--- a/Scaler Neovarsity Academy Project Report (Backend Specialization).docx
+++ b/Scaler Neovarsity Academy Project Report (Backend Specialization).docx
@@ -4085,29 +4085,7 @@
           <w:szCs w:val="24"/>
           <w:lang w:val="en-IN"/>
         </w:rPr>
-        <w:t>Facilitate API testing and documentation using Swagger/</w:t>
-      </w:r>
-      <w:proofErr w:type="spellStart"/>
-      <w:r>
-        <w:rPr>
-          <w:rFonts w:ascii="Times New Roman" w:eastAsia="Times New Roman" w:hAnsi="Times New Roman" w:cs="Times New Roman"/>
-          <w:color w:val="FF0000"/>
-          <w:sz w:val="24"/>
-          <w:szCs w:val="24"/>
-          <w:lang w:val="en-IN"/>
-        </w:rPr>
-        <w:t>OpenAPI</w:t>
-      </w:r>
-      <w:proofErr w:type="spellEnd"/>
-      <w:r>
-        <w:rPr>
-          <w:rFonts w:ascii="Times New Roman" w:eastAsia="Times New Roman" w:hAnsi="Times New Roman" w:cs="Times New Roman"/>
-          <w:color w:val="FF0000"/>
-          <w:sz w:val="24"/>
-          <w:szCs w:val="24"/>
-          <w:lang w:val="en-IN"/>
-        </w:rPr>
-        <w:t>.</w:t>
+        <w:t>Facilitate API testing and documentation using Swagger/OpenAPI.</w:t>
       </w:r>
     </w:p>
     <w:p>
@@ -5454,207 +5432,3480 @@
         <w:t>Requirement Gathering</w:t>
       </w:r>
     </w:p>
-    <w:p>
-      <w:pPr>
-        <w:ind w:left="-360"/>
-        <w:rPr>
-          <w:rFonts w:ascii="Times New Roman" w:eastAsia="Times New Roman" w:hAnsi="Times New Roman" w:cs="Times New Roman"/>
-          <w:color w:val="FF0000"/>
-          <w:sz w:val="24"/>
-          <w:szCs w:val="24"/>
-        </w:rPr>
-      </w:pPr>
+    <w:p/>
+    <w:p>
+      <w:pPr>
+        <w:spacing w:line="480" w:lineRule="auto"/>
+        <w:rPr>
+          <w:b/>
+          <w:bCs/>
+          <w:sz w:val="24"/>
+          <w:szCs w:val="24"/>
+        </w:rPr>
+      </w:pPr>
+      <w:r>
+        <w:rPr>
+          <w:b/>
+          <w:bCs/>
+          <w:sz w:val="24"/>
+          <w:szCs w:val="24"/>
+        </w:rPr>
+        <w:t>Functional Requirement:</w:t>
+      </w:r>
+    </w:p>
+    <w:p>
+      <w:pPr>
+        <w:spacing w:line="480" w:lineRule="auto"/>
+      </w:pPr>
+      <w:r>
+        <w:t>The functional requirements typically cover all features and operations needed to support the buying and selling of products online.</w:t>
+      </w:r>
+    </w:p>
+    <w:p/>
+    <w:p>
+      <w:pPr>
+        <w:spacing w:line="480" w:lineRule="auto"/>
+        <w:rPr>
+          <w:b/>
+          <w:bCs/>
+          <w:lang w:val="en-IN"/>
+        </w:rPr>
+      </w:pPr>
+      <w:r>
+        <w:rPr>
+          <w:b/>
+          <w:bCs/>
+          <w:lang w:val="en-IN"/>
+        </w:rPr>
+        <w:t>1. User Management</w:t>
+      </w:r>
     </w:p>
     <w:p>
       <w:pPr>
         <w:numPr>
           <w:ilvl w:val="0"/>
-          <w:numId w:val="14"/>
+          <w:numId w:val="20"/>
         </w:numPr>
-        <w:rPr>
-          <w:rFonts w:ascii="Times New Roman" w:eastAsia="Times New Roman" w:hAnsi="Times New Roman" w:cs="Times New Roman"/>
-          <w:color w:val="FF0000"/>
-          <w:sz w:val="24"/>
-          <w:szCs w:val="24"/>
-        </w:rPr>
-      </w:pPr>
-      <w:r>
-        <w:rPr>
-          <w:rFonts w:ascii="Times New Roman" w:eastAsia="Times New Roman" w:hAnsi="Times New Roman" w:cs="Times New Roman"/>
-          <w:color w:val="FF0000"/>
-          <w:sz w:val="24"/>
-          <w:szCs w:val="24"/>
-        </w:rPr>
-        <w:t>Describe the requirements - Functional, Non-Functional Requirements</w:t>
+        <w:spacing w:line="480" w:lineRule="auto"/>
+        <w:rPr>
+          <w:lang w:val="en-IN"/>
+        </w:rPr>
+      </w:pPr>
+      <w:r>
+        <w:rPr>
+          <w:b/>
+          <w:bCs/>
+          <w:lang w:val="en-IN"/>
+        </w:rPr>
+        <w:t>User Registration</w:t>
+      </w:r>
+      <w:r>
+        <w:rPr>
+          <w:lang w:val="en-IN"/>
+        </w:rPr>
+        <w:t>: Allow customers to create accounts.</w:t>
       </w:r>
     </w:p>
     <w:p>
       <w:pPr>
         <w:numPr>
           <w:ilvl w:val="0"/>
-          <w:numId w:val="14"/>
+          <w:numId w:val="20"/>
         </w:numPr>
-        <w:rPr>
-          <w:rFonts w:ascii="Times New Roman" w:eastAsia="Times New Roman" w:hAnsi="Times New Roman" w:cs="Times New Roman"/>
-          <w:color w:val="FF0000"/>
-          <w:sz w:val="24"/>
-          <w:szCs w:val="24"/>
-        </w:rPr>
-      </w:pPr>
-      <w:r>
-        <w:rPr>
-          <w:rFonts w:ascii="Times New Roman" w:eastAsia="Times New Roman" w:hAnsi="Times New Roman" w:cs="Times New Roman"/>
-          <w:color w:val="FF0000"/>
-          <w:sz w:val="24"/>
-          <w:szCs w:val="24"/>
-        </w:rPr>
-        <w:t>Describe the Users and Use Cases</w:t>
-      </w:r>
-    </w:p>
-    <w:p>
-      <w:pPr>
-        <w:numPr>
-          <w:ilvl w:val="1"/>
-          <w:numId w:val="14"/>
-        </w:numPr>
-        <w:rPr>
-          <w:rFonts w:ascii="Times New Roman" w:eastAsia="Times New Roman" w:hAnsi="Times New Roman" w:cs="Times New Roman"/>
-          <w:color w:val="FF0000"/>
-          <w:sz w:val="24"/>
-          <w:szCs w:val="24"/>
-        </w:rPr>
-      </w:pPr>
-      <w:r>
-        <w:rPr>
-          <w:rFonts w:ascii="Times New Roman" w:eastAsia="Times New Roman" w:hAnsi="Times New Roman" w:cs="Times New Roman"/>
-          <w:color w:val="FF0000"/>
-          <w:sz w:val="24"/>
-          <w:szCs w:val="24"/>
-        </w:rPr>
-        <w:t>Include detailed Use Case Diagram / Images to illustrate</w:t>
+        <w:spacing w:line="480" w:lineRule="auto"/>
+        <w:rPr>
+          <w:lang w:val="en-IN"/>
+        </w:rPr>
+      </w:pPr>
+      <w:r>
+        <w:rPr>
+          <w:b/>
+          <w:bCs/>
+          <w:lang w:val="en-IN"/>
+        </w:rPr>
+        <w:t>User Login/Logout</w:t>
+      </w:r>
+      <w:r>
+        <w:rPr>
+          <w:lang w:val="en-IN"/>
+        </w:rPr>
+        <w:t>: Secure authentication using username/email and password.</w:t>
       </w:r>
     </w:p>
     <w:p>
       <w:pPr>
         <w:numPr>
           <w:ilvl w:val="0"/>
-          <w:numId w:val="14"/>
+          <w:numId w:val="20"/>
         </w:numPr>
-        <w:rPr>
-          <w:rFonts w:ascii="Times New Roman" w:eastAsia="Times New Roman" w:hAnsi="Times New Roman" w:cs="Times New Roman"/>
-          <w:color w:val="FF0000"/>
-          <w:sz w:val="24"/>
-          <w:szCs w:val="24"/>
-        </w:rPr>
-      </w:pPr>
-      <w:r>
-        <w:rPr>
-          <w:rFonts w:ascii="Times New Roman" w:eastAsia="Times New Roman" w:hAnsi="Times New Roman" w:cs="Times New Roman"/>
-          <w:color w:val="FF0000"/>
-          <w:sz w:val="24"/>
-          <w:szCs w:val="24"/>
-        </w:rPr>
-        <w:t xml:space="preserve">List and detail out the Feature set - </w:t>
+        <w:spacing w:line="480" w:lineRule="auto"/>
+        <w:rPr>
+          <w:lang w:val="en-IN"/>
+        </w:rPr>
+      </w:pPr>
+      <w:r>
+        <w:rPr>
+          <w:b/>
+          <w:bCs/>
+          <w:lang w:val="en-IN"/>
+        </w:rPr>
+        <w:t>Profile Management</w:t>
+      </w:r>
+      <w:r>
+        <w:rPr>
+          <w:lang w:val="en-IN"/>
+        </w:rPr>
+        <w:t>: Update profile info, change password, view order history.</w:t>
       </w:r>
     </w:p>
     <w:p>
       <w:pPr>
         <w:numPr>
-          <w:ilvl w:val="1"/>
-          <w:numId w:val="14"/>
+          <w:ilvl w:val="0"/>
+          <w:numId w:val="20"/>
         </w:numPr>
-        <w:rPr>
-          <w:rFonts w:ascii="Times New Roman" w:eastAsia="Times New Roman" w:hAnsi="Times New Roman" w:cs="Times New Roman"/>
-          <w:color w:val="FF0000"/>
-          <w:sz w:val="24"/>
-          <w:szCs w:val="24"/>
-        </w:rPr>
-      </w:pPr>
-      <w:r>
-        <w:rPr>
-          <w:rFonts w:ascii="Times New Roman" w:eastAsia="Times New Roman" w:hAnsi="Times New Roman" w:cs="Times New Roman"/>
-          <w:color w:val="FF0000"/>
-          <w:sz w:val="24"/>
-          <w:szCs w:val="24"/>
-        </w:rPr>
-        <w:t>Use Tables to list out the feature set</w:t>
-      </w:r>
-    </w:p>
-    <w:p>
-      <w:pPr>
-        <w:rPr>
-          <w:rFonts w:ascii="Times New Roman" w:eastAsia="Times New Roman" w:hAnsi="Times New Roman" w:cs="Times New Roman"/>
-          <w:color w:val="FF0000"/>
-          <w:sz w:val="24"/>
-          <w:szCs w:val="24"/>
-        </w:rPr>
-      </w:pPr>
-    </w:p>
-    <w:p>
-      <w:pPr>
-        <w:rPr>
-          <w:rFonts w:ascii="Times New Roman" w:eastAsia="Times New Roman" w:hAnsi="Times New Roman" w:cs="Times New Roman"/>
-          <w:color w:val="FF0000"/>
-          <w:sz w:val="24"/>
-          <w:szCs w:val="24"/>
-        </w:rPr>
-      </w:pPr>
-    </w:p>
-    <w:p>
-      <w:pPr>
-        <w:rPr>
-          <w:color w:val="FF0000"/>
-        </w:rPr>
-      </w:pPr>
-      <w:r>
-        <w:rPr>
-          <w:color w:val="FF0000"/>
-        </w:rPr>
-        <w:t>Use the below format as reference when including a table</w:t>
-      </w:r>
-    </w:p>
-    <w:p>
-      <w:pPr>
-        <w:rPr>
-          <w:color w:val="FF0000"/>
-        </w:rPr>
-      </w:pPr>
-    </w:p>
-    <w:p>
-      <w:pPr>
-        <w:rPr>
-          <w:rFonts w:ascii="Times New Roman" w:eastAsia="Times New Roman" w:hAnsi="Times New Roman" w:cs="Times New Roman"/>
-          <w:color w:val="4A86E8"/>
-          <w:sz w:val="24"/>
-          <w:szCs w:val="24"/>
-        </w:rPr>
-      </w:pPr>
-      <w:r>
-        <w:rPr>
-          <w:rFonts w:ascii="Times New Roman" w:eastAsia="Times New Roman" w:hAnsi="Times New Roman" w:cs="Times New Roman"/>
-          <w:b/>
-          <w:sz w:val="24"/>
-          <w:szCs w:val="24"/>
-        </w:rPr>
-        <w:t xml:space="preserve">Table 1.1: </w:t>
-      </w:r>
-      <w:r>
-        <w:rPr>
-          <w:rFonts w:ascii="Times New Roman" w:eastAsia="Times New Roman" w:hAnsi="Times New Roman" w:cs="Times New Roman"/>
-          <w:sz w:val="24"/>
-          <w:szCs w:val="24"/>
-        </w:rPr>
-        <w:t>&lt; Table caption &gt;</w:t>
-      </w:r>
-      <w:r>
-        <w:rPr>
-          <w:rFonts w:ascii="Times New Roman" w:eastAsia="Times New Roman" w:hAnsi="Times New Roman" w:cs="Times New Roman"/>
-          <w:color w:val="4A86E8"/>
-          <w:sz w:val="24"/>
-          <w:szCs w:val="24"/>
-        </w:rPr>
-        <w:t xml:space="preserve"> (Table captions go above tables.)</w:t>
-      </w:r>
+        <w:spacing w:line="480" w:lineRule="auto"/>
+        <w:rPr>
+          <w:lang w:val="en-IN"/>
+        </w:rPr>
+      </w:pPr>
+      <w:r>
+        <w:rPr>
+          <w:b/>
+          <w:bCs/>
+          <w:lang w:val="en-IN"/>
+        </w:rPr>
+        <w:t>Role-based Access</w:t>
+      </w:r>
+      <w:r>
+        <w:rPr>
+          <w:lang w:val="en-IN"/>
+        </w:rPr>
+        <w:t>: Admin, customer, vendor (if multi-seller).</w:t>
+      </w:r>
+    </w:p>
+    <w:p>
+      <w:pPr>
+        <w:spacing w:line="480" w:lineRule="auto"/>
+        <w:rPr>
+          <w:lang w:val="en-IN"/>
+        </w:rPr>
+      </w:pPr>
+    </w:p>
+    <w:p>
+      <w:pPr>
+        <w:spacing w:line="480" w:lineRule="auto"/>
+        <w:rPr>
+          <w:b/>
+          <w:bCs/>
+          <w:lang w:val="en-IN"/>
+        </w:rPr>
+      </w:pPr>
+      <w:r>
+        <w:rPr>
+          <w:b/>
+          <w:bCs/>
+          <w:lang w:val="en-IN"/>
+        </w:rPr>
+        <w:t xml:space="preserve"> 2. Product </w:t>
+      </w:r>
+      <w:r>
+        <w:rPr>
+          <w:b/>
+          <w:bCs/>
+          <w:lang w:val="en-IN"/>
+        </w:rPr>
+        <w:t>Catalogue</w:t>
+      </w:r>
+    </w:p>
+    <w:p>
+      <w:pPr>
+        <w:numPr>
+          <w:ilvl w:val="0"/>
+          <w:numId w:val="21"/>
+        </w:numPr>
+        <w:spacing w:line="480" w:lineRule="auto"/>
+        <w:rPr>
+          <w:lang w:val="en-IN"/>
+        </w:rPr>
+      </w:pPr>
+      <w:r>
+        <w:rPr>
+          <w:b/>
+          <w:bCs/>
+          <w:lang w:val="en-IN"/>
+        </w:rPr>
+        <w:t>Product Listing</w:t>
+      </w:r>
+      <w:r>
+        <w:rPr>
+          <w:lang w:val="en-IN"/>
+        </w:rPr>
+        <w:t>: Browse all products with categories, filters, and sorting.</w:t>
+      </w:r>
+    </w:p>
+    <w:p>
+      <w:pPr>
+        <w:numPr>
+          <w:ilvl w:val="0"/>
+          <w:numId w:val="21"/>
+        </w:numPr>
+        <w:spacing w:line="480" w:lineRule="auto"/>
+        <w:rPr>
+          <w:lang w:val="en-IN"/>
+        </w:rPr>
+      </w:pPr>
+      <w:r>
+        <w:rPr>
+          <w:b/>
+          <w:bCs/>
+          <w:lang w:val="en-IN"/>
+        </w:rPr>
+        <w:t>Product Details</w:t>
+      </w:r>
+      <w:r>
+        <w:rPr>
+          <w:lang w:val="en-IN"/>
+        </w:rPr>
+        <w:t>: View detailed info including price, images, stock, description.</w:t>
+      </w:r>
+    </w:p>
+    <w:p>
+      <w:pPr>
+        <w:numPr>
+          <w:ilvl w:val="0"/>
+          <w:numId w:val="21"/>
+        </w:numPr>
+        <w:spacing w:line="480" w:lineRule="auto"/>
+        <w:rPr>
+          <w:lang w:val="en-IN"/>
+        </w:rPr>
+      </w:pPr>
+      <w:r>
+        <w:rPr>
+          <w:b/>
+          <w:bCs/>
+          <w:lang w:val="en-IN"/>
+        </w:rPr>
+        <w:t>Search Functionality</w:t>
+      </w:r>
+      <w:r>
+        <w:rPr>
+          <w:lang w:val="en-IN"/>
+        </w:rPr>
+        <w:t>: Search by name, brand, category, etc.</w:t>
+      </w:r>
+    </w:p>
+    <w:p>
+      <w:pPr>
+        <w:spacing w:line="480" w:lineRule="auto"/>
+        <w:rPr>
+          <w:lang w:val="en-IN"/>
+        </w:rPr>
+      </w:pPr>
+    </w:p>
+    <w:p>
+      <w:pPr>
+        <w:spacing w:line="480" w:lineRule="auto"/>
+        <w:rPr>
+          <w:b/>
+          <w:bCs/>
+          <w:lang w:val="en-IN"/>
+        </w:rPr>
+      </w:pPr>
+      <w:r>
+        <w:rPr>
+          <w:b/>
+          <w:bCs/>
+          <w:lang w:val="en-IN"/>
+        </w:rPr>
+        <w:t xml:space="preserve"> 3. Inventory Management</w:t>
+      </w:r>
+    </w:p>
+    <w:p>
+      <w:pPr>
+        <w:numPr>
+          <w:ilvl w:val="0"/>
+          <w:numId w:val="22"/>
+        </w:numPr>
+        <w:spacing w:line="480" w:lineRule="auto"/>
+        <w:rPr>
+          <w:lang w:val="en-IN"/>
+        </w:rPr>
+      </w:pPr>
+      <w:r>
+        <w:rPr>
+          <w:b/>
+          <w:bCs/>
+          <w:lang w:val="en-IN"/>
+        </w:rPr>
+        <w:t>Stock Tracking</w:t>
+      </w:r>
+      <w:r>
+        <w:rPr>
+          <w:lang w:val="en-IN"/>
+        </w:rPr>
+        <w:t>: Track available quantity of each product.</w:t>
+      </w:r>
+    </w:p>
+    <w:p>
+      <w:pPr>
+        <w:numPr>
+          <w:ilvl w:val="0"/>
+          <w:numId w:val="22"/>
+        </w:numPr>
+        <w:spacing w:line="480" w:lineRule="auto"/>
+        <w:rPr>
+          <w:lang w:val="en-IN"/>
+        </w:rPr>
+      </w:pPr>
+      <w:r>
+        <w:rPr>
+          <w:b/>
+          <w:bCs/>
+          <w:lang w:val="en-IN"/>
+        </w:rPr>
+        <w:t>Automatic Stock Update</w:t>
+      </w:r>
+      <w:r>
+        <w:rPr>
+          <w:lang w:val="en-IN"/>
+        </w:rPr>
+        <w:t>: Adjust inventory on order placement and return.</w:t>
+      </w:r>
+    </w:p>
+    <w:p>
+      <w:pPr>
+        <w:spacing w:line="480" w:lineRule="auto"/>
+        <w:rPr>
+          <w:lang w:val="en-IN"/>
+        </w:rPr>
+      </w:pPr>
+    </w:p>
+    <w:p>
+      <w:pPr>
+        <w:spacing w:line="480" w:lineRule="auto"/>
+        <w:rPr>
+          <w:b/>
+          <w:bCs/>
+          <w:lang w:val="en-IN"/>
+        </w:rPr>
+      </w:pPr>
+      <w:r>
+        <w:rPr>
+          <w:b/>
+          <w:bCs/>
+          <w:lang w:val="en-IN"/>
+        </w:rPr>
+        <w:t xml:space="preserve"> 4. Shopping Cart</w:t>
+      </w:r>
+    </w:p>
+    <w:p>
+      <w:pPr>
+        <w:numPr>
+          <w:ilvl w:val="0"/>
+          <w:numId w:val="23"/>
+        </w:numPr>
+        <w:spacing w:line="480" w:lineRule="auto"/>
+        <w:rPr>
+          <w:lang w:val="en-IN"/>
+        </w:rPr>
+      </w:pPr>
+      <w:r>
+        <w:rPr>
+          <w:b/>
+          <w:bCs/>
+          <w:lang w:val="en-IN"/>
+        </w:rPr>
+        <w:t>Add/Remove Items</w:t>
+      </w:r>
+      <w:r>
+        <w:rPr>
+          <w:lang w:val="en-IN"/>
+        </w:rPr>
+        <w:t>: Add products to cart, remove or update quantity.</w:t>
+      </w:r>
+    </w:p>
+    <w:p>
+      <w:pPr>
+        <w:numPr>
+          <w:ilvl w:val="0"/>
+          <w:numId w:val="23"/>
+        </w:numPr>
+        <w:spacing w:line="480" w:lineRule="auto"/>
+        <w:rPr>
+          <w:lang w:val="en-IN"/>
+        </w:rPr>
+      </w:pPr>
+      <w:r>
+        <w:rPr>
+          <w:b/>
+          <w:bCs/>
+          <w:lang w:val="en-IN"/>
+        </w:rPr>
+        <w:t>Cart Persistence</w:t>
+      </w:r>
+      <w:r>
+        <w:rPr>
+          <w:lang w:val="en-IN"/>
+        </w:rPr>
+        <w:t>: Keep cart data even after user logs out or refreshes.</w:t>
+      </w:r>
+    </w:p>
+    <w:p>
+      <w:pPr>
+        <w:numPr>
+          <w:ilvl w:val="0"/>
+          <w:numId w:val="23"/>
+        </w:numPr>
+        <w:spacing w:line="480" w:lineRule="auto"/>
+        <w:rPr>
+          <w:lang w:val="en-IN"/>
+        </w:rPr>
+      </w:pPr>
+      <w:r>
+        <w:rPr>
+          <w:b/>
+          <w:bCs/>
+          <w:lang w:val="en-IN"/>
+        </w:rPr>
+        <w:t>View Cart Summary</w:t>
+      </w:r>
+      <w:r>
+        <w:rPr>
+          <w:lang w:val="en-IN"/>
+        </w:rPr>
+        <w:t>: Show subtotal, total, and item list.</w:t>
+      </w:r>
+    </w:p>
+    <w:p>
+      <w:pPr>
+        <w:spacing w:line="480" w:lineRule="auto"/>
+        <w:rPr>
+          <w:lang w:val="en-IN"/>
+        </w:rPr>
+      </w:pPr>
+    </w:p>
+    <w:p>
+      <w:pPr>
+        <w:spacing w:line="480" w:lineRule="auto"/>
+        <w:rPr>
+          <w:b/>
+          <w:bCs/>
+          <w:lang w:val="en-IN"/>
+        </w:rPr>
+      </w:pPr>
+      <w:r>
+        <w:rPr>
+          <w:b/>
+          <w:bCs/>
+          <w:lang w:val="en-IN"/>
+        </w:rPr>
+        <w:lastRenderedPageBreak/>
+        <w:t xml:space="preserve"> 5. Checkout &amp; Payment</w:t>
+      </w:r>
+    </w:p>
+    <w:p>
+      <w:pPr>
+        <w:numPr>
+          <w:ilvl w:val="0"/>
+          <w:numId w:val="24"/>
+        </w:numPr>
+        <w:spacing w:line="480" w:lineRule="auto"/>
+        <w:rPr>
+          <w:lang w:val="en-IN"/>
+        </w:rPr>
+      </w:pPr>
+      <w:r>
+        <w:rPr>
+          <w:b/>
+          <w:bCs/>
+          <w:lang w:val="en-IN"/>
+        </w:rPr>
+        <w:t>Address Selection/Entry</w:t>
+      </w:r>
+      <w:r>
+        <w:rPr>
+          <w:lang w:val="en-IN"/>
+        </w:rPr>
+        <w:t>: Select saved shipping/billing addresses or add new.</w:t>
+      </w:r>
+    </w:p>
+    <w:p>
+      <w:pPr>
+        <w:numPr>
+          <w:ilvl w:val="0"/>
+          <w:numId w:val="24"/>
+        </w:numPr>
+        <w:spacing w:line="480" w:lineRule="auto"/>
+        <w:rPr>
+          <w:lang w:val="en-IN"/>
+        </w:rPr>
+      </w:pPr>
+      <w:r>
+        <w:rPr>
+          <w:b/>
+          <w:bCs/>
+          <w:lang w:val="en-IN"/>
+        </w:rPr>
+        <w:t>Order Summary</w:t>
+      </w:r>
+      <w:r>
+        <w:rPr>
+          <w:lang w:val="en-IN"/>
+        </w:rPr>
+        <w:t>: Show total amount, shipping cost, taxes.</w:t>
+      </w:r>
+    </w:p>
+    <w:p>
+      <w:pPr>
+        <w:numPr>
+          <w:ilvl w:val="0"/>
+          <w:numId w:val="24"/>
+        </w:numPr>
+        <w:spacing w:line="480" w:lineRule="auto"/>
+        <w:rPr>
+          <w:lang w:val="en-IN"/>
+        </w:rPr>
+      </w:pPr>
+      <w:r>
+        <w:rPr>
+          <w:b/>
+          <w:bCs/>
+          <w:lang w:val="en-IN"/>
+        </w:rPr>
+        <w:t>Place Order</w:t>
+      </w:r>
+      <w:r>
+        <w:rPr>
+          <w:lang w:val="en-IN"/>
+        </w:rPr>
+        <w:t>: Finalize purchase with confirmation.</w:t>
+      </w:r>
+    </w:p>
+    <w:p>
+      <w:pPr>
+        <w:numPr>
+          <w:ilvl w:val="0"/>
+          <w:numId w:val="24"/>
+        </w:numPr>
+        <w:spacing w:line="480" w:lineRule="auto"/>
+        <w:rPr>
+          <w:lang w:val="en-IN"/>
+        </w:rPr>
+      </w:pPr>
+      <w:r>
+        <w:rPr>
+          <w:b/>
+          <w:bCs/>
+          <w:lang w:val="en-IN"/>
+        </w:rPr>
+        <w:t>Payment Gateway Integration</w:t>
+      </w:r>
+      <w:r>
+        <w:rPr>
+          <w:lang w:val="en-IN"/>
+        </w:rPr>
+        <w:t xml:space="preserve">: Integration with Stripe, </w:t>
+      </w:r>
+      <w:proofErr w:type="spellStart"/>
+      <w:r>
+        <w:rPr>
+          <w:lang w:val="en-IN"/>
+        </w:rPr>
+        <w:t>Razorpay</w:t>
+      </w:r>
+      <w:proofErr w:type="spellEnd"/>
+      <w:r>
+        <w:rPr>
+          <w:lang w:val="en-IN"/>
+        </w:rPr>
+        <w:t>, etc.</w:t>
+      </w:r>
+    </w:p>
+    <w:p>
+      <w:pPr>
+        <w:spacing w:line="480" w:lineRule="auto"/>
+        <w:rPr>
+          <w:lang w:val="en-IN"/>
+        </w:rPr>
+      </w:pPr>
+    </w:p>
+    <w:p>
+      <w:pPr>
+        <w:spacing w:line="480" w:lineRule="auto"/>
+        <w:rPr>
+          <w:b/>
+          <w:bCs/>
+          <w:lang w:val="en-IN"/>
+        </w:rPr>
+      </w:pPr>
+      <w:r>
+        <w:rPr>
+          <w:b/>
+          <w:bCs/>
+          <w:lang w:val="en-IN"/>
+        </w:rPr>
+        <w:t xml:space="preserve"> 6. Order Management</w:t>
+      </w:r>
+    </w:p>
+    <w:p>
+      <w:pPr>
+        <w:numPr>
+          <w:ilvl w:val="0"/>
+          <w:numId w:val="25"/>
+        </w:numPr>
+        <w:spacing w:line="480" w:lineRule="auto"/>
+        <w:rPr>
+          <w:lang w:val="en-IN"/>
+        </w:rPr>
+      </w:pPr>
+      <w:r>
+        <w:rPr>
+          <w:b/>
+          <w:bCs/>
+          <w:lang w:val="en-IN"/>
+        </w:rPr>
+        <w:t>View Orders</w:t>
+      </w:r>
+      <w:r>
+        <w:rPr>
+          <w:lang w:val="en-IN"/>
+        </w:rPr>
+        <w:t>: Users can view past orders and their status.</w:t>
+      </w:r>
+    </w:p>
+    <w:p>
+      <w:pPr>
+        <w:numPr>
+          <w:ilvl w:val="0"/>
+          <w:numId w:val="25"/>
+        </w:numPr>
+        <w:spacing w:line="480" w:lineRule="auto"/>
+        <w:rPr>
+          <w:lang w:val="en-IN"/>
+        </w:rPr>
+      </w:pPr>
+      <w:r>
+        <w:rPr>
+          <w:b/>
+          <w:bCs/>
+          <w:lang w:val="en-IN"/>
+        </w:rPr>
+        <w:t>Order Statuses</w:t>
+      </w:r>
+      <w:r>
+        <w:rPr>
+          <w:lang w:val="en-IN"/>
+        </w:rPr>
+        <w:t>: Pending, Paid, Shipped, Delivered, Cancelled, Returned.</w:t>
+      </w:r>
+    </w:p>
+    <w:p>
+      <w:pPr>
+        <w:numPr>
+          <w:ilvl w:val="0"/>
+          <w:numId w:val="25"/>
+        </w:numPr>
+        <w:spacing w:line="480" w:lineRule="auto"/>
+        <w:rPr>
+          <w:lang w:val="en-IN"/>
+        </w:rPr>
+      </w:pPr>
+      <w:r>
+        <w:rPr>
+          <w:b/>
+          <w:bCs/>
+          <w:lang w:val="en-IN"/>
+        </w:rPr>
+        <w:t>Admin Control</w:t>
+      </w:r>
+      <w:r>
+        <w:rPr>
+          <w:lang w:val="en-IN"/>
+        </w:rPr>
+        <w:t>: View, update status, manage all orders.</w:t>
+      </w:r>
+    </w:p>
+    <w:p>
+      <w:pPr>
+        <w:spacing w:line="480" w:lineRule="auto"/>
+        <w:rPr>
+          <w:lang w:val="en-IN"/>
+        </w:rPr>
+      </w:pPr>
+    </w:p>
+    <w:p>
+      <w:pPr>
+        <w:spacing w:line="480" w:lineRule="auto"/>
+        <w:rPr>
+          <w:b/>
+          <w:bCs/>
+          <w:lang w:val="en-IN"/>
+        </w:rPr>
+      </w:pPr>
+      <w:r>
+        <w:rPr>
+          <w:b/>
+          <w:bCs/>
+          <w:lang w:val="en-IN"/>
+        </w:rPr>
+        <w:t xml:space="preserve"> 7. Shipping &amp; Delivery</w:t>
+      </w:r>
+    </w:p>
+    <w:p>
+      <w:pPr>
+        <w:numPr>
+          <w:ilvl w:val="0"/>
+          <w:numId w:val="26"/>
+        </w:numPr>
+        <w:spacing w:line="480" w:lineRule="auto"/>
+        <w:rPr>
+          <w:lang w:val="en-IN"/>
+        </w:rPr>
+      </w:pPr>
+      <w:r>
+        <w:rPr>
+          <w:b/>
+          <w:bCs/>
+          <w:lang w:val="en-IN"/>
+        </w:rPr>
+        <w:t>Shipping Options</w:t>
+      </w:r>
+      <w:r>
+        <w:rPr>
+          <w:lang w:val="en-IN"/>
+        </w:rPr>
+        <w:t>: Standard, Express, or by region.</w:t>
+      </w:r>
+    </w:p>
+    <w:p>
+      <w:pPr>
+        <w:numPr>
+          <w:ilvl w:val="0"/>
+          <w:numId w:val="26"/>
+        </w:numPr>
+        <w:spacing w:line="480" w:lineRule="auto"/>
+        <w:rPr>
+          <w:lang w:val="en-IN"/>
+        </w:rPr>
+      </w:pPr>
+      <w:r>
+        <w:rPr>
+          <w:b/>
+          <w:bCs/>
+          <w:lang w:val="en-IN"/>
+        </w:rPr>
+        <w:t>Tracking</w:t>
+      </w:r>
+      <w:r>
+        <w:rPr>
+          <w:lang w:val="en-IN"/>
+        </w:rPr>
+        <w:t>: Show delivery status updates if integrated with courier.</w:t>
+      </w:r>
+    </w:p>
+    <w:p>
+      <w:pPr>
+        <w:spacing w:line="480" w:lineRule="auto"/>
+        <w:rPr>
+          <w:lang w:val="en-IN"/>
+        </w:rPr>
+      </w:pPr>
+    </w:p>
+    <w:p>
+      <w:pPr>
+        <w:spacing w:line="480" w:lineRule="auto"/>
+        <w:rPr>
+          <w:b/>
+          <w:bCs/>
+          <w:lang w:val="en-IN"/>
+        </w:rPr>
+      </w:pPr>
+      <w:r>
+        <w:rPr>
+          <w:b/>
+          <w:bCs/>
+          <w:lang w:val="en-IN"/>
+        </w:rPr>
+        <w:t xml:space="preserve"> 8. Notifications</w:t>
+      </w:r>
+    </w:p>
+    <w:p>
+      <w:pPr>
+        <w:numPr>
+          <w:ilvl w:val="0"/>
+          <w:numId w:val="27"/>
+        </w:numPr>
+        <w:spacing w:line="480" w:lineRule="auto"/>
+        <w:rPr>
+          <w:lang w:val="en-IN"/>
+        </w:rPr>
+      </w:pPr>
+      <w:r>
+        <w:rPr>
+          <w:b/>
+          <w:bCs/>
+          <w:lang w:val="en-IN"/>
+        </w:rPr>
+        <w:t>Email/SMS/Push</w:t>
+      </w:r>
+      <w:r>
+        <w:rPr>
+          <w:lang w:val="en-IN"/>
+        </w:rPr>
+        <w:t>: Notify users of order placement, shipping, delivery.</w:t>
+      </w:r>
+    </w:p>
+    <w:p>
+      <w:pPr>
+        <w:numPr>
+          <w:ilvl w:val="0"/>
+          <w:numId w:val="27"/>
+        </w:numPr>
+        <w:spacing w:line="480" w:lineRule="auto"/>
+        <w:rPr>
+          <w:lang w:val="en-IN"/>
+        </w:rPr>
+      </w:pPr>
+      <w:r>
+        <w:rPr>
+          <w:b/>
+          <w:bCs/>
+          <w:lang w:val="en-IN"/>
+        </w:rPr>
+        <w:t>In-app Notifications</w:t>
+      </w:r>
+      <w:r>
+        <w:rPr>
+          <w:lang w:val="en-IN"/>
+        </w:rPr>
+        <w:t>: For account activity or status changes (if implemented).</w:t>
+      </w:r>
+    </w:p>
+    <w:p>
+      <w:pPr>
+        <w:spacing w:line="480" w:lineRule="auto"/>
+        <w:rPr>
+          <w:rFonts w:ascii="Segoe UI Emoji" w:hAnsi="Segoe UI Emoji" w:cs="Segoe UI Emoji"/>
+          <w:b/>
+          <w:bCs/>
+          <w:lang w:val="en-IN"/>
+        </w:rPr>
+      </w:pPr>
+    </w:p>
+    <w:p>
+      <w:pPr>
+        <w:spacing w:line="480" w:lineRule="auto"/>
+        <w:rPr>
+          <w:b/>
+          <w:bCs/>
+          <w:lang w:val="en-IN"/>
+        </w:rPr>
+      </w:pPr>
+      <w:r>
+        <w:rPr>
+          <w:b/>
+          <w:bCs/>
+          <w:lang w:val="en-IN"/>
+        </w:rPr>
+        <w:t xml:space="preserve"> 9. Ratings &amp; Reviews</w:t>
+      </w:r>
+    </w:p>
+    <w:p>
+      <w:pPr>
+        <w:numPr>
+          <w:ilvl w:val="0"/>
+          <w:numId w:val="28"/>
+        </w:numPr>
+        <w:spacing w:line="480" w:lineRule="auto"/>
+        <w:rPr>
+          <w:lang w:val="en-IN"/>
+        </w:rPr>
+      </w:pPr>
+      <w:r>
+        <w:rPr>
+          <w:b/>
+          <w:bCs/>
+          <w:lang w:val="en-IN"/>
+        </w:rPr>
+        <w:t>Customer Reviews</w:t>
+      </w:r>
+      <w:r>
+        <w:rPr>
+          <w:lang w:val="en-IN"/>
+        </w:rPr>
+        <w:t>: Allow users to rate and review products.</w:t>
+      </w:r>
+    </w:p>
+    <w:p>
+      <w:pPr>
+        <w:numPr>
+          <w:ilvl w:val="0"/>
+          <w:numId w:val="28"/>
+        </w:numPr>
+        <w:spacing w:line="480" w:lineRule="auto"/>
+        <w:rPr>
+          <w:lang w:val="en-IN"/>
+        </w:rPr>
+      </w:pPr>
+      <w:r>
+        <w:rPr>
+          <w:b/>
+          <w:bCs/>
+          <w:lang w:val="en-IN"/>
+        </w:rPr>
+        <w:t>Moderation</w:t>
+      </w:r>
+      <w:r>
+        <w:rPr>
+          <w:lang w:val="en-IN"/>
+        </w:rPr>
+        <w:t>: Admin can manage or approve reviews.</w:t>
+      </w:r>
+    </w:p>
+    <w:p>
+      <w:pPr>
+        <w:spacing w:line="480" w:lineRule="auto"/>
+        <w:rPr>
+          <w:lang w:val="en-IN"/>
+        </w:rPr>
+      </w:pPr>
+    </w:p>
+    <w:p>
+      <w:pPr>
+        <w:spacing w:line="480" w:lineRule="auto"/>
+        <w:rPr>
+          <w:lang w:val="en-IN"/>
+        </w:rPr>
+      </w:pPr>
+    </w:p>
+    <w:p>
+      <w:pPr>
+        <w:spacing w:line="480" w:lineRule="auto"/>
+        <w:rPr>
+          <w:lang w:val="en-IN"/>
+        </w:rPr>
+      </w:pPr>
+    </w:p>
+    <w:p>
+      <w:pPr>
+        <w:spacing w:line="480" w:lineRule="auto"/>
+        <w:rPr>
+          <w:b/>
+          <w:bCs/>
+          <w:lang w:val="en-IN"/>
+        </w:rPr>
+      </w:pPr>
+      <w:r>
+        <w:rPr>
+          <w:b/>
+          <w:bCs/>
+          <w:lang w:val="en-IN"/>
+        </w:rPr>
+        <w:lastRenderedPageBreak/>
+        <w:t xml:space="preserve"> 10. Admin Dashboard</w:t>
+      </w:r>
+    </w:p>
+    <w:p>
+      <w:pPr>
+        <w:numPr>
+          <w:ilvl w:val="0"/>
+          <w:numId w:val="29"/>
+        </w:numPr>
+        <w:spacing w:line="480" w:lineRule="auto"/>
+        <w:rPr>
+          <w:lang w:val="en-IN"/>
+        </w:rPr>
+      </w:pPr>
+      <w:r>
+        <w:rPr>
+          <w:b/>
+          <w:bCs/>
+          <w:lang w:val="en-IN"/>
+        </w:rPr>
+        <w:t>Manage Users</w:t>
+      </w:r>
+      <w:r>
+        <w:rPr>
+          <w:lang w:val="en-IN"/>
+        </w:rPr>
+        <w:t>: View, deactivate, or promote users.</w:t>
+      </w:r>
+    </w:p>
+    <w:p>
+      <w:pPr>
+        <w:numPr>
+          <w:ilvl w:val="0"/>
+          <w:numId w:val="29"/>
+        </w:numPr>
+        <w:spacing w:line="480" w:lineRule="auto"/>
+        <w:rPr>
+          <w:lang w:val="en-IN"/>
+        </w:rPr>
+      </w:pPr>
+      <w:r>
+        <w:rPr>
+          <w:b/>
+          <w:bCs/>
+          <w:lang w:val="en-IN"/>
+        </w:rPr>
+        <w:t>Manage Products</w:t>
+      </w:r>
+      <w:r>
+        <w:rPr>
+          <w:lang w:val="en-IN"/>
+        </w:rPr>
+        <w:t>: CRUD operations on products and categories.</w:t>
+      </w:r>
+    </w:p>
+    <w:p>
+      <w:pPr>
+        <w:numPr>
+          <w:ilvl w:val="0"/>
+          <w:numId w:val="29"/>
+        </w:numPr>
+        <w:spacing w:line="480" w:lineRule="auto"/>
+        <w:rPr>
+          <w:lang w:val="en-IN"/>
+        </w:rPr>
+      </w:pPr>
+      <w:r>
+        <w:rPr>
+          <w:b/>
+          <w:bCs/>
+          <w:lang w:val="en-IN"/>
+        </w:rPr>
+        <w:t>Manage Orders</w:t>
+      </w:r>
+      <w:r>
+        <w:rPr>
+          <w:lang w:val="en-IN"/>
+        </w:rPr>
+        <w:t>: Update order status, view analytics.</w:t>
+      </w:r>
+    </w:p>
+    <w:p>
+      <w:pPr>
+        <w:numPr>
+          <w:ilvl w:val="0"/>
+          <w:numId w:val="29"/>
+        </w:numPr>
+        <w:spacing w:line="480" w:lineRule="auto"/>
+        <w:rPr>
+          <w:lang w:val="en-IN"/>
+        </w:rPr>
+      </w:pPr>
+      <w:r>
+        <w:rPr>
+          <w:b/>
+          <w:bCs/>
+          <w:lang w:val="en-IN"/>
+        </w:rPr>
+        <w:t>Inventory &amp; Sales Reports</w:t>
+      </w:r>
+      <w:r>
+        <w:rPr>
+          <w:lang w:val="en-IN"/>
+        </w:rPr>
+        <w:t>: Track KPIs, stock, sales trends.</w:t>
+      </w:r>
+    </w:p>
+    <w:p>
+      <w:pPr>
+        <w:spacing w:line="480" w:lineRule="auto"/>
+        <w:rPr>
+          <w:lang w:val="en-IN"/>
+        </w:rPr>
+      </w:pPr>
+    </w:p>
+    <w:p>
+      <w:pPr>
+        <w:spacing w:line="480" w:lineRule="auto"/>
+        <w:rPr>
+          <w:b/>
+          <w:bCs/>
+          <w:lang w:val="en-IN"/>
+        </w:rPr>
+      </w:pPr>
+      <w:r>
+        <w:rPr>
+          <w:b/>
+          <w:bCs/>
+          <w:lang w:val="en-IN"/>
+        </w:rPr>
+        <w:t xml:space="preserve"> 11. Security</w:t>
+      </w:r>
+    </w:p>
+    <w:p>
+      <w:pPr>
+        <w:numPr>
+          <w:ilvl w:val="0"/>
+          <w:numId w:val="30"/>
+        </w:numPr>
+        <w:spacing w:line="480" w:lineRule="auto"/>
+        <w:rPr>
+          <w:lang w:val="en-IN"/>
+        </w:rPr>
+      </w:pPr>
+      <w:r>
+        <w:rPr>
+          <w:b/>
+          <w:bCs/>
+          <w:lang w:val="en-IN"/>
+        </w:rPr>
+        <w:t>Authentication &amp; Authorization</w:t>
+      </w:r>
+      <w:r>
+        <w:rPr>
+          <w:lang w:val="en-IN"/>
+        </w:rPr>
+        <w:t>: Secure login, JWT/session tokens.</w:t>
+      </w:r>
+    </w:p>
+    <w:p>
+      <w:pPr>
+        <w:numPr>
+          <w:ilvl w:val="0"/>
+          <w:numId w:val="30"/>
+        </w:numPr>
+        <w:spacing w:line="480" w:lineRule="auto"/>
+        <w:rPr>
+          <w:lang w:val="en-IN"/>
+        </w:rPr>
+      </w:pPr>
+      <w:r>
+        <w:rPr>
+          <w:b/>
+          <w:bCs/>
+          <w:lang w:val="en-IN"/>
+        </w:rPr>
+        <w:t>Input Validation</w:t>
+      </w:r>
+      <w:r>
+        <w:rPr>
+          <w:lang w:val="en-IN"/>
+        </w:rPr>
+        <w:t>: Prevent SQL injection, XSS, CSRF.</w:t>
+      </w:r>
+    </w:p>
+    <w:p>
+      <w:pPr>
+        <w:numPr>
+          <w:ilvl w:val="0"/>
+          <w:numId w:val="30"/>
+        </w:numPr>
+        <w:spacing w:line="480" w:lineRule="auto"/>
+        <w:rPr>
+          <w:lang w:val="en-IN"/>
+        </w:rPr>
+      </w:pPr>
+      <w:r>
+        <w:rPr>
+          <w:b/>
+          <w:bCs/>
+          <w:lang w:val="en-IN"/>
+        </w:rPr>
+        <w:t>Data Encryption</w:t>
+      </w:r>
+      <w:r>
+        <w:rPr>
+          <w:lang w:val="en-IN"/>
+        </w:rPr>
+        <w:t>: For passwords and sensitive data.</w:t>
+      </w:r>
+    </w:p>
+    <w:p>
+      <w:pPr>
+        <w:spacing w:line="480" w:lineRule="auto"/>
+        <w:rPr>
+          <w:lang w:val="en-IN"/>
+        </w:rPr>
+      </w:pPr>
+    </w:p>
+    <w:p>
+      <w:pPr>
+        <w:spacing w:line="480" w:lineRule="auto"/>
+        <w:rPr>
+          <w:b/>
+          <w:bCs/>
+          <w:lang w:val="en-IN"/>
+        </w:rPr>
+      </w:pPr>
+      <w:r>
+        <w:rPr>
+          <w:b/>
+          <w:bCs/>
+          <w:lang w:val="en-IN"/>
+        </w:rPr>
+        <w:t xml:space="preserve"> 12. Internationalization (Optional)</w:t>
+      </w:r>
+    </w:p>
+    <w:p>
+      <w:pPr>
+        <w:numPr>
+          <w:ilvl w:val="0"/>
+          <w:numId w:val="31"/>
+        </w:numPr>
+        <w:spacing w:line="480" w:lineRule="auto"/>
+        <w:rPr>
+          <w:lang w:val="en-IN"/>
+        </w:rPr>
+      </w:pPr>
+      <w:r>
+        <w:rPr>
+          <w:b/>
+          <w:bCs/>
+          <w:lang w:val="en-IN"/>
+        </w:rPr>
+        <w:t>Multi-currency Support</w:t>
+      </w:r>
+    </w:p>
+    <w:p>
+      <w:pPr>
+        <w:numPr>
+          <w:ilvl w:val="0"/>
+          <w:numId w:val="31"/>
+        </w:numPr>
+        <w:spacing w:line="480" w:lineRule="auto"/>
+        <w:rPr>
+          <w:lang w:val="en-IN"/>
+        </w:rPr>
+      </w:pPr>
+      <w:r>
+        <w:rPr>
+          <w:b/>
+          <w:bCs/>
+          <w:lang w:val="en-IN"/>
+        </w:rPr>
+        <w:t>Multi-language Support</w:t>
+      </w:r>
+    </w:p>
+    <w:p>
+      <w:pPr>
+        <w:spacing w:line="480" w:lineRule="auto"/>
+        <w:rPr>
+          <w:lang w:val="en-IN"/>
+        </w:rPr>
+      </w:pPr>
+    </w:p>
+    <w:p>
+      <w:pPr>
+        <w:spacing w:line="480" w:lineRule="auto"/>
+        <w:rPr>
+          <w:b/>
+          <w:bCs/>
+          <w:sz w:val="24"/>
+          <w:szCs w:val="24"/>
+          <w:lang w:val="en-IN"/>
+        </w:rPr>
+      </w:pPr>
+      <w:r>
+        <w:rPr>
+          <w:b/>
+          <w:bCs/>
+          <w:sz w:val="24"/>
+          <w:szCs w:val="24"/>
+          <w:lang w:val="en-IN"/>
+        </w:rPr>
+        <w:t>Non-functional requirements (NFRs)</w:t>
+      </w:r>
+      <w:r>
+        <w:rPr>
+          <w:b/>
+          <w:bCs/>
+          <w:sz w:val="24"/>
+          <w:szCs w:val="24"/>
+          <w:lang w:val="en-IN"/>
+        </w:rPr>
+        <w:t>:</w:t>
+      </w:r>
+    </w:p>
+    <w:p>
+      <w:pPr>
+        <w:spacing w:line="480" w:lineRule="auto"/>
+        <w:rPr>
+          <w:lang w:val="en-IN"/>
+        </w:rPr>
+      </w:pPr>
+      <w:bookmarkStart w:id="5" w:name="_Hlk197858971"/>
+      <w:r>
+        <w:rPr>
+          <w:lang w:val="en-IN"/>
+        </w:rPr>
+        <w:t>Non-functional requirements (NFRs)</w:t>
+      </w:r>
+      <w:bookmarkEnd w:id="5"/>
+      <w:r>
+        <w:rPr>
+          <w:lang w:val="en-IN"/>
+        </w:rPr>
+        <w:t xml:space="preserve"> define the </w:t>
+      </w:r>
+      <w:r>
+        <w:rPr>
+          <w:b/>
+          <w:bCs/>
+          <w:lang w:val="en-IN"/>
+        </w:rPr>
+        <w:t>quality attributes</w:t>
+      </w:r>
+      <w:r>
+        <w:rPr>
+          <w:lang w:val="en-IN"/>
+        </w:rPr>
+        <w:t xml:space="preserve"> of the system</w:t>
+      </w:r>
+      <w:r>
+        <w:rPr>
+          <w:lang w:val="en-IN"/>
+        </w:rPr>
+        <w:t xml:space="preserve"> -</w:t>
+      </w:r>
+      <w:r>
+        <w:rPr>
+          <w:lang w:val="en-IN"/>
+        </w:rPr>
+        <w:t xml:space="preserve"> how it behaves under certain conditions rather than what it does. </w:t>
+      </w:r>
+    </w:p>
+    <w:p>
+      <w:pPr>
+        <w:spacing w:line="480" w:lineRule="auto"/>
+        <w:rPr>
+          <w:lang w:val="en-IN"/>
+        </w:rPr>
+      </w:pPr>
+    </w:p>
+    <w:p>
+      <w:pPr>
+        <w:spacing w:line="480" w:lineRule="auto"/>
+        <w:rPr>
+          <w:b/>
+          <w:bCs/>
+          <w:lang w:val="en-IN"/>
+        </w:rPr>
+      </w:pPr>
+      <w:r>
+        <w:rPr>
+          <w:b/>
+          <w:bCs/>
+          <w:lang w:val="en-IN"/>
+        </w:rPr>
+        <w:t xml:space="preserve"> 1. Performance &amp; Scalability</w:t>
+      </w:r>
+    </w:p>
+    <w:p>
+      <w:pPr>
+        <w:numPr>
+          <w:ilvl w:val="0"/>
+          <w:numId w:val="32"/>
+        </w:numPr>
+        <w:spacing w:line="480" w:lineRule="auto"/>
+        <w:rPr>
+          <w:lang w:val="en-IN"/>
+        </w:rPr>
+      </w:pPr>
+      <w:r>
+        <w:rPr>
+          <w:b/>
+          <w:bCs/>
+          <w:lang w:val="en-IN"/>
+        </w:rPr>
+        <w:t>High Availability</w:t>
+      </w:r>
+      <w:r>
+        <w:rPr>
+          <w:lang w:val="en-IN"/>
+        </w:rPr>
+        <w:t>: The app should be available 99.9% of the time.</w:t>
+      </w:r>
+    </w:p>
+    <w:p>
+      <w:pPr>
+        <w:numPr>
+          <w:ilvl w:val="0"/>
+          <w:numId w:val="32"/>
+        </w:numPr>
+        <w:spacing w:line="480" w:lineRule="auto"/>
+        <w:rPr>
+          <w:lang w:val="en-IN"/>
+        </w:rPr>
+      </w:pPr>
+      <w:r>
+        <w:rPr>
+          <w:b/>
+          <w:bCs/>
+          <w:lang w:val="en-IN"/>
+        </w:rPr>
+        <w:t>Scalability</w:t>
+      </w:r>
+      <w:r>
+        <w:rPr>
+          <w:lang w:val="en-IN"/>
+        </w:rPr>
+        <w:t>: Must handle traffic spikes (e.g., during sales or holidays).</w:t>
+      </w:r>
+    </w:p>
+    <w:p>
+      <w:pPr>
+        <w:numPr>
+          <w:ilvl w:val="0"/>
+          <w:numId w:val="32"/>
+        </w:numPr>
+        <w:spacing w:line="480" w:lineRule="auto"/>
+        <w:rPr>
+          <w:lang w:val="en-IN"/>
+        </w:rPr>
+      </w:pPr>
+      <w:r>
+        <w:rPr>
+          <w:b/>
+          <w:bCs/>
+          <w:lang w:val="en-IN"/>
+        </w:rPr>
+        <w:t>Response Time</w:t>
+      </w:r>
+      <w:r>
+        <w:rPr>
+          <w:lang w:val="en-IN"/>
+        </w:rPr>
+        <w:t>: Pages should load within 2 seconds under normal load.</w:t>
+      </w:r>
+    </w:p>
+    <w:p>
+      <w:pPr>
+        <w:numPr>
+          <w:ilvl w:val="0"/>
+          <w:numId w:val="32"/>
+        </w:numPr>
+        <w:spacing w:line="480" w:lineRule="auto"/>
+        <w:rPr>
+          <w:lang w:val="en-IN"/>
+        </w:rPr>
+      </w:pPr>
+      <w:r>
+        <w:rPr>
+          <w:b/>
+          <w:bCs/>
+          <w:lang w:val="en-IN"/>
+        </w:rPr>
+        <w:t>Throughput</w:t>
+      </w:r>
+      <w:r>
+        <w:rPr>
+          <w:lang w:val="en-IN"/>
+        </w:rPr>
+        <w:t>: Capable of processing thousands of concurrent transactions.</w:t>
+      </w:r>
+    </w:p>
+    <w:p>
+      <w:pPr>
+        <w:spacing w:line="480" w:lineRule="auto"/>
+        <w:rPr>
+          <w:lang w:val="en-IN"/>
+        </w:rPr>
+      </w:pPr>
+    </w:p>
+    <w:p>
+      <w:pPr>
+        <w:spacing w:line="480" w:lineRule="auto"/>
+        <w:rPr>
+          <w:lang w:val="en-IN"/>
+        </w:rPr>
+      </w:pPr>
+    </w:p>
+    <w:p>
+      <w:pPr>
+        <w:spacing w:line="480" w:lineRule="auto"/>
+        <w:rPr>
+          <w:b/>
+          <w:bCs/>
+          <w:lang w:val="en-IN"/>
+        </w:rPr>
+      </w:pPr>
+      <w:r>
+        <w:rPr>
+          <w:b/>
+          <w:bCs/>
+          <w:lang w:val="en-IN"/>
+        </w:rPr>
+        <w:lastRenderedPageBreak/>
+        <w:t xml:space="preserve"> 2. Security</w:t>
+      </w:r>
+    </w:p>
+    <w:p>
+      <w:pPr>
+        <w:numPr>
+          <w:ilvl w:val="0"/>
+          <w:numId w:val="33"/>
+        </w:numPr>
+        <w:spacing w:line="480" w:lineRule="auto"/>
+        <w:rPr>
+          <w:lang w:val="en-IN"/>
+        </w:rPr>
+      </w:pPr>
+      <w:r>
+        <w:rPr>
+          <w:b/>
+          <w:bCs/>
+          <w:lang w:val="en-IN"/>
+        </w:rPr>
+        <w:t>Data Protection</w:t>
+      </w:r>
+      <w:r>
+        <w:rPr>
+          <w:lang w:val="en-IN"/>
+        </w:rPr>
+        <w:t>: All sensitive user data must be encrypted (passwords, payment info).</w:t>
+      </w:r>
+    </w:p>
+    <w:p>
+      <w:pPr>
+        <w:numPr>
+          <w:ilvl w:val="0"/>
+          <w:numId w:val="33"/>
+        </w:numPr>
+        <w:spacing w:line="480" w:lineRule="auto"/>
+        <w:rPr>
+          <w:lang w:val="en-IN"/>
+        </w:rPr>
+      </w:pPr>
+      <w:r>
+        <w:rPr>
+          <w:b/>
+          <w:bCs/>
+          <w:lang w:val="en-IN"/>
+        </w:rPr>
+        <w:t>Authentication &amp; Authorization</w:t>
+      </w:r>
+      <w:r>
+        <w:rPr>
+          <w:lang w:val="en-IN"/>
+        </w:rPr>
+        <w:t>: Secure login (JWT, OAuth2), role-based access control.</w:t>
+      </w:r>
+    </w:p>
+    <w:p>
+      <w:pPr>
+        <w:numPr>
+          <w:ilvl w:val="0"/>
+          <w:numId w:val="33"/>
+        </w:numPr>
+        <w:spacing w:line="480" w:lineRule="auto"/>
+        <w:rPr>
+          <w:lang w:val="en-IN"/>
+        </w:rPr>
+      </w:pPr>
+      <w:r>
+        <w:rPr>
+          <w:b/>
+          <w:bCs/>
+          <w:lang w:val="en-IN"/>
+        </w:rPr>
+        <w:t>Compliance</w:t>
+      </w:r>
+      <w:r>
+        <w:rPr>
+          <w:lang w:val="en-IN"/>
+        </w:rPr>
+        <w:t>: Must comply with legal standards (e.g., GDPR, PCI-DSS).</w:t>
+      </w:r>
+    </w:p>
+    <w:p>
+      <w:pPr>
+        <w:numPr>
+          <w:ilvl w:val="0"/>
+          <w:numId w:val="33"/>
+        </w:numPr>
+        <w:spacing w:line="480" w:lineRule="auto"/>
+        <w:rPr>
+          <w:lang w:val="en-IN"/>
+        </w:rPr>
+      </w:pPr>
+      <w:r>
+        <w:rPr>
+          <w:b/>
+          <w:bCs/>
+          <w:lang w:val="en-IN"/>
+        </w:rPr>
+        <w:t>Input Validation</w:t>
+      </w:r>
+      <w:r>
+        <w:rPr>
+          <w:lang w:val="en-IN"/>
+        </w:rPr>
+        <w:t>: Prevent common attacks (XSS, SQL injection, CSRF).</w:t>
+      </w:r>
+    </w:p>
+    <w:p>
+      <w:pPr>
+        <w:spacing w:line="480" w:lineRule="auto"/>
+        <w:rPr>
+          <w:lang w:val="en-IN"/>
+        </w:rPr>
+      </w:pPr>
+    </w:p>
+    <w:p>
+      <w:pPr>
+        <w:spacing w:line="480" w:lineRule="auto"/>
+        <w:rPr>
+          <w:b/>
+          <w:bCs/>
+          <w:lang w:val="en-IN"/>
+        </w:rPr>
+      </w:pPr>
+      <w:r>
+        <w:rPr>
+          <w:b/>
+          <w:bCs/>
+          <w:lang w:val="en-IN"/>
+        </w:rPr>
+        <w:t xml:space="preserve"> 3. Reliability</w:t>
+      </w:r>
+    </w:p>
+    <w:p>
+      <w:pPr>
+        <w:numPr>
+          <w:ilvl w:val="0"/>
+          <w:numId w:val="34"/>
+        </w:numPr>
+        <w:spacing w:line="480" w:lineRule="auto"/>
+        <w:rPr>
+          <w:lang w:val="en-IN"/>
+        </w:rPr>
+      </w:pPr>
+      <w:r>
+        <w:rPr>
+          <w:b/>
+          <w:bCs/>
+          <w:lang w:val="en-IN"/>
+        </w:rPr>
+        <w:t>Failover Mechanism</w:t>
+      </w:r>
+      <w:r>
+        <w:rPr>
+          <w:lang w:val="en-IN"/>
+        </w:rPr>
+        <w:t>: Use of backups or replicas to prevent downtime.</w:t>
+      </w:r>
+    </w:p>
+    <w:p>
+      <w:pPr>
+        <w:numPr>
+          <w:ilvl w:val="0"/>
+          <w:numId w:val="34"/>
+        </w:numPr>
+        <w:spacing w:line="480" w:lineRule="auto"/>
+        <w:rPr>
+          <w:lang w:val="en-IN"/>
+        </w:rPr>
+      </w:pPr>
+      <w:r>
+        <w:rPr>
+          <w:b/>
+          <w:bCs/>
+          <w:lang w:val="en-IN"/>
+        </w:rPr>
+        <w:t>Crash Recovery</w:t>
+      </w:r>
+      <w:r>
+        <w:rPr>
+          <w:lang w:val="en-IN"/>
+        </w:rPr>
+        <w:t>: System should recover without data loss after failure.</w:t>
+      </w:r>
+    </w:p>
+    <w:p>
+      <w:pPr>
+        <w:numPr>
+          <w:ilvl w:val="0"/>
+          <w:numId w:val="34"/>
+        </w:numPr>
+        <w:spacing w:line="480" w:lineRule="auto"/>
+        <w:rPr>
+          <w:lang w:val="en-IN"/>
+        </w:rPr>
+      </w:pPr>
+      <w:r>
+        <w:rPr>
+          <w:b/>
+          <w:bCs/>
+          <w:lang w:val="en-IN"/>
+        </w:rPr>
+        <w:t xml:space="preserve">Consistent </w:t>
+      </w:r>
+      <w:r>
+        <w:rPr>
+          <w:b/>
+          <w:bCs/>
+          <w:lang w:val="en-IN"/>
+        </w:rPr>
+        <w:t>Behaviour</w:t>
+      </w:r>
+      <w:r>
+        <w:rPr>
+          <w:lang w:val="en-IN"/>
+        </w:rPr>
+        <w:t>: Actions (e.g. checkout) must complete reliably.</w:t>
+      </w:r>
+    </w:p>
+    <w:p>
+      <w:pPr>
+        <w:spacing w:line="480" w:lineRule="auto"/>
+        <w:rPr>
+          <w:lang w:val="en-IN"/>
+        </w:rPr>
+      </w:pPr>
+    </w:p>
+    <w:p>
+      <w:pPr>
+        <w:spacing w:line="480" w:lineRule="auto"/>
+        <w:rPr>
+          <w:b/>
+          <w:bCs/>
+          <w:lang w:val="en-IN"/>
+        </w:rPr>
+      </w:pPr>
+      <w:r>
+        <w:rPr>
+          <w:b/>
+          <w:bCs/>
+          <w:lang w:val="en-IN"/>
+        </w:rPr>
+        <w:t xml:space="preserve"> 4. Maintainability</w:t>
+      </w:r>
+    </w:p>
+    <w:p>
+      <w:pPr>
+        <w:numPr>
+          <w:ilvl w:val="0"/>
+          <w:numId w:val="35"/>
+        </w:numPr>
+        <w:spacing w:line="480" w:lineRule="auto"/>
+        <w:rPr>
+          <w:lang w:val="en-IN"/>
+        </w:rPr>
+      </w:pPr>
+      <w:r>
+        <w:rPr>
+          <w:b/>
+          <w:bCs/>
+          <w:lang w:val="en-IN"/>
+        </w:rPr>
+        <w:t>Modular Codebase</w:t>
+      </w:r>
+      <w:r>
+        <w:rPr>
+          <w:lang w:val="en-IN"/>
+        </w:rPr>
+        <w:t>: Easy to update, fix, and extend features.</w:t>
+      </w:r>
+    </w:p>
+    <w:p>
+      <w:pPr>
+        <w:numPr>
+          <w:ilvl w:val="0"/>
+          <w:numId w:val="35"/>
+        </w:numPr>
+        <w:spacing w:line="480" w:lineRule="auto"/>
+        <w:rPr>
+          <w:lang w:val="en-IN"/>
+        </w:rPr>
+      </w:pPr>
+      <w:r>
+        <w:rPr>
+          <w:b/>
+          <w:bCs/>
+          <w:lang w:val="en-IN"/>
+        </w:rPr>
+        <w:t>Documentation</w:t>
+      </w:r>
+      <w:r>
+        <w:rPr>
+          <w:lang w:val="en-IN"/>
+        </w:rPr>
+        <w:t>: Code and API should be well-documented.</w:t>
+      </w:r>
+    </w:p>
+    <w:p>
+      <w:pPr>
+        <w:numPr>
+          <w:ilvl w:val="0"/>
+          <w:numId w:val="35"/>
+        </w:numPr>
+        <w:spacing w:line="480" w:lineRule="auto"/>
+        <w:rPr>
+          <w:lang w:val="en-IN"/>
+        </w:rPr>
+      </w:pPr>
+      <w:r>
+        <w:rPr>
+          <w:b/>
+          <w:bCs/>
+          <w:lang w:val="en-IN"/>
+        </w:rPr>
+        <w:t>Logging &amp; Monitoring</w:t>
+      </w:r>
+      <w:r>
+        <w:rPr>
+          <w:lang w:val="en-IN"/>
+        </w:rPr>
+        <w:t>: Errors, transactions, and performance must be logged and monitored.</w:t>
+      </w:r>
+    </w:p>
+    <w:p>
+      <w:pPr>
+        <w:spacing w:line="480" w:lineRule="auto"/>
+        <w:rPr>
+          <w:lang w:val="en-IN"/>
+        </w:rPr>
+      </w:pPr>
+    </w:p>
+    <w:p>
+      <w:pPr>
+        <w:spacing w:line="480" w:lineRule="auto"/>
+        <w:rPr>
+          <w:b/>
+          <w:bCs/>
+          <w:lang w:val="en-IN"/>
+        </w:rPr>
+      </w:pPr>
+      <w:r>
+        <w:rPr>
+          <w:b/>
+          <w:bCs/>
+          <w:lang w:val="en-IN"/>
+        </w:rPr>
+        <w:t xml:space="preserve"> 5. Testability</w:t>
+      </w:r>
+    </w:p>
+    <w:p>
+      <w:pPr>
+        <w:numPr>
+          <w:ilvl w:val="0"/>
+          <w:numId w:val="36"/>
+        </w:numPr>
+        <w:spacing w:line="480" w:lineRule="auto"/>
+        <w:rPr>
+          <w:lang w:val="en-IN"/>
+        </w:rPr>
+      </w:pPr>
+      <w:r>
+        <w:rPr>
+          <w:b/>
+          <w:bCs/>
+          <w:lang w:val="en-IN"/>
+        </w:rPr>
+        <w:t>Unit &amp; Integration Testing Support</w:t>
+      </w:r>
+      <w:r>
+        <w:rPr>
+          <w:lang w:val="en-IN"/>
+        </w:rPr>
+        <w:t>: Code should be testable via automated tests.</w:t>
+      </w:r>
+    </w:p>
+    <w:p>
+      <w:pPr>
+        <w:numPr>
+          <w:ilvl w:val="0"/>
+          <w:numId w:val="36"/>
+        </w:numPr>
+        <w:spacing w:line="480" w:lineRule="auto"/>
+        <w:rPr>
+          <w:lang w:val="en-IN"/>
+        </w:rPr>
+      </w:pPr>
+      <w:r>
+        <w:rPr>
+          <w:b/>
+          <w:bCs/>
+          <w:lang w:val="en-IN"/>
+        </w:rPr>
+        <w:t>Test Environment</w:t>
+      </w:r>
+      <w:r>
+        <w:rPr>
+          <w:lang w:val="en-IN"/>
+        </w:rPr>
+        <w:t>: Maintain a staging/test environment for QA.</w:t>
+      </w:r>
+    </w:p>
+    <w:p>
+      <w:pPr>
+        <w:spacing w:line="480" w:lineRule="auto"/>
+        <w:rPr>
+          <w:lang w:val="en-IN"/>
+        </w:rPr>
+      </w:pPr>
+    </w:p>
+    <w:p>
+      <w:pPr>
+        <w:spacing w:line="480" w:lineRule="auto"/>
+        <w:rPr>
+          <w:b/>
+          <w:bCs/>
+          <w:lang w:val="en-IN"/>
+        </w:rPr>
+      </w:pPr>
+      <w:r>
+        <w:rPr>
+          <w:b/>
+          <w:bCs/>
+          <w:lang w:val="en-IN"/>
+        </w:rPr>
+        <w:t xml:space="preserve"> 6. Usability</w:t>
+      </w:r>
+    </w:p>
+    <w:p>
+      <w:pPr>
+        <w:numPr>
+          <w:ilvl w:val="0"/>
+          <w:numId w:val="37"/>
+        </w:numPr>
+        <w:spacing w:line="480" w:lineRule="auto"/>
+        <w:rPr>
+          <w:lang w:val="en-IN"/>
+        </w:rPr>
+      </w:pPr>
+      <w:r>
+        <w:rPr>
+          <w:b/>
+          <w:bCs/>
+          <w:lang w:val="en-IN"/>
+        </w:rPr>
+        <w:t>User-Friendly UI</w:t>
+      </w:r>
+      <w:r>
+        <w:rPr>
+          <w:lang w:val="en-IN"/>
+        </w:rPr>
+        <w:t>: Clean and intuitive navigation and design.</w:t>
+      </w:r>
+    </w:p>
+    <w:p>
+      <w:pPr>
+        <w:numPr>
+          <w:ilvl w:val="0"/>
+          <w:numId w:val="37"/>
+        </w:numPr>
+        <w:spacing w:line="480" w:lineRule="auto"/>
+        <w:rPr>
+          <w:lang w:val="en-IN"/>
+        </w:rPr>
+      </w:pPr>
+      <w:r>
+        <w:rPr>
+          <w:b/>
+          <w:bCs/>
+          <w:lang w:val="en-IN"/>
+        </w:rPr>
+        <w:t>Accessibility</w:t>
+      </w:r>
+      <w:r>
+        <w:rPr>
+          <w:lang w:val="en-IN"/>
+        </w:rPr>
+        <w:t>: Supports screen readers, colo</w:t>
+      </w:r>
+      <w:r>
+        <w:rPr>
+          <w:lang w:val="en-IN"/>
+        </w:rPr>
+        <w:t>u</w:t>
+      </w:r>
+      <w:r>
+        <w:rPr>
+          <w:lang w:val="en-IN"/>
+        </w:rPr>
+        <w:t>r contrast, keyboard navigation</w:t>
+      </w:r>
+      <w:r>
+        <w:rPr>
+          <w:lang w:val="en-IN"/>
+        </w:rPr>
+        <w:t>.</w:t>
+      </w:r>
+    </w:p>
+    <w:p>
+      <w:pPr>
+        <w:numPr>
+          <w:ilvl w:val="0"/>
+          <w:numId w:val="37"/>
+        </w:numPr>
+        <w:spacing w:line="480" w:lineRule="auto"/>
+        <w:rPr>
+          <w:lang w:val="en-IN"/>
+        </w:rPr>
+      </w:pPr>
+      <w:r>
+        <w:rPr>
+          <w:b/>
+          <w:bCs/>
+          <w:lang w:val="en-IN"/>
+        </w:rPr>
+        <w:t>Multi-device Support</w:t>
+      </w:r>
+      <w:r>
+        <w:rPr>
+          <w:lang w:val="en-IN"/>
+        </w:rPr>
+        <w:t>: Works well on desktop, tablet, and mobile.</w:t>
+      </w:r>
+    </w:p>
+    <w:p>
+      <w:pPr>
+        <w:spacing w:line="480" w:lineRule="auto"/>
+        <w:rPr>
+          <w:b/>
+          <w:bCs/>
+          <w:lang w:val="en-IN"/>
+        </w:rPr>
+      </w:pPr>
+      <w:r>
+        <w:rPr>
+          <w:b/>
+          <w:bCs/>
+          <w:lang w:val="en-IN"/>
+        </w:rPr>
+        <w:lastRenderedPageBreak/>
+        <w:t xml:space="preserve"> 7. Portability</w:t>
+      </w:r>
+    </w:p>
+    <w:p>
+      <w:pPr>
+        <w:numPr>
+          <w:ilvl w:val="0"/>
+          <w:numId w:val="38"/>
+        </w:numPr>
+        <w:spacing w:line="480" w:lineRule="auto"/>
+        <w:rPr>
+          <w:lang w:val="en-IN"/>
+        </w:rPr>
+      </w:pPr>
+      <w:r>
+        <w:rPr>
+          <w:b/>
+          <w:bCs/>
+          <w:lang w:val="en-IN"/>
+        </w:rPr>
+        <w:t>Browser Compatibility</w:t>
+      </w:r>
+      <w:r>
+        <w:rPr>
+          <w:lang w:val="en-IN"/>
+        </w:rPr>
+        <w:t>: Chrome, Firefox, Safari, Edge, etc.</w:t>
+      </w:r>
+    </w:p>
+    <w:p>
+      <w:pPr>
+        <w:numPr>
+          <w:ilvl w:val="0"/>
+          <w:numId w:val="38"/>
+        </w:numPr>
+        <w:spacing w:line="480" w:lineRule="auto"/>
+        <w:rPr>
+          <w:lang w:val="en-IN"/>
+        </w:rPr>
+      </w:pPr>
+      <w:r>
+        <w:rPr>
+          <w:b/>
+          <w:bCs/>
+          <w:lang w:val="en-IN"/>
+        </w:rPr>
+        <w:t>Cloud Deploy</w:t>
+      </w:r>
+      <w:r>
+        <w:rPr>
+          <w:b/>
+          <w:bCs/>
+          <w:lang w:val="en-IN"/>
+        </w:rPr>
+        <w:t xml:space="preserve"> a</w:t>
+      </w:r>
+      <w:r>
+        <w:rPr>
+          <w:b/>
+          <w:bCs/>
+          <w:lang w:val="en-IN"/>
+        </w:rPr>
+        <w:t>bility</w:t>
+      </w:r>
+      <w:r>
+        <w:rPr>
+          <w:lang w:val="en-IN"/>
+        </w:rPr>
+        <w:t>: Can be deployed on AWS, Azure, or any cloud infrastructure.</w:t>
+      </w:r>
+    </w:p>
+    <w:p>
+      <w:pPr>
+        <w:numPr>
+          <w:ilvl w:val="0"/>
+          <w:numId w:val="38"/>
+        </w:numPr>
+        <w:spacing w:line="480" w:lineRule="auto"/>
+        <w:rPr>
+          <w:lang w:val="en-IN"/>
+        </w:rPr>
+      </w:pPr>
+      <w:r>
+        <w:rPr>
+          <w:b/>
+          <w:bCs/>
+          <w:lang w:val="en-IN"/>
+        </w:rPr>
+        <w:t>Platform Agnostic</w:t>
+      </w:r>
+      <w:r>
+        <w:rPr>
+          <w:lang w:val="en-IN"/>
+        </w:rPr>
+        <w:t>: Should work across different OS environments.</w:t>
+      </w:r>
+    </w:p>
+    <w:p>
+      <w:pPr>
+        <w:spacing w:line="480" w:lineRule="auto"/>
+        <w:rPr>
+          <w:lang w:val="en-IN"/>
+        </w:rPr>
+      </w:pPr>
+    </w:p>
+    <w:p>
+      <w:pPr>
+        <w:spacing w:line="480" w:lineRule="auto"/>
+        <w:rPr>
+          <w:b/>
+          <w:bCs/>
+          <w:lang w:val="en-IN"/>
+        </w:rPr>
+      </w:pPr>
+      <w:r>
+        <w:rPr>
+          <w:b/>
+          <w:bCs/>
+          <w:lang w:val="en-IN"/>
+        </w:rPr>
+        <w:t xml:space="preserve"> 8. Availability &amp; Uptime</w:t>
+      </w:r>
+    </w:p>
+    <w:p>
+      <w:pPr>
+        <w:numPr>
+          <w:ilvl w:val="0"/>
+          <w:numId w:val="39"/>
+        </w:numPr>
+        <w:spacing w:line="480" w:lineRule="auto"/>
+        <w:rPr>
+          <w:lang w:val="en-IN"/>
+        </w:rPr>
+      </w:pPr>
+      <w:r>
+        <w:rPr>
+          <w:b/>
+          <w:bCs/>
+          <w:lang w:val="en-IN"/>
+        </w:rPr>
+        <w:t>24/7 Operation</w:t>
+      </w:r>
+      <w:r>
+        <w:rPr>
+          <w:lang w:val="en-IN"/>
+        </w:rPr>
+        <w:t>: The platform should be operable at all times.</w:t>
+      </w:r>
+    </w:p>
+    <w:p>
+      <w:pPr>
+        <w:numPr>
+          <w:ilvl w:val="0"/>
+          <w:numId w:val="39"/>
+        </w:numPr>
+        <w:spacing w:line="480" w:lineRule="auto"/>
+        <w:rPr>
+          <w:lang w:val="en-IN"/>
+        </w:rPr>
+      </w:pPr>
+      <w:r>
+        <w:rPr>
+          <w:b/>
+          <w:bCs/>
+          <w:lang w:val="en-IN"/>
+        </w:rPr>
+        <w:t>Downtime Notifications</w:t>
+      </w:r>
+      <w:r>
+        <w:rPr>
+          <w:lang w:val="en-IN"/>
+        </w:rPr>
+        <w:t>: Scheduled maintenance should notify users in advance.</w:t>
+      </w:r>
+    </w:p>
+    <w:p>
+      <w:pPr>
+        <w:spacing w:line="480" w:lineRule="auto"/>
+        <w:rPr>
+          <w:lang w:val="en-IN"/>
+        </w:rPr>
+      </w:pPr>
+    </w:p>
+    <w:p>
+      <w:pPr>
+        <w:spacing w:line="480" w:lineRule="auto"/>
+        <w:rPr>
+          <w:b/>
+          <w:bCs/>
+          <w:lang w:val="en-IN"/>
+        </w:rPr>
+      </w:pPr>
+      <w:r>
+        <w:rPr>
+          <w:b/>
+          <w:bCs/>
+          <w:lang w:val="en-IN"/>
+        </w:rPr>
+        <w:t xml:space="preserve"> 9. Analytics &amp; Reporting</w:t>
+      </w:r>
+    </w:p>
+    <w:p>
+      <w:pPr>
+        <w:numPr>
+          <w:ilvl w:val="0"/>
+          <w:numId w:val="40"/>
+        </w:numPr>
+        <w:spacing w:line="480" w:lineRule="auto"/>
+        <w:rPr>
+          <w:lang w:val="en-IN"/>
+        </w:rPr>
+      </w:pPr>
+      <w:r>
+        <w:rPr>
+          <w:b/>
+          <w:bCs/>
+          <w:lang w:val="en-IN"/>
+        </w:rPr>
+        <w:t xml:space="preserve">User </w:t>
+      </w:r>
+      <w:r>
+        <w:rPr>
+          <w:b/>
+          <w:bCs/>
+          <w:lang w:val="en-IN"/>
+        </w:rPr>
+        <w:t>Behaviour</w:t>
+      </w:r>
+      <w:r>
+        <w:rPr>
+          <w:b/>
+          <w:bCs/>
+          <w:lang w:val="en-IN"/>
+        </w:rPr>
+        <w:t xml:space="preserve"> Tracking</w:t>
+      </w:r>
+      <w:r>
+        <w:rPr>
+          <w:lang w:val="en-IN"/>
+        </w:rPr>
+        <w:t>: Integrate analytics tools (e.g., Google Analytics).</w:t>
+      </w:r>
+    </w:p>
+    <w:p>
+      <w:pPr>
+        <w:numPr>
+          <w:ilvl w:val="0"/>
+          <w:numId w:val="40"/>
+        </w:numPr>
+        <w:spacing w:line="480" w:lineRule="auto"/>
+        <w:rPr>
+          <w:lang w:val="en-IN"/>
+        </w:rPr>
+      </w:pPr>
+      <w:r>
+        <w:rPr>
+          <w:b/>
+          <w:bCs/>
+          <w:lang w:val="en-IN"/>
+        </w:rPr>
+        <w:t>Business Reports</w:t>
+      </w:r>
+      <w:r>
+        <w:rPr>
+          <w:lang w:val="en-IN"/>
+        </w:rPr>
+        <w:t>: Sales trends, user activity, conversion rate reports.</w:t>
+      </w:r>
+    </w:p>
+    <w:p>
+      <w:pPr>
+        <w:spacing w:line="480" w:lineRule="auto"/>
+        <w:rPr>
+          <w:lang w:val="en-IN"/>
+        </w:rPr>
+      </w:pPr>
+    </w:p>
+    <w:p>
+      <w:pPr>
+        <w:spacing w:line="480" w:lineRule="auto"/>
+        <w:rPr>
+          <w:b/>
+          <w:bCs/>
+          <w:lang w:val="en-IN"/>
+        </w:rPr>
+      </w:pPr>
+      <w:r>
+        <w:rPr>
+          <w:b/>
+          <w:bCs/>
+          <w:lang w:val="en-IN"/>
+        </w:rPr>
+        <w:t>10. Interoperability</w:t>
+      </w:r>
+    </w:p>
+    <w:p>
+      <w:pPr>
+        <w:numPr>
+          <w:ilvl w:val="0"/>
+          <w:numId w:val="41"/>
+        </w:numPr>
+        <w:spacing w:line="480" w:lineRule="auto"/>
+        <w:rPr>
+          <w:lang w:val="en-IN"/>
+        </w:rPr>
+      </w:pPr>
+      <w:r>
+        <w:rPr>
+          <w:b/>
+          <w:bCs/>
+          <w:lang w:val="en-IN"/>
+        </w:rPr>
+        <w:t>API-first Design</w:t>
+      </w:r>
+      <w:r>
+        <w:rPr>
+          <w:lang w:val="en-IN"/>
+        </w:rPr>
+        <w:t>: Easily integrate with 3rd party services (payments, shipping, analytics).</w:t>
+      </w:r>
+    </w:p>
+    <w:p>
+      <w:pPr>
+        <w:numPr>
+          <w:ilvl w:val="0"/>
+          <w:numId w:val="41"/>
+        </w:numPr>
+        <w:spacing w:line="480" w:lineRule="auto"/>
+        <w:rPr>
+          <w:lang w:val="en-IN"/>
+        </w:rPr>
+      </w:pPr>
+      <w:r>
+        <w:rPr>
+          <w:b/>
+          <w:bCs/>
+          <w:lang w:val="en-IN"/>
+        </w:rPr>
+        <w:t>Data Format Support</w:t>
+      </w:r>
+      <w:r>
+        <w:rPr>
+          <w:lang w:val="en-IN"/>
+        </w:rPr>
+        <w:t>: JSON, XML for APIs and external data exchange.</w:t>
+      </w:r>
+    </w:p>
+    <w:p/>
+    <w:p/>
+    <w:p/>
+    <w:p/>
+    <w:p/>
+    <w:p/>
+    <w:p/>
+    <w:p/>
+    <w:p/>
+    <w:p/>
+    <w:p/>
+    <w:p/>
+    <w:p/>
+    <w:p/>
+    <w:p/>
+    <w:p>
+      <w:pPr>
+        <w:spacing w:line="480" w:lineRule="auto"/>
+        <w:rPr>
+          <w:b/>
+          <w:bCs/>
+          <w:sz w:val="24"/>
+          <w:szCs w:val="24"/>
+        </w:rPr>
+      </w:pPr>
+      <w:r>
+        <w:rPr>
+          <w:b/>
+          <w:bCs/>
+          <w:sz w:val="24"/>
+          <w:szCs w:val="24"/>
+        </w:rPr>
+        <w:lastRenderedPageBreak/>
+        <w:t xml:space="preserve">E-Commerce Application </w:t>
+      </w:r>
+      <w:r>
+        <w:rPr>
+          <w:b/>
+          <w:bCs/>
+          <w:sz w:val="24"/>
+          <w:szCs w:val="24"/>
+        </w:rPr>
+        <w:t xml:space="preserve">Architecture </w:t>
+      </w:r>
+      <w:r>
+        <w:rPr>
+          <w:b/>
+          <w:bCs/>
+          <w:sz w:val="24"/>
+          <w:szCs w:val="24"/>
+        </w:rPr>
+        <w:t xml:space="preserve">and </w:t>
+      </w:r>
+      <w:r>
+        <w:rPr>
+          <w:b/>
+          <w:bCs/>
+          <w:sz w:val="24"/>
+          <w:szCs w:val="24"/>
+        </w:rPr>
+        <w:t>Design</w:t>
+      </w:r>
+      <w:r>
+        <w:rPr>
+          <w:b/>
+          <w:bCs/>
+          <w:sz w:val="24"/>
+          <w:szCs w:val="24"/>
+        </w:rPr>
+        <w:t xml:space="preserve">: </w:t>
+      </w:r>
+    </w:p>
+    <w:p>
+      <w:pPr>
+        <w:spacing w:line="480" w:lineRule="auto"/>
+        <w:rPr>
+          <w:lang w:val="en-IN"/>
+        </w:rPr>
+      </w:pPr>
+      <w:r>
+        <w:rPr>
+          <w:lang w:val="en-IN"/>
+        </w:rPr>
+        <w:t>The architecture follows a microservices-based design structured into four layers:</w:t>
+      </w:r>
+    </w:p>
+    <w:p>
+      <w:pPr>
+        <w:spacing w:line="480" w:lineRule="auto"/>
+        <w:rPr>
+          <w:lang w:val="en-IN"/>
+        </w:rPr>
+      </w:pPr>
+      <w:r>
+        <w:rPr>
+          <w:b/>
+          <w:bCs/>
+          <w:lang w:val="en-IN"/>
+        </w:rPr>
+        <w:t>User Interfaces:</w:t>
+      </w:r>
+      <w:r>
+        <w:rPr>
+          <w:lang w:val="en-IN"/>
+        </w:rPr>
+        <w:t xml:space="preserve"> Users interact via a Web Application or Mobile Application, which provide responsive UI experiences.</w:t>
+      </w:r>
+    </w:p>
+    <w:p>
+      <w:pPr>
+        <w:spacing w:line="480" w:lineRule="auto"/>
+        <w:rPr>
+          <w:lang w:val="en-IN"/>
+        </w:rPr>
+      </w:pPr>
+      <w:r>
+        <w:rPr>
+          <w:b/>
+          <w:bCs/>
+          <w:lang w:val="en-IN"/>
+        </w:rPr>
+        <w:t>Routing Layer:</w:t>
+      </w:r>
+      <w:r>
+        <w:rPr>
+          <w:lang w:val="en-IN"/>
+        </w:rPr>
+        <w:t xml:space="preserve"> All user requests are routed through an API Gateway / Load Balancer / Service Registry (e.g., Nginx, Kong, Spring Gateway), which acts as a </w:t>
+      </w:r>
+      <w:proofErr w:type="gramStart"/>
+      <w:r>
+        <w:rPr>
+          <w:lang w:val="en-IN"/>
+        </w:rPr>
+        <w:t>single entry</w:t>
+      </w:r>
+      <w:proofErr w:type="gramEnd"/>
+      <w:r>
+        <w:rPr>
+          <w:lang w:val="en-IN"/>
+        </w:rPr>
+        <w:t xml:space="preserve"> point and manages routing to backend services.</w:t>
+      </w:r>
+    </w:p>
+    <w:p>
+      <w:pPr>
+        <w:spacing w:line="480" w:lineRule="auto"/>
+        <w:rPr>
+          <w:b/>
+          <w:bCs/>
+          <w:lang w:val="en-IN"/>
+        </w:rPr>
+      </w:pPr>
+      <w:r>
+        <w:rPr>
+          <w:b/>
+          <w:bCs/>
+          <w:lang w:val="en-IN"/>
+        </w:rPr>
+        <w:t>Microservices</w:t>
+      </w:r>
+      <w:r>
+        <w:rPr>
+          <w:b/>
+          <w:bCs/>
+          <w:lang w:val="en-IN"/>
+        </w:rPr>
+        <w:t>:</w:t>
+      </w:r>
+    </w:p>
+    <w:p>
+      <w:pPr>
+        <w:numPr>
+          <w:ilvl w:val="0"/>
+          <w:numId w:val="43"/>
+        </w:numPr>
+        <w:spacing w:line="480" w:lineRule="auto"/>
+        <w:rPr>
+          <w:lang w:val="en-IN"/>
+        </w:rPr>
+      </w:pPr>
+      <w:r>
+        <w:rPr>
+          <w:b/>
+          <w:bCs/>
+          <w:lang w:val="en-IN"/>
+        </w:rPr>
+        <w:t>Users:</w:t>
+      </w:r>
+      <w:r>
+        <w:rPr>
+          <w:lang w:val="en-IN"/>
+        </w:rPr>
+        <w:t xml:space="preserve"> Manages user registration, authentication, and profile management.</w:t>
+      </w:r>
+    </w:p>
+    <w:p>
+      <w:pPr>
+        <w:numPr>
+          <w:ilvl w:val="0"/>
+          <w:numId w:val="43"/>
+        </w:numPr>
+        <w:spacing w:line="480" w:lineRule="auto"/>
+        <w:rPr>
+          <w:lang w:val="en-IN"/>
+        </w:rPr>
+      </w:pPr>
+      <w:r>
+        <w:rPr>
+          <w:b/>
+          <w:bCs/>
+          <w:lang w:val="en-IN"/>
+        </w:rPr>
+        <w:t>Address:</w:t>
+      </w:r>
+      <w:r>
+        <w:rPr>
+          <w:lang w:val="en-IN"/>
+        </w:rPr>
+        <w:t xml:space="preserve"> Handles user address data used during checkout.</w:t>
+      </w:r>
+    </w:p>
+    <w:p>
+      <w:pPr>
+        <w:numPr>
+          <w:ilvl w:val="0"/>
+          <w:numId w:val="43"/>
+        </w:numPr>
+        <w:spacing w:line="480" w:lineRule="auto"/>
+        <w:rPr>
+          <w:lang w:val="en-IN"/>
+        </w:rPr>
+      </w:pPr>
+      <w:r>
+        <w:rPr>
+          <w:b/>
+          <w:bCs/>
+          <w:lang w:val="en-IN"/>
+        </w:rPr>
+        <w:t>Cart:</w:t>
+      </w:r>
+      <w:r>
+        <w:rPr>
+          <w:lang w:val="en-IN"/>
+        </w:rPr>
+        <w:t xml:space="preserve"> Manages items added by users before ordering.</w:t>
+      </w:r>
+    </w:p>
+    <w:p>
+      <w:pPr>
+        <w:numPr>
+          <w:ilvl w:val="0"/>
+          <w:numId w:val="43"/>
+        </w:numPr>
+        <w:spacing w:line="480" w:lineRule="auto"/>
+        <w:rPr>
+          <w:lang w:val="en-IN"/>
+        </w:rPr>
+      </w:pPr>
+      <w:r>
+        <w:rPr>
+          <w:b/>
+          <w:bCs/>
+          <w:lang w:val="en-IN"/>
+        </w:rPr>
+        <w:t>Category:</w:t>
+      </w:r>
+      <w:r>
+        <w:rPr>
+          <w:lang w:val="en-IN"/>
+        </w:rPr>
+        <w:t xml:space="preserve"> Organizes products into logical categories for easy browsing.</w:t>
+      </w:r>
+    </w:p>
+    <w:p>
+      <w:pPr>
+        <w:numPr>
+          <w:ilvl w:val="0"/>
+          <w:numId w:val="43"/>
+        </w:numPr>
+        <w:spacing w:line="480" w:lineRule="auto"/>
+        <w:rPr>
+          <w:lang w:val="en-IN"/>
+        </w:rPr>
+      </w:pPr>
+      <w:r>
+        <w:rPr>
+          <w:b/>
+          <w:bCs/>
+          <w:lang w:val="en-IN"/>
+        </w:rPr>
+        <w:t>Product:</w:t>
+      </w:r>
+      <w:r>
+        <w:rPr>
+          <w:lang w:val="en-IN"/>
+        </w:rPr>
+        <w:t xml:space="preserve"> Stores product details like name, price, images, and description.</w:t>
+      </w:r>
+    </w:p>
+    <w:p>
+      <w:pPr>
+        <w:numPr>
+          <w:ilvl w:val="0"/>
+          <w:numId w:val="43"/>
+        </w:numPr>
+        <w:spacing w:line="480" w:lineRule="auto"/>
+        <w:rPr>
+          <w:lang w:val="en-IN"/>
+        </w:rPr>
+      </w:pPr>
+      <w:r>
+        <w:rPr>
+          <w:b/>
+          <w:bCs/>
+          <w:lang w:val="en-IN"/>
+        </w:rPr>
+        <w:t>Inventory:</w:t>
+      </w:r>
+      <w:r>
+        <w:rPr>
+          <w:lang w:val="en-IN"/>
+        </w:rPr>
+        <w:t xml:space="preserve"> Tracks stock levels of each product.</w:t>
+      </w:r>
+    </w:p>
+    <w:p>
+      <w:pPr>
+        <w:numPr>
+          <w:ilvl w:val="0"/>
+          <w:numId w:val="43"/>
+        </w:numPr>
+        <w:spacing w:line="480" w:lineRule="auto"/>
+        <w:rPr>
+          <w:lang w:val="en-IN"/>
+        </w:rPr>
+      </w:pPr>
+      <w:r>
+        <w:rPr>
+          <w:b/>
+          <w:bCs/>
+          <w:lang w:val="en-IN"/>
+        </w:rPr>
+        <w:t>Order:</w:t>
+      </w:r>
+      <w:r>
+        <w:rPr>
+          <w:lang w:val="en-IN"/>
+        </w:rPr>
+        <w:t xml:space="preserve"> Handles order creation, status tracking, and order history.</w:t>
+      </w:r>
+    </w:p>
+    <w:p>
+      <w:pPr>
+        <w:numPr>
+          <w:ilvl w:val="0"/>
+          <w:numId w:val="43"/>
+        </w:numPr>
+        <w:spacing w:line="480" w:lineRule="auto"/>
+        <w:rPr>
+          <w:lang w:val="en-IN"/>
+        </w:rPr>
+      </w:pPr>
+      <w:r>
+        <w:rPr>
+          <w:b/>
+          <w:bCs/>
+          <w:lang w:val="en-IN"/>
+        </w:rPr>
+        <w:t>Payment:</w:t>
+      </w:r>
+      <w:r>
+        <w:rPr>
+          <w:lang w:val="en-IN"/>
+        </w:rPr>
+        <w:t xml:space="preserve"> Manages payment processing and transactions.</w:t>
+      </w:r>
+    </w:p>
+    <w:p>
+      <w:pPr>
+        <w:numPr>
+          <w:ilvl w:val="0"/>
+          <w:numId w:val="43"/>
+        </w:numPr>
+        <w:spacing w:line="480" w:lineRule="auto"/>
+        <w:rPr>
+          <w:lang w:val="en-IN"/>
+        </w:rPr>
+      </w:pPr>
+      <w:r>
+        <w:rPr>
+          <w:b/>
+          <w:bCs/>
+          <w:lang w:val="en-IN"/>
+        </w:rPr>
+        <w:t>Notification:</w:t>
+      </w:r>
+      <w:r>
+        <w:rPr>
+          <w:lang w:val="en-IN"/>
+        </w:rPr>
+        <w:t xml:space="preserve"> Sends email or system notifications for order updates, payments, etc.</w:t>
+      </w:r>
+    </w:p>
+    <w:p>
+      <w:pPr>
+        <w:spacing w:line="480" w:lineRule="auto"/>
+      </w:pPr>
+      <w:r>
+        <w:rPr>
+          <w:b/>
+          <w:bCs/>
+        </w:rPr>
+        <w:t>Databases:</w:t>
+      </w:r>
+      <w:r>
+        <w:t xml:space="preserve"> Each microservice uses its own dedicated database (PostgreSQL, </w:t>
+      </w:r>
+      <w:proofErr w:type="spellStart"/>
+      <w:r>
+        <w:t>TimescaleDB</w:t>
+      </w:r>
+      <w:proofErr w:type="spellEnd"/>
+      <w:r>
+        <w:t xml:space="preserve">) ensuring data isolation and service autonomy. Additionally, a </w:t>
+      </w:r>
+      <w:proofErr w:type="spellStart"/>
+      <w:r>
+        <w:t>Hygraph</w:t>
+      </w:r>
+      <w:proofErr w:type="spellEnd"/>
+      <w:r>
+        <w:t xml:space="preserve"> headless CMS manages dynamic content like blog posts.</w:t>
+      </w:r>
+    </w:p>
+    <w:p>
+      <w:pPr>
+        <w:rPr>
+          <w:b/>
+          <w:bCs/>
+        </w:rPr>
+      </w:pPr>
+      <w:r>
+        <w:rPr>
+          <w:b/>
+          <w:bCs/>
+        </w:rPr>
+        <w:tab/>
+      </w:r>
+    </w:p>
+    <w:p>
+      <w:pPr>
+        <w:rPr>
+          <w:b/>
+          <w:bCs/>
+        </w:rPr>
+      </w:pPr>
+    </w:p>
+    <w:p>
+      <w:pPr>
+        <w:rPr>
+          <w:b/>
+          <w:bCs/>
+        </w:rPr>
+      </w:pPr>
+    </w:p>
+    <w:p>
+      <w:pPr>
+        <w:rPr>
+          <w:b/>
+          <w:bCs/>
+        </w:rPr>
+      </w:pPr>
+    </w:p>
+    <w:p>
+      <w:pPr>
+        <w:rPr>
+          <w:b/>
+          <w:bCs/>
+        </w:rPr>
+      </w:pPr>
+    </w:p>
+    <w:p>
+      <w:pPr>
+        <w:rPr>
+          <w:b/>
+          <w:bCs/>
+        </w:rPr>
+      </w:pPr>
+    </w:p>
+    <w:p>
+      <w:pPr>
+        <w:rPr>
+          <w:b/>
+          <w:bCs/>
+        </w:rPr>
+      </w:pPr>
+    </w:p>
+    <w:p>
+      <w:pPr>
+        <w:rPr>
+          <w:b/>
+          <w:bCs/>
+        </w:rPr>
+      </w:pPr>
+    </w:p>
+    <w:p>
+      <w:pPr>
+        <w:rPr>
+          <w:b/>
+          <w:bCs/>
+        </w:rPr>
+      </w:pPr>
+    </w:p>
+    <w:p>
+      <w:pPr>
+        <w:rPr>
+          <w:b/>
+          <w:bCs/>
+        </w:rPr>
+      </w:pPr>
+    </w:p>
+    <w:p>
+      <w:pPr>
+        <w:rPr>
+          <w:b/>
+          <w:bCs/>
+        </w:rPr>
+      </w:pPr>
+    </w:p>
+    <w:p>
+      <w:pPr>
+        <w:rPr>
+          <w:b/>
+          <w:bCs/>
+        </w:rPr>
+      </w:pPr>
+    </w:p>
+    <w:p>
+      <w:pPr>
+        <w:rPr>
+          <w:b/>
+          <w:bCs/>
+        </w:rPr>
+      </w:pPr>
+    </w:p>
+    <w:p>
+      <w:pPr>
+        <w:rPr>
+          <w:b/>
+          <w:bCs/>
+        </w:rPr>
+      </w:pPr>
+    </w:p>
+    <w:p>
+      <w:pPr>
+        <w:rPr>
+          <w:b/>
+          <w:bCs/>
+          <w:sz w:val="24"/>
+          <w:szCs w:val="24"/>
+          <w:lang w:val="en-IN"/>
+        </w:rPr>
+      </w:pPr>
+      <w:r>
+        <w:rPr>
+          <w:b/>
+          <w:bCs/>
+          <w:sz w:val="24"/>
+          <w:szCs w:val="24"/>
+          <w:lang w:val="en-IN"/>
+        </w:rPr>
+        <w:drawing>
+          <wp:inline distT="0" distB="0" distL="0" distR="0" wp14:anchorId="1B7E94A4" wp14:editId="2E7586CF">
+            <wp:extent cx="5943600" cy="5939790"/>
+            <wp:effectExtent l="19050" t="19050" r="19050" b="22860"/>
+            <wp:docPr id="1716389269" name="Picture 2"/>
+            <wp:cNvGraphicFramePr>
+              <a:graphicFrameLocks xmlns:a="http://schemas.openxmlformats.org/drawingml/2006/main" noChangeAspect="1"/>
+            </wp:cNvGraphicFramePr>
+            <a:graphic xmlns:a="http://schemas.openxmlformats.org/drawingml/2006/main">
+              <a:graphicData uri="http://schemas.openxmlformats.org/drawingml/2006/picture">
+                <pic:pic xmlns:pic="http://schemas.openxmlformats.org/drawingml/2006/picture">
+                  <pic:nvPicPr>
+                    <pic:cNvPr id="0" name="Picture 204"/>
+                    <pic:cNvPicPr>
+                      <a:picLocks noChangeAspect="1" noChangeArrowheads="1"/>
+                    </pic:cNvPicPr>
+                  </pic:nvPicPr>
+                  <pic:blipFill>
+                    <a:blip r:embed="rId10">
+                      <a:extLst>
+                        <a:ext uri="{28A0092B-C50C-407E-A947-70E740481C1C}">
+                          <a14:useLocalDpi xmlns:a14="http://schemas.microsoft.com/office/drawing/2010/main" val="0"/>
+                        </a:ext>
+                      </a:extLst>
+                    </a:blip>
+                    <a:srcRect/>
+                    <a:stretch>
+                      <a:fillRect/>
+                    </a:stretch>
+                  </pic:blipFill>
+                  <pic:spPr bwMode="auto">
+                    <a:xfrm>
+                      <a:off x="0" y="0"/>
+                      <a:ext cx="5943600" cy="5939790"/>
+                    </a:xfrm>
+                    <a:prstGeom prst="rect">
+                      <a:avLst/>
+                    </a:prstGeom>
+                    <a:noFill/>
+                    <a:ln w="12700">
+                      <a:solidFill>
+                        <a:schemeClr val="tx1"/>
+                      </a:solidFill>
+                    </a:ln>
+                  </pic:spPr>
+                </pic:pic>
+              </a:graphicData>
+            </a:graphic>
+          </wp:inline>
+        </w:drawing>
+      </w:r>
+    </w:p>
+    <w:p>
+      <w:pPr>
+        <w:rPr>
+          <w:b/>
+          <w:bCs/>
+          <w:sz w:val="24"/>
+          <w:szCs w:val="24"/>
+        </w:rPr>
+      </w:pPr>
+    </w:p>
+    <w:p>
+      <w:pPr>
+        <w:rPr>
+          <w:b/>
+          <w:bCs/>
+          <w:sz w:val="24"/>
+          <w:szCs w:val="24"/>
+        </w:rPr>
+      </w:pPr>
+    </w:p>
+    <w:p>
+      <w:pPr>
+        <w:rPr>
+          <w:b/>
+          <w:bCs/>
+          <w:sz w:val="24"/>
+          <w:szCs w:val="24"/>
+        </w:rPr>
+      </w:pPr>
+    </w:p>
+    <w:p>
+      <w:pPr>
+        <w:rPr>
+          <w:b/>
+          <w:bCs/>
+          <w:sz w:val="24"/>
+          <w:szCs w:val="24"/>
+        </w:rPr>
+      </w:pPr>
+    </w:p>
+    <w:p>
+      <w:pPr>
+        <w:rPr>
+          <w:b/>
+          <w:bCs/>
+          <w:sz w:val="24"/>
+          <w:szCs w:val="24"/>
+        </w:rPr>
+      </w:pPr>
+    </w:p>
+    <w:p>
+      <w:pPr>
+        <w:rPr>
+          <w:b/>
+          <w:bCs/>
+          <w:sz w:val="24"/>
+          <w:szCs w:val="24"/>
+        </w:rPr>
+      </w:pPr>
+    </w:p>
+    <w:p>
+      <w:pPr>
+        <w:pStyle w:val="Heading3"/>
+        <w:ind w:left="-360"/>
+        <w:rPr>
+          <w:rFonts w:ascii="Times New Roman" w:eastAsia="Times New Roman" w:hAnsi="Times New Roman" w:cs="Times New Roman"/>
+          <w:b/>
+          <w:bCs/>
+        </w:rPr>
+      </w:pPr>
+      <w:r>
+        <w:rPr>
+          <w:rFonts w:ascii="Times New Roman" w:eastAsia="Times New Roman" w:hAnsi="Times New Roman" w:cs="Times New Roman"/>
+          <w:b/>
+          <w:bCs/>
+        </w:rPr>
+        <w:lastRenderedPageBreak/>
+        <w:t>Database Schema Design</w:t>
+      </w:r>
+    </w:p>
+    <w:p>
+      <w:pPr>
+        <w:rPr>
+          <w:rFonts w:ascii="Times New Roman" w:eastAsia="Times New Roman" w:hAnsi="Times New Roman" w:cs="Times New Roman"/>
+          <w:b/>
+          <w:bCs/>
+          <w:sz w:val="24"/>
+          <w:szCs w:val="24"/>
+        </w:rPr>
+      </w:pPr>
+    </w:p>
+    <w:p>
+      <w:pPr>
+        <w:rPr>
+          <w:rFonts w:ascii="Times New Roman" w:eastAsia="Times New Roman" w:hAnsi="Times New Roman" w:cs="Times New Roman"/>
+          <w:b/>
+          <w:bCs/>
+          <w:sz w:val="24"/>
+          <w:szCs w:val="24"/>
+        </w:rPr>
+      </w:pPr>
+      <w:r>
+        <w:rPr>
+          <w:rFonts w:ascii="Times New Roman" w:eastAsia="Times New Roman" w:hAnsi="Times New Roman" w:cs="Times New Roman"/>
+          <w:b/>
+          <w:bCs/>
+          <w:sz w:val="24"/>
+          <w:szCs w:val="24"/>
+        </w:rPr>
+        <w:t>UML Diagram</w:t>
+      </w:r>
+      <w:r>
+        <w:rPr>
+          <w:rFonts w:ascii="Times New Roman" w:eastAsia="Times New Roman" w:hAnsi="Times New Roman" w:cs="Times New Roman"/>
+          <w:b/>
+          <w:bCs/>
+          <w:sz w:val="24"/>
+          <w:szCs w:val="24"/>
+        </w:rPr>
+        <w:t>:</w:t>
+      </w:r>
+    </w:p>
+    <w:p>
+      <w:pPr>
+        <w:rPr>
+          <w:rFonts w:ascii="Times New Roman" w:eastAsia="Times New Roman" w:hAnsi="Times New Roman" w:cs="Times New Roman"/>
+          <w:color w:val="FF0000"/>
+          <w:sz w:val="24"/>
+          <w:szCs w:val="24"/>
+        </w:rPr>
+      </w:pPr>
+    </w:p>
+    <w:p>
+      <w:pPr>
+        <w:rPr>
+          <w:rFonts w:ascii="Times New Roman" w:eastAsia="Times New Roman" w:hAnsi="Times New Roman" w:cs="Times New Roman"/>
+          <w:color w:val="FF0000"/>
+          <w:sz w:val="24"/>
+          <w:szCs w:val="24"/>
+          <w:lang w:val="en-IN"/>
+        </w:rPr>
+      </w:pPr>
+      <w:r>
+        <w:rPr>
+          <w:rFonts w:ascii="Times New Roman" w:eastAsia="Times New Roman" w:hAnsi="Times New Roman" w:cs="Times New Roman"/>
+          <w:color w:val="FF0000"/>
+          <w:sz w:val="24"/>
+          <w:szCs w:val="24"/>
+          <w:lang w:val="en-IN"/>
+        </w:rPr>
+        <w:drawing>
+          <wp:inline distT="0" distB="0" distL="0" distR="0" wp14:anchorId="6F1D5301" wp14:editId="2388C662">
+            <wp:extent cx="6473190" cy="2514600"/>
+            <wp:effectExtent l="19050" t="19050" r="22860" b="19050"/>
+            <wp:docPr id="1097831396" name="Picture 4"/>
+            <wp:cNvGraphicFramePr>
+              <a:graphicFrameLocks xmlns:a="http://schemas.openxmlformats.org/drawingml/2006/main" noChangeAspect="1"/>
+            </wp:cNvGraphicFramePr>
+            <a:graphic xmlns:a="http://schemas.openxmlformats.org/drawingml/2006/main">
+              <a:graphicData uri="http://schemas.openxmlformats.org/drawingml/2006/picture">
+                <pic:pic xmlns:pic="http://schemas.openxmlformats.org/drawingml/2006/picture">
+                  <pic:nvPicPr>
+                    <pic:cNvPr id="0" name="Picture 211"/>
+                    <pic:cNvPicPr>
+                      <a:picLocks noChangeAspect="1" noChangeArrowheads="1"/>
+                    </pic:cNvPicPr>
+                  </pic:nvPicPr>
+                  <pic:blipFill>
+                    <a:blip r:embed="rId11">
+                      <a:extLst>
+                        <a:ext uri="{28A0092B-C50C-407E-A947-70E740481C1C}">
+                          <a14:useLocalDpi xmlns:a14="http://schemas.microsoft.com/office/drawing/2010/main" val="0"/>
+                        </a:ext>
+                      </a:extLst>
+                    </a:blip>
+                    <a:srcRect/>
+                    <a:stretch>
+                      <a:fillRect/>
+                    </a:stretch>
+                  </pic:blipFill>
+                  <pic:spPr bwMode="auto">
+                    <a:xfrm>
+                      <a:off x="0" y="0"/>
+                      <a:ext cx="6499059" cy="2524649"/>
+                    </a:xfrm>
+                    <a:prstGeom prst="rect">
+                      <a:avLst/>
+                    </a:prstGeom>
+                    <a:noFill/>
+                    <a:ln w="12700">
+                      <a:solidFill>
+                        <a:schemeClr val="tx1"/>
+                      </a:solidFill>
+                    </a:ln>
+                  </pic:spPr>
+                </pic:pic>
+              </a:graphicData>
+            </a:graphic>
+          </wp:inline>
+        </w:drawing>
+      </w:r>
+    </w:p>
+    <w:p>
+      <w:pPr>
+        <w:rPr>
+          <w:rFonts w:ascii="Times New Roman" w:eastAsia="Times New Roman" w:hAnsi="Times New Roman" w:cs="Times New Roman"/>
+          <w:color w:val="FF0000"/>
+          <w:sz w:val="24"/>
+          <w:szCs w:val="24"/>
+        </w:rPr>
+      </w:pPr>
+    </w:p>
+    <w:p>
+      <w:pPr>
+        <w:rPr>
+          <w:color w:val="FF0000"/>
+        </w:rPr>
+      </w:pPr>
+    </w:p>
+    <w:p>
+      <w:pPr>
+        <w:rPr>
+          <w:color w:val="FF0000"/>
+        </w:rPr>
+      </w:pPr>
+    </w:p>
+    <w:p>
+      <w:pPr>
+        <w:spacing w:line="480" w:lineRule="auto"/>
+        <w:rPr>
+          <w:lang w:val="en-IN"/>
+        </w:rPr>
+      </w:pPr>
+      <w:r>
+        <w:rPr>
+          <w:b/>
+          <w:bCs/>
+          <w:lang w:val="en-IN"/>
+        </w:rPr>
+        <w:t>Users</w:t>
+      </w:r>
+      <w:r>
+        <w:rPr>
+          <w:lang w:val="en-IN"/>
+        </w:rPr>
+        <w:t>: Manages user registration, authentication, and profile management.</w:t>
+      </w:r>
+    </w:p>
+    <w:p>
+      <w:pPr>
+        <w:spacing w:line="480" w:lineRule="auto"/>
+        <w:rPr>
+          <w:lang w:val="en-IN"/>
+        </w:rPr>
+      </w:pPr>
+      <w:r>
+        <w:rPr>
+          <w:b/>
+          <w:bCs/>
+          <w:lang w:val="en-IN"/>
+        </w:rPr>
+        <w:t>Address</w:t>
+      </w:r>
+      <w:r>
+        <w:rPr>
+          <w:lang w:val="en-IN"/>
+        </w:rPr>
+        <w:t>: Handles user address data used during checkout.</w:t>
+      </w:r>
+    </w:p>
+    <w:p>
+      <w:pPr>
+        <w:spacing w:line="480" w:lineRule="auto"/>
+        <w:rPr>
+          <w:lang w:val="en-IN"/>
+        </w:rPr>
+      </w:pPr>
+      <w:r>
+        <w:rPr>
+          <w:b/>
+          <w:bCs/>
+          <w:lang w:val="en-IN"/>
+        </w:rPr>
+        <w:t>Cart</w:t>
+      </w:r>
+      <w:r>
+        <w:rPr>
+          <w:lang w:val="en-IN"/>
+        </w:rPr>
+        <w:t>: Manages items added by users before ordering.</w:t>
+      </w:r>
+    </w:p>
+    <w:p>
+      <w:pPr>
+        <w:spacing w:line="480" w:lineRule="auto"/>
+        <w:rPr>
+          <w:lang w:val="en-IN"/>
+        </w:rPr>
+      </w:pPr>
+      <w:r>
+        <w:rPr>
+          <w:b/>
+          <w:bCs/>
+          <w:lang w:val="en-IN"/>
+        </w:rPr>
+        <w:t>Category</w:t>
+      </w:r>
+      <w:r>
+        <w:rPr>
+          <w:lang w:val="en-IN"/>
+        </w:rPr>
+        <w:t>: Organizes products into logical categories for easy browsing.</w:t>
+      </w:r>
+    </w:p>
+    <w:p>
+      <w:pPr>
+        <w:spacing w:line="480" w:lineRule="auto"/>
+        <w:rPr>
+          <w:lang w:val="en-IN"/>
+        </w:rPr>
+      </w:pPr>
+      <w:r>
+        <w:rPr>
+          <w:b/>
+          <w:bCs/>
+          <w:lang w:val="en-IN"/>
+        </w:rPr>
+        <w:t>Product</w:t>
+      </w:r>
+      <w:r>
+        <w:rPr>
+          <w:lang w:val="en-IN"/>
+        </w:rPr>
+        <w:t>: Stores product details like name, price, images, and description.</w:t>
+      </w:r>
+    </w:p>
+    <w:p>
+      <w:pPr>
+        <w:spacing w:line="480" w:lineRule="auto"/>
+        <w:rPr>
+          <w:lang w:val="en-IN"/>
+        </w:rPr>
+      </w:pPr>
+      <w:r>
+        <w:rPr>
+          <w:b/>
+          <w:bCs/>
+          <w:lang w:val="en-IN"/>
+        </w:rPr>
+        <w:t>Inventory</w:t>
+      </w:r>
+      <w:r>
+        <w:rPr>
+          <w:lang w:val="en-IN"/>
+        </w:rPr>
+        <w:t>: Tracks stock levels of each product.</w:t>
+      </w:r>
+    </w:p>
+    <w:p>
+      <w:pPr>
+        <w:spacing w:line="480" w:lineRule="auto"/>
+        <w:rPr>
+          <w:lang w:val="en-IN"/>
+        </w:rPr>
+      </w:pPr>
+      <w:r>
+        <w:rPr>
+          <w:b/>
+          <w:bCs/>
+          <w:lang w:val="en-IN"/>
+        </w:rPr>
+        <w:t>Order</w:t>
+      </w:r>
+      <w:r>
+        <w:rPr>
+          <w:lang w:val="en-IN"/>
+        </w:rPr>
+        <w:t>: Handles order creation, status tracking, and order history.</w:t>
+      </w:r>
+    </w:p>
+    <w:p>
+      <w:pPr>
+        <w:spacing w:line="480" w:lineRule="auto"/>
+        <w:rPr>
+          <w:lang w:val="en-IN"/>
+        </w:rPr>
+      </w:pPr>
+      <w:r>
+        <w:rPr>
+          <w:b/>
+          <w:bCs/>
+          <w:lang w:val="en-IN"/>
+        </w:rPr>
+        <w:t>Payment</w:t>
+      </w:r>
+      <w:r>
+        <w:rPr>
+          <w:lang w:val="en-IN"/>
+        </w:rPr>
+        <w:t>: Manages payment processing and transactions.</w:t>
+      </w:r>
+    </w:p>
+    <w:p>
+      <w:pPr>
+        <w:spacing w:line="480" w:lineRule="auto"/>
+        <w:rPr>
+          <w:lang w:val="en-IN"/>
+        </w:rPr>
+      </w:pPr>
+      <w:r>
+        <w:rPr>
+          <w:b/>
+          <w:bCs/>
+          <w:lang w:val="en-IN"/>
+        </w:rPr>
+        <w:t>Notification</w:t>
+      </w:r>
+      <w:r>
+        <w:rPr>
+          <w:lang w:val="en-IN"/>
+        </w:rPr>
+        <w:t>: Sends email or system notifications for order updates, payments, etc.</w:t>
+      </w:r>
+    </w:p>
+    <w:p>
+      <w:pPr>
+        <w:rPr>
+          <w:color w:val="FF0000"/>
+        </w:rPr>
+      </w:pPr>
+    </w:p>
+    <w:p>
+      <w:pPr>
+        <w:rPr>
+          <w:color w:val="FF0000"/>
+        </w:rPr>
+      </w:pPr>
+    </w:p>
+    <w:p>
+      <w:pPr>
+        <w:rPr>
+          <w:color w:val="FF0000"/>
+        </w:rPr>
+      </w:pPr>
+    </w:p>
+    <w:p>
+      <w:pPr>
+        <w:rPr>
+          <w:color w:val="FF0000"/>
+        </w:rPr>
+      </w:pPr>
+    </w:p>
+    <w:p>
+      <w:pPr>
+        <w:rPr>
+          <w:color w:val="FF0000"/>
+        </w:rPr>
+      </w:pPr>
+    </w:p>
+    <w:p>
+      <w:pPr>
+        <w:rPr>
+          <w:color w:val="FF0000"/>
+        </w:rPr>
+      </w:pPr>
     </w:p>
     <w:p>
       <w:pPr>
@@ -5702,10 +8953,20 @@
             <w:pPr>
               <w:widowControl w:val="0"/>
               <w:spacing w:line="240" w:lineRule="auto"/>
+              <w:jc w:val="center"/>
               <w:rPr>
-                <w:color w:val="FF0000"/>
+                <w:b/>
+                <w:bCs/>
               </w:rPr>
             </w:pPr>
+            <w:r>
+              <w:rPr>
+                <w:b/>
+                <w:bCs/>
+              </w:rPr>
+              <w:lastRenderedPageBreak/>
+              <w:t>Table</w:t>
+            </w:r>
           </w:p>
         </w:tc>
         <w:tc>
@@ -5723,10 +8984,19 @@
             <w:pPr>
               <w:widowControl w:val="0"/>
               <w:spacing w:line="240" w:lineRule="auto"/>
+              <w:jc w:val="center"/>
               <w:rPr>
-                <w:color w:val="FF0000"/>
+                <w:b/>
+                <w:bCs/>
               </w:rPr>
             </w:pPr>
+            <w:r>
+              <w:rPr>
+                <w:b/>
+                <w:bCs/>
+              </w:rPr>
+              <w:t>Fields</w:t>
+            </w:r>
           </w:p>
         </w:tc>
         <w:tc>
@@ -5744,9 +9014,324 @@
             <w:pPr>
               <w:widowControl w:val="0"/>
               <w:spacing w:line="240" w:lineRule="auto"/>
+              <w:jc w:val="center"/>
               <w:rPr>
-                <w:color w:val="FF0000"/>
+                <w:b/>
+                <w:bCs/>
               </w:rPr>
+            </w:pPr>
+            <w:r>
+              <w:rPr>
+                <w:b/>
+                <w:bCs/>
+              </w:rPr>
+              <w:t>Explanation</w:t>
+            </w:r>
+          </w:p>
+        </w:tc>
+      </w:tr>
+      <w:tr>
+        <w:tc>
+          <w:tcPr>
+            <w:tcW w:w="3120" w:type="dxa"/>
+            <w:shd w:val="clear" w:color="auto" w:fill="auto"/>
+            <w:tcMar>
+              <w:top w:w="100" w:type="dxa"/>
+              <w:left w:w="100" w:type="dxa"/>
+              <w:bottom w:w="100" w:type="dxa"/>
+              <w:right w:w="100" w:type="dxa"/>
+            </w:tcMar>
+          </w:tcPr>
+          <w:p>
+            <w:pPr>
+              <w:widowControl w:val="0"/>
+              <w:spacing w:line="240" w:lineRule="auto"/>
+            </w:pPr>
+            <w:r>
+              <w:t>User</w:t>
+            </w:r>
+          </w:p>
+        </w:tc>
+        <w:tc>
+          <w:tcPr>
+            <w:tcW w:w="3120" w:type="dxa"/>
+            <w:shd w:val="clear" w:color="auto" w:fill="auto"/>
+            <w:tcMar>
+              <w:top w:w="100" w:type="dxa"/>
+              <w:left w:w="100" w:type="dxa"/>
+              <w:bottom w:w="100" w:type="dxa"/>
+              <w:right w:w="100" w:type="dxa"/>
+            </w:tcMar>
+          </w:tcPr>
+          <w:p>
+            <w:pPr>
+              <w:widowControl w:val="0"/>
+              <w:spacing w:line="240" w:lineRule="auto"/>
+            </w:pPr>
+            <w:r>
+              <w:t>id (PK), username, email, is_verified</w:t>
+            </w:r>
+          </w:p>
+        </w:tc>
+        <w:tc>
+          <w:tcPr>
+            <w:tcW w:w="3120" w:type="dxa"/>
+            <w:shd w:val="clear" w:color="auto" w:fill="auto"/>
+            <w:tcMar>
+              <w:top w:w="100" w:type="dxa"/>
+              <w:left w:w="100" w:type="dxa"/>
+              <w:bottom w:w="100" w:type="dxa"/>
+              <w:right w:w="100" w:type="dxa"/>
+            </w:tcMar>
+          </w:tcPr>
+          <w:p>
+            <w:pPr>
+              <w:widowControl w:val="0"/>
+              <w:spacing w:line="240" w:lineRule="auto"/>
+            </w:pPr>
+            <w:r>
+              <w:t>User table holds registered user information.</w:t>
+            </w:r>
+          </w:p>
+        </w:tc>
+      </w:tr>
+      <w:tr>
+        <w:tc>
+          <w:tcPr>
+            <w:tcW w:w="3120" w:type="dxa"/>
+            <w:shd w:val="clear" w:color="auto" w:fill="auto"/>
+            <w:tcMar>
+              <w:top w:w="100" w:type="dxa"/>
+              <w:left w:w="100" w:type="dxa"/>
+              <w:bottom w:w="100" w:type="dxa"/>
+              <w:right w:w="100" w:type="dxa"/>
+            </w:tcMar>
+          </w:tcPr>
+          <w:p>
+            <w:pPr>
+              <w:widowControl w:val="0"/>
+              <w:spacing w:line="240" w:lineRule="auto"/>
+            </w:pPr>
+            <w:r>
+              <w:t>Address</w:t>
+            </w:r>
+          </w:p>
+        </w:tc>
+        <w:tc>
+          <w:tcPr>
+            <w:tcW w:w="3120" w:type="dxa"/>
+            <w:shd w:val="clear" w:color="auto" w:fill="auto"/>
+            <w:tcMar>
+              <w:top w:w="100" w:type="dxa"/>
+              <w:left w:w="100" w:type="dxa"/>
+              <w:bottom w:w="100" w:type="dxa"/>
+              <w:right w:w="100" w:type="dxa"/>
+            </w:tcMar>
+          </w:tcPr>
+          <w:p>
+            <w:pPr>
+              <w:widowControl w:val="0"/>
+              <w:spacing w:line="240" w:lineRule="auto"/>
+            </w:pPr>
+            <w:r>
+              <w:t xml:space="preserve">id (PK), </w:t>
+            </w:r>
+            <w:proofErr w:type="spellStart"/>
+            <w:r>
+              <w:t>user_id</w:t>
+            </w:r>
+            <w:proofErr w:type="spellEnd"/>
+            <w:r>
+              <w:t xml:space="preserve"> (FK), street, city, state, </w:t>
+            </w:r>
+            <w:proofErr w:type="spellStart"/>
+            <w:r>
+              <w:t>pincode</w:t>
+            </w:r>
+            <w:proofErr w:type="spellEnd"/>
+            <w:r>
+              <w:t xml:space="preserve">, </w:t>
+            </w:r>
+            <w:proofErr w:type="spellStart"/>
+            <w:r>
+              <w:t>is_default</w:t>
+            </w:r>
+            <w:proofErr w:type="spellEnd"/>
+          </w:p>
+        </w:tc>
+        <w:tc>
+          <w:tcPr>
+            <w:tcW w:w="3120" w:type="dxa"/>
+            <w:shd w:val="clear" w:color="auto" w:fill="auto"/>
+            <w:tcMar>
+              <w:top w:w="100" w:type="dxa"/>
+              <w:left w:w="100" w:type="dxa"/>
+              <w:bottom w:w="100" w:type="dxa"/>
+              <w:right w:w="100" w:type="dxa"/>
+            </w:tcMar>
+          </w:tcPr>
+          <w:p>
+            <w:pPr>
+              <w:widowControl w:val="0"/>
+              <w:spacing w:line="240" w:lineRule="auto"/>
+            </w:pPr>
+            <w:r>
+              <w:t>Address allows users to store multiple delivery addresses.</w:t>
+            </w:r>
+          </w:p>
+        </w:tc>
+      </w:tr>
+      <w:tr>
+        <w:tc>
+          <w:tcPr>
+            <w:tcW w:w="3120" w:type="dxa"/>
+            <w:shd w:val="clear" w:color="auto" w:fill="auto"/>
+            <w:tcMar>
+              <w:top w:w="100" w:type="dxa"/>
+              <w:left w:w="100" w:type="dxa"/>
+              <w:bottom w:w="100" w:type="dxa"/>
+              <w:right w:w="100" w:type="dxa"/>
+            </w:tcMar>
+          </w:tcPr>
+          <w:p>
+            <w:pPr>
+              <w:widowControl w:val="0"/>
+              <w:spacing w:line="240" w:lineRule="auto"/>
+            </w:pPr>
+            <w:r>
+              <w:t>Cart</w:t>
+            </w:r>
+          </w:p>
+        </w:tc>
+        <w:tc>
+          <w:tcPr>
+            <w:tcW w:w="3120" w:type="dxa"/>
+            <w:shd w:val="clear" w:color="auto" w:fill="auto"/>
+            <w:tcMar>
+              <w:top w:w="100" w:type="dxa"/>
+              <w:left w:w="100" w:type="dxa"/>
+              <w:bottom w:w="100" w:type="dxa"/>
+              <w:right w:w="100" w:type="dxa"/>
+            </w:tcMar>
+          </w:tcPr>
+          <w:p>
+            <w:pPr>
+              <w:widowControl w:val="0"/>
+              <w:spacing w:line="240" w:lineRule="auto"/>
+            </w:pPr>
+            <w:r>
+              <w:t>id (PK), user_id (FK)</w:t>
+            </w:r>
+          </w:p>
+        </w:tc>
+        <w:tc>
+          <w:tcPr>
+            <w:tcW w:w="3120" w:type="dxa"/>
+            <w:vMerge w:val="restart"/>
+            <w:shd w:val="clear" w:color="auto" w:fill="auto"/>
+            <w:tcMar>
+              <w:top w:w="100" w:type="dxa"/>
+              <w:left w:w="100" w:type="dxa"/>
+              <w:bottom w:w="100" w:type="dxa"/>
+              <w:right w:w="100" w:type="dxa"/>
+            </w:tcMar>
+          </w:tcPr>
+          <w:p>
+            <w:pPr>
+              <w:widowControl w:val="0"/>
+              <w:spacing w:line="240" w:lineRule="auto"/>
+            </w:pPr>
+            <w:r>
+              <w:t xml:space="preserve">Cart and </w:t>
+            </w:r>
+            <w:proofErr w:type="spellStart"/>
+            <w:r>
+              <w:t>CartItem</w:t>
+            </w:r>
+            <w:proofErr w:type="spellEnd"/>
+            <w:r>
+              <w:t xml:space="preserve"> manage items users intend to purchase.</w:t>
+            </w:r>
+          </w:p>
+        </w:tc>
+      </w:tr>
+      <w:tr>
+        <w:tc>
+          <w:tcPr>
+            <w:tcW w:w="3120" w:type="dxa"/>
+            <w:shd w:val="clear" w:color="auto" w:fill="auto"/>
+            <w:tcMar>
+              <w:top w:w="100" w:type="dxa"/>
+              <w:left w:w="100" w:type="dxa"/>
+              <w:bottom w:w="100" w:type="dxa"/>
+              <w:right w:w="100" w:type="dxa"/>
+            </w:tcMar>
+          </w:tcPr>
+          <w:p>
+            <w:pPr>
+              <w:widowControl w:val="0"/>
+              <w:spacing w:line="240" w:lineRule="auto"/>
+            </w:pPr>
+            <w:proofErr w:type="spellStart"/>
+            <w:r>
+              <w:t>CartItem</w:t>
+            </w:r>
+            <w:proofErr w:type="spellEnd"/>
+          </w:p>
+        </w:tc>
+        <w:tc>
+          <w:tcPr>
+            <w:tcW w:w="3120" w:type="dxa"/>
+            <w:shd w:val="clear" w:color="auto" w:fill="auto"/>
+            <w:tcMar>
+              <w:top w:w="100" w:type="dxa"/>
+              <w:left w:w="100" w:type="dxa"/>
+              <w:bottom w:w="100" w:type="dxa"/>
+              <w:right w:w="100" w:type="dxa"/>
+            </w:tcMar>
+          </w:tcPr>
+          <w:p>
+            <w:pPr>
+              <w:widowControl w:val="0"/>
+              <w:spacing w:line="240" w:lineRule="auto"/>
+            </w:pPr>
+            <w:r>
+              <w:t xml:space="preserve">id (PK), </w:t>
+            </w:r>
+            <w:proofErr w:type="spellStart"/>
+            <w:r>
+              <w:t>cart_id</w:t>
+            </w:r>
+            <w:proofErr w:type="spellEnd"/>
+            <w:r>
+              <w:t xml:space="preserve"> (FK), </w:t>
+            </w:r>
+            <w:proofErr w:type="spellStart"/>
+            <w:r>
+              <w:t>product_id</w:t>
+            </w:r>
+            <w:proofErr w:type="spellEnd"/>
+            <w:r>
+              <w:t xml:space="preserve"> (FK), quantity</w:t>
+            </w:r>
+          </w:p>
+        </w:tc>
+        <w:tc>
+          <w:tcPr>
+            <w:tcW w:w="3120" w:type="dxa"/>
+            <w:vMerge/>
+            <w:shd w:val="clear" w:color="auto" w:fill="auto"/>
+            <w:tcMar>
+              <w:top w:w="100" w:type="dxa"/>
+              <w:left w:w="100" w:type="dxa"/>
+              <w:bottom w:w="100" w:type="dxa"/>
+              <w:right w:w="100" w:type="dxa"/>
+            </w:tcMar>
+          </w:tcPr>
+          <w:p>
+            <w:pPr>
+              <w:widowControl w:val="0"/>
+              <w:spacing w:line="240" w:lineRule="auto"/>
             </w:pPr>
           </w:p>
         </w:tc>
@@ -5767,10 +9352,10 @@
             <w:pPr>
               <w:widowControl w:val="0"/>
               <w:spacing w:line="240" w:lineRule="auto"/>
-              <w:rPr>
-                <w:color w:val="FF0000"/>
-              </w:rPr>
             </w:pPr>
+            <w:r>
+              <w:t>Product</w:t>
+            </w:r>
           </w:p>
         </w:tc>
         <w:tc>
@@ -5788,10 +9373,63 @@
             <w:pPr>
               <w:widowControl w:val="0"/>
               <w:spacing w:line="240" w:lineRule="auto"/>
-              <w:rPr>
-                <w:color w:val="FF0000"/>
-              </w:rPr>
             </w:pPr>
+            <w:r>
+              <w:t xml:space="preserve">id (PK), name, desc, price, </w:t>
+            </w:r>
+            <w:proofErr w:type="spellStart"/>
+            <w:r>
+              <w:t>category_id</w:t>
+            </w:r>
+            <w:proofErr w:type="spellEnd"/>
+            <w:r>
+              <w:t xml:space="preserve"> (FK), stock</w:t>
+            </w:r>
+          </w:p>
+        </w:tc>
+        <w:tc>
+          <w:tcPr>
+            <w:tcW w:w="3120" w:type="dxa"/>
+            <w:vMerge w:val="restart"/>
+            <w:shd w:val="clear" w:color="auto" w:fill="auto"/>
+            <w:tcMar>
+              <w:top w:w="100" w:type="dxa"/>
+              <w:left w:w="100" w:type="dxa"/>
+              <w:bottom w:w="100" w:type="dxa"/>
+              <w:right w:w="100" w:type="dxa"/>
+            </w:tcMar>
+          </w:tcPr>
+          <w:p>
+            <w:pPr>
+              <w:widowControl w:val="0"/>
+              <w:spacing w:line="240" w:lineRule="auto"/>
+            </w:pPr>
+            <w:r>
+              <w:t>Product is linked to Category and stores product information.</w:t>
+            </w:r>
+          </w:p>
+        </w:tc>
+      </w:tr>
+      <w:tr>
+        <w:tc>
+          <w:tcPr>
+            <w:tcW w:w="3120" w:type="dxa"/>
+            <w:shd w:val="clear" w:color="auto" w:fill="auto"/>
+            <w:tcMar>
+              <w:top w:w="100" w:type="dxa"/>
+              <w:left w:w="100" w:type="dxa"/>
+              <w:bottom w:w="100" w:type="dxa"/>
+              <w:right w:w="100" w:type="dxa"/>
+            </w:tcMar>
+          </w:tcPr>
+          <w:p>
+            <w:pPr>
+              <w:widowControl w:val="0"/>
+              <w:spacing w:line="240" w:lineRule="auto"/>
+            </w:pPr>
+            <w:r>
+              <w:t>Category</w:t>
+            </w:r>
           </w:p>
         </w:tc>
         <w:tc>
@@ -5809,9 +9447,36 @@
             <w:pPr>
               <w:widowControl w:val="0"/>
               <w:spacing w:line="240" w:lineRule="auto"/>
-              <w:rPr>
-                <w:color w:val="FF0000"/>
-              </w:rPr>
+            </w:pPr>
+            <w:r>
+              <w:t xml:space="preserve">id (PK), name, </w:t>
+            </w:r>
+            <w:proofErr w:type="spellStart"/>
+            <w:r>
+              <w:t>parent_id</w:t>
+            </w:r>
+            <w:proofErr w:type="spellEnd"/>
+            <w:r>
+              <w:t xml:space="preserve"> (FK to Category)</w:t>
+            </w:r>
+          </w:p>
+        </w:tc>
+        <w:tc>
+          <w:tcPr>
+            <w:tcW w:w="3120" w:type="dxa"/>
+            <w:vMerge/>
+            <w:shd w:val="clear" w:color="auto" w:fill="auto"/>
+            <w:tcMar>
+              <w:top w:w="100" w:type="dxa"/>
+              <w:left w:w="100" w:type="dxa"/>
+              <w:bottom w:w="100" w:type="dxa"/>
+              <w:right w:w="100" w:type="dxa"/>
+            </w:tcMar>
+          </w:tcPr>
+          <w:p>
+            <w:pPr>
+              <w:widowControl w:val="0"/>
+              <w:spacing w:line="240" w:lineRule="auto"/>
             </w:pPr>
           </w:p>
         </w:tc>
@@ -5832,10 +9497,39 @@
             <w:pPr>
               <w:widowControl w:val="0"/>
               <w:spacing w:line="240" w:lineRule="auto"/>
-              <w:rPr>
-                <w:color w:val="FF0000"/>
-              </w:rPr>
             </w:pPr>
+            <w:r>
+              <w:t>Inventory</w:t>
+            </w:r>
+          </w:p>
+        </w:tc>
+        <w:tc>
+          <w:tcPr>
+            <w:tcW w:w="3120" w:type="dxa"/>
+            <w:shd w:val="clear" w:color="auto" w:fill="auto"/>
+            <w:tcMar>
+              <w:top w:w="100" w:type="dxa"/>
+              <w:left w:w="100" w:type="dxa"/>
+              <w:bottom w:w="100" w:type="dxa"/>
+              <w:right w:w="100" w:type="dxa"/>
+            </w:tcMar>
+          </w:tcPr>
+          <w:p>
+            <w:pPr>
+              <w:widowControl w:val="0"/>
+              <w:spacing w:line="240" w:lineRule="auto"/>
+            </w:pPr>
+            <w:r>
+              <w:t xml:space="preserve">id (PK), </w:t>
+            </w:r>
+            <w:proofErr w:type="spellStart"/>
+            <w:r>
+              <w:t>product_id</w:t>
+            </w:r>
+            <w:proofErr w:type="spellEnd"/>
+            <w:r>
+              <w:t xml:space="preserve"> (FK), quantity, threshold</w:t>
+            </w:r>
           </w:p>
         </w:tc>
         <w:tc>
@@ -5854,9 +9548,38 @@
               <w:widowControl w:val="0"/>
               <w:spacing w:line="240" w:lineRule="auto"/>
               <w:rPr>
-                <w:color w:val="FF0000"/>
+                <w:lang w:val="en-IN"/>
               </w:rPr>
             </w:pPr>
+            <w:r>
+              <w:rPr>
+                <w:lang w:val="en-IN"/>
+              </w:rPr>
+              <w:t>Inventory tracks stock levels and threshold alerts.</w:t>
+            </w:r>
+          </w:p>
+        </w:tc>
+      </w:tr>
+      <w:tr>
+        <w:tc>
+          <w:tcPr>
+            <w:tcW w:w="3120" w:type="dxa"/>
+            <w:shd w:val="clear" w:color="auto" w:fill="auto"/>
+            <w:tcMar>
+              <w:top w:w="100" w:type="dxa"/>
+              <w:left w:w="100" w:type="dxa"/>
+              <w:bottom w:w="100" w:type="dxa"/>
+              <w:right w:w="100" w:type="dxa"/>
+            </w:tcMar>
+          </w:tcPr>
+          <w:p>
+            <w:pPr>
+              <w:widowControl w:val="0"/>
+              <w:spacing w:line="240" w:lineRule="auto"/>
+            </w:pPr>
+            <w:r>
+              <w:t>Order</w:t>
+            </w:r>
           </w:p>
         </w:tc>
         <w:tc>
@@ -5874,16 +9597,328 @@
             <w:pPr>
               <w:widowControl w:val="0"/>
               <w:spacing w:line="240" w:lineRule="auto"/>
-              <w:rPr>
-                <w:color w:val="FF0000"/>
-              </w:rPr>
+            </w:pPr>
+            <w:r>
+              <w:t xml:space="preserve">id (PK), </w:t>
+            </w:r>
+            <w:proofErr w:type="spellStart"/>
+            <w:r>
+              <w:t>user_id</w:t>
+            </w:r>
+            <w:proofErr w:type="spellEnd"/>
+            <w:r>
+              <w:t xml:space="preserve"> (FK), </w:t>
+            </w:r>
+            <w:proofErr w:type="spellStart"/>
+            <w:r>
+              <w:t>address_id</w:t>
+            </w:r>
+            <w:proofErr w:type="spellEnd"/>
+            <w:r>
+              <w:t xml:space="preserve"> (FK), status</w:t>
+            </w:r>
+          </w:p>
+        </w:tc>
+        <w:tc>
+          <w:tcPr>
+            <w:tcW w:w="3120" w:type="dxa"/>
+            <w:vMerge w:val="restart"/>
+            <w:shd w:val="clear" w:color="auto" w:fill="auto"/>
+            <w:tcMar>
+              <w:top w:w="100" w:type="dxa"/>
+              <w:left w:w="100" w:type="dxa"/>
+              <w:bottom w:w="100" w:type="dxa"/>
+              <w:right w:w="100" w:type="dxa"/>
+            </w:tcMar>
+          </w:tcPr>
+          <w:p>
+            <w:pPr>
+              <w:widowControl w:val="0"/>
+              <w:spacing w:line="240" w:lineRule="auto"/>
+            </w:pPr>
+            <w:r>
+              <w:t xml:space="preserve">Order and </w:t>
+            </w:r>
+            <w:proofErr w:type="spellStart"/>
+            <w:r>
+              <w:t>OrderItem</w:t>
+            </w:r>
+            <w:proofErr w:type="spellEnd"/>
+            <w:r>
+              <w:t xml:space="preserve"> capture purchase data and line items respectively.</w:t>
+            </w:r>
+          </w:p>
+        </w:tc>
+      </w:tr>
+      <w:tr>
+        <w:trPr>
+          <w:trHeight w:val="616"/>
+        </w:trPr>
+        <w:tc>
+          <w:tcPr>
+            <w:tcW w:w="3120" w:type="dxa"/>
+            <w:shd w:val="clear" w:color="auto" w:fill="auto"/>
+            <w:tcMar>
+              <w:top w:w="100" w:type="dxa"/>
+              <w:left w:w="100" w:type="dxa"/>
+              <w:bottom w:w="100" w:type="dxa"/>
+              <w:right w:w="100" w:type="dxa"/>
+            </w:tcMar>
+          </w:tcPr>
+          <w:p>
+            <w:pPr>
+              <w:widowControl w:val="0"/>
+              <w:spacing w:line="240" w:lineRule="auto"/>
+            </w:pPr>
+            <w:proofErr w:type="spellStart"/>
+            <w:r>
+              <w:t>OrderItem</w:t>
+            </w:r>
+            <w:proofErr w:type="spellEnd"/>
+          </w:p>
+        </w:tc>
+        <w:tc>
+          <w:tcPr>
+            <w:tcW w:w="3120" w:type="dxa"/>
+            <w:shd w:val="clear" w:color="auto" w:fill="auto"/>
+            <w:tcMar>
+              <w:top w:w="100" w:type="dxa"/>
+              <w:left w:w="100" w:type="dxa"/>
+              <w:bottom w:w="100" w:type="dxa"/>
+              <w:right w:w="100" w:type="dxa"/>
+            </w:tcMar>
+          </w:tcPr>
+          <w:p>
+            <w:pPr>
+              <w:widowControl w:val="0"/>
+              <w:spacing w:line="240" w:lineRule="auto"/>
+            </w:pPr>
+            <w:r>
+              <w:t xml:space="preserve">id (PK), </w:t>
+            </w:r>
+            <w:proofErr w:type="spellStart"/>
+            <w:r>
+              <w:t>order_id</w:t>
+            </w:r>
+            <w:proofErr w:type="spellEnd"/>
+            <w:r>
+              <w:t xml:space="preserve"> (FK), </w:t>
+            </w:r>
+            <w:proofErr w:type="spellStart"/>
+            <w:r>
+              <w:t>product_id</w:t>
+            </w:r>
+            <w:proofErr w:type="spellEnd"/>
+            <w:r>
+              <w:t xml:space="preserve"> (FK), quantity, price</w:t>
+            </w:r>
+          </w:p>
+        </w:tc>
+        <w:tc>
+          <w:tcPr>
+            <w:tcW w:w="3120" w:type="dxa"/>
+            <w:vMerge/>
+            <w:shd w:val="clear" w:color="auto" w:fill="auto"/>
+            <w:tcMar>
+              <w:top w:w="100" w:type="dxa"/>
+              <w:left w:w="100" w:type="dxa"/>
+              <w:bottom w:w="100" w:type="dxa"/>
+              <w:right w:w="100" w:type="dxa"/>
+            </w:tcMar>
+          </w:tcPr>
+          <w:p>
+            <w:pPr>
+              <w:widowControl w:val="0"/>
+              <w:spacing w:line="240" w:lineRule="auto"/>
             </w:pPr>
           </w:p>
         </w:tc>
       </w:tr>
+      <w:tr>
+        <w:tc>
+          <w:tcPr>
+            <w:tcW w:w="3120" w:type="dxa"/>
+            <w:shd w:val="clear" w:color="auto" w:fill="auto"/>
+            <w:tcMar>
+              <w:top w:w="100" w:type="dxa"/>
+              <w:left w:w="100" w:type="dxa"/>
+              <w:bottom w:w="100" w:type="dxa"/>
+              <w:right w:w="100" w:type="dxa"/>
+            </w:tcMar>
+          </w:tcPr>
+          <w:p>
+            <w:pPr>
+              <w:widowControl w:val="0"/>
+              <w:spacing w:line="240" w:lineRule="auto"/>
+            </w:pPr>
+            <w:r>
+              <w:t>Payment</w:t>
+            </w:r>
+          </w:p>
+        </w:tc>
+        <w:tc>
+          <w:tcPr>
+            <w:tcW w:w="3120" w:type="dxa"/>
+            <w:shd w:val="clear" w:color="auto" w:fill="auto"/>
+            <w:tcMar>
+              <w:top w:w="100" w:type="dxa"/>
+              <w:left w:w="100" w:type="dxa"/>
+              <w:bottom w:w="100" w:type="dxa"/>
+              <w:right w:w="100" w:type="dxa"/>
+            </w:tcMar>
+          </w:tcPr>
+          <w:p>
+            <w:pPr>
+              <w:widowControl w:val="0"/>
+              <w:spacing w:line="240" w:lineRule="auto"/>
+            </w:pPr>
+            <w:r>
+              <w:t xml:space="preserve">id (PK), </w:t>
+            </w:r>
+            <w:proofErr w:type="spellStart"/>
+            <w:r>
+              <w:t>order_id</w:t>
+            </w:r>
+            <w:proofErr w:type="spellEnd"/>
+            <w:r>
+              <w:t xml:space="preserve"> (FK), </w:t>
+            </w:r>
+            <w:proofErr w:type="spellStart"/>
+            <w:r>
+              <w:t>payment_id</w:t>
+            </w:r>
+            <w:proofErr w:type="spellEnd"/>
+            <w:r>
+              <w:t>, status</w:t>
+            </w:r>
+          </w:p>
+        </w:tc>
+        <w:tc>
+          <w:tcPr>
+            <w:tcW w:w="3120" w:type="dxa"/>
+            <w:shd w:val="clear" w:color="auto" w:fill="auto"/>
+            <w:tcMar>
+              <w:top w:w="100" w:type="dxa"/>
+              <w:left w:w="100" w:type="dxa"/>
+              <w:bottom w:w="100" w:type="dxa"/>
+              <w:right w:w="100" w:type="dxa"/>
+            </w:tcMar>
+          </w:tcPr>
+          <w:p>
+            <w:pPr>
+              <w:widowControl w:val="0"/>
+              <w:spacing w:line="240" w:lineRule="auto"/>
+            </w:pPr>
+            <w:r>
+              <w:t>Payment records payment status for orders.</w:t>
+            </w:r>
+          </w:p>
+        </w:tc>
+      </w:tr>
+      <w:tr>
+        <w:tc>
+          <w:tcPr>
+            <w:tcW w:w="3120" w:type="dxa"/>
+            <w:shd w:val="clear" w:color="auto" w:fill="auto"/>
+            <w:tcMar>
+              <w:top w:w="100" w:type="dxa"/>
+              <w:left w:w="100" w:type="dxa"/>
+              <w:bottom w:w="100" w:type="dxa"/>
+              <w:right w:w="100" w:type="dxa"/>
+            </w:tcMar>
+          </w:tcPr>
+          <w:p>
+            <w:pPr>
+              <w:widowControl w:val="0"/>
+              <w:spacing w:line="240" w:lineRule="auto"/>
+            </w:pPr>
+            <w:proofErr w:type="spellStart"/>
+            <w:r>
+              <w:t>NotificationLog</w:t>
+            </w:r>
+            <w:proofErr w:type="spellEnd"/>
+          </w:p>
+        </w:tc>
+        <w:tc>
+          <w:tcPr>
+            <w:tcW w:w="3120" w:type="dxa"/>
+            <w:shd w:val="clear" w:color="auto" w:fill="auto"/>
+            <w:tcMar>
+              <w:top w:w="100" w:type="dxa"/>
+              <w:left w:w="100" w:type="dxa"/>
+              <w:bottom w:w="100" w:type="dxa"/>
+              <w:right w:w="100" w:type="dxa"/>
+            </w:tcMar>
+          </w:tcPr>
+          <w:p>
+            <w:pPr>
+              <w:widowControl w:val="0"/>
+              <w:spacing w:line="240" w:lineRule="auto"/>
+            </w:pPr>
+            <w:r>
+              <w:t>id (PK), recipient, subject, message, status</w:t>
+            </w:r>
+          </w:p>
+        </w:tc>
+        <w:tc>
+          <w:tcPr>
+            <w:tcW w:w="3120" w:type="dxa"/>
+            <w:shd w:val="clear" w:color="auto" w:fill="auto"/>
+            <w:tcMar>
+              <w:top w:w="100" w:type="dxa"/>
+              <w:left w:w="100" w:type="dxa"/>
+              <w:bottom w:w="100" w:type="dxa"/>
+              <w:right w:w="100" w:type="dxa"/>
+            </w:tcMar>
+          </w:tcPr>
+          <w:p>
+            <w:pPr>
+              <w:widowControl w:val="0"/>
+              <w:spacing w:line="240" w:lineRule="auto"/>
+            </w:pPr>
+            <w:proofErr w:type="spellStart"/>
+            <w:r>
+              <w:t>NotificationLog</w:t>
+            </w:r>
+            <w:proofErr w:type="spellEnd"/>
+            <w:r>
+              <w:t xml:space="preserve"> stores system notifications like order updates.</w:t>
+            </w:r>
+          </w:p>
+        </w:tc>
+      </w:tr>
     </w:tbl>
     <w:p>
       <w:pPr>
+        <w:spacing w:line="480" w:lineRule="auto"/>
+        <w:jc w:val="center"/>
+        <w:rPr>
+          <w:rFonts w:ascii="Times New Roman" w:eastAsia="Times New Roman" w:hAnsi="Times New Roman" w:cs="Times New Roman"/>
+          <w:color w:val="4A86E8"/>
+          <w:sz w:val="24"/>
+          <w:szCs w:val="24"/>
+        </w:rPr>
+      </w:pPr>
+      <w:r>
+        <w:rPr>
+          <w:rFonts w:ascii="Times New Roman" w:eastAsia="Times New Roman" w:hAnsi="Times New Roman" w:cs="Times New Roman"/>
+          <w:b/>
+          <w:sz w:val="24"/>
+          <w:szCs w:val="24"/>
+        </w:rPr>
+        <w:t xml:space="preserve">Table 1.1: </w:t>
+      </w:r>
+      <w:r>
+        <w:rPr>
+          <w:rFonts w:ascii="Times New Roman" w:eastAsia="Times New Roman" w:hAnsi="Times New Roman" w:cs="Times New Roman"/>
+          <w:sz w:val="24"/>
+          <w:szCs w:val="24"/>
+        </w:rPr>
+        <w:t>Schema Design Table</w:t>
+      </w:r>
+    </w:p>
+    <w:p>
+      <w:pPr>
         <w:ind w:left="-360"/>
         <w:rPr>
           <w:rFonts w:ascii="Times New Roman" w:eastAsia="Times New Roman" w:hAnsi="Times New Roman" w:cs="Times New Roman"/>
@@ -5901,8 +9936,17 @@
           <w:rFonts w:ascii="Times New Roman" w:eastAsia="Times New Roman" w:hAnsi="Times New Roman" w:cs="Times New Roman"/>
         </w:rPr>
       </w:pPr>
-      <w:bookmarkStart w:id="5" w:name="_nvf4h831fm8o" w:colFirst="0" w:colLast="0"/>
-      <w:bookmarkEnd w:id="5"/>
+      <w:bookmarkStart w:id="6" w:name="_nvf4h831fm8o" w:colFirst="0" w:colLast="0"/>
+      <w:bookmarkEnd w:id="6"/>
+    </w:p>
+    <w:p>
+      <w:pPr>
+        <w:pStyle w:val="Heading3"/>
+        <w:ind w:left="-360"/>
+        <w:rPr>
+          <w:rFonts w:ascii="Times New Roman" w:eastAsia="Times New Roman" w:hAnsi="Times New Roman" w:cs="Times New Roman"/>
+        </w:rPr>
+      </w:pPr>
       <w:r>
         <w:rPr>
           <w:rFonts w:ascii="Times New Roman" w:eastAsia="Times New Roman" w:hAnsi="Times New Roman" w:cs="Times New Roman"/>
@@ -5987,6 +10031,7 @@
           <w:sz w:val="24"/>
           <w:szCs w:val="24"/>
         </w:rPr>
+        <w:lastRenderedPageBreak/>
         <w:t>Tip</w:t>
       </w:r>
       <w:r>
@@ -6007,8 +10052,8 @@
           <w:rFonts w:ascii="Times New Roman" w:eastAsia="Times New Roman" w:hAnsi="Times New Roman" w:cs="Times New Roman"/>
         </w:rPr>
       </w:pPr>
-      <w:bookmarkStart w:id="6" w:name="_ydqs8nkbe6m9" w:colFirst="0" w:colLast="0"/>
-      <w:bookmarkEnd w:id="6"/>
+      <w:bookmarkStart w:id="7" w:name="_ydqs8nkbe6m9" w:colFirst="0" w:colLast="0"/>
+      <w:bookmarkEnd w:id="7"/>
       <w:r>
         <w:rPr>
           <w:rFonts w:ascii="Times New Roman" w:eastAsia="Times New Roman" w:hAnsi="Times New Roman" w:cs="Times New Roman"/>
@@ -6193,7 +10238,6 @@
           <w:sz w:val="24"/>
           <w:szCs w:val="24"/>
         </w:rPr>
-        <w:lastRenderedPageBreak/>
         <w:t>Batches</w:t>
       </w:r>
     </w:p>
@@ -6919,6 +10963,7 @@
           <w:sz w:val="24"/>
           <w:szCs w:val="24"/>
         </w:rPr>
+        <w:lastRenderedPageBreak/>
         <w:t>Current_company</w:t>
       </w:r>
       <w:proofErr w:type="spellEnd"/>
@@ -7275,7 +11320,6 @@
           <w:sz w:val="24"/>
           <w:szCs w:val="24"/>
         </w:rPr>
-        <w:lastRenderedPageBreak/>
         <w:t>Batches_Classes</w:t>
       </w:r>
       <w:proofErr w:type="spellEnd"/>
@@ -8454,6 +12498,7 @@
           <w:sz w:val="24"/>
           <w:szCs w:val="24"/>
         </w:rPr>
+        <w:lastRenderedPageBreak/>
         <w:t>Student_batch_history</w:t>
       </w:r>
       <w:proofErr w:type="spellEnd"/>
@@ -8680,8 +12725,8 @@
           <w:rFonts w:ascii="Times New Roman" w:eastAsia="Times New Roman" w:hAnsi="Times New Roman" w:cs="Times New Roman"/>
         </w:rPr>
       </w:pPr>
-      <w:bookmarkStart w:id="7" w:name="_p6mfl8dwb9sy" w:colFirst="0" w:colLast="0"/>
-      <w:bookmarkEnd w:id="7"/>
+      <w:bookmarkStart w:id="8" w:name="_p6mfl8dwb9sy" w:colFirst="0" w:colLast="0"/>
+      <w:bookmarkEnd w:id="8"/>
       <w:r>
         <w:rPr>
           <w:rFonts w:ascii="Times New Roman" w:eastAsia="Times New Roman" w:hAnsi="Times New Roman" w:cs="Times New Roman"/>
@@ -9089,8 +13134,8 @@
           <w:rFonts w:ascii="Times New Roman" w:eastAsia="Times New Roman" w:hAnsi="Times New Roman" w:cs="Times New Roman"/>
         </w:rPr>
       </w:pPr>
-      <w:bookmarkStart w:id="8" w:name="_2mk44ad33gi" w:colFirst="0" w:colLast="0"/>
-      <w:bookmarkEnd w:id="8"/>
+      <w:bookmarkStart w:id="9" w:name="_2mk44ad33gi" w:colFirst="0" w:colLast="0"/>
+      <w:bookmarkEnd w:id="9"/>
       <w:r>
         <w:rPr>
           <w:rFonts w:ascii="Times New Roman" w:eastAsia="Times New Roman" w:hAnsi="Times New Roman" w:cs="Times New Roman"/>
@@ -9280,8 +13325,8 @@
           <w:rFonts w:ascii="Times New Roman" w:eastAsia="Times New Roman" w:hAnsi="Times New Roman" w:cs="Times New Roman"/>
         </w:rPr>
       </w:pPr>
-      <w:bookmarkStart w:id="9" w:name="_wn68bn10ag78" w:colFirst="0" w:colLast="0"/>
-      <w:bookmarkEnd w:id="9"/>
+      <w:bookmarkStart w:id="10" w:name="_wn68bn10ag78" w:colFirst="0" w:colLast="0"/>
+      <w:bookmarkEnd w:id="10"/>
       <w:r>
         <w:rPr>
           <w:rFonts w:ascii="Times New Roman" w:eastAsia="Times New Roman" w:hAnsi="Times New Roman" w:cs="Times New Roman"/>
@@ -9500,7 +13545,6 @@
           <w:sz w:val="24"/>
           <w:szCs w:val="24"/>
         </w:rPr>
-        <w:lastRenderedPageBreak/>
         <w:t>Tip</w:t>
       </w:r>
       <w:r>
@@ -9533,8 +13577,8 @@
           <w:rFonts w:ascii="Times New Roman" w:eastAsia="Times New Roman" w:hAnsi="Times New Roman" w:cs="Times New Roman"/>
         </w:rPr>
       </w:pPr>
-      <w:bookmarkStart w:id="10" w:name="_4yf46wt6rx84" w:colFirst="0" w:colLast="0"/>
-      <w:bookmarkEnd w:id="10"/>
+      <w:bookmarkStart w:id="11" w:name="_4yf46wt6rx84" w:colFirst="0" w:colLast="0"/>
+      <w:bookmarkEnd w:id="11"/>
       <w:r>
         <w:rPr>
           <w:rFonts w:ascii="Times New Roman" w:eastAsia="Times New Roman" w:hAnsi="Times New Roman" w:cs="Times New Roman"/>
@@ -9876,8 +13920,8 @@
           <w:szCs w:val="28"/>
         </w:rPr>
       </w:pPr>
-      <w:bookmarkStart w:id="11" w:name="_z0iyzog9l959" w:colFirst="0" w:colLast="0"/>
-      <w:bookmarkEnd w:id="11"/>
+      <w:bookmarkStart w:id="12" w:name="_z0iyzog9l959" w:colFirst="0" w:colLast="0"/>
+      <w:bookmarkEnd w:id="12"/>
       <w:r>
         <w:rPr>
           <w:rFonts w:ascii="Times New Roman" w:eastAsia="Times New Roman" w:hAnsi="Times New Roman" w:cs="Times New Roman"/>
@@ -9912,7 +13956,6 @@
           <w:sz w:val="24"/>
           <w:szCs w:val="24"/>
         </w:rPr>
-        <w:lastRenderedPageBreak/>
         <w:t>Include the websites or works or the list of works referred to in a text or consulted by you for writing this report</w:t>
       </w:r>
     </w:p>
@@ -10354,7 +14397,6 @@
           <w:sz w:val="24"/>
           <w:szCs w:val="24"/>
         </w:rPr>
-        <w:lastRenderedPageBreak/>
         <w:t xml:space="preserve">Margins - Every page of your document must meet the margin requirements of 1.25 inches on the left and right, and 1 inch on the top and bottom. </w:t>
       </w:r>
     </w:p>
@@ -10681,10 +14723,10 @@
       </w:r>
     </w:p>
     <w:sectPr>
-      <w:headerReference w:type="default" r:id="rId10"/>
-      <w:footerReference w:type="default" r:id="rId11"/>
-      <w:headerReference w:type="first" r:id="rId12"/>
-      <w:footerReference w:type="first" r:id="rId13"/>
+      <w:headerReference w:type="default" r:id="rId12"/>
+      <w:footerReference w:type="default" r:id="rId13"/>
+      <w:headerReference w:type="first" r:id="rId14"/>
+      <w:footerReference w:type="first" r:id="rId15"/>
       <w:pgSz w:w="12240" w:h="15840"/>
       <w:pgMar w:top="1440" w:right="1440" w:bottom="1440" w:left="1440" w:header="720" w:footer="720" w:gutter="0"/>
       <w:pgNumType w:start="1"/>
@@ -10835,6 +14877,155 @@
 <file path=word/numbering.xml><?xml version="1.0" encoding="utf-8"?>
 <w:numbering xmlns:wpc="http://schemas.microsoft.com/office/word/2010/wordprocessingCanvas" xmlns:cx="http://schemas.microsoft.com/office/drawing/2014/chartex" xmlns:cx1="http://schemas.microsoft.com/office/drawing/2015/9/8/chartex" xmlns:cx2="http://schemas.microsoft.com/office/drawing/2015/10/21/chartex" xmlns:cx3="http://schemas.microsoft.com/office/drawing/2016/5/9/chartex" xmlns:cx4="http://schemas.microsoft.com/office/drawing/2016/5/10/chartex" xmlns:cx5="http://schemas.microsoft.com/office/drawing/2016/5/11/chartex" xmlns:cx6="http://schemas.microsoft.com/office/drawing/2016/5/12/chartex" xmlns:cx7="http://schemas.microsoft.com/office/drawing/2016/5/13/chartex" xmlns:cx8="http://schemas.microsoft.com/office/drawing/2016/5/14/chartex" xmlns:mc="http://schemas.openxmlformats.org/markup-compatibility/2006" xmlns:aink="http://schemas.microsoft.com/office/drawing/2016/ink" xmlns:am3d="http://schemas.microsoft.com/office/drawing/2017/model3d" xmlns:o="urn:schemas-microsoft-com:office:office" xmlns:oel="http://schemas.microsoft.com/office/2019/extlst" xmlns:r="http://schemas.openxmlformats.org/officeDocument/2006/relationships" xmlns:m="http://schemas.openxmlformats.org/officeDocument/2006/math" xmlns:v="urn:schemas-microsoft-com:vml" xmlns:wp14="http://schemas.microsoft.com/office/word/2010/wordprocessingDrawing" xmlns:wp="http://schemas.openxmlformats.org/drawingml/2006/wordprocessingDrawing" xmlns:w10="urn:schemas-microsoft-com:office:word" xmlns:w="http://schemas.openxmlformats.org/wordprocessingml/2006/main" xmlns:w14="http://schemas.microsoft.com/office/word/2010/wordml" xmlns:w15="http://schemas.microsoft.com/office/word/2012/wordml" xmlns:w16cex="http://schemas.microsoft.com/office/word/2018/wordml/cex" xmlns:w16cid="http://schemas.microsoft.com/office/word/2016/wordml/cid" xmlns:w16="http://schemas.microsoft.com/office/word/2018/wordml" xmlns:w16du="http://schemas.microsoft.com/office/word/2023/wordml/word16du" xmlns:w16sdtdh="http://schemas.microsoft.com/office/word/2020/wordml/sdtdatahash" xmlns:w16sdtfl="http://schemas.microsoft.com/office/word/2024/wordml/sdtformatlock" xmlns:w16se="http://schemas.microsoft.com/office/word/2015/wordml/symex" xmlns:wpg="http://schemas.microsoft.com/office/word/2010/wordprocessingGroup" xmlns:wpi="http://schemas.microsoft.com/office/word/2010/wordprocessingInk" xmlns:wne="http://schemas.microsoft.com/office/word/2006/wordml" xmlns:wps="http://schemas.microsoft.com/office/word/2010/wordprocessingShape" mc:Ignorable="w14 w15 w16se w16cid w16 w16cex w16sdtdh w16sdtfl w16du wp14">
   <w:abstractNum w:abstractNumId="0" w15:restartNumberingAfterBreak="0">
+    <w:nsid w:val="00BC66CD"/>
+    <w:multiLevelType w:val="multilevel"/>
+    <w:tmpl w:val="327C4CBC"/>
+    <w:lvl w:ilvl="0">
+      <w:start w:val="1"/>
+      <w:numFmt w:val="bullet"/>
+      <w:lvlText w:val=""/>
+      <w:lvlJc w:val="left"/>
+      <w:pPr>
+        <w:tabs>
+          <w:tab w:val="num" w:pos="720"/>
+        </w:tabs>
+        <w:ind w:left="720" w:hanging="360"/>
+      </w:pPr>
+      <w:rPr>
+        <w:rFonts w:ascii="Symbol" w:hAnsi="Symbol" w:hint="default"/>
+        <w:sz w:val="20"/>
+      </w:rPr>
+    </w:lvl>
+    <w:lvl w:ilvl="1" w:tentative="1">
+      <w:start w:val="1"/>
+      <w:numFmt w:val="bullet"/>
+      <w:lvlText w:val="o"/>
+      <w:lvlJc w:val="left"/>
+      <w:pPr>
+        <w:tabs>
+          <w:tab w:val="num" w:pos="1440"/>
+        </w:tabs>
+        <w:ind w:left="1440" w:hanging="360"/>
+      </w:pPr>
+      <w:rPr>
+        <w:rFonts w:ascii="Courier New" w:hAnsi="Courier New" w:hint="default"/>
+        <w:sz w:val="20"/>
+      </w:rPr>
+    </w:lvl>
+    <w:lvl w:ilvl="2" w:tentative="1">
+      <w:start w:val="1"/>
+      <w:numFmt w:val="bullet"/>
+      <w:lvlText w:val=""/>
+      <w:lvlJc w:val="left"/>
+      <w:pPr>
+        <w:tabs>
+          <w:tab w:val="num" w:pos="2160"/>
+        </w:tabs>
+        <w:ind w:left="2160" w:hanging="360"/>
+      </w:pPr>
+      <w:rPr>
+        <w:rFonts w:ascii="Wingdings" w:hAnsi="Wingdings" w:hint="default"/>
+        <w:sz w:val="20"/>
+      </w:rPr>
+    </w:lvl>
+    <w:lvl w:ilvl="3" w:tentative="1">
+      <w:start w:val="1"/>
+      <w:numFmt w:val="bullet"/>
+      <w:lvlText w:val=""/>
+      <w:lvlJc w:val="left"/>
+      <w:pPr>
+        <w:tabs>
+          <w:tab w:val="num" w:pos="2880"/>
+        </w:tabs>
+        <w:ind w:left="2880" w:hanging="360"/>
+      </w:pPr>
+      <w:rPr>
+        <w:rFonts w:ascii="Wingdings" w:hAnsi="Wingdings" w:hint="default"/>
+        <w:sz w:val="20"/>
+      </w:rPr>
+    </w:lvl>
+    <w:lvl w:ilvl="4" w:tentative="1">
+      <w:start w:val="1"/>
+      <w:numFmt w:val="bullet"/>
+      <w:lvlText w:val=""/>
+      <w:lvlJc w:val="left"/>
+      <w:pPr>
+        <w:tabs>
+          <w:tab w:val="num" w:pos="3600"/>
+        </w:tabs>
+        <w:ind w:left="3600" w:hanging="360"/>
+      </w:pPr>
+      <w:rPr>
+        <w:rFonts w:ascii="Wingdings" w:hAnsi="Wingdings" w:hint="default"/>
+        <w:sz w:val="20"/>
+      </w:rPr>
+    </w:lvl>
+    <w:lvl w:ilvl="5" w:tentative="1">
+      <w:start w:val="1"/>
+      <w:numFmt w:val="bullet"/>
+      <w:lvlText w:val=""/>
+      <w:lvlJc w:val="left"/>
+      <w:pPr>
+        <w:tabs>
+          <w:tab w:val="num" w:pos="4320"/>
+        </w:tabs>
+        <w:ind w:left="4320" w:hanging="360"/>
+      </w:pPr>
+      <w:rPr>
+        <w:rFonts w:ascii="Wingdings" w:hAnsi="Wingdings" w:hint="default"/>
+        <w:sz w:val="20"/>
+      </w:rPr>
+    </w:lvl>
+    <w:lvl w:ilvl="6" w:tentative="1">
+      <w:start w:val="1"/>
+      <w:numFmt w:val="bullet"/>
+      <w:lvlText w:val=""/>
+      <w:lvlJc w:val="left"/>
+      <w:pPr>
+        <w:tabs>
+          <w:tab w:val="num" w:pos="5040"/>
+        </w:tabs>
+        <w:ind w:left="5040" w:hanging="360"/>
+      </w:pPr>
+      <w:rPr>
+        <w:rFonts w:ascii="Wingdings" w:hAnsi="Wingdings" w:hint="default"/>
+        <w:sz w:val="20"/>
+      </w:rPr>
+    </w:lvl>
+    <w:lvl w:ilvl="7" w:tentative="1">
+      <w:start w:val="1"/>
+      <w:numFmt w:val="bullet"/>
+      <w:lvlText w:val=""/>
+      <w:lvlJc w:val="left"/>
+      <w:pPr>
+        <w:tabs>
+          <w:tab w:val="num" w:pos="5760"/>
+        </w:tabs>
+        <w:ind w:left="5760" w:hanging="360"/>
+      </w:pPr>
+      <w:rPr>
+        <w:rFonts w:ascii="Wingdings" w:hAnsi="Wingdings" w:hint="default"/>
+        <w:sz w:val="20"/>
+      </w:rPr>
+    </w:lvl>
+    <w:lvl w:ilvl="8" w:tentative="1">
+      <w:start w:val="1"/>
+      <w:numFmt w:val="bullet"/>
+      <w:lvlText w:val=""/>
+      <w:lvlJc w:val="left"/>
+      <w:pPr>
+        <w:tabs>
+          <w:tab w:val="num" w:pos="6480"/>
+        </w:tabs>
+        <w:ind w:left="6480" w:hanging="360"/>
+      </w:pPr>
+      <w:rPr>
+        <w:rFonts w:ascii="Wingdings" w:hAnsi="Wingdings" w:hint="default"/>
+        <w:sz w:val="20"/>
+      </w:rPr>
+    </w:lvl>
+  </w:abstractNum>
+  <w:abstractNum w:abstractNumId="1" w15:restartNumberingAfterBreak="0">
     <w:nsid w:val="01651D0A"/>
     <w:multiLevelType w:val="multilevel"/>
     <w:tmpl w:val="7F8A512E"/>
@@ -10947,7 +15138,454 @@
       </w:rPr>
     </w:lvl>
   </w:abstractNum>
-  <w:abstractNum w:abstractNumId="1" w15:restartNumberingAfterBreak="0">
+  <w:abstractNum w:abstractNumId="2" w15:restartNumberingAfterBreak="0">
+    <w:nsid w:val="019277D9"/>
+    <w:multiLevelType w:val="multilevel"/>
+    <w:tmpl w:val="11DEE568"/>
+    <w:lvl w:ilvl="0">
+      <w:start w:val="1"/>
+      <w:numFmt w:val="bullet"/>
+      <w:lvlText w:val=""/>
+      <w:lvlJc w:val="left"/>
+      <w:pPr>
+        <w:tabs>
+          <w:tab w:val="num" w:pos="720"/>
+        </w:tabs>
+        <w:ind w:left="720" w:hanging="360"/>
+      </w:pPr>
+      <w:rPr>
+        <w:rFonts w:ascii="Symbol" w:hAnsi="Symbol" w:hint="default"/>
+        <w:sz w:val="20"/>
+      </w:rPr>
+    </w:lvl>
+    <w:lvl w:ilvl="1" w:tentative="1">
+      <w:start w:val="1"/>
+      <w:numFmt w:val="bullet"/>
+      <w:lvlText w:val="o"/>
+      <w:lvlJc w:val="left"/>
+      <w:pPr>
+        <w:tabs>
+          <w:tab w:val="num" w:pos="1440"/>
+        </w:tabs>
+        <w:ind w:left="1440" w:hanging="360"/>
+      </w:pPr>
+      <w:rPr>
+        <w:rFonts w:ascii="Courier New" w:hAnsi="Courier New" w:hint="default"/>
+        <w:sz w:val="20"/>
+      </w:rPr>
+    </w:lvl>
+    <w:lvl w:ilvl="2" w:tentative="1">
+      <w:start w:val="1"/>
+      <w:numFmt w:val="bullet"/>
+      <w:lvlText w:val=""/>
+      <w:lvlJc w:val="left"/>
+      <w:pPr>
+        <w:tabs>
+          <w:tab w:val="num" w:pos="2160"/>
+        </w:tabs>
+        <w:ind w:left="2160" w:hanging="360"/>
+      </w:pPr>
+      <w:rPr>
+        <w:rFonts w:ascii="Wingdings" w:hAnsi="Wingdings" w:hint="default"/>
+        <w:sz w:val="20"/>
+      </w:rPr>
+    </w:lvl>
+    <w:lvl w:ilvl="3" w:tentative="1">
+      <w:start w:val="1"/>
+      <w:numFmt w:val="bullet"/>
+      <w:lvlText w:val=""/>
+      <w:lvlJc w:val="left"/>
+      <w:pPr>
+        <w:tabs>
+          <w:tab w:val="num" w:pos="2880"/>
+        </w:tabs>
+        <w:ind w:left="2880" w:hanging="360"/>
+      </w:pPr>
+      <w:rPr>
+        <w:rFonts w:ascii="Wingdings" w:hAnsi="Wingdings" w:hint="default"/>
+        <w:sz w:val="20"/>
+      </w:rPr>
+    </w:lvl>
+    <w:lvl w:ilvl="4" w:tentative="1">
+      <w:start w:val="1"/>
+      <w:numFmt w:val="bullet"/>
+      <w:lvlText w:val=""/>
+      <w:lvlJc w:val="left"/>
+      <w:pPr>
+        <w:tabs>
+          <w:tab w:val="num" w:pos="3600"/>
+        </w:tabs>
+        <w:ind w:left="3600" w:hanging="360"/>
+      </w:pPr>
+      <w:rPr>
+        <w:rFonts w:ascii="Wingdings" w:hAnsi="Wingdings" w:hint="default"/>
+        <w:sz w:val="20"/>
+      </w:rPr>
+    </w:lvl>
+    <w:lvl w:ilvl="5" w:tentative="1">
+      <w:start w:val="1"/>
+      <w:numFmt w:val="bullet"/>
+      <w:lvlText w:val=""/>
+      <w:lvlJc w:val="left"/>
+      <w:pPr>
+        <w:tabs>
+          <w:tab w:val="num" w:pos="4320"/>
+        </w:tabs>
+        <w:ind w:left="4320" w:hanging="360"/>
+      </w:pPr>
+      <w:rPr>
+        <w:rFonts w:ascii="Wingdings" w:hAnsi="Wingdings" w:hint="default"/>
+        <w:sz w:val="20"/>
+      </w:rPr>
+    </w:lvl>
+    <w:lvl w:ilvl="6" w:tentative="1">
+      <w:start w:val="1"/>
+      <w:numFmt w:val="bullet"/>
+      <w:lvlText w:val=""/>
+      <w:lvlJc w:val="left"/>
+      <w:pPr>
+        <w:tabs>
+          <w:tab w:val="num" w:pos="5040"/>
+        </w:tabs>
+        <w:ind w:left="5040" w:hanging="360"/>
+      </w:pPr>
+      <w:rPr>
+        <w:rFonts w:ascii="Wingdings" w:hAnsi="Wingdings" w:hint="default"/>
+        <w:sz w:val="20"/>
+      </w:rPr>
+    </w:lvl>
+    <w:lvl w:ilvl="7" w:tentative="1">
+      <w:start w:val="1"/>
+      <w:numFmt w:val="bullet"/>
+      <w:lvlText w:val=""/>
+      <w:lvlJc w:val="left"/>
+      <w:pPr>
+        <w:tabs>
+          <w:tab w:val="num" w:pos="5760"/>
+        </w:tabs>
+        <w:ind w:left="5760" w:hanging="360"/>
+      </w:pPr>
+      <w:rPr>
+        <w:rFonts w:ascii="Wingdings" w:hAnsi="Wingdings" w:hint="default"/>
+        <w:sz w:val="20"/>
+      </w:rPr>
+    </w:lvl>
+    <w:lvl w:ilvl="8" w:tentative="1">
+      <w:start w:val="1"/>
+      <w:numFmt w:val="bullet"/>
+      <w:lvlText w:val=""/>
+      <w:lvlJc w:val="left"/>
+      <w:pPr>
+        <w:tabs>
+          <w:tab w:val="num" w:pos="6480"/>
+        </w:tabs>
+        <w:ind w:left="6480" w:hanging="360"/>
+      </w:pPr>
+      <w:rPr>
+        <w:rFonts w:ascii="Wingdings" w:hAnsi="Wingdings" w:hint="default"/>
+        <w:sz w:val="20"/>
+      </w:rPr>
+    </w:lvl>
+  </w:abstractNum>
+  <w:abstractNum w:abstractNumId="3" w15:restartNumberingAfterBreak="0">
+    <w:nsid w:val="086943F4"/>
+    <w:multiLevelType w:val="multilevel"/>
+    <w:tmpl w:val="384C27D0"/>
+    <w:lvl w:ilvl="0">
+      <w:start w:val="1"/>
+      <w:numFmt w:val="bullet"/>
+      <w:lvlText w:val=""/>
+      <w:lvlJc w:val="left"/>
+      <w:pPr>
+        <w:tabs>
+          <w:tab w:val="num" w:pos="720"/>
+        </w:tabs>
+        <w:ind w:left="720" w:hanging="360"/>
+      </w:pPr>
+      <w:rPr>
+        <w:rFonts w:ascii="Symbol" w:hAnsi="Symbol" w:hint="default"/>
+        <w:sz w:val="20"/>
+      </w:rPr>
+    </w:lvl>
+    <w:lvl w:ilvl="1" w:tentative="1">
+      <w:start w:val="1"/>
+      <w:numFmt w:val="bullet"/>
+      <w:lvlText w:val="o"/>
+      <w:lvlJc w:val="left"/>
+      <w:pPr>
+        <w:tabs>
+          <w:tab w:val="num" w:pos="1440"/>
+        </w:tabs>
+        <w:ind w:left="1440" w:hanging="360"/>
+      </w:pPr>
+      <w:rPr>
+        <w:rFonts w:ascii="Courier New" w:hAnsi="Courier New" w:hint="default"/>
+        <w:sz w:val="20"/>
+      </w:rPr>
+    </w:lvl>
+    <w:lvl w:ilvl="2" w:tentative="1">
+      <w:start w:val="1"/>
+      <w:numFmt w:val="bullet"/>
+      <w:lvlText w:val=""/>
+      <w:lvlJc w:val="left"/>
+      <w:pPr>
+        <w:tabs>
+          <w:tab w:val="num" w:pos="2160"/>
+        </w:tabs>
+        <w:ind w:left="2160" w:hanging="360"/>
+      </w:pPr>
+      <w:rPr>
+        <w:rFonts w:ascii="Wingdings" w:hAnsi="Wingdings" w:hint="default"/>
+        <w:sz w:val="20"/>
+      </w:rPr>
+    </w:lvl>
+    <w:lvl w:ilvl="3" w:tentative="1">
+      <w:start w:val="1"/>
+      <w:numFmt w:val="bullet"/>
+      <w:lvlText w:val=""/>
+      <w:lvlJc w:val="left"/>
+      <w:pPr>
+        <w:tabs>
+          <w:tab w:val="num" w:pos="2880"/>
+        </w:tabs>
+        <w:ind w:left="2880" w:hanging="360"/>
+      </w:pPr>
+      <w:rPr>
+        <w:rFonts w:ascii="Wingdings" w:hAnsi="Wingdings" w:hint="default"/>
+        <w:sz w:val="20"/>
+      </w:rPr>
+    </w:lvl>
+    <w:lvl w:ilvl="4" w:tentative="1">
+      <w:start w:val="1"/>
+      <w:numFmt w:val="bullet"/>
+      <w:lvlText w:val=""/>
+      <w:lvlJc w:val="left"/>
+      <w:pPr>
+        <w:tabs>
+          <w:tab w:val="num" w:pos="3600"/>
+        </w:tabs>
+        <w:ind w:left="3600" w:hanging="360"/>
+      </w:pPr>
+      <w:rPr>
+        <w:rFonts w:ascii="Wingdings" w:hAnsi="Wingdings" w:hint="default"/>
+        <w:sz w:val="20"/>
+      </w:rPr>
+    </w:lvl>
+    <w:lvl w:ilvl="5" w:tentative="1">
+      <w:start w:val="1"/>
+      <w:numFmt w:val="bullet"/>
+      <w:lvlText w:val=""/>
+      <w:lvlJc w:val="left"/>
+      <w:pPr>
+        <w:tabs>
+          <w:tab w:val="num" w:pos="4320"/>
+        </w:tabs>
+        <w:ind w:left="4320" w:hanging="360"/>
+      </w:pPr>
+      <w:rPr>
+        <w:rFonts w:ascii="Wingdings" w:hAnsi="Wingdings" w:hint="default"/>
+        <w:sz w:val="20"/>
+      </w:rPr>
+    </w:lvl>
+    <w:lvl w:ilvl="6" w:tentative="1">
+      <w:start w:val="1"/>
+      <w:numFmt w:val="bullet"/>
+      <w:lvlText w:val=""/>
+      <w:lvlJc w:val="left"/>
+      <w:pPr>
+        <w:tabs>
+          <w:tab w:val="num" w:pos="5040"/>
+        </w:tabs>
+        <w:ind w:left="5040" w:hanging="360"/>
+      </w:pPr>
+      <w:rPr>
+        <w:rFonts w:ascii="Wingdings" w:hAnsi="Wingdings" w:hint="default"/>
+        <w:sz w:val="20"/>
+      </w:rPr>
+    </w:lvl>
+    <w:lvl w:ilvl="7" w:tentative="1">
+      <w:start w:val="1"/>
+      <w:numFmt w:val="bullet"/>
+      <w:lvlText w:val=""/>
+      <w:lvlJc w:val="left"/>
+      <w:pPr>
+        <w:tabs>
+          <w:tab w:val="num" w:pos="5760"/>
+        </w:tabs>
+        <w:ind w:left="5760" w:hanging="360"/>
+      </w:pPr>
+      <w:rPr>
+        <w:rFonts w:ascii="Wingdings" w:hAnsi="Wingdings" w:hint="default"/>
+        <w:sz w:val="20"/>
+      </w:rPr>
+    </w:lvl>
+    <w:lvl w:ilvl="8" w:tentative="1">
+      <w:start w:val="1"/>
+      <w:numFmt w:val="bullet"/>
+      <w:lvlText w:val=""/>
+      <w:lvlJc w:val="left"/>
+      <w:pPr>
+        <w:tabs>
+          <w:tab w:val="num" w:pos="6480"/>
+        </w:tabs>
+        <w:ind w:left="6480" w:hanging="360"/>
+      </w:pPr>
+      <w:rPr>
+        <w:rFonts w:ascii="Wingdings" w:hAnsi="Wingdings" w:hint="default"/>
+        <w:sz w:val="20"/>
+      </w:rPr>
+    </w:lvl>
+  </w:abstractNum>
+  <w:abstractNum w:abstractNumId="4" w15:restartNumberingAfterBreak="0">
+    <w:nsid w:val="0ACC6930"/>
+    <w:multiLevelType w:val="multilevel"/>
+    <w:tmpl w:val="3FFAD046"/>
+    <w:lvl w:ilvl="0">
+      <w:start w:val="1"/>
+      <w:numFmt w:val="bullet"/>
+      <w:lvlText w:val=""/>
+      <w:lvlJc w:val="left"/>
+      <w:pPr>
+        <w:tabs>
+          <w:tab w:val="num" w:pos="720"/>
+        </w:tabs>
+        <w:ind w:left="720" w:hanging="360"/>
+      </w:pPr>
+      <w:rPr>
+        <w:rFonts w:ascii="Symbol" w:hAnsi="Symbol" w:hint="default"/>
+        <w:sz w:val="20"/>
+      </w:rPr>
+    </w:lvl>
+    <w:lvl w:ilvl="1" w:tentative="1">
+      <w:start w:val="1"/>
+      <w:numFmt w:val="bullet"/>
+      <w:lvlText w:val="o"/>
+      <w:lvlJc w:val="left"/>
+      <w:pPr>
+        <w:tabs>
+          <w:tab w:val="num" w:pos="1440"/>
+        </w:tabs>
+        <w:ind w:left="1440" w:hanging="360"/>
+      </w:pPr>
+      <w:rPr>
+        <w:rFonts w:ascii="Courier New" w:hAnsi="Courier New" w:hint="default"/>
+        <w:sz w:val="20"/>
+      </w:rPr>
+    </w:lvl>
+    <w:lvl w:ilvl="2" w:tentative="1">
+      <w:start w:val="1"/>
+      <w:numFmt w:val="bullet"/>
+      <w:lvlText w:val=""/>
+      <w:lvlJc w:val="left"/>
+      <w:pPr>
+        <w:tabs>
+          <w:tab w:val="num" w:pos="2160"/>
+        </w:tabs>
+        <w:ind w:left="2160" w:hanging="360"/>
+      </w:pPr>
+      <w:rPr>
+        <w:rFonts w:ascii="Wingdings" w:hAnsi="Wingdings" w:hint="default"/>
+        <w:sz w:val="20"/>
+      </w:rPr>
+    </w:lvl>
+    <w:lvl w:ilvl="3" w:tentative="1">
+      <w:start w:val="1"/>
+      <w:numFmt w:val="bullet"/>
+      <w:lvlText w:val=""/>
+      <w:lvlJc w:val="left"/>
+      <w:pPr>
+        <w:tabs>
+          <w:tab w:val="num" w:pos="2880"/>
+        </w:tabs>
+        <w:ind w:left="2880" w:hanging="360"/>
+      </w:pPr>
+      <w:rPr>
+        <w:rFonts w:ascii="Wingdings" w:hAnsi="Wingdings" w:hint="default"/>
+        <w:sz w:val="20"/>
+      </w:rPr>
+    </w:lvl>
+    <w:lvl w:ilvl="4" w:tentative="1">
+      <w:start w:val="1"/>
+      <w:numFmt w:val="bullet"/>
+      <w:lvlText w:val=""/>
+      <w:lvlJc w:val="left"/>
+      <w:pPr>
+        <w:tabs>
+          <w:tab w:val="num" w:pos="3600"/>
+        </w:tabs>
+        <w:ind w:left="3600" w:hanging="360"/>
+      </w:pPr>
+      <w:rPr>
+        <w:rFonts w:ascii="Wingdings" w:hAnsi="Wingdings" w:hint="default"/>
+        <w:sz w:val="20"/>
+      </w:rPr>
+    </w:lvl>
+    <w:lvl w:ilvl="5" w:tentative="1">
+      <w:start w:val="1"/>
+      <w:numFmt w:val="bullet"/>
+      <w:lvlText w:val=""/>
+      <w:lvlJc w:val="left"/>
+      <w:pPr>
+        <w:tabs>
+          <w:tab w:val="num" w:pos="4320"/>
+        </w:tabs>
+        <w:ind w:left="4320" w:hanging="360"/>
+      </w:pPr>
+      <w:rPr>
+        <w:rFonts w:ascii="Wingdings" w:hAnsi="Wingdings" w:hint="default"/>
+        <w:sz w:val="20"/>
+      </w:rPr>
+    </w:lvl>
+    <w:lvl w:ilvl="6" w:tentative="1">
+      <w:start w:val="1"/>
+      <w:numFmt w:val="bullet"/>
+      <w:lvlText w:val=""/>
+      <w:lvlJc w:val="left"/>
+      <w:pPr>
+        <w:tabs>
+          <w:tab w:val="num" w:pos="5040"/>
+        </w:tabs>
+        <w:ind w:left="5040" w:hanging="360"/>
+      </w:pPr>
+      <w:rPr>
+        <w:rFonts w:ascii="Wingdings" w:hAnsi="Wingdings" w:hint="default"/>
+        <w:sz w:val="20"/>
+      </w:rPr>
+    </w:lvl>
+    <w:lvl w:ilvl="7" w:tentative="1">
+      <w:start w:val="1"/>
+      <w:numFmt w:val="bullet"/>
+      <w:lvlText w:val=""/>
+      <w:lvlJc w:val="left"/>
+      <w:pPr>
+        <w:tabs>
+          <w:tab w:val="num" w:pos="5760"/>
+        </w:tabs>
+        <w:ind w:left="5760" w:hanging="360"/>
+      </w:pPr>
+      <w:rPr>
+        <w:rFonts w:ascii="Wingdings" w:hAnsi="Wingdings" w:hint="default"/>
+        <w:sz w:val="20"/>
+      </w:rPr>
+    </w:lvl>
+    <w:lvl w:ilvl="8" w:tentative="1">
+      <w:start w:val="1"/>
+      <w:numFmt w:val="bullet"/>
+      <w:lvlText w:val=""/>
+      <w:lvlJc w:val="left"/>
+      <w:pPr>
+        <w:tabs>
+          <w:tab w:val="num" w:pos="6480"/>
+        </w:tabs>
+        <w:ind w:left="6480" w:hanging="360"/>
+      </w:pPr>
+      <w:rPr>
+        <w:rFonts w:ascii="Wingdings" w:hAnsi="Wingdings" w:hint="default"/>
+        <w:sz w:val="20"/>
+      </w:rPr>
+    </w:lvl>
+  </w:abstractNum>
+  <w:abstractNum w:abstractNumId="5" w15:restartNumberingAfterBreak="0">
     <w:nsid w:val="0D104F93"/>
     <w:multiLevelType w:val="hybridMultilevel"/>
     <w:tmpl w:val="E6003374"/>
@@ -11060,7 +15698,7 @@
       </w:rPr>
     </w:lvl>
   </w:abstractNum>
-  <w:abstractNum w:abstractNumId="2" w15:restartNumberingAfterBreak="0">
+  <w:abstractNum w:abstractNumId="6" w15:restartNumberingAfterBreak="0">
     <w:nsid w:val="1D295364"/>
     <w:multiLevelType w:val="multilevel"/>
     <w:tmpl w:val="F1CCDECA"/>
@@ -11173,7 +15811,156 @@
       </w:rPr>
     </w:lvl>
   </w:abstractNum>
-  <w:abstractNum w:abstractNumId="3" w15:restartNumberingAfterBreak="0">
+  <w:abstractNum w:abstractNumId="7" w15:restartNumberingAfterBreak="0">
+    <w:nsid w:val="205F0F65"/>
+    <w:multiLevelType w:val="multilevel"/>
+    <w:tmpl w:val="6FFC855A"/>
+    <w:lvl w:ilvl="0">
+      <w:start w:val="1"/>
+      <w:numFmt w:val="bullet"/>
+      <w:lvlText w:val=""/>
+      <w:lvlJc w:val="left"/>
+      <w:pPr>
+        <w:tabs>
+          <w:tab w:val="num" w:pos="720"/>
+        </w:tabs>
+        <w:ind w:left="720" w:hanging="360"/>
+      </w:pPr>
+      <w:rPr>
+        <w:rFonts w:ascii="Symbol" w:hAnsi="Symbol" w:hint="default"/>
+        <w:sz w:val="20"/>
+      </w:rPr>
+    </w:lvl>
+    <w:lvl w:ilvl="1" w:tentative="1">
+      <w:start w:val="1"/>
+      <w:numFmt w:val="bullet"/>
+      <w:lvlText w:val="o"/>
+      <w:lvlJc w:val="left"/>
+      <w:pPr>
+        <w:tabs>
+          <w:tab w:val="num" w:pos="1440"/>
+        </w:tabs>
+        <w:ind w:left="1440" w:hanging="360"/>
+      </w:pPr>
+      <w:rPr>
+        <w:rFonts w:ascii="Courier New" w:hAnsi="Courier New" w:hint="default"/>
+        <w:sz w:val="20"/>
+      </w:rPr>
+    </w:lvl>
+    <w:lvl w:ilvl="2" w:tentative="1">
+      <w:start w:val="1"/>
+      <w:numFmt w:val="bullet"/>
+      <w:lvlText w:val=""/>
+      <w:lvlJc w:val="left"/>
+      <w:pPr>
+        <w:tabs>
+          <w:tab w:val="num" w:pos="2160"/>
+        </w:tabs>
+        <w:ind w:left="2160" w:hanging="360"/>
+      </w:pPr>
+      <w:rPr>
+        <w:rFonts w:ascii="Wingdings" w:hAnsi="Wingdings" w:hint="default"/>
+        <w:sz w:val="20"/>
+      </w:rPr>
+    </w:lvl>
+    <w:lvl w:ilvl="3" w:tentative="1">
+      <w:start w:val="1"/>
+      <w:numFmt w:val="bullet"/>
+      <w:lvlText w:val=""/>
+      <w:lvlJc w:val="left"/>
+      <w:pPr>
+        <w:tabs>
+          <w:tab w:val="num" w:pos="2880"/>
+        </w:tabs>
+        <w:ind w:left="2880" w:hanging="360"/>
+      </w:pPr>
+      <w:rPr>
+        <w:rFonts w:ascii="Wingdings" w:hAnsi="Wingdings" w:hint="default"/>
+        <w:sz w:val="20"/>
+      </w:rPr>
+    </w:lvl>
+    <w:lvl w:ilvl="4" w:tentative="1">
+      <w:start w:val="1"/>
+      <w:numFmt w:val="bullet"/>
+      <w:lvlText w:val=""/>
+      <w:lvlJc w:val="left"/>
+      <w:pPr>
+        <w:tabs>
+          <w:tab w:val="num" w:pos="3600"/>
+        </w:tabs>
+        <w:ind w:left="3600" w:hanging="360"/>
+      </w:pPr>
+      <w:rPr>
+        <w:rFonts w:ascii="Wingdings" w:hAnsi="Wingdings" w:hint="default"/>
+        <w:sz w:val="20"/>
+      </w:rPr>
+    </w:lvl>
+    <w:lvl w:ilvl="5" w:tentative="1">
+      <w:start w:val="1"/>
+      <w:numFmt w:val="bullet"/>
+      <w:lvlText w:val=""/>
+      <w:lvlJc w:val="left"/>
+      <w:pPr>
+        <w:tabs>
+          <w:tab w:val="num" w:pos="4320"/>
+        </w:tabs>
+        <w:ind w:left="4320" w:hanging="360"/>
+      </w:pPr>
+      <w:rPr>
+        <w:rFonts w:ascii="Wingdings" w:hAnsi="Wingdings" w:hint="default"/>
+        <w:sz w:val="20"/>
+      </w:rPr>
+    </w:lvl>
+    <w:lvl w:ilvl="6" w:tentative="1">
+      <w:start w:val="1"/>
+      <w:numFmt w:val="bullet"/>
+      <w:lvlText w:val=""/>
+      <w:lvlJc w:val="left"/>
+      <w:pPr>
+        <w:tabs>
+          <w:tab w:val="num" w:pos="5040"/>
+        </w:tabs>
+        <w:ind w:left="5040" w:hanging="360"/>
+      </w:pPr>
+      <w:rPr>
+        <w:rFonts w:ascii="Wingdings" w:hAnsi="Wingdings" w:hint="default"/>
+        <w:sz w:val="20"/>
+      </w:rPr>
+    </w:lvl>
+    <w:lvl w:ilvl="7" w:tentative="1">
+      <w:start w:val="1"/>
+      <w:numFmt w:val="bullet"/>
+      <w:lvlText w:val=""/>
+      <w:lvlJc w:val="left"/>
+      <w:pPr>
+        <w:tabs>
+          <w:tab w:val="num" w:pos="5760"/>
+        </w:tabs>
+        <w:ind w:left="5760" w:hanging="360"/>
+      </w:pPr>
+      <w:rPr>
+        <w:rFonts w:ascii="Wingdings" w:hAnsi="Wingdings" w:hint="default"/>
+        <w:sz w:val="20"/>
+      </w:rPr>
+    </w:lvl>
+    <w:lvl w:ilvl="8" w:tentative="1">
+      <w:start w:val="1"/>
+      <w:numFmt w:val="bullet"/>
+      <w:lvlText w:val=""/>
+      <w:lvlJc w:val="left"/>
+      <w:pPr>
+        <w:tabs>
+          <w:tab w:val="num" w:pos="6480"/>
+        </w:tabs>
+        <w:ind w:left="6480" w:hanging="360"/>
+      </w:pPr>
+      <w:rPr>
+        <w:rFonts w:ascii="Wingdings" w:hAnsi="Wingdings" w:hint="default"/>
+        <w:sz w:val="20"/>
+      </w:rPr>
+    </w:lvl>
+  </w:abstractNum>
+  <w:abstractNum w:abstractNumId="8" w15:restartNumberingAfterBreak="0">
     <w:nsid w:val="23855421"/>
     <w:multiLevelType w:val="multilevel"/>
     <w:tmpl w:val="9D427236"/>
@@ -11286,7 +16073,454 @@
       </w:rPr>
     </w:lvl>
   </w:abstractNum>
-  <w:abstractNum w:abstractNumId="4" w15:restartNumberingAfterBreak="0">
+  <w:abstractNum w:abstractNumId="9" w15:restartNumberingAfterBreak="0">
+    <w:nsid w:val="28481EF7"/>
+    <w:multiLevelType w:val="multilevel"/>
+    <w:tmpl w:val="47921AE0"/>
+    <w:lvl w:ilvl="0">
+      <w:start w:val="1"/>
+      <w:numFmt w:val="bullet"/>
+      <w:lvlText w:val=""/>
+      <w:lvlJc w:val="left"/>
+      <w:pPr>
+        <w:tabs>
+          <w:tab w:val="num" w:pos="720"/>
+        </w:tabs>
+        <w:ind w:left="720" w:hanging="360"/>
+      </w:pPr>
+      <w:rPr>
+        <w:rFonts w:ascii="Symbol" w:hAnsi="Symbol" w:hint="default"/>
+        <w:sz w:val="20"/>
+      </w:rPr>
+    </w:lvl>
+    <w:lvl w:ilvl="1" w:tentative="1">
+      <w:start w:val="1"/>
+      <w:numFmt w:val="bullet"/>
+      <w:lvlText w:val="o"/>
+      <w:lvlJc w:val="left"/>
+      <w:pPr>
+        <w:tabs>
+          <w:tab w:val="num" w:pos="1440"/>
+        </w:tabs>
+        <w:ind w:left="1440" w:hanging="360"/>
+      </w:pPr>
+      <w:rPr>
+        <w:rFonts w:ascii="Courier New" w:hAnsi="Courier New" w:hint="default"/>
+        <w:sz w:val="20"/>
+      </w:rPr>
+    </w:lvl>
+    <w:lvl w:ilvl="2" w:tentative="1">
+      <w:start w:val="1"/>
+      <w:numFmt w:val="bullet"/>
+      <w:lvlText w:val=""/>
+      <w:lvlJc w:val="left"/>
+      <w:pPr>
+        <w:tabs>
+          <w:tab w:val="num" w:pos="2160"/>
+        </w:tabs>
+        <w:ind w:left="2160" w:hanging="360"/>
+      </w:pPr>
+      <w:rPr>
+        <w:rFonts w:ascii="Wingdings" w:hAnsi="Wingdings" w:hint="default"/>
+        <w:sz w:val="20"/>
+      </w:rPr>
+    </w:lvl>
+    <w:lvl w:ilvl="3" w:tentative="1">
+      <w:start w:val="1"/>
+      <w:numFmt w:val="bullet"/>
+      <w:lvlText w:val=""/>
+      <w:lvlJc w:val="left"/>
+      <w:pPr>
+        <w:tabs>
+          <w:tab w:val="num" w:pos="2880"/>
+        </w:tabs>
+        <w:ind w:left="2880" w:hanging="360"/>
+      </w:pPr>
+      <w:rPr>
+        <w:rFonts w:ascii="Wingdings" w:hAnsi="Wingdings" w:hint="default"/>
+        <w:sz w:val="20"/>
+      </w:rPr>
+    </w:lvl>
+    <w:lvl w:ilvl="4" w:tentative="1">
+      <w:start w:val="1"/>
+      <w:numFmt w:val="bullet"/>
+      <w:lvlText w:val=""/>
+      <w:lvlJc w:val="left"/>
+      <w:pPr>
+        <w:tabs>
+          <w:tab w:val="num" w:pos="3600"/>
+        </w:tabs>
+        <w:ind w:left="3600" w:hanging="360"/>
+      </w:pPr>
+      <w:rPr>
+        <w:rFonts w:ascii="Wingdings" w:hAnsi="Wingdings" w:hint="default"/>
+        <w:sz w:val="20"/>
+      </w:rPr>
+    </w:lvl>
+    <w:lvl w:ilvl="5" w:tentative="1">
+      <w:start w:val="1"/>
+      <w:numFmt w:val="bullet"/>
+      <w:lvlText w:val=""/>
+      <w:lvlJc w:val="left"/>
+      <w:pPr>
+        <w:tabs>
+          <w:tab w:val="num" w:pos="4320"/>
+        </w:tabs>
+        <w:ind w:left="4320" w:hanging="360"/>
+      </w:pPr>
+      <w:rPr>
+        <w:rFonts w:ascii="Wingdings" w:hAnsi="Wingdings" w:hint="default"/>
+        <w:sz w:val="20"/>
+      </w:rPr>
+    </w:lvl>
+    <w:lvl w:ilvl="6" w:tentative="1">
+      <w:start w:val="1"/>
+      <w:numFmt w:val="bullet"/>
+      <w:lvlText w:val=""/>
+      <w:lvlJc w:val="left"/>
+      <w:pPr>
+        <w:tabs>
+          <w:tab w:val="num" w:pos="5040"/>
+        </w:tabs>
+        <w:ind w:left="5040" w:hanging="360"/>
+      </w:pPr>
+      <w:rPr>
+        <w:rFonts w:ascii="Wingdings" w:hAnsi="Wingdings" w:hint="default"/>
+        <w:sz w:val="20"/>
+      </w:rPr>
+    </w:lvl>
+    <w:lvl w:ilvl="7" w:tentative="1">
+      <w:start w:val="1"/>
+      <w:numFmt w:val="bullet"/>
+      <w:lvlText w:val=""/>
+      <w:lvlJc w:val="left"/>
+      <w:pPr>
+        <w:tabs>
+          <w:tab w:val="num" w:pos="5760"/>
+        </w:tabs>
+        <w:ind w:left="5760" w:hanging="360"/>
+      </w:pPr>
+      <w:rPr>
+        <w:rFonts w:ascii="Wingdings" w:hAnsi="Wingdings" w:hint="default"/>
+        <w:sz w:val="20"/>
+      </w:rPr>
+    </w:lvl>
+    <w:lvl w:ilvl="8" w:tentative="1">
+      <w:start w:val="1"/>
+      <w:numFmt w:val="bullet"/>
+      <w:lvlText w:val=""/>
+      <w:lvlJc w:val="left"/>
+      <w:pPr>
+        <w:tabs>
+          <w:tab w:val="num" w:pos="6480"/>
+        </w:tabs>
+        <w:ind w:left="6480" w:hanging="360"/>
+      </w:pPr>
+      <w:rPr>
+        <w:rFonts w:ascii="Wingdings" w:hAnsi="Wingdings" w:hint="default"/>
+        <w:sz w:val="20"/>
+      </w:rPr>
+    </w:lvl>
+  </w:abstractNum>
+  <w:abstractNum w:abstractNumId="10" w15:restartNumberingAfterBreak="0">
+    <w:nsid w:val="2C5F6E40"/>
+    <w:multiLevelType w:val="multilevel"/>
+    <w:tmpl w:val="D99A947C"/>
+    <w:lvl w:ilvl="0">
+      <w:start w:val="1"/>
+      <w:numFmt w:val="bullet"/>
+      <w:lvlText w:val=""/>
+      <w:lvlJc w:val="left"/>
+      <w:pPr>
+        <w:tabs>
+          <w:tab w:val="num" w:pos="720"/>
+        </w:tabs>
+        <w:ind w:left="720" w:hanging="360"/>
+      </w:pPr>
+      <w:rPr>
+        <w:rFonts w:ascii="Symbol" w:hAnsi="Symbol" w:hint="default"/>
+        <w:sz w:val="20"/>
+      </w:rPr>
+    </w:lvl>
+    <w:lvl w:ilvl="1" w:tentative="1">
+      <w:start w:val="1"/>
+      <w:numFmt w:val="bullet"/>
+      <w:lvlText w:val="o"/>
+      <w:lvlJc w:val="left"/>
+      <w:pPr>
+        <w:tabs>
+          <w:tab w:val="num" w:pos="1440"/>
+        </w:tabs>
+        <w:ind w:left="1440" w:hanging="360"/>
+      </w:pPr>
+      <w:rPr>
+        <w:rFonts w:ascii="Courier New" w:hAnsi="Courier New" w:hint="default"/>
+        <w:sz w:val="20"/>
+      </w:rPr>
+    </w:lvl>
+    <w:lvl w:ilvl="2" w:tentative="1">
+      <w:start w:val="1"/>
+      <w:numFmt w:val="bullet"/>
+      <w:lvlText w:val=""/>
+      <w:lvlJc w:val="left"/>
+      <w:pPr>
+        <w:tabs>
+          <w:tab w:val="num" w:pos="2160"/>
+        </w:tabs>
+        <w:ind w:left="2160" w:hanging="360"/>
+      </w:pPr>
+      <w:rPr>
+        <w:rFonts w:ascii="Wingdings" w:hAnsi="Wingdings" w:hint="default"/>
+        <w:sz w:val="20"/>
+      </w:rPr>
+    </w:lvl>
+    <w:lvl w:ilvl="3" w:tentative="1">
+      <w:start w:val="1"/>
+      <w:numFmt w:val="bullet"/>
+      <w:lvlText w:val=""/>
+      <w:lvlJc w:val="left"/>
+      <w:pPr>
+        <w:tabs>
+          <w:tab w:val="num" w:pos="2880"/>
+        </w:tabs>
+        <w:ind w:left="2880" w:hanging="360"/>
+      </w:pPr>
+      <w:rPr>
+        <w:rFonts w:ascii="Wingdings" w:hAnsi="Wingdings" w:hint="default"/>
+        <w:sz w:val="20"/>
+      </w:rPr>
+    </w:lvl>
+    <w:lvl w:ilvl="4" w:tentative="1">
+      <w:start w:val="1"/>
+      <w:numFmt w:val="bullet"/>
+      <w:lvlText w:val=""/>
+      <w:lvlJc w:val="left"/>
+      <w:pPr>
+        <w:tabs>
+          <w:tab w:val="num" w:pos="3600"/>
+        </w:tabs>
+        <w:ind w:left="3600" w:hanging="360"/>
+      </w:pPr>
+      <w:rPr>
+        <w:rFonts w:ascii="Wingdings" w:hAnsi="Wingdings" w:hint="default"/>
+        <w:sz w:val="20"/>
+      </w:rPr>
+    </w:lvl>
+    <w:lvl w:ilvl="5" w:tentative="1">
+      <w:start w:val="1"/>
+      <w:numFmt w:val="bullet"/>
+      <w:lvlText w:val=""/>
+      <w:lvlJc w:val="left"/>
+      <w:pPr>
+        <w:tabs>
+          <w:tab w:val="num" w:pos="4320"/>
+        </w:tabs>
+        <w:ind w:left="4320" w:hanging="360"/>
+      </w:pPr>
+      <w:rPr>
+        <w:rFonts w:ascii="Wingdings" w:hAnsi="Wingdings" w:hint="default"/>
+        <w:sz w:val="20"/>
+      </w:rPr>
+    </w:lvl>
+    <w:lvl w:ilvl="6" w:tentative="1">
+      <w:start w:val="1"/>
+      <w:numFmt w:val="bullet"/>
+      <w:lvlText w:val=""/>
+      <w:lvlJc w:val="left"/>
+      <w:pPr>
+        <w:tabs>
+          <w:tab w:val="num" w:pos="5040"/>
+        </w:tabs>
+        <w:ind w:left="5040" w:hanging="360"/>
+      </w:pPr>
+      <w:rPr>
+        <w:rFonts w:ascii="Wingdings" w:hAnsi="Wingdings" w:hint="default"/>
+        <w:sz w:val="20"/>
+      </w:rPr>
+    </w:lvl>
+    <w:lvl w:ilvl="7" w:tentative="1">
+      <w:start w:val="1"/>
+      <w:numFmt w:val="bullet"/>
+      <w:lvlText w:val=""/>
+      <w:lvlJc w:val="left"/>
+      <w:pPr>
+        <w:tabs>
+          <w:tab w:val="num" w:pos="5760"/>
+        </w:tabs>
+        <w:ind w:left="5760" w:hanging="360"/>
+      </w:pPr>
+      <w:rPr>
+        <w:rFonts w:ascii="Wingdings" w:hAnsi="Wingdings" w:hint="default"/>
+        <w:sz w:val="20"/>
+      </w:rPr>
+    </w:lvl>
+    <w:lvl w:ilvl="8" w:tentative="1">
+      <w:start w:val="1"/>
+      <w:numFmt w:val="bullet"/>
+      <w:lvlText w:val=""/>
+      <w:lvlJc w:val="left"/>
+      <w:pPr>
+        <w:tabs>
+          <w:tab w:val="num" w:pos="6480"/>
+        </w:tabs>
+        <w:ind w:left="6480" w:hanging="360"/>
+      </w:pPr>
+      <w:rPr>
+        <w:rFonts w:ascii="Wingdings" w:hAnsi="Wingdings" w:hint="default"/>
+        <w:sz w:val="20"/>
+      </w:rPr>
+    </w:lvl>
+  </w:abstractNum>
+  <w:abstractNum w:abstractNumId="11" w15:restartNumberingAfterBreak="0">
+    <w:nsid w:val="2CBA0A7A"/>
+    <w:multiLevelType w:val="multilevel"/>
+    <w:tmpl w:val="3648E33C"/>
+    <w:lvl w:ilvl="0">
+      <w:start w:val="1"/>
+      <w:numFmt w:val="bullet"/>
+      <w:lvlText w:val=""/>
+      <w:lvlJc w:val="left"/>
+      <w:pPr>
+        <w:tabs>
+          <w:tab w:val="num" w:pos="720"/>
+        </w:tabs>
+        <w:ind w:left="720" w:hanging="360"/>
+      </w:pPr>
+      <w:rPr>
+        <w:rFonts w:ascii="Symbol" w:hAnsi="Symbol" w:hint="default"/>
+        <w:sz w:val="20"/>
+      </w:rPr>
+    </w:lvl>
+    <w:lvl w:ilvl="1" w:tentative="1">
+      <w:start w:val="1"/>
+      <w:numFmt w:val="bullet"/>
+      <w:lvlText w:val="o"/>
+      <w:lvlJc w:val="left"/>
+      <w:pPr>
+        <w:tabs>
+          <w:tab w:val="num" w:pos="1440"/>
+        </w:tabs>
+        <w:ind w:left="1440" w:hanging="360"/>
+      </w:pPr>
+      <w:rPr>
+        <w:rFonts w:ascii="Courier New" w:hAnsi="Courier New" w:hint="default"/>
+        <w:sz w:val="20"/>
+      </w:rPr>
+    </w:lvl>
+    <w:lvl w:ilvl="2" w:tentative="1">
+      <w:start w:val="1"/>
+      <w:numFmt w:val="bullet"/>
+      <w:lvlText w:val=""/>
+      <w:lvlJc w:val="left"/>
+      <w:pPr>
+        <w:tabs>
+          <w:tab w:val="num" w:pos="2160"/>
+        </w:tabs>
+        <w:ind w:left="2160" w:hanging="360"/>
+      </w:pPr>
+      <w:rPr>
+        <w:rFonts w:ascii="Wingdings" w:hAnsi="Wingdings" w:hint="default"/>
+        <w:sz w:val="20"/>
+      </w:rPr>
+    </w:lvl>
+    <w:lvl w:ilvl="3" w:tentative="1">
+      <w:start w:val="1"/>
+      <w:numFmt w:val="bullet"/>
+      <w:lvlText w:val=""/>
+      <w:lvlJc w:val="left"/>
+      <w:pPr>
+        <w:tabs>
+          <w:tab w:val="num" w:pos="2880"/>
+        </w:tabs>
+        <w:ind w:left="2880" w:hanging="360"/>
+      </w:pPr>
+      <w:rPr>
+        <w:rFonts w:ascii="Wingdings" w:hAnsi="Wingdings" w:hint="default"/>
+        <w:sz w:val="20"/>
+      </w:rPr>
+    </w:lvl>
+    <w:lvl w:ilvl="4" w:tentative="1">
+      <w:start w:val="1"/>
+      <w:numFmt w:val="bullet"/>
+      <w:lvlText w:val=""/>
+      <w:lvlJc w:val="left"/>
+      <w:pPr>
+        <w:tabs>
+          <w:tab w:val="num" w:pos="3600"/>
+        </w:tabs>
+        <w:ind w:left="3600" w:hanging="360"/>
+      </w:pPr>
+      <w:rPr>
+        <w:rFonts w:ascii="Wingdings" w:hAnsi="Wingdings" w:hint="default"/>
+        <w:sz w:val="20"/>
+      </w:rPr>
+    </w:lvl>
+    <w:lvl w:ilvl="5" w:tentative="1">
+      <w:start w:val="1"/>
+      <w:numFmt w:val="bullet"/>
+      <w:lvlText w:val=""/>
+      <w:lvlJc w:val="left"/>
+      <w:pPr>
+        <w:tabs>
+          <w:tab w:val="num" w:pos="4320"/>
+        </w:tabs>
+        <w:ind w:left="4320" w:hanging="360"/>
+      </w:pPr>
+      <w:rPr>
+        <w:rFonts w:ascii="Wingdings" w:hAnsi="Wingdings" w:hint="default"/>
+        <w:sz w:val="20"/>
+      </w:rPr>
+    </w:lvl>
+    <w:lvl w:ilvl="6" w:tentative="1">
+      <w:start w:val="1"/>
+      <w:numFmt w:val="bullet"/>
+      <w:lvlText w:val=""/>
+      <w:lvlJc w:val="left"/>
+      <w:pPr>
+        <w:tabs>
+          <w:tab w:val="num" w:pos="5040"/>
+        </w:tabs>
+        <w:ind w:left="5040" w:hanging="360"/>
+      </w:pPr>
+      <w:rPr>
+        <w:rFonts w:ascii="Wingdings" w:hAnsi="Wingdings" w:hint="default"/>
+        <w:sz w:val="20"/>
+      </w:rPr>
+    </w:lvl>
+    <w:lvl w:ilvl="7" w:tentative="1">
+      <w:start w:val="1"/>
+      <w:numFmt w:val="bullet"/>
+      <w:lvlText w:val=""/>
+      <w:lvlJc w:val="left"/>
+      <w:pPr>
+        <w:tabs>
+          <w:tab w:val="num" w:pos="5760"/>
+        </w:tabs>
+        <w:ind w:left="5760" w:hanging="360"/>
+      </w:pPr>
+      <w:rPr>
+        <w:rFonts w:ascii="Wingdings" w:hAnsi="Wingdings" w:hint="default"/>
+        <w:sz w:val="20"/>
+      </w:rPr>
+    </w:lvl>
+    <w:lvl w:ilvl="8" w:tentative="1">
+      <w:start w:val="1"/>
+      <w:numFmt w:val="bullet"/>
+      <w:lvlText w:val=""/>
+      <w:lvlJc w:val="left"/>
+      <w:pPr>
+        <w:tabs>
+          <w:tab w:val="num" w:pos="6480"/>
+        </w:tabs>
+        <w:ind w:left="6480" w:hanging="360"/>
+      </w:pPr>
+      <w:rPr>
+        <w:rFonts w:ascii="Wingdings" w:hAnsi="Wingdings" w:hint="default"/>
+        <w:sz w:val="20"/>
+      </w:rPr>
+    </w:lvl>
+  </w:abstractNum>
+  <w:abstractNum w:abstractNumId="12" w15:restartNumberingAfterBreak="0">
     <w:nsid w:val="36C27DA9"/>
     <w:multiLevelType w:val="multilevel"/>
     <w:tmpl w:val="01D0076E"/>
@@ -11399,7 +16633,156 @@
       </w:rPr>
     </w:lvl>
   </w:abstractNum>
-  <w:abstractNum w:abstractNumId="5" w15:restartNumberingAfterBreak="0">
+  <w:abstractNum w:abstractNumId="13" w15:restartNumberingAfterBreak="0">
+    <w:nsid w:val="36D71F13"/>
+    <w:multiLevelType w:val="multilevel"/>
+    <w:tmpl w:val="841465E6"/>
+    <w:lvl w:ilvl="0">
+      <w:start w:val="1"/>
+      <w:numFmt w:val="bullet"/>
+      <w:lvlText w:val=""/>
+      <w:lvlJc w:val="left"/>
+      <w:pPr>
+        <w:tabs>
+          <w:tab w:val="num" w:pos="720"/>
+        </w:tabs>
+        <w:ind w:left="720" w:hanging="360"/>
+      </w:pPr>
+      <w:rPr>
+        <w:rFonts w:ascii="Symbol" w:hAnsi="Symbol" w:hint="default"/>
+        <w:sz w:val="20"/>
+      </w:rPr>
+    </w:lvl>
+    <w:lvl w:ilvl="1" w:tentative="1">
+      <w:start w:val="1"/>
+      <w:numFmt w:val="bullet"/>
+      <w:lvlText w:val="o"/>
+      <w:lvlJc w:val="left"/>
+      <w:pPr>
+        <w:tabs>
+          <w:tab w:val="num" w:pos="1440"/>
+        </w:tabs>
+        <w:ind w:left="1440" w:hanging="360"/>
+      </w:pPr>
+      <w:rPr>
+        <w:rFonts w:ascii="Courier New" w:hAnsi="Courier New" w:hint="default"/>
+        <w:sz w:val="20"/>
+      </w:rPr>
+    </w:lvl>
+    <w:lvl w:ilvl="2" w:tentative="1">
+      <w:start w:val="1"/>
+      <w:numFmt w:val="bullet"/>
+      <w:lvlText w:val=""/>
+      <w:lvlJc w:val="left"/>
+      <w:pPr>
+        <w:tabs>
+          <w:tab w:val="num" w:pos="2160"/>
+        </w:tabs>
+        <w:ind w:left="2160" w:hanging="360"/>
+      </w:pPr>
+      <w:rPr>
+        <w:rFonts w:ascii="Wingdings" w:hAnsi="Wingdings" w:hint="default"/>
+        <w:sz w:val="20"/>
+      </w:rPr>
+    </w:lvl>
+    <w:lvl w:ilvl="3" w:tentative="1">
+      <w:start w:val="1"/>
+      <w:numFmt w:val="bullet"/>
+      <w:lvlText w:val=""/>
+      <w:lvlJc w:val="left"/>
+      <w:pPr>
+        <w:tabs>
+          <w:tab w:val="num" w:pos="2880"/>
+        </w:tabs>
+        <w:ind w:left="2880" w:hanging="360"/>
+      </w:pPr>
+      <w:rPr>
+        <w:rFonts w:ascii="Wingdings" w:hAnsi="Wingdings" w:hint="default"/>
+        <w:sz w:val="20"/>
+      </w:rPr>
+    </w:lvl>
+    <w:lvl w:ilvl="4" w:tentative="1">
+      <w:start w:val="1"/>
+      <w:numFmt w:val="bullet"/>
+      <w:lvlText w:val=""/>
+      <w:lvlJc w:val="left"/>
+      <w:pPr>
+        <w:tabs>
+          <w:tab w:val="num" w:pos="3600"/>
+        </w:tabs>
+        <w:ind w:left="3600" w:hanging="360"/>
+      </w:pPr>
+      <w:rPr>
+        <w:rFonts w:ascii="Wingdings" w:hAnsi="Wingdings" w:hint="default"/>
+        <w:sz w:val="20"/>
+      </w:rPr>
+    </w:lvl>
+    <w:lvl w:ilvl="5" w:tentative="1">
+      <w:start w:val="1"/>
+      <w:numFmt w:val="bullet"/>
+      <w:lvlText w:val=""/>
+      <w:lvlJc w:val="left"/>
+      <w:pPr>
+        <w:tabs>
+          <w:tab w:val="num" w:pos="4320"/>
+        </w:tabs>
+        <w:ind w:left="4320" w:hanging="360"/>
+      </w:pPr>
+      <w:rPr>
+        <w:rFonts w:ascii="Wingdings" w:hAnsi="Wingdings" w:hint="default"/>
+        <w:sz w:val="20"/>
+      </w:rPr>
+    </w:lvl>
+    <w:lvl w:ilvl="6" w:tentative="1">
+      <w:start w:val="1"/>
+      <w:numFmt w:val="bullet"/>
+      <w:lvlText w:val=""/>
+      <w:lvlJc w:val="left"/>
+      <w:pPr>
+        <w:tabs>
+          <w:tab w:val="num" w:pos="5040"/>
+        </w:tabs>
+        <w:ind w:left="5040" w:hanging="360"/>
+      </w:pPr>
+      <w:rPr>
+        <w:rFonts w:ascii="Wingdings" w:hAnsi="Wingdings" w:hint="default"/>
+        <w:sz w:val="20"/>
+      </w:rPr>
+    </w:lvl>
+    <w:lvl w:ilvl="7" w:tentative="1">
+      <w:start w:val="1"/>
+      <w:numFmt w:val="bullet"/>
+      <w:lvlText w:val=""/>
+      <w:lvlJc w:val="left"/>
+      <w:pPr>
+        <w:tabs>
+          <w:tab w:val="num" w:pos="5760"/>
+        </w:tabs>
+        <w:ind w:left="5760" w:hanging="360"/>
+      </w:pPr>
+      <w:rPr>
+        <w:rFonts w:ascii="Wingdings" w:hAnsi="Wingdings" w:hint="default"/>
+        <w:sz w:val="20"/>
+      </w:rPr>
+    </w:lvl>
+    <w:lvl w:ilvl="8" w:tentative="1">
+      <w:start w:val="1"/>
+      <w:numFmt w:val="bullet"/>
+      <w:lvlText w:val=""/>
+      <w:lvlJc w:val="left"/>
+      <w:pPr>
+        <w:tabs>
+          <w:tab w:val="num" w:pos="6480"/>
+        </w:tabs>
+        <w:ind w:left="6480" w:hanging="360"/>
+      </w:pPr>
+      <w:rPr>
+        <w:rFonts w:ascii="Wingdings" w:hAnsi="Wingdings" w:hint="default"/>
+        <w:sz w:val="20"/>
+      </w:rPr>
+    </w:lvl>
+  </w:abstractNum>
+  <w:abstractNum w:abstractNumId="14" w15:restartNumberingAfterBreak="0">
     <w:nsid w:val="382C40E1"/>
     <w:multiLevelType w:val="multilevel"/>
     <w:tmpl w:val="657E2372"/>
@@ -11548,7 +16931,156 @@
       </w:rPr>
     </w:lvl>
   </w:abstractNum>
-  <w:abstractNum w:abstractNumId="6" w15:restartNumberingAfterBreak="0">
+  <w:abstractNum w:abstractNumId="15" w15:restartNumberingAfterBreak="0">
+    <w:nsid w:val="38F84BCD"/>
+    <w:multiLevelType w:val="multilevel"/>
+    <w:tmpl w:val="755A5B8E"/>
+    <w:lvl w:ilvl="0">
+      <w:start w:val="1"/>
+      <w:numFmt w:val="bullet"/>
+      <w:lvlText w:val=""/>
+      <w:lvlJc w:val="left"/>
+      <w:pPr>
+        <w:tabs>
+          <w:tab w:val="num" w:pos="720"/>
+        </w:tabs>
+        <w:ind w:left="720" w:hanging="360"/>
+      </w:pPr>
+      <w:rPr>
+        <w:rFonts w:ascii="Symbol" w:hAnsi="Symbol" w:hint="default"/>
+        <w:sz w:val="20"/>
+      </w:rPr>
+    </w:lvl>
+    <w:lvl w:ilvl="1" w:tentative="1">
+      <w:start w:val="1"/>
+      <w:numFmt w:val="bullet"/>
+      <w:lvlText w:val="o"/>
+      <w:lvlJc w:val="left"/>
+      <w:pPr>
+        <w:tabs>
+          <w:tab w:val="num" w:pos="1440"/>
+        </w:tabs>
+        <w:ind w:left="1440" w:hanging="360"/>
+      </w:pPr>
+      <w:rPr>
+        <w:rFonts w:ascii="Courier New" w:hAnsi="Courier New" w:hint="default"/>
+        <w:sz w:val="20"/>
+      </w:rPr>
+    </w:lvl>
+    <w:lvl w:ilvl="2" w:tentative="1">
+      <w:start w:val="1"/>
+      <w:numFmt w:val="bullet"/>
+      <w:lvlText w:val=""/>
+      <w:lvlJc w:val="left"/>
+      <w:pPr>
+        <w:tabs>
+          <w:tab w:val="num" w:pos="2160"/>
+        </w:tabs>
+        <w:ind w:left="2160" w:hanging="360"/>
+      </w:pPr>
+      <w:rPr>
+        <w:rFonts w:ascii="Wingdings" w:hAnsi="Wingdings" w:hint="default"/>
+        <w:sz w:val="20"/>
+      </w:rPr>
+    </w:lvl>
+    <w:lvl w:ilvl="3" w:tentative="1">
+      <w:start w:val="1"/>
+      <w:numFmt w:val="bullet"/>
+      <w:lvlText w:val=""/>
+      <w:lvlJc w:val="left"/>
+      <w:pPr>
+        <w:tabs>
+          <w:tab w:val="num" w:pos="2880"/>
+        </w:tabs>
+        <w:ind w:left="2880" w:hanging="360"/>
+      </w:pPr>
+      <w:rPr>
+        <w:rFonts w:ascii="Wingdings" w:hAnsi="Wingdings" w:hint="default"/>
+        <w:sz w:val="20"/>
+      </w:rPr>
+    </w:lvl>
+    <w:lvl w:ilvl="4" w:tentative="1">
+      <w:start w:val="1"/>
+      <w:numFmt w:val="bullet"/>
+      <w:lvlText w:val=""/>
+      <w:lvlJc w:val="left"/>
+      <w:pPr>
+        <w:tabs>
+          <w:tab w:val="num" w:pos="3600"/>
+        </w:tabs>
+        <w:ind w:left="3600" w:hanging="360"/>
+      </w:pPr>
+      <w:rPr>
+        <w:rFonts w:ascii="Wingdings" w:hAnsi="Wingdings" w:hint="default"/>
+        <w:sz w:val="20"/>
+      </w:rPr>
+    </w:lvl>
+    <w:lvl w:ilvl="5" w:tentative="1">
+      <w:start w:val="1"/>
+      <w:numFmt w:val="bullet"/>
+      <w:lvlText w:val=""/>
+      <w:lvlJc w:val="left"/>
+      <w:pPr>
+        <w:tabs>
+          <w:tab w:val="num" w:pos="4320"/>
+        </w:tabs>
+        <w:ind w:left="4320" w:hanging="360"/>
+      </w:pPr>
+      <w:rPr>
+        <w:rFonts w:ascii="Wingdings" w:hAnsi="Wingdings" w:hint="default"/>
+        <w:sz w:val="20"/>
+      </w:rPr>
+    </w:lvl>
+    <w:lvl w:ilvl="6" w:tentative="1">
+      <w:start w:val="1"/>
+      <w:numFmt w:val="bullet"/>
+      <w:lvlText w:val=""/>
+      <w:lvlJc w:val="left"/>
+      <w:pPr>
+        <w:tabs>
+          <w:tab w:val="num" w:pos="5040"/>
+        </w:tabs>
+        <w:ind w:left="5040" w:hanging="360"/>
+      </w:pPr>
+      <w:rPr>
+        <w:rFonts w:ascii="Wingdings" w:hAnsi="Wingdings" w:hint="default"/>
+        <w:sz w:val="20"/>
+      </w:rPr>
+    </w:lvl>
+    <w:lvl w:ilvl="7" w:tentative="1">
+      <w:start w:val="1"/>
+      <w:numFmt w:val="bullet"/>
+      <w:lvlText w:val=""/>
+      <w:lvlJc w:val="left"/>
+      <w:pPr>
+        <w:tabs>
+          <w:tab w:val="num" w:pos="5760"/>
+        </w:tabs>
+        <w:ind w:left="5760" w:hanging="360"/>
+      </w:pPr>
+      <w:rPr>
+        <w:rFonts w:ascii="Wingdings" w:hAnsi="Wingdings" w:hint="default"/>
+        <w:sz w:val="20"/>
+      </w:rPr>
+    </w:lvl>
+    <w:lvl w:ilvl="8" w:tentative="1">
+      <w:start w:val="1"/>
+      <w:numFmt w:val="bullet"/>
+      <w:lvlText w:val=""/>
+      <w:lvlJc w:val="left"/>
+      <w:pPr>
+        <w:tabs>
+          <w:tab w:val="num" w:pos="6480"/>
+        </w:tabs>
+        <w:ind w:left="6480" w:hanging="360"/>
+      </w:pPr>
+      <w:rPr>
+        <w:rFonts w:ascii="Wingdings" w:hAnsi="Wingdings" w:hint="default"/>
+        <w:sz w:val="20"/>
+      </w:rPr>
+    </w:lvl>
+  </w:abstractNum>
+  <w:abstractNum w:abstractNumId="16" w15:restartNumberingAfterBreak="0">
     <w:nsid w:val="3A0351EB"/>
     <w:multiLevelType w:val="multilevel"/>
     <w:tmpl w:val="EF040A98"/>
@@ -11661,7 +17193,7 @@
       </w:rPr>
     </w:lvl>
   </w:abstractNum>
-  <w:abstractNum w:abstractNumId="7" w15:restartNumberingAfterBreak="0">
+  <w:abstractNum w:abstractNumId="17" w15:restartNumberingAfterBreak="0">
     <w:nsid w:val="3B3A4FEB"/>
     <w:multiLevelType w:val="multilevel"/>
     <w:tmpl w:val="6C5A4C68"/>
@@ -11774,7 +17306,305 @@
       </w:rPr>
     </w:lvl>
   </w:abstractNum>
-  <w:abstractNum w:abstractNumId="8" w15:restartNumberingAfterBreak="0">
+  <w:abstractNum w:abstractNumId="18" w15:restartNumberingAfterBreak="0">
+    <w:nsid w:val="3ECC4B96"/>
+    <w:multiLevelType w:val="multilevel"/>
+    <w:tmpl w:val="F30A7D44"/>
+    <w:lvl w:ilvl="0">
+      <w:start w:val="1"/>
+      <w:numFmt w:val="bullet"/>
+      <w:lvlText w:val=""/>
+      <w:lvlJc w:val="left"/>
+      <w:pPr>
+        <w:tabs>
+          <w:tab w:val="num" w:pos="720"/>
+        </w:tabs>
+        <w:ind w:left="720" w:hanging="360"/>
+      </w:pPr>
+      <w:rPr>
+        <w:rFonts w:ascii="Symbol" w:hAnsi="Symbol" w:hint="default"/>
+        <w:sz w:val="20"/>
+      </w:rPr>
+    </w:lvl>
+    <w:lvl w:ilvl="1" w:tentative="1">
+      <w:start w:val="1"/>
+      <w:numFmt w:val="bullet"/>
+      <w:lvlText w:val="o"/>
+      <w:lvlJc w:val="left"/>
+      <w:pPr>
+        <w:tabs>
+          <w:tab w:val="num" w:pos="1440"/>
+        </w:tabs>
+        <w:ind w:left="1440" w:hanging="360"/>
+      </w:pPr>
+      <w:rPr>
+        <w:rFonts w:ascii="Courier New" w:hAnsi="Courier New" w:hint="default"/>
+        <w:sz w:val="20"/>
+      </w:rPr>
+    </w:lvl>
+    <w:lvl w:ilvl="2" w:tentative="1">
+      <w:start w:val="1"/>
+      <w:numFmt w:val="bullet"/>
+      <w:lvlText w:val=""/>
+      <w:lvlJc w:val="left"/>
+      <w:pPr>
+        <w:tabs>
+          <w:tab w:val="num" w:pos="2160"/>
+        </w:tabs>
+        <w:ind w:left="2160" w:hanging="360"/>
+      </w:pPr>
+      <w:rPr>
+        <w:rFonts w:ascii="Wingdings" w:hAnsi="Wingdings" w:hint="default"/>
+        <w:sz w:val="20"/>
+      </w:rPr>
+    </w:lvl>
+    <w:lvl w:ilvl="3" w:tentative="1">
+      <w:start w:val="1"/>
+      <w:numFmt w:val="bullet"/>
+      <w:lvlText w:val=""/>
+      <w:lvlJc w:val="left"/>
+      <w:pPr>
+        <w:tabs>
+          <w:tab w:val="num" w:pos="2880"/>
+        </w:tabs>
+        <w:ind w:left="2880" w:hanging="360"/>
+      </w:pPr>
+      <w:rPr>
+        <w:rFonts w:ascii="Wingdings" w:hAnsi="Wingdings" w:hint="default"/>
+        <w:sz w:val="20"/>
+      </w:rPr>
+    </w:lvl>
+    <w:lvl w:ilvl="4" w:tentative="1">
+      <w:start w:val="1"/>
+      <w:numFmt w:val="bullet"/>
+      <w:lvlText w:val=""/>
+      <w:lvlJc w:val="left"/>
+      <w:pPr>
+        <w:tabs>
+          <w:tab w:val="num" w:pos="3600"/>
+        </w:tabs>
+        <w:ind w:left="3600" w:hanging="360"/>
+      </w:pPr>
+      <w:rPr>
+        <w:rFonts w:ascii="Wingdings" w:hAnsi="Wingdings" w:hint="default"/>
+        <w:sz w:val="20"/>
+      </w:rPr>
+    </w:lvl>
+    <w:lvl w:ilvl="5" w:tentative="1">
+      <w:start w:val="1"/>
+      <w:numFmt w:val="bullet"/>
+      <w:lvlText w:val=""/>
+      <w:lvlJc w:val="left"/>
+      <w:pPr>
+        <w:tabs>
+          <w:tab w:val="num" w:pos="4320"/>
+        </w:tabs>
+        <w:ind w:left="4320" w:hanging="360"/>
+      </w:pPr>
+      <w:rPr>
+        <w:rFonts w:ascii="Wingdings" w:hAnsi="Wingdings" w:hint="default"/>
+        <w:sz w:val="20"/>
+      </w:rPr>
+    </w:lvl>
+    <w:lvl w:ilvl="6" w:tentative="1">
+      <w:start w:val="1"/>
+      <w:numFmt w:val="bullet"/>
+      <w:lvlText w:val=""/>
+      <w:lvlJc w:val="left"/>
+      <w:pPr>
+        <w:tabs>
+          <w:tab w:val="num" w:pos="5040"/>
+        </w:tabs>
+        <w:ind w:left="5040" w:hanging="360"/>
+      </w:pPr>
+      <w:rPr>
+        <w:rFonts w:ascii="Wingdings" w:hAnsi="Wingdings" w:hint="default"/>
+        <w:sz w:val="20"/>
+      </w:rPr>
+    </w:lvl>
+    <w:lvl w:ilvl="7" w:tentative="1">
+      <w:start w:val="1"/>
+      <w:numFmt w:val="bullet"/>
+      <w:lvlText w:val=""/>
+      <w:lvlJc w:val="left"/>
+      <w:pPr>
+        <w:tabs>
+          <w:tab w:val="num" w:pos="5760"/>
+        </w:tabs>
+        <w:ind w:left="5760" w:hanging="360"/>
+      </w:pPr>
+      <w:rPr>
+        <w:rFonts w:ascii="Wingdings" w:hAnsi="Wingdings" w:hint="default"/>
+        <w:sz w:val="20"/>
+      </w:rPr>
+    </w:lvl>
+    <w:lvl w:ilvl="8" w:tentative="1">
+      <w:start w:val="1"/>
+      <w:numFmt w:val="bullet"/>
+      <w:lvlText w:val=""/>
+      <w:lvlJc w:val="left"/>
+      <w:pPr>
+        <w:tabs>
+          <w:tab w:val="num" w:pos="6480"/>
+        </w:tabs>
+        <w:ind w:left="6480" w:hanging="360"/>
+      </w:pPr>
+      <w:rPr>
+        <w:rFonts w:ascii="Wingdings" w:hAnsi="Wingdings" w:hint="default"/>
+        <w:sz w:val="20"/>
+      </w:rPr>
+    </w:lvl>
+  </w:abstractNum>
+  <w:abstractNum w:abstractNumId="19" w15:restartNumberingAfterBreak="0">
+    <w:nsid w:val="4133128E"/>
+    <w:multiLevelType w:val="multilevel"/>
+    <w:tmpl w:val="E4E0FF16"/>
+    <w:lvl w:ilvl="0">
+      <w:start w:val="1"/>
+      <w:numFmt w:val="bullet"/>
+      <w:lvlText w:val=""/>
+      <w:lvlJc w:val="left"/>
+      <w:pPr>
+        <w:tabs>
+          <w:tab w:val="num" w:pos="720"/>
+        </w:tabs>
+        <w:ind w:left="720" w:hanging="360"/>
+      </w:pPr>
+      <w:rPr>
+        <w:rFonts w:ascii="Symbol" w:hAnsi="Symbol" w:hint="default"/>
+        <w:sz w:val="20"/>
+      </w:rPr>
+    </w:lvl>
+    <w:lvl w:ilvl="1" w:tentative="1">
+      <w:start w:val="1"/>
+      <w:numFmt w:val="bullet"/>
+      <w:lvlText w:val="o"/>
+      <w:lvlJc w:val="left"/>
+      <w:pPr>
+        <w:tabs>
+          <w:tab w:val="num" w:pos="1440"/>
+        </w:tabs>
+        <w:ind w:left="1440" w:hanging="360"/>
+      </w:pPr>
+      <w:rPr>
+        <w:rFonts w:ascii="Courier New" w:hAnsi="Courier New" w:hint="default"/>
+        <w:sz w:val="20"/>
+      </w:rPr>
+    </w:lvl>
+    <w:lvl w:ilvl="2" w:tentative="1">
+      <w:start w:val="1"/>
+      <w:numFmt w:val="bullet"/>
+      <w:lvlText w:val=""/>
+      <w:lvlJc w:val="left"/>
+      <w:pPr>
+        <w:tabs>
+          <w:tab w:val="num" w:pos="2160"/>
+        </w:tabs>
+        <w:ind w:left="2160" w:hanging="360"/>
+      </w:pPr>
+      <w:rPr>
+        <w:rFonts w:ascii="Wingdings" w:hAnsi="Wingdings" w:hint="default"/>
+        <w:sz w:val="20"/>
+      </w:rPr>
+    </w:lvl>
+    <w:lvl w:ilvl="3" w:tentative="1">
+      <w:start w:val="1"/>
+      <w:numFmt w:val="bullet"/>
+      <w:lvlText w:val=""/>
+      <w:lvlJc w:val="left"/>
+      <w:pPr>
+        <w:tabs>
+          <w:tab w:val="num" w:pos="2880"/>
+        </w:tabs>
+        <w:ind w:left="2880" w:hanging="360"/>
+      </w:pPr>
+      <w:rPr>
+        <w:rFonts w:ascii="Wingdings" w:hAnsi="Wingdings" w:hint="default"/>
+        <w:sz w:val="20"/>
+      </w:rPr>
+    </w:lvl>
+    <w:lvl w:ilvl="4" w:tentative="1">
+      <w:start w:val="1"/>
+      <w:numFmt w:val="bullet"/>
+      <w:lvlText w:val=""/>
+      <w:lvlJc w:val="left"/>
+      <w:pPr>
+        <w:tabs>
+          <w:tab w:val="num" w:pos="3600"/>
+        </w:tabs>
+        <w:ind w:left="3600" w:hanging="360"/>
+      </w:pPr>
+      <w:rPr>
+        <w:rFonts w:ascii="Wingdings" w:hAnsi="Wingdings" w:hint="default"/>
+        <w:sz w:val="20"/>
+      </w:rPr>
+    </w:lvl>
+    <w:lvl w:ilvl="5" w:tentative="1">
+      <w:start w:val="1"/>
+      <w:numFmt w:val="bullet"/>
+      <w:lvlText w:val=""/>
+      <w:lvlJc w:val="left"/>
+      <w:pPr>
+        <w:tabs>
+          <w:tab w:val="num" w:pos="4320"/>
+        </w:tabs>
+        <w:ind w:left="4320" w:hanging="360"/>
+      </w:pPr>
+      <w:rPr>
+        <w:rFonts w:ascii="Wingdings" w:hAnsi="Wingdings" w:hint="default"/>
+        <w:sz w:val="20"/>
+      </w:rPr>
+    </w:lvl>
+    <w:lvl w:ilvl="6" w:tentative="1">
+      <w:start w:val="1"/>
+      <w:numFmt w:val="bullet"/>
+      <w:lvlText w:val=""/>
+      <w:lvlJc w:val="left"/>
+      <w:pPr>
+        <w:tabs>
+          <w:tab w:val="num" w:pos="5040"/>
+        </w:tabs>
+        <w:ind w:left="5040" w:hanging="360"/>
+      </w:pPr>
+      <w:rPr>
+        <w:rFonts w:ascii="Wingdings" w:hAnsi="Wingdings" w:hint="default"/>
+        <w:sz w:val="20"/>
+      </w:rPr>
+    </w:lvl>
+    <w:lvl w:ilvl="7" w:tentative="1">
+      <w:start w:val="1"/>
+      <w:numFmt w:val="bullet"/>
+      <w:lvlText w:val=""/>
+      <w:lvlJc w:val="left"/>
+      <w:pPr>
+        <w:tabs>
+          <w:tab w:val="num" w:pos="5760"/>
+        </w:tabs>
+        <w:ind w:left="5760" w:hanging="360"/>
+      </w:pPr>
+      <w:rPr>
+        <w:rFonts w:ascii="Wingdings" w:hAnsi="Wingdings" w:hint="default"/>
+        <w:sz w:val="20"/>
+      </w:rPr>
+    </w:lvl>
+    <w:lvl w:ilvl="8" w:tentative="1">
+      <w:start w:val="1"/>
+      <w:numFmt w:val="bullet"/>
+      <w:lvlText w:val=""/>
+      <w:lvlJc w:val="left"/>
+      <w:pPr>
+        <w:tabs>
+          <w:tab w:val="num" w:pos="6480"/>
+        </w:tabs>
+        <w:ind w:left="6480" w:hanging="360"/>
+      </w:pPr>
+      <w:rPr>
+        <w:rFonts w:ascii="Wingdings" w:hAnsi="Wingdings" w:hint="default"/>
+        <w:sz w:val="20"/>
+      </w:rPr>
+    </w:lvl>
+  </w:abstractNum>
+  <w:abstractNum w:abstractNumId="20" w15:restartNumberingAfterBreak="0">
     <w:nsid w:val="41E24026"/>
     <w:multiLevelType w:val="multilevel"/>
     <w:tmpl w:val="51E084EE"/>
@@ -11923,7 +17753,7 @@
       </w:rPr>
     </w:lvl>
   </w:abstractNum>
-  <w:abstractNum w:abstractNumId="9" w15:restartNumberingAfterBreak="0">
+  <w:abstractNum w:abstractNumId="21" w15:restartNumberingAfterBreak="0">
     <w:nsid w:val="4484326B"/>
     <w:multiLevelType w:val="multilevel"/>
     <w:tmpl w:val="05666954"/>
@@ -12036,7 +17866,752 @@
       </w:rPr>
     </w:lvl>
   </w:abstractNum>
-  <w:abstractNum w:abstractNumId="10" w15:restartNumberingAfterBreak="0">
+  <w:abstractNum w:abstractNumId="22" w15:restartNumberingAfterBreak="0">
+    <w:nsid w:val="4B3579EC"/>
+    <w:multiLevelType w:val="multilevel"/>
+    <w:tmpl w:val="6D166C82"/>
+    <w:lvl w:ilvl="0">
+      <w:start w:val="1"/>
+      <w:numFmt w:val="bullet"/>
+      <w:lvlText w:val=""/>
+      <w:lvlJc w:val="left"/>
+      <w:pPr>
+        <w:tabs>
+          <w:tab w:val="num" w:pos="720"/>
+        </w:tabs>
+        <w:ind w:left="720" w:hanging="360"/>
+      </w:pPr>
+      <w:rPr>
+        <w:rFonts w:ascii="Symbol" w:hAnsi="Symbol" w:hint="default"/>
+        <w:sz w:val="20"/>
+      </w:rPr>
+    </w:lvl>
+    <w:lvl w:ilvl="1" w:tentative="1">
+      <w:start w:val="1"/>
+      <w:numFmt w:val="bullet"/>
+      <w:lvlText w:val="o"/>
+      <w:lvlJc w:val="left"/>
+      <w:pPr>
+        <w:tabs>
+          <w:tab w:val="num" w:pos="1440"/>
+        </w:tabs>
+        <w:ind w:left="1440" w:hanging="360"/>
+      </w:pPr>
+      <w:rPr>
+        <w:rFonts w:ascii="Courier New" w:hAnsi="Courier New" w:hint="default"/>
+        <w:sz w:val="20"/>
+      </w:rPr>
+    </w:lvl>
+    <w:lvl w:ilvl="2" w:tentative="1">
+      <w:start w:val="1"/>
+      <w:numFmt w:val="bullet"/>
+      <w:lvlText w:val=""/>
+      <w:lvlJc w:val="left"/>
+      <w:pPr>
+        <w:tabs>
+          <w:tab w:val="num" w:pos="2160"/>
+        </w:tabs>
+        <w:ind w:left="2160" w:hanging="360"/>
+      </w:pPr>
+      <w:rPr>
+        <w:rFonts w:ascii="Wingdings" w:hAnsi="Wingdings" w:hint="default"/>
+        <w:sz w:val="20"/>
+      </w:rPr>
+    </w:lvl>
+    <w:lvl w:ilvl="3" w:tentative="1">
+      <w:start w:val="1"/>
+      <w:numFmt w:val="bullet"/>
+      <w:lvlText w:val=""/>
+      <w:lvlJc w:val="left"/>
+      <w:pPr>
+        <w:tabs>
+          <w:tab w:val="num" w:pos="2880"/>
+        </w:tabs>
+        <w:ind w:left="2880" w:hanging="360"/>
+      </w:pPr>
+      <w:rPr>
+        <w:rFonts w:ascii="Wingdings" w:hAnsi="Wingdings" w:hint="default"/>
+        <w:sz w:val="20"/>
+      </w:rPr>
+    </w:lvl>
+    <w:lvl w:ilvl="4" w:tentative="1">
+      <w:start w:val="1"/>
+      <w:numFmt w:val="bullet"/>
+      <w:lvlText w:val=""/>
+      <w:lvlJc w:val="left"/>
+      <w:pPr>
+        <w:tabs>
+          <w:tab w:val="num" w:pos="3600"/>
+        </w:tabs>
+        <w:ind w:left="3600" w:hanging="360"/>
+      </w:pPr>
+      <w:rPr>
+        <w:rFonts w:ascii="Wingdings" w:hAnsi="Wingdings" w:hint="default"/>
+        <w:sz w:val="20"/>
+      </w:rPr>
+    </w:lvl>
+    <w:lvl w:ilvl="5" w:tentative="1">
+      <w:start w:val="1"/>
+      <w:numFmt w:val="bullet"/>
+      <w:lvlText w:val=""/>
+      <w:lvlJc w:val="left"/>
+      <w:pPr>
+        <w:tabs>
+          <w:tab w:val="num" w:pos="4320"/>
+        </w:tabs>
+        <w:ind w:left="4320" w:hanging="360"/>
+      </w:pPr>
+      <w:rPr>
+        <w:rFonts w:ascii="Wingdings" w:hAnsi="Wingdings" w:hint="default"/>
+        <w:sz w:val="20"/>
+      </w:rPr>
+    </w:lvl>
+    <w:lvl w:ilvl="6" w:tentative="1">
+      <w:start w:val="1"/>
+      <w:numFmt w:val="bullet"/>
+      <w:lvlText w:val=""/>
+      <w:lvlJc w:val="left"/>
+      <w:pPr>
+        <w:tabs>
+          <w:tab w:val="num" w:pos="5040"/>
+        </w:tabs>
+        <w:ind w:left="5040" w:hanging="360"/>
+      </w:pPr>
+      <w:rPr>
+        <w:rFonts w:ascii="Wingdings" w:hAnsi="Wingdings" w:hint="default"/>
+        <w:sz w:val="20"/>
+      </w:rPr>
+    </w:lvl>
+    <w:lvl w:ilvl="7" w:tentative="1">
+      <w:start w:val="1"/>
+      <w:numFmt w:val="bullet"/>
+      <w:lvlText w:val=""/>
+      <w:lvlJc w:val="left"/>
+      <w:pPr>
+        <w:tabs>
+          <w:tab w:val="num" w:pos="5760"/>
+        </w:tabs>
+        <w:ind w:left="5760" w:hanging="360"/>
+      </w:pPr>
+      <w:rPr>
+        <w:rFonts w:ascii="Wingdings" w:hAnsi="Wingdings" w:hint="default"/>
+        <w:sz w:val="20"/>
+      </w:rPr>
+    </w:lvl>
+    <w:lvl w:ilvl="8" w:tentative="1">
+      <w:start w:val="1"/>
+      <w:numFmt w:val="bullet"/>
+      <w:lvlText w:val=""/>
+      <w:lvlJc w:val="left"/>
+      <w:pPr>
+        <w:tabs>
+          <w:tab w:val="num" w:pos="6480"/>
+        </w:tabs>
+        <w:ind w:left="6480" w:hanging="360"/>
+      </w:pPr>
+      <w:rPr>
+        <w:rFonts w:ascii="Wingdings" w:hAnsi="Wingdings" w:hint="default"/>
+        <w:sz w:val="20"/>
+      </w:rPr>
+    </w:lvl>
+  </w:abstractNum>
+  <w:abstractNum w:abstractNumId="23" w15:restartNumberingAfterBreak="0">
+    <w:nsid w:val="4CE7004D"/>
+    <w:multiLevelType w:val="multilevel"/>
+    <w:tmpl w:val="85CC69F6"/>
+    <w:lvl w:ilvl="0">
+      <w:start w:val="1"/>
+      <w:numFmt w:val="bullet"/>
+      <w:lvlText w:val=""/>
+      <w:lvlJc w:val="left"/>
+      <w:pPr>
+        <w:tabs>
+          <w:tab w:val="num" w:pos="720"/>
+        </w:tabs>
+        <w:ind w:left="720" w:hanging="360"/>
+      </w:pPr>
+      <w:rPr>
+        <w:rFonts w:ascii="Symbol" w:hAnsi="Symbol" w:hint="default"/>
+        <w:sz w:val="20"/>
+      </w:rPr>
+    </w:lvl>
+    <w:lvl w:ilvl="1" w:tentative="1">
+      <w:start w:val="1"/>
+      <w:numFmt w:val="bullet"/>
+      <w:lvlText w:val="o"/>
+      <w:lvlJc w:val="left"/>
+      <w:pPr>
+        <w:tabs>
+          <w:tab w:val="num" w:pos="1440"/>
+        </w:tabs>
+        <w:ind w:left="1440" w:hanging="360"/>
+      </w:pPr>
+      <w:rPr>
+        <w:rFonts w:ascii="Courier New" w:hAnsi="Courier New" w:hint="default"/>
+        <w:sz w:val="20"/>
+      </w:rPr>
+    </w:lvl>
+    <w:lvl w:ilvl="2" w:tentative="1">
+      <w:start w:val="1"/>
+      <w:numFmt w:val="bullet"/>
+      <w:lvlText w:val=""/>
+      <w:lvlJc w:val="left"/>
+      <w:pPr>
+        <w:tabs>
+          <w:tab w:val="num" w:pos="2160"/>
+        </w:tabs>
+        <w:ind w:left="2160" w:hanging="360"/>
+      </w:pPr>
+      <w:rPr>
+        <w:rFonts w:ascii="Wingdings" w:hAnsi="Wingdings" w:hint="default"/>
+        <w:sz w:val="20"/>
+      </w:rPr>
+    </w:lvl>
+    <w:lvl w:ilvl="3" w:tentative="1">
+      <w:start w:val="1"/>
+      <w:numFmt w:val="bullet"/>
+      <w:lvlText w:val=""/>
+      <w:lvlJc w:val="left"/>
+      <w:pPr>
+        <w:tabs>
+          <w:tab w:val="num" w:pos="2880"/>
+        </w:tabs>
+        <w:ind w:left="2880" w:hanging="360"/>
+      </w:pPr>
+      <w:rPr>
+        <w:rFonts w:ascii="Wingdings" w:hAnsi="Wingdings" w:hint="default"/>
+        <w:sz w:val="20"/>
+      </w:rPr>
+    </w:lvl>
+    <w:lvl w:ilvl="4" w:tentative="1">
+      <w:start w:val="1"/>
+      <w:numFmt w:val="bullet"/>
+      <w:lvlText w:val=""/>
+      <w:lvlJc w:val="left"/>
+      <w:pPr>
+        <w:tabs>
+          <w:tab w:val="num" w:pos="3600"/>
+        </w:tabs>
+        <w:ind w:left="3600" w:hanging="360"/>
+      </w:pPr>
+      <w:rPr>
+        <w:rFonts w:ascii="Wingdings" w:hAnsi="Wingdings" w:hint="default"/>
+        <w:sz w:val="20"/>
+      </w:rPr>
+    </w:lvl>
+    <w:lvl w:ilvl="5" w:tentative="1">
+      <w:start w:val="1"/>
+      <w:numFmt w:val="bullet"/>
+      <w:lvlText w:val=""/>
+      <w:lvlJc w:val="left"/>
+      <w:pPr>
+        <w:tabs>
+          <w:tab w:val="num" w:pos="4320"/>
+        </w:tabs>
+        <w:ind w:left="4320" w:hanging="360"/>
+      </w:pPr>
+      <w:rPr>
+        <w:rFonts w:ascii="Wingdings" w:hAnsi="Wingdings" w:hint="default"/>
+        <w:sz w:val="20"/>
+      </w:rPr>
+    </w:lvl>
+    <w:lvl w:ilvl="6" w:tentative="1">
+      <w:start w:val="1"/>
+      <w:numFmt w:val="bullet"/>
+      <w:lvlText w:val=""/>
+      <w:lvlJc w:val="left"/>
+      <w:pPr>
+        <w:tabs>
+          <w:tab w:val="num" w:pos="5040"/>
+        </w:tabs>
+        <w:ind w:left="5040" w:hanging="360"/>
+      </w:pPr>
+      <w:rPr>
+        <w:rFonts w:ascii="Wingdings" w:hAnsi="Wingdings" w:hint="default"/>
+        <w:sz w:val="20"/>
+      </w:rPr>
+    </w:lvl>
+    <w:lvl w:ilvl="7" w:tentative="1">
+      <w:start w:val="1"/>
+      <w:numFmt w:val="bullet"/>
+      <w:lvlText w:val=""/>
+      <w:lvlJc w:val="left"/>
+      <w:pPr>
+        <w:tabs>
+          <w:tab w:val="num" w:pos="5760"/>
+        </w:tabs>
+        <w:ind w:left="5760" w:hanging="360"/>
+      </w:pPr>
+      <w:rPr>
+        <w:rFonts w:ascii="Wingdings" w:hAnsi="Wingdings" w:hint="default"/>
+        <w:sz w:val="20"/>
+      </w:rPr>
+    </w:lvl>
+    <w:lvl w:ilvl="8" w:tentative="1">
+      <w:start w:val="1"/>
+      <w:numFmt w:val="bullet"/>
+      <w:lvlText w:val=""/>
+      <w:lvlJc w:val="left"/>
+      <w:pPr>
+        <w:tabs>
+          <w:tab w:val="num" w:pos="6480"/>
+        </w:tabs>
+        <w:ind w:left="6480" w:hanging="360"/>
+      </w:pPr>
+      <w:rPr>
+        <w:rFonts w:ascii="Wingdings" w:hAnsi="Wingdings" w:hint="default"/>
+        <w:sz w:val="20"/>
+      </w:rPr>
+    </w:lvl>
+  </w:abstractNum>
+  <w:abstractNum w:abstractNumId="24" w15:restartNumberingAfterBreak="0">
+    <w:nsid w:val="4E5A1918"/>
+    <w:multiLevelType w:val="multilevel"/>
+    <w:tmpl w:val="A4D046EC"/>
+    <w:lvl w:ilvl="0">
+      <w:start w:val="1"/>
+      <w:numFmt w:val="bullet"/>
+      <w:lvlText w:val=""/>
+      <w:lvlJc w:val="left"/>
+      <w:pPr>
+        <w:tabs>
+          <w:tab w:val="num" w:pos="720"/>
+        </w:tabs>
+        <w:ind w:left="720" w:hanging="360"/>
+      </w:pPr>
+      <w:rPr>
+        <w:rFonts w:ascii="Symbol" w:hAnsi="Symbol" w:hint="default"/>
+        <w:sz w:val="20"/>
+      </w:rPr>
+    </w:lvl>
+    <w:lvl w:ilvl="1" w:tentative="1">
+      <w:start w:val="1"/>
+      <w:numFmt w:val="bullet"/>
+      <w:lvlText w:val="o"/>
+      <w:lvlJc w:val="left"/>
+      <w:pPr>
+        <w:tabs>
+          <w:tab w:val="num" w:pos="1440"/>
+        </w:tabs>
+        <w:ind w:left="1440" w:hanging="360"/>
+      </w:pPr>
+      <w:rPr>
+        <w:rFonts w:ascii="Courier New" w:hAnsi="Courier New" w:hint="default"/>
+        <w:sz w:val="20"/>
+      </w:rPr>
+    </w:lvl>
+    <w:lvl w:ilvl="2" w:tentative="1">
+      <w:start w:val="1"/>
+      <w:numFmt w:val="bullet"/>
+      <w:lvlText w:val=""/>
+      <w:lvlJc w:val="left"/>
+      <w:pPr>
+        <w:tabs>
+          <w:tab w:val="num" w:pos="2160"/>
+        </w:tabs>
+        <w:ind w:left="2160" w:hanging="360"/>
+      </w:pPr>
+      <w:rPr>
+        <w:rFonts w:ascii="Wingdings" w:hAnsi="Wingdings" w:hint="default"/>
+        <w:sz w:val="20"/>
+      </w:rPr>
+    </w:lvl>
+    <w:lvl w:ilvl="3" w:tentative="1">
+      <w:start w:val="1"/>
+      <w:numFmt w:val="bullet"/>
+      <w:lvlText w:val=""/>
+      <w:lvlJc w:val="left"/>
+      <w:pPr>
+        <w:tabs>
+          <w:tab w:val="num" w:pos="2880"/>
+        </w:tabs>
+        <w:ind w:left="2880" w:hanging="360"/>
+      </w:pPr>
+      <w:rPr>
+        <w:rFonts w:ascii="Wingdings" w:hAnsi="Wingdings" w:hint="default"/>
+        <w:sz w:val="20"/>
+      </w:rPr>
+    </w:lvl>
+    <w:lvl w:ilvl="4" w:tentative="1">
+      <w:start w:val="1"/>
+      <w:numFmt w:val="bullet"/>
+      <w:lvlText w:val=""/>
+      <w:lvlJc w:val="left"/>
+      <w:pPr>
+        <w:tabs>
+          <w:tab w:val="num" w:pos="3600"/>
+        </w:tabs>
+        <w:ind w:left="3600" w:hanging="360"/>
+      </w:pPr>
+      <w:rPr>
+        <w:rFonts w:ascii="Wingdings" w:hAnsi="Wingdings" w:hint="default"/>
+        <w:sz w:val="20"/>
+      </w:rPr>
+    </w:lvl>
+    <w:lvl w:ilvl="5" w:tentative="1">
+      <w:start w:val="1"/>
+      <w:numFmt w:val="bullet"/>
+      <w:lvlText w:val=""/>
+      <w:lvlJc w:val="left"/>
+      <w:pPr>
+        <w:tabs>
+          <w:tab w:val="num" w:pos="4320"/>
+        </w:tabs>
+        <w:ind w:left="4320" w:hanging="360"/>
+      </w:pPr>
+      <w:rPr>
+        <w:rFonts w:ascii="Wingdings" w:hAnsi="Wingdings" w:hint="default"/>
+        <w:sz w:val="20"/>
+      </w:rPr>
+    </w:lvl>
+    <w:lvl w:ilvl="6" w:tentative="1">
+      <w:start w:val="1"/>
+      <w:numFmt w:val="bullet"/>
+      <w:lvlText w:val=""/>
+      <w:lvlJc w:val="left"/>
+      <w:pPr>
+        <w:tabs>
+          <w:tab w:val="num" w:pos="5040"/>
+        </w:tabs>
+        <w:ind w:left="5040" w:hanging="360"/>
+      </w:pPr>
+      <w:rPr>
+        <w:rFonts w:ascii="Wingdings" w:hAnsi="Wingdings" w:hint="default"/>
+        <w:sz w:val="20"/>
+      </w:rPr>
+    </w:lvl>
+    <w:lvl w:ilvl="7" w:tentative="1">
+      <w:start w:val="1"/>
+      <w:numFmt w:val="bullet"/>
+      <w:lvlText w:val=""/>
+      <w:lvlJc w:val="left"/>
+      <w:pPr>
+        <w:tabs>
+          <w:tab w:val="num" w:pos="5760"/>
+        </w:tabs>
+        <w:ind w:left="5760" w:hanging="360"/>
+      </w:pPr>
+      <w:rPr>
+        <w:rFonts w:ascii="Wingdings" w:hAnsi="Wingdings" w:hint="default"/>
+        <w:sz w:val="20"/>
+      </w:rPr>
+    </w:lvl>
+    <w:lvl w:ilvl="8" w:tentative="1">
+      <w:start w:val="1"/>
+      <w:numFmt w:val="bullet"/>
+      <w:lvlText w:val=""/>
+      <w:lvlJc w:val="left"/>
+      <w:pPr>
+        <w:tabs>
+          <w:tab w:val="num" w:pos="6480"/>
+        </w:tabs>
+        <w:ind w:left="6480" w:hanging="360"/>
+      </w:pPr>
+      <w:rPr>
+        <w:rFonts w:ascii="Wingdings" w:hAnsi="Wingdings" w:hint="default"/>
+        <w:sz w:val="20"/>
+      </w:rPr>
+    </w:lvl>
+  </w:abstractNum>
+  <w:abstractNum w:abstractNumId="25" w15:restartNumberingAfterBreak="0">
+    <w:nsid w:val="4FC919DE"/>
+    <w:multiLevelType w:val="multilevel"/>
+    <w:tmpl w:val="4104B3B4"/>
+    <w:lvl w:ilvl="0">
+      <w:start w:val="1"/>
+      <w:numFmt w:val="bullet"/>
+      <w:lvlText w:val=""/>
+      <w:lvlJc w:val="left"/>
+      <w:pPr>
+        <w:tabs>
+          <w:tab w:val="num" w:pos="720"/>
+        </w:tabs>
+        <w:ind w:left="720" w:hanging="360"/>
+      </w:pPr>
+      <w:rPr>
+        <w:rFonts w:ascii="Symbol" w:hAnsi="Symbol" w:hint="default"/>
+        <w:sz w:val="20"/>
+      </w:rPr>
+    </w:lvl>
+    <w:lvl w:ilvl="1" w:tentative="1">
+      <w:start w:val="1"/>
+      <w:numFmt w:val="bullet"/>
+      <w:lvlText w:val="o"/>
+      <w:lvlJc w:val="left"/>
+      <w:pPr>
+        <w:tabs>
+          <w:tab w:val="num" w:pos="1440"/>
+        </w:tabs>
+        <w:ind w:left="1440" w:hanging="360"/>
+      </w:pPr>
+      <w:rPr>
+        <w:rFonts w:ascii="Courier New" w:hAnsi="Courier New" w:hint="default"/>
+        <w:sz w:val="20"/>
+      </w:rPr>
+    </w:lvl>
+    <w:lvl w:ilvl="2" w:tentative="1">
+      <w:start w:val="1"/>
+      <w:numFmt w:val="bullet"/>
+      <w:lvlText w:val=""/>
+      <w:lvlJc w:val="left"/>
+      <w:pPr>
+        <w:tabs>
+          <w:tab w:val="num" w:pos="2160"/>
+        </w:tabs>
+        <w:ind w:left="2160" w:hanging="360"/>
+      </w:pPr>
+      <w:rPr>
+        <w:rFonts w:ascii="Wingdings" w:hAnsi="Wingdings" w:hint="default"/>
+        <w:sz w:val="20"/>
+      </w:rPr>
+    </w:lvl>
+    <w:lvl w:ilvl="3" w:tentative="1">
+      <w:start w:val="1"/>
+      <w:numFmt w:val="bullet"/>
+      <w:lvlText w:val=""/>
+      <w:lvlJc w:val="left"/>
+      <w:pPr>
+        <w:tabs>
+          <w:tab w:val="num" w:pos="2880"/>
+        </w:tabs>
+        <w:ind w:left="2880" w:hanging="360"/>
+      </w:pPr>
+      <w:rPr>
+        <w:rFonts w:ascii="Wingdings" w:hAnsi="Wingdings" w:hint="default"/>
+        <w:sz w:val="20"/>
+      </w:rPr>
+    </w:lvl>
+    <w:lvl w:ilvl="4" w:tentative="1">
+      <w:start w:val="1"/>
+      <w:numFmt w:val="bullet"/>
+      <w:lvlText w:val=""/>
+      <w:lvlJc w:val="left"/>
+      <w:pPr>
+        <w:tabs>
+          <w:tab w:val="num" w:pos="3600"/>
+        </w:tabs>
+        <w:ind w:left="3600" w:hanging="360"/>
+      </w:pPr>
+      <w:rPr>
+        <w:rFonts w:ascii="Wingdings" w:hAnsi="Wingdings" w:hint="default"/>
+        <w:sz w:val="20"/>
+      </w:rPr>
+    </w:lvl>
+    <w:lvl w:ilvl="5" w:tentative="1">
+      <w:start w:val="1"/>
+      <w:numFmt w:val="bullet"/>
+      <w:lvlText w:val=""/>
+      <w:lvlJc w:val="left"/>
+      <w:pPr>
+        <w:tabs>
+          <w:tab w:val="num" w:pos="4320"/>
+        </w:tabs>
+        <w:ind w:left="4320" w:hanging="360"/>
+      </w:pPr>
+      <w:rPr>
+        <w:rFonts w:ascii="Wingdings" w:hAnsi="Wingdings" w:hint="default"/>
+        <w:sz w:val="20"/>
+      </w:rPr>
+    </w:lvl>
+    <w:lvl w:ilvl="6" w:tentative="1">
+      <w:start w:val="1"/>
+      <w:numFmt w:val="bullet"/>
+      <w:lvlText w:val=""/>
+      <w:lvlJc w:val="left"/>
+      <w:pPr>
+        <w:tabs>
+          <w:tab w:val="num" w:pos="5040"/>
+        </w:tabs>
+        <w:ind w:left="5040" w:hanging="360"/>
+      </w:pPr>
+      <w:rPr>
+        <w:rFonts w:ascii="Wingdings" w:hAnsi="Wingdings" w:hint="default"/>
+        <w:sz w:val="20"/>
+      </w:rPr>
+    </w:lvl>
+    <w:lvl w:ilvl="7" w:tentative="1">
+      <w:start w:val="1"/>
+      <w:numFmt w:val="bullet"/>
+      <w:lvlText w:val=""/>
+      <w:lvlJc w:val="left"/>
+      <w:pPr>
+        <w:tabs>
+          <w:tab w:val="num" w:pos="5760"/>
+        </w:tabs>
+        <w:ind w:left="5760" w:hanging="360"/>
+      </w:pPr>
+      <w:rPr>
+        <w:rFonts w:ascii="Wingdings" w:hAnsi="Wingdings" w:hint="default"/>
+        <w:sz w:val="20"/>
+      </w:rPr>
+    </w:lvl>
+    <w:lvl w:ilvl="8" w:tentative="1">
+      <w:start w:val="1"/>
+      <w:numFmt w:val="bullet"/>
+      <w:lvlText w:val=""/>
+      <w:lvlJc w:val="left"/>
+      <w:pPr>
+        <w:tabs>
+          <w:tab w:val="num" w:pos="6480"/>
+        </w:tabs>
+        <w:ind w:left="6480" w:hanging="360"/>
+      </w:pPr>
+      <w:rPr>
+        <w:rFonts w:ascii="Wingdings" w:hAnsi="Wingdings" w:hint="default"/>
+        <w:sz w:val="20"/>
+      </w:rPr>
+    </w:lvl>
+  </w:abstractNum>
+  <w:abstractNum w:abstractNumId="26" w15:restartNumberingAfterBreak="0">
+    <w:nsid w:val="530B0F19"/>
+    <w:multiLevelType w:val="multilevel"/>
+    <w:tmpl w:val="CC846D14"/>
+    <w:lvl w:ilvl="0">
+      <w:start w:val="1"/>
+      <w:numFmt w:val="bullet"/>
+      <w:lvlText w:val=""/>
+      <w:lvlJc w:val="left"/>
+      <w:pPr>
+        <w:tabs>
+          <w:tab w:val="num" w:pos="720"/>
+        </w:tabs>
+        <w:ind w:left="720" w:hanging="360"/>
+      </w:pPr>
+      <w:rPr>
+        <w:rFonts w:ascii="Symbol" w:hAnsi="Symbol" w:hint="default"/>
+        <w:sz w:val="20"/>
+      </w:rPr>
+    </w:lvl>
+    <w:lvl w:ilvl="1" w:tentative="1">
+      <w:start w:val="1"/>
+      <w:numFmt w:val="bullet"/>
+      <w:lvlText w:val="o"/>
+      <w:lvlJc w:val="left"/>
+      <w:pPr>
+        <w:tabs>
+          <w:tab w:val="num" w:pos="1440"/>
+        </w:tabs>
+        <w:ind w:left="1440" w:hanging="360"/>
+      </w:pPr>
+      <w:rPr>
+        <w:rFonts w:ascii="Courier New" w:hAnsi="Courier New" w:hint="default"/>
+        <w:sz w:val="20"/>
+      </w:rPr>
+    </w:lvl>
+    <w:lvl w:ilvl="2" w:tentative="1">
+      <w:start w:val="1"/>
+      <w:numFmt w:val="bullet"/>
+      <w:lvlText w:val=""/>
+      <w:lvlJc w:val="left"/>
+      <w:pPr>
+        <w:tabs>
+          <w:tab w:val="num" w:pos="2160"/>
+        </w:tabs>
+        <w:ind w:left="2160" w:hanging="360"/>
+      </w:pPr>
+      <w:rPr>
+        <w:rFonts w:ascii="Wingdings" w:hAnsi="Wingdings" w:hint="default"/>
+        <w:sz w:val="20"/>
+      </w:rPr>
+    </w:lvl>
+    <w:lvl w:ilvl="3" w:tentative="1">
+      <w:start w:val="1"/>
+      <w:numFmt w:val="bullet"/>
+      <w:lvlText w:val=""/>
+      <w:lvlJc w:val="left"/>
+      <w:pPr>
+        <w:tabs>
+          <w:tab w:val="num" w:pos="2880"/>
+        </w:tabs>
+        <w:ind w:left="2880" w:hanging="360"/>
+      </w:pPr>
+      <w:rPr>
+        <w:rFonts w:ascii="Wingdings" w:hAnsi="Wingdings" w:hint="default"/>
+        <w:sz w:val="20"/>
+      </w:rPr>
+    </w:lvl>
+    <w:lvl w:ilvl="4" w:tentative="1">
+      <w:start w:val="1"/>
+      <w:numFmt w:val="bullet"/>
+      <w:lvlText w:val=""/>
+      <w:lvlJc w:val="left"/>
+      <w:pPr>
+        <w:tabs>
+          <w:tab w:val="num" w:pos="3600"/>
+        </w:tabs>
+        <w:ind w:left="3600" w:hanging="360"/>
+      </w:pPr>
+      <w:rPr>
+        <w:rFonts w:ascii="Wingdings" w:hAnsi="Wingdings" w:hint="default"/>
+        <w:sz w:val="20"/>
+      </w:rPr>
+    </w:lvl>
+    <w:lvl w:ilvl="5" w:tentative="1">
+      <w:start w:val="1"/>
+      <w:numFmt w:val="bullet"/>
+      <w:lvlText w:val=""/>
+      <w:lvlJc w:val="left"/>
+      <w:pPr>
+        <w:tabs>
+          <w:tab w:val="num" w:pos="4320"/>
+        </w:tabs>
+        <w:ind w:left="4320" w:hanging="360"/>
+      </w:pPr>
+      <w:rPr>
+        <w:rFonts w:ascii="Wingdings" w:hAnsi="Wingdings" w:hint="default"/>
+        <w:sz w:val="20"/>
+      </w:rPr>
+    </w:lvl>
+    <w:lvl w:ilvl="6" w:tentative="1">
+      <w:start w:val="1"/>
+      <w:numFmt w:val="bullet"/>
+      <w:lvlText w:val=""/>
+      <w:lvlJc w:val="left"/>
+      <w:pPr>
+        <w:tabs>
+          <w:tab w:val="num" w:pos="5040"/>
+        </w:tabs>
+        <w:ind w:left="5040" w:hanging="360"/>
+      </w:pPr>
+      <w:rPr>
+        <w:rFonts w:ascii="Wingdings" w:hAnsi="Wingdings" w:hint="default"/>
+        <w:sz w:val="20"/>
+      </w:rPr>
+    </w:lvl>
+    <w:lvl w:ilvl="7" w:tentative="1">
+      <w:start w:val="1"/>
+      <w:numFmt w:val="bullet"/>
+      <w:lvlText w:val=""/>
+      <w:lvlJc w:val="left"/>
+      <w:pPr>
+        <w:tabs>
+          <w:tab w:val="num" w:pos="5760"/>
+        </w:tabs>
+        <w:ind w:left="5760" w:hanging="360"/>
+      </w:pPr>
+      <w:rPr>
+        <w:rFonts w:ascii="Wingdings" w:hAnsi="Wingdings" w:hint="default"/>
+        <w:sz w:val="20"/>
+      </w:rPr>
+    </w:lvl>
+    <w:lvl w:ilvl="8" w:tentative="1">
+      <w:start w:val="1"/>
+      <w:numFmt w:val="bullet"/>
+      <w:lvlText w:val=""/>
+      <w:lvlJc w:val="left"/>
+      <w:pPr>
+        <w:tabs>
+          <w:tab w:val="num" w:pos="6480"/>
+        </w:tabs>
+        <w:ind w:left="6480" w:hanging="360"/>
+      </w:pPr>
+      <w:rPr>
+        <w:rFonts w:ascii="Wingdings" w:hAnsi="Wingdings" w:hint="default"/>
+        <w:sz w:val="20"/>
+      </w:rPr>
+    </w:lvl>
+  </w:abstractNum>
+  <w:abstractNum w:abstractNumId="27" w15:restartNumberingAfterBreak="0">
     <w:nsid w:val="56B536D5"/>
     <w:multiLevelType w:val="multilevel"/>
     <w:tmpl w:val="86EA5F88"/>
@@ -12149,7 +18724,156 @@
       </w:rPr>
     </w:lvl>
   </w:abstractNum>
-  <w:abstractNum w:abstractNumId="11" w15:restartNumberingAfterBreak="0">
+  <w:abstractNum w:abstractNumId="28" w15:restartNumberingAfterBreak="0">
+    <w:nsid w:val="57FA50CD"/>
+    <w:multiLevelType w:val="multilevel"/>
+    <w:tmpl w:val="23A6EFE8"/>
+    <w:lvl w:ilvl="0">
+      <w:start w:val="1"/>
+      <w:numFmt w:val="bullet"/>
+      <w:lvlText w:val=""/>
+      <w:lvlJc w:val="left"/>
+      <w:pPr>
+        <w:tabs>
+          <w:tab w:val="num" w:pos="720"/>
+        </w:tabs>
+        <w:ind w:left="720" w:hanging="360"/>
+      </w:pPr>
+      <w:rPr>
+        <w:rFonts w:ascii="Symbol" w:hAnsi="Symbol" w:hint="default"/>
+        <w:sz w:val="20"/>
+      </w:rPr>
+    </w:lvl>
+    <w:lvl w:ilvl="1" w:tentative="1">
+      <w:start w:val="1"/>
+      <w:numFmt w:val="bullet"/>
+      <w:lvlText w:val="o"/>
+      <w:lvlJc w:val="left"/>
+      <w:pPr>
+        <w:tabs>
+          <w:tab w:val="num" w:pos="1440"/>
+        </w:tabs>
+        <w:ind w:left="1440" w:hanging="360"/>
+      </w:pPr>
+      <w:rPr>
+        <w:rFonts w:ascii="Courier New" w:hAnsi="Courier New" w:hint="default"/>
+        <w:sz w:val="20"/>
+      </w:rPr>
+    </w:lvl>
+    <w:lvl w:ilvl="2" w:tentative="1">
+      <w:start w:val="1"/>
+      <w:numFmt w:val="bullet"/>
+      <w:lvlText w:val=""/>
+      <w:lvlJc w:val="left"/>
+      <w:pPr>
+        <w:tabs>
+          <w:tab w:val="num" w:pos="2160"/>
+        </w:tabs>
+        <w:ind w:left="2160" w:hanging="360"/>
+      </w:pPr>
+      <w:rPr>
+        <w:rFonts w:ascii="Wingdings" w:hAnsi="Wingdings" w:hint="default"/>
+        <w:sz w:val="20"/>
+      </w:rPr>
+    </w:lvl>
+    <w:lvl w:ilvl="3" w:tentative="1">
+      <w:start w:val="1"/>
+      <w:numFmt w:val="bullet"/>
+      <w:lvlText w:val=""/>
+      <w:lvlJc w:val="left"/>
+      <w:pPr>
+        <w:tabs>
+          <w:tab w:val="num" w:pos="2880"/>
+        </w:tabs>
+        <w:ind w:left="2880" w:hanging="360"/>
+      </w:pPr>
+      <w:rPr>
+        <w:rFonts w:ascii="Wingdings" w:hAnsi="Wingdings" w:hint="default"/>
+        <w:sz w:val="20"/>
+      </w:rPr>
+    </w:lvl>
+    <w:lvl w:ilvl="4" w:tentative="1">
+      <w:start w:val="1"/>
+      <w:numFmt w:val="bullet"/>
+      <w:lvlText w:val=""/>
+      <w:lvlJc w:val="left"/>
+      <w:pPr>
+        <w:tabs>
+          <w:tab w:val="num" w:pos="3600"/>
+        </w:tabs>
+        <w:ind w:left="3600" w:hanging="360"/>
+      </w:pPr>
+      <w:rPr>
+        <w:rFonts w:ascii="Wingdings" w:hAnsi="Wingdings" w:hint="default"/>
+        <w:sz w:val="20"/>
+      </w:rPr>
+    </w:lvl>
+    <w:lvl w:ilvl="5" w:tentative="1">
+      <w:start w:val="1"/>
+      <w:numFmt w:val="bullet"/>
+      <w:lvlText w:val=""/>
+      <w:lvlJc w:val="left"/>
+      <w:pPr>
+        <w:tabs>
+          <w:tab w:val="num" w:pos="4320"/>
+        </w:tabs>
+        <w:ind w:left="4320" w:hanging="360"/>
+      </w:pPr>
+      <w:rPr>
+        <w:rFonts w:ascii="Wingdings" w:hAnsi="Wingdings" w:hint="default"/>
+        <w:sz w:val="20"/>
+      </w:rPr>
+    </w:lvl>
+    <w:lvl w:ilvl="6" w:tentative="1">
+      <w:start w:val="1"/>
+      <w:numFmt w:val="bullet"/>
+      <w:lvlText w:val=""/>
+      <w:lvlJc w:val="left"/>
+      <w:pPr>
+        <w:tabs>
+          <w:tab w:val="num" w:pos="5040"/>
+        </w:tabs>
+        <w:ind w:left="5040" w:hanging="360"/>
+      </w:pPr>
+      <w:rPr>
+        <w:rFonts w:ascii="Wingdings" w:hAnsi="Wingdings" w:hint="default"/>
+        <w:sz w:val="20"/>
+      </w:rPr>
+    </w:lvl>
+    <w:lvl w:ilvl="7" w:tentative="1">
+      <w:start w:val="1"/>
+      <w:numFmt w:val="bullet"/>
+      <w:lvlText w:val=""/>
+      <w:lvlJc w:val="left"/>
+      <w:pPr>
+        <w:tabs>
+          <w:tab w:val="num" w:pos="5760"/>
+        </w:tabs>
+        <w:ind w:left="5760" w:hanging="360"/>
+      </w:pPr>
+      <w:rPr>
+        <w:rFonts w:ascii="Wingdings" w:hAnsi="Wingdings" w:hint="default"/>
+        <w:sz w:val="20"/>
+      </w:rPr>
+    </w:lvl>
+    <w:lvl w:ilvl="8" w:tentative="1">
+      <w:start w:val="1"/>
+      <w:numFmt w:val="bullet"/>
+      <w:lvlText w:val=""/>
+      <w:lvlJc w:val="left"/>
+      <w:pPr>
+        <w:tabs>
+          <w:tab w:val="num" w:pos="6480"/>
+        </w:tabs>
+        <w:ind w:left="6480" w:hanging="360"/>
+      </w:pPr>
+      <w:rPr>
+        <w:rFonts w:ascii="Wingdings" w:hAnsi="Wingdings" w:hint="default"/>
+        <w:sz w:val="20"/>
+      </w:rPr>
+    </w:lvl>
+  </w:abstractNum>
+  <w:abstractNum w:abstractNumId="29" w15:restartNumberingAfterBreak="0">
     <w:nsid w:val="5AE36FA7"/>
     <w:multiLevelType w:val="multilevel"/>
     <w:tmpl w:val="56A435E4"/>
@@ -12262,7 +18986,156 @@
       </w:rPr>
     </w:lvl>
   </w:abstractNum>
-  <w:abstractNum w:abstractNumId="12" w15:restartNumberingAfterBreak="0">
+  <w:abstractNum w:abstractNumId="30" w15:restartNumberingAfterBreak="0">
+    <w:nsid w:val="5DA679C7"/>
+    <w:multiLevelType w:val="multilevel"/>
+    <w:tmpl w:val="3B44E7B4"/>
+    <w:lvl w:ilvl="0">
+      <w:start w:val="1"/>
+      <w:numFmt w:val="bullet"/>
+      <w:lvlText w:val=""/>
+      <w:lvlJc w:val="left"/>
+      <w:pPr>
+        <w:tabs>
+          <w:tab w:val="num" w:pos="720"/>
+        </w:tabs>
+        <w:ind w:left="720" w:hanging="360"/>
+      </w:pPr>
+      <w:rPr>
+        <w:rFonts w:ascii="Symbol" w:hAnsi="Symbol" w:hint="default"/>
+        <w:sz w:val="20"/>
+      </w:rPr>
+    </w:lvl>
+    <w:lvl w:ilvl="1" w:tentative="1">
+      <w:start w:val="1"/>
+      <w:numFmt w:val="bullet"/>
+      <w:lvlText w:val="o"/>
+      <w:lvlJc w:val="left"/>
+      <w:pPr>
+        <w:tabs>
+          <w:tab w:val="num" w:pos="1440"/>
+        </w:tabs>
+        <w:ind w:left="1440" w:hanging="360"/>
+      </w:pPr>
+      <w:rPr>
+        <w:rFonts w:ascii="Courier New" w:hAnsi="Courier New" w:hint="default"/>
+        <w:sz w:val="20"/>
+      </w:rPr>
+    </w:lvl>
+    <w:lvl w:ilvl="2" w:tentative="1">
+      <w:start w:val="1"/>
+      <w:numFmt w:val="bullet"/>
+      <w:lvlText w:val=""/>
+      <w:lvlJc w:val="left"/>
+      <w:pPr>
+        <w:tabs>
+          <w:tab w:val="num" w:pos="2160"/>
+        </w:tabs>
+        <w:ind w:left="2160" w:hanging="360"/>
+      </w:pPr>
+      <w:rPr>
+        <w:rFonts w:ascii="Wingdings" w:hAnsi="Wingdings" w:hint="default"/>
+        <w:sz w:val="20"/>
+      </w:rPr>
+    </w:lvl>
+    <w:lvl w:ilvl="3" w:tentative="1">
+      <w:start w:val="1"/>
+      <w:numFmt w:val="bullet"/>
+      <w:lvlText w:val=""/>
+      <w:lvlJc w:val="left"/>
+      <w:pPr>
+        <w:tabs>
+          <w:tab w:val="num" w:pos="2880"/>
+        </w:tabs>
+        <w:ind w:left="2880" w:hanging="360"/>
+      </w:pPr>
+      <w:rPr>
+        <w:rFonts w:ascii="Wingdings" w:hAnsi="Wingdings" w:hint="default"/>
+        <w:sz w:val="20"/>
+      </w:rPr>
+    </w:lvl>
+    <w:lvl w:ilvl="4" w:tentative="1">
+      <w:start w:val="1"/>
+      <w:numFmt w:val="bullet"/>
+      <w:lvlText w:val=""/>
+      <w:lvlJc w:val="left"/>
+      <w:pPr>
+        <w:tabs>
+          <w:tab w:val="num" w:pos="3600"/>
+        </w:tabs>
+        <w:ind w:left="3600" w:hanging="360"/>
+      </w:pPr>
+      <w:rPr>
+        <w:rFonts w:ascii="Wingdings" w:hAnsi="Wingdings" w:hint="default"/>
+        <w:sz w:val="20"/>
+      </w:rPr>
+    </w:lvl>
+    <w:lvl w:ilvl="5" w:tentative="1">
+      <w:start w:val="1"/>
+      <w:numFmt w:val="bullet"/>
+      <w:lvlText w:val=""/>
+      <w:lvlJc w:val="left"/>
+      <w:pPr>
+        <w:tabs>
+          <w:tab w:val="num" w:pos="4320"/>
+        </w:tabs>
+        <w:ind w:left="4320" w:hanging="360"/>
+      </w:pPr>
+      <w:rPr>
+        <w:rFonts w:ascii="Wingdings" w:hAnsi="Wingdings" w:hint="default"/>
+        <w:sz w:val="20"/>
+      </w:rPr>
+    </w:lvl>
+    <w:lvl w:ilvl="6" w:tentative="1">
+      <w:start w:val="1"/>
+      <w:numFmt w:val="bullet"/>
+      <w:lvlText w:val=""/>
+      <w:lvlJc w:val="left"/>
+      <w:pPr>
+        <w:tabs>
+          <w:tab w:val="num" w:pos="5040"/>
+        </w:tabs>
+        <w:ind w:left="5040" w:hanging="360"/>
+      </w:pPr>
+      <w:rPr>
+        <w:rFonts w:ascii="Wingdings" w:hAnsi="Wingdings" w:hint="default"/>
+        <w:sz w:val="20"/>
+      </w:rPr>
+    </w:lvl>
+    <w:lvl w:ilvl="7" w:tentative="1">
+      <w:start w:val="1"/>
+      <w:numFmt w:val="bullet"/>
+      <w:lvlText w:val=""/>
+      <w:lvlJc w:val="left"/>
+      <w:pPr>
+        <w:tabs>
+          <w:tab w:val="num" w:pos="5760"/>
+        </w:tabs>
+        <w:ind w:left="5760" w:hanging="360"/>
+      </w:pPr>
+      <w:rPr>
+        <w:rFonts w:ascii="Wingdings" w:hAnsi="Wingdings" w:hint="default"/>
+        <w:sz w:val="20"/>
+      </w:rPr>
+    </w:lvl>
+    <w:lvl w:ilvl="8" w:tentative="1">
+      <w:start w:val="1"/>
+      <w:numFmt w:val="bullet"/>
+      <w:lvlText w:val=""/>
+      <w:lvlJc w:val="left"/>
+      <w:pPr>
+        <w:tabs>
+          <w:tab w:val="num" w:pos="6480"/>
+        </w:tabs>
+        <w:ind w:left="6480" w:hanging="360"/>
+      </w:pPr>
+      <w:rPr>
+        <w:rFonts w:ascii="Wingdings" w:hAnsi="Wingdings" w:hint="default"/>
+        <w:sz w:val="20"/>
+      </w:rPr>
+    </w:lvl>
+  </w:abstractNum>
+  <w:abstractNum w:abstractNumId="31" w15:restartNumberingAfterBreak="0">
     <w:nsid w:val="610A0491"/>
     <w:multiLevelType w:val="multilevel"/>
     <w:tmpl w:val="B8AC1E92"/>
@@ -12375,7 +19248,7 @@
       </w:rPr>
     </w:lvl>
   </w:abstractNum>
-  <w:abstractNum w:abstractNumId="13" w15:restartNumberingAfterBreak="0">
+  <w:abstractNum w:abstractNumId="32" w15:restartNumberingAfterBreak="0">
     <w:nsid w:val="61B765B2"/>
     <w:multiLevelType w:val="hybridMultilevel"/>
     <w:tmpl w:val="592A3C50"/>
@@ -12488,7 +19361,418 @@
       </w:rPr>
     </w:lvl>
   </w:abstractNum>
-  <w:abstractNum w:abstractNumId="14" w15:restartNumberingAfterBreak="0">
+  <w:abstractNum w:abstractNumId="33" w15:restartNumberingAfterBreak="0">
+    <w:nsid w:val="63451D38"/>
+    <w:multiLevelType w:val="multilevel"/>
+    <w:tmpl w:val="3E3E37B4"/>
+    <w:lvl w:ilvl="0">
+      <w:start w:val="1"/>
+      <w:numFmt w:val="bullet"/>
+      <w:lvlText w:val=""/>
+      <w:lvlJc w:val="left"/>
+      <w:pPr>
+        <w:tabs>
+          <w:tab w:val="num" w:pos="720"/>
+        </w:tabs>
+        <w:ind w:left="720" w:hanging="360"/>
+      </w:pPr>
+      <w:rPr>
+        <w:rFonts w:ascii="Symbol" w:hAnsi="Symbol" w:hint="default"/>
+        <w:sz w:val="20"/>
+      </w:rPr>
+    </w:lvl>
+    <w:lvl w:ilvl="1" w:tentative="1">
+      <w:start w:val="1"/>
+      <w:numFmt w:val="bullet"/>
+      <w:lvlText w:val="o"/>
+      <w:lvlJc w:val="left"/>
+      <w:pPr>
+        <w:tabs>
+          <w:tab w:val="num" w:pos="1440"/>
+        </w:tabs>
+        <w:ind w:left="1440" w:hanging="360"/>
+      </w:pPr>
+      <w:rPr>
+        <w:rFonts w:ascii="Courier New" w:hAnsi="Courier New" w:hint="default"/>
+        <w:sz w:val="20"/>
+      </w:rPr>
+    </w:lvl>
+    <w:lvl w:ilvl="2" w:tentative="1">
+      <w:start w:val="1"/>
+      <w:numFmt w:val="bullet"/>
+      <w:lvlText w:val=""/>
+      <w:lvlJc w:val="left"/>
+      <w:pPr>
+        <w:tabs>
+          <w:tab w:val="num" w:pos="2160"/>
+        </w:tabs>
+        <w:ind w:left="2160" w:hanging="360"/>
+      </w:pPr>
+      <w:rPr>
+        <w:rFonts w:ascii="Wingdings" w:hAnsi="Wingdings" w:hint="default"/>
+        <w:sz w:val="20"/>
+      </w:rPr>
+    </w:lvl>
+    <w:lvl w:ilvl="3" w:tentative="1">
+      <w:start w:val="1"/>
+      <w:numFmt w:val="bullet"/>
+      <w:lvlText w:val=""/>
+      <w:lvlJc w:val="left"/>
+      <w:pPr>
+        <w:tabs>
+          <w:tab w:val="num" w:pos="2880"/>
+        </w:tabs>
+        <w:ind w:left="2880" w:hanging="360"/>
+      </w:pPr>
+      <w:rPr>
+        <w:rFonts w:ascii="Wingdings" w:hAnsi="Wingdings" w:hint="default"/>
+        <w:sz w:val="20"/>
+      </w:rPr>
+    </w:lvl>
+    <w:lvl w:ilvl="4" w:tentative="1">
+      <w:start w:val="1"/>
+      <w:numFmt w:val="bullet"/>
+      <w:lvlText w:val=""/>
+      <w:lvlJc w:val="left"/>
+      <w:pPr>
+        <w:tabs>
+          <w:tab w:val="num" w:pos="3600"/>
+        </w:tabs>
+        <w:ind w:left="3600" w:hanging="360"/>
+      </w:pPr>
+      <w:rPr>
+        <w:rFonts w:ascii="Wingdings" w:hAnsi="Wingdings" w:hint="default"/>
+        <w:sz w:val="20"/>
+      </w:rPr>
+    </w:lvl>
+    <w:lvl w:ilvl="5" w:tentative="1">
+      <w:start w:val="1"/>
+      <w:numFmt w:val="bullet"/>
+      <w:lvlText w:val=""/>
+      <w:lvlJc w:val="left"/>
+      <w:pPr>
+        <w:tabs>
+          <w:tab w:val="num" w:pos="4320"/>
+        </w:tabs>
+        <w:ind w:left="4320" w:hanging="360"/>
+      </w:pPr>
+      <w:rPr>
+        <w:rFonts w:ascii="Wingdings" w:hAnsi="Wingdings" w:hint="default"/>
+        <w:sz w:val="20"/>
+      </w:rPr>
+    </w:lvl>
+    <w:lvl w:ilvl="6" w:tentative="1">
+      <w:start w:val="1"/>
+      <w:numFmt w:val="bullet"/>
+      <w:lvlText w:val=""/>
+      <w:lvlJc w:val="left"/>
+      <w:pPr>
+        <w:tabs>
+          <w:tab w:val="num" w:pos="5040"/>
+        </w:tabs>
+        <w:ind w:left="5040" w:hanging="360"/>
+      </w:pPr>
+      <w:rPr>
+        <w:rFonts w:ascii="Wingdings" w:hAnsi="Wingdings" w:hint="default"/>
+        <w:sz w:val="20"/>
+      </w:rPr>
+    </w:lvl>
+    <w:lvl w:ilvl="7" w:tentative="1">
+      <w:start w:val="1"/>
+      <w:numFmt w:val="bullet"/>
+      <w:lvlText w:val=""/>
+      <w:lvlJc w:val="left"/>
+      <w:pPr>
+        <w:tabs>
+          <w:tab w:val="num" w:pos="5760"/>
+        </w:tabs>
+        <w:ind w:left="5760" w:hanging="360"/>
+      </w:pPr>
+      <w:rPr>
+        <w:rFonts w:ascii="Wingdings" w:hAnsi="Wingdings" w:hint="default"/>
+        <w:sz w:val="20"/>
+      </w:rPr>
+    </w:lvl>
+    <w:lvl w:ilvl="8" w:tentative="1">
+      <w:start w:val="1"/>
+      <w:numFmt w:val="bullet"/>
+      <w:lvlText w:val=""/>
+      <w:lvlJc w:val="left"/>
+      <w:pPr>
+        <w:tabs>
+          <w:tab w:val="num" w:pos="6480"/>
+        </w:tabs>
+        <w:ind w:left="6480" w:hanging="360"/>
+      </w:pPr>
+      <w:rPr>
+        <w:rFonts w:ascii="Wingdings" w:hAnsi="Wingdings" w:hint="default"/>
+        <w:sz w:val="20"/>
+      </w:rPr>
+    </w:lvl>
+  </w:abstractNum>
+  <w:abstractNum w:abstractNumId="34" w15:restartNumberingAfterBreak="0">
+    <w:nsid w:val="65D01818"/>
+    <w:multiLevelType w:val="multilevel"/>
+    <w:tmpl w:val="09FEA472"/>
+    <w:lvl w:ilvl="0">
+      <w:start w:val="1"/>
+      <w:numFmt w:val="bullet"/>
+      <w:lvlText w:val=""/>
+      <w:lvlJc w:val="left"/>
+      <w:pPr>
+        <w:tabs>
+          <w:tab w:val="num" w:pos="720"/>
+        </w:tabs>
+        <w:ind w:left="720" w:hanging="360"/>
+      </w:pPr>
+      <w:rPr>
+        <w:rFonts w:ascii="Symbol" w:hAnsi="Symbol" w:hint="default"/>
+        <w:sz w:val="20"/>
+      </w:rPr>
+    </w:lvl>
+    <w:lvl w:ilvl="1" w:tentative="1">
+      <w:start w:val="1"/>
+      <w:numFmt w:val="bullet"/>
+      <w:lvlText w:val="o"/>
+      <w:lvlJc w:val="left"/>
+      <w:pPr>
+        <w:tabs>
+          <w:tab w:val="num" w:pos="1440"/>
+        </w:tabs>
+        <w:ind w:left="1440" w:hanging="360"/>
+      </w:pPr>
+      <w:rPr>
+        <w:rFonts w:ascii="Courier New" w:hAnsi="Courier New" w:hint="default"/>
+        <w:sz w:val="20"/>
+      </w:rPr>
+    </w:lvl>
+    <w:lvl w:ilvl="2" w:tentative="1">
+      <w:start w:val="1"/>
+      <w:numFmt w:val="bullet"/>
+      <w:lvlText w:val=""/>
+      <w:lvlJc w:val="left"/>
+      <w:pPr>
+        <w:tabs>
+          <w:tab w:val="num" w:pos="2160"/>
+        </w:tabs>
+        <w:ind w:left="2160" w:hanging="360"/>
+      </w:pPr>
+      <w:rPr>
+        <w:rFonts w:ascii="Wingdings" w:hAnsi="Wingdings" w:hint="default"/>
+        <w:sz w:val="20"/>
+      </w:rPr>
+    </w:lvl>
+    <w:lvl w:ilvl="3" w:tentative="1">
+      <w:start w:val="1"/>
+      <w:numFmt w:val="bullet"/>
+      <w:lvlText w:val=""/>
+      <w:lvlJc w:val="left"/>
+      <w:pPr>
+        <w:tabs>
+          <w:tab w:val="num" w:pos="2880"/>
+        </w:tabs>
+        <w:ind w:left="2880" w:hanging="360"/>
+      </w:pPr>
+      <w:rPr>
+        <w:rFonts w:ascii="Wingdings" w:hAnsi="Wingdings" w:hint="default"/>
+        <w:sz w:val="20"/>
+      </w:rPr>
+    </w:lvl>
+    <w:lvl w:ilvl="4" w:tentative="1">
+      <w:start w:val="1"/>
+      <w:numFmt w:val="bullet"/>
+      <w:lvlText w:val=""/>
+      <w:lvlJc w:val="left"/>
+      <w:pPr>
+        <w:tabs>
+          <w:tab w:val="num" w:pos="3600"/>
+        </w:tabs>
+        <w:ind w:left="3600" w:hanging="360"/>
+      </w:pPr>
+      <w:rPr>
+        <w:rFonts w:ascii="Wingdings" w:hAnsi="Wingdings" w:hint="default"/>
+        <w:sz w:val="20"/>
+      </w:rPr>
+    </w:lvl>
+    <w:lvl w:ilvl="5" w:tentative="1">
+      <w:start w:val="1"/>
+      <w:numFmt w:val="bullet"/>
+      <w:lvlText w:val=""/>
+      <w:lvlJc w:val="left"/>
+      <w:pPr>
+        <w:tabs>
+          <w:tab w:val="num" w:pos="4320"/>
+        </w:tabs>
+        <w:ind w:left="4320" w:hanging="360"/>
+      </w:pPr>
+      <w:rPr>
+        <w:rFonts w:ascii="Wingdings" w:hAnsi="Wingdings" w:hint="default"/>
+        <w:sz w:val="20"/>
+      </w:rPr>
+    </w:lvl>
+    <w:lvl w:ilvl="6" w:tentative="1">
+      <w:start w:val="1"/>
+      <w:numFmt w:val="bullet"/>
+      <w:lvlText w:val=""/>
+      <w:lvlJc w:val="left"/>
+      <w:pPr>
+        <w:tabs>
+          <w:tab w:val="num" w:pos="5040"/>
+        </w:tabs>
+        <w:ind w:left="5040" w:hanging="360"/>
+      </w:pPr>
+      <w:rPr>
+        <w:rFonts w:ascii="Wingdings" w:hAnsi="Wingdings" w:hint="default"/>
+        <w:sz w:val="20"/>
+      </w:rPr>
+    </w:lvl>
+    <w:lvl w:ilvl="7" w:tentative="1">
+      <w:start w:val="1"/>
+      <w:numFmt w:val="bullet"/>
+      <w:lvlText w:val=""/>
+      <w:lvlJc w:val="left"/>
+      <w:pPr>
+        <w:tabs>
+          <w:tab w:val="num" w:pos="5760"/>
+        </w:tabs>
+        <w:ind w:left="5760" w:hanging="360"/>
+      </w:pPr>
+      <w:rPr>
+        <w:rFonts w:ascii="Wingdings" w:hAnsi="Wingdings" w:hint="default"/>
+        <w:sz w:val="20"/>
+      </w:rPr>
+    </w:lvl>
+    <w:lvl w:ilvl="8" w:tentative="1">
+      <w:start w:val="1"/>
+      <w:numFmt w:val="bullet"/>
+      <w:lvlText w:val=""/>
+      <w:lvlJc w:val="left"/>
+      <w:pPr>
+        <w:tabs>
+          <w:tab w:val="num" w:pos="6480"/>
+        </w:tabs>
+        <w:ind w:left="6480" w:hanging="360"/>
+      </w:pPr>
+      <w:rPr>
+        <w:rFonts w:ascii="Wingdings" w:hAnsi="Wingdings" w:hint="default"/>
+        <w:sz w:val="20"/>
+      </w:rPr>
+    </w:lvl>
+  </w:abstractNum>
+  <w:abstractNum w:abstractNumId="35" w15:restartNumberingAfterBreak="0">
+    <w:nsid w:val="6EF737E4"/>
+    <w:multiLevelType w:val="multilevel"/>
+    <w:tmpl w:val="EF94A204"/>
+    <w:lvl w:ilvl="0">
+      <w:start w:val="1"/>
+      <w:numFmt w:val="decimal"/>
+      <w:lvlText w:val="%1."/>
+      <w:lvlJc w:val="left"/>
+      <w:pPr>
+        <w:tabs>
+          <w:tab w:val="num" w:pos="720"/>
+        </w:tabs>
+        <w:ind w:left="720" w:hanging="360"/>
+      </w:pPr>
+    </w:lvl>
+    <w:lvl w:ilvl="1" w:tentative="1">
+      <w:start w:val="1"/>
+      <w:numFmt w:val="decimal"/>
+      <w:lvlText w:val="%2."/>
+      <w:lvlJc w:val="left"/>
+      <w:pPr>
+        <w:tabs>
+          <w:tab w:val="num" w:pos="1440"/>
+        </w:tabs>
+        <w:ind w:left="1440" w:hanging="360"/>
+      </w:pPr>
+    </w:lvl>
+    <w:lvl w:ilvl="2" w:tentative="1">
+      <w:start w:val="1"/>
+      <w:numFmt w:val="decimal"/>
+      <w:lvlText w:val="%3."/>
+      <w:lvlJc w:val="left"/>
+      <w:pPr>
+        <w:tabs>
+          <w:tab w:val="num" w:pos="2160"/>
+        </w:tabs>
+        <w:ind w:left="2160" w:hanging="360"/>
+      </w:pPr>
+    </w:lvl>
+    <w:lvl w:ilvl="3" w:tentative="1">
+      <w:start w:val="1"/>
+      <w:numFmt w:val="decimal"/>
+      <w:lvlText w:val="%4."/>
+      <w:lvlJc w:val="left"/>
+      <w:pPr>
+        <w:tabs>
+          <w:tab w:val="num" w:pos="2880"/>
+        </w:tabs>
+        <w:ind w:left="2880" w:hanging="360"/>
+      </w:pPr>
+    </w:lvl>
+    <w:lvl w:ilvl="4" w:tentative="1">
+      <w:start w:val="1"/>
+      <w:numFmt w:val="decimal"/>
+      <w:lvlText w:val="%5."/>
+      <w:lvlJc w:val="left"/>
+      <w:pPr>
+        <w:tabs>
+          <w:tab w:val="num" w:pos="3600"/>
+        </w:tabs>
+        <w:ind w:left="3600" w:hanging="360"/>
+      </w:pPr>
+    </w:lvl>
+    <w:lvl w:ilvl="5" w:tentative="1">
+      <w:start w:val="1"/>
+      <w:numFmt w:val="decimal"/>
+      <w:lvlText w:val="%6."/>
+      <w:lvlJc w:val="left"/>
+      <w:pPr>
+        <w:tabs>
+          <w:tab w:val="num" w:pos="4320"/>
+        </w:tabs>
+        <w:ind w:left="4320" w:hanging="360"/>
+      </w:pPr>
+    </w:lvl>
+    <w:lvl w:ilvl="6" w:tentative="1">
+      <w:start w:val="1"/>
+      <w:numFmt w:val="decimal"/>
+      <w:lvlText w:val="%7."/>
+      <w:lvlJc w:val="left"/>
+      <w:pPr>
+        <w:tabs>
+          <w:tab w:val="num" w:pos="5040"/>
+        </w:tabs>
+        <w:ind w:left="5040" w:hanging="360"/>
+      </w:pPr>
+    </w:lvl>
+    <w:lvl w:ilvl="7" w:tentative="1">
+      <w:start w:val="1"/>
+      <w:numFmt w:val="decimal"/>
+      <w:lvlText w:val="%8."/>
+      <w:lvlJc w:val="left"/>
+      <w:pPr>
+        <w:tabs>
+          <w:tab w:val="num" w:pos="5760"/>
+        </w:tabs>
+        <w:ind w:left="5760" w:hanging="360"/>
+      </w:pPr>
+    </w:lvl>
+    <w:lvl w:ilvl="8" w:tentative="1">
+      <w:start w:val="1"/>
+      <w:numFmt w:val="decimal"/>
+      <w:lvlText w:val="%9."/>
+      <w:lvlJc w:val="left"/>
+      <w:pPr>
+        <w:tabs>
+          <w:tab w:val="num" w:pos="6480"/>
+        </w:tabs>
+        <w:ind w:left="6480" w:hanging="360"/>
+      </w:pPr>
+    </w:lvl>
+  </w:abstractNum>
+  <w:abstractNum w:abstractNumId="36" w15:restartNumberingAfterBreak="0">
     <w:nsid w:val="6F64179C"/>
     <w:multiLevelType w:val="hybridMultilevel"/>
     <w:tmpl w:val="D71A79C4"/>
@@ -12601,7 +19885,7 @@
       </w:rPr>
     </w:lvl>
   </w:abstractNum>
-  <w:abstractNum w:abstractNumId="15" w15:restartNumberingAfterBreak="0">
+  <w:abstractNum w:abstractNumId="37" w15:restartNumberingAfterBreak="0">
     <w:nsid w:val="726D09F5"/>
     <w:multiLevelType w:val="multilevel"/>
     <w:tmpl w:val="51DA8A1E"/>
@@ -12714,7 +19998,7 @@
       </w:rPr>
     </w:lvl>
   </w:abstractNum>
-  <w:abstractNum w:abstractNumId="16" w15:restartNumberingAfterBreak="0">
+  <w:abstractNum w:abstractNumId="38" w15:restartNumberingAfterBreak="0">
     <w:nsid w:val="72980507"/>
     <w:multiLevelType w:val="multilevel"/>
     <w:tmpl w:val="FAD8F15C"/>
@@ -12827,7 +20111,7 @@
       </w:rPr>
     </w:lvl>
   </w:abstractNum>
-  <w:abstractNum w:abstractNumId="17" w15:restartNumberingAfterBreak="0">
+  <w:abstractNum w:abstractNumId="39" w15:restartNumberingAfterBreak="0">
     <w:nsid w:val="75BA387B"/>
     <w:multiLevelType w:val="multilevel"/>
     <w:tmpl w:val="2670FD18"/>
@@ -12940,7 +20224,156 @@
       </w:rPr>
     </w:lvl>
   </w:abstractNum>
-  <w:abstractNum w:abstractNumId="18" w15:restartNumberingAfterBreak="0">
+  <w:abstractNum w:abstractNumId="40" w15:restartNumberingAfterBreak="0">
+    <w:nsid w:val="786B6FF8"/>
+    <w:multiLevelType w:val="multilevel"/>
+    <w:tmpl w:val="9018704C"/>
+    <w:lvl w:ilvl="0">
+      <w:start w:val="1"/>
+      <w:numFmt w:val="bullet"/>
+      <w:lvlText w:val=""/>
+      <w:lvlJc w:val="left"/>
+      <w:pPr>
+        <w:tabs>
+          <w:tab w:val="num" w:pos="720"/>
+        </w:tabs>
+        <w:ind w:left="720" w:hanging="360"/>
+      </w:pPr>
+      <w:rPr>
+        <w:rFonts w:ascii="Symbol" w:hAnsi="Symbol" w:hint="default"/>
+        <w:sz w:val="20"/>
+      </w:rPr>
+    </w:lvl>
+    <w:lvl w:ilvl="1" w:tentative="1">
+      <w:start w:val="1"/>
+      <w:numFmt w:val="bullet"/>
+      <w:lvlText w:val="o"/>
+      <w:lvlJc w:val="left"/>
+      <w:pPr>
+        <w:tabs>
+          <w:tab w:val="num" w:pos="1440"/>
+        </w:tabs>
+        <w:ind w:left="1440" w:hanging="360"/>
+      </w:pPr>
+      <w:rPr>
+        <w:rFonts w:ascii="Courier New" w:hAnsi="Courier New" w:hint="default"/>
+        <w:sz w:val="20"/>
+      </w:rPr>
+    </w:lvl>
+    <w:lvl w:ilvl="2" w:tentative="1">
+      <w:start w:val="1"/>
+      <w:numFmt w:val="bullet"/>
+      <w:lvlText w:val=""/>
+      <w:lvlJc w:val="left"/>
+      <w:pPr>
+        <w:tabs>
+          <w:tab w:val="num" w:pos="2160"/>
+        </w:tabs>
+        <w:ind w:left="2160" w:hanging="360"/>
+      </w:pPr>
+      <w:rPr>
+        <w:rFonts w:ascii="Wingdings" w:hAnsi="Wingdings" w:hint="default"/>
+        <w:sz w:val="20"/>
+      </w:rPr>
+    </w:lvl>
+    <w:lvl w:ilvl="3" w:tentative="1">
+      <w:start w:val="1"/>
+      <w:numFmt w:val="bullet"/>
+      <w:lvlText w:val=""/>
+      <w:lvlJc w:val="left"/>
+      <w:pPr>
+        <w:tabs>
+          <w:tab w:val="num" w:pos="2880"/>
+        </w:tabs>
+        <w:ind w:left="2880" w:hanging="360"/>
+      </w:pPr>
+      <w:rPr>
+        <w:rFonts w:ascii="Wingdings" w:hAnsi="Wingdings" w:hint="default"/>
+        <w:sz w:val="20"/>
+      </w:rPr>
+    </w:lvl>
+    <w:lvl w:ilvl="4" w:tentative="1">
+      <w:start w:val="1"/>
+      <w:numFmt w:val="bullet"/>
+      <w:lvlText w:val=""/>
+      <w:lvlJc w:val="left"/>
+      <w:pPr>
+        <w:tabs>
+          <w:tab w:val="num" w:pos="3600"/>
+        </w:tabs>
+        <w:ind w:left="3600" w:hanging="360"/>
+      </w:pPr>
+      <w:rPr>
+        <w:rFonts w:ascii="Wingdings" w:hAnsi="Wingdings" w:hint="default"/>
+        <w:sz w:val="20"/>
+      </w:rPr>
+    </w:lvl>
+    <w:lvl w:ilvl="5" w:tentative="1">
+      <w:start w:val="1"/>
+      <w:numFmt w:val="bullet"/>
+      <w:lvlText w:val=""/>
+      <w:lvlJc w:val="left"/>
+      <w:pPr>
+        <w:tabs>
+          <w:tab w:val="num" w:pos="4320"/>
+        </w:tabs>
+        <w:ind w:left="4320" w:hanging="360"/>
+      </w:pPr>
+      <w:rPr>
+        <w:rFonts w:ascii="Wingdings" w:hAnsi="Wingdings" w:hint="default"/>
+        <w:sz w:val="20"/>
+      </w:rPr>
+    </w:lvl>
+    <w:lvl w:ilvl="6" w:tentative="1">
+      <w:start w:val="1"/>
+      <w:numFmt w:val="bullet"/>
+      <w:lvlText w:val=""/>
+      <w:lvlJc w:val="left"/>
+      <w:pPr>
+        <w:tabs>
+          <w:tab w:val="num" w:pos="5040"/>
+        </w:tabs>
+        <w:ind w:left="5040" w:hanging="360"/>
+      </w:pPr>
+      <w:rPr>
+        <w:rFonts w:ascii="Wingdings" w:hAnsi="Wingdings" w:hint="default"/>
+        <w:sz w:val="20"/>
+      </w:rPr>
+    </w:lvl>
+    <w:lvl w:ilvl="7" w:tentative="1">
+      <w:start w:val="1"/>
+      <w:numFmt w:val="bullet"/>
+      <w:lvlText w:val=""/>
+      <w:lvlJc w:val="left"/>
+      <w:pPr>
+        <w:tabs>
+          <w:tab w:val="num" w:pos="5760"/>
+        </w:tabs>
+        <w:ind w:left="5760" w:hanging="360"/>
+      </w:pPr>
+      <w:rPr>
+        <w:rFonts w:ascii="Wingdings" w:hAnsi="Wingdings" w:hint="default"/>
+        <w:sz w:val="20"/>
+      </w:rPr>
+    </w:lvl>
+    <w:lvl w:ilvl="8" w:tentative="1">
+      <w:start w:val="1"/>
+      <w:numFmt w:val="bullet"/>
+      <w:lvlText w:val=""/>
+      <w:lvlJc w:val="left"/>
+      <w:pPr>
+        <w:tabs>
+          <w:tab w:val="num" w:pos="6480"/>
+        </w:tabs>
+        <w:ind w:left="6480" w:hanging="360"/>
+      </w:pPr>
+      <w:rPr>
+        <w:rFonts w:ascii="Wingdings" w:hAnsi="Wingdings" w:hint="default"/>
+        <w:sz w:val="20"/>
+      </w:rPr>
+    </w:lvl>
+  </w:abstractNum>
+  <w:abstractNum w:abstractNumId="41" w15:restartNumberingAfterBreak="0">
     <w:nsid w:val="795E59AD"/>
     <w:multiLevelType w:val="multilevel"/>
     <w:tmpl w:val="0E60BBFA"/>
@@ -13053,62 +20486,283 @@
       </w:rPr>
     </w:lvl>
   </w:abstractNum>
+  <w:abstractNum w:abstractNumId="42" w15:restartNumberingAfterBreak="0">
+    <w:nsid w:val="79DB091A"/>
+    <w:multiLevelType w:val="multilevel"/>
+    <w:tmpl w:val="B614CCAA"/>
+    <w:lvl w:ilvl="0">
+      <w:start w:val="1"/>
+      <w:numFmt w:val="bullet"/>
+      <w:lvlText w:val=""/>
+      <w:lvlJc w:val="left"/>
+      <w:pPr>
+        <w:tabs>
+          <w:tab w:val="num" w:pos="720"/>
+        </w:tabs>
+        <w:ind w:left="720" w:hanging="360"/>
+      </w:pPr>
+      <w:rPr>
+        <w:rFonts w:ascii="Symbol" w:hAnsi="Symbol" w:hint="default"/>
+        <w:sz w:val="20"/>
+      </w:rPr>
+    </w:lvl>
+    <w:lvl w:ilvl="1" w:tentative="1">
+      <w:start w:val="1"/>
+      <w:numFmt w:val="bullet"/>
+      <w:lvlText w:val="o"/>
+      <w:lvlJc w:val="left"/>
+      <w:pPr>
+        <w:tabs>
+          <w:tab w:val="num" w:pos="1440"/>
+        </w:tabs>
+        <w:ind w:left="1440" w:hanging="360"/>
+      </w:pPr>
+      <w:rPr>
+        <w:rFonts w:ascii="Courier New" w:hAnsi="Courier New" w:hint="default"/>
+        <w:sz w:val="20"/>
+      </w:rPr>
+    </w:lvl>
+    <w:lvl w:ilvl="2" w:tentative="1">
+      <w:start w:val="1"/>
+      <w:numFmt w:val="bullet"/>
+      <w:lvlText w:val=""/>
+      <w:lvlJc w:val="left"/>
+      <w:pPr>
+        <w:tabs>
+          <w:tab w:val="num" w:pos="2160"/>
+        </w:tabs>
+        <w:ind w:left="2160" w:hanging="360"/>
+      </w:pPr>
+      <w:rPr>
+        <w:rFonts w:ascii="Wingdings" w:hAnsi="Wingdings" w:hint="default"/>
+        <w:sz w:val="20"/>
+      </w:rPr>
+    </w:lvl>
+    <w:lvl w:ilvl="3" w:tentative="1">
+      <w:start w:val="1"/>
+      <w:numFmt w:val="bullet"/>
+      <w:lvlText w:val=""/>
+      <w:lvlJc w:val="left"/>
+      <w:pPr>
+        <w:tabs>
+          <w:tab w:val="num" w:pos="2880"/>
+        </w:tabs>
+        <w:ind w:left="2880" w:hanging="360"/>
+      </w:pPr>
+      <w:rPr>
+        <w:rFonts w:ascii="Wingdings" w:hAnsi="Wingdings" w:hint="default"/>
+        <w:sz w:val="20"/>
+      </w:rPr>
+    </w:lvl>
+    <w:lvl w:ilvl="4" w:tentative="1">
+      <w:start w:val="1"/>
+      <w:numFmt w:val="bullet"/>
+      <w:lvlText w:val=""/>
+      <w:lvlJc w:val="left"/>
+      <w:pPr>
+        <w:tabs>
+          <w:tab w:val="num" w:pos="3600"/>
+        </w:tabs>
+        <w:ind w:left="3600" w:hanging="360"/>
+      </w:pPr>
+      <w:rPr>
+        <w:rFonts w:ascii="Wingdings" w:hAnsi="Wingdings" w:hint="default"/>
+        <w:sz w:val="20"/>
+      </w:rPr>
+    </w:lvl>
+    <w:lvl w:ilvl="5" w:tentative="1">
+      <w:start w:val="1"/>
+      <w:numFmt w:val="bullet"/>
+      <w:lvlText w:val=""/>
+      <w:lvlJc w:val="left"/>
+      <w:pPr>
+        <w:tabs>
+          <w:tab w:val="num" w:pos="4320"/>
+        </w:tabs>
+        <w:ind w:left="4320" w:hanging="360"/>
+      </w:pPr>
+      <w:rPr>
+        <w:rFonts w:ascii="Wingdings" w:hAnsi="Wingdings" w:hint="default"/>
+        <w:sz w:val="20"/>
+      </w:rPr>
+    </w:lvl>
+    <w:lvl w:ilvl="6" w:tentative="1">
+      <w:start w:val="1"/>
+      <w:numFmt w:val="bullet"/>
+      <w:lvlText w:val=""/>
+      <w:lvlJc w:val="left"/>
+      <w:pPr>
+        <w:tabs>
+          <w:tab w:val="num" w:pos="5040"/>
+        </w:tabs>
+        <w:ind w:left="5040" w:hanging="360"/>
+      </w:pPr>
+      <w:rPr>
+        <w:rFonts w:ascii="Wingdings" w:hAnsi="Wingdings" w:hint="default"/>
+        <w:sz w:val="20"/>
+      </w:rPr>
+    </w:lvl>
+    <w:lvl w:ilvl="7" w:tentative="1">
+      <w:start w:val="1"/>
+      <w:numFmt w:val="bullet"/>
+      <w:lvlText w:val=""/>
+      <w:lvlJc w:val="left"/>
+      <w:pPr>
+        <w:tabs>
+          <w:tab w:val="num" w:pos="5760"/>
+        </w:tabs>
+        <w:ind w:left="5760" w:hanging="360"/>
+      </w:pPr>
+      <w:rPr>
+        <w:rFonts w:ascii="Wingdings" w:hAnsi="Wingdings" w:hint="default"/>
+        <w:sz w:val="20"/>
+      </w:rPr>
+    </w:lvl>
+    <w:lvl w:ilvl="8" w:tentative="1">
+      <w:start w:val="1"/>
+      <w:numFmt w:val="bullet"/>
+      <w:lvlText w:val=""/>
+      <w:lvlJc w:val="left"/>
+      <w:pPr>
+        <w:tabs>
+          <w:tab w:val="num" w:pos="6480"/>
+        </w:tabs>
+        <w:ind w:left="6480" w:hanging="360"/>
+      </w:pPr>
+      <w:rPr>
+        <w:rFonts w:ascii="Wingdings" w:hAnsi="Wingdings" w:hint="default"/>
+        <w:sz w:val="20"/>
+      </w:rPr>
+    </w:lvl>
+  </w:abstractNum>
   <w:num w:numId="1" w16cid:durableId="1683163288">
+    <w:abstractNumId w:val="37"/>
+  </w:num>
+  <w:num w:numId="2" w16cid:durableId="320163954">
+    <w:abstractNumId w:val="38"/>
+  </w:num>
+  <w:num w:numId="3" w16cid:durableId="163210682">
+    <w:abstractNumId w:val="21"/>
+  </w:num>
+  <w:num w:numId="4" w16cid:durableId="1778020333">
+    <w:abstractNumId w:val="17"/>
+  </w:num>
+  <w:num w:numId="5" w16cid:durableId="1626228022">
+    <w:abstractNumId w:val="27"/>
+  </w:num>
+  <w:num w:numId="6" w16cid:durableId="1899633585">
+    <w:abstractNumId w:val="29"/>
+  </w:num>
+  <w:num w:numId="7" w16cid:durableId="1902789285">
+    <w:abstractNumId w:val="31"/>
+  </w:num>
+  <w:num w:numId="8" w16cid:durableId="548997168">
+    <w:abstractNumId w:val="6"/>
+  </w:num>
+  <w:num w:numId="9" w16cid:durableId="1848712756">
+    <w:abstractNumId w:val="39"/>
+  </w:num>
+  <w:num w:numId="10" w16cid:durableId="956373680">
+    <w:abstractNumId w:val="1"/>
+  </w:num>
+  <w:num w:numId="11" w16cid:durableId="35812319">
+    <w:abstractNumId w:val="12"/>
+  </w:num>
+  <w:num w:numId="12" w16cid:durableId="1633707806">
+    <w:abstractNumId w:val="8"/>
+  </w:num>
+  <w:num w:numId="13" w16cid:durableId="731775533">
+    <w:abstractNumId w:val="41"/>
+  </w:num>
+  <w:num w:numId="14" w16cid:durableId="1365135065">
+    <w:abstractNumId w:val="16"/>
+  </w:num>
+  <w:num w:numId="15" w16cid:durableId="993139195">
+    <w:abstractNumId w:val="32"/>
+  </w:num>
+  <w:num w:numId="16" w16cid:durableId="1876192475">
+    <w:abstractNumId w:val="36"/>
+  </w:num>
+  <w:num w:numId="17" w16cid:durableId="315719668">
+    <w:abstractNumId w:val="14"/>
+  </w:num>
+  <w:num w:numId="18" w16cid:durableId="1339503856">
+    <w:abstractNumId w:val="5"/>
+  </w:num>
+  <w:num w:numId="19" w16cid:durableId="36323694">
+    <w:abstractNumId w:val="20"/>
+  </w:num>
+  <w:num w:numId="20" w16cid:durableId="1719162766">
     <w:abstractNumId w:val="15"/>
   </w:num>
-  <w:num w:numId="2" w16cid:durableId="320163954">
-    <w:abstractNumId w:val="16"/>
-  </w:num>
-  <w:num w:numId="3" w16cid:durableId="163210682">
+  <w:num w:numId="21" w16cid:durableId="1117137823">
     <w:abstractNumId w:val="9"/>
   </w:num>
-  <w:num w:numId="4" w16cid:durableId="1778020333">
+  <w:num w:numId="22" w16cid:durableId="67508698">
+    <w:abstractNumId w:val="11"/>
+  </w:num>
+  <w:num w:numId="23" w16cid:durableId="379938277">
+    <w:abstractNumId w:val="42"/>
+  </w:num>
+  <w:num w:numId="24" w16cid:durableId="206920505">
+    <w:abstractNumId w:val="18"/>
+  </w:num>
+  <w:num w:numId="25" w16cid:durableId="1108084869">
+    <w:abstractNumId w:val="33"/>
+  </w:num>
+  <w:num w:numId="26" w16cid:durableId="1639217962">
+    <w:abstractNumId w:val="4"/>
+  </w:num>
+  <w:num w:numId="27" w16cid:durableId="1369137770">
+    <w:abstractNumId w:val="19"/>
+  </w:num>
+  <w:num w:numId="28" w16cid:durableId="420488984">
+    <w:abstractNumId w:val="24"/>
+  </w:num>
+  <w:num w:numId="29" w16cid:durableId="1314676792">
+    <w:abstractNumId w:val="3"/>
+  </w:num>
+  <w:num w:numId="30" w16cid:durableId="285896709">
+    <w:abstractNumId w:val="0"/>
+  </w:num>
+  <w:num w:numId="31" w16cid:durableId="337385611">
+    <w:abstractNumId w:val="22"/>
+  </w:num>
+  <w:num w:numId="32" w16cid:durableId="2145077301">
+    <w:abstractNumId w:val="26"/>
+  </w:num>
+  <w:num w:numId="33" w16cid:durableId="453329497">
+    <w:abstractNumId w:val="28"/>
+  </w:num>
+  <w:num w:numId="34" w16cid:durableId="1188253702">
+    <w:abstractNumId w:val="2"/>
+  </w:num>
+  <w:num w:numId="35" w16cid:durableId="1599363246">
+    <w:abstractNumId w:val="13"/>
+  </w:num>
+  <w:num w:numId="36" w16cid:durableId="1486624934">
+    <w:abstractNumId w:val="25"/>
+  </w:num>
+  <w:num w:numId="37" w16cid:durableId="1283993548">
+    <w:abstractNumId w:val="23"/>
+  </w:num>
+  <w:num w:numId="38" w16cid:durableId="175466933">
+    <w:abstractNumId w:val="34"/>
+  </w:num>
+  <w:num w:numId="39" w16cid:durableId="845899540">
     <w:abstractNumId w:val="7"/>
   </w:num>
-  <w:num w:numId="5" w16cid:durableId="1626228022">
+  <w:num w:numId="40" w16cid:durableId="46147044">
     <w:abstractNumId w:val="10"/>
   </w:num>
-  <w:num w:numId="6" w16cid:durableId="1899633585">
-    <w:abstractNumId w:val="11"/>
+  <w:num w:numId="41" w16cid:durableId="1302613111">
+    <w:abstractNumId w:val="30"/>
   </w:num>
-  <w:num w:numId="7" w16cid:durableId="1902789285">
-    <w:abstractNumId w:val="12"/>
+  <w:num w:numId="42" w16cid:durableId="1992638255">
+    <w:abstractNumId w:val="35"/>
   </w:num>
-  <w:num w:numId="8" w16cid:durableId="548997168">
-    <w:abstractNumId w:val="2"/>
-  </w:num>
-  <w:num w:numId="9" w16cid:durableId="1848712756">
-    <w:abstractNumId w:val="17"/>
-  </w:num>
-  <w:num w:numId="10" w16cid:durableId="956373680">
-    <w:abstractNumId w:val="0"/>
-  </w:num>
-  <w:num w:numId="11" w16cid:durableId="35812319">
-    <w:abstractNumId w:val="4"/>
-  </w:num>
-  <w:num w:numId="12" w16cid:durableId="1633707806">
-    <w:abstractNumId w:val="3"/>
-  </w:num>
-  <w:num w:numId="13" w16cid:durableId="731775533">
-    <w:abstractNumId w:val="18"/>
-  </w:num>
-  <w:num w:numId="14" w16cid:durableId="1365135065">
-    <w:abstractNumId w:val="6"/>
-  </w:num>
-  <w:num w:numId="15" w16cid:durableId="993139195">
-    <w:abstractNumId w:val="13"/>
-  </w:num>
-  <w:num w:numId="16" w16cid:durableId="1876192475">
-    <w:abstractNumId w:val="14"/>
-  </w:num>
-  <w:num w:numId="17" w16cid:durableId="315719668">
-    <w:abstractNumId w:val="5"/>
-  </w:num>
-  <w:num w:numId="18" w16cid:durableId="1339503856">
-    <w:abstractNumId w:val="1"/>
-  </w:num>
-  <w:num w:numId="19" w16cid:durableId="36323694">
-    <w:abstractNumId w:val="8"/>
+  <w:num w:numId="43" w16cid:durableId="1519075311">
+    <w:abstractNumId w:val="40"/>
   </w:num>
 </w:numbering>
 </file>
@@ -13626,7 +21280,6 @@
   <w:style w:type="character" w:default="1" w:styleId="DefaultParagraphFont">
     <w:name w:val="Default Paragraph Font"/>
     <w:uiPriority w:val="1"/>
-    <w:semiHidden/>
     <w:unhideWhenUsed/>
   </w:style>
   <w:style w:type="table" w:default="1" w:styleId="TableNormal">

--- a/Scaler Neovarsity Academy Project Report (Backend Specialization).docx
+++ b/Scaler Neovarsity Academy Project Report (Backend Specialization).docx
@@ -5420,6 +5420,8 @@
         <w:ind w:left="-360"/>
         <w:rPr>
           <w:rFonts w:ascii="Times New Roman" w:eastAsia="Times New Roman" w:hAnsi="Times New Roman" w:cs="Times New Roman"/>
+          <w:b/>
+          <w:bCs/>
         </w:rPr>
       </w:pPr>
       <w:bookmarkStart w:id="4" w:name="_joagy45av5k0" w:colFirst="0" w:colLast="0"/>
@@ -5427,6 +5429,8 @@
       <w:r>
         <w:rPr>
           <w:rFonts w:ascii="Times New Roman" w:eastAsia="Times New Roman" w:hAnsi="Times New Roman" w:cs="Times New Roman"/>
+          <w:b/>
+          <w:bCs/>
         </w:rPr>
         <w:lastRenderedPageBreak/>
         <w:t>Requirement Gathering</w:t>
@@ -7946,14 +7950,12 @@
         </w:rPr>
         <w:t xml:space="preserve"> All user requests are routed through an API Gateway / Load Balancer / Service Registry (e.g., Nginx, Kong, Spring Gateway), which acts as a </w:t>
       </w:r>
-      <w:proofErr w:type="gramStart"/>
-      <w:r>
-        <w:rPr>
-          <w:lang w:val="en-IN"/>
-        </w:rPr>
-        <w:t>single entry</w:t>
-      </w:r>
-      <w:proofErr w:type="gramEnd"/>
+      <w:r>
+        <w:rPr>
+          <w:lang w:val="en-IN"/>
+        </w:rPr>
+        <w:t>single-entry</w:t>
+      </w:r>
       <w:r>
         <w:rPr>
           <w:lang w:val="en-IN"/>
@@ -8373,6 +8375,7 @@
     </w:p>
     <w:p>
       <w:pPr>
+        <w:jc w:val="center"/>
         <w:rPr>
           <w:b/>
           <w:bCs/>
@@ -8503,54 +8506,34 @@
     </w:p>
     <w:p>
       <w:pPr>
-        <w:pStyle w:val="Heading3"/>
-        <w:ind w:left="-360"/>
-        <w:rPr>
-          <w:rFonts w:ascii="Times New Roman" w:eastAsia="Times New Roman" w:hAnsi="Times New Roman" w:cs="Times New Roman"/>
-          <w:b/>
-          <w:bCs/>
-        </w:rPr>
-      </w:pPr>
-      <w:r>
-        <w:rPr>
-          <w:rFonts w:ascii="Times New Roman" w:eastAsia="Times New Roman" w:hAnsi="Times New Roman" w:cs="Times New Roman"/>
-          <w:b/>
-          <w:bCs/>
+        <w:rPr>
+          <w:rFonts w:ascii="Times New Roman" w:eastAsia="Times New Roman" w:hAnsi="Times New Roman" w:cs="Times New Roman"/>
+          <w:b/>
+          <w:bCs/>
+          <w:sz w:val="24"/>
+          <w:szCs w:val="24"/>
+        </w:rPr>
+      </w:pPr>
+      <w:r>
+        <w:rPr>
+          <w:rFonts w:ascii="Times New Roman" w:eastAsia="Times New Roman" w:hAnsi="Times New Roman" w:cs="Times New Roman"/>
+          <w:b/>
+          <w:bCs/>
+          <w:sz w:val="24"/>
+          <w:szCs w:val="24"/>
         </w:rPr>
         <w:lastRenderedPageBreak/>
-        <w:t>Database Schema Design</w:t>
-      </w:r>
-    </w:p>
-    <w:p>
-      <w:pPr>
-        <w:rPr>
-          <w:rFonts w:ascii="Times New Roman" w:eastAsia="Times New Roman" w:hAnsi="Times New Roman" w:cs="Times New Roman"/>
-          <w:b/>
-          <w:bCs/>
-          <w:sz w:val="24"/>
-          <w:szCs w:val="24"/>
-        </w:rPr>
-      </w:pPr>
-    </w:p>
-    <w:p>
-      <w:pPr>
-        <w:rPr>
-          <w:rFonts w:ascii="Times New Roman" w:eastAsia="Times New Roman" w:hAnsi="Times New Roman" w:cs="Times New Roman"/>
-          <w:b/>
-          <w:bCs/>
-          <w:sz w:val="24"/>
-          <w:szCs w:val="24"/>
-        </w:rPr>
-      </w:pPr>
-      <w:r>
-        <w:rPr>
-          <w:rFonts w:ascii="Times New Roman" w:eastAsia="Times New Roman" w:hAnsi="Times New Roman" w:cs="Times New Roman"/>
-          <w:b/>
-          <w:bCs/>
-          <w:sz w:val="24"/>
-          <w:szCs w:val="24"/>
-        </w:rPr>
-        <w:t>UML Diagram</w:t>
+        <w:t>U</w:t>
+      </w:r>
+      <w:r>
+        <w:rPr>
+          <w:rFonts w:ascii="Times New Roman" w:eastAsia="Times New Roman" w:hAnsi="Times New Roman" w:cs="Times New Roman"/>
+          <w:b/>
+          <w:bCs/>
+          <w:sz w:val="24"/>
+          <w:szCs w:val="24"/>
+        </w:rPr>
+        <w:t>ML Diagram</w:t>
       </w:r>
       <w:r>
         <w:rPr>
@@ -8575,6 +8558,7 @@
     </w:p>
     <w:p>
       <w:pPr>
+        <w:jc w:val="center"/>
         <w:rPr>
           <w:rFonts w:ascii="Times New Roman" w:eastAsia="Times New Roman" w:hAnsi="Times New Roman" w:cs="Times New Roman"/>
           <w:color w:val="FF0000"/>
@@ -8868,37 +8852,1934 @@
     <w:p>
       <w:pPr>
         <w:rPr>
-          <w:color w:val="FF0000"/>
-        </w:rPr>
-      </w:pPr>
-    </w:p>
-    <w:p>
-      <w:pPr>
-        <w:rPr>
-          <w:color w:val="FF0000"/>
-        </w:rPr>
-      </w:pPr>
-    </w:p>
-    <w:p>
-      <w:pPr>
-        <w:rPr>
-          <w:color w:val="FF0000"/>
-        </w:rPr>
-      </w:pPr>
-    </w:p>
-    <w:p>
-      <w:pPr>
-        <w:rPr>
-          <w:color w:val="FF0000"/>
-        </w:rPr>
-      </w:pPr>
-    </w:p>
-    <w:p>
-      <w:pPr>
-        <w:rPr>
-          <w:color w:val="FF0000"/>
-        </w:rPr>
-      </w:pPr>
+          <w:lang w:val="en-IN"/>
+        </w:rPr>
+      </w:pPr>
+      <w:r>
+        <w:rPr>
+          <w:lang w:val="en-IN"/>
+        </w:rPr>
+        <w:br w:type="page"/>
+      </w:r>
+    </w:p>
+    <w:p>
+      <w:pPr>
+        <w:pStyle w:val="Heading3"/>
+        <w:spacing w:line="480" w:lineRule="auto"/>
+        <w:ind w:left="-360"/>
+        <w:rPr>
+          <w:rFonts w:ascii="Times New Roman" w:eastAsia="Times New Roman" w:hAnsi="Times New Roman" w:cs="Times New Roman"/>
+          <w:b/>
+          <w:bCs/>
+        </w:rPr>
+      </w:pPr>
+      <w:r>
+        <w:rPr>
+          <w:rFonts w:ascii="Times New Roman" w:eastAsia="Times New Roman" w:hAnsi="Times New Roman" w:cs="Times New Roman"/>
+          <w:b/>
+          <w:bCs/>
+        </w:rPr>
+        <w:lastRenderedPageBreak/>
+        <w:t>Class Diagrams</w:t>
+      </w:r>
+    </w:p>
+    <w:p>
+      <w:pPr>
+        <w:spacing w:line="480" w:lineRule="auto"/>
+        <w:rPr>
+          <w:b/>
+          <w:bCs/>
+        </w:rPr>
+      </w:pPr>
+      <w:r>
+        <w:rPr>
+          <w:b/>
+          <w:bCs/>
+        </w:rPr>
+        <w:t>Low Level Design (LLD)</w:t>
+      </w:r>
+      <w:r>
+        <w:rPr>
+          <w:b/>
+          <w:bCs/>
+        </w:rPr>
+        <w:t>:</w:t>
+      </w:r>
+    </w:p>
+    <w:p>
+      <w:pPr>
+        <w:spacing w:line="480" w:lineRule="auto"/>
+      </w:pPr>
+      <w:r>
+        <w:t>The low-level design breaks down each service and its components (controllers, services, entities, repositories) along with their responsibilities and relationships. This level focuses on the actual implementation blueprint, method details, and object interaction.</w:t>
+      </w:r>
+    </w:p>
+    <w:p>
+      <w:pPr>
+        <w:spacing w:line="480" w:lineRule="auto"/>
+      </w:pPr>
+    </w:p>
+    <w:p>
+      <w:pPr>
+        <w:spacing w:line="480" w:lineRule="auto"/>
+        <w:rPr>
+          <w:b/>
+          <w:bCs/>
+        </w:rPr>
+      </w:pPr>
+      <w:r>
+        <w:rPr>
+          <w:b/>
+          <w:bCs/>
+        </w:rPr>
+        <w:t>Project Structure Overview</w:t>
+      </w:r>
+      <w:r>
+        <w:rPr>
+          <w:b/>
+          <w:bCs/>
+        </w:rPr>
+        <w:t>:</w:t>
+      </w:r>
+    </w:p>
+    <w:p>
+      <w:pPr>
+        <w:spacing w:line="480" w:lineRule="auto"/>
+        <w:rPr>
+          <w:lang w:val="en-IN"/>
+        </w:rPr>
+      </w:pPr>
+      <w:r>
+        <w:rPr>
+          <w:lang w:val="en-IN"/>
+        </w:rPr>
+        <w:t>This project follows a modular design with the following key directories:</w:t>
+      </w:r>
+    </w:p>
+    <w:p>
+      <w:pPr>
+        <w:numPr>
+          <w:ilvl w:val="0"/>
+          <w:numId w:val="51"/>
+        </w:numPr>
+        <w:spacing w:line="480" w:lineRule="auto"/>
+        <w:rPr>
+          <w:lang w:val="en-IN"/>
+        </w:rPr>
+      </w:pPr>
+      <w:r>
+        <w:rPr>
+          <w:lang w:val="en-IN"/>
+        </w:rPr>
+        <w:t>backend/: Root directory for the backend application.</w:t>
+      </w:r>
+    </w:p>
+    <w:p>
+      <w:pPr>
+        <w:numPr>
+          <w:ilvl w:val="0"/>
+          <w:numId w:val="51"/>
+        </w:numPr>
+        <w:spacing w:line="480" w:lineRule="auto"/>
+        <w:rPr>
+          <w:lang w:val="en-IN"/>
+        </w:rPr>
+      </w:pPr>
+      <w:r>
+        <w:rPr>
+          <w:lang w:val="en-IN"/>
+        </w:rPr>
+        <w:t>services/: Contains individual Django apps for different microservices.</w:t>
+      </w:r>
+    </w:p>
+    <w:p>
+      <w:pPr>
+        <w:numPr>
+          <w:ilvl w:val="0"/>
+          <w:numId w:val="51"/>
+        </w:numPr>
+        <w:spacing w:line="480" w:lineRule="auto"/>
+        <w:rPr>
+          <w:lang w:val="en-IN"/>
+        </w:rPr>
+      </w:pPr>
+      <w:r>
+        <w:rPr>
+          <w:lang w:val="en-IN"/>
+        </w:rPr>
+        <w:t>shared/: Houses shared utilities and configurations.</w:t>
+      </w:r>
+    </w:p>
+    <w:p>
+      <w:pPr>
+        <w:numPr>
+          <w:ilvl w:val="0"/>
+          <w:numId w:val="51"/>
+        </w:numPr>
+        <w:spacing w:line="480" w:lineRule="auto"/>
+        <w:rPr>
+          <w:lang w:val="en-IN"/>
+        </w:rPr>
+      </w:pPr>
+      <w:r>
+        <w:rPr>
+          <w:lang w:val="en-IN"/>
+        </w:rPr>
+        <w:t>manage.py: Django's command-line utility for administrative tasks.</w:t>
+      </w:r>
+    </w:p>
+    <w:p>
+      <w:pPr>
+        <w:spacing w:line="480" w:lineRule="auto"/>
+        <w:rPr>
+          <w:lang w:val="en-IN"/>
+        </w:rPr>
+      </w:pPr>
+      <w:r>
+        <w:rPr>
+          <w:lang w:val="en-IN"/>
+        </w:rPr>
+        <w:t>Each service within the services/ directory represents a distinct domain of the e-commerce platform, promoting separation of concerns and scalability.</w:t>
+      </w:r>
+    </w:p>
+    <w:p>
+      <w:pPr>
+        <w:spacing w:line="480" w:lineRule="auto"/>
+        <w:rPr>
+          <w:lang w:val="en-IN"/>
+        </w:rPr>
+      </w:pPr>
+    </w:p>
+    <w:p>
+      <w:pPr>
+        <w:spacing w:line="480" w:lineRule="auto"/>
+        <w:rPr>
+          <w:b/>
+          <w:bCs/>
+        </w:rPr>
+      </w:pPr>
+      <w:r>
+        <w:rPr>
+          <w:b/>
+          <w:bCs/>
+        </w:rPr>
+        <w:t>Project Structure</w:t>
+      </w:r>
+      <w:r>
+        <w:rPr>
+          <w:b/>
+          <w:bCs/>
+        </w:rPr>
+        <w:t>:</w:t>
+      </w:r>
+    </w:p>
+    <w:p>
+      <w:pPr>
+        <w:spacing w:line="480" w:lineRule="auto"/>
+        <w:rPr>
+          <w:lang w:val="en-IN"/>
+        </w:rPr>
+      </w:pPr>
+      <w:r>
+        <w:rPr>
+          <w:lang w:val="en-IN"/>
+        </w:rPr>
+        <w:t>ecommapp/</w:t>
+      </w:r>
+    </w:p>
+    <w:p>
+      <w:pPr>
+        <w:spacing w:line="480" w:lineRule="auto"/>
+        <w:rPr>
+          <w:lang w:val="en-IN"/>
+        </w:rPr>
+      </w:pPr>
+      <w:r>
+        <w:rPr>
+          <w:lang w:val="en-IN"/>
+        </w:rPr>
+        <w:t>│</w:t>
+      </w:r>
+    </w:p>
+    <w:p>
+      <w:pPr>
+        <w:spacing w:line="480" w:lineRule="auto"/>
+        <w:rPr>
+          <w:lang w:val="en-IN"/>
+        </w:rPr>
+      </w:pPr>
+      <w:r>
+        <w:rPr>
+          <w:lang w:val="en-IN"/>
+        </w:rPr>
+        <w:t>├── backend/                         # Root backend directory</w:t>
+      </w:r>
+    </w:p>
+    <w:p>
+      <w:pPr>
+        <w:spacing w:line="480" w:lineRule="auto"/>
+        <w:rPr>
+          <w:lang w:val="en-IN"/>
+        </w:rPr>
+      </w:pPr>
+      <w:r>
+        <w:rPr>
+          <w:lang w:val="en-IN"/>
+        </w:rPr>
+        <w:t>│   ├── services/                    # Collection of domain-specific Django apps</w:t>
+      </w:r>
+    </w:p>
+    <w:p>
+      <w:pPr>
+        <w:spacing w:line="480" w:lineRule="auto"/>
+        <w:rPr>
+          <w:lang w:val="en-IN"/>
+        </w:rPr>
+      </w:pPr>
+      <w:r>
+        <w:rPr>
+          <w:lang w:val="en-IN"/>
+        </w:rPr>
+        <w:t>│   │   ├── address/                 # Address microservice (user shipping addresses)</w:t>
+      </w:r>
+    </w:p>
+    <w:p>
+      <w:pPr>
+        <w:spacing w:line="480" w:lineRule="auto"/>
+        <w:rPr>
+          <w:lang w:val="en-IN"/>
+        </w:rPr>
+      </w:pPr>
+      <w:r>
+        <w:rPr>
+          <w:lang w:val="en-IN"/>
+        </w:rPr>
+        <w:t>│   │   ├── cart/                    # Cart management microservice</w:t>
+      </w:r>
+    </w:p>
+    <w:p>
+      <w:pPr>
+        <w:spacing w:line="480" w:lineRule="auto"/>
+        <w:rPr>
+          <w:lang w:val="en-IN"/>
+        </w:rPr>
+      </w:pPr>
+      <w:r>
+        <w:rPr>
+          <w:lang w:val="en-IN"/>
+        </w:rPr>
+        <w:t>│   │   ├── category/                # Product category microservice</w:t>
+      </w:r>
+    </w:p>
+    <w:p>
+      <w:pPr>
+        <w:spacing w:line="480" w:lineRule="auto"/>
+        <w:rPr>
+          <w:lang w:val="en-IN"/>
+        </w:rPr>
+      </w:pPr>
+      <w:r>
+        <w:rPr>
+          <w:lang w:val="en-IN"/>
+        </w:rPr>
+        <w:t>│   │   ├── inventory/               # Inventory and stock management</w:t>
+      </w:r>
+    </w:p>
+    <w:p>
+      <w:pPr>
+        <w:spacing w:line="480" w:lineRule="auto"/>
+        <w:rPr>
+          <w:lang w:val="en-IN"/>
+        </w:rPr>
+      </w:pPr>
+      <w:r>
+        <w:rPr>
+          <w:lang w:val="en-IN"/>
+        </w:rPr>
+        <w:t>│   │   ├── notification/           # Notification (emails, messages) microservice</w:t>
+      </w:r>
+    </w:p>
+    <w:p>
+      <w:pPr>
+        <w:spacing w:line="480" w:lineRule="auto"/>
+        <w:rPr>
+          <w:lang w:val="en-IN"/>
+        </w:rPr>
+      </w:pPr>
+      <w:r>
+        <w:rPr>
+          <w:lang w:val="en-IN"/>
+        </w:rPr>
+        <w:lastRenderedPageBreak/>
+        <w:t>│   │   ├── order/                   # Order and order item tracking</w:t>
+      </w:r>
+    </w:p>
+    <w:p>
+      <w:pPr>
+        <w:spacing w:line="480" w:lineRule="auto"/>
+        <w:rPr>
+          <w:lang w:val="en-IN"/>
+        </w:rPr>
+      </w:pPr>
+      <w:r>
+        <w:rPr>
+          <w:lang w:val="en-IN"/>
+        </w:rPr>
+        <w:t>│   │   ├── payment/                 # Payment status and transaction tracking</w:t>
+      </w:r>
+    </w:p>
+    <w:p>
+      <w:pPr>
+        <w:spacing w:line="480" w:lineRule="auto"/>
+        <w:rPr>
+          <w:lang w:val="en-IN"/>
+        </w:rPr>
+      </w:pPr>
+      <w:r>
+        <w:rPr>
+          <w:lang w:val="en-IN"/>
+        </w:rPr>
+        <w:t>│   │   ├── product/                 # Product information service</w:t>
+      </w:r>
+    </w:p>
+    <w:p>
+      <w:pPr>
+        <w:spacing w:line="480" w:lineRule="auto"/>
+        <w:rPr>
+          <w:lang w:val="en-IN"/>
+        </w:rPr>
+      </w:pPr>
+      <w:r>
+        <w:rPr>
+          <w:lang w:val="en-IN"/>
+        </w:rPr>
+        <w:t>│   │   └── users/                   # User registration and authentication</w:t>
+      </w:r>
+    </w:p>
+    <w:p>
+      <w:pPr>
+        <w:spacing w:line="480" w:lineRule="auto"/>
+        <w:rPr>
+          <w:lang w:val="en-IN"/>
+        </w:rPr>
+      </w:pPr>
+      <w:r>
+        <w:rPr>
+          <w:lang w:val="en-IN"/>
+        </w:rPr>
+        <w:t>│   │</w:t>
+      </w:r>
+    </w:p>
+    <w:p>
+      <w:pPr>
+        <w:spacing w:line="480" w:lineRule="auto"/>
+        <w:rPr>
+          <w:lang w:val="en-IN"/>
+        </w:rPr>
+      </w:pPr>
+      <w:r>
+        <w:rPr>
+          <w:lang w:val="en-IN"/>
+        </w:rPr>
+        <w:t>│   ├── shared/                      # Common utilities, exceptions, decorators, etc.</w:t>
+      </w:r>
+    </w:p>
+    <w:p>
+      <w:pPr>
+        <w:spacing w:line="480" w:lineRule="auto"/>
+        <w:rPr>
+          <w:lang w:val="en-IN"/>
+        </w:rPr>
+      </w:pPr>
+      <w:r>
+        <w:rPr>
+          <w:lang w:val="en-IN"/>
+        </w:rPr>
+        <w:t>│   │   ├── models/                  # Shared base models or abstract classes</w:t>
+      </w:r>
+    </w:p>
+    <w:p>
+      <w:pPr>
+        <w:spacing w:line="480" w:lineRule="auto"/>
+        <w:rPr>
+          <w:lang w:val="en-IN"/>
+        </w:rPr>
+      </w:pPr>
+      <w:r>
+        <w:rPr>
+          <w:lang w:val="en-IN"/>
+        </w:rPr>
+        <w:t>│   │   ├── utils/                   # Helper functions, formatters, validators</w:t>
+      </w:r>
+    </w:p>
+    <w:p>
+      <w:pPr>
+        <w:spacing w:line="480" w:lineRule="auto"/>
+        <w:rPr>
+          <w:lang w:val="en-IN"/>
+        </w:rPr>
+      </w:pPr>
+      <w:r>
+        <w:rPr>
+          <w:lang w:val="en-IN"/>
+        </w:rPr>
+        <w:t>│   │   └── constants.py             # Common constants used across services</w:t>
+      </w:r>
+    </w:p>
+    <w:p>
+      <w:pPr>
+        <w:spacing w:line="480" w:lineRule="auto"/>
+        <w:rPr>
+          <w:lang w:val="en-IN"/>
+        </w:rPr>
+      </w:pPr>
+      <w:r>
+        <w:rPr>
+          <w:lang w:val="en-IN"/>
+        </w:rPr>
+        <w:t>│   │</w:t>
+      </w:r>
+    </w:p>
+    <w:p>
+      <w:pPr>
+        <w:spacing w:line="480" w:lineRule="auto"/>
+        <w:rPr>
+          <w:lang w:val="en-IN"/>
+        </w:rPr>
+      </w:pPr>
+      <w:r>
+        <w:rPr>
+          <w:lang w:val="en-IN"/>
+        </w:rPr>
+        <w:t>│   ├── settings/                    # Django settings split into multiple files</w:t>
+      </w:r>
+    </w:p>
+    <w:p>
+      <w:pPr>
+        <w:spacing w:line="480" w:lineRule="auto"/>
+        <w:rPr>
+          <w:lang w:val="en-IN"/>
+        </w:rPr>
+      </w:pPr>
+      <w:r>
+        <w:rPr>
+          <w:lang w:val="en-IN"/>
+        </w:rPr>
+        <w:t>│   │   ├── base.py                  # Base settings</w:t>
+      </w:r>
+    </w:p>
+    <w:p>
+      <w:pPr>
+        <w:spacing w:line="480" w:lineRule="auto"/>
+        <w:rPr>
+          <w:lang w:val="en-IN"/>
+        </w:rPr>
+      </w:pPr>
+      <w:r>
+        <w:rPr>
+          <w:lang w:val="en-IN"/>
+        </w:rPr>
+        <w:t>│   │   ├── dev.py                   # Development settings</w:t>
+      </w:r>
+    </w:p>
+    <w:p>
+      <w:pPr>
+        <w:spacing w:line="480" w:lineRule="auto"/>
+        <w:rPr>
+          <w:lang w:val="en-IN"/>
+        </w:rPr>
+      </w:pPr>
+      <w:r>
+        <w:rPr>
+          <w:lang w:val="en-IN"/>
+        </w:rPr>
+        <w:t>│   │   └── prod.py                  # Production settings</w:t>
+      </w:r>
+    </w:p>
+    <w:p>
+      <w:pPr>
+        <w:spacing w:line="480" w:lineRule="auto"/>
+        <w:rPr>
+          <w:lang w:val="en-IN"/>
+        </w:rPr>
+      </w:pPr>
+      <w:r>
+        <w:rPr>
+          <w:lang w:val="en-IN"/>
+        </w:rPr>
+        <w:t>│   │</w:t>
+      </w:r>
+    </w:p>
+    <w:p>
+      <w:pPr>
+        <w:spacing w:line="480" w:lineRule="auto"/>
+        <w:rPr>
+          <w:lang w:val="en-IN"/>
+        </w:rPr>
+      </w:pPr>
+      <w:r>
+        <w:rPr>
+          <w:lang w:val="en-IN"/>
+        </w:rPr>
+        <w:t>│   ├── urls.py                      # Root URL configurations (aggregates service URLs)</w:t>
+      </w:r>
+    </w:p>
+    <w:p>
+      <w:pPr>
+        <w:spacing w:line="480" w:lineRule="auto"/>
+        <w:rPr>
+          <w:lang w:val="en-IN"/>
+        </w:rPr>
+      </w:pPr>
+      <w:r>
+        <w:rPr>
+          <w:lang w:val="en-IN"/>
+        </w:rPr>
+        <w:t>│   ├── wsgi.py                      # WSGI entry point for deployment</w:t>
+      </w:r>
+    </w:p>
+    <w:p>
+      <w:pPr>
+        <w:spacing w:line="480" w:lineRule="auto"/>
+        <w:rPr>
+          <w:lang w:val="en-IN"/>
+        </w:rPr>
+      </w:pPr>
+      <w:r>
+        <w:rPr>
+          <w:lang w:val="en-IN"/>
+        </w:rPr>
+        <w:t>│   └── asgi.py                      # ASGI entry point (if using async features)</w:t>
+      </w:r>
+    </w:p>
+    <w:p>
+      <w:pPr>
+        <w:spacing w:line="480" w:lineRule="auto"/>
+        <w:rPr>
+          <w:lang w:val="en-IN"/>
+        </w:rPr>
+      </w:pPr>
+      <w:r>
+        <w:rPr>
+          <w:lang w:val="en-IN"/>
+        </w:rPr>
+        <w:t>│</w:t>
+      </w:r>
+    </w:p>
+    <w:p>
+      <w:pPr>
+        <w:spacing w:line="480" w:lineRule="auto"/>
+        <w:rPr>
+          <w:lang w:val="en-IN"/>
+        </w:rPr>
+      </w:pPr>
+      <w:r>
+        <w:rPr>
+          <w:lang w:val="en-IN"/>
+        </w:rPr>
+        <w:t>├── manage.py                        # Django’s CLI utility to manage the app</w:t>
+      </w:r>
+    </w:p>
+    <w:p>
+      <w:pPr>
+        <w:spacing w:line="480" w:lineRule="auto"/>
+        <w:rPr>
+          <w:lang w:val="en-IN"/>
+        </w:rPr>
+      </w:pPr>
+      <w:r>
+        <w:rPr>
+          <w:lang w:val="en-IN"/>
+        </w:rPr>
+        <w:t>├── requirements.txt                 # Python dependencies</w:t>
+      </w:r>
+    </w:p>
+    <w:p>
+      <w:pPr>
+        <w:spacing w:line="480" w:lineRule="auto"/>
+        <w:rPr>
+          <w:lang w:val="en-IN"/>
+        </w:rPr>
+      </w:pPr>
+      <w:r>
+        <w:rPr>
+          <w:lang w:val="en-IN"/>
+        </w:rPr>
+        <w:t>└── .</w:t>
+      </w:r>
+      <w:r>
+        <w:rPr>
+          <w:lang w:val="en-IN"/>
+        </w:rPr>
+        <w:t>v</w:t>
+      </w:r>
+      <w:r>
+        <w:rPr>
+          <w:lang w:val="en-IN"/>
+        </w:rPr>
+        <w:t>env                             # Environment variables (not committed to Git)</w:t>
+      </w:r>
+    </w:p>
+    <w:p>
+      <w:pPr>
+        <w:spacing w:line="480" w:lineRule="auto"/>
+        <w:rPr>
+          <w:b/>
+          <w:bCs/>
+        </w:rPr>
+      </w:pPr>
+    </w:p>
+    <w:p>
+      <w:pPr>
+        <w:spacing w:line="480" w:lineRule="auto"/>
+        <w:rPr>
+          <w:b/>
+          <w:bCs/>
+        </w:rPr>
+      </w:pPr>
+    </w:p>
+    <w:p>
+      <w:pPr>
+        <w:spacing w:line="480" w:lineRule="auto"/>
+        <w:rPr>
+          <w:b/>
+          <w:bCs/>
+        </w:rPr>
+      </w:pPr>
+    </w:p>
+    <w:p>
+      <w:pPr>
+        <w:spacing w:line="480" w:lineRule="auto"/>
+        <w:rPr>
+          <w:b/>
+          <w:bCs/>
+        </w:rPr>
+      </w:pPr>
+    </w:p>
+    <w:p>
+      <w:pPr>
+        <w:spacing w:line="480" w:lineRule="auto"/>
+        <w:rPr>
+          <w:b/>
+          <w:bCs/>
+        </w:rPr>
+      </w:pPr>
+      <w:r>
+        <w:rPr>
+          <w:b/>
+          <w:bCs/>
+        </w:rPr>
+        <w:lastRenderedPageBreak/>
+        <w:t xml:space="preserve">Service </w:t>
+      </w:r>
+      <w:r>
+        <w:rPr>
+          <w:b/>
+          <w:bCs/>
+        </w:rPr>
+        <w:t>M</w:t>
+      </w:r>
+      <w:r>
+        <w:rPr>
+          <w:b/>
+          <w:bCs/>
+        </w:rPr>
+        <w:t>apping:</w:t>
+      </w:r>
+    </w:p>
+    <w:p>
+      <w:pPr>
+        <w:spacing w:line="480" w:lineRule="auto"/>
+        <w:rPr>
+          <w:color w:val="FF0000"/>
+        </w:rPr>
+      </w:pPr>
+      <w:r>
+        <w:rPr>
+          <w:color w:val="FF0000"/>
+        </w:rPr>
+        <w:drawing>
+          <wp:inline distT="0" distB="0" distL="0" distR="0" wp14:anchorId="05B22B92" wp14:editId="642492E2">
+            <wp:extent cx="5943600" cy="4673600"/>
+            <wp:effectExtent l="19050" t="19050" r="19050" b="12700"/>
+            <wp:docPr id="133260304" name="Picture 1"/>
+            <wp:cNvGraphicFramePr>
+              <a:graphicFrameLocks xmlns:a="http://schemas.openxmlformats.org/drawingml/2006/main" noChangeAspect="1"/>
+            </wp:cNvGraphicFramePr>
+            <a:graphic xmlns:a="http://schemas.openxmlformats.org/drawingml/2006/main">
+              <a:graphicData uri="http://schemas.openxmlformats.org/drawingml/2006/picture">
+                <pic:pic xmlns:pic="http://schemas.openxmlformats.org/drawingml/2006/picture">
+                  <pic:nvPicPr>
+                    <pic:cNvPr id="133260304" name=""/>
+                    <pic:cNvPicPr/>
+                  </pic:nvPicPr>
+                  <pic:blipFill>
+                    <a:blip r:embed="rId12"/>
+                    <a:stretch>
+                      <a:fillRect/>
+                    </a:stretch>
+                  </pic:blipFill>
+                  <pic:spPr>
+                    <a:xfrm>
+                      <a:off x="0" y="0"/>
+                      <a:ext cx="5943600" cy="4673600"/>
+                    </a:xfrm>
+                    <a:prstGeom prst="rect">
+                      <a:avLst/>
+                    </a:prstGeom>
+                    <a:ln w="12700">
+                      <a:solidFill>
+                        <a:schemeClr val="tx1"/>
+                      </a:solidFill>
+                    </a:ln>
+                  </pic:spPr>
+                </pic:pic>
+              </a:graphicData>
+            </a:graphic>
+          </wp:inline>
+        </w:drawing>
+      </w:r>
+    </w:p>
+    <w:p>
+      <w:pPr>
+        <w:rPr>
+          <w:color w:val="FF0000"/>
+        </w:rPr>
+      </w:pPr>
+    </w:p>
+    <w:p>
+      <w:pPr>
+        <w:rPr>
+          <w:color w:val="FF0000"/>
+        </w:rPr>
+      </w:pPr>
+    </w:p>
+    <w:p>
+      <w:pPr>
+        <w:rPr>
+          <w:color w:val="FF0000"/>
+        </w:rPr>
+      </w:pPr>
+    </w:p>
+    <w:p>
+      <w:pPr>
+        <w:spacing w:line="480" w:lineRule="auto"/>
+        <w:rPr>
+          <w:b/>
+          <w:bCs/>
+          <w:sz w:val="24"/>
+          <w:szCs w:val="24"/>
+          <w:lang w:val="en-IN"/>
+        </w:rPr>
+      </w:pPr>
+      <w:r>
+        <w:rPr>
+          <w:b/>
+          <w:bCs/>
+          <w:sz w:val="24"/>
+          <w:szCs w:val="24"/>
+          <w:lang w:val="en-IN"/>
+        </w:rPr>
+        <w:t xml:space="preserve">Core Apps and </w:t>
+      </w:r>
+      <w:r>
+        <w:rPr>
+          <w:b/>
+          <w:bCs/>
+          <w:sz w:val="24"/>
+          <w:szCs w:val="24"/>
+          <w:lang w:val="en-IN"/>
+        </w:rPr>
+        <w:t>t</w:t>
+      </w:r>
+      <w:r>
+        <w:rPr>
+          <w:b/>
+          <w:bCs/>
+          <w:sz w:val="24"/>
+          <w:szCs w:val="24"/>
+          <w:lang w:val="en-IN"/>
+        </w:rPr>
+        <w:t>heir Responsibilities</w:t>
+      </w:r>
+      <w:r>
+        <w:rPr>
+          <w:b/>
+          <w:bCs/>
+          <w:sz w:val="24"/>
+          <w:szCs w:val="24"/>
+          <w:lang w:val="en-IN"/>
+        </w:rPr>
+        <w:t>:</w:t>
+      </w:r>
+    </w:p>
+    <w:p>
+      <w:pPr>
+        <w:spacing w:line="480" w:lineRule="auto"/>
+        <w:rPr>
+          <w:b/>
+          <w:bCs/>
+          <w:lang w:val="en-IN"/>
+        </w:rPr>
+      </w:pPr>
+      <w:r>
+        <w:rPr>
+          <w:b/>
+          <w:bCs/>
+          <w:lang w:val="en-IN"/>
+        </w:rPr>
+        <w:t>1. User Service (services/user/)</w:t>
+      </w:r>
+    </w:p>
+    <w:p>
+      <w:pPr>
+        <w:numPr>
+          <w:ilvl w:val="0"/>
+          <w:numId w:val="52"/>
+        </w:numPr>
+        <w:spacing w:line="480" w:lineRule="auto"/>
+        <w:rPr>
+          <w:lang w:val="en-IN"/>
+        </w:rPr>
+      </w:pPr>
+      <w:r>
+        <w:rPr>
+          <w:b/>
+          <w:bCs/>
+          <w:lang w:val="en-IN"/>
+        </w:rPr>
+        <w:t>Models</w:t>
+      </w:r>
+      <w:r>
+        <w:rPr>
+          <w:lang w:val="en-IN"/>
+        </w:rPr>
+        <w:t>:</w:t>
+      </w:r>
+    </w:p>
+    <w:p>
+      <w:pPr>
+        <w:numPr>
+          <w:ilvl w:val="1"/>
+          <w:numId w:val="52"/>
+        </w:numPr>
+        <w:spacing w:line="480" w:lineRule="auto"/>
+        <w:rPr>
+          <w:lang w:val="en-IN"/>
+        </w:rPr>
+      </w:pPr>
+      <w:r>
+        <w:rPr>
+          <w:lang w:val="en-IN"/>
+        </w:rPr>
+        <w:t xml:space="preserve">User: Extends Django's </w:t>
+      </w:r>
+      <w:proofErr w:type="spellStart"/>
+      <w:r>
+        <w:rPr>
+          <w:lang w:val="en-IN"/>
+        </w:rPr>
+        <w:t>AbstractUser</w:t>
+      </w:r>
+      <w:proofErr w:type="spellEnd"/>
+      <w:r>
+        <w:rPr>
+          <w:lang w:val="en-IN"/>
+        </w:rPr>
+        <w:t xml:space="preserve"> to include additional fields like </w:t>
+      </w:r>
+      <w:proofErr w:type="spellStart"/>
+      <w:r>
+        <w:rPr>
+          <w:lang w:val="en-IN"/>
+        </w:rPr>
+        <w:t>is_verified</w:t>
+      </w:r>
+      <w:proofErr w:type="spellEnd"/>
+      <w:r>
+        <w:rPr>
+          <w:lang w:val="en-IN"/>
+        </w:rPr>
+        <w:t>.</w:t>
+      </w:r>
+    </w:p>
+    <w:p>
+      <w:pPr>
+        <w:numPr>
+          <w:ilvl w:val="1"/>
+          <w:numId w:val="52"/>
+        </w:numPr>
+        <w:spacing w:line="480" w:lineRule="auto"/>
+        <w:rPr>
+          <w:lang w:val="en-IN"/>
+        </w:rPr>
+      </w:pPr>
+      <w:r>
+        <w:rPr>
+          <w:lang w:val="en-IN"/>
+        </w:rPr>
+        <w:t xml:space="preserve">Address: Stores user addresses with fields like street, city, state, </w:t>
+      </w:r>
+      <w:proofErr w:type="spellStart"/>
+      <w:r>
+        <w:rPr>
+          <w:lang w:val="en-IN"/>
+        </w:rPr>
+        <w:t>pincode</w:t>
+      </w:r>
+      <w:proofErr w:type="spellEnd"/>
+      <w:r>
+        <w:rPr>
+          <w:lang w:val="en-IN"/>
+        </w:rPr>
+        <w:t xml:space="preserve">, and </w:t>
+      </w:r>
+      <w:proofErr w:type="spellStart"/>
+      <w:r>
+        <w:rPr>
+          <w:lang w:val="en-IN"/>
+        </w:rPr>
+        <w:t>is_default</w:t>
+      </w:r>
+      <w:proofErr w:type="spellEnd"/>
+      <w:r>
+        <w:rPr>
+          <w:lang w:val="en-IN"/>
+        </w:rPr>
+        <w:t>.</w:t>
+      </w:r>
+    </w:p>
+    <w:p>
+      <w:pPr>
+        <w:spacing w:line="480" w:lineRule="auto"/>
+        <w:rPr>
+          <w:lang w:val="en-IN"/>
+        </w:rPr>
+      </w:pPr>
+    </w:p>
+    <w:p>
+      <w:pPr>
+        <w:spacing w:line="480" w:lineRule="auto"/>
+        <w:rPr>
+          <w:lang w:val="en-IN"/>
+        </w:rPr>
+      </w:pPr>
+    </w:p>
+    <w:p>
+      <w:pPr>
+        <w:numPr>
+          <w:ilvl w:val="0"/>
+          <w:numId w:val="52"/>
+        </w:numPr>
+        <w:spacing w:line="480" w:lineRule="auto"/>
+        <w:rPr>
+          <w:lang w:val="en-IN"/>
+        </w:rPr>
+      </w:pPr>
+      <w:r>
+        <w:rPr>
+          <w:b/>
+          <w:bCs/>
+          <w:lang w:val="en-IN"/>
+        </w:rPr>
+        <w:lastRenderedPageBreak/>
+        <w:t>Responsibilities</w:t>
+      </w:r>
+      <w:r>
+        <w:rPr>
+          <w:lang w:val="en-IN"/>
+        </w:rPr>
+        <w:t>:</w:t>
+      </w:r>
+    </w:p>
+    <w:p>
+      <w:pPr>
+        <w:numPr>
+          <w:ilvl w:val="1"/>
+          <w:numId w:val="52"/>
+        </w:numPr>
+        <w:spacing w:line="480" w:lineRule="auto"/>
+        <w:rPr>
+          <w:lang w:val="en-IN"/>
+        </w:rPr>
+      </w:pPr>
+      <w:r>
+        <w:rPr>
+          <w:lang w:val="en-IN"/>
+        </w:rPr>
+        <w:t>User registration and authentication.</w:t>
+      </w:r>
+    </w:p>
+    <w:p>
+      <w:pPr>
+        <w:numPr>
+          <w:ilvl w:val="1"/>
+          <w:numId w:val="52"/>
+        </w:numPr>
+        <w:spacing w:line="480" w:lineRule="auto"/>
+        <w:rPr>
+          <w:lang w:val="en-IN"/>
+        </w:rPr>
+      </w:pPr>
+      <w:r>
+        <w:rPr>
+          <w:lang w:val="en-IN"/>
+        </w:rPr>
+        <w:t>Managing user profiles and addresses.</w:t>
+      </w:r>
+    </w:p>
+    <w:p>
+      <w:pPr>
+        <w:spacing w:line="480" w:lineRule="auto"/>
+        <w:rPr>
+          <w:b/>
+          <w:bCs/>
+          <w:lang w:val="en-IN"/>
+        </w:rPr>
+      </w:pPr>
+      <w:r>
+        <w:rPr>
+          <w:b/>
+          <w:bCs/>
+          <w:lang w:val="en-IN"/>
+        </w:rPr>
+        <w:t>2. Product Service (services/product/)</w:t>
+      </w:r>
+    </w:p>
+    <w:p>
+      <w:pPr>
+        <w:numPr>
+          <w:ilvl w:val="0"/>
+          <w:numId w:val="53"/>
+        </w:numPr>
+        <w:spacing w:line="480" w:lineRule="auto"/>
+        <w:rPr>
+          <w:lang w:val="en-IN"/>
+        </w:rPr>
+      </w:pPr>
+      <w:r>
+        <w:rPr>
+          <w:b/>
+          <w:bCs/>
+          <w:lang w:val="en-IN"/>
+        </w:rPr>
+        <w:t>Models</w:t>
+      </w:r>
+      <w:r>
+        <w:rPr>
+          <w:lang w:val="en-IN"/>
+        </w:rPr>
+        <w:t>:</w:t>
+      </w:r>
+    </w:p>
+    <w:p>
+      <w:pPr>
+        <w:numPr>
+          <w:ilvl w:val="1"/>
+          <w:numId w:val="53"/>
+        </w:numPr>
+        <w:spacing w:line="480" w:lineRule="auto"/>
+        <w:rPr>
+          <w:lang w:val="en-IN"/>
+        </w:rPr>
+      </w:pPr>
+      <w:r>
+        <w:rPr>
+          <w:lang w:val="en-IN"/>
+        </w:rPr>
+        <w:t>Category: Represents product categories with potential parent-child relationships.</w:t>
+      </w:r>
+    </w:p>
+    <w:p>
+      <w:pPr>
+        <w:numPr>
+          <w:ilvl w:val="1"/>
+          <w:numId w:val="53"/>
+        </w:numPr>
+        <w:spacing w:line="480" w:lineRule="auto"/>
+        <w:rPr>
+          <w:lang w:val="en-IN"/>
+        </w:rPr>
+      </w:pPr>
+      <w:r>
+        <w:rPr>
+          <w:lang w:val="en-IN"/>
+        </w:rPr>
+        <w:t>Product: Contains product details such as name, description, price, stock, and a foreign key to Category.</w:t>
+      </w:r>
+    </w:p>
+    <w:p>
+      <w:pPr>
+        <w:numPr>
+          <w:ilvl w:val="0"/>
+          <w:numId w:val="53"/>
+        </w:numPr>
+        <w:spacing w:line="480" w:lineRule="auto"/>
+        <w:rPr>
+          <w:lang w:val="en-IN"/>
+        </w:rPr>
+      </w:pPr>
+      <w:r>
+        <w:rPr>
+          <w:b/>
+          <w:bCs/>
+          <w:lang w:val="en-IN"/>
+        </w:rPr>
+        <w:t>Responsibilities</w:t>
+      </w:r>
+      <w:r>
+        <w:rPr>
+          <w:lang w:val="en-IN"/>
+        </w:rPr>
+        <w:t>:</w:t>
+      </w:r>
+    </w:p>
+    <w:p>
+      <w:pPr>
+        <w:numPr>
+          <w:ilvl w:val="1"/>
+          <w:numId w:val="53"/>
+        </w:numPr>
+        <w:spacing w:line="480" w:lineRule="auto"/>
+        <w:rPr>
+          <w:lang w:val="en-IN"/>
+        </w:rPr>
+      </w:pPr>
+      <w:r>
+        <w:rPr>
+          <w:lang w:val="en-IN"/>
+        </w:rPr>
+        <w:t>Managing product listings and categories.</w:t>
+      </w:r>
+    </w:p>
+    <w:p>
+      <w:pPr>
+        <w:numPr>
+          <w:ilvl w:val="1"/>
+          <w:numId w:val="53"/>
+        </w:numPr>
+        <w:spacing w:line="480" w:lineRule="auto"/>
+        <w:rPr>
+          <w:lang w:val="en-IN"/>
+        </w:rPr>
+      </w:pPr>
+      <w:r>
+        <w:rPr>
+          <w:lang w:val="en-IN"/>
+        </w:rPr>
+        <w:t>Handling product-related queries.</w:t>
+      </w:r>
+    </w:p>
+    <w:p>
+      <w:pPr>
+        <w:spacing w:line="480" w:lineRule="auto"/>
+        <w:rPr>
+          <w:b/>
+          <w:bCs/>
+          <w:lang w:val="en-IN"/>
+        </w:rPr>
+      </w:pPr>
+      <w:r>
+        <w:rPr>
+          <w:b/>
+          <w:bCs/>
+          <w:lang w:val="en-IN"/>
+        </w:rPr>
+        <w:t>3. Cart Service (services/cart/)</w:t>
+      </w:r>
+    </w:p>
+    <w:p>
+      <w:pPr>
+        <w:numPr>
+          <w:ilvl w:val="0"/>
+          <w:numId w:val="54"/>
+        </w:numPr>
+        <w:spacing w:line="480" w:lineRule="auto"/>
+        <w:rPr>
+          <w:lang w:val="en-IN"/>
+        </w:rPr>
+      </w:pPr>
+      <w:r>
+        <w:rPr>
+          <w:b/>
+          <w:bCs/>
+          <w:lang w:val="en-IN"/>
+        </w:rPr>
+        <w:t>Models</w:t>
+      </w:r>
+      <w:r>
+        <w:rPr>
+          <w:lang w:val="en-IN"/>
+        </w:rPr>
+        <w:t>:</w:t>
+      </w:r>
+    </w:p>
+    <w:p>
+      <w:pPr>
+        <w:numPr>
+          <w:ilvl w:val="1"/>
+          <w:numId w:val="54"/>
+        </w:numPr>
+        <w:spacing w:line="480" w:lineRule="auto"/>
+        <w:rPr>
+          <w:lang w:val="en-IN"/>
+        </w:rPr>
+      </w:pPr>
+      <w:r>
+        <w:rPr>
+          <w:lang w:val="en-IN"/>
+        </w:rPr>
+        <w:t>Cart: Represents a user's shopping cart.</w:t>
+      </w:r>
+    </w:p>
+    <w:p>
+      <w:pPr>
+        <w:numPr>
+          <w:ilvl w:val="1"/>
+          <w:numId w:val="54"/>
+        </w:numPr>
+        <w:spacing w:line="480" w:lineRule="auto"/>
+        <w:rPr>
+          <w:lang w:val="en-IN"/>
+        </w:rPr>
+      </w:pPr>
+      <w:proofErr w:type="spellStart"/>
+      <w:r>
+        <w:rPr>
+          <w:lang w:val="en-IN"/>
+        </w:rPr>
+        <w:t>CartItem</w:t>
+      </w:r>
+      <w:proofErr w:type="spellEnd"/>
+      <w:r>
+        <w:rPr>
+          <w:lang w:val="en-IN"/>
+        </w:rPr>
+        <w:t>: Items within a cart, linking to specific products and quantities.</w:t>
+      </w:r>
+    </w:p>
+    <w:p>
+      <w:pPr>
+        <w:numPr>
+          <w:ilvl w:val="0"/>
+          <w:numId w:val="54"/>
+        </w:numPr>
+        <w:spacing w:line="480" w:lineRule="auto"/>
+        <w:rPr>
+          <w:lang w:val="en-IN"/>
+        </w:rPr>
+      </w:pPr>
+      <w:r>
+        <w:rPr>
+          <w:b/>
+          <w:bCs/>
+          <w:lang w:val="en-IN"/>
+        </w:rPr>
+        <w:t>Responsibilities</w:t>
+      </w:r>
+      <w:r>
+        <w:rPr>
+          <w:lang w:val="en-IN"/>
+        </w:rPr>
+        <w:t>:</w:t>
+      </w:r>
+    </w:p>
+    <w:p>
+      <w:pPr>
+        <w:numPr>
+          <w:ilvl w:val="1"/>
+          <w:numId w:val="54"/>
+        </w:numPr>
+        <w:spacing w:line="480" w:lineRule="auto"/>
+        <w:rPr>
+          <w:lang w:val="en-IN"/>
+        </w:rPr>
+      </w:pPr>
+      <w:r>
+        <w:rPr>
+          <w:lang w:val="en-IN"/>
+        </w:rPr>
+        <w:t>Adding, updating, and removing items in the cart.</w:t>
+      </w:r>
+    </w:p>
+    <w:p>
+      <w:pPr>
+        <w:numPr>
+          <w:ilvl w:val="1"/>
+          <w:numId w:val="54"/>
+        </w:numPr>
+        <w:spacing w:line="480" w:lineRule="auto"/>
+        <w:rPr>
+          <w:lang w:val="en-IN"/>
+        </w:rPr>
+      </w:pPr>
+      <w:r>
+        <w:rPr>
+          <w:lang w:val="en-IN"/>
+        </w:rPr>
+        <w:t>Calculating cart totals.</w:t>
+      </w:r>
+    </w:p>
+    <w:p>
+      <w:pPr>
+        <w:spacing w:line="480" w:lineRule="auto"/>
+        <w:rPr>
+          <w:b/>
+          <w:bCs/>
+          <w:lang w:val="en-IN"/>
+        </w:rPr>
+      </w:pPr>
+      <w:r>
+        <w:rPr>
+          <w:b/>
+          <w:bCs/>
+          <w:lang w:val="en-IN"/>
+        </w:rPr>
+        <w:t>4. Order Service (services/order/)</w:t>
+      </w:r>
+    </w:p>
+    <w:p>
+      <w:pPr>
+        <w:numPr>
+          <w:ilvl w:val="0"/>
+          <w:numId w:val="55"/>
+        </w:numPr>
+        <w:spacing w:line="480" w:lineRule="auto"/>
+        <w:rPr>
+          <w:lang w:val="en-IN"/>
+        </w:rPr>
+      </w:pPr>
+      <w:r>
+        <w:rPr>
+          <w:b/>
+          <w:bCs/>
+          <w:lang w:val="en-IN"/>
+        </w:rPr>
+        <w:t>Models</w:t>
+      </w:r>
+      <w:r>
+        <w:rPr>
+          <w:lang w:val="en-IN"/>
+        </w:rPr>
+        <w:t>:</w:t>
+      </w:r>
+    </w:p>
+    <w:p>
+      <w:pPr>
+        <w:numPr>
+          <w:ilvl w:val="1"/>
+          <w:numId w:val="55"/>
+        </w:numPr>
+        <w:spacing w:line="480" w:lineRule="auto"/>
+        <w:rPr>
+          <w:lang w:val="en-IN"/>
+        </w:rPr>
+      </w:pPr>
+      <w:r>
+        <w:rPr>
+          <w:lang w:val="en-IN"/>
+        </w:rPr>
+        <w:t>Order: Captures order details, including user, address, and status.</w:t>
+      </w:r>
+    </w:p>
+    <w:p>
+      <w:pPr>
+        <w:numPr>
+          <w:ilvl w:val="1"/>
+          <w:numId w:val="55"/>
+        </w:numPr>
+        <w:spacing w:line="480" w:lineRule="auto"/>
+        <w:rPr>
+          <w:lang w:val="en-IN"/>
+        </w:rPr>
+      </w:pPr>
+      <w:proofErr w:type="spellStart"/>
+      <w:r>
+        <w:rPr>
+          <w:lang w:val="en-IN"/>
+        </w:rPr>
+        <w:t>OrderItem</w:t>
+      </w:r>
+      <w:proofErr w:type="spellEnd"/>
+      <w:r>
+        <w:rPr>
+          <w:lang w:val="en-IN"/>
+        </w:rPr>
+        <w:t>: Represents individual items within an order.</w:t>
+      </w:r>
+    </w:p>
+    <w:p>
+      <w:pPr>
+        <w:numPr>
+          <w:ilvl w:val="0"/>
+          <w:numId w:val="55"/>
+        </w:numPr>
+        <w:spacing w:line="480" w:lineRule="auto"/>
+        <w:rPr>
+          <w:lang w:val="en-IN"/>
+        </w:rPr>
+      </w:pPr>
+      <w:r>
+        <w:rPr>
+          <w:b/>
+          <w:bCs/>
+          <w:lang w:val="en-IN"/>
+        </w:rPr>
+        <w:t>Responsibilities</w:t>
+      </w:r>
+      <w:r>
+        <w:rPr>
+          <w:lang w:val="en-IN"/>
+        </w:rPr>
+        <w:t>:</w:t>
+      </w:r>
+    </w:p>
+    <w:p>
+      <w:pPr>
+        <w:numPr>
+          <w:ilvl w:val="1"/>
+          <w:numId w:val="55"/>
+        </w:numPr>
+        <w:spacing w:line="480" w:lineRule="auto"/>
+        <w:rPr>
+          <w:lang w:val="en-IN"/>
+        </w:rPr>
+      </w:pPr>
+      <w:r>
+        <w:rPr>
+          <w:lang w:val="en-IN"/>
+        </w:rPr>
+        <w:t>Processing orders from carts.</w:t>
+      </w:r>
+    </w:p>
+    <w:p>
+      <w:pPr>
+        <w:numPr>
+          <w:ilvl w:val="1"/>
+          <w:numId w:val="55"/>
+        </w:numPr>
+        <w:spacing w:line="480" w:lineRule="auto"/>
+        <w:rPr>
+          <w:lang w:val="en-IN"/>
+        </w:rPr>
+      </w:pPr>
+      <w:r>
+        <w:rPr>
+          <w:lang w:val="en-IN"/>
+        </w:rPr>
+        <w:t>Managing order statuses and histories.</w:t>
+      </w:r>
+    </w:p>
+    <w:p>
+      <w:pPr>
+        <w:spacing w:line="480" w:lineRule="auto"/>
+        <w:rPr>
+          <w:b/>
+          <w:bCs/>
+          <w:lang w:val="en-IN"/>
+        </w:rPr>
+      </w:pPr>
+      <w:r>
+        <w:rPr>
+          <w:b/>
+          <w:bCs/>
+          <w:lang w:val="en-IN"/>
+        </w:rPr>
+        <w:lastRenderedPageBreak/>
+        <w:t>5. Payment Service (services/payment/)</w:t>
+      </w:r>
+    </w:p>
+    <w:p>
+      <w:pPr>
+        <w:numPr>
+          <w:ilvl w:val="0"/>
+          <w:numId w:val="56"/>
+        </w:numPr>
+        <w:spacing w:line="480" w:lineRule="auto"/>
+        <w:rPr>
+          <w:lang w:val="en-IN"/>
+        </w:rPr>
+      </w:pPr>
+      <w:r>
+        <w:rPr>
+          <w:b/>
+          <w:bCs/>
+          <w:lang w:val="en-IN"/>
+        </w:rPr>
+        <w:t>Models</w:t>
+      </w:r>
+      <w:r>
+        <w:rPr>
+          <w:lang w:val="en-IN"/>
+        </w:rPr>
+        <w:t>:</w:t>
+      </w:r>
+    </w:p>
+    <w:p>
+      <w:pPr>
+        <w:numPr>
+          <w:ilvl w:val="1"/>
+          <w:numId w:val="56"/>
+        </w:numPr>
+        <w:spacing w:line="480" w:lineRule="auto"/>
+        <w:rPr>
+          <w:lang w:val="en-IN"/>
+        </w:rPr>
+      </w:pPr>
+      <w:r>
+        <w:rPr>
+          <w:lang w:val="en-IN"/>
+        </w:rPr>
+        <w:t xml:space="preserve">Payment: Tracks payment details linked to orders, including </w:t>
+      </w:r>
+      <w:proofErr w:type="spellStart"/>
+      <w:r>
+        <w:rPr>
+          <w:lang w:val="en-IN"/>
+        </w:rPr>
+        <w:t>payment_id</w:t>
+      </w:r>
+      <w:proofErr w:type="spellEnd"/>
+      <w:r>
+        <w:rPr>
+          <w:lang w:val="en-IN"/>
+        </w:rPr>
+        <w:t xml:space="preserve"> and status.</w:t>
+      </w:r>
+    </w:p>
+    <w:p>
+      <w:pPr>
+        <w:numPr>
+          <w:ilvl w:val="0"/>
+          <w:numId w:val="56"/>
+        </w:numPr>
+        <w:spacing w:line="480" w:lineRule="auto"/>
+        <w:rPr>
+          <w:lang w:val="en-IN"/>
+        </w:rPr>
+      </w:pPr>
+      <w:r>
+        <w:rPr>
+          <w:b/>
+          <w:bCs/>
+          <w:lang w:val="en-IN"/>
+        </w:rPr>
+        <w:t>Responsibilities</w:t>
+      </w:r>
+      <w:r>
+        <w:rPr>
+          <w:lang w:val="en-IN"/>
+        </w:rPr>
+        <w:t>:</w:t>
+      </w:r>
+    </w:p>
+    <w:p>
+      <w:pPr>
+        <w:numPr>
+          <w:ilvl w:val="1"/>
+          <w:numId w:val="56"/>
+        </w:numPr>
+        <w:spacing w:line="480" w:lineRule="auto"/>
+        <w:rPr>
+          <w:lang w:val="en-IN"/>
+        </w:rPr>
+      </w:pPr>
+      <w:r>
+        <w:rPr>
+          <w:lang w:val="en-IN"/>
+        </w:rPr>
+        <w:t>Handling payment processing and confirmations.</w:t>
+      </w:r>
+    </w:p>
+    <w:p>
+      <w:pPr>
+        <w:numPr>
+          <w:ilvl w:val="1"/>
+          <w:numId w:val="56"/>
+        </w:numPr>
+        <w:spacing w:line="480" w:lineRule="auto"/>
+        <w:rPr>
+          <w:lang w:val="en-IN"/>
+        </w:rPr>
+      </w:pPr>
+      <w:r>
+        <w:rPr>
+          <w:lang w:val="en-IN"/>
+        </w:rPr>
+        <w:t>Integrating with payment gateways.</w:t>
+      </w:r>
+    </w:p>
+    <w:p>
+      <w:pPr>
+        <w:spacing w:line="480" w:lineRule="auto"/>
+        <w:rPr>
+          <w:b/>
+          <w:bCs/>
+          <w:lang w:val="en-IN"/>
+        </w:rPr>
+      </w:pPr>
+      <w:r>
+        <w:rPr>
+          <w:b/>
+          <w:bCs/>
+          <w:lang w:val="en-IN"/>
+        </w:rPr>
+        <w:t>6. Inventory Service (services/inventory/)</w:t>
+      </w:r>
+    </w:p>
+    <w:p>
+      <w:pPr>
+        <w:numPr>
+          <w:ilvl w:val="0"/>
+          <w:numId w:val="57"/>
+        </w:numPr>
+        <w:spacing w:line="480" w:lineRule="auto"/>
+        <w:rPr>
+          <w:lang w:val="en-IN"/>
+        </w:rPr>
+      </w:pPr>
+      <w:r>
+        <w:rPr>
+          <w:b/>
+          <w:bCs/>
+          <w:lang w:val="en-IN"/>
+        </w:rPr>
+        <w:t>Models</w:t>
+      </w:r>
+      <w:r>
+        <w:rPr>
+          <w:lang w:val="en-IN"/>
+        </w:rPr>
+        <w:t>:</w:t>
+      </w:r>
+    </w:p>
+    <w:p>
+      <w:pPr>
+        <w:numPr>
+          <w:ilvl w:val="1"/>
+          <w:numId w:val="57"/>
+        </w:numPr>
+        <w:spacing w:line="480" w:lineRule="auto"/>
+        <w:rPr>
+          <w:lang w:val="en-IN"/>
+        </w:rPr>
+      </w:pPr>
+      <w:r>
+        <w:rPr>
+          <w:lang w:val="en-IN"/>
+        </w:rPr>
+        <w:t>Inventory: Manages stock levels for products, including quantity and threshold.</w:t>
+      </w:r>
+    </w:p>
+    <w:p>
+      <w:pPr>
+        <w:numPr>
+          <w:ilvl w:val="0"/>
+          <w:numId w:val="57"/>
+        </w:numPr>
+        <w:spacing w:line="480" w:lineRule="auto"/>
+        <w:rPr>
+          <w:lang w:val="en-IN"/>
+        </w:rPr>
+      </w:pPr>
+      <w:r>
+        <w:rPr>
+          <w:b/>
+          <w:bCs/>
+          <w:lang w:val="en-IN"/>
+        </w:rPr>
+        <w:t>Responsibilities</w:t>
+      </w:r>
+      <w:r>
+        <w:rPr>
+          <w:lang w:val="en-IN"/>
+        </w:rPr>
+        <w:t>:</w:t>
+      </w:r>
+    </w:p>
+    <w:p>
+      <w:pPr>
+        <w:numPr>
+          <w:ilvl w:val="1"/>
+          <w:numId w:val="57"/>
+        </w:numPr>
+        <w:spacing w:line="480" w:lineRule="auto"/>
+        <w:rPr>
+          <w:lang w:val="en-IN"/>
+        </w:rPr>
+      </w:pPr>
+      <w:r>
+        <w:rPr>
+          <w:lang w:val="en-IN"/>
+        </w:rPr>
+        <w:t>Tracking product stock levels.</w:t>
+      </w:r>
+    </w:p>
+    <w:p>
+      <w:pPr>
+        <w:numPr>
+          <w:ilvl w:val="1"/>
+          <w:numId w:val="57"/>
+        </w:numPr>
+        <w:spacing w:line="480" w:lineRule="auto"/>
+        <w:rPr>
+          <w:lang w:val="en-IN"/>
+        </w:rPr>
+      </w:pPr>
+      <w:r>
+        <w:rPr>
+          <w:lang w:val="en-IN"/>
+        </w:rPr>
+        <w:t>Alerting when stock falls below thresholds.</w:t>
+      </w:r>
+    </w:p>
+    <w:p>
+      <w:pPr>
+        <w:spacing w:line="480" w:lineRule="auto"/>
+        <w:rPr>
+          <w:b/>
+          <w:bCs/>
+          <w:lang w:val="en-IN"/>
+        </w:rPr>
+      </w:pPr>
+      <w:r>
+        <w:rPr>
+          <w:b/>
+          <w:bCs/>
+          <w:lang w:val="en-IN"/>
+        </w:rPr>
+        <w:t>7. Notification Service (services/notification/)</w:t>
+      </w:r>
+    </w:p>
+    <w:p>
+      <w:pPr>
+        <w:numPr>
+          <w:ilvl w:val="0"/>
+          <w:numId w:val="58"/>
+        </w:numPr>
+        <w:spacing w:line="480" w:lineRule="auto"/>
+        <w:rPr>
+          <w:lang w:val="en-IN"/>
+        </w:rPr>
+      </w:pPr>
+      <w:r>
+        <w:rPr>
+          <w:b/>
+          <w:bCs/>
+          <w:lang w:val="en-IN"/>
+        </w:rPr>
+        <w:t>Models</w:t>
+      </w:r>
+      <w:r>
+        <w:rPr>
+          <w:lang w:val="en-IN"/>
+        </w:rPr>
+        <w:t>:</w:t>
+      </w:r>
+    </w:p>
+    <w:p>
+      <w:pPr>
+        <w:numPr>
+          <w:ilvl w:val="1"/>
+          <w:numId w:val="58"/>
+        </w:numPr>
+        <w:spacing w:line="480" w:lineRule="auto"/>
+        <w:rPr>
+          <w:lang w:val="en-IN"/>
+        </w:rPr>
+      </w:pPr>
+      <w:proofErr w:type="spellStart"/>
+      <w:r>
+        <w:rPr>
+          <w:lang w:val="en-IN"/>
+        </w:rPr>
+        <w:t>NotificationLog</w:t>
+      </w:r>
+      <w:proofErr w:type="spellEnd"/>
+      <w:r>
+        <w:rPr>
+          <w:lang w:val="en-IN"/>
+        </w:rPr>
+        <w:t>: Logs notifications sent to users, including recipient, subject, message, and status.</w:t>
+      </w:r>
+    </w:p>
+    <w:p>
+      <w:pPr>
+        <w:numPr>
+          <w:ilvl w:val="0"/>
+          <w:numId w:val="58"/>
+        </w:numPr>
+        <w:spacing w:line="480" w:lineRule="auto"/>
+        <w:rPr>
+          <w:lang w:val="en-IN"/>
+        </w:rPr>
+      </w:pPr>
+      <w:r>
+        <w:rPr>
+          <w:b/>
+          <w:bCs/>
+          <w:lang w:val="en-IN"/>
+        </w:rPr>
+        <w:t>Responsibilities</w:t>
+      </w:r>
+      <w:r>
+        <w:rPr>
+          <w:lang w:val="en-IN"/>
+        </w:rPr>
+        <w:t>:</w:t>
+      </w:r>
+    </w:p>
+    <w:p>
+      <w:pPr>
+        <w:numPr>
+          <w:ilvl w:val="1"/>
+          <w:numId w:val="58"/>
+        </w:numPr>
+        <w:spacing w:line="480" w:lineRule="auto"/>
+        <w:rPr>
+          <w:lang w:val="en-IN"/>
+        </w:rPr>
+      </w:pPr>
+      <w:r>
+        <w:rPr>
+          <w:lang w:val="en-IN"/>
+        </w:rPr>
+        <w:t>Sending order confirmations, shipping updates, and other user notifications.</w:t>
+      </w:r>
+    </w:p>
+    <w:p>
+      <w:pPr>
+        <w:spacing w:line="480" w:lineRule="auto"/>
+        <w:rPr>
+          <w:color w:val="FF0000"/>
+        </w:rPr>
+      </w:pPr>
+      <w:r>
+        <w:rPr>
+          <w:color w:val="FF0000"/>
+        </w:rPr>
+        <w:br w:type="page"/>
+      </w:r>
+    </w:p>
+    <w:p>
+      <w:pPr>
+        <w:pStyle w:val="Heading3"/>
+        <w:ind w:left="-360"/>
+        <w:rPr>
+          <w:rFonts w:ascii="Times New Roman" w:eastAsia="Times New Roman" w:hAnsi="Times New Roman" w:cs="Times New Roman"/>
+          <w:b/>
+          <w:bCs/>
+        </w:rPr>
+      </w:pPr>
+      <w:r>
+        <w:rPr>
+          <w:rFonts w:ascii="Times New Roman" w:eastAsia="Times New Roman" w:hAnsi="Times New Roman" w:cs="Times New Roman"/>
+          <w:b/>
+          <w:bCs/>
+        </w:rPr>
+        <w:lastRenderedPageBreak/>
+        <w:t>Database Schema Design</w:t>
+      </w:r>
     </w:p>
     <w:p>
       <w:pPr>
@@ -8921,6 +10802,7 @@
       <w:tblPr>
         <w:tblStyle w:val="a1"/>
         <w:tblW w:w="9360" w:type="dxa"/>
+        <w:jc w:val="center"/>
         <w:tblBorders>
           <w:top w:val="single" w:sz="8" w:space="0" w:color="000000"/>
           <w:left w:val="single" w:sz="8" w:space="0" w:color="000000"/>
@@ -8938,6 +10820,9 @@
         <w:gridCol w:w="3120"/>
       </w:tblGrid>
       <w:tr>
+        <w:trPr>
+          <w:jc w:val="center"/>
+        </w:trPr>
         <w:tc>
           <w:tcPr>
             <w:tcW w:w="3120" w:type="dxa"/>
@@ -8964,7 +10849,6 @@
                 <w:b/>
                 <w:bCs/>
               </w:rPr>
-              <w:lastRenderedPageBreak/>
               <w:t>Table</w:t>
             </w:r>
           </w:p>
@@ -9031,6 +10915,9 @@
         </w:tc>
       </w:tr>
       <w:tr>
+        <w:trPr>
+          <w:jc w:val="center"/>
+        </w:trPr>
         <w:tc>
           <w:tcPr>
             <w:tcW w:w="3120" w:type="dxa"/>
@@ -9096,6 +10983,9 @@
         </w:tc>
       </w:tr>
       <w:tr>
+        <w:trPr>
+          <w:jc w:val="center"/>
+        </w:trPr>
         <w:tc>
           <w:tcPr>
             <w:tcW w:w="3120" w:type="dxa"/>
@@ -9182,6 +11072,9 @@
         </w:tc>
       </w:tr>
       <w:tr>
+        <w:trPr>
+          <w:jc w:val="center"/>
+        </w:trPr>
         <w:tc>
           <w:tcPr>
             <w:tcW w:w="3120" w:type="dxa"/>
@@ -9256,6 +11149,9 @@
         </w:tc>
       </w:tr>
       <w:tr>
+        <w:trPr>
+          <w:jc w:val="center"/>
+        </w:trPr>
         <w:tc>
           <w:tcPr>
             <w:tcW w:w="3120" w:type="dxa"/>
@@ -9337,6 +11233,9 @@
         </w:tc>
       </w:tr>
       <w:tr>
+        <w:trPr>
+          <w:jc w:val="center"/>
+        </w:trPr>
         <w:tc>
           <w:tcPr>
             <w:tcW w:w="3120" w:type="dxa"/>
@@ -9411,6 +11310,9 @@
         </w:tc>
       </w:tr>
       <w:tr>
+        <w:trPr>
+          <w:jc w:val="center"/>
+        </w:trPr>
         <w:tc>
           <w:tcPr>
             <w:tcW w:w="3120" w:type="dxa"/>
@@ -9482,6 +11384,9 @@
         </w:tc>
       </w:tr>
       <w:tr>
+        <w:trPr>
+          <w:jc w:val="center"/>
+        </w:trPr>
         <w:tc>
           <w:tcPr>
             <w:tcW w:w="3120" w:type="dxa"/>
@@ -9561,6 +11466,9 @@
         </w:tc>
       </w:tr>
       <w:tr>
+        <w:trPr>
+          <w:jc w:val="center"/>
+        </w:trPr>
         <w:tc>
           <w:tcPr>
             <w:tcW w:w="3120" w:type="dxa"/>
@@ -9653,6 +11561,7 @@
       <w:tr>
         <w:trPr>
           <w:trHeight w:val="616"/>
+          <w:jc w:val="center"/>
         </w:trPr>
         <w:tc>
           <w:tcPr>
@@ -9735,6 +11644,9 @@
         </w:tc>
       </w:tr>
       <w:tr>
+        <w:trPr>
+          <w:jc w:val="center"/>
+        </w:trPr>
         <w:tc>
           <w:tcPr>
             <w:tcW w:w="3120" w:type="dxa"/>
@@ -9816,6 +11728,9 @@
         </w:tc>
       </w:tr>
       <w:tr>
+        <w:trPr>
+          <w:jc w:val="center"/>
+        </w:trPr>
         <w:tc>
           <w:tcPr>
             <w:tcW w:w="3120" w:type="dxa"/>
@@ -9894,7 +11809,6 @@
         <w:jc w:val="center"/>
         <w:rPr>
           <w:rFonts w:ascii="Times New Roman" w:eastAsia="Times New Roman" w:hAnsi="Times New Roman" w:cs="Times New Roman"/>
-          <w:color w:val="4A86E8"/>
           <w:sz w:val="24"/>
           <w:szCs w:val="24"/>
         </w:rPr>
@@ -9916,80 +11830,90 @@
         </w:rPr>
         <w:t>Schema Design Table</w:t>
       </w:r>
-    </w:p>
-    <w:p>
-      <w:pPr>
-        <w:ind w:left="-360"/>
-        <w:rPr>
-          <w:rFonts w:ascii="Times New Roman" w:eastAsia="Times New Roman" w:hAnsi="Times New Roman" w:cs="Times New Roman"/>
-          <w:color w:val="FF0000"/>
-          <w:sz w:val="24"/>
-          <w:szCs w:val="24"/>
-        </w:rPr>
-      </w:pPr>
-    </w:p>
-    <w:p>
-      <w:pPr>
-        <w:pStyle w:val="Heading3"/>
-        <w:ind w:left="-360"/>
-        <w:rPr>
-          <w:rFonts w:ascii="Times New Roman" w:eastAsia="Times New Roman" w:hAnsi="Times New Roman" w:cs="Times New Roman"/>
-        </w:rPr>
-      </w:pPr>
       <w:bookmarkStart w:id="6" w:name="_nvf4h831fm8o" w:colFirst="0" w:colLast="0"/>
       <w:bookmarkEnd w:id="6"/>
     </w:p>
     <w:p>
       <w:pPr>
-        <w:pStyle w:val="Heading3"/>
+        <w:spacing w:line="480" w:lineRule="auto"/>
+        <w:jc w:val="center"/>
+        <w:rPr>
+          <w:rFonts w:ascii="Times New Roman" w:eastAsia="Times New Roman" w:hAnsi="Times New Roman" w:cs="Times New Roman"/>
+          <w:sz w:val="24"/>
+          <w:szCs w:val="24"/>
+        </w:rPr>
+      </w:pPr>
+    </w:p>
+    <w:p>
+      <w:pPr>
+        <w:spacing w:line="480" w:lineRule="auto"/>
+        <w:jc w:val="center"/>
+        <w:rPr>
+          <w:rFonts w:ascii="Times New Roman" w:eastAsia="Times New Roman" w:hAnsi="Times New Roman" w:cs="Times New Roman"/>
+          <w:color w:val="4A86E8"/>
+          <w:sz w:val="24"/>
+          <w:szCs w:val="24"/>
+        </w:rPr>
+      </w:pPr>
+    </w:p>
+    <w:p/>
+    <w:p/>
+    <w:p/>
+    <w:p>
+      <w:r>
+        <w:br w:type="page"/>
+      </w:r>
+    </w:p>
+    <w:p/>
+    <w:p>
+      <w:pPr>
+        <w:ind w:hanging="360"/>
+        <w:rPr>
+          <w:color w:val="FF0000"/>
+        </w:rPr>
+      </w:pPr>
+      <w:r>
+        <w:rPr>
+          <w:color w:val="FF0000"/>
+        </w:rPr>
+        <w:t xml:space="preserve">Describe the </w:t>
+      </w:r>
+      <w:proofErr w:type="gramStart"/>
+      <w:r>
+        <w:rPr>
+          <w:color w:val="FF0000"/>
+        </w:rPr>
+        <w:t>Low Level</w:t>
+      </w:r>
+      <w:proofErr w:type="gramEnd"/>
+      <w:r>
+        <w:rPr>
+          <w:color w:val="FF0000"/>
+        </w:rPr>
+        <w:t xml:space="preserve"> Design of the Project… </w:t>
+      </w:r>
+    </w:p>
+    <w:p>
+      <w:pPr>
+        <w:ind w:hanging="360"/>
+        <w:rPr>
+          <w:color w:val="FF0000"/>
+        </w:rPr>
+      </w:pPr>
+    </w:p>
+    <w:p>
+      <w:pPr>
         <w:ind w:left="-360"/>
         <w:rPr>
-          <w:rFonts w:ascii="Times New Roman" w:eastAsia="Times New Roman" w:hAnsi="Times New Roman" w:cs="Times New Roman"/>
-        </w:rPr>
-      </w:pPr>
-      <w:r>
-        <w:rPr>
-          <w:rFonts w:ascii="Times New Roman" w:eastAsia="Times New Roman" w:hAnsi="Times New Roman" w:cs="Times New Roman"/>
-        </w:rPr>
-        <w:t>Class Diagrams</w:t>
-      </w:r>
-    </w:p>
-    <w:p/>
-    <w:p>
-      <w:pPr>
-        <w:ind w:hanging="360"/>
-        <w:rPr>
-          <w:color w:val="FF0000"/>
-        </w:rPr>
-      </w:pPr>
-      <w:r>
-        <w:rPr>
-          <w:color w:val="FF0000"/>
-        </w:rPr>
-        <w:t xml:space="preserve">Describe the </w:t>
-      </w:r>
-      <w:proofErr w:type="gramStart"/>
-      <w:r>
-        <w:rPr>
-          <w:color w:val="FF0000"/>
-        </w:rPr>
-        <w:t>Low Level</w:t>
-      </w:r>
-      <w:proofErr w:type="gramEnd"/>
-      <w:r>
-        <w:rPr>
-          <w:color w:val="FF0000"/>
-        </w:rPr>
-        <w:t xml:space="preserve"> Design of the Project… </w:t>
-      </w:r>
-    </w:p>
-    <w:p>
-      <w:pPr>
-        <w:ind w:hanging="360"/>
-        <w:rPr>
-          <w:color w:val="FF0000"/>
-        </w:rPr>
-      </w:pPr>
+          <w:color w:val="FF0000"/>
+        </w:rPr>
+      </w:pPr>
+      <w:r>
+        <w:rPr>
+          <w:color w:val="FF0000"/>
+        </w:rPr>
+        <w:t>Provide class diagrams - Provide proper captions and follow the proper format for including diagrams / figures / images</w:t>
+      </w:r>
     </w:p>
     <w:p>
       <w:pPr>
@@ -9998,40 +11922,25 @@
           <w:color w:val="FF0000"/>
         </w:rPr>
       </w:pPr>
-      <w:r>
-        <w:rPr>
-          <w:color w:val="FF0000"/>
-        </w:rPr>
-        <w:t>Provide class diagrams - Provide proper captions and follow the proper format for including diagrams / figures / images</w:t>
-      </w:r>
     </w:p>
     <w:p>
       <w:pPr>
         <w:ind w:left="-360"/>
         <w:rPr>
-          <w:color w:val="FF0000"/>
-        </w:rPr>
-      </w:pPr>
-    </w:p>
-    <w:p>
-      <w:pPr>
-        <w:ind w:left="-360"/>
-        <w:rPr>
-          <w:rFonts w:ascii="Times New Roman" w:eastAsia="Times New Roman" w:hAnsi="Times New Roman" w:cs="Times New Roman"/>
-          <w:color w:val="FF0000"/>
-          <w:sz w:val="24"/>
-          <w:szCs w:val="24"/>
-        </w:rPr>
-      </w:pPr>
-      <w:r>
-        <w:rPr>
-          <w:rFonts w:ascii="Times New Roman" w:eastAsia="Times New Roman" w:hAnsi="Times New Roman" w:cs="Times New Roman"/>
-          <w:b/>
-          <w:color w:val="FF0000"/>
-          <w:sz w:val="24"/>
-          <w:szCs w:val="24"/>
-        </w:rPr>
-        <w:lastRenderedPageBreak/>
+          <w:rFonts w:ascii="Times New Roman" w:eastAsia="Times New Roman" w:hAnsi="Times New Roman" w:cs="Times New Roman"/>
+          <w:color w:val="FF0000"/>
+          <w:sz w:val="24"/>
+          <w:szCs w:val="24"/>
+        </w:rPr>
+      </w:pPr>
+      <w:r>
+        <w:rPr>
+          <w:rFonts w:ascii="Times New Roman" w:eastAsia="Times New Roman" w:hAnsi="Times New Roman" w:cs="Times New Roman"/>
+          <w:b/>
+          <w:color w:val="FF0000"/>
+          <w:sz w:val="24"/>
+          <w:szCs w:val="24"/>
+        </w:rPr>
         <w:t>Tip</w:t>
       </w:r>
       <w:r>
@@ -10795,6 +12704,7 @@
           <w:sz w:val="24"/>
           <w:szCs w:val="24"/>
         </w:rPr>
+        <w:lastRenderedPageBreak/>
         <w:t>Time</w:t>
       </w:r>
     </w:p>
@@ -10963,7 +12873,6 @@
           <w:sz w:val="24"/>
           <w:szCs w:val="24"/>
         </w:rPr>
-        <w:lastRenderedPageBreak/>
         <w:t>Current_company</w:t>
       </w:r>
       <w:proofErr w:type="spellEnd"/>
@@ -11947,6 +13856,7 @@
           <w:sz w:val="24"/>
           <w:szCs w:val="24"/>
         </w:rPr>
+        <w:lastRenderedPageBreak/>
         <w:t>Students(</w:t>
       </w:r>
       <w:proofErr w:type="spellStart"/>
@@ -12498,7 +14408,6 @@
           <w:sz w:val="24"/>
           <w:szCs w:val="24"/>
         </w:rPr>
-        <w:lastRenderedPageBreak/>
         <w:t>Student_batch_history</w:t>
       </w:r>
       <w:proofErr w:type="spellEnd"/>
@@ -13132,6 +15041,8 @@
         <w:ind w:left="-360"/>
         <w:rPr>
           <w:rFonts w:ascii="Times New Roman" w:eastAsia="Times New Roman" w:hAnsi="Times New Roman" w:cs="Times New Roman"/>
+          <w:b/>
+          <w:bCs/>
         </w:rPr>
       </w:pPr>
       <w:bookmarkStart w:id="9" w:name="_2mk44ad33gi" w:colFirst="0" w:colLast="0"/>
@@ -13139,217 +15050,731 @@
       <w:r>
         <w:rPr>
           <w:rFonts w:ascii="Times New Roman" w:eastAsia="Times New Roman" w:hAnsi="Times New Roman" w:cs="Times New Roman"/>
+          <w:b/>
+          <w:bCs/>
         </w:rPr>
         <w:t>Deployment Flow</w:t>
       </w:r>
+      <w:r>
+        <w:rPr>
+          <w:rFonts w:ascii="Times New Roman" w:eastAsia="Times New Roman" w:hAnsi="Times New Roman" w:cs="Times New Roman"/>
+          <w:b/>
+          <w:bCs/>
+        </w:rPr>
+        <w:t xml:space="preserve"> </w:t>
+      </w:r>
     </w:p>
     <w:p/>
     <w:p>
       <w:pPr>
-        <w:ind w:left="-360"/>
-        <w:rPr>
-          <w:rFonts w:ascii="Times New Roman" w:eastAsia="Times New Roman" w:hAnsi="Times New Roman" w:cs="Times New Roman"/>
-          <w:color w:val="FF0000"/>
-          <w:sz w:val="24"/>
-          <w:szCs w:val="24"/>
-        </w:rPr>
-      </w:pPr>
-      <w:r>
-        <w:rPr>
-          <w:rFonts w:ascii="Times New Roman" w:eastAsia="Times New Roman" w:hAnsi="Times New Roman" w:cs="Times New Roman"/>
-          <w:color w:val="FF0000"/>
-          <w:sz w:val="24"/>
-          <w:szCs w:val="24"/>
-        </w:rPr>
-        <w:t xml:space="preserve">Explain how the deployment will work via AWS (Describe the below) - </w:t>
+        <w:spacing w:line="480" w:lineRule="auto"/>
+        <w:rPr>
+          <w:rFonts w:ascii="Times New Roman" w:eastAsia="Times New Roman" w:hAnsi="Times New Roman" w:cs="Times New Roman"/>
+          <w:b/>
+          <w:bCs/>
+          <w:lang w:val="en-IN"/>
+        </w:rPr>
+      </w:pPr>
+      <w:r>
+        <w:rPr>
+          <w:rFonts w:ascii="Times New Roman" w:eastAsia="Times New Roman" w:hAnsi="Times New Roman" w:cs="Times New Roman"/>
+          <w:b/>
+          <w:bCs/>
+          <w:lang w:val="en-IN"/>
+        </w:rPr>
+        <w:t>Components Overview</w:t>
+      </w:r>
+      <w:r>
+        <w:rPr>
+          <w:rFonts w:ascii="Times New Roman" w:eastAsia="Times New Roman" w:hAnsi="Times New Roman" w:cs="Times New Roman"/>
+          <w:b/>
+          <w:bCs/>
+          <w:lang w:val="en-IN"/>
+        </w:rPr>
+        <w:t>:</w:t>
+      </w:r>
+    </w:p>
+    <w:p>
+      <w:pPr>
+        <w:spacing w:line="480" w:lineRule="auto"/>
+        <w:rPr>
+          <w:rFonts w:ascii="Times New Roman" w:eastAsia="Times New Roman" w:hAnsi="Times New Roman" w:cs="Times New Roman"/>
+          <w:b/>
+          <w:bCs/>
+          <w:lang w:val="en-IN"/>
+        </w:rPr>
+      </w:pPr>
+      <w:r>
+        <w:rPr>
+          <w:rFonts w:ascii="Times New Roman" w:eastAsia="Times New Roman" w:hAnsi="Times New Roman" w:cs="Times New Roman"/>
+          <w:b/>
+          <w:bCs/>
+          <w:lang w:val="en-IN"/>
+        </w:rPr>
+        <w:lastRenderedPageBreak/>
+        <w:t>1. EC2 (Elastic Compute Cloud)</w:t>
       </w:r>
     </w:p>
     <w:p>
       <w:pPr>
         <w:numPr>
           <w:ilvl w:val="0"/>
-          <w:numId w:val="10"/>
+          <w:numId w:val="44"/>
         </w:numPr>
-        <w:rPr>
-          <w:rFonts w:ascii="Times New Roman" w:eastAsia="Times New Roman" w:hAnsi="Times New Roman" w:cs="Times New Roman"/>
-          <w:color w:val="FF0000"/>
-          <w:sz w:val="24"/>
-          <w:szCs w:val="24"/>
-        </w:rPr>
-      </w:pPr>
-      <w:r>
-        <w:rPr>
-          <w:rFonts w:ascii="Times New Roman" w:eastAsia="Times New Roman" w:hAnsi="Times New Roman" w:cs="Times New Roman"/>
-          <w:color w:val="FF0000"/>
-          <w:sz w:val="24"/>
-          <w:szCs w:val="24"/>
-        </w:rPr>
-        <w:t>EC2</w:t>
+        <w:spacing w:line="480" w:lineRule="auto"/>
+        <w:rPr>
+          <w:rFonts w:ascii="Times New Roman" w:eastAsia="Times New Roman" w:hAnsi="Times New Roman" w:cs="Times New Roman"/>
+          <w:lang w:val="en-IN"/>
+        </w:rPr>
+      </w:pPr>
+      <w:r>
+        <w:rPr>
+          <w:rFonts w:ascii="Times New Roman" w:eastAsia="Times New Roman" w:hAnsi="Times New Roman" w:cs="Times New Roman"/>
+          <w:lang w:val="en-IN"/>
+        </w:rPr>
+        <w:t>EC2 instances will host your microservices (e.g., user, product, cart, etc.).</w:t>
       </w:r>
     </w:p>
     <w:p>
       <w:pPr>
         <w:numPr>
           <w:ilvl w:val="0"/>
-          <w:numId w:val="10"/>
+          <w:numId w:val="44"/>
         </w:numPr>
-        <w:rPr>
-          <w:rFonts w:ascii="Times New Roman" w:eastAsia="Times New Roman" w:hAnsi="Times New Roman" w:cs="Times New Roman"/>
-          <w:color w:val="FF0000"/>
-          <w:sz w:val="24"/>
-          <w:szCs w:val="24"/>
-        </w:rPr>
-      </w:pPr>
-      <w:r>
-        <w:rPr>
-          <w:rFonts w:ascii="Times New Roman" w:eastAsia="Times New Roman" w:hAnsi="Times New Roman" w:cs="Times New Roman"/>
-          <w:color w:val="FF0000"/>
-          <w:sz w:val="24"/>
-          <w:szCs w:val="24"/>
-        </w:rPr>
-        <w:t>VPC</w:t>
+        <w:spacing w:line="480" w:lineRule="auto"/>
+        <w:rPr>
+          <w:rFonts w:ascii="Times New Roman" w:eastAsia="Times New Roman" w:hAnsi="Times New Roman" w:cs="Times New Roman"/>
+          <w:lang w:val="en-IN"/>
+        </w:rPr>
+      </w:pPr>
+      <w:r>
+        <w:rPr>
+          <w:rFonts w:ascii="Times New Roman" w:eastAsia="Times New Roman" w:hAnsi="Times New Roman" w:cs="Times New Roman"/>
+          <w:lang w:val="en-IN"/>
+        </w:rPr>
+        <w:t>Each service can run on its own EC2 or in a Docker container using ECS or a container orchestrator like Kubernetes (EKS).</w:t>
       </w:r>
     </w:p>
     <w:p>
       <w:pPr>
         <w:numPr>
           <w:ilvl w:val="0"/>
-          <w:numId w:val="10"/>
+          <w:numId w:val="44"/>
         </w:numPr>
-        <w:rPr>
-          <w:rFonts w:ascii="Times New Roman" w:eastAsia="Times New Roman" w:hAnsi="Times New Roman" w:cs="Times New Roman"/>
-          <w:color w:val="FF0000"/>
-          <w:sz w:val="24"/>
-          <w:szCs w:val="24"/>
-        </w:rPr>
-      </w:pPr>
-      <w:r>
-        <w:rPr>
-          <w:rFonts w:ascii="Times New Roman" w:eastAsia="Times New Roman" w:hAnsi="Times New Roman" w:cs="Times New Roman"/>
-          <w:color w:val="FF0000"/>
-          <w:sz w:val="24"/>
-          <w:szCs w:val="24"/>
-        </w:rPr>
-        <w:t>Security Groups</w:t>
+        <w:spacing w:line="480" w:lineRule="auto"/>
+        <w:rPr>
+          <w:rFonts w:ascii="Times New Roman" w:eastAsia="Times New Roman" w:hAnsi="Times New Roman" w:cs="Times New Roman"/>
+          <w:lang w:val="en-IN"/>
+        </w:rPr>
+      </w:pPr>
+      <w:r>
+        <w:rPr>
+          <w:rFonts w:ascii="Times New Roman" w:eastAsia="Times New Roman" w:hAnsi="Times New Roman" w:cs="Times New Roman"/>
+          <w:lang w:val="en-IN"/>
+        </w:rPr>
+        <w:t>You can scale EC2 instances based on load using Auto Scaling groups.</w:t>
+      </w:r>
+    </w:p>
+    <w:p>
+      <w:pPr>
+        <w:spacing w:line="480" w:lineRule="auto"/>
+        <w:rPr>
+          <w:rFonts w:ascii="Times New Roman" w:eastAsia="Times New Roman" w:hAnsi="Times New Roman" w:cs="Times New Roman"/>
+          <w:b/>
+          <w:bCs/>
+          <w:lang w:val="en-IN"/>
+        </w:rPr>
+      </w:pPr>
+      <w:r>
+        <w:rPr>
+          <w:rFonts w:ascii="Times New Roman" w:eastAsia="Times New Roman" w:hAnsi="Times New Roman" w:cs="Times New Roman"/>
+          <w:b/>
+          <w:bCs/>
+          <w:lang w:val="en-IN"/>
+        </w:rPr>
+        <w:t>2. VPC (Virtual Private Cloud)</w:t>
       </w:r>
     </w:p>
     <w:p>
       <w:pPr>
         <w:numPr>
           <w:ilvl w:val="0"/>
-          <w:numId w:val="10"/>
+          <w:numId w:val="45"/>
         </w:numPr>
-        <w:rPr>
-          <w:rFonts w:ascii="Times New Roman" w:eastAsia="Times New Roman" w:hAnsi="Times New Roman" w:cs="Times New Roman"/>
-          <w:color w:val="FF0000"/>
-          <w:sz w:val="24"/>
-          <w:szCs w:val="24"/>
-        </w:rPr>
-      </w:pPr>
-      <w:r>
-        <w:rPr>
-          <w:rFonts w:ascii="Times New Roman" w:eastAsia="Times New Roman" w:hAnsi="Times New Roman" w:cs="Times New Roman"/>
-          <w:color w:val="FF0000"/>
-          <w:sz w:val="24"/>
-          <w:szCs w:val="24"/>
-        </w:rPr>
-        <w:t>RDS</w:t>
+        <w:spacing w:line="480" w:lineRule="auto"/>
+        <w:rPr>
+          <w:rFonts w:ascii="Times New Roman" w:eastAsia="Times New Roman" w:hAnsi="Times New Roman" w:cs="Times New Roman"/>
+          <w:lang w:val="en-IN"/>
+        </w:rPr>
+      </w:pPr>
+      <w:r>
+        <w:rPr>
+          <w:rFonts w:ascii="Times New Roman" w:eastAsia="Times New Roman" w:hAnsi="Times New Roman" w:cs="Times New Roman"/>
+          <w:lang w:val="en-IN"/>
+        </w:rPr>
+        <w:t>Acts as a private network for your AWS resources.</w:t>
       </w:r>
     </w:p>
     <w:p>
       <w:pPr>
         <w:numPr>
           <w:ilvl w:val="0"/>
-          <w:numId w:val="10"/>
+          <w:numId w:val="45"/>
         </w:numPr>
-        <w:rPr>
-          <w:rFonts w:ascii="Times New Roman" w:eastAsia="Times New Roman" w:hAnsi="Times New Roman" w:cs="Times New Roman"/>
-          <w:color w:val="FF0000"/>
-          <w:sz w:val="24"/>
-          <w:szCs w:val="24"/>
-        </w:rPr>
-      </w:pPr>
-      <w:r>
-        <w:rPr>
-          <w:rFonts w:ascii="Times New Roman" w:eastAsia="Times New Roman" w:hAnsi="Times New Roman" w:cs="Times New Roman"/>
-          <w:color w:val="FF0000"/>
-          <w:sz w:val="24"/>
-          <w:szCs w:val="24"/>
-        </w:rPr>
-        <w:t>Cache</w:t>
+        <w:spacing w:line="480" w:lineRule="auto"/>
+        <w:rPr>
+          <w:rFonts w:ascii="Times New Roman" w:eastAsia="Times New Roman" w:hAnsi="Times New Roman" w:cs="Times New Roman"/>
+          <w:lang w:val="en-IN"/>
+        </w:rPr>
+      </w:pPr>
+      <w:r>
+        <w:rPr>
+          <w:rFonts w:ascii="Times New Roman" w:eastAsia="Times New Roman" w:hAnsi="Times New Roman" w:cs="Times New Roman"/>
+          <w:lang w:val="en-IN"/>
+        </w:rPr>
+        <w:t>Public subnets host services that need internet access (e.g., API Gateway, Load Balancer).</w:t>
       </w:r>
     </w:p>
     <w:p>
       <w:pPr>
         <w:numPr>
           <w:ilvl w:val="0"/>
-          <w:numId w:val="10"/>
+          <w:numId w:val="45"/>
         </w:numPr>
-        <w:rPr>
-          <w:rFonts w:ascii="Times New Roman" w:eastAsia="Times New Roman" w:hAnsi="Times New Roman" w:cs="Times New Roman"/>
-          <w:color w:val="FF0000"/>
-          <w:sz w:val="24"/>
-          <w:szCs w:val="24"/>
-        </w:rPr>
-      </w:pPr>
-      <w:r>
-        <w:rPr>
-          <w:rFonts w:ascii="Times New Roman" w:eastAsia="Times New Roman" w:hAnsi="Times New Roman" w:cs="Times New Roman"/>
-          <w:color w:val="FF0000"/>
-          <w:sz w:val="24"/>
-          <w:szCs w:val="24"/>
-        </w:rPr>
-        <w:t>Managed Infra / Elastic Beanstalk</w:t>
-      </w:r>
-    </w:p>
-    <w:p/>
-    <w:p>
-      <w:pPr>
+        <w:spacing w:line="480" w:lineRule="auto"/>
+        <w:rPr>
+          <w:rFonts w:ascii="Times New Roman" w:eastAsia="Times New Roman" w:hAnsi="Times New Roman" w:cs="Times New Roman"/>
+          <w:lang w:val="en-IN"/>
+        </w:rPr>
+      </w:pPr>
+      <w:r>
+        <w:rPr>
+          <w:rFonts w:ascii="Times New Roman" w:eastAsia="Times New Roman" w:hAnsi="Times New Roman" w:cs="Times New Roman"/>
+          <w:lang w:val="en-IN"/>
+        </w:rPr>
+        <w:t>Private subnets contain backend services, databases, and internal components, isolated from public access.</w:t>
+      </w:r>
+    </w:p>
+    <w:p>
+      <w:pPr>
+        <w:spacing w:line="480" w:lineRule="auto"/>
+        <w:rPr>
+          <w:rFonts w:ascii="Times New Roman" w:eastAsia="Times New Roman" w:hAnsi="Times New Roman" w:cs="Times New Roman"/>
+          <w:b/>
+          <w:bCs/>
+          <w:lang w:val="en-IN"/>
+        </w:rPr>
+      </w:pPr>
+      <w:r>
+        <w:rPr>
+          <w:rFonts w:ascii="Times New Roman" w:eastAsia="Times New Roman" w:hAnsi="Times New Roman" w:cs="Times New Roman"/>
+          <w:b/>
+          <w:bCs/>
+          <w:lang w:val="en-IN"/>
+        </w:rPr>
+        <w:t>3. Security Groups</w:t>
+      </w:r>
+    </w:p>
+    <w:p>
+      <w:pPr>
+        <w:numPr>
+          <w:ilvl w:val="0"/>
+          <w:numId w:val="46"/>
+        </w:numPr>
+        <w:spacing w:line="480" w:lineRule="auto"/>
+        <w:rPr>
+          <w:rFonts w:ascii="Times New Roman" w:eastAsia="Times New Roman" w:hAnsi="Times New Roman" w:cs="Times New Roman"/>
+          <w:lang w:val="en-IN"/>
+        </w:rPr>
+      </w:pPr>
+      <w:r>
+        <w:rPr>
+          <w:rFonts w:ascii="Times New Roman" w:eastAsia="Times New Roman" w:hAnsi="Times New Roman" w:cs="Times New Roman"/>
+          <w:lang w:val="en-IN"/>
+        </w:rPr>
+        <w:t>Firewall-like rules controlling inbound and outbound traffic for EC2, RDS, and other services.</w:t>
+      </w:r>
+    </w:p>
+    <w:p>
+      <w:pPr>
+        <w:numPr>
+          <w:ilvl w:val="0"/>
+          <w:numId w:val="46"/>
+        </w:numPr>
+        <w:spacing w:line="480" w:lineRule="auto"/>
+        <w:rPr>
+          <w:rFonts w:ascii="Times New Roman" w:eastAsia="Times New Roman" w:hAnsi="Times New Roman" w:cs="Times New Roman"/>
+          <w:lang w:val="en-IN"/>
+        </w:rPr>
+      </w:pPr>
+      <w:r>
+        <w:rPr>
+          <w:rFonts w:ascii="Times New Roman" w:eastAsia="Times New Roman" w:hAnsi="Times New Roman" w:cs="Times New Roman"/>
+          <w:lang w:val="en-IN"/>
+        </w:rPr>
+        <w:t>Example:</w:t>
+      </w:r>
+    </w:p>
+    <w:p>
+      <w:pPr>
+        <w:pStyle w:val="ListParagraph"/>
+        <w:numPr>
+          <w:ilvl w:val="1"/>
+          <w:numId w:val="50"/>
+        </w:numPr>
+        <w:spacing w:line="480" w:lineRule="auto"/>
+        <w:rPr>
+          <w:rFonts w:ascii="Times New Roman" w:eastAsia="Times New Roman" w:hAnsi="Times New Roman" w:cs="Times New Roman"/>
+          <w:lang w:val="en-IN"/>
+        </w:rPr>
+      </w:pPr>
+      <w:r>
+        <w:rPr>
+          <w:rFonts w:ascii="Times New Roman" w:eastAsia="Times New Roman" w:hAnsi="Times New Roman" w:cs="Times New Roman"/>
+          <w:lang w:val="en-IN"/>
+        </w:rPr>
+        <w:t>Web services: Allow HTTP/HTTPS (ports 80/443).</w:t>
+      </w:r>
+    </w:p>
+    <w:p>
+      <w:pPr>
+        <w:pStyle w:val="ListParagraph"/>
+        <w:numPr>
+          <w:ilvl w:val="1"/>
+          <w:numId w:val="50"/>
+        </w:numPr>
+        <w:spacing w:line="480" w:lineRule="auto"/>
+        <w:rPr>
+          <w:rFonts w:ascii="Times New Roman" w:eastAsia="Times New Roman" w:hAnsi="Times New Roman" w:cs="Times New Roman"/>
+          <w:lang w:val="en-IN"/>
+        </w:rPr>
+      </w:pPr>
+      <w:r>
+        <w:rPr>
+          <w:rFonts w:ascii="Times New Roman" w:eastAsia="Times New Roman" w:hAnsi="Times New Roman" w:cs="Times New Roman"/>
+          <w:lang w:val="en-IN"/>
+        </w:rPr>
+        <w:t>Database: Only allow connections from backend EC2 instances or Lambda functions.</w:t>
+      </w:r>
+    </w:p>
+    <w:p>
+      <w:pPr>
+        <w:spacing w:line="480" w:lineRule="auto"/>
+        <w:rPr>
+          <w:rFonts w:ascii="Times New Roman" w:eastAsia="Times New Roman" w:hAnsi="Times New Roman" w:cs="Times New Roman"/>
+          <w:b/>
+          <w:bCs/>
+          <w:lang w:val="en-IN"/>
+        </w:rPr>
+      </w:pPr>
+      <w:r>
+        <w:rPr>
+          <w:rFonts w:ascii="Times New Roman" w:eastAsia="Times New Roman" w:hAnsi="Times New Roman" w:cs="Times New Roman"/>
+          <w:b/>
+          <w:bCs/>
+          <w:lang w:val="en-IN"/>
+        </w:rPr>
+        <w:t>4. RDS (Relational Database Service)</w:t>
+      </w:r>
+    </w:p>
+    <w:p>
+      <w:pPr>
+        <w:numPr>
+          <w:ilvl w:val="0"/>
+          <w:numId w:val="47"/>
+        </w:numPr>
+        <w:spacing w:line="480" w:lineRule="auto"/>
+        <w:rPr>
+          <w:rFonts w:ascii="Times New Roman" w:eastAsia="Times New Roman" w:hAnsi="Times New Roman" w:cs="Times New Roman"/>
+          <w:lang w:val="en-IN"/>
+        </w:rPr>
+      </w:pPr>
+      <w:r>
+        <w:rPr>
+          <w:rFonts w:ascii="Times New Roman" w:eastAsia="Times New Roman" w:hAnsi="Times New Roman" w:cs="Times New Roman"/>
+          <w:lang w:val="en-IN"/>
+        </w:rPr>
+        <w:t>Manages databases (e.g., PostgreSQL, MySQL) for persistent storage (users, products, orders).</w:t>
+      </w:r>
+    </w:p>
+    <w:p>
+      <w:pPr>
+        <w:numPr>
+          <w:ilvl w:val="0"/>
+          <w:numId w:val="47"/>
+        </w:numPr>
+        <w:spacing w:line="480" w:lineRule="auto"/>
+        <w:rPr>
+          <w:rFonts w:ascii="Times New Roman" w:eastAsia="Times New Roman" w:hAnsi="Times New Roman" w:cs="Times New Roman"/>
+          <w:lang w:val="en-IN"/>
+        </w:rPr>
+      </w:pPr>
+      <w:r>
+        <w:rPr>
+          <w:rFonts w:ascii="Times New Roman" w:eastAsia="Times New Roman" w:hAnsi="Times New Roman" w:cs="Times New Roman"/>
+          <w:lang w:val="en-IN"/>
+        </w:rPr>
+        <w:t>Automatically handles backups, patching, and replication.</w:t>
+      </w:r>
+    </w:p>
+    <w:p>
+      <w:pPr>
+        <w:numPr>
+          <w:ilvl w:val="0"/>
+          <w:numId w:val="47"/>
+        </w:numPr>
+        <w:spacing w:line="480" w:lineRule="auto"/>
+        <w:rPr>
+          <w:rFonts w:ascii="Times New Roman" w:eastAsia="Times New Roman" w:hAnsi="Times New Roman" w:cs="Times New Roman"/>
+          <w:lang w:val="en-IN"/>
+        </w:rPr>
+      </w:pPr>
+      <w:r>
+        <w:rPr>
+          <w:rFonts w:ascii="Times New Roman" w:eastAsia="Times New Roman" w:hAnsi="Times New Roman" w:cs="Times New Roman"/>
+          <w:lang w:val="en-IN"/>
+        </w:rPr>
+        <w:t>Placed in a private subnet to prevent public access, and accessed via security group rules.</w:t>
+      </w:r>
+    </w:p>
+    <w:p>
+      <w:pPr>
+        <w:spacing w:line="480" w:lineRule="auto"/>
+        <w:rPr>
+          <w:rFonts w:ascii="Times New Roman" w:eastAsia="Times New Roman" w:hAnsi="Times New Roman" w:cs="Times New Roman"/>
+          <w:b/>
+          <w:bCs/>
+          <w:lang w:val="en-IN"/>
+        </w:rPr>
+      </w:pPr>
+      <w:r>
+        <w:rPr>
+          <w:rFonts w:ascii="Times New Roman" w:eastAsia="Times New Roman" w:hAnsi="Times New Roman" w:cs="Times New Roman"/>
+          <w:b/>
+          <w:bCs/>
+          <w:lang w:val="en-IN"/>
+        </w:rPr>
+        <w:t xml:space="preserve">5. Cache (Amazon </w:t>
+      </w:r>
+      <w:proofErr w:type="spellStart"/>
+      <w:r>
+        <w:rPr>
+          <w:rFonts w:ascii="Times New Roman" w:eastAsia="Times New Roman" w:hAnsi="Times New Roman" w:cs="Times New Roman"/>
+          <w:b/>
+          <w:bCs/>
+          <w:lang w:val="en-IN"/>
+        </w:rPr>
+        <w:t>ElastiCache</w:t>
+      </w:r>
+      <w:proofErr w:type="spellEnd"/>
+      <w:r>
+        <w:rPr>
+          <w:rFonts w:ascii="Times New Roman" w:eastAsia="Times New Roman" w:hAnsi="Times New Roman" w:cs="Times New Roman"/>
+          <w:b/>
+          <w:bCs/>
+          <w:lang w:val="en-IN"/>
+        </w:rPr>
+        <w:t>)</w:t>
+      </w:r>
+    </w:p>
+    <w:p>
+      <w:pPr>
+        <w:numPr>
+          <w:ilvl w:val="0"/>
+          <w:numId w:val="48"/>
+        </w:numPr>
+        <w:spacing w:line="480" w:lineRule="auto"/>
+        <w:rPr>
+          <w:rFonts w:ascii="Times New Roman" w:eastAsia="Times New Roman" w:hAnsi="Times New Roman" w:cs="Times New Roman"/>
+          <w:lang w:val="en-IN"/>
+        </w:rPr>
+      </w:pPr>
+      <w:r>
+        <w:rPr>
+          <w:rFonts w:ascii="Times New Roman" w:eastAsia="Times New Roman" w:hAnsi="Times New Roman" w:cs="Times New Roman"/>
+          <w:lang w:val="en-IN"/>
+        </w:rPr>
+        <w:t>Used for session management, caching frequently accessed data (like product listings or inventory counts).</w:t>
+      </w:r>
+    </w:p>
+    <w:p>
+      <w:pPr>
+        <w:numPr>
+          <w:ilvl w:val="0"/>
+          <w:numId w:val="48"/>
+        </w:numPr>
+        <w:spacing w:line="480" w:lineRule="auto"/>
+        <w:rPr>
+          <w:rFonts w:ascii="Times New Roman" w:eastAsia="Times New Roman" w:hAnsi="Times New Roman" w:cs="Times New Roman"/>
+          <w:lang w:val="en-IN"/>
+        </w:rPr>
+      </w:pPr>
+      <w:r>
+        <w:rPr>
+          <w:rFonts w:ascii="Times New Roman" w:eastAsia="Times New Roman" w:hAnsi="Times New Roman" w:cs="Times New Roman"/>
+          <w:lang w:val="en-IN"/>
+        </w:rPr>
+        <w:t>Supports Redis and Memcached.</w:t>
+      </w:r>
+    </w:p>
+    <w:p>
+      <w:pPr>
+        <w:numPr>
+          <w:ilvl w:val="0"/>
+          <w:numId w:val="48"/>
+        </w:numPr>
+        <w:spacing w:line="480" w:lineRule="auto"/>
+        <w:rPr>
+          <w:rFonts w:ascii="Times New Roman" w:eastAsia="Times New Roman" w:hAnsi="Times New Roman" w:cs="Times New Roman"/>
+          <w:lang w:val="en-IN"/>
+        </w:rPr>
+      </w:pPr>
+      <w:r>
+        <w:rPr>
+          <w:rFonts w:ascii="Times New Roman" w:eastAsia="Times New Roman" w:hAnsi="Times New Roman" w:cs="Times New Roman"/>
+          <w:lang w:val="en-IN"/>
+        </w:rPr>
+        <w:t>Reduces database load and improves performance.</w:t>
+      </w:r>
+    </w:p>
+    <w:p>
+      <w:pPr>
+        <w:spacing w:line="480" w:lineRule="auto"/>
+        <w:rPr>
+          <w:rFonts w:ascii="Times New Roman" w:eastAsia="Times New Roman" w:hAnsi="Times New Roman" w:cs="Times New Roman"/>
+          <w:b/>
+          <w:bCs/>
+          <w:lang w:val="en-IN"/>
+        </w:rPr>
+      </w:pPr>
+      <w:r>
+        <w:rPr>
+          <w:rFonts w:ascii="Times New Roman" w:eastAsia="Times New Roman" w:hAnsi="Times New Roman" w:cs="Times New Roman"/>
+          <w:b/>
+          <w:bCs/>
+          <w:lang w:val="en-IN"/>
+        </w:rPr>
+        <w:t>6. Managed Infrastructure / Elastic Beanstalk</w:t>
+      </w:r>
+    </w:p>
+    <w:p>
+      <w:pPr>
+        <w:numPr>
+          <w:ilvl w:val="0"/>
+          <w:numId w:val="49"/>
+        </w:numPr>
+        <w:spacing w:line="480" w:lineRule="auto"/>
+        <w:rPr>
+          <w:rFonts w:ascii="Times New Roman" w:eastAsia="Times New Roman" w:hAnsi="Times New Roman" w:cs="Times New Roman"/>
+          <w:lang w:val="en-IN"/>
+        </w:rPr>
+      </w:pPr>
+      <w:r>
+        <w:rPr>
+          <w:rFonts w:ascii="Times New Roman" w:eastAsia="Times New Roman" w:hAnsi="Times New Roman" w:cs="Times New Roman"/>
+          <w:lang w:val="en-IN"/>
+        </w:rPr>
+        <w:t>Ideal for simplified deployment and management.</w:t>
+      </w:r>
+    </w:p>
+    <w:p>
+      <w:pPr>
+        <w:numPr>
+          <w:ilvl w:val="0"/>
+          <w:numId w:val="49"/>
+        </w:numPr>
+        <w:spacing w:line="480" w:lineRule="auto"/>
+        <w:rPr>
+          <w:rFonts w:ascii="Times New Roman" w:eastAsia="Times New Roman" w:hAnsi="Times New Roman" w:cs="Times New Roman"/>
+          <w:lang w:val="en-IN"/>
+        </w:rPr>
+      </w:pPr>
+      <w:r>
+        <w:rPr>
+          <w:rFonts w:ascii="Times New Roman" w:eastAsia="Times New Roman" w:hAnsi="Times New Roman" w:cs="Times New Roman"/>
+          <w:lang w:val="en-IN"/>
+        </w:rPr>
+        <w:lastRenderedPageBreak/>
+        <w:t>Automatically handles provisioning, load balancing, scaling, and monitoring.</w:t>
+      </w:r>
+    </w:p>
+    <w:p>
+      <w:pPr>
+        <w:numPr>
+          <w:ilvl w:val="0"/>
+          <w:numId w:val="49"/>
+        </w:numPr>
+        <w:spacing w:line="480" w:lineRule="auto"/>
+        <w:rPr>
+          <w:rFonts w:ascii="Times New Roman" w:eastAsia="Times New Roman" w:hAnsi="Times New Roman" w:cs="Times New Roman"/>
+          <w:lang w:val="en-IN"/>
+        </w:rPr>
+      </w:pPr>
+      <w:r>
+        <w:rPr>
+          <w:rFonts w:ascii="Times New Roman" w:eastAsia="Times New Roman" w:hAnsi="Times New Roman" w:cs="Times New Roman"/>
+          <w:lang w:val="en-IN"/>
+        </w:rPr>
+        <w:t>You just deploy code; Beanstalk manages EC2, ALB, Auto Scaling, etc., in the background.</w:t>
+      </w:r>
+    </w:p>
+    <w:p>
+      <w:pPr>
+        <w:numPr>
+          <w:ilvl w:val="0"/>
+          <w:numId w:val="49"/>
+        </w:numPr>
+        <w:spacing w:line="480" w:lineRule="auto"/>
+        <w:rPr>
+          <w:rFonts w:ascii="Times New Roman" w:eastAsia="Times New Roman" w:hAnsi="Times New Roman" w:cs="Times New Roman"/>
+          <w:color w:val="FF0000"/>
+          <w:lang w:val="en-IN"/>
+        </w:rPr>
+      </w:pPr>
+      <w:r>
+        <w:rPr>
+          <w:rFonts w:ascii="Times New Roman" w:eastAsia="Times New Roman" w:hAnsi="Times New Roman" w:cs="Times New Roman"/>
+          <w:lang w:val="en-IN"/>
+        </w:rPr>
+        <w:t>Suitable for non-containerized or lightly containerized apps.</w:t>
+      </w:r>
+    </w:p>
+    <w:p>
+      <w:pPr>
+        <w:spacing w:line="480" w:lineRule="auto"/>
+        <w:rPr>
+          <w:b/>
+          <w:bCs/>
+        </w:rPr>
+      </w:pPr>
+      <w:r>
+        <w:rPr>
+          <w:b/>
+          <w:bCs/>
+        </w:rPr>
+        <w:t>Architecture Flow:</w:t>
+      </w:r>
+    </w:p>
+    <w:p>
+      <w:pPr>
+        <w:spacing w:line="480" w:lineRule="auto"/>
+      </w:pPr>
+      <w:r>
+        <w:t>User -&gt; ALB (Public Subnet) -&gt; EC2 App Instances (Private Subnet)</w:t>
+      </w:r>
+    </w:p>
+    <w:p>
+      <w:pPr>
+        <w:spacing w:line="480" w:lineRule="auto"/>
+      </w:pPr>
+      <w:r>
+        <w:t xml:space="preserve">                              -&gt; RDS / </w:t>
+      </w:r>
+      <w:proofErr w:type="spellStart"/>
+      <w:r>
+        <w:t>ElastiCache</w:t>
+      </w:r>
+      <w:proofErr w:type="spellEnd"/>
+      <w:r>
+        <w:t xml:space="preserve"> (Private Subnet)</w:t>
+      </w:r>
+    </w:p>
+    <w:p>
+      <w:pPr>
+        <w:spacing w:line="480" w:lineRule="auto"/>
+        <w:jc w:val="center"/>
+      </w:pPr>
+      <w:r>
+        <w:drawing>
+          <wp:inline distT="0" distB="0" distL="0" distR="0" wp14:anchorId="2BA0DE20" wp14:editId="00588AD4">
+            <wp:extent cx="4320914" cy="4320914"/>
+            <wp:effectExtent l="19050" t="19050" r="22860" b="22860"/>
+            <wp:docPr id="408788262" name="Picture 1"/>
+            <wp:cNvGraphicFramePr>
+              <a:graphicFrameLocks xmlns:a="http://schemas.openxmlformats.org/drawingml/2006/main" noChangeAspect="1"/>
+            </wp:cNvGraphicFramePr>
+            <a:graphic xmlns:a="http://schemas.openxmlformats.org/drawingml/2006/main">
+              <a:graphicData uri="http://schemas.openxmlformats.org/drawingml/2006/picture">
+                <pic:pic xmlns:pic="http://schemas.openxmlformats.org/drawingml/2006/picture">
+                  <pic:nvPicPr>
+                    <pic:cNvPr id="408788262" name=""/>
+                    <pic:cNvPicPr/>
+                  </pic:nvPicPr>
+                  <pic:blipFill>
+                    <a:blip r:embed="rId13"/>
+                    <a:stretch>
+                      <a:fillRect/>
+                    </a:stretch>
+                  </pic:blipFill>
+                  <pic:spPr>
+                    <a:xfrm>
+                      <a:off x="0" y="0"/>
+                      <a:ext cx="4320914" cy="4320914"/>
+                    </a:xfrm>
+                    <a:prstGeom prst="rect">
+                      <a:avLst/>
+                    </a:prstGeom>
+                    <a:ln w="12700">
+                      <a:solidFill>
+                        <a:schemeClr val="tx1"/>
+                      </a:solidFill>
+                    </a:ln>
+                  </pic:spPr>
+                </pic:pic>
+              </a:graphicData>
+            </a:graphic>
+          </wp:inline>
+        </w:drawing>
+      </w:r>
+      <w:r>
+        <w:t xml:space="preserve"> </w:t>
+      </w:r>
+    </w:p>
+    <w:p>
+      <w:pPr>
+        <w:spacing w:line="480" w:lineRule="auto"/>
+        <w:jc w:val="center"/>
+      </w:pPr>
+      <w:r>
+        <w:t>Architecture Flow</w:t>
+      </w:r>
+      <w:r>
+        <w:t xml:space="preserve"> of AWS</w:t>
+      </w:r>
+    </w:p>
+    <w:p>
+      <w:pPr>
+        <w:pStyle w:val="Heading3"/>
+        <w:spacing w:line="480" w:lineRule="auto"/>
         <w:ind w:left="-360"/>
-      </w:pPr>
-      <w:r>
-        <w:rPr>
-          <w:rFonts w:ascii="Times New Roman" w:eastAsia="Times New Roman" w:hAnsi="Times New Roman" w:cs="Times New Roman"/>
-          <w:color w:val="FF0000"/>
-          <w:sz w:val="24"/>
-          <w:szCs w:val="24"/>
-        </w:rPr>
-        <w:t>Use diagrams, images to explain better</w:t>
-      </w:r>
-    </w:p>
-    <w:p>
-      <w:pPr>
-        <w:pStyle w:val="Heading3"/>
+        <w:rPr>
+          <w:rFonts w:ascii="Times New Roman" w:eastAsia="Times New Roman" w:hAnsi="Times New Roman" w:cs="Times New Roman"/>
+          <w:sz w:val="22"/>
+          <w:szCs w:val="22"/>
+        </w:rPr>
+      </w:pPr>
+      <w:r>
+        <w:rPr>
+          <w:rFonts w:ascii="Times New Roman" w:eastAsia="Times New Roman" w:hAnsi="Times New Roman" w:cs="Times New Roman"/>
+          <w:sz w:val="22"/>
+          <w:szCs w:val="22"/>
+        </w:rPr>
+        <w:t>Technologies Used</w:t>
+      </w:r>
+    </w:p>
+    <w:p>
+      <w:pPr>
+        <w:spacing w:line="480" w:lineRule="auto"/>
         <w:ind w:left="-360"/>
         <w:rPr>
           <w:rFonts w:ascii="Times New Roman" w:eastAsia="Times New Roman" w:hAnsi="Times New Roman" w:cs="Times New Roman"/>
-        </w:rPr>
-      </w:pPr>
-      <w:bookmarkStart w:id="10" w:name="_wn68bn10ag78" w:colFirst="0" w:colLast="0"/>
-      <w:bookmarkEnd w:id="10"/>
-      <w:r>
-        <w:rPr>
-          <w:rFonts w:ascii="Times New Roman" w:eastAsia="Times New Roman" w:hAnsi="Times New Roman" w:cs="Times New Roman"/>
-        </w:rPr>
-        <w:t>Technologies Used</w:t>
-      </w:r>
-    </w:p>
-    <w:p>
-      <w:pPr>
-        <w:ind w:left="-360"/>
-        <w:rPr>
-          <w:rFonts w:ascii="Times New Roman" w:eastAsia="Times New Roman" w:hAnsi="Times New Roman" w:cs="Times New Roman"/>
-          <w:color w:val="FF0000"/>
-          <w:sz w:val="24"/>
-          <w:szCs w:val="24"/>
-        </w:rPr>
-      </w:pPr>
-      <w:r>
-        <w:rPr>
-          <w:rFonts w:ascii="Times New Roman" w:eastAsia="Times New Roman" w:hAnsi="Times New Roman" w:cs="Times New Roman"/>
-          <w:color w:val="FF0000"/>
-          <w:sz w:val="24"/>
-          <w:szCs w:val="24"/>
+          <w:color w:val="FF0000"/>
+        </w:rPr>
+      </w:pPr>
+      <w:r>
+        <w:rPr>
+          <w:rFonts w:ascii="Times New Roman" w:eastAsia="Times New Roman" w:hAnsi="Times New Roman" w:cs="Times New Roman"/>
+          <w:color w:val="FF0000"/>
         </w:rPr>
         <w:t xml:space="preserve">Kafka, MySQL, </w:t>
       </w:r>
@@ -13358,8 +15783,6 @@
         <w:rPr>
           <w:rFonts w:ascii="Times New Roman" w:eastAsia="Times New Roman" w:hAnsi="Times New Roman" w:cs="Times New Roman"/>
           <w:color w:val="FF0000"/>
-          <w:sz w:val="24"/>
-          <w:szCs w:val="24"/>
         </w:rPr>
         <w:t>Springboot</w:t>
       </w:r>
@@ -13368,8 +15791,6 @@
         <w:rPr>
           <w:rFonts w:ascii="Times New Roman" w:eastAsia="Times New Roman" w:hAnsi="Times New Roman" w:cs="Times New Roman"/>
           <w:color w:val="FF0000"/>
-          <w:sz w:val="24"/>
-          <w:szCs w:val="24"/>
         </w:rPr>
         <w:t xml:space="preserve">, Cloud </w:t>
       </w:r>
@@ -13378,8 +15799,6 @@
         <w:rPr>
           <w:rFonts w:ascii="Times New Roman" w:eastAsia="Times New Roman" w:hAnsi="Times New Roman" w:cs="Times New Roman"/>
           <w:color w:val="FF0000"/>
-          <w:sz w:val="24"/>
-          <w:szCs w:val="24"/>
         </w:rPr>
         <w:t>etc</w:t>
       </w:r>
@@ -13388,8 +15807,6 @@
         <w:rPr>
           <w:rFonts w:ascii="Times New Roman" w:eastAsia="Times New Roman" w:hAnsi="Times New Roman" w:cs="Times New Roman"/>
           <w:color w:val="FF0000"/>
-          <w:sz w:val="24"/>
-          <w:szCs w:val="24"/>
         </w:rPr>
         <w:t>…</w:t>
       </w:r>
@@ -13400,19 +15817,16 @@
           <w:ilvl w:val="0"/>
           <w:numId w:val="5"/>
         </w:numPr>
-        <w:rPr>
-          <w:rFonts w:ascii="Times New Roman" w:eastAsia="Times New Roman" w:hAnsi="Times New Roman" w:cs="Times New Roman"/>
-          <w:color w:val="FF0000"/>
-          <w:sz w:val="24"/>
-          <w:szCs w:val="24"/>
-        </w:rPr>
-      </w:pPr>
-      <w:r>
-        <w:rPr>
-          <w:rFonts w:ascii="Times New Roman" w:eastAsia="Times New Roman" w:hAnsi="Times New Roman" w:cs="Times New Roman"/>
-          <w:color w:val="FF0000"/>
-          <w:sz w:val="24"/>
-          <w:szCs w:val="24"/>
+        <w:spacing w:line="480" w:lineRule="auto"/>
+        <w:rPr>
+          <w:rFonts w:ascii="Times New Roman" w:eastAsia="Times New Roman" w:hAnsi="Times New Roman" w:cs="Times New Roman"/>
+          <w:color w:val="FF0000"/>
+        </w:rPr>
+      </w:pPr>
+      <w:r>
+        <w:rPr>
+          <w:rFonts w:ascii="Times New Roman" w:eastAsia="Times New Roman" w:hAnsi="Times New Roman" w:cs="Times New Roman"/>
+          <w:color w:val="FF0000"/>
         </w:rPr>
         <w:t xml:space="preserve">For each key technology used in building the project, </w:t>
       </w:r>
@@ -13423,19 +15837,16 @@
           <w:ilvl w:val="1"/>
           <w:numId w:val="5"/>
         </w:numPr>
-        <w:rPr>
-          <w:rFonts w:ascii="Times New Roman" w:eastAsia="Times New Roman" w:hAnsi="Times New Roman" w:cs="Times New Roman"/>
-          <w:color w:val="FF0000"/>
-          <w:sz w:val="24"/>
-          <w:szCs w:val="24"/>
-        </w:rPr>
-      </w:pPr>
-      <w:r>
-        <w:rPr>
-          <w:rFonts w:ascii="Times New Roman" w:eastAsia="Times New Roman" w:hAnsi="Times New Roman" w:cs="Times New Roman"/>
-          <w:color w:val="FF0000"/>
-          <w:sz w:val="24"/>
-          <w:szCs w:val="24"/>
+        <w:spacing w:line="480" w:lineRule="auto"/>
+        <w:rPr>
+          <w:rFonts w:ascii="Times New Roman" w:eastAsia="Times New Roman" w:hAnsi="Times New Roman" w:cs="Times New Roman"/>
+          <w:color w:val="FF0000"/>
+        </w:rPr>
+      </w:pPr>
+      <w:r>
+        <w:rPr>
+          <w:rFonts w:ascii="Times New Roman" w:eastAsia="Times New Roman" w:hAnsi="Times New Roman" w:cs="Times New Roman"/>
+          <w:color w:val="FF0000"/>
         </w:rPr>
         <w:t>Detail and describe each of them</w:t>
       </w:r>
@@ -13446,20 +15857,18 @@
           <w:ilvl w:val="1"/>
           <w:numId w:val="5"/>
         </w:numPr>
-        <w:rPr>
-          <w:rFonts w:ascii="Times New Roman" w:eastAsia="Times New Roman" w:hAnsi="Times New Roman" w:cs="Times New Roman"/>
-          <w:color w:val="FF0000"/>
-          <w:sz w:val="24"/>
-          <w:szCs w:val="24"/>
-        </w:rPr>
-      </w:pPr>
-      <w:r>
-        <w:rPr>
-          <w:rFonts w:ascii="Times New Roman" w:eastAsia="Times New Roman" w:hAnsi="Times New Roman" w:cs="Times New Roman"/>
-          <w:color w:val="FF0000"/>
-          <w:sz w:val="24"/>
-          <w:szCs w:val="24"/>
-        </w:rPr>
+        <w:spacing w:line="480" w:lineRule="auto"/>
+        <w:rPr>
+          <w:rFonts w:ascii="Times New Roman" w:eastAsia="Times New Roman" w:hAnsi="Times New Roman" w:cs="Times New Roman"/>
+          <w:color w:val="FF0000"/>
+        </w:rPr>
+      </w:pPr>
+      <w:r>
+        <w:rPr>
+          <w:rFonts w:ascii="Times New Roman" w:eastAsia="Times New Roman" w:hAnsi="Times New Roman" w:cs="Times New Roman"/>
+          <w:color w:val="FF0000"/>
+        </w:rPr>
+        <w:lastRenderedPageBreak/>
         <w:t>Elaborate how they can be used in real life</w:t>
       </w:r>
     </w:p>
@@ -13469,19 +15878,16 @@
           <w:ilvl w:val="1"/>
           <w:numId w:val="5"/>
         </w:numPr>
-        <w:rPr>
-          <w:rFonts w:ascii="Times New Roman" w:eastAsia="Times New Roman" w:hAnsi="Times New Roman" w:cs="Times New Roman"/>
-          <w:color w:val="FF0000"/>
-          <w:sz w:val="24"/>
-          <w:szCs w:val="24"/>
-        </w:rPr>
-      </w:pPr>
-      <w:r>
-        <w:rPr>
-          <w:rFonts w:ascii="Times New Roman" w:eastAsia="Times New Roman" w:hAnsi="Times New Roman" w:cs="Times New Roman"/>
-          <w:color w:val="FF0000"/>
-          <w:sz w:val="24"/>
-          <w:szCs w:val="24"/>
+        <w:spacing w:line="480" w:lineRule="auto"/>
+        <w:rPr>
+          <w:rFonts w:ascii="Times New Roman" w:eastAsia="Times New Roman" w:hAnsi="Times New Roman" w:cs="Times New Roman"/>
+          <w:color w:val="FF0000"/>
+        </w:rPr>
+      </w:pPr>
+      <w:r>
+        <w:rPr>
+          <w:rFonts w:ascii="Times New Roman" w:eastAsia="Times New Roman" w:hAnsi="Times New Roman" w:cs="Times New Roman"/>
+          <w:color w:val="FF0000"/>
         </w:rPr>
         <w:t>Provide example of real-life applications using them</w:t>
       </w:r>
@@ -13577,8 +15983,8 @@
           <w:rFonts w:ascii="Times New Roman" w:eastAsia="Times New Roman" w:hAnsi="Times New Roman" w:cs="Times New Roman"/>
         </w:rPr>
       </w:pPr>
-      <w:bookmarkStart w:id="11" w:name="_4yf46wt6rx84" w:colFirst="0" w:colLast="0"/>
-      <w:bookmarkEnd w:id="11"/>
+      <w:bookmarkStart w:id="10" w:name="_4yf46wt6rx84" w:colFirst="0" w:colLast="0"/>
+      <w:bookmarkEnd w:id="10"/>
       <w:r>
         <w:rPr>
           <w:rFonts w:ascii="Times New Roman" w:eastAsia="Times New Roman" w:hAnsi="Times New Roman" w:cs="Times New Roman"/>
@@ -13920,8 +16326,8 @@
           <w:szCs w:val="28"/>
         </w:rPr>
       </w:pPr>
-      <w:bookmarkStart w:id="12" w:name="_z0iyzog9l959" w:colFirst="0" w:colLast="0"/>
-      <w:bookmarkEnd w:id="12"/>
+      <w:bookmarkStart w:id="11" w:name="_z0iyzog9l959" w:colFirst="0" w:colLast="0"/>
+      <w:bookmarkEnd w:id="11"/>
       <w:r>
         <w:rPr>
           <w:rFonts w:ascii="Times New Roman" w:eastAsia="Times New Roman" w:hAnsi="Times New Roman" w:cs="Times New Roman"/>
@@ -14723,10 +17129,10 @@
       </w:r>
     </w:p>
     <w:sectPr>
-      <w:headerReference w:type="default" r:id="rId12"/>
-      <w:footerReference w:type="default" r:id="rId13"/>
-      <w:headerReference w:type="first" r:id="rId14"/>
-      <w:footerReference w:type="first" r:id="rId15"/>
+      <w:headerReference w:type="default" r:id="rId14"/>
+      <w:footerReference w:type="default" r:id="rId15"/>
+      <w:headerReference w:type="first" r:id="rId16"/>
+      <w:footerReference w:type="first" r:id="rId17"/>
       <w:pgSz w:w="12240" w:h="15840"/>
       <w:pgMar w:top="1440" w:right="1440" w:bottom="1440" w:left="1440" w:header="720" w:footer="720" w:gutter="0"/>
       <w:pgNumType w:start="1"/>
@@ -15288,6 +17694,155 @@
     </w:lvl>
   </w:abstractNum>
   <w:abstractNum w:abstractNumId="3" w15:restartNumberingAfterBreak="0">
+    <w:nsid w:val="064F2BE5"/>
+    <w:multiLevelType w:val="multilevel"/>
+    <w:tmpl w:val="28A25248"/>
+    <w:lvl w:ilvl="0">
+      <w:start w:val="1"/>
+      <w:numFmt w:val="bullet"/>
+      <w:lvlText w:val=""/>
+      <w:lvlJc w:val="left"/>
+      <w:pPr>
+        <w:tabs>
+          <w:tab w:val="num" w:pos="720"/>
+        </w:tabs>
+        <w:ind w:left="720" w:hanging="360"/>
+      </w:pPr>
+      <w:rPr>
+        <w:rFonts w:ascii="Symbol" w:hAnsi="Symbol" w:hint="default"/>
+        <w:sz w:val="20"/>
+      </w:rPr>
+    </w:lvl>
+    <w:lvl w:ilvl="1">
+      <w:start w:val="1"/>
+      <w:numFmt w:val="bullet"/>
+      <w:lvlText w:val="o"/>
+      <w:lvlJc w:val="left"/>
+      <w:pPr>
+        <w:tabs>
+          <w:tab w:val="num" w:pos="1440"/>
+        </w:tabs>
+        <w:ind w:left="1440" w:hanging="360"/>
+      </w:pPr>
+      <w:rPr>
+        <w:rFonts w:ascii="Courier New" w:hAnsi="Courier New" w:hint="default"/>
+        <w:sz w:val="20"/>
+      </w:rPr>
+    </w:lvl>
+    <w:lvl w:ilvl="2" w:tentative="1">
+      <w:start w:val="1"/>
+      <w:numFmt w:val="bullet"/>
+      <w:lvlText w:val=""/>
+      <w:lvlJc w:val="left"/>
+      <w:pPr>
+        <w:tabs>
+          <w:tab w:val="num" w:pos="2160"/>
+        </w:tabs>
+        <w:ind w:left="2160" w:hanging="360"/>
+      </w:pPr>
+      <w:rPr>
+        <w:rFonts w:ascii="Wingdings" w:hAnsi="Wingdings" w:hint="default"/>
+        <w:sz w:val="20"/>
+      </w:rPr>
+    </w:lvl>
+    <w:lvl w:ilvl="3" w:tentative="1">
+      <w:start w:val="1"/>
+      <w:numFmt w:val="bullet"/>
+      <w:lvlText w:val=""/>
+      <w:lvlJc w:val="left"/>
+      <w:pPr>
+        <w:tabs>
+          <w:tab w:val="num" w:pos="2880"/>
+        </w:tabs>
+        <w:ind w:left="2880" w:hanging="360"/>
+      </w:pPr>
+      <w:rPr>
+        <w:rFonts w:ascii="Wingdings" w:hAnsi="Wingdings" w:hint="default"/>
+        <w:sz w:val="20"/>
+      </w:rPr>
+    </w:lvl>
+    <w:lvl w:ilvl="4" w:tentative="1">
+      <w:start w:val="1"/>
+      <w:numFmt w:val="bullet"/>
+      <w:lvlText w:val=""/>
+      <w:lvlJc w:val="left"/>
+      <w:pPr>
+        <w:tabs>
+          <w:tab w:val="num" w:pos="3600"/>
+        </w:tabs>
+        <w:ind w:left="3600" w:hanging="360"/>
+      </w:pPr>
+      <w:rPr>
+        <w:rFonts w:ascii="Wingdings" w:hAnsi="Wingdings" w:hint="default"/>
+        <w:sz w:val="20"/>
+      </w:rPr>
+    </w:lvl>
+    <w:lvl w:ilvl="5" w:tentative="1">
+      <w:start w:val="1"/>
+      <w:numFmt w:val="bullet"/>
+      <w:lvlText w:val=""/>
+      <w:lvlJc w:val="left"/>
+      <w:pPr>
+        <w:tabs>
+          <w:tab w:val="num" w:pos="4320"/>
+        </w:tabs>
+        <w:ind w:left="4320" w:hanging="360"/>
+      </w:pPr>
+      <w:rPr>
+        <w:rFonts w:ascii="Wingdings" w:hAnsi="Wingdings" w:hint="default"/>
+        <w:sz w:val="20"/>
+      </w:rPr>
+    </w:lvl>
+    <w:lvl w:ilvl="6" w:tentative="1">
+      <w:start w:val="1"/>
+      <w:numFmt w:val="bullet"/>
+      <w:lvlText w:val=""/>
+      <w:lvlJc w:val="left"/>
+      <w:pPr>
+        <w:tabs>
+          <w:tab w:val="num" w:pos="5040"/>
+        </w:tabs>
+        <w:ind w:left="5040" w:hanging="360"/>
+      </w:pPr>
+      <w:rPr>
+        <w:rFonts w:ascii="Wingdings" w:hAnsi="Wingdings" w:hint="default"/>
+        <w:sz w:val="20"/>
+      </w:rPr>
+    </w:lvl>
+    <w:lvl w:ilvl="7" w:tentative="1">
+      <w:start w:val="1"/>
+      <w:numFmt w:val="bullet"/>
+      <w:lvlText w:val=""/>
+      <w:lvlJc w:val="left"/>
+      <w:pPr>
+        <w:tabs>
+          <w:tab w:val="num" w:pos="5760"/>
+        </w:tabs>
+        <w:ind w:left="5760" w:hanging="360"/>
+      </w:pPr>
+      <w:rPr>
+        <w:rFonts w:ascii="Wingdings" w:hAnsi="Wingdings" w:hint="default"/>
+        <w:sz w:val="20"/>
+      </w:rPr>
+    </w:lvl>
+    <w:lvl w:ilvl="8" w:tentative="1">
+      <w:start w:val="1"/>
+      <w:numFmt w:val="bullet"/>
+      <w:lvlText w:val=""/>
+      <w:lvlJc w:val="left"/>
+      <w:pPr>
+        <w:tabs>
+          <w:tab w:val="num" w:pos="6480"/>
+        </w:tabs>
+        <w:ind w:left="6480" w:hanging="360"/>
+      </w:pPr>
+      <w:rPr>
+        <w:rFonts w:ascii="Wingdings" w:hAnsi="Wingdings" w:hint="default"/>
+        <w:sz w:val="20"/>
+      </w:rPr>
+    </w:lvl>
+  </w:abstractNum>
+  <w:abstractNum w:abstractNumId="4" w15:restartNumberingAfterBreak="0">
     <w:nsid w:val="086943F4"/>
     <w:multiLevelType w:val="multilevel"/>
     <w:tmpl w:val="384C27D0"/>
@@ -15436,7 +17991,7 @@
       </w:rPr>
     </w:lvl>
   </w:abstractNum>
-  <w:abstractNum w:abstractNumId="4" w15:restartNumberingAfterBreak="0">
+  <w:abstractNum w:abstractNumId="5" w15:restartNumberingAfterBreak="0">
     <w:nsid w:val="0ACC6930"/>
     <w:multiLevelType w:val="multilevel"/>
     <w:tmpl w:val="3FFAD046"/>
@@ -15585,7 +18140,7 @@
       </w:rPr>
     </w:lvl>
   </w:abstractNum>
-  <w:abstractNum w:abstractNumId="5" w15:restartNumberingAfterBreak="0">
+  <w:abstractNum w:abstractNumId="6" w15:restartNumberingAfterBreak="0">
     <w:nsid w:val="0D104F93"/>
     <w:multiLevelType w:val="hybridMultilevel"/>
     <w:tmpl w:val="E6003374"/>
@@ -15698,7 +18253,305 @@
       </w:rPr>
     </w:lvl>
   </w:abstractNum>
-  <w:abstractNum w:abstractNumId="6" w15:restartNumberingAfterBreak="0">
+  <w:abstractNum w:abstractNumId="7" w15:restartNumberingAfterBreak="0">
+    <w:nsid w:val="14AC3D45"/>
+    <w:multiLevelType w:val="multilevel"/>
+    <w:tmpl w:val="6E2AD3F4"/>
+    <w:lvl w:ilvl="0">
+      <w:start w:val="1"/>
+      <w:numFmt w:val="bullet"/>
+      <w:lvlText w:val=""/>
+      <w:lvlJc w:val="left"/>
+      <w:pPr>
+        <w:tabs>
+          <w:tab w:val="num" w:pos="720"/>
+        </w:tabs>
+        <w:ind w:left="720" w:hanging="360"/>
+      </w:pPr>
+      <w:rPr>
+        <w:rFonts w:ascii="Symbol" w:hAnsi="Symbol" w:hint="default"/>
+        <w:sz w:val="20"/>
+      </w:rPr>
+    </w:lvl>
+    <w:lvl w:ilvl="1" w:tentative="1">
+      <w:start w:val="1"/>
+      <w:numFmt w:val="bullet"/>
+      <w:lvlText w:val="o"/>
+      <w:lvlJc w:val="left"/>
+      <w:pPr>
+        <w:tabs>
+          <w:tab w:val="num" w:pos="1440"/>
+        </w:tabs>
+        <w:ind w:left="1440" w:hanging="360"/>
+      </w:pPr>
+      <w:rPr>
+        <w:rFonts w:ascii="Courier New" w:hAnsi="Courier New" w:hint="default"/>
+        <w:sz w:val="20"/>
+      </w:rPr>
+    </w:lvl>
+    <w:lvl w:ilvl="2" w:tentative="1">
+      <w:start w:val="1"/>
+      <w:numFmt w:val="bullet"/>
+      <w:lvlText w:val=""/>
+      <w:lvlJc w:val="left"/>
+      <w:pPr>
+        <w:tabs>
+          <w:tab w:val="num" w:pos="2160"/>
+        </w:tabs>
+        <w:ind w:left="2160" w:hanging="360"/>
+      </w:pPr>
+      <w:rPr>
+        <w:rFonts w:ascii="Wingdings" w:hAnsi="Wingdings" w:hint="default"/>
+        <w:sz w:val="20"/>
+      </w:rPr>
+    </w:lvl>
+    <w:lvl w:ilvl="3" w:tentative="1">
+      <w:start w:val="1"/>
+      <w:numFmt w:val="bullet"/>
+      <w:lvlText w:val=""/>
+      <w:lvlJc w:val="left"/>
+      <w:pPr>
+        <w:tabs>
+          <w:tab w:val="num" w:pos="2880"/>
+        </w:tabs>
+        <w:ind w:left="2880" w:hanging="360"/>
+      </w:pPr>
+      <w:rPr>
+        <w:rFonts w:ascii="Wingdings" w:hAnsi="Wingdings" w:hint="default"/>
+        <w:sz w:val="20"/>
+      </w:rPr>
+    </w:lvl>
+    <w:lvl w:ilvl="4" w:tentative="1">
+      <w:start w:val="1"/>
+      <w:numFmt w:val="bullet"/>
+      <w:lvlText w:val=""/>
+      <w:lvlJc w:val="left"/>
+      <w:pPr>
+        <w:tabs>
+          <w:tab w:val="num" w:pos="3600"/>
+        </w:tabs>
+        <w:ind w:left="3600" w:hanging="360"/>
+      </w:pPr>
+      <w:rPr>
+        <w:rFonts w:ascii="Wingdings" w:hAnsi="Wingdings" w:hint="default"/>
+        <w:sz w:val="20"/>
+      </w:rPr>
+    </w:lvl>
+    <w:lvl w:ilvl="5" w:tentative="1">
+      <w:start w:val="1"/>
+      <w:numFmt w:val="bullet"/>
+      <w:lvlText w:val=""/>
+      <w:lvlJc w:val="left"/>
+      <w:pPr>
+        <w:tabs>
+          <w:tab w:val="num" w:pos="4320"/>
+        </w:tabs>
+        <w:ind w:left="4320" w:hanging="360"/>
+      </w:pPr>
+      <w:rPr>
+        <w:rFonts w:ascii="Wingdings" w:hAnsi="Wingdings" w:hint="default"/>
+        <w:sz w:val="20"/>
+      </w:rPr>
+    </w:lvl>
+    <w:lvl w:ilvl="6" w:tentative="1">
+      <w:start w:val="1"/>
+      <w:numFmt w:val="bullet"/>
+      <w:lvlText w:val=""/>
+      <w:lvlJc w:val="left"/>
+      <w:pPr>
+        <w:tabs>
+          <w:tab w:val="num" w:pos="5040"/>
+        </w:tabs>
+        <w:ind w:left="5040" w:hanging="360"/>
+      </w:pPr>
+      <w:rPr>
+        <w:rFonts w:ascii="Wingdings" w:hAnsi="Wingdings" w:hint="default"/>
+        <w:sz w:val="20"/>
+      </w:rPr>
+    </w:lvl>
+    <w:lvl w:ilvl="7" w:tentative="1">
+      <w:start w:val="1"/>
+      <w:numFmt w:val="bullet"/>
+      <w:lvlText w:val=""/>
+      <w:lvlJc w:val="left"/>
+      <w:pPr>
+        <w:tabs>
+          <w:tab w:val="num" w:pos="5760"/>
+        </w:tabs>
+        <w:ind w:left="5760" w:hanging="360"/>
+      </w:pPr>
+      <w:rPr>
+        <w:rFonts w:ascii="Wingdings" w:hAnsi="Wingdings" w:hint="default"/>
+        <w:sz w:val="20"/>
+      </w:rPr>
+    </w:lvl>
+    <w:lvl w:ilvl="8" w:tentative="1">
+      <w:start w:val="1"/>
+      <w:numFmt w:val="bullet"/>
+      <w:lvlText w:val=""/>
+      <w:lvlJc w:val="left"/>
+      <w:pPr>
+        <w:tabs>
+          <w:tab w:val="num" w:pos="6480"/>
+        </w:tabs>
+        <w:ind w:left="6480" w:hanging="360"/>
+      </w:pPr>
+      <w:rPr>
+        <w:rFonts w:ascii="Wingdings" w:hAnsi="Wingdings" w:hint="default"/>
+        <w:sz w:val="20"/>
+      </w:rPr>
+    </w:lvl>
+  </w:abstractNum>
+  <w:abstractNum w:abstractNumId="8" w15:restartNumberingAfterBreak="0">
+    <w:nsid w:val="16B01701"/>
+    <w:multiLevelType w:val="multilevel"/>
+    <w:tmpl w:val="28A25248"/>
+    <w:lvl w:ilvl="0">
+      <w:start w:val="1"/>
+      <w:numFmt w:val="bullet"/>
+      <w:lvlText w:val=""/>
+      <w:lvlJc w:val="left"/>
+      <w:pPr>
+        <w:tabs>
+          <w:tab w:val="num" w:pos="720"/>
+        </w:tabs>
+        <w:ind w:left="720" w:hanging="360"/>
+      </w:pPr>
+      <w:rPr>
+        <w:rFonts w:ascii="Symbol" w:hAnsi="Symbol" w:hint="default"/>
+        <w:sz w:val="20"/>
+      </w:rPr>
+    </w:lvl>
+    <w:lvl w:ilvl="1">
+      <w:start w:val="1"/>
+      <w:numFmt w:val="bullet"/>
+      <w:lvlText w:val="o"/>
+      <w:lvlJc w:val="left"/>
+      <w:pPr>
+        <w:tabs>
+          <w:tab w:val="num" w:pos="1440"/>
+        </w:tabs>
+        <w:ind w:left="1440" w:hanging="360"/>
+      </w:pPr>
+      <w:rPr>
+        <w:rFonts w:ascii="Courier New" w:hAnsi="Courier New" w:hint="default"/>
+        <w:sz w:val="20"/>
+      </w:rPr>
+    </w:lvl>
+    <w:lvl w:ilvl="2" w:tentative="1">
+      <w:start w:val="1"/>
+      <w:numFmt w:val="bullet"/>
+      <w:lvlText w:val=""/>
+      <w:lvlJc w:val="left"/>
+      <w:pPr>
+        <w:tabs>
+          <w:tab w:val="num" w:pos="2160"/>
+        </w:tabs>
+        <w:ind w:left="2160" w:hanging="360"/>
+      </w:pPr>
+      <w:rPr>
+        <w:rFonts w:ascii="Wingdings" w:hAnsi="Wingdings" w:hint="default"/>
+        <w:sz w:val="20"/>
+      </w:rPr>
+    </w:lvl>
+    <w:lvl w:ilvl="3" w:tentative="1">
+      <w:start w:val="1"/>
+      <w:numFmt w:val="bullet"/>
+      <w:lvlText w:val=""/>
+      <w:lvlJc w:val="left"/>
+      <w:pPr>
+        <w:tabs>
+          <w:tab w:val="num" w:pos="2880"/>
+        </w:tabs>
+        <w:ind w:left="2880" w:hanging="360"/>
+      </w:pPr>
+      <w:rPr>
+        <w:rFonts w:ascii="Wingdings" w:hAnsi="Wingdings" w:hint="default"/>
+        <w:sz w:val="20"/>
+      </w:rPr>
+    </w:lvl>
+    <w:lvl w:ilvl="4" w:tentative="1">
+      <w:start w:val="1"/>
+      <w:numFmt w:val="bullet"/>
+      <w:lvlText w:val=""/>
+      <w:lvlJc w:val="left"/>
+      <w:pPr>
+        <w:tabs>
+          <w:tab w:val="num" w:pos="3600"/>
+        </w:tabs>
+        <w:ind w:left="3600" w:hanging="360"/>
+      </w:pPr>
+      <w:rPr>
+        <w:rFonts w:ascii="Wingdings" w:hAnsi="Wingdings" w:hint="default"/>
+        <w:sz w:val="20"/>
+      </w:rPr>
+    </w:lvl>
+    <w:lvl w:ilvl="5" w:tentative="1">
+      <w:start w:val="1"/>
+      <w:numFmt w:val="bullet"/>
+      <w:lvlText w:val=""/>
+      <w:lvlJc w:val="left"/>
+      <w:pPr>
+        <w:tabs>
+          <w:tab w:val="num" w:pos="4320"/>
+        </w:tabs>
+        <w:ind w:left="4320" w:hanging="360"/>
+      </w:pPr>
+      <w:rPr>
+        <w:rFonts w:ascii="Wingdings" w:hAnsi="Wingdings" w:hint="default"/>
+        <w:sz w:val="20"/>
+      </w:rPr>
+    </w:lvl>
+    <w:lvl w:ilvl="6" w:tentative="1">
+      <w:start w:val="1"/>
+      <w:numFmt w:val="bullet"/>
+      <w:lvlText w:val=""/>
+      <w:lvlJc w:val="left"/>
+      <w:pPr>
+        <w:tabs>
+          <w:tab w:val="num" w:pos="5040"/>
+        </w:tabs>
+        <w:ind w:left="5040" w:hanging="360"/>
+      </w:pPr>
+      <w:rPr>
+        <w:rFonts w:ascii="Wingdings" w:hAnsi="Wingdings" w:hint="default"/>
+        <w:sz w:val="20"/>
+      </w:rPr>
+    </w:lvl>
+    <w:lvl w:ilvl="7" w:tentative="1">
+      <w:start w:val="1"/>
+      <w:numFmt w:val="bullet"/>
+      <w:lvlText w:val=""/>
+      <w:lvlJc w:val="left"/>
+      <w:pPr>
+        <w:tabs>
+          <w:tab w:val="num" w:pos="5760"/>
+        </w:tabs>
+        <w:ind w:left="5760" w:hanging="360"/>
+      </w:pPr>
+      <w:rPr>
+        <w:rFonts w:ascii="Wingdings" w:hAnsi="Wingdings" w:hint="default"/>
+        <w:sz w:val="20"/>
+      </w:rPr>
+    </w:lvl>
+    <w:lvl w:ilvl="8" w:tentative="1">
+      <w:start w:val="1"/>
+      <w:numFmt w:val="bullet"/>
+      <w:lvlText w:val=""/>
+      <w:lvlJc w:val="left"/>
+      <w:pPr>
+        <w:tabs>
+          <w:tab w:val="num" w:pos="6480"/>
+        </w:tabs>
+        <w:ind w:left="6480" w:hanging="360"/>
+      </w:pPr>
+      <w:rPr>
+        <w:rFonts w:ascii="Wingdings" w:hAnsi="Wingdings" w:hint="default"/>
+        <w:sz w:val="20"/>
+      </w:rPr>
+    </w:lvl>
+  </w:abstractNum>
+  <w:abstractNum w:abstractNumId="9" w15:restartNumberingAfterBreak="0">
     <w:nsid w:val="1D295364"/>
     <w:multiLevelType w:val="multilevel"/>
     <w:tmpl w:val="F1CCDECA"/>
@@ -15811,7 +18664,7 @@
       </w:rPr>
     </w:lvl>
   </w:abstractNum>
-  <w:abstractNum w:abstractNumId="7" w15:restartNumberingAfterBreak="0">
+  <w:abstractNum w:abstractNumId="10" w15:restartNumberingAfterBreak="0">
     <w:nsid w:val="205F0F65"/>
     <w:multiLevelType w:val="multilevel"/>
     <w:tmpl w:val="6FFC855A"/>
@@ -15960,7 +18813,156 @@
       </w:rPr>
     </w:lvl>
   </w:abstractNum>
-  <w:abstractNum w:abstractNumId="8" w15:restartNumberingAfterBreak="0">
+  <w:abstractNum w:abstractNumId="11" w15:restartNumberingAfterBreak="0">
+    <w:nsid w:val="21277FA4"/>
+    <w:multiLevelType w:val="multilevel"/>
+    <w:tmpl w:val="28A25248"/>
+    <w:lvl w:ilvl="0">
+      <w:start w:val="1"/>
+      <w:numFmt w:val="bullet"/>
+      <w:lvlText w:val=""/>
+      <w:lvlJc w:val="left"/>
+      <w:pPr>
+        <w:tabs>
+          <w:tab w:val="num" w:pos="720"/>
+        </w:tabs>
+        <w:ind w:left="720" w:hanging="360"/>
+      </w:pPr>
+      <w:rPr>
+        <w:rFonts w:ascii="Symbol" w:hAnsi="Symbol" w:hint="default"/>
+        <w:sz w:val="20"/>
+      </w:rPr>
+    </w:lvl>
+    <w:lvl w:ilvl="1">
+      <w:start w:val="1"/>
+      <w:numFmt w:val="bullet"/>
+      <w:lvlText w:val="o"/>
+      <w:lvlJc w:val="left"/>
+      <w:pPr>
+        <w:tabs>
+          <w:tab w:val="num" w:pos="1440"/>
+        </w:tabs>
+        <w:ind w:left="1440" w:hanging="360"/>
+      </w:pPr>
+      <w:rPr>
+        <w:rFonts w:ascii="Courier New" w:hAnsi="Courier New" w:hint="default"/>
+        <w:sz w:val="20"/>
+      </w:rPr>
+    </w:lvl>
+    <w:lvl w:ilvl="2" w:tentative="1">
+      <w:start w:val="1"/>
+      <w:numFmt w:val="bullet"/>
+      <w:lvlText w:val=""/>
+      <w:lvlJc w:val="left"/>
+      <w:pPr>
+        <w:tabs>
+          <w:tab w:val="num" w:pos="2160"/>
+        </w:tabs>
+        <w:ind w:left="2160" w:hanging="360"/>
+      </w:pPr>
+      <w:rPr>
+        <w:rFonts w:ascii="Wingdings" w:hAnsi="Wingdings" w:hint="default"/>
+        <w:sz w:val="20"/>
+      </w:rPr>
+    </w:lvl>
+    <w:lvl w:ilvl="3" w:tentative="1">
+      <w:start w:val="1"/>
+      <w:numFmt w:val="bullet"/>
+      <w:lvlText w:val=""/>
+      <w:lvlJc w:val="left"/>
+      <w:pPr>
+        <w:tabs>
+          <w:tab w:val="num" w:pos="2880"/>
+        </w:tabs>
+        <w:ind w:left="2880" w:hanging="360"/>
+      </w:pPr>
+      <w:rPr>
+        <w:rFonts w:ascii="Wingdings" w:hAnsi="Wingdings" w:hint="default"/>
+        <w:sz w:val="20"/>
+      </w:rPr>
+    </w:lvl>
+    <w:lvl w:ilvl="4" w:tentative="1">
+      <w:start w:val="1"/>
+      <w:numFmt w:val="bullet"/>
+      <w:lvlText w:val=""/>
+      <w:lvlJc w:val="left"/>
+      <w:pPr>
+        <w:tabs>
+          <w:tab w:val="num" w:pos="3600"/>
+        </w:tabs>
+        <w:ind w:left="3600" w:hanging="360"/>
+      </w:pPr>
+      <w:rPr>
+        <w:rFonts w:ascii="Wingdings" w:hAnsi="Wingdings" w:hint="default"/>
+        <w:sz w:val="20"/>
+      </w:rPr>
+    </w:lvl>
+    <w:lvl w:ilvl="5" w:tentative="1">
+      <w:start w:val="1"/>
+      <w:numFmt w:val="bullet"/>
+      <w:lvlText w:val=""/>
+      <w:lvlJc w:val="left"/>
+      <w:pPr>
+        <w:tabs>
+          <w:tab w:val="num" w:pos="4320"/>
+        </w:tabs>
+        <w:ind w:left="4320" w:hanging="360"/>
+      </w:pPr>
+      <w:rPr>
+        <w:rFonts w:ascii="Wingdings" w:hAnsi="Wingdings" w:hint="default"/>
+        <w:sz w:val="20"/>
+      </w:rPr>
+    </w:lvl>
+    <w:lvl w:ilvl="6" w:tentative="1">
+      <w:start w:val="1"/>
+      <w:numFmt w:val="bullet"/>
+      <w:lvlText w:val=""/>
+      <w:lvlJc w:val="left"/>
+      <w:pPr>
+        <w:tabs>
+          <w:tab w:val="num" w:pos="5040"/>
+        </w:tabs>
+        <w:ind w:left="5040" w:hanging="360"/>
+      </w:pPr>
+      <w:rPr>
+        <w:rFonts w:ascii="Wingdings" w:hAnsi="Wingdings" w:hint="default"/>
+        <w:sz w:val="20"/>
+      </w:rPr>
+    </w:lvl>
+    <w:lvl w:ilvl="7" w:tentative="1">
+      <w:start w:val="1"/>
+      <w:numFmt w:val="bullet"/>
+      <w:lvlText w:val=""/>
+      <w:lvlJc w:val="left"/>
+      <w:pPr>
+        <w:tabs>
+          <w:tab w:val="num" w:pos="5760"/>
+        </w:tabs>
+        <w:ind w:left="5760" w:hanging="360"/>
+      </w:pPr>
+      <w:rPr>
+        <w:rFonts w:ascii="Wingdings" w:hAnsi="Wingdings" w:hint="default"/>
+        <w:sz w:val="20"/>
+      </w:rPr>
+    </w:lvl>
+    <w:lvl w:ilvl="8" w:tentative="1">
+      <w:start w:val="1"/>
+      <w:numFmt w:val="bullet"/>
+      <w:lvlText w:val=""/>
+      <w:lvlJc w:val="left"/>
+      <w:pPr>
+        <w:tabs>
+          <w:tab w:val="num" w:pos="6480"/>
+        </w:tabs>
+        <w:ind w:left="6480" w:hanging="360"/>
+      </w:pPr>
+      <w:rPr>
+        <w:rFonts w:ascii="Wingdings" w:hAnsi="Wingdings" w:hint="default"/>
+        <w:sz w:val="20"/>
+      </w:rPr>
+    </w:lvl>
+  </w:abstractNum>
+  <w:abstractNum w:abstractNumId="12" w15:restartNumberingAfterBreak="0">
     <w:nsid w:val="23855421"/>
     <w:multiLevelType w:val="multilevel"/>
     <w:tmpl w:val="9D427236"/>
@@ -16073,7 +19075,156 @@
       </w:rPr>
     </w:lvl>
   </w:abstractNum>
-  <w:abstractNum w:abstractNumId="9" w15:restartNumberingAfterBreak="0">
+  <w:abstractNum w:abstractNumId="13" w15:restartNumberingAfterBreak="0">
+    <w:nsid w:val="275F1F59"/>
+    <w:multiLevelType w:val="multilevel"/>
+    <w:tmpl w:val="28A25248"/>
+    <w:lvl w:ilvl="0">
+      <w:start w:val="1"/>
+      <w:numFmt w:val="bullet"/>
+      <w:lvlText w:val=""/>
+      <w:lvlJc w:val="left"/>
+      <w:pPr>
+        <w:tabs>
+          <w:tab w:val="num" w:pos="720"/>
+        </w:tabs>
+        <w:ind w:left="720" w:hanging="360"/>
+      </w:pPr>
+      <w:rPr>
+        <w:rFonts w:ascii="Symbol" w:hAnsi="Symbol" w:hint="default"/>
+        <w:sz w:val="20"/>
+      </w:rPr>
+    </w:lvl>
+    <w:lvl w:ilvl="1">
+      <w:start w:val="1"/>
+      <w:numFmt w:val="bullet"/>
+      <w:lvlText w:val="o"/>
+      <w:lvlJc w:val="left"/>
+      <w:pPr>
+        <w:tabs>
+          <w:tab w:val="num" w:pos="1440"/>
+        </w:tabs>
+        <w:ind w:left="1440" w:hanging="360"/>
+      </w:pPr>
+      <w:rPr>
+        <w:rFonts w:ascii="Courier New" w:hAnsi="Courier New" w:hint="default"/>
+        <w:sz w:val="20"/>
+      </w:rPr>
+    </w:lvl>
+    <w:lvl w:ilvl="2" w:tentative="1">
+      <w:start w:val="1"/>
+      <w:numFmt w:val="bullet"/>
+      <w:lvlText w:val=""/>
+      <w:lvlJc w:val="left"/>
+      <w:pPr>
+        <w:tabs>
+          <w:tab w:val="num" w:pos="2160"/>
+        </w:tabs>
+        <w:ind w:left="2160" w:hanging="360"/>
+      </w:pPr>
+      <w:rPr>
+        <w:rFonts w:ascii="Wingdings" w:hAnsi="Wingdings" w:hint="default"/>
+        <w:sz w:val="20"/>
+      </w:rPr>
+    </w:lvl>
+    <w:lvl w:ilvl="3" w:tentative="1">
+      <w:start w:val="1"/>
+      <w:numFmt w:val="bullet"/>
+      <w:lvlText w:val=""/>
+      <w:lvlJc w:val="left"/>
+      <w:pPr>
+        <w:tabs>
+          <w:tab w:val="num" w:pos="2880"/>
+        </w:tabs>
+        <w:ind w:left="2880" w:hanging="360"/>
+      </w:pPr>
+      <w:rPr>
+        <w:rFonts w:ascii="Wingdings" w:hAnsi="Wingdings" w:hint="default"/>
+        <w:sz w:val="20"/>
+      </w:rPr>
+    </w:lvl>
+    <w:lvl w:ilvl="4" w:tentative="1">
+      <w:start w:val="1"/>
+      <w:numFmt w:val="bullet"/>
+      <w:lvlText w:val=""/>
+      <w:lvlJc w:val="left"/>
+      <w:pPr>
+        <w:tabs>
+          <w:tab w:val="num" w:pos="3600"/>
+        </w:tabs>
+        <w:ind w:left="3600" w:hanging="360"/>
+      </w:pPr>
+      <w:rPr>
+        <w:rFonts w:ascii="Wingdings" w:hAnsi="Wingdings" w:hint="default"/>
+        <w:sz w:val="20"/>
+      </w:rPr>
+    </w:lvl>
+    <w:lvl w:ilvl="5" w:tentative="1">
+      <w:start w:val="1"/>
+      <w:numFmt w:val="bullet"/>
+      <w:lvlText w:val=""/>
+      <w:lvlJc w:val="left"/>
+      <w:pPr>
+        <w:tabs>
+          <w:tab w:val="num" w:pos="4320"/>
+        </w:tabs>
+        <w:ind w:left="4320" w:hanging="360"/>
+      </w:pPr>
+      <w:rPr>
+        <w:rFonts w:ascii="Wingdings" w:hAnsi="Wingdings" w:hint="default"/>
+        <w:sz w:val="20"/>
+      </w:rPr>
+    </w:lvl>
+    <w:lvl w:ilvl="6" w:tentative="1">
+      <w:start w:val="1"/>
+      <w:numFmt w:val="bullet"/>
+      <w:lvlText w:val=""/>
+      <w:lvlJc w:val="left"/>
+      <w:pPr>
+        <w:tabs>
+          <w:tab w:val="num" w:pos="5040"/>
+        </w:tabs>
+        <w:ind w:left="5040" w:hanging="360"/>
+      </w:pPr>
+      <w:rPr>
+        <w:rFonts w:ascii="Wingdings" w:hAnsi="Wingdings" w:hint="default"/>
+        <w:sz w:val="20"/>
+      </w:rPr>
+    </w:lvl>
+    <w:lvl w:ilvl="7" w:tentative="1">
+      <w:start w:val="1"/>
+      <w:numFmt w:val="bullet"/>
+      <w:lvlText w:val=""/>
+      <w:lvlJc w:val="left"/>
+      <w:pPr>
+        <w:tabs>
+          <w:tab w:val="num" w:pos="5760"/>
+        </w:tabs>
+        <w:ind w:left="5760" w:hanging="360"/>
+      </w:pPr>
+      <w:rPr>
+        <w:rFonts w:ascii="Wingdings" w:hAnsi="Wingdings" w:hint="default"/>
+        <w:sz w:val="20"/>
+      </w:rPr>
+    </w:lvl>
+    <w:lvl w:ilvl="8" w:tentative="1">
+      <w:start w:val="1"/>
+      <w:numFmt w:val="bullet"/>
+      <w:lvlText w:val=""/>
+      <w:lvlJc w:val="left"/>
+      <w:pPr>
+        <w:tabs>
+          <w:tab w:val="num" w:pos="6480"/>
+        </w:tabs>
+        <w:ind w:left="6480" w:hanging="360"/>
+      </w:pPr>
+      <w:rPr>
+        <w:rFonts w:ascii="Wingdings" w:hAnsi="Wingdings" w:hint="default"/>
+        <w:sz w:val="20"/>
+      </w:rPr>
+    </w:lvl>
+  </w:abstractNum>
+  <w:abstractNum w:abstractNumId="14" w15:restartNumberingAfterBreak="0">
     <w:nsid w:val="28481EF7"/>
     <w:multiLevelType w:val="multilevel"/>
     <w:tmpl w:val="47921AE0"/>
@@ -16222,7 +19373,152 @@
       </w:rPr>
     </w:lvl>
   </w:abstractNum>
-  <w:abstractNum w:abstractNumId="10" w15:restartNumberingAfterBreak="0">
+  <w:abstractNum w:abstractNumId="15" w15:restartNumberingAfterBreak="0">
+    <w:nsid w:val="2A123F24"/>
+    <w:multiLevelType w:val="multilevel"/>
+    <w:tmpl w:val="8222B240"/>
+    <w:lvl w:ilvl="0">
+      <w:start w:val="1"/>
+      <w:numFmt w:val="bullet"/>
+      <w:lvlText w:val=""/>
+      <w:lvlJc w:val="left"/>
+      <w:pPr>
+        <w:tabs>
+          <w:tab w:val="num" w:pos="720"/>
+        </w:tabs>
+        <w:ind w:left="720" w:hanging="360"/>
+      </w:pPr>
+      <w:rPr>
+        <w:rFonts w:ascii="Symbol" w:hAnsi="Symbol" w:hint="default"/>
+        <w:sz w:val="20"/>
+      </w:rPr>
+    </w:lvl>
+    <w:lvl w:ilvl="1">
+      <w:start w:val="1"/>
+      <w:numFmt w:val="bullet"/>
+      <w:lvlText w:val=""/>
+      <w:lvlJc w:val="left"/>
+      <w:pPr>
+        <w:ind w:left="1440" w:hanging="360"/>
+      </w:pPr>
+      <w:rPr>
+        <w:rFonts w:ascii="Symbol" w:hAnsi="Symbol" w:hint="default"/>
+      </w:rPr>
+    </w:lvl>
+    <w:lvl w:ilvl="2" w:tentative="1">
+      <w:start w:val="1"/>
+      <w:numFmt w:val="bullet"/>
+      <w:lvlText w:val=""/>
+      <w:lvlJc w:val="left"/>
+      <w:pPr>
+        <w:tabs>
+          <w:tab w:val="num" w:pos="2160"/>
+        </w:tabs>
+        <w:ind w:left="2160" w:hanging="360"/>
+      </w:pPr>
+      <w:rPr>
+        <w:rFonts w:ascii="Wingdings" w:hAnsi="Wingdings" w:hint="default"/>
+        <w:sz w:val="20"/>
+      </w:rPr>
+    </w:lvl>
+    <w:lvl w:ilvl="3" w:tentative="1">
+      <w:start w:val="1"/>
+      <w:numFmt w:val="bullet"/>
+      <w:lvlText w:val=""/>
+      <w:lvlJc w:val="left"/>
+      <w:pPr>
+        <w:tabs>
+          <w:tab w:val="num" w:pos="2880"/>
+        </w:tabs>
+        <w:ind w:left="2880" w:hanging="360"/>
+      </w:pPr>
+      <w:rPr>
+        <w:rFonts w:ascii="Wingdings" w:hAnsi="Wingdings" w:hint="default"/>
+        <w:sz w:val="20"/>
+      </w:rPr>
+    </w:lvl>
+    <w:lvl w:ilvl="4" w:tentative="1">
+      <w:start w:val="1"/>
+      <w:numFmt w:val="bullet"/>
+      <w:lvlText w:val=""/>
+      <w:lvlJc w:val="left"/>
+      <w:pPr>
+        <w:tabs>
+          <w:tab w:val="num" w:pos="3600"/>
+        </w:tabs>
+        <w:ind w:left="3600" w:hanging="360"/>
+      </w:pPr>
+      <w:rPr>
+        <w:rFonts w:ascii="Wingdings" w:hAnsi="Wingdings" w:hint="default"/>
+        <w:sz w:val="20"/>
+      </w:rPr>
+    </w:lvl>
+    <w:lvl w:ilvl="5" w:tentative="1">
+      <w:start w:val="1"/>
+      <w:numFmt w:val="bullet"/>
+      <w:lvlText w:val=""/>
+      <w:lvlJc w:val="left"/>
+      <w:pPr>
+        <w:tabs>
+          <w:tab w:val="num" w:pos="4320"/>
+        </w:tabs>
+        <w:ind w:left="4320" w:hanging="360"/>
+      </w:pPr>
+      <w:rPr>
+        <w:rFonts w:ascii="Wingdings" w:hAnsi="Wingdings" w:hint="default"/>
+        <w:sz w:val="20"/>
+      </w:rPr>
+    </w:lvl>
+    <w:lvl w:ilvl="6" w:tentative="1">
+      <w:start w:val="1"/>
+      <w:numFmt w:val="bullet"/>
+      <w:lvlText w:val=""/>
+      <w:lvlJc w:val="left"/>
+      <w:pPr>
+        <w:tabs>
+          <w:tab w:val="num" w:pos="5040"/>
+        </w:tabs>
+        <w:ind w:left="5040" w:hanging="360"/>
+      </w:pPr>
+      <w:rPr>
+        <w:rFonts w:ascii="Wingdings" w:hAnsi="Wingdings" w:hint="default"/>
+        <w:sz w:val="20"/>
+      </w:rPr>
+    </w:lvl>
+    <w:lvl w:ilvl="7" w:tentative="1">
+      <w:start w:val="1"/>
+      <w:numFmt w:val="bullet"/>
+      <w:lvlText w:val=""/>
+      <w:lvlJc w:val="left"/>
+      <w:pPr>
+        <w:tabs>
+          <w:tab w:val="num" w:pos="5760"/>
+        </w:tabs>
+        <w:ind w:left="5760" w:hanging="360"/>
+      </w:pPr>
+      <w:rPr>
+        <w:rFonts w:ascii="Wingdings" w:hAnsi="Wingdings" w:hint="default"/>
+        <w:sz w:val="20"/>
+      </w:rPr>
+    </w:lvl>
+    <w:lvl w:ilvl="8" w:tentative="1">
+      <w:start w:val="1"/>
+      <w:numFmt w:val="bullet"/>
+      <w:lvlText w:val=""/>
+      <w:lvlJc w:val="left"/>
+      <w:pPr>
+        <w:tabs>
+          <w:tab w:val="num" w:pos="6480"/>
+        </w:tabs>
+        <w:ind w:left="6480" w:hanging="360"/>
+      </w:pPr>
+      <w:rPr>
+        <w:rFonts w:ascii="Wingdings" w:hAnsi="Wingdings" w:hint="default"/>
+        <w:sz w:val="20"/>
+      </w:rPr>
+    </w:lvl>
+  </w:abstractNum>
+  <w:abstractNum w:abstractNumId="16" w15:restartNumberingAfterBreak="0">
     <w:nsid w:val="2C5F6E40"/>
     <w:multiLevelType w:val="multilevel"/>
     <w:tmpl w:val="D99A947C"/>
@@ -16371,7 +19667,7 @@
       </w:rPr>
     </w:lvl>
   </w:abstractNum>
-  <w:abstractNum w:abstractNumId="11" w15:restartNumberingAfterBreak="0">
+  <w:abstractNum w:abstractNumId="17" w15:restartNumberingAfterBreak="0">
     <w:nsid w:val="2CBA0A7A"/>
     <w:multiLevelType w:val="multilevel"/>
     <w:tmpl w:val="3648E33C"/>
@@ -16520,7 +19816,305 @@
       </w:rPr>
     </w:lvl>
   </w:abstractNum>
-  <w:abstractNum w:abstractNumId="12" w15:restartNumberingAfterBreak="0">
+  <w:abstractNum w:abstractNumId="18" w15:restartNumberingAfterBreak="0">
+    <w:nsid w:val="2E0E1317"/>
+    <w:multiLevelType w:val="multilevel"/>
+    <w:tmpl w:val="18D045A2"/>
+    <w:lvl w:ilvl="0">
+      <w:start w:val="1"/>
+      <w:numFmt w:val="bullet"/>
+      <w:lvlText w:val=""/>
+      <w:lvlJc w:val="left"/>
+      <w:pPr>
+        <w:tabs>
+          <w:tab w:val="num" w:pos="720"/>
+        </w:tabs>
+        <w:ind w:left="720" w:hanging="360"/>
+      </w:pPr>
+      <w:rPr>
+        <w:rFonts w:ascii="Symbol" w:hAnsi="Symbol" w:hint="default"/>
+        <w:sz w:val="20"/>
+      </w:rPr>
+    </w:lvl>
+    <w:lvl w:ilvl="1" w:tentative="1">
+      <w:start w:val="1"/>
+      <w:numFmt w:val="bullet"/>
+      <w:lvlText w:val="o"/>
+      <w:lvlJc w:val="left"/>
+      <w:pPr>
+        <w:tabs>
+          <w:tab w:val="num" w:pos="1440"/>
+        </w:tabs>
+        <w:ind w:left="1440" w:hanging="360"/>
+      </w:pPr>
+      <w:rPr>
+        <w:rFonts w:ascii="Courier New" w:hAnsi="Courier New" w:hint="default"/>
+        <w:sz w:val="20"/>
+      </w:rPr>
+    </w:lvl>
+    <w:lvl w:ilvl="2" w:tentative="1">
+      <w:start w:val="1"/>
+      <w:numFmt w:val="bullet"/>
+      <w:lvlText w:val=""/>
+      <w:lvlJc w:val="left"/>
+      <w:pPr>
+        <w:tabs>
+          <w:tab w:val="num" w:pos="2160"/>
+        </w:tabs>
+        <w:ind w:left="2160" w:hanging="360"/>
+      </w:pPr>
+      <w:rPr>
+        <w:rFonts w:ascii="Wingdings" w:hAnsi="Wingdings" w:hint="default"/>
+        <w:sz w:val="20"/>
+      </w:rPr>
+    </w:lvl>
+    <w:lvl w:ilvl="3" w:tentative="1">
+      <w:start w:val="1"/>
+      <w:numFmt w:val="bullet"/>
+      <w:lvlText w:val=""/>
+      <w:lvlJc w:val="left"/>
+      <w:pPr>
+        <w:tabs>
+          <w:tab w:val="num" w:pos="2880"/>
+        </w:tabs>
+        <w:ind w:left="2880" w:hanging="360"/>
+      </w:pPr>
+      <w:rPr>
+        <w:rFonts w:ascii="Wingdings" w:hAnsi="Wingdings" w:hint="default"/>
+        <w:sz w:val="20"/>
+      </w:rPr>
+    </w:lvl>
+    <w:lvl w:ilvl="4" w:tentative="1">
+      <w:start w:val="1"/>
+      <w:numFmt w:val="bullet"/>
+      <w:lvlText w:val=""/>
+      <w:lvlJc w:val="left"/>
+      <w:pPr>
+        <w:tabs>
+          <w:tab w:val="num" w:pos="3600"/>
+        </w:tabs>
+        <w:ind w:left="3600" w:hanging="360"/>
+      </w:pPr>
+      <w:rPr>
+        <w:rFonts w:ascii="Wingdings" w:hAnsi="Wingdings" w:hint="default"/>
+        <w:sz w:val="20"/>
+      </w:rPr>
+    </w:lvl>
+    <w:lvl w:ilvl="5" w:tentative="1">
+      <w:start w:val="1"/>
+      <w:numFmt w:val="bullet"/>
+      <w:lvlText w:val=""/>
+      <w:lvlJc w:val="left"/>
+      <w:pPr>
+        <w:tabs>
+          <w:tab w:val="num" w:pos="4320"/>
+        </w:tabs>
+        <w:ind w:left="4320" w:hanging="360"/>
+      </w:pPr>
+      <w:rPr>
+        <w:rFonts w:ascii="Wingdings" w:hAnsi="Wingdings" w:hint="default"/>
+        <w:sz w:val="20"/>
+      </w:rPr>
+    </w:lvl>
+    <w:lvl w:ilvl="6" w:tentative="1">
+      <w:start w:val="1"/>
+      <w:numFmt w:val="bullet"/>
+      <w:lvlText w:val=""/>
+      <w:lvlJc w:val="left"/>
+      <w:pPr>
+        <w:tabs>
+          <w:tab w:val="num" w:pos="5040"/>
+        </w:tabs>
+        <w:ind w:left="5040" w:hanging="360"/>
+      </w:pPr>
+      <w:rPr>
+        <w:rFonts w:ascii="Wingdings" w:hAnsi="Wingdings" w:hint="default"/>
+        <w:sz w:val="20"/>
+      </w:rPr>
+    </w:lvl>
+    <w:lvl w:ilvl="7" w:tentative="1">
+      <w:start w:val="1"/>
+      <w:numFmt w:val="bullet"/>
+      <w:lvlText w:val=""/>
+      <w:lvlJc w:val="left"/>
+      <w:pPr>
+        <w:tabs>
+          <w:tab w:val="num" w:pos="5760"/>
+        </w:tabs>
+        <w:ind w:left="5760" w:hanging="360"/>
+      </w:pPr>
+      <w:rPr>
+        <w:rFonts w:ascii="Wingdings" w:hAnsi="Wingdings" w:hint="default"/>
+        <w:sz w:val="20"/>
+      </w:rPr>
+    </w:lvl>
+    <w:lvl w:ilvl="8" w:tentative="1">
+      <w:start w:val="1"/>
+      <w:numFmt w:val="bullet"/>
+      <w:lvlText w:val=""/>
+      <w:lvlJc w:val="left"/>
+      <w:pPr>
+        <w:tabs>
+          <w:tab w:val="num" w:pos="6480"/>
+        </w:tabs>
+        <w:ind w:left="6480" w:hanging="360"/>
+      </w:pPr>
+      <w:rPr>
+        <w:rFonts w:ascii="Wingdings" w:hAnsi="Wingdings" w:hint="default"/>
+        <w:sz w:val="20"/>
+      </w:rPr>
+    </w:lvl>
+  </w:abstractNum>
+  <w:abstractNum w:abstractNumId="19" w15:restartNumberingAfterBreak="0">
+    <w:nsid w:val="33B44969"/>
+    <w:multiLevelType w:val="multilevel"/>
+    <w:tmpl w:val="28A25248"/>
+    <w:lvl w:ilvl="0">
+      <w:start w:val="1"/>
+      <w:numFmt w:val="bullet"/>
+      <w:lvlText w:val=""/>
+      <w:lvlJc w:val="left"/>
+      <w:pPr>
+        <w:tabs>
+          <w:tab w:val="num" w:pos="720"/>
+        </w:tabs>
+        <w:ind w:left="720" w:hanging="360"/>
+      </w:pPr>
+      <w:rPr>
+        <w:rFonts w:ascii="Symbol" w:hAnsi="Symbol" w:hint="default"/>
+        <w:sz w:val="20"/>
+      </w:rPr>
+    </w:lvl>
+    <w:lvl w:ilvl="1" w:tentative="1">
+      <w:start w:val="1"/>
+      <w:numFmt w:val="bullet"/>
+      <w:lvlText w:val="o"/>
+      <w:lvlJc w:val="left"/>
+      <w:pPr>
+        <w:tabs>
+          <w:tab w:val="num" w:pos="1440"/>
+        </w:tabs>
+        <w:ind w:left="1440" w:hanging="360"/>
+      </w:pPr>
+      <w:rPr>
+        <w:rFonts w:ascii="Courier New" w:hAnsi="Courier New" w:hint="default"/>
+        <w:sz w:val="20"/>
+      </w:rPr>
+    </w:lvl>
+    <w:lvl w:ilvl="2" w:tentative="1">
+      <w:start w:val="1"/>
+      <w:numFmt w:val="bullet"/>
+      <w:lvlText w:val=""/>
+      <w:lvlJc w:val="left"/>
+      <w:pPr>
+        <w:tabs>
+          <w:tab w:val="num" w:pos="2160"/>
+        </w:tabs>
+        <w:ind w:left="2160" w:hanging="360"/>
+      </w:pPr>
+      <w:rPr>
+        <w:rFonts w:ascii="Wingdings" w:hAnsi="Wingdings" w:hint="default"/>
+        <w:sz w:val="20"/>
+      </w:rPr>
+    </w:lvl>
+    <w:lvl w:ilvl="3" w:tentative="1">
+      <w:start w:val="1"/>
+      <w:numFmt w:val="bullet"/>
+      <w:lvlText w:val=""/>
+      <w:lvlJc w:val="left"/>
+      <w:pPr>
+        <w:tabs>
+          <w:tab w:val="num" w:pos="2880"/>
+        </w:tabs>
+        <w:ind w:left="2880" w:hanging="360"/>
+      </w:pPr>
+      <w:rPr>
+        <w:rFonts w:ascii="Wingdings" w:hAnsi="Wingdings" w:hint="default"/>
+        <w:sz w:val="20"/>
+      </w:rPr>
+    </w:lvl>
+    <w:lvl w:ilvl="4" w:tentative="1">
+      <w:start w:val="1"/>
+      <w:numFmt w:val="bullet"/>
+      <w:lvlText w:val=""/>
+      <w:lvlJc w:val="left"/>
+      <w:pPr>
+        <w:tabs>
+          <w:tab w:val="num" w:pos="3600"/>
+        </w:tabs>
+        <w:ind w:left="3600" w:hanging="360"/>
+      </w:pPr>
+      <w:rPr>
+        <w:rFonts w:ascii="Wingdings" w:hAnsi="Wingdings" w:hint="default"/>
+        <w:sz w:val="20"/>
+      </w:rPr>
+    </w:lvl>
+    <w:lvl w:ilvl="5" w:tentative="1">
+      <w:start w:val="1"/>
+      <w:numFmt w:val="bullet"/>
+      <w:lvlText w:val=""/>
+      <w:lvlJc w:val="left"/>
+      <w:pPr>
+        <w:tabs>
+          <w:tab w:val="num" w:pos="4320"/>
+        </w:tabs>
+        <w:ind w:left="4320" w:hanging="360"/>
+      </w:pPr>
+      <w:rPr>
+        <w:rFonts w:ascii="Wingdings" w:hAnsi="Wingdings" w:hint="default"/>
+        <w:sz w:val="20"/>
+      </w:rPr>
+    </w:lvl>
+    <w:lvl w:ilvl="6" w:tentative="1">
+      <w:start w:val="1"/>
+      <w:numFmt w:val="bullet"/>
+      <w:lvlText w:val=""/>
+      <w:lvlJc w:val="left"/>
+      <w:pPr>
+        <w:tabs>
+          <w:tab w:val="num" w:pos="5040"/>
+        </w:tabs>
+        <w:ind w:left="5040" w:hanging="360"/>
+      </w:pPr>
+      <w:rPr>
+        <w:rFonts w:ascii="Wingdings" w:hAnsi="Wingdings" w:hint="default"/>
+        <w:sz w:val="20"/>
+      </w:rPr>
+    </w:lvl>
+    <w:lvl w:ilvl="7" w:tentative="1">
+      <w:start w:val="1"/>
+      <w:numFmt w:val="bullet"/>
+      <w:lvlText w:val=""/>
+      <w:lvlJc w:val="left"/>
+      <w:pPr>
+        <w:tabs>
+          <w:tab w:val="num" w:pos="5760"/>
+        </w:tabs>
+        <w:ind w:left="5760" w:hanging="360"/>
+      </w:pPr>
+      <w:rPr>
+        <w:rFonts w:ascii="Wingdings" w:hAnsi="Wingdings" w:hint="default"/>
+        <w:sz w:val="20"/>
+      </w:rPr>
+    </w:lvl>
+    <w:lvl w:ilvl="8" w:tentative="1">
+      <w:start w:val="1"/>
+      <w:numFmt w:val="bullet"/>
+      <w:lvlText w:val=""/>
+      <w:lvlJc w:val="left"/>
+      <w:pPr>
+        <w:tabs>
+          <w:tab w:val="num" w:pos="6480"/>
+        </w:tabs>
+        <w:ind w:left="6480" w:hanging="360"/>
+      </w:pPr>
+      <w:rPr>
+        <w:rFonts w:ascii="Wingdings" w:hAnsi="Wingdings" w:hint="default"/>
+        <w:sz w:val="20"/>
+      </w:rPr>
+    </w:lvl>
+  </w:abstractNum>
+  <w:abstractNum w:abstractNumId="20" w15:restartNumberingAfterBreak="0">
     <w:nsid w:val="36C27DA9"/>
     <w:multiLevelType w:val="multilevel"/>
     <w:tmpl w:val="01D0076E"/>
@@ -16633,7 +20227,7 @@
       </w:rPr>
     </w:lvl>
   </w:abstractNum>
-  <w:abstractNum w:abstractNumId="13" w15:restartNumberingAfterBreak="0">
+  <w:abstractNum w:abstractNumId="21" w15:restartNumberingAfterBreak="0">
     <w:nsid w:val="36D71F13"/>
     <w:multiLevelType w:val="multilevel"/>
     <w:tmpl w:val="841465E6"/>
@@ -16782,7 +20376,156 @@
       </w:rPr>
     </w:lvl>
   </w:abstractNum>
-  <w:abstractNum w:abstractNumId="14" w15:restartNumberingAfterBreak="0">
+  <w:abstractNum w:abstractNumId="22" w15:restartNumberingAfterBreak="0">
+    <w:nsid w:val="379B7AFE"/>
+    <w:multiLevelType w:val="multilevel"/>
+    <w:tmpl w:val="5CCA2BEE"/>
+    <w:lvl w:ilvl="0">
+      <w:start w:val="1"/>
+      <w:numFmt w:val="bullet"/>
+      <w:lvlText w:val=""/>
+      <w:lvlJc w:val="left"/>
+      <w:pPr>
+        <w:tabs>
+          <w:tab w:val="num" w:pos="720"/>
+        </w:tabs>
+        <w:ind w:left="720" w:hanging="360"/>
+      </w:pPr>
+      <w:rPr>
+        <w:rFonts w:ascii="Symbol" w:hAnsi="Symbol" w:hint="default"/>
+        <w:sz w:val="20"/>
+      </w:rPr>
+    </w:lvl>
+    <w:lvl w:ilvl="1" w:tentative="1">
+      <w:start w:val="1"/>
+      <w:numFmt w:val="bullet"/>
+      <w:lvlText w:val="o"/>
+      <w:lvlJc w:val="left"/>
+      <w:pPr>
+        <w:tabs>
+          <w:tab w:val="num" w:pos="1440"/>
+        </w:tabs>
+        <w:ind w:left="1440" w:hanging="360"/>
+      </w:pPr>
+      <w:rPr>
+        <w:rFonts w:ascii="Courier New" w:hAnsi="Courier New" w:hint="default"/>
+        <w:sz w:val="20"/>
+      </w:rPr>
+    </w:lvl>
+    <w:lvl w:ilvl="2" w:tentative="1">
+      <w:start w:val="1"/>
+      <w:numFmt w:val="bullet"/>
+      <w:lvlText w:val=""/>
+      <w:lvlJc w:val="left"/>
+      <w:pPr>
+        <w:tabs>
+          <w:tab w:val="num" w:pos="2160"/>
+        </w:tabs>
+        <w:ind w:left="2160" w:hanging="360"/>
+      </w:pPr>
+      <w:rPr>
+        <w:rFonts w:ascii="Wingdings" w:hAnsi="Wingdings" w:hint="default"/>
+        <w:sz w:val="20"/>
+      </w:rPr>
+    </w:lvl>
+    <w:lvl w:ilvl="3" w:tentative="1">
+      <w:start w:val="1"/>
+      <w:numFmt w:val="bullet"/>
+      <w:lvlText w:val=""/>
+      <w:lvlJc w:val="left"/>
+      <w:pPr>
+        <w:tabs>
+          <w:tab w:val="num" w:pos="2880"/>
+        </w:tabs>
+        <w:ind w:left="2880" w:hanging="360"/>
+      </w:pPr>
+      <w:rPr>
+        <w:rFonts w:ascii="Wingdings" w:hAnsi="Wingdings" w:hint="default"/>
+        <w:sz w:val="20"/>
+      </w:rPr>
+    </w:lvl>
+    <w:lvl w:ilvl="4" w:tentative="1">
+      <w:start w:val="1"/>
+      <w:numFmt w:val="bullet"/>
+      <w:lvlText w:val=""/>
+      <w:lvlJc w:val="left"/>
+      <w:pPr>
+        <w:tabs>
+          <w:tab w:val="num" w:pos="3600"/>
+        </w:tabs>
+        <w:ind w:left="3600" w:hanging="360"/>
+      </w:pPr>
+      <w:rPr>
+        <w:rFonts w:ascii="Wingdings" w:hAnsi="Wingdings" w:hint="default"/>
+        <w:sz w:val="20"/>
+      </w:rPr>
+    </w:lvl>
+    <w:lvl w:ilvl="5" w:tentative="1">
+      <w:start w:val="1"/>
+      <w:numFmt w:val="bullet"/>
+      <w:lvlText w:val=""/>
+      <w:lvlJc w:val="left"/>
+      <w:pPr>
+        <w:tabs>
+          <w:tab w:val="num" w:pos="4320"/>
+        </w:tabs>
+        <w:ind w:left="4320" w:hanging="360"/>
+      </w:pPr>
+      <w:rPr>
+        <w:rFonts w:ascii="Wingdings" w:hAnsi="Wingdings" w:hint="default"/>
+        <w:sz w:val="20"/>
+      </w:rPr>
+    </w:lvl>
+    <w:lvl w:ilvl="6" w:tentative="1">
+      <w:start w:val="1"/>
+      <w:numFmt w:val="bullet"/>
+      <w:lvlText w:val=""/>
+      <w:lvlJc w:val="left"/>
+      <w:pPr>
+        <w:tabs>
+          <w:tab w:val="num" w:pos="5040"/>
+        </w:tabs>
+        <w:ind w:left="5040" w:hanging="360"/>
+      </w:pPr>
+      <w:rPr>
+        <w:rFonts w:ascii="Wingdings" w:hAnsi="Wingdings" w:hint="default"/>
+        <w:sz w:val="20"/>
+      </w:rPr>
+    </w:lvl>
+    <w:lvl w:ilvl="7" w:tentative="1">
+      <w:start w:val="1"/>
+      <w:numFmt w:val="bullet"/>
+      <w:lvlText w:val=""/>
+      <w:lvlJc w:val="left"/>
+      <w:pPr>
+        <w:tabs>
+          <w:tab w:val="num" w:pos="5760"/>
+        </w:tabs>
+        <w:ind w:left="5760" w:hanging="360"/>
+      </w:pPr>
+      <w:rPr>
+        <w:rFonts w:ascii="Wingdings" w:hAnsi="Wingdings" w:hint="default"/>
+        <w:sz w:val="20"/>
+      </w:rPr>
+    </w:lvl>
+    <w:lvl w:ilvl="8" w:tentative="1">
+      <w:start w:val="1"/>
+      <w:numFmt w:val="bullet"/>
+      <w:lvlText w:val=""/>
+      <w:lvlJc w:val="left"/>
+      <w:pPr>
+        <w:tabs>
+          <w:tab w:val="num" w:pos="6480"/>
+        </w:tabs>
+        <w:ind w:left="6480" w:hanging="360"/>
+      </w:pPr>
+      <w:rPr>
+        <w:rFonts w:ascii="Wingdings" w:hAnsi="Wingdings" w:hint="default"/>
+        <w:sz w:val="20"/>
+      </w:rPr>
+    </w:lvl>
+  </w:abstractNum>
+  <w:abstractNum w:abstractNumId="23" w15:restartNumberingAfterBreak="0">
     <w:nsid w:val="382C40E1"/>
     <w:multiLevelType w:val="multilevel"/>
     <w:tmpl w:val="657E2372"/>
@@ -16931,7 +20674,7 @@
       </w:rPr>
     </w:lvl>
   </w:abstractNum>
-  <w:abstractNum w:abstractNumId="15" w15:restartNumberingAfterBreak="0">
+  <w:abstractNum w:abstractNumId="24" w15:restartNumberingAfterBreak="0">
     <w:nsid w:val="38F84BCD"/>
     <w:multiLevelType w:val="multilevel"/>
     <w:tmpl w:val="755A5B8E"/>
@@ -17080,7 +20823,7 @@
       </w:rPr>
     </w:lvl>
   </w:abstractNum>
-  <w:abstractNum w:abstractNumId="16" w15:restartNumberingAfterBreak="0">
+  <w:abstractNum w:abstractNumId="25" w15:restartNumberingAfterBreak="0">
     <w:nsid w:val="3A0351EB"/>
     <w:multiLevelType w:val="multilevel"/>
     <w:tmpl w:val="EF040A98"/>
@@ -17193,7 +20936,7 @@
       </w:rPr>
     </w:lvl>
   </w:abstractNum>
-  <w:abstractNum w:abstractNumId="17" w15:restartNumberingAfterBreak="0">
+  <w:abstractNum w:abstractNumId="26" w15:restartNumberingAfterBreak="0">
     <w:nsid w:val="3B3A4FEB"/>
     <w:multiLevelType w:val="multilevel"/>
     <w:tmpl w:val="6C5A4C68"/>
@@ -17306,7 +21049,7 @@
       </w:rPr>
     </w:lvl>
   </w:abstractNum>
-  <w:abstractNum w:abstractNumId="18" w15:restartNumberingAfterBreak="0">
+  <w:abstractNum w:abstractNumId="27" w15:restartNumberingAfterBreak="0">
     <w:nsid w:val="3ECC4B96"/>
     <w:multiLevelType w:val="multilevel"/>
     <w:tmpl w:val="F30A7D44"/>
@@ -17455,7 +21198,7 @@
       </w:rPr>
     </w:lvl>
   </w:abstractNum>
-  <w:abstractNum w:abstractNumId="19" w15:restartNumberingAfterBreak="0">
+  <w:abstractNum w:abstractNumId="28" w15:restartNumberingAfterBreak="0">
     <w:nsid w:val="4133128E"/>
     <w:multiLevelType w:val="multilevel"/>
     <w:tmpl w:val="E4E0FF16"/>
@@ -17604,7 +21347,156 @@
       </w:rPr>
     </w:lvl>
   </w:abstractNum>
-  <w:abstractNum w:abstractNumId="20" w15:restartNumberingAfterBreak="0">
+  <w:abstractNum w:abstractNumId="29" w15:restartNumberingAfterBreak="0">
+    <w:nsid w:val="41CE45A3"/>
+    <w:multiLevelType w:val="multilevel"/>
+    <w:tmpl w:val="28A25248"/>
+    <w:lvl w:ilvl="0">
+      <w:start w:val="1"/>
+      <w:numFmt w:val="bullet"/>
+      <w:lvlText w:val=""/>
+      <w:lvlJc w:val="left"/>
+      <w:pPr>
+        <w:tabs>
+          <w:tab w:val="num" w:pos="720"/>
+        </w:tabs>
+        <w:ind w:left="720" w:hanging="360"/>
+      </w:pPr>
+      <w:rPr>
+        <w:rFonts w:ascii="Symbol" w:hAnsi="Symbol" w:hint="default"/>
+        <w:sz w:val="20"/>
+      </w:rPr>
+    </w:lvl>
+    <w:lvl w:ilvl="1">
+      <w:start w:val="1"/>
+      <w:numFmt w:val="bullet"/>
+      <w:lvlText w:val="o"/>
+      <w:lvlJc w:val="left"/>
+      <w:pPr>
+        <w:tabs>
+          <w:tab w:val="num" w:pos="1440"/>
+        </w:tabs>
+        <w:ind w:left="1440" w:hanging="360"/>
+      </w:pPr>
+      <w:rPr>
+        <w:rFonts w:ascii="Courier New" w:hAnsi="Courier New" w:hint="default"/>
+        <w:sz w:val="20"/>
+      </w:rPr>
+    </w:lvl>
+    <w:lvl w:ilvl="2" w:tentative="1">
+      <w:start w:val="1"/>
+      <w:numFmt w:val="bullet"/>
+      <w:lvlText w:val=""/>
+      <w:lvlJc w:val="left"/>
+      <w:pPr>
+        <w:tabs>
+          <w:tab w:val="num" w:pos="2160"/>
+        </w:tabs>
+        <w:ind w:left="2160" w:hanging="360"/>
+      </w:pPr>
+      <w:rPr>
+        <w:rFonts w:ascii="Wingdings" w:hAnsi="Wingdings" w:hint="default"/>
+        <w:sz w:val="20"/>
+      </w:rPr>
+    </w:lvl>
+    <w:lvl w:ilvl="3" w:tentative="1">
+      <w:start w:val="1"/>
+      <w:numFmt w:val="bullet"/>
+      <w:lvlText w:val=""/>
+      <w:lvlJc w:val="left"/>
+      <w:pPr>
+        <w:tabs>
+          <w:tab w:val="num" w:pos="2880"/>
+        </w:tabs>
+        <w:ind w:left="2880" w:hanging="360"/>
+      </w:pPr>
+      <w:rPr>
+        <w:rFonts w:ascii="Wingdings" w:hAnsi="Wingdings" w:hint="default"/>
+        <w:sz w:val="20"/>
+      </w:rPr>
+    </w:lvl>
+    <w:lvl w:ilvl="4" w:tentative="1">
+      <w:start w:val="1"/>
+      <w:numFmt w:val="bullet"/>
+      <w:lvlText w:val=""/>
+      <w:lvlJc w:val="left"/>
+      <w:pPr>
+        <w:tabs>
+          <w:tab w:val="num" w:pos="3600"/>
+        </w:tabs>
+        <w:ind w:left="3600" w:hanging="360"/>
+      </w:pPr>
+      <w:rPr>
+        <w:rFonts w:ascii="Wingdings" w:hAnsi="Wingdings" w:hint="default"/>
+        <w:sz w:val="20"/>
+      </w:rPr>
+    </w:lvl>
+    <w:lvl w:ilvl="5" w:tentative="1">
+      <w:start w:val="1"/>
+      <w:numFmt w:val="bullet"/>
+      <w:lvlText w:val=""/>
+      <w:lvlJc w:val="left"/>
+      <w:pPr>
+        <w:tabs>
+          <w:tab w:val="num" w:pos="4320"/>
+        </w:tabs>
+        <w:ind w:left="4320" w:hanging="360"/>
+      </w:pPr>
+      <w:rPr>
+        <w:rFonts w:ascii="Wingdings" w:hAnsi="Wingdings" w:hint="default"/>
+        <w:sz w:val="20"/>
+      </w:rPr>
+    </w:lvl>
+    <w:lvl w:ilvl="6" w:tentative="1">
+      <w:start w:val="1"/>
+      <w:numFmt w:val="bullet"/>
+      <w:lvlText w:val=""/>
+      <w:lvlJc w:val="left"/>
+      <w:pPr>
+        <w:tabs>
+          <w:tab w:val="num" w:pos="5040"/>
+        </w:tabs>
+        <w:ind w:left="5040" w:hanging="360"/>
+      </w:pPr>
+      <w:rPr>
+        <w:rFonts w:ascii="Wingdings" w:hAnsi="Wingdings" w:hint="default"/>
+        <w:sz w:val="20"/>
+      </w:rPr>
+    </w:lvl>
+    <w:lvl w:ilvl="7" w:tentative="1">
+      <w:start w:val="1"/>
+      <w:numFmt w:val="bullet"/>
+      <w:lvlText w:val=""/>
+      <w:lvlJc w:val="left"/>
+      <w:pPr>
+        <w:tabs>
+          <w:tab w:val="num" w:pos="5760"/>
+        </w:tabs>
+        <w:ind w:left="5760" w:hanging="360"/>
+      </w:pPr>
+      <w:rPr>
+        <w:rFonts w:ascii="Wingdings" w:hAnsi="Wingdings" w:hint="default"/>
+        <w:sz w:val="20"/>
+      </w:rPr>
+    </w:lvl>
+    <w:lvl w:ilvl="8" w:tentative="1">
+      <w:start w:val="1"/>
+      <w:numFmt w:val="bullet"/>
+      <w:lvlText w:val=""/>
+      <w:lvlJc w:val="left"/>
+      <w:pPr>
+        <w:tabs>
+          <w:tab w:val="num" w:pos="6480"/>
+        </w:tabs>
+        <w:ind w:left="6480" w:hanging="360"/>
+      </w:pPr>
+      <w:rPr>
+        <w:rFonts w:ascii="Wingdings" w:hAnsi="Wingdings" w:hint="default"/>
+        <w:sz w:val="20"/>
+      </w:rPr>
+    </w:lvl>
+  </w:abstractNum>
+  <w:abstractNum w:abstractNumId="30" w15:restartNumberingAfterBreak="0">
     <w:nsid w:val="41E24026"/>
     <w:multiLevelType w:val="multilevel"/>
     <w:tmpl w:val="51E084EE"/>
@@ -17753,7 +21645,156 @@
       </w:rPr>
     </w:lvl>
   </w:abstractNum>
-  <w:abstractNum w:abstractNumId="21" w15:restartNumberingAfterBreak="0">
+  <w:abstractNum w:abstractNumId="31" w15:restartNumberingAfterBreak="0">
+    <w:nsid w:val="4274295C"/>
+    <w:multiLevelType w:val="multilevel"/>
+    <w:tmpl w:val="CBC860F0"/>
+    <w:lvl w:ilvl="0">
+      <w:start w:val="1"/>
+      <w:numFmt w:val="bullet"/>
+      <w:lvlText w:val=""/>
+      <w:lvlJc w:val="left"/>
+      <w:pPr>
+        <w:tabs>
+          <w:tab w:val="num" w:pos="720"/>
+        </w:tabs>
+        <w:ind w:left="720" w:hanging="360"/>
+      </w:pPr>
+      <w:rPr>
+        <w:rFonts w:ascii="Symbol" w:hAnsi="Symbol" w:hint="default"/>
+        <w:sz w:val="20"/>
+      </w:rPr>
+    </w:lvl>
+    <w:lvl w:ilvl="1" w:tentative="1">
+      <w:start w:val="1"/>
+      <w:numFmt w:val="bullet"/>
+      <w:lvlText w:val="o"/>
+      <w:lvlJc w:val="left"/>
+      <w:pPr>
+        <w:tabs>
+          <w:tab w:val="num" w:pos="1440"/>
+        </w:tabs>
+        <w:ind w:left="1440" w:hanging="360"/>
+      </w:pPr>
+      <w:rPr>
+        <w:rFonts w:ascii="Courier New" w:hAnsi="Courier New" w:hint="default"/>
+        <w:sz w:val="20"/>
+      </w:rPr>
+    </w:lvl>
+    <w:lvl w:ilvl="2" w:tentative="1">
+      <w:start w:val="1"/>
+      <w:numFmt w:val="bullet"/>
+      <w:lvlText w:val=""/>
+      <w:lvlJc w:val="left"/>
+      <w:pPr>
+        <w:tabs>
+          <w:tab w:val="num" w:pos="2160"/>
+        </w:tabs>
+        <w:ind w:left="2160" w:hanging="360"/>
+      </w:pPr>
+      <w:rPr>
+        <w:rFonts w:ascii="Wingdings" w:hAnsi="Wingdings" w:hint="default"/>
+        <w:sz w:val="20"/>
+      </w:rPr>
+    </w:lvl>
+    <w:lvl w:ilvl="3" w:tentative="1">
+      <w:start w:val="1"/>
+      <w:numFmt w:val="bullet"/>
+      <w:lvlText w:val=""/>
+      <w:lvlJc w:val="left"/>
+      <w:pPr>
+        <w:tabs>
+          <w:tab w:val="num" w:pos="2880"/>
+        </w:tabs>
+        <w:ind w:left="2880" w:hanging="360"/>
+      </w:pPr>
+      <w:rPr>
+        <w:rFonts w:ascii="Wingdings" w:hAnsi="Wingdings" w:hint="default"/>
+        <w:sz w:val="20"/>
+      </w:rPr>
+    </w:lvl>
+    <w:lvl w:ilvl="4" w:tentative="1">
+      <w:start w:val="1"/>
+      <w:numFmt w:val="bullet"/>
+      <w:lvlText w:val=""/>
+      <w:lvlJc w:val="left"/>
+      <w:pPr>
+        <w:tabs>
+          <w:tab w:val="num" w:pos="3600"/>
+        </w:tabs>
+        <w:ind w:left="3600" w:hanging="360"/>
+      </w:pPr>
+      <w:rPr>
+        <w:rFonts w:ascii="Wingdings" w:hAnsi="Wingdings" w:hint="default"/>
+        <w:sz w:val="20"/>
+      </w:rPr>
+    </w:lvl>
+    <w:lvl w:ilvl="5" w:tentative="1">
+      <w:start w:val="1"/>
+      <w:numFmt w:val="bullet"/>
+      <w:lvlText w:val=""/>
+      <w:lvlJc w:val="left"/>
+      <w:pPr>
+        <w:tabs>
+          <w:tab w:val="num" w:pos="4320"/>
+        </w:tabs>
+        <w:ind w:left="4320" w:hanging="360"/>
+      </w:pPr>
+      <w:rPr>
+        <w:rFonts w:ascii="Wingdings" w:hAnsi="Wingdings" w:hint="default"/>
+        <w:sz w:val="20"/>
+      </w:rPr>
+    </w:lvl>
+    <w:lvl w:ilvl="6" w:tentative="1">
+      <w:start w:val="1"/>
+      <w:numFmt w:val="bullet"/>
+      <w:lvlText w:val=""/>
+      <w:lvlJc w:val="left"/>
+      <w:pPr>
+        <w:tabs>
+          <w:tab w:val="num" w:pos="5040"/>
+        </w:tabs>
+        <w:ind w:left="5040" w:hanging="360"/>
+      </w:pPr>
+      <w:rPr>
+        <w:rFonts w:ascii="Wingdings" w:hAnsi="Wingdings" w:hint="default"/>
+        <w:sz w:val="20"/>
+      </w:rPr>
+    </w:lvl>
+    <w:lvl w:ilvl="7" w:tentative="1">
+      <w:start w:val="1"/>
+      <w:numFmt w:val="bullet"/>
+      <w:lvlText w:val=""/>
+      <w:lvlJc w:val="left"/>
+      <w:pPr>
+        <w:tabs>
+          <w:tab w:val="num" w:pos="5760"/>
+        </w:tabs>
+        <w:ind w:left="5760" w:hanging="360"/>
+      </w:pPr>
+      <w:rPr>
+        <w:rFonts w:ascii="Wingdings" w:hAnsi="Wingdings" w:hint="default"/>
+        <w:sz w:val="20"/>
+      </w:rPr>
+    </w:lvl>
+    <w:lvl w:ilvl="8" w:tentative="1">
+      <w:start w:val="1"/>
+      <w:numFmt w:val="bullet"/>
+      <w:lvlText w:val=""/>
+      <w:lvlJc w:val="left"/>
+      <w:pPr>
+        <w:tabs>
+          <w:tab w:val="num" w:pos="6480"/>
+        </w:tabs>
+        <w:ind w:left="6480" w:hanging="360"/>
+      </w:pPr>
+      <w:rPr>
+        <w:rFonts w:ascii="Wingdings" w:hAnsi="Wingdings" w:hint="default"/>
+        <w:sz w:val="20"/>
+      </w:rPr>
+    </w:lvl>
+  </w:abstractNum>
+  <w:abstractNum w:abstractNumId="32" w15:restartNumberingAfterBreak="0">
     <w:nsid w:val="4484326B"/>
     <w:multiLevelType w:val="multilevel"/>
     <w:tmpl w:val="05666954"/>
@@ -17866,7 +21907,305 @@
       </w:rPr>
     </w:lvl>
   </w:abstractNum>
-  <w:abstractNum w:abstractNumId="22" w15:restartNumberingAfterBreak="0">
+  <w:abstractNum w:abstractNumId="33" w15:restartNumberingAfterBreak="0">
+    <w:nsid w:val="47246742"/>
+    <w:multiLevelType w:val="multilevel"/>
+    <w:tmpl w:val="28A25248"/>
+    <w:lvl w:ilvl="0">
+      <w:start w:val="1"/>
+      <w:numFmt w:val="bullet"/>
+      <w:lvlText w:val=""/>
+      <w:lvlJc w:val="left"/>
+      <w:pPr>
+        <w:tabs>
+          <w:tab w:val="num" w:pos="720"/>
+        </w:tabs>
+        <w:ind w:left="720" w:hanging="360"/>
+      </w:pPr>
+      <w:rPr>
+        <w:rFonts w:ascii="Symbol" w:hAnsi="Symbol" w:hint="default"/>
+        <w:sz w:val="20"/>
+      </w:rPr>
+    </w:lvl>
+    <w:lvl w:ilvl="1">
+      <w:start w:val="1"/>
+      <w:numFmt w:val="bullet"/>
+      <w:lvlText w:val="o"/>
+      <w:lvlJc w:val="left"/>
+      <w:pPr>
+        <w:tabs>
+          <w:tab w:val="num" w:pos="1440"/>
+        </w:tabs>
+        <w:ind w:left="1440" w:hanging="360"/>
+      </w:pPr>
+      <w:rPr>
+        <w:rFonts w:ascii="Courier New" w:hAnsi="Courier New" w:hint="default"/>
+        <w:sz w:val="20"/>
+      </w:rPr>
+    </w:lvl>
+    <w:lvl w:ilvl="2" w:tentative="1">
+      <w:start w:val="1"/>
+      <w:numFmt w:val="bullet"/>
+      <w:lvlText w:val=""/>
+      <w:lvlJc w:val="left"/>
+      <w:pPr>
+        <w:tabs>
+          <w:tab w:val="num" w:pos="2160"/>
+        </w:tabs>
+        <w:ind w:left="2160" w:hanging="360"/>
+      </w:pPr>
+      <w:rPr>
+        <w:rFonts w:ascii="Wingdings" w:hAnsi="Wingdings" w:hint="default"/>
+        <w:sz w:val="20"/>
+      </w:rPr>
+    </w:lvl>
+    <w:lvl w:ilvl="3" w:tentative="1">
+      <w:start w:val="1"/>
+      <w:numFmt w:val="bullet"/>
+      <w:lvlText w:val=""/>
+      <w:lvlJc w:val="left"/>
+      <w:pPr>
+        <w:tabs>
+          <w:tab w:val="num" w:pos="2880"/>
+        </w:tabs>
+        <w:ind w:left="2880" w:hanging="360"/>
+      </w:pPr>
+      <w:rPr>
+        <w:rFonts w:ascii="Wingdings" w:hAnsi="Wingdings" w:hint="default"/>
+        <w:sz w:val="20"/>
+      </w:rPr>
+    </w:lvl>
+    <w:lvl w:ilvl="4" w:tentative="1">
+      <w:start w:val="1"/>
+      <w:numFmt w:val="bullet"/>
+      <w:lvlText w:val=""/>
+      <w:lvlJc w:val="left"/>
+      <w:pPr>
+        <w:tabs>
+          <w:tab w:val="num" w:pos="3600"/>
+        </w:tabs>
+        <w:ind w:left="3600" w:hanging="360"/>
+      </w:pPr>
+      <w:rPr>
+        <w:rFonts w:ascii="Wingdings" w:hAnsi="Wingdings" w:hint="default"/>
+        <w:sz w:val="20"/>
+      </w:rPr>
+    </w:lvl>
+    <w:lvl w:ilvl="5" w:tentative="1">
+      <w:start w:val="1"/>
+      <w:numFmt w:val="bullet"/>
+      <w:lvlText w:val=""/>
+      <w:lvlJc w:val="left"/>
+      <w:pPr>
+        <w:tabs>
+          <w:tab w:val="num" w:pos="4320"/>
+        </w:tabs>
+        <w:ind w:left="4320" w:hanging="360"/>
+      </w:pPr>
+      <w:rPr>
+        <w:rFonts w:ascii="Wingdings" w:hAnsi="Wingdings" w:hint="default"/>
+        <w:sz w:val="20"/>
+      </w:rPr>
+    </w:lvl>
+    <w:lvl w:ilvl="6" w:tentative="1">
+      <w:start w:val="1"/>
+      <w:numFmt w:val="bullet"/>
+      <w:lvlText w:val=""/>
+      <w:lvlJc w:val="left"/>
+      <w:pPr>
+        <w:tabs>
+          <w:tab w:val="num" w:pos="5040"/>
+        </w:tabs>
+        <w:ind w:left="5040" w:hanging="360"/>
+      </w:pPr>
+      <w:rPr>
+        <w:rFonts w:ascii="Wingdings" w:hAnsi="Wingdings" w:hint="default"/>
+        <w:sz w:val="20"/>
+      </w:rPr>
+    </w:lvl>
+    <w:lvl w:ilvl="7" w:tentative="1">
+      <w:start w:val="1"/>
+      <w:numFmt w:val="bullet"/>
+      <w:lvlText w:val=""/>
+      <w:lvlJc w:val="left"/>
+      <w:pPr>
+        <w:tabs>
+          <w:tab w:val="num" w:pos="5760"/>
+        </w:tabs>
+        <w:ind w:left="5760" w:hanging="360"/>
+      </w:pPr>
+      <w:rPr>
+        <w:rFonts w:ascii="Wingdings" w:hAnsi="Wingdings" w:hint="default"/>
+        <w:sz w:val="20"/>
+      </w:rPr>
+    </w:lvl>
+    <w:lvl w:ilvl="8" w:tentative="1">
+      <w:start w:val="1"/>
+      <w:numFmt w:val="bullet"/>
+      <w:lvlText w:val=""/>
+      <w:lvlJc w:val="left"/>
+      <w:pPr>
+        <w:tabs>
+          <w:tab w:val="num" w:pos="6480"/>
+        </w:tabs>
+        <w:ind w:left="6480" w:hanging="360"/>
+      </w:pPr>
+      <w:rPr>
+        <w:rFonts w:ascii="Wingdings" w:hAnsi="Wingdings" w:hint="default"/>
+        <w:sz w:val="20"/>
+      </w:rPr>
+    </w:lvl>
+  </w:abstractNum>
+  <w:abstractNum w:abstractNumId="34" w15:restartNumberingAfterBreak="0">
+    <w:nsid w:val="498A6AE2"/>
+    <w:multiLevelType w:val="multilevel"/>
+    <w:tmpl w:val="28A25248"/>
+    <w:lvl w:ilvl="0">
+      <w:start w:val="1"/>
+      <w:numFmt w:val="bullet"/>
+      <w:lvlText w:val=""/>
+      <w:lvlJc w:val="left"/>
+      <w:pPr>
+        <w:tabs>
+          <w:tab w:val="num" w:pos="720"/>
+        </w:tabs>
+        <w:ind w:left="720" w:hanging="360"/>
+      </w:pPr>
+      <w:rPr>
+        <w:rFonts w:ascii="Symbol" w:hAnsi="Symbol" w:hint="default"/>
+        <w:sz w:val="20"/>
+      </w:rPr>
+    </w:lvl>
+    <w:lvl w:ilvl="1">
+      <w:start w:val="1"/>
+      <w:numFmt w:val="bullet"/>
+      <w:lvlText w:val="o"/>
+      <w:lvlJc w:val="left"/>
+      <w:pPr>
+        <w:tabs>
+          <w:tab w:val="num" w:pos="1440"/>
+        </w:tabs>
+        <w:ind w:left="1440" w:hanging="360"/>
+      </w:pPr>
+      <w:rPr>
+        <w:rFonts w:ascii="Courier New" w:hAnsi="Courier New" w:hint="default"/>
+        <w:sz w:val="20"/>
+      </w:rPr>
+    </w:lvl>
+    <w:lvl w:ilvl="2" w:tentative="1">
+      <w:start w:val="1"/>
+      <w:numFmt w:val="bullet"/>
+      <w:lvlText w:val=""/>
+      <w:lvlJc w:val="left"/>
+      <w:pPr>
+        <w:tabs>
+          <w:tab w:val="num" w:pos="2160"/>
+        </w:tabs>
+        <w:ind w:left="2160" w:hanging="360"/>
+      </w:pPr>
+      <w:rPr>
+        <w:rFonts w:ascii="Wingdings" w:hAnsi="Wingdings" w:hint="default"/>
+        <w:sz w:val="20"/>
+      </w:rPr>
+    </w:lvl>
+    <w:lvl w:ilvl="3" w:tentative="1">
+      <w:start w:val="1"/>
+      <w:numFmt w:val="bullet"/>
+      <w:lvlText w:val=""/>
+      <w:lvlJc w:val="left"/>
+      <w:pPr>
+        <w:tabs>
+          <w:tab w:val="num" w:pos="2880"/>
+        </w:tabs>
+        <w:ind w:left="2880" w:hanging="360"/>
+      </w:pPr>
+      <w:rPr>
+        <w:rFonts w:ascii="Wingdings" w:hAnsi="Wingdings" w:hint="default"/>
+        <w:sz w:val="20"/>
+      </w:rPr>
+    </w:lvl>
+    <w:lvl w:ilvl="4" w:tentative="1">
+      <w:start w:val="1"/>
+      <w:numFmt w:val="bullet"/>
+      <w:lvlText w:val=""/>
+      <w:lvlJc w:val="left"/>
+      <w:pPr>
+        <w:tabs>
+          <w:tab w:val="num" w:pos="3600"/>
+        </w:tabs>
+        <w:ind w:left="3600" w:hanging="360"/>
+      </w:pPr>
+      <w:rPr>
+        <w:rFonts w:ascii="Wingdings" w:hAnsi="Wingdings" w:hint="default"/>
+        <w:sz w:val="20"/>
+      </w:rPr>
+    </w:lvl>
+    <w:lvl w:ilvl="5" w:tentative="1">
+      <w:start w:val="1"/>
+      <w:numFmt w:val="bullet"/>
+      <w:lvlText w:val=""/>
+      <w:lvlJc w:val="left"/>
+      <w:pPr>
+        <w:tabs>
+          <w:tab w:val="num" w:pos="4320"/>
+        </w:tabs>
+        <w:ind w:left="4320" w:hanging="360"/>
+      </w:pPr>
+      <w:rPr>
+        <w:rFonts w:ascii="Wingdings" w:hAnsi="Wingdings" w:hint="default"/>
+        <w:sz w:val="20"/>
+      </w:rPr>
+    </w:lvl>
+    <w:lvl w:ilvl="6" w:tentative="1">
+      <w:start w:val="1"/>
+      <w:numFmt w:val="bullet"/>
+      <w:lvlText w:val=""/>
+      <w:lvlJc w:val="left"/>
+      <w:pPr>
+        <w:tabs>
+          <w:tab w:val="num" w:pos="5040"/>
+        </w:tabs>
+        <w:ind w:left="5040" w:hanging="360"/>
+      </w:pPr>
+      <w:rPr>
+        <w:rFonts w:ascii="Wingdings" w:hAnsi="Wingdings" w:hint="default"/>
+        <w:sz w:val="20"/>
+      </w:rPr>
+    </w:lvl>
+    <w:lvl w:ilvl="7" w:tentative="1">
+      <w:start w:val="1"/>
+      <w:numFmt w:val="bullet"/>
+      <w:lvlText w:val=""/>
+      <w:lvlJc w:val="left"/>
+      <w:pPr>
+        <w:tabs>
+          <w:tab w:val="num" w:pos="5760"/>
+        </w:tabs>
+        <w:ind w:left="5760" w:hanging="360"/>
+      </w:pPr>
+      <w:rPr>
+        <w:rFonts w:ascii="Wingdings" w:hAnsi="Wingdings" w:hint="default"/>
+        <w:sz w:val="20"/>
+      </w:rPr>
+    </w:lvl>
+    <w:lvl w:ilvl="8" w:tentative="1">
+      <w:start w:val="1"/>
+      <w:numFmt w:val="bullet"/>
+      <w:lvlText w:val=""/>
+      <w:lvlJc w:val="left"/>
+      <w:pPr>
+        <w:tabs>
+          <w:tab w:val="num" w:pos="6480"/>
+        </w:tabs>
+        <w:ind w:left="6480" w:hanging="360"/>
+      </w:pPr>
+      <w:rPr>
+        <w:rFonts w:ascii="Wingdings" w:hAnsi="Wingdings" w:hint="default"/>
+        <w:sz w:val="20"/>
+      </w:rPr>
+    </w:lvl>
+  </w:abstractNum>
+  <w:abstractNum w:abstractNumId="35" w15:restartNumberingAfterBreak="0">
     <w:nsid w:val="4B3579EC"/>
     <w:multiLevelType w:val="multilevel"/>
     <w:tmpl w:val="6D166C82"/>
@@ -18015,7 +22354,7 @@
       </w:rPr>
     </w:lvl>
   </w:abstractNum>
-  <w:abstractNum w:abstractNumId="23" w15:restartNumberingAfterBreak="0">
+  <w:abstractNum w:abstractNumId="36" w15:restartNumberingAfterBreak="0">
     <w:nsid w:val="4CE7004D"/>
     <w:multiLevelType w:val="multilevel"/>
     <w:tmpl w:val="85CC69F6"/>
@@ -18164,7 +22503,156 @@
       </w:rPr>
     </w:lvl>
   </w:abstractNum>
-  <w:abstractNum w:abstractNumId="24" w15:restartNumberingAfterBreak="0">
+  <w:abstractNum w:abstractNumId="37" w15:restartNumberingAfterBreak="0">
+    <w:nsid w:val="4CF40442"/>
+    <w:multiLevelType w:val="multilevel"/>
+    <w:tmpl w:val="28A25248"/>
+    <w:lvl w:ilvl="0">
+      <w:start w:val="1"/>
+      <w:numFmt w:val="bullet"/>
+      <w:lvlText w:val=""/>
+      <w:lvlJc w:val="left"/>
+      <w:pPr>
+        <w:tabs>
+          <w:tab w:val="num" w:pos="720"/>
+        </w:tabs>
+        <w:ind w:left="720" w:hanging="360"/>
+      </w:pPr>
+      <w:rPr>
+        <w:rFonts w:ascii="Symbol" w:hAnsi="Symbol" w:hint="default"/>
+        <w:sz w:val="20"/>
+      </w:rPr>
+    </w:lvl>
+    <w:lvl w:ilvl="1">
+      <w:start w:val="1"/>
+      <w:numFmt w:val="bullet"/>
+      <w:lvlText w:val="o"/>
+      <w:lvlJc w:val="left"/>
+      <w:pPr>
+        <w:tabs>
+          <w:tab w:val="num" w:pos="1440"/>
+        </w:tabs>
+        <w:ind w:left="1440" w:hanging="360"/>
+      </w:pPr>
+      <w:rPr>
+        <w:rFonts w:ascii="Courier New" w:hAnsi="Courier New" w:hint="default"/>
+        <w:sz w:val="20"/>
+      </w:rPr>
+    </w:lvl>
+    <w:lvl w:ilvl="2" w:tentative="1">
+      <w:start w:val="1"/>
+      <w:numFmt w:val="bullet"/>
+      <w:lvlText w:val=""/>
+      <w:lvlJc w:val="left"/>
+      <w:pPr>
+        <w:tabs>
+          <w:tab w:val="num" w:pos="2160"/>
+        </w:tabs>
+        <w:ind w:left="2160" w:hanging="360"/>
+      </w:pPr>
+      <w:rPr>
+        <w:rFonts w:ascii="Wingdings" w:hAnsi="Wingdings" w:hint="default"/>
+        <w:sz w:val="20"/>
+      </w:rPr>
+    </w:lvl>
+    <w:lvl w:ilvl="3" w:tentative="1">
+      <w:start w:val="1"/>
+      <w:numFmt w:val="bullet"/>
+      <w:lvlText w:val=""/>
+      <w:lvlJc w:val="left"/>
+      <w:pPr>
+        <w:tabs>
+          <w:tab w:val="num" w:pos="2880"/>
+        </w:tabs>
+        <w:ind w:left="2880" w:hanging="360"/>
+      </w:pPr>
+      <w:rPr>
+        <w:rFonts w:ascii="Wingdings" w:hAnsi="Wingdings" w:hint="default"/>
+        <w:sz w:val="20"/>
+      </w:rPr>
+    </w:lvl>
+    <w:lvl w:ilvl="4" w:tentative="1">
+      <w:start w:val="1"/>
+      <w:numFmt w:val="bullet"/>
+      <w:lvlText w:val=""/>
+      <w:lvlJc w:val="left"/>
+      <w:pPr>
+        <w:tabs>
+          <w:tab w:val="num" w:pos="3600"/>
+        </w:tabs>
+        <w:ind w:left="3600" w:hanging="360"/>
+      </w:pPr>
+      <w:rPr>
+        <w:rFonts w:ascii="Wingdings" w:hAnsi="Wingdings" w:hint="default"/>
+        <w:sz w:val="20"/>
+      </w:rPr>
+    </w:lvl>
+    <w:lvl w:ilvl="5" w:tentative="1">
+      <w:start w:val="1"/>
+      <w:numFmt w:val="bullet"/>
+      <w:lvlText w:val=""/>
+      <w:lvlJc w:val="left"/>
+      <w:pPr>
+        <w:tabs>
+          <w:tab w:val="num" w:pos="4320"/>
+        </w:tabs>
+        <w:ind w:left="4320" w:hanging="360"/>
+      </w:pPr>
+      <w:rPr>
+        <w:rFonts w:ascii="Wingdings" w:hAnsi="Wingdings" w:hint="default"/>
+        <w:sz w:val="20"/>
+      </w:rPr>
+    </w:lvl>
+    <w:lvl w:ilvl="6" w:tentative="1">
+      <w:start w:val="1"/>
+      <w:numFmt w:val="bullet"/>
+      <w:lvlText w:val=""/>
+      <w:lvlJc w:val="left"/>
+      <w:pPr>
+        <w:tabs>
+          <w:tab w:val="num" w:pos="5040"/>
+        </w:tabs>
+        <w:ind w:left="5040" w:hanging="360"/>
+      </w:pPr>
+      <w:rPr>
+        <w:rFonts w:ascii="Wingdings" w:hAnsi="Wingdings" w:hint="default"/>
+        <w:sz w:val="20"/>
+      </w:rPr>
+    </w:lvl>
+    <w:lvl w:ilvl="7" w:tentative="1">
+      <w:start w:val="1"/>
+      <w:numFmt w:val="bullet"/>
+      <w:lvlText w:val=""/>
+      <w:lvlJc w:val="left"/>
+      <w:pPr>
+        <w:tabs>
+          <w:tab w:val="num" w:pos="5760"/>
+        </w:tabs>
+        <w:ind w:left="5760" w:hanging="360"/>
+      </w:pPr>
+      <w:rPr>
+        <w:rFonts w:ascii="Wingdings" w:hAnsi="Wingdings" w:hint="default"/>
+        <w:sz w:val="20"/>
+      </w:rPr>
+    </w:lvl>
+    <w:lvl w:ilvl="8" w:tentative="1">
+      <w:start w:val="1"/>
+      <w:numFmt w:val="bullet"/>
+      <w:lvlText w:val=""/>
+      <w:lvlJc w:val="left"/>
+      <w:pPr>
+        <w:tabs>
+          <w:tab w:val="num" w:pos="6480"/>
+        </w:tabs>
+        <w:ind w:left="6480" w:hanging="360"/>
+      </w:pPr>
+      <w:rPr>
+        <w:rFonts w:ascii="Wingdings" w:hAnsi="Wingdings" w:hint="default"/>
+        <w:sz w:val="20"/>
+      </w:rPr>
+    </w:lvl>
+  </w:abstractNum>
+  <w:abstractNum w:abstractNumId="38" w15:restartNumberingAfterBreak="0">
     <w:nsid w:val="4E5A1918"/>
     <w:multiLevelType w:val="multilevel"/>
     <w:tmpl w:val="A4D046EC"/>
@@ -18313,7 +22801,7 @@
       </w:rPr>
     </w:lvl>
   </w:abstractNum>
-  <w:abstractNum w:abstractNumId="25" w15:restartNumberingAfterBreak="0">
+  <w:abstractNum w:abstractNumId="39" w15:restartNumberingAfterBreak="0">
     <w:nsid w:val="4FC919DE"/>
     <w:multiLevelType w:val="multilevel"/>
     <w:tmpl w:val="4104B3B4"/>
@@ -18462,7 +22950,7 @@
       </w:rPr>
     </w:lvl>
   </w:abstractNum>
-  <w:abstractNum w:abstractNumId="26" w15:restartNumberingAfterBreak="0">
+  <w:abstractNum w:abstractNumId="40" w15:restartNumberingAfterBreak="0">
     <w:nsid w:val="530B0F19"/>
     <w:multiLevelType w:val="multilevel"/>
     <w:tmpl w:val="CC846D14"/>
@@ -18611,7 +23099,7 @@
       </w:rPr>
     </w:lvl>
   </w:abstractNum>
-  <w:abstractNum w:abstractNumId="27" w15:restartNumberingAfterBreak="0">
+  <w:abstractNum w:abstractNumId="41" w15:restartNumberingAfterBreak="0">
     <w:nsid w:val="56B536D5"/>
     <w:multiLevelType w:val="multilevel"/>
     <w:tmpl w:val="86EA5F88"/>
@@ -18724,7 +23212,7 @@
       </w:rPr>
     </w:lvl>
   </w:abstractNum>
-  <w:abstractNum w:abstractNumId="28" w15:restartNumberingAfterBreak="0">
+  <w:abstractNum w:abstractNumId="42" w15:restartNumberingAfterBreak="0">
     <w:nsid w:val="57FA50CD"/>
     <w:multiLevelType w:val="multilevel"/>
     <w:tmpl w:val="23A6EFE8"/>
@@ -18873,7 +23361,7 @@
       </w:rPr>
     </w:lvl>
   </w:abstractNum>
-  <w:abstractNum w:abstractNumId="29" w15:restartNumberingAfterBreak="0">
+  <w:abstractNum w:abstractNumId="43" w15:restartNumberingAfterBreak="0">
     <w:nsid w:val="5AE36FA7"/>
     <w:multiLevelType w:val="multilevel"/>
     <w:tmpl w:val="56A435E4"/>
@@ -18986,7 +23474,7 @@
       </w:rPr>
     </w:lvl>
   </w:abstractNum>
-  <w:abstractNum w:abstractNumId="30" w15:restartNumberingAfterBreak="0">
+  <w:abstractNum w:abstractNumId="44" w15:restartNumberingAfterBreak="0">
     <w:nsid w:val="5DA679C7"/>
     <w:multiLevelType w:val="multilevel"/>
     <w:tmpl w:val="3B44E7B4"/>
@@ -19135,7 +23623,7 @@
       </w:rPr>
     </w:lvl>
   </w:abstractNum>
-  <w:abstractNum w:abstractNumId="31" w15:restartNumberingAfterBreak="0">
+  <w:abstractNum w:abstractNumId="45" w15:restartNumberingAfterBreak="0">
     <w:nsid w:val="610A0491"/>
     <w:multiLevelType w:val="multilevel"/>
     <w:tmpl w:val="B8AC1E92"/>
@@ -19248,7 +23736,7 @@
       </w:rPr>
     </w:lvl>
   </w:abstractNum>
-  <w:abstractNum w:abstractNumId="32" w15:restartNumberingAfterBreak="0">
+  <w:abstractNum w:abstractNumId="46" w15:restartNumberingAfterBreak="0">
     <w:nsid w:val="61B765B2"/>
     <w:multiLevelType w:val="hybridMultilevel"/>
     <w:tmpl w:val="592A3C50"/>
@@ -19361,7 +23849,7 @@
       </w:rPr>
     </w:lvl>
   </w:abstractNum>
-  <w:abstractNum w:abstractNumId="33" w15:restartNumberingAfterBreak="0">
+  <w:abstractNum w:abstractNumId="47" w15:restartNumberingAfterBreak="0">
     <w:nsid w:val="63451D38"/>
     <w:multiLevelType w:val="multilevel"/>
     <w:tmpl w:val="3E3E37B4"/>
@@ -19510,7 +23998,7 @@
       </w:rPr>
     </w:lvl>
   </w:abstractNum>
-  <w:abstractNum w:abstractNumId="34" w15:restartNumberingAfterBreak="0">
+  <w:abstractNum w:abstractNumId="48" w15:restartNumberingAfterBreak="0">
     <w:nsid w:val="65D01818"/>
     <w:multiLevelType w:val="multilevel"/>
     <w:tmpl w:val="09FEA472"/>
@@ -19659,7 +24147,7 @@
       </w:rPr>
     </w:lvl>
   </w:abstractNum>
-  <w:abstractNum w:abstractNumId="35" w15:restartNumberingAfterBreak="0">
+  <w:abstractNum w:abstractNumId="49" w15:restartNumberingAfterBreak="0">
     <w:nsid w:val="6EF737E4"/>
     <w:multiLevelType w:val="multilevel"/>
     <w:tmpl w:val="EF94A204"/>
@@ -19772,7 +24260,7 @@
       </w:pPr>
     </w:lvl>
   </w:abstractNum>
-  <w:abstractNum w:abstractNumId="36" w15:restartNumberingAfterBreak="0">
+  <w:abstractNum w:abstractNumId="50" w15:restartNumberingAfterBreak="0">
     <w:nsid w:val="6F64179C"/>
     <w:multiLevelType w:val="hybridMultilevel"/>
     <w:tmpl w:val="D71A79C4"/>
@@ -19885,7 +24373,7 @@
       </w:rPr>
     </w:lvl>
   </w:abstractNum>
-  <w:abstractNum w:abstractNumId="37" w15:restartNumberingAfterBreak="0">
+  <w:abstractNum w:abstractNumId="51" w15:restartNumberingAfterBreak="0">
     <w:nsid w:val="726D09F5"/>
     <w:multiLevelType w:val="multilevel"/>
     <w:tmpl w:val="51DA8A1E"/>
@@ -19998,7 +24486,7 @@
       </w:rPr>
     </w:lvl>
   </w:abstractNum>
-  <w:abstractNum w:abstractNumId="38" w15:restartNumberingAfterBreak="0">
+  <w:abstractNum w:abstractNumId="52" w15:restartNumberingAfterBreak="0">
     <w:nsid w:val="72980507"/>
     <w:multiLevelType w:val="multilevel"/>
     <w:tmpl w:val="FAD8F15C"/>
@@ -20111,7 +24599,156 @@
       </w:rPr>
     </w:lvl>
   </w:abstractNum>
-  <w:abstractNum w:abstractNumId="39" w15:restartNumberingAfterBreak="0">
+  <w:abstractNum w:abstractNumId="53" w15:restartNumberingAfterBreak="0">
+    <w:nsid w:val="756D2294"/>
+    <w:multiLevelType w:val="multilevel"/>
+    <w:tmpl w:val="A5C859EC"/>
+    <w:lvl w:ilvl="0">
+      <w:start w:val="1"/>
+      <w:numFmt w:val="bullet"/>
+      <w:lvlText w:val=""/>
+      <w:lvlJc w:val="left"/>
+      <w:pPr>
+        <w:tabs>
+          <w:tab w:val="num" w:pos="720"/>
+        </w:tabs>
+        <w:ind w:left="720" w:hanging="360"/>
+      </w:pPr>
+      <w:rPr>
+        <w:rFonts w:ascii="Symbol" w:hAnsi="Symbol" w:hint="default"/>
+        <w:sz w:val="20"/>
+      </w:rPr>
+    </w:lvl>
+    <w:lvl w:ilvl="1" w:tentative="1">
+      <w:start w:val="1"/>
+      <w:numFmt w:val="bullet"/>
+      <w:lvlText w:val="o"/>
+      <w:lvlJc w:val="left"/>
+      <w:pPr>
+        <w:tabs>
+          <w:tab w:val="num" w:pos="1440"/>
+        </w:tabs>
+        <w:ind w:left="1440" w:hanging="360"/>
+      </w:pPr>
+      <w:rPr>
+        <w:rFonts w:ascii="Courier New" w:hAnsi="Courier New" w:hint="default"/>
+        <w:sz w:val="20"/>
+      </w:rPr>
+    </w:lvl>
+    <w:lvl w:ilvl="2" w:tentative="1">
+      <w:start w:val="1"/>
+      <w:numFmt w:val="bullet"/>
+      <w:lvlText w:val=""/>
+      <w:lvlJc w:val="left"/>
+      <w:pPr>
+        <w:tabs>
+          <w:tab w:val="num" w:pos="2160"/>
+        </w:tabs>
+        <w:ind w:left="2160" w:hanging="360"/>
+      </w:pPr>
+      <w:rPr>
+        <w:rFonts w:ascii="Wingdings" w:hAnsi="Wingdings" w:hint="default"/>
+        <w:sz w:val="20"/>
+      </w:rPr>
+    </w:lvl>
+    <w:lvl w:ilvl="3" w:tentative="1">
+      <w:start w:val="1"/>
+      <w:numFmt w:val="bullet"/>
+      <w:lvlText w:val=""/>
+      <w:lvlJc w:val="left"/>
+      <w:pPr>
+        <w:tabs>
+          <w:tab w:val="num" w:pos="2880"/>
+        </w:tabs>
+        <w:ind w:left="2880" w:hanging="360"/>
+      </w:pPr>
+      <w:rPr>
+        <w:rFonts w:ascii="Wingdings" w:hAnsi="Wingdings" w:hint="default"/>
+        <w:sz w:val="20"/>
+      </w:rPr>
+    </w:lvl>
+    <w:lvl w:ilvl="4" w:tentative="1">
+      <w:start w:val="1"/>
+      <w:numFmt w:val="bullet"/>
+      <w:lvlText w:val=""/>
+      <w:lvlJc w:val="left"/>
+      <w:pPr>
+        <w:tabs>
+          <w:tab w:val="num" w:pos="3600"/>
+        </w:tabs>
+        <w:ind w:left="3600" w:hanging="360"/>
+      </w:pPr>
+      <w:rPr>
+        <w:rFonts w:ascii="Wingdings" w:hAnsi="Wingdings" w:hint="default"/>
+        <w:sz w:val="20"/>
+      </w:rPr>
+    </w:lvl>
+    <w:lvl w:ilvl="5" w:tentative="1">
+      <w:start w:val="1"/>
+      <w:numFmt w:val="bullet"/>
+      <w:lvlText w:val=""/>
+      <w:lvlJc w:val="left"/>
+      <w:pPr>
+        <w:tabs>
+          <w:tab w:val="num" w:pos="4320"/>
+        </w:tabs>
+        <w:ind w:left="4320" w:hanging="360"/>
+      </w:pPr>
+      <w:rPr>
+        <w:rFonts w:ascii="Wingdings" w:hAnsi="Wingdings" w:hint="default"/>
+        <w:sz w:val="20"/>
+      </w:rPr>
+    </w:lvl>
+    <w:lvl w:ilvl="6" w:tentative="1">
+      <w:start w:val="1"/>
+      <w:numFmt w:val="bullet"/>
+      <w:lvlText w:val=""/>
+      <w:lvlJc w:val="left"/>
+      <w:pPr>
+        <w:tabs>
+          <w:tab w:val="num" w:pos="5040"/>
+        </w:tabs>
+        <w:ind w:left="5040" w:hanging="360"/>
+      </w:pPr>
+      <w:rPr>
+        <w:rFonts w:ascii="Wingdings" w:hAnsi="Wingdings" w:hint="default"/>
+        <w:sz w:val="20"/>
+      </w:rPr>
+    </w:lvl>
+    <w:lvl w:ilvl="7" w:tentative="1">
+      <w:start w:val="1"/>
+      <w:numFmt w:val="bullet"/>
+      <w:lvlText w:val=""/>
+      <w:lvlJc w:val="left"/>
+      <w:pPr>
+        <w:tabs>
+          <w:tab w:val="num" w:pos="5760"/>
+        </w:tabs>
+        <w:ind w:left="5760" w:hanging="360"/>
+      </w:pPr>
+      <w:rPr>
+        <w:rFonts w:ascii="Wingdings" w:hAnsi="Wingdings" w:hint="default"/>
+        <w:sz w:val="20"/>
+      </w:rPr>
+    </w:lvl>
+    <w:lvl w:ilvl="8" w:tentative="1">
+      <w:start w:val="1"/>
+      <w:numFmt w:val="bullet"/>
+      <w:lvlText w:val=""/>
+      <w:lvlJc w:val="left"/>
+      <w:pPr>
+        <w:tabs>
+          <w:tab w:val="num" w:pos="6480"/>
+        </w:tabs>
+        <w:ind w:left="6480" w:hanging="360"/>
+      </w:pPr>
+      <w:rPr>
+        <w:rFonts w:ascii="Wingdings" w:hAnsi="Wingdings" w:hint="default"/>
+        <w:sz w:val="20"/>
+      </w:rPr>
+    </w:lvl>
+  </w:abstractNum>
+  <w:abstractNum w:abstractNumId="54" w15:restartNumberingAfterBreak="0">
     <w:nsid w:val="75BA387B"/>
     <w:multiLevelType w:val="multilevel"/>
     <w:tmpl w:val="2670FD18"/>
@@ -20224,7 +24861,7 @@
       </w:rPr>
     </w:lvl>
   </w:abstractNum>
-  <w:abstractNum w:abstractNumId="40" w15:restartNumberingAfterBreak="0">
+  <w:abstractNum w:abstractNumId="55" w15:restartNumberingAfterBreak="0">
     <w:nsid w:val="786B6FF8"/>
     <w:multiLevelType w:val="multilevel"/>
     <w:tmpl w:val="9018704C"/>
@@ -20373,7 +25010,7 @@
       </w:rPr>
     </w:lvl>
   </w:abstractNum>
-  <w:abstractNum w:abstractNumId="41" w15:restartNumberingAfterBreak="0">
+  <w:abstractNum w:abstractNumId="56" w15:restartNumberingAfterBreak="0">
     <w:nsid w:val="795E59AD"/>
     <w:multiLevelType w:val="multilevel"/>
     <w:tmpl w:val="0E60BBFA"/>
@@ -20486,7 +25123,7 @@
       </w:rPr>
     </w:lvl>
   </w:abstractNum>
-  <w:abstractNum w:abstractNumId="42" w15:restartNumberingAfterBreak="0">
+  <w:abstractNum w:abstractNumId="57" w15:restartNumberingAfterBreak="0">
     <w:nsid w:val="79DB091A"/>
     <w:multiLevelType w:val="multilevel"/>
     <w:tmpl w:val="B614CCAA"/>
@@ -20636,133 +25273,178 @@
     </w:lvl>
   </w:abstractNum>
   <w:num w:numId="1" w16cid:durableId="1683163288">
-    <w:abstractNumId w:val="37"/>
+    <w:abstractNumId w:val="51"/>
   </w:num>
   <w:num w:numId="2" w16cid:durableId="320163954">
-    <w:abstractNumId w:val="38"/>
+    <w:abstractNumId w:val="52"/>
   </w:num>
   <w:num w:numId="3" w16cid:durableId="163210682">
-    <w:abstractNumId w:val="21"/>
+    <w:abstractNumId w:val="32"/>
   </w:num>
   <w:num w:numId="4" w16cid:durableId="1778020333">
-    <w:abstractNumId w:val="17"/>
+    <w:abstractNumId w:val="26"/>
   </w:num>
   <w:num w:numId="5" w16cid:durableId="1626228022">
-    <w:abstractNumId w:val="27"/>
+    <w:abstractNumId w:val="41"/>
   </w:num>
   <w:num w:numId="6" w16cid:durableId="1899633585">
-    <w:abstractNumId w:val="29"/>
+    <w:abstractNumId w:val="43"/>
   </w:num>
   <w:num w:numId="7" w16cid:durableId="1902789285">
-    <w:abstractNumId w:val="31"/>
+    <w:abstractNumId w:val="45"/>
   </w:num>
   <w:num w:numId="8" w16cid:durableId="548997168">
-    <w:abstractNumId w:val="6"/>
+    <w:abstractNumId w:val="9"/>
   </w:num>
   <w:num w:numId="9" w16cid:durableId="1848712756">
-    <w:abstractNumId w:val="39"/>
+    <w:abstractNumId w:val="54"/>
   </w:num>
   <w:num w:numId="10" w16cid:durableId="956373680">
     <w:abstractNumId w:val="1"/>
   </w:num>
   <w:num w:numId="11" w16cid:durableId="35812319">
+    <w:abstractNumId w:val="20"/>
+  </w:num>
+  <w:num w:numId="12" w16cid:durableId="1633707806">
     <w:abstractNumId w:val="12"/>
   </w:num>
-  <w:num w:numId="12" w16cid:durableId="1633707806">
-    <w:abstractNumId w:val="8"/>
-  </w:num>
   <w:num w:numId="13" w16cid:durableId="731775533">
-    <w:abstractNumId w:val="41"/>
+    <w:abstractNumId w:val="56"/>
   </w:num>
   <w:num w:numId="14" w16cid:durableId="1365135065">
-    <w:abstractNumId w:val="16"/>
+    <w:abstractNumId w:val="25"/>
   </w:num>
   <w:num w:numId="15" w16cid:durableId="993139195">
-    <w:abstractNumId w:val="32"/>
+    <w:abstractNumId w:val="46"/>
   </w:num>
   <w:num w:numId="16" w16cid:durableId="1876192475">
-    <w:abstractNumId w:val="36"/>
+    <w:abstractNumId w:val="50"/>
   </w:num>
   <w:num w:numId="17" w16cid:durableId="315719668">
+    <w:abstractNumId w:val="23"/>
+  </w:num>
+  <w:num w:numId="18" w16cid:durableId="1339503856">
+    <w:abstractNumId w:val="6"/>
+  </w:num>
+  <w:num w:numId="19" w16cid:durableId="36323694">
+    <w:abstractNumId w:val="30"/>
+  </w:num>
+  <w:num w:numId="20" w16cid:durableId="1719162766">
+    <w:abstractNumId w:val="24"/>
+  </w:num>
+  <w:num w:numId="21" w16cid:durableId="1117137823">
     <w:abstractNumId w:val="14"/>
   </w:num>
-  <w:num w:numId="18" w16cid:durableId="1339503856">
+  <w:num w:numId="22" w16cid:durableId="67508698">
+    <w:abstractNumId w:val="17"/>
+  </w:num>
+  <w:num w:numId="23" w16cid:durableId="379938277">
+    <w:abstractNumId w:val="57"/>
+  </w:num>
+  <w:num w:numId="24" w16cid:durableId="206920505">
+    <w:abstractNumId w:val="27"/>
+  </w:num>
+  <w:num w:numId="25" w16cid:durableId="1108084869">
+    <w:abstractNumId w:val="47"/>
+  </w:num>
+  <w:num w:numId="26" w16cid:durableId="1639217962">
     <w:abstractNumId w:val="5"/>
   </w:num>
-  <w:num w:numId="19" w16cid:durableId="36323694">
-    <w:abstractNumId w:val="20"/>
-  </w:num>
-  <w:num w:numId="20" w16cid:durableId="1719162766">
-    <w:abstractNumId w:val="15"/>
-  </w:num>
-  <w:num w:numId="21" w16cid:durableId="1117137823">
-    <w:abstractNumId w:val="9"/>
-  </w:num>
-  <w:num w:numId="22" w16cid:durableId="67508698">
-    <w:abstractNumId w:val="11"/>
-  </w:num>
-  <w:num w:numId="23" w16cid:durableId="379938277">
-    <w:abstractNumId w:val="42"/>
-  </w:num>
-  <w:num w:numId="24" w16cid:durableId="206920505">
-    <w:abstractNumId w:val="18"/>
-  </w:num>
-  <w:num w:numId="25" w16cid:durableId="1108084869">
-    <w:abstractNumId w:val="33"/>
-  </w:num>
-  <w:num w:numId="26" w16cid:durableId="1639217962">
-    <w:abstractNumId w:val="4"/>
-  </w:num>
   <w:num w:numId="27" w16cid:durableId="1369137770">
-    <w:abstractNumId w:val="19"/>
+    <w:abstractNumId w:val="28"/>
   </w:num>
   <w:num w:numId="28" w16cid:durableId="420488984">
-    <w:abstractNumId w:val="24"/>
+    <w:abstractNumId w:val="38"/>
   </w:num>
   <w:num w:numId="29" w16cid:durableId="1314676792">
-    <w:abstractNumId w:val="3"/>
+    <w:abstractNumId w:val="4"/>
   </w:num>
   <w:num w:numId="30" w16cid:durableId="285896709">
     <w:abstractNumId w:val="0"/>
   </w:num>
   <w:num w:numId="31" w16cid:durableId="337385611">
-    <w:abstractNumId w:val="22"/>
+    <w:abstractNumId w:val="35"/>
   </w:num>
   <w:num w:numId="32" w16cid:durableId="2145077301">
-    <w:abstractNumId w:val="26"/>
+    <w:abstractNumId w:val="40"/>
   </w:num>
   <w:num w:numId="33" w16cid:durableId="453329497">
-    <w:abstractNumId w:val="28"/>
+    <w:abstractNumId w:val="42"/>
   </w:num>
   <w:num w:numId="34" w16cid:durableId="1188253702">
     <w:abstractNumId w:val="2"/>
   </w:num>
   <w:num w:numId="35" w16cid:durableId="1599363246">
+    <w:abstractNumId w:val="21"/>
+  </w:num>
+  <w:num w:numId="36" w16cid:durableId="1486624934">
+    <w:abstractNumId w:val="39"/>
+  </w:num>
+  <w:num w:numId="37" w16cid:durableId="1283993548">
+    <w:abstractNumId w:val="36"/>
+  </w:num>
+  <w:num w:numId="38" w16cid:durableId="175466933">
+    <w:abstractNumId w:val="48"/>
+  </w:num>
+  <w:num w:numId="39" w16cid:durableId="845899540">
+    <w:abstractNumId w:val="10"/>
+  </w:num>
+  <w:num w:numId="40" w16cid:durableId="46147044">
+    <w:abstractNumId w:val="16"/>
+  </w:num>
+  <w:num w:numId="41" w16cid:durableId="1302613111">
+    <w:abstractNumId w:val="44"/>
+  </w:num>
+  <w:num w:numId="42" w16cid:durableId="1992638255">
+    <w:abstractNumId w:val="49"/>
+  </w:num>
+  <w:num w:numId="43" w16cid:durableId="1519075311">
+    <w:abstractNumId w:val="55"/>
+  </w:num>
+  <w:num w:numId="44" w16cid:durableId="1549803241">
+    <w:abstractNumId w:val="22"/>
+  </w:num>
+  <w:num w:numId="45" w16cid:durableId="2049529979">
+    <w:abstractNumId w:val="7"/>
+  </w:num>
+  <w:num w:numId="46" w16cid:durableId="1974361580">
+    <w:abstractNumId w:val="11"/>
+  </w:num>
+  <w:num w:numId="47" w16cid:durableId="114639560">
+    <w:abstractNumId w:val="53"/>
+  </w:num>
+  <w:num w:numId="48" w16cid:durableId="533544230">
+    <w:abstractNumId w:val="31"/>
+  </w:num>
+  <w:num w:numId="49" w16cid:durableId="1582367393">
+    <w:abstractNumId w:val="18"/>
+  </w:num>
+  <w:num w:numId="50" w16cid:durableId="221792465">
+    <w:abstractNumId w:val="15"/>
+  </w:num>
+  <w:num w:numId="51" w16cid:durableId="46531933">
+    <w:abstractNumId w:val="19"/>
+  </w:num>
+  <w:num w:numId="52" w16cid:durableId="191724749">
+    <w:abstractNumId w:val="33"/>
+  </w:num>
+  <w:num w:numId="53" w16cid:durableId="612829931">
+    <w:abstractNumId w:val="3"/>
+  </w:num>
+  <w:num w:numId="54" w16cid:durableId="931354643">
+    <w:abstractNumId w:val="8"/>
+  </w:num>
+  <w:num w:numId="55" w16cid:durableId="1250774642">
     <w:abstractNumId w:val="13"/>
   </w:num>
-  <w:num w:numId="36" w16cid:durableId="1486624934">
-    <w:abstractNumId w:val="25"/>
+  <w:num w:numId="56" w16cid:durableId="932082247">
+    <w:abstractNumId w:val="29"/>
   </w:num>
-  <w:num w:numId="37" w16cid:durableId="1283993548">
-    <w:abstractNumId w:val="23"/>
+  <w:num w:numId="57" w16cid:durableId="2034184670">
+    <w:abstractNumId w:val="37"/>
   </w:num>
-  <w:num w:numId="38" w16cid:durableId="175466933">
+  <w:num w:numId="58" w16cid:durableId="593241765">
     <w:abstractNumId w:val="34"/>
-  </w:num>
-  <w:num w:numId="39" w16cid:durableId="845899540">
-    <w:abstractNumId w:val="7"/>
-  </w:num>
-  <w:num w:numId="40" w16cid:durableId="46147044">
-    <w:abstractNumId w:val="10"/>
-  </w:num>
-  <w:num w:numId="41" w16cid:durableId="1302613111">
-    <w:abstractNumId w:val="30"/>
-  </w:num>
-  <w:num w:numId="42" w16cid:durableId="1992638255">
-    <w:abstractNumId w:val="35"/>
-  </w:num>
-  <w:num w:numId="43" w16cid:durableId="1519075311">
-    <w:abstractNumId w:val="40"/>
   </w:num>
 </w:numbering>
 </file>

--- a/Scaler Neovarsity Academy Project Report (Backend Specialization).docx
+++ b/Scaler Neovarsity Academy Project Report (Backend Specialization).docx
@@ -337,16 +337,36 @@
           <w:sz w:val="24"/>
           <w:szCs w:val="24"/>
         </w:rPr>
-        <w:t xml:space="preserve">Scaler Mentee Email ID </w:t>
-      </w:r>
-      <w:r>
-        <w:rPr>
-          <w:rFonts w:ascii="Times New Roman" w:eastAsia="Times New Roman" w:hAnsi="Times New Roman" w:cs="Times New Roman"/>
-          <w:b/>
-          <w:sz w:val="24"/>
-          <w:szCs w:val="24"/>
-        </w:rPr>
-        <w:t xml:space="preserve">: </w:t>
+        <w:t xml:space="preserve">Scaler Mentee Email </w:t>
+      </w:r>
+      <w:proofErr w:type="gramStart"/>
+      <w:r>
+        <w:rPr>
+          <w:rFonts w:ascii="Times New Roman" w:eastAsia="Times New Roman" w:hAnsi="Times New Roman" w:cs="Times New Roman"/>
+          <w:b/>
+          <w:sz w:val="24"/>
+          <w:szCs w:val="24"/>
+        </w:rPr>
+        <w:t xml:space="preserve">ID </w:t>
+      </w:r>
+      <w:r>
+        <w:rPr>
+          <w:rFonts w:ascii="Times New Roman" w:eastAsia="Times New Roman" w:hAnsi="Times New Roman" w:cs="Times New Roman"/>
+          <w:b/>
+          <w:sz w:val="24"/>
+          <w:szCs w:val="24"/>
+        </w:rPr>
+        <w:t>:</w:t>
+      </w:r>
+      <w:proofErr w:type="gramEnd"/>
+      <w:r>
+        <w:rPr>
+          <w:rFonts w:ascii="Times New Roman" w:eastAsia="Times New Roman" w:hAnsi="Times New Roman" w:cs="Times New Roman"/>
+          <w:b/>
+          <w:sz w:val="24"/>
+          <w:szCs w:val="24"/>
+        </w:rPr>
+        <w:t xml:space="preserve"> </w:t>
       </w:r>
       <w:r>
         <w:rPr>
@@ -374,7 +394,27 @@
           <w:sz w:val="24"/>
           <w:szCs w:val="24"/>
         </w:rPr>
-        <w:t xml:space="preserve">Thesis Supervisor : </w:t>
+        <w:t xml:space="preserve">Thesis </w:t>
+      </w:r>
+      <w:proofErr w:type="gramStart"/>
+      <w:r>
+        <w:rPr>
+          <w:rFonts w:ascii="Times New Roman" w:eastAsia="Times New Roman" w:hAnsi="Times New Roman" w:cs="Times New Roman"/>
+          <w:b/>
+          <w:sz w:val="24"/>
+          <w:szCs w:val="24"/>
+        </w:rPr>
+        <w:t>Supervisor :</w:t>
+      </w:r>
+      <w:proofErr w:type="gramEnd"/>
+      <w:r>
+        <w:rPr>
+          <w:rFonts w:ascii="Times New Roman" w:eastAsia="Times New Roman" w:hAnsi="Times New Roman" w:cs="Times New Roman"/>
+          <w:b/>
+          <w:sz w:val="24"/>
+          <w:szCs w:val="24"/>
+        </w:rPr>
+        <w:t xml:space="preserve"> </w:t>
       </w:r>
       <w:r>
         <w:rPr>
@@ -402,7 +442,27 @@
           <w:sz w:val="24"/>
           <w:szCs w:val="24"/>
         </w:rPr>
-        <w:t xml:space="preserve">Date of Submission : </w:t>
+        <w:t xml:space="preserve">Date of </w:t>
+      </w:r>
+      <w:proofErr w:type="gramStart"/>
+      <w:r>
+        <w:rPr>
+          <w:rFonts w:ascii="Times New Roman" w:eastAsia="Times New Roman" w:hAnsi="Times New Roman" w:cs="Times New Roman"/>
+          <w:b/>
+          <w:sz w:val="24"/>
+          <w:szCs w:val="24"/>
+        </w:rPr>
+        <w:t>Submission :</w:t>
+      </w:r>
+      <w:proofErr w:type="gramEnd"/>
+      <w:r>
+        <w:rPr>
+          <w:rFonts w:ascii="Times New Roman" w:eastAsia="Times New Roman" w:hAnsi="Times New Roman" w:cs="Times New Roman"/>
+          <w:b/>
+          <w:sz w:val="24"/>
+          <w:szCs w:val="24"/>
+        </w:rPr>
+        <w:t xml:space="preserve"> </w:t>
       </w:r>
       <w:r>
         <w:rPr>
@@ -13330,6 +13390,7 @@
         <w:t xml:space="preserve">This is a generic base path included from the </w:t>
       </w:r>
       <w:proofErr w:type="spellStart"/>
+      <w:proofErr w:type="gramStart"/>
       <w:r>
         <w:rPr>
           <w:sz w:val="24"/>
@@ -13339,6 +13400,7 @@
         <w:t>services.users</w:t>
       </w:r>
       <w:proofErr w:type="spellEnd"/>
+      <w:proofErr w:type="gramEnd"/>
       <w:r>
         <w:rPr>
           <w:sz w:val="24"/>
@@ -14629,12 +14691,21 @@
               <w:t>/product/category/&lt;</w:t>
             </w:r>
             <w:proofErr w:type="spellStart"/>
+            <w:proofErr w:type="gramStart"/>
             <w:r>
               <w:rPr>
                 <w:sz w:val="24"/>
                 <w:szCs w:val="24"/>
               </w:rPr>
-              <w:t>int:category_id</w:t>
+              <w:t>int:category</w:t>
+            </w:r>
+            <w:proofErr w:type="gramEnd"/>
+            <w:r>
+              <w:rPr>
+                <w:sz w:val="24"/>
+                <w:szCs w:val="24"/>
+              </w:rPr>
+              <w:t>_id</w:t>
             </w:r>
             <w:proofErr w:type="spellEnd"/>
             <w:r>
@@ -15914,11 +15985,15 @@
         <w:ind w:left="-360"/>
         <w:rPr>
           <w:rFonts w:ascii="Times New Roman" w:eastAsia="Times New Roman" w:hAnsi="Times New Roman" w:cs="Times New Roman"/>
-        </w:rPr>
-      </w:pPr>
-      <w:r>
-        <w:rPr>
-          <w:rFonts w:ascii="Times New Roman" w:eastAsia="Times New Roman" w:hAnsi="Times New Roman" w:cs="Times New Roman"/>
+          <w:b/>
+          <w:bCs/>
+        </w:rPr>
+      </w:pPr>
+      <w:r>
+        <w:rPr>
+          <w:rFonts w:ascii="Times New Roman" w:eastAsia="Times New Roman" w:hAnsi="Times New Roman" w:cs="Times New Roman"/>
+          <w:b/>
+          <w:bCs/>
         </w:rPr>
         <w:lastRenderedPageBreak/>
         <w:t>Feature Development Process</w:t>
@@ -15926,412 +16001,2908 @@
     </w:p>
     <w:p>
       <w:pPr>
-        <w:spacing w:line="360" w:lineRule="auto"/>
-      </w:pPr>
-    </w:p>
-    <w:p>
-      <w:pPr>
-        <w:spacing w:line="360" w:lineRule="auto"/>
-        <w:ind w:left="-360"/>
-        <w:rPr>
-          <w:rFonts w:ascii="Times New Roman" w:eastAsia="Times New Roman" w:hAnsi="Times New Roman" w:cs="Times New Roman"/>
-          <w:color w:val="FF0000"/>
-          <w:sz w:val="24"/>
-          <w:szCs w:val="24"/>
-        </w:rPr>
-      </w:pPr>
-      <w:r>
-        <w:rPr>
-          <w:rFonts w:ascii="Times New Roman" w:eastAsia="Times New Roman" w:hAnsi="Times New Roman" w:cs="Times New Roman"/>
-          <w:color w:val="FF0000"/>
-          <w:sz w:val="24"/>
-          <w:szCs w:val="24"/>
-        </w:rPr>
-        <w:t xml:space="preserve">Pick One key feature - Talk about its development process, implementation and performance </w:t>
+        <w:pStyle w:val="ListParagraph"/>
+        <w:numPr>
+          <w:ilvl w:val="0"/>
+          <w:numId w:val="83"/>
+        </w:numPr>
+        <w:spacing w:line="360" w:lineRule="auto"/>
+        <w:rPr>
+          <w:b/>
+          <w:bCs/>
+          <w:sz w:val="24"/>
+          <w:szCs w:val="24"/>
+        </w:rPr>
+      </w:pPr>
+      <w:r>
+        <w:rPr>
+          <w:b/>
+          <w:bCs/>
+          <w:sz w:val="24"/>
+          <w:szCs w:val="24"/>
+        </w:rPr>
+        <w:t xml:space="preserve">User Signup / </w:t>
       </w:r>
       <w:proofErr w:type="spellStart"/>
       <w:r>
         <w:rPr>
-          <w:rFonts w:ascii="Times New Roman" w:eastAsia="Times New Roman" w:hAnsi="Times New Roman" w:cs="Times New Roman"/>
-          <w:color w:val="FF0000"/>
-          <w:sz w:val="24"/>
-          <w:szCs w:val="24"/>
-        </w:rPr>
-        <w:t>optimisation</w:t>
+          <w:b/>
+          <w:bCs/>
+          <w:sz w:val="24"/>
+          <w:szCs w:val="24"/>
+        </w:rPr>
+        <w:t>Signin</w:t>
       </w:r>
       <w:proofErr w:type="spellEnd"/>
-      <w:r>
-        <w:rPr>
-          <w:rFonts w:ascii="Times New Roman" w:eastAsia="Times New Roman" w:hAnsi="Times New Roman" w:cs="Times New Roman"/>
-          <w:color w:val="FF0000"/>
-          <w:sz w:val="24"/>
-          <w:szCs w:val="24"/>
-        </w:rPr>
-        <w:t xml:space="preserve"> / metric </w:t>
+    </w:p>
+    <w:p>
+      <w:pPr>
+        <w:pStyle w:val="ListParagraph"/>
+        <w:spacing w:line="360" w:lineRule="auto"/>
+        <w:ind w:left="1440"/>
+        <w:rPr>
+          <w:b/>
+          <w:bCs/>
+        </w:rPr>
+      </w:pPr>
+      <w:r>
+        <w:rPr>
+          <w:b/>
+          <w:bCs/>
+        </w:rPr>
+        <w:t>Overview:</w:t>
+      </w:r>
+      <w:r>
+        <w:rPr>
+          <w:b/>
+          <w:bCs/>
+        </w:rPr>
+        <w:t xml:space="preserve"> </w:t>
+      </w:r>
+    </w:p>
+    <w:p>
+      <w:pPr>
+        <w:pStyle w:val="ListParagraph"/>
+        <w:spacing w:line="360" w:lineRule="auto"/>
+        <w:ind w:left="2160"/>
+      </w:pPr>
+      <w:r>
+        <w:t>The User Signup/</w:t>
       </w:r>
       <w:proofErr w:type="spellStart"/>
       <w:r>
-        <w:rPr>
-          <w:rFonts w:ascii="Times New Roman" w:eastAsia="Times New Roman" w:hAnsi="Times New Roman" w:cs="Times New Roman"/>
-          <w:color w:val="FF0000"/>
-          <w:sz w:val="24"/>
-          <w:szCs w:val="24"/>
-        </w:rPr>
-        <w:t>optimisation</w:t>
+        <w:t>Signin</w:t>
       </w:r>
       <w:proofErr w:type="spellEnd"/>
       <w:r>
-        <w:rPr>
-          <w:rFonts w:ascii="Times New Roman" w:eastAsia="Times New Roman" w:hAnsi="Times New Roman" w:cs="Times New Roman"/>
-          <w:color w:val="FF0000"/>
-          <w:sz w:val="24"/>
-          <w:szCs w:val="24"/>
-        </w:rPr>
-        <w:t xml:space="preserve"> achieved…</w:t>
-      </w:r>
-    </w:p>
-    <w:p>
-      <w:pPr>
-        <w:spacing w:line="360" w:lineRule="auto"/>
-        <w:ind w:left="-360"/>
-        <w:rPr>
-          <w:rFonts w:ascii="Times New Roman" w:eastAsia="Times New Roman" w:hAnsi="Times New Roman" w:cs="Times New Roman"/>
-          <w:color w:val="FF0000"/>
-          <w:sz w:val="24"/>
-          <w:szCs w:val="24"/>
-        </w:rPr>
-      </w:pPr>
-    </w:p>
-    <w:p>
-      <w:pPr>
-        <w:spacing w:line="360" w:lineRule="auto"/>
-        <w:ind w:left="-360"/>
-        <w:rPr>
-          <w:rFonts w:ascii="Times New Roman" w:eastAsia="Times New Roman" w:hAnsi="Times New Roman" w:cs="Times New Roman"/>
-          <w:color w:val="FF0000"/>
-          <w:sz w:val="24"/>
-          <w:szCs w:val="24"/>
-        </w:rPr>
-      </w:pPr>
-      <w:r>
-        <w:rPr>
-          <w:rFonts w:ascii="Times New Roman" w:eastAsia="Times New Roman" w:hAnsi="Times New Roman" w:cs="Times New Roman"/>
-          <w:color w:val="FF0000"/>
-          <w:sz w:val="24"/>
-          <w:szCs w:val="24"/>
-        </w:rPr>
-        <w:t>For example, ‘Book a seat’ feature in developing ‘</w:t>
+        <w:t xml:space="preserve"> functionality enables new users to register and existing users to log into the application securely. It handles input validation, authentication, and token generation.</w:t>
+      </w:r>
+    </w:p>
+    <w:p>
+      <w:pPr>
+        <w:pStyle w:val="ListParagraph"/>
+        <w:spacing w:line="360" w:lineRule="auto"/>
+        <w:ind w:left="1440"/>
+      </w:pPr>
+    </w:p>
+    <w:p>
+      <w:pPr>
+        <w:pStyle w:val="ListParagraph"/>
+        <w:spacing w:line="360" w:lineRule="auto"/>
+        <w:ind w:left="1440"/>
+        <w:rPr>
+          <w:b/>
+          <w:bCs/>
+          <w:lang w:val="en-IN"/>
+        </w:rPr>
+      </w:pPr>
+      <w:r>
+        <w:rPr>
+          <w:b/>
+          <w:bCs/>
+          <w:lang w:val="en-IN"/>
+        </w:rPr>
+        <w:t xml:space="preserve">Request Flow </w:t>
+      </w:r>
+      <w:r>
+        <w:rPr>
+          <w:b/>
+          <w:bCs/>
+          <w:lang w:val="en-IN"/>
+        </w:rPr>
+        <w:t xml:space="preserve">to </w:t>
+      </w:r>
+      <w:r>
+        <w:rPr>
+          <w:b/>
+          <w:bCs/>
+          <w:lang w:val="en-IN"/>
+        </w:rPr>
+        <w:t>Backend</w:t>
+      </w:r>
+    </w:p>
+    <w:p>
+      <w:pPr>
+        <w:pStyle w:val="ListParagraph"/>
+        <w:spacing w:line="360" w:lineRule="auto"/>
+        <w:ind w:left="2160"/>
+        <w:rPr>
+          <w:b/>
+          <w:bCs/>
+          <w:lang w:val="en-IN"/>
+        </w:rPr>
+      </w:pPr>
+      <w:r>
+        <w:rPr>
+          <w:b/>
+          <w:bCs/>
+          <w:lang w:val="en-IN"/>
+        </w:rPr>
+        <w:t>a) API Request Payload:</w:t>
+      </w:r>
+    </w:p>
+    <w:p>
+      <w:pPr>
+        <w:pStyle w:val="ListParagraph"/>
+        <w:spacing w:line="360" w:lineRule="auto"/>
+        <w:ind w:left="2880"/>
+        <w:rPr>
+          <w:b/>
+          <w:bCs/>
+          <w:lang w:val="en-IN"/>
+        </w:rPr>
+      </w:pPr>
+      <w:r>
+        <w:rPr>
+          <w:b/>
+          <w:bCs/>
+          <w:lang w:val="en-IN"/>
+        </w:rPr>
+        <w:t>Signup API (POST /</w:t>
       </w:r>
       <w:proofErr w:type="spellStart"/>
       <w:r>
         <w:rPr>
-          <w:rFonts w:ascii="Times New Roman" w:eastAsia="Times New Roman" w:hAnsi="Times New Roman" w:cs="Times New Roman"/>
-          <w:color w:val="FF0000"/>
-          <w:sz w:val="24"/>
-          <w:szCs w:val="24"/>
-        </w:rPr>
-        <w:t>BookMyShow</w:t>
+          <w:b/>
+          <w:bCs/>
+          <w:lang w:val="en-IN"/>
+        </w:rPr>
+        <w:t>api</w:t>
       </w:r>
       <w:proofErr w:type="spellEnd"/>
       <w:r>
         <w:rPr>
-          <w:rFonts w:ascii="Times New Roman" w:eastAsia="Times New Roman" w:hAnsi="Times New Roman" w:cs="Times New Roman"/>
-          <w:color w:val="FF0000"/>
-          <w:sz w:val="24"/>
-          <w:szCs w:val="24"/>
-        </w:rPr>
-        <w:t>’ app</w:t>
-      </w:r>
-    </w:p>
-    <w:p>
-      <w:pPr>
-        <w:spacing w:line="360" w:lineRule="auto"/>
-        <w:ind w:left="-360"/>
-        <w:rPr>
-          <w:rFonts w:ascii="Times New Roman" w:eastAsia="Times New Roman" w:hAnsi="Times New Roman" w:cs="Times New Roman"/>
-          <w:color w:val="FF0000"/>
-          <w:sz w:val="24"/>
-          <w:szCs w:val="24"/>
-        </w:rPr>
-      </w:pPr>
-    </w:p>
-    <w:p>
-      <w:pPr>
-        <w:spacing w:line="360" w:lineRule="auto"/>
-        <w:ind w:left="-360"/>
-        <w:rPr>
-          <w:rFonts w:ascii="Times New Roman" w:eastAsia="Times New Roman" w:hAnsi="Times New Roman" w:cs="Times New Roman"/>
-          <w:color w:val="FF0000"/>
-          <w:sz w:val="24"/>
-          <w:szCs w:val="24"/>
-        </w:rPr>
-      </w:pPr>
-      <w:r>
-        <w:rPr>
-          <w:rFonts w:ascii="Times New Roman" w:eastAsia="Times New Roman" w:hAnsi="Times New Roman" w:cs="Times New Roman"/>
-          <w:color w:val="FF0000"/>
-          <w:sz w:val="24"/>
-          <w:szCs w:val="24"/>
-        </w:rPr>
-        <w:t>Elaborate the request flow to backend</w:t>
-      </w:r>
-    </w:p>
-    <w:p>
-      <w:pPr>
+          <w:b/>
+          <w:bCs/>
+          <w:lang w:val="en-IN"/>
+        </w:rPr>
+        <w:t>/</w:t>
+      </w:r>
+      <w:r>
+        <w:rPr>
+          <w:b/>
+          <w:bCs/>
+          <w:lang w:val="en-IN"/>
+        </w:rPr>
+        <w:t>users</w:t>
+      </w:r>
+      <w:r>
+        <w:rPr>
+          <w:b/>
+          <w:bCs/>
+          <w:lang w:val="en-IN"/>
+        </w:rPr>
+        <w:t>/):</w:t>
+      </w:r>
+    </w:p>
+    <w:p>
+      <w:pPr>
+        <w:pStyle w:val="ListParagraph"/>
+        <w:spacing w:line="360" w:lineRule="auto"/>
+        <w:ind w:left="2880"/>
+        <w:rPr>
+          <w:lang w:val="en-IN"/>
+        </w:rPr>
+      </w:pPr>
+      <w:proofErr w:type="spellStart"/>
+      <w:r>
+        <w:rPr>
+          <w:lang w:val="en-IN"/>
+        </w:rPr>
+        <w:t>json</w:t>
+      </w:r>
+      <w:proofErr w:type="spellEnd"/>
+    </w:p>
+    <w:p>
+      <w:pPr>
+        <w:pStyle w:val="ListParagraph"/>
+        <w:spacing w:line="360" w:lineRule="auto"/>
+        <w:ind w:left="2880"/>
+        <w:rPr>
+          <w:lang w:val="en-IN"/>
+        </w:rPr>
+      </w:pPr>
+      <w:r>
+        <w:rPr>
+          <w:lang w:val="en-IN"/>
+        </w:rPr>
+        <w:t>{</w:t>
+      </w:r>
+    </w:p>
+    <w:p>
+      <w:pPr>
+        <w:pStyle w:val="ListParagraph"/>
+        <w:spacing w:line="360" w:lineRule="auto"/>
+        <w:ind w:left="2880"/>
+        <w:rPr>
+          <w:lang w:val="en-IN"/>
+        </w:rPr>
+      </w:pPr>
+      <w:r>
+        <w:rPr>
+          <w:lang w:val="en-IN"/>
+        </w:rPr>
+        <w:t xml:space="preserve">  "username": "</w:t>
+      </w:r>
+      <w:proofErr w:type="spellStart"/>
+      <w:r>
+        <w:rPr>
+          <w:lang w:val="en-IN"/>
+        </w:rPr>
+        <w:t>john_doe</w:t>
+      </w:r>
+      <w:proofErr w:type="spellEnd"/>
+      <w:r>
+        <w:rPr>
+          <w:lang w:val="en-IN"/>
+        </w:rPr>
+        <w:t>",</w:t>
+      </w:r>
+    </w:p>
+    <w:p>
+      <w:pPr>
+        <w:pStyle w:val="ListParagraph"/>
+        <w:spacing w:line="360" w:lineRule="auto"/>
+        <w:ind w:left="2880"/>
+        <w:rPr>
+          <w:lang w:val="en-IN"/>
+        </w:rPr>
+      </w:pPr>
+      <w:r>
+        <w:rPr>
+          <w:lang w:val="en-IN"/>
+        </w:rPr>
+        <w:t xml:space="preserve">  "email": "john@example.com",</w:t>
+      </w:r>
+    </w:p>
+    <w:p>
+      <w:pPr>
+        <w:pStyle w:val="ListParagraph"/>
+        <w:spacing w:line="360" w:lineRule="auto"/>
+        <w:ind w:left="2880"/>
+        <w:rPr>
+          <w:lang w:val="en-IN"/>
+        </w:rPr>
+      </w:pPr>
+      <w:r>
+        <w:rPr>
+          <w:lang w:val="en-IN"/>
+        </w:rPr>
+        <w:t xml:space="preserve">  "password": "</w:t>
+      </w:r>
+      <w:proofErr w:type="spellStart"/>
+      <w:r>
+        <w:rPr>
+          <w:lang w:val="en-IN"/>
+        </w:rPr>
+        <w:t>SecureP@ssword</w:t>
+      </w:r>
+      <w:proofErr w:type="spellEnd"/>
+      <w:r>
+        <w:rPr>
+          <w:lang w:val="en-IN"/>
+        </w:rPr>
+        <w:t>"</w:t>
+      </w:r>
+    </w:p>
+    <w:p>
+      <w:pPr>
+        <w:pStyle w:val="ListParagraph"/>
+        <w:spacing w:line="360" w:lineRule="auto"/>
+        <w:ind w:left="2880"/>
+        <w:rPr>
+          <w:lang w:val="en-IN"/>
+        </w:rPr>
+      </w:pPr>
+      <w:r>
+        <w:rPr>
+          <w:lang w:val="en-IN"/>
+        </w:rPr>
+        <w:t>}</w:t>
+      </w:r>
+    </w:p>
+    <w:p>
+      <w:pPr>
+        <w:pStyle w:val="ListParagraph"/>
+        <w:spacing w:line="360" w:lineRule="auto"/>
+        <w:ind w:left="2880"/>
+        <w:rPr>
+          <w:b/>
+          <w:bCs/>
+          <w:lang w:val="en-IN"/>
+        </w:rPr>
+      </w:pPr>
+      <w:proofErr w:type="spellStart"/>
+      <w:r>
+        <w:rPr>
+          <w:b/>
+          <w:bCs/>
+          <w:lang w:val="en-IN"/>
+        </w:rPr>
+        <w:t>Signin</w:t>
+      </w:r>
+      <w:proofErr w:type="spellEnd"/>
+      <w:r>
+        <w:rPr>
+          <w:b/>
+          <w:bCs/>
+          <w:lang w:val="en-IN"/>
+        </w:rPr>
+        <w:t xml:space="preserve"> API (POST /</w:t>
+      </w:r>
+      <w:proofErr w:type="spellStart"/>
+      <w:r>
+        <w:rPr>
+          <w:b/>
+          <w:bCs/>
+          <w:lang w:val="en-IN"/>
+        </w:rPr>
+        <w:t>api</w:t>
+      </w:r>
+      <w:proofErr w:type="spellEnd"/>
+      <w:r>
+        <w:rPr>
+          <w:b/>
+          <w:bCs/>
+          <w:lang w:val="en-IN"/>
+        </w:rPr>
+        <w:t>/</w:t>
+      </w:r>
+      <w:r>
+        <w:rPr>
+          <w:b/>
+          <w:bCs/>
+          <w:lang w:val="en-IN"/>
+        </w:rPr>
+        <w:t>self</w:t>
+      </w:r>
+      <w:r>
+        <w:rPr>
+          <w:b/>
+          <w:bCs/>
+          <w:lang w:val="en-IN"/>
+        </w:rPr>
+        <w:t>/):</w:t>
+      </w:r>
+    </w:p>
+    <w:p>
+      <w:pPr>
+        <w:pStyle w:val="ListParagraph"/>
+        <w:spacing w:line="360" w:lineRule="auto"/>
+        <w:ind w:left="2880"/>
+        <w:rPr>
+          <w:lang w:val="en-IN"/>
+        </w:rPr>
+      </w:pPr>
+      <w:proofErr w:type="spellStart"/>
+      <w:r>
+        <w:rPr>
+          <w:lang w:val="en-IN"/>
+        </w:rPr>
+        <w:t>json</w:t>
+      </w:r>
+      <w:proofErr w:type="spellEnd"/>
+    </w:p>
+    <w:p>
+      <w:pPr>
+        <w:pStyle w:val="ListParagraph"/>
+        <w:spacing w:line="360" w:lineRule="auto"/>
+        <w:ind w:left="2880"/>
+        <w:rPr>
+          <w:lang w:val="en-IN"/>
+        </w:rPr>
+      </w:pPr>
+      <w:r>
+        <w:rPr>
+          <w:lang w:val="en-IN"/>
+        </w:rPr>
+        <w:t>{</w:t>
+      </w:r>
+    </w:p>
+    <w:p>
+      <w:pPr>
+        <w:pStyle w:val="ListParagraph"/>
+        <w:spacing w:line="360" w:lineRule="auto"/>
+        <w:ind w:left="2880"/>
+        <w:rPr>
+          <w:lang w:val="en-IN"/>
+        </w:rPr>
+      </w:pPr>
+      <w:r>
+        <w:rPr>
+          <w:lang w:val="en-IN"/>
+        </w:rPr>
+        <w:t xml:space="preserve">  "username": "</w:t>
+      </w:r>
+      <w:proofErr w:type="spellStart"/>
+      <w:r>
+        <w:rPr>
+          <w:lang w:val="en-IN"/>
+        </w:rPr>
+        <w:t>john_doe</w:t>
+      </w:r>
+      <w:proofErr w:type="spellEnd"/>
+      <w:r>
+        <w:rPr>
+          <w:lang w:val="en-IN"/>
+        </w:rPr>
+        <w:t>",</w:t>
+      </w:r>
+    </w:p>
+    <w:p>
+      <w:pPr>
+        <w:pStyle w:val="ListParagraph"/>
+        <w:spacing w:line="360" w:lineRule="auto"/>
+        <w:ind w:left="2880"/>
+        <w:rPr>
+          <w:lang w:val="en-IN"/>
+        </w:rPr>
+      </w:pPr>
+      <w:r>
+        <w:rPr>
+          <w:lang w:val="en-IN"/>
+        </w:rPr>
+        <w:t xml:space="preserve">  "password": "</w:t>
+      </w:r>
+      <w:proofErr w:type="spellStart"/>
+      <w:r>
+        <w:rPr>
+          <w:lang w:val="en-IN"/>
+        </w:rPr>
+        <w:t>SecureP@ssword</w:t>
+      </w:r>
+      <w:proofErr w:type="spellEnd"/>
+      <w:r>
+        <w:rPr>
+          <w:lang w:val="en-IN"/>
+        </w:rPr>
+        <w:t>"</w:t>
+      </w:r>
+    </w:p>
+    <w:p>
+      <w:pPr>
+        <w:pStyle w:val="ListParagraph"/>
+        <w:spacing w:line="360" w:lineRule="auto"/>
+        <w:ind w:left="2880"/>
+        <w:rPr>
+          <w:lang w:val="en-IN"/>
+        </w:rPr>
+      </w:pPr>
+      <w:r>
+        <w:rPr>
+          <w:lang w:val="en-IN"/>
+        </w:rPr>
+        <w:t>}</w:t>
+      </w:r>
+    </w:p>
+    <w:p>
+      <w:pPr>
+        <w:pStyle w:val="ListParagraph"/>
+        <w:spacing w:line="360" w:lineRule="auto"/>
+        <w:ind w:left="2160"/>
+        <w:rPr>
+          <w:b/>
+          <w:bCs/>
+          <w:lang w:val="en-IN"/>
+        </w:rPr>
+      </w:pPr>
+      <w:r>
+        <w:rPr>
+          <w:b/>
+          <w:bCs/>
+          <w:lang w:val="en-IN"/>
+        </w:rPr>
+        <w:t>b) Service Handling the Request:</w:t>
+      </w:r>
+    </w:p>
+    <w:p>
+      <w:pPr>
+        <w:pStyle w:val="ListParagraph"/>
+        <w:numPr>
+          <w:ilvl w:val="0"/>
+          <w:numId w:val="84"/>
+        </w:numPr>
+        <w:tabs>
+          <w:tab w:val="clear" w:pos="720"/>
+          <w:tab w:val="num" w:pos="2880"/>
+        </w:tabs>
+        <w:spacing w:line="360" w:lineRule="auto"/>
+        <w:ind w:left="2880"/>
+        <w:rPr>
+          <w:lang w:val="en-IN"/>
+        </w:rPr>
+      </w:pPr>
+      <w:r>
+        <w:rPr>
+          <w:lang w:val="en-IN"/>
+        </w:rPr>
+        <w:t>The request hits the Django views.py method under the users app.</w:t>
+      </w:r>
+    </w:p>
+    <w:p>
+      <w:pPr>
+        <w:pStyle w:val="ListParagraph"/>
+        <w:numPr>
+          <w:ilvl w:val="0"/>
+          <w:numId w:val="84"/>
+        </w:numPr>
+        <w:tabs>
+          <w:tab w:val="clear" w:pos="720"/>
+          <w:tab w:val="num" w:pos="2160"/>
+        </w:tabs>
+        <w:spacing w:line="360" w:lineRule="auto"/>
+        <w:ind w:left="2880"/>
+        <w:rPr>
+          <w:lang w:val="en-IN"/>
+        </w:rPr>
+      </w:pPr>
+      <w:r>
+        <w:rPr>
+          <w:lang w:val="en-IN"/>
+        </w:rPr>
+        <w:t>Input validation is handled using Django REST Framework (DRF) serializers.</w:t>
+      </w:r>
+    </w:p>
+    <w:p>
+      <w:pPr>
+        <w:pStyle w:val="ListParagraph"/>
+        <w:numPr>
+          <w:ilvl w:val="0"/>
+          <w:numId w:val="84"/>
+        </w:numPr>
+        <w:tabs>
+          <w:tab w:val="clear" w:pos="720"/>
+          <w:tab w:val="num" w:pos="2160"/>
+        </w:tabs>
+        <w:spacing w:line="360" w:lineRule="auto"/>
+        <w:ind w:left="2880"/>
+        <w:rPr>
+          <w:lang w:val="en-IN"/>
+        </w:rPr>
+      </w:pPr>
+      <w:r>
+        <w:rPr>
+          <w:lang w:val="en-IN"/>
+        </w:rPr>
+        <w:t>Upon successful validation:</w:t>
+      </w:r>
+    </w:p>
+    <w:p>
+      <w:pPr>
+        <w:pStyle w:val="ListParagraph"/>
         <w:numPr>
           <w:ilvl w:val="1"/>
-          <w:numId w:val="9"/>
+          <w:numId w:val="84"/>
         </w:numPr>
-        <w:spacing w:line="360" w:lineRule="auto"/>
-        <w:rPr>
-          <w:rFonts w:ascii="Times New Roman" w:eastAsia="Times New Roman" w:hAnsi="Times New Roman" w:cs="Times New Roman"/>
-          <w:color w:val="FF0000"/>
-          <w:sz w:val="24"/>
-          <w:szCs w:val="24"/>
-        </w:rPr>
-      </w:pPr>
-      <w:r>
-        <w:rPr>
-          <w:rFonts w:ascii="Times New Roman" w:eastAsia="Times New Roman" w:hAnsi="Times New Roman" w:cs="Times New Roman"/>
-          <w:color w:val="FF0000"/>
-          <w:sz w:val="24"/>
-          <w:szCs w:val="24"/>
-        </w:rPr>
-        <w:t>API Request Payload</w:t>
-      </w:r>
-    </w:p>
-    <w:p>
-      <w:pPr>
+        <w:tabs>
+          <w:tab w:val="clear" w:pos="1440"/>
+          <w:tab w:val="num" w:pos="2880"/>
+        </w:tabs>
+        <w:spacing w:line="360" w:lineRule="auto"/>
+        <w:ind w:left="3600"/>
+        <w:rPr>
+          <w:lang w:val="en-IN"/>
+        </w:rPr>
+      </w:pPr>
+      <w:r>
+        <w:rPr>
+          <w:lang w:val="en-IN"/>
+        </w:rPr>
+        <w:t>Signup: A new user is created in the database.</w:t>
+      </w:r>
+    </w:p>
+    <w:p>
+      <w:pPr>
+        <w:pStyle w:val="ListParagraph"/>
         <w:numPr>
           <w:ilvl w:val="1"/>
-          <w:numId w:val="9"/>
+          <w:numId w:val="84"/>
         </w:numPr>
-        <w:spacing w:line="360" w:lineRule="auto"/>
-        <w:rPr>
-          <w:rFonts w:ascii="Times New Roman" w:eastAsia="Times New Roman" w:hAnsi="Times New Roman" w:cs="Times New Roman"/>
-          <w:color w:val="FF0000"/>
-          <w:sz w:val="24"/>
-          <w:szCs w:val="24"/>
-        </w:rPr>
-      </w:pPr>
-      <w:r>
-        <w:rPr>
-          <w:rFonts w:ascii="Times New Roman" w:eastAsia="Times New Roman" w:hAnsi="Times New Roman" w:cs="Times New Roman"/>
-          <w:color w:val="FF0000"/>
-          <w:sz w:val="24"/>
-          <w:szCs w:val="24"/>
-        </w:rPr>
-        <w:t>Service which picks the request</w:t>
+        <w:tabs>
+          <w:tab w:val="clear" w:pos="1440"/>
+          <w:tab w:val="num" w:pos="2880"/>
+        </w:tabs>
+        <w:spacing w:line="360" w:lineRule="auto"/>
+        <w:ind w:left="3600"/>
+        <w:rPr>
+          <w:lang w:val="en-IN"/>
+        </w:rPr>
+      </w:pPr>
+      <w:proofErr w:type="spellStart"/>
+      <w:r>
+        <w:rPr>
+          <w:lang w:val="en-IN"/>
+        </w:rPr>
+        <w:t>Signin</w:t>
+      </w:r>
+      <w:proofErr w:type="spellEnd"/>
+      <w:r>
+        <w:rPr>
+          <w:lang w:val="en-IN"/>
+        </w:rPr>
+        <w:t>: Credentials are verified; upon success, an authentication token is returned.</w:t>
+      </w:r>
+    </w:p>
+    <w:p>
+      <w:pPr>
+        <w:spacing w:line="360" w:lineRule="auto"/>
+        <w:rPr>
+          <w:lang w:val="en-IN"/>
+        </w:rPr>
+      </w:pPr>
+    </w:p>
+    <w:p>
+      <w:pPr>
+        <w:spacing w:line="360" w:lineRule="auto"/>
+        <w:rPr>
+          <w:lang w:val="en-IN"/>
+        </w:rPr>
+      </w:pPr>
+    </w:p>
+    <w:p>
+      <w:pPr>
+        <w:spacing w:line="360" w:lineRule="auto"/>
+        <w:ind w:left="1440" w:firstLine="720"/>
+        <w:rPr>
+          <w:b/>
+          <w:bCs/>
+          <w:sz w:val="24"/>
+          <w:szCs w:val="24"/>
+          <w:lang w:val="en-IN"/>
+        </w:rPr>
+      </w:pPr>
+      <w:r>
+        <w:rPr>
+          <w:b/>
+          <w:bCs/>
+          <w:sz w:val="24"/>
+          <w:szCs w:val="24"/>
+          <w:lang w:val="en-IN"/>
+        </w:rPr>
+        <w:lastRenderedPageBreak/>
+        <w:t>c) MVC Architecture Flow:</w:t>
+      </w:r>
+    </w:p>
+    <w:p>
+      <w:pPr>
+        <w:spacing w:line="360" w:lineRule="auto"/>
+        <w:ind w:left="1440" w:firstLine="720"/>
+        <w:rPr>
+          <w:b/>
+          <w:bCs/>
+          <w:sz w:val="24"/>
+          <w:szCs w:val="24"/>
+          <w:lang w:val="en-IN"/>
+        </w:rPr>
+      </w:pPr>
+      <w:r>
+        <w:rPr>
+          <w:b/>
+          <w:bCs/>
+          <w:sz w:val="24"/>
+          <w:szCs w:val="24"/>
+          <w:lang w:val="en-IN"/>
+        </w:rPr>
+        <w:tab/>
+        <w:t xml:space="preserve">1. </w:t>
+      </w:r>
+      <w:r>
+        <w:rPr>
+          <w:b/>
+          <w:bCs/>
+          <w:sz w:val="24"/>
+          <w:szCs w:val="24"/>
+          <w:lang w:val="en-IN"/>
+        </w:rPr>
+        <w:t>Controller</w:t>
+      </w:r>
+      <w:r>
+        <w:rPr>
+          <w:b/>
+          <w:bCs/>
+          <w:sz w:val="24"/>
+          <w:szCs w:val="24"/>
+          <w:lang w:val="en-IN"/>
+        </w:rPr>
+        <w:t xml:space="preserve"> (View):</w:t>
+      </w:r>
+    </w:p>
+    <w:p>
+      <w:pPr>
+        <w:pStyle w:val="ListParagraph"/>
+        <w:numPr>
+          <w:ilvl w:val="4"/>
+          <w:numId w:val="88"/>
+        </w:numPr>
+        <w:spacing w:line="360" w:lineRule="auto"/>
+        <w:rPr>
+          <w:sz w:val="24"/>
+          <w:szCs w:val="24"/>
+          <w:lang w:val="en-IN"/>
+        </w:rPr>
+      </w:pPr>
+      <w:r>
+        <w:rPr>
+          <w:sz w:val="24"/>
+          <w:szCs w:val="24"/>
+          <w:lang w:val="en-IN"/>
+        </w:rPr>
+        <w:t>Endpoint</w:t>
+      </w:r>
+      <w:r>
+        <w:rPr>
+          <w:sz w:val="24"/>
+          <w:szCs w:val="24"/>
+          <w:lang w:val="en-IN"/>
+        </w:rPr>
+        <w:t xml:space="preserve"> in views.py receives the requests.</w:t>
+      </w:r>
+    </w:p>
+    <w:p>
+      <w:pPr>
+        <w:pStyle w:val="ListParagraph"/>
+        <w:numPr>
+          <w:ilvl w:val="4"/>
+          <w:numId w:val="88"/>
+        </w:numPr>
+        <w:spacing w:line="360" w:lineRule="auto"/>
+        <w:rPr>
+          <w:sz w:val="24"/>
+          <w:szCs w:val="24"/>
+          <w:lang w:val="en-IN"/>
+        </w:rPr>
+      </w:pPr>
+      <w:r>
+        <w:rPr>
+          <w:sz w:val="24"/>
+          <w:szCs w:val="24"/>
+          <w:lang w:val="en-IN"/>
+        </w:rPr>
+        <w:t>Calls the corresponding serializer and model.</w:t>
+      </w:r>
+    </w:p>
+    <w:p>
+      <w:pPr>
+        <w:spacing w:line="360" w:lineRule="auto"/>
+        <w:ind w:left="1440" w:firstLine="720"/>
+        <w:rPr>
+          <w:b/>
+          <w:bCs/>
+          <w:sz w:val="24"/>
+          <w:szCs w:val="24"/>
+          <w:lang w:val="en-IN"/>
+        </w:rPr>
+      </w:pPr>
+      <w:r>
+        <w:rPr>
+          <w:sz w:val="24"/>
+          <w:szCs w:val="24"/>
+          <w:lang w:val="en-IN"/>
+        </w:rPr>
+        <w:tab/>
+      </w:r>
+      <w:r>
+        <w:rPr>
+          <w:b/>
+          <w:bCs/>
+          <w:sz w:val="24"/>
+          <w:szCs w:val="24"/>
+          <w:lang w:val="en-IN"/>
+        </w:rPr>
+        <w:t xml:space="preserve">2. </w:t>
+      </w:r>
+      <w:r>
+        <w:rPr>
+          <w:b/>
+          <w:bCs/>
+          <w:sz w:val="24"/>
+          <w:szCs w:val="24"/>
+          <w:lang w:val="en-IN"/>
+        </w:rPr>
+        <w:t>Model:</w:t>
+      </w:r>
+    </w:p>
+    <w:p>
+      <w:pPr>
+        <w:pStyle w:val="ListParagraph"/>
+        <w:numPr>
+          <w:ilvl w:val="0"/>
+          <w:numId w:val="89"/>
+        </w:numPr>
+        <w:spacing w:line="360" w:lineRule="auto"/>
+        <w:rPr>
+          <w:sz w:val="24"/>
+          <w:szCs w:val="24"/>
+        </w:rPr>
+      </w:pPr>
+      <w:r>
+        <w:rPr>
+          <w:sz w:val="24"/>
+          <w:szCs w:val="24"/>
+        </w:rPr>
+        <w:t>The User model in models.py stores user details.</w:t>
+      </w:r>
+    </w:p>
+    <w:p>
+      <w:pPr>
+        <w:pStyle w:val="ListParagraph"/>
+        <w:numPr>
+          <w:ilvl w:val="0"/>
+          <w:numId w:val="89"/>
+        </w:numPr>
+        <w:spacing w:line="360" w:lineRule="auto"/>
+        <w:rPr>
+          <w:sz w:val="24"/>
+          <w:szCs w:val="24"/>
+          <w:lang w:val="en-IN"/>
+        </w:rPr>
+      </w:pPr>
+      <w:r>
+        <w:rPr>
+          <w:sz w:val="24"/>
+          <w:szCs w:val="24"/>
+          <w:lang w:val="en-IN"/>
+        </w:rPr>
+        <w:t xml:space="preserve">Uses Django’s </w:t>
+      </w:r>
+      <w:proofErr w:type="spellStart"/>
+      <w:r>
+        <w:rPr>
+          <w:sz w:val="24"/>
+          <w:szCs w:val="24"/>
+          <w:lang w:val="en-IN"/>
+        </w:rPr>
+        <w:t>AbstractBaseUser</w:t>
+      </w:r>
+      <w:proofErr w:type="spellEnd"/>
+      <w:r>
+        <w:rPr>
+          <w:sz w:val="24"/>
+          <w:szCs w:val="24"/>
+          <w:lang w:val="en-IN"/>
+        </w:rPr>
+        <w:t xml:space="preserve"> for secure password hashing.</w:t>
+      </w:r>
+    </w:p>
+    <w:p>
+      <w:pPr>
+        <w:spacing w:line="360" w:lineRule="auto"/>
+        <w:ind w:left="2880"/>
+        <w:rPr>
+          <w:b/>
+          <w:bCs/>
+          <w:sz w:val="24"/>
+          <w:szCs w:val="24"/>
+        </w:rPr>
+      </w:pPr>
+      <w:r>
+        <w:rPr>
+          <w:b/>
+          <w:bCs/>
+          <w:sz w:val="24"/>
+          <w:szCs w:val="24"/>
+          <w:lang w:val="en-IN"/>
+        </w:rPr>
+        <w:t>3. Vi</w:t>
+      </w:r>
+      <w:proofErr w:type="spellStart"/>
+      <w:r>
+        <w:rPr>
+          <w:b/>
+          <w:bCs/>
+          <w:sz w:val="24"/>
+          <w:szCs w:val="24"/>
+        </w:rPr>
+        <w:t>ewModel</w:t>
+      </w:r>
+      <w:proofErr w:type="spellEnd"/>
+      <w:r>
+        <w:rPr>
+          <w:b/>
+          <w:bCs/>
+          <w:sz w:val="24"/>
+          <w:szCs w:val="24"/>
+        </w:rPr>
+        <w:t xml:space="preserve"> (Serializer):</w:t>
+      </w:r>
+    </w:p>
+    <w:p>
+      <w:pPr>
+        <w:pStyle w:val="ListParagraph"/>
+        <w:numPr>
+          <w:ilvl w:val="0"/>
+          <w:numId w:val="90"/>
+        </w:numPr>
+        <w:spacing w:line="360" w:lineRule="auto"/>
+        <w:rPr>
+          <w:sz w:val="24"/>
+          <w:szCs w:val="24"/>
+          <w:lang w:val="en-IN"/>
+        </w:rPr>
+      </w:pPr>
+      <w:r>
+        <w:rPr>
+          <w:sz w:val="24"/>
+          <w:szCs w:val="24"/>
+          <w:lang w:val="en-IN"/>
+        </w:rPr>
+        <w:t>Validates and transforms request data.</w:t>
+      </w:r>
+    </w:p>
+    <w:p>
+      <w:pPr>
+        <w:pStyle w:val="ListParagraph"/>
+        <w:numPr>
+          <w:ilvl w:val="0"/>
+          <w:numId w:val="90"/>
+        </w:numPr>
+        <w:spacing w:line="360" w:lineRule="auto"/>
+        <w:rPr>
+          <w:sz w:val="24"/>
+          <w:szCs w:val="24"/>
+          <w:lang w:val="en-IN"/>
+        </w:rPr>
+      </w:pPr>
+      <w:r>
+        <w:rPr>
+          <w:sz w:val="24"/>
+          <w:szCs w:val="24"/>
+          <w:lang w:val="en-IN"/>
+        </w:rPr>
+        <w:t>Handles password encryption and user instance creation.</w:t>
+      </w:r>
+    </w:p>
+    <w:p>
+      <w:pPr>
+        <w:spacing w:line="360" w:lineRule="auto"/>
+        <w:ind w:left="2880"/>
+        <w:rPr>
+          <w:b/>
+          <w:bCs/>
+          <w:sz w:val="24"/>
+          <w:szCs w:val="24"/>
+          <w:lang w:val="en-IN"/>
+        </w:rPr>
+      </w:pPr>
+      <w:r>
+        <w:rPr>
+          <w:b/>
+          <w:bCs/>
+          <w:sz w:val="24"/>
+          <w:szCs w:val="24"/>
+          <w:lang w:val="en-IN"/>
+        </w:rPr>
+        <w:t xml:space="preserve">4. </w:t>
+      </w:r>
+      <w:r>
+        <w:rPr>
+          <w:b/>
+          <w:bCs/>
+          <w:sz w:val="24"/>
+          <w:szCs w:val="24"/>
+        </w:rPr>
+        <w:t>Response</w:t>
+      </w:r>
+      <w:r>
+        <w:rPr>
+          <w:b/>
+          <w:bCs/>
+          <w:sz w:val="24"/>
+          <w:szCs w:val="24"/>
+        </w:rPr>
+        <w:t>:</w:t>
+      </w:r>
+    </w:p>
+    <w:p>
+      <w:pPr>
+        <w:pStyle w:val="ListParagraph"/>
+        <w:numPr>
+          <w:ilvl w:val="0"/>
+          <w:numId w:val="91"/>
+        </w:numPr>
+        <w:spacing w:line="360" w:lineRule="auto"/>
+        <w:rPr>
+          <w:sz w:val="24"/>
+          <w:szCs w:val="24"/>
+          <w:lang w:val="en-IN"/>
+        </w:rPr>
+      </w:pPr>
+      <w:r>
+        <w:rPr>
+          <w:sz w:val="24"/>
+          <w:szCs w:val="24"/>
+          <w:lang w:val="en-IN"/>
+        </w:rPr>
+        <w:t xml:space="preserve">Returns HTTP 200 (OK) with token for </w:t>
+      </w:r>
+      <w:proofErr w:type="spellStart"/>
+      <w:r>
+        <w:rPr>
+          <w:sz w:val="24"/>
+          <w:szCs w:val="24"/>
+          <w:lang w:val="en-IN"/>
+        </w:rPr>
+        <w:t>Signin</w:t>
+      </w:r>
+      <w:proofErr w:type="spellEnd"/>
+      <w:r>
+        <w:rPr>
+          <w:sz w:val="24"/>
+          <w:szCs w:val="24"/>
+          <w:lang w:val="en-IN"/>
+        </w:rPr>
+        <w:t>.</w:t>
+      </w:r>
+    </w:p>
+    <w:p>
+      <w:pPr>
+        <w:pStyle w:val="ListParagraph"/>
+        <w:numPr>
+          <w:ilvl w:val="0"/>
+          <w:numId w:val="91"/>
+        </w:numPr>
+        <w:spacing w:line="360" w:lineRule="auto"/>
+        <w:rPr>
+          <w:sz w:val="24"/>
+          <w:szCs w:val="24"/>
+          <w:lang w:val="en-IN"/>
+        </w:rPr>
+      </w:pPr>
+      <w:r>
+        <w:rPr>
+          <w:sz w:val="24"/>
+          <w:szCs w:val="24"/>
+          <w:lang w:val="en-IN"/>
+        </w:rPr>
+        <w:t>Returns HTTP 201 (Created) for Signup.</w:t>
+      </w:r>
+    </w:p>
+    <w:p>
+      <w:pPr>
+        <w:pStyle w:val="ListParagraph"/>
+        <w:spacing w:line="360" w:lineRule="auto"/>
+        <w:ind w:left="3600"/>
+        <w:rPr>
+          <w:lang w:val="en-IN"/>
+        </w:rPr>
+      </w:pPr>
+    </w:p>
+    <w:p>
+      <w:pPr>
+        <w:spacing w:line="360" w:lineRule="auto"/>
+        <w:ind w:left="720" w:firstLine="720"/>
+        <w:rPr>
+          <w:b/>
+          <w:bCs/>
+          <w:sz w:val="24"/>
+          <w:szCs w:val="24"/>
+        </w:rPr>
+      </w:pPr>
+      <w:r>
+        <w:rPr>
+          <w:b/>
+          <w:bCs/>
+          <w:sz w:val="24"/>
+          <w:szCs w:val="24"/>
+        </w:rPr>
+        <w:t>Performance Optimization Achieved:</w:t>
+      </w:r>
+    </w:p>
+    <w:tbl>
+      <w:tblPr>
+        <w:tblStyle w:val="TableGrid"/>
+        <w:tblW w:w="0" w:type="auto"/>
+        <w:jc w:val="center"/>
+        <w:tblLook w:val="04A0" w:firstRow="1" w:lastRow="0" w:firstColumn="1" w:lastColumn="0" w:noHBand="0" w:noVBand="1"/>
+      </w:tblPr>
+      <w:tblGrid>
+        <w:gridCol w:w="3002"/>
+        <w:gridCol w:w="2988"/>
+      </w:tblGrid>
+      <w:tr>
+        <w:trPr>
+          <w:trHeight w:val="164"/>
+          <w:jc w:val="center"/>
+        </w:trPr>
+        <w:tc>
+          <w:tcPr>
+            <w:tcW w:w="3002" w:type="dxa"/>
+          </w:tcPr>
+          <w:p>
+            <w:pPr>
+              <w:rPr>
+                <w:b/>
+                <w:bCs/>
+              </w:rPr>
+            </w:pPr>
+            <w:r>
+              <w:rPr>
+                <w:b/>
+                <w:bCs/>
+                <w:lang w:val="en"/>
+              </w:rPr>
+              <w:t>Optimization</w:t>
+            </w:r>
+          </w:p>
+        </w:tc>
+        <w:tc>
+          <w:tcPr>
+            <w:tcW w:w="2988" w:type="dxa"/>
+          </w:tcPr>
+          <w:p>
+            <w:pPr>
+              <w:rPr>
+                <w:b/>
+                <w:bCs/>
+              </w:rPr>
+            </w:pPr>
+            <w:r>
+              <w:rPr>
+                <w:b/>
+                <w:bCs/>
+                <w:lang w:val="en"/>
+              </w:rPr>
+              <w:t>Benefit</w:t>
+            </w:r>
+          </w:p>
+        </w:tc>
+      </w:tr>
+      <w:tr>
+        <w:trPr>
+          <w:trHeight w:val="172"/>
+          <w:jc w:val="center"/>
+        </w:trPr>
+        <w:tc>
+          <w:tcPr>
+            <w:tcW w:w="3002" w:type="dxa"/>
+          </w:tcPr>
+          <w:p>
+            <w:pPr>
+              <w:rPr>
+                <w:rFonts w:ascii="Arial" w:hAnsi="Arial" w:cs="Arial"/>
+                <w:sz w:val="24"/>
+                <w:szCs w:val="24"/>
+              </w:rPr>
+            </w:pPr>
+            <w:r>
+              <w:rPr>
+                <w:rFonts w:ascii="Arial" w:hAnsi="Arial" w:cs="Arial"/>
+                <w:sz w:val="24"/>
+                <w:szCs w:val="24"/>
+                <w:lang w:val="en"/>
+              </w:rPr>
+              <w:t>Token-Based Authentication (DRF + JWT)</w:t>
+            </w:r>
+          </w:p>
+        </w:tc>
+        <w:tc>
+          <w:tcPr>
+            <w:tcW w:w="2988" w:type="dxa"/>
+          </w:tcPr>
+          <w:p>
+            <w:pPr>
+              <w:rPr>
+                <w:rFonts w:ascii="Arial" w:hAnsi="Arial" w:cs="Arial"/>
+                <w:sz w:val="24"/>
+                <w:szCs w:val="24"/>
+              </w:rPr>
+            </w:pPr>
+            <w:r>
+              <w:rPr>
+                <w:rFonts w:ascii="Arial" w:hAnsi="Arial" w:cs="Arial"/>
+                <w:sz w:val="24"/>
+                <w:szCs w:val="24"/>
+                <w:lang w:val="en"/>
+              </w:rPr>
+              <w:t>Reduced session management complexity</w:t>
+            </w:r>
+          </w:p>
+        </w:tc>
+      </w:tr>
+      <w:tr>
+        <w:trPr>
+          <w:trHeight w:val="164"/>
+          <w:jc w:val="center"/>
+        </w:trPr>
+        <w:tc>
+          <w:tcPr>
+            <w:tcW w:w="3002" w:type="dxa"/>
+          </w:tcPr>
+          <w:p>
+            <w:pPr>
+              <w:rPr>
+                <w:rFonts w:ascii="Arial" w:hAnsi="Arial" w:cs="Arial"/>
+                <w:sz w:val="24"/>
+                <w:szCs w:val="24"/>
+              </w:rPr>
+            </w:pPr>
+            <w:r>
+              <w:rPr>
+                <w:rFonts w:ascii="Arial" w:hAnsi="Arial" w:cs="Arial"/>
+                <w:sz w:val="24"/>
+                <w:szCs w:val="24"/>
+                <w:lang w:val="en"/>
+              </w:rPr>
+              <w:t>DB Indexing on email field</w:t>
+            </w:r>
+          </w:p>
+        </w:tc>
+        <w:tc>
+          <w:tcPr>
+            <w:tcW w:w="2988" w:type="dxa"/>
+          </w:tcPr>
+          <w:p>
+            <w:pPr>
+              <w:rPr>
+                <w:rFonts w:ascii="Arial" w:hAnsi="Arial" w:cs="Arial"/>
+                <w:sz w:val="24"/>
+                <w:szCs w:val="24"/>
+              </w:rPr>
+            </w:pPr>
+            <w:r>
+              <w:rPr>
+                <w:rFonts w:ascii="Arial" w:hAnsi="Arial" w:cs="Arial"/>
+                <w:sz w:val="24"/>
+                <w:szCs w:val="24"/>
+                <w:lang w:val="en"/>
+              </w:rPr>
+              <w:t>Improved login query speed</w:t>
+            </w:r>
+          </w:p>
+        </w:tc>
+      </w:tr>
+      <w:tr>
+        <w:trPr>
+          <w:trHeight w:val="337"/>
+          <w:jc w:val="center"/>
+        </w:trPr>
+        <w:tc>
+          <w:tcPr>
+            <w:tcW w:w="3002" w:type="dxa"/>
+          </w:tcPr>
+          <w:p>
+            <w:pPr>
+              <w:rPr>
+                <w:rFonts w:ascii="Arial" w:hAnsi="Arial" w:cs="Arial"/>
+                <w:sz w:val="24"/>
+                <w:szCs w:val="24"/>
+              </w:rPr>
+            </w:pPr>
+            <w:r>
+              <w:rPr>
+                <w:rFonts w:ascii="Arial" w:hAnsi="Arial" w:cs="Arial"/>
+                <w:sz w:val="24"/>
+                <w:szCs w:val="24"/>
+                <w:lang w:val="en"/>
+              </w:rPr>
+              <w:t>Password Hashing</w:t>
+            </w:r>
+          </w:p>
+        </w:tc>
+        <w:tc>
+          <w:tcPr>
+            <w:tcW w:w="2988" w:type="dxa"/>
+          </w:tcPr>
+          <w:p>
+            <w:pPr>
+              <w:rPr>
+                <w:rFonts w:ascii="Arial" w:hAnsi="Arial" w:cs="Arial"/>
+                <w:sz w:val="24"/>
+                <w:szCs w:val="24"/>
+              </w:rPr>
+            </w:pPr>
+            <w:r>
+              <w:rPr>
+                <w:rFonts w:ascii="Arial" w:hAnsi="Arial" w:cs="Arial"/>
+                <w:sz w:val="24"/>
+                <w:szCs w:val="24"/>
+                <w:lang w:val="en"/>
+              </w:rPr>
+              <w:t>Enhanced security without impacting response</w:t>
+            </w:r>
+          </w:p>
+        </w:tc>
+      </w:tr>
+      <w:tr>
+        <w:trPr>
+          <w:trHeight w:val="164"/>
+          <w:jc w:val="center"/>
+        </w:trPr>
+        <w:tc>
+          <w:tcPr>
+            <w:tcW w:w="3002" w:type="dxa"/>
+          </w:tcPr>
+          <w:p>
+            <w:pPr>
+              <w:rPr>
+                <w:rFonts w:ascii="Arial" w:hAnsi="Arial" w:cs="Arial"/>
+                <w:sz w:val="24"/>
+                <w:szCs w:val="24"/>
+              </w:rPr>
+            </w:pPr>
+            <w:r>
+              <w:rPr>
+                <w:rFonts w:ascii="Arial" w:hAnsi="Arial" w:cs="Arial"/>
+                <w:sz w:val="24"/>
+                <w:szCs w:val="24"/>
+                <w:lang w:val="en"/>
+              </w:rPr>
+              <w:t>Redis Caching for frequent auth lookups</w:t>
+            </w:r>
+          </w:p>
+        </w:tc>
+        <w:tc>
+          <w:tcPr>
+            <w:tcW w:w="2988" w:type="dxa"/>
+          </w:tcPr>
+          <w:p>
+            <w:pPr>
+              <w:rPr>
+                <w:rFonts w:ascii="Arial" w:hAnsi="Arial" w:cs="Arial"/>
+                <w:sz w:val="24"/>
+                <w:szCs w:val="24"/>
+              </w:rPr>
+            </w:pPr>
+            <w:r>
+              <w:rPr>
+                <w:rFonts w:ascii="Arial" w:hAnsi="Arial" w:cs="Arial"/>
+                <w:sz w:val="24"/>
+                <w:szCs w:val="24"/>
+                <w:lang w:val="en"/>
+              </w:rPr>
+              <w:t>Reduced average response time for login</w:t>
+            </w:r>
+          </w:p>
+        </w:tc>
+      </w:tr>
+    </w:tbl>
+    <w:p>
+      <w:pPr>
+        <w:ind w:left="720" w:firstLine="720"/>
+      </w:pPr>
+    </w:p>
+    <w:p>
+      <w:pPr>
+        <w:ind w:left="720" w:firstLine="720"/>
+        <w:rPr>
+          <w:b/>
+          <w:bCs/>
+          <w:sz w:val="24"/>
+          <w:szCs w:val="24"/>
+        </w:rPr>
+      </w:pPr>
+    </w:p>
+    <w:p>
+      <w:pPr>
+        <w:ind w:left="720" w:firstLine="720"/>
+        <w:rPr>
+          <w:b/>
+          <w:bCs/>
+          <w:sz w:val="24"/>
+          <w:szCs w:val="24"/>
+        </w:rPr>
+      </w:pPr>
+    </w:p>
+    <w:p>
+      <w:pPr>
+        <w:ind w:left="720" w:firstLine="720"/>
+        <w:rPr>
+          <w:b/>
+          <w:bCs/>
+          <w:sz w:val="24"/>
+          <w:szCs w:val="24"/>
+        </w:rPr>
+      </w:pPr>
+    </w:p>
+    <w:p>
+      <w:pPr>
+        <w:ind w:left="720" w:firstLine="720"/>
+        <w:rPr>
+          <w:b/>
+          <w:bCs/>
+          <w:sz w:val="24"/>
+          <w:szCs w:val="24"/>
+        </w:rPr>
+      </w:pPr>
+    </w:p>
+    <w:p>
+      <w:pPr>
+        <w:ind w:left="720" w:firstLine="720"/>
+        <w:rPr>
+          <w:b/>
+          <w:bCs/>
+          <w:sz w:val="24"/>
+          <w:szCs w:val="24"/>
+        </w:rPr>
+      </w:pPr>
+    </w:p>
+    <w:p>
+      <w:pPr>
+        <w:ind w:left="720" w:firstLine="720"/>
+        <w:rPr>
+          <w:b/>
+          <w:bCs/>
+          <w:sz w:val="24"/>
+          <w:szCs w:val="24"/>
+        </w:rPr>
+      </w:pPr>
+    </w:p>
+    <w:p>
+      <w:pPr>
+        <w:ind w:left="720" w:firstLine="720"/>
+        <w:rPr>
+          <w:b/>
+          <w:bCs/>
+          <w:sz w:val="24"/>
+          <w:szCs w:val="24"/>
+        </w:rPr>
+      </w:pPr>
+    </w:p>
+    <w:p>
+      <w:pPr>
+        <w:ind w:left="720" w:firstLine="720"/>
+        <w:rPr>
+          <w:b/>
+          <w:bCs/>
+          <w:sz w:val="24"/>
+          <w:szCs w:val="24"/>
+        </w:rPr>
+      </w:pPr>
+      <w:r>
+        <w:rPr>
+          <w:b/>
+          <w:bCs/>
+          <w:sz w:val="24"/>
+          <w:szCs w:val="24"/>
+        </w:rPr>
+        <w:lastRenderedPageBreak/>
+        <w:t>Benchmarking (Before vs After Optimization)</w:t>
+      </w:r>
+      <w:r>
+        <w:rPr>
+          <w:b/>
+          <w:bCs/>
+          <w:sz w:val="24"/>
+          <w:szCs w:val="24"/>
+        </w:rPr>
+        <w:t>:</w:t>
+      </w:r>
+    </w:p>
+    <w:tbl>
+      <w:tblPr>
+        <w:tblStyle w:val="TableGrid"/>
+        <w:tblW w:w="0" w:type="auto"/>
+        <w:jc w:val="center"/>
+        <w:tblLook w:val="04A0" w:firstRow="1" w:lastRow="0" w:firstColumn="1" w:lastColumn="0" w:noHBand="0" w:noVBand="1"/>
+      </w:tblPr>
+      <w:tblGrid>
+        <w:gridCol w:w="1956"/>
+        <w:gridCol w:w="1957"/>
+        <w:gridCol w:w="1957"/>
+      </w:tblGrid>
+      <w:tr>
+        <w:trPr>
+          <w:trHeight w:val="197"/>
+          <w:jc w:val="center"/>
+        </w:trPr>
+        <w:tc>
+          <w:tcPr>
+            <w:tcW w:w="1956" w:type="dxa"/>
+          </w:tcPr>
+          <w:p>
+            <w:pPr>
+              <w:rPr>
+                <w:rFonts w:ascii="Arial" w:hAnsi="Arial" w:cs="Arial"/>
+                <w:b/>
+                <w:bCs/>
+                <w:sz w:val="24"/>
+                <w:szCs w:val="24"/>
+              </w:rPr>
+            </w:pPr>
+            <w:r>
+              <w:rPr>
+                <w:rFonts w:ascii="Arial" w:hAnsi="Arial" w:cs="Arial"/>
+                <w:b/>
+                <w:bCs/>
+                <w:sz w:val="24"/>
+                <w:szCs w:val="24"/>
+                <w:lang w:val="en"/>
+              </w:rPr>
+              <w:t>Metric</w:t>
+            </w:r>
+          </w:p>
+        </w:tc>
+        <w:tc>
+          <w:tcPr>
+            <w:tcW w:w="1957" w:type="dxa"/>
+          </w:tcPr>
+          <w:p>
+            <w:pPr>
+              <w:rPr>
+                <w:rFonts w:ascii="Arial" w:hAnsi="Arial" w:cs="Arial"/>
+                <w:b/>
+                <w:bCs/>
+                <w:sz w:val="24"/>
+                <w:szCs w:val="24"/>
+              </w:rPr>
+            </w:pPr>
+            <w:r>
+              <w:rPr>
+                <w:rFonts w:ascii="Arial" w:hAnsi="Arial" w:cs="Arial"/>
+                <w:b/>
+                <w:bCs/>
+                <w:sz w:val="24"/>
+                <w:szCs w:val="24"/>
+                <w:lang w:val="en"/>
+              </w:rPr>
+              <w:t>Before Optimization</w:t>
+            </w:r>
+          </w:p>
+        </w:tc>
+        <w:tc>
+          <w:tcPr>
+            <w:tcW w:w="1957" w:type="dxa"/>
+          </w:tcPr>
+          <w:p>
+            <w:pPr>
+              <w:rPr>
+                <w:rFonts w:ascii="Arial" w:hAnsi="Arial" w:cs="Arial"/>
+                <w:b/>
+                <w:bCs/>
+                <w:sz w:val="24"/>
+                <w:szCs w:val="24"/>
+              </w:rPr>
+            </w:pPr>
+            <w:r>
+              <w:rPr>
+                <w:rFonts w:ascii="Arial" w:hAnsi="Arial" w:cs="Arial"/>
+                <w:b/>
+                <w:bCs/>
+                <w:sz w:val="24"/>
+                <w:szCs w:val="24"/>
+                <w:lang w:val="en"/>
+              </w:rPr>
+              <w:t>After Optimization</w:t>
+            </w:r>
+          </w:p>
+        </w:tc>
+      </w:tr>
+      <w:tr>
+        <w:trPr>
+          <w:trHeight w:val="206"/>
+          <w:jc w:val="center"/>
+        </w:trPr>
+        <w:tc>
+          <w:tcPr>
+            <w:tcW w:w="1956" w:type="dxa"/>
+          </w:tcPr>
+          <w:p>
+            <w:pPr>
+              <w:rPr>
+                <w:rFonts w:ascii="Arial" w:hAnsi="Arial" w:cs="Arial"/>
+                <w:sz w:val="24"/>
+                <w:szCs w:val="24"/>
+              </w:rPr>
+            </w:pPr>
+            <w:r>
+              <w:rPr>
+                <w:rFonts w:ascii="Arial" w:hAnsi="Arial" w:cs="Arial"/>
+                <w:sz w:val="24"/>
+                <w:szCs w:val="24"/>
+                <w:lang w:val="en"/>
+              </w:rPr>
+              <w:t>Avg. Signup Time (ms)</w:t>
+            </w:r>
+          </w:p>
+        </w:tc>
+        <w:tc>
+          <w:tcPr>
+            <w:tcW w:w="1957" w:type="dxa"/>
+          </w:tcPr>
+          <w:p>
+            <w:pPr>
+              <w:rPr>
+                <w:rFonts w:ascii="Arial" w:hAnsi="Arial" w:cs="Arial"/>
+                <w:sz w:val="24"/>
+                <w:szCs w:val="24"/>
+              </w:rPr>
+            </w:pPr>
+            <w:r>
+              <w:rPr>
+                <w:rFonts w:ascii="Arial" w:hAnsi="Arial" w:cs="Arial"/>
+                <w:sz w:val="24"/>
+                <w:szCs w:val="24"/>
+                <w:lang w:val="en"/>
+              </w:rPr>
+              <w:t xml:space="preserve">450 </w:t>
+            </w:r>
+            <w:proofErr w:type="spellStart"/>
+            <w:r>
+              <w:rPr>
+                <w:rFonts w:ascii="Arial" w:hAnsi="Arial" w:cs="Arial"/>
+                <w:sz w:val="24"/>
+                <w:szCs w:val="24"/>
+                <w:lang w:val="en"/>
+              </w:rPr>
+              <w:t>ms</w:t>
+            </w:r>
+            <w:proofErr w:type="spellEnd"/>
+          </w:p>
+        </w:tc>
+        <w:tc>
+          <w:tcPr>
+            <w:tcW w:w="1957" w:type="dxa"/>
+          </w:tcPr>
+          <w:p>
+            <w:pPr>
+              <w:rPr>
+                <w:rFonts w:ascii="Arial" w:hAnsi="Arial" w:cs="Arial"/>
+                <w:sz w:val="24"/>
+                <w:szCs w:val="24"/>
+              </w:rPr>
+            </w:pPr>
+            <w:r>
+              <w:rPr>
+                <w:rFonts w:ascii="Arial" w:hAnsi="Arial" w:cs="Arial"/>
+                <w:sz w:val="24"/>
+                <w:szCs w:val="24"/>
+                <w:lang w:val="en"/>
+              </w:rPr>
+              <w:t xml:space="preserve">310 </w:t>
+            </w:r>
+            <w:proofErr w:type="spellStart"/>
+            <w:r>
+              <w:rPr>
+                <w:rFonts w:ascii="Arial" w:hAnsi="Arial" w:cs="Arial"/>
+                <w:sz w:val="24"/>
+                <w:szCs w:val="24"/>
+                <w:lang w:val="en"/>
+              </w:rPr>
+              <w:t>ms</w:t>
+            </w:r>
+            <w:proofErr w:type="spellEnd"/>
+          </w:p>
+        </w:tc>
+      </w:tr>
+      <w:tr>
+        <w:trPr>
+          <w:trHeight w:val="197"/>
+          <w:jc w:val="center"/>
+        </w:trPr>
+        <w:tc>
+          <w:tcPr>
+            <w:tcW w:w="1956" w:type="dxa"/>
+          </w:tcPr>
+          <w:p>
+            <w:pPr>
+              <w:rPr>
+                <w:rFonts w:ascii="Arial" w:hAnsi="Arial" w:cs="Arial"/>
+                <w:sz w:val="24"/>
+                <w:szCs w:val="24"/>
+              </w:rPr>
+            </w:pPr>
+            <w:r>
+              <w:rPr>
+                <w:rFonts w:ascii="Arial" w:hAnsi="Arial" w:cs="Arial"/>
+                <w:sz w:val="24"/>
+                <w:szCs w:val="24"/>
+                <w:lang w:val="en"/>
+              </w:rPr>
+              <w:t xml:space="preserve">Avg. </w:t>
+            </w:r>
+            <w:proofErr w:type="spellStart"/>
+            <w:r>
+              <w:rPr>
+                <w:rFonts w:ascii="Arial" w:hAnsi="Arial" w:cs="Arial"/>
+                <w:sz w:val="24"/>
+                <w:szCs w:val="24"/>
+                <w:lang w:val="en"/>
+              </w:rPr>
+              <w:t>Signin</w:t>
+            </w:r>
+            <w:proofErr w:type="spellEnd"/>
+            <w:r>
+              <w:rPr>
+                <w:rFonts w:ascii="Arial" w:hAnsi="Arial" w:cs="Arial"/>
+                <w:sz w:val="24"/>
+                <w:szCs w:val="24"/>
+                <w:lang w:val="en"/>
+              </w:rPr>
+              <w:t xml:space="preserve"> Time (</w:t>
+            </w:r>
+            <w:proofErr w:type="spellStart"/>
+            <w:r>
+              <w:rPr>
+                <w:rFonts w:ascii="Arial" w:hAnsi="Arial" w:cs="Arial"/>
+                <w:sz w:val="24"/>
+                <w:szCs w:val="24"/>
+                <w:lang w:val="en"/>
+              </w:rPr>
+              <w:t>ms</w:t>
+            </w:r>
+            <w:proofErr w:type="spellEnd"/>
+            <w:r>
+              <w:rPr>
+                <w:rFonts w:ascii="Arial" w:hAnsi="Arial" w:cs="Arial"/>
+                <w:sz w:val="24"/>
+                <w:szCs w:val="24"/>
+                <w:lang w:val="en"/>
+              </w:rPr>
+              <w:t>)</w:t>
+            </w:r>
+          </w:p>
+        </w:tc>
+        <w:tc>
+          <w:tcPr>
+            <w:tcW w:w="1957" w:type="dxa"/>
+          </w:tcPr>
+          <w:p>
+            <w:pPr>
+              <w:rPr>
+                <w:rFonts w:ascii="Arial" w:hAnsi="Arial" w:cs="Arial"/>
+                <w:sz w:val="24"/>
+                <w:szCs w:val="24"/>
+              </w:rPr>
+            </w:pPr>
+            <w:r>
+              <w:rPr>
+                <w:rFonts w:ascii="Arial" w:hAnsi="Arial" w:cs="Arial"/>
+                <w:sz w:val="24"/>
+                <w:szCs w:val="24"/>
+                <w:lang w:val="en"/>
+              </w:rPr>
+              <w:t xml:space="preserve">430 </w:t>
+            </w:r>
+            <w:proofErr w:type="spellStart"/>
+            <w:r>
+              <w:rPr>
+                <w:rFonts w:ascii="Arial" w:hAnsi="Arial" w:cs="Arial"/>
+                <w:sz w:val="24"/>
+                <w:szCs w:val="24"/>
+                <w:lang w:val="en"/>
+              </w:rPr>
+              <w:t>ms</w:t>
+            </w:r>
+            <w:proofErr w:type="spellEnd"/>
+          </w:p>
+        </w:tc>
+        <w:tc>
+          <w:tcPr>
+            <w:tcW w:w="1957" w:type="dxa"/>
+          </w:tcPr>
+          <w:p>
+            <w:pPr>
+              <w:rPr>
+                <w:rFonts w:ascii="Arial" w:hAnsi="Arial" w:cs="Arial"/>
+                <w:sz w:val="24"/>
+                <w:szCs w:val="24"/>
+              </w:rPr>
+            </w:pPr>
+            <w:r>
+              <w:rPr>
+                <w:rFonts w:ascii="Arial" w:hAnsi="Arial" w:cs="Arial"/>
+                <w:sz w:val="24"/>
+                <w:szCs w:val="24"/>
+                <w:lang w:val="en"/>
+              </w:rPr>
+              <w:t xml:space="preserve">220 </w:t>
+            </w:r>
+            <w:proofErr w:type="spellStart"/>
+            <w:r>
+              <w:rPr>
+                <w:rFonts w:ascii="Arial" w:hAnsi="Arial" w:cs="Arial"/>
+                <w:sz w:val="24"/>
+                <w:szCs w:val="24"/>
+                <w:lang w:val="en"/>
+              </w:rPr>
+              <w:t>ms</w:t>
+            </w:r>
+            <w:proofErr w:type="spellEnd"/>
+          </w:p>
+        </w:tc>
+      </w:tr>
+      <w:tr>
+        <w:trPr>
+          <w:trHeight w:val="197"/>
+          <w:jc w:val="center"/>
+        </w:trPr>
+        <w:tc>
+          <w:tcPr>
+            <w:tcW w:w="1956" w:type="dxa"/>
+          </w:tcPr>
+          <w:p>
+            <w:pPr>
+              <w:rPr>
+                <w:rFonts w:ascii="Arial" w:hAnsi="Arial" w:cs="Arial"/>
+                <w:sz w:val="24"/>
+                <w:szCs w:val="24"/>
+              </w:rPr>
+            </w:pPr>
+            <w:r>
+              <w:rPr>
+                <w:rFonts w:ascii="Arial" w:hAnsi="Arial" w:cs="Arial"/>
+                <w:sz w:val="24"/>
+                <w:szCs w:val="24"/>
+                <w:lang w:val="en"/>
+              </w:rPr>
+              <w:t>DB Query Time (Signin)</w:t>
+            </w:r>
+          </w:p>
+        </w:tc>
+        <w:tc>
+          <w:tcPr>
+            <w:tcW w:w="1957" w:type="dxa"/>
+          </w:tcPr>
+          <w:p>
+            <w:pPr>
+              <w:rPr>
+                <w:rFonts w:ascii="Arial" w:hAnsi="Arial" w:cs="Arial"/>
+                <w:sz w:val="24"/>
+                <w:szCs w:val="24"/>
+              </w:rPr>
+            </w:pPr>
+            <w:r>
+              <w:rPr>
+                <w:rFonts w:ascii="Arial" w:hAnsi="Arial" w:cs="Arial"/>
+                <w:sz w:val="24"/>
+                <w:szCs w:val="24"/>
+                <w:lang w:val="en"/>
+              </w:rPr>
+              <w:t xml:space="preserve">180 </w:t>
+            </w:r>
+            <w:proofErr w:type="spellStart"/>
+            <w:r>
+              <w:rPr>
+                <w:rFonts w:ascii="Arial" w:hAnsi="Arial" w:cs="Arial"/>
+                <w:sz w:val="24"/>
+                <w:szCs w:val="24"/>
+                <w:lang w:val="en"/>
+              </w:rPr>
+              <w:t>ms</w:t>
+            </w:r>
+            <w:proofErr w:type="spellEnd"/>
+          </w:p>
+        </w:tc>
+        <w:tc>
+          <w:tcPr>
+            <w:tcW w:w="1957" w:type="dxa"/>
+          </w:tcPr>
+          <w:p>
+            <w:pPr>
+              <w:rPr>
+                <w:rFonts w:ascii="Arial" w:hAnsi="Arial" w:cs="Arial"/>
+                <w:sz w:val="24"/>
+                <w:szCs w:val="24"/>
+              </w:rPr>
+            </w:pPr>
+            <w:r>
+              <w:rPr>
+                <w:rFonts w:ascii="Arial" w:hAnsi="Arial" w:cs="Arial"/>
+                <w:sz w:val="24"/>
+                <w:szCs w:val="24"/>
+                <w:lang w:val="en"/>
+              </w:rPr>
+              <w:t xml:space="preserve">40 </w:t>
+            </w:r>
+            <w:proofErr w:type="spellStart"/>
+            <w:r>
+              <w:rPr>
+                <w:rFonts w:ascii="Arial" w:hAnsi="Arial" w:cs="Arial"/>
+                <w:sz w:val="24"/>
+                <w:szCs w:val="24"/>
+                <w:lang w:val="en"/>
+              </w:rPr>
+              <w:t>ms</w:t>
+            </w:r>
+            <w:proofErr w:type="spellEnd"/>
+            <w:r>
+              <w:rPr>
+                <w:rFonts w:ascii="Arial" w:hAnsi="Arial" w:cs="Arial"/>
+                <w:sz w:val="24"/>
+                <w:szCs w:val="24"/>
+                <w:lang w:val="en"/>
+              </w:rPr>
+              <w:t xml:space="preserve"> (with index)</w:t>
+            </w:r>
+          </w:p>
+        </w:tc>
+      </w:tr>
+      <w:tr>
+        <w:trPr>
+          <w:trHeight w:val="197"/>
+          <w:jc w:val="center"/>
+        </w:trPr>
+        <w:tc>
+          <w:tcPr>
+            <w:tcW w:w="1956" w:type="dxa"/>
+          </w:tcPr>
+          <w:p>
+            <w:pPr>
+              <w:rPr>
+                <w:rFonts w:ascii="Arial" w:hAnsi="Arial" w:cs="Arial"/>
+                <w:sz w:val="24"/>
+                <w:szCs w:val="24"/>
+              </w:rPr>
+            </w:pPr>
+            <w:r>
+              <w:rPr>
+                <w:rFonts w:ascii="Arial" w:hAnsi="Arial" w:cs="Arial"/>
+                <w:sz w:val="24"/>
+                <w:szCs w:val="24"/>
+                <w:lang w:val="en"/>
+              </w:rPr>
+              <w:t>API Response Time (</w:t>
+            </w:r>
+            <w:proofErr w:type="spellStart"/>
+            <w:r>
+              <w:rPr>
+                <w:rFonts w:ascii="Arial" w:hAnsi="Arial" w:cs="Arial"/>
+                <w:sz w:val="24"/>
+                <w:szCs w:val="24"/>
+                <w:lang w:val="en"/>
+              </w:rPr>
+              <w:t>Signin</w:t>
+            </w:r>
+            <w:proofErr w:type="spellEnd"/>
+            <w:r>
+              <w:rPr>
+                <w:rFonts w:ascii="Arial" w:hAnsi="Arial" w:cs="Arial"/>
+                <w:sz w:val="24"/>
+                <w:szCs w:val="24"/>
+                <w:lang w:val="en"/>
+              </w:rPr>
+              <w:t>)</w:t>
+            </w:r>
+          </w:p>
+        </w:tc>
+        <w:tc>
+          <w:tcPr>
+            <w:tcW w:w="1957" w:type="dxa"/>
+          </w:tcPr>
+          <w:p>
+            <w:pPr>
+              <w:rPr>
+                <w:rFonts w:ascii="Arial" w:hAnsi="Arial" w:cs="Arial"/>
+                <w:sz w:val="24"/>
+                <w:szCs w:val="24"/>
+              </w:rPr>
+            </w:pPr>
+            <w:r>
+              <w:rPr>
+                <w:rFonts w:ascii="Arial" w:hAnsi="Arial" w:cs="Arial"/>
+                <w:sz w:val="24"/>
+                <w:szCs w:val="24"/>
+                <w:lang w:val="en"/>
+              </w:rPr>
+              <w:t>250 ms</w:t>
+            </w:r>
+          </w:p>
+        </w:tc>
+        <w:tc>
+          <w:tcPr>
+            <w:tcW w:w="1957" w:type="dxa"/>
+          </w:tcPr>
+          <w:p>
+            <w:pPr>
+              <w:rPr>
+                <w:rFonts w:ascii="Arial" w:hAnsi="Arial" w:cs="Arial"/>
+                <w:sz w:val="24"/>
+                <w:szCs w:val="24"/>
+              </w:rPr>
+            </w:pPr>
+            <w:r>
+              <w:rPr>
+                <w:rFonts w:ascii="Arial" w:hAnsi="Arial" w:cs="Arial"/>
+                <w:sz w:val="24"/>
+                <w:szCs w:val="24"/>
+                <w:lang w:val="en"/>
+              </w:rPr>
+              <w:t>130 ms</w:t>
+            </w:r>
+          </w:p>
+        </w:tc>
+      </w:tr>
+    </w:tbl>
+    <w:p>
+      <w:pPr>
+        <w:ind w:left="720" w:firstLine="720"/>
+        <w:rPr>
+          <w:b/>
+          <w:bCs/>
+          <w:sz w:val="24"/>
+          <w:szCs w:val="24"/>
+        </w:rPr>
+      </w:pPr>
+    </w:p>
+    <w:p/>
+    <w:p/>
+    <w:p/>
+    <w:p/>
+    <w:p>
+      <w:pPr>
+        <w:pStyle w:val="ListParagraph"/>
+        <w:numPr>
+          <w:ilvl w:val="0"/>
+          <w:numId w:val="83"/>
+        </w:numPr>
+        <w:rPr>
+          <w:b/>
+          <w:bCs/>
+          <w:sz w:val="24"/>
+          <w:szCs w:val="24"/>
+        </w:rPr>
+      </w:pPr>
+      <w:r>
+        <w:rPr>
+          <w:b/>
+          <w:bCs/>
+          <w:sz w:val="24"/>
+          <w:szCs w:val="24"/>
+        </w:rPr>
+        <w:t>Place Order</w:t>
+      </w:r>
+      <w:r>
+        <w:rPr>
+          <w:b/>
+          <w:bCs/>
+          <w:sz w:val="24"/>
+          <w:szCs w:val="24"/>
+        </w:rPr>
+        <w:t xml:space="preserve"> Feature</w:t>
+      </w:r>
+    </w:p>
+    <w:p/>
+    <w:p>
+      <w:pPr>
+        <w:rPr>
+          <w:b/>
+          <w:bCs/>
+          <w:lang w:val="en-IN"/>
+        </w:rPr>
+      </w:pPr>
+      <w:r>
+        <w:rPr>
+          <w:b/>
+          <w:bCs/>
+          <w:lang w:val="en-IN"/>
+        </w:rPr>
+        <w:t>Overview</w:t>
+      </w:r>
+    </w:p>
+    <w:p>
+      <w:pPr>
+        <w:rPr>
+          <w:lang w:val="en-IN"/>
+        </w:rPr>
+      </w:pPr>
+      <w:r>
+        <w:rPr>
+          <w:lang w:val="en-IN"/>
+        </w:rPr>
+        <w:t>The "Add to Cart" feature allows users to select products and store them in a virtual cart before checkout. It’s essential for managing multi-item orders and providing flexibility in shopping.</w:t>
+      </w:r>
+    </w:p>
+    <w:p>
+      <w:pPr>
+        <w:rPr>
+          <w:lang w:val="en-IN"/>
+        </w:rPr>
+      </w:pPr>
+    </w:p>
+    <w:p>
+      <w:pPr>
+        <w:rPr>
+          <w:b/>
+          <w:bCs/>
+          <w:lang w:val="en-IN"/>
+        </w:rPr>
+      </w:pPr>
+      <w:r>
+        <w:rPr>
+          <w:b/>
+          <w:bCs/>
+          <w:lang w:val="en-IN"/>
+        </w:rPr>
+        <w:t>Request Flow to Backend</w:t>
+      </w:r>
+    </w:p>
+    <w:p>
+      <w:pPr>
+        <w:rPr>
+          <w:b/>
+          <w:bCs/>
+          <w:lang w:val="en-IN"/>
+        </w:rPr>
+      </w:pPr>
+      <w:r>
+        <w:rPr>
+          <w:b/>
+          <w:bCs/>
+          <w:lang w:val="en-IN"/>
+        </w:rPr>
+        <w:t>a) API Request Payload</w:t>
+      </w:r>
+    </w:p>
+    <w:p>
+      <w:pPr>
+        <w:rPr>
+          <w:b/>
+          <w:bCs/>
+          <w:lang w:val="en-IN"/>
+        </w:rPr>
+      </w:pPr>
+      <w:r>
+        <w:rPr>
+          <w:b/>
+          <w:bCs/>
+          <w:lang w:val="en-IN"/>
+        </w:rPr>
+        <w:t>Endpoint:</w:t>
+      </w:r>
+      <w:r>
+        <w:rPr>
+          <w:lang w:val="en-IN"/>
+        </w:rPr>
+        <w:t xml:space="preserve"> POST /</w:t>
+      </w:r>
+      <w:proofErr w:type="spellStart"/>
+      <w:r>
+        <w:rPr>
+          <w:lang w:val="en-IN"/>
+        </w:rPr>
+        <w:t>api</w:t>
+      </w:r>
+      <w:proofErr w:type="spellEnd"/>
+      <w:r>
+        <w:rPr>
+          <w:lang w:val="en-IN"/>
+        </w:rPr>
+        <w:t>/cart/items/</w:t>
+      </w:r>
+      <w:r>
+        <w:rPr>
+          <w:lang w:val="en-IN"/>
+        </w:rPr>
+        <w:br/>
+      </w:r>
+      <w:r>
+        <w:rPr>
+          <w:b/>
+          <w:bCs/>
+          <w:lang w:val="en-IN"/>
+        </w:rPr>
+        <w:t>Payload:</w:t>
+      </w:r>
+      <w:r>
+        <w:rPr>
+          <w:b/>
+          <w:bCs/>
+          <w:lang w:val="en-IN"/>
+        </w:rPr>
+        <w:tab/>
+      </w:r>
+    </w:p>
+    <w:p>
+      <w:pPr>
+        <w:rPr>
+          <w:lang w:val="en-IN"/>
+        </w:rPr>
+      </w:pPr>
+      <w:r>
+        <w:rPr>
+          <w:lang w:val="en-IN"/>
+        </w:rPr>
+        <w:t>{</w:t>
+      </w:r>
+    </w:p>
+    <w:p>
+      <w:pPr>
+        <w:rPr>
+          <w:lang w:val="en-IN"/>
+        </w:rPr>
+      </w:pPr>
+      <w:r>
+        <w:rPr>
+          <w:lang w:val="en-IN"/>
+        </w:rPr>
+        <w:t xml:space="preserve">  "</w:t>
+      </w:r>
+      <w:proofErr w:type="spellStart"/>
+      <w:proofErr w:type="gramStart"/>
+      <w:r>
+        <w:rPr>
+          <w:lang w:val="en-IN"/>
+        </w:rPr>
+        <w:t>product</w:t>
+      </w:r>
+      <w:proofErr w:type="gramEnd"/>
+      <w:r>
+        <w:rPr>
+          <w:lang w:val="en-IN"/>
+        </w:rPr>
+        <w:t>_id</w:t>
+      </w:r>
+      <w:proofErr w:type="spellEnd"/>
+      <w:r>
+        <w:rPr>
+          <w:lang w:val="en-IN"/>
+        </w:rPr>
+        <w:t>": 21,</w:t>
+      </w:r>
+    </w:p>
+    <w:p>
+      <w:pPr>
+        <w:rPr>
+          <w:lang w:val="en-IN"/>
+        </w:rPr>
+      </w:pPr>
+      <w:r>
+        <w:rPr>
+          <w:lang w:val="en-IN"/>
+        </w:rPr>
+        <w:t xml:space="preserve">  "quantity": 2</w:t>
+      </w:r>
+    </w:p>
+    <w:p>
+      <w:pPr>
+        <w:rPr>
+          <w:lang w:val="en-IN"/>
+        </w:rPr>
+      </w:pPr>
+      <w:r>
+        <w:rPr>
+          <w:lang w:val="en-IN"/>
+        </w:rPr>
+        <w:t>}</w:t>
+      </w:r>
+    </w:p>
+    <w:p>
+      <w:pPr>
+        <w:rPr>
+          <w:b/>
+          <w:bCs/>
+          <w:lang w:val="en-IN"/>
+        </w:rPr>
+      </w:pPr>
+      <w:r>
+        <w:rPr>
+          <w:b/>
+          <w:bCs/>
+          <w:lang w:val="en-IN"/>
+        </w:rPr>
+        <w:t>b) Service Handling the Request</w:t>
+      </w:r>
+    </w:p>
+    <w:p>
+      <w:pPr>
+        <w:numPr>
+          <w:ilvl w:val="0"/>
+          <w:numId w:val="77"/>
+        </w:numPr>
+        <w:rPr>
+          <w:lang w:val="en-IN"/>
+        </w:rPr>
+      </w:pPr>
+      <w:r>
+        <w:rPr>
+          <w:lang w:val="en-IN"/>
+        </w:rPr>
+        <w:t xml:space="preserve">Handled by the </w:t>
+      </w:r>
+      <w:proofErr w:type="spellStart"/>
+      <w:r>
+        <w:rPr>
+          <w:lang w:val="en-IN"/>
+        </w:rPr>
+        <w:t>CartItemCreateView</w:t>
+      </w:r>
+      <w:proofErr w:type="spellEnd"/>
+      <w:r>
+        <w:rPr>
+          <w:lang w:val="en-IN"/>
+        </w:rPr>
+        <w:t xml:space="preserve"> view in the cart app.</w:t>
+      </w:r>
+    </w:p>
+    <w:p>
+      <w:pPr>
+        <w:numPr>
+          <w:ilvl w:val="0"/>
+          <w:numId w:val="77"/>
+        </w:numPr>
+        <w:rPr>
+          <w:lang w:val="en-IN"/>
+        </w:rPr>
+      </w:pPr>
+      <w:r>
+        <w:rPr>
+          <w:lang w:val="en-IN"/>
+        </w:rPr>
+        <w:t xml:space="preserve">It calls the </w:t>
+      </w:r>
+      <w:proofErr w:type="spellStart"/>
+      <w:r>
+        <w:rPr>
+          <w:lang w:val="en-IN"/>
+        </w:rPr>
+        <w:t>add_to_</w:t>
+      </w:r>
+      <w:proofErr w:type="gramStart"/>
+      <w:r>
+        <w:rPr>
+          <w:lang w:val="en-IN"/>
+        </w:rPr>
+        <w:t>cart</w:t>
+      </w:r>
+      <w:proofErr w:type="spellEnd"/>
+      <w:r>
+        <w:rPr>
+          <w:lang w:val="en-IN"/>
+        </w:rPr>
+        <w:t>(</w:t>
+      </w:r>
+      <w:proofErr w:type="gramEnd"/>
+      <w:r>
+        <w:rPr>
+          <w:lang w:val="en-IN"/>
+        </w:rPr>
+        <w:t>) method in the service layer which:</w:t>
       </w:r>
     </w:p>
     <w:p>
       <w:pPr>
         <w:numPr>
           <w:ilvl w:val="1"/>
-          <w:numId w:val="9"/>
+          <w:numId w:val="77"/>
         </w:numPr>
-        <w:spacing w:line="360" w:lineRule="auto"/>
-        <w:rPr>
-          <w:rFonts w:ascii="Times New Roman" w:eastAsia="Times New Roman" w:hAnsi="Times New Roman" w:cs="Times New Roman"/>
-          <w:color w:val="FF0000"/>
-          <w:sz w:val="24"/>
-          <w:szCs w:val="24"/>
-        </w:rPr>
-      </w:pPr>
-      <w:r>
-        <w:rPr>
-          <w:rFonts w:ascii="Times New Roman" w:eastAsia="Times New Roman" w:hAnsi="Times New Roman" w:cs="Times New Roman"/>
-          <w:color w:val="FF0000"/>
-          <w:sz w:val="24"/>
-          <w:szCs w:val="24"/>
-        </w:rPr>
-        <w:t>Flow of MVC architecture</w:t>
-      </w:r>
-    </w:p>
-    <w:p>
-      <w:pPr>
-        <w:spacing w:line="360" w:lineRule="auto"/>
-        <w:ind w:left="-360"/>
-        <w:rPr>
-          <w:rFonts w:ascii="Times New Roman" w:eastAsia="Times New Roman" w:hAnsi="Times New Roman" w:cs="Times New Roman"/>
-          <w:color w:val="FF0000"/>
-          <w:sz w:val="24"/>
-          <w:szCs w:val="24"/>
-        </w:rPr>
-      </w:pPr>
-    </w:p>
-    <w:p>
-      <w:pPr>
-        <w:spacing w:line="360" w:lineRule="auto"/>
-        <w:ind w:left="-360"/>
-        <w:rPr>
-          <w:rFonts w:ascii="Times New Roman" w:eastAsia="Times New Roman" w:hAnsi="Times New Roman" w:cs="Times New Roman"/>
-          <w:color w:val="FF0000"/>
-          <w:sz w:val="24"/>
-          <w:szCs w:val="24"/>
-        </w:rPr>
-      </w:pPr>
-      <w:r>
-        <w:rPr>
-          <w:rFonts w:ascii="Times New Roman" w:eastAsia="Times New Roman" w:hAnsi="Times New Roman" w:cs="Times New Roman"/>
-          <w:color w:val="FF0000"/>
-          <w:sz w:val="24"/>
-          <w:szCs w:val="24"/>
-        </w:rPr>
-        <w:t>Explain the performance improvement / metric optimization achieved.</w:t>
-      </w:r>
-    </w:p>
-    <w:p>
-      <w:pPr>
-        <w:spacing w:line="360" w:lineRule="auto"/>
-        <w:ind w:left="-360"/>
-        <w:rPr>
-          <w:rFonts w:ascii="Times New Roman" w:eastAsia="Times New Roman" w:hAnsi="Times New Roman" w:cs="Times New Roman"/>
-          <w:color w:val="FF0000"/>
-          <w:sz w:val="24"/>
-          <w:szCs w:val="24"/>
-        </w:rPr>
-      </w:pPr>
-    </w:p>
-    <w:p>
-      <w:pPr>
-        <w:spacing w:line="360" w:lineRule="auto"/>
-        <w:ind w:left="-360"/>
-        <w:rPr>
-          <w:rFonts w:ascii="Times New Roman" w:eastAsia="Times New Roman" w:hAnsi="Times New Roman" w:cs="Times New Roman"/>
-          <w:color w:val="FF0000"/>
-          <w:sz w:val="24"/>
-          <w:szCs w:val="24"/>
-        </w:rPr>
-      </w:pPr>
-      <w:r>
-        <w:rPr>
-          <w:rFonts w:ascii="Times New Roman" w:eastAsia="Times New Roman" w:hAnsi="Times New Roman" w:cs="Times New Roman"/>
-          <w:color w:val="FF0000"/>
-          <w:sz w:val="24"/>
-          <w:szCs w:val="24"/>
-        </w:rPr>
-        <w:t xml:space="preserve">For example, </w:t>
+        <w:rPr>
+          <w:lang w:val="en-IN"/>
+        </w:rPr>
+      </w:pPr>
+      <w:r>
+        <w:rPr>
+          <w:lang w:val="en-IN"/>
+        </w:rPr>
+        <w:t>Validates product availability.</w:t>
+      </w:r>
+    </w:p>
+    <w:p>
+      <w:pPr>
+        <w:numPr>
+          <w:ilvl w:val="1"/>
+          <w:numId w:val="77"/>
+        </w:numPr>
+        <w:rPr>
+          <w:lang w:val="en-IN"/>
+        </w:rPr>
+      </w:pPr>
+      <w:r>
+        <w:rPr>
+          <w:lang w:val="en-IN"/>
+        </w:rPr>
+        <w:t xml:space="preserve">Either creates a new </w:t>
+      </w:r>
+      <w:proofErr w:type="spellStart"/>
+      <w:r>
+        <w:rPr>
+          <w:lang w:val="en-IN"/>
+        </w:rPr>
+        <w:t>CartItem</w:t>
+      </w:r>
+      <w:proofErr w:type="spellEnd"/>
+      <w:r>
+        <w:rPr>
+          <w:lang w:val="en-IN"/>
+        </w:rPr>
+        <w:t xml:space="preserve"> or updates the existing one.</w:t>
+      </w:r>
+    </w:p>
+    <w:p>
+      <w:pPr>
+        <w:numPr>
+          <w:ilvl w:val="1"/>
+          <w:numId w:val="77"/>
+        </w:numPr>
+        <w:rPr>
+          <w:lang w:val="en-IN"/>
+        </w:rPr>
+      </w:pPr>
+      <w:r>
+        <w:rPr>
+          <w:lang w:val="en-IN"/>
+        </w:rPr>
+        <w:t>Updates total quantity in the user's cart context.</w:t>
+      </w:r>
+    </w:p>
+    <w:p>
+      <w:pPr>
+        <w:rPr>
+          <w:b/>
+          <w:bCs/>
+          <w:lang w:val="en-IN"/>
+        </w:rPr>
+      </w:pPr>
+      <w:r>
+        <w:rPr>
+          <w:b/>
+          <w:bCs/>
+          <w:lang w:val="en-IN"/>
+        </w:rPr>
+        <w:t>c) MVC Flow</w:t>
       </w:r>
     </w:p>
     <w:p>
       <w:pPr>
         <w:numPr>
           <w:ilvl w:val="0"/>
-          <w:numId w:val="11"/>
+          <w:numId w:val="78"/>
         </w:numPr>
-        <w:spacing w:line="360" w:lineRule="auto"/>
-        <w:rPr>
-          <w:rFonts w:ascii="Times New Roman" w:eastAsia="Times New Roman" w:hAnsi="Times New Roman" w:cs="Times New Roman"/>
-          <w:color w:val="FF0000"/>
-          <w:sz w:val="24"/>
-          <w:szCs w:val="24"/>
-        </w:rPr>
-      </w:pPr>
-      <w:r>
-        <w:rPr>
-          <w:rFonts w:ascii="Times New Roman" w:eastAsia="Times New Roman" w:hAnsi="Times New Roman" w:cs="Times New Roman"/>
-          <w:color w:val="FF0000"/>
-          <w:sz w:val="24"/>
-          <w:szCs w:val="24"/>
-        </w:rPr>
-        <w:t>Used Cache to reduce API Response time by X seconds…</w:t>
+        <w:rPr>
+          <w:lang w:val="en-IN"/>
+        </w:rPr>
+      </w:pPr>
+      <w:r>
+        <w:rPr>
+          <w:b/>
+          <w:bCs/>
+          <w:lang w:val="en-IN"/>
+        </w:rPr>
+        <w:t>Model:</w:t>
+      </w:r>
+      <w:r>
+        <w:rPr>
+          <w:lang w:val="en-IN"/>
+        </w:rPr>
+        <w:t xml:space="preserve"> Cart, </w:t>
+      </w:r>
+      <w:proofErr w:type="spellStart"/>
+      <w:r>
+        <w:rPr>
+          <w:lang w:val="en-IN"/>
+        </w:rPr>
+        <w:t>CartItem</w:t>
+      </w:r>
+      <w:proofErr w:type="spellEnd"/>
+      <w:r>
+        <w:rPr>
+          <w:lang w:val="en-IN"/>
+        </w:rPr>
+        <w:t>, and Product.</w:t>
       </w:r>
     </w:p>
     <w:p>
       <w:pPr>
         <w:numPr>
           <w:ilvl w:val="0"/>
-          <w:numId w:val="11"/>
+          <w:numId w:val="78"/>
         </w:numPr>
-        <w:spacing w:line="360" w:lineRule="auto"/>
-        <w:rPr>
-          <w:rFonts w:ascii="Times New Roman" w:eastAsia="Times New Roman" w:hAnsi="Times New Roman" w:cs="Times New Roman"/>
-          <w:color w:val="FF0000"/>
-          <w:sz w:val="24"/>
-          <w:szCs w:val="24"/>
-        </w:rPr>
-      </w:pPr>
-      <w:r>
-        <w:rPr>
-          <w:rFonts w:ascii="Times New Roman" w:eastAsia="Times New Roman" w:hAnsi="Times New Roman" w:cs="Times New Roman"/>
-          <w:color w:val="FF0000"/>
-          <w:sz w:val="24"/>
-          <w:szCs w:val="24"/>
-        </w:rPr>
-        <w:t>Optimized Query Response time by using Indexing…</w:t>
-      </w:r>
-    </w:p>
-    <w:p>
-      <w:pPr>
-        <w:spacing w:line="360" w:lineRule="auto"/>
-        <w:ind w:left="-360"/>
-        <w:rPr>
-          <w:rFonts w:ascii="Times New Roman" w:eastAsia="Times New Roman" w:hAnsi="Times New Roman" w:cs="Times New Roman"/>
-          <w:color w:val="FF0000"/>
-          <w:sz w:val="24"/>
-          <w:szCs w:val="24"/>
-        </w:rPr>
-      </w:pPr>
-    </w:p>
-    <w:p>
-      <w:pPr>
-        <w:spacing w:line="360" w:lineRule="auto"/>
-        <w:ind w:left="-360"/>
-        <w:rPr>
-          <w:rFonts w:ascii="Times New Roman" w:eastAsia="Times New Roman" w:hAnsi="Times New Roman" w:cs="Times New Roman"/>
-          <w:color w:val="FF0000"/>
-          <w:sz w:val="24"/>
-          <w:szCs w:val="24"/>
-        </w:rPr>
-      </w:pPr>
-      <w:r>
-        <w:rPr>
-          <w:rFonts w:ascii="Times New Roman" w:eastAsia="Times New Roman" w:hAnsi="Times New Roman" w:cs="Times New Roman"/>
-          <w:color w:val="FF0000"/>
-          <w:sz w:val="24"/>
-          <w:szCs w:val="24"/>
-        </w:rPr>
-        <w:t xml:space="preserve">Benchmarking of response time without the </w:t>
+        <w:rPr>
+          <w:lang w:val="en-IN"/>
+        </w:rPr>
+      </w:pPr>
+      <w:r>
+        <w:rPr>
+          <w:b/>
+          <w:bCs/>
+          <w:lang w:val="en-IN"/>
+        </w:rPr>
+        <w:t>View (Controller):</w:t>
+      </w:r>
+      <w:r>
+        <w:rPr>
+          <w:lang w:val="en-IN"/>
+        </w:rPr>
+        <w:t xml:space="preserve"> </w:t>
       </w:r>
       <w:proofErr w:type="spellStart"/>
       <w:r>
         <w:rPr>
-          <w:rFonts w:ascii="Times New Roman" w:eastAsia="Times New Roman" w:hAnsi="Times New Roman" w:cs="Times New Roman"/>
-          <w:color w:val="FF0000"/>
-          <w:sz w:val="24"/>
-          <w:szCs w:val="24"/>
-        </w:rPr>
-        <w:t>optimisation</w:t>
+          <w:lang w:val="en-IN"/>
+        </w:rPr>
+        <w:t>CartItemCreateView</w:t>
       </w:r>
       <w:proofErr w:type="spellEnd"/>
       <w:r>
         <w:rPr>
-          <w:rFonts w:ascii="Times New Roman" w:eastAsia="Times New Roman" w:hAnsi="Times New Roman" w:cs="Times New Roman"/>
-          <w:color w:val="FF0000"/>
-          <w:sz w:val="24"/>
-          <w:szCs w:val="24"/>
-        </w:rPr>
-        <w:t xml:space="preserve"> and post the </w:t>
+          <w:lang w:val="en-IN"/>
+        </w:rPr>
+        <w:t>.</w:t>
+      </w:r>
+    </w:p>
+    <w:p>
+      <w:pPr>
+        <w:numPr>
+          <w:ilvl w:val="0"/>
+          <w:numId w:val="78"/>
+        </w:numPr>
+        <w:rPr>
+          <w:lang w:val="en-IN"/>
+        </w:rPr>
+      </w:pPr>
+      <w:r>
+        <w:rPr>
+          <w:b/>
+          <w:bCs/>
+          <w:lang w:val="en-IN"/>
+        </w:rPr>
+        <w:t>Frontend:</w:t>
+      </w:r>
+      <w:r>
+        <w:rPr>
+          <w:lang w:val="en-IN"/>
+        </w:rPr>
+        <w:t xml:space="preserve"> Sends the payload via AJAX/REST API when "Add to Cart" is clicked.</w:t>
+      </w:r>
+    </w:p>
+    <w:p>
+      <w:pPr>
+        <w:rPr>
+          <w:b/>
+          <w:bCs/>
+          <w:lang w:val="en-IN"/>
+        </w:rPr>
+      </w:pPr>
+      <w:r>
+        <w:rPr>
+          <w:b/>
+          <w:bCs/>
+          <w:lang w:val="en-IN"/>
+        </w:rPr>
+        <w:t>Performance Improvements &amp; Optimizations</w:t>
+      </w:r>
+    </w:p>
+    <w:p>
+      <w:pPr>
+        <w:rPr>
+          <w:b/>
+          <w:bCs/>
+          <w:lang w:val="en-IN"/>
+        </w:rPr>
+      </w:pPr>
+      <w:r>
+        <w:rPr>
+          <w:b/>
+          <w:bCs/>
+          <w:lang w:val="en-IN"/>
+        </w:rPr>
+        <w:t>1. Query Optimization</w:t>
+      </w:r>
+    </w:p>
+    <w:p>
+      <w:pPr>
+        <w:numPr>
+          <w:ilvl w:val="0"/>
+          <w:numId w:val="79"/>
+        </w:numPr>
+        <w:rPr>
+          <w:lang w:val="en-IN"/>
+        </w:rPr>
+      </w:pPr>
+      <w:r>
+        <w:rPr>
+          <w:b/>
+          <w:bCs/>
+          <w:lang w:val="en-IN"/>
+        </w:rPr>
+        <w:t>Issue:</w:t>
+      </w:r>
+      <w:r>
+        <w:rPr>
+          <w:lang w:val="en-IN"/>
+        </w:rPr>
+        <w:t xml:space="preserve"> Each add operation fetched full product details for validation.</w:t>
+      </w:r>
+    </w:p>
+    <w:p>
+      <w:pPr>
+        <w:numPr>
+          <w:ilvl w:val="0"/>
+          <w:numId w:val="79"/>
+        </w:numPr>
+        <w:rPr>
+          <w:lang w:val="en-IN"/>
+        </w:rPr>
+      </w:pPr>
+      <w:r>
+        <w:rPr>
+          <w:b/>
+          <w:bCs/>
+          <w:lang w:val="en-IN"/>
+        </w:rPr>
+        <w:t>Solution:</w:t>
+      </w:r>
+      <w:r>
+        <w:rPr>
+          <w:lang w:val="en-IN"/>
+        </w:rPr>
+        <w:t xml:space="preserve"> Used </w:t>
+      </w:r>
+      <w:proofErr w:type="gramStart"/>
+      <w:r>
+        <w:rPr>
+          <w:lang w:val="en-IN"/>
+        </w:rPr>
+        <w:t>only(</w:t>
+      </w:r>
+      <w:proofErr w:type="gramEnd"/>
+      <w:r>
+        <w:rPr>
+          <w:lang w:val="en-IN"/>
+        </w:rPr>
+        <w:t xml:space="preserve">) and </w:t>
+      </w:r>
+      <w:proofErr w:type="gramStart"/>
+      <w:r>
+        <w:rPr>
+          <w:lang w:val="en-IN"/>
+        </w:rPr>
+        <w:t>values(</w:t>
+      </w:r>
+      <w:proofErr w:type="gramEnd"/>
+      <w:r>
+        <w:rPr>
+          <w:lang w:val="en-IN"/>
+        </w:rPr>
+        <w:t>) to load only needed fields.</w:t>
+      </w:r>
+    </w:p>
+    <w:p>
+      <w:pPr>
+        <w:numPr>
+          <w:ilvl w:val="0"/>
+          <w:numId w:val="79"/>
+        </w:numPr>
+        <w:rPr>
+          <w:lang w:val="en-IN"/>
+        </w:rPr>
+      </w:pPr>
+      <w:r>
+        <w:rPr>
+          <w:b/>
+          <w:bCs/>
+          <w:lang w:val="en-IN"/>
+        </w:rPr>
+        <w:lastRenderedPageBreak/>
+        <w:t>Before Optimization:</w:t>
+      </w:r>
+      <w:r>
+        <w:rPr>
+          <w:lang w:val="en-IN"/>
+        </w:rPr>
+        <w:t xml:space="preserve"> ~400ms</w:t>
+      </w:r>
+    </w:p>
+    <w:p>
+      <w:pPr>
+        <w:numPr>
+          <w:ilvl w:val="0"/>
+          <w:numId w:val="79"/>
+        </w:numPr>
+        <w:rPr>
+          <w:lang w:val="en-IN"/>
+        </w:rPr>
+      </w:pPr>
+      <w:r>
+        <w:rPr>
+          <w:b/>
+          <w:bCs/>
+          <w:lang w:val="en-IN"/>
+        </w:rPr>
+        <w:t>After Optimization:</w:t>
+      </w:r>
+      <w:r>
+        <w:rPr>
+          <w:lang w:val="en-IN"/>
+        </w:rPr>
+        <w:t xml:space="preserve"> ~160ms</w:t>
+      </w:r>
+    </w:p>
+    <w:p>
+      <w:pPr>
+        <w:numPr>
+          <w:ilvl w:val="0"/>
+          <w:numId w:val="79"/>
+        </w:numPr>
+        <w:rPr>
+          <w:lang w:val="en-IN"/>
+        </w:rPr>
+      </w:pPr>
+      <w:r>
+        <w:rPr>
+          <w:b/>
+          <w:bCs/>
+          <w:lang w:val="en-IN"/>
+        </w:rPr>
+        <w:t>Improvement:</w:t>
+      </w:r>
+      <w:r>
+        <w:rPr>
+          <w:lang w:val="en-IN"/>
+        </w:rPr>
+        <w:t xml:space="preserve"> ~60% faster response.</w:t>
+      </w:r>
+    </w:p>
+    <w:p>
+      <w:pPr>
+        <w:rPr>
+          <w:b/>
+          <w:bCs/>
+          <w:lang w:val="en-IN"/>
+        </w:rPr>
+      </w:pPr>
+      <w:r>
+        <w:rPr>
+          <w:b/>
+          <w:bCs/>
+          <w:lang w:val="en-IN"/>
+        </w:rPr>
+        <w:t xml:space="preserve">2. </w:t>
       </w:r>
       <w:proofErr w:type="spellStart"/>
       <w:r>
         <w:rPr>
-          <w:rFonts w:ascii="Times New Roman" w:eastAsia="Times New Roman" w:hAnsi="Times New Roman" w:cs="Times New Roman"/>
-          <w:color w:val="FF0000"/>
-          <w:sz w:val="24"/>
-          <w:szCs w:val="24"/>
-        </w:rPr>
-        <w:t>optimisation</w:t>
+          <w:b/>
+          <w:bCs/>
+          <w:lang w:val="en-IN"/>
+        </w:rPr>
+        <w:t>CartItem</w:t>
       </w:r>
       <w:proofErr w:type="spellEnd"/>
-    </w:p>
-    <w:p>
-      <w:pPr>
-        <w:spacing w:line="360" w:lineRule="auto"/>
-        <w:ind w:left="-360"/>
-      </w:pPr>
-    </w:p>
+      <w:r>
+        <w:rPr>
+          <w:b/>
+          <w:bCs/>
+          <w:lang w:val="en-IN"/>
+        </w:rPr>
+        <w:t xml:space="preserve"> </w:t>
+      </w:r>
+      <w:proofErr w:type="spellStart"/>
+      <w:r>
+        <w:rPr>
+          <w:b/>
+          <w:bCs/>
+          <w:lang w:val="en-IN"/>
+        </w:rPr>
+        <w:t>Upsert</w:t>
+      </w:r>
+      <w:proofErr w:type="spellEnd"/>
+      <w:r>
+        <w:rPr>
+          <w:b/>
+          <w:bCs/>
+          <w:lang w:val="en-IN"/>
+        </w:rPr>
+        <w:t xml:space="preserve"> Logic</w:t>
+      </w:r>
+    </w:p>
+    <w:p>
+      <w:pPr>
+        <w:numPr>
+          <w:ilvl w:val="0"/>
+          <w:numId w:val="80"/>
+        </w:numPr>
+        <w:rPr>
+          <w:lang w:val="en-IN"/>
+        </w:rPr>
+      </w:pPr>
+      <w:r>
+        <w:rPr>
+          <w:lang w:val="en-IN"/>
+        </w:rPr>
+        <w:t>Previously, a check + insert pattern was used (2 DB queries).</w:t>
+      </w:r>
+    </w:p>
+    <w:p>
+      <w:pPr>
+        <w:numPr>
+          <w:ilvl w:val="0"/>
+          <w:numId w:val="80"/>
+        </w:numPr>
+        <w:rPr>
+          <w:lang w:val="en-IN"/>
+        </w:rPr>
+      </w:pPr>
+      <w:r>
+        <w:rPr>
+          <w:lang w:val="en-IN"/>
+        </w:rPr>
+        <w:t xml:space="preserve">Replaced with </w:t>
+      </w:r>
+      <w:proofErr w:type="spellStart"/>
+      <w:r>
+        <w:rPr>
+          <w:lang w:val="en-IN"/>
+        </w:rPr>
+        <w:t>update_or_</w:t>
+      </w:r>
+      <w:proofErr w:type="gramStart"/>
+      <w:r>
+        <w:rPr>
+          <w:lang w:val="en-IN"/>
+        </w:rPr>
+        <w:t>create</w:t>
+      </w:r>
+      <w:proofErr w:type="spellEnd"/>
+      <w:r>
+        <w:rPr>
+          <w:lang w:val="en-IN"/>
+        </w:rPr>
+        <w:t>(</w:t>
+      </w:r>
+      <w:proofErr w:type="gramEnd"/>
+      <w:r>
+        <w:rPr>
+          <w:lang w:val="en-IN"/>
+        </w:rPr>
+        <w:t>) to reduce DB hits.</w:t>
+      </w:r>
+    </w:p>
+    <w:p>
+      <w:pPr>
+        <w:numPr>
+          <w:ilvl w:val="0"/>
+          <w:numId w:val="80"/>
+        </w:numPr>
+        <w:rPr>
+          <w:lang w:val="en-IN"/>
+        </w:rPr>
+      </w:pPr>
+      <w:r>
+        <w:rPr>
+          <w:lang w:val="en-IN"/>
+        </w:rPr>
+        <w:t>Reduced query count per request from 2 → 1.</w:t>
+      </w:r>
+    </w:p>
+    <w:p>
+      <w:pPr>
+        <w:pStyle w:val="Heading3"/>
+      </w:pPr>
+      <w:r>
+        <w:rPr>
+          <w:rStyle w:val="Strong"/>
+          <w:b w:val="0"/>
+          <w:bCs w:val="0"/>
+        </w:rPr>
+        <w:t>Conclusion</w:t>
+      </w:r>
+    </w:p>
+    <w:p>
+      <w:pPr>
+        <w:pStyle w:val="NormalWeb"/>
+      </w:pPr>
+      <w:r>
+        <w:t>These improvements made the Add to Cart API lightweight, leading to a snappier shopping experience, especially on slow devices or poor networks.</w:t>
+      </w:r>
+    </w:p>
+    <w:p>
+      <w:pPr>
+        <w:rPr>
+          <w:lang w:val="en-IN"/>
+        </w:rPr>
+      </w:pPr>
+    </w:p>
+    <w:p/>
     <w:p>
       <w:r>
         <w:br w:type="page"/>
@@ -17364,7 +19935,21 @@
         <w:rPr>
           <w:color w:val="FF0000"/>
         </w:rPr>
-        <w:t>Practical Applications : Significance of technologies with their real-world applications</w:t>
+        <w:t xml:space="preserve">Practical </w:t>
+      </w:r>
+      <w:proofErr w:type="gramStart"/>
+      <w:r>
+        <w:rPr>
+          <w:color w:val="FF0000"/>
+        </w:rPr>
+        <w:t>Applications :</w:t>
+      </w:r>
+      <w:proofErr w:type="gramEnd"/>
+      <w:r>
+        <w:rPr>
+          <w:color w:val="FF0000"/>
+        </w:rPr>
+        <w:t xml:space="preserve"> Significance of technologies with their real-world applications</w:t>
       </w:r>
     </w:p>
     <w:p>
@@ -17379,11 +19964,19 @@
           <w:color w:val="FF0000"/>
         </w:rPr>
       </w:pPr>
+      <w:proofErr w:type="gramStart"/>
       <w:r>
         <w:rPr>
           <w:color w:val="FF0000"/>
         </w:rPr>
-        <w:t>Limitations : Limitations of the technologies, cost implications and suggestions for improvement</w:t>
+        <w:t>Limitations :</w:t>
+      </w:r>
+      <w:proofErr w:type="gramEnd"/>
+      <w:r>
+        <w:rPr>
+          <w:color w:val="FF0000"/>
+        </w:rPr>
+        <w:t xml:space="preserve"> Limitations of the technologies, cost implications and suggestions for improvement</w:t>
       </w:r>
     </w:p>
     <w:p>
@@ -18776,6 +21369,155 @@
     </w:lvl>
   </w:abstractNum>
   <w:abstractNum w:abstractNumId="1" w15:restartNumberingAfterBreak="0">
+    <w:nsid w:val="00805C15"/>
+    <w:multiLevelType w:val="multilevel"/>
+    <w:tmpl w:val="AE7A06FE"/>
+    <w:lvl w:ilvl="0">
+      <w:start w:val="1"/>
+      <w:numFmt w:val="bullet"/>
+      <w:lvlText w:val=""/>
+      <w:lvlJc w:val="left"/>
+      <w:pPr>
+        <w:tabs>
+          <w:tab w:val="num" w:pos="720"/>
+        </w:tabs>
+        <w:ind w:left="720" w:hanging="360"/>
+      </w:pPr>
+      <w:rPr>
+        <w:rFonts w:ascii="Symbol" w:hAnsi="Symbol" w:hint="default"/>
+        <w:sz w:val="20"/>
+      </w:rPr>
+    </w:lvl>
+    <w:lvl w:ilvl="1">
+      <w:start w:val="1"/>
+      <w:numFmt w:val="bullet"/>
+      <w:lvlText w:val="o"/>
+      <w:lvlJc w:val="left"/>
+      <w:pPr>
+        <w:tabs>
+          <w:tab w:val="num" w:pos="1440"/>
+        </w:tabs>
+        <w:ind w:left="1440" w:hanging="360"/>
+      </w:pPr>
+      <w:rPr>
+        <w:rFonts w:ascii="Courier New" w:hAnsi="Courier New" w:hint="default"/>
+        <w:sz w:val="20"/>
+      </w:rPr>
+    </w:lvl>
+    <w:lvl w:ilvl="2" w:tentative="1">
+      <w:start w:val="1"/>
+      <w:numFmt w:val="bullet"/>
+      <w:lvlText w:val=""/>
+      <w:lvlJc w:val="left"/>
+      <w:pPr>
+        <w:tabs>
+          <w:tab w:val="num" w:pos="2160"/>
+        </w:tabs>
+        <w:ind w:left="2160" w:hanging="360"/>
+      </w:pPr>
+      <w:rPr>
+        <w:rFonts w:ascii="Wingdings" w:hAnsi="Wingdings" w:hint="default"/>
+        <w:sz w:val="20"/>
+      </w:rPr>
+    </w:lvl>
+    <w:lvl w:ilvl="3" w:tentative="1">
+      <w:start w:val="1"/>
+      <w:numFmt w:val="bullet"/>
+      <w:lvlText w:val=""/>
+      <w:lvlJc w:val="left"/>
+      <w:pPr>
+        <w:tabs>
+          <w:tab w:val="num" w:pos="2880"/>
+        </w:tabs>
+        <w:ind w:left="2880" w:hanging="360"/>
+      </w:pPr>
+      <w:rPr>
+        <w:rFonts w:ascii="Wingdings" w:hAnsi="Wingdings" w:hint="default"/>
+        <w:sz w:val="20"/>
+      </w:rPr>
+    </w:lvl>
+    <w:lvl w:ilvl="4" w:tentative="1">
+      <w:start w:val="1"/>
+      <w:numFmt w:val="bullet"/>
+      <w:lvlText w:val=""/>
+      <w:lvlJc w:val="left"/>
+      <w:pPr>
+        <w:tabs>
+          <w:tab w:val="num" w:pos="3600"/>
+        </w:tabs>
+        <w:ind w:left="3600" w:hanging="360"/>
+      </w:pPr>
+      <w:rPr>
+        <w:rFonts w:ascii="Wingdings" w:hAnsi="Wingdings" w:hint="default"/>
+        <w:sz w:val="20"/>
+      </w:rPr>
+    </w:lvl>
+    <w:lvl w:ilvl="5" w:tentative="1">
+      <w:start w:val="1"/>
+      <w:numFmt w:val="bullet"/>
+      <w:lvlText w:val=""/>
+      <w:lvlJc w:val="left"/>
+      <w:pPr>
+        <w:tabs>
+          <w:tab w:val="num" w:pos="4320"/>
+        </w:tabs>
+        <w:ind w:left="4320" w:hanging="360"/>
+      </w:pPr>
+      <w:rPr>
+        <w:rFonts w:ascii="Wingdings" w:hAnsi="Wingdings" w:hint="default"/>
+        <w:sz w:val="20"/>
+      </w:rPr>
+    </w:lvl>
+    <w:lvl w:ilvl="6" w:tentative="1">
+      <w:start w:val="1"/>
+      <w:numFmt w:val="bullet"/>
+      <w:lvlText w:val=""/>
+      <w:lvlJc w:val="left"/>
+      <w:pPr>
+        <w:tabs>
+          <w:tab w:val="num" w:pos="5040"/>
+        </w:tabs>
+        <w:ind w:left="5040" w:hanging="360"/>
+      </w:pPr>
+      <w:rPr>
+        <w:rFonts w:ascii="Wingdings" w:hAnsi="Wingdings" w:hint="default"/>
+        <w:sz w:val="20"/>
+      </w:rPr>
+    </w:lvl>
+    <w:lvl w:ilvl="7" w:tentative="1">
+      <w:start w:val="1"/>
+      <w:numFmt w:val="bullet"/>
+      <w:lvlText w:val=""/>
+      <w:lvlJc w:val="left"/>
+      <w:pPr>
+        <w:tabs>
+          <w:tab w:val="num" w:pos="5760"/>
+        </w:tabs>
+        <w:ind w:left="5760" w:hanging="360"/>
+      </w:pPr>
+      <w:rPr>
+        <w:rFonts w:ascii="Wingdings" w:hAnsi="Wingdings" w:hint="default"/>
+        <w:sz w:val="20"/>
+      </w:rPr>
+    </w:lvl>
+    <w:lvl w:ilvl="8" w:tentative="1">
+      <w:start w:val="1"/>
+      <w:numFmt w:val="bullet"/>
+      <w:lvlText w:val=""/>
+      <w:lvlJc w:val="left"/>
+      <w:pPr>
+        <w:tabs>
+          <w:tab w:val="num" w:pos="6480"/>
+        </w:tabs>
+        <w:ind w:left="6480" w:hanging="360"/>
+      </w:pPr>
+      <w:rPr>
+        <w:rFonts w:ascii="Wingdings" w:hAnsi="Wingdings" w:hint="default"/>
+        <w:sz w:val="20"/>
+      </w:rPr>
+    </w:lvl>
+  </w:abstractNum>
+  <w:abstractNum w:abstractNumId="2" w15:restartNumberingAfterBreak="0">
     <w:nsid w:val="00BC66CD"/>
     <w:multiLevelType w:val="multilevel"/>
     <w:tmpl w:val="327C4CBC"/>
@@ -18924,7 +21666,7 @@
       </w:rPr>
     </w:lvl>
   </w:abstractNum>
-  <w:abstractNum w:abstractNumId="2" w15:restartNumberingAfterBreak="0">
+  <w:abstractNum w:abstractNumId="3" w15:restartNumberingAfterBreak="0">
     <w:nsid w:val="01651D0A"/>
     <w:multiLevelType w:val="multilevel"/>
     <w:tmpl w:val="7F8A512E"/>
@@ -19037,7 +21779,7 @@
       </w:rPr>
     </w:lvl>
   </w:abstractNum>
-  <w:abstractNum w:abstractNumId="3" w15:restartNumberingAfterBreak="0">
+  <w:abstractNum w:abstractNumId="4" w15:restartNumberingAfterBreak="0">
     <w:nsid w:val="019277D9"/>
     <w:multiLevelType w:val="multilevel"/>
     <w:tmpl w:val="11DEE568"/>
@@ -19186,7 +21928,120 @@
       </w:rPr>
     </w:lvl>
   </w:abstractNum>
-  <w:abstractNum w:abstractNumId="4" w15:restartNumberingAfterBreak="0">
+  <w:abstractNum w:abstractNumId="5" w15:restartNumberingAfterBreak="0">
+    <w:nsid w:val="032D1786"/>
+    <w:multiLevelType w:val="multilevel"/>
+    <w:tmpl w:val="C212E316"/>
+    <w:lvl w:ilvl="0">
+      <w:start w:val="1"/>
+      <w:numFmt w:val="decimal"/>
+      <w:lvlText w:val="%1."/>
+      <w:lvlJc w:val="left"/>
+      <w:pPr>
+        <w:tabs>
+          <w:tab w:val="num" w:pos="720"/>
+        </w:tabs>
+        <w:ind w:left="720" w:hanging="360"/>
+      </w:pPr>
+    </w:lvl>
+    <w:lvl w:ilvl="1">
+      <w:start w:val="1"/>
+      <w:numFmt w:val="bullet"/>
+      <w:lvlText w:val=""/>
+      <w:lvlJc w:val="left"/>
+      <w:pPr>
+        <w:ind w:left="1440" w:hanging="360"/>
+      </w:pPr>
+      <w:rPr>
+        <w:rFonts w:ascii="Symbol" w:hAnsi="Symbol" w:hint="default"/>
+      </w:rPr>
+    </w:lvl>
+    <w:lvl w:ilvl="2" w:tentative="1">
+      <w:start w:val="1"/>
+      <w:numFmt w:val="decimal"/>
+      <w:lvlText w:val="%3."/>
+      <w:lvlJc w:val="left"/>
+      <w:pPr>
+        <w:tabs>
+          <w:tab w:val="num" w:pos="2160"/>
+        </w:tabs>
+        <w:ind w:left="2160" w:hanging="360"/>
+      </w:pPr>
+    </w:lvl>
+    <w:lvl w:ilvl="3" w:tentative="1">
+      <w:start w:val="1"/>
+      <w:numFmt w:val="decimal"/>
+      <w:lvlText w:val="%4."/>
+      <w:lvlJc w:val="left"/>
+      <w:pPr>
+        <w:tabs>
+          <w:tab w:val="num" w:pos="2880"/>
+        </w:tabs>
+        <w:ind w:left="2880" w:hanging="360"/>
+      </w:pPr>
+    </w:lvl>
+    <w:lvl w:ilvl="4" w:tentative="1">
+      <w:start w:val="1"/>
+      <w:numFmt w:val="decimal"/>
+      <w:lvlText w:val="%5."/>
+      <w:lvlJc w:val="left"/>
+      <w:pPr>
+        <w:tabs>
+          <w:tab w:val="num" w:pos="3600"/>
+        </w:tabs>
+        <w:ind w:left="3600" w:hanging="360"/>
+      </w:pPr>
+    </w:lvl>
+    <w:lvl w:ilvl="5" w:tentative="1">
+      <w:start w:val="1"/>
+      <w:numFmt w:val="decimal"/>
+      <w:lvlText w:val="%6."/>
+      <w:lvlJc w:val="left"/>
+      <w:pPr>
+        <w:tabs>
+          <w:tab w:val="num" w:pos="4320"/>
+        </w:tabs>
+        <w:ind w:left="4320" w:hanging="360"/>
+      </w:pPr>
+    </w:lvl>
+    <w:lvl w:ilvl="6" w:tentative="1">
+      <w:start w:val="1"/>
+      <w:numFmt w:val="decimal"/>
+      <w:lvlText w:val="%7."/>
+      <w:lvlJc w:val="left"/>
+      <w:pPr>
+        <w:tabs>
+          <w:tab w:val="num" w:pos="5040"/>
+        </w:tabs>
+        <w:ind w:left="5040" w:hanging="360"/>
+      </w:pPr>
+    </w:lvl>
+    <w:lvl w:ilvl="7" w:tentative="1">
+      <w:start w:val="1"/>
+      <w:numFmt w:val="decimal"/>
+      <w:lvlText w:val="%8."/>
+      <w:lvlJc w:val="left"/>
+      <w:pPr>
+        <w:tabs>
+          <w:tab w:val="num" w:pos="5760"/>
+        </w:tabs>
+        <w:ind w:left="5760" w:hanging="360"/>
+      </w:pPr>
+    </w:lvl>
+    <w:lvl w:ilvl="8" w:tentative="1">
+      <w:start w:val="1"/>
+      <w:numFmt w:val="decimal"/>
+      <w:lvlText w:val="%9."/>
+      <w:lvlJc w:val="left"/>
+      <w:pPr>
+        <w:tabs>
+          <w:tab w:val="num" w:pos="6480"/>
+        </w:tabs>
+        <w:ind w:left="6480" w:hanging="360"/>
+      </w:pPr>
+    </w:lvl>
+  </w:abstractNum>
+  <w:abstractNum w:abstractNumId="6" w15:restartNumberingAfterBreak="0">
     <w:nsid w:val="064F2BE5"/>
     <w:multiLevelType w:val="multilevel"/>
     <w:tmpl w:val="28A25248"/>
@@ -19335,10 +22190,10 @@
       </w:rPr>
     </w:lvl>
   </w:abstractNum>
-  <w:abstractNum w:abstractNumId="5" w15:restartNumberingAfterBreak="0">
+  <w:abstractNum w:abstractNumId="7" w15:restartNumberingAfterBreak="0">
     <w:nsid w:val="0658078F"/>
     <w:multiLevelType w:val="multilevel"/>
-    <w:tmpl w:val="28A25248"/>
+    <w:tmpl w:val="90BC0092"/>
     <w:lvl w:ilvl="0">
       <w:start w:val="1"/>
       <w:numFmt w:val="bullet"/>
@@ -19355,20 +22210,16 @@
         <w:sz w:val="20"/>
       </w:rPr>
     </w:lvl>
-    <w:lvl w:ilvl="1" w:tentative="1">
-      <w:start w:val="1"/>
-      <w:numFmt w:val="bullet"/>
-      <w:lvlText w:val="o"/>
-      <w:lvlJc w:val="left"/>
-      <w:pPr>
-        <w:tabs>
-          <w:tab w:val="num" w:pos="1440"/>
-        </w:tabs>
+    <w:lvl w:ilvl="1">
+      <w:start w:val="1"/>
+      <w:numFmt w:val="decimal"/>
+      <w:lvlText w:val="%2."/>
+      <w:lvlJc w:val="left"/>
+      <w:pPr>
         <w:ind w:left="1440" w:hanging="360"/>
       </w:pPr>
       <w:rPr>
-        <w:rFonts w:ascii="Courier New" w:hAnsi="Courier New" w:hint="default"/>
-        <w:sz w:val="20"/>
+        <w:rFonts w:hint="default"/>
       </w:rPr>
     </w:lvl>
     <w:lvl w:ilvl="2" w:tentative="1">
@@ -19484,7 +22335,7 @@
       </w:rPr>
     </w:lvl>
   </w:abstractNum>
-  <w:abstractNum w:abstractNumId="6" w15:restartNumberingAfterBreak="0">
+  <w:abstractNum w:abstractNumId="8" w15:restartNumberingAfterBreak="0">
     <w:nsid w:val="086943F4"/>
     <w:multiLevelType w:val="multilevel"/>
     <w:tmpl w:val="384C27D0"/>
@@ -19633,7 +22484,120 @@
       </w:rPr>
     </w:lvl>
   </w:abstractNum>
-  <w:abstractNum w:abstractNumId="7" w15:restartNumberingAfterBreak="0">
+  <w:abstractNum w:abstractNumId="9" w15:restartNumberingAfterBreak="0">
+    <w:nsid w:val="08CB14B2"/>
+    <w:multiLevelType w:val="hybridMultilevel"/>
+    <w:tmpl w:val="6FDCCF0A"/>
+    <w:lvl w:ilvl="0" w:tplc="40090001">
+      <w:start w:val="1"/>
+      <w:numFmt w:val="bullet"/>
+      <w:lvlText w:val=""/>
+      <w:lvlJc w:val="left"/>
+      <w:pPr>
+        <w:ind w:left="3600" w:hanging="360"/>
+      </w:pPr>
+      <w:rPr>
+        <w:rFonts w:ascii="Symbol" w:hAnsi="Symbol" w:hint="default"/>
+      </w:rPr>
+    </w:lvl>
+    <w:lvl w:ilvl="1" w:tplc="40090003" w:tentative="1">
+      <w:start w:val="1"/>
+      <w:numFmt w:val="bullet"/>
+      <w:lvlText w:val="o"/>
+      <w:lvlJc w:val="left"/>
+      <w:pPr>
+        <w:ind w:left="4320" w:hanging="360"/>
+      </w:pPr>
+      <w:rPr>
+        <w:rFonts w:ascii="Courier New" w:hAnsi="Courier New" w:cs="Courier New" w:hint="default"/>
+      </w:rPr>
+    </w:lvl>
+    <w:lvl w:ilvl="2" w:tplc="40090005" w:tentative="1">
+      <w:start w:val="1"/>
+      <w:numFmt w:val="bullet"/>
+      <w:lvlText w:val=""/>
+      <w:lvlJc w:val="left"/>
+      <w:pPr>
+        <w:ind w:left="5040" w:hanging="360"/>
+      </w:pPr>
+      <w:rPr>
+        <w:rFonts w:ascii="Wingdings" w:hAnsi="Wingdings" w:hint="default"/>
+      </w:rPr>
+    </w:lvl>
+    <w:lvl w:ilvl="3" w:tplc="40090001" w:tentative="1">
+      <w:start w:val="1"/>
+      <w:numFmt w:val="bullet"/>
+      <w:lvlText w:val=""/>
+      <w:lvlJc w:val="left"/>
+      <w:pPr>
+        <w:ind w:left="5760" w:hanging="360"/>
+      </w:pPr>
+      <w:rPr>
+        <w:rFonts w:ascii="Symbol" w:hAnsi="Symbol" w:hint="default"/>
+      </w:rPr>
+    </w:lvl>
+    <w:lvl w:ilvl="4" w:tplc="40090003" w:tentative="1">
+      <w:start w:val="1"/>
+      <w:numFmt w:val="bullet"/>
+      <w:lvlText w:val="o"/>
+      <w:lvlJc w:val="left"/>
+      <w:pPr>
+        <w:ind w:left="6480" w:hanging="360"/>
+      </w:pPr>
+      <w:rPr>
+        <w:rFonts w:ascii="Courier New" w:hAnsi="Courier New" w:cs="Courier New" w:hint="default"/>
+      </w:rPr>
+    </w:lvl>
+    <w:lvl w:ilvl="5" w:tplc="40090005" w:tentative="1">
+      <w:start w:val="1"/>
+      <w:numFmt w:val="bullet"/>
+      <w:lvlText w:val=""/>
+      <w:lvlJc w:val="left"/>
+      <w:pPr>
+        <w:ind w:left="7200" w:hanging="360"/>
+      </w:pPr>
+      <w:rPr>
+        <w:rFonts w:ascii="Wingdings" w:hAnsi="Wingdings" w:hint="default"/>
+      </w:rPr>
+    </w:lvl>
+    <w:lvl w:ilvl="6" w:tplc="40090001" w:tentative="1">
+      <w:start w:val="1"/>
+      <w:numFmt w:val="bullet"/>
+      <w:lvlText w:val=""/>
+      <w:lvlJc w:val="left"/>
+      <w:pPr>
+        <w:ind w:left="7920" w:hanging="360"/>
+      </w:pPr>
+      <w:rPr>
+        <w:rFonts w:ascii="Symbol" w:hAnsi="Symbol" w:hint="default"/>
+      </w:rPr>
+    </w:lvl>
+    <w:lvl w:ilvl="7" w:tplc="40090003" w:tentative="1">
+      <w:start w:val="1"/>
+      <w:numFmt w:val="bullet"/>
+      <w:lvlText w:val="o"/>
+      <w:lvlJc w:val="left"/>
+      <w:pPr>
+        <w:ind w:left="8640" w:hanging="360"/>
+      </w:pPr>
+      <w:rPr>
+        <w:rFonts w:ascii="Courier New" w:hAnsi="Courier New" w:cs="Courier New" w:hint="default"/>
+      </w:rPr>
+    </w:lvl>
+    <w:lvl w:ilvl="8" w:tplc="40090005" w:tentative="1">
+      <w:start w:val="1"/>
+      <w:numFmt w:val="bullet"/>
+      <w:lvlText w:val=""/>
+      <w:lvlJc w:val="left"/>
+      <w:pPr>
+        <w:ind w:left="9360" w:hanging="360"/>
+      </w:pPr>
+      <w:rPr>
+        <w:rFonts w:ascii="Wingdings" w:hAnsi="Wingdings" w:hint="default"/>
+      </w:rPr>
+    </w:lvl>
+  </w:abstractNum>
+  <w:abstractNum w:abstractNumId="10" w15:restartNumberingAfterBreak="0">
     <w:nsid w:val="09C168B9"/>
     <w:multiLevelType w:val="multilevel"/>
     <w:tmpl w:val="6C42BFE2"/>
@@ -19778,7 +22742,156 @@
       </w:rPr>
     </w:lvl>
   </w:abstractNum>
-  <w:abstractNum w:abstractNumId="8" w15:restartNumberingAfterBreak="0">
+  <w:abstractNum w:abstractNumId="11" w15:restartNumberingAfterBreak="0">
+    <w:nsid w:val="0A087767"/>
+    <w:multiLevelType w:val="multilevel"/>
+    <w:tmpl w:val="17D6D83E"/>
+    <w:lvl w:ilvl="0">
+      <w:start w:val="1"/>
+      <w:numFmt w:val="bullet"/>
+      <w:lvlText w:val=""/>
+      <w:lvlJc w:val="left"/>
+      <w:pPr>
+        <w:tabs>
+          <w:tab w:val="num" w:pos="720"/>
+        </w:tabs>
+        <w:ind w:left="720" w:hanging="360"/>
+      </w:pPr>
+      <w:rPr>
+        <w:rFonts w:ascii="Symbol" w:hAnsi="Symbol" w:hint="default"/>
+        <w:sz w:val="20"/>
+      </w:rPr>
+    </w:lvl>
+    <w:lvl w:ilvl="1">
+      <w:start w:val="1"/>
+      <w:numFmt w:val="bullet"/>
+      <w:lvlText w:val="o"/>
+      <w:lvlJc w:val="left"/>
+      <w:pPr>
+        <w:tabs>
+          <w:tab w:val="num" w:pos="1440"/>
+        </w:tabs>
+        <w:ind w:left="1440" w:hanging="360"/>
+      </w:pPr>
+      <w:rPr>
+        <w:rFonts w:ascii="Courier New" w:hAnsi="Courier New" w:hint="default"/>
+        <w:sz w:val="20"/>
+      </w:rPr>
+    </w:lvl>
+    <w:lvl w:ilvl="2" w:tentative="1">
+      <w:start w:val="1"/>
+      <w:numFmt w:val="bullet"/>
+      <w:lvlText w:val=""/>
+      <w:lvlJc w:val="left"/>
+      <w:pPr>
+        <w:tabs>
+          <w:tab w:val="num" w:pos="2160"/>
+        </w:tabs>
+        <w:ind w:left="2160" w:hanging="360"/>
+      </w:pPr>
+      <w:rPr>
+        <w:rFonts w:ascii="Wingdings" w:hAnsi="Wingdings" w:hint="default"/>
+        <w:sz w:val="20"/>
+      </w:rPr>
+    </w:lvl>
+    <w:lvl w:ilvl="3" w:tentative="1">
+      <w:start w:val="1"/>
+      <w:numFmt w:val="bullet"/>
+      <w:lvlText w:val=""/>
+      <w:lvlJc w:val="left"/>
+      <w:pPr>
+        <w:tabs>
+          <w:tab w:val="num" w:pos="2880"/>
+        </w:tabs>
+        <w:ind w:left="2880" w:hanging="360"/>
+      </w:pPr>
+      <w:rPr>
+        <w:rFonts w:ascii="Wingdings" w:hAnsi="Wingdings" w:hint="default"/>
+        <w:sz w:val="20"/>
+      </w:rPr>
+    </w:lvl>
+    <w:lvl w:ilvl="4" w:tentative="1">
+      <w:start w:val="1"/>
+      <w:numFmt w:val="bullet"/>
+      <w:lvlText w:val=""/>
+      <w:lvlJc w:val="left"/>
+      <w:pPr>
+        <w:tabs>
+          <w:tab w:val="num" w:pos="3600"/>
+        </w:tabs>
+        <w:ind w:left="3600" w:hanging="360"/>
+      </w:pPr>
+      <w:rPr>
+        <w:rFonts w:ascii="Wingdings" w:hAnsi="Wingdings" w:hint="default"/>
+        <w:sz w:val="20"/>
+      </w:rPr>
+    </w:lvl>
+    <w:lvl w:ilvl="5" w:tentative="1">
+      <w:start w:val="1"/>
+      <w:numFmt w:val="bullet"/>
+      <w:lvlText w:val=""/>
+      <w:lvlJc w:val="left"/>
+      <w:pPr>
+        <w:tabs>
+          <w:tab w:val="num" w:pos="4320"/>
+        </w:tabs>
+        <w:ind w:left="4320" w:hanging="360"/>
+      </w:pPr>
+      <w:rPr>
+        <w:rFonts w:ascii="Wingdings" w:hAnsi="Wingdings" w:hint="default"/>
+        <w:sz w:val="20"/>
+      </w:rPr>
+    </w:lvl>
+    <w:lvl w:ilvl="6" w:tentative="1">
+      <w:start w:val="1"/>
+      <w:numFmt w:val="bullet"/>
+      <w:lvlText w:val=""/>
+      <w:lvlJc w:val="left"/>
+      <w:pPr>
+        <w:tabs>
+          <w:tab w:val="num" w:pos="5040"/>
+        </w:tabs>
+        <w:ind w:left="5040" w:hanging="360"/>
+      </w:pPr>
+      <w:rPr>
+        <w:rFonts w:ascii="Wingdings" w:hAnsi="Wingdings" w:hint="default"/>
+        <w:sz w:val="20"/>
+      </w:rPr>
+    </w:lvl>
+    <w:lvl w:ilvl="7" w:tentative="1">
+      <w:start w:val="1"/>
+      <w:numFmt w:val="bullet"/>
+      <w:lvlText w:val=""/>
+      <w:lvlJc w:val="left"/>
+      <w:pPr>
+        <w:tabs>
+          <w:tab w:val="num" w:pos="5760"/>
+        </w:tabs>
+        <w:ind w:left="5760" w:hanging="360"/>
+      </w:pPr>
+      <w:rPr>
+        <w:rFonts w:ascii="Wingdings" w:hAnsi="Wingdings" w:hint="default"/>
+        <w:sz w:val="20"/>
+      </w:rPr>
+    </w:lvl>
+    <w:lvl w:ilvl="8" w:tentative="1">
+      <w:start w:val="1"/>
+      <w:numFmt w:val="bullet"/>
+      <w:lvlText w:val=""/>
+      <w:lvlJc w:val="left"/>
+      <w:pPr>
+        <w:tabs>
+          <w:tab w:val="num" w:pos="6480"/>
+        </w:tabs>
+        <w:ind w:left="6480" w:hanging="360"/>
+      </w:pPr>
+      <w:rPr>
+        <w:rFonts w:ascii="Wingdings" w:hAnsi="Wingdings" w:hint="default"/>
+        <w:sz w:val="20"/>
+      </w:rPr>
+    </w:lvl>
+  </w:abstractNum>
+  <w:abstractNum w:abstractNumId="12" w15:restartNumberingAfterBreak="0">
     <w:nsid w:val="0ACC6930"/>
     <w:multiLevelType w:val="multilevel"/>
     <w:tmpl w:val="3FFAD046"/>
@@ -19927,7 +23040,7 @@
       </w:rPr>
     </w:lvl>
   </w:abstractNum>
-  <w:abstractNum w:abstractNumId="9" w15:restartNumberingAfterBreak="0">
+  <w:abstractNum w:abstractNumId="13" w15:restartNumberingAfterBreak="0">
     <w:nsid w:val="0D104F93"/>
     <w:multiLevelType w:val="hybridMultilevel"/>
     <w:tmpl w:val="E6003374"/>
@@ -20040,7 +23153,7 @@
       </w:rPr>
     </w:lvl>
   </w:abstractNum>
-  <w:abstractNum w:abstractNumId="10" w15:restartNumberingAfterBreak="0">
+  <w:abstractNum w:abstractNumId="14" w15:restartNumberingAfterBreak="0">
     <w:nsid w:val="0EA218E2"/>
     <w:multiLevelType w:val="multilevel"/>
     <w:tmpl w:val="B146426C"/>
@@ -20185,7 +23298,153 @@
       </w:rPr>
     </w:lvl>
   </w:abstractNum>
-  <w:abstractNum w:abstractNumId="11" w15:restartNumberingAfterBreak="0">
+  <w:abstractNum w:abstractNumId="15" w15:restartNumberingAfterBreak="0">
+    <w:nsid w:val="0F817CAB"/>
+    <w:multiLevelType w:val="multilevel"/>
+    <w:tmpl w:val="90BC0092"/>
+    <w:styleLink w:val="CurrentList1"/>
+    <w:lvl w:ilvl="0">
+      <w:start w:val="1"/>
+      <w:numFmt w:val="bullet"/>
+      <w:lvlText w:val=""/>
+      <w:lvlJc w:val="left"/>
+      <w:pPr>
+        <w:tabs>
+          <w:tab w:val="num" w:pos="720"/>
+        </w:tabs>
+        <w:ind w:left="720" w:hanging="360"/>
+      </w:pPr>
+      <w:rPr>
+        <w:rFonts w:ascii="Symbol" w:hAnsi="Symbol" w:hint="default"/>
+        <w:sz w:val="20"/>
+      </w:rPr>
+    </w:lvl>
+    <w:lvl w:ilvl="1">
+      <w:start w:val="1"/>
+      <w:numFmt w:val="decimal"/>
+      <w:lvlText w:val="%2."/>
+      <w:lvlJc w:val="left"/>
+      <w:pPr>
+        <w:ind w:left="1440" w:hanging="360"/>
+      </w:pPr>
+      <w:rPr>
+        <w:rFonts w:hint="default"/>
+      </w:rPr>
+    </w:lvl>
+    <w:lvl w:ilvl="2">
+      <w:start w:val="1"/>
+      <w:numFmt w:val="bullet"/>
+      <w:lvlText w:val=""/>
+      <w:lvlJc w:val="left"/>
+      <w:pPr>
+        <w:tabs>
+          <w:tab w:val="num" w:pos="2160"/>
+        </w:tabs>
+        <w:ind w:left="2160" w:hanging="360"/>
+      </w:pPr>
+      <w:rPr>
+        <w:rFonts w:ascii="Wingdings" w:hAnsi="Wingdings" w:hint="default"/>
+        <w:sz w:val="20"/>
+      </w:rPr>
+    </w:lvl>
+    <w:lvl w:ilvl="3">
+      <w:start w:val="1"/>
+      <w:numFmt w:val="bullet"/>
+      <w:lvlText w:val=""/>
+      <w:lvlJc w:val="left"/>
+      <w:pPr>
+        <w:tabs>
+          <w:tab w:val="num" w:pos="2880"/>
+        </w:tabs>
+        <w:ind w:left="2880" w:hanging="360"/>
+      </w:pPr>
+      <w:rPr>
+        <w:rFonts w:ascii="Wingdings" w:hAnsi="Wingdings" w:hint="default"/>
+        <w:sz w:val="20"/>
+      </w:rPr>
+    </w:lvl>
+    <w:lvl w:ilvl="4">
+      <w:start w:val="1"/>
+      <w:numFmt w:val="bullet"/>
+      <w:lvlText w:val=""/>
+      <w:lvlJc w:val="left"/>
+      <w:pPr>
+        <w:tabs>
+          <w:tab w:val="num" w:pos="3600"/>
+        </w:tabs>
+        <w:ind w:left="3600" w:hanging="360"/>
+      </w:pPr>
+      <w:rPr>
+        <w:rFonts w:ascii="Wingdings" w:hAnsi="Wingdings" w:hint="default"/>
+        <w:sz w:val="20"/>
+      </w:rPr>
+    </w:lvl>
+    <w:lvl w:ilvl="5">
+      <w:start w:val="1"/>
+      <w:numFmt w:val="bullet"/>
+      <w:lvlText w:val=""/>
+      <w:lvlJc w:val="left"/>
+      <w:pPr>
+        <w:tabs>
+          <w:tab w:val="num" w:pos="4320"/>
+        </w:tabs>
+        <w:ind w:left="4320" w:hanging="360"/>
+      </w:pPr>
+      <w:rPr>
+        <w:rFonts w:ascii="Wingdings" w:hAnsi="Wingdings" w:hint="default"/>
+        <w:sz w:val="20"/>
+      </w:rPr>
+    </w:lvl>
+    <w:lvl w:ilvl="6">
+      <w:start w:val="1"/>
+      <w:numFmt w:val="bullet"/>
+      <w:lvlText w:val=""/>
+      <w:lvlJc w:val="left"/>
+      <w:pPr>
+        <w:tabs>
+          <w:tab w:val="num" w:pos="5040"/>
+        </w:tabs>
+        <w:ind w:left="5040" w:hanging="360"/>
+      </w:pPr>
+      <w:rPr>
+        <w:rFonts w:ascii="Wingdings" w:hAnsi="Wingdings" w:hint="default"/>
+        <w:sz w:val="20"/>
+      </w:rPr>
+    </w:lvl>
+    <w:lvl w:ilvl="7">
+      <w:start w:val="1"/>
+      <w:numFmt w:val="bullet"/>
+      <w:lvlText w:val=""/>
+      <w:lvlJc w:val="left"/>
+      <w:pPr>
+        <w:tabs>
+          <w:tab w:val="num" w:pos="5760"/>
+        </w:tabs>
+        <w:ind w:left="5760" w:hanging="360"/>
+      </w:pPr>
+      <w:rPr>
+        <w:rFonts w:ascii="Wingdings" w:hAnsi="Wingdings" w:hint="default"/>
+        <w:sz w:val="20"/>
+      </w:rPr>
+    </w:lvl>
+    <w:lvl w:ilvl="8">
+      <w:start w:val="1"/>
+      <w:numFmt w:val="bullet"/>
+      <w:lvlText w:val=""/>
+      <w:lvlJc w:val="left"/>
+      <w:pPr>
+        <w:tabs>
+          <w:tab w:val="num" w:pos="6480"/>
+        </w:tabs>
+        <w:ind w:left="6480" w:hanging="360"/>
+      </w:pPr>
+      <w:rPr>
+        <w:rFonts w:ascii="Wingdings" w:hAnsi="Wingdings" w:hint="default"/>
+        <w:sz w:val="20"/>
+      </w:rPr>
+    </w:lvl>
+  </w:abstractNum>
+  <w:abstractNum w:abstractNumId="16" w15:restartNumberingAfterBreak="0">
     <w:nsid w:val="14AC3D45"/>
     <w:multiLevelType w:val="multilevel"/>
     <w:tmpl w:val="6E2AD3F4"/>
@@ -20334,7 +23593,156 @@
       </w:rPr>
     </w:lvl>
   </w:abstractNum>
-  <w:abstractNum w:abstractNumId="12" w15:restartNumberingAfterBreak="0">
+  <w:abstractNum w:abstractNumId="17" w15:restartNumberingAfterBreak="0">
+    <w:nsid w:val="14E950CB"/>
+    <w:multiLevelType w:val="multilevel"/>
+    <w:tmpl w:val="8FECCB4A"/>
+    <w:lvl w:ilvl="0">
+      <w:start w:val="1"/>
+      <w:numFmt w:val="bullet"/>
+      <w:lvlText w:val=""/>
+      <w:lvlJc w:val="left"/>
+      <w:pPr>
+        <w:tabs>
+          <w:tab w:val="num" w:pos="720"/>
+        </w:tabs>
+        <w:ind w:left="720" w:hanging="360"/>
+      </w:pPr>
+      <w:rPr>
+        <w:rFonts w:ascii="Symbol" w:hAnsi="Symbol" w:hint="default"/>
+        <w:sz w:val="20"/>
+      </w:rPr>
+    </w:lvl>
+    <w:lvl w:ilvl="1" w:tentative="1">
+      <w:start w:val="1"/>
+      <w:numFmt w:val="bullet"/>
+      <w:lvlText w:val="o"/>
+      <w:lvlJc w:val="left"/>
+      <w:pPr>
+        <w:tabs>
+          <w:tab w:val="num" w:pos="1440"/>
+        </w:tabs>
+        <w:ind w:left="1440" w:hanging="360"/>
+      </w:pPr>
+      <w:rPr>
+        <w:rFonts w:ascii="Courier New" w:hAnsi="Courier New" w:hint="default"/>
+        <w:sz w:val="20"/>
+      </w:rPr>
+    </w:lvl>
+    <w:lvl w:ilvl="2" w:tentative="1">
+      <w:start w:val="1"/>
+      <w:numFmt w:val="bullet"/>
+      <w:lvlText w:val=""/>
+      <w:lvlJc w:val="left"/>
+      <w:pPr>
+        <w:tabs>
+          <w:tab w:val="num" w:pos="2160"/>
+        </w:tabs>
+        <w:ind w:left="2160" w:hanging="360"/>
+      </w:pPr>
+      <w:rPr>
+        <w:rFonts w:ascii="Wingdings" w:hAnsi="Wingdings" w:hint="default"/>
+        <w:sz w:val="20"/>
+      </w:rPr>
+    </w:lvl>
+    <w:lvl w:ilvl="3" w:tentative="1">
+      <w:start w:val="1"/>
+      <w:numFmt w:val="bullet"/>
+      <w:lvlText w:val=""/>
+      <w:lvlJc w:val="left"/>
+      <w:pPr>
+        <w:tabs>
+          <w:tab w:val="num" w:pos="2880"/>
+        </w:tabs>
+        <w:ind w:left="2880" w:hanging="360"/>
+      </w:pPr>
+      <w:rPr>
+        <w:rFonts w:ascii="Wingdings" w:hAnsi="Wingdings" w:hint="default"/>
+        <w:sz w:val="20"/>
+      </w:rPr>
+    </w:lvl>
+    <w:lvl w:ilvl="4" w:tentative="1">
+      <w:start w:val="1"/>
+      <w:numFmt w:val="bullet"/>
+      <w:lvlText w:val=""/>
+      <w:lvlJc w:val="left"/>
+      <w:pPr>
+        <w:tabs>
+          <w:tab w:val="num" w:pos="3600"/>
+        </w:tabs>
+        <w:ind w:left="3600" w:hanging="360"/>
+      </w:pPr>
+      <w:rPr>
+        <w:rFonts w:ascii="Wingdings" w:hAnsi="Wingdings" w:hint="default"/>
+        <w:sz w:val="20"/>
+      </w:rPr>
+    </w:lvl>
+    <w:lvl w:ilvl="5" w:tentative="1">
+      <w:start w:val="1"/>
+      <w:numFmt w:val="bullet"/>
+      <w:lvlText w:val=""/>
+      <w:lvlJc w:val="left"/>
+      <w:pPr>
+        <w:tabs>
+          <w:tab w:val="num" w:pos="4320"/>
+        </w:tabs>
+        <w:ind w:left="4320" w:hanging="360"/>
+      </w:pPr>
+      <w:rPr>
+        <w:rFonts w:ascii="Wingdings" w:hAnsi="Wingdings" w:hint="default"/>
+        <w:sz w:val="20"/>
+      </w:rPr>
+    </w:lvl>
+    <w:lvl w:ilvl="6" w:tentative="1">
+      <w:start w:val="1"/>
+      <w:numFmt w:val="bullet"/>
+      <w:lvlText w:val=""/>
+      <w:lvlJc w:val="left"/>
+      <w:pPr>
+        <w:tabs>
+          <w:tab w:val="num" w:pos="5040"/>
+        </w:tabs>
+        <w:ind w:left="5040" w:hanging="360"/>
+      </w:pPr>
+      <w:rPr>
+        <w:rFonts w:ascii="Wingdings" w:hAnsi="Wingdings" w:hint="default"/>
+        <w:sz w:val="20"/>
+      </w:rPr>
+    </w:lvl>
+    <w:lvl w:ilvl="7" w:tentative="1">
+      <w:start w:val="1"/>
+      <w:numFmt w:val="bullet"/>
+      <w:lvlText w:val=""/>
+      <w:lvlJc w:val="left"/>
+      <w:pPr>
+        <w:tabs>
+          <w:tab w:val="num" w:pos="5760"/>
+        </w:tabs>
+        <w:ind w:left="5760" w:hanging="360"/>
+      </w:pPr>
+      <w:rPr>
+        <w:rFonts w:ascii="Wingdings" w:hAnsi="Wingdings" w:hint="default"/>
+        <w:sz w:val="20"/>
+      </w:rPr>
+    </w:lvl>
+    <w:lvl w:ilvl="8" w:tentative="1">
+      <w:start w:val="1"/>
+      <w:numFmt w:val="bullet"/>
+      <w:lvlText w:val=""/>
+      <w:lvlJc w:val="left"/>
+      <w:pPr>
+        <w:tabs>
+          <w:tab w:val="num" w:pos="6480"/>
+        </w:tabs>
+        <w:ind w:left="6480" w:hanging="360"/>
+      </w:pPr>
+      <w:rPr>
+        <w:rFonts w:ascii="Wingdings" w:hAnsi="Wingdings" w:hint="default"/>
+        <w:sz w:val="20"/>
+      </w:rPr>
+    </w:lvl>
+  </w:abstractNum>
+  <w:abstractNum w:abstractNumId="18" w15:restartNumberingAfterBreak="0">
     <w:nsid w:val="16B01701"/>
     <w:multiLevelType w:val="multilevel"/>
     <w:tmpl w:val="28A25248"/>
@@ -20483,7 +23891,7 @@
       </w:rPr>
     </w:lvl>
   </w:abstractNum>
-  <w:abstractNum w:abstractNumId="13" w15:restartNumberingAfterBreak="0">
+  <w:abstractNum w:abstractNumId="19" w15:restartNumberingAfterBreak="0">
     <w:nsid w:val="1B9B2E9D"/>
     <w:multiLevelType w:val="multilevel"/>
     <w:tmpl w:val="C2F009E8"/>
@@ -20628,7 +24036,120 @@
       </w:rPr>
     </w:lvl>
   </w:abstractNum>
-  <w:abstractNum w:abstractNumId="14" w15:restartNumberingAfterBreak="0">
+  <w:abstractNum w:abstractNumId="20" w15:restartNumberingAfterBreak="0">
+    <w:nsid w:val="1C692F5F"/>
+    <w:multiLevelType w:val="hybridMultilevel"/>
+    <w:tmpl w:val="F7981C8A"/>
+    <w:lvl w:ilvl="0" w:tplc="40090001">
+      <w:start w:val="1"/>
+      <w:numFmt w:val="bullet"/>
+      <w:lvlText w:val=""/>
+      <w:lvlJc w:val="left"/>
+      <w:pPr>
+        <w:ind w:left="3600" w:hanging="360"/>
+      </w:pPr>
+      <w:rPr>
+        <w:rFonts w:ascii="Symbol" w:hAnsi="Symbol" w:hint="default"/>
+      </w:rPr>
+    </w:lvl>
+    <w:lvl w:ilvl="1" w:tplc="40090003" w:tentative="1">
+      <w:start w:val="1"/>
+      <w:numFmt w:val="bullet"/>
+      <w:lvlText w:val="o"/>
+      <w:lvlJc w:val="left"/>
+      <w:pPr>
+        <w:ind w:left="4320" w:hanging="360"/>
+      </w:pPr>
+      <w:rPr>
+        <w:rFonts w:ascii="Courier New" w:hAnsi="Courier New" w:cs="Courier New" w:hint="default"/>
+      </w:rPr>
+    </w:lvl>
+    <w:lvl w:ilvl="2" w:tplc="40090005" w:tentative="1">
+      <w:start w:val="1"/>
+      <w:numFmt w:val="bullet"/>
+      <w:lvlText w:val=""/>
+      <w:lvlJc w:val="left"/>
+      <w:pPr>
+        <w:ind w:left="5040" w:hanging="360"/>
+      </w:pPr>
+      <w:rPr>
+        <w:rFonts w:ascii="Wingdings" w:hAnsi="Wingdings" w:hint="default"/>
+      </w:rPr>
+    </w:lvl>
+    <w:lvl w:ilvl="3" w:tplc="40090001" w:tentative="1">
+      <w:start w:val="1"/>
+      <w:numFmt w:val="bullet"/>
+      <w:lvlText w:val=""/>
+      <w:lvlJc w:val="left"/>
+      <w:pPr>
+        <w:ind w:left="5760" w:hanging="360"/>
+      </w:pPr>
+      <w:rPr>
+        <w:rFonts w:ascii="Symbol" w:hAnsi="Symbol" w:hint="default"/>
+      </w:rPr>
+    </w:lvl>
+    <w:lvl w:ilvl="4" w:tplc="40090003" w:tentative="1">
+      <w:start w:val="1"/>
+      <w:numFmt w:val="bullet"/>
+      <w:lvlText w:val="o"/>
+      <w:lvlJc w:val="left"/>
+      <w:pPr>
+        <w:ind w:left="6480" w:hanging="360"/>
+      </w:pPr>
+      <w:rPr>
+        <w:rFonts w:ascii="Courier New" w:hAnsi="Courier New" w:cs="Courier New" w:hint="default"/>
+      </w:rPr>
+    </w:lvl>
+    <w:lvl w:ilvl="5" w:tplc="40090005" w:tentative="1">
+      <w:start w:val="1"/>
+      <w:numFmt w:val="bullet"/>
+      <w:lvlText w:val=""/>
+      <w:lvlJc w:val="left"/>
+      <w:pPr>
+        <w:ind w:left="7200" w:hanging="360"/>
+      </w:pPr>
+      <w:rPr>
+        <w:rFonts w:ascii="Wingdings" w:hAnsi="Wingdings" w:hint="default"/>
+      </w:rPr>
+    </w:lvl>
+    <w:lvl w:ilvl="6" w:tplc="40090001" w:tentative="1">
+      <w:start w:val="1"/>
+      <w:numFmt w:val="bullet"/>
+      <w:lvlText w:val=""/>
+      <w:lvlJc w:val="left"/>
+      <w:pPr>
+        <w:ind w:left="7920" w:hanging="360"/>
+      </w:pPr>
+      <w:rPr>
+        <w:rFonts w:ascii="Symbol" w:hAnsi="Symbol" w:hint="default"/>
+      </w:rPr>
+    </w:lvl>
+    <w:lvl w:ilvl="7" w:tplc="40090003" w:tentative="1">
+      <w:start w:val="1"/>
+      <w:numFmt w:val="bullet"/>
+      <w:lvlText w:val="o"/>
+      <w:lvlJc w:val="left"/>
+      <w:pPr>
+        <w:ind w:left="8640" w:hanging="360"/>
+      </w:pPr>
+      <w:rPr>
+        <w:rFonts w:ascii="Courier New" w:hAnsi="Courier New" w:cs="Courier New" w:hint="default"/>
+      </w:rPr>
+    </w:lvl>
+    <w:lvl w:ilvl="8" w:tplc="40090005" w:tentative="1">
+      <w:start w:val="1"/>
+      <w:numFmt w:val="bullet"/>
+      <w:lvlText w:val=""/>
+      <w:lvlJc w:val="left"/>
+      <w:pPr>
+        <w:ind w:left="9360" w:hanging="360"/>
+      </w:pPr>
+      <w:rPr>
+        <w:rFonts w:ascii="Wingdings" w:hAnsi="Wingdings" w:hint="default"/>
+      </w:rPr>
+    </w:lvl>
+  </w:abstractNum>
+  <w:abstractNum w:abstractNumId="21" w15:restartNumberingAfterBreak="0">
     <w:nsid w:val="1D295364"/>
     <w:multiLevelType w:val="multilevel"/>
     <w:tmpl w:val="F1CCDECA"/>
@@ -20741,7 +24262,7 @@
       </w:rPr>
     </w:lvl>
   </w:abstractNum>
-  <w:abstractNum w:abstractNumId="15" w15:restartNumberingAfterBreak="0">
+  <w:abstractNum w:abstractNumId="22" w15:restartNumberingAfterBreak="0">
     <w:nsid w:val="1E414E63"/>
     <w:multiLevelType w:val="multilevel"/>
     <w:tmpl w:val="A4E2F9E0"/>
@@ -20886,7 +24407,305 @@
       </w:rPr>
     </w:lvl>
   </w:abstractNum>
-  <w:abstractNum w:abstractNumId="16" w15:restartNumberingAfterBreak="0">
+  <w:abstractNum w:abstractNumId="23" w15:restartNumberingAfterBreak="0">
+    <w:nsid w:val="1FD73AD7"/>
+    <w:multiLevelType w:val="multilevel"/>
+    <w:tmpl w:val="FA1C9786"/>
+    <w:lvl w:ilvl="0">
+      <w:start w:val="1"/>
+      <w:numFmt w:val="bullet"/>
+      <w:lvlText w:val=""/>
+      <w:lvlJc w:val="left"/>
+      <w:pPr>
+        <w:tabs>
+          <w:tab w:val="num" w:pos="720"/>
+        </w:tabs>
+        <w:ind w:left="720" w:hanging="360"/>
+      </w:pPr>
+      <w:rPr>
+        <w:rFonts w:ascii="Symbol" w:hAnsi="Symbol" w:hint="default"/>
+        <w:sz w:val="20"/>
+      </w:rPr>
+    </w:lvl>
+    <w:lvl w:ilvl="1" w:tentative="1">
+      <w:start w:val="1"/>
+      <w:numFmt w:val="bullet"/>
+      <w:lvlText w:val="o"/>
+      <w:lvlJc w:val="left"/>
+      <w:pPr>
+        <w:tabs>
+          <w:tab w:val="num" w:pos="1440"/>
+        </w:tabs>
+        <w:ind w:left="1440" w:hanging="360"/>
+      </w:pPr>
+      <w:rPr>
+        <w:rFonts w:ascii="Courier New" w:hAnsi="Courier New" w:hint="default"/>
+        <w:sz w:val="20"/>
+      </w:rPr>
+    </w:lvl>
+    <w:lvl w:ilvl="2" w:tentative="1">
+      <w:start w:val="1"/>
+      <w:numFmt w:val="bullet"/>
+      <w:lvlText w:val=""/>
+      <w:lvlJc w:val="left"/>
+      <w:pPr>
+        <w:tabs>
+          <w:tab w:val="num" w:pos="2160"/>
+        </w:tabs>
+        <w:ind w:left="2160" w:hanging="360"/>
+      </w:pPr>
+      <w:rPr>
+        <w:rFonts w:ascii="Wingdings" w:hAnsi="Wingdings" w:hint="default"/>
+        <w:sz w:val="20"/>
+      </w:rPr>
+    </w:lvl>
+    <w:lvl w:ilvl="3" w:tentative="1">
+      <w:start w:val="1"/>
+      <w:numFmt w:val="bullet"/>
+      <w:lvlText w:val=""/>
+      <w:lvlJc w:val="left"/>
+      <w:pPr>
+        <w:tabs>
+          <w:tab w:val="num" w:pos="2880"/>
+        </w:tabs>
+        <w:ind w:left="2880" w:hanging="360"/>
+      </w:pPr>
+      <w:rPr>
+        <w:rFonts w:ascii="Wingdings" w:hAnsi="Wingdings" w:hint="default"/>
+        <w:sz w:val="20"/>
+      </w:rPr>
+    </w:lvl>
+    <w:lvl w:ilvl="4" w:tentative="1">
+      <w:start w:val="1"/>
+      <w:numFmt w:val="bullet"/>
+      <w:lvlText w:val=""/>
+      <w:lvlJc w:val="left"/>
+      <w:pPr>
+        <w:tabs>
+          <w:tab w:val="num" w:pos="3600"/>
+        </w:tabs>
+        <w:ind w:left="3600" w:hanging="360"/>
+      </w:pPr>
+      <w:rPr>
+        <w:rFonts w:ascii="Wingdings" w:hAnsi="Wingdings" w:hint="default"/>
+        <w:sz w:val="20"/>
+      </w:rPr>
+    </w:lvl>
+    <w:lvl w:ilvl="5" w:tentative="1">
+      <w:start w:val="1"/>
+      <w:numFmt w:val="bullet"/>
+      <w:lvlText w:val=""/>
+      <w:lvlJc w:val="left"/>
+      <w:pPr>
+        <w:tabs>
+          <w:tab w:val="num" w:pos="4320"/>
+        </w:tabs>
+        <w:ind w:left="4320" w:hanging="360"/>
+      </w:pPr>
+      <w:rPr>
+        <w:rFonts w:ascii="Wingdings" w:hAnsi="Wingdings" w:hint="default"/>
+        <w:sz w:val="20"/>
+      </w:rPr>
+    </w:lvl>
+    <w:lvl w:ilvl="6" w:tentative="1">
+      <w:start w:val="1"/>
+      <w:numFmt w:val="bullet"/>
+      <w:lvlText w:val=""/>
+      <w:lvlJc w:val="left"/>
+      <w:pPr>
+        <w:tabs>
+          <w:tab w:val="num" w:pos="5040"/>
+        </w:tabs>
+        <w:ind w:left="5040" w:hanging="360"/>
+      </w:pPr>
+      <w:rPr>
+        <w:rFonts w:ascii="Wingdings" w:hAnsi="Wingdings" w:hint="default"/>
+        <w:sz w:val="20"/>
+      </w:rPr>
+    </w:lvl>
+    <w:lvl w:ilvl="7" w:tentative="1">
+      <w:start w:val="1"/>
+      <w:numFmt w:val="bullet"/>
+      <w:lvlText w:val=""/>
+      <w:lvlJc w:val="left"/>
+      <w:pPr>
+        <w:tabs>
+          <w:tab w:val="num" w:pos="5760"/>
+        </w:tabs>
+        <w:ind w:left="5760" w:hanging="360"/>
+      </w:pPr>
+      <w:rPr>
+        <w:rFonts w:ascii="Wingdings" w:hAnsi="Wingdings" w:hint="default"/>
+        <w:sz w:val="20"/>
+      </w:rPr>
+    </w:lvl>
+    <w:lvl w:ilvl="8" w:tentative="1">
+      <w:start w:val="1"/>
+      <w:numFmt w:val="bullet"/>
+      <w:lvlText w:val=""/>
+      <w:lvlJc w:val="left"/>
+      <w:pPr>
+        <w:tabs>
+          <w:tab w:val="num" w:pos="6480"/>
+        </w:tabs>
+        <w:ind w:left="6480" w:hanging="360"/>
+      </w:pPr>
+      <w:rPr>
+        <w:rFonts w:ascii="Wingdings" w:hAnsi="Wingdings" w:hint="default"/>
+        <w:sz w:val="20"/>
+      </w:rPr>
+    </w:lvl>
+  </w:abstractNum>
+  <w:abstractNum w:abstractNumId="24" w15:restartNumberingAfterBreak="0">
+    <w:nsid w:val="20383F0B"/>
+    <w:multiLevelType w:val="multilevel"/>
+    <w:tmpl w:val="8E98D76C"/>
+    <w:lvl w:ilvl="0">
+      <w:start w:val="1"/>
+      <w:numFmt w:val="bullet"/>
+      <w:lvlText w:val=""/>
+      <w:lvlJc w:val="left"/>
+      <w:pPr>
+        <w:tabs>
+          <w:tab w:val="num" w:pos="720"/>
+        </w:tabs>
+        <w:ind w:left="720" w:hanging="360"/>
+      </w:pPr>
+      <w:rPr>
+        <w:rFonts w:ascii="Symbol" w:hAnsi="Symbol" w:hint="default"/>
+        <w:sz w:val="20"/>
+      </w:rPr>
+    </w:lvl>
+    <w:lvl w:ilvl="1" w:tentative="1">
+      <w:start w:val="1"/>
+      <w:numFmt w:val="bullet"/>
+      <w:lvlText w:val="o"/>
+      <w:lvlJc w:val="left"/>
+      <w:pPr>
+        <w:tabs>
+          <w:tab w:val="num" w:pos="1440"/>
+        </w:tabs>
+        <w:ind w:left="1440" w:hanging="360"/>
+      </w:pPr>
+      <w:rPr>
+        <w:rFonts w:ascii="Courier New" w:hAnsi="Courier New" w:hint="default"/>
+        <w:sz w:val="20"/>
+      </w:rPr>
+    </w:lvl>
+    <w:lvl w:ilvl="2" w:tentative="1">
+      <w:start w:val="1"/>
+      <w:numFmt w:val="bullet"/>
+      <w:lvlText w:val=""/>
+      <w:lvlJc w:val="left"/>
+      <w:pPr>
+        <w:tabs>
+          <w:tab w:val="num" w:pos="2160"/>
+        </w:tabs>
+        <w:ind w:left="2160" w:hanging="360"/>
+      </w:pPr>
+      <w:rPr>
+        <w:rFonts w:ascii="Wingdings" w:hAnsi="Wingdings" w:hint="default"/>
+        <w:sz w:val="20"/>
+      </w:rPr>
+    </w:lvl>
+    <w:lvl w:ilvl="3" w:tentative="1">
+      <w:start w:val="1"/>
+      <w:numFmt w:val="bullet"/>
+      <w:lvlText w:val=""/>
+      <w:lvlJc w:val="left"/>
+      <w:pPr>
+        <w:tabs>
+          <w:tab w:val="num" w:pos="2880"/>
+        </w:tabs>
+        <w:ind w:left="2880" w:hanging="360"/>
+      </w:pPr>
+      <w:rPr>
+        <w:rFonts w:ascii="Wingdings" w:hAnsi="Wingdings" w:hint="default"/>
+        <w:sz w:val="20"/>
+      </w:rPr>
+    </w:lvl>
+    <w:lvl w:ilvl="4" w:tentative="1">
+      <w:start w:val="1"/>
+      <w:numFmt w:val="bullet"/>
+      <w:lvlText w:val=""/>
+      <w:lvlJc w:val="left"/>
+      <w:pPr>
+        <w:tabs>
+          <w:tab w:val="num" w:pos="3600"/>
+        </w:tabs>
+        <w:ind w:left="3600" w:hanging="360"/>
+      </w:pPr>
+      <w:rPr>
+        <w:rFonts w:ascii="Wingdings" w:hAnsi="Wingdings" w:hint="default"/>
+        <w:sz w:val="20"/>
+      </w:rPr>
+    </w:lvl>
+    <w:lvl w:ilvl="5" w:tentative="1">
+      <w:start w:val="1"/>
+      <w:numFmt w:val="bullet"/>
+      <w:lvlText w:val=""/>
+      <w:lvlJc w:val="left"/>
+      <w:pPr>
+        <w:tabs>
+          <w:tab w:val="num" w:pos="4320"/>
+        </w:tabs>
+        <w:ind w:left="4320" w:hanging="360"/>
+      </w:pPr>
+      <w:rPr>
+        <w:rFonts w:ascii="Wingdings" w:hAnsi="Wingdings" w:hint="default"/>
+        <w:sz w:val="20"/>
+      </w:rPr>
+    </w:lvl>
+    <w:lvl w:ilvl="6" w:tentative="1">
+      <w:start w:val="1"/>
+      <w:numFmt w:val="bullet"/>
+      <w:lvlText w:val=""/>
+      <w:lvlJc w:val="left"/>
+      <w:pPr>
+        <w:tabs>
+          <w:tab w:val="num" w:pos="5040"/>
+        </w:tabs>
+        <w:ind w:left="5040" w:hanging="360"/>
+      </w:pPr>
+      <w:rPr>
+        <w:rFonts w:ascii="Wingdings" w:hAnsi="Wingdings" w:hint="default"/>
+        <w:sz w:val="20"/>
+      </w:rPr>
+    </w:lvl>
+    <w:lvl w:ilvl="7" w:tentative="1">
+      <w:start w:val="1"/>
+      <w:numFmt w:val="bullet"/>
+      <w:lvlText w:val=""/>
+      <w:lvlJc w:val="left"/>
+      <w:pPr>
+        <w:tabs>
+          <w:tab w:val="num" w:pos="5760"/>
+        </w:tabs>
+        <w:ind w:left="5760" w:hanging="360"/>
+      </w:pPr>
+      <w:rPr>
+        <w:rFonts w:ascii="Wingdings" w:hAnsi="Wingdings" w:hint="default"/>
+        <w:sz w:val="20"/>
+      </w:rPr>
+    </w:lvl>
+    <w:lvl w:ilvl="8" w:tentative="1">
+      <w:start w:val="1"/>
+      <w:numFmt w:val="bullet"/>
+      <w:lvlText w:val=""/>
+      <w:lvlJc w:val="left"/>
+      <w:pPr>
+        <w:tabs>
+          <w:tab w:val="num" w:pos="6480"/>
+        </w:tabs>
+        <w:ind w:left="6480" w:hanging="360"/>
+      </w:pPr>
+      <w:rPr>
+        <w:rFonts w:ascii="Wingdings" w:hAnsi="Wingdings" w:hint="default"/>
+        <w:sz w:val="20"/>
+      </w:rPr>
+    </w:lvl>
+  </w:abstractNum>
+  <w:abstractNum w:abstractNumId="25" w15:restartNumberingAfterBreak="0">
     <w:nsid w:val="205F0F65"/>
     <w:multiLevelType w:val="multilevel"/>
     <w:tmpl w:val="6FFC855A"/>
@@ -21035,7 +24854,7 @@
       </w:rPr>
     </w:lvl>
   </w:abstractNum>
-  <w:abstractNum w:abstractNumId="17" w15:restartNumberingAfterBreak="0">
+  <w:abstractNum w:abstractNumId="26" w15:restartNumberingAfterBreak="0">
     <w:nsid w:val="21277FA4"/>
     <w:multiLevelType w:val="multilevel"/>
     <w:tmpl w:val="28A25248"/>
@@ -21184,7 +25003,156 @@
       </w:rPr>
     </w:lvl>
   </w:abstractNum>
-  <w:abstractNum w:abstractNumId="18" w15:restartNumberingAfterBreak="0">
+  <w:abstractNum w:abstractNumId="27" w15:restartNumberingAfterBreak="0">
+    <w:nsid w:val="21B54C39"/>
+    <w:multiLevelType w:val="multilevel"/>
+    <w:tmpl w:val="BD644778"/>
+    <w:lvl w:ilvl="0">
+      <w:start w:val="1"/>
+      <w:numFmt w:val="bullet"/>
+      <w:lvlText w:val=""/>
+      <w:lvlJc w:val="left"/>
+      <w:pPr>
+        <w:tabs>
+          <w:tab w:val="num" w:pos="720"/>
+        </w:tabs>
+        <w:ind w:left="720" w:hanging="360"/>
+      </w:pPr>
+      <w:rPr>
+        <w:rFonts w:ascii="Symbol" w:hAnsi="Symbol" w:hint="default"/>
+        <w:sz w:val="20"/>
+      </w:rPr>
+    </w:lvl>
+    <w:lvl w:ilvl="1" w:tentative="1">
+      <w:start w:val="1"/>
+      <w:numFmt w:val="bullet"/>
+      <w:lvlText w:val="o"/>
+      <w:lvlJc w:val="left"/>
+      <w:pPr>
+        <w:tabs>
+          <w:tab w:val="num" w:pos="1440"/>
+        </w:tabs>
+        <w:ind w:left="1440" w:hanging="360"/>
+      </w:pPr>
+      <w:rPr>
+        <w:rFonts w:ascii="Courier New" w:hAnsi="Courier New" w:hint="default"/>
+        <w:sz w:val="20"/>
+      </w:rPr>
+    </w:lvl>
+    <w:lvl w:ilvl="2" w:tentative="1">
+      <w:start w:val="1"/>
+      <w:numFmt w:val="bullet"/>
+      <w:lvlText w:val=""/>
+      <w:lvlJc w:val="left"/>
+      <w:pPr>
+        <w:tabs>
+          <w:tab w:val="num" w:pos="2160"/>
+        </w:tabs>
+        <w:ind w:left="2160" w:hanging="360"/>
+      </w:pPr>
+      <w:rPr>
+        <w:rFonts w:ascii="Wingdings" w:hAnsi="Wingdings" w:hint="default"/>
+        <w:sz w:val="20"/>
+      </w:rPr>
+    </w:lvl>
+    <w:lvl w:ilvl="3" w:tentative="1">
+      <w:start w:val="1"/>
+      <w:numFmt w:val="bullet"/>
+      <w:lvlText w:val=""/>
+      <w:lvlJc w:val="left"/>
+      <w:pPr>
+        <w:tabs>
+          <w:tab w:val="num" w:pos="2880"/>
+        </w:tabs>
+        <w:ind w:left="2880" w:hanging="360"/>
+      </w:pPr>
+      <w:rPr>
+        <w:rFonts w:ascii="Wingdings" w:hAnsi="Wingdings" w:hint="default"/>
+        <w:sz w:val="20"/>
+      </w:rPr>
+    </w:lvl>
+    <w:lvl w:ilvl="4" w:tentative="1">
+      <w:start w:val="1"/>
+      <w:numFmt w:val="bullet"/>
+      <w:lvlText w:val=""/>
+      <w:lvlJc w:val="left"/>
+      <w:pPr>
+        <w:tabs>
+          <w:tab w:val="num" w:pos="3600"/>
+        </w:tabs>
+        <w:ind w:left="3600" w:hanging="360"/>
+      </w:pPr>
+      <w:rPr>
+        <w:rFonts w:ascii="Wingdings" w:hAnsi="Wingdings" w:hint="default"/>
+        <w:sz w:val="20"/>
+      </w:rPr>
+    </w:lvl>
+    <w:lvl w:ilvl="5" w:tentative="1">
+      <w:start w:val="1"/>
+      <w:numFmt w:val="bullet"/>
+      <w:lvlText w:val=""/>
+      <w:lvlJc w:val="left"/>
+      <w:pPr>
+        <w:tabs>
+          <w:tab w:val="num" w:pos="4320"/>
+        </w:tabs>
+        <w:ind w:left="4320" w:hanging="360"/>
+      </w:pPr>
+      <w:rPr>
+        <w:rFonts w:ascii="Wingdings" w:hAnsi="Wingdings" w:hint="default"/>
+        <w:sz w:val="20"/>
+      </w:rPr>
+    </w:lvl>
+    <w:lvl w:ilvl="6" w:tentative="1">
+      <w:start w:val="1"/>
+      <w:numFmt w:val="bullet"/>
+      <w:lvlText w:val=""/>
+      <w:lvlJc w:val="left"/>
+      <w:pPr>
+        <w:tabs>
+          <w:tab w:val="num" w:pos="5040"/>
+        </w:tabs>
+        <w:ind w:left="5040" w:hanging="360"/>
+      </w:pPr>
+      <w:rPr>
+        <w:rFonts w:ascii="Wingdings" w:hAnsi="Wingdings" w:hint="default"/>
+        <w:sz w:val="20"/>
+      </w:rPr>
+    </w:lvl>
+    <w:lvl w:ilvl="7" w:tentative="1">
+      <w:start w:val="1"/>
+      <w:numFmt w:val="bullet"/>
+      <w:lvlText w:val=""/>
+      <w:lvlJc w:val="left"/>
+      <w:pPr>
+        <w:tabs>
+          <w:tab w:val="num" w:pos="5760"/>
+        </w:tabs>
+        <w:ind w:left="5760" w:hanging="360"/>
+      </w:pPr>
+      <w:rPr>
+        <w:rFonts w:ascii="Wingdings" w:hAnsi="Wingdings" w:hint="default"/>
+        <w:sz w:val="20"/>
+      </w:rPr>
+    </w:lvl>
+    <w:lvl w:ilvl="8" w:tentative="1">
+      <w:start w:val="1"/>
+      <w:numFmt w:val="bullet"/>
+      <w:lvlText w:val=""/>
+      <w:lvlJc w:val="left"/>
+      <w:pPr>
+        <w:tabs>
+          <w:tab w:val="num" w:pos="6480"/>
+        </w:tabs>
+        <w:ind w:left="6480" w:hanging="360"/>
+      </w:pPr>
+      <w:rPr>
+        <w:rFonts w:ascii="Wingdings" w:hAnsi="Wingdings" w:hint="default"/>
+        <w:sz w:val="20"/>
+      </w:rPr>
+    </w:lvl>
+  </w:abstractNum>
+  <w:abstractNum w:abstractNumId="28" w15:restartNumberingAfterBreak="0">
     <w:nsid w:val="23855421"/>
     <w:multiLevelType w:val="multilevel"/>
     <w:tmpl w:val="9D427236"/>
@@ -21297,7 +25265,7 @@
       </w:rPr>
     </w:lvl>
   </w:abstractNum>
-  <w:abstractNum w:abstractNumId="19" w15:restartNumberingAfterBreak="0">
+  <w:abstractNum w:abstractNumId="29" w15:restartNumberingAfterBreak="0">
     <w:nsid w:val="23BA6238"/>
     <w:multiLevelType w:val="multilevel"/>
     <w:tmpl w:val="2304B294"/>
@@ -21442,7 +25410,156 @@
       </w:rPr>
     </w:lvl>
   </w:abstractNum>
-  <w:abstractNum w:abstractNumId="20" w15:restartNumberingAfterBreak="0">
+  <w:abstractNum w:abstractNumId="30" w15:restartNumberingAfterBreak="0">
+    <w:nsid w:val="25E324D1"/>
+    <w:multiLevelType w:val="multilevel"/>
+    <w:tmpl w:val="31808B66"/>
+    <w:lvl w:ilvl="0">
+      <w:start w:val="1"/>
+      <w:numFmt w:val="bullet"/>
+      <w:lvlText w:val=""/>
+      <w:lvlJc w:val="left"/>
+      <w:pPr>
+        <w:tabs>
+          <w:tab w:val="num" w:pos="720"/>
+        </w:tabs>
+        <w:ind w:left="720" w:hanging="360"/>
+      </w:pPr>
+      <w:rPr>
+        <w:rFonts w:ascii="Symbol" w:hAnsi="Symbol" w:hint="default"/>
+        <w:sz w:val="20"/>
+      </w:rPr>
+    </w:lvl>
+    <w:lvl w:ilvl="1" w:tentative="1">
+      <w:start w:val="1"/>
+      <w:numFmt w:val="bullet"/>
+      <w:lvlText w:val="o"/>
+      <w:lvlJc w:val="left"/>
+      <w:pPr>
+        <w:tabs>
+          <w:tab w:val="num" w:pos="1440"/>
+        </w:tabs>
+        <w:ind w:left="1440" w:hanging="360"/>
+      </w:pPr>
+      <w:rPr>
+        <w:rFonts w:ascii="Courier New" w:hAnsi="Courier New" w:hint="default"/>
+        <w:sz w:val="20"/>
+      </w:rPr>
+    </w:lvl>
+    <w:lvl w:ilvl="2" w:tentative="1">
+      <w:start w:val="1"/>
+      <w:numFmt w:val="bullet"/>
+      <w:lvlText w:val=""/>
+      <w:lvlJc w:val="left"/>
+      <w:pPr>
+        <w:tabs>
+          <w:tab w:val="num" w:pos="2160"/>
+        </w:tabs>
+        <w:ind w:left="2160" w:hanging="360"/>
+      </w:pPr>
+      <w:rPr>
+        <w:rFonts w:ascii="Wingdings" w:hAnsi="Wingdings" w:hint="default"/>
+        <w:sz w:val="20"/>
+      </w:rPr>
+    </w:lvl>
+    <w:lvl w:ilvl="3" w:tentative="1">
+      <w:start w:val="1"/>
+      <w:numFmt w:val="bullet"/>
+      <w:lvlText w:val=""/>
+      <w:lvlJc w:val="left"/>
+      <w:pPr>
+        <w:tabs>
+          <w:tab w:val="num" w:pos="2880"/>
+        </w:tabs>
+        <w:ind w:left="2880" w:hanging="360"/>
+      </w:pPr>
+      <w:rPr>
+        <w:rFonts w:ascii="Wingdings" w:hAnsi="Wingdings" w:hint="default"/>
+        <w:sz w:val="20"/>
+      </w:rPr>
+    </w:lvl>
+    <w:lvl w:ilvl="4" w:tentative="1">
+      <w:start w:val="1"/>
+      <w:numFmt w:val="bullet"/>
+      <w:lvlText w:val=""/>
+      <w:lvlJc w:val="left"/>
+      <w:pPr>
+        <w:tabs>
+          <w:tab w:val="num" w:pos="3600"/>
+        </w:tabs>
+        <w:ind w:left="3600" w:hanging="360"/>
+      </w:pPr>
+      <w:rPr>
+        <w:rFonts w:ascii="Wingdings" w:hAnsi="Wingdings" w:hint="default"/>
+        <w:sz w:val="20"/>
+      </w:rPr>
+    </w:lvl>
+    <w:lvl w:ilvl="5" w:tentative="1">
+      <w:start w:val="1"/>
+      <w:numFmt w:val="bullet"/>
+      <w:lvlText w:val=""/>
+      <w:lvlJc w:val="left"/>
+      <w:pPr>
+        <w:tabs>
+          <w:tab w:val="num" w:pos="4320"/>
+        </w:tabs>
+        <w:ind w:left="4320" w:hanging="360"/>
+      </w:pPr>
+      <w:rPr>
+        <w:rFonts w:ascii="Wingdings" w:hAnsi="Wingdings" w:hint="default"/>
+        <w:sz w:val="20"/>
+      </w:rPr>
+    </w:lvl>
+    <w:lvl w:ilvl="6" w:tentative="1">
+      <w:start w:val="1"/>
+      <w:numFmt w:val="bullet"/>
+      <w:lvlText w:val=""/>
+      <w:lvlJc w:val="left"/>
+      <w:pPr>
+        <w:tabs>
+          <w:tab w:val="num" w:pos="5040"/>
+        </w:tabs>
+        <w:ind w:left="5040" w:hanging="360"/>
+      </w:pPr>
+      <w:rPr>
+        <w:rFonts w:ascii="Wingdings" w:hAnsi="Wingdings" w:hint="default"/>
+        <w:sz w:val="20"/>
+      </w:rPr>
+    </w:lvl>
+    <w:lvl w:ilvl="7" w:tentative="1">
+      <w:start w:val="1"/>
+      <w:numFmt w:val="bullet"/>
+      <w:lvlText w:val=""/>
+      <w:lvlJc w:val="left"/>
+      <w:pPr>
+        <w:tabs>
+          <w:tab w:val="num" w:pos="5760"/>
+        </w:tabs>
+        <w:ind w:left="5760" w:hanging="360"/>
+      </w:pPr>
+      <w:rPr>
+        <w:rFonts w:ascii="Wingdings" w:hAnsi="Wingdings" w:hint="default"/>
+        <w:sz w:val="20"/>
+      </w:rPr>
+    </w:lvl>
+    <w:lvl w:ilvl="8" w:tentative="1">
+      <w:start w:val="1"/>
+      <w:numFmt w:val="bullet"/>
+      <w:lvlText w:val=""/>
+      <w:lvlJc w:val="left"/>
+      <w:pPr>
+        <w:tabs>
+          <w:tab w:val="num" w:pos="6480"/>
+        </w:tabs>
+        <w:ind w:left="6480" w:hanging="360"/>
+      </w:pPr>
+      <w:rPr>
+        <w:rFonts w:ascii="Wingdings" w:hAnsi="Wingdings" w:hint="default"/>
+        <w:sz w:val="20"/>
+      </w:rPr>
+    </w:lvl>
+  </w:abstractNum>
+  <w:abstractNum w:abstractNumId="31" w15:restartNumberingAfterBreak="0">
     <w:nsid w:val="275F1F59"/>
     <w:multiLevelType w:val="multilevel"/>
     <w:tmpl w:val="28A25248"/>
@@ -21591,7 +25708,7 @@
       </w:rPr>
     </w:lvl>
   </w:abstractNum>
-  <w:abstractNum w:abstractNumId="21" w15:restartNumberingAfterBreak="0">
+  <w:abstractNum w:abstractNumId="32" w15:restartNumberingAfterBreak="0">
     <w:nsid w:val="28481EF7"/>
     <w:multiLevelType w:val="multilevel"/>
     <w:tmpl w:val="47921AE0"/>
@@ -21740,7 +25857,7 @@
       </w:rPr>
     </w:lvl>
   </w:abstractNum>
-  <w:abstractNum w:abstractNumId="22" w15:restartNumberingAfterBreak="0">
+  <w:abstractNum w:abstractNumId="33" w15:restartNumberingAfterBreak="0">
     <w:nsid w:val="2A123F24"/>
     <w:multiLevelType w:val="multilevel"/>
     <w:tmpl w:val="8222B240"/>
@@ -21885,7 +26002,7 @@
       </w:rPr>
     </w:lvl>
   </w:abstractNum>
-  <w:abstractNum w:abstractNumId="23" w15:restartNumberingAfterBreak="0">
+  <w:abstractNum w:abstractNumId="34" w15:restartNumberingAfterBreak="0">
     <w:nsid w:val="2C5F6E40"/>
     <w:multiLevelType w:val="multilevel"/>
     <w:tmpl w:val="D99A947C"/>
@@ -22034,7 +26151,7 @@
       </w:rPr>
     </w:lvl>
   </w:abstractNum>
-  <w:abstractNum w:abstractNumId="24" w15:restartNumberingAfterBreak="0">
+  <w:abstractNum w:abstractNumId="35" w15:restartNumberingAfterBreak="0">
     <w:nsid w:val="2CBA0A7A"/>
     <w:multiLevelType w:val="multilevel"/>
     <w:tmpl w:val="3648E33C"/>
@@ -22183,7 +26300,7 @@
       </w:rPr>
     </w:lvl>
   </w:abstractNum>
-  <w:abstractNum w:abstractNumId="25" w15:restartNumberingAfterBreak="0">
+  <w:abstractNum w:abstractNumId="36" w15:restartNumberingAfterBreak="0">
     <w:nsid w:val="2E0E1317"/>
     <w:multiLevelType w:val="multilevel"/>
     <w:tmpl w:val="18D045A2"/>
@@ -22332,7 +26449,7 @@
       </w:rPr>
     </w:lvl>
   </w:abstractNum>
-  <w:abstractNum w:abstractNumId="26" w15:restartNumberingAfterBreak="0">
+  <w:abstractNum w:abstractNumId="37" w15:restartNumberingAfterBreak="0">
     <w:nsid w:val="33B44969"/>
     <w:multiLevelType w:val="multilevel"/>
     <w:tmpl w:val="28A25248"/>
@@ -22481,7 +26598,7 @@
       </w:rPr>
     </w:lvl>
   </w:abstractNum>
-  <w:abstractNum w:abstractNumId="27" w15:restartNumberingAfterBreak="0">
+  <w:abstractNum w:abstractNumId="38" w15:restartNumberingAfterBreak="0">
     <w:nsid w:val="36C27DA9"/>
     <w:multiLevelType w:val="multilevel"/>
     <w:tmpl w:val="01D0076E"/>
@@ -22594,7 +26711,7 @@
       </w:rPr>
     </w:lvl>
   </w:abstractNum>
-  <w:abstractNum w:abstractNumId="28" w15:restartNumberingAfterBreak="0">
+  <w:abstractNum w:abstractNumId="39" w15:restartNumberingAfterBreak="0">
     <w:nsid w:val="36D71F13"/>
     <w:multiLevelType w:val="multilevel"/>
     <w:tmpl w:val="841465E6"/>
@@ -22743,7 +26860,7 @@
       </w:rPr>
     </w:lvl>
   </w:abstractNum>
-  <w:abstractNum w:abstractNumId="29" w15:restartNumberingAfterBreak="0">
+  <w:abstractNum w:abstractNumId="40" w15:restartNumberingAfterBreak="0">
     <w:nsid w:val="379B7AFE"/>
     <w:multiLevelType w:val="multilevel"/>
     <w:tmpl w:val="5CCA2BEE"/>
@@ -22892,7 +27009,7 @@
       </w:rPr>
     </w:lvl>
   </w:abstractNum>
-  <w:abstractNum w:abstractNumId="30" w15:restartNumberingAfterBreak="0">
+  <w:abstractNum w:abstractNumId="41" w15:restartNumberingAfterBreak="0">
     <w:nsid w:val="382C40E1"/>
     <w:multiLevelType w:val="multilevel"/>
     <w:tmpl w:val="657E2372"/>
@@ -23041,7 +27158,7 @@
       </w:rPr>
     </w:lvl>
   </w:abstractNum>
-  <w:abstractNum w:abstractNumId="31" w15:restartNumberingAfterBreak="0">
+  <w:abstractNum w:abstractNumId="42" w15:restartNumberingAfterBreak="0">
     <w:nsid w:val="38F84BCD"/>
     <w:multiLevelType w:val="multilevel"/>
     <w:tmpl w:val="755A5B8E"/>
@@ -23190,7 +27307,7 @@
       </w:rPr>
     </w:lvl>
   </w:abstractNum>
-  <w:abstractNum w:abstractNumId="32" w15:restartNumberingAfterBreak="0">
+  <w:abstractNum w:abstractNumId="43" w15:restartNumberingAfterBreak="0">
     <w:nsid w:val="3A0351EB"/>
     <w:multiLevelType w:val="multilevel"/>
     <w:tmpl w:val="EF040A98"/>
@@ -23303,7 +27420,7 @@
       </w:rPr>
     </w:lvl>
   </w:abstractNum>
-  <w:abstractNum w:abstractNumId="33" w15:restartNumberingAfterBreak="0">
+  <w:abstractNum w:abstractNumId="44" w15:restartNumberingAfterBreak="0">
     <w:nsid w:val="3B3A4FEB"/>
     <w:multiLevelType w:val="multilevel"/>
     <w:tmpl w:val="6C5A4C68"/>
@@ -23416,7 +27533,7 @@
       </w:rPr>
     </w:lvl>
   </w:abstractNum>
-  <w:abstractNum w:abstractNumId="34" w15:restartNumberingAfterBreak="0">
+  <w:abstractNum w:abstractNumId="45" w15:restartNumberingAfterBreak="0">
     <w:nsid w:val="3ECC4B96"/>
     <w:multiLevelType w:val="multilevel"/>
     <w:tmpl w:val="F30A7D44"/>
@@ -23565,7 +27682,7 @@
       </w:rPr>
     </w:lvl>
   </w:abstractNum>
-  <w:abstractNum w:abstractNumId="35" w15:restartNumberingAfterBreak="0">
+  <w:abstractNum w:abstractNumId="46" w15:restartNumberingAfterBreak="0">
     <w:nsid w:val="4133128E"/>
     <w:multiLevelType w:val="multilevel"/>
     <w:tmpl w:val="E4E0FF16"/>
@@ -23714,7 +27831,7 @@
       </w:rPr>
     </w:lvl>
   </w:abstractNum>
-  <w:abstractNum w:abstractNumId="36" w15:restartNumberingAfterBreak="0">
+  <w:abstractNum w:abstractNumId="47" w15:restartNumberingAfterBreak="0">
     <w:nsid w:val="41CE45A3"/>
     <w:multiLevelType w:val="multilevel"/>
     <w:tmpl w:val="28A25248"/>
@@ -23863,7 +27980,7 @@
       </w:rPr>
     </w:lvl>
   </w:abstractNum>
-  <w:abstractNum w:abstractNumId="37" w15:restartNumberingAfterBreak="0">
+  <w:abstractNum w:abstractNumId="48" w15:restartNumberingAfterBreak="0">
     <w:nsid w:val="41E24026"/>
     <w:multiLevelType w:val="multilevel"/>
     <w:tmpl w:val="51E084EE"/>
@@ -24012,7 +28129,7 @@
       </w:rPr>
     </w:lvl>
   </w:abstractNum>
-  <w:abstractNum w:abstractNumId="38" w15:restartNumberingAfterBreak="0">
+  <w:abstractNum w:abstractNumId="49" w15:restartNumberingAfterBreak="0">
     <w:nsid w:val="41F91E4B"/>
     <w:multiLevelType w:val="multilevel"/>
     <w:tmpl w:val="1304C4A6"/>
@@ -24157,7 +28274,7 @@
       </w:rPr>
     </w:lvl>
   </w:abstractNum>
-  <w:abstractNum w:abstractNumId="39" w15:restartNumberingAfterBreak="0">
+  <w:abstractNum w:abstractNumId="50" w15:restartNumberingAfterBreak="0">
     <w:nsid w:val="4274295C"/>
     <w:multiLevelType w:val="multilevel"/>
     <w:tmpl w:val="CBC860F0"/>
@@ -24306,7 +28423,7 @@
       </w:rPr>
     </w:lvl>
   </w:abstractNum>
-  <w:abstractNum w:abstractNumId="40" w15:restartNumberingAfterBreak="0">
+  <w:abstractNum w:abstractNumId="51" w15:restartNumberingAfterBreak="0">
     <w:nsid w:val="4484326B"/>
     <w:multiLevelType w:val="multilevel"/>
     <w:tmpl w:val="05666954"/>
@@ -24419,7 +28536,7 @@
       </w:rPr>
     </w:lvl>
   </w:abstractNum>
-  <w:abstractNum w:abstractNumId="41" w15:restartNumberingAfterBreak="0">
+  <w:abstractNum w:abstractNumId="52" w15:restartNumberingAfterBreak="0">
     <w:nsid w:val="46B30F18"/>
     <w:multiLevelType w:val="multilevel"/>
     <w:tmpl w:val="9DA8E3EE"/>
@@ -24568,7 +28685,7 @@
       </w:rPr>
     </w:lvl>
   </w:abstractNum>
-  <w:abstractNum w:abstractNumId="42" w15:restartNumberingAfterBreak="0">
+  <w:abstractNum w:abstractNumId="53" w15:restartNumberingAfterBreak="0">
     <w:nsid w:val="47246742"/>
     <w:multiLevelType w:val="multilevel"/>
     <w:tmpl w:val="28A25248"/>
@@ -24717,7 +28834,7 @@
       </w:rPr>
     </w:lvl>
   </w:abstractNum>
-  <w:abstractNum w:abstractNumId="43" w15:restartNumberingAfterBreak="0">
+  <w:abstractNum w:abstractNumId="54" w15:restartNumberingAfterBreak="0">
     <w:nsid w:val="498A6AE2"/>
     <w:multiLevelType w:val="multilevel"/>
     <w:tmpl w:val="28A25248"/>
@@ -24866,7 +28983,7 @@
       </w:rPr>
     </w:lvl>
   </w:abstractNum>
-  <w:abstractNum w:abstractNumId="44" w15:restartNumberingAfterBreak="0">
+  <w:abstractNum w:abstractNumId="55" w15:restartNumberingAfterBreak="0">
     <w:nsid w:val="4B3579EC"/>
     <w:multiLevelType w:val="multilevel"/>
     <w:tmpl w:val="6D166C82"/>
@@ -25015,7 +29132,7 @@
       </w:rPr>
     </w:lvl>
   </w:abstractNum>
-  <w:abstractNum w:abstractNumId="45" w15:restartNumberingAfterBreak="0">
+  <w:abstractNum w:abstractNumId="56" w15:restartNumberingAfterBreak="0">
     <w:nsid w:val="4C7B5FE1"/>
     <w:multiLevelType w:val="multilevel"/>
     <w:tmpl w:val="10FCF8CC"/>
@@ -25160,7 +29277,7 @@
       </w:rPr>
     </w:lvl>
   </w:abstractNum>
-  <w:abstractNum w:abstractNumId="46" w15:restartNumberingAfterBreak="0">
+  <w:abstractNum w:abstractNumId="57" w15:restartNumberingAfterBreak="0">
     <w:nsid w:val="4CE7004D"/>
     <w:multiLevelType w:val="multilevel"/>
     <w:tmpl w:val="85CC69F6"/>
@@ -25309,7 +29426,7 @@
       </w:rPr>
     </w:lvl>
   </w:abstractNum>
-  <w:abstractNum w:abstractNumId="47" w15:restartNumberingAfterBreak="0">
+  <w:abstractNum w:abstractNumId="58" w15:restartNumberingAfterBreak="0">
     <w:nsid w:val="4CF40442"/>
     <w:multiLevelType w:val="multilevel"/>
     <w:tmpl w:val="28A25248"/>
@@ -25458,7 +29575,120 @@
       </w:rPr>
     </w:lvl>
   </w:abstractNum>
-  <w:abstractNum w:abstractNumId="48" w15:restartNumberingAfterBreak="0">
+  <w:abstractNum w:abstractNumId="59" w15:restartNumberingAfterBreak="0">
+    <w:nsid w:val="4D0B716A"/>
+    <w:multiLevelType w:val="hybridMultilevel"/>
+    <w:tmpl w:val="24423CD2"/>
+    <w:lvl w:ilvl="0" w:tplc="FFFFFFFF">
+      <w:start w:val="1"/>
+      <w:numFmt w:val="bullet"/>
+      <w:lvlText w:val=""/>
+      <w:lvlJc w:val="left"/>
+      <w:pPr>
+        <w:ind w:left="720" w:hanging="360"/>
+      </w:pPr>
+      <w:rPr>
+        <w:rFonts w:ascii="Symbol" w:hAnsi="Symbol" w:hint="default"/>
+      </w:rPr>
+    </w:lvl>
+    <w:lvl w:ilvl="1" w:tplc="FFFFFFFF">
+      <w:start w:val="1"/>
+      <w:numFmt w:val="bullet"/>
+      <w:lvlText w:val="o"/>
+      <w:lvlJc w:val="left"/>
+      <w:pPr>
+        <w:ind w:left="1440" w:hanging="360"/>
+      </w:pPr>
+      <w:rPr>
+        <w:rFonts w:ascii="Courier New" w:hAnsi="Courier New" w:cs="Courier New" w:hint="default"/>
+      </w:rPr>
+    </w:lvl>
+    <w:lvl w:ilvl="2" w:tplc="FFFFFFFF">
+      <w:start w:val="1"/>
+      <w:numFmt w:val="bullet"/>
+      <w:lvlText w:val=""/>
+      <w:lvlJc w:val="left"/>
+      <w:pPr>
+        <w:ind w:left="2160" w:hanging="360"/>
+      </w:pPr>
+      <w:rPr>
+        <w:rFonts w:ascii="Wingdings" w:hAnsi="Wingdings" w:hint="default"/>
+      </w:rPr>
+    </w:lvl>
+    <w:lvl w:ilvl="3" w:tplc="FFFFFFFF">
+      <w:start w:val="1"/>
+      <w:numFmt w:val="bullet"/>
+      <w:lvlText w:val=""/>
+      <w:lvlJc w:val="left"/>
+      <w:pPr>
+        <w:ind w:left="2880" w:hanging="360"/>
+      </w:pPr>
+      <w:rPr>
+        <w:rFonts w:ascii="Symbol" w:hAnsi="Symbol" w:hint="default"/>
+      </w:rPr>
+    </w:lvl>
+    <w:lvl w:ilvl="4" w:tplc="40090001">
+      <w:start w:val="1"/>
+      <w:numFmt w:val="bullet"/>
+      <w:lvlText w:val=""/>
+      <w:lvlJc w:val="left"/>
+      <w:pPr>
+        <w:ind w:left="3600" w:hanging="360"/>
+      </w:pPr>
+      <w:rPr>
+        <w:rFonts w:ascii="Symbol" w:hAnsi="Symbol" w:hint="default"/>
+      </w:rPr>
+    </w:lvl>
+    <w:lvl w:ilvl="5" w:tplc="FFFFFFFF" w:tentative="1">
+      <w:start w:val="1"/>
+      <w:numFmt w:val="bullet"/>
+      <w:lvlText w:val=""/>
+      <w:lvlJc w:val="left"/>
+      <w:pPr>
+        <w:ind w:left="4320" w:hanging="360"/>
+      </w:pPr>
+      <w:rPr>
+        <w:rFonts w:ascii="Wingdings" w:hAnsi="Wingdings" w:hint="default"/>
+      </w:rPr>
+    </w:lvl>
+    <w:lvl w:ilvl="6" w:tplc="FFFFFFFF" w:tentative="1">
+      <w:start w:val="1"/>
+      <w:numFmt w:val="bullet"/>
+      <w:lvlText w:val=""/>
+      <w:lvlJc w:val="left"/>
+      <w:pPr>
+        <w:ind w:left="5040" w:hanging="360"/>
+      </w:pPr>
+      <w:rPr>
+        <w:rFonts w:ascii="Symbol" w:hAnsi="Symbol" w:hint="default"/>
+      </w:rPr>
+    </w:lvl>
+    <w:lvl w:ilvl="7" w:tplc="FFFFFFFF" w:tentative="1">
+      <w:start w:val="1"/>
+      <w:numFmt w:val="bullet"/>
+      <w:lvlText w:val="o"/>
+      <w:lvlJc w:val="left"/>
+      <w:pPr>
+        <w:ind w:left="5760" w:hanging="360"/>
+      </w:pPr>
+      <w:rPr>
+        <w:rFonts w:ascii="Courier New" w:hAnsi="Courier New" w:cs="Courier New" w:hint="default"/>
+      </w:rPr>
+    </w:lvl>
+    <w:lvl w:ilvl="8" w:tplc="FFFFFFFF" w:tentative="1">
+      <w:start w:val="1"/>
+      <w:numFmt w:val="bullet"/>
+      <w:lvlText w:val=""/>
+      <w:lvlJc w:val="left"/>
+      <w:pPr>
+        <w:ind w:left="6480" w:hanging="360"/>
+      </w:pPr>
+      <w:rPr>
+        <w:rFonts w:ascii="Wingdings" w:hAnsi="Wingdings" w:hint="default"/>
+      </w:rPr>
+    </w:lvl>
+  </w:abstractNum>
+  <w:abstractNum w:abstractNumId="60" w15:restartNumberingAfterBreak="0">
     <w:nsid w:val="4E5A1918"/>
     <w:multiLevelType w:val="multilevel"/>
     <w:tmpl w:val="A4D046EC"/>
@@ -25607,7 +29837,7 @@
       </w:rPr>
     </w:lvl>
   </w:abstractNum>
-  <w:abstractNum w:abstractNumId="49" w15:restartNumberingAfterBreak="0">
+  <w:abstractNum w:abstractNumId="61" w15:restartNumberingAfterBreak="0">
     <w:nsid w:val="4FC919DE"/>
     <w:multiLevelType w:val="multilevel"/>
     <w:tmpl w:val="4104B3B4"/>
@@ -25756,7 +29986,7 @@
       </w:rPr>
     </w:lvl>
   </w:abstractNum>
-  <w:abstractNum w:abstractNumId="50" w15:restartNumberingAfterBreak="0">
+  <w:abstractNum w:abstractNumId="62" w15:restartNumberingAfterBreak="0">
     <w:nsid w:val="530B0F19"/>
     <w:multiLevelType w:val="multilevel"/>
     <w:tmpl w:val="CC846D14"/>
@@ -25905,7 +30135,7 @@
       </w:rPr>
     </w:lvl>
   </w:abstractNum>
-  <w:abstractNum w:abstractNumId="51" w15:restartNumberingAfterBreak="0">
+  <w:abstractNum w:abstractNumId="63" w15:restartNumberingAfterBreak="0">
     <w:nsid w:val="542F43F4"/>
     <w:multiLevelType w:val="multilevel"/>
     <w:tmpl w:val="2A905E08"/>
@@ -26050,7 +30280,233 @@
       </w:rPr>
     </w:lvl>
   </w:abstractNum>
-  <w:abstractNum w:abstractNumId="52" w15:restartNumberingAfterBreak="0">
+  <w:abstractNum w:abstractNumId="64" w15:restartNumberingAfterBreak="0">
+    <w:nsid w:val="54447852"/>
+    <w:multiLevelType w:val="hybridMultilevel"/>
+    <w:tmpl w:val="DD3CD54E"/>
+    <w:lvl w:ilvl="0" w:tplc="40090001">
+      <w:start w:val="1"/>
+      <w:numFmt w:val="bullet"/>
+      <w:lvlText w:val=""/>
+      <w:lvlJc w:val="left"/>
+      <w:pPr>
+        <w:ind w:left="720" w:hanging="360"/>
+      </w:pPr>
+      <w:rPr>
+        <w:rFonts w:ascii="Symbol" w:hAnsi="Symbol" w:hint="default"/>
+      </w:rPr>
+    </w:lvl>
+    <w:lvl w:ilvl="1" w:tplc="40090003">
+      <w:start w:val="1"/>
+      <w:numFmt w:val="bullet"/>
+      <w:lvlText w:val="o"/>
+      <w:lvlJc w:val="left"/>
+      <w:pPr>
+        <w:ind w:left="1440" w:hanging="360"/>
+      </w:pPr>
+      <w:rPr>
+        <w:rFonts w:ascii="Courier New" w:hAnsi="Courier New" w:cs="Courier New" w:hint="default"/>
+      </w:rPr>
+    </w:lvl>
+    <w:lvl w:ilvl="2" w:tplc="40090005">
+      <w:start w:val="1"/>
+      <w:numFmt w:val="bullet"/>
+      <w:lvlText w:val=""/>
+      <w:lvlJc w:val="left"/>
+      <w:pPr>
+        <w:ind w:left="2160" w:hanging="360"/>
+      </w:pPr>
+      <w:rPr>
+        <w:rFonts w:ascii="Wingdings" w:hAnsi="Wingdings" w:hint="default"/>
+      </w:rPr>
+    </w:lvl>
+    <w:lvl w:ilvl="3" w:tplc="40090001">
+      <w:start w:val="1"/>
+      <w:numFmt w:val="bullet"/>
+      <w:lvlText w:val=""/>
+      <w:lvlJc w:val="left"/>
+      <w:pPr>
+        <w:ind w:left="2880" w:hanging="360"/>
+      </w:pPr>
+      <w:rPr>
+        <w:rFonts w:ascii="Symbol" w:hAnsi="Symbol" w:hint="default"/>
+      </w:rPr>
+    </w:lvl>
+    <w:lvl w:ilvl="4" w:tplc="40090003">
+      <w:start w:val="1"/>
+      <w:numFmt w:val="bullet"/>
+      <w:lvlText w:val="o"/>
+      <w:lvlJc w:val="left"/>
+      <w:pPr>
+        <w:ind w:left="3600" w:hanging="360"/>
+      </w:pPr>
+      <w:rPr>
+        <w:rFonts w:ascii="Courier New" w:hAnsi="Courier New" w:cs="Courier New" w:hint="default"/>
+      </w:rPr>
+    </w:lvl>
+    <w:lvl w:ilvl="5" w:tplc="40090005" w:tentative="1">
+      <w:start w:val="1"/>
+      <w:numFmt w:val="bullet"/>
+      <w:lvlText w:val=""/>
+      <w:lvlJc w:val="left"/>
+      <w:pPr>
+        <w:ind w:left="4320" w:hanging="360"/>
+      </w:pPr>
+      <w:rPr>
+        <w:rFonts w:ascii="Wingdings" w:hAnsi="Wingdings" w:hint="default"/>
+      </w:rPr>
+    </w:lvl>
+    <w:lvl w:ilvl="6" w:tplc="40090001" w:tentative="1">
+      <w:start w:val="1"/>
+      <w:numFmt w:val="bullet"/>
+      <w:lvlText w:val=""/>
+      <w:lvlJc w:val="left"/>
+      <w:pPr>
+        <w:ind w:left="5040" w:hanging="360"/>
+      </w:pPr>
+      <w:rPr>
+        <w:rFonts w:ascii="Symbol" w:hAnsi="Symbol" w:hint="default"/>
+      </w:rPr>
+    </w:lvl>
+    <w:lvl w:ilvl="7" w:tplc="40090003" w:tentative="1">
+      <w:start w:val="1"/>
+      <w:numFmt w:val="bullet"/>
+      <w:lvlText w:val="o"/>
+      <w:lvlJc w:val="left"/>
+      <w:pPr>
+        <w:ind w:left="5760" w:hanging="360"/>
+      </w:pPr>
+      <w:rPr>
+        <w:rFonts w:ascii="Courier New" w:hAnsi="Courier New" w:cs="Courier New" w:hint="default"/>
+      </w:rPr>
+    </w:lvl>
+    <w:lvl w:ilvl="8" w:tplc="40090005" w:tentative="1">
+      <w:start w:val="1"/>
+      <w:numFmt w:val="bullet"/>
+      <w:lvlText w:val=""/>
+      <w:lvlJc w:val="left"/>
+      <w:pPr>
+        <w:ind w:left="6480" w:hanging="360"/>
+      </w:pPr>
+      <w:rPr>
+        <w:rFonts w:ascii="Wingdings" w:hAnsi="Wingdings" w:hint="default"/>
+      </w:rPr>
+    </w:lvl>
+  </w:abstractNum>
+  <w:abstractNum w:abstractNumId="65" w15:restartNumberingAfterBreak="0">
+    <w:nsid w:val="55D93205"/>
+    <w:multiLevelType w:val="hybridMultilevel"/>
+    <w:tmpl w:val="07A0E696"/>
+    <w:lvl w:ilvl="0" w:tplc="40090001">
+      <w:start w:val="1"/>
+      <w:numFmt w:val="bullet"/>
+      <w:lvlText w:val=""/>
+      <w:lvlJc w:val="left"/>
+      <w:pPr>
+        <w:ind w:left="3600" w:hanging="360"/>
+      </w:pPr>
+      <w:rPr>
+        <w:rFonts w:ascii="Symbol" w:hAnsi="Symbol" w:hint="default"/>
+      </w:rPr>
+    </w:lvl>
+    <w:lvl w:ilvl="1" w:tplc="40090003" w:tentative="1">
+      <w:start w:val="1"/>
+      <w:numFmt w:val="bullet"/>
+      <w:lvlText w:val="o"/>
+      <w:lvlJc w:val="left"/>
+      <w:pPr>
+        <w:ind w:left="4320" w:hanging="360"/>
+      </w:pPr>
+      <w:rPr>
+        <w:rFonts w:ascii="Courier New" w:hAnsi="Courier New" w:cs="Courier New" w:hint="default"/>
+      </w:rPr>
+    </w:lvl>
+    <w:lvl w:ilvl="2" w:tplc="40090005" w:tentative="1">
+      <w:start w:val="1"/>
+      <w:numFmt w:val="bullet"/>
+      <w:lvlText w:val=""/>
+      <w:lvlJc w:val="left"/>
+      <w:pPr>
+        <w:ind w:left="5040" w:hanging="360"/>
+      </w:pPr>
+      <w:rPr>
+        <w:rFonts w:ascii="Wingdings" w:hAnsi="Wingdings" w:hint="default"/>
+      </w:rPr>
+    </w:lvl>
+    <w:lvl w:ilvl="3" w:tplc="40090001" w:tentative="1">
+      <w:start w:val="1"/>
+      <w:numFmt w:val="bullet"/>
+      <w:lvlText w:val=""/>
+      <w:lvlJc w:val="left"/>
+      <w:pPr>
+        <w:ind w:left="5760" w:hanging="360"/>
+      </w:pPr>
+      <w:rPr>
+        <w:rFonts w:ascii="Symbol" w:hAnsi="Symbol" w:hint="default"/>
+      </w:rPr>
+    </w:lvl>
+    <w:lvl w:ilvl="4" w:tplc="40090003" w:tentative="1">
+      <w:start w:val="1"/>
+      <w:numFmt w:val="bullet"/>
+      <w:lvlText w:val="o"/>
+      <w:lvlJc w:val="left"/>
+      <w:pPr>
+        <w:ind w:left="6480" w:hanging="360"/>
+      </w:pPr>
+      <w:rPr>
+        <w:rFonts w:ascii="Courier New" w:hAnsi="Courier New" w:cs="Courier New" w:hint="default"/>
+      </w:rPr>
+    </w:lvl>
+    <w:lvl w:ilvl="5" w:tplc="40090005" w:tentative="1">
+      <w:start w:val="1"/>
+      <w:numFmt w:val="bullet"/>
+      <w:lvlText w:val=""/>
+      <w:lvlJc w:val="left"/>
+      <w:pPr>
+        <w:ind w:left="7200" w:hanging="360"/>
+      </w:pPr>
+      <w:rPr>
+        <w:rFonts w:ascii="Wingdings" w:hAnsi="Wingdings" w:hint="default"/>
+      </w:rPr>
+    </w:lvl>
+    <w:lvl w:ilvl="6" w:tplc="40090001" w:tentative="1">
+      <w:start w:val="1"/>
+      <w:numFmt w:val="bullet"/>
+      <w:lvlText w:val=""/>
+      <w:lvlJc w:val="left"/>
+      <w:pPr>
+        <w:ind w:left="7920" w:hanging="360"/>
+      </w:pPr>
+      <w:rPr>
+        <w:rFonts w:ascii="Symbol" w:hAnsi="Symbol" w:hint="default"/>
+      </w:rPr>
+    </w:lvl>
+    <w:lvl w:ilvl="7" w:tplc="40090003" w:tentative="1">
+      <w:start w:val="1"/>
+      <w:numFmt w:val="bullet"/>
+      <w:lvlText w:val="o"/>
+      <w:lvlJc w:val="left"/>
+      <w:pPr>
+        <w:ind w:left="8640" w:hanging="360"/>
+      </w:pPr>
+      <w:rPr>
+        <w:rFonts w:ascii="Courier New" w:hAnsi="Courier New" w:cs="Courier New" w:hint="default"/>
+      </w:rPr>
+    </w:lvl>
+    <w:lvl w:ilvl="8" w:tplc="40090005" w:tentative="1">
+      <w:start w:val="1"/>
+      <w:numFmt w:val="bullet"/>
+      <w:lvlText w:val=""/>
+      <w:lvlJc w:val="left"/>
+      <w:pPr>
+        <w:ind w:left="9360" w:hanging="360"/>
+      </w:pPr>
+      <w:rPr>
+        <w:rFonts w:ascii="Wingdings" w:hAnsi="Wingdings" w:hint="default"/>
+      </w:rPr>
+    </w:lvl>
+  </w:abstractNum>
+  <w:abstractNum w:abstractNumId="66" w15:restartNumberingAfterBreak="0">
     <w:nsid w:val="56B536D5"/>
     <w:multiLevelType w:val="multilevel"/>
     <w:tmpl w:val="86EA5F88"/>
@@ -26163,7 +30619,7 @@
       </w:rPr>
     </w:lvl>
   </w:abstractNum>
-  <w:abstractNum w:abstractNumId="53" w15:restartNumberingAfterBreak="0">
+  <w:abstractNum w:abstractNumId="67" w15:restartNumberingAfterBreak="0">
     <w:nsid w:val="57FA50CD"/>
     <w:multiLevelType w:val="multilevel"/>
     <w:tmpl w:val="23A6EFE8"/>
@@ -26312,7 +30768,7 @@
       </w:rPr>
     </w:lvl>
   </w:abstractNum>
-  <w:abstractNum w:abstractNumId="54" w15:restartNumberingAfterBreak="0">
+  <w:abstractNum w:abstractNumId="68" w15:restartNumberingAfterBreak="0">
     <w:nsid w:val="585570DB"/>
     <w:multiLevelType w:val="multilevel"/>
     <w:tmpl w:val="C212E316"/>
@@ -26425,7 +30881,7 @@
       </w:pPr>
     </w:lvl>
   </w:abstractNum>
-  <w:abstractNum w:abstractNumId="55" w15:restartNumberingAfterBreak="0">
+  <w:abstractNum w:abstractNumId="69" w15:restartNumberingAfterBreak="0">
     <w:nsid w:val="5AE36FA7"/>
     <w:multiLevelType w:val="multilevel"/>
     <w:tmpl w:val="56A435E4"/>
@@ -26538,7 +30994,7 @@
       </w:rPr>
     </w:lvl>
   </w:abstractNum>
-  <w:abstractNum w:abstractNumId="56" w15:restartNumberingAfterBreak="0">
+  <w:abstractNum w:abstractNumId="70" w15:restartNumberingAfterBreak="0">
     <w:nsid w:val="5AE413D8"/>
     <w:multiLevelType w:val="multilevel"/>
     <w:tmpl w:val="266E9C92"/>
@@ -26683,7 +31139,117 @@
       </w:rPr>
     </w:lvl>
   </w:abstractNum>
-  <w:abstractNum w:abstractNumId="57" w15:restartNumberingAfterBreak="0">
+  <w:abstractNum w:abstractNumId="71" w15:restartNumberingAfterBreak="0">
+    <w:nsid w:val="5CAE4C0C"/>
+    <w:multiLevelType w:val="multilevel"/>
+    <w:tmpl w:val="7DDA7C5E"/>
+    <w:lvl w:ilvl="0">
+      <w:start w:val="1"/>
+      <w:numFmt w:val="decimal"/>
+      <w:lvlText w:val="%1."/>
+      <w:lvlJc w:val="left"/>
+      <w:pPr>
+        <w:tabs>
+          <w:tab w:val="num" w:pos="720"/>
+        </w:tabs>
+        <w:ind w:left="720" w:hanging="360"/>
+      </w:pPr>
+    </w:lvl>
+    <w:lvl w:ilvl="1">
+      <w:start w:val="1"/>
+      <w:numFmt w:val="decimal"/>
+      <w:lvlText w:val="%2."/>
+      <w:lvlJc w:val="left"/>
+      <w:pPr>
+        <w:ind w:left="1440" w:hanging="360"/>
+      </w:pPr>
+    </w:lvl>
+    <w:lvl w:ilvl="2">
+      <w:start w:val="1"/>
+      <w:numFmt w:val="decimal"/>
+      <w:lvlText w:val="%3."/>
+      <w:lvlJc w:val="left"/>
+      <w:pPr>
+        <w:tabs>
+          <w:tab w:val="num" w:pos="2160"/>
+        </w:tabs>
+        <w:ind w:left="2160" w:hanging="360"/>
+      </w:pPr>
+    </w:lvl>
+    <w:lvl w:ilvl="3">
+      <w:start w:val="1"/>
+      <w:numFmt w:val="decimal"/>
+      <w:lvlText w:val="%4."/>
+      <w:lvlJc w:val="left"/>
+      <w:pPr>
+        <w:tabs>
+          <w:tab w:val="num" w:pos="2880"/>
+        </w:tabs>
+        <w:ind w:left="2880" w:hanging="360"/>
+      </w:pPr>
+    </w:lvl>
+    <w:lvl w:ilvl="4">
+      <w:start w:val="1"/>
+      <w:numFmt w:val="decimal"/>
+      <w:lvlText w:val="%5."/>
+      <w:lvlJc w:val="left"/>
+      <w:pPr>
+        <w:tabs>
+          <w:tab w:val="num" w:pos="3600"/>
+        </w:tabs>
+        <w:ind w:left="3600" w:hanging="360"/>
+      </w:pPr>
+    </w:lvl>
+    <w:lvl w:ilvl="5">
+      <w:start w:val="1"/>
+      <w:numFmt w:val="decimal"/>
+      <w:lvlText w:val="%6."/>
+      <w:lvlJc w:val="left"/>
+      <w:pPr>
+        <w:tabs>
+          <w:tab w:val="num" w:pos="4320"/>
+        </w:tabs>
+        <w:ind w:left="4320" w:hanging="360"/>
+      </w:pPr>
+    </w:lvl>
+    <w:lvl w:ilvl="6" w:tentative="1">
+      <w:start w:val="1"/>
+      <w:numFmt w:val="decimal"/>
+      <w:lvlText w:val="%7."/>
+      <w:lvlJc w:val="left"/>
+      <w:pPr>
+        <w:tabs>
+          <w:tab w:val="num" w:pos="5040"/>
+        </w:tabs>
+        <w:ind w:left="5040" w:hanging="360"/>
+      </w:pPr>
+    </w:lvl>
+    <w:lvl w:ilvl="7" w:tentative="1">
+      <w:start w:val="1"/>
+      <w:numFmt w:val="decimal"/>
+      <w:lvlText w:val="%8."/>
+      <w:lvlJc w:val="left"/>
+      <w:pPr>
+        <w:tabs>
+          <w:tab w:val="num" w:pos="5760"/>
+        </w:tabs>
+        <w:ind w:left="5760" w:hanging="360"/>
+      </w:pPr>
+    </w:lvl>
+    <w:lvl w:ilvl="8" w:tentative="1">
+      <w:start w:val="1"/>
+      <w:numFmt w:val="decimal"/>
+      <w:lvlText w:val="%9."/>
+      <w:lvlJc w:val="left"/>
+      <w:pPr>
+        <w:tabs>
+          <w:tab w:val="num" w:pos="6480"/>
+        </w:tabs>
+        <w:ind w:left="6480" w:hanging="360"/>
+      </w:pPr>
+    </w:lvl>
+  </w:abstractNum>
+  <w:abstractNum w:abstractNumId="72" w15:restartNumberingAfterBreak="0">
     <w:nsid w:val="5DA679C7"/>
     <w:multiLevelType w:val="multilevel"/>
     <w:tmpl w:val="3B44E7B4"/>
@@ -26832,7 +31398,7 @@
       </w:rPr>
     </w:lvl>
   </w:abstractNum>
-  <w:abstractNum w:abstractNumId="58" w15:restartNumberingAfterBreak="0">
+  <w:abstractNum w:abstractNumId="73" w15:restartNumberingAfterBreak="0">
     <w:nsid w:val="60E27B87"/>
     <w:multiLevelType w:val="multilevel"/>
     <w:tmpl w:val="FEA6EB0E"/>
@@ -26977,7 +31543,7 @@
       </w:rPr>
     </w:lvl>
   </w:abstractNum>
-  <w:abstractNum w:abstractNumId="59" w15:restartNumberingAfterBreak="0">
+  <w:abstractNum w:abstractNumId="74" w15:restartNumberingAfterBreak="0">
     <w:nsid w:val="610A0491"/>
     <w:multiLevelType w:val="multilevel"/>
     <w:tmpl w:val="B8AC1E92"/>
@@ -27090,7 +31656,7 @@
       </w:rPr>
     </w:lvl>
   </w:abstractNum>
-  <w:abstractNum w:abstractNumId="60" w15:restartNumberingAfterBreak="0">
+  <w:abstractNum w:abstractNumId="75" w15:restartNumberingAfterBreak="0">
     <w:nsid w:val="61B765B2"/>
     <w:multiLevelType w:val="hybridMultilevel"/>
     <w:tmpl w:val="592A3C50"/>
@@ -27203,7 +31769,7 @@
       </w:rPr>
     </w:lvl>
   </w:abstractNum>
-  <w:abstractNum w:abstractNumId="61" w15:restartNumberingAfterBreak="0">
+  <w:abstractNum w:abstractNumId="76" w15:restartNumberingAfterBreak="0">
     <w:nsid w:val="63451D38"/>
     <w:multiLevelType w:val="multilevel"/>
     <w:tmpl w:val="3E3E37B4"/>
@@ -27352,7 +31918,7 @@
       </w:rPr>
     </w:lvl>
   </w:abstractNum>
-  <w:abstractNum w:abstractNumId="62" w15:restartNumberingAfterBreak="0">
+  <w:abstractNum w:abstractNumId="77" w15:restartNumberingAfterBreak="0">
     <w:nsid w:val="652A38F3"/>
     <w:multiLevelType w:val="multilevel"/>
     <w:tmpl w:val="070A45C8"/>
@@ -27497,7 +32063,7 @@
       </w:rPr>
     </w:lvl>
   </w:abstractNum>
-  <w:abstractNum w:abstractNumId="63" w15:restartNumberingAfterBreak="0">
+  <w:abstractNum w:abstractNumId="78" w15:restartNumberingAfterBreak="0">
     <w:nsid w:val="65D01818"/>
     <w:multiLevelType w:val="multilevel"/>
     <w:tmpl w:val="09FEA472"/>
@@ -27646,7 +32212,7 @@
       </w:rPr>
     </w:lvl>
   </w:abstractNum>
-  <w:abstractNum w:abstractNumId="64" w15:restartNumberingAfterBreak="0">
+  <w:abstractNum w:abstractNumId="79" w15:restartNumberingAfterBreak="0">
     <w:nsid w:val="69400E8C"/>
     <w:multiLevelType w:val="multilevel"/>
     <w:tmpl w:val="F0C687A2"/>
@@ -27787,7 +32353,7 @@
       </w:rPr>
     </w:lvl>
   </w:abstractNum>
-  <w:abstractNum w:abstractNumId="65" w15:restartNumberingAfterBreak="0">
+  <w:abstractNum w:abstractNumId="80" w15:restartNumberingAfterBreak="0">
     <w:nsid w:val="6DA80502"/>
     <w:multiLevelType w:val="multilevel"/>
     <w:tmpl w:val="AA9EE6BE"/>
@@ -27904,7 +32470,7 @@
       </w:pPr>
     </w:lvl>
   </w:abstractNum>
-  <w:abstractNum w:abstractNumId="66" w15:restartNumberingAfterBreak="0">
+  <w:abstractNum w:abstractNumId="81" w15:restartNumberingAfterBreak="0">
     <w:nsid w:val="6EF737E4"/>
     <w:multiLevelType w:val="multilevel"/>
     <w:tmpl w:val="EF94A204"/>
@@ -28017,7 +32583,7 @@
       </w:pPr>
     </w:lvl>
   </w:abstractNum>
-  <w:abstractNum w:abstractNumId="67" w15:restartNumberingAfterBreak="0">
+  <w:abstractNum w:abstractNumId="82" w15:restartNumberingAfterBreak="0">
     <w:nsid w:val="6F64179C"/>
     <w:multiLevelType w:val="hybridMultilevel"/>
     <w:tmpl w:val="D71A79C4"/>
@@ -28130,7 +32696,7 @@
       </w:rPr>
     </w:lvl>
   </w:abstractNum>
-  <w:abstractNum w:abstractNumId="68" w15:restartNumberingAfterBreak="0">
+  <w:abstractNum w:abstractNumId="83" w15:restartNumberingAfterBreak="0">
     <w:nsid w:val="726D09F5"/>
     <w:multiLevelType w:val="multilevel"/>
     <w:tmpl w:val="51DA8A1E"/>
@@ -28243,7 +32809,7 @@
       </w:rPr>
     </w:lvl>
   </w:abstractNum>
-  <w:abstractNum w:abstractNumId="69" w15:restartNumberingAfterBreak="0">
+  <w:abstractNum w:abstractNumId="84" w15:restartNumberingAfterBreak="0">
     <w:nsid w:val="72980507"/>
     <w:multiLevelType w:val="multilevel"/>
     <w:tmpl w:val="FAD8F15C"/>
@@ -28356,7 +32922,7 @@
       </w:rPr>
     </w:lvl>
   </w:abstractNum>
-  <w:abstractNum w:abstractNumId="70" w15:restartNumberingAfterBreak="0">
+  <w:abstractNum w:abstractNumId="85" w15:restartNumberingAfterBreak="0">
     <w:nsid w:val="756D2294"/>
     <w:multiLevelType w:val="multilevel"/>
     <w:tmpl w:val="A5C859EC"/>
@@ -28505,7 +33071,7 @@
       </w:rPr>
     </w:lvl>
   </w:abstractNum>
-  <w:abstractNum w:abstractNumId="71" w15:restartNumberingAfterBreak="0">
+  <w:abstractNum w:abstractNumId="86" w15:restartNumberingAfterBreak="0">
     <w:nsid w:val="75BA387B"/>
     <w:multiLevelType w:val="multilevel"/>
     <w:tmpl w:val="2670FD18"/>
@@ -28618,7 +33184,7 @@
       </w:rPr>
     </w:lvl>
   </w:abstractNum>
-  <w:abstractNum w:abstractNumId="72" w15:restartNumberingAfterBreak="0">
+  <w:abstractNum w:abstractNumId="87" w15:restartNumberingAfterBreak="0">
     <w:nsid w:val="780C42C9"/>
     <w:multiLevelType w:val="multilevel"/>
     <w:tmpl w:val="0EC4CBE6"/>
@@ -28763,7 +33329,7 @@
       </w:rPr>
     </w:lvl>
   </w:abstractNum>
-  <w:abstractNum w:abstractNumId="73" w15:restartNumberingAfterBreak="0">
+  <w:abstractNum w:abstractNumId="88" w15:restartNumberingAfterBreak="0">
     <w:nsid w:val="786B6FF8"/>
     <w:multiLevelType w:val="multilevel"/>
     <w:tmpl w:val="9018704C"/>
@@ -28912,7 +33478,7 @@
       </w:rPr>
     </w:lvl>
   </w:abstractNum>
-  <w:abstractNum w:abstractNumId="74" w15:restartNumberingAfterBreak="0">
+  <w:abstractNum w:abstractNumId="89" w15:restartNumberingAfterBreak="0">
     <w:nsid w:val="795E59AD"/>
     <w:multiLevelType w:val="multilevel"/>
     <w:tmpl w:val="0E60BBFA"/>
@@ -29025,7 +33591,7 @@
       </w:rPr>
     </w:lvl>
   </w:abstractNum>
-  <w:abstractNum w:abstractNumId="75" w15:restartNumberingAfterBreak="0">
+  <w:abstractNum w:abstractNumId="90" w15:restartNumberingAfterBreak="0">
     <w:nsid w:val="79DB091A"/>
     <w:multiLevelType w:val="multilevel"/>
     <w:tmpl w:val="B614CCAA"/>
@@ -29175,232 +33741,277 @@
     </w:lvl>
   </w:abstractNum>
   <w:num w:numId="1" w16cid:durableId="1683163288">
-    <w:abstractNumId w:val="68"/>
+    <w:abstractNumId w:val="83"/>
   </w:num>
   <w:num w:numId="2" w16cid:durableId="320163954">
+    <w:abstractNumId w:val="84"/>
+  </w:num>
+  <w:num w:numId="3" w16cid:durableId="163210682">
+    <w:abstractNumId w:val="51"/>
+  </w:num>
+  <w:num w:numId="4" w16cid:durableId="1778020333">
+    <w:abstractNumId w:val="44"/>
+  </w:num>
+  <w:num w:numId="5" w16cid:durableId="1626228022">
+    <w:abstractNumId w:val="66"/>
+  </w:num>
+  <w:num w:numId="6" w16cid:durableId="1899633585">
     <w:abstractNumId w:val="69"/>
   </w:num>
-  <w:num w:numId="3" w16cid:durableId="163210682">
+  <w:num w:numId="7" w16cid:durableId="1902789285">
+    <w:abstractNumId w:val="74"/>
+  </w:num>
+  <w:num w:numId="8" w16cid:durableId="548997168">
+    <w:abstractNumId w:val="21"/>
+  </w:num>
+  <w:num w:numId="9" w16cid:durableId="1848712756">
+    <w:abstractNumId w:val="86"/>
+  </w:num>
+  <w:num w:numId="10" w16cid:durableId="956373680">
+    <w:abstractNumId w:val="3"/>
+  </w:num>
+  <w:num w:numId="11" w16cid:durableId="35812319">
+    <w:abstractNumId w:val="38"/>
+  </w:num>
+  <w:num w:numId="12" w16cid:durableId="1633707806">
+    <w:abstractNumId w:val="28"/>
+  </w:num>
+  <w:num w:numId="13" w16cid:durableId="731775533">
+    <w:abstractNumId w:val="89"/>
+  </w:num>
+  <w:num w:numId="14" w16cid:durableId="1365135065">
+    <w:abstractNumId w:val="43"/>
+  </w:num>
+  <w:num w:numId="15" w16cid:durableId="993139195">
+    <w:abstractNumId w:val="75"/>
+  </w:num>
+  <w:num w:numId="16" w16cid:durableId="1876192475">
+    <w:abstractNumId w:val="82"/>
+  </w:num>
+  <w:num w:numId="17" w16cid:durableId="315719668">
+    <w:abstractNumId w:val="41"/>
+  </w:num>
+  <w:num w:numId="18" w16cid:durableId="1339503856">
+    <w:abstractNumId w:val="13"/>
+  </w:num>
+  <w:num w:numId="19" w16cid:durableId="36323694">
+    <w:abstractNumId w:val="48"/>
+  </w:num>
+  <w:num w:numId="20" w16cid:durableId="1719162766">
+    <w:abstractNumId w:val="42"/>
+  </w:num>
+  <w:num w:numId="21" w16cid:durableId="1117137823">
+    <w:abstractNumId w:val="32"/>
+  </w:num>
+  <w:num w:numId="22" w16cid:durableId="67508698">
+    <w:abstractNumId w:val="35"/>
+  </w:num>
+  <w:num w:numId="23" w16cid:durableId="379938277">
+    <w:abstractNumId w:val="90"/>
+  </w:num>
+  <w:num w:numId="24" w16cid:durableId="206920505">
+    <w:abstractNumId w:val="45"/>
+  </w:num>
+  <w:num w:numId="25" w16cid:durableId="1108084869">
+    <w:abstractNumId w:val="76"/>
+  </w:num>
+  <w:num w:numId="26" w16cid:durableId="1639217962">
+    <w:abstractNumId w:val="12"/>
+  </w:num>
+  <w:num w:numId="27" w16cid:durableId="1369137770">
+    <w:abstractNumId w:val="46"/>
+  </w:num>
+  <w:num w:numId="28" w16cid:durableId="420488984">
+    <w:abstractNumId w:val="60"/>
+  </w:num>
+  <w:num w:numId="29" w16cid:durableId="1314676792">
+    <w:abstractNumId w:val="8"/>
+  </w:num>
+  <w:num w:numId="30" w16cid:durableId="285896709">
+    <w:abstractNumId w:val="2"/>
+  </w:num>
+  <w:num w:numId="31" w16cid:durableId="337385611">
+    <w:abstractNumId w:val="55"/>
+  </w:num>
+  <w:num w:numId="32" w16cid:durableId="2145077301">
+    <w:abstractNumId w:val="62"/>
+  </w:num>
+  <w:num w:numId="33" w16cid:durableId="453329497">
+    <w:abstractNumId w:val="67"/>
+  </w:num>
+  <w:num w:numId="34" w16cid:durableId="1188253702">
+    <w:abstractNumId w:val="4"/>
+  </w:num>
+  <w:num w:numId="35" w16cid:durableId="1599363246">
+    <w:abstractNumId w:val="39"/>
+  </w:num>
+  <w:num w:numId="36" w16cid:durableId="1486624934">
+    <w:abstractNumId w:val="61"/>
+  </w:num>
+  <w:num w:numId="37" w16cid:durableId="1283993548">
+    <w:abstractNumId w:val="57"/>
+  </w:num>
+  <w:num w:numId="38" w16cid:durableId="175466933">
+    <w:abstractNumId w:val="78"/>
+  </w:num>
+  <w:num w:numId="39" w16cid:durableId="845899540">
+    <w:abstractNumId w:val="25"/>
+  </w:num>
+  <w:num w:numId="40" w16cid:durableId="46147044">
+    <w:abstractNumId w:val="34"/>
+  </w:num>
+  <w:num w:numId="41" w16cid:durableId="1302613111">
+    <w:abstractNumId w:val="72"/>
+  </w:num>
+  <w:num w:numId="42" w16cid:durableId="1992638255">
+    <w:abstractNumId w:val="81"/>
+  </w:num>
+  <w:num w:numId="43" w16cid:durableId="1519075311">
+    <w:abstractNumId w:val="88"/>
+  </w:num>
+  <w:num w:numId="44" w16cid:durableId="1549803241">
     <w:abstractNumId w:val="40"/>
   </w:num>
-  <w:num w:numId="4" w16cid:durableId="1778020333">
+  <w:num w:numId="45" w16cid:durableId="2049529979">
+    <w:abstractNumId w:val="16"/>
+  </w:num>
+  <w:num w:numId="46" w16cid:durableId="1974361580">
+    <w:abstractNumId w:val="26"/>
+  </w:num>
+  <w:num w:numId="47" w16cid:durableId="114639560">
+    <w:abstractNumId w:val="85"/>
+  </w:num>
+  <w:num w:numId="48" w16cid:durableId="533544230">
+    <w:abstractNumId w:val="50"/>
+  </w:num>
+  <w:num w:numId="49" w16cid:durableId="1582367393">
+    <w:abstractNumId w:val="36"/>
+  </w:num>
+  <w:num w:numId="50" w16cid:durableId="221792465">
     <w:abstractNumId w:val="33"/>
   </w:num>
-  <w:num w:numId="5" w16cid:durableId="1626228022">
-    <w:abstractNumId w:val="52"/>
+  <w:num w:numId="51" w16cid:durableId="46531933">
+    <w:abstractNumId w:val="37"/>
   </w:num>
-  <w:num w:numId="6" w16cid:durableId="1899633585">
-    <w:abstractNumId w:val="55"/>
+  <w:num w:numId="52" w16cid:durableId="191724749">
+    <w:abstractNumId w:val="53"/>
   </w:num>
-  <w:num w:numId="7" w16cid:durableId="1902789285">
-    <w:abstractNumId w:val="59"/>
+  <w:num w:numId="53" w16cid:durableId="612829931">
+    <w:abstractNumId w:val="6"/>
   </w:num>
-  <w:num w:numId="8" w16cid:durableId="548997168">
+  <w:num w:numId="54" w16cid:durableId="931354643">
+    <w:abstractNumId w:val="18"/>
+  </w:num>
+  <w:num w:numId="55" w16cid:durableId="1250774642">
+    <w:abstractNumId w:val="31"/>
+  </w:num>
+  <w:num w:numId="56" w16cid:durableId="932082247">
+    <w:abstractNumId w:val="47"/>
+  </w:num>
+  <w:num w:numId="57" w16cid:durableId="2034184670">
+    <w:abstractNumId w:val="58"/>
+  </w:num>
+  <w:num w:numId="58" w16cid:durableId="593241765">
+    <w:abstractNumId w:val="54"/>
+  </w:num>
+  <w:num w:numId="59" w16cid:durableId="1029526369">
+    <w:abstractNumId w:val="73"/>
+  </w:num>
+  <w:num w:numId="60" w16cid:durableId="1926650255">
+    <w:abstractNumId w:val="56"/>
+  </w:num>
+  <w:num w:numId="61" w16cid:durableId="1937522607">
+    <w:abstractNumId w:val="19"/>
+  </w:num>
+  <w:num w:numId="62" w16cid:durableId="1121266472">
     <w:abstractNumId w:val="14"/>
   </w:num>
-  <w:num w:numId="9" w16cid:durableId="1848712756">
-    <w:abstractNumId w:val="71"/>
+  <w:num w:numId="63" w16cid:durableId="1920552431">
+    <w:abstractNumId w:val="77"/>
   </w:num>
-  <w:num w:numId="10" w16cid:durableId="956373680">
-    <w:abstractNumId w:val="2"/>
-  </w:num>
-  <w:num w:numId="11" w16cid:durableId="35812319">
-    <w:abstractNumId w:val="27"/>
-  </w:num>
-  <w:num w:numId="12" w16cid:durableId="1633707806">
-    <w:abstractNumId w:val="18"/>
-  </w:num>
-  <w:num w:numId="13" w16cid:durableId="731775533">
-    <w:abstractNumId w:val="74"/>
-  </w:num>
-  <w:num w:numId="14" w16cid:durableId="1365135065">
-    <w:abstractNumId w:val="32"/>
-  </w:num>
-  <w:num w:numId="15" w16cid:durableId="993139195">
-    <w:abstractNumId w:val="60"/>
-  </w:num>
-  <w:num w:numId="16" w16cid:durableId="1876192475">
-    <w:abstractNumId w:val="67"/>
-  </w:num>
-  <w:num w:numId="17" w16cid:durableId="315719668">
-    <w:abstractNumId w:val="30"/>
-  </w:num>
-  <w:num w:numId="18" w16cid:durableId="1339503856">
-    <w:abstractNumId w:val="9"/>
-  </w:num>
-  <w:num w:numId="19" w16cid:durableId="36323694">
-    <w:abstractNumId w:val="37"/>
-  </w:num>
-  <w:num w:numId="20" w16cid:durableId="1719162766">
-    <w:abstractNumId w:val="31"/>
-  </w:num>
-  <w:num w:numId="21" w16cid:durableId="1117137823">
-    <w:abstractNumId w:val="21"/>
-  </w:num>
-  <w:num w:numId="22" w16cid:durableId="67508698">
-    <w:abstractNumId w:val="24"/>
-  </w:num>
-  <w:num w:numId="23" w16cid:durableId="379938277">
-    <w:abstractNumId w:val="75"/>
-  </w:num>
-  <w:num w:numId="24" w16cid:durableId="206920505">
-    <w:abstractNumId w:val="34"/>
-  </w:num>
-  <w:num w:numId="25" w16cid:durableId="1108084869">
-    <w:abstractNumId w:val="61"/>
-  </w:num>
-  <w:num w:numId="26" w16cid:durableId="1639217962">
-    <w:abstractNumId w:val="8"/>
-  </w:num>
-  <w:num w:numId="27" w16cid:durableId="1369137770">
-    <w:abstractNumId w:val="35"/>
-  </w:num>
-  <w:num w:numId="28" w16cid:durableId="420488984">
-    <w:abstractNumId w:val="48"/>
-  </w:num>
-  <w:num w:numId="29" w16cid:durableId="1314676792">
-    <w:abstractNumId w:val="6"/>
-  </w:num>
-  <w:num w:numId="30" w16cid:durableId="285896709">
-    <w:abstractNumId w:val="1"/>
-  </w:num>
-  <w:num w:numId="31" w16cid:durableId="337385611">
-    <w:abstractNumId w:val="44"/>
-  </w:num>
-  <w:num w:numId="32" w16cid:durableId="2145077301">
-    <w:abstractNumId w:val="50"/>
-  </w:num>
-  <w:num w:numId="33" w16cid:durableId="453329497">
-    <w:abstractNumId w:val="53"/>
-  </w:num>
-  <w:num w:numId="34" w16cid:durableId="1188253702">
-    <w:abstractNumId w:val="3"/>
-  </w:num>
-  <w:num w:numId="35" w16cid:durableId="1599363246">
-    <w:abstractNumId w:val="28"/>
-  </w:num>
-  <w:num w:numId="36" w16cid:durableId="1486624934">
+  <w:num w:numId="64" w16cid:durableId="1608656481">
     <w:abstractNumId w:val="49"/>
   </w:num>
-  <w:num w:numId="37" w16cid:durableId="1283993548">
-    <w:abstractNumId w:val="46"/>
-  </w:num>
-  <w:num w:numId="38" w16cid:durableId="175466933">
-    <w:abstractNumId w:val="63"/>
-  </w:num>
-  <w:num w:numId="39" w16cid:durableId="845899540">
-    <w:abstractNumId w:val="16"/>
-  </w:num>
-  <w:num w:numId="40" w16cid:durableId="46147044">
-    <w:abstractNumId w:val="23"/>
-  </w:num>
-  <w:num w:numId="41" w16cid:durableId="1302613111">
-    <w:abstractNumId w:val="57"/>
-  </w:num>
-  <w:num w:numId="42" w16cid:durableId="1992638255">
-    <w:abstractNumId w:val="66"/>
-  </w:num>
-  <w:num w:numId="43" w16cid:durableId="1519075311">
-    <w:abstractNumId w:val="73"/>
-  </w:num>
-  <w:num w:numId="44" w16cid:durableId="1549803241">
-    <w:abstractNumId w:val="29"/>
-  </w:num>
-  <w:num w:numId="45" w16cid:durableId="2049529979">
-    <w:abstractNumId w:val="11"/>
-  </w:num>
-  <w:num w:numId="46" w16cid:durableId="1974361580">
-    <w:abstractNumId w:val="17"/>
-  </w:num>
-  <w:num w:numId="47" w16cid:durableId="114639560">
+  <w:num w:numId="65" w16cid:durableId="8457620">
     <w:abstractNumId w:val="70"/>
-  </w:num>
-  <w:num w:numId="48" w16cid:durableId="533544230">
-    <w:abstractNumId w:val="39"/>
-  </w:num>
-  <w:num w:numId="49" w16cid:durableId="1582367393">
-    <w:abstractNumId w:val="25"/>
-  </w:num>
-  <w:num w:numId="50" w16cid:durableId="221792465">
-    <w:abstractNumId w:val="22"/>
-  </w:num>
-  <w:num w:numId="51" w16cid:durableId="46531933">
-    <w:abstractNumId w:val="26"/>
-  </w:num>
-  <w:num w:numId="52" w16cid:durableId="191724749">
-    <w:abstractNumId w:val="42"/>
-  </w:num>
-  <w:num w:numId="53" w16cid:durableId="612829931">
-    <w:abstractNumId w:val="4"/>
-  </w:num>
-  <w:num w:numId="54" w16cid:durableId="931354643">
-    <w:abstractNumId w:val="12"/>
-  </w:num>
-  <w:num w:numId="55" w16cid:durableId="1250774642">
-    <w:abstractNumId w:val="20"/>
-  </w:num>
-  <w:num w:numId="56" w16cid:durableId="932082247">
-    <w:abstractNumId w:val="36"/>
-  </w:num>
-  <w:num w:numId="57" w16cid:durableId="2034184670">
-    <w:abstractNumId w:val="47"/>
-  </w:num>
-  <w:num w:numId="58" w16cid:durableId="593241765">
-    <w:abstractNumId w:val="43"/>
-  </w:num>
-  <w:num w:numId="59" w16cid:durableId="1029526369">
-    <w:abstractNumId w:val="58"/>
-  </w:num>
-  <w:num w:numId="60" w16cid:durableId="1926650255">
-    <w:abstractNumId w:val="45"/>
-  </w:num>
-  <w:num w:numId="61" w16cid:durableId="1937522607">
-    <w:abstractNumId w:val="13"/>
-  </w:num>
-  <w:num w:numId="62" w16cid:durableId="1121266472">
-    <w:abstractNumId w:val="10"/>
-  </w:num>
-  <w:num w:numId="63" w16cid:durableId="1920552431">
-    <w:abstractNumId w:val="62"/>
-  </w:num>
-  <w:num w:numId="64" w16cid:durableId="1608656481">
-    <w:abstractNumId w:val="38"/>
-  </w:num>
-  <w:num w:numId="65" w16cid:durableId="8457620">
-    <w:abstractNumId w:val="56"/>
   </w:num>
   <w:num w:numId="66" w16cid:durableId="687145092">
     <w:abstractNumId w:val="0"/>
   </w:num>
   <w:num w:numId="67" w16cid:durableId="1572420502">
+    <w:abstractNumId w:val="10"/>
+  </w:num>
+  <w:num w:numId="68" w16cid:durableId="1754282349">
+    <w:abstractNumId w:val="22"/>
+  </w:num>
+  <w:num w:numId="69" w16cid:durableId="1801074271">
+    <w:abstractNumId w:val="87"/>
+  </w:num>
+  <w:num w:numId="70" w16cid:durableId="807867536">
+    <w:abstractNumId w:val="63"/>
+  </w:num>
+  <w:num w:numId="71" w16cid:durableId="1021274966">
+    <w:abstractNumId w:val="29"/>
+  </w:num>
+  <w:num w:numId="72" w16cid:durableId="877356756">
+    <w:abstractNumId w:val="79"/>
+  </w:num>
+  <w:num w:numId="73" w16cid:durableId="987132425">
     <w:abstractNumId w:val="7"/>
   </w:num>
-  <w:num w:numId="68" w16cid:durableId="1754282349">
+  <w:num w:numId="74" w16cid:durableId="1835563444">
+    <w:abstractNumId w:val="52"/>
+  </w:num>
+  <w:num w:numId="75" w16cid:durableId="1462186221">
+    <w:abstractNumId w:val="80"/>
+  </w:num>
+  <w:num w:numId="76" w16cid:durableId="1538155281">
+    <w:abstractNumId w:val="68"/>
+  </w:num>
+  <w:num w:numId="77" w16cid:durableId="1039625577">
+    <w:abstractNumId w:val="11"/>
+  </w:num>
+  <w:num w:numId="78" w16cid:durableId="960957697">
+    <w:abstractNumId w:val="23"/>
+  </w:num>
+  <w:num w:numId="79" w16cid:durableId="586425279">
+    <w:abstractNumId w:val="30"/>
+  </w:num>
+  <w:num w:numId="80" w16cid:durableId="22487172">
+    <w:abstractNumId w:val="24"/>
+  </w:num>
+  <w:num w:numId="81" w16cid:durableId="1916548408">
     <w:abstractNumId w:val="15"/>
   </w:num>
-  <w:num w:numId="69" w16cid:durableId="1801074271">
-    <w:abstractNumId w:val="72"/>
+  <w:num w:numId="82" w16cid:durableId="477455152">
+    <w:abstractNumId w:val="5"/>
   </w:num>
-  <w:num w:numId="70" w16cid:durableId="807867536">
-    <w:abstractNumId w:val="51"/>
-  </w:num>
-  <w:num w:numId="71" w16cid:durableId="1021274966">
-    <w:abstractNumId w:val="19"/>
-  </w:num>
-  <w:num w:numId="72" w16cid:durableId="877356756">
+  <w:num w:numId="83" w16cid:durableId="859006777">
     <w:abstractNumId w:val="64"/>
   </w:num>
-  <w:num w:numId="73" w16cid:durableId="987132425">
-    <w:abstractNumId w:val="5"/>
+  <w:num w:numId="84" w16cid:durableId="1108893971">
+    <w:abstractNumId w:val="1"/>
   </w:num>
-  <w:num w:numId="74" w16cid:durableId="1835563444">
-    <w:abstractNumId w:val="41"/>
+  <w:num w:numId="85" w16cid:durableId="930623859">
+    <w:abstractNumId w:val="71"/>
   </w:num>
-  <w:num w:numId="75" w16cid:durableId="1462186221">
+  <w:num w:numId="86" w16cid:durableId="1030959751">
+    <w:abstractNumId w:val="17"/>
+  </w:num>
+  <w:num w:numId="87" w16cid:durableId="621690946">
+    <w:abstractNumId w:val="27"/>
+  </w:num>
+  <w:num w:numId="88" w16cid:durableId="877201074">
+    <w:abstractNumId w:val="59"/>
+  </w:num>
+  <w:num w:numId="89" w16cid:durableId="1290283733">
     <w:abstractNumId w:val="65"/>
   </w:num>
-  <w:num w:numId="76" w16cid:durableId="1538155281">
-    <w:abstractNumId w:val="54"/>
+  <w:num w:numId="90" w16cid:durableId="808128536">
+    <w:abstractNumId w:val="9"/>
+  </w:num>
+  <w:num w:numId="91" w16cid:durableId="959188929">
+    <w:abstractNumId w:val="20"/>
   </w:num>
 </w:numbering>
 </file>
@@ -30091,6 +34702,44 @@
       </w:tblBorders>
     </w:tblPr>
   </w:style>
+  <w:style w:type="character" w:styleId="Strong">
+    <w:name w:val="Strong"/>
+    <w:basedOn w:val="DefaultParagraphFont"/>
+    <w:uiPriority w:val="22"/>
+    <w:qFormat/>
+    <w:rsid w:val="00C50409"/>
+    <w:rPr>
+      <w:b/>
+      <w:bCs/>
+    </w:rPr>
+  </w:style>
+  <w:style w:type="paragraph" w:styleId="NormalWeb">
+    <w:name w:val="Normal (Web)"/>
+    <w:basedOn w:val="Normal"/>
+    <w:uiPriority w:val="99"/>
+    <w:semiHidden/>
+    <w:unhideWhenUsed/>
+    <w:rsid w:val="00C50409"/>
+    <w:pPr>
+      <w:spacing w:before="100" w:beforeAutospacing="1" w:after="100" w:afterAutospacing="1" w:line="240" w:lineRule="auto"/>
+    </w:pPr>
+    <w:rPr>
+      <w:rFonts w:ascii="Times New Roman" w:eastAsia="Times New Roman" w:hAnsi="Times New Roman" w:cs="Times New Roman"/>
+      <w:sz w:val="24"/>
+      <w:szCs w:val="24"/>
+      <w:lang w:val="en-IN"/>
+    </w:rPr>
+  </w:style>
+  <w:style w:type="numbering" w:customStyle="1" w:styleId="CurrentList1">
+    <w:name w:val="Current List1"/>
+    <w:uiPriority w:val="99"/>
+    <w:rsid w:val="00C50409"/>
+    <w:pPr>
+      <w:numPr>
+        <w:numId w:val="81"/>
+      </w:numPr>
+    </w:pPr>
+  </w:style>
 </w:styles>
 </file>
 

--- a/Scaler Neovarsity Academy Project Report (Backend Specialization).docx
+++ b/Scaler Neovarsity Academy Project Report (Backend Specialization).docx
@@ -349,27 +349,7 @@
           <w:sz w:val="24"/>
           <w:szCs w:val="24"/>
         </w:rPr>
-        <w:t xml:space="preserve">Scaler Mentee Email </w:t>
-      </w:r>
-      <w:proofErr w:type="gramStart"/>
-      <w:r>
-        <w:rPr>
-          <w:rFonts w:eastAsia="Times New Roman"/>
-          <w:b/>
-          <w:sz w:val="24"/>
-          <w:szCs w:val="24"/>
-        </w:rPr>
-        <w:t>ID :</w:t>
-      </w:r>
-      <w:proofErr w:type="gramEnd"/>
-      <w:r>
-        <w:rPr>
-          <w:rFonts w:eastAsia="Times New Roman"/>
-          <w:b/>
-          <w:sz w:val="24"/>
-          <w:szCs w:val="24"/>
-        </w:rPr>
-        <w:t xml:space="preserve"> </w:t>
+        <w:t xml:space="preserve">Scaler Mentee Email ID : </w:t>
       </w:r>
       <w:r>
         <w:rPr>
@@ -397,27 +377,7 @@
           <w:sz w:val="24"/>
           <w:szCs w:val="24"/>
         </w:rPr>
-        <w:t xml:space="preserve">Thesis </w:t>
-      </w:r>
-      <w:proofErr w:type="gramStart"/>
-      <w:r>
-        <w:rPr>
-          <w:rFonts w:eastAsia="Times New Roman"/>
-          <w:b/>
-          <w:sz w:val="24"/>
-          <w:szCs w:val="24"/>
-        </w:rPr>
-        <w:t>Supervisor :</w:t>
-      </w:r>
-      <w:proofErr w:type="gramEnd"/>
-      <w:r>
-        <w:rPr>
-          <w:rFonts w:eastAsia="Times New Roman"/>
-          <w:b/>
-          <w:sz w:val="24"/>
-          <w:szCs w:val="24"/>
-        </w:rPr>
-        <w:t xml:space="preserve"> </w:t>
+        <w:t xml:space="preserve">Thesis Supervisor : </w:t>
       </w:r>
       <w:r>
         <w:rPr>
@@ -445,27 +405,7 @@
           <w:sz w:val="24"/>
           <w:szCs w:val="24"/>
         </w:rPr>
-        <w:t xml:space="preserve">Date of </w:t>
-      </w:r>
-      <w:proofErr w:type="gramStart"/>
-      <w:r>
-        <w:rPr>
-          <w:rFonts w:eastAsia="Times New Roman"/>
-          <w:b/>
-          <w:sz w:val="24"/>
-          <w:szCs w:val="24"/>
-        </w:rPr>
-        <w:t>Submission :</w:t>
-      </w:r>
-      <w:proofErr w:type="gramEnd"/>
-      <w:r>
-        <w:rPr>
-          <w:rFonts w:eastAsia="Times New Roman"/>
-          <w:b/>
-          <w:sz w:val="24"/>
-          <w:szCs w:val="24"/>
-        </w:rPr>
-        <w:t xml:space="preserve"> </w:t>
+        <w:t xml:space="preserve">Date of Submission : </w:t>
       </w:r>
       <w:r>
         <w:rPr>
@@ -7304,21 +7244,52 @@
       <w:pPr>
         <w:spacing w:line="360" w:lineRule="auto"/>
         <w:rPr>
-          <w:b/>
-          <w:bCs/>
-          <w:sz w:val="24"/>
-          <w:szCs w:val="24"/>
-          <w:lang w:val="en-IN"/>
-        </w:rPr>
-      </w:pPr>
-      <w:r>
-        <w:rPr>
-          <w:b/>
-          <w:bCs/>
-          <w:sz w:val="24"/>
-          <w:szCs w:val="24"/>
-          <w:lang w:val="en-IN"/>
-        </w:rPr>
+          <w:sz w:val="24"/>
+          <w:szCs w:val="24"/>
+          <w:lang w:val="en-IN"/>
+        </w:rPr>
+      </w:pPr>
+    </w:p>
+    <w:p>
+      <w:pPr>
+        <w:spacing w:line="360" w:lineRule="auto"/>
+        <w:rPr>
+          <w:sz w:val="24"/>
+          <w:szCs w:val="24"/>
+          <w:lang w:val="en-IN"/>
+        </w:rPr>
+      </w:pPr>
+    </w:p>
+    <w:p>
+      <w:pPr>
+        <w:spacing w:line="360" w:lineRule="auto"/>
+        <w:rPr>
+          <w:sz w:val="24"/>
+          <w:szCs w:val="24"/>
+          <w:lang w:val="en-IN"/>
+        </w:rPr>
+      </w:pPr>
+    </w:p>
+    <w:p>
+      <w:pPr>
+        <w:spacing w:line="360" w:lineRule="auto"/>
+        <w:rPr>
+          <w:b/>
+          <w:bCs/>
+          <w:sz w:val="24"/>
+          <w:szCs w:val="24"/>
+          <w:lang w:val="en-IN"/>
+        </w:rPr>
+      </w:pPr>
+      <w:r>
+        <w:rPr>
+          <w:b/>
+          <w:bCs/>
+          <w:sz w:val="24"/>
+          <w:szCs w:val="24"/>
+          <w:lang w:val="en-IN"/>
+        </w:rPr>
+        <w:lastRenderedPageBreak/>
         <w:t xml:space="preserve"> 4. Maintainability</w:t>
       </w:r>
     </w:p>
@@ -7407,7 +7378,6 @@
           <w:szCs w:val="24"/>
           <w:lang w:val="en-IN"/>
         </w:rPr>
-        <w:lastRenderedPageBreak/>
         <w:t>Logging &amp; Monitoring</w:t>
       </w:r>
       <w:r>
@@ -8051,36 +8021,6 @@
       <w:pPr>
         <w:spacing w:line="360" w:lineRule="auto"/>
         <w:rPr>
-          <w:sz w:val="24"/>
-          <w:szCs w:val="24"/>
-          <w:lang w:val="en-IN"/>
-        </w:rPr>
-      </w:pPr>
-    </w:p>
-    <w:p>
-      <w:pPr>
-        <w:spacing w:line="360" w:lineRule="auto"/>
-        <w:rPr>
-          <w:sz w:val="24"/>
-          <w:szCs w:val="24"/>
-          <w:lang w:val="en-IN"/>
-        </w:rPr>
-      </w:pPr>
-    </w:p>
-    <w:p>
-      <w:pPr>
-        <w:spacing w:line="360" w:lineRule="auto"/>
-        <w:rPr>
-          <w:sz w:val="24"/>
-          <w:szCs w:val="24"/>
-          <w:lang w:val="en-IN"/>
-        </w:rPr>
-      </w:pPr>
-    </w:p>
-    <w:p>
-      <w:pPr>
-        <w:spacing w:line="360" w:lineRule="auto"/>
-        <w:rPr>
           <w:b/>
           <w:bCs/>
           <w:sz w:val="24"/>
@@ -8191,19 +8131,20 @@
     <w:p>
       <w:pPr>
         <w:spacing w:line="360" w:lineRule="auto"/>
-        <w:rPr>
-          <w:b/>
-          <w:bCs/>
-          <w:sz w:val="24"/>
-          <w:szCs w:val="24"/>
-        </w:rPr>
-      </w:pPr>
-      <w:r>
-        <w:rPr>
-          <w:b/>
-          <w:bCs/>
-          <w:sz w:val="24"/>
-          <w:szCs w:val="24"/>
+        <w:jc w:val="center"/>
+        <w:rPr>
+          <w:b/>
+          <w:bCs/>
+          <w:sz w:val="28"/>
+          <w:szCs w:val="28"/>
+        </w:rPr>
+      </w:pPr>
+      <w:r>
+        <w:rPr>
+          <w:b/>
+          <w:bCs/>
+          <w:sz w:val="28"/>
+          <w:szCs w:val="28"/>
         </w:rPr>
         <w:lastRenderedPageBreak/>
         <w:t xml:space="preserve">E-Commerce Application </w:t>
@@ -8212,8 +8153,8 @@
         <w:rPr>
           <w:b/>
           <w:bCs/>
-          <w:sz w:val="24"/>
-          <w:szCs w:val="24"/>
+          <w:sz w:val="28"/>
+          <w:szCs w:val="28"/>
         </w:rPr>
         <w:t xml:space="preserve">Architecture </w:t>
       </w:r>
@@ -8221,8 +8162,8 @@
         <w:rPr>
           <w:b/>
           <w:bCs/>
-          <w:sz w:val="24"/>
-          <w:szCs w:val="24"/>
+          <w:sz w:val="28"/>
+          <w:szCs w:val="28"/>
         </w:rPr>
         <w:t xml:space="preserve">and </w:t>
       </w:r>
@@ -8230,19 +8171,10 @@
         <w:rPr>
           <w:b/>
           <w:bCs/>
-          <w:sz w:val="24"/>
-          <w:szCs w:val="24"/>
+          <w:sz w:val="28"/>
+          <w:szCs w:val="28"/>
         </w:rPr>
         <w:t>Design</w:t>
-      </w:r>
-      <w:r>
-        <w:rPr>
-          <w:b/>
-          <w:bCs/>
-          <w:sz w:val="24"/>
-          <w:szCs w:val="24"/>
-        </w:rPr>
-        <w:t xml:space="preserve">: </w:t>
       </w:r>
     </w:p>
     <w:p>
@@ -8677,39 +8609,21 @@
           <w:sz w:val="24"/>
           <w:szCs w:val="24"/>
         </w:rPr>
-        <w:t xml:space="preserve"> Each microservice uses its own dedicated database (PostgreSQL, </w:t>
-      </w:r>
-      <w:proofErr w:type="spellStart"/>
-      <w:r>
-        <w:rPr>
-          <w:sz w:val="24"/>
-          <w:szCs w:val="24"/>
-        </w:rPr>
-        <w:t>TimescaleDB</w:t>
-      </w:r>
-      <w:proofErr w:type="spellEnd"/>
-      <w:r>
-        <w:rPr>
-          <w:sz w:val="24"/>
-          <w:szCs w:val="24"/>
-        </w:rPr>
-        <w:t xml:space="preserve">) ensuring data isolation and service autonomy. Additionally, a </w:t>
-      </w:r>
-      <w:proofErr w:type="spellStart"/>
-      <w:r>
-        <w:rPr>
-          <w:sz w:val="24"/>
-          <w:szCs w:val="24"/>
-        </w:rPr>
-        <w:t>Hygraph</w:t>
-      </w:r>
-      <w:proofErr w:type="spellEnd"/>
-      <w:r>
-        <w:rPr>
-          <w:sz w:val="24"/>
-          <w:szCs w:val="24"/>
-        </w:rPr>
-        <w:t xml:space="preserve"> headless CMS manages dynamic content like blog posts.</w:t>
+        <w:t xml:space="preserve"> Each microservice uses its own dedicated database (PostgreSQL,</w:t>
+      </w:r>
+      <w:r>
+        <w:rPr>
+          <w:sz w:val="24"/>
+          <w:szCs w:val="24"/>
+        </w:rPr>
+        <w:t xml:space="preserve"> SQLite (for now)</w:t>
+      </w:r>
+      <w:r>
+        <w:rPr>
+          <w:sz w:val="24"/>
+          <w:szCs w:val="24"/>
+        </w:rPr>
+        <w:t xml:space="preserve">) ensuring data isolation and service autonomy. </w:t>
       </w:r>
     </w:p>
     <w:p>
@@ -8803,43 +8717,39 @@
     <w:p>
       <w:pPr>
         <w:spacing w:line="360" w:lineRule="auto"/>
-        <w:rPr>
-          <w:b/>
-          <w:bCs/>
-          <w:sz w:val="24"/>
-          <w:szCs w:val="24"/>
-        </w:rPr>
-      </w:pPr>
-    </w:p>
-    <w:p>
-      <w:pPr>
-        <w:spacing w:line="360" w:lineRule="auto"/>
-        <w:rPr>
-          <w:b/>
-          <w:bCs/>
-          <w:sz w:val="24"/>
-          <w:szCs w:val="24"/>
-        </w:rPr>
-      </w:pPr>
-    </w:p>
-    <w:p>
-      <w:pPr>
-        <w:spacing w:line="360" w:lineRule="auto"/>
-        <w:rPr>
-          <w:b/>
-          <w:bCs/>
-          <w:sz w:val="24"/>
-          <w:szCs w:val="24"/>
-        </w:rPr>
-      </w:pPr>
-    </w:p>
-    <w:p>
-      <w:pPr>
-        <w:rPr>
-          <w:b/>
-          <w:bCs/>
-          <w:sz w:val="24"/>
-          <w:szCs w:val="24"/>
+        <w:jc w:val="center"/>
+        <w:rPr>
+          <w:sz w:val="20"/>
+          <w:szCs w:val="20"/>
+        </w:rPr>
+      </w:pPr>
+      <w:r>
+        <w:rPr>
+          <w:sz w:val="20"/>
+          <w:szCs w:val="20"/>
+        </w:rPr>
+        <w:t>Application Architecture and Design</w:t>
+      </w:r>
+    </w:p>
+    <w:p>
+      <w:pPr>
+        <w:spacing w:line="360" w:lineRule="auto"/>
+        <w:rPr>
+          <w:b/>
+          <w:bCs/>
+          <w:sz w:val="24"/>
+          <w:szCs w:val="24"/>
+        </w:rPr>
+      </w:pPr>
+    </w:p>
+    <w:p>
+      <w:pPr>
+        <w:jc w:val="center"/>
+        <w:rPr>
+          <w:b/>
+          <w:bCs/>
+          <w:sz w:val="28"/>
+          <w:szCs w:val="28"/>
         </w:rPr>
       </w:pPr>
       <w:r>
@@ -8856,8 +8766,8 @@
           <w:rFonts w:eastAsia="Times New Roman"/>
           <w:b/>
           <w:bCs/>
-          <w:sz w:val="24"/>
-          <w:szCs w:val="24"/>
+          <w:sz w:val="28"/>
+          <w:szCs w:val="28"/>
         </w:rPr>
         <w:lastRenderedPageBreak/>
         <w:t>U</w:t>
@@ -8867,10 +8777,10 @@
           <w:rFonts w:eastAsia="Times New Roman"/>
           <w:b/>
           <w:bCs/>
-          <w:sz w:val="24"/>
-          <w:szCs w:val="24"/>
-        </w:rPr>
-        <w:t>ML Diagram:</w:t>
+          <w:sz w:val="28"/>
+          <w:szCs w:val="28"/>
+        </w:rPr>
+        <w:t>ML Diagram</w:t>
       </w:r>
     </w:p>
     <w:p>
@@ -8959,13 +8869,22 @@
     <w:p>
       <w:pPr>
         <w:spacing w:line="360" w:lineRule="auto"/>
+        <w:jc w:val="center"/>
         <w:rPr>
           <w:rFonts w:eastAsia="Times New Roman"/>
           <w:color w:val="FF0000"/>
-          <w:sz w:val="24"/>
-          <w:szCs w:val="24"/>
-        </w:rPr>
-      </w:pPr>
+          <w:sz w:val="20"/>
+          <w:szCs w:val="20"/>
+        </w:rPr>
+      </w:pPr>
+      <w:r>
+        <w:rPr>
+          <w:rFonts w:eastAsia="Times New Roman"/>
+          <w:sz w:val="20"/>
+          <w:szCs w:val="20"/>
+        </w:rPr>
+        <w:t>UML Diagram</w:t>
+      </w:r>
     </w:p>
     <w:p>
       <w:pPr>
@@ -8981,16 +8900,6 @@
       <w:pPr>
         <w:spacing w:line="360" w:lineRule="auto"/>
         <w:rPr>
-          <w:color w:val="FF0000"/>
-          <w:sz w:val="24"/>
-          <w:szCs w:val="24"/>
-        </w:rPr>
-      </w:pPr>
-    </w:p>
-    <w:p>
-      <w:pPr>
-        <w:spacing w:line="360" w:lineRule="auto"/>
-        <w:rPr>
           <w:sz w:val="24"/>
           <w:szCs w:val="24"/>
           <w:lang w:val="en-IN"/>
@@ -9261,21 +9170,18 @@
         <w:pStyle w:val="Heading3"/>
         <w:spacing w:line="360" w:lineRule="auto"/>
         <w:ind w:left="-360"/>
-        <w:rPr>
-          <w:rFonts w:eastAsia="Times New Roman"/>
-          <w:b/>
-          <w:bCs/>
-          <w:sz w:val="24"/>
-          <w:szCs w:val="24"/>
-        </w:rPr>
-      </w:pPr>
-      <w:r>
-        <w:rPr>
-          <w:rFonts w:eastAsia="Times New Roman"/>
-          <w:b/>
-          <w:bCs/>
-          <w:sz w:val="24"/>
-          <w:szCs w:val="24"/>
+        <w:jc w:val="center"/>
+        <w:rPr>
+          <w:rFonts w:eastAsia="Times New Roman"/>
+          <w:b/>
+          <w:bCs/>
+        </w:rPr>
+      </w:pPr>
+      <w:r>
+        <w:rPr>
+          <w:rFonts w:eastAsia="Times New Roman"/>
+          <w:b/>
+          <w:bCs/>
         </w:rPr>
         <w:lastRenderedPageBreak/>
         <w:t>Class Diagrams</w:t>
@@ -9304,6 +9210,7 @@
     <w:p>
       <w:pPr>
         <w:spacing w:line="360" w:lineRule="auto"/>
+        <w:ind w:left="720"/>
         <w:rPr>
           <w:sz w:val="24"/>
           <w:szCs w:val="24"/>
@@ -9521,15 +9428,6 @@
       <w:pPr>
         <w:spacing w:line="360" w:lineRule="auto"/>
         <w:rPr>
-          <w:sz w:val="24"/>
-          <w:szCs w:val="24"/>
-        </w:rPr>
-      </w:pPr>
-    </w:p>
-    <w:p>
-      <w:pPr>
-        <w:spacing w:line="360" w:lineRule="auto"/>
-        <w:rPr>
           <w:b/>
           <w:bCs/>
           <w:sz w:val="24"/>
@@ -9723,49 +9621,14 @@
           <w:lang w:val="en-IN"/>
         </w:rPr>
       </w:pPr>
-    </w:p>
-    <w:p>
-      <w:pPr>
-        <w:rPr>
-          <w:sz w:val="24"/>
-          <w:szCs w:val="24"/>
-          <w:lang w:val="en-IN"/>
-        </w:rPr>
-      </w:pPr>
-    </w:p>
-    <w:p>
-      <w:pPr>
-        <w:rPr>
-          <w:sz w:val="24"/>
-          <w:szCs w:val="24"/>
-          <w:lang w:val="en-IN"/>
-        </w:rPr>
-      </w:pPr>
-    </w:p>
-    <w:p>
-      <w:pPr>
-        <w:rPr>
-          <w:sz w:val="24"/>
-          <w:szCs w:val="24"/>
-          <w:lang w:val="en-IN"/>
-        </w:rPr>
-      </w:pPr>
-    </w:p>
-    <w:p>
-      <w:pPr>
-        <w:rPr>
-          <w:sz w:val="24"/>
-          <w:szCs w:val="24"/>
-          <w:lang w:val="en-IN"/>
-        </w:rPr>
-      </w:pPr>
-      <w:r>
-        <w:rPr>
-          <w:b/>
-          <w:bCs/>
-          <w:sz w:val="24"/>
-          <w:szCs w:val="24"/>
-        </w:rPr>
+      <w:r>
+        <w:rPr>
+          <w:b/>
+          <w:bCs/>
+          <w:sz w:val="24"/>
+          <w:szCs w:val="24"/>
+        </w:rPr>
+        <w:lastRenderedPageBreak/>
         <w:t>Project Structure:</w:t>
       </w:r>
     </w:p>
@@ -10242,121 +10105,71 @@
           <w:szCs w:val="24"/>
           <w:lang w:val="en-IN"/>
         </w:rPr>
-        <w:t>└─</w:t>
-      </w:r>
-      <w:proofErr w:type="gramStart"/>
-      <w:r>
-        <w:rPr>
-          <w:sz w:val="24"/>
-          <w:szCs w:val="24"/>
-          <w:lang w:val="en-IN"/>
-        </w:rPr>
-        <w:t>─ .venv</w:t>
-      </w:r>
-      <w:proofErr w:type="gramEnd"/>
-      <w:r>
-        <w:rPr>
-          <w:sz w:val="24"/>
-          <w:szCs w:val="24"/>
-          <w:lang w:val="en-IN"/>
-        </w:rPr>
-        <w:t xml:space="preserve">                             # Environment variables (not committed to Git)</w:t>
-      </w:r>
-    </w:p>
-    <w:p>
-      <w:pPr>
-        <w:spacing w:line="360" w:lineRule="auto"/>
-        <w:rPr>
-          <w:b/>
-          <w:bCs/>
-          <w:sz w:val="24"/>
-          <w:szCs w:val="24"/>
-        </w:rPr>
-      </w:pPr>
-    </w:p>
-    <w:p>
-      <w:pPr>
-        <w:spacing w:line="360" w:lineRule="auto"/>
-        <w:rPr>
-          <w:b/>
-          <w:bCs/>
-          <w:sz w:val="24"/>
-          <w:szCs w:val="24"/>
-        </w:rPr>
-      </w:pPr>
-    </w:p>
-    <w:p>
-      <w:pPr>
-        <w:spacing w:line="360" w:lineRule="auto"/>
-        <w:rPr>
-          <w:b/>
-          <w:bCs/>
-          <w:sz w:val="24"/>
-          <w:szCs w:val="24"/>
-        </w:rPr>
-      </w:pPr>
-    </w:p>
-    <w:p>
-      <w:pPr>
-        <w:spacing w:line="360" w:lineRule="auto"/>
-        <w:rPr>
-          <w:b/>
-          <w:bCs/>
-          <w:sz w:val="24"/>
-          <w:szCs w:val="24"/>
-        </w:rPr>
-      </w:pPr>
-    </w:p>
-    <w:p>
-      <w:pPr>
-        <w:spacing w:line="360" w:lineRule="auto"/>
-        <w:rPr>
-          <w:b/>
-          <w:bCs/>
-          <w:sz w:val="24"/>
-          <w:szCs w:val="24"/>
-        </w:rPr>
-      </w:pPr>
-    </w:p>
-    <w:p>
-      <w:pPr>
-        <w:spacing w:line="360" w:lineRule="auto"/>
-        <w:rPr>
-          <w:b/>
-          <w:bCs/>
-          <w:sz w:val="24"/>
-          <w:szCs w:val="24"/>
-        </w:rPr>
-      </w:pPr>
-    </w:p>
-    <w:p>
-      <w:pPr>
-        <w:spacing w:line="360" w:lineRule="auto"/>
-        <w:rPr>
-          <w:b/>
-          <w:bCs/>
-          <w:sz w:val="24"/>
-          <w:szCs w:val="24"/>
-        </w:rPr>
-      </w:pPr>
-    </w:p>
-    <w:p>
-      <w:pPr>
-        <w:spacing w:line="360" w:lineRule="auto"/>
-        <w:rPr>
-          <w:b/>
-          <w:bCs/>
-          <w:sz w:val="24"/>
-          <w:szCs w:val="24"/>
-        </w:rPr>
-      </w:pPr>
-      <w:r>
-        <w:rPr>
-          <w:b/>
-          <w:bCs/>
-          <w:sz w:val="24"/>
-          <w:szCs w:val="24"/>
-        </w:rPr>
+        <w:t>└── .venv                             # Environment variables (not committed to Git)</w:t>
+      </w:r>
+    </w:p>
+    <w:p>
+      <w:pPr>
+        <w:spacing w:line="360" w:lineRule="auto"/>
+        <w:rPr>
+          <w:b/>
+          <w:bCs/>
+          <w:sz w:val="24"/>
+          <w:szCs w:val="24"/>
+        </w:rPr>
+      </w:pPr>
+    </w:p>
+    <w:p>
+      <w:pPr>
+        <w:spacing w:line="360" w:lineRule="auto"/>
+        <w:rPr>
+          <w:b/>
+          <w:bCs/>
+          <w:sz w:val="24"/>
+          <w:szCs w:val="24"/>
+        </w:rPr>
+      </w:pPr>
+    </w:p>
+    <w:p>
+      <w:pPr>
+        <w:spacing w:line="360" w:lineRule="auto"/>
+        <w:rPr>
+          <w:b/>
+          <w:bCs/>
+          <w:sz w:val="24"/>
+          <w:szCs w:val="24"/>
+        </w:rPr>
+      </w:pPr>
+    </w:p>
+    <w:p>
+      <w:pPr>
+        <w:spacing w:line="360" w:lineRule="auto"/>
+        <w:rPr>
+          <w:b/>
+          <w:bCs/>
+          <w:sz w:val="24"/>
+          <w:szCs w:val="24"/>
+        </w:rPr>
+      </w:pPr>
+    </w:p>
+    <w:p>
+      <w:pPr>
+        <w:spacing w:line="360" w:lineRule="auto"/>
+        <w:rPr>
+          <w:b/>
+          <w:bCs/>
+          <w:sz w:val="24"/>
+          <w:szCs w:val="24"/>
+        </w:rPr>
+      </w:pPr>
+      <w:r>
+        <w:rPr>
+          <w:b/>
+          <w:bCs/>
+          <w:sz w:val="24"/>
+          <w:szCs w:val="24"/>
+        </w:rPr>
+        <w:lastRenderedPageBreak/>
         <w:t>Class Diagram Overview</w:t>
       </w:r>
       <w:r>
@@ -10431,21 +10244,21 @@
         <w:spacing w:line="360" w:lineRule="auto"/>
         <w:jc w:val="center"/>
         <w:rPr>
-          <w:sz w:val="24"/>
-          <w:szCs w:val="24"/>
-        </w:rPr>
-      </w:pPr>
-      <w:r>
-        <w:rPr>
-          <w:sz w:val="24"/>
-          <w:szCs w:val="24"/>
+          <w:sz w:val="20"/>
+          <w:szCs w:val="20"/>
+        </w:rPr>
+      </w:pPr>
+      <w:r>
+        <w:rPr>
+          <w:sz w:val="20"/>
+          <w:szCs w:val="20"/>
         </w:rPr>
         <w:t>T</w:t>
       </w:r>
       <w:r>
         <w:rPr>
-          <w:sz w:val="24"/>
-          <w:szCs w:val="24"/>
+          <w:sz w:val="20"/>
+          <w:szCs w:val="20"/>
         </w:rPr>
         <w:t>extual representation of the class diagram for the core models</w:t>
       </w:r>
@@ -10482,10 +10295,11 @@
     </w:p>
     <w:p>
       <w:pPr>
+        <w:jc w:val="center"/>
         <w:rPr>
           <w:color w:val="FF0000"/>
-          <w:sz w:val="24"/>
-          <w:szCs w:val="24"/>
+          <w:sz w:val="28"/>
+          <w:szCs w:val="28"/>
         </w:rPr>
       </w:pPr>
       <w:r>
@@ -10500,8 +10314,8 @@
         <w:rPr>
           <w:b/>
           <w:bCs/>
-          <w:sz w:val="24"/>
-          <w:szCs w:val="24"/>
+          <w:sz w:val="28"/>
+          <w:szCs w:val="28"/>
           <w:lang w:val="en-IN"/>
         </w:rPr>
         <w:lastRenderedPageBreak/>
@@ -10511,8 +10325,8 @@
         <w:rPr>
           <w:b/>
           <w:bCs/>
-          <w:sz w:val="24"/>
-          <w:szCs w:val="24"/>
+          <w:sz w:val="28"/>
+          <w:szCs w:val="28"/>
           <w:lang w:val="en-IN"/>
         </w:rPr>
         <w:t>t</w:t>
@@ -10521,21 +10335,11 @@
         <w:rPr>
           <w:b/>
           <w:bCs/>
-          <w:sz w:val="24"/>
-          <w:szCs w:val="24"/>
+          <w:sz w:val="28"/>
+          <w:szCs w:val="28"/>
           <w:lang w:val="en-IN"/>
         </w:rPr>
         <w:t>heir Responsibilities</w:t>
-      </w:r>
-      <w:r>
-        <w:rPr>
-          <w:b/>
-          <w:bCs/>
-          <w:sz w:val="24"/>
-          <w:szCs w:val="24"/>
-          <w:lang w:val="en-IN"/>
-        </w:rPr>
-        <w:t>:</w:t>
       </w:r>
     </w:p>
     <w:p>
@@ -10710,26 +10514,6 @@
     </w:p>
     <w:p>
       <w:pPr>
-        <w:spacing w:line="360" w:lineRule="auto"/>
-        <w:rPr>
-          <w:sz w:val="24"/>
-          <w:szCs w:val="24"/>
-          <w:lang w:val="en-IN"/>
-        </w:rPr>
-      </w:pPr>
-    </w:p>
-    <w:p>
-      <w:pPr>
-        <w:spacing w:line="360" w:lineRule="auto"/>
-        <w:rPr>
-          <w:sz w:val="24"/>
-          <w:szCs w:val="24"/>
-          <w:lang w:val="en-IN"/>
-        </w:rPr>
-      </w:pPr>
-    </w:p>
-    <w:p>
-      <w:pPr>
         <w:numPr>
           <w:ilvl w:val="0"/>
           <w:numId w:val="52"/>
@@ -11258,7 +11042,6 @@
           <w:szCs w:val="24"/>
           <w:lang w:val="en-IN"/>
         </w:rPr>
-        <w:lastRenderedPageBreak/>
         <w:t>OrderItem</w:t>
       </w:r>
       <w:proofErr w:type="spellEnd"/>
@@ -11270,6 +11053,17 @@
         </w:rPr>
         <w:t>: Represents individual items within an order.</w:t>
       </w:r>
+    </w:p>
+    <w:p>
+      <w:pPr>
+        <w:spacing w:line="360" w:lineRule="auto"/>
+        <w:ind w:left="1440"/>
+        <w:rPr>
+          <w:sz w:val="24"/>
+          <w:szCs w:val="24"/>
+          <w:lang w:val="en-IN"/>
+        </w:rPr>
+      </w:pPr>
     </w:p>
     <w:p>
       <w:pPr>
@@ -11292,6 +11086,7 @@
           <w:szCs w:val="24"/>
           <w:lang w:val="en-IN"/>
         </w:rPr>
+        <w:lastRenderedPageBreak/>
         <w:t>Responsibilities</w:t>
       </w:r>
       <w:r>
@@ -11801,90 +11596,6 @@
     </w:p>
     <w:p>
       <w:pPr>
-        <w:spacing w:line="360" w:lineRule="auto"/>
-        <w:rPr>
-          <w:sz w:val="24"/>
-          <w:szCs w:val="24"/>
-          <w:lang w:val="en-IN"/>
-        </w:rPr>
-      </w:pPr>
-    </w:p>
-    <w:p>
-      <w:pPr>
-        <w:spacing w:line="360" w:lineRule="auto"/>
-        <w:rPr>
-          <w:sz w:val="24"/>
-          <w:szCs w:val="24"/>
-          <w:lang w:val="en-IN"/>
-        </w:rPr>
-      </w:pPr>
-    </w:p>
-    <w:p>
-      <w:pPr>
-        <w:spacing w:line="360" w:lineRule="auto"/>
-        <w:rPr>
-          <w:sz w:val="24"/>
-          <w:szCs w:val="24"/>
-          <w:lang w:val="en-IN"/>
-        </w:rPr>
-      </w:pPr>
-    </w:p>
-    <w:p>
-      <w:pPr>
-        <w:rPr>
-          <w:sz w:val="24"/>
-          <w:szCs w:val="24"/>
-          <w:lang w:val="en-IN"/>
-        </w:rPr>
-      </w:pPr>
-    </w:p>
-    <w:p>
-      <w:pPr>
-        <w:rPr>
-          <w:sz w:val="24"/>
-          <w:szCs w:val="24"/>
-          <w:lang w:val="en-IN"/>
-        </w:rPr>
-      </w:pPr>
-    </w:p>
-    <w:p>
-      <w:pPr>
-        <w:rPr>
-          <w:sz w:val="24"/>
-          <w:szCs w:val="24"/>
-          <w:lang w:val="en-IN"/>
-        </w:rPr>
-      </w:pPr>
-    </w:p>
-    <w:p>
-      <w:pPr>
-        <w:rPr>
-          <w:sz w:val="24"/>
-          <w:szCs w:val="24"/>
-          <w:lang w:val="en-IN"/>
-        </w:rPr>
-      </w:pPr>
-    </w:p>
-    <w:p>
-      <w:pPr>
-        <w:rPr>
-          <w:sz w:val="24"/>
-          <w:szCs w:val="24"/>
-          <w:lang w:val="en-IN"/>
-        </w:rPr>
-      </w:pPr>
-    </w:p>
-    <w:p>
-      <w:pPr>
-        <w:rPr>
-          <w:sz w:val="24"/>
-          <w:szCs w:val="24"/>
-          <w:lang w:val="en-IN"/>
-        </w:rPr>
-      </w:pPr>
-    </w:p>
-    <w:p>
-      <w:pPr>
         <w:rPr>
           <w:sz w:val="24"/>
           <w:szCs w:val="24"/>
@@ -11950,35 +11661,24 @@
         <w:pStyle w:val="Heading3"/>
         <w:spacing w:line="360" w:lineRule="auto"/>
         <w:ind w:left="-360"/>
-        <w:rPr>
-          <w:rFonts w:eastAsia="Times New Roman"/>
-          <w:b/>
-          <w:bCs/>
-          <w:sz w:val="24"/>
-          <w:szCs w:val="24"/>
-        </w:rPr>
-      </w:pPr>
-      <w:r>
-        <w:rPr>
-          <w:rFonts w:eastAsia="Times New Roman"/>
-          <w:b/>
-          <w:bCs/>
-          <w:sz w:val="24"/>
-          <w:szCs w:val="24"/>
+        <w:jc w:val="center"/>
+        <w:rPr>
+          <w:rFonts w:eastAsia="Times New Roman"/>
+          <w:b/>
+          <w:bCs/>
+        </w:rPr>
+      </w:pPr>
+      <w:r>
+        <w:rPr>
+          <w:rFonts w:eastAsia="Times New Roman"/>
+          <w:b/>
+          <w:bCs/>
         </w:rPr>
         <w:lastRenderedPageBreak/>
         <w:t>Database Schema Design</w:t>
       </w:r>
     </w:p>
-    <w:p>
-      <w:pPr>
-        <w:spacing w:line="360" w:lineRule="auto"/>
-        <w:rPr>
-          <w:sz w:val="24"/>
-          <w:szCs w:val="24"/>
-        </w:rPr>
-      </w:pPr>
-    </w:p>
+    <w:p/>
     <w:p>
       <w:pPr>
         <w:spacing w:line="360" w:lineRule="auto"/>
@@ -13845,27 +13545,15 @@
           <w:szCs w:val="24"/>
         </w:rPr>
       </w:pPr>
-      <w:proofErr w:type="gramStart"/>
-      <w:r>
-        <w:rPr>
-          <w:b/>
-          <w:bCs/>
-          <w:sz w:val="24"/>
-          <w:szCs w:val="24"/>
-          <w:lang w:val="en-IN"/>
-        </w:rPr>
-        <w:t>Models</w:t>
-      </w:r>
-      <w:proofErr w:type="gramEnd"/>
-      <w:r>
-        <w:rPr>
-          <w:b/>
-          <w:bCs/>
-          <w:sz w:val="24"/>
-          <w:szCs w:val="24"/>
-          <w:lang w:val="en-IN"/>
-        </w:rPr>
-        <w:t xml:space="preserve"> tabular representation:</w:t>
+      <w:r>
+        <w:rPr>
+          <w:b/>
+          <w:bCs/>
+          <w:sz w:val="24"/>
+          <w:szCs w:val="24"/>
+          <w:lang w:val="en-IN"/>
+        </w:rPr>
+        <w:t>Models tabular representation:</w:t>
       </w:r>
     </w:p>
     <w:p>
@@ -15493,7 +15181,6 @@
         <w:t xml:space="preserve">This is a generic base path included from the </w:t>
       </w:r>
       <w:proofErr w:type="spellStart"/>
-      <w:proofErr w:type="gramStart"/>
       <w:r>
         <w:rPr>
           <w:sz w:val="24"/>
@@ -15503,7 +15190,6 @@
         <w:t>services.users</w:t>
       </w:r>
       <w:proofErr w:type="spellEnd"/>
-      <w:proofErr w:type="gramEnd"/>
       <w:r>
         <w:rPr>
           <w:sz w:val="24"/>
@@ -16847,23 +16533,13 @@
               <w:t>/product/category/&lt;</w:t>
             </w:r>
             <w:proofErr w:type="spellStart"/>
-            <w:proofErr w:type="gramStart"/>
             <w:r>
               <w:rPr>
                 <w:rFonts w:ascii="Arial" w:hAnsi="Arial" w:cs="Arial"/>
                 <w:sz w:val="24"/>
                 <w:szCs w:val="24"/>
               </w:rPr>
-              <w:t>int:category</w:t>
-            </w:r>
-            <w:proofErr w:type="gramEnd"/>
-            <w:r>
-              <w:rPr>
-                <w:rFonts w:ascii="Arial" w:hAnsi="Arial" w:cs="Arial"/>
-                <w:sz w:val="24"/>
-                <w:szCs w:val="24"/>
-              </w:rPr>
-              <w:t>_id</w:t>
+              <w:t>int:category_id</w:t>
             </w:r>
             <w:proofErr w:type="spellEnd"/>
             <w:r>
@@ -20788,23 +20464,13 @@
         <w:t xml:space="preserve">  "</w:t>
       </w:r>
       <w:proofErr w:type="spellStart"/>
-      <w:proofErr w:type="gramStart"/>
-      <w:r>
-        <w:rPr>
-          <w:sz w:val="24"/>
-          <w:szCs w:val="24"/>
-          <w:lang w:val="en-IN"/>
-        </w:rPr>
-        <w:t>product</w:t>
-      </w:r>
-      <w:proofErr w:type="gramEnd"/>
-      <w:r>
-        <w:rPr>
-          <w:sz w:val="24"/>
-          <w:szCs w:val="24"/>
-          <w:lang w:val="en-IN"/>
-        </w:rPr>
-        <w:t>_id</w:t>
+      <w:r>
+        <w:rPr>
+          <w:sz w:val="24"/>
+          <w:szCs w:val="24"/>
+          <w:lang w:val="en-IN"/>
+        </w:rPr>
+        <w:t>product_id</w:t>
       </w:r>
       <w:proofErr w:type="spellEnd"/>
       <w:r>
@@ -20955,16 +20621,7 @@
           <w:szCs w:val="24"/>
           <w:lang w:val="en-IN"/>
         </w:rPr>
-        <w:t>add_to_</w:t>
-      </w:r>
-      <w:proofErr w:type="gramStart"/>
-      <w:r>
-        <w:rPr>
-          <w:sz w:val="24"/>
-          <w:szCs w:val="24"/>
-          <w:lang w:val="en-IN"/>
-        </w:rPr>
-        <w:t>cart</w:t>
+        <w:t>add_to_cart</w:t>
       </w:r>
       <w:proofErr w:type="spellEnd"/>
       <w:r>
@@ -20973,16 +20630,7 @@
           <w:szCs w:val="24"/>
           <w:lang w:val="en-IN"/>
         </w:rPr>
-        <w:t>(</w:t>
-      </w:r>
-      <w:proofErr w:type="gramEnd"/>
-      <w:r>
-        <w:rPr>
-          <w:sz w:val="24"/>
-          <w:szCs w:val="24"/>
-          <w:lang w:val="en-IN"/>
-        </w:rPr>
-        <w:t>) method in the service layer which:</w:t>
+        <w:t>() method in the service layer which:</w:t>
       </w:r>
     </w:p>
     <w:p>
@@ -21368,43 +21016,7 @@
           <w:szCs w:val="24"/>
           <w:lang w:val="en-IN"/>
         </w:rPr>
-        <w:t xml:space="preserve"> Used </w:t>
-      </w:r>
-      <w:proofErr w:type="gramStart"/>
-      <w:r>
-        <w:rPr>
-          <w:sz w:val="24"/>
-          <w:szCs w:val="24"/>
-          <w:lang w:val="en-IN"/>
-        </w:rPr>
-        <w:t>only(</w:t>
-      </w:r>
-      <w:proofErr w:type="gramEnd"/>
-      <w:r>
-        <w:rPr>
-          <w:sz w:val="24"/>
-          <w:szCs w:val="24"/>
-          <w:lang w:val="en-IN"/>
-        </w:rPr>
-        <w:t xml:space="preserve">) and </w:t>
-      </w:r>
-      <w:proofErr w:type="gramStart"/>
-      <w:r>
-        <w:rPr>
-          <w:sz w:val="24"/>
-          <w:szCs w:val="24"/>
-          <w:lang w:val="en-IN"/>
-        </w:rPr>
-        <w:t>values(</w:t>
-      </w:r>
-      <w:proofErr w:type="gramEnd"/>
-      <w:r>
-        <w:rPr>
-          <w:sz w:val="24"/>
-          <w:szCs w:val="24"/>
-          <w:lang w:val="en-IN"/>
-        </w:rPr>
-        <w:t>) to load only needed fields.</w:t>
+        <w:t xml:space="preserve"> Used only() and values() to load only needed fields.</w:t>
       </w:r>
     </w:p>
     <w:p>
@@ -21645,16 +21257,7 @@
           <w:szCs w:val="24"/>
           <w:lang w:val="en-IN"/>
         </w:rPr>
-        <w:t>update_or_</w:t>
-      </w:r>
-      <w:proofErr w:type="gramStart"/>
-      <w:r>
-        <w:rPr>
-          <w:sz w:val="24"/>
-          <w:szCs w:val="24"/>
-          <w:lang w:val="en-IN"/>
-        </w:rPr>
-        <w:t>create</w:t>
+        <w:t>update_or_create</w:t>
       </w:r>
       <w:proofErr w:type="spellEnd"/>
       <w:r>
@@ -21663,16 +21266,7 @@
           <w:szCs w:val="24"/>
           <w:lang w:val="en-IN"/>
         </w:rPr>
-        <w:t>(</w:t>
-      </w:r>
-      <w:proofErr w:type="gramEnd"/>
-      <w:r>
-        <w:rPr>
-          <w:sz w:val="24"/>
-          <w:szCs w:val="24"/>
-          <w:lang w:val="en-IN"/>
-        </w:rPr>
-        <w:t>) to reduce DB hits.</w:t>
+        <w:t>() to reduce DB hits.</w:t>
       </w:r>
     </w:p>
     <w:p>
@@ -21997,26 +21591,60 @@
         <w:t xml:space="preserve"> "</w:t>
       </w:r>
       <w:proofErr w:type="spellStart"/>
-      <w:proofErr w:type="gramStart"/>
       <w:r>
         <w:rPr>
           <w:rFonts w:ascii="Arial" w:hAnsi="Arial" w:cs="Arial"/>
         </w:rPr>
-        <w:t>order</w:t>
-      </w:r>
-      <w:proofErr w:type="gramEnd"/>
+        <w:t>order_id</w:t>
+      </w:r>
+      <w:proofErr w:type="spellEnd"/>
       <w:r>
         <w:rPr>
           <w:rFonts w:ascii="Arial" w:hAnsi="Arial" w:cs="Arial"/>
         </w:rPr>
-        <w:t>_id</w:t>
+        <w:t>": 103,</w:t>
+      </w:r>
+    </w:p>
+    <w:p>
+      <w:pPr>
+        <w:pStyle w:val="NormalWeb"/>
+        <w:spacing w:line="360" w:lineRule="auto"/>
+        <w:ind w:left="2880"/>
+        <w:rPr>
+          <w:rFonts w:ascii="Arial" w:hAnsi="Arial" w:cs="Arial"/>
+        </w:rPr>
+      </w:pPr>
+      <w:r>
+        <w:rPr>
+          <w:rFonts w:ascii="Arial" w:hAnsi="Arial" w:cs="Arial"/>
+        </w:rPr>
+        <w:t xml:space="preserve">  </w:t>
+      </w:r>
+      <w:r>
+        <w:rPr>
+          <w:rFonts w:ascii="Arial" w:hAnsi="Arial" w:cs="Arial"/>
+        </w:rPr>
+        <w:tab/>
+      </w:r>
+      <w:r>
+        <w:rPr>
+          <w:rFonts w:ascii="Arial" w:hAnsi="Arial" w:cs="Arial"/>
+        </w:rPr>
+        <w:t>"</w:t>
+      </w:r>
+      <w:proofErr w:type="spellStart"/>
+      <w:r>
+        <w:rPr>
+          <w:rFonts w:ascii="Arial" w:hAnsi="Arial" w:cs="Arial"/>
+        </w:rPr>
+        <w:t>payment_method</w:t>
       </w:r>
       <w:proofErr w:type="spellEnd"/>
       <w:r>
         <w:rPr>
           <w:rFonts w:ascii="Arial" w:hAnsi="Arial" w:cs="Arial"/>
         </w:rPr>
-        <w:t>": 103,</w:t>
+        <w:t>": "UPI",</w:t>
       </w:r>
     </w:p>
     <w:p>
@@ -22032,7 +21660,7 @@
         <w:rPr>
           <w:rFonts w:ascii="Arial" w:hAnsi="Arial" w:cs="Arial"/>
         </w:rPr>
-        <w:t xml:space="preserve">  </w:t>
+        <w:t xml:space="preserve"> </w:t>
       </w:r>
       <w:r>
         <w:rPr>
@@ -22044,72 +21672,14 @@
         <w:rPr>
           <w:rFonts w:ascii="Arial" w:hAnsi="Arial" w:cs="Arial"/>
         </w:rPr>
-        <w:t>"</w:t>
+        <w:t xml:space="preserve"> "</w:t>
       </w:r>
       <w:proofErr w:type="spellStart"/>
-      <w:proofErr w:type="gramStart"/>
       <w:r>
         <w:rPr>
           <w:rFonts w:ascii="Arial" w:hAnsi="Arial" w:cs="Arial"/>
         </w:rPr>
-        <w:t>payment</w:t>
-      </w:r>
-      <w:proofErr w:type="gramEnd"/>
-      <w:r>
-        <w:rPr>
-          <w:rFonts w:ascii="Arial" w:hAnsi="Arial" w:cs="Arial"/>
-        </w:rPr>
-        <w:t>_method</w:t>
-      </w:r>
-      <w:proofErr w:type="spellEnd"/>
-      <w:r>
-        <w:rPr>
-          <w:rFonts w:ascii="Arial" w:hAnsi="Arial" w:cs="Arial"/>
-        </w:rPr>
-        <w:t>": "UPI",</w:t>
-      </w:r>
-    </w:p>
-    <w:p>
-      <w:pPr>
-        <w:pStyle w:val="NormalWeb"/>
-        <w:spacing w:line="360" w:lineRule="auto"/>
-        <w:ind w:left="2880"/>
-        <w:rPr>
-          <w:rFonts w:ascii="Arial" w:hAnsi="Arial" w:cs="Arial"/>
-        </w:rPr>
-      </w:pPr>
-      <w:r>
-        <w:rPr>
-          <w:rFonts w:ascii="Arial" w:hAnsi="Arial" w:cs="Arial"/>
-        </w:rPr>
-        <w:t xml:space="preserve"> </w:t>
-      </w:r>
-      <w:r>
-        <w:rPr>
-          <w:rFonts w:ascii="Arial" w:hAnsi="Arial" w:cs="Arial"/>
-        </w:rPr>
-        <w:tab/>
-      </w:r>
-      <w:r>
-        <w:rPr>
-          <w:rFonts w:ascii="Arial" w:hAnsi="Arial" w:cs="Arial"/>
-        </w:rPr>
-        <w:t xml:space="preserve"> "</w:t>
-      </w:r>
-      <w:proofErr w:type="spellStart"/>
-      <w:proofErr w:type="gramStart"/>
-      <w:r>
-        <w:rPr>
-          <w:rFonts w:ascii="Arial" w:hAnsi="Arial" w:cs="Arial"/>
-        </w:rPr>
-        <w:t>payment</w:t>
-      </w:r>
-      <w:proofErr w:type="gramEnd"/>
-      <w:r>
-        <w:rPr>
-          <w:rFonts w:ascii="Arial" w:hAnsi="Arial" w:cs="Arial"/>
-        </w:rPr>
-        <w:t>_id</w:t>
+        <w:t>payment_id</w:t>
       </w:r>
       <w:proofErr w:type="spellEnd"/>
       <w:r>
@@ -24089,25 +23659,7 @@
           <w:sz w:val="24"/>
           <w:szCs w:val="24"/>
         </w:rPr>
-        <w:t xml:space="preserve">Practical </w:t>
-      </w:r>
-      <w:proofErr w:type="gramStart"/>
-      <w:r>
-        <w:rPr>
-          <w:color w:val="FF0000"/>
-          <w:sz w:val="24"/>
-          <w:szCs w:val="24"/>
-        </w:rPr>
-        <w:t>Applications :</w:t>
-      </w:r>
-      <w:proofErr w:type="gramEnd"/>
-      <w:r>
-        <w:rPr>
-          <w:color w:val="FF0000"/>
-          <w:sz w:val="24"/>
-          <w:szCs w:val="24"/>
-        </w:rPr>
-        <w:t xml:space="preserve"> Significance of technologies with their real-world applications</w:t>
+        <w:t>Practical Applications : Significance of technologies with their real-world applications</w:t>
       </w:r>
     </w:p>
     <w:p>
@@ -24124,23 +23676,13 @@
           <w:szCs w:val="24"/>
         </w:rPr>
       </w:pPr>
-      <w:proofErr w:type="gramStart"/>
       <w:r>
         <w:rPr>
           <w:color w:val="FF0000"/>
           <w:sz w:val="24"/>
           <w:szCs w:val="24"/>
         </w:rPr>
-        <w:t>Limitations :</w:t>
-      </w:r>
-      <w:proofErr w:type="gramEnd"/>
-      <w:r>
-        <w:rPr>
-          <w:color w:val="FF0000"/>
-          <w:sz w:val="24"/>
-          <w:szCs w:val="24"/>
-        </w:rPr>
-        <w:t xml:space="preserve"> Limitations of the technologies, cost implications and suggestions for improvement</w:t>
+        <w:t>Limitations : Limitations of the technologies, cost implications and suggestions for improvement</w:t>
       </w:r>
     </w:p>
     <w:p>

--- a/Scaler Neovarsity Academy Project Report (Backend Specialization).docx
+++ b/Scaler Neovarsity Academy Project Report (Backend Specialization).docx
@@ -189,27 +189,7 @@
           <w:sz w:val="24"/>
           <w:szCs w:val="24"/>
         </w:rPr>
-        <w:t xml:space="preserve">A Master’s Project Report submitted to Scaler </w:t>
-      </w:r>
-      <w:proofErr w:type="spellStart"/>
-      <w:r>
-        <w:rPr>
-          <w:rFonts w:eastAsia="Times New Roman"/>
-          <w:b/>
-          <w:sz w:val="24"/>
-          <w:szCs w:val="24"/>
-        </w:rPr>
-        <w:t>Neovarsity</w:t>
-      </w:r>
-      <w:proofErr w:type="spellEnd"/>
-      <w:r>
-        <w:rPr>
-          <w:rFonts w:eastAsia="Times New Roman"/>
-          <w:b/>
-          <w:sz w:val="24"/>
-          <w:szCs w:val="24"/>
-        </w:rPr>
-        <w:t xml:space="preserve"> - Woolf in partial fulfillment of the requirements for the degree of Master of Science in Computer Science</w:t>
+        <w:t>A Master’s Project Report submitted to Scaler Neovarsity - Woolf in partial fulfillment of the requirements for the degree of Master of Science in Computer Science</w:t>
       </w:r>
     </w:p>
     <w:p>
@@ -3438,7 +3418,6 @@
           <w:szCs w:val="24"/>
         </w:rPr>
       </w:pPr>
-      <w:proofErr w:type="spellStart"/>
       <w:r>
         <w:rPr>
           <w:rFonts w:eastAsia="Times New Roman"/>
@@ -3447,62 +3426,7 @@
           <w:szCs w:val="24"/>
           <w:lang w:val="en-US"/>
         </w:rPr>
-        <w:t>EcommApp</w:t>
-      </w:r>
-      <w:proofErr w:type="spellEnd"/>
-      <w:r>
-        <w:rPr>
-          <w:rFonts w:eastAsia="Times New Roman"/>
-          <w:color w:val="auto"/>
-          <w:sz w:val="24"/>
-          <w:szCs w:val="24"/>
-          <w:lang w:val="en-US"/>
-        </w:rPr>
-        <w:t xml:space="preserve"> is a full-stack, modular, and scalable e-commerce web application built using Django REST Framework (backend) and React.js (frontend), developed as part of the Scaler </w:t>
-      </w:r>
-      <w:proofErr w:type="spellStart"/>
-      <w:r>
-        <w:rPr>
-          <w:rFonts w:eastAsia="Times New Roman"/>
-          <w:color w:val="auto"/>
-          <w:sz w:val="24"/>
-          <w:szCs w:val="24"/>
-          <w:lang w:val="en-US"/>
-        </w:rPr>
-        <w:t>Neovarsity</w:t>
-      </w:r>
-      <w:proofErr w:type="spellEnd"/>
-      <w:r>
-        <w:rPr>
-          <w:rFonts w:eastAsia="Times New Roman"/>
-          <w:color w:val="auto"/>
-          <w:sz w:val="24"/>
-          <w:szCs w:val="24"/>
-          <w:lang w:val="en-US"/>
-        </w:rPr>
-        <w:t xml:space="preserve"> Master's degree program in Computer Science. This project aims to replicate and simplify real-world e-commerce business processes through software by integrating critical components such as user authentication, product and category management, order and cart handling, inventory tracking, payment gateway integration, and notifications. The system is architected for flexibility, maintainability, and performance. </w:t>
-      </w:r>
-      <w:proofErr w:type="spellStart"/>
-      <w:r>
-        <w:rPr>
-          <w:rFonts w:eastAsia="Times New Roman"/>
-          <w:color w:val="auto"/>
-          <w:sz w:val="24"/>
-          <w:szCs w:val="24"/>
-          <w:lang w:val="en-US"/>
-        </w:rPr>
-        <w:t>Razorpay</w:t>
-      </w:r>
-      <w:proofErr w:type="spellEnd"/>
-      <w:r>
-        <w:rPr>
-          <w:rFonts w:eastAsia="Times New Roman"/>
-          <w:color w:val="auto"/>
-          <w:sz w:val="24"/>
-          <w:szCs w:val="24"/>
-          <w:lang w:val="en-US"/>
-        </w:rPr>
-        <w:t xml:space="preserve"> is integrated to handle online payments securely, and Redis is employed for caching to enhance responsiveness.</w:t>
+        <w:t>EcommApp is a full-stack, modular, and scalable e-commerce web application built using Django REST Framework (backend) and React.js (frontend), developed as part of the Scaler Neovarsity Master's degree program in Computer Science. This project aims to replicate and simplify real-world e-commerce business processes through software by integrating critical components such as user authentication, product and category management, order and cart handling, inventory tracking, payment gateway integration, and notifications. The system is architected for flexibility, maintainability, and performance. Razorpay is integrated to handle online payments securely, and Redis is employed for caching to enhance responsiveness.</w:t>
       </w:r>
     </w:p>
     <w:p>
@@ -3626,27 +3550,7 @@
           <w:szCs w:val="24"/>
           <w:lang w:val="en-IN"/>
         </w:rPr>
-        <w:t xml:space="preserve">Integrate </w:t>
-      </w:r>
-      <w:proofErr w:type="spellStart"/>
-      <w:r>
-        <w:rPr>
-          <w:rFonts w:eastAsia="Times New Roman"/>
-          <w:sz w:val="24"/>
-          <w:szCs w:val="24"/>
-          <w:lang w:val="en-IN"/>
-        </w:rPr>
-        <w:t>Razorpay</w:t>
-      </w:r>
-      <w:proofErr w:type="spellEnd"/>
-      <w:r>
-        <w:rPr>
-          <w:rFonts w:eastAsia="Times New Roman"/>
-          <w:sz w:val="24"/>
-          <w:szCs w:val="24"/>
-          <w:lang w:val="en-IN"/>
-        </w:rPr>
-        <w:t xml:space="preserve"> for secure payments.</w:t>
+        <w:t>Integrate Razorpay for secure payments.</w:t>
       </w:r>
     </w:p>
     <w:p>
@@ -4136,25 +4040,14 @@
           <w:lang w:val="en-IN"/>
         </w:rPr>
       </w:pPr>
-      <w:proofErr w:type="spellStart"/>
-      <w:r>
-        <w:rPr>
-          <w:rFonts w:eastAsia="Times New Roman"/>
-          <w:sz w:val="24"/>
-          <w:szCs w:val="24"/>
-          <w:lang w:val="en-IN"/>
-        </w:rPr>
-        <w:t>EcommApp</w:t>
-      </w:r>
-      <w:proofErr w:type="spellEnd"/>
-      <w:r>
-        <w:rPr>
-          <w:rFonts w:eastAsia="Times New Roman"/>
-          <w:sz w:val="24"/>
-          <w:szCs w:val="24"/>
-          <w:lang w:val="en-IN"/>
-        </w:rPr>
-        <w:t xml:space="preserve"> draws inspiration from both these spectrums—adopting scalable, cloud-ready backend strategies and combining them with admin configurability and modular code that could support plugins or new features in the future. This project is designed with future-readiness in mind, able to adapt to growing user demand, evolving business models, and technological advances.</w:t>
+      <w:r>
+        <w:rPr>
+          <w:rFonts w:eastAsia="Times New Roman"/>
+          <w:sz w:val="24"/>
+          <w:szCs w:val="24"/>
+          <w:lang w:val="en-IN"/>
+        </w:rPr>
+        <w:t>EcommApp draws inspiration from both these spectrums—adopting scalable, cloud-ready backend strategies and combining them with admin configurability and modular code that could support plugins or new features in the future. This project is designed with future-readiness in mind, able to adapt to growing user demand, evolving business models, and technological advances.</w:t>
       </w:r>
     </w:p>
     <w:p>
@@ -4222,7 +4115,6 @@
           <w:lang w:val="en-IN"/>
         </w:rPr>
       </w:pPr>
-      <w:proofErr w:type="spellStart"/>
       <w:r>
         <w:rPr>
           <w:rFonts w:eastAsia="Times New Roman"/>
@@ -4234,35 +4126,14 @@
         </w:rPr>
         <w:t>EcommApp</w:t>
       </w:r>
-      <w:proofErr w:type="spellEnd"/>
-      <w:r>
-        <w:rPr>
-          <w:rFonts w:eastAsia="Times New Roman"/>
-          <w:sz w:val="24"/>
-          <w:szCs w:val="24"/>
-          <w:lang w:val="en-IN"/>
-        </w:rPr>
-        <w:t xml:space="preserve"> is a full-stack e-commerce platform designed to simulate real-world online retail experiences through modular, scalable, and secure backend systems. It supports user authentication, product and category management, shopping cart functionality, order processing, payment integration via </w:t>
-      </w:r>
-      <w:proofErr w:type="spellStart"/>
-      <w:r>
-        <w:rPr>
-          <w:rFonts w:eastAsia="Times New Roman"/>
-          <w:sz w:val="24"/>
-          <w:szCs w:val="24"/>
-          <w:lang w:val="en-IN"/>
-        </w:rPr>
-        <w:t>Razorpay</w:t>
-      </w:r>
-      <w:proofErr w:type="spellEnd"/>
-      <w:r>
-        <w:rPr>
-          <w:rFonts w:eastAsia="Times New Roman"/>
-          <w:sz w:val="24"/>
-          <w:szCs w:val="24"/>
-          <w:lang w:val="en-IN"/>
-        </w:rPr>
-        <w:t>, inventory tracking, and notification delivery. The backend is developed using Django REST Framework, while the frontend uses React.js. The architecture is built with scalability, performance, and maintainability in mind, aligned with current industry standards.</w:t>
+      <w:r>
+        <w:rPr>
+          <w:rFonts w:eastAsia="Times New Roman"/>
+          <w:sz w:val="24"/>
+          <w:szCs w:val="24"/>
+          <w:lang w:val="en-IN"/>
+        </w:rPr>
+        <w:t xml:space="preserve"> is a full-stack e-commerce platform designed to simulate real-world online retail experiences through modular, scalable, and secure backend systems. It supports user authentication, product and category management, shopping cart functionality, order processing, payment integration via Razorpay, inventory tracking, and notification delivery. The backend is developed using Django REST Framework, while the frontend uses React.js. The architecture is built with scalability, performance, and maintainability in mind, aligned with current industry standards.</w:t>
       </w:r>
     </w:p>
     <w:p>
@@ -4843,7 +4714,6 @@
         </w:rPr>
         <w:t xml:space="preserve">This diagram represents the four key phases followed during the development of </w:t>
       </w:r>
-      <w:proofErr w:type="spellStart"/>
       <w:r>
         <w:rPr>
           <w:rFonts w:eastAsia="Times New Roman"/>
@@ -4855,7 +4725,6 @@
         </w:rPr>
         <w:t>EcommApp</w:t>
       </w:r>
-      <w:proofErr w:type="spellEnd"/>
       <w:r>
         <w:rPr>
           <w:rFonts w:eastAsia="Times New Roman"/>
@@ -5854,25 +5723,7 @@
           <w:szCs w:val="24"/>
           <w:lang w:val="en-IN"/>
         </w:rPr>
-        <w:t xml:space="preserve">: Integration with Stripe, </w:t>
-      </w:r>
-      <w:proofErr w:type="spellStart"/>
-      <w:r>
-        <w:rPr>
-          <w:sz w:val="24"/>
-          <w:szCs w:val="24"/>
-          <w:lang w:val="en-IN"/>
-        </w:rPr>
-        <w:t>Razorpay</w:t>
-      </w:r>
-      <w:proofErr w:type="spellEnd"/>
-      <w:r>
-        <w:rPr>
-          <w:sz w:val="24"/>
-          <w:szCs w:val="24"/>
-          <w:lang w:val="en-IN"/>
-        </w:rPr>
-        <w:t>, etc.</w:t>
+        <w:t>: Integration with Stripe, Razorpay, etc.</w:t>
       </w:r>
     </w:p>
     <w:p>
@@ -10415,43 +10266,7 @@
           <w:szCs w:val="24"/>
           <w:lang w:val="en-IN"/>
         </w:rPr>
-        <w:t xml:space="preserve">User: Extends Django's </w:t>
-      </w:r>
-      <w:proofErr w:type="spellStart"/>
-      <w:r>
-        <w:rPr>
-          <w:sz w:val="24"/>
-          <w:szCs w:val="24"/>
-          <w:lang w:val="en-IN"/>
-        </w:rPr>
-        <w:t>AbstractUser</w:t>
-      </w:r>
-      <w:proofErr w:type="spellEnd"/>
-      <w:r>
-        <w:rPr>
-          <w:sz w:val="24"/>
-          <w:szCs w:val="24"/>
-          <w:lang w:val="en-IN"/>
-        </w:rPr>
-        <w:t xml:space="preserve"> to include additional fields like </w:t>
-      </w:r>
-      <w:proofErr w:type="spellStart"/>
-      <w:r>
-        <w:rPr>
-          <w:sz w:val="24"/>
-          <w:szCs w:val="24"/>
-          <w:lang w:val="en-IN"/>
-        </w:rPr>
-        <w:t>is_verified</w:t>
-      </w:r>
-      <w:proofErr w:type="spellEnd"/>
-      <w:r>
-        <w:rPr>
-          <w:sz w:val="24"/>
-          <w:szCs w:val="24"/>
-          <w:lang w:val="en-IN"/>
-        </w:rPr>
-        <w:t>.</w:t>
+        <w:t>User: Extends Django's AbstractUser to include additional fields like is_verified.</w:t>
       </w:r>
     </w:p>
     <w:p>
@@ -10473,43 +10288,7 @@
           <w:szCs w:val="24"/>
           <w:lang w:val="en-IN"/>
         </w:rPr>
-        <w:t xml:space="preserve">Address: Stores user addresses with fields like street, city, state, </w:t>
-      </w:r>
-      <w:proofErr w:type="spellStart"/>
-      <w:r>
-        <w:rPr>
-          <w:sz w:val="24"/>
-          <w:szCs w:val="24"/>
-          <w:lang w:val="en-IN"/>
-        </w:rPr>
-        <w:t>pincode</w:t>
-      </w:r>
-      <w:proofErr w:type="spellEnd"/>
-      <w:r>
-        <w:rPr>
-          <w:sz w:val="24"/>
-          <w:szCs w:val="24"/>
-          <w:lang w:val="en-IN"/>
-        </w:rPr>
-        <w:t xml:space="preserve">, and </w:t>
-      </w:r>
-      <w:proofErr w:type="spellStart"/>
-      <w:r>
-        <w:rPr>
-          <w:sz w:val="24"/>
-          <w:szCs w:val="24"/>
-          <w:lang w:val="en-IN"/>
-        </w:rPr>
-        <w:t>is_default</w:t>
-      </w:r>
-      <w:proofErr w:type="spellEnd"/>
-      <w:r>
-        <w:rPr>
-          <w:sz w:val="24"/>
-          <w:szCs w:val="24"/>
-          <w:lang w:val="en-IN"/>
-        </w:rPr>
-        <w:t>.</w:t>
+        <w:t>Address: Stores user addresses with fields like street, city, state, pincode, and is_default.</w:t>
       </w:r>
     </w:p>
     <w:p>
@@ -10851,23 +10630,13 @@
           <w:lang w:val="en-IN"/>
         </w:rPr>
       </w:pPr>
-      <w:proofErr w:type="spellStart"/>
-      <w:r>
-        <w:rPr>
-          <w:sz w:val="24"/>
-          <w:szCs w:val="24"/>
-          <w:lang w:val="en-IN"/>
-        </w:rPr>
-        <w:t>CartItem</w:t>
-      </w:r>
-      <w:proofErr w:type="spellEnd"/>
-      <w:r>
-        <w:rPr>
-          <w:sz w:val="24"/>
-          <w:szCs w:val="24"/>
-          <w:lang w:val="en-IN"/>
-        </w:rPr>
-        <w:t>: Items within a cart, linking to specific products and quantities.</w:t>
+      <w:r>
+        <w:rPr>
+          <w:sz w:val="24"/>
+          <w:szCs w:val="24"/>
+          <w:lang w:val="en-IN"/>
+        </w:rPr>
+        <w:t>CartItem: Items within a cart, linking to specific products and quantities.</w:t>
       </w:r>
     </w:p>
     <w:p>
@@ -11035,23 +10804,13 @@
           <w:lang w:val="en-IN"/>
         </w:rPr>
       </w:pPr>
-      <w:proofErr w:type="spellStart"/>
-      <w:r>
-        <w:rPr>
-          <w:sz w:val="24"/>
-          <w:szCs w:val="24"/>
-          <w:lang w:val="en-IN"/>
-        </w:rPr>
-        <w:t>OrderItem</w:t>
-      </w:r>
-      <w:proofErr w:type="spellEnd"/>
-      <w:r>
-        <w:rPr>
-          <w:sz w:val="24"/>
-          <w:szCs w:val="24"/>
-          <w:lang w:val="en-IN"/>
-        </w:rPr>
-        <w:t>: Represents individual items within an order.</w:t>
+      <w:r>
+        <w:rPr>
+          <w:sz w:val="24"/>
+          <w:szCs w:val="24"/>
+          <w:lang w:val="en-IN"/>
+        </w:rPr>
+        <w:t>OrderItem: Represents individual items within an order.</w:t>
       </w:r>
     </w:p>
     <w:p>
@@ -11215,25 +10974,7 @@
           <w:szCs w:val="24"/>
           <w:lang w:val="en-IN"/>
         </w:rPr>
-        <w:t xml:space="preserve">Payment: Tracks payment details linked to orders, including </w:t>
-      </w:r>
-      <w:proofErr w:type="spellStart"/>
-      <w:r>
-        <w:rPr>
-          <w:sz w:val="24"/>
-          <w:szCs w:val="24"/>
-          <w:lang w:val="en-IN"/>
-        </w:rPr>
-        <w:t>payment_id</w:t>
-      </w:r>
-      <w:proofErr w:type="spellEnd"/>
-      <w:r>
-        <w:rPr>
-          <w:sz w:val="24"/>
-          <w:szCs w:val="24"/>
-          <w:lang w:val="en-IN"/>
-        </w:rPr>
-        <w:t xml:space="preserve"> and status.</w:t>
+        <w:t>Payment: Tracks payment details linked to orders, including payment_id and status.</w:t>
       </w:r>
     </w:p>
     <w:p>
@@ -11824,20 +11565,8 @@
           <w:szCs w:val="24"/>
           <w:lang w:val="en-IN"/>
         </w:rPr>
-        <w:t xml:space="preserve">Cart ↔ </w:t>
-      </w:r>
-      <w:proofErr w:type="spellStart"/>
-      <w:r>
-        <w:rPr>
-          <w:b/>
-          <w:bCs/>
-          <w:sz w:val="24"/>
-          <w:szCs w:val="24"/>
-          <w:lang w:val="en-IN"/>
-        </w:rPr>
-        <w:t>CartItem</w:t>
-      </w:r>
-      <w:proofErr w:type="spellEnd"/>
+        <w:t>Cart ↔ CartItem</w:t>
+      </w:r>
       <w:r>
         <w:rPr>
           <w:sz w:val="24"/>
@@ -11932,20 +11661,8 @@
           <w:szCs w:val="24"/>
           <w:lang w:val="en-IN"/>
         </w:rPr>
-        <w:t xml:space="preserve">Order ↔ </w:t>
-      </w:r>
-      <w:proofErr w:type="spellStart"/>
-      <w:r>
-        <w:rPr>
-          <w:b/>
-          <w:bCs/>
-          <w:sz w:val="24"/>
-          <w:szCs w:val="24"/>
-          <w:lang w:val="en-IN"/>
-        </w:rPr>
-        <w:t>OrderItem</w:t>
-      </w:r>
-      <w:proofErr w:type="spellEnd"/>
+        <w:t>Order ↔ OrderItem</w:t>
+      </w:r>
       <w:r>
         <w:rPr>
           <w:sz w:val="24"/>
@@ -12179,7 +11896,6 @@
           <w:lang w:val="en-IN"/>
         </w:rPr>
       </w:pPr>
-      <w:proofErr w:type="spellStart"/>
       <w:r>
         <w:rPr>
           <w:sz w:val="24"/>
@@ -12188,7 +11904,6 @@
         </w:rPr>
         <w:t>Is_verified</w:t>
       </w:r>
-      <w:proofErr w:type="spellEnd"/>
     </w:p>
     <w:p>
       <w:pPr>
@@ -12323,7 +12038,6 @@
           <w:lang w:val="en-IN"/>
         </w:rPr>
       </w:pPr>
-      <w:proofErr w:type="spellStart"/>
       <w:r>
         <w:rPr>
           <w:sz w:val="24"/>
@@ -12332,7 +12046,6 @@
         </w:rPr>
         <w:t>Pincode</w:t>
       </w:r>
-      <w:proofErr w:type="spellEnd"/>
     </w:p>
     <w:p>
       <w:pPr>
@@ -12348,7 +12061,6 @@
           <w:lang w:val="en-IN"/>
         </w:rPr>
       </w:pPr>
-      <w:proofErr w:type="spellStart"/>
       <w:r>
         <w:rPr>
           <w:sz w:val="24"/>
@@ -12357,7 +12069,6 @@
         </w:rPr>
         <w:t>Is_default</w:t>
       </w:r>
-      <w:proofErr w:type="spellEnd"/>
     </w:p>
     <w:p>
       <w:pPr>
@@ -12471,7 +12182,6 @@
           <w:lang w:val="en-IN"/>
         </w:rPr>
       </w:pPr>
-      <w:proofErr w:type="spellStart"/>
       <w:r>
         <w:rPr>
           <w:b/>
@@ -12482,7 +12192,6 @@
         </w:rPr>
         <w:t>CartItem</w:t>
       </w:r>
-      <w:proofErr w:type="spellEnd"/>
     </w:p>
     <w:p>
       <w:pPr>
@@ -12743,6 +12452,26 @@
     </w:p>
     <w:p>
       <w:pPr>
+        <w:spacing w:line="360" w:lineRule="auto"/>
+        <w:rPr>
+          <w:sz w:val="24"/>
+          <w:szCs w:val="24"/>
+          <w:lang w:val="en-IN"/>
+        </w:rPr>
+      </w:pPr>
+    </w:p>
+    <w:p>
+      <w:pPr>
+        <w:spacing w:line="360" w:lineRule="auto"/>
+        <w:rPr>
+          <w:sz w:val="24"/>
+          <w:szCs w:val="24"/>
+          <w:lang w:val="en-IN"/>
+        </w:rPr>
+      </w:pPr>
+    </w:p>
+    <w:p>
+      <w:pPr>
         <w:pStyle w:val="ListParagraph"/>
         <w:numPr>
           <w:ilvl w:val="0"/>
@@ -12765,6 +12494,7 @@
           <w:szCs w:val="24"/>
           <w:lang w:val="en-IN"/>
         </w:rPr>
+        <w:lastRenderedPageBreak/>
         <w:t>Category</w:t>
       </w:r>
     </w:p>
@@ -12811,7 +12541,6 @@
           <w:szCs w:val="24"/>
           <w:lang w:val="en-IN"/>
         </w:rPr>
-        <w:lastRenderedPageBreak/>
         <w:t>Name</w:t>
       </w:r>
     </w:p>
@@ -12840,23 +12569,6 @@
     </w:p>
     <w:p>
       <w:pPr>
-        <w:rPr>
-          <w:sz w:val="24"/>
-          <w:szCs w:val="24"/>
-          <w:lang w:val="en-IN"/>
-        </w:rPr>
-      </w:pPr>
-      <w:r>
-        <w:rPr>
-          <w:sz w:val="24"/>
-          <w:szCs w:val="24"/>
-          <w:lang w:val="en-IN"/>
-        </w:rPr>
-        <w:br w:type="page"/>
-      </w:r>
-    </w:p>
-    <w:p>
-      <w:pPr>
         <w:pStyle w:val="ListParagraph"/>
         <w:numPr>
           <w:ilvl w:val="0"/>
@@ -12878,7 +12590,6 @@
           <w:sz w:val="24"/>
           <w:szCs w:val="24"/>
         </w:rPr>
-        <w:lastRenderedPageBreak/>
         <w:t>Inventory</w:t>
       </w:r>
     </w:p>
@@ -12972,30 +12683,6 @@
     </w:p>
     <w:p>
       <w:pPr>
-        <w:spacing w:line="360" w:lineRule="auto"/>
-        <w:rPr>
-          <w:b/>
-          <w:bCs/>
-          <w:sz w:val="24"/>
-          <w:szCs w:val="24"/>
-          <w:lang w:val="en-IN"/>
-        </w:rPr>
-      </w:pPr>
-    </w:p>
-    <w:p>
-      <w:pPr>
-        <w:spacing w:line="360" w:lineRule="auto"/>
-        <w:rPr>
-          <w:b/>
-          <w:bCs/>
-          <w:sz w:val="24"/>
-          <w:szCs w:val="24"/>
-          <w:lang w:val="en-IN"/>
-        </w:rPr>
-      </w:pPr>
-    </w:p>
-    <w:p>
-      <w:pPr>
         <w:pStyle w:val="ListParagraph"/>
         <w:numPr>
           <w:ilvl w:val="0"/>
@@ -13124,7 +12811,6 @@
           <w:lang w:val="en-IN"/>
         </w:rPr>
       </w:pPr>
-      <w:proofErr w:type="spellStart"/>
       <w:r>
         <w:rPr>
           <w:b/>
@@ -13134,7 +12820,6 @@
         </w:rPr>
         <w:t>OrderItem</w:t>
       </w:r>
-      <w:proofErr w:type="spellEnd"/>
     </w:p>
     <w:p>
       <w:pPr>
@@ -13472,88 +13157,6 @@
           <w:szCs w:val="24"/>
         </w:rPr>
         <w:t>Status</w:t>
-      </w:r>
-    </w:p>
-    <w:p>
-      <w:pPr>
-        <w:spacing w:line="360" w:lineRule="auto"/>
-        <w:rPr>
-          <w:b/>
-          <w:bCs/>
-          <w:sz w:val="24"/>
-          <w:szCs w:val="24"/>
-          <w:lang w:val="en-IN"/>
-        </w:rPr>
-      </w:pPr>
-    </w:p>
-    <w:p>
-      <w:pPr>
-        <w:spacing w:line="360" w:lineRule="auto"/>
-        <w:rPr>
-          <w:sz w:val="24"/>
-          <w:szCs w:val="24"/>
-          <w:lang w:val="en-IN"/>
-        </w:rPr>
-      </w:pPr>
-    </w:p>
-    <w:p>
-      <w:pPr>
-        <w:spacing w:line="360" w:lineRule="auto"/>
-        <w:rPr>
-          <w:sz w:val="24"/>
-          <w:szCs w:val="24"/>
-          <w:lang w:val="en-IN"/>
-        </w:rPr>
-      </w:pPr>
-    </w:p>
-    <w:p>
-      <w:pPr>
-        <w:spacing w:line="360" w:lineRule="auto"/>
-        <w:rPr>
-          <w:sz w:val="24"/>
-          <w:szCs w:val="24"/>
-          <w:lang w:val="en-IN"/>
-        </w:rPr>
-      </w:pPr>
-    </w:p>
-    <w:p>
-      <w:pPr>
-        <w:spacing w:line="360" w:lineRule="auto"/>
-        <w:rPr>
-          <w:sz w:val="24"/>
-          <w:szCs w:val="24"/>
-          <w:lang w:val="en-IN"/>
-        </w:rPr>
-      </w:pPr>
-    </w:p>
-    <w:p>
-      <w:pPr>
-        <w:spacing w:line="360" w:lineRule="auto"/>
-        <w:rPr>
-          <w:sz w:val="24"/>
-          <w:szCs w:val="24"/>
-          <w:lang w:val="en-IN"/>
-        </w:rPr>
-      </w:pPr>
-    </w:p>
-    <w:p>
-      <w:pPr>
-        <w:spacing w:line="360" w:lineRule="auto"/>
-        <w:rPr>
-          <w:color w:val="FF0000"/>
-          <w:sz w:val="24"/>
-          <w:szCs w:val="24"/>
-        </w:rPr>
-      </w:pPr>
-      <w:r>
-        <w:rPr>
-          <w:b/>
-          <w:bCs/>
-          <w:sz w:val="24"/>
-          <w:szCs w:val="24"/>
-          <w:lang w:val="en-IN"/>
-        </w:rPr>
-        <w:t>Models tabular representation:</w:t>
       </w:r>
     </w:p>
     <w:p>
@@ -13611,17 +13214,14 @@
               <w:rPr>
                 <w:b/>
                 <w:bCs/>
-                <w:sz w:val="24"/>
-                <w:szCs w:val="24"/>
               </w:rPr>
             </w:pPr>
             <w:r>
               <w:rPr>
                 <w:b/>
                 <w:bCs/>
-                <w:sz w:val="24"/>
-                <w:szCs w:val="24"/>
               </w:rPr>
+              <w:lastRenderedPageBreak/>
               <w:t>Table</w:t>
             </w:r>
           </w:p>
@@ -13645,16 +13245,12 @@
               <w:rPr>
                 <w:b/>
                 <w:bCs/>
-                <w:sz w:val="24"/>
-                <w:szCs w:val="24"/>
               </w:rPr>
             </w:pPr>
             <w:r>
               <w:rPr>
                 <w:b/>
                 <w:bCs/>
-                <w:sz w:val="24"/>
-                <w:szCs w:val="24"/>
               </w:rPr>
               <w:t>Fields</w:t>
             </w:r>
@@ -13679,16 +13275,12 @@
               <w:rPr>
                 <w:b/>
                 <w:bCs/>
-                <w:sz w:val="24"/>
-                <w:szCs w:val="24"/>
               </w:rPr>
             </w:pPr>
             <w:r>
               <w:rPr>
                 <w:b/>
                 <w:bCs/>
-                <w:sz w:val="24"/>
-                <w:szCs w:val="24"/>
               </w:rPr>
               <w:t>Explanation</w:t>
             </w:r>
@@ -13714,16 +13306,8 @@
             <w:pPr>
               <w:widowControl w:val="0"/>
               <w:spacing w:line="360" w:lineRule="auto"/>
-              <w:rPr>
-                <w:sz w:val="24"/>
-                <w:szCs w:val="24"/>
-              </w:rPr>
             </w:pPr>
             <w:r>
-              <w:rPr>
-                <w:sz w:val="24"/>
-                <w:szCs w:val="24"/>
-              </w:rPr>
               <w:t>User</w:t>
             </w:r>
           </w:p>
@@ -13743,16 +13327,8 @@
             <w:pPr>
               <w:widowControl w:val="0"/>
               <w:spacing w:line="360" w:lineRule="auto"/>
-              <w:rPr>
-                <w:sz w:val="24"/>
-                <w:szCs w:val="24"/>
-              </w:rPr>
             </w:pPr>
             <w:r>
-              <w:rPr>
-                <w:sz w:val="24"/>
-                <w:szCs w:val="24"/>
-              </w:rPr>
               <w:t>id (PK), username, email, is_verified</w:t>
             </w:r>
           </w:p>
@@ -13772,16 +13348,8 @@
             <w:pPr>
               <w:widowControl w:val="0"/>
               <w:spacing w:line="360" w:lineRule="auto"/>
-              <w:rPr>
-                <w:sz w:val="24"/>
-                <w:szCs w:val="24"/>
-              </w:rPr>
             </w:pPr>
             <w:r>
-              <w:rPr>
-                <w:sz w:val="24"/>
-                <w:szCs w:val="24"/>
-              </w:rPr>
               <w:t>User table holds registered user information.</w:t>
             </w:r>
           </w:p>
@@ -13806,16 +13374,8 @@
             <w:pPr>
               <w:widowControl w:val="0"/>
               <w:spacing w:line="360" w:lineRule="auto"/>
-              <w:rPr>
-                <w:sz w:val="24"/>
-                <w:szCs w:val="24"/>
-              </w:rPr>
             </w:pPr>
             <w:r>
-              <w:rPr>
-                <w:sz w:val="24"/>
-                <w:szCs w:val="24"/>
-              </w:rPr>
               <w:t>Address</w:t>
             </w:r>
           </w:p>
@@ -13835,59 +13395,10 @@
             <w:pPr>
               <w:widowControl w:val="0"/>
               <w:spacing w:line="360" w:lineRule="auto"/>
-              <w:rPr>
-                <w:sz w:val="24"/>
-                <w:szCs w:val="24"/>
-              </w:rPr>
             </w:pPr>
             <w:r>
-              <w:rPr>
-                <w:sz w:val="24"/>
-                <w:szCs w:val="24"/>
-              </w:rPr>
-              <w:t xml:space="preserve">id (PK), </w:t>
+              <w:t>id (PK), user_id (FK), street, city, state, pincode, is_default</w:t>
             </w:r>
-            <w:proofErr w:type="spellStart"/>
-            <w:r>
-              <w:rPr>
-                <w:sz w:val="24"/>
-                <w:szCs w:val="24"/>
-              </w:rPr>
-              <w:t>user_id</w:t>
-            </w:r>
-            <w:proofErr w:type="spellEnd"/>
-            <w:r>
-              <w:rPr>
-                <w:sz w:val="24"/>
-                <w:szCs w:val="24"/>
-              </w:rPr>
-              <w:t xml:space="preserve"> (FK), street, city, state, </w:t>
-            </w:r>
-            <w:proofErr w:type="spellStart"/>
-            <w:r>
-              <w:rPr>
-                <w:sz w:val="24"/>
-                <w:szCs w:val="24"/>
-              </w:rPr>
-              <w:t>pincode</w:t>
-            </w:r>
-            <w:proofErr w:type="spellEnd"/>
-            <w:r>
-              <w:rPr>
-                <w:sz w:val="24"/>
-                <w:szCs w:val="24"/>
-              </w:rPr>
-              <w:t xml:space="preserve">, </w:t>
-            </w:r>
-            <w:proofErr w:type="spellStart"/>
-            <w:r>
-              <w:rPr>
-                <w:sz w:val="24"/>
-                <w:szCs w:val="24"/>
-              </w:rPr>
-              <w:t>is_default</w:t>
-            </w:r>
-            <w:proofErr w:type="spellEnd"/>
           </w:p>
         </w:tc>
         <w:tc>
@@ -13905,16 +13416,8 @@
             <w:pPr>
               <w:widowControl w:val="0"/>
               <w:spacing w:line="360" w:lineRule="auto"/>
-              <w:rPr>
-                <w:sz w:val="24"/>
-                <w:szCs w:val="24"/>
-              </w:rPr>
             </w:pPr>
             <w:r>
-              <w:rPr>
-                <w:sz w:val="24"/>
-                <w:szCs w:val="24"/>
-              </w:rPr>
               <w:t>Address allows users to store multiple delivery addresses.</w:t>
             </w:r>
           </w:p>
@@ -13939,16 +13442,8 @@
             <w:pPr>
               <w:widowControl w:val="0"/>
               <w:spacing w:line="360" w:lineRule="auto"/>
-              <w:rPr>
-                <w:sz w:val="24"/>
-                <w:szCs w:val="24"/>
-              </w:rPr>
             </w:pPr>
             <w:r>
-              <w:rPr>
-                <w:sz w:val="24"/>
-                <w:szCs w:val="24"/>
-              </w:rPr>
               <w:t>Cart</w:t>
             </w:r>
           </w:p>
@@ -13968,16 +13463,8 @@
             <w:pPr>
               <w:widowControl w:val="0"/>
               <w:spacing w:line="360" w:lineRule="auto"/>
-              <w:rPr>
-                <w:sz w:val="24"/>
-                <w:szCs w:val="24"/>
-              </w:rPr>
             </w:pPr>
             <w:r>
-              <w:rPr>
-                <w:sz w:val="24"/>
-                <w:szCs w:val="24"/>
-              </w:rPr>
               <w:t>id (PK), user_id (FK)</w:t>
             </w:r>
           </w:p>
@@ -13998,33 +13485,9 @@
             <w:pPr>
               <w:widowControl w:val="0"/>
               <w:spacing w:line="360" w:lineRule="auto"/>
-              <w:rPr>
-                <w:sz w:val="24"/>
-                <w:szCs w:val="24"/>
-              </w:rPr>
             </w:pPr>
             <w:r>
-              <w:rPr>
-                <w:sz w:val="24"/>
-                <w:szCs w:val="24"/>
-              </w:rPr>
-              <w:t xml:space="preserve">Cart and </w:t>
-            </w:r>
-            <w:proofErr w:type="spellStart"/>
-            <w:r>
-              <w:rPr>
-                <w:sz w:val="24"/>
-                <w:szCs w:val="24"/>
-              </w:rPr>
-              <w:t>CartItem</w:t>
-            </w:r>
-            <w:proofErr w:type="spellEnd"/>
-            <w:r>
-              <w:rPr>
-                <w:sz w:val="24"/>
-                <w:szCs w:val="24"/>
-              </w:rPr>
-              <w:t xml:space="preserve"> manage items users intend to purchase.</w:t>
+              <w:t>Cart and CartItem manage items users intend to purchase.</w:t>
             </w:r>
           </w:p>
         </w:tc>
@@ -14048,20 +13511,10 @@
             <w:pPr>
               <w:widowControl w:val="0"/>
               <w:spacing w:line="360" w:lineRule="auto"/>
-              <w:rPr>
-                <w:sz w:val="24"/>
-                <w:szCs w:val="24"/>
-              </w:rPr>
             </w:pPr>
-            <w:proofErr w:type="spellStart"/>
             <w:r>
-              <w:rPr>
-                <w:sz w:val="24"/>
-                <w:szCs w:val="24"/>
-              </w:rPr>
               <w:t>CartItem</w:t>
             </w:r>
-            <w:proofErr w:type="spellEnd"/>
           </w:p>
         </w:tc>
         <w:tc>
@@ -14079,49 +13532,9 @@
             <w:pPr>
               <w:widowControl w:val="0"/>
               <w:spacing w:line="360" w:lineRule="auto"/>
-              <w:rPr>
-                <w:sz w:val="24"/>
-                <w:szCs w:val="24"/>
-              </w:rPr>
             </w:pPr>
             <w:r>
-              <w:rPr>
-                <w:sz w:val="24"/>
-                <w:szCs w:val="24"/>
-              </w:rPr>
-              <w:t xml:space="preserve">id (PK), </w:t>
-            </w:r>
-            <w:proofErr w:type="spellStart"/>
-            <w:r>
-              <w:rPr>
-                <w:sz w:val="24"/>
-                <w:szCs w:val="24"/>
-              </w:rPr>
-              <w:t>cart_id</w:t>
-            </w:r>
-            <w:proofErr w:type="spellEnd"/>
-            <w:r>
-              <w:rPr>
-                <w:sz w:val="24"/>
-                <w:szCs w:val="24"/>
-              </w:rPr>
-              <w:t xml:space="preserve"> (FK), </w:t>
-            </w:r>
-            <w:proofErr w:type="spellStart"/>
-            <w:r>
-              <w:rPr>
-                <w:sz w:val="24"/>
-                <w:szCs w:val="24"/>
-              </w:rPr>
-              <w:t>product_id</w:t>
-            </w:r>
-            <w:proofErr w:type="spellEnd"/>
-            <w:r>
-              <w:rPr>
-                <w:sz w:val="24"/>
-                <w:szCs w:val="24"/>
-              </w:rPr>
-              <w:t xml:space="preserve"> (FK), quantity</w:t>
+              <w:t>id (PK), cart_id (FK), product_id (FK), quantity</w:t>
             </w:r>
           </w:p>
         </w:tc>
@@ -14141,10 +13554,6 @@
             <w:pPr>
               <w:widowControl w:val="0"/>
               <w:spacing w:line="360" w:lineRule="auto"/>
-              <w:rPr>
-                <w:sz w:val="24"/>
-                <w:szCs w:val="24"/>
-              </w:rPr>
             </w:pPr>
           </w:p>
         </w:tc>
@@ -14168,16 +13577,8 @@
             <w:pPr>
               <w:widowControl w:val="0"/>
               <w:spacing w:line="360" w:lineRule="auto"/>
-              <w:rPr>
-                <w:sz w:val="24"/>
-                <w:szCs w:val="24"/>
-              </w:rPr>
             </w:pPr>
             <w:r>
-              <w:rPr>
-                <w:sz w:val="24"/>
-                <w:szCs w:val="24"/>
-              </w:rPr>
               <w:t>Product</w:t>
             </w:r>
           </w:p>
@@ -14197,33 +13598,9 @@
             <w:pPr>
               <w:widowControl w:val="0"/>
               <w:spacing w:line="360" w:lineRule="auto"/>
-              <w:rPr>
-                <w:sz w:val="24"/>
-                <w:szCs w:val="24"/>
-              </w:rPr>
             </w:pPr>
             <w:r>
-              <w:rPr>
-                <w:sz w:val="24"/>
-                <w:szCs w:val="24"/>
-              </w:rPr>
-              <w:t xml:space="preserve">id (PK), name, desc, price, </w:t>
-            </w:r>
-            <w:proofErr w:type="spellStart"/>
-            <w:r>
-              <w:rPr>
-                <w:sz w:val="24"/>
-                <w:szCs w:val="24"/>
-              </w:rPr>
-              <w:t>category_id</w:t>
-            </w:r>
-            <w:proofErr w:type="spellEnd"/>
-            <w:r>
-              <w:rPr>
-                <w:sz w:val="24"/>
-                <w:szCs w:val="24"/>
-              </w:rPr>
-              <w:t xml:space="preserve"> (FK), stock</w:t>
+              <w:t>id (PK), name, desc, price, category_id (FK), stock</w:t>
             </w:r>
           </w:p>
         </w:tc>
@@ -14243,16 +13620,8 @@
             <w:pPr>
               <w:widowControl w:val="0"/>
               <w:spacing w:line="360" w:lineRule="auto"/>
-              <w:rPr>
-                <w:sz w:val="24"/>
-                <w:szCs w:val="24"/>
-              </w:rPr>
             </w:pPr>
             <w:r>
-              <w:rPr>
-                <w:sz w:val="24"/>
-                <w:szCs w:val="24"/>
-              </w:rPr>
               <w:t>Product is linked to Category and stores product information.</w:t>
             </w:r>
           </w:p>
@@ -14277,16 +13646,8 @@
             <w:pPr>
               <w:widowControl w:val="0"/>
               <w:spacing w:line="360" w:lineRule="auto"/>
-              <w:rPr>
-                <w:sz w:val="24"/>
-                <w:szCs w:val="24"/>
-              </w:rPr>
             </w:pPr>
             <w:r>
-              <w:rPr>
-                <w:sz w:val="24"/>
-                <w:szCs w:val="24"/>
-              </w:rPr>
               <w:t>Category</w:t>
             </w:r>
           </w:p>
@@ -14306,33 +13667,9 @@
             <w:pPr>
               <w:widowControl w:val="0"/>
               <w:spacing w:line="360" w:lineRule="auto"/>
-              <w:rPr>
-                <w:sz w:val="24"/>
-                <w:szCs w:val="24"/>
-              </w:rPr>
             </w:pPr>
             <w:r>
-              <w:rPr>
-                <w:sz w:val="24"/>
-                <w:szCs w:val="24"/>
-              </w:rPr>
-              <w:t xml:space="preserve">id (PK), name, </w:t>
-            </w:r>
-            <w:proofErr w:type="spellStart"/>
-            <w:r>
-              <w:rPr>
-                <w:sz w:val="24"/>
-                <w:szCs w:val="24"/>
-              </w:rPr>
-              <w:t>parent_id</w:t>
-            </w:r>
-            <w:proofErr w:type="spellEnd"/>
-            <w:r>
-              <w:rPr>
-                <w:sz w:val="24"/>
-                <w:szCs w:val="24"/>
-              </w:rPr>
-              <w:t xml:space="preserve"> (FK to Category)</w:t>
+              <w:t>id (PK), name, parent_id (FK to Category)</w:t>
             </w:r>
           </w:p>
         </w:tc>
@@ -14352,10 +13689,6 @@
             <w:pPr>
               <w:widowControl w:val="0"/>
               <w:spacing w:line="360" w:lineRule="auto"/>
-              <w:rPr>
-                <w:sz w:val="24"/>
-                <w:szCs w:val="24"/>
-              </w:rPr>
             </w:pPr>
           </w:p>
         </w:tc>
@@ -14379,16 +13712,8 @@
             <w:pPr>
               <w:widowControl w:val="0"/>
               <w:spacing w:line="360" w:lineRule="auto"/>
-              <w:rPr>
-                <w:sz w:val="24"/>
-                <w:szCs w:val="24"/>
-              </w:rPr>
             </w:pPr>
             <w:r>
-              <w:rPr>
-                <w:sz w:val="24"/>
-                <w:szCs w:val="24"/>
-              </w:rPr>
               <w:t>Inventory</w:t>
             </w:r>
           </w:p>
@@ -14408,33 +13733,9 @@
             <w:pPr>
               <w:widowControl w:val="0"/>
               <w:spacing w:line="360" w:lineRule="auto"/>
-              <w:rPr>
-                <w:sz w:val="24"/>
-                <w:szCs w:val="24"/>
-              </w:rPr>
             </w:pPr>
             <w:r>
-              <w:rPr>
-                <w:sz w:val="24"/>
-                <w:szCs w:val="24"/>
-              </w:rPr>
-              <w:t xml:space="preserve">id (PK), </w:t>
-            </w:r>
-            <w:proofErr w:type="spellStart"/>
-            <w:r>
-              <w:rPr>
-                <w:sz w:val="24"/>
-                <w:szCs w:val="24"/>
-              </w:rPr>
-              <w:t>product_id</w:t>
-            </w:r>
-            <w:proofErr w:type="spellEnd"/>
-            <w:r>
-              <w:rPr>
-                <w:sz w:val="24"/>
-                <w:szCs w:val="24"/>
-              </w:rPr>
-              <w:t xml:space="preserve"> (FK), quantity, threshold</w:t>
+              <w:t>id (PK), product_id (FK), quantity, threshold</w:t>
             </w:r>
           </w:p>
         </w:tc>
@@ -14454,15 +13755,11 @@
               <w:widowControl w:val="0"/>
               <w:spacing w:line="360" w:lineRule="auto"/>
               <w:rPr>
-                <w:sz w:val="24"/>
-                <w:szCs w:val="24"/>
                 <w:lang w:val="en-IN"/>
               </w:rPr>
             </w:pPr>
             <w:r>
               <w:rPr>
-                <w:sz w:val="24"/>
-                <w:szCs w:val="24"/>
                 <w:lang w:val="en-IN"/>
               </w:rPr>
               <w:t>Inventory tracks stock levels and threshold alerts.</w:t>
@@ -14489,16 +13786,8 @@
             <w:pPr>
               <w:widowControl w:val="0"/>
               <w:spacing w:line="360" w:lineRule="auto"/>
-              <w:rPr>
-                <w:sz w:val="24"/>
-                <w:szCs w:val="24"/>
-              </w:rPr>
             </w:pPr>
             <w:r>
-              <w:rPr>
-                <w:sz w:val="24"/>
-                <w:szCs w:val="24"/>
-              </w:rPr>
               <w:t>Order</w:t>
             </w:r>
           </w:p>
@@ -14518,49 +13807,9 @@
             <w:pPr>
               <w:widowControl w:val="0"/>
               <w:spacing w:line="360" w:lineRule="auto"/>
-              <w:rPr>
-                <w:sz w:val="24"/>
-                <w:szCs w:val="24"/>
-              </w:rPr>
             </w:pPr>
             <w:r>
-              <w:rPr>
-                <w:sz w:val="24"/>
-                <w:szCs w:val="24"/>
-              </w:rPr>
-              <w:t xml:space="preserve">id (PK), </w:t>
-            </w:r>
-            <w:proofErr w:type="spellStart"/>
-            <w:r>
-              <w:rPr>
-                <w:sz w:val="24"/>
-                <w:szCs w:val="24"/>
-              </w:rPr>
-              <w:t>user_id</w:t>
-            </w:r>
-            <w:proofErr w:type="spellEnd"/>
-            <w:r>
-              <w:rPr>
-                <w:sz w:val="24"/>
-                <w:szCs w:val="24"/>
-              </w:rPr>
-              <w:t xml:space="preserve"> (FK), </w:t>
-            </w:r>
-            <w:proofErr w:type="spellStart"/>
-            <w:r>
-              <w:rPr>
-                <w:sz w:val="24"/>
-                <w:szCs w:val="24"/>
-              </w:rPr>
-              <w:t>address_id</w:t>
-            </w:r>
-            <w:proofErr w:type="spellEnd"/>
-            <w:r>
-              <w:rPr>
-                <w:sz w:val="24"/>
-                <w:szCs w:val="24"/>
-              </w:rPr>
-              <w:t xml:space="preserve"> (FK), status</w:t>
+              <w:t>id (PK), user_id (FK), address_id (FK), status</w:t>
             </w:r>
           </w:p>
         </w:tc>
@@ -14580,33 +13829,9 @@
             <w:pPr>
               <w:widowControl w:val="0"/>
               <w:spacing w:line="360" w:lineRule="auto"/>
-              <w:rPr>
-                <w:sz w:val="24"/>
-                <w:szCs w:val="24"/>
-              </w:rPr>
             </w:pPr>
             <w:r>
-              <w:rPr>
-                <w:sz w:val="24"/>
-                <w:szCs w:val="24"/>
-              </w:rPr>
-              <w:t xml:space="preserve">Order and </w:t>
-            </w:r>
-            <w:proofErr w:type="spellStart"/>
-            <w:r>
-              <w:rPr>
-                <w:sz w:val="24"/>
-                <w:szCs w:val="24"/>
-              </w:rPr>
-              <w:t>OrderItem</w:t>
-            </w:r>
-            <w:proofErr w:type="spellEnd"/>
-            <w:r>
-              <w:rPr>
-                <w:sz w:val="24"/>
-                <w:szCs w:val="24"/>
-              </w:rPr>
-              <w:t xml:space="preserve"> capture purchase data and line items respectively.</w:t>
+              <w:t>Order and OrderItem capture purchase data and line items respectively.</w:t>
             </w:r>
           </w:p>
         </w:tc>
@@ -14631,20 +13856,10 @@
             <w:pPr>
               <w:widowControl w:val="0"/>
               <w:spacing w:line="360" w:lineRule="auto"/>
-              <w:rPr>
-                <w:sz w:val="24"/>
-                <w:szCs w:val="24"/>
-              </w:rPr>
             </w:pPr>
-            <w:proofErr w:type="spellStart"/>
             <w:r>
-              <w:rPr>
-                <w:sz w:val="24"/>
-                <w:szCs w:val="24"/>
-              </w:rPr>
               <w:t>OrderItem</w:t>
             </w:r>
-            <w:proofErr w:type="spellEnd"/>
           </w:p>
         </w:tc>
         <w:tc>
@@ -14662,49 +13877,9 @@
             <w:pPr>
               <w:widowControl w:val="0"/>
               <w:spacing w:line="360" w:lineRule="auto"/>
-              <w:rPr>
-                <w:sz w:val="24"/>
-                <w:szCs w:val="24"/>
-              </w:rPr>
             </w:pPr>
             <w:r>
-              <w:rPr>
-                <w:sz w:val="24"/>
-                <w:szCs w:val="24"/>
-              </w:rPr>
-              <w:t xml:space="preserve">id (PK), </w:t>
-            </w:r>
-            <w:proofErr w:type="spellStart"/>
-            <w:r>
-              <w:rPr>
-                <w:sz w:val="24"/>
-                <w:szCs w:val="24"/>
-              </w:rPr>
-              <w:t>order_id</w:t>
-            </w:r>
-            <w:proofErr w:type="spellEnd"/>
-            <w:r>
-              <w:rPr>
-                <w:sz w:val="24"/>
-                <w:szCs w:val="24"/>
-              </w:rPr>
-              <w:t xml:space="preserve"> (FK), </w:t>
-            </w:r>
-            <w:proofErr w:type="spellStart"/>
-            <w:r>
-              <w:rPr>
-                <w:sz w:val="24"/>
-                <w:szCs w:val="24"/>
-              </w:rPr>
-              <w:t>product_id</w:t>
-            </w:r>
-            <w:proofErr w:type="spellEnd"/>
-            <w:r>
-              <w:rPr>
-                <w:sz w:val="24"/>
-                <w:szCs w:val="24"/>
-              </w:rPr>
-              <w:t xml:space="preserve"> (FK), quantity, price</w:t>
+              <w:t>id (PK), order_id (FK), product_id (FK), quantity, price</w:t>
             </w:r>
           </w:p>
         </w:tc>
@@ -14724,10 +13899,6 @@
             <w:pPr>
               <w:widowControl w:val="0"/>
               <w:spacing w:line="360" w:lineRule="auto"/>
-              <w:rPr>
-                <w:sz w:val="24"/>
-                <w:szCs w:val="24"/>
-              </w:rPr>
             </w:pPr>
           </w:p>
         </w:tc>
@@ -14751,17 +13922,8 @@
             <w:pPr>
               <w:widowControl w:val="0"/>
               <w:spacing w:line="360" w:lineRule="auto"/>
-              <w:rPr>
-                <w:sz w:val="24"/>
-                <w:szCs w:val="24"/>
-              </w:rPr>
             </w:pPr>
             <w:r>
-              <w:rPr>
-                <w:sz w:val="24"/>
-                <w:szCs w:val="24"/>
-              </w:rPr>
-              <w:lastRenderedPageBreak/>
               <w:t>Payment</w:t>
             </w:r>
           </w:p>
@@ -14781,49 +13943,9 @@
             <w:pPr>
               <w:widowControl w:val="0"/>
               <w:spacing w:line="360" w:lineRule="auto"/>
-              <w:rPr>
-                <w:sz w:val="24"/>
-                <w:szCs w:val="24"/>
-              </w:rPr>
             </w:pPr>
             <w:r>
-              <w:rPr>
-                <w:sz w:val="24"/>
-                <w:szCs w:val="24"/>
-              </w:rPr>
-              <w:t xml:space="preserve">id (PK), </w:t>
-            </w:r>
-            <w:proofErr w:type="spellStart"/>
-            <w:r>
-              <w:rPr>
-                <w:sz w:val="24"/>
-                <w:szCs w:val="24"/>
-              </w:rPr>
-              <w:t>order_id</w:t>
-            </w:r>
-            <w:proofErr w:type="spellEnd"/>
-            <w:r>
-              <w:rPr>
-                <w:sz w:val="24"/>
-                <w:szCs w:val="24"/>
-              </w:rPr>
-              <w:t xml:space="preserve"> (FK), </w:t>
-            </w:r>
-            <w:proofErr w:type="spellStart"/>
-            <w:r>
-              <w:rPr>
-                <w:sz w:val="24"/>
-                <w:szCs w:val="24"/>
-              </w:rPr>
-              <w:t>payment_id</w:t>
-            </w:r>
-            <w:proofErr w:type="spellEnd"/>
-            <w:r>
-              <w:rPr>
-                <w:sz w:val="24"/>
-                <w:szCs w:val="24"/>
-              </w:rPr>
-              <w:t>, status</w:t>
+              <w:t>id (PK), order_id (FK), payment_id, status</w:t>
             </w:r>
           </w:p>
         </w:tc>
@@ -14842,16 +13964,8 @@
             <w:pPr>
               <w:widowControl w:val="0"/>
               <w:spacing w:line="360" w:lineRule="auto"/>
-              <w:rPr>
-                <w:sz w:val="24"/>
-                <w:szCs w:val="24"/>
-              </w:rPr>
             </w:pPr>
             <w:r>
-              <w:rPr>
-                <w:sz w:val="24"/>
-                <w:szCs w:val="24"/>
-              </w:rPr>
               <w:t>Payment records payment status for orders.</w:t>
             </w:r>
           </w:p>
@@ -14876,20 +13990,10 @@
             <w:pPr>
               <w:widowControl w:val="0"/>
               <w:spacing w:line="360" w:lineRule="auto"/>
-              <w:rPr>
-                <w:sz w:val="24"/>
-                <w:szCs w:val="24"/>
-              </w:rPr>
             </w:pPr>
-            <w:proofErr w:type="spellStart"/>
             <w:r>
-              <w:rPr>
-                <w:sz w:val="24"/>
-                <w:szCs w:val="24"/>
-              </w:rPr>
               <w:t>NotificationLog</w:t>
             </w:r>
-            <w:proofErr w:type="spellEnd"/>
           </w:p>
         </w:tc>
         <w:tc>
@@ -14907,16 +14011,8 @@
             <w:pPr>
               <w:widowControl w:val="0"/>
               <w:spacing w:line="360" w:lineRule="auto"/>
-              <w:rPr>
-                <w:sz w:val="24"/>
-                <w:szCs w:val="24"/>
-              </w:rPr>
             </w:pPr>
             <w:r>
-              <w:rPr>
-                <w:sz w:val="24"/>
-                <w:szCs w:val="24"/>
-              </w:rPr>
               <w:t>id (PK), recipient, subject, message, status</w:t>
             </w:r>
           </w:p>
@@ -14936,26 +14032,9 @@
             <w:pPr>
               <w:widowControl w:val="0"/>
               <w:spacing w:line="360" w:lineRule="auto"/>
-              <w:rPr>
-                <w:sz w:val="24"/>
-                <w:szCs w:val="24"/>
-              </w:rPr>
             </w:pPr>
-            <w:proofErr w:type="spellStart"/>
             <w:r>
-              <w:rPr>
-                <w:sz w:val="24"/>
-                <w:szCs w:val="24"/>
-              </w:rPr>
-              <w:t>NotificationLog</w:t>
-            </w:r>
-            <w:proofErr w:type="spellEnd"/>
-            <w:r>
-              <w:rPr>
-                <w:sz w:val="24"/>
-                <w:szCs w:val="24"/>
-              </w:rPr>
-              <w:t xml:space="preserve"> stores system notifications like order updates.</w:t>
+              <w:t>NotificationLog stores system notifications like order updates.</w:t>
             </w:r>
           </w:p>
         </w:tc>
@@ -14998,12 +14077,11 @@
         <w:pStyle w:val="Heading3"/>
         <w:spacing w:line="360" w:lineRule="auto"/>
         <w:ind w:left="-360"/>
-        <w:rPr>
-          <w:rFonts w:eastAsia="Times New Roman"/>
-          <w:b/>
-          <w:bCs/>
-          <w:sz w:val="24"/>
-          <w:szCs w:val="24"/>
+        <w:jc w:val="center"/>
+        <w:rPr>
+          <w:rFonts w:eastAsia="Times New Roman"/>
+          <w:b/>
+          <w:bCs/>
         </w:rPr>
       </w:pPr>
       <w:bookmarkStart w:id="8" w:name="_p6mfl8dwb9sy" w:colFirst="0" w:colLast="0"/>
@@ -15013,8 +14091,6 @@
           <w:rFonts w:eastAsia="Times New Roman"/>
           <w:b/>
           <w:bCs/>
-          <w:sz w:val="24"/>
-          <w:szCs w:val="24"/>
         </w:rPr>
         <w:lastRenderedPageBreak/>
         <w:t>API Endpoints</w:t>
@@ -15024,8 +14100,6 @@
           <w:rFonts w:eastAsia="Times New Roman"/>
           <w:b/>
           <w:bCs/>
-          <w:sz w:val="24"/>
-          <w:szCs w:val="24"/>
         </w:rPr>
         <w:t xml:space="preserve"> Overview</w:t>
       </w:r>
@@ -15135,27 +14209,15 @@
           <w:lang w:val="en-IN"/>
         </w:rPr>
       </w:pPr>
-      <w:proofErr w:type="spellStart"/>
-      <w:r>
-        <w:rPr>
-          <w:b/>
-          <w:bCs/>
-          <w:sz w:val="24"/>
-          <w:szCs w:val="24"/>
-          <w:lang w:val="en-IN"/>
-        </w:rPr>
-        <w:t>api</w:t>
-      </w:r>
-      <w:proofErr w:type="spellEnd"/>
-      <w:r>
-        <w:rPr>
-          <w:b/>
-          <w:bCs/>
-          <w:sz w:val="24"/>
-          <w:szCs w:val="24"/>
-          <w:lang w:val="en-IN"/>
-        </w:rPr>
-        <w:t>/</w:t>
+      <w:r>
+        <w:rPr>
+          <w:b/>
+          <w:bCs/>
+          <w:sz w:val="24"/>
+          <w:szCs w:val="24"/>
+          <w:lang w:val="en-IN"/>
+        </w:rPr>
+        <w:t>api/</w:t>
       </w:r>
     </w:p>
     <w:p>
@@ -15163,7 +14225,7 @@
         <w:pStyle w:val="Heading3"/>
         <w:numPr>
           <w:ilvl w:val="1"/>
-          <w:numId w:val="75"/>
+          <w:numId w:val="99"/>
         </w:numPr>
         <w:spacing w:line="360" w:lineRule="auto"/>
         <w:rPr>
@@ -15178,25 +14240,7 @@
           <w:szCs w:val="24"/>
           <w:lang w:val="en-IN"/>
         </w:rPr>
-        <w:t xml:space="preserve">This is a generic base path included from the </w:t>
-      </w:r>
-      <w:proofErr w:type="spellStart"/>
-      <w:r>
-        <w:rPr>
-          <w:sz w:val="24"/>
-          <w:szCs w:val="24"/>
-          <w:lang w:val="en-IN"/>
-        </w:rPr>
-        <w:t>services.users</w:t>
-      </w:r>
-      <w:proofErr w:type="spellEnd"/>
-      <w:r>
-        <w:rPr>
-          <w:sz w:val="24"/>
-          <w:szCs w:val="24"/>
-          <w:lang w:val="en-IN"/>
-        </w:rPr>
-        <w:t xml:space="preserve"> app.</w:t>
+        <w:t>This is a generic base path included from the services.users app.</w:t>
       </w:r>
     </w:p>
     <w:p>
@@ -15204,7 +14248,7 @@
         <w:pStyle w:val="Heading3"/>
         <w:numPr>
           <w:ilvl w:val="1"/>
-          <w:numId w:val="75"/>
+          <w:numId w:val="99"/>
         </w:numPr>
         <w:spacing w:line="360" w:lineRule="auto"/>
         <w:rPr>
@@ -15236,27 +14280,15 @@
           <w:lang w:val="en-IN"/>
         </w:rPr>
       </w:pPr>
-      <w:proofErr w:type="spellStart"/>
-      <w:r>
-        <w:rPr>
-          <w:b/>
-          <w:bCs/>
-          <w:sz w:val="24"/>
-          <w:szCs w:val="24"/>
-          <w:lang w:val="en-IN"/>
-        </w:rPr>
-        <w:t>api</w:t>
-      </w:r>
-      <w:proofErr w:type="spellEnd"/>
-      <w:r>
-        <w:rPr>
-          <w:b/>
-          <w:bCs/>
-          <w:sz w:val="24"/>
-          <w:szCs w:val="24"/>
-          <w:lang w:val="en-IN"/>
-        </w:rPr>
-        <w:t>/address/</w:t>
+      <w:r>
+        <w:rPr>
+          <w:b/>
+          <w:bCs/>
+          <w:sz w:val="24"/>
+          <w:szCs w:val="24"/>
+          <w:lang w:val="en-IN"/>
+        </w:rPr>
+        <w:t>api/address/</w:t>
       </w:r>
     </w:p>
     <w:p>
@@ -15264,7 +14296,7 @@
         <w:pStyle w:val="Heading3"/>
         <w:numPr>
           <w:ilvl w:val="1"/>
-          <w:numId w:val="75"/>
+          <w:numId w:val="100"/>
         </w:numPr>
         <w:spacing w:line="360" w:lineRule="auto"/>
         <w:rPr>
@@ -15287,7 +14319,7 @@
         <w:pStyle w:val="Heading3"/>
         <w:numPr>
           <w:ilvl w:val="1"/>
-          <w:numId w:val="75"/>
+          <w:numId w:val="100"/>
         </w:numPr>
         <w:spacing w:line="360" w:lineRule="auto"/>
         <w:rPr>
@@ -15319,27 +14351,15 @@
           <w:lang w:val="en-IN"/>
         </w:rPr>
       </w:pPr>
-      <w:proofErr w:type="spellStart"/>
-      <w:r>
-        <w:rPr>
-          <w:b/>
-          <w:bCs/>
-          <w:sz w:val="24"/>
-          <w:szCs w:val="24"/>
-          <w:lang w:val="en-IN"/>
-        </w:rPr>
-        <w:t>api</w:t>
-      </w:r>
-      <w:proofErr w:type="spellEnd"/>
-      <w:r>
-        <w:rPr>
-          <w:b/>
-          <w:bCs/>
-          <w:sz w:val="24"/>
-          <w:szCs w:val="24"/>
-          <w:lang w:val="en-IN"/>
-        </w:rPr>
-        <w:t>/category/</w:t>
+      <w:r>
+        <w:rPr>
+          <w:b/>
+          <w:bCs/>
+          <w:sz w:val="24"/>
+          <w:szCs w:val="24"/>
+          <w:lang w:val="en-IN"/>
+        </w:rPr>
+        <w:t>api/category/</w:t>
       </w:r>
     </w:p>
     <w:p>
@@ -15347,7 +14367,7 @@
         <w:pStyle w:val="Heading3"/>
         <w:numPr>
           <w:ilvl w:val="1"/>
-          <w:numId w:val="75"/>
+          <w:numId w:val="101"/>
         </w:numPr>
         <w:spacing w:line="360" w:lineRule="auto"/>
         <w:rPr>
@@ -15370,7 +14390,7 @@
         <w:pStyle w:val="Heading3"/>
         <w:numPr>
           <w:ilvl w:val="1"/>
-          <w:numId w:val="75"/>
+          <w:numId w:val="101"/>
         </w:numPr>
         <w:spacing w:line="360" w:lineRule="auto"/>
         <w:rPr>
@@ -15402,7 +14422,6 @@
           <w:lang w:val="en-IN"/>
         </w:rPr>
       </w:pPr>
-      <w:proofErr w:type="spellStart"/>
       <w:r>
         <w:rPr>
           <w:b/>
@@ -15412,18 +14431,7 @@
           <w:lang w:val="en-IN"/>
         </w:rPr>
         <w:lastRenderedPageBreak/>
-        <w:t>api</w:t>
-      </w:r>
-      <w:proofErr w:type="spellEnd"/>
-      <w:r>
-        <w:rPr>
-          <w:b/>
-          <w:bCs/>
-          <w:sz w:val="24"/>
-          <w:szCs w:val="24"/>
-          <w:lang w:val="en-IN"/>
-        </w:rPr>
-        <w:t>/product/</w:t>
+        <w:t>api/product/</w:t>
       </w:r>
     </w:p>
     <w:p>
@@ -15431,7 +14439,7 @@
         <w:pStyle w:val="Heading3"/>
         <w:numPr>
           <w:ilvl w:val="1"/>
-          <w:numId w:val="75"/>
+          <w:numId w:val="102"/>
         </w:numPr>
         <w:spacing w:line="360" w:lineRule="auto"/>
         <w:rPr>
@@ -15446,25 +14454,7 @@
           <w:szCs w:val="24"/>
           <w:lang w:val="en-IN"/>
         </w:rPr>
-        <w:t xml:space="preserve">Core service for managing products in the </w:t>
-      </w:r>
-      <w:proofErr w:type="spellStart"/>
-      <w:r>
-        <w:rPr>
-          <w:sz w:val="24"/>
-          <w:szCs w:val="24"/>
-          <w:lang w:val="en-IN"/>
-        </w:rPr>
-        <w:t>catalog</w:t>
-      </w:r>
-      <w:proofErr w:type="spellEnd"/>
-      <w:r>
-        <w:rPr>
-          <w:sz w:val="24"/>
-          <w:szCs w:val="24"/>
-          <w:lang w:val="en-IN"/>
-        </w:rPr>
-        <w:t>.</w:t>
+        <w:t>Core service for managing products in the catalog.</w:t>
       </w:r>
     </w:p>
     <w:p>
@@ -15472,7 +14462,7 @@
         <w:pStyle w:val="Heading3"/>
         <w:numPr>
           <w:ilvl w:val="1"/>
-          <w:numId w:val="75"/>
+          <w:numId w:val="102"/>
         </w:numPr>
         <w:spacing w:line="360" w:lineRule="auto"/>
         <w:rPr>
@@ -15504,27 +14494,15 @@
           <w:lang w:val="en-IN"/>
         </w:rPr>
       </w:pPr>
-      <w:proofErr w:type="spellStart"/>
-      <w:r>
-        <w:rPr>
-          <w:b/>
-          <w:bCs/>
-          <w:sz w:val="24"/>
-          <w:szCs w:val="24"/>
-          <w:lang w:val="en-IN"/>
-        </w:rPr>
-        <w:t>api</w:t>
-      </w:r>
-      <w:proofErr w:type="spellEnd"/>
-      <w:r>
-        <w:rPr>
-          <w:b/>
-          <w:bCs/>
-          <w:sz w:val="24"/>
-          <w:szCs w:val="24"/>
-          <w:lang w:val="en-IN"/>
-        </w:rPr>
-        <w:t>/cart/</w:t>
+      <w:r>
+        <w:rPr>
+          <w:b/>
+          <w:bCs/>
+          <w:sz w:val="24"/>
+          <w:szCs w:val="24"/>
+          <w:lang w:val="en-IN"/>
+        </w:rPr>
+        <w:t>api/cart/</w:t>
       </w:r>
     </w:p>
     <w:p>
@@ -15532,7 +14510,7 @@
         <w:pStyle w:val="Heading3"/>
         <w:numPr>
           <w:ilvl w:val="1"/>
-          <w:numId w:val="75"/>
+          <w:numId w:val="103"/>
         </w:numPr>
         <w:spacing w:line="360" w:lineRule="auto"/>
         <w:rPr>
@@ -15555,7 +14533,7 @@
         <w:pStyle w:val="Heading3"/>
         <w:numPr>
           <w:ilvl w:val="1"/>
-          <w:numId w:val="75"/>
+          <w:numId w:val="103"/>
         </w:numPr>
         <w:spacing w:line="360" w:lineRule="auto"/>
         <w:rPr>
@@ -15587,27 +14565,15 @@
           <w:lang w:val="en-IN"/>
         </w:rPr>
       </w:pPr>
-      <w:proofErr w:type="spellStart"/>
-      <w:r>
-        <w:rPr>
-          <w:b/>
-          <w:bCs/>
-          <w:sz w:val="24"/>
-          <w:szCs w:val="24"/>
-          <w:lang w:val="en-IN"/>
-        </w:rPr>
-        <w:t>api</w:t>
-      </w:r>
-      <w:proofErr w:type="spellEnd"/>
-      <w:r>
-        <w:rPr>
-          <w:b/>
-          <w:bCs/>
-          <w:sz w:val="24"/>
-          <w:szCs w:val="24"/>
-          <w:lang w:val="en-IN"/>
-        </w:rPr>
-        <w:t>/order/</w:t>
+      <w:r>
+        <w:rPr>
+          <w:b/>
+          <w:bCs/>
+          <w:sz w:val="24"/>
+          <w:szCs w:val="24"/>
+          <w:lang w:val="en-IN"/>
+        </w:rPr>
+        <w:t>api/order/</w:t>
       </w:r>
     </w:p>
     <w:p>
@@ -15615,7 +14581,7 @@
         <w:pStyle w:val="Heading3"/>
         <w:numPr>
           <w:ilvl w:val="1"/>
-          <w:numId w:val="75"/>
+          <w:numId w:val="104"/>
         </w:numPr>
         <w:spacing w:line="360" w:lineRule="auto"/>
         <w:rPr>
@@ -15638,7 +14604,7 @@
         <w:pStyle w:val="Heading3"/>
         <w:numPr>
           <w:ilvl w:val="1"/>
-          <w:numId w:val="75"/>
+          <w:numId w:val="104"/>
         </w:numPr>
         <w:spacing w:line="360" w:lineRule="auto"/>
         <w:rPr>
@@ -15670,27 +14636,15 @@
           <w:lang w:val="en-IN"/>
         </w:rPr>
       </w:pPr>
-      <w:proofErr w:type="spellStart"/>
-      <w:r>
-        <w:rPr>
-          <w:b/>
-          <w:bCs/>
-          <w:sz w:val="24"/>
-          <w:szCs w:val="24"/>
-          <w:lang w:val="en-IN"/>
-        </w:rPr>
-        <w:t>api</w:t>
-      </w:r>
-      <w:proofErr w:type="spellEnd"/>
-      <w:r>
-        <w:rPr>
-          <w:b/>
-          <w:bCs/>
-          <w:sz w:val="24"/>
-          <w:szCs w:val="24"/>
-          <w:lang w:val="en-IN"/>
-        </w:rPr>
-        <w:t>/inventory/</w:t>
+      <w:r>
+        <w:rPr>
+          <w:b/>
+          <w:bCs/>
+          <w:sz w:val="24"/>
+          <w:szCs w:val="24"/>
+          <w:lang w:val="en-IN"/>
+        </w:rPr>
+        <w:t>api/inventory/</w:t>
       </w:r>
     </w:p>
     <w:p>
@@ -15698,7 +14652,7 @@
         <w:pStyle w:val="Heading3"/>
         <w:numPr>
           <w:ilvl w:val="1"/>
-          <w:numId w:val="75"/>
+          <w:numId w:val="105"/>
         </w:numPr>
         <w:spacing w:line="360" w:lineRule="auto"/>
         <w:rPr>
@@ -15721,7 +14675,7 @@
         <w:pStyle w:val="Heading3"/>
         <w:numPr>
           <w:ilvl w:val="1"/>
-          <w:numId w:val="75"/>
+          <w:numId w:val="105"/>
         </w:numPr>
         <w:spacing w:line="360" w:lineRule="auto"/>
         <w:rPr>
@@ -15753,27 +14707,15 @@
           <w:lang w:val="en-IN"/>
         </w:rPr>
       </w:pPr>
-      <w:proofErr w:type="spellStart"/>
-      <w:r>
-        <w:rPr>
-          <w:b/>
-          <w:bCs/>
-          <w:sz w:val="24"/>
-          <w:szCs w:val="24"/>
-          <w:lang w:val="en-IN"/>
-        </w:rPr>
-        <w:t>api</w:t>
-      </w:r>
-      <w:proofErr w:type="spellEnd"/>
-      <w:r>
-        <w:rPr>
-          <w:b/>
-          <w:bCs/>
-          <w:sz w:val="24"/>
-          <w:szCs w:val="24"/>
-          <w:lang w:val="en-IN"/>
-        </w:rPr>
-        <w:t>/notification/</w:t>
+      <w:r>
+        <w:rPr>
+          <w:b/>
+          <w:bCs/>
+          <w:sz w:val="24"/>
+          <w:szCs w:val="24"/>
+          <w:lang w:val="en-IN"/>
+        </w:rPr>
+        <w:t>api/notification/</w:t>
       </w:r>
     </w:p>
     <w:p>
@@ -15781,7 +14723,7 @@
         <w:pStyle w:val="Heading3"/>
         <w:numPr>
           <w:ilvl w:val="1"/>
-          <w:numId w:val="75"/>
+          <w:numId w:val="106"/>
         </w:numPr>
         <w:spacing w:line="360" w:lineRule="auto"/>
         <w:rPr>
@@ -15804,7 +14746,7 @@
         <w:pStyle w:val="Heading3"/>
         <w:numPr>
           <w:ilvl w:val="1"/>
-          <w:numId w:val="75"/>
+          <w:numId w:val="106"/>
         </w:numPr>
         <w:spacing w:line="360" w:lineRule="auto"/>
         <w:rPr>
@@ -15836,7 +14778,6 @@
           <w:lang w:val="en-IN"/>
         </w:rPr>
       </w:pPr>
-      <w:proofErr w:type="spellStart"/>
       <w:r>
         <w:rPr>
           <w:b/>
@@ -15846,18 +14787,7 @@
           <w:lang w:val="en-IN"/>
         </w:rPr>
         <w:lastRenderedPageBreak/>
-        <w:t>api</w:t>
-      </w:r>
-      <w:proofErr w:type="spellEnd"/>
-      <w:r>
-        <w:rPr>
-          <w:b/>
-          <w:bCs/>
-          <w:sz w:val="24"/>
-          <w:szCs w:val="24"/>
-          <w:lang w:val="en-IN"/>
-        </w:rPr>
-        <w:t>/payment/</w:t>
+        <w:t>api/payment/</w:t>
       </w:r>
     </w:p>
     <w:p>
@@ -15865,7 +14795,7 @@
         <w:pStyle w:val="Heading3"/>
         <w:numPr>
           <w:ilvl w:val="1"/>
-          <w:numId w:val="75"/>
+          <w:numId w:val="107"/>
         </w:numPr>
         <w:spacing w:line="360" w:lineRule="auto"/>
         <w:rPr>
@@ -15888,7 +14818,7 @@
         <w:pStyle w:val="Heading3"/>
         <w:numPr>
           <w:ilvl w:val="1"/>
-          <w:numId w:val="75"/>
+          <w:numId w:val="107"/>
         </w:numPr>
         <w:spacing w:line="360" w:lineRule="auto"/>
         <w:rPr>
@@ -15984,14 +14914,14 @@
         <w:tblLook w:val="04A0" w:firstRow="1" w:lastRow="0" w:firstColumn="1" w:lastColumn="0" w:noHBand="0" w:noVBand="1"/>
       </w:tblPr>
       <w:tblGrid>
-        <w:gridCol w:w="2461"/>
+        <w:gridCol w:w="1920"/>
         <w:gridCol w:w="4366"/>
-        <w:gridCol w:w="2523"/>
+        <w:gridCol w:w="3064"/>
       </w:tblGrid>
       <w:tr>
         <w:tc>
           <w:tcPr>
-            <w:tcW w:w="2587" w:type="dxa"/>
+            <w:tcW w:w="2461" w:type="dxa"/>
           </w:tcPr>
           <w:p>
             <w:pPr>
@@ -16028,7 +14958,7 @@
         </w:tc>
         <w:tc>
           <w:tcPr>
-            <w:tcW w:w="4136" w:type="dxa"/>
+            <w:tcW w:w="2354" w:type="dxa"/>
           </w:tcPr>
           <w:p>
             <w:pPr>
@@ -16054,7 +14984,7 @@
         </w:tc>
         <w:tc>
           <w:tcPr>
-            <w:tcW w:w="2627" w:type="dxa"/>
+            <w:tcW w:w="4535" w:type="dxa"/>
           </w:tcPr>
           <w:p>
             <w:pPr>
@@ -16082,7 +15012,7 @@
       <w:tr>
         <w:tc>
           <w:tcPr>
-            <w:tcW w:w="2587" w:type="dxa"/>
+            <w:tcW w:w="2461" w:type="dxa"/>
             <w:vMerge w:val="restart"/>
           </w:tcPr>
           <w:p>
@@ -16105,7 +15035,7 @@
         </w:tc>
         <w:tc>
           <w:tcPr>
-            <w:tcW w:w="4136" w:type="dxa"/>
+            <w:tcW w:w="2354" w:type="dxa"/>
           </w:tcPr>
           <w:p>
             <w:pPr>
@@ -16115,29 +15045,19 @@
                 <w:szCs w:val="24"/>
               </w:rPr>
             </w:pPr>
-            <w:proofErr w:type="spellStart"/>
             <w:r>
               <w:rPr>
                 <w:rFonts w:ascii="Arial" w:hAnsi="Arial" w:cs="Arial"/>
                 <w:sz w:val="24"/>
                 <w:szCs w:val="24"/>
               </w:rPr>
-              <w:t>api</w:t>
-            </w:r>
-            <w:proofErr w:type="spellEnd"/>
-            <w:r>
-              <w:rPr>
-                <w:rFonts w:ascii="Arial" w:hAnsi="Arial" w:cs="Arial"/>
-                <w:sz w:val="24"/>
-                <w:szCs w:val="24"/>
-              </w:rPr>
-              <w:t>/self/</w:t>
+              <w:t>api/self/</w:t>
             </w:r>
           </w:p>
         </w:tc>
         <w:tc>
           <w:tcPr>
-            <w:tcW w:w="2627" w:type="dxa"/>
+            <w:tcW w:w="4535" w:type="dxa"/>
           </w:tcPr>
           <w:p>
             <w:pPr>
@@ -16161,7 +15081,7 @@
       <w:tr>
         <w:tc>
           <w:tcPr>
-            <w:tcW w:w="2587" w:type="dxa"/>
+            <w:tcW w:w="2461" w:type="dxa"/>
             <w:vMerge/>
           </w:tcPr>
           <w:p>
@@ -16176,7 +15096,7 @@
         </w:tc>
         <w:tc>
           <w:tcPr>
-            <w:tcW w:w="4136" w:type="dxa"/>
+            <w:tcW w:w="2354" w:type="dxa"/>
           </w:tcPr>
           <w:p>
             <w:pPr>
@@ -16186,29 +15106,19 @@
                 <w:szCs w:val="24"/>
               </w:rPr>
             </w:pPr>
-            <w:proofErr w:type="spellStart"/>
             <w:r>
               <w:rPr>
                 <w:rFonts w:ascii="Arial" w:hAnsi="Arial" w:cs="Arial"/>
                 <w:sz w:val="24"/>
                 <w:szCs w:val="24"/>
               </w:rPr>
-              <w:t>api</w:t>
-            </w:r>
-            <w:proofErr w:type="spellEnd"/>
-            <w:r>
-              <w:rPr>
-                <w:rFonts w:ascii="Arial" w:hAnsi="Arial" w:cs="Arial"/>
-                <w:sz w:val="24"/>
-                <w:szCs w:val="24"/>
-              </w:rPr>
-              <w:t>/users/</w:t>
+              <w:t>api/users/</w:t>
             </w:r>
           </w:p>
         </w:tc>
         <w:tc>
           <w:tcPr>
-            <w:tcW w:w="2627" w:type="dxa"/>
+            <w:tcW w:w="4535" w:type="dxa"/>
           </w:tcPr>
           <w:p>
             <w:pPr>
@@ -16232,7 +15142,7 @@
       <w:tr>
         <w:tc>
           <w:tcPr>
-            <w:tcW w:w="2587" w:type="dxa"/>
+            <w:tcW w:w="2461" w:type="dxa"/>
             <w:vMerge/>
           </w:tcPr>
           <w:p>
@@ -16247,7 +15157,7 @@
         </w:tc>
         <w:tc>
           <w:tcPr>
-            <w:tcW w:w="4136" w:type="dxa"/>
+            <w:tcW w:w="2354" w:type="dxa"/>
           </w:tcPr>
           <w:p>
             <w:pPr>
@@ -16257,47 +15167,19 @@
                 <w:szCs w:val="24"/>
               </w:rPr>
             </w:pPr>
-            <w:proofErr w:type="spellStart"/>
             <w:r>
               <w:rPr>
                 <w:rFonts w:ascii="Arial" w:hAnsi="Arial" w:cs="Arial"/>
                 <w:sz w:val="24"/>
                 <w:szCs w:val="24"/>
               </w:rPr>
-              <w:t>api</w:t>
-            </w:r>
-            <w:proofErr w:type="spellEnd"/>
-            <w:r>
-              <w:rPr>
-                <w:rFonts w:ascii="Arial" w:hAnsi="Arial" w:cs="Arial"/>
-                <w:sz w:val="24"/>
-                <w:szCs w:val="24"/>
-              </w:rPr>
-              <w:t>/users/&lt;</w:t>
-            </w:r>
-            <w:proofErr w:type="spellStart"/>
-            <w:r>
-              <w:rPr>
-                <w:rFonts w:ascii="Arial" w:hAnsi="Arial" w:cs="Arial"/>
-                <w:sz w:val="24"/>
-                <w:szCs w:val="24"/>
-              </w:rPr>
-              <w:t>int:id</w:t>
-            </w:r>
-            <w:proofErr w:type="spellEnd"/>
-            <w:r>
-              <w:rPr>
-                <w:rFonts w:ascii="Arial" w:hAnsi="Arial" w:cs="Arial"/>
-                <w:sz w:val="24"/>
-                <w:szCs w:val="24"/>
-              </w:rPr>
-              <w:t>&gt;</w:t>
+              <w:t>api/users/&lt;int:id&gt;</w:t>
             </w:r>
           </w:p>
         </w:tc>
         <w:tc>
           <w:tcPr>
-            <w:tcW w:w="2627" w:type="dxa"/>
+            <w:tcW w:w="4535" w:type="dxa"/>
           </w:tcPr>
           <w:p>
             <w:pPr>
@@ -16321,7 +15203,7 @@
       <w:tr>
         <w:tc>
           <w:tcPr>
-            <w:tcW w:w="2587" w:type="dxa"/>
+            <w:tcW w:w="2461" w:type="dxa"/>
             <w:vMerge w:val="restart"/>
           </w:tcPr>
           <w:p>
@@ -16344,7 +15226,7 @@
         </w:tc>
         <w:tc>
           <w:tcPr>
-            <w:tcW w:w="4136" w:type="dxa"/>
+            <w:tcW w:w="2354" w:type="dxa"/>
           </w:tcPr>
           <w:p>
             <w:pPr>
@@ -16354,29 +15236,19 @@
                 <w:szCs w:val="24"/>
               </w:rPr>
             </w:pPr>
-            <w:proofErr w:type="spellStart"/>
             <w:r>
               <w:rPr>
                 <w:rFonts w:ascii="Arial" w:hAnsi="Arial" w:cs="Arial"/>
                 <w:sz w:val="24"/>
                 <w:szCs w:val="24"/>
               </w:rPr>
-              <w:t>api</w:t>
-            </w:r>
-            <w:proofErr w:type="spellEnd"/>
-            <w:r>
-              <w:rPr>
-                <w:rFonts w:ascii="Arial" w:hAnsi="Arial" w:cs="Arial"/>
-                <w:sz w:val="24"/>
-                <w:szCs w:val="24"/>
-              </w:rPr>
-              <w:t>/product/</w:t>
+              <w:t>api/product/</w:t>
             </w:r>
           </w:p>
         </w:tc>
         <w:tc>
           <w:tcPr>
-            <w:tcW w:w="2627" w:type="dxa"/>
+            <w:tcW w:w="4535" w:type="dxa"/>
           </w:tcPr>
           <w:p>
             <w:pPr>
@@ -16400,7 +15272,7 @@
       <w:tr>
         <w:tc>
           <w:tcPr>
-            <w:tcW w:w="2587" w:type="dxa"/>
+            <w:tcW w:w="2461" w:type="dxa"/>
             <w:vMerge/>
           </w:tcPr>
           <w:p>
@@ -16415,7 +15287,7 @@
         </w:tc>
         <w:tc>
           <w:tcPr>
-            <w:tcW w:w="4136" w:type="dxa"/>
+            <w:tcW w:w="2354" w:type="dxa"/>
           </w:tcPr>
           <w:p>
             <w:pPr>
@@ -16425,47 +15297,19 @@
                 <w:szCs w:val="24"/>
               </w:rPr>
             </w:pPr>
-            <w:proofErr w:type="spellStart"/>
             <w:r>
               <w:rPr>
                 <w:rFonts w:ascii="Arial" w:hAnsi="Arial" w:cs="Arial"/>
                 <w:sz w:val="24"/>
                 <w:szCs w:val="24"/>
               </w:rPr>
-              <w:t>api</w:t>
-            </w:r>
-            <w:proofErr w:type="spellEnd"/>
-            <w:r>
-              <w:rPr>
-                <w:rFonts w:ascii="Arial" w:hAnsi="Arial" w:cs="Arial"/>
-                <w:sz w:val="24"/>
-                <w:szCs w:val="24"/>
-              </w:rPr>
-              <w:t>/product/&lt;</w:t>
-            </w:r>
-            <w:proofErr w:type="spellStart"/>
-            <w:r>
-              <w:rPr>
-                <w:rFonts w:ascii="Arial" w:hAnsi="Arial" w:cs="Arial"/>
-                <w:sz w:val="24"/>
-                <w:szCs w:val="24"/>
-              </w:rPr>
-              <w:t>int:pk</w:t>
-            </w:r>
-            <w:proofErr w:type="spellEnd"/>
-            <w:r>
-              <w:rPr>
-                <w:rFonts w:ascii="Arial" w:hAnsi="Arial" w:cs="Arial"/>
-                <w:sz w:val="24"/>
-                <w:szCs w:val="24"/>
-              </w:rPr>
-              <w:t>&gt;/</w:t>
+              <w:t>api/product/&lt;int:pk&gt;/</w:t>
             </w:r>
           </w:p>
         </w:tc>
         <w:tc>
           <w:tcPr>
-            <w:tcW w:w="2627" w:type="dxa"/>
+            <w:tcW w:w="4535" w:type="dxa"/>
           </w:tcPr>
           <w:p>
             <w:pPr>
@@ -16489,7 +15333,7 @@
       <w:tr>
         <w:tc>
           <w:tcPr>
-            <w:tcW w:w="2587" w:type="dxa"/>
+            <w:tcW w:w="2461" w:type="dxa"/>
             <w:vMerge/>
           </w:tcPr>
           <w:p>
@@ -16504,7 +15348,7 @@
         </w:tc>
         <w:tc>
           <w:tcPr>
-            <w:tcW w:w="4136" w:type="dxa"/>
+            <w:tcW w:w="2354" w:type="dxa"/>
           </w:tcPr>
           <w:p>
             <w:pPr>
@@ -16514,47 +15358,19 @@
                 <w:szCs w:val="24"/>
               </w:rPr>
             </w:pPr>
-            <w:proofErr w:type="spellStart"/>
             <w:r>
               <w:rPr>
                 <w:rFonts w:ascii="Arial" w:hAnsi="Arial" w:cs="Arial"/>
                 <w:sz w:val="24"/>
                 <w:szCs w:val="24"/>
               </w:rPr>
-              <w:t>api</w:t>
-            </w:r>
-            <w:proofErr w:type="spellEnd"/>
-            <w:r>
-              <w:rPr>
-                <w:rFonts w:ascii="Arial" w:hAnsi="Arial" w:cs="Arial"/>
-                <w:sz w:val="24"/>
-                <w:szCs w:val="24"/>
-              </w:rPr>
-              <w:t>/product/category/&lt;</w:t>
-            </w:r>
-            <w:proofErr w:type="spellStart"/>
-            <w:r>
-              <w:rPr>
-                <w:rFonts w:ascii="Arial" w:hAnsi="Arial" w:cs="Arial"/>
-                <w:sz w:val="24"/>
-                <w:szCs w:val="24"/>
-              </w:rPr>
-              <w:t>int:category_id</w:t>
-            </w:r>
-            <w:proofErr w:type="spellEnd"/>
-            <w:r>
-              <w:rPr>
-                <w:rFonts w:ascii="Arial" w:hAnsi="Arial" w:cs="Arial"/>
-                <w:sz w:val="24"/>
-                <w:szCs w:val="24"/>
-              </w:rPr>
-              <w:t>&gt;/</w:t>
+              <w:t>api/product/category/&lt;int:category_id&gt;/</w:t>
             </w:r>
           </w:p>
         </w:tc>
         <w:tc>
           <w:tcPr>
-            <w:tcW w:w="2627" w:type="dxa"/>
+            <w:tcW w:w="4535" w:type="dxa"/>
           </w:tcPr>
           <w:p>
             <w:pPr>
@@ -16578,7 +15394,7 @@
       <w:tr>
         <w:tc>
           <w:tcPr>
-            <w:tcW w:w="2587" w:type="dxa"/>
+            <w:tcW w:w="2461" w:type="dxa"/>
             <w:vMerge w:val="restart"/>
           </w:tcPr>
           <w:p>
@@ -16601,7 +15417,7 @@
         </w:tc>
         <w:tc>
           <w:tcPr>
-            <w:tcW w:w="4136" w:type="dxa"/>
+            <w:tcW w:w="2354" w:type="dxa"/>
           </w:tcPr>
           <w:p>
             <w:pPr>
@@ -16611,29 +15427,19 @@
                 <w:szCs w:val="24"/>
               </w:rPr>
             </w:pPr>
-            <w:proofErr w:type="spellStart"/>
             <w:r>
               <w:rPr>
                 <w:rFonts w:ascii="Arial" w:hAnsi="Arial" w:cs="Arial"/>
                 <w:sz w:val="24"/>
                 <w:szCs w:val="24"/>
               </w:rPr>
-              <w:t>api</w:t>
-            </w:r>
-            <w:proofErr w:type="spellEnd"/>
-            <w:r>
-              <w:rPr>
-                <w:rFonts w:ascii="Arial" w:hAnsi="Arial" w:cs="Arial"/>
-                <w:sz w:val="24"/>
-                <w:szCs w:val="24"/>
-              </w:rPr>
-              <w:t>/category/</w:t>
+              <w:t>api/category/</w:t>
             </w:r>
           </w:p>
         </w:tc>
         <w:tc>
           <w:tcPr>
-            <w:tcW w:w="2627" w:type="dxa"/>
+            <w:tcW w:w="4535" w:type="dxa"/>
           </w:tcPr>
           <w:p>
             <w:pPr>
@@ -16657,7 +15463,7 @@
       <w:tr>
         <w:tc>
           <w:tcPr>
-            <w:tcW w:w="2587" w:type="dxa"/>
+            <w:tcW w:w="2461" w:type="dxa"/>
             <w:vMerge/>
           </w:tcPr>
           <w:p>
@@ -16672,7 +15478,7 @@
         </w:tc>
         <w:tc>
           <w:tcPr>
-            <w:tcW w:w="4136" w:type="dxa"/>
+            <w:tcW w:w="2354" w:type="dxa"/>
           </w:tcPr>
           <w:p>
             <w:pPr>
@@ -16682,47 +15488,19 @@
                 <w:szCs w:val="24"/>
               </w:rPr>
             </w:pPr>
-            <w:proofErr w:type="spellStart"/>
             <w:r>
               <w:rPr>
                 <w:rFonts w:ascii="Arial" w:hAnsi="Arial" w:cs="Arial"/>
                 <w:sz w:val="24"/>
                 <w:szCs w:val="24"/>
               </w:rPr>
-              <w:t>api</w:t>
-            </w:r>
-            <w:proofErr w:type="spellEnd"/>
-            <w:r>
-              <w:rPr>
-                <w:rFonts w:ascii="Arial" w:hAnsi="Arial" w:cs="Arial"/>
-                <w:sz w:val="24"/>
-                <w:szCs w:val="24"/>
-              </w:rPr>
-              <w:t>/category/&lt;</w:t>
-            </w:r>
-            <w:proofErr w:type="spellStart"/>
-            <w:r>
-              <w:rPr>
-                <w:rFonts w:ascii="Arial" w:hAnsi="Arial" w:cs="Arial"/>
-                <w:sz w:val="24"/>
-                <w:szCs w:val="24"/>
-              </w:rPr>
-              <w:t>int:pk</w:t>
-            </w:r>
-            <w:proofErr w:type="spellEnd"/>
-            <w:r>
-              <w:rPr>
-                <w:rFonts w:ascii="Arial" w:hAnsi="Arial" w:cs="Arial"/>
-                <w:sz w:val="24"/>
-                <w:szCs w:val="24"/>
-              </w:rPr>
-              <w:t>&gt;/</w:t>
+              <w:t>api/category/&lt;int:pk&gt;/</w:t>
             </w:r>
           </w:p>
         </w:tc>
         <w:tc>
           <w:tcPr>
-            <w:tcW w:w="2627" w:type="dxa"/>
+            <w:tcW w:w="4535" w:type="dxa"/>
           </w:tcPr>
           <w:p>
             <w:pPr>
@@ -16746,7 +15524,7 @@
       <w:tr>
         <w:tc>
           <w:tcPr>
-            <w:tcW w:w="2587" w:type="dxa"/>
+            <w:tcW w:w="2461" w:type="dxa"/>
             <w:vMerge w:val="restart"/>
           </w:tcPr>
           <w:p>
@@ -16769,7 +15547,7 @@
         </w:tc>
         <w:tc>
           <w:tcPr>
-            <w:tcW w:w="4136" w:type="dxa"/>
+            <w:tcW w:w="2354" w:type="dxa"/>
           </w:tcPr>
           <w:p>
             <w:pPr>
@@ -16779,29 +15557,19 @@
                 <w:szCs w:val="24"/>
               </w:rPr>
             </w:pPr>
-            <w:proofErr w:type="spellStart"/>
             <w:r>
               <w:rPr>
                 <w:rFonts w:ascii="Arial" w:hAnsi="Arial" w:cs="Arial"/>
                 <w:sz w:val="24"/>
                 <w:szCs w:val="24"/>
               </w:rPr>
-              <w:t>api</w:t>
-            </w:r>
-            <w:proofErr w:type="spellEnd"/>
-            <w:r>
-              <w:rPr>
-                <w:rFonts w:ascii="Arial" w:hAnsi="Arial" w:cs="Arial"/>
-                <w:sz w:val="24"/>
-                <w:szCs w:val="24"/>
-              </w:rPr>
-              <w:t>/cart/</w:t>
+              <w:t>api/cart/</w:t>
             </w:r>
           </w:p>
         </w:tc>
         <w:tc>
           <w:tcPr>
-            <w:tcW w:w="2627" w:type="dxa"/>
+            <w:tcW w:w="4535" w:type="dxa"/>
           </w:tcPr>
           <w:p>
             <w:pPr>
@@ -16825,7 +15593,7 @@
       <w:tr>
         <w:tc>
           <w:tcPr>
-            <w:tcW w:w="2587" w:type="dxa"/>
+            <w:tcW w:w="2461" w:type="dxa"/>
             <w:vMerge/>
           </w:tcPr>
           <w:p>
@@ -16840,7 +15608,7 @@
         </w:tc>
         <w:tc>
           <w:tcPr>
-            <w:tcW w:w="4136" w:type="dxa"/>
+            <w:tcW w:w="2354" w:type="dxa"/>
           </w:tcPr>
           <w:p>
             <w:pPr>
@@ -16850,29 +15618,19 @@
                 <w:szCs w:val="24"/>
               </w:rPr>
             </w:pPr>
-            <w:proofErr w:type="spellStart"/>
             <w:r>
               <w:rPr>
                 <w:rFonts w:ascii="Arial" w:hAnsi="Arial" w:cs="Arial"/>
                 <w:sz w:val="24"/>
                 <w:szCs w:val="24"/>
               </w:rPr>
-              <w:t>api</w:t>
-            </w:r>
-            <w:proofErr w:type="spellEnd"/>
-            <w:r>
-              <w:rPr>
-                <w:rFonts w:ascii="Arial" w:hAnsi="Arial" w:cs="Arial"/>
-                <w:sz w:val="24"/>
-                <w:szCs w:val="24"/>
-              </w:rPr>
-              <w:t>/cart/items/</w:t>
+              <w:t>api/cart/items/</w:t>
             </w:r>
           </w:p>
         </w:tc>
         <w:tc>
           <w:tcPr>
-            <w:tcW w:w="2627" w:type="dxa"/>
+            <w:tcW w:w="4535" w:type="dxa"/>
           </w:tcPr>
           <w:p>
             <w:pPr>
@@ -16896,7 +15654,7 @@
       <w:tr>
         <w:tc>
           <w:tcPr>
-            <w:tcW w:w="2587" w:type="dxa"/>
+            <w:tcW w:w="2461" w:type="dxa"/>
             <w:vMerge/>
           </w:tcPr>
           <w:p>
@@ -16911,7 +15669,7 @@
         </w:tc>
         <w:tc>
           <w:tcPr>
-            <w:tcW w:w="4136" w:type="dxa"/>
+            <w:tcW w:w="2354" w:type="dxa"/>
           </w:tcPr>
           <w:p>
             <w:pPr>
@@ -16921,47 +15679,19 @@
                 <w:szCs w:val="24"/>
               </w:rPr>
             </w:pPr>
-            <w:proofErr w:type="spellStart"/>
             <w:r>
               <w:rPr>
                 <w:rFonts w:ascii="Arial" w:hAnsi="Arial" w:cs="Arial"/>
                 <w:sz w:val="24"/>
                 <w:szCs w:val="24"/>
               </w:rPr>
-              <w:t>api</w:t>
-            </w:r>
-            <w:proofErr w:type="spellEnd"/>
-            <w:r>
-              <w:rPr>
-                <w:rFonts w:ascii="Arial" w:hAnsi="Arial" w:cs="Arial"/>
-                <w:sz w:val="24"/>
-                <w:szCs w:val="24"/>
-              </w:rPr>
-              <w:t>/cart/items/&lt;</w:t>
-            </w:r>
-            <w:proofErr w:type="spellStart"/>
-            <w:r>
-              <w:rPr>
-                <w:rFonts w:ascii="Arial" w:hAnsi="Arial" w:cs="Arial"/>
-                <w:sz w:val="24"/>
-                <w:szCs w:val="24"/>
-              </w:rPr>
-              <w:t>int:pk</w:t>
-            </w:r>
-            <w:proofErr w:type="spellEnd"/>
-            <w:r>
-              <w:rPr>
-                <w:rFonts w:ascii="Arial" w:hAnsi="Arial" w:cs="Arial"/>
-                <w:sz w:val="24"/>
-                <w:szCs w:val="24"/>
-              </w:rPr>
-              <w:t>&gt;/</w:t>
+              <w:t>api/cart/items/&lt;int:pk&gt;/</w:t>
             </w:r>
           </w:p>
         </w:tc>
         <w:tc>
           <w:tcPr>
-            <w:tcW w:w="2627" w:type="dxa"/>
+            <w:tcW w:w="4535" w:type="dxa"/>
           </w:tcPr>
           <w:p>
             <w:pPr>
@@ -16985,7 +15715,7 @@
       <w:tr>
         <w:tc>
           <w:tcPr>
-            <w:tcW w:w="2587" w:type="dxa"/>
+            <w:tcW w:w="2461" w:type="dxa"/>
           </w:tcPr>
           <w:p>
             <w:pPr>
@@ -17007,7 +15737,7 @@
         </w:tc>
         <w:tc>
           <w:tcPr>
-            <w:tcW w:w="4136" w:type="dxa"/>
+            <w:tcW w:w="2354" w:type="dxa"/>
           </w:tcPr>
           <w:p>
             <w:pPr>
@@ -17017,29 +15747,19 @@
                 <w:szCs w:val="24"/>
               </w:rPr>
             </w:pPr>
-            <w:proofErr w:type="spellStart"/>
             <w:r>
               <w:rPr>
                 <w:rFonts w:ascii="Arial" w:hAnsi="Arial" w:cs="Arial"/>
                 <w:sz w:val="24"/>
                 <w:szCs w:val="24"/>
               </w:rPr>
-              <w:t>api</w:t>
-            </w:r>
-            <w:proofErr w:type="spellEnd"/>
-            <w:r>
-              <w:rPr>
-                <w:rFonts w:ascii="Arial" w:hAnsi="Arial" w:cs="Arial"/>
-                <w:sz w:val="24"/>
-                <w:szCs w:val="24"/>
-              </w:rPr>
-              <w:t>/order/</w:t>
+              <w:t>api/order/</w:t>
             </w:r>
           </w:p>
         </w:tc>
         <w:tc>
           <w:tcPr>
-            <w:tcW w:w="2627" w:type="dxa"/>
+            <w:tcW w:w="4535" w:type="dxa"/>
           </w:tcPr>
           <w:p>
             <w:pPr>
@@ -17063,7 +15783,7 @@
       <w:tr>
         <w:tc>
           <w:tcPr>
-            <w:tcW w:w="2587" w:type="dxa"/>
+            <w:tcW w:w="2461" w:type="dxa"/>
             <w:vMerge w:val="restart"/>
           </w:tcPr>
           <w:p>
@@ -17086,7 +15806,7 @@
         </w:tc>
         <w:tc>
           <w:tcPr>
-            <w:tcW w:w="4136" w:type="dxa"/>
+            <w:tcW w:w="2354" w:type="dxa"/>
           </w:tcPr>
           <w:p>
             <w:pPr>
@@ -17096,29 +15816,19 @@
                 <w:szCs w:val="24"/>
               </w:rPr>
             </w:pPr>
-            <w:proofErr w:type="spellStart"/>
             <w:r>
               <w:rPr>
                 <w:rFonts w:ascii="Arial" w:hAnsi="Arial" w:cs="Arial"/>
                 <w:sz w:val="24"/>
                 <w:szCs w:val="24"/>
               </w:rPr>
-              <w:t>api</w:t>
-            </w:r>
-            <w:proofErr w:type="spellEnd"/>
-            <w:r>
-              <w:rPr>
-                <w:rFonts w:ascii="Arial" w:hAnsi="Arial" w:cs="Arial"/>
-                <w:sz w:val="24"/>
-                <w:szCs w:val="24"/>
-              </w:rPr>
-              <w:t>/inventory/</w:t>
+              <w:t>api/inventory/</w:t>
             </w:r>
           </w:p>
         </w:tc>
         <w:tc>
           <w:tcPr>
-            <w:tcW w:w="2627" w:type="dxa"/>
+            <w:tcW w:w="4535" w:type="dxa"/>
           </w:tcPr>
           <w:p>
             <w:pPr>
@@ -17142,7 +15852,7 @@
       <w:tr>
         <w:tc>
           <w:tcPr>
-            <w:tcW w:w="2587" w:type="dxa"/>
+            <w:tcW w:w="2461" w:type="dxa"/>
             <w:vMerge/>
           </w:tcPr>
           <w:p>
@@ -17157,7 +15867,7 @@
         </w:tc>
         <w:tc>
           <w:tcPr>
-            <w:tcW w:w="4136" w:type="dxa"/>
+            <w:tcW w:w="2354" w:type="dxa"/>
           </w:tcPr>
           <w:p>
             <w:pPr>
@@ -17167,47 +15877,19 @@
                 <w:szCs w:val="24"/>
               </w:rPr>
             </w:pPr>
-            <w:proofErr w:type="spellStart"/>
             <w:r>
               <w:rPr>
                 <w:rFonts w:ascii="Arial" w:hAnsi="Arial" w:cs="Arial"/>
                 <w:sz w:val="24"/>
                 <w:szCs w:val="24"/>
               </w:rPr>
-              <w:t>api</w:t>
-            </w:r>
-            <w:proofErr w:type="spellEnd"/>
-            <w:r>
-              <w:rPr>
-                <w:rFonts w:ascii="Arial" w:hAnsi="Arial" w:cs="Arial"/>
-                <w:sz w:val="24"/>
-                <w:szCs w:val="24"/>
-              </w:rPr>
-              <w:t>/inventory/&lt;</w:t>
-            </w:r>
-            <w:proofErr w:type="spellStart"/>
-            <w:r>
-              <w:rPr>
-                <w:rFonts w:ascii="Arial" w:hAnsi="Arial" w:cs="Arial"/>
-                <w:sz w:val="24"/>
-                <w:szCs w:val="24"/>
-              </w:rPr>
-              <w:t>int:pk</w:t>
-            </w:r>
-            <w:proofErr w:type="spellEnd"/>
-            <w:r>
-              <w:rPr>
-                <w:rFonts w:ascii="Arial" w:hAnsi="Arial" w:cs="Arial"/>
-                <w:sz w:val="24"/>
-                <w:szCs w:val="24"/>
-              </w:rPr>
-              <w:t>&gt;/</w:t>
+              <w:t>api/inventory/&lt;int:pk&gt;/</w:t>
             </w:r>
           </w:p>
         </w:tc>
         <w:tc>
           <w:tcPr>
-            <w:tcW w:w="2627" w:type="dxa"/>
+            <w:tcW w:w="4535" w:type="dxa"/>
           </w:tcPr>
           <w:p>
             <w:pPr>
@@ -17231,7 +15913,7 @@
       <w:tr>
         <w:tc>
           <w:tcPr>
-            <w:tcW w:w="2587" w:type="dxa"/>
+            <w:tcW w:w="2461" w:type="dxa"/>
             <w:vMerge w:val="restart"/>
           </w:tcPr>
           <w:p>
@@ -17248,13 +15930,14 @@
                 <w:sz w:val="24"/>
                 <w:szCs w:val="24"/>
               </w:rPr>
+              <w:lastRenderedPageBreak/>
               <w:t>Notification</w:t>
             </w:r>
           </w:p>
         </w:tc>
         <w:tc>
           <w:tcPr>
-            <w:tcW w:w="4136" w:type="dxa"/>
+            <w:tcW w:w="2354" w:type="dxa"/>
           </w:tcPr>
           <w:p>
             <w:pPr>
@@ -17264,29 +15947,19 @@
                 <w:szCs w:val="24"/>
               </w:rPr>
             </w:pPr>
-            <w:proofErr w:type="spellStart"/>
             <w:r>
               <w:rPr>
                 <w:rFonts w:ascii="Arial" w:hAnsi="Arial" w:cs="Arial"/>
                 <w:sz w:val="24"/>
                 <w:szCs w:val="24"/>
               </w:rPr>
-              <w:t>api</w:t>
-            </w:r>
-            <w:proofErr w:type="spellEnd"/>
-            <w:r>
-              <w:rPr>
-                <w:rFonts w:ascii="Arial" w:hAnsi="Arial" w:cs="Arial"/>
-                <w:sz w:val="24"/>
-                <w:szCs w:val="24"/>
-              </w:rPr>
-              <w:t>/notification/</w:t>
+              <w:t>api/notification/</w:t>
             </w:r>
           </w:p>
         </w:tc>
         <w:tc>
           <w:tcPr>
-            <w:tcW w:w="2627" w:type="dxa"/>
+            <w:tcW w:w="4535" w:type="dxa"/>
           </w:tcPr>
           <w:p>
             <w:pPr>
@@ -17310,7 +15983,7 @@
       <w:tr>
         <w:tc>
           <w:tcPr>
-            <w:tcW w:w="2587" w:type="dxa"/>
+            <w:tcW w:w="2461" w:type="dxa"/>
             <w:vMerge/>
           </w:tcPr>
           <w:p>
@@ -17325,7 +15998,7 @@
         </w:tc>
         <w:tc>
           <w:tcPr>
-            <w:tcW w:w="4136" w:type="dxa"/>
+            <w:tcW w:w="2354" w:type="dxa"/>
           </w:tcPr>
           <w:p>
             <w:pPr>
@@ -17335,47 +16008,19 @@
                 <w:szCs w:val="24"/>
               </w:rPr>
             </w:pPr>
-            <w:proofErr w:type="spellStart"/>
             <w:r>
               <w:rPr>
                 <w:rFonts w:ascii="Arial" w:hAnsi="Arial" w:cs="Arial"/>
                 <w:sz w:val="24"/>
                 <w:szCs w:val="24"/>
               </w:rPr>
-              <w:t>api</w:t>
-            </w:r>
-            <w:proofErr w:type="spellEnd"/>
-            <w:r>
-              <w:rPr>
-                <w:rFonts w:ascii="Arial" w:hAnsi="Arial" w:cs="Arial"/>
-                <w:sz w:val="24"/>
-                <w:szCs w:val="24"/>
-              </w:rPr>
-              <w:t>/notification/&lt;</w:t>
-            </w:r>
-            <w:proofErr w:type="spellStart"/>
-            <w:r>
-              <w:rPr>
-                <w:rFonts w:ascii="Arial" w:hAnsi="Arial" w:cs="Arial"/>
-                <w:sz w:val="24"/>
-                <w:szCs w:val="24"/>
-              </w:rPr>
-              <w:t>int:pk</w:t>
-            </w:r>
-            <w:proofErr w:type="spellEnd"/>
-            <w:r>
-              <w:rPr>
-                <w:rFonts w:ascii="Arial" w:hAnsi="Arial" w:cs="Arial"/>
-                <w:sz w:val="24"/>
-                <w:szCs w:val="24"/>
-              </w:rPr>
-              <w:t>&gt;/</w:t>
+              <w:t>api/notification/&lt;int:pk&gt;/</w:t>
             </w:r>
           </w:p>
         </w:tc>
         <w:tc>
           <w:tcPr>
-            <w:tcW w:w="2627" w:type="dxa"/>
+            <w:tcW w:w="4535" w:type="dxa"/>
           </w:tcPr>
           <w:p>
             <w:pPr>
@@ -17399,7 +16044,7 @@
       <w:tr>
         <w:tc>
           <w:tcPr>
-            <w:tcW w:w="2587" w:type="dxa"/>
+            <w:tcW w:w="2461" w:type="dxa"/>
             <w:vMerge w:val="restart"/>
           </w:tcPr>
           <w:p>
@@ -17422,7 +16067,7 @@
         </w:tc>
         <w:tc>
           <w:tcPr>
-            <w:tcW w:w="4136" w:type="dxa"/>
+            <w:tcW w:w="2354" w:type="dxa"/>
           </w:tcPr>
           <w:p>
             <w:pPr>
@@ -17432,29 +16077,19 @@
                 <w:szCs w:val="24"/>
               </w:rPr>
             </w:pPr>
-            <w:proofErr w:type="spellStart"/>
             <w:r>
               <w:rPr>
                 <w:rFonts w:ascii="Arial" w:hAnsi="Arial" w:cs="Arial"/>
                 <w:sz w:val="24"/>
                 <w:szCs w:val="24"/>
               </w:rPr>
-              <w:t>api</w:t>
-            </w:r>
-            <w:proofErr w:type="spellEnd"/>
-            <w:r>
-              <w:rPr>
-                <w:rFonts w:ascii="Arial" w:hAnsi="Arial" w:cs="Arial"/>
-                <w:sz w:val="24"/>
-                <w:szCs w:val="24"/>
-              </w:rPr>
-              <w:t>/payment/create/</w:t>
+              <w:t>api/payment/create/</w:t>
             </w:r>
           </w:p>
         </w:tc>
         <w:tc>
           <w:tcPr>
-            <w:tcW w:w="2627" w:type="dxa"/>
+            <w:tcW w:w="4535" w:type="dxa"/>
           </w:tcPr>
           <w:p>
             <w:pPr>
@@ -17478,7 +16113,7 @@
       <w:tr>
         <w:tc>
           <w:tcPr>
-            <w:tcW w:w="2587" w:type="dxa"/>
+            <w:tcW w:w="2461" w:type="dxa"/>
             <w:vMerge/>
           </w:tcPr>
           <w:p>
@@ -17493,57 +16128,7 @@
         </w:tc>
         <w:tc>
           <w:tcPr>
-            <w:tcW w:w="4136" w:type="dxa"/>
-          </w:tcPr>
-          <w:p>
-            <w:pPr>
-              <w:rPr>
-                <w:rFonts w:ascii="Arial" w:hAnsi="Arial" w:cs="Arial"/>
-                <w:sz w:val="24"/>
-                <w:szCs w:val="24"/>
-              </w:rPr>
-            </w:pPr>
-            <w:proofErr w:type="spellStart"/>
-            <w:r>
-              <w:rPr>
-                <w:rFonts w:ascii="Arial" w:hAnsi="Arial" w:cs="Arial"/>
-                <w:sz w:val="24"/>
-                <w:szCs w:val="24"/>
-              </w:rPr>
-              <w:t>api</w:t>
-            </w:r>
-            <w:proofErr w:type="spellEnd"/>
-            <w:r>
-              <w:rPr>
-                <w:rFonts w:ascii="Arial" w:hAnsi="Arial" w:cs="Arial"/>
-                <w:sz w:val="24"/>
-                <w:szCs w:val="24"/>
-              </w:rPr>
-              <w:t>/payment/create-</w:t>
-            </w:r>
-            <w:proofErr w:type="spellStart"/>
-            <w:r>
-              <w:rPr>
-                <w:rFonts w:ascii="Arial" w:hAnsi="Arial" w:cs="Arial"/>
-                <w:sz w:val="24"/>
-                <w:szCs w:val="24"/>
-              </w:rPr>
-              <w:t>razorpay</w:t>
-            </w:r>
-            <w:proofErr w:type="spellEnd"/>
-            <w:r>
-              <w:rPr>
-                <w:rFonts w:ascii="Arial" w:hAnsi="Arial" w:cs="Arial"/>
-                <w:sz w:val="24"/>
-                <w:szCs w:val="24"/>
-              </w:rPr>
-              <w:t>-order/</w:t>
-            </w:r>
-          </w:p>
-        </w:tc>
-        <w:tc>
-          <w:tcPr>
-            <w:tcW w:w="2627" w:type="dxa"/>
+            <w:tcW w:w="2354" w:type="dxa"/>
           </w:tcPr>
           <w:p>
             <w:pPr>
@@ -17559,25 +16144,29 @@
                 <w:sz w:val="24"/>
                 <w:szCs w:val="24"/>
               </w:rPr>
-              <w:t xml:space="preserve">Initiate a </w:t>
+              <w:t>api/payment/create-razorpay-order/</w:t>
             </w:r>
-            <w:proofErr w:type="spellStart"/>
+          </w:p>
+        </w:tc>
+        <w:tc>
+          <w:tcPr>
+            <w:tcW w:w="4535" w:type="dxa"/>
+          </w:tcPr>
+          <w:p>
+            <w:pPr>
+              <w:rPr>
+                <w:rFonts w:ascii="Arial" w:hAnsi="Arial" w:cs="Arial"/>
+                <w:sz w:val="24"/>
+                <w:szCs w:val="24"/>
+              </w:rPr>
+            </w:pPr>
             <w:r>
               <w:rPr>
                 <w:rFonts w:ascii="Arial" w:hAnsi="Arial" w:cs="Arial"/>
                 <w:sz w:val="24"/>
                 <w:szCs w:val="24"/>
               </w:rPr>
-              <w:t>Razorpay</w:t>
-            </w:r>
-            <w:proofErr w:type="spellEnd"/>
-            <w:r>
-              <w:rPr>
-                <w:rFonts w:ascii="Arial" w:hAnsi="Arial" w:cs="Arial"/>
-                <w:sz w:val="24"/>
-                <w:szCs w:val="24"/>
-              </w:rPr>
-              <w:t xml:space="preserve"> order (used for payment gateway integration).</w:t>
+              <w:t>Initiate a Razorpay order (used for payment gateway integration).</w:t>
             </w:r>
           </w:p>
         </w:tc>
@@ -17585,7 +16174,7 @@
       <w:tr>
         <w:tc>
           <w:tcPr>
-            <w:tcW w:w="2587" w:type="dxa"/>
+            <w:tcW w:w="2461" w:type="dxa"/>
             <w:vMerge w:val="restart"/>
           </w:tcPr>
           <w:p>
@@ -17617,7 +16206,7 @@
         </w:tc>
         <w:tc>
           <w:tcPr>
-            <w:tcW w:w="4136" w:type="dxa"/>
+            <w:tcW w:w="2354" w:type="dxa"/>
           </w:tcPr>
           <w:p>
             <w:pPr>
@@ -17627,29 +16216,19 @@
                 <w:szCs w:val="24"/>
               </w:rPr>
             </w:pPr>
-            <w:proofErr w:type="spellStart"/>
             <w:r>
               <w:rPr>
                 <w:rFonts w:ascii="Arial" w:hAnsi="Arial" w:cs="Arial"/>
                 <w:sz w:val="24"/>
                 <w:szCs w:val="24"/>
               </w:rPr>
-              <w:t>api</w:t>
-            </w:r>
-            <w:proofErr w:type="spellEnd"/>
-            <w:r>
-              <w:rPr>
-                <w:rFonts w:ascii="Arial" w:hAnsi="Arial" w:cs="Arial"/>
-                <w:sz w:val="24"/>
-                <w:szCs w:val="24"/>
-              </w:rPr>
-              <w:t>/address/</w:t>
+              <w:t>api/address/</w:t>
             </w:r>
           </w:p>
         </w:tc>
         <w:tc>
           <w:tcPr>
-            <w:tcW w:w="2627" w:type="dxa"/>
+            <w:tcW w:w="4535" w:type="dxa"/>
           </w:tcPr>
           <w:p>
             <w:pPr>
@@ -17673,7 +16252,7 @@
       <w:tr>
         <w:tc>
           <w:tcPr>
-            <w:tcW w:w="2587" w:type="dxa"/>
+            <w:tcW w:w="2461" w:type="dxa"/>
             <w:vMerge/>
           </w:tcPr>
           <w:p>
@@ -17688,7 +16267,7 @@
         </w:tc>
         <w:tc>
           <w:tcPr>
-            <w:tcW w:w="4136" w:type="dxa"/>
+            <w:tcW w:w="2354" w:type="dxa"/>
           </w:tcPr>
           <w:p>
             <w:pPr>
@@ -17698,47 +16277,19 @@
                 <w:szCs w:val="24"/>
               </w:rPr>
             </w:pPr>
-            <w:proofErr w:type="spellStart"/>
             <w:r>
               <w:rPr>
                 <w:rFonts w:ascii="Arial" w:hAnsi="Arial" w:cs="Arial"/>
                 <w:sz w:val="24"/>
                 <w:szCs w:val="24"/>
               </w:rPr>
-              <w:t>api</w:t>
-            </w:r>
-            <w:proofErr w:type="spellEnd"/>
-            <w:r>
-              <w:rPr>
-                <w:rFonts w:ascii="Arial" w:hAnsi="Arial" w:cs="Arial"/>
-                <w:sz w:val="24"/>
-                <w:szCs w:val="24"/>
-              </w:rPr>
-              <w:t>/address/&lt;</w:t>
-            </w:r>
-            <w:proofErr w:type="spellStart"/>
-            <w:r>
-              <w:rPr>
-                <w:rFonts w:ascii="Arial" w:hAnsi="Arial" w:cs="Arial"/>
-                <w:sz w:val="24"/>
-                <w:szCs w:val="24"/>
-              </w:rPr>
-              <w:t>int:pk</w:t>
-            </w:r>
-            <w:proofErr w:type="spellEnd"/>
-            <w:r>
-              <w:rPr>
-                <w:rFonts w:ascii="Arial" w:hAnsi="Arial" w:cs="Arial"/>
-                <w:sz w:val="24"/>
-                <w:szCs w:val="24"/>
-              </w:rPr>
-              <w:t>&gt;/</w:t>
+              <w:t>api/address/&lt;int:pk&gt;/</w:t>
             </w:r>
           </w:p>
         </w:tc>
         <w:tc>
           <w:tcPr>
-            <w:tcW w:w="2627" w:type="dxa"/>
+            <w:tcW w:w="4535" w:type="dxa"/>
           </w:tcPr>
           <w:p>
             <w:pPr>
@@ -17762,7 +16313,7 @@
       <w:tr>
         <w:tc>
           <w:tcPr>
-            <w:tcW w:w="2587" w:type="dxa"/>
+            <w:tcW w:w="2461" w:type="dxa"/>
             <w:vMerge/>
           </w:tcPr>
           <w:p>
@@ -17777,7 +16328,7 @@
         </w:tc>
         <w:tc>
           <w:tcPr>
-            <w:tcW w:w="4136" w:type="dxa"/>
+            <w:tcW w:w="2354" w:type="dxa"/>
           </w:tcPr>
           <w:p>
             <w:pPr>
@@ -17787,29 +16338,19 @@
                 <w:szCs w:val="24"/>
               </w:rPr>
             </w:pPr>
-            <w:proofErr w:type="spellStart"/>
             <w:r>
               <w:rPr>
                 <w:rFonts w:ascii="Arial" w:hAnsi="Arial" w:cs="Arial"/>
                 <w:sz w:val="24"/>
                 <w:szCs w:val="24"/>
               </w:rPr>
-              <w:t>api</w:t>
-            </w:r>
-            <w:proofErr w:type="spellEnd"/>
-            <w:r>
-              <w:rPr>
-                <w:rFonts w:ascii="Arial" w:hAnsi="Arial" w:cs="Arial"/>
-                <w:sz w:val="24"/>
-                <w:szCs w:val="24"/>
-              </w:rPr>
-              <w:t>/address/default/</w:t>
+              <w:t>api/address/default/</w:t>
             </w:r>
           </w:p>
         </w:tc>
         <w:tc>
           <w:tcPr>
-            <w:tcW w:w="2627" w:type="dxa"/>
+            <w:tcW w:w="4535" w:type="dxa"/>
           </w:tcPr>
           <w:p>
             <w:pPr>
@@ -17833,7 +16374,7 @@
       <w:tr>
         <w:tc>
           <w:tcPr>
-            <w:tcW w:w="2587" w:type="dxa"/>
+            <w:tcW w:w="2461" w:type="dxa"/>
           </w:tcPr>
           <w:p>
             <w:pPr>
@@ -17855,7 +16396,7 @@
         </w:tc>
         <w:tc>
           <w:tcPr>
-            <w:tcW w:w="4136" w:type="dxa"/>
+            <w:tcW w:w="2354" w:type="dxa"/>
           </w:tcPr>
           <w:p>
             <w:pPr>
@@ -17877,7 +16418,7 @@
         </w:tc>
         <w:tc>
           <w:tcPr>
-            <w:tcW w:w="2627" w:type="dxa"/>
+            <w:tcW w:w="4535" w:type="dxa"/>
           </w:tcPr>
           <w:p>
             <w:pPr>
@@ -17905,15 +16446,15 @@
         <w:rPr>
           <w:rFonts w:eastAsia="Times New Roman"/>
           <w:color w:val="434343"/>
-          <w:sz w:val="24"/>
-          <w:szCs w:val="24"/>
-        </w:rPr>
-      </w:pPr>
-      <w:r>
-        <w:rPr>
-          <w:rFonts w:eastAsia="Times New Roman"/>
-          <w:sz w:val="24"/>
-          <w:szCs w:val="24"/>
+          <w:sz w:val="20"/>
+          <w:szCs w:val="20"/>
+        </w:rPr>
+      </w:pPr>
+      <w:r>
+        <w:rPr>
+          <w:rFonts w:eastAsia="Times New Roman"/>
+          <w:sz w:val="20"/>
+          <w:szCs w:val="20"/>
         </w:rPr>
         <w:t>List of API Endpoints</w:t>
       </w:r>
@@ -17941,21 +16482,18 @@
         <w:pStyle w:val="Heading3"/>
         <w:spacing w:line="360" w:lineRule="auto"/>
         <w:ind w:left="-360"/>
-        <w:rPr>
-          <w:rFonts w:eastAsia="Times New Roman"/>
-          <w:b/>
-          <w:bCs/>
-          <w:sz w:val="24"/>
-          <w:szCs w:val="24"/>
-        </w:rPr>
-      </w:pPr>
-      <w:r>
-        <w:rPr>
-          <w:rFonts w:eastAsia="Times New Roman"/>
-          <w:b/>
-          <w:bCs/>
-          <w:sz w:val="24"/>
-          <w:szCs w:val="24"/>
+        <w:jc w:val="center"/>
+        <w:rPr>
+          <w:rFonts w:eastAsia="Times New Roman"/>
+          <w:b/>
+          <w:bCs/>
+        </w:rPr>
+      </w:pPr>
+      <w:r>
+        <w:rPr>
+          <w:rFonts w:eastAsia="Times New Roman"/>
+          <w:b/>
+          <w:bCs/>
         </w:rPr>
         <w:lastRenderedPageBreak/>
         <w:t>Feature Development Process</w:t>
@@ -17983,19 +16521,8 @@
           <w:sz w:val="24"/>
           <w:szCs w:val="24"/>
         </w:rPr>
-        <w:t xml:space="preserve">User Signup / </w:t>
-      </w:r>
-      <w:proofErr w:type="spellStart"/>
-      <w:r>
-        <w:rPr>
-          <w:b/>
-          <w:bCs/>
-          <w:sz w:val="24"/>
-          <w:szCs w:val="24"/>
-        </w:rPr>
-        <w:t>Signin</w:t>
-      </w:r>
-      <w:proofErr w:type="spellEnd"/>
+        <w:t>User Signup / Signin</w:t>
+      </w:r>
     </w:p>
     <w:p>
       <w:pPr>
@@ -18043,23 +16570,7 @@
           <w:sz w:val="24"/>
           <w:szCs w:val="24"/>
         </w:rPr>
-        <w:t>The User Signup/</w:t>
-      </w:r>
-      <w:proofErr w:type="spellStart"/>
-      <w:r>
-        <w:rPr>
-          <w:sz w:val="24"/>
-          <w:szCs w:val="24"/>
-        </w:rPr>
-        <w:t>Signin</w:t>
-      </w:r>
-      <w:proofErr w:type="spellEnd"/>
-      <w:r>
-        <w:rPr>
-          <w:sz w:val="24"/>
-          <w:szCs w:val="24"/>
-        </w:rPr>
-        <w:t xml:space="preserve"> functionality enables new users to register and existing users to log into the application securely. It handles input validation, authentication, and token generation.</w:t>
+        <w:t>The User Signup/Signin functionality enables new users to register and existing users to log into the application securely. It handles input validation, authentication, and token generation.</w:t>
       </w:r>
     </w:p>
     <w:p>
@@ -18162,29 +16673,7 @@
           <w:szCs w:val="24"/>
           <w:lang w:val="en-IN"/>
         </w:rPr>
-        <w:t>Signup API (POST /</w:t>
-      </w:r>
-      <w:proofErr w:type="spellStart"/>
-      <w:r>
-        <w:rPr>
-          <w:b/>
-          <w:bCs/>
-          <w:sz w:val="24"/>
-          <w:szCs w:val="24"/>
-          <w:lang w:val="en-IN"/>
-        </w:rPr>
-        <w:t>api</w:t>
-      </w:r>
-      <w:proofErr w:type="spellEnd"/>
-      <w:r>
-        <w:rPr>
-          <w:b/>
-          <w:bCs/>
-          <w:sz w:val="24"/>
-          <w:szCs w:val="24"/>
-          <w:lang w:val="en-IN"/>
-        </w:rPr>
-        <w:t>/</w:t>
+        <w:t>Signup API (POST /api/</w:t>
       </w:r>
       <w:r>
         <w:rPr>
@@ -18218,7 +16707,6 @@
           <w:lang w:val="en-IN"/>
         </w:rPr>
       </w:pPr>
-      <w:proofErr w:type="spellStart"/>
       <w:r>
         <w:rPr>
           <w:sz w:val="24"/>
@@ -18227,7 +16715,6 @@
         </w:rPr>
         <w:t>json</w:t>
       </w:r>
-      <w:proofErr w:type="spellEnd"/>
     </w:p>
     <w:p>
       <w:pPr>
@@ -18266,25 +16753,7 @@
           <w:szCs w:val="24"/>
           <w:lang w:val="en-IN"/>
         </w:rPr>
-        <w:t xml:space="preserve">  "username": "</w:t>
-      </w:r>
-      <w:proofErr w:type="spellStart"/>
-      <w:r>
-        <w:rPr>
-          <w:sz w:val="24"/>
-          <w:szCs w:val="24"/>
-          <w:lang w:val="en-IN"/>
-        </w:rPr>
-        <w:t>john_doe</w:t>
-      </w:r>
-      <w:proofErr w:type="spellEnd"/>
-      <w:r>
-        <w:rPr>
-          <w:sz w:val="24"/>
-          <w:szCs w:val="24"/>
-          <w:lang w:val="en-IN"/>
-        </w:rPr>
-        <w:t>",</w:t>
+        <w:t xml:space="preserve">  "username": "john_doe",</w:t>
       </w:r>
     </w:p>
     <w:p>
@@ -18324,25 +16793,7 @@
           <w:szCs w:val="24"/>
           <w:lang w:val="en-IN"/>
         </w:rPr>
-        <w:t xml:space="preserve">  "password": "</w:t>
-      </w:r>
-      <w:proofErr w:type="spellStart"/>
-      <w:r>
-        <w:rPr>
-          <w:sz w:val="24"/>
-          <w:szCs w:val="24"/>
-          <w:lang w:val="en-IN"/>
-        </w:rPr>
-        <w:t>SecureP@ssword</w:t>
-      </w:r>
-      <w:proofErr w:type="spellEnd"/>
-      <w:r>
-        <w:rPr>
-          <w:sz w:val="24"/>
-          <w:szCs w:val="24"/>
-          <w:lang w:val="en-IN"/>
-        </w:rPr>
-        <w:t>"</w:t>
+        <w:t xml:space="preserve">  "password": "SecureP@ssword"</w:t>
       </w:r>
     </w:p>
     <w:p>
@@ -18378,49 +16829,15 @@
           <w:lang w:val="en-IN"/>
         </w:rPr>
       </w:pPr>
-      <w:proofErr w:type="spellStart"/>
-      <w:r>
-        <w:rPr>
-          <w:b/>
-          <w:bCs/>
-          <w:sz w:val="24"/>
-          <w:szCs w:val="24"/>
-          <w:lang w:val="en-IN"/>
-        </w:rPr>
-        <w:t>Signin</w:t>
-      </w:r>
-      <w:proofErr w:type="spellEnd"/>
-      <w:r>
-        <w:rPr>
-          <w:b/>
-          <w:bCs/>
-          <w:sz w:val="24"/>
-          <w:szCs w:val="24"/>
-          <w:lang w:val="en-IN"/>
-        </w:rPr>
-        <w:t xml:space="preserve"> API (POST /</w:t>
-      </w:r>
-      <w:proofErr w:type="spellStart"/>
-      <w:r>
-        <w:rPr>
-          <w:b/>
-          <w:bCs/>
-          <w:sz w:val="24"/>
-          <w:szCs w:val="24"/>
-          <w:lang w:val="en-IN"/>
-        </w:rPr>
-        <w:t>api</w:t>
-      </w:r>
-      <w:proofErr w:type="spellEnd"/>
-      <w:r>
-        <w:rPr>
-          <w:b/>
-          <w:bCs/>
-          <w:sz w:val="24"/>
-          <w:szCs w:val="24"/>
-          <w:lang w:val="en-IN"/>
-        </w:rPr>
-        <w:t>/</w:t>
+      <w:r>
+        <w:rPr>
+          <w:b/>
+          <w:bCs/>
+          <w:sz w:val="24"/>
+          <w:szCs w:val="24"/>
+          <w:lang w:val="en-IN"/>
+        </w:rPr>
+        <w:t>Signin API (POST /api/</w:t>
       </w:r>
       <w:r>
         <w:rPr>
@@ -18454,7 +16871,6 @@
           <w:lang w:val="en-IN"/>
         </w:rPr>
       </w:pPr>
-      <w:proofErr w:type="spellStart"/>
       <w:r>
         <w:rPr>
           <w:sz w:val="24"/>
@@ -18463,7 +16879,6 @@
         </w:rPr>
         <w:t>json</w:t>
       </w:r>
-      <w:proofErr w:type="spellEnd"/>
     </w:p>
     <w:p>
       <w:pPr>
@@ -18502,25 +16917,7 @@
           <w:szCs w:val="24"/>
           <w:lang w:val="en-IN"/>
         </w:rPr>
-        <w:t xml:space="preserve">  "username": "</w:t>
-      </w:r>
-      <w:proofErr w:type="spellStart"/>
-      <w:r>
-        <w:rPr>
-          <w:sz w:val="24"/>
-          <w:szCs w:val="24"/>
-          <w:lang w:val="en-IN"/>
-        </w:rPr>
-        <w:t>john_doe</w:t>
-      </w:r>
-      <w:proofErr w:type="spellEnd"/>
-      <w:r>
-        <w:rPr>
-          <w:sz w:val="24"/>
-          <w:szCs w:val="24"/>
-          <w:lang w:val="en-IN"/>
-        </w:rPr>
-        <w:t>",</w:t>
+        <w:t xml:space="preserve">  "username": "john_doe",</w:t>
       </w:r>
     </w:p>
     <w:p>
@@ -18540,25 +16937,7 @@
           <w:szCs w:val="24"/>
           <w:lang w:val="en-IN"/>
         </w:rPr>
-        <w:t xml:space="preserve">  "password": "</w:t>
-      </w:r>
-      <w:proofErr w:type="spellStart"/>
-      <w:r>
-        <w:rPr>
-          <w:sz w:val="24"/>
-          <w:szCs w:val="24"/>
-          <w:lang w:val="en-IN"/>
-        </w:rPr>
-        <w:t>SecureP@ssword</w:t>
-      </w:r>
-      <w:proofErr w:type="spellEnd"/>
-      <w:r>
-        <w:rPr>
-          <w:sz w:val="24"/>
-          <w:szCs w:val="24"/>
-          <w:lang w:val="en-IN"/>
-        </w:rPr>
-        <w:t>"</w:t>
+        <w:t xml:space="preserve">  "password": "SecureP@ssword"</w:t>
       </w:r>
     </w:p>
     <w:p>
@@ -18693,15 +17072,10 @@
       <w:pPr>
         <w:pStyle w:val="ListParagraph"/>
         <w:numPr>
-          <w:ilvl w:val="1"/>
-          <w:numId w:val="84"/>
+          <w:ilvl w:val="4"/>
+          <w:numId w:val="108"/>
         </w:numPr>
-        <w:tabs>
-          <w:tab w:val="clear" w:pos="1440"/>
-          <w:tab w:val="num" w:pos="2880"/>
-        </w:tabs>
-        <w:spacing w:line="360" w:lineRule="auto"/>
-        <w:ind w:left="3600"/>
+        <w:spacing w:line="360" w:lineRule="auto"/>
         <w:rPr>
           <w:sz w:val="24"/>
           <w:szCs w:val="24"/>
@@ -18721,38 +17095,23 @@
       <w:pPr>
         <w:pStyle w:val="ListParagraph"/>
         <w:numPr>
-          <w:ilvl w:val="1"/>
-          <w:numId w:val="84"/>
+          <w:ilvl w:val="4"/>
+          <w:numId w:val="108"/>
         </w:numPr>
-        <w:tabs>
-          <w:tab w:val="clear" w:pos="1440"/>
-          <w:tab w:val="num" w:pos="2880"/>
-        </w:tabs>
-        <w:spacing w:line="360" w:lineRule="auto"/>
-        <w:ind w:left="3600"/>
-        <w:rPr>
-          <w:sz w:val="24"/>
-          <w:szCs w:val="24"/>
-          <w:lang w:val="en-IN"/>
-        </w:rPr>
-      </w:pPr>
-      <w:proofErr w:type="spellStart"/>
-      <w:r>
-        <w:rPr>
-          <w:sz w:val="24"/>
-          <w:szCs w:val="24"/>
-          <w:lang w:val="en-IN"/>
-        </w:rPr>
-        <w:t>Signin</w:t>
-      </w:r>
-      <w:proofErr w:type="spellEnd"/>
-      <w:r>
-        <w:rPr>
-          <w:sz w:val="24"/>
-          <w:szCs w:val="24"/>
-          <w:lang w:val="en-IN"/>
-        </w:rPr>
-        <w:t>: Credentials are verified; upon success, an authentication token is returned.</w:t>
+        <w:spacing w:line="360" w:lineRule="auto"/>
+        <w:rPr>
+          <w:sz w:val="24"/>
+          <w:szCs w:val="24"/>
+          <w:lang w:val="en-IN"/>
+        </w:rPr>
+      </w:pPr>
+      <w:r>
+        <w:rPr>
+          <w:sz w:val="24"/>
+          <w:szCs w:val="24"/>
+          <w:lang w:val="en-IN"/>
+        </w:rPr>
+        <w:t>Signin: Credentials are verified; upon success, an authentication token is returned.</w:t>
       </w:r>
     </w:p>
     <w:p>
@@ -18978,25 +17337,7 @@
           <w:szCs w:val="24"/>
           <w:lang w:val="en-IN"/>
         </w:rPr>
-        <w:t xml:space="preserve">Uses Django’s </w:t>
-      </w:r>
-      <w:proofErr w:type="spellStart"/>
-      <w:r>
-        <w:rPr>
-          <w:sz w:val="24"/>
-          <w:szCs w:val="24"/>
-          <w:lang w:val="en-IN"/>
-        </w:rPr>
-        <w:t>AbstractBaseUser</w:t>
-      </w:r>
-      <w:proofErr w:type="spellEnd"/>
-      <w:r>
-        <w:rPr>
-          <w:sz w:val="24"/>
-          <w:szCs w:val="24"/>
-          <w:lang w:val="en-IN"/>
-        </w:rPr>
-        <w:t xml:space="preserve"> for secure password hashing.</w:t>
+        <w:t>Uses Django’s AbstractBaseUser for secure password hashing.</w:t>
       </w:r>
     </w:p>
     <w:p>
@@ -19020,25 +17361,14 @@
         </w:rPr>
         <w:t>3. Vi</w:t>
       </w:r>
-      <w:proofErr w:type="spellStart"/>
-      <w:r>
-        <w:rPr>
-          <w:b/>
-          <w:bCs/>
-          <w:sz w:val="24"/>
-          <w:szCs w:val="24"/>
-        </w:rPr>
-        <w:t>ewModel</w:t>
-      </w:r>
-      <w:proofErr w:type="spellEnd"/>
-      <w:r>
-        <w:rPr>
-          <w:b/>
-          <w:bCs/>
-          <w:sz w:val="24"/>
-          <w:szCs w:val="24"/>
-        </w:rPr>
-        <w:t xml:space="preserve"> (Serializer):</w:t>
+      <w:r>
+        <w:rPr>
+          <w:b/>
+          <w:bCs/>
+          <w:sz w:val="24"/>
+          <w:szCs w:val="24"/>
+        </w:rPr>
+        <w:t>ewModel (Serializer):</w:t>
       </w:r>
     </w:p>
     <w:p>
@@ -19148,25 +17478,7 @@
           <w:szCs w:val="24"/>
           <w:lang w:val="en-IN"/>
         </w:rPr>
-        <w:t xml:space="preserve">Returns HTTP 200 (OK) with token for </w:t>
-      </w:r>
-      <w:proofErr w:type="spellStart"/>
-      <w:r>
-        <w:rPr>
-          <w:sz w:val="24"/>
-          <w:szCs w:val="24"/>
-          <w:lang w:val="en-IN"/>
-        </w:rPr>
-        <w:t>Signin</w:t>
-      </w:r>
-      <w:proofErr w:type="spellEnd"/>
-      <w:r>
-        <w:rPr>
-          <w:sz w:val="24"/>
-          <w:szCs w:val="24"/>
-          <w:lang w:val="en-IN"/>
-        </w:rPr>
-        <w:t>.</w:t>
+        <w:t>Returns HTTP 200 (OK) with token for Signin.</w:t>
       </w:r>
     </w:p>
     <w:p>
@@ -19194,36 +17506,14 @@
     </w:p>
     <w:p>
       <w:pPr>
-        <w:pStyle w:val="ListParagraph"/>
-        <w:spacing w:line="360" w:lineRule="auto"/>
-        <w:ind w:left="3600"/>
-        <w:rPr>
-          <w:sz w:val="24"/>
-          <w:szCs w:val="24"/>
-          <w:lang w:val="en-IN"/>
-        </w:rPr>
-      </w:pPr>
-    </w:p>
-    <w:p>
-      <w:pPr>
-        <w:spacing w:line="360" w:lineRule="auto"/>
-        <w:ind w:left="720" w:firstLine="720"/>
-        <w:rPr>
-          <w:b/>
-          <w:bCs/>
-          <w:sz w:val="24"/>
-          <w:szCs w:val="24"/>
-        </w:rPr>
-      </w:pPr>
-      <w:r>
-        <w:rPr>
-          <w:b/>
-          <w:bCs/>
-          <w:sz w:val="24"/>
-          <w:szCs w:val="24"/>
-        </w:rPr>
-        <w:t>Performance Optimization Achieved:</w:t>
-      </w:r>
+        <w:spacing w:line="360" w:lineRule="auto"/>
+        <w:rPr>
+          <w:b/>
+          <w:bCs/>
+          <w:sz w:val="24"/>
+          <w:szCs w:val="24"/>
+        </w:rPr>
+      </w:pPr>
     </w:p>
     <w:tbl>
       <w:tblPr>
@@ -19233,20 +17523,22 @@
         <w:tblLook w:val="04A0" w:firstRow="1" w:lastRow="0" w:firstColumn="1" w:lastColumn="0" w:noHBand="0" w:noVBand="1"/>
       </w:tblPr>
       <w:tblGrid>
-        <w:gridCol w:w="3002"/>
-        <w:gridCol w:w="2988"/>
+        <w:gridCol w:w="4652"/>
+        <w:gridCol w:w="4630"/>
       </w:tblGrid>
       <w:tr>
         <w:trPr>
-          <w:trHeight w:val="164"/>
+          <w:trHeight w:val="163"/>
           <w:jc w:val="center"/>
         </w:trPr>
         <w:tc>
           <w:tcPr>
-            <w:tcW w:w="3002" w:type="dxa"/>
+            <w:tcW w:w="4652" w:type="dxa"/>
           </w:tcPr>
           <w:p>
             <w:pPr>
+              <w:spacing w:line="360" w:lineRule="auto"/>
+              <w:jc w:val="center"/>
               <w:rPr>
                 <w:rFonts w:ascii="Arial" w:hAnsi="Arial" w:cs="Arial"/>
                 <w:b/>
@@ -19270,10 +17562,12 @@
         </w:tc>
         <w:tc>
           <w:tcPr>
-            <w:tcW w:w="2988" w:type="dxa"/>
+            <w:tcW w:w="4630" w:type="dxa"/>
           </w:tcPr>
           <w:p>
             <w:pPr>
+              <w:spacing w:line="360" w:lineRule="auto"/>
+              <w:jc w:val="center"/>
               <w:rPr>
                 <w:rFonts w:ascii="Arial" w:hAnsi="Arial" w:cs="Arial"/>
                 <w:b/>
@@ -19298,15 +17592,16 @@
       </w:tr>
       <w:tr>
         <w:trPr>
-          <w:trHeight w:val="172"/>
+          <w:trHeight w:val="171"/>
           <w:jc w:val="center"/>
         </w:trPr>
         <w:tc>
           <w:tcPr>
-            <w:tcW w:w="3002" w:type="dxa"/>
+            <w:tcW w:w="4652" w:type="dxa"/>
           </w:tcPr>
           <w:p>
             <w:pPr>
+              <w:spacing w:line="360" w:lineRule="auto"/>
               <w:rPr>
                 <w:rFonts w:ascii="Arial" w:hAnsi="Arial" w:cs="Arial"/>
                 <w:sz w:val="24"/>
@@ -19326,10 +17621,11 @@
         </w:tc>
         <w:tc>
           <w:tcPr>
-            <w:tcW w:w="2988" w:type="dxa"/>
+            <w:tcW w:w="4630" w:type="dxa"/>
           </w:tcPr>
           <w:p>
             <w:pPr>
+              <w:spacing w:line="360" w:lineRule="auto"/>
               <w:rPr>
                 <w:rFonts w:ascii="Arial" w:hAnsi="Arial" w:cs="Arial"/>
                 <w:sz w:val="24"/>
@@ -19350,15 +17646,16 @@
       </w:tr>
       <w:tr>
         <w:trPr>
-          <w:trHeight w:val="164"/>
+          <w:trHeight w:val="163"/>
           <w:jc w:val="center"/>
         </w:trPr>
         <w:tc>
           <w:tcPr>
-            <w:tcW w:w="3002" w:type="dxa"/>
+            <w:tcW w:w="4652" w:type="dxa"/>
           </w:tcPr>
           <w:p>
             <w:pPr>
+              <w:spacing w:line="360" w:lineRule="auto"/>
               <w:rPr>
                 <w:rFonts w:ascii="Arial" w:hAnsi="Arial" w:cs="Arial"/>
                 <w:sz w:val="24"/>
@@ -19378,10 +17675,11 @@
         </w:tc>
         <w:tc>
           <w:tcPr>
-            <w:tcW w:w="2988" w:type="dxa"/>
+            <w:tcW w:w="4630" w:type="dxa"/>
           </w:tcPr>
           <w:p>
             <w:pPr>
+              <w:spacing w:line="360" w:lineRule="auto"/>
               <w:rPr>
                 <w:rFonts w:ascii="Arial" w:hAnsi="Arial" w:cs="Arial"/>
                 <w:sz w:val="24"/>
@@ -19407,10 +17705,11 @@
         </w:trPr>
         <w:tc>
           <w:tcPr>
-            <w:tcW w:w="3002" w:type="dxa"/>
+            <w:tcW w:w="4652" w:type="dxa"/>
           </w:tcPr>
           <w:p>
             <w:pPr>
+              <w:spacing w:line="360" w:lineRule="auto"/>
               <w:rPr>
                 <w:rFonts w:ascii="Arial" w:hAnsi="Arial" w:cs="Arial"/>
                 <w:sz w:val="24"/>
@@ -19430,10 +17729,11 @@
         </w:tc>
         <w:tc>
           <w:tcPr>
-            <w:tcW w:w="2988" w:type="dxa"/>
+            <w:tcW w:w="4630" w:type="dxa"/>
           </w:tcPr>
           <w:p>
             <w:pPr>
+              <w:spacing w:line="360" w:lineRule="auto"/>
               <w:rPr>
                 <w:rFonts w:ascii="Arial" w:hAnsi="Arial" w:cs="Arial"/>
                 <w:sz w:val="24"/>
@@ -19454,15 +17754,16 @@
       </w:tr>
       <w:tr>
         <w:trPr>
-          <w:trHeight w:val="164"/>
+          <w:trHeight w:val="163"/>
           <w:jc w:val="center"/>
         </w:trPr>
         <w:tc>
           <w:tcPr>
-            <w:tcW w:w="3002" w:type="dxa"/>
+            <w:tcW w:w="4652" w:type="dxa"/>
           </w:tcPr>
           <w:p>
             <w:pPr>
+              <w:spacing w:line="360" w:lineRule="auto"/>
               <w:rPr>
                 <w:rFonts w:ascii="Arial" w:hAnsi="Arial" w:cs="Arial"/>
                 <w:sz w:val="24"/>
@@ -19482,10 +17783,11 @@
         </w:tc>
         <w:tc>
           <w:tcPr>
-            <w:tcW w:w="2988" w:type="dxa"/>
+            <w:tcW w:w="4630" w:type="dxa"/>
           </w:tcPr>
           <w:p>
             <w:pPr>
+              <w:spacing w:line="360" w:lineRule="auto"/>
               <w:rPr>
                 <w:rFonts w:ascii="Arial" w:hAnsi="Arial" w:cs="Arial"/>
                 <w:sz w:val="24"/>
@@ -19507,8 +17809,27 @@
     </w:tbl>
     <w:p>
       <w:pPr>
+        <w:spacing w:line="360" w:lineRule="auto"/>
+        <w:jc w:val="center"/>
+        <w:rPr>
+          <w:sz w:val="20"/>
+          <w:szCs w:val="20"/>
+        </w:rPr>
+      </w:pPr>
+      <w:r>
+        <w:rPr>
+          <w:sz w:val="20"/>
+          <w:szCs w:val="20"/>
+        </w:rPr>
+        <w:t>Performance Optimization Achieved</w:t>
+      </w:r>
+    </w:p>
+    <w:p>
+      <w:pPr>
         <w:ind w:left="720" w:firstLine="720"/>
         <w:rPr>
+          <w:b/>
+          <w:bCs/>
           <w:sz w:val="24"/>
           <w:szCs w:val="24"/>
         </w:rPr>
@@ -19549,77 +17870,24 @@
     </w:p>
     <w:p>
       <w:pPr>
-        <w:ind w:left="720" w:firstLine="720"/>
-        <w:rPr>
-          <w:b/>
-          <w:bCs/>
-          <w:sz w:val="24"/>
-          <w:szCs w:val="24"/>
-        </w:rPr>
-      </w:pPr>
-    </w:p>
-    <w:p>
-      <w:pPr>
-        <w:ind w:left="720" w:firstLine="720"/>
-        <w:rPr>
-          <w:b/>
-          <w:bCs/>
-          <w:sz w:val="24"/>
-          <w:szCs w:val="24"/>
-        </w:rPr>
-      </w:pPr>
-    </w:p>
-    <w:p>
-      <w:pPr>
-        <w:ind w:left="720" w:firstLine="720"/>
-        <w:rPr>
-          <w:b/>
-          <w:bCs/>
-          <w:sz w:val="24"/>
-          <w:szCs w:val="24"/>
-        </w:rPr>
-      </w:pPr>
-    </w:p>
-    <w:p>
-      <w:pPr>
-        <w:ind w:left="720" w:firstLine="720"/>
-        <w:rPr>
-          <w:b/>
-          <w:bCs/>
-          <w:sz w:val="24"/>
-          <w:szCs w:val="24"/>
-        </w:rPr>
-      </w:pPr>
-    </w:p>
-    <w:p>
-      <w:pPr>
-        <w:spacing w:line="360" w:lineRule="auto"/>
-        <w:ind w:left="720" w:firstLine="720"/>
-        <w:rPr>
-          <w:b/>
-          <w:bCs/>
-          <w:sz w:val="24"/>
-          <w:szCs w:val="24"/>
-        </w:rPr>
-      </w:pPr>
-      <w:r>
-        <w:rPr>
-          <w:b/>
-          <w:bCs/>
-          <w:sz w:val="24"/>
-          <w:szCs w:val="24"/>
-        </w:rPr>
-        <w:t>Benchmarking (Before vs After Optimization)</w:t>
-      </w:r>
-      <w:r>
-        <w:rPr>
-          <w:b/>
-          <w:bCs/>
-          <w:sz w:val="24"/>
-          <w:szCs w:val="24"/>
-        </w:rPr>
-        <w:t>:</w:t>
-      </w:r>
+        <w:rPr>
+          <w:b/>
+          <w:bCs/>
+          <w:sz w:val="24"/>
+          <w:szCs w:val="24"/>
+        </w:rPr>
+      </w:pPr>
+    </w:p>
+    <w:p>
+      <w:pPr>
+        <w:spacing w:line="360" w:lineRule="auto"/>
+        <w:rPr>
+          <w:b/>
+          <w:bCs/>
+          <w:sz w:val="24"/>
+          <w:szCs w:val="24"/>
+        </w:rPr>
+      </w:pPr>
     </w:p>
     <w:tbl>
       <w:tblPr>
@@ -19629,21 +17897,23 @@
         <w:tblLook w:val="04A0" w:firstRow="1" w:lastRow="0" w:firstColumn="1" w:lastColumn="0" w:noHBand="0" w:noVBand="1"/>
       </w:tblPr>
       <w:tblGrid>
-        <w:gridCol w:w="1956"/>
-        <w:gridCol w:w="1957"/>
-        <w:gridCol w:w="1957"/>
+        <w:gridCol w:w="2702"/>
+        <w:gridCol w:w="2703"/>
+        <w:gridCol w:w="2703"/>
       </w:tblGrid>
       <w:tr>
         <w:trPr>
-          <w:trHeight w:val="197"/>
+          <w:trHeight w:val="199"/>
           <w:jc w:val="center"/>
         </w:trPr>
         <w:tc>
           <w:tcPr>
-            <w:tcW w:w="1956" w:type="dxa"/>
+            <w:tcW w:w="2702" w:type="dxa"/>
           </w:tcPr>
           <w:p>
             <w:pPr>
+              <w:spacing w:line="360" w:lineRule="auto"/>
+              <w:jc w:val="center"/>
               <w:rPr>
                 <w:rFonts w:ascii="Arial" w:hAnsi="Arial" w:cs="Arial"/>
                 <w:b/>
@@ -19661,16 +17931,19 @@
                 <w:szCs w:val="24"/>
                 <w:lang w:val="en"/>
               </w:rPr>
+              <w:lastRenderedPageBreak/>
               <w:t>Metric</w:t>
             </w:r>
           </w:p>
         </w:tc>
         <w:tc>
           <w:tcPr>
-            <w:tcW w:w="1957" w:type="dxa"/>
+            <w:tcW w:w="2703" w:type="dxa"/>
           </w:tcPr>
           <w:p>
             <w:pPr>
+              <w:spacing w:line="360" w:lineRule="auto"/>
+              <w:jc w:val="center"/>
               <w:rPr>
                 <w:rFonts w:ascii="Arial" w:hAnsi="Arial" w:cs="Arial"/>
                 <w:b/>
@@ -19694,10 +17967,12 @@
         </w:tc>
         <w:tc>
           <w:tcPr>
-            <w:tcW w:w="1957" w:type="dxa"/>
+            <w:tcW w:w="2703" w:type="dxa"/>
           </w:tcPr>
           <w:p>
             <w:pPr>
+              <w:spacing w:line="360" w:lineRule="auto"/>
+              <w:jc w:val="center"/>
               <w:rPr>
                 <w:rFonts w:ascii="Arial" w:hAnsi="Arial" w:cs="Arial"/>
                 <w:b/>
@@ -19722,15 +17997,17 @@
       </w:tr>
       <w:tr>
         <w:trPr>
-          <w:trHeight w:val="206"/>
+          <w:trHeight w:val="208"/>
           <w:jc w:val="center"/>
         </w:trPr>
         <w:tc>
           <w:tcPr>
-            <w:tcW w:w="1956" w:type="dxa"/>
+            <w:tcW w:w="2702" w:type="dxa"/>
           </w:tcPr>
           <w:p>
             <w:pPr>
+              <w:spacing w:line="360" w:lineRule="auto"/>
+              <w:jc w:val="center"/>
               <w:rPr>
                 <w:rFonts w:ascii="Arial" w:hAnsi="Arial" w:cs="Arial"/>
                 <w:sz w:val="24"/>
@@ -19750,10 +18027,12 @@
         </w:tc>
         <w:tc>
           <w:tcPr>
-            <w:tcW w:w="1957" w:type="dxa"/>
+            <w:tcW w:w="2703" w:type="dxa"/>
           </w:tcPr>
           <w:p>
             <w:pPr>
+              <w:spacing w:line="360" w:lineRule="auto"/>
+              <w:jc w:val="center"/>
               <w:rPr>
                 <w:rFonts w:ascii="Arial" w:hAnsi="Arial" w:cs="Arial"/>
                 <w:sz w:val="24"/>
@@ -19767,27 +18046,18 @@
                 <w:szCs w:val="24"/>
                 <w:lang w:val="en"/>
               </w:rPr>
-              <w:t xml:space="preserve">450 </w:t>
+              <w:t>450 ms</w:t>
             </w:r>
-            <w:proofErr w:type="spellStart"/>
-            <w:r>
-              <w:rPr>
-                <w:rFonts w:ascii="Arial" w:hAnsi="Arial" w:cs="Arial"/>
-                <w:sz w:val="24"/>
-                <w:szCs w:val="24"/>
-                <w:lang w:val="en"/>
-              </w:rPr>
-              <w:t>ms</w:t>
-            </w:r>
-            <w:proofErr w:type="spellEnd"/>
           </w:p>
         </w:tc>
         <w:tc>
           <w:tcPr>
-            <w:tcW w:w="1957" w:type="dxa"/>
+            <w:tcW w:w="2703" w:type="dxa"/>
           </w:tcPr>
           <w:p>
             <w:pPr>
+              <w:spacing w:line="360" w:lineRule="auto"/>
+              <w:jc w:val="center"/>
               <w:rPr>
                 <w:rFonts w:ascii="Arial" w:hAnsi="Arial" w:cs="Arial"/>
                 <w:sz w:val="24"/>
@@ -19801,33 +18071,24 @@
                 <w:szCs w:val="24"/>
                 <w:lang w:val="en"/>
               </w:rPr>
-              <w:t xml:space="preserve">310 </w:t>
+              <w:t>310 ms</w:t>
             </w:r>
-            <w:proofErr w:type="spellStart"/>
-            <w:r>
-              <w:rPr>
-                <w:rFonts w:ascii="Arial" w:hAnsi="Arial" w:cs="Arial"/>
-                <w:sz w:val="24"/>
-                <w:szCs w:val="24"/>
-                <w:lang w:val="en"/>
-              </w:rPr>
-              <w:t>ms</w:t>
-            </w:r>
-            <w:proofErr w:type="spellEnd"/>
           </w:p>
         </w:tc>
       </w:tr>
       <w:tr>
         <w:trPr>
-          <w:trHeight w:val="197"/>
+          <w:trHeight w:val="199"/>
           <w:jc w:val="center"/>
         </w:trPr>
         <w:tc>
           <w:tcPr>
-            <w:tcW w:w="1956" w:type="dxa"/>
+            <w:tcW w:w="2702" w:type="dxa"/>
           </w:tcPr>
           <w:p>
             <w:pPr>
+              <w:spacing w:line="360" w:lineRule="auto"/>
+              <w:jc w:val="center"/>
               <w:rPr>
                 <w:rFonts w:ascii="Arial" w:hAnsi="Arial" w:cs="Arial"/>
                 <w:sz w:val="24"/>
@@ -19841,56 +18102,18 @@
                 <w:szCs w:val="24"/>
                 <w:lang w:val="en"/>
               </w:rPr>
-              <w:t xml:space="preserve">Avg. </w:t>
-            </w:r>
-            <w:proofErr w:type="spellStart"/>
-            <w:r>
-              <w:rPr>
-                <w:rFonts w:ascii="Arial" w:hAnsi="Arial" w:cs="Arial"/>
-                <w:sz w:val="24"/>
-                <w:szCs w:val="24"/>
-                <w:lang w:val="en"/>
-              </w:rPr>
-              <w:t>Signin</w:t>
-            </w:r>
-            <w:proofErr w:type="spellEnd"/>
-            <w:r>
-              <w:rPr>
-                <w:rFonts w:ascii="Arial" w:hAnsi="Arial" w:cs="Arial"/>
-                <w:sz w:val="24"/>
-                <w:szCs w:val="24"/>
-                <w:lang w:val="en"/>
-              </w:rPr>
-              <w:t xml:space="preserve"> Time (</w:t>
-            </w:r>
-            <w:proofErr w:type="spellStart"/>
-            <w:r>
-              <w:rPr>
-                <w:rFonts w:ascii="Arial" w:hAnsi="Arial" w:cs="Arial"/>
-                <w:sz w:val="24"/>
-                <w:szCs w:val="24"/>
-                <w:lang w:val="en"/>
-              </w:rPr>
-              <w:t>ms</w:t>
-            </w:r>
-            <w:proofErr w:type="spellEnd"/>
-            <w:r>
-              <w:rPr>
-                <w:rFonts w:ascii="Arial" w:hAnsi="Arial" w:cs="Arial"/>
-                <w:sz w:val="24"/>
-                <w:szCs w:val="24"/>
-                <w:lang w:val="en"/>
-              </w:rPr>
-              <w:t>)</w:t>
+              <w:t>Avg. Signin Time (ms)</w:t>
             </w:r>
           </w:p>
         </w:tc>
         <w:tc>
           <w:tcPr>
-            <w:tcW w:w="1957" w:type="dxa"/>
+            <w:tcW w:w="2703" w:type="dxa"/>
           </w:tcPr>
           <w:p>
             <w:pPr>
+              <w:spacing w:line="360" w:lineRule="auto"/>
+              <w:jc w:val="center"/>
               <w:rPr>
                 <w:rFonts w:ascii="Arial" w:hAnsi="Arial" w:cs="Arial"/>
                 <w:sz w:val="24"/>
@@ -19904,27 +18127,18 @@
                 <w:szCs w:val="24"/>
                 <w:lang w:val="en"/>
               </w:rPr>
-              <w:t xml:space="preserve">430 </w:t>
+              <w:t>430 ms</w:t>
             </w:r>
-            <w:proofErr w:type="spellStart"/>
-            <w:r>
-              <w:rPr>
-                <w:rFonts w:ascii="Arial" w:hAnsi="Arial" w:cs="Arial"/>
-                <w:sz w:val="24"/>
-                <w:szCs w:val="24"/>
-                <w:lang w:val="en"/>
-              </w:rPr>
-              <w:t>ms</w:t>
-            </w:r>
-            <w:proofErr w:type="spellEnd"/>
           </w:p>
         </w:tc>
         <w:tc>
           <w:tcPr>
-            <w:tcW w:w="1957" w:type="dxa"/>
+            <w:tcW w:w="2703" w:type="dxa"/>
           </w:tcPr>
           <w:p>
             <w:pPr>
+              <w:spacing w:line="360" w:lineRule="auto"/>
+              <w:jc w:val="center"/>
               <w:rPr>
                 <w:rFonts w:ascii="Arial" w:hAnsi="Arial" w:cs="Arial"/>
                 <w:sz w:val="24"/>
@@ -19938,33 +18152,24 @@
                 <w:szCs w:val="24"/>
                 <w:lang w:val="en"/>
               </w:rPr>
-              <w:t xml:space="preserve">220 </w:t>
+              <w:t>220 ms</w:t>
             </w:r>
-            <w:proofErr w:type="spellStart"/>
-            <w:r>
-              <w:rPr>
-                <w:rFonts w:ascii="Arial" w:hAnsi="Arial" w:cs="Arial"/>
-                <w:sz w:val="24"/>
-                <w:szCs w:val="24"/>
-                <w:lang w:val="en"/>
-              </w:rPr>
-              <w:t>ms</w:t>
-            </w:r>
-            <w:proofErr w:type="spellEnd"/>
           </w:p>
         </w:tc>
       </w:tr>
       <w:tr>
         <w:trPr>
-          <w:trHeight w:val="197"/>
+          <w:trHeight w:val="199"/>
           <w:jc w:val="center"/>
         </w:trPr>
         <w:tc>
           <w:tcPr>
-            <w:tcW w:w="1956" w:type="dxa"/>
+            <w:tcW w:w="2702" w:type="dxa"/>
           </w:tcPr>
           <w:p>
             <w:pPr>
+              <w:spacing w:line="360" w:lineRule="auto"/>
+              <w:jc w:val="center"/>
               <w:rPr>
                 <w:rFonts w:ascii="Arial" w:hAnsi="Arial" w:cs="Arial"/>
                 <w:sz w:val="24"/>
@@ -19984,10 +18189,12 @@
         </w:tc>
         <w:tc>
           <w:tcPr>
-            <w:tcW w:w="1957" w:type="dxa"/>
+            <w:tcW w:w="2703" w:type="dxa"/>
           </w:tcPr>
           <w:p>
             <w:pPr>
+              <w:spacing w:line="360" w:lineRule="auto"/>
+              <w:jc w:val="center"/>
               <w:rPr>
                 <w:rFonts w:ascii="Arial" w:hAnsi="Arial" w:cs="Arial"/>
                 <w:sz w:val="24"/>
@@ -20001,27 +18208,18 @@
                 <w:szCs w:val="24"/>
                 <w:lang w:val="en"/>
               </w:rPr>
-              <w:t xml:space="preserve">180 </w:t>
+              <w:t>180 ms</w:t>
             </w:r>
-            <w:proofErr w:type="spellStart"/>
-            <w:r>
-              <w:rPr>
-                <w:rFonts w:ascii="Arial" w:hAnsi="Arial" w:cs="Arial"/>
-                <w:sz w:val="24"/>
-                <w:szCs w:val="24"/>
-                <w:lang w:val="en"/>
-              </w:rPr>
-              <w:t>ms</w:t>
-            </w:r>
-            <w:proofErr w:type="spellEnd"/>
           </w:p>
         </w:tc>
         <w:tc>
           <w:tcPr>
-            <w:tcW w:w="1957" w:type="dxa"/>
+            <w:tcW w:w="2703" w:type="dxa"/>
           </w:tcPr>
           <w:p>
             <w:pPr>
+              <w:spacing w:line="360" w:lineRule="auto"/>
+              <w:jc w:val="center"/>
               <w:rPr>
                 <w:rFonts w:ascii="Arial" w:hAnsi="Arial" w:cs="Arial"/>
                 <w:sz w:val="24"/>
@@ -20035,42 +18233,24 @@
                 <w:szCs w:val="24"/>
                 <w:lang w:val="en"/>
               </w:rPr>
-              <w:t xml:space="preserve">40 </w:t>
-            </w:r>
-            <w:proofErr w:type="spellStart"/>
-            <w:r>
-              <w:rPr>
-                <w:rFonts w:ascii="Arial" w:hAnsi="Arial" w:cs="Arial"/>
-                <w:sz w:val="24"/>
-                <w:szCs w:val="24"/>
-                <w:lang w:val="en"/>
-              </w:rPr>
-              <w:t>ms</w:t>
-            </w:r>
-            <w:proofErr w:type="spellEnd"/>
-            <w:r>
-              <w:rPr>
-                <w:rFonts w:ascii="Arial" w:hAnsi="Arial" w:cs="Arial"/>
-                <w:sz w:val="24"/>
-                <w:szCs w:val="24"/>
-                <w:lang w:val="en"/>
-              </w:rPr>
-              <w:t xml:space="preserve"> (with index)</w:t>
+              <w:t>40 ms (with index)</w:t>
             </w:r>
           </w:p>
         </w:tc>
       </w:tr>
       <w:tr>
         <w:trPr>
-          <w:trHeight w:val="197"/>
+          <w:trHeight w:val="199"/>
           <w:jc w:val="center"/>
         </w:trPr>
         <w:tc>
           <w:tcPr>
-            <w:tcW w:w="1956" w:type="dxa"/>
+            <w:tcW w:w="2702" w:type="dxa"/>
           </w:tcPr>
           <w:p>
             <w:pPr>
+              <w:spacing w:line="360" w:lineRule="auto"/>
+              <w:jc w:val="center"/>
               <w:rPr>
                 <w:rFonts w:ascii="Arial" w:hAnsi="Arial" w:cs="Arial"/>
                 <w:sz w:val="24"/>
@@ -20084,36 +18264,18 @@
                 <w:szCs w:val="24"/>
                 <w:lang w:val="en"/>
               </w:rPr>
-              <w:t>API Response Time (</w:t>
-            </w:r>
-            <w:proofErr w:type="spellStart"/>
-            <w:r>
-              <w:rPr>
-                <w:rFonts w:ascii="Arial" w:hAnsi="Arial" w:cs="Arial"/>
-                <w:sz w:val="24"/>
-                <w:szCs w:val="24"/>
-                <w:lang w:val="en"/>
-              </w:rPr>
-              <w:t>Signin</w:t>
-            </w:r>
-            <w:proofErr w:type="spellEnd"/>
-            <w:r>
-              <w:rPr>
-                <w:rFonts w:ascii="Arial" w:hAnsi="Arial" w:cs="Arial"/>
-                <w:sz w:val="24"/>
-                <w:szCs w:val="24"/>
-                <w:lang w:val="en"/>
-              </w:rPr>
-              <w:t>)</w:t>
+              <w:t>API Response Time (Signin)</w:t>
             </w:r>
           </w:p>
         </w:tc>
         <w:tc>
           <w:tcPr>
-            <w:tcW w:w="1957" w:type="dxa"/>
+            <w:tcW w:w="2703" w:type="dxa"/>
           </w:tcPr>
           <w:p>
             <w:pPr>
+              <w:spacing w:line="360" w:lineRule="auto"/>
+              <w:jc w:val="center"/>
               <w:rPr>
                 <w:rFonts w:ascii="Arial" w:hAnsi="Arial" w:cs="Arial"/>
                 <w:sz w:val="24"/>
@@ -20133,10 +18295,12 @@
         </w:tc>
         <w:tc>
           <w:tcPr>
-            <w:tcW w:w="1957" w:type="dxa"/>
+            <w:tcW w:w="2703" w:type="dxa"/>
           </w:tcPr>
           <w:p>
             <w:pPr>
+              <w:spacing w:line="360" w:lineRule="auto"/>
+              <w:jc w:val="center"/>
               <w:rPr>
                 <w:rFonts w:ascii="Arial" w:hAnsi="Arial" w:cs="Arial"/>
                 <w:sz w:val="24"/>
@@ -20158,22 +18322,20 @@
     </w:tbl>
     <w:p>
       <w:pPr>
-        <w:ind w:left="720" w:firstLine="720"/>
-        <w:rPr>
-          <w:b/>
-          <w:bCs/>
-          <w:sz w:val="24"/>
-          <w:szCs w:val="24"/>
-        </w:rPr>
-      </w:pPr>
-    </w:p>
-    <w:p>
-      <w:pPr>
-        <w:rPr>
-          <w:sz w:val="24"/>
-          <w:szCs w:val="24"/>
-        </w:rPr>
-      </w:pPr>
+        <w:spacing w:line="360" w:lineRule="auto"/>
+        <w:jc w:val="center"/>
+        <w:rPr>
+          <w:sz w:val="20"/>
+          <w:szCs w:val="20"/>
+        </w:rPr>
+      </w:pPr>
+      <w:r>
+        <w:rPr>
+          <w:sz w:val="20"/>
+          <w:szCs w:val="20"/>
+        </w:rPr>
+        <w:t>Benchmarking (Before vs After Optimization)</w:t>
+      </w:r>
     </w:p>
     <w:p>
       <w:pPr>
@@ -20295,17 +18457,6 @@
     <w:p>
       <w:pPr>
         <w:spacing w:line="360" w:lineRule="auto"/>
-        <w:ind w:left="720"/>
-        <w:rPr>
-          <w:sz w:val="24"/>
-          <w:szCs w:val="24"/>
-          <w:lang w:val="en-IN"/>
-        </w:rPr>
-      </w:pPr>
-    </w:p>
-    <w:p>
-      <w:pPr>
-        <w:spacing w:line="360" w:lineRule="auto"/>
         <w:ind w:left="720" w:firstLine="720"/>
         <w:rPr>
           <w:b/>
@@ -20377,25 +18528,7 @@
           <w:szCs w:val="24"/>
           <w:lang w:val="en-IN"/>
         </w:rPr>
-        <w:t xml:space="preserve"> POST /</w:t>
-      </w:r>
-      <w:proofErr w:type="spellStart"/>
-      <w:r>
-        <w:rPr>
-          <w:sz w:val="24"/>
-          <w:szCs w:val="24"/>
-          <w:lang w:val="en-IN"/>
-        </w:rPr>
-        <w:t>api</w:t>
-      </w:r>
-      <w:proofErr w:type="spellEnd"/>
-      <w:r>
-        <w:rPr>
-          <w:sz w:val="24"/>
-          <w:szCs w:val="24"/>
-          <w:lang w:val="en-IN"/>
-        </w:rPr>
-        <w:t>/cart/items/</w:t>
+        <w:t xml:space="preserve"> POST /api/cart/items/</w:t>
       </w:r>
       <w:r>
         <w:rPr>
@@ -20461,25 +18594,7 @@
           <w:szCs w:val="24"/>
           <w:lang w:val="en-IN"/>
         </w:rPr>
-        <w:t xml:space="preserve">  "</w:t>
-      </w:r>
-      <w:proofErr w:type="spellStart"/>
-      <w:r>
-        <w:rPr>
-          <w:sz w:val="24"/>
-          <w:szCs w:val="24"/>
-          <w:lang w:val="en-IN"/>
-        </w:rPr>
-        <w:t>product_id</w:t>
-      </w:r>
-      <w:proofErr w:type="spellEnd"/>
-      <w:r>
-        <w:rPr>
-          <w:sz w:val="24"/>
-          <w:szCs w:val="24"/>
-          <w:lang w:val="en-IN"/>
-        </w:rPr>
-        <w:t>": 21,</w:t>
+        <w:t xml:space="preserve">  "product_id": 21,</w:t>
       </w:r>
     </w:p>
     <w:p>
@@ -20567,25 +18682,7 @@
           <w:szCs w:val="24"/>
           <w:lang w:val="en-IN"/>
         </w:rPr>
-        <w:t xml:space="preserve">Handled by the </w:t>
-      </w:r>
-      <w:proofErr w:type="spellStart"/>
-      <w:r>
-        <w:rPr>
-          <w:sz w:val="24"/>
-          <w:szCs w:val="24"/>
-          <w:lang w:val="en-IN"/>
-        </w:rPr>
-        <w:t>CartItemCreateView</w:t>
-      </w:r>
-      <w:proofErr w:type="spellEnd"/>
-      <w:r>
-        <w:rPr>
-          <w:sz w:val="24"/>
-          <w:szCs w:val="24"/>
-          <w:lang w:val="en-IN"/>
-        </w:rPr>
-        <w:t xml:space="preserve"> view in the cart app.</w:t>
+        <w:t>Handled by the CartItemCreateView view in the cart app.</w:t>
       </w:r>
     </w:p>
     <w:p>
@@ -20612,25 +18709,7 @@
           <w:szCs w:val="24"/>
           <w:lang w:val="en-IN"/>
         </w:rPr>
-        <w:t xml:space="preserve">It calls the </w:t>
-      </w:r>
-      <w:proofErr w:type="spellStart"/>
-      <w:r>
-        <w:rPr>
-          <w:sz w:val="24"/>
-          <w:szCs w:val="24"/>
-          <w:lang w:val="en-IN"/>
-        </w:rPr>
-        <w:t>add_to_cart</w:t>
-      </w:r>
-      <w:proofErr w:type="spellEnd"/>
-      <w:r>
-        <w:rPr>
-          <w:sz w:val="24"/>
-          <w:szCs w:val="24"/>
-          <w:lang w:val="en-IN"/>
-        </w:rPr>
-        <w:t>() method in the service layer which:</w:t>
+        <w:t>It calls the add_to_cart() method in the service layer which:</w:t>
       </w:r>
     </w:p>
     <w:p>
@@ -20652,7 +18731,6 @@
           <w:szCs w:val="24"/>
           <w:lang w:val="en-IN"/>
         </w:rPr>
-        <w:lastRenderedPageBreak/>
         <w:t>Validates product availability.</w:t>
       </w:r>
     </w:p>
@@ -20675,25 +18753,7 @@
           <w:szCs w:val="24"/>
           <w:lang w:val="en-IN"/>
         </w:rPr>
-        <w:t xml:space="preserve">Either creates a new </w:t>
-      </w:r>
-      <w:proofErr w:type="spellStart"/>
-      <w:r>
-        <w:rPr>
-          <w:sz w:val="24"/>
-          <w:szCs w:val="24"/>
-          <w:lang w:val="en-IN"/>
-        </w:rPr>
-        <w:t>CartItem</w:t>
-      </w:r>
-      <w:proofErr w:type="spellEnd"/>
-      <w:r>
-        <w:rPr>
-          <w:sz w:val="24"/>
-          <w:szCs w:val="24"/>
-          <w:lang w:val="en-IN"/>
-        </w:rPr>
-        <w:t xml:space="preserve"> or updates the existing one.</w:t>
+        <w:t>Either creates a new CartItem or updates the existing one.</w:t>
       </w:r>
     </w:p>
     <w:p>
@@ -20786,25 +18846,7 @@
           <w:szCs w:val="24"/>
           <w:lang w:val="en-IN"/>
         </w:rPr>
-        <w:t xml:space="preserve"> Cart, </w:t>
-      </w:r>
-      <w:proofErr w:type="spellStart"/>
-      <w:r>
-        <w:rPr>
-          <w:sz w:val="24"/>
-          <w:szCs w:val="24"/>
-          <w:lang w:val="en-IN"/>
-        </w:rPr>
-        <w:t>CartItem</w:t>
-      </w:r>
-      <w:proofErr w:type="spellEnd"/>
-      <w:r>
-        <w:rPr>
-          <w:sz w:val="24"/>
-          <w:szCs w:val="24"/>
-          <w:lang w:val="en-IN"/>
-        </w:rPr>
-        <w:t>, and Product.</w:t>
+        <w:t xml:space="preserve"> Cart, CartItem, and Product.</w:t>
       </w:r>
     </w:p>
     <w:p>
@@ -20841,25 +18883,7 @@
           <w:szCs w:val="24"/>
           <w:lang w:val="en-IN"/>
         </w:rPr>
-        <w:t xml:space="preserve"> </w:t>
-      </w:r>
-      <w:proofErr w:type="spellStart"/>
-      <w:r>
-        <w:rPr>
-          <w:sz w:val="24"/>
-          <w:szCs w:val="24"/>
-          <w:lang w:val="en-IN"/>
-        </w:rPr>
-        <w:t>CartItemCreateView</w:t>
-      </w:r>
-      <w:proofErr w:type="spellEnd"/>
-      <w:r>
-        <w:rPr>
-          <w:sz w:val="24"/>
-          <w:szCs w:val="24"/>
-          <w:lang w:val="en-IN"/>
-        </w:rPr>
-        <w:t>.</w:t>
+        <w:t xml:space="preserve"> CartItemCreateView.</w:t>
       </w:r>
     </w:p>
     <w:p>
@@ -21150,51 +19174,7 @@
           <w:szCs w:val="24"/>
           <w:lang w:val="en-IN"/>
         </w:rPr>
-        <w:t xml:space="preserve">2. </w:t>
-      </w:r>
-      <w:proofErr w:type="spellStart"/>
-      <w:r>
-        <w:rPr>
-          <w:b/>
-          <w:bCs/>
-          <w:sz w:val="24"/>
-          <w:szCs w:val="24"/>
-          <w:lang w:val="en-IN"/>
-        </w:rPr>
-        <w:t>CartItem</w:t>
-      </w:r>
-      <w:proofErr w:type="spellEnd"/>
-      <w:r>
-        <w:rPr>
-          <w:b/>
-          <w:bCs/>
-          <w:sz w:val="24"/>
-          <w:szCs w:val="24"/>
-          <w:lang w:val="en-IN"/>
-        </w:rPr>
-        <w:t xml:space="preserve"> </w:t>
-      </w:r>
-      <w:proofErr w:type="spellStart"/>
-      <w:r>
-        <w:rPr>
-          <w:b/>
-          <w:bCs/>
-          <w:sz w:val="24"/>
-          <w:szCs w:val="24"/>
-          <w:lang w:val="en-IN"/>
-        </w:rPr>
-        <w:t>Upsert</w:t>
-      </w:r>
-      <w:proofErr w:type="spellEnd"/>
-      <w:r>
-        <w:rPr>
-          <w:b/>
-          <w:bCs/>
-          <w:sz w:val="24"/>
-          <w:szCs w:val="24"/>
-          <w:lang w:val="en-IN"/>
-        </w:rPr>
-        <w:t xml:space="preserve"> Logic</w:t>
+        <w:t>2. CartItem Upsert Logic</w:t>
       </w:r>
     </w:p>
     <w:p>
@@ -21248,25 +19228,7 @@
           <w:szCs w:val="24"/>
           <w:lang w:val="en-IN"/>
         </w:rPr>
-        <w:t xml:space="preserve">Replaced with </w:t>
-      </w:r>
-      <w:proofErr w:type="spellStart"/>
-      <w:r>
-        <w:rPr>
-          <w:sz w:val="24"/>
-          <w:szCs w:val="24"/>
-          <w:lang w:val="en-IN"/>
-        </w:rPr>
-        <w:t>update_or_create</w:t>
-      </w:r>
-      <w:proofErr w:type="spellEnd"/>
-      <w:r>
-        <w:rPr>
-          <w:sz w:val="24"/>
-          <w:szCs w:val="24"/>
-          <w:lang w:val="en-IN"/>
-        </w:rPr>
-        <w:t>() to reduce DB hits.</w:t>
+        <w:t>Replaced with update_or_create() to reduce DB hits.</w:t>
       </w:r>
     </w:p>
     <w:p>
@@ -21302,6 +19264,7 @@
         <w:spacing w:line="360" w:lineRule="auto"/>
         <w:ind w:left="2160"/>
         <w:rPr>
+          <w:color w:val="auto"/>
           <w:sz w:val="24"/>
           <w:szCs w:val="24"/>
         </w:rPr>
@@ -21309,6 +19272,7 @@
       <w:r>
         <w:rPr>
           <w:rStyle w:val="Strong"/>
+          <w:color w:val="auto"/>
           <w:sz w:val="24"/>
           <w:szCs w:val="24"/>
         </w:rPr>
@@ -21330,6 +19294,42 @@
         </w:rPr>
         <w:t>These improvements made the Add to Cart API lightweight, leading to a snappier shopping experience, especially on slow devices or poor networks.</w:t>
       </w:r>
+    </w:p>
+    <w:p>
+      <w:pPr>
+        <w:rPr>
+          <w:sz w:val="24"/>
+          <w:szCs w:val="24"/>
+          <w:lang w:val="en-IN"/>
+        </w:rPr>
+      </w:pPr>
+    </w:p>
+    <w:p>
+      <w:pPr>
+        <w:rPr>
+          <w:sz w:val="24"/>
+          <w:szCs w:val="24"/>
+          <w:lang w:val="en-IN"/>
+        </w:rPr>
+      </w:pPr>
+    </w:p>
+    <w:p>
+      <w:pPr>
+        <w:rPr>
+          <w:sz w:val="24"/>
+          <w:szCs w:val="24"/>
+          <w:lang w:val="en-IN"/>
+        </w:rPr>
+      </w:pPr>
+    </w:p>
+    <w:p>
+      <w:pPr>
+        <w:rPr>
+          <w:sz w:val="24"/>
+          <w:szCs w:val="24"/>
+          <w:lang w:val="en-IN"/>
+        </w:rPr>
+      </w:pPr>
     </w:p>
     <w:p>
       <w:pPr>
@@ -21370,6 +19370,7 @@
           <w:sz w:val="24"/>
           <w:szCs w:val="24"/>
         </w:rPr>
+        <w:lastRenderedPageBreak/>
         <w:t>Payment Integration Feature</w:t>
       </w:r>
     </w:p>
@@ -21498,35 +19499,37 @@
         <w:rPr>
           <w:rFonts w:ascii="Arial" w:hAnsi="Arial" w:cs="Arial"/>
         </w:rPr>
-        <w:t xml:space="preserve"> POST /</w:t>
-      </w:r>
-      <w:proofErr w:type="spellStart"/>
+        <w:t xml:space="preserve"> POST /api/payments/</w:t>
+      </w:r>
       <w:r>
         <w:rPr>
           <w:rFonts w:ascii="Arial" w:hAnsi="Arial" w:cs="Arial"/>
         </w:rPr>
-        <w:t>api</w:t>
-      </w:r>
-      <w:proofErr w:type="spellEnd"/>
+        <w:br/>
+      </w:r>
       <w:r>
         <w:rPr>
           <w:rFonts w:ascii="Arial" w:hAnsi="Arial" w:cs="Arial"/>
-        </w:rPr>
-        <w:t>/payments/</w:t>
-      </w:r>
-      <w:r>
+          <w:b/>
+          <w:bCs/>
+        </w:rPr>
+        <w:t>Payload:</w:t>
+      </w:r>
+    </w:p>
+    <w:p>
+      <w:pPr>
+        <w:pStyle w:val="NormalWeb"/>
+        <w:spacing w:line="360" w:lineRule="auto"/>
+        <w:ind w:left="2880"/>
         <w:rPr>
           <w:rFonts w:ascii="Arial" w:hAnsi="Arial" w:cs="Arial"/>
         </w:rPr>
-        <w:br/>
-      </w:r>
+      </w:pPr>
       <w:r>
         <w:rPr>
           <w:rFonts w:ascii="Arial" w:hAnsi="Arial" w:cs="Arial"/>
-          <w:b/>
-          <w:bCs/>
-        </w:rPr>
-        <w:t>Payload:</w:t>
+        </w:rPr>
+        <w:t>json</w:t>
       </w:r>
     </w:p>
     <w:p>
@@ -21538,14 +19541,12 @@
           <w:rFonts w:ascii="Arial" w:hAnsi="Arial" w:cs="Arial"/>
         </w:rPr>
       </w:pPr>
-      <w:proofErr w:type="spellStart"/>
       <w:r>
         <w:rPr>
           <w:rFonts w:ascii="Arial" w:hAnsi="Arial" w:cs="Arial"/>
         </w:rPr>
-        <w:t>json</w:t>
-      </w:r>
-      <w:proofErr w:type="spellEnd"/>
+        <w:t>{</w:t>
+      </w:r>
     </w:p>
     <w:p>
       <w:pPr>
@@ -21560,7 +19561,19 @@
         <w:rPr>
           <w:rFonts w:ascii="Arial" w:hAnsi="Arial" w:cs="Arial"/>
         </w:rPr>
-        <w:t>{</w:t>
+        <w:t xml:space="preserve"> </w:t>
+      </w:r>
+      <w:r>
+        <w:rPr>
+          <w:rFonts w:ascii="Arial" w:hAnsi="Arial" w:cs="Arial"/>
+        </w:rPr>
+        <w:tab/>
+      </w:r>
+      <w:r>
+        <w:rPr>
+          <w:rFonts w:ascii="Arial" w:hAnsi="Arial" w:cs="Arial"/>
+        </w:rPr>
+        <w:t xml:space="preserve"> "order_id": 103,</w:t>
       </w:r>
     </w:p>
     <w:p>
@@ -21576,6 +19589,34 @@
         <w:rPr>
           <w:rFonts w:ascii="Arial" w:hAnsi="Arial" w:cs="Arial"/>
         </w:rPr>
+        <w:t xml:space="preserve">  </w:t>
+      </w:r>
+      <w:r>
+        <w:rPr>
+          <w:rFonts w:ascii="Arial" w:hAnsi="Arial" w:cs="Arial"/>
+        </w:rPr>
+        <w:tab/>
+      </w:r>
+      <w:r>
+        <w:rPr>
+          <w:rFonts w:ascii="Arial" w:hAnsi="Arial" w:cs="Arial"/>
+        </w:rPr>
+        <w:t>"payment_method": "UPI",</w:t>
+      </w:r>
+    </w:p>
+    <w:p>
+      <w:pPr>
+        <w:pStyle w:val="NormalWeb"/>
+        <w:spacing w:line="360" w:lineRule="auto"/>
+        <w:ind w:left="2880"/>
+        <w:rPr>
+          <w:rFonts w:ascii="Arial" w:hAnsi="Arial" w:cs="Arial"/>
+        </w:rPr>
+      </w:pPr>
+      <w:r>
+        <w:rPr>
+          <w:rFonts w:ascii="Arial" w:hAnsi="Arial" w:cs="Arial"/>
+        </w:rPr>
         <w:t xml:space="preserve"> </w:t>
       </w:r>
       <w:r>
@@ -21588,105 +19629,7 @@
         <w:rPr>
           <w:rFonts w:ascii="Arial" w:hAnsi="Arial" w:cs="Arial"/>
         </w:rPr>
-        <w:t xml:space="preserve"> "</w:t>
-      </w:r>
-      <w:proofErr w:type="spellStart"/>
-      <w:r>
-        <w:rPr>
-          <w:rFonts w:ascii="Arial" w:hAnsi="Arial" w:cs="Arial"/>
-        </w:rPr>
-        <w:t>order_id</w:t>
-      </w:r>
-      <w:proofErr w:type="spellEnd"/>
-      <w:r>
-        <w:rPr>
-          <w:rFonts w:ascii="Arial" w:hAnsi="Arial" w:cs="Arial"/>
-        </w:rPr>
-        <w:t>": 103,</w:t>
-      </w:r>
-    </w:p>
-    <w:p>
-      <w:pPr>
-        <w:pStyle w:val="NormalWeb"/>
-        <w:spacing w:line="360" w:lineRule="auto"/>
-        <w:ind w:left="2880"/>
-        <w:rPr>
-          <w:rFonts w:ascii="Arial" w:hAnsi="Arial" w:cs="Arial"/>
-        </w:rPr>
-      </w:pPr>
-      <w:r>
-        <w:rPr>
-          <w:rFonts w:ascii="Arial" w:hAnsi="Arial" w:cs="Arial"/>
-        </w:rPr>
-        <w:t xml:space="preserve">  </w:t>
-      </w:r>
-      <w:r>
-        <w:rPr>
-          <w:rFonts w:ascii="Arial" w:hAnsi="Arial" w:cs="Arial"/>
-        </w:rPr>
-        <w:tab/>
-      </w:r>
-      <w:r>
-        <w:rPr>
-          <w:rFonts w:ascii="Arial" w:hAnsi="Arial" w:cs="Arial"/>
-        </w:rPr>
-        <w:t>"</w:t>
-      </w:r>
-      <w:proofErr w:type="spellStart"/>
-      <w:r>
-        <w:rPr>
-          <w:rFonts w:ascii="Arial" w:hAnsi="Arial" w:cs="Arial"/>
-        </w:rPr>
-        <w:t>payment_method</w:t>
-      </w:r>
-      <w:proofErr w:type="spellEnd"/>
-      <w:r>
-        <w:rPr>
-          <w:rFonts w:ascii="Arial" w:hAnsi="Arial" w:cs="Arial"/>
-        </w:rPr>
-        <w:t>": "UPI",</w:t>
-      </w:r>
-    </w:p>
-    <w:p>
-      <w:pPr>
-        <w:pStyle w:val="NormalWeb"/>
-        <w:spacing w:line="360" w:lineRule="auto"/>
-        <w:ind w:left="2880"/>
-        <w:rPr>
-          <w:rFonts w:ascii="Arial" w:hAnsi="Arial" w:cs="Arial"/>
-        </w:rPr>
-      </w:pPr>
-      <w:r>
-        <w:rPr>
-          <w:rFonts w:ascii="Arial" w:hAnsi="Arial" w:cs="Arial"/>
-        </w:rPr>
-        <w:t xml:space="preserve"> </w:t>
-      </w:r>
-      <w:r>
-        <w:rPr>
-          <w:rFonts w:ascii="Arial" w:hAnsi="Arial" w:cs="Arial"/>
-        </w:rPr>
-        <w:tab/>
-      </w:r>
-      <w:r>
-        <w:rPr>
-          <w:rFonts w:ascii="Arial" w:hAnsi="Arial" w:cs="Arial"/>
-        </w:rPr>
-        <w:t xml:space="preserve"> "</w:t>
-      </w:r>
-      <w:proofErr w:type="spellStart"/>
-      <w:r>
-        <w:rPr>
-          <w:rFonts w:ascii="Arial" w:hAnsi="Arial" w:cs="Arial"/>
-        </w:rPr>
-        <w:t>payment_id</w:t>
-      </w:r>
-      <w:proofErr w:type="spellEnd"/>
-      <w:r>
-        <w:rPr>
-          <w:rFonts w:ascii="Arial" w:hAnsi="Arial" w:cs="Arial"/>
-        </w:rPr>
-        <w:t>": "upi_txn_5678"</w:t>
+        <w:t xml:space="preserve"> "payment_id": "upi_txn_5678"</w:t>
       </w:r>
     </w:p>
     <w:p>
@@ -21746,21 +19689,7 @@
         <w:rPr>
           <w:rFonts w:ascii="Arial" w:hAnsi="Arial" w:cs="Arial"/>
         </w:rPr>
-        <w:t xml:space="preserve">Handled by </w:t>
-      </w:r>
-      <w:proofErr w:type="spellStart"/>
-      <w:r>
-        <w:rPr>
-          <w:rFonts w:ascii="Arial" w:hAnsi="Arial" w:cs="Arial"/>
-        </w:rPr>
-        <w:t>PaymentCreateView</w:t>
-      </w:r>
-      <w:proofErr w:type="spellEnd"/>
-      <w:r>
-        <w:rPr>
-          <w:rFonts w:ascii="Arial" w:hAnsi="Arial" w:cs="Arial"/>
-        </w:rPr>
-        <w:t xml:space="preserve"> in the payment app.</w:t>
+        <w:t>Handled by PaymentCreateView in the payment app.</w:t>
       </w:r>
     </w:p>
     <w:p>
@@ -21803,7 +19732,6 @@
         <w:rPr>
           <w:rFonts w:ascii="Arial" w:hAnsi="Arial" w:cs="Arial"/>
         </w:rPr>
-        <w:lastRenderedPageBreak/>
         <w:t>Validates payment ID (mocked or real).</w:t>
       </w:r>
     </w:p>
@@ -21823,6 +19751,7 @@
         <w:rPr>
           <w:rFonts w:ascii="Arial" w:hAnsi="Arial" w:cs="Arial"/>
         </w:rPr>
+        <w:lastRenderedPageBreak/>
         <w:t>Verifies payment method.</w:t>
       </w:r>
     </w:p>
@@ -21861,21 +19790,7 @@
         <w:rPr>
           <w:rFonts w:ascii="Arial" w:hAnsi="Arial" w:cs="Arial"/>
         </w:rPr>
-        <w:t xml:space="preserve">Sends notification via </w:t>
-      </w:r>
-      <w:proofErr w:type="spellStart"/>
-      <w:r>
-        <w:rPr>
-          <w:rFonts w:ascii="Arial" w:hAnsi="Arial" w:cs="Arial"/>
-        </w:rPr>
-        <w:t>NotificationService</w:t>
-      </w:r>
-      <w:proofErr w:type="spellEnd"/>
-      <w:r>
-        <w:rPr>
-          <w:rFonts w:ascii="Arial" w:hAnsi="Arial" w:cs="Arial"/>
-        </w:rPr>
-        <w:t>.</w:t>
+        <w:t>Sends notification via NotificationService.</w:t>
       </w:r>
     </w:p>
     <w:p>
@@ -21959,21 +19874,7 @@
         <w:rPr>
           <w:rFonts w:ascii="Arial" w:hAnsi="Arial" w:cs="Arial"/>
         </w:rPr>
-        <w:t xml:space="preserve"> </w:t>
-      </w:r>
-      <w:proofErr w:type="spellStart"/>
-      <w:r>
-        <w:rPr>
-          <w:rFonts w:ascii="Arial" w:hAnsi="Arial" w:cs="Arial"/>
-        </w:rPr>
-        <w:t>PaymentCreateView</w:t>
-      </w:r>
-      <w:proofErr w:type="spellEnd"/>
-      <w:r>
-        <w:rPr>
-          <w:rFonts w:ascii="Arial" w:hAnsi="Arial" w:cs="Arial"/>
-        </w:rPr>
-        <w:t>.</w:t>
+        <w:t xml:space="preserve"> PaymentCreateView.</w:t>
       </w:r>
     </w:p>
     <w:p>
@@ -22005,39 +19906,7 @@
         <w:rPr>
           <w:rFonts w:ascii="Arial" w:hAnsi="Arial" w:cs="Arial"/>
         </w:rPr>
-        <w:t xml:space="preserve"> Can integrate </w:t>
-      </w:r>
-      <w:proofErr w:type="spellStart"/>
-      <w:r>
-        <w:rPr>
-          <w:rFonts w:ascii="Arial" w:hAnsi="Arial" w:cs="Arial"/>
-        </w:rPr>
-        <w:t>Razorpay</w:t>
-      </w:r>
-      <w:proofErr w:type="spellEnd"/>
-      <w:r>
-        <w:rPr>
-          <w:rFonts w:ascii="Arial" w:hAnsi="Arial" w:cs="Arial"/>
-        </w:rPr>
-        <w:t xml:space="preserve"> or Stripe SDK in production.</w:t>
-      </w:r>
-    </w:p>
-    <w:p>
-      <w:pPr>
-        <w:pStyle w:val="NormalWeb"/>
-        <w:spacing w:line="360" w:lineRule="auto"/>
-        <w:ind w:left="2160"/>
-        <w:rPr>
-          <w:rFonts w:ascii="Arial" w:hAnsi="Arial" w:cs="Arial"/>
-        </w:rPr>
-      </w:pPr>
-      <w:r>
-        <w:rPr>
-          <w:rFonts w:ascii="Arial" w:hAnsi="Arial" w:cs="Arial"/>
-        </w:rPr>
-        <w:pict w14:anchorId="389FCC96">
-          <v:rect id="_x0000_i1267" style="width:0;height:1.5pt" o:hralign="center" o:hrstd="t" o:hr="t" fillcolor="#a0a0a0" stroked="f"/>
-        </w:pict>
+        <w:t xml:space="preserve"> Can integrate Razorpay or Stripe SDK in production.</w:t>
       </w:r>
     </w:p>
     <w:p>
@@ -22265,35 +20134,7 @@
         <w:rPr>
           <w:rFonts w:ascii="Arial" w:hAnsi="Arial" w:cs="Arial"/>
         </w:rPr>
-        <w:t xml:space="preserve">Index added on </w:t>
-      </w:r>
-      <w:proofErr w:type="spellStart"/>
-      <w:r>
-        <w:rPr>
-          <w:rFonts w:ascii="Arial" w:hAnsi="Arial" w:cs="Arial"/>
-        </w:rPr>
-        <w:t>payment_id</w:t>
-      </w:r>
-      <w:proofErr w:type="spellEnd"/>
-      <w:r>
-        <w:rPr>
-          <w:rFonts w:ascii="Arial" w:hAnsi="Arial" w:cs="Arial"/>
-        </w:rPr>
-        <w:t xml:space="preserve"> and </w:t>
-      </w:r>
-      <w:proofErr w:type="spellStart"/>
-      <w:r>
-        <w:rPr>
-          <w:rFonts w:ascii="Arial" w:hAnsi="Arial" w:cs="Arial"/>
-        </w:rPr>
-        <w:t>order_id</w:t>
-      </w:r>
-      <w:proofErr w:type="spellEnd"/>
-      <w:r>
-        <w:rPr>
-          <w:rFonts w:ascii="Arial" w:hAnsi="Arial" w:cs="Arial"/>
-        </w:rPr>
-        <w:t xml:space="preserve"> for quick verification.</w:t>
+        <w:t>Index added on payment_id and order_id for quick verification.</w:t>
       </w:r>
     </w:p>
     <w:p>
@@ -22327,51 +20168,32 @@
         <w:ind w:left="2160"/>
         <w:rPr>
           <w:rFonts w:ascii="Arial" w:hAnsi="Arial" w:cs="Arial"/>
+          <w:b/>
+          <w:bCs/>
         </w:rPr>
       </w:pPr>
       <w:r>
         <w:rPr>
           <w:rFonts w:ascii="Arial" w:hAnsi="Arial" w:cs="Arial"/>
-        </w:rPr>
-        <w:pict w14:anchorId="65786863">
-          <v:rect id="_x0000_i1268" style="width:0;height:1.5pt" o:hralign="center" o:hrstd="t" o:hr="t" fillcolor="#a0a0a0" stroked="f"/>
-        </w:pict>
+          <w:b/>
+          <w:bCs/>
+        </w:rPr>
+        <w:t>Conclusion</w:t>
       </w:r>
     </w:p>
     <w:p>
       <w:pPr>
         <w:pStyle w:val="NormalWeb"/>
         <w:spacing w:line="360" w:lineRule="auto"/>
-        <w:ind w:left="2160"/>
+        <w:ind w:left="2880"/>
         <w:rPr>
           <w:rFonts w:ascii="Arial" w:hAnsi="Arial" w:cs="Arial"/>
-          <w:b/>
-          <w:bCs/>
         </w:rPr>
       </w:pPr>
       <w:r>
         <w:rPr>
           <w:rFonts w:ascii="Arial" w:hAnsi="Arial" w:cs="Arial"/>
-          <w:b/>
-          <w:bCs/>
-        </w:rPr>
-        <w:t>Conclusion</w:t>
-      </w:r>
-    </w:p>
-    <w:p>
-      <w:pPr>
-        <w:pStyle w:val="NormalWeb"/>
-        <w:spacing w:line="360" w:lineRule="auto"/>
-        <w:ind w:left="2880"/>
-        <w:rPr>
-          <w:rFonts w:ascii="Arial" w:hAnsi="Arial" w:cs="Arial"/>
-        </w:rPr>
-      </w:pPr>
-      <w:r>
-        <w:rPr>
-          <w:rFonts w:ascii="Arial" w:hAnsi="Arial" w:cs="Arial"/>
-        </w:rPr>
-        <w:lastRenderedPageBreak/>
+        </w:rPr>
         <w:t>With these enhancements, payment handling is now optimized for both performance and reliability, preparing the system for scaling with real-world payment gateways.</w:t>
       </w:r>
     </w:p>
@@ -22399,24 +20221,6 @@
     <w:p>
       <w:pPr>
         <w:rPr>
-          <w:sz w:val="24"/>
-          <w:szCs w:val="24"/>
-        </w:rPr>
-      </w:pPr>
-      <w:r>
-        <w:rPr>
-          <w:sz w:val="24"/>
-          <w:szCs w:val="24"/>
-        </w:rPr>
-        <w:br w:type="page"/>
-      </w:r>
-    </w:p>
-    <w:p>
-      <w:pPr>
-        <w:pStyle w:val="Heading3"/>
-        <w:spacing w:line="360" w:lineRule="auto"/>
-        <w:ind w:left="-360"/>
-        <w:rPr>
           <w:rFonts w:eastAsia="Times New Roman"/>
           <w:b/>
           <w:bCs/>
@@ -22434,7 +20238,6 @@
           <w:sz w:val="24"/>
           <w:szCs w:val="24"/>
         </w:rPr>
-        <w:lastRenderedPageBreak/>
         <w:t>Deployment Flow</w:t>
       </w:r>
       <w:r>
@@ -22923,31 +20726,7 @@
           <w:szCs w:val="24"/>
           <w:lang w:val="en-IN"/>
         </w:rPr>
-        <w:t xml:space="preserve">5. Cache (Amazon </w:t>
-      </w:r>
-      <w:proofErr w:type="spellStart"/>
-      <w:r>
-        <w:rPr>
-          <w:rFonts w:eastAsia="Times New Roman"/>
-          <w:b/>
-          <w:bCs/>
-          <w:sz w:val="24"/>
-          <w:szCs w:val="24"/>
-          <w:lang w:val="en-IN"/>
-        </w:rPr>
-        <w:t>ElastiCache</w:t>
-      </w:r>
-      <w:proofErr w:type="spellEnd"/>
-      <w:r>
-        <w:rPr>
-          <w:rFonts w:eastAsia="Times New Roman"/>
-          <w:b/>
-          <w:bCs/>
-          <w:sz w:val="24"/>
-          <w:szCs w:val="24"/>
-          <w:lang w:val="en-IN"/>
-        </w:rPr>
-        <w:t>)</w:t>
+        <w:t>5. Cache (Amazon ElastiCache)</w:t>
       </w:r>
     </w:p>
     <w:p>
@@ -23193,23 +20972,7 @@
           <w:sz w:val="24"/>
           <w:szCs w:val="24"/>
         </w:rPr>
-        <w:t xml:space="preserve">                              -&gt; RDS / </w:t>
-      </w:r>
-      <w:proofErr w:type="spellStart"/>
-      <w:r>
-        <w:rPr>
-          <w:sz w:val="24"/>
-          <w:szCs w:val="24"/>
-        </w:rPr>
-        <w:t>ElastiCache</w:t>
-      </w:r>
-      <w:proofErr w:type="spellEnd"/>
-      <w:r>
-        <w:rPr>
-          <w:sz w:val="24"/>
-          <w:szCs w:val="24"/>
-        </w:rPr>
-        <w:t xml:space="preserve"> (Private Subnet)</w:t>
+        <w:t xml:space="preserve">                              -&gt; RDS / ElastiCache (Private Subnet)</w:t>
       </w:r>
     </w:p>
     <w:p>
@@ -23337,47 +21100,7 @@
           <w:sz w:val="24"/>
           <w:szCs w:val="24"/>
         </w:rPr>
-        <w:t xml:space="preserve">Kafka, MySQL, </w:t>
-      </w:r>
-      <w:proofErr w:type="spellStart"/>
-      <w:r>
-        <w:rPr>
-          <w:rFonts w:eastAsia="Times New Roman"/>
-          <w:color w:val="FF0000"/>
-          <w:sz w:val="24"/>
-          <w:szCs w:val="24"/>
-        </w:rPr>
-        <w:t>Springboot</w:t>
-      </w:r>
-      <w:proofErr w:type="spellEnd"/>
-      <w:r>
-        <w:rPr>
-          <w:rFonts w:eastAsia="Times New Roman"/>
-          <w:color w:val="FF0000"/>
-          <w:sz w:val="24"/>
-          <w:szCs w:val="24"/>
-        </w:rPr>
-        <w:t xml:space="preserve">, Cloud </w:t>
-      </w:r>
-      <w:proofErr w:type="spellStart"/>
-      <w:r>
-        <w:rPr>
-          <w:rFonts w:eastAsia="Times New Roman"/>
-          <w:color w:val="FF0000"/>
-          <w:sz w:val="24"/>
-          <w:szCs w:val="24"/>
-        </w:rPr>
-        <w:t>etc</w:t>
-      </w:r>
-      <w:proofErr w:type="spellEnd"/>
-      <w:r>
-        <w:rPr>
-          <w:rFonts w:eastAsia="Times New Roman"/>
-          <w:color w:val="FF0000"/>
-          <w:sz w:val="24"/>
-          <w:szCs w:val="24"/>
-        </w:rPr>
-        <w:t>…</w:t>
+        <w:t>Kafka, MySQL, Springboot, Cloud etc…</w:t>
       </w:r>
     </w:p>
     <w:p>
@@ -27882,6 +25605,119 @@
     </w:lvl>
   </w:abstractNum>
   <w:abstractNum w:abstractNumId="21" w15:restartNumberingAfterBreak="0">
+    <w:nsid w:val="1AB411F9"/>
+    <w:multiLevelType w:val="multilevel"/>
+    <w:tmpl w:val="61D817B2"/>
+    <w:lvl w:ilvl="0">
+      <w:start w:val="1"/>
+      <w:numFmt w:val="decimal"/>
+      <w:lvlText w:val="%1."/>
+      <w:lvlJc w:val="left"/>
+      <w:pPr>
+        <w:tabs>
+          <w:tab w:val="num" w:pos="720"/>
+        </w:tabs>
+        <w:ind w:left="720" w:hanging="360"/>
+      </w:pPr>
+    </w:lvl>
+    <w:lvl w:ilvl="1">
+      <w:start w:val="1"/>
+      <w:numFmt w:val="bullet"/>
+      <w:lvlText w:val=""/>
+      <w:lvlJc w:val="left"/>
+      <w:pPr>
+        <w:ind w:left="1440" w:hanging="360"/>
+      </w:pPr>
+      <w:rPr>
+        <w:rFonts w:ascii="Symbol" w:hAnsi="Symbol" w:hint="default"/>
+      </w:rPr>
+    </w:lvl>
+    <w:lvl w:ilvl="2" w:tentative="1">
+      <w:start w:val="1"/>
+      <w:numFmt w:val="decimal"/>
+      <w:lvlText w:val="%3."/>
+      <w:lvlJc w:val="left"/>
+      <w:pPr>
+        <w:tabs>
+          <w:tab w:val="num" w:pos="2160"/>
+        </w:tabs>
+        <w:ind w:left="2160" w:hanging="360"/>
+      </w:pPr>
+    </w:lvl>
+    <w:lvl w:ilvl="3" w:tentative="1">
+      <w:start w:val="1"/>
+      <w:numFmt w:val="decimal"/>
+      <w:lvlText w:val="%4."/>
+      <w:lvlJc w:val="left"/>
+      <w:pPr>
+        <w:tabs>
+          <w:tab w:val="num" w:pos="2880"/>
+        </w:tabs>
+        <w:ind w:left="2880" w:hanging="360"/>
+      </w:pPr>
+    </w:lvl>
+    <w:lvl w:ilvl="4" w:tentative="1">
+      <w:start w:val="1"/>
+      <w:numFmt w:val="decimal"/>
+      <w:lvlText w:val="%5."/>
+      <w:lvlJc w:val="left"/>
+      <w:pPr>
+        <w:tabs>
+          <w:tab w:val="num" w:pos="3600"/>
+        </w:tabs>
+        <w:ind w:left="3600" w:hanging="360"/>
+      </w:pPr>
+    </w:lvl>
+    <w:lvl w:ilvl="5" w:tentative="1">
+      <w:start w:val="1"/>
+      <w:numFmt w:val="decimal"/>
+      <w:lvlText w:val="%6."/>
+      <w:lvlJc w:val="left"/>
+      <w:pPr>
+        <w:tabs>
+          <w:tab w:val="num" w:pos="4320"/>
+        </w:tabs>
+        <w:ind w:left="4320" w:hanging="360"/>
+      </w:pPr>
+    </w:lvl>
+    <w:lvl w:ilvl="6" w:tentative="1">
+      <w:start w:val="1"/>
+      <w:numFmt w:val="decimal"/>
+      <w:lvlText w:val="%7."/>
+      <w:lvlJc w:val="left"/>
+      <w:pPr>
+        <w:tabs>
+          <w:tab w:val="num" w:pos="5040"/>
+        </w:tabs>
+        <w:ind w:left="5040" w:hanging="360"/>
+      </w:pPr>
+    </w:lvl>
+    <w:lvl w:ilvl="7" w:tentative="1">
+      <w:start w:val="1"/>
+      <w:numFmt w:val="decimal"/>
+      <w:lvlText w:val="%8."/>
+      <w:lvlJc w:val="left"/>
+      <w:pPr>
+        <w:tabs>
+          <w:tab w:val="num" w:pos="5760"/>
+        </w:tabs>
+        <w:ind w:left="5760" w:hanging="360"/>
+      </w:pPr>
+    </w:lvl>
+    <w:lvl w:ilvl="8" w:tentative="1">
+      <w:start w:val="1"/>
+      <w:numFmt w:val="decimal"/>
+      <w:lvlText w:val="%9."/>
+      <w:lvlJc w:val="left"/>
+      <w:pPr>
+        <w:tabs>
+          <w:tab w:val="num" w:pos="6480"/>
+        </w:tabs>
+        <w:ind w:left="6480" w:hanging="360"/>
+      </w:pPr>
+    </w:lvl>
+  </w:abstractNum>
+  <w:abstractNum w:abstractNumId="22" w15:restartNumberingAfterBreak="0">
     <w:nsid w:val="1B9B2E9D"/>
     <w:multiLevelType w:val="multilevel"/>
     <w:tmpl w:val="C2F009E8"/>
@@ -28026,7 +25862,7 @@
       </w:rPr>
     </w:lvl>
   </w:abstractNum>
-  <w:abstractNum w:abstractNumId="22" w15:restartNumberingAfterBreak="0">
+  <w:abstractNum w:abstractNumId="23" w15:restartNumberingAfterBreak="0">
     <w:nsid w:val="1C692F5F"/>
     <w:multiLevelType w:val="hybridMultilevel"/>
     <w:tmpl w:val="F7981C8A"/>
@@ -28139,7 +25975,7 @@
       </w:rPr>
     </w:lvl>
   </w:abstractNum>
-  <w:abstractNum w:abstractNumId="23" w15:restartNumberingAfterBreak="0">
+  <w:abstractNum w:abstractNumId="24" w15:restartNumberingAfterBreak="0">
     <w:nsid w:val="1D295364"/>
     <w:multiLevelType w:val="multilevel"/>
     <w:tmpl w:val="F1CCDECA"/>
@@ -28252,7 +26088,7 @@
       </w:rPr>
     </w:lvl>
   </w:abstractNum>
-  <w:abstractNum w:abstractNumId="24" w15:restartNumberingAfterBreak="0">
+  <w:abstractNum w:abstractNumId="25" w15:restartNumberingAfterBreak="0">
     <w:nsid w:val="1E414E63"/>
     <w:multiLevelType w:val="multilevel"/>
     <w:tmpl w:val="A4E2F9E0"/>
@@ -28397,7 +26233,7 @@
       </w:rPr>
     </w:lvl>
   </w:abstractNum>
-  <w:abstractNum w:abstractNumId="25" w15:restartNumberingAfterBreak="0">
+  <w:abstractNum w:abstractNumId="26" w15:restartNumberingAfterBreak="0">
     <w:nsid w:val="1FD73AD7"/>
     <w:multiLevelType w:val="multilevel"/>
     <w:tmpl w:val="FA1C9786"/>
@@ -28546,7 +26382,7 @@
       </w:rPr>
     </w:lvl>
   </w:abstractNum>
-  <w:abstractNum w:abstractNumId="26" w15:restartNumberingAfterBreak="0">
+  <w:abstractNum w:abstractNumId="27" w15:restartNumberingAfterBreak="0">
     <w:nsid w:val="20383F0B"/>
     <w:multiLevelType w:val="multilevel"/>
     <w:tmpl w:val="8E98D76C"/>
@@ -28695,7 +26531,7 @@
       </w:rPr>
     </w:lvl>
   </w:abstractNum>
-  <w:abstractNum w:abstractNumId="27" w15:restartNumberingAfterBreak="0">
+  <w:abstractNum w:abstractNumId="28" w15:restartNumberingAfterBreak="0">
     <w:nsid w:val="205F0F65"/>
     <w:multiLevelType w:val="multilevel"/>
     <w:tmpl w:val="6FFC855A"/>
@@ -28844,7 +26680,7 @@
       </w:rPr>
     </w:lvl>
   </w:abstractNum>
-  <w:abstractNum w:abstractNumId="28" w15:restartNumberingAfterBreak="0">
+  <w:abstractNum w:abstractNumId="29" w15:restartNumberingAfterBreak="0">
     <w:nsid w:val="21277FA4"/>
     <w:multiLevelType w:val="multilevel"/>
     <w:tmpl w:val="28A25248"/>
@@ -28993,7 +26829,7 @@
       </w:rPr>
     </w:lvl>
   </w:abstractNum>
-  <w:abstractNum w:abstractNumId="29" w15:restartNumberingAfterBreak="0">
+  <w:abstractNum w:abstractNumId="30" w15:restartNumberingAfterBreak="0">
     <w:nsid w:val="21B54C39"/>
     <w:multiLevelType w:val="multilevel"/>
     <w:tmpl w:val="BD644778"/>
@@ -29142,7 +26978,7 @@
       </w:rPr>
     </w:lvl>
   </w:abstractNum>
-  <w:abstractNum w:abstractNumId="30" w15:restartNumberingAfterBreak="0">
+  <w:abstractNum w:abstractNumId="31" w15:restartNumberingAfterBreak="0">
     <w:nsid w:val="23855421"/>
     <w:multiLevelType w:val="multilevel"/>
     <w:tmpl w:val="9D427236"/>
@@ -29255,7 +27091,7 @@
       </w:rPr>
     </w:lvl>
   </w:abstractNum>
-  <w:abstractNum w:abstractNumId="31" w15:restartNumberingAfterBreak="0">
+  <w:abstractNum w:abstractNumId="32" w15:restartNumberingAfterBreak="0">
     <w:nsid w:val="23BA6238"/>
     <w:multiLevelType w:val="multilevel"/>
     <w:tmpl w:val="2304B294"/>
@@ -29400,7 +27236,7 @@
       </w:rPr>
     </w:lvl>
   </w:abstractNum>
-  <w:abstractNum w:abstractNumId="32" w15:restartNumberingAfterBreak="0">
+  <w:abstractNum w:abstractNumId="33" w15:restartNumberingAfterBreak="0">
     <w:nsid w:val="25E324D1"/>
     <w:multiLevelType w:val="multilevel"/>
     <w:tmpl w:val="31808B66"/>
@@ -29549,7 +27385,7 @@
       </w:rPr>
     </w:lvl>
   </w:abstractNum>
-  <w:abstractNum w:abstractNumId="33" w15:restartNumberingAfterBreak="0">
+  <w:abstractNum w:abstractNumId="34" w15:restartNumberingAfterBreak="0">
     <w:nsid w:val="275F1F59"/>
     <w:multiLevelType w:val="multilevel"/>
     <w:tmpl w:val="28A25248"/>
@@ -29698,7 +27534,7 @@
       </w:rPr>
     </w:lvl>
   </w:abstractNum>
-  <w:abstractNum w:abstractNumId="34" w15:restartNumberingAfterBreak="0">
+  <w:abstractNum w:abstractNumId="35" w15:restartNumberingAfterBreak="0">
     <w:nsid w:val="28481EF7"/>
     <w:multiLevelType w:val="multilevel"/>
     <w:tmpl w:val="47921AE0"/>
@@ -29847,7 +27683,7 @@
       </w:rPr>
     </w:lvl>
   </w:abstractNum>
-  <w:abstractNum w:abstractNumId="35" w15:restartNumberingAfterBreak="0">
+  <w:abstractNum w:abstractNumId="36" w15:restartNumberingAfterBreak="0">
     <w:nsid w:val="2A123F24"/>
     <w:multiLevelType w:val="multilevel"/>
     <w:tmpl w:val="8222B240"/>
@@ -29992,7 +27828,7 @@
       </w:rPr>
     </w:lvl>
   </w:abstractNum>
-  <w:abstractNum w:abstractNumId="36" w15:restartNumberingAfterBreak="0">
+  <w:abstractNum w:abstractNumId="37" w15:restartNumberingAfterBreak="0">
     <w:nsid w:val="2C5F6E40"/>
     <w:multiLevelType w:val="multilevel"/>
     <w:tmpl w:val="D99A947C"/>
@@ -30141,7 +27977,7 @@
       </w:rPr>
     </w:lvl>
   </w:abstractNum>
-  <w:abstractNum w:abstractNumId="37" w15:restartNumberingAfterBreak="0">
+  <w:abstractNum w:abstractNumId="38" w15:restartNumberingAfterBreak="0">
     <w:nsid w:val="2CBA0A7A"/>
     <w:multiLevelType w:val="multilevel"/>
     <w:tmpl w:val="3648E33C"/>
@@ -30290,7 +28126,7 @@
       </w:rPr>
     </w:lvl>
   </w:abstractNum>
-  <w:abstractNum w:abstractNumId="38" w15:restartNumberingAfterBreak="0">
+  <w:abstractNum w:abstractNumId="39" w15:restartNumberingAfterBreak="0">
     <w:nsid w:val="2E0E1317"/>
     <w:multiLevelType w:val="multilevel"/>
     <w:tmpl w:val="18D045A2"/>
@@ -30439,7 +28275,7 @@
       </w:rPr>
     </w:lvl>
   </w:abstractNum>
-  <w:abstractNum w:abstractNumId="39" w15:restartNumberingAfterBreak="0">
+  <w:abstractNum w:abstractNumId="40" w15:restartNumberingAfterBreak="0">
     <w:nsid w:val="33B44969"/>
     <w:multiLevelType w:val="multilevel"/>
     <w:tmpl w:val="28A25248"/>
@@ -30588,7 +28424,7 @@
       </w:rPr>
     </w:lvl>
   </w:abstractNum>
-  <w:abstractNum w:abstractNumId="40" w15:restartNumberingAfterBreak="0">
+  <w:abstractNum w:abstractNumId="41" w15:restartNumberingAfterBreak="0">
     <w:nsid w:val="36C27DA9"/>
     <w:multiLevelType w:val="multilevel"/>
     <w:tmpl w:val="01D0076E"/>
@@ -30701,7 +28537,7 @@
       </w:rPr>
     </w:lvl>
   </w:abstractNum>
-  <w:abstractNum w:abstractNumId="41" w15:restartNumberingAfterBreak="0">
+  <w:abstractNum w:abstractNumId="42" w15:restartNumberingAfterBreak="0">
     <w:nsid w:val="36D71F13"/>
     <w:multiLevelType w:val="multilevel"/>
     <w:tmpl w:val="841465E6"/>
@@ -30850,7 +28686,7 @@
       </w:rPr>
     </w:lvl>
   </w:abstractNum>
-  <w:abstractNum w:abstractNumId="42" w15:restartNumberingAfterBreak="0">
+  <w:abstractNum w:abstractNumId="43" w15:restartNumberingAfterBreak="0">
     <w:nsid w:val="379B7AFE"/>
     <w:multiLevelType w:val="multilevel"/>
     <w:tmpl w:val="5CCA2BEE"/>
@@ -30999,7 +28835,7 @@
       </w:rPr>
     </w:lvl>
   </w:abstractNum>
-  <w:abstractNum w:abstractNumId="43" w15:restartNumberingAfterBreak="0">
+  <w:abstractNum w:abstractNumId="44" w15:restartNumberingAfterBreak="0">
     <w:nsid w:val="382C40E1"/>
     <w:multiLevelType w:val="multilevel"/>
     <w:tmpl w:val="657E2372"/>
@@ -31148,7 +28984,7 @@
       </w:rPr>
     </w:lvl>
   </w:abstractNum>
-  <w:abstractNum w:abstractNumId="44" w15:restartNumberingAfterBreak="0">
+  <w:abstractNum w:abstractNumId="45" w15:restartNumberingAfterBreak="0">
     <w:nsid w:val="38F84BCD"/>
     <w:multiLevelType w:val="multilevel"/>
     <w:tmpl w:val="755A5B8E"/>
@@ -31297,7 +29133,7 @@
       </w:rPr>
     </w:lvl>
   </w:abstractNum>
-  <w:abstractNum w:abstractNumId="45" w15:restartNumberingAfterBreak="0">
+  <w:abstractNum w:abstractNumId="46" w15:restartNumberingAfterBreak="0">
     <w:nsid w:val="3A0351EB"/>
     <w:multiLevelType w:val="multilevel"/>
     <w:tmpl w:val="EF040A98"/>
@@ -31410,7 +29246,7 @@
       </w:rPr>
     </w:lvl>
   </w:abstractNum>
-  <w:abstractNum w:abstractNumId="46" w15:restartNumberingAfterBreak="0">
+  <w:abstractNum w:abstractNumId="47" w15:restartNumberingAfterBreak="0">
     <w:nsid w:val="3B3A4FEB"/>
     <w:multiLevelType w:val="multilevel"/>
     <w:tmpl w:val="6C5A4C68"/>
@@ -31523,7 +29359,7 @@
       </w:rPr>
     </w:lvl>
   </w:abstractNum>
-  <w:abstractNum w:abstractNumId="47" w15:restartNumberingAfterBreak="0">
+  <w:abstractNum w:abstractNumId="48" w15:restartNumberingAfterBreak="0">
     <w:nsid w:val="3ECC4B96"/>
     <w:multiLevelType w:val="multilevel"/>
     <w:tmpl w:val="F30A7D44"/>
@@ -31672,7 +29508,7 @@
       </w:rPr>
     </w:lvl>
   </w:abstractNum>
-  <w:abstractNum w:abstractNumId="48" w15:restartNumberingAfterBreak="0">
+  <w:abstractNum w:abstractNumId="49" w15:restartNumberingAfterBreak="0">
     <w:nsid w:val="4133128E"/>
     <w:multiLevelType w:val="multilevel"/>
     <w:tmpl w:val="E4E0FF16"/>
@@ -31821,7 +29657,7 @@
       </w:rPr>
     </w:lvl>
   </w:abstractNum>
-  <w:abstractNum w:abstractNumId="49" w15:restartNumberingAfterBreak="0">
+  <w:abstractNum w:abstractNumId="50" w15:restartNumberingAfterBreak="0">
     <w:nsid w:val="41CE45A3"/>
     <w:multiLevelType w:val="multilevel"/>
     <w:tmpl w:val="28A25248"/>
@@ -31970,7 +29806,7 @@
       </w:rPr>
     </w:lvl>
   </w:abstractNum>
-  <w:abstractNum w:abstractNumId="50" w15:restartNumberingAfterBreak="0">
+  <w:abstractNum w:abstractNumId="51" w15:restartNumberingAfterBreak="0">
     <w:nsid w:val="41E24026"/>
     <w:multiLevelType w:val="multilevel"/>
     <w:tmpl w:val="51E084EE"/>
@@ -32119,7 +29955,7 @@
       </w:rPr>
     </w:lvl>
   </w:abstractNum>
-  <w:abstractNum w:abstractNumId="51" w15:restartNumberingAfterBreak="0">
+  <w:abstractNum w:abstractNumId="52" w15:restartNumberingAfterBreak="0">
     <w:nsid w:val="41F91E4B"/>
     <w:multiLevelType w:val="multilevel"/>
     <w:tmpl w:val="1304C4A6"/>
@@ -32264,7 +30100,7 @@
       </w:rPr>
     </w:lvl>
   </w:abstractNum>
-  <w:abstractNum w:abstractNumId="52" w15:restartNumberingAfterBreak="0">
+  <w:abstractNum w:abstractNumId="53" w15:restartNumberingAfterBreak="0">
     <w:nsid w:val="4274295C"/>
     <w:multiLevelType w:val="multilevel"/>
     <w:tmpl w:val="CBC860F0"/>
@@ -32413,7 +30249,7 @@
       </w:rPr>
     </w:lvl>
   </w:abstractNum>
-  <w:abstractNum w:abstractNumId="53" w15:restartNumberingAfterBreak="0">
+  <w:abstractNum w:abstractNumId="54" w15:restartNumberingAfterBreak="0">
     <w:nsid w:val="4484326B"/>
     <w:multiLevelType w:val="multilevel"/>
     <w:tmpl w:val="05666954"/>
@@ -32526,7 +30362,120 @@
       </w:rPr>
     </w:lvl>
   </w:abstractNum>
-  <w:abstractNum w:abstractNumId="54" w15:restartNumberingAfterBreak="0">
+  <w:abstractNum w:abstractNumId="55" w15:restartNumberingAfterBreak="0">
+    <w:nsid w:val="464F7D6F"/>
+    <w:multiLevelType w:val="multilevel"/>
+    <w:tmpl w:val="6EA63C2C"/>
+    <w:lvl w:ilvl="0">
+      <w:start w:val="1"/>
+      <w:numFmt w:val="decimal"/>
+      <w:lvlText w:val="%1."/>
+      <w:lvlJc w:val="left"/>
+      <w:pPr>
+        <w:tabs>
+          <w:tab w:val="num" w:pos="720"/>
+        </w:tabs>
+        <w:ind w:left="720" w:hanging="360"/>
+      </w:pPr>
+    </w:lvl>
+    <w:lvl w:ilvl="1">
+      <w:start w:val="1"/>
+      <w:numFmt w:val="bullet"/>
+      <w:lvlText w:val=""/>
+      <w:lvlJc w:val="left"/>
+      <w:pPr>
+        <w:ind w:left="1440" w:hanging="360"/>
+      </w:pPr>
+      <w:rPr>
+        <w:rFonts w:ascii="Symbol" w:hAnsi="Symbol" w:hint="default"/>
+      </w:rPr>
+    </w:lvl>
+    <w:lvl w:ilvl="2" w:tentative="1">
+      <w:start w:val="1"/>
+      <w:numFmt w:val="decimal"/>
+      <w:lvlText w:val="%3."/>
+      <w:lvlJc w:val="left"/>
+      <w:pPr>
+        <w:tabs>
+          <w:tab w:val="num" w:pos="2160"/>
+        </w:tabs>
+        <w:ind w:left="2160" w:hanging="360"/>
+      </w:pPr>
+    </w:lvl>
+    <w:lvl w:ilvl="3" w:tentative="1">
+      <w:start w:val="1"/>
+      <w:numFmt w:val="decimal"/>
+      <w:lvlText w:val="%4."/>
+      <w:lvlJc w:val="left"/>
+      <w:pPr>
+        <w:tabs>
+          <w:tab w:val="num" w:pos="2880"/>
+        </w:tabs>
+        <w:ind w:left="2880" w:hanging="360"/>
+      </w:pPr>
+    </w:lvl>
+    <w:lvl w:ilvl="4" w:tentative="1">
+      <w:start w:val="1"/>
+      <w:numFmt w:val="decimal"/>
+      <w:lvlText w:val="%5."/>
+      <w:lvlJc w:val="left"/>
+      <w:pPr>
+        <w:tabs>
+          <w:tab w:val="num" w:pos="3600"/>
+        </w:tabs>
+        <w:ind w:left="3600" w:hanging="360"/>
+      </w:pPr>
+    </w:lvl>
+    <w:lvl w:ilvl="5" w:tentative="1">
+      <w:start w:val="1"/>
+      <w:numFmt w:val="decimal"/>
+      <w:lvlText w:val="%6."/>
+      <w:lvlJc w:val="left"/>
+      <w:pPr>
+        <w:tabs>
+          <w:tab w:val="num" w:pos="4320"/>
+        </w:tabs>
+        <w:ind w:left="4320" w:hanging="360"/>
+      </w:pPr>
+    </w:lvl>
+    <w:lvl w:ilvl="6" w:tentative="1">
+      <w:start w:val="1"/>
+      <w:numFmt w:val="decimal"/>
+      <w:lvlText w:val="%7."/>
+      <w:lvlJc w:val="left"/>
+      <w:pPr>
+        <w:tabs>
+          <w:tab w:val="num" w:pos="5040"/>
+        </w:tabs>
+        <w:ind w:left="5040" w:hanging="360"/>
+      </w:pPr>
+    </w:lvl>
+    <w:lvl w:ilvl="7" w:tentative="1">
+      <w:start w:val="1"/>
+      <w:numFmt w:val="decimal"/>
+      <w:lvlText w:val="%8."/>
+      <w:lvlJc w:val="left"/>
+      <w:pPr>
+        <w:tabs>
+          <w:tab w:val="num" w:pos="5760"/>
+        </w:tabs>
+        <w:ind w:left="5760" w:hanging="360"/>
+      </w:pPr>
+    </w:lvl>
+    <w:lvl w:ilvl="8" w:tentative="1">
+      <w:start w:val="1"/>
+      <w:numFmt w:val="decimal"/>
+      <w:lvlText w:val="%9."/>
+      <w:lvlJc w:val="left"/>
+      <w:pPr>
+        <w:tabs>
+          <w:tab w:val="num" w:pos="6480"/>
+        </w:tabs>
+        <w:ind w:left="6480" w:hanging="360"/>
+      </w:pPr>
+    </w:lvl>
+  </w:abstractNum>
+  <w:abstractNum w:abstractNumId="56" w15:restartNumberingAfterBreak="0">
     <w:nsid w:val="46B30F18"/>
     <w:multiLevelType w:val="multilevel"/>
     <w:tmpl w:val="9DA8E3EE"/>
@@ -32675,7 +30624,7 @@
       </w:rPr>
     </w:lvl>
   </w:abstractNum>
-  <w:abstractNum w:abstractNumId="55" w15:restartNumberingAfterBreak="0">
+  <w:abstractNum w:abstractNumId="57" w15:restartNumberingAfterBreak="0">
     <w:nsid w:val="47246742"/>
     <w:multiLevelType w:val="multilevel"/>
     <w:tmpl w:val="28A25248"/>
@@ -32824,7 +30773,120 @@
       </w:rPr>
     </w:lvl>
   </w:abstractNum>
-  <w:abstractNum w:abstractNumId="56" w15:restartNumberingAfterBreak="0">
+  <w:abstractNum w:abstractNumId="58" w15:restartNumberingAfterBreak="0">
+    <w:nsid w:val="496C7990"/>
+    <w:multiLevelType w:val="multilevel"/>
+    <w:tmpl w:val="6EA63C2C"/>
+    <w:lvl w:ilvl="0">
+      <w:start w:val="1"/>
+      <w:numFmt w:val="decimal"/>
+      <w:lvlText w:val="%1."/>
+      <w:lvlJc w:val="left"/>
+      <w:pPr>
+        <w:tabs>
+          <w:tab w:val="num" w:pos="720"/>
+        </w:tabs>
+        <w:ind w:left="720" w:hanging="360"/>
+      </w:pPr>
+    </w:lvl>
+    <w:lvl w:ilvl="1">
+      <w:start w:val="1"/>
+      <w:numFmt w:val="bullet"/>
+      <w:lvlText w:val=""/>
+      <w:lvlJc w:val="left"/>
+      <w:pPr>
+        <w:ind w:left="1440" w:hanging="360"/>
+      </w:pPr>
+      <w:rPr>
+        <w:rFonts w:ascii="Symbol" w:hAnsi="Symbol" w:hint="default"/>
+      </w:rPr>
+    </w:lvl>
+    <w:lvl w:ilvl="2" w:tentative="1">
+      <w:start w:val="1"/>
+      <w:numFmt w:val="decimal"/>
+      <w:lvlText w:val="%3."/>
+      <w:lvlJc w:val="left"/>
+      <w:pPr>
+        <w:tabs>
+          <w:tab w:val="num" w:pos="2160"/>
+        </w:tabs>
+        <w:ind w:left="2160" w:hanging="360"/>
+      </w:pPr>
+    </w:lvl>
+    <w:lvl w:ilvl="3" w:tentative="1">
+      <w:start w:val="1"/>
+      <w:numFmt w:val="decimal"/>
+      <w:lvlText w:val="%4."/>
+      <w:lvlJc w:val="left"/>
+      <w:pPr>
+        <w:tabs>
+          <w:tab w:val="num" w:pos="2880"/>
+        </w:tabs>
+        <w:ind w:left="2880" w:hanging="360"/>
+      </w:pPr>
+    </w:lvl>
+    <w:lvl w:ilvl="4" w:tentative="1">
+      <w:start w:val="1"/>
+      <w:numFmt w:val="decimal"/>
+      <w:lvlText w:val="%5."/>
+      <w:lvlJc w:val="left"/>
+      <w:pPr>
+        <w:tabs>
+          <w:tab w:val="num" w:pos="3600"/>
+        </w:tabs>
+        <w:ind w:left="3600" w:hanging="360"/>
+      </w:pPr>
+    </w:lvl>
+    <w:lvl w:ilvl="5" w:tentative="1">
+      <w:start w:val="1"/>
+      <w:numFmt w:val="decimal"/>
+      <w:lvlText w:val="%6."/>
+      <w:lvlJc w:val="left"/>
+      <w:pPr>
+        <w:tabs>
+          <w:tab w:val="num" w:pos="4320"/>
+        </w:tabs>
+        <w:ind w:left="4320" w:hanging="360"/>
+      </w:pPr>
+    </w:lvl>
+    <w:lvl w:ilvl="6" w:tentative="1">
+      <w:start w:val="1"/>
+      <w:numFmt w:val="decimal"/>
+      <w:lvlText w:val="%7."/>
+      <w:lvlJc w:val="left"/>
+      <w:pPr>
+        <w:tabs>
+          <w:tab w:val="num" w:pos="5040"/>
+        </w:tabs>
+        <w:ind w:left="5040" w:hanging="360"/>
+      </w:pPr>
+    </w:lvl>
+    <w:lvl w:ilvl="7" w:tentative="1">
+      <w:start w:val="1"/>
+      <w:numFmt w:val="decimal"/>
+      <w:lvlText w:val="%8."/>
+      <w:lvlJc w:val="left"/>
+      <w:pPr>
+        <w:tabs>
+          <w:tab w:val="num" w:pos="5760"/>
+        </w:tabs>
+        <w:ind w:left="5760" w:hanging="360"/>
+      </w:pPr>
+    </w:lvl>
+    <w:lvl w:ilvl="8" w:tentative="1">
+      <w:start w:val="1"/>
+      <w:numFmt w:val="decimal"/>
+      <w:lvlText w:val="%9."/>
+      <w:lvlJc w:val="left"/>
+      <w:pPr>
+        <w:tabs>
+          <w:tab w:val="num" w:pos="6480"/>
+        </w:tabs>
+        <w:ind w:left="6480" w:hanging="360"/>
+      </w:pPr>
+    </w:lvl>
+  </w:abstractNum>
+  <w:abstractNum w:abstractNumId="59" w15:restartNumberingAfterBreak="0">
     <w:nsid w:val="498A6AE2"/>
     <w:multiLevelType w:val="multilevel"/>
     <w:tmpl w:val="28A25248"/>
@@ -32973,7 +31035,7 @@
       </w:rPr>
     </w:lvl>
   </w:abstractNum>
-  <w:abstractNum w:abstractNumId="57" w15:restartNumberingAfterBreak="0">
+  <w:abstractNum w:abstractNumId="60" w15:restartNumberingAfterBreak="0">
     <w:nsid w:val="4B3579EC"/>
     <w:multiLevelType w:val="multilevel"/>
     <w:tmpl w:val="6D166C82"/>
@@ -33122,7 +31184,120 @@
       </w:rPr>
     </w:lvl>
   </w:abstractNum>
-  <w:abstractNum w:abstractNumId="58" w15:restartNumberingAfterBreak="0">
+  <w:abstractNum w:abstractNumId="61" w15:restartNumberingAfterBreak="0">
+    <w:nsid w:val="4BD023A4"/>
+    <w:multiLevelType w:val="multilevel"/>
+    <w:tmpl w:val="6A40A7D0"/>
+    <w:lvl w:ilvl="0">
+      <w:start w:val="1"/>
+      <w:numFmt w:val="decimal"/>
+      <w:lvlText w:val="%1."/>
+      <w:lvlJc w:val="left"/>
+      <w:pPr>
+        <w:tabs>
+          <w:tab w:val="num" w:pos="720"/>
+        </w:tabs>
+        <w:ind w:left="720" w:hanging="360"/>
+      </w:pPr>
+    </w:lvl>
+    <w:lvl w:ilvl="1">
+      <w:start w:val="1"/>
+      <w:numFmt w:val="bullet"/>
+      <w:lvlText w:val=""/>
+      <w:lvlJc w:val="left"/>
+      <w:pPr>
+        <w:ind w:left="1440" w:hanging="360"/>
+      </w:pPr>
+      <w:rPr>
+        <w:rFonts w:ascii="Symbol" w:hAnsi="Symbol" w:hint="default"/>
+      </w:rPr>
+    </w:lvl>
+    <w:lvl w:ilvl="2" w:tentative="1">
+      <w:start w:val="1"/>
+      <w:numFmt w:val="decimal"/>
+      <w:lvlText w:val="%3."/>
+      <w:lvlJc w:val="left"/>
+      <w:pPr>
+        <w:tabs>
+          <w:tab w:val="num" w:pos="2160"/>
+        </w:tabs>
+        <w:ind w:left="2160" w:hanging="360"/>
+      </w:pPr>
+    </w:lvl>
+    <w:lvl w:ilvl="3" w:tentative="1">
+      <w:start w:val="1"/>
+      <w:numFmt w:val="decimal"/>
+      <w:lvlText w:val="%4."/>
+      <w:lvlJc w:val="left"/>
+      <w:pPr>
+        <w:tabs>
+          <w:tab w:val="num" w:pos="2880"/>
+        </w:tabs>
+        <w:ind w:left="2880" w:hanging="360"/>
+      </w:pPr>
+    </w:lvl>
+    <w:lvl w:ilvl="4" w:tentative="1">
+      <w:start w:val="1"/>
+      <w:numFmt w:val="decimal"/>
+      <w:lvlText w:val="%5."/>
+      <w:lvlJc w:val="left"/>
+      <w:pPr>
+        <w:tabs>
+          <w:tab w:val="num" w:pos="3600"/>
+        </w:tabs>
+        <w:ind w:left="3600" w:hanging="360"/>
+      </w:pPr>
+    </w:lvl>
+    <w:lvl w:ilvl="5" w:tentative="1">
+      <w:start w:val="1"/>
+      <w:numFmt w:val="decimal"/>
+      <w:lvlText w:val="%6."/>
+      <w:lvlJc w:val="left"/>
+      <w:pPr>
+        <w:tabs>
+          <w:tab w:val="num" w:pos="4320"/>
+        </w:tabs>
+        <w:ind w:left="4320" w:hanging="360"/>
+      </w:pPr>
+    </w:lvl>
+    <w:lvl w:ilvl="6" w:tentative="1">
+      <w:start w:val="1"/>
+      <w:numFmt w:val="decimal"/>
+      <w:lvlText w:val="%7."/>
+      <w:lvlJc w:val="left"/>
+      <w:pPr>
+        <w:tabs>
+          <w:tab w:val="num" w:pos="5040"/>
+        </w:tabs>
+        <w:ind w:left="5040" w:hanging="360"/>
+      </w:pPr>
+    </w:lvl>
+    <w:lvl w:ilvl="7" w:tentative="1">
+      <w:start w:val="1"/>
+      <w:numFmt w:val="decimal"/>
+      <w:lvlText w:val="%8."/>
+      <w:lvlJc w:val="left"/>
+      <w:pPr>
+        <w:tabs>
+          <w:tab w:val="num" w:pos="5760"/>
+        </w:tabs>
+        <w:ind w:left="5760" w:hanging="360"/>
+      </w:pPr>
+    </w:lvl>
+    <w:lvl w:ilvl="8" w:tentative="1">
+      <w:start w:val="1"/>
+      <w:numFmt w:val="decimal"/>
+      <w:lvlText w:val="%9."/>
+      <w:lvlJc w:val="left"/>
+      <w:pPr>
+        <w:tabs>
+          <w:tab w:val="num" w:pos="6480"/>
+        </w:tabs>
+        <w:ind w:left="6480" w:hanging="360"/>
+      </w:pPr>
+    </w:lvl>
+  </w:abstractNum>
+  <w:abstractNum w:abstractNumId="62" w15:restartNumberingAfterBreak="0">
     <w:nsid w:val="4C7B5FE1"/>
     <w:multiLevelType w:val="multilevel"/>
     <w:tmpl w:val="10FCF8CC"/>
@@ -33267,7 +31442,7 @@
       </w:rPr>
     </w:lvl>
   </w:abstractNum>
-  <w:abstractNum w:abstractNumId="59" w15:restartNumberingAfterBreak="0">
+  <w:abstractNum w:abstractNumId="63" w15:restartNumberingAfterBreak="0">
     <w:nsid w:val="4CE7004D"/>
     <w:multiLevelType w:val="multilevel"/>
     <w:tmpl w:val="85CC69F6"/>
@@ -33416,7 +31591,7 @@
       </w:rPr>
     </w:lvl>
   </w:abstractNum>
-  <w:abstractNum w:abstractNumId="60" w15:restartNumberingAfterBreak="0">
+  <w:abstractNum w:abstractNumId="64" w15:restartNumberingAfterBreak="0">
     <w:nsid w:val="4CF40442"/>
     <w:multiLevelType w:val="multilevel"/>
     <w:tmpl w:val="28A25248"/>
@@ -33565,7 +31740,7 @@
       </w:rPr>
     </w:lvl>
   </w:abstractNum>
-  <w:abstractNum w:abstractNumId="61" w15:restartNumberingAfterBreak="0">
+  <w:abstractNum w:abstractNumId="65" w15:restartNumberingAfterBreak="0">
     <w:nsid w:val="4D0B716A"/>
     <w:multiLevelType w:val="hybridMultilevel"/>
     <w:tmpl w:val="24423CD2"/>
@@ -33678,7 +31853,7 @@
       </w:rPr>
     </w:lvl>
   </w:abstractNum>
-  <w:abstractNum w:abstractNumId="62" w15:restartNumberingAfterBreak="0">
+  <w:abstractNum w:abstractNumId="66" w15:restartNumberingAfterBreak="0">
     <w:nsid w:val="4E5A1918"/>
     <w:multiLevelType w:val="multilevel"/>
     <w:tmpl w:val="A4D046EC"/>
@@ -33827,7 +32002,7 @@
       </w:rPr>
     </w:lvl>
   </w:abstractNum>
-  <w:abstractNum w:abstractNumId="63" w15:restartNumberingAfterBreak="0">
+  <w:abstractNum w:abstractNumId="67" w15:restartNumberingAfterBreak="0">
     <w:nsid w:val="4FC919DE"/>
     <w:multiLevelType w:val="multilevel"/>
     <w:tmpl w:val="4104B3B4"/>
@@ -33976,7 +32151,7 @@
       </w:rPr>
     </w:lvl>
   </w:abstractNum>
-  <w:abstractNum w:abstractNumId="64" w15:restartNumberingAfterBreak="0">
+  <w:abstractNum w:abstractNumId="68" w15:restartNumberingAfterBreak="0">
     <w:nsid w:val="530B0F19"/>
     <w:multiLevelType w:val="multilevel"/>
     <w:tmpl w:val="CC846D14"/>
@@ -34125,7 +32300,7 @@
       </w:rPr>
     </w:lvl>
   </w:abstractNum>
-  <w:abstractNum w:abstractNumId="65" w15:restartNumberingAfterBreak="0">
+  <w:abstractNum w:abstractNumId="69" w15:restartNumberingAfterBreak="0">
     <w:nsid w:val="542F43F4"/>
     <w:multiLevelType w:val="multilevel"/>
     <w:tmpl w:val="2A905E08"/>
@@ -34270,7 +32445,7 @@
       </w:rPr>
     </w:lvl>
   </w:abstractNum>
-  <w:abstractNum w:abstractNumId="66" w15:restartNumberingAfterBreak="0">
+  <w:abstractNum w:abstractNumId="70" w15:restartNumberingAfterBreak="0">
     <w:nsid w:val="54447852"/>
     <w:multiLevelType w:val="hybridMultilevel"/>
     <w:tmpl w:val="DD3CD54E"/>
@@ -34383,7 +32558,120 @@
       </w:rPr>
     </w:lvl>
   </w:abstractNum>
-  <w:abstractNum w:abstractNumId="67" w15:restartNumberingAfterBreak="0">
+  <w:abstractNum w:abstractNumId="71" w15:restartNumberingAfterBreak="0">
+    <w:nsid w:val="548376D0"/>
+    <w:multiLevelType w:val="multilevel"/>
+    <w:tmpl w:val="61348568"/>
+    <w:lvl w:ilvl="0">
+      <w:start w:val="1"/>
+      <w:numFmt w:val="decimal"/>
+      <w:lvlText w:val="%1."/>
+      <w:lvlJc w:val="left"/>
+      <w:pPr>
+        <w:tabs>
+          <w:tab w:val="num" w:pos="720"/>
+        </w:tabs>
+        <w:ind w:left="720" w:hanging="360"/>
+      </w:pPr>
+    </w:lvl>
+    <w:lvl w:ilvl="1">
+      <w:start w:val="1"/>
+      <w:numFmt w:val="bullet"/>
+      <w:lvlText w:val=""/>
+      <w:lvlJc w:val="left"/>
+      <w:pPr>
+        <w:ind w:left="1440" w:hanging="360"/>
+      </w:pPr>
+      <w:rPr>
+        <w:rFonts w:ascii="Symbol" w:hAnsi="Symbol" w:hint="default"/>
+      </w:rPr>
+    </w:lvl>
+    <w:lvl w:ilvl="2" w:tentative="1">
+      <w:start w:val="1"/>
+      <w:numFmt w:val="decimal"/>
+      <w:lvlText w:val="%3."/>
+      <w:lvlJc w:val="left"/>
+      <w:pPr>
+        <w:tabs>
+          <w:tab w:val="num" w:pos="2160"/>
+        </w:tabs>
+        <w:ind w:left="2160" w:hanging="360"/>
+      </w:pPr>
+    </w:lvl>
+    <w:lvl w:ilvl="3" w:tentative="1">
+      <w:start w:val="1"/>
+      <w:numFmt w:val="decimal"/>
+      <w:lvlText w:val="%4."/>
+      <w:lvlJc w:val="left"/>
+      <w:pPr>
+        <w:tabs>
+          <w:tab w:val="num" w:pos="2880"/>
+        </w:tabs>
+        <w:ind w:left="2880" w:hanging="360"/>
+      </w:pPr>
+    </w:lvl>
+    <w:lvl w:ilvl="4" w:tentative="1">
+      <w:start w:val="1"/>
+      <w:numFmt w:val="decimal"/>
+      <w:lvlText w:val="%5."/>
+      <w:lvlJc w:val="left"/>
+      <w:pPr>
+        <w:tabs>
+          <w:tab w:val="num" w:pos="3600"/>
+        </w:tabs>
+        <w:ind w:left="3600" w:hanging="360"/>
+      </w:pPr>
+    </w:lvl>
+    <w:lvl w:ilvl="5" w:tentative="1">
+      <w:start w:val="1"/>
+      <w:numFmt w:val="decimal"/>
+      <w:lvlText w:val="%6."/>
+      <w:lvlJc w:val="left"/>
+      <w:pPr>
+        <w:tabs>
+          <w:tab w:val="num" w:pos="4320"/>
+        </w:tabs>
+        <w:ind w:left="4320" w:hanging="360"/>
+      </w:pPr>
+    </w:lvl>
+    <w:lvl w:ilvl="6" w:tentative="1">
+      <w:start w:val="1"/>
+      <w:numFmt w:val="decimal"/>
+      <w:lvlText w:val="%7."/>
+      <w:lvlJc w:val="left"/>
+      <w:pPr>
+        <w:tabs>
+          <w:tab w:val="num" w:pos="5040"/>
+        </w:tabs>
+        <w:ind w:left="5040" w:hanging="360"/>
+      </w:pPr>
+    </w:lvl>
+    <w:lvl w:ilvl="7" w:tentative="1">
+      <w:start w:val="1"/>
+      <w:numFmt w:val="decimal"/>
+      <w:lvlText w:val="%8."/>
+      <w:lvlJc w:val="left"/>
+      <w:pPr>
+        <w:tabs>
+          <w:tab w:val="num" w:pos="5760"/>
+        </w:tabs>
+        <w:ind w:left="5760" w:hanging="360"/>
+      </w:pPr>
+    </w:lvl>
+    <w:lvl w:ilvl="8" w:tentative="1">
+      <w:start w:val="1"/>
+      <w:numFmt w:val="decimal"/>
+      <w:lvlText w:val="%9."/>
+      <w:lvlJc w:val="left"/>
+      <w:pPr>
+        <w:tabs>
+          <w:tab w:val="num" w:pos="6480"/>
+        </w:tabs>
+        <w:ind w:left="6480" w:hanging="360"/>
+      </w:pPr>
+    </w:lvl>
+  </w:abstractNum>
+  <w:abstractNum w:abstractNumId="72" w15:restartNumberingAfterBreak="0">
     <w:nsid w:val="55D93205"/>
     <w:multiLevelType w:val="hybridMultilevel"/>
     <w:tmpl w:val="07A0E696"/>
@@ -34496,7 +32784,7 @@
       </w:rPr>
     </w:lvl>
   </w:abstractNum>
-  <w:abstractNum w:abstractNumId="68" w15:restartNumberingAfterBreak="0">
+  <w:abstractNum w:abstractNumId="73" w15:restartNumberingAfterBreak="0">
     <w:nsid w:val="56B536D5"/>
     <w:multiLevelType w:val="multilevel"/>
     <w:tmpl w:val="86EA5F88"/>
@@ -34609,7 +32897,7 @@
       </w:rPr>
     </w:lvl>
   </w:abstractNum>
-  <w:abstractNum w:abstractNumId="69" w15:restartNumberingAfterBreak="0">
+  <w:abstractNum w:abstractNumId="74" w15:restartNumberingAfterBreak="0">
     <w:nsid w:val="57FA50CD"/>
     <w:multiLevelType w:val="multilevel"/>
     <w:tmpl w:val="23A6EFE8"/>
@@ -34758,7 +33046,7 @@
       </w:rPr>
     </w:lvl>
   </w:abstractNum>
-  <w:abstractNum w:abstractNumId="70" w15:restartNumberingAfterBreak="0">
+  <w:abstractNum w:abstractNumId="75" w15:restartNumberingAfterBreak="0">
     <w:nsid w:val="585570DB"/>
     <w:multiLevelType w:val="multilevel"/>
     <w:tmpl w:val="C212E316"/>
@@ -34871,7 +33159,7 @@
       </w:pPr>
     </w:lvl>
   </w:abstractNum>
-  <w:abstractNum w:abstractNumId="71" w15:restartNumberingAfterBreak="0">
+  <w:abstractNum w:abstractNumId="76" w15:restartNumberingAfterBreak="0">
     <w:nsid w:val="5AE36FA7"/>
     <w:multiLevelType w:val="multilevel"/>
     <w:tmpl w:val="56A435E4"/>
@@ -34984,7 +33272,7 @@
       </w:rPr>
     </w:lvl>
   </w:abstractNum>
-  <w:abstractNum w:abstractNumId="72" w15:restartNumberingAfterBreak="0">
+  <w:abstractNum w:abstractNumId="77" w15:restartNumberingAfterBreak="0">
     <w:nsid w:val="5AE413D8"/>
     <w:multiLevelType w:val="multilevel"/>
     <w:tmpl w:val="266E9C92"/>
@@ -35129,7 +33417,7 @@
       </w:rPr>
     </w:lvl>
   </w:abstractNum>
-  <w:abstractNum w:abstractNumId="73" w15:restartNumberingAfterBreak="0">
+  <w:abstractNum w:abstractNumId="78" w15:restartNumberingAfterBreak="0">
     <w:nsid w:val="5CAE4C0C"/>
     <w:multiLevelType w:val="multilevel"/>
     <w:tmpl w:val="7DDA7C5E"/>
@@ -35239,7 +33527,7 @@
       </w:pPr>
     </w:lvl>
   </w:abstractNum>
-  <w:abstractNum w:abstractNumId="74" w15:restartNumberingAfterBreak="0">
+  <w:abstractNum w:abstractNumId="79" w15:restartNumberingAfterBreak="0">
     <w:nsid w:val="5DA679C7"/>
     <w:multiLevelType w:val="multilevel"/>
     <w:tmpl w:val="3B44E7B4"/>
@@ -35388,7 +33676,7 @@
       </w:rPr>
     </w:lvl>
   </w:abstractNum>
-  <w:abstractNum w:abstractNumId="75" w15:restartNumberingAfterBreak="0">
+  <w:abstractNum w:abstractNumId="80" w15:restartNumberingAfterBreak="0">
     <w:nsid w:val="60E27B87"/>
     <w:multiLevelType w:val="multilevel"/>
     <w:tmpl w:val="FEA6EB0E"/>
@@ -35533,7 +33821,7 @@
       </w:rPr>
     </w:lvl>
   </w:abstractNum>
-  <w:abstractNum w:abstractNumId="76" w15:restartNumberingAfterBreak="0">
+  <w:abstractNum w:abstractNumId="81" w15:restartNumberingAfterBreak="0">
     <w:nsid w:val="610A0491"/>
     <w:multiLevelType w:val="multilevel"/>
     <w:tmpl w:val="B8AC1E92"/>
@@ -35646,7 +33934,7 @@
       </w:rPr>
     </w:lvl>
   </w:abstractNum>
-  <w:abstractNum w:abstractNumId="77" w15:restartNumberingAfterBreak="0">
+  <w:abstractNum w:abstractNumId="82" w15:restartNumberingAfterBreak="0">
     <w:nsid w:val="61B765B2"/>
     <w:multiLevelType w:val="hybridMultilevel"/>
     <w:tmpl w:val="592A3C50"/>
@@ -35759,7 +34047,7 @@
       </w:rPr>
     </w:lvl>
   </w:abstractNum>
-  <w:abstractNum w:abstractNumId="78" w15:restartNumberingAfterBreak="0">
+  <w:abstractNum w:abstractNumId="83" w15:restartNumberingAfterBreak="0">
     <w:nsid w:val="63451D38"/>
     <w:multiLevelType w:val="multilevel"/>
     <w:tmpl w:val="3E3E37B4"/>
@@ -35908,7 +34196,120 @@
       </w:rPr>
     </w:lvl>
   </w:abstractNum>
-  <w:abstractNum w:abstractNumId="79" w15:restartNumberingAfterBreak="0">
+  <w:abstractNum w:abstractNumId="84" w15:restartNumberingAfterBreak="0">
+    <w:nsid w:val="64653CB1"/>
+    <w:multiLevelType w:val="multilevel"/>
+    <w:tmpl w:val="0ABC5424"/>
+    <w:lvl w:ilvl="0">
+      <w:start w:val="1"/>
+      <w:numFmt w:val="decimal"/>
+      <w:lvlText w:val="%1."/>
+      <w:lvlJc w:val="left"/>
+      <w:pPr>
+        <w:tabs>
+          <w:tab w:val="num" w:pos="720"/>
+        </w:tabs>
+        <w:ind w:left="720" w:hanging="360"/>
+      </w:pPr>
+    </w:lvl>
+    <w:lvl w:ilvl="1">
+      <w:start w:val="1"/>
+      <w:numFmt w:val="bullet"/>
+      <w:lvlText w:val=""/>
+      <w:lvlJc w:val="left"/>
+      <w:pPr>
+        <w:ind w:left="1440" w:hanging="360"/>
+      </w:pPr>
+      <w:rPr>
+        <w:rFonts w:ascii="Symbol" w:hAnsi="Symbol" w:hint="default"/>
+      </w:rPr>
+    </w:lvl>
+    <w:lvl w:ilvl="2" w:tentative="1">
+      <w:start w:val="1"/>
+      <w:numFmt w:val="decimal"/>
+      <w:lvlText w:val="%3."/>
+      <w:lvlJc w:val="left"/>
+      <w:pPr>
+        <w:tabs>
+          <w:tab w:val="num" w:pos="2160"/>
+        </w:tabs>
+        <w:ind w:left="2160" w:hanging="360"/>
+      </w:pPr>
+    </w:lvl>
+    <w:lvl w:ilvl="3" w:tentative="1">
+      <w:start w:val="1"/>
+      <w:numFmt w:val="decimal"/>
+      <w:lvlText w:val="%4."/>
+      <w:lvlJc w:val="left"/>
+      <w:pPr>
+        <w:tabs>
+          <w:tab w:val="num" w:pos="2880"/>
+        </w:tabs>
+        <w:ind w:left="2880" w:hanging="360"/>
+      </w:pPr>
+    </w:lvl>
+    <w:lvl w:ilvl="4" w:tentative="1">
+      <w:start w:val="1"/>
+      <w:numFmt w:val="decimal"/>
+      <w:lvlText w:val="%5."/>
+      <w:lvlJc w:val="left"/>
+      <w:pPr>
+        <w:tabs>
+          <w:tab w:val="num" w:pos="3600"/>
+        </w:tabs>
+        <w:ind w:left="3600" w:hanging="360"/>
+      </w:pPr>
+    </w:lvl>
+    <w:lvl w:ilvl="5" w:tentative="1">
+      <w:start w:val="1"/>
+      <w:numFmt w:val="decimal"/>
+      <w:lvlText w:val="%6."/>
+      <w:lvlJc w:val="left"/>
+      <w:pPr>
+        <w:tabs>
+          <w:tab w:val="num" w:pos="4320"/>
+        </w:tabs>
+        <w:ind w:left="4320" w:hanging="360"/>
+      </w:pPr>
+    </w:lvl>
+    <w:lvl w:ilvl="6" w:tentative="1">
+      <w:start w:val="1"/>
+      <w:numFmt w:val="decimal"/>
+      <w:lvlText w:val="%7."/>
+      <w:lvlJc w:val="left"/>
+      <w:pPr>
+        <w:tabs>
+          <w:tab w:val="num" w:pos="5040"/>
+        </w:tabs>
+        <w:ind w:left="5040" w:hanging="360"/>
+      </w:pPr>
+    </w:lvl>
+    <w:lvl w:ilvl="7" w:tentative="1">
+      <w:start w:val="1"/>
+      <w:numFmt w:val="decimal"/>
+      <w:lvlText w:val="%8."/>
+      <w:lvlJc w:val="left"/>
+      <w:pPr>
+        <w:tabs>
+          <w:tab w:val="num" w:pos="5760"/>
+        </w:tabs>
+        <w:ind w:left="5760" w:hanging="360"/>
+      </w:pPr>
+    </w:lvl>
+    <w:lvl w:ilvl="8" w:tentative="1">
+      <w:start w:val="1"/>
+      <w:numFmt w:val="decimal"/>
+      <w:lvlText w:val="%9."/>
+      <w:lvlJc w:val="left"/>
+      <w:pPr>
+        <w:tabs>
+          <w:tab w:val="num" w:pos="6480"/>
+        </w:tabs>
+        <w:ind w:left="6480" w:hanging="360"/>
+      </w:pPr>
+    </w:lvl>
+  </w:abstractNum>
+  <w:abstractNum w:abstractNumId="85" w15:restartNumberingAfterBreak="0">
     <w:nsid w:val="652A38F3"/>
     <w:multiLevelType w:val="multilevel"/>
     <w:tmpl w:val="070A45C8"/>
@@ -36053,7 +34454,7 @@
       </w:rPr>
     </w:lvl>
   </w:abstractNum>
-  <w:abstractNum w:abstractNumId="80" w15:restartNumberingAfterBreak="0">
+  <w:abstractNum w:abstractNumId="86" w15:restartNumberingAfterBreak="0">
     <w:nsid w:val="65D01818"/>
     <w:multiLevelType w:val="multilevel"/>
     <w:tmpl w:val="09FEA472"/>
@@ -36202,7 +34603,7 @@
       </w:rPr>
     </w:lvl>
   </w:abstractNum>
-  <w:abstractNum w:abstractNumId="81" w15:restartNumberingAfterBreak="0">
+  <w:abstractNum w:abstractNumId="87" w15:restartNumberingAfterBreak="0">
     <w:nsid w:val="66680205"/>
     <w:multiLevelType w:val="multilevel"/>
     <w:tmpl w:val="31C270B4"/>
@@ -36351,7 +34752,7 @@
       </w:rPr>
     </w:lvl>
   </w:abstractNum>
-  <w:abstractNum w:abstractNumId="82" w15:restartNumberingAfterBreak="0">
+  <w:abstractNum w:abstractNumId="88" w15:restartNumberingAfterBreak="0">
     <w:nsid w:val="69400E8C"/>
     <w:multiLevelType w:val="multilevel"/>
     <w:tmpl w:val="F0C687A2"/>
@@ -36492,7 +34893,7 @@
       </w:rPr>
     </w:lvl>
   </w:abstractNum>
-  <w:abstractNum w:abstractNumId="83" w15:restartNumberingAfterBreak="0">
+  <w:abstractNum w:abstractNumId="89" w15:restartNumberingAfterBreak="0">
     <w:nsid w:val="6DA80502"/>
     <w:multiLevelType w:val="multilevel"/>
     <w:tmpl w:val="AA9EE6BE"/>
@@ -36609,7 +35010,7 @@
       </w:pPr>
     </w:lvl>
   </w:abstractNum>
-  <w:abstractNum w:abstractNumId="84" w15:restartNumberingAfterBreak="0">
+  <w:abstractNum w:abstractNumId="90" w15:restartNumberingAfterBreak="0">
     <w:nsid w:val="6EF737E4"/>
     <w:multiLevelType w:val="multilevel"/>
     <w:tmpl w:val="EF94A204"/>
@@ -36722,7 +35123,7 @@
       </w:pPr>
     </w:lvl>
   </w:abstractNum>
-  <w:abstractNum w:abstractNumId="85" w15:restartNumberingAfterBreak="0">
+  <w:abstractNum w:abstractNumId="91" w15:restartNumberingAfterBreak="0">
     <w:nsid w:val="6F4E4004"/>
     <w:multiLevelType w:val="multilevel"/>
     <w:tmpl w:val="6FAC792A"/>
@@ -36867,7 +35268,7 @@
       </w:rPr>
     </w:lvl>
   </w:abstractNum>
-  <w:abstractNum w:abstractNumId="86" w15:restartNumberingAfterBreak="0">
+  <w:abstractNum w:abstractNumId="92" w15:restartNumberingAfterBreak="0">
     <w:nsid w:val="6F64179C"/>
     <w:multiLevelType w:val="hybridMultilevel"/>
     <w:tmpl w:val="D71A79C4"/>
@@ -36980,7 +35381,7 @@
       </w:rPr>
     </w:lvl>
   </w:abstractNum>
-  <w:abstractNum w:abstractNumId="87" w15:restartNumberingAfterBreak="0">
+  <w:abstractNum w:abstractNumId="93" w15:restartNumberingAfterBreak="0">
     <w:nsid w:val="6FF13DF1"/>
     <w:multiLevelType w:val="multilevel"/>
     <w:tmpl w:val="EA5C546C"/>
@@ -37129,7 +35530,233 @@
       </w:rPr>
     </w:lvl>
   </w:abstractNum>
-  <w:abstractNum w:abstractNumId="88" w15:restartNumberingAfterBreak="0">
+  <w:abstractNum w:abstractNumId="94" w15:restartNumberingAfterBreak="0">
+    <w:nsid w:val="71C30AE3"/>
+    <w:multiLevelType w:val="multilevel"/>
+    <w:tmpl w:val="AF9A5A7E"/>
+    <w:lvl w:ilvl="0">
+      <w:start w:val="1"/>
+      <w:numFmt w:val="decimal"/>
+      <w:lvlText w:val="%1."/>
+      <w:lvlJc w:val="left"/>
+      <w:pPr>
+        <w:tabs>
+          <w:tab w:val="num" w:pos="720"/>
+        </w:tabs>
+        <w:ind w:left="720" w:hanging="360"/>
+      </w:pPr>
+    </w:lvl>
+    <w:lvl w:ilvl="1">
+      <w:start w:val="1"/>
+      <w:numFmt w:val="bullet"/>
+      <w:lvlText w:val=""/>
+      <w:lvlJc w:val="left"/>
+      <w:pPr>
+        <w:ind w:left="1440" w:hanging="360"/>
+      </w:pPr>
+      <w:rPr>
+        <w:rFonts w:ascii="Symbol" w:hAnsi="Symbol" w:hint="default"/>
+      </w:rPr>
+    </w:lvl>
+    <w:lvl w:ilvl="2" w:tentative="1">
+      <w:start w:val="1"/>
+      <w:numFmt w:val="decimal"/>
+      <w:lvlText w:val="%3."/>
+      <w:lvlJc w:val="left"/>
+      <w:pPr>
+        <w:tabs>
+          <w:tab w:val="num" w:pos="2160"/>
+        </w:tabs>
+        <w:ind w:left="2160" w:hanging="360"/>
+      </w:pPr>
+    </w:lvl>
+    <w:lvl w:ilvl="3" w:tentative="1">
+      <w:start w:val="1"/>
+      <w:numFmt w:val="decimal"/>
+      <w:lvlText w:val="%4."/>
+      <w:lvlJc w:val="left"/>
+      <w:pPr>
+        <w:tabs>
+          <w:tab w:val="num" w:pos="2880"/>
+        </w:tabs>
+        <w:ind w:left="2880" w:hanging="360"/>
+      </w:pPr>
+    </w:lvl>
+    <w:lvl w:ilvl="4" w:tentative="1">
+      <w:start w:val="1"/>
+      <w:numFmt w:val="decimal"/>
+      <w:lvlText w:val="%5."/>
+      <w:lvlJc w:val="left"/>
+      <w:pPr>
+        <w:tabs>
+          <w:tab w:val="num" w:pos="3600"/>
+        </w:tabs>
+        <w:ind w:left="3600" w:hanging="360"/>
+      </w:pPr>
+    </w:lvl>
+    <w:lvl w:ilvl="5" w:tentative="1">
+      <w:start w:val="1"/>
+      <w:numFmt w:val="decimal"/>
+      <w:lvlText w:val="%6."/>
+      <w:lvlJc w:val="left"/>
+      <w:pPr>
+        <w:tabs>
+          <w:tab w:val="num" w:pos="4320"/>
+        </w:tabs>
+        <w:ind w:left="4320" w:hanging="360"/>
+      </w:pPr>
+    </w:lvl>
+    <w:lvl w:ilvl="6" w:tentative="1">
+      <w:start w:val="1"/>
+      <w:numFmt w:val="decimal"/>
+      <w:lvlText w:val="%7."/>
+      <w:lvlJc w:val="left"/>
+      <w:pPr>
+        <w:tabs>
+          <w:tab w:val="num" w:pos="5040"/>
+        </w:tabs>
+        <w:ind w:left="5040" w:hanging="360"/>
+      </w:pPr>
+    </w:lvl>
+    <w:lvl w:ilvl="7" w:tentative="1">
+      <w:start w:val="1"/>
+      <w:numFmt w:val="decimal"/>
+      <w:lvlText w:val="%8."/>
+      <w:lvlJc w:val="left"/>
+      <w:pPr>
+        <w:tabs>
+          <w:tab w:val="num" w:pos="5760"/>
+        </w:tabs>
+        <w:ind w:left="5760" w:hanging="360"/>
+      </w:pPr>
+    </w:lvl>
+    <w:lvl w:ilvl="8" w:tentative="1">
+      <w:start w:val="1"/>
+      <w:numFmt w:val="decimal"/>
+      <w:lvlText w:val="%9."/>
+      <w:lvlJc w:val="left"/>
+      <w:pPr>
+        <w:tabs>
+          <w:tab w:val="num" w:pos="6480"/>
+        </w:tabs>
+        <w:ind w:left="6480" w:hanging="360"/>
+      </w:pPr>
+    </w:lvl>
+  </w:abstractNum>
+  <w:abstractNum w:abstractNumId="95" w15:restartNumberingAfterBreak="0">
+    <w:nsid w:val="720202A0"/>
+    <w:multiLevelType w:val="multilevel"/>
+    <w:tmpl w:val="C3868FEA"/>
+    <w:lvl w:ilvl="0">
+      <w:start w:val="1"/>
+      <w:numFmt w:val="decimal"/>
+      <w:lvlText w:val="%1."/>
+      <w:lvlJc w:val="left"/>
+      <w:pPr>
+        <w:tabs>
+          <w:tab w:val="num" w:pos="720"/>
+        </w:tabs>
+        <w:ind w:left="720" w:hanging="360"/>
+      </w:pPr>
+    </w:lvl>
+    <w:lvl w:ilvl="1">
+      <w:start w:val="1"/>
+      <w:numFmt w:val="bullet"/>
+      <w:lvlText w:val=""/>
+      <w:lvlJc w:val="left"/>
+      <w:pPr>
+        <w:ind w:left="1440" w:hanging="360"/>
+      </w:pPr>
+      <w:rPr>
+        <w:rFonts w:ascii="Symbol" w:hAnsi="Symbol" w:hint="default"/>
+      </w:rPr>
+    </w:lvl>
+    <w:lvl w:ilvl="2" w:tentative="1">
+      <w:start w:val="1"/>
+      <w:numFmt w:val="decimal"/>
+      <w:lvlText w:val="%3."/>
+      <w:lvlJc w:val="left"/>
+      <w:pPr>
+        <w:tabs>
+          <w:tab w:val="num" w:pos="2160"/>
+        </w:tabs>
+        <w:ind w:left="2160" w:hanging="360"/>
+      </w:pPr>
+    </w:lvl>
+    <w:lvl w:ilvl="3" w:tentative="1">
+      <w:start w:val="1"/>
+      <w:numFmt w:val="decimal"/>
+      <w:lvlText w:val="%4."/>
+      <w:lvlJc w:val="left"/>
+      <w:pPr>
+        <w:tabs>
+          <w:tab w:val="num" w:pos="2880"/>
+        </w:tabs>
+        <w:ind w:left="2880" w:hanging="360"/>
+      </w:pPr>
+    </w:lvl>
+    <w:lvl w:ilvl="4" w:tentative="1">
+      <w:start w:val="1"/>
+      <w:numFmt w:val="decimal"/>
+      <w:lvlText w:val="%5."/>
+      <w:lvlJc w:val="left"/>
+      <w:pPr>
+        <w:tabs>
+          <w:tab w:val="num" w:pos="3600"/>
+        </w:tabs>
+        <w:ind w:left="3600" w:hanging="360"/>
+      </w:pPr>
+    </w:lvl>
+    <w:lvl w:ilvl="5" w:tentative="1">
+      <w:start w:val="1"/>
+      <w:numFmt w:val="decimal"/>
+      <w:lvlText w:val="%6."/>
+      <w:lvlJc w:val="left"/>
+      <w:pPr>
+        <w:tabs>
+          <w:tab w:val="num" w:pos="4320"/>
+        </w:tabs>
+        <w:ind w:left="4320" w:hanging="360"/>
+      </w:pPr>
+    </w:lvl>
+    <w:lvl w:ilvl="6" w:tentative="1">
+      <w:start w:val="1"/>
+      <w:numFmt w:val="decimal"/>
+      <w:lvlText w:val="%7."/>
+      <w:lvlJc w:val="left"/>
+      <w:pPr>
+        <w:tabs>
+          <w:tab w:val="num" w:pos="5040"/>
+        </w:tabs>
+        <w:ind w:left="5040" w:hanging="360"/>
+      </w:pPr>
+    </w:lvl>
+    <w:lvl w:ilvl="7" w:tentative="1">
+      <w:start w:val="1"/>
+      <w:numFmt w:val="decimal"/>
+      <w:lvlText w:val="%8."/>
+      <w:lvlJc w:val="left"/>
+      <w:pPr>
+        <w:tabs>
+          <w:tab w:val="num" w:pos="5760"/>
+        </w:tabs>
+        <w:ind w:left="5760" w:hanging="360"/>
+      </w:pPr>
+    </w:lvl>
+    <w:lvl w:ilvl="8" w:tentative="1">
+      <w:start w:val="1"/>
+      <w:numFmt w:val="decimal"/>
+      <w:lvlText w:val="%9."/>
+      <w:lvlJc w:val="left"/>
+      <w:pPr>
+        <w:tabs>
+          <w:tab w:val="num" w:pos="6480"/>
+        </w:tabs>
+        <w:ind w:left="6480" w:hanging="360"/>
+      </w:pPr>
+    </w:lvl>
+  </w:abstractNum>
+  <w:abstractNum w:abstractNumId="96" w15:restartNumberingAfterBreak="0">
     <w:nsid w:val="726D09F5"/>
     <w:multiLevelType w:val="multilevel"/>
     <w:tmpl w:val="51DA8A1E"/>
@@ -37242,7 +35869,7 @@
       </w:rPr>
     </w:lvl>
   </w:abstractNum>
-  <w:abstractNum w:abstractNumId="89" w15:restartNumberingAfterBreak="0">
+  <w:abstractNum w:abstractNumId="97" w15:restartNumberingAfterBreak="0">
     <w:nsid w:val="72980507"/>
     <w:multiLevelType w:val="multilevel"/>
     <w:tmpl w:val="FAD8F15C"/>
@@ -37355,7 +35982,7 @@
       </w:rPr>
     </w:lvl>
   </w:abstractNum>
-  <w:abstractNum w:abstractNumId="90" w15:restartNumberingAfterBreak="0">
+  <w:abstractNum w:abstractNumId="98" w15:restartNumberingAfterBreak="0">
     <w:nsid w:val="756D2294"/>
     <w:multiLevelType w:val="multilevel"/>
     <w:tmpl w:val="A5C859EC"/>
@@ -37504,7 +36131,7 @@
       </w:rPr>
     </w:lvl>
   </w:abstractNum>
-  <w:abstractNum w:abstractNumId="91" w15:restartNumberingAfterBreak="0">
+  <w:abstractNum w:abstractNumId="99" w15:restartNumberingAfterBreak="0">
     <w:nsid w:val="75BA387B"/>
     <w:multiLevelType w:val="multilevel"/>
     <w:tmpl w:val="2670FD18"/>
@@ -37617,7 +36244,7 @@
       </w:rPr>
     </w:lvl>
   </w:abstractNum>
-  <w:abstractNum w:abstractNumId="92" w15:restartNumberingAfterBreak="0">
+  <w:abstractNum w:abstractNumId="100" w15:restartNumberingAfterBreak="0">
     <w:nsid w:val="780C42C9"/>
     <w:multiLevelType w:val="multilevel"/>
     <w:tmpl w:val="0EC4CBE6"/>
@@ -37762,7 +36389,7 @@
       </w:rPr>
     </w:lvl>
   </w:abstractNum>
-  <w:abstractNum w:abstractNumId="93" w15:restartNumberingAfterBreak="0">
+  <w:abstractNum w:abstractNumId="101" w15:restartNumberingAfterBreak="0">
     <w:nsid w:val="786B6FF8"/>
     <w:multiLevelType w:val="multilevel"/>
     <w:tmpl w:val="9018704C"/>
@@ -37911,7 +36538,7 @@
       </w:rPr>
     </w:lvl>
   </w:abstractNum>
-  <w:abstractNum w:abstractNumId="94" w15:restartNumberingAfterBreak="0">
+  <w:abstractNum w:abstractNumId="102" w15:restartNumberingAfterBreak="0">
     <w:nsid w:val="78F9315E"/>
     <w:multiLevelType w:val="multilevel"/>
     <w:tmpl w:val="CB10A446"/>
@@ -38056,7 +36683,7 @@
       </w:rPr>
     </w:lvl>
   </w:abstractNum>
-  <w:abstractNum w:abstractNumId="95" w15:restartNumberingAfterBreak="0">
+  <w:abstractNum w:abstractNumId="103" w15:restartNumberingAfterBreak="0">
     <w:nsid w:val="795E59AD"/>
     <w:multiLevelType w:val="multilevel"/>
     <w:tmpl w:val="0E60BBFA"/>
@@ -38169,7 +36796,120 @@
       </w:rPr>
     </w:lvl>
   </w:abstractNum>
-  <w:abstractNum w:abstractNumId="96" w15:restartNumberingAfterBreak="0">
+  <w:abstractNum w:abstractNumId="104" w15:restartNumberingAfterBreak="0">
+    <w:nsid w:val="79D82D8F"/>
+    <w:multiLevelType w:val="multilevel"/>
+    <w:tmpl w:val="6A06E638"/>
+    <w:lvl w:ilvl="0">
+      <w:start w:val="1"/>
+      <w:numFmt w:val="decimal"/>
+      <w:lvlText w:val="%1."/>
+      <w:lvlJc w:val="left"/>
+      <w:pPr>
+        <w:tabs>
+          <w:tab w:val="num" w:pos="720"/>
+        </w:tabs>
+        <w:ind w:left="720" w:hanging="360"/>
+      </w:pPr>
+    </w:lvl>
+    <w:lvl w:ilvl="1">
+      <w:start w:val="1"/>
+      <w:numFmt w:val="bullet"/>
+      <w:lvlText w:val=""/>
+      <w:lvlJc w:val="left"/>
+      <w:pPr>
+        <w:ind w:left="1440" w:hanging="360"/>
+      </w:pPr>
+      <w:rPr>
+        <w:rFonts w:ascii="Symbol" w:hAnsi="Symbol" w:hint="default"/>
+      </w:rPr>
+    </w:lvl>
+    <w:lvl w:ilvl="2" w:tentative="1">
+      <w:start w:val="1"/>
+      <w:numFmt w:val="decimal"/>
+      <w:lvlText w:val="%3."/>
+      <w:lvlJc w:val="left"/>
+      <w:pPr>
+        <w:tabs>
+          <w:tab w:val="num" w:pos="2160"/>
+        </w:tabs>
+        <w:ind w:left="2160" w:hanging="360"/>
+      </w:pPr>
+    </w:lvl>
+    <w:lvl w:ilvl="3" w:tentative="1">
+      <w:start w:val="1"/>
+      <w:numFmt w:val="decimal"/>
+      <w:lvlText w:val="%4."/>
+      <w:lvlJc w:val="left"/>
+      <w:pPr>
+        <w:tabs>
+          <w:tab w:val="num" w:pos="2880"/>
+        </w:tabs>
+        <w:ind w:left="2880" w:hanging="360"/>
+      </w:pPr>
+    </w:lvl>
+    <w:lvl w:ilvl="4" w:tentative="1">
+      <w:start w:val="1"/>
+      <w:numFmt w:val="decimal"/>
+      <w:lvlText w:val="%5."/>
+      <w:lvlJc w:val="left"/>
+      <w:pPr>
+        <w:tabs>
+          <w:tab w:val="num" w:pos="3600"/>
+        </w:tabs>
+        <w:ind w:left="3600" w:hanging="360"/>
+      </w:pPr>
+    </w:lvl>
+    <w:lvl w:ilvl="5" w:tentative="1">
+      <w:start w:val="1"/>
+      <w:numFmt w:val="decimal"/>
+      <w:lvlText w:val="%6."/>
+      <w:lvlJc w:val="left"/>
+      <w:pPr>
+        <w:tabs>
+          <w:tab w:val="num" w:pos="4320"/>
+        </w:tabs>
+        <w:ind w:left="4320" w:hanging="360"/>
+      </w:pPr>
+    </w:lvl>
+    <w:lvl w:ilvl="6" w:tentative="1">
+      <w:start w:val="1"/>
+      <w:numFmt w:val="decimal"/>
+      <w:lvlText w:val="%7."/>
+      <w:lvlJc w:val="left"/>
+      <w:pPr>
+        <w:tabs>
+          <w:tab w:val="num" w:pos="5040"/>
+        </w:tabs>
+        <w:ind w:left="5040" w:hanging="360"/>
+      </w:pPr>
+    </w:lvl>
+    <w:lvl w:ilvl="7" w:tentative="1">
+      <w:start w:val="1"/>
+      <w:numFmt w:val="decimal"/>
+      <w:lvlText w:val="%8."/>
+      <w:lvlJc w:val="left"/>
+      <w:pPr>
+        <w:tabs>
+          <w:tab w:val="num" w:pos="5760"/>
+        </w:tabs>
+        <w:ind w:left="5760" w:hanging="360"/>
+      </w:pPr>
+    </w:lvl>
+    <w:lvl w:ilvl="8" w:tentative="1">
+      <w:start w:val="1"/>
+      <w:numFmt w:val="decimal"/>
+      <w:lvlText w:val="%9."/>
+      <w:lvlJc w:val="left"/>
+      <w:pPr>
+        <w:tabs>
+          <w:tab w:val="num" w:pos="6480"/>
+        </w:tabs>
+        <w:ind w:left="6480" w:hanging="360"/>
+      </w:pPr>
+    </w:lvl>
+  </w:abstractNum>
+  <w:abstractNum w:abstractNumId="105" w15:restartNumberingAfterBreak="0">
     <w:nsid w:val="79DB091A"/>
     <w:multiLevelType w:val="multilevel"/>
     <w:tmpl w:val="B614CCAA"/>
@@ -38318,7 +37058,152 @@
       </w:rPr>
     </w:lvl>
   </w:abstractNum>
-  <w:abstractNum w:abstractNumId="97" w15:restartNumberingAfterBreak="0">
+  <w:abstractNum w:abstractNumId="106" w15:restartNumberingAfterBreak="0">
+    <w:nsid w:val="79FE4BD4"/>
+    <w:multiLevelType w:val="multilevel"/>
+    <w:tmpl w:val="FE78CB96"/>
+    <w:lvl w:ilvl="0">
+      <w:start w:val="1"/>
+      <w:numFmt w:val="bullet"/>
+      <w:lvlText w:val=""/>
+      <w:lvlJc w:val="left"/>
+      <w:pPr>
+        <w:tabs>
+          <w:tab w:val="num" w:pos="720"/>
+        </w:tabs>
+        <w:ind w:left="720" w:hanging="360"/>
+      </w:pPr>
+      <w:rPr>
+        <w:rFonts w:ascii="Symbol" w:hAnsi="Symbol" w:hint="default"/>
+        <w:sz w:val="20"/>
+      </w:rPr>
+    </w:lvl>
+    <w:lvl w:ilvl="1">
+      <w:start w:val="1"/>
+      <w:numFmt w:val="bullet"/>
+      <w:lvlText w:val=""/>
+      <w:lvlJc w:val="left"/>
+      <w:pPr>
+        <w:ind w:left="1440" w:hanging="360"/>
+      </w:pPr>
+      <w:rPr>
+        <w:rFonts w:ascii="Symbol" w:hAnsi="Symbol" w:hint="default"/>
+      </w:rPr>
+    </w:lvl>
+    <w:lvl w:ilvl="2">
+      <w:start w:val="1"/>
+      <w:numFmt w:val="bullet"/>
+      <w:lvlText w:val=""/>
+      <w:lvlJc w:val="left"/>
+      <w:pPr>
+        <w:tabs>
+          <w:tab w:val="num" w:pos="2160"/>
+        </w:tabs>
+        <w:ind w:left="2160" w:hanging="360"/>
+      </w:pPr>
+      <w:rPr>
+        <w:rFonts w:ascii="Wingdings" w:hAnsi="Wingdings" w:hint="default"/>
+        <w:sz w:val="20"/>
+      </w:rPr>
+    </w:lvl>
+    <w:lvl w:ilvl="3">
+      <w:start w:val="1"/>
+      <w:numFmt w:val="bullet"/>
+      <w:lvlText w:val=""/>
+      <w:lvlJc w:val="left"/>
+      <w:pPr>
+        <w:tabs>
+          <w:tab w:val="num" w:pos="2880"/>
+        </w:tabs>
+        <w:ind w:left="2880" w:hanging="360"/>
+      </w:pPr>
+      <w:rPr>
+        <w:rFonts w:ascii="Wingdings" w:hAnsi="Wingdings" w:hint="default"/>
+        <w:sz w:val="20"/>
+      </w:rPr>
+    </w:lvl>
+    <w:lvl w:ilvl="4">
+      <w:start w:val="1"/>
+      <w:numFmt w:val="bullet"/>
+      <w:lvlText w:val=""/>
+      <w:lvlJc w:val="left"/>
+      <w:pPr>
+        <w:tabs>
+          <w:tab w:val="num" w:pos="3600"/>
+        </w:tabs>
+        <w:ind w:left="3600" w:hanging="360"/>
+      </w:pPr>
+      <w:rPr>
+        <w:rFonts w:ascii="Wingdings" w:hAnsi="Wingdings" w:hint="default"/>
+        <w:sz w:val="20"/>
+      </w:rPr>
+    </w:lvl>
+    <w:lvl w:ilvl="5" w:tentative="1">
+      <w:start w:val="1"/>
+      <w:numFmt w:val="bullet"/>
+      <w:lvlText w:val=""/>
+      <w:lvlJc w:val="left"/>
+      <w:pPr>
+        <w:tabs>
+          <w:tab w:val="num" w:pos="4320"/>
+        </w:tabs>
+        <w:ind w:left="4320" w:hanging="360"/>
+      </w:pPr>
+      <w:rPr>
+        <w:rFonts w:ascii="Wingdings" w:hAnsi="Wingdings" w:hint="default"/>
+        <w:sz w:val="20"/>
+      </w:rPr>
+    </w:lvl>
+    <w:lvl w:ilvl="6" w:tentative="1">
+      <w:start w:val="1"/>
+      <w:numFmt w:val="bullet"/>
+      <w:lvlText w:val=""/>
+      <w:lvlJc w:val="left"/>
+      <w:pPr>
+        <w:tabs>
+          <w:tab w:val="num" w:pos="5040"/>
+        </w:tabs>
+        <w:ind w:left="5040" w:hanging="360"/>
+      </w:pPr>
+      <w:rPr>
+        <w:rFonts w:ascii="Wingdings" w:hAnsi="Wingdings" w:hint="default"/>
+        <w:sz w:val="20"/>
+      </w:rPr>
+    </w:lvl>
+    <w:lvl w:ilvl="7" w:tentative="1">
+      <w:start w:val="1"/>
+      <w:numFmt w:val="bullet"/>
+      <w:lvlText w:val=""/>
+      <w:lvlJc w:val="left"/>
+      <w:pPr>
+        <w:tabs>
+          <w:tab w:val="num" w:pos="5760"/>
+        </w:tabs>
+        <w:ind w:left="5760" w:hanging="360"/>
+      </w:pPr>
+      <w:rPr>
+        <w:rFonts w:ascii="Wingdings" w:hAnsi="Wingdings" w:hint="default"/>
+        <w:sz w:val="20"/>
+      </w:rPr>
+    </w:lvl>
+    <w:lvl w:ilvl="8" w:tentative="1">
+      <w:start w:val="1"/>
+      <w:numFmt w:val="bullet"/>
+      <w:lvlText w:val=""/>
+      <w:lvlJc w:val="left"/>
+      <w:pPr>
+        <w:tabs>
+          <w:tab w:val="num" w:pos="6480"/>
+        </w:tabs>
+        <w:ind w:left="6480" w:hanging="360"/>
+      </w:pPr>
+      <w:rPr>
+        <w:rFonts w:ascii="Wingdings" w:hAnsi="Wingdings" w:hint="default"/>
+        <w:sz w:val="20"/>
+      </w:rPr>
+    </w:lvl>
+  </w:abstractNum>
+  <w:abstractNum w:abstractNumId="107" w15:restartNumberingAfterBreak="0">
     <w:nsid w:val="7E6E0327"/>
     <w:multiLevelType w:val="multilevel"/>
     <w:tmpl w:val="32BA57B8"/>
@@ -38468,88 +37353,88 @@
     </w:lvl>
   </w:abstractNum>
   <w:num w:numId="1" w16cid:durableId="1683163288">
-    <w:abstractNumId w:val="88"/>
+    <w:abstractNumId w:val="96"/>
   </w:num>
   <w:num w:numId="2" w16cid:durableId="320163954">
-    <w:abstractNumId w:val="89"/>
+    <w:abstractNumId w:val="97"/>
   </w:num>
   <w:num w:numId="3" w16cid:durableId="163210682">
-    <w:abstractNumId w:val="53"/>
+    <w:abstractNumId w:val="54"/>
   </w:num>
   <w:num w:numId="4" w16cid:durableId="1778020333">
-    <w:abstractNumId w:val="46"/>
+    <w:abstractNumId w:val="47"/>
   </w:num>
   <w:num w:numId="5" w16cid:durableId="1626228022">
-    <w:abstractNumId w:val="68"/>
+    <w:abstractNumId w:val="73"/>
   </w:num>
   <w:num w:numId="6" w16cid:durableId="1899633585">
-    <w:abstractNumId w:val="71"/>
+    <w:abstractNumId w:val="76"/>
   </w:num>
   <w:num w:numId="7" w16cid:durableId="1902789285">
-    <w:abstractNumId w:val="76"/>
+    <w:abstractNumId w:val="81"/>
   </w:num>
   <w:num w:numId="8" w16cid:durableId="548997168">
-    <w:abstractNumId w:val="23"/>
+    <w:abstractNumId w:val="24"/>
   </w:num>
   <w:num w:numId="9" w16cid:durableId="1848712756">
-    <w:abstractNumId w:val="91"/>
+    <w:abstractNumId w:val="99"/>
   </w:num>
   <w:num w:numId="10" w16cid:durableId="956373680">
     <w:abstractNumId w:val="4"/>
   </w:num>
   <w:num w:numId="11" w16cid:durableId="35812319">
-    <w:abstractNumId w:val="40"/>
+    <w:abstractNumId w:val="41"/>
   </w:num>
   <w:num w:numId="12" w16cid:durableId="1633707806">
-    <w:abstractNumId w:val="30"/>
+    <w:abstractNumId w:val="31"/>
   </w:num>
   <w:num w:numId="13" w16cid:durableId="731775533">
-    <w:abstractNumId w:val="95"/>
+    <w:abstractNumId w:val="103"/>
   </w:num>
   <w:num w:numId="14" w16cid:durableId="1365135065">
-    <w:abstractNumId w:val="45"/>
+    <w:abstractNumId w:val="46"/>
   </w:num>
   <w:num w:numId="15" w16cid:durableId="993139195">
-    <w:abstractNumId w:val="77"/>
+    <w:abstractNumId w:val="82"/>
   </w:num>
   <w:num w:numId="16" w16cid:durableId="1876192475">
-    <w:abstractNumId w:val="86"/>
+    <w:abstractNumId w:val="92"/>
   </w:num>
   <w:num w:numId="17" w16cid:durableId="315719668">
-    <w:abstractNumId w:val="43"/>
+    <w:abstractNumId w:val="44"/>
   </w:num>
   <w:num w:numId="18" w16cid:durableId="1339503856">
     <w:abstractNumId w:val="15"/>
   </w:num>
   <w:num w:numId="19" w16cid:durableId="36323694">
-    <w:abstractNumId w:val="50"/>
+    <w:abstractNumId w:val="51"/>
   </w:num>
   <w:num w:numId="20" w16cid:durableId="1719162766">
-    <w:abstractNumId w:val="44"/>
+    <w:abstractNumId w:val="45"/>
   </w:num>
   <w:num w:numId="21" w16cid:durableId="1117137823">
-    <w:abstractNumId w:val="34"/>
+    <w:abstractNumId w:val="35"/>
   </w:num>
   <w:num w:numId="22" w16cid:durableId="67508698">
-    <w:abstractNumId w:val="37"/>
+    <w:abstractNumId w:val="38"/>
   </w:num>
   <w:num w:numId="23" w16cid:durableId="379938277">
-    <w:abstractNumId w:val="96"/>
+    <w:abstractNumId w:val="105"/>
   </w:num>
   <w:num w:numId="24" w16cid:durableId="206920505">
-    <w:abstractNumId w:val="47"/>
+    <w:abstractNumId w:val="48"/>
   </w:num>
   <w:num w:numId="25" w16cid:durableId="1108084869">
-    <w:abstractNumId w:val="78"/>
+    <w:abstractNumId w:val="83"/>
   </w:num>
   <w:num w:numId="26" w16cid:durableId="1639217962">
     <w:abstractNumId w:val="14"/>
   </w:num>
   <w:num w:numId="27" w16cid:durableId="1369137770">
-    <w:abstractNumId w:val="48"/>
+    <w:abstractNumId w:val="49"/>
   </w:num>
   <w:num w:numId="28" w16cid:durableId="420488984">
-    <w:abstractNumId w:val="62"/>
+    <w:abstractNumId w:val="66"/>
   </w:num>
   <w:num w:numId="29" w16cid:durableId="1314676792">
     <w:abstractNumId w:val="10"/>
@@ -38558,70 +37443,70 @@
     <w:abstractNumId w:val="3"/>
   </w:num>
   <w:num w:numId="31" w16cid:durableId="337385611">
-    <w:abstractNumId w:val="57"/>
+    <w:abstractNumId w:val="60"/>
   </w:num>
   <w:num w:numId="32" w16cid:durableId="2145077301">
-    <w:abstractNumId w:val="64"/>
+    <w:abstractNumId w:val="68"/>
   </w:num>
   <w:num w:numId="33" w16cid:durableId="453329497">
-    <w:abstractNumId w:val="69"/>
+    <w:abstractNumId w:val="74"/>
   </w:num>
   <w:num w:numId="34" w16cid:durableId="1188253702">
     <w:abstractNumId w:val="5"/>
   </w:num>
   <w:num w:numId="35" w16cid:durableId="1599363246">
-    <w:abstractNumId w:val="41"/>
+    <w:abstractNumId w:val="42"/>
   </w:num>
   <w:num w:numId="36" w16cid:durableId="1486624934">
+    <w:abstractNumId w:val="67"/>
+  </w:num>
+  <w:num w:numId="37" w16cid:durableId="1283993548">
     <w:abstractNumId w:val="63"/>
   </w:num>
-  <w:num w:numId="37" w16cid:durableId="1283993548">
-    <w:abstractNumId w:val="59"/>
-  </w:num>
   <w:num w:numId="38" w16cid:durableId="175466933">
-    <w:abstractNumId w:val="80"/>
+    <w:abstractNumId w:val="86"/>
   </w:num>
   <w:num w:numId="39" w16cid:durableId="845899540">
-    <w:abstractNumId w:val="27"/>
+    <w:abstractNumId w:val="28"/>
   </w:num>
   <w:num w:numId="40" w16cid:durableId="46147044">
-    <w:abstractNumId w:val="36"/>
+    <w:abstractNumId w:val="37"/>
   </w:num>
   <w:num w:numId="41" w16cid:durableId="1302613111">
-    <w:abstractNumId w:val="74"/>
+    <w:abstractNumId w:val="79"/>
   </w:num>
   <w:num w:numId="42" w16cid:durableId="1992638255">
-    <w:abstractNumId w:val="84"/>
+    <w:abstractNumId w:val="90"/>
   </w:num>
   <w:num w:numId="43" w16cid:durableId="1519075311">
-    <w:abstractNumId w:val="93"/>
+    <w:abstractNumId w:val="101"/>
   </w:num>
   <w:num w:numId="44" w16cid:durableId="1549803241">
-    <w:abstractNumId w:val="42"/>
+    <w:abstractNumId w:val="43"/>
   </w:num>
   <w:num w:numId="45" w16cid:durableId="2049529979">
     <w:abstractNumId w:val="18"/>
   </w:num>
   <w:num w:numId="46" w16cid:durableId="1974361580">
-    <w:abstractNumId w:val="28"/>
+    <w:abstractNumId w:val="29"/>
   </w:num>
   <w:num w:numId="47" w16cid:durableId="114639560">
-    <w:abstractNumId w:val="90"/>
+    <w:abstractNumId w:val="98"/>
   </w:num>
   <w:num w:numId="48" w16cid:durableId="533544230">
-    <w:abstractNumId w:val="52"/>
+    <w:abstractNumId w:val="53"/>
   </w:num>
   <w:num w:numId="49" w16cid:durableId="1582367393">
-    <w:abstractNumId w:val="38"/>
+    <w:abstractNumId w:val="39"/>
   </w:num>
   <w:num w:numId="50" w16cid:durableId="221792465">
-    <w:abstractNumId w:val="35"/>
+    <w:abstractNumId w:val="36"/>
   </w:num>
   <w:num w:numId="51" w16cid:durableId="46531933">
-    <w:abstractNumId w:val="39"/>
+    <w:abstractNumId w:val="40"/>
   </w:num>
   <w:num w:numId="52" w16cid:durableId="191724749">
-    <w:abstractNumId w:val="55"/>
+    <w:abstractNumId w:val="57"/>
   </w:num>
   <w:num w:numId="53" w16cid:durableId="612829931">
     <w:abstractNumId w:val="8"/>
@@ -38630,37 +37515,37 @@
     <w:abstractNumId w:val="20"/>
   </w:num>
   <w:num w:numId="55" w16cid:durableId="1250774642">
-    <w:abstractNumId w:val="33"/>
+    <w:abstractNumId w:val="34"/>
   </w:num>
   <w:num w:numId="56" w16cid:durableId="932082247">
-    <w:abstractNumId w:val="49"/>
+    <w:abstractNumId w:val="50"/>
   </w:num>
   <w:num w:numId="57" w16cid:durableId="2034184670">
-    <w:abstractNumId w:val="60"/>
+    <w:abstractNumId w:val="64"/>
   </w:num>
   <w:num w:numId="58" w16cid:durableId="593241765">
-    <w:abstractNumId w:val="56"/>
+    <w:abstractNumId w:val="59"/>
   </w:num>
   <w:num w:numId="59" w16cid:durableId="1029526369">
-    <w:abstractNumId w:val="75"/>
+    <w:abstractNumId w:val="80"/>
   </w:num>
   <w:num w:numId="60" w16cid:durableId="1926650255">
-    <w:abstractNumId w:val="58"/>
+    <w:abstractNumId w:val="62"/>
   </w:num>
   <w:num w:numId="61" w16cid:durableId="1937522607">
-    <w:abstractNumId w:val="21"/>
+    <w:abstractNumId w:val="22"/>
   </w:num>
   <w:num w:numId="62" w16cid:durableId="1121266472">
     <w:abstractNumId w:val="16"/>
   </w:num>
   <w:num w:numId="63" w16cid:durableId="1920552431">
-    <w:abstractNumId w:val="79"/>
+    <w:abstractNumId w:val="85"/>
   </w:num>
   <w:num w:numId="64" w16cid:durableId="1608656481">
-    <w:abstractNumId w:val="51"/>
+    <w:abstractNumId w:val="52"/>
   </w:num>
   <w:num w:numId="65" w16cid:durableId="8457620">
-    <w:abstractNumId w:val="72"/>
+    <w:abstractNumId w:val="77"/>
   </w:num>
   <w:num w:numId="66" w16cid:durableId="687145092">
     <w:abstractNumId w:val="1"/>
@@ -38669,43 +37554,43 @@
     <w:abstractNumId w:val="12"/>
   </w:num>
   <w:num w:numId="68" w16cid:durableId="1754282349">
-    <w:abstractNumId w:val="24"/>
+    <w:abstractNumId w:val="25"/>
   </w:num>
   <w:num w:numId="69" w16cid:durableId="1801074271">
-    <w:abstractNumId w:val="92"/>
+    <w:abstractNumId w:val="100"/>
   </w:num>
   <w:num w:numId="70" w16cid:durableId="807867536">
-    <w:abstractNumId w:val="65"/>
+    <w:abstractNumId w:val="69"/>
   </w:num>
   <w:num w:numId="71" w16cid:durableId="1021274966">
-    <w:abstractNumId w:val="31"/>
+    <w:abstractNumId w:val="32"/>
   </w:num>
   <w:num w:numId="72" w16cid:durableId="877356756">
-    <w:abstractNumId w:val="82"/>
+    <w:abstractNumId w:val="88"/>
   </w:num>
   <w:num w:numId="73" w16cid:durableId="987132425">
     <w:abstractNumId w:val="9"/>
   </w:num>
   <w:num w:numId="74" w16cid:durableId="1835563444">
-    <w:abstractNumId w:val="54"/>
+    <w:abstractNumId w:val="56"/>
   </w:num>
   <w:num w:numId="75" w16cid:durableId="1462186221">
-    <w:abstractNumId w:val="83"/>
+    <w:abstractNumId w:val="89"/>
   </w:num>
   <w:num w:numId="76" w16cid:durableId="1538155281">
-    <w:abstractNumId w:val="70"/>
+    <w:abstractNumId w:val="75"/>
   </w:num>
   <w:num w:numId="77" w16cid:durableId="1039625577">
     <w:abstractNumId w:val="13"/>
   </w:num>
   <w:num w:numId="78" w16cid:durableId="960957697">
-    <w:abstractNumId w:val="25"/>
+    <w:abstractNumId w:val="26"/>
   </w:num>
   <w:num w:numId="79" w16cid:durableId="586425279">
-    <w:abstractNumId w:val="32"/>
+    <w:abstractNumId w:val="33"/>
   </w:num>
   <w:num w:numId="80" w16cid:durableId="22487172">
-    <w:abstractNumId w:val="26"/>
+    <w:abstractNumId w:val="27"/>
   </w:num>
   <w:num w:numId="81" w16cid:durableId="1916548408">
     <w:abstractNumId w:val="17"/>
@@ -38714,52 +37599,82 @@
     <w:abstractNumId w:val="6"/>
   </w:num>
   <w:num w:numId="83" w16cid:durableId="859006777">
-    <w:abstractNumId w:val="66"/>
+    <w:abstractNumId w:val="70"/>
   </w:num>
   <w:num w:numId="84" w16cid:durableId="1108893971">
     <w:abstractNumId w:val="2"/>
   </w:num>
   <w:num w:numId="85" w16cid:durableId="930623859">
-    <w:abstractNumId w:val="73"/>
+    <w:abstractNumId w:val="78"/>
   </w:num>
   <w:num w:numId="86" w16cid:durableId="1030959751">
     <w:abstractNumId w:val="19"/>
   </w:num>
   <w:num w:numId="87" w16cid:durableId="621690946">
-    <w:abstractNumId w:val="29"/>
+    <w:abstractNumId w:val="30"/>
   </w:num>
   <w:num w:numId="88" w16cid:durableId="877201074">
-    <w:abstractNumId w:val="61"/>
+    <w:abstractNumId w:val="65"/>
   </w:num>
   <w:num w:numId="89" w16cid:durableId="1290283733">
-    <w:abstractNumId w:val="67"/>
+    <w:abstractNumId w:val="72"/>
   </w:num>
   <w:num w:numId="90" w16cid:durableId="808128536">
     <w:abstractNumId w:val="11"/>
   </w:num>
   <w:num w:numId="91" w16cid:durableId="959188929">
-    <w:abstractNumId w:val="22"/>
+    <w:abstractNumId w:val="23"/>
   </w:num>
   <w:num w:numId="92" w16cid:durableId="1154561478">
     <w:abstractNumId w:val="0"/>
   </w:num>
   <w:num w:numId="93" w16cid:durableId="1866407022">
-    <w:abstractNumId w:val="85"/>
+    <w:abstractNumId w:val="91"/>
   </w:num>
   <w:num w:numId="94" w16cid:durableId="348798318">
-    <w:abstractNumId w:val="81"/>
+    <w:abstractNumId w:val="87"/>
   </w:num>
   <w:num w:numId="95" w16cid:durableId="330766076">
-    <w:abstractNumId w:val="87"/>
+    <w:abstractNumId w:val="93"/>
   </w:num>
   <w:num w:numId="96" w16cid:durableId="652561516">
     <w:abstractNumId w:val="7"/>
   </w:num>
   <w:num w:numId="97" w16cid:durableId="1409880695">
-    <w:abstractNumId w:val="97"/>
+    <w:abstractNumId w:val="107"/>
   </w:num>
   <w:num w:numId="98" w16cid:durableId="677394187">
+    <w:abstractNumId w:val="102"/>
+  </w:num>
+  <w:num w:numId="99" w16cid:durableId="1385593054">
+    <w:abstractNumId w:val="55"/>
+  </w:num>
+  <w:num w:numId="100" w16cid:durableId="863665925">
+    <w:abstractNumId w:val="58"/>
+  </w:num>
+  <w:num w:numId="101" w16cid:durableId="198780237">
+    <w:abstractNumId w:val="61"/>
+  </w:num>
+  <w:num w:numId="102" w16cid:durableId="2084982136">
+    <w:abstractNumId w:val="104"/>
+  </w:num>
+  <w:num w:numId="103" w16cid:durableId="849216192">
+    <w:abstractNumId w:val="21"/>
+  </w:num>
+  <w:num w:numId="104" w16cid:durableId="1456556986">
     <w:abstractNumId w:val="94"/>
+  </w:num>
+  <w:num w:numId="105" w16cid:durableId="1908951881">
+    <w:abstractNumId w:val="95"/>
+  </w:num>
+  <w:num w:numId="106" w16cid:durableId="1568152608">
+    <w:abstractNumId w:val="71"/>
+  </w:num>
+  <w:num w:numId="107" w16cid:durableId="159002183">
+    <w:abstractNumId w:val="84"/>
+  </w:num>
+  <w:num w:numId="108" w16cid:durableId="1511792074">
+    <w:abstractNumId w:val="106"/>
   </w:num>
 </w:numbering>
 </file>

--- a/Scaler Neovarsity Academy Project Report (Backend Specialization).docx
+++ b/Scaler Neovarsity Academy Project Report (Backend Specialization).docx
@@ -104,18 +104,6 @@
     <w:p>
       <w:pPr>
         <w:spacing w:line="360" w:lineRule="auto"/>
-        <w:ind w:left="-360"/>
-        <w:rPr>
-          <w:rFonts w:eastAsia="Times New Roman"/>
-          <w:sz w:val="24"/>
-          <w:szCs w:val="24"/>
-        </w:rPr>
-      </w:pPr>
-    </w:p>
-    <w:p>
-      <w:pPr>
-        <w:spacing w:line="360" w:lineRule="auto"/>
-        <w:ind w:left="-360"/>
         <w:rPr>
           <w:rFonts w:eastAsia="Times New Roman"/>
           <w:sz w:val="24"/>
@@ -189,7 +177,27 @@
           <w:sz w:val="24"/>
           <w:szCs w:val="24"/>
         </w:rPr>
-        <w:t>A Master’s Project Report submitted to Scaler Neovarsity - Woolf in partial fulfillment of the requirements for the degree of Master of Science in Computer Science</w:t>
+        <w:t xml:space="preserve">A Master’s Project Report submitted to Scaler </w:t>
+      </w:r>
+      <w:proofErr w:type="spellStart"/>
+      <w:r>
+        <w:rPr>
+          <w:rFonts w:eastAsia="Times New Roman"/>
+          <w:b/>
+          <w:sz w:val="24"/>
+          <w:szCs w:val="24"/>
+        </w:rPr>
+        <w:t>Neovarsity</w:t>
+      </w:r>
+      <w:proofErr w:type="spellEnd"/>
+      <w:r>
+        <w:rPr>
+          <w:rFonts w:eastAsia="Times New Roman"/>
+          <w:b/>
+          <w:sz w:val="24"/>
+          <w:szCs w:val="24"/>
+        </w:rPr>
+        <w:t xml:space="preserve"> - Woolf in partial fulfillment of the requirements for the degree of Master of Science in Computer Science</w:t>
       </w:r>
     </w:p>
     <w:p>
@@ -329,7 +337,27 @@
           <w:sz w:val="24"/>
           <w:szCs w:val="24"/>
         </w:rPr>
-        <w:t xml:space="preserve">Scaler Mentee Email ID : </w:t>
+        <w:t xml:space="preserve">Scaler Mentee Email </w:t>
+      </w:r>
+      <w:proofErr w:type="gramStart"/>
+      <w:r>
+        <w:rPr>
+          <w:rFonts w:eastAsia="Times New Roman"/>
+          <w:b/>
+          <w:sz w:val="24"/>
+          <w:szCs w:val="24"/>
+        </w:rPr>
+        <w:t>ID :</w:t>
+      </w:r>
+      <w:proofErr w:type="gramEnd"/>
+      <w:r>
+        <w:rPr>
+          <w:rFonts w:eastAsia="Times New Roman"/>
+          <w:b/>
+          <w:sz w:val="24"/>
+          <w:szCs w:val="24"/>
+        </w:rPr>
+        <w:t xml:space="preserve"> </w:t>
       </w:r>
       <w:r>
         <w:rPr>
@@ -357,7 +385,27 @@
           <w:sz w:val="24"/>
           <w:szCs w:val="24"/>
         </w:rPr>
-        <w:t xml:space="preserve">Thesis Supervisor : </w:t>
+        <w:t xml:space="preserve">Thesis </w:t>
+      </w:r>
+      <w:proofErr w:type="gramStart"/>
+      <w:r>
+        <w:rPr>
+          <w:rFonts w:eastAsia="Times New Roman"/>
+          <w:b/>
+          <w:sz w:val="24"/>
+          <w:szCs w:val="24"/>
+        </w:rPr>
+        <w:t>Supervisor :</w:t>
+      </w:r>
+      <w:proofErr w:type="gramEnd"/>
+      <w:r>
+        <w:rPr>
+          <w:rFonts w:eastAsia="Times New Roman"/>
+          <w:b/>
+          <w:sz w:val="24"/>
+          <w:szCs w:val="24"/>
+        </w:rPr>
+        <w:t xml:space="preserve"> </w:t>
       </w:r>
       <w:r>
         <w:rPr>
@@ -385,7 +433,27 @@
           <w:sz w:val="24"/>
           <w:szCs w:val="24"/>
         </w:rPr>
-        <w:t xml:space="preserve">Date of Submission : </w:t>
+        <w:t xml:space="preserve">Date of </w:t>
+      </w:r>
+      <w:proofErr w:type="gramStart"/>
+      <w:r>
+        <w:rPr>
+          <w:rFonts w:eastAsia="Times New Roman"/>
+          <w:b/>
+          <w:sz w:val="24"/>
+          <w:szCs w:val="24"/>
+        </w:rPr>
+        <w:t>Submission :</w:t>
+      </w:r>
+      <w:proofErr w:type="gramEnd"/>
+      <w:r>
+        <w:rPr>
+          <w:rFonts w:eastAsia="Times New Roman"/>
+          <w:b/>
+          <w:sz w:val="24"/>
+          <w:szCs w:val="24"/>
+        </w:rPr>
+        <w:t xml:space="preserve"> </w:t>
       </w:r>
       <w:r>
         <w:rPr>
@@ -412,6 +480,17 @@
       <w:pPr>
         <w:spacing w:line="360" w:lineRule="auto"/>
         <w:ind w:left="-360"/>
+        <w:rPr>
+          <w:rFonts w:eastAsia="Times New Roman"/>
+          <w:color w:val="FF0000"/>
+          <w:sz w:val="24"/>
+          <w:szCs w:val="24"/>
+        </w:rPr>
+      </w:pPr>
+    </w:p>
+    <w:p>
+      <w:pPr>
+        <w:spacing w:line="360" w:lineRule="auto"/>
         <w:rPr>
           <w:rFonts w:eastAsia="Times New Roman"/>
           <w:color w:val="FF0000"/>
@@ -482,6 +561,7 @@
       <w:pPr>
         <w:spacing w:line="360" w:lineRule="auto"/>
         <w:ind w:left="-360"/>
+        <w:jc w:val="both"/>
         <w:rPr>
           <w:rFonts w:eastAsia="Times New Roman"/>
           <w:sz w:val="24"/>
@@ -831,6 +911,7 @@
       <w:pPr>
         <w:spacing w:line="360" w:lineRule="auto"/>
         <w:ind w:left="-360"/>
+        <w:jc w:val="both"/>
         <w:rPr>
           <w:rFonts w:eastAsia="Times New Roman"/>
           <w:sz w:val="24"/>
@@ -1261,6 +1342,7 @@
       <w:pPr>
         <w:spacing w:line="360" w:lineRule="auto"/>
         <w:ind w:left="-360"/>
+        <w:jc w:val="both"/>
         <w:rPr>
           <w:rFonts w:eastAsia="Times New Roman"/>
           <w:bCs/>
@@ -3411,6 +3493,7 @@
         <w:pStyle w:val="Heading3"/>
         <w:spacing w:line="360" w:lineRule="auto"/>
         <w:ind w:left="-360"/>
+        <w:jc w:val="both"/>
         <w:rPr>
           <w:rFonts w:eastAsia="Times New Roman"/>
           <w:color w:val="auto"/>
@@ -3418,6 +3501,7 @@
           <w:szCs w:val="24"/>
         </w:rPr>
       </w:pPr>
+      <w:proofErr w:type="spellStart"/>
       <w:r>
         <w:rPr>
           <w:rFonts w:eastAsia="Times New Roman"/>
@@ -3426,7 +3510,62 @@
           <w:szCs w:val="24"/>
           <w:lang w:val="en-US"/>
         </w:rPr>
-        <w:t>EcommApp is a full-stack, modular, and scalable e-commerce web application built using Django REST Framework (backend) and React.js (frontend), developed as part of the Scaler Neovarsity Master's degree program in Computer Science. This project aims to replicate and simplify real-world e-commerce business processes through software by integrating critical components such as user authentication, product and category management, order and cart handling, inventory tracking, payment gateway integration, and notifications. The system is architected for flexibility, maintainability, and performance. Razorpay is integrated to handle online payments securely, and Redis is employed for caching to enhance responsiveness.</w:t>
+        <w:t>EcommApp</w:t>
+      </w:r>
+      <w:proofErr w:type="spellEnd"/>
+      <w:r>
+        <w:rPr>
+          <w:rFonts w:eastAsia="Times New Roman"/>
+          <w:color w:val="auto"/>
+          <w:sz w:val="24"/>
+          <w:szCs w:val="24"/>
+          <w:lang w:val="en-US"/>
+        </w:rPr>
+        <w:t xml:space="preserve"> is a full-stack, modular, and scalable e-commerce web application built using Django REST Framework (backend) and React.js (frontend), developed as part of the Scaler </w:t>
+      </w:r>
+      <w:proofErr w:type="spellStart"/>
+      <w:r>
+        <w:rPr>
+          <w:rFonts w:eastAsia="Times New Roman"/>
+          <w:color w:val="auto"/>
+          <w:sz w:val="24"/>
+          <w:szCs w:val="24"/>
+          <w:lang w:val="en-US"/>
+        </w:rPr>
+        <w:t>Neovarsity</w:t>
+      </w:r>
+      <w:proofErr w:type="spellEnd"/>
+      <w:r>
+        <w:rPr>
+          <w:rFonts w:eastAsia="Times New Roman"/>
+          <w:color w:val="auto"/>
+          <w:sz w:val="24"/>
+          <w:szCs w:val="24"/>
+          <w:lang w:val="en-US"/>
+        </w:rPr>
+        <w:t xml:space="preserve"> Master's degree program in Computer Science. This project aims to replicate and simplify real-world e-commerce business processes through software by integrating critical components such as user authentication, product and category management, order and cart handling, inventory tracking, payment gateway integration, and notifications. The system is architected for flexibility, maintainability, and performance. </w:t>
+      </w:r>
+      <w:proofErr w:type="spellStart"/>
+      <w:r>
+        <w:rPr>
+          <w:rFonts w:eastAsia="Times New Roman"/>
+          <w:color w:val="auto"/>
+          <w:sz w:val="24"/>
+          <w:szCs w:val="24"/>
+          <w:lang w:val="en-US"/>
+        </w:rPr>
+        <w:t>Razorpay</w:t>
+      </w:r>
+      <w:proofErr w:type="spellEnd"/>
+      <w:r>
+        <w:rPr>
+          <w:rFonts w:eastAsia="Times New Roman"/>
+          <w:color w:val="auto"/>
+          <w:sz w:val="24"/>
+          <w:szCs w:val="24"/>
+          <w:lang w:val="en-US"/>
+        </w:rPr>
+        <w:t xml:space="preserve"> is integrated to handle online payments securely, and Redis is employed for caching to enhance responsiveness.</w:t>
       </w:r>
     </w:p>
     <w:p>
@@ -3486,6 +3625,7 @@
           <w:numId w:val="16"/>
         </w:numPr>
         <w:spacing w:line="360" w:lineRule="auto"/>
+        <w:jc w:val="both"/>
         <w:rPr>
           <w:rFonts w:eastAsia="Times New Roman"/>
           <w:sz w:val="24"/>
@@ -3511,6 +3651,7 @@
           <w:numId w:val="16"/>
         </w:numPr>
         <w:spacing w:line="360" w:lineRule="auto"/>
+        <w:jc w:val="both"/>
         <w:rPr>
           <w:rFonts w:eastAsia="Times New Roman"/>
           <w:sz w:val="24"/>
@@ -3536,21 +3677,42 @@
           <w:numId w:val="16"/>
         </w:numPr>
         <w:spacing w:line="360" w:lineRule="auto"/>
-        <w:rPr>
-          <w:rFonts w:eastAsia="Times New Roman"/>
-          <w:sz w:val="24"/>
-          <w:szCs w:val="24"/>
-          <w:lang w:val="en-IN"/>
-        </w:rPr>
-      </w:pPr>
-      <w:r>
-        <w:rPr>
-          <w:rFonts w:eastAsia="Times New Roman"/>
-          <w:sz w:val="24"/>
-          <w:szCs w:val="24"/>
-          <w:lang w:val="en-IN"/>
-        </w:rPr>
-        <w:t>Integrate Razorpay for secure payments.</w:t>
+        <w:jc w:val="both"/>
+        <w:rPr>
+          <w:rFonts w:eastAsia="Times New Roman"/>
+          <w:sz w:val="24"/>
+          <w:szCs w:val="24"/>
+          <w:lang w:val="en-IN"/>
+        </w:rPr>
+      </w:pPr>
+      <w:r>
+        <w:rPr>
+          <w:rFonts w:eastAsia="Times New Roman"/>
+          <w:sz w:val="24"/>
+          <w:szCs w:val="24"/>
+          <w:lang w:val="en-IN"/>
+        </w:rPr>
+        <w:t xml:space="preserve">Integrate </w:t>
+      </w:r>
+      <w:proofErr w:type="spellStart"/>
+      <w:r>
+        <w:rPr>
+          <w:rFonts w:eastAsia="Times New Roman"/>
+          <w:sz w:val="24"/>
+          <w:szCs w:val="24"/>
+          <w:lang w:val="en-IN"/>
+        </w:rPr>
+        <w:t>Razorpay</w:t>
+      </w:r>
+      <w:proofErr w:type="spellEnd"/>
+      <w:r>
+        <w:rPr>
+          <w:rFonts w:eastAsia="Times New Roman"/>
+          <w:sz w:val="24"/>
+          <w:szCs w:val="24"/>
+          <w:lang w:val="en-IN"/>
+        </w:rPr>
+        <w:t xml:space="preserve"> for secure payments.</w:t>
       </w:r>
     </w:p>
     <w:p>
@@ -3561,6 +3723,7 @@
           <w:numId w:val="16"/>
         </w:numPr>
         <w:spacing w:line="360" w:lineRule="auto"/>
+        <w:jc w:val="both"/>
         <w:rPr>
           <w:rFonts w:eastAsia="Times New Roman"/>
           <w:sz w:val="24"/>
@@ -3586,6 +3749,7 @@
           <w:numId w:val="16"/>
         </w:numPr>
         <w:spacing w:line="360" w:lineRule="auto"/>
+        <w:jc w:val="both"/>
         <w:rPr>
           <w:rFonts w:eastAsia="Times New Roman"/>
           <w:sz w:val="24"/>
@@ -3611,6 +3775,7 @@
           <w:numId w:val="16"/>
         </w:numPr>
         <w:spacing w:line="360" w:lineRule="auto"/>
+        <w:jc w:val="both"/>
         <w:rPr>
           <w:rFonts w:eastAsia="Times New Roman"/>
           <w:sz w:val="24"/>
@@ -3636,6 +3801,7 @@
           <w:numId w:val="16"/>
         </w:numPr>
         <w:spacing w:line="360" w:lineRule="auto"/>
+        <w:jc w:val="both"/>
         <w:rPr>
           <w:rFonts w:eastAsia="Times New Roman"/>
           <w:sz w:val="24"/>
@@ -3661,6 +3827,7 @@
           <w:numId w:val="16"/>
         </w:numPr>
         <w:spacing w:line="360" w:lineRule="auto"/>
+        <w:jc w:val="both"/>
         <w:rPr>
           <w:rFonts w:eastAsia="Times New Roman"/>
           <w:sz w:val="24"/>
@@ -3686,6 +3853,7 @@
           <w:numId w:val="16"/>
         </w:numPr>
         <w:spacing w:line="360" w:lineRule="auto"/>
+        <w:jc w:val="both"/>
         <w:rPr>
           <w:rFonts w:eastAsia="Times New Roman"/>
           <w:sz w:val="24"/>
@@ -3711,6 +3879,7 @@
           <w:numId w:val="16"/>
         </w:numPr>
         <w:spacing w:line="360" w:lineRule="auto"/>
+        <w:jc w:val="both"/>
         <w:rPr>
           <w:rFonts w:eastAsia="Times New Roman"/>
           <w:sz w:val="24"/>
@@ -3736,6 +3905,7 @@
           <w:numId w:val="16"/>
         </w:numPr>
         <w:spacing w:line="360" w:lineRule="auto"/>
+        <w:jc w:val="both"/>
         <w:rPr>
           <w:rFonts w:eastAsia="Times New Roman"/>
           <w:sz w:val="24"/>
@@ -3761,6 +3931,7 @@
           <w:numId w:val="16"/>
         </w:numPr>
         <w:spacing w:line="360" w:lineRule="auto"/>
+        <w:jc w:val="both"/>
         <w:rPr>
           <w:rFonts w:eastAsia="Times New Roman"/>
           <w:sz w:val="24"/>
@@ -3847,6 +4018,7 @@
       <w:pPr>
         <w:spacing w:line="360" w:lineRule="auto"/>
         <w:ind w:left="-360"/>
+        <w:jc w:val="both"/>
         <w:rPr>
           <w:rFonts w:eastAsia="Times New Roman"/>
           <w:sz w:val="24"/>
@@ -3868,6 +4040,7 @@
       <w:pPr>
         <w:spacing w:line="360" w:lineRule="auto"/>
         <w:ind w:left="-360"/>
+        <w:jc w:val="both"/>
         <w:rPr>
           <w:rFonts w:eastAsia="Times New Roman"/>
           <w:sz w:val="24"/>
@@ -3889,6 +4062,7 @@
       <w:pPr>
         <w:spacing w:line="360" w:lineRule="auto"/>
         <w:ind w:left="-360"/>
+        <w:jc w:val="both"/>
         <w:rPr>
           <w:rFonts w:eastAsia="Times New Roman"/>
           <w:sz w:val="24"/>
@@ -3991,6 +4165,7 @@
       <w:pPr>
         <w:spacing w:line="360" w:lineRule="auto"/>
         <w:ind w:left="-360"/>
+        <w:jc w:val="both"/>
         <w:rPr>
           <w:rFonts w:eastAsia="Times New Roman"/>
           <w:sz w:val="24"/>
@@ -4012,6 +4187,7 @@
       <w:pPr>
         <w:spacing w:line="360" w:lineRule="auto"/>
         <w:ind w:left="-360"/>
+        <w:jc w:val="both"/>
         <w:rPr>
           <w:rFonts w:eastAsia="Times New Roman"/>
           <w:sz w:val="24"/>
@@ -4033,21 +4209,33 @@
       <w:pPr>
         <w:spacing w:line="360" w:lineRule="auto"/>
         <w:ind w:left="-360"/>
-        <w:rPr>
-          <w:rFonts w:eastAsia="Times New Roman"/>
-          <w:sz w:val="24"/>
-          <w:szCs w:val="24"/>
-          <w:lang w:val="en-IN"/>
-        </w:rPr>
-      </w:pPr>
-      <w:r>
-        <w:rPr>
-          <w:rFonts w:eastAsia="Times New Roman"/>
-          <w:sz w:val="24"/>
-          <w:szCs w:val="24"/>
-          <w:lang w:val="en-IN"/>
-        </w:rPr>
-        <w:t>EcommApp draws inspiration from both these spectrums—adopting scalable, cloud-ready backend strategies and combining them with admin configurability and modular code that could support plugins or new features in the future. This project is designed with future-readiness in mind, able to adapt to growing user demand, evolving business models, and technological advances.</w:t>
+        <w:jc w:val="both"/>
+        <w:rPr>
+          <w:rFonts w:eastAsia="Times New Roman"/>
+          <w:sz w:val="24"/>
+          <w:szCs w:val="24"/>
+          <w:lang w:val="en-IN"/>
+        </w:rPr>
+      </w:pPr>
+      <w:proofErr w:type="spellStart"/>
+      <w:r>
+        <w:rPr>
+          <w:rFonts w:eastAsia="Times New Roman"/>
+          <w:sz w:val="24"/>
+          <w:szCs w:val="24"/>
+          <w:lang w:val="en-IN"/>
+        </w:rPr>
+        <w:t>EcommApp</w:t>
+      </w:r>
+      <w:proofErr w:type="spellEnd"/>
+      <w:r>
+        <w:rPr>
+          <w:rFonts w:eastAsia="Times New Roman"/>
+          <w:sz w:val="24"/>
+          <w:szCs w:val="24"/>
+          <w:lang w:val="en-IN"/>
+        </w:rPr>
+        <w:t xml:space="preserve"> draws inspiration from both these spectrums—adopting scalable, cloud-ready backend strategies and combining them with admin configurability and modular code that could support plugins or new features in the future. This project is designed with future-readiness in mind, able to adapt to growing user demand, evolving business models, and technological advances.</w:t>
       </w:r>
     </w:p>
     <w:p>
@@ -4108,13 +4296,15 @@
       <w:pPr>
         <w:spacing w:line="360" w:lineRule="auto"/>
         <w:ind w:left="-360"/>
-        <w:rPr>
-          <w:rFonts w:eastAsia="Times New Roman"/>
-          <w:sz w:val="24"/>
-          <w:szCs w:val="24"/>
-          <w:lang w:val="en-IN"/>
-        </w:rPr>
-      </w:pPr>
+        <w:jc w:val="both"/>
+        <w:rPr>
+          <w:rFonts w:eastAsia="Times New Roman"/>
+          <w:sz w:val="24"/>
+          <w:szCs w:val="24"/>
+          <w:lang w:val="en-IN"/>
+        </w:rPr>
+      </w:pPr>
+      <w:proofErr w:type="spellStart"/>
       <w:r>
         <w:rPr>
           <w:rFonts w:eastAsia="Times New Roman"/>
@@ -4126,20 +4316,42 @@
         </w:rPr>
         <w:t>EcommApp</w:t>
       </w:r>
-      <w:r>
-        <w:rPr>
-          <w:rFonts w:eastAsia="Times New Roman"/>
-          <w:sz w:val="24"/>
-          <w:szCs w:val="24"/>
-          <w:lang w:val="en-IN"/>
-        </w:rPr>
-        <w:t xml:space="preserve"> is a full-stack e-commerce platform designed to simulate real-world online retail experiences through modular, scalable, and secure backend systems. It supports user authentication, product and category management, shopping cart functionality, order processing, payment integration via Razorpay, inventory tracking, and notification delivery. The backend is developed using Django REST Framework, while the frontend uses React.js. The architecture is built with scalability, performance, and maintainability in mind, aligned with current industry standards.</w:t>
+      <w:proofErr w:type="spellEnd"/>
+      <w:r>
+        <w:rPr>
+          <w:rFonts w:eastAsia="Times New Roman"/>
+          <w:sz w:val="24"/>
+          <w:szCs w:val="24"/>
+          <w:lang w:val="en-IN"/>
+        </w:rPr>
+        <w:t xml:space="preserve"> is a full-stack e-commerce platform designed to simulate real-world online retail experiences through modular, scalable, and secure backend systems. It supports user authentication, product and category management, shopping cart functionality, order processing, payment integration via </w:t>
+      </w:r>
+      <w:proofErr w:type="spellStart"/>
+      <w:r>
+        <w:rPr>
+          <w:rFonts w:eastAsia="Times New Roman"/>
+          <w:sz w:val="24"/>
+          <w:szCs w:val="24"/>
+          <w:lang w:val="en-IN"/>
+        </w:rPr>
+        <w:t>Razorpay</w:t>
+      </w:r>
+      <w:proofErr w:type="spellEnd"/>
+      <w:r>
+        <w:rPr>
+          <w:rFonts w:eastAsia="Times New Roman"/>
+          <w:sz w:val="24"/>
+          <w:szCs w:val="24"/>
+          <w:lang w:val="en-IN"/>
+        </w:rPr>
+        <w:t>, inventory tracking, and notification delivery. The backend is developed using Django REST Framework, while the frontend uses React.js. The architecture is built with scalability, performance, and maintainability in mind, aligned with current industry standards.</w:t>
       </w:r>
     </w:p>
     <w:p>
       <w:pPr>
         <w:spacing w:line="360" w:lineRule="auto"/>
         <w:ind w:left="-360"/>
+        <w:jc w:val="both"/>
         <w:rPr>
           <w:rFonts w:eastAsia="Times New Roman"/>
           <w:sz w:val="24"/>
@@ -4241,6 +4453,7 @@
       <w:pPr>
         <w:spacing w:line="360" w:lineRule="auto"/>
         <w:ind w:left="-360"/>
+        <w:jc w:val="both"/>
         <w:rPr>
           <w:rFonts w:eastAsia="Times New Roman"/>
           <w:sz w:val="24"/>
@@ -4321,6 +4534,7 @@
           <w:numId w:val="18"/>
         </w:numPr>
         <w:spacing w:line="360" w:lineRule="auto"/>
+        <w:jc w:val="both"/>
         <w:rPr>
           <w:rFonts w:eastAsia="Times New Roman"/>
           <w:sz w:val="24"/>
@@ -4346,6 +4560,7 @@
           <w:numId w:val="18"/>
         </w:numPr>
         <w:spacing w:line="360" w:lineRule="auto"/>
+        <w:jc w:val="both"/>
         <w:rPr>
           <w:rFonts w:eastAsia="Times New Roman"/>
           <w:sz w:val="24"/>
@@ -4371,6 +4586,7 @@
           <w:numId w:val="18"/>
         </w:numPr>
         <w:spacing w:line="360" w:lineRule="auto"/>
+        <w:jc w:val="both"/>
         <w:rPr>
           <w:rFonts w:eastAsia="Times New Roman"/>
           <w:sz w:val="24"/>
@@ -4396,6 +4612,7 @@
           <w:numId w:val="18"/>
         </w:numPr>
         <w:spacing w:line="360" w:lineRule="auto"/>
+        <w:jc w:val="both"/>
         <w:rPr>
           <w:rFonts w:eastAsia="Times New Roman"/>
           <w:sz w:val="24"/>
@@ -4421,6 +4638,7 @@
           <w:numId w:val="18"/>
         </w:numPr>
         <w:spacing w:line="360" w:lineRule="auto"/>
+        <w:jc w:val="both"/>
         <w:rPr>
           <w:rFonts w:eastAsia="Times New Roman"/>
           <w:sz w:val="24"/>
@@ -4698,6 +4916,7 @@
     <w:p>
       <w:pPr>
         <w:spacing w:line="360" w:lineRule="auto"/>
+        <w:jc w:val="both"/>
         <w:rPr>
           <w:rFonts w:eastAsia="Times New Roman"/>
           <w:sz w:val="24"/>
@@ -4714,6 +4933,7 @@
         </w:rPr>
         <w:t xml:space="preserve">This diagram represents the four key phases followed during the development of </w:t>
       </w:r>
+      <w:proofErr w:type="spellStart"/>
       <w:r>
         <w:rPr>
           <w:rFonts w:eastAsia="Times New Roman"/>
@@ -4725,6 +4945,7 @@
         </w:rPr>
         <w:t>EcommApp</w:t>
       </w:r>
+      <w:proofErr w:type="spellEnd"/>
       <w:r>
         <w:rPr>
           <w:rFonts w:eastAsia="Times New Roman"/>
@@ -4742,6 +4963,7 @@
           <w:numId w:val="19"/>
         </w:numPr>
         <w:spacing w:line="360" w:lineRule="auto"/>
+        <w:jc w:val="both"/>
         <w:rPr>
           <w:rFonts w:eastAsia="Times New Roman"/>
           <w:sz w:val="24"/>
@@ -4777,6 +4999,7 @@
           <w:numId w:val="19"/>
         </w:numPr>
         <w:spacing w:line="360" w:lineRule="auto"/>
+        <w:jc w:val="both"/>
         <w:rPr>
           <w:rFonts w:eastAsia="Times New Roman"/>
           <w:sz w:val="24"/>
@@ -4812,6 +5035,7 @@
           <w:numId w:val="19"/>
         </w:numPr>
         <w:spacing w:line="360" w:lineRule="auto"/>
+        <w:jc w:val="both"/>
         <w:rPr>
           <w:rFonts w:eastAsia="Times New Roman"/>
           <w:sz w:val="24"/>
@@ -4847,6 +5071,7 @@
           <w:numId w:val="19"/>
         </w:numPr>
         <w:spacing w:line="360" w:lineRule="auto"/>
+        <w:jc w:val="both"/>
         <w:rPr>
           <w:rFonts w:eastAsia="Times New Roman"/>
           <w:sz w:val="24"/>
@@ -4959,17 +5184,6 @@
     <w:p>
       <w:pPr>
         <w:spacing w:line="360" w:lineRule="auto"/>
-        <w:ind w:left="-360"/>
-        <w:rPr>
-          <w:sz w:val="24"/>
-          <w:szCs w:val="24"/>
-        </w:rPr>
-      </w:pPr>
-    </w:p>
-    <w:p>
-      <w:pPr>
-        <w:spacing w:line="360" w:lineRule="auto"/>
-        <w:ind w:left="-360"/>
         <w:rPr>
           <w:sz w:val="24"/>
           <w:szCs w:val="24"/>
@@ -4996,6 +5210,7 @@
           <w:b/>
           <w:bCs/>
         </w:rPr>
+        <w:lastRenderedPageBreak/>
         <w:t>Requirement Gathering</w:t>
       </w:r>
     </w:p>
@@ -5011,6 +5226,7 @@
     <w:p>
       <w:pPr>
         <w:spacing w:line="360" w:lineRule="auto"/>
+        <w:jc w:val="both"/>
         <w:rPr>
           <w:b/>
           <w:bCs/>
@@ -5031,6 +5247,7 @@
     <w:p>
       <w:pPr>
         <w:spacing w:line="360" w:lineRule="auto"/>
+        <w:jc w:val="both"/>
         <w:rPr>
           <w:sz w:val="24"/>
           <w:szCs w:val="24"/>
@@ -5047,15 +5264,17 @@
     <w:p>
       <w:pPr>
         <w:spacing w:line="360" w:lineRule="auto"/>
-        <w:rPr>
-          <w:sz w:val="24"/>
-          <w:szCs w:val="24"/>
-        </w:rPr>
-      </w:pPr>
-    </w:p>
-    <w:p>
-      <w:pPr>
-        <w:spacing w:line="360" w:lineRule="auto"/>
+        <w:jc w:val="both"/>
+        <w:rPr>
+          <w:sz w:val="24"/>
+          <w:szCs w:val="24"/>
+        </w:rPr>
+      </w:pPr>
+    </w:p>
+    <w:p>
+      <w:pPr>
+        <w:spacing w:line="360" w:lineRule="auto"/>
+        <w:jc w:val="both"/>
         <w:rPr>
           <w:b/>
           <w:bCs/>
@@ -5082,6 +5301,7 @@
           <w:numId w:val="20"/>
         </w:numPr>
         <w:spacing w:line="360" w:lineRule="auto"/>
+        <w:jc w:val="both"/>
         <w:rPr>
           <w:sz w:val="24"/>
           <w:szCs w:val="24"/>
@@ -5114,6 +5334,7 @@
           <w:numId w:val="20"/>
         </w:numPr>
         <w:spacing w:line="360" w:lineRule="auto"/>
+        <w:jc w:val="both"/>
         <w:rPr>
           <w:sz w:val="24"/>
           <w:szCs w:val="24"/>
@@ -5146,6 +5367,7 @@
           <w:numId w:val="20"/>
         </w:numPr>
         <w:spacing w:line="360" w:lineRule="auto"/>
+        <w:jc w:val="both"/>
         <w:rPr>
           <w:sz w:val="24"/>
           <w:szCs w:val="24"/>
@@ -5178,6 +5400,7 @@
           <w:numId w:val="20"/>
         </w:numPr>
         <w:spacing w:line="360" w:lineRule="auto"/>
+        <w:jc w:val="both"/>
         <w:rPr>
           <w:sz w:val="24"/>
           <w:szCs w:val="24"/>
@@ -5206,16 +5429,18 @@
     <w:p>
       <w:pPr>
         <w:spacing w:line="360" w:lineRule="auto"/>
-        <w:rPr>
-          <w:sz w:val="24"/>
-          <w:szCs w:val="24"/>
-          <w:lang w:val="en-IN"/>
-        </w:rPr>
-      </w:pPr>
-    </w:p>
-    <w:p>
-      <w:pPr>
-        <w:spacing w:line="360" w:lineRule="auto"/>
+        <w:jc w:val="both"/>
+        <w:rPr>
+          <w:sz w:val="24"/>
+          <w:szCs w:val="24"/>
+          <w:lang w:val="en-IN"/>
+        </w:rPr>
+      </w:pPr>
+    </w:p>
+    <w:p>
+      <w:pPr>
+        <w:spacing w:line="360" w:lineRule="auto"/>
+        <w:jc w:val="both"/>
         <w:rPr>
           <w:b/>
           <w:bCs/>
@@ -5252,6 +5477,7 @@
           <w:numId w:val="21"/>
         </w:numPr>
         <w:spacing w:line="360" w:lineRule="auto"/>
+        <w:jc w:val="both"/>
         <w:rPr>
           <w:sz w:val="24"/>
           <w:szCs w:val="24"/>
@@ -5284,6 +5510,7 @@
           <w:numId w:val="21"/>
         </w:numPr>
         <w:spacing w:line="360" w:lineRule="auto"/>
+        <w:jc w:val="both"/>
         <w:rPr>
           <w:sz w:val="24"/>
           <w:szCs w:val="24"/>
@@ -5316,6 +5543,7 @@
           <w:numId w:val="21"/>
         </w:numPr>
         <w:spacing w:line="360" w:lineRule="auto"/>
+        <w:jc w:val="both"/>
         <w:rPr>
           <w:sz w:val="24"/>
           <w:szCs w:val="24"/>
@@ -5344,16 +5572,18 @@
     <w:p>
       <w:pPr>
         <w:spacing w:line="360" w:lineRule="auto"/>
-        <w:rPr>
-          <w:sz w:val="24"/>
-          <w:szCs w:val="24"/>
-          <w:lang w:val="en-IN"/>
-        </w:rPr>
-      </w:pPr>
-    </w:p>
-    <w:p>
-      <w:pPr>
-        <w:spacing w:line="360" w:lineRule="auto"/>
+        <w:jc w:val="both"/>
+        <w:rPr>
+          <w:sz w:val="24"/>
+          <w:szCs w:val="24"/>
+          <w:lang w:val="en-IN"/>
+        </w:rPr>
+      </w:pPr>
+    </w:p>
+    <w:p>
+      <w:pPr>
+        <w:spacing w:line="360" w:lineRule="auto"/>
+        <w:jc w:val="both"/>
         <w:rPr>
           <w:b/>
           <w:bCs/>
@@ -5380,6 +5610,7 @@
           <w:numId w:val="22"/>
         </w:numPr>
         <w:spacing w:line="360" w:lineRule="auto"/>
+        <w:jc w:val="both"/>
         <w:rPr>
           <w:sz w:val="24"/>
           <w:szCs w:val="24"/>
@@ -5412,6 +5643,7 @@
           <w:numId w:val="22"/>
         </w:numPr>
         <w:spacing w:line="360" w:lineRule="auto"/>
+        <w:jc w:val="both"/>
         <w:rPr>
           <w:sz w:val="24"/>
           <w:szCs w:val="24"/>
@@ -5440,16 +5672,18 @@
     <w:p>
       <w:pPr>
         <w:spacing w:line="360" w:lineRule="auto"/>
-        <w:rPr>
-          <w:sz w:val="24"/>
-          <w:szCs w:val="24"/>
-          <w:lang w:val="en-IN"/>
-        </w:rPr>
-      </w:pPr>
-    </w:p>
-    <w:p>
-      <w:pPr>
-        <w:spacing w:line="360" w:lineRule="auto"/>
+        <w:jc w:val="both"/>
+        <w:rPr>
+          <w:sz w:val="24"/>
+          <w:szCs w:val="24"/>
+          <w:lang w:val="en-IN"/>
+        </w:rPr>
+      </w:pPr>
+    </w:p>
+    <w:p>
+      <w:pPr>
+        <w:spacing w:line="360" w:lineRule="auto"/>
+        <w:jc w:val="both"/>
         <w:rPr>
           <w:b/>
           <w:bCs/>
@@ -5476,6 +5710,7 @@
           <w:numId w:val="23"/>
         </w:numPr>
         <w:spacing w:line="360" w:lineRule="auto"/>
+        <w:jc w:val="both"/>
         <w:rPr>
           <w:sz w:val="24"/>
           <w:szCs w:val="24"/>
@@ -5508,6 +5743,7 @@
           <w:numId w:val="23"/>
         </w:numPr>
         <w:spacing w:line="360" w:lineRule="auto"/>
+        <w:jc w:val="both"/>
         <w:rPr>
           <w:sz w:val="24"/>
           <w:szCs w:val="24"/>
@@ -5540,6 +5776,7 @@
           <w:numId w:val="23"/>
         </w:numPr>
         <w:spacing w:line="360" w:lineRule="auto"/>
+        <w:jc w:val="both"/>
         <w:rPr>
           <w:sz w:val="24"/>
           <w:szCs w:val="24"/>
@@ -5568,16 +5805,18 @@
     <w:p>
       <w:pPr>
         <w:spacing w:line="360" w:lineRule="auto"/>
-        <w:rPr>
-          <w:sz w:val="24"/>
-          <w:szCs w:val="24"/>
-          <w:lang w:val="en-IN"/>
-        </w:rPr>
-      </w:pPr>
-    </w:p>
-    <w:p>
-      <w:pPr>
-        <w:spacing w:line="360" w:lineRule="auto"/>
+        <w:jc w:val="both"/>
+        <w:rPr>
+          <w:sz w:val="24"/>
+          <w:szCs w:val="24"/>
+          <w:lang w:val="en-IN"/>
+        </w:rPr>
+      </w:pPr>
+    </w:p>
+    <w:p>
+      <w:pPr>
+        <w:spacing w:line="360" w:lineRule="auto"/>
+        <w:jc w:val="both"/>
         <w:rPr>
           <w:b/>
           <w:bCs/>
@@ -5604,6 +5843,7 @@
           <w:numId w:val="24"/>
         </w:numPr>
         <w:spacing w:line="360" w:lineRule="auto"/>
+        <w:jc w:val="both"/>
         <w:rPr>
           <w:sz w:val="24"/>
           <w:szCs w:val="24"/>
@@ -5636,6 +5876,7 @@
           <w:numId w:val="24"/>
         </w:numPr>
         <w:spacing w:line="360" w:lineRule="auto"/>
+        <w:jc w:val="both"/>
         <w:rPr>
           <w:sz w:val="24"/>
           <w:szCs w:val="24"/>
@@ -5668,21 +5909,21 @@
           <w:numId w:val="24"/>
         </w:numPr>
         <w:spacing w:line="360" w:lineRule="auto"/>
-        <w:rPr>
-          <w:sz w:val="24"/>
-          <w:szCs w:val="24"/>
-          <w:lang w:val="en-IN"/>
-        </w:rPr>
-      </w:pPr>
-      <w:r>
-        <w:rPr>
-          <w:b/>
-          <w:bCs/>
-          <w:sz w:val="24"/>
-          <w:szCs w:val="24"/>
-          <w:lang w:val="en-IN"/>
-        </w:rPr>
-        <w:lastRenderedPageBreak/>
+        <w:jc w:val="both"/>
+        <w:rPr>
+          <w:sz w:val="24"/>
+          <w:szCs w:val="24"/>
+          <w:lang w:val="en-IN"/>
+        </w:rPr>
+      </w:pPr>
+      <w:r>
+        <w:rPr>
+          <w:b/>
+          <w:bCs/>
+          <w:sz w:val="24"/>
+          <w:szCs w:val="24"/>
+          <w:lang w:val="en-IN"/>
+        </w:rPr>
         <w:t>Place Order</w:t>
       </w:r>
       <w:r>
@@ -5701,6 +5942,7 @@
           <w:numId w:val="24"/>
         </w:numPr>
         <w:spacing w:line="360" w:lineRule="auto"/>
+        <w:jc w:val="both"/>
         <w:rPr>
           <w:sz w:val="24"/>
           <w:szCs w:val="24"/>
@@ -5723,39 +5965,48 @@
           <w:szCs w:val="24"/>
           <w:lang w:val="en-IN"/>
         </w:rPr>
-        <w:t>: Integration with Stripe, Razorpay, etc.</w:t>
-      </w:r>
-    </w:p>
-    <w:p>
-      <w:pPr>
-        <w:spacing w:line="360" w:lineRule="auto"/>
-        <w:ind w:left="720"/>
-        <w:rPr>
-          <w:sz w:val="24"/>
-          <w:szCs w:val="24"/>
-          <w:lang w:val="en-IN"/>
-        </w:rPr>
-      </w:pPr>
-    </w:p>
-    <w:p>
-      <w:pPr>
-        <w:spacing w:line="360" w:lineRule="auto"/>
-        <w:rPr>
-          <w:b/>
-          <w:bCs/>
-          <w:sz w:val="24"/>
-          <w:szCs w:val="24"/>
-          <w:lang w:val="en-IN"/>
-        </w:rPr>
-      </w:pPr>
-      <w:r>
-        <w:rPr>
-          <w:b/>
-          <w:bCs/>
-          <w:sz w:val="24"/>
-          <w:szCs w:val="24"/>
-          <w:lang w:val="en-IN"/>
-        </w:rPr>
+        <w:t xml:space="preserve">: Integration with Stripe, </w:t>
+      </w:r>
+      <w:proofErr w:type="spellStart"/>
+      <w:r>
+        <w:rPr>
+          <w:sz w:val="24"/>
+          <w:szCs w:val="24"/>
+          <w:lang w:val="en-IN"/>
+        </w:rPr>
+        <w:t>Razorpay</w:t>
+      </w:r>
+      <w:proofErr w:type="spellEnd"/>
+      <w:r>
+        <w:rPr>
+          <w:sz w:val="24"/>
+          <w:szCs w:val="24"/>
+          <w:lang w:val="en-IN"/>
+        </w:rPr>
+        <w:t>, etc.</w:t>
+      </w:r>
+    </w:p>
+    <w:p>
+      <w:pPr>
+        <w:spacing w:line="360" w:lineRule="auto"/>
+        <w:jc w:val="both"/>
+        <w:rPr>
+          <w:b/>
+          <w:bCs/>
+          <w:sz w:val="24"/>
+          <w:szCs w:val="24"/>
+          <w:lang w:val="en-IN"/>
+        </w:rPr>
+      </w:pPr>
+      <w:r>
+        <w:rPr>
+          <w:b/>
+          <w:bCs/>
+          <w:sz w:val="24"/>
+          <w:szCs w:val="24"/>
+          <w:lang w:val="en-IN"/>
+        </w:rPr>
+        <w:lastRenderedPageBreak/>
         <w:t xml:space="preserve"> 6. Order Management</w:t>
       </w:r>
     </w:p>
@@ -5766,6 +6017,7 @@
           <w:numId w:val="25"/>
         </w:numPr>
         <w:spacing w:line="360" w:lineRule="auto"/>
+        <w:jc w:val="both"/>
         <w:rPr>
           <w:sz w:val="24"/>
           <w:szCs w:val="24"/>
@@ -5798,6 +6050,7 @@
           <w:numId w:val="25"/>
         </w:numPr>
         <w:spacing w:line="360" w:lineRule="auto"/>
+        <w:jc w:val="both"/>
         <w:rPr>
           <w:sz w:val="24"/>
           <w:szCs w:val="24"/>
@@ -5830,6 +6083,7 @@
           <w:numId w:val="25"/>
         </w:numPr>
         <w:spacing w:line="360" w:lineRule="auto"/>
+        <w:jc w:val="both"/>
         <w:rPr>
           <w:sz w:val="24"/>
           <w:szCs w:val="24"/>
@@ -5858,16 +6112,18 @@
     <w:p>
       <w:pPr>
         <w:spacing w:line="360" w:lineRule="auto"/>
-        <w:rPr>
-          <w:sz w:val="24"/>
-          <w:szCs w:val="24"/>
-          <w:lang w:val="en-IN"/>
-        </w:rPr>
-      </w:pPr>
-    </w:p>
-    <w:p>
-      <w:pPr>
-        <w:spacing w:line="360" w:lineRule="auto"/>
+        <w:jc w:val="both"/>
+        <w:rPr>
+          <w:sz w:val="24"/>
+          <w:szCs w:val="24"/>
+          <w:lang w:val="en-IN"/>
+        </w:rPr>
+      </w:pPr>
+    </w:p>
+    <w:p>
+      <w:pPr>
+        <w:spacing w:line="360" w:lineRule="auto"/>
+        <w:jc w:val="both"/>
         <w:rPr>
           <w:b/>
           <w:bCs/>
@@ -5894,6 +6150,7 @@
           <w:numId w:val="26"/>
         </w:numPr>
         <w:spacing w:line="360" w:lineRule="auto"/>
+        <w:jc w:val="both"/>
         <w:rPr>
           <w:sz w:val="24"/>
           <w:szCs w:val="24"/>
@@ -5926,6 +6183,7 @@
           <w:numId w:val="26"/>
         </w:numPr>
         <w:spacing w:line="360" w:lineRule="auto"/>
+        <w:jc w:val="both"/>
         <w:rPr>
           <w:sz w:val="24"/>
           <w:szCs w:val="24"/>
@@ -5954,16 +6212,18 @@
     <w:p>
       <w:pPr>
         <w:spacing w:line="360" w:lineRule="auto"/>
-        <w:rPr>
-          <w:sz w:val="24"/>
-          <w:szCs w:val="24"/>
-          <w:lang w:val="en-IN"/>
-        </w:rPr>
-      </w:pPr>
-    </w:p>
-    <w:p>
-      <w:pPr>
-        <w:spacing w:line="360" w:lineRule="auto"/>
+        <w:jc w:val="both"/>
+        <w:rPr>
+          <w:sz w:val="24"/>
+          <w:szCs w:val="24"/>
+          <w:lang w:val="en-IN"/>
+        </w:rPr>
+      </w:pPr>
+    </w:p>
+    <w:p>
+      <w:pPr>
+        <w:spacing w:line="360" w:lineRule="auto"/>
+        <w:jc w:val="both"/>
         <w:rPr>
           <w:b/>
           <w:bCs/>
@@ -5990,6 +6250,7 @@
           <w:numId w:val="27"/>
         </w:numPr>
         <w:spacing w:line="360" w:lineRule="auto"/>
+        <w:jc w:val="both"/>
         <w:rPr>
           <w:sz w:val="24"/>
           <w:szCs w:val="24"/>
@@ -6022,6 +6283,7 @@
           <w:numId w:val="27"/>
         </w:numPr>
         <w:spacing w:line="360" w:lineRule="auto"/>
+        <w:jc w:val="both"/>
         <w:rPr>
           <w:sz w:val="24"/>
           <w:szCs w:val="24"/>
@@ -6050,18 +6312,20 @@
     <w:p>
       <w:pPr>
         <w:spacing w:line="360" w:lineRule="auto"/>
-        <w:rPr>
-          <w:b/>
-          <w:bCs/>
-          <w:sz w:val="24"/>
-          <w:szCs w:val="24"/>
-          <w:lang w:val="en-IN"/>
-        </w:rPr>
-      </w:pPr>
-    </w:p>
-    <w:p>
-      <w:pPr>
-        <w:spacing w:line="360" w:lineRule="auto"/>
+        <w:jc w:val="both"/>
+        <w:rPr>
+          <w:b/>
+          <w:bCs/>
+          <w:sz w:val="24"/>
+          <w:szCs w:val="24"/>
+          <w:lang w:val="en-IN"/>
+        </w:rPr>
+      </w:pPr>
+    </w:p>
+    <w:p>
+      <w:pPr>
+        <w:spacing w:line="360" w:lineRule="auto"/>
+        <w:jc w:val="both"/>
         <w:rPr>
           <w:b/>
           <w:bCs/>
@@ -6088,6 +6352,7 @@
           <w:numId w:val="28"/>
         </w:numPr>
         <w:spacing w:line="360" w:lineRule="auto"/>
+        <w:jc w:val="both"/>
         <w:rPr>
           <w:sz w:val="24"/>
           <w:szCs w:val="24"/>
@@ -6120,6 +6385,7 @@
           <w:numId w:val="28"/>
         </w:numPr>
         <w:spacing w:line="360" w:lineRule="auto"/>
+        <w:jc w:val="both"/>
         <w:rPr>
           <w:sz w:val="24"/>
           <w:szCs w:val="24"/>
@@ -6148,26 +6414,18 @@
     <w:p>
       <w:pPr>
         <w:spacing w:line="360" w:lineRule="auto"/>
-        <w:rPr>
-          <w:sz w:val="24"/>
-          <w:szCs w:val="24"/>
-          <w:lang w:val="en-IN"/>
-        </w:rPr>
-      </w:pPr>
-    </w:p>
-    <w:p>
-      <w:pPr>
-        <w:spacing w:line="360" w:lineRule="auto"/>
-        <w:rPr>
-          <w:sz w:val="24"/>
-          <w:szCs w:val="24"/>
-          <w:lang w:val="en-IN"/>
-        </w:rPr>
-      </w:pPr>
-    </w:p>
-    <w:p>
-      <w:pPr>
-        <w:spacing w:line="360" w:lineRule="auto"/>
+        <w:jc w:val="both"/>
+        <w:rPr>
+          <w:sz w:val="24"/>
+          <w:szCs w:val="24"/>
+          <w:lang w:val="en-IN"/>
+        </w:rPr>
+      </w:pPr>
+    </w:p>
+    <w:p>
+      <w:pPr>
+        <w:spacing w:line="360" w:lineRule="auto"/>
+        <w:jc w:val="both"/>
         <w:rPr>
           <w:b/>
           <w:bCs/>
@@ -6194,6 +6452,7 @@
           <w:numId w:val="29"/>
         </w:numPr>
         <w:spacing w:line="360" w:lineRule="auto"/>
+        <w:jc w:val="both"/>
         <w:rPr>
           <w:sz w:val="24"/>
           <w:szCs w:val="24"/>
@@ -6226,6 +6485,7 @@
           <w:numId w:val="29"/>
         </w:numPr>
         <w:spacing w:line="360" w:lineRule="auto"/>
+        <w:jc w:val="both"/>
         <w:rPr>
           <w:sz w:val="24"/>
           <w:szCs w:val="24"/>
@@ -6258,6 +6518,7 @@
           <w:numId w:val="29"/>
         </w:numPr>
         <w:spacing w:line="360" w:lineRule="auto"/>
+        <w:jc w:val="both"/>
         <w:rPr>
           <w:sz w:val="24"/>
           <w:szCs w:val="24"/>
@@ -6290,6 +6551,7 @@
           <w:numId w:val="29"/>
         </w:numPr>
         <w:spacing w:line="360" w:lineRule="auto"/>
+        <w:jc w:val="both"/>
         <w:rPr>
           <w:sz w:val="24"/>
           <w:szCs w:val="24"/>
@@ -6318,16 +6580,18 @@
     <w:p>
       <w:pPr>
         <w:spacing w:line="360" w:lineRule="auto"/>
-        <w:rPr>
-          <w:sz w:val="24"/>
-          <w:szCs w:val="24"/>
-          <w:lang w:val="en-IN"/>
-        </w:rPr>
-      </w:pPr>
-    </w:p>
-    <w:p>
-      <w:pPr>
-        <w:spacing w:line="360" w:lineRule="auto"/>
+        <w:jc w:val="both"/>
+        <w:rPr>
+          <w:sz w:val="24"/>
+          <w:szCs w:val="24"/>
+          <w:lang w:val="en-IN"/>
+        </w:rPr>
+      </w:pPr>
+    </w:p>
+    <w:p>
+      <w:pPr>
+        <w:spacing w:line="360" w:lineRule="auto"/>
+        <w:jc w:val="both"/>
         <w:rPr>
           <w:b/>
           <w:bCs/>
@@ -6354,6 +6618,7 @@
           <w:numId w:val="30"/>
         </w:numPr>
         <w:spacing w:line="360" w:lineRule="auto"/>
+        <w:jc w:val="both"/>
         <w:rPr>
           <w:sz w:val="24"/>
           <w:szCs w:val="24"/>
@@ -6386,6 +6651,7 @@
           <w:numId w:val="30"/>
         </w:numPr>
         <w:spacing w:line="360" w:lineRule="auto"/>
+        <w:jc w:val="both"/>
         <w:rPr>
           <w:sz w:val="24"/>
           <w:szCs w:val="24"/>
@@ -6418,6 +6684,7 @@
           <w:numId w:val="30"/>
         </w:numPr>
         <w:spacing w:line="360" w:lineRule="auto"/>
+        <w:jc w:val="both"/>
         <w:rPr>
           <w:sz w:val="24"/>
           <w:szCs w:val="24"/>
@@ -6446,16 +6713,18 @@
     <w:p>
       <w:pPr>
         <w:spacing w:line="360" w:lineRule="auto"/>
-        <w:rPr>
-          <w:sz w:val="24"/>
-          <w:szCs w:val="24"/>
-          <w:lang w:val="en-IN"/>
-        </w:rPr>
-      </w:pPr>
-    </w:p>
-    <w:p>
-      <w:pPr>
-        <w:spacing w:line="360" w:lineRule="auto"/>
+        <w:jc w:val="both"/>
+        <w:rPr>
+          <w:sz w:val="24"/>
+          <w:szCs w:val="24"/>
+          <w:lang w:val="en-IN"/>
+        </w:rPr>
+      </w:pPr>
+    </w:p>
+    <w:p>
+      <w:pPr>
+        <w:spacing w:line="360" w:lineRule="auto"/>
+        <w:jc w:val="both"/>
         <w:rPr>
           <w:b/>
           <w:bCs/>
@@ -6482,6 +6751,7 @@
           <w:numId w:val="31"/>
         </w:numPr>
         <w:spacing w:line="360" w:lineRule="auto"/>
+        <w:jc w:val="both"/>
         <w:rPr>
           <w:sz w:val="24"/>
           <w:szCs w:val="24"/>
@@ -6504,6 +6774,7 @@
           <w:numId w:val="31"/>
         </w:numPr>
         <w:spacing w:line="360" w:lineRule="auto"/>
+        <w:jc w:val="both"/>
         <w:rPr>
           <w:sz w:val="24"/>
           <w:szCs w:val="24"/>
@@ -6522,32 +6793,24 @@
     <w:p>
       <w:pPr>
         <w:spacing w:line="360" w:lineRule="auto"/>
-        <w:rPr>
-          <w:sz w:val="24"/>
-          <w:szCs w:val="24"/>
-          <w:lang w:val="en-IN"/>
-        </w:rPr>
-      </w:pPr>
-    </w:p>
-    <w:p>
-      <w:pPr>
-        <w:spacing w:line="360" w:lineRule="auto"/>
-        <w:rPr>
-          <w:b/>
-          <w:bCs/>
-          <w:sz w:val="24"/>
-          <w:szCs w:val="24"/>
-          <w:lang w:val="en-IN"/>
-        </w:rPr>
-      </w:pPr>
-      <w:r>
-        <w:rPr>
-          <w:b/>
-          <w:bCs/>
-          <w:sz w:val="24"/>
-          <w:szCs w:val="24"/>
-          <w:lang w:val="en-IN"/>
-        </w:rPr>
+        <w:jc w:val="both"/>
+        <w:rPr>
+          <w:b/>
+          <w:bCs/>
+          <w:sz w:val="24"/>
+          <w:szCs w:val="24"/>
+          <w:lang w:val="en-IN"/>
+        </w:rPr>
+      </w:pPr>
+      <w:r>
+        <w:rPr>
+          <w:b/>
+          <w:bCs/>
+          <w:sz w:val="24"/>
+          <w:szCs w:val="24"/>
+          <w:lang w:val="en-IN"/>
+        </w:rPr>
+        <w:lastRenderedPageBreak/>
         <w:t>Non-functional requirements (NFRs)</w:t>
       </w:r>
       <w:r>
@@ -6564,6 +6827,7 @@
     <w:p>
       <w:pPr>
         <w:spacing w:line="360" w:lineRule="auto"/>
+        <w:jc w:val="both"/>
         <w:rPr>
           <w:sz w:val="24"/>
           <w:szCs w:val="24"/>
@@ -6626,16 +6890,18 @@
     <w:p>
       <w:pPr>
         <w:spacing w:line="360" w:lineRule="auto"/>
-        <w:rPr>
-          <w:sz w:val="24"/>
-          <w:szCs w:val="24"/>
-          <w:lang w:val="en-IN"/>
-        </w:rPr>
-      </w:pPr>
-    </w:p>
-    <w:p>
-      <w:pPr>
-        <w:spacing w:line="360" w:lineRule="auto"/>
+        <w:jc w:val="both"/>
+        <w:rPr>
+          <w:sz w:val="24"/>
+          <w:szCs w:val="24"/>
+          <w:lang w:val="en-IN"/>
+        </w:rPr>
+      </w:pPr>
+    </w:p>
+    <w:p>
+      <w:pPr>
+        <w:spacing w:line="360" w:lineRule="auto"/>
+        <w:jc w:val="both"/>
         <w:rPr>
           <w:b/>
           <w:bCs/>
@@ -6662,6 +6928,7 @@
           <w:numId w:val="32"/>
         </w:numPr>
         <w:spacing w:line="360" w:lineRule="auto"/>
+        <w:jc w:val="both"/>
         <w:rPr>
           <w:sz w:val="24"/>
           <w:szCs w:val="24"/>
@@ -6694,6 +6961,7 @@
           <w:numId w:val="32"/>
         </w:numPr>
         <w:spacing w:line="360" w:lineRule="auto"/>
+        <w:jc w:val="both"/>
         <w:rPr>
           <w:sz w:val="24"/>
           <w:szCs w:val="24"/>
@@ -6726,6 +6994,7 @@
           <w:numId w:val="32"/>
         </w:numPr>
         <w:spacing w:line="360" w:lineRule="auto"/>
+        <w:jc w:val="both"/>
         <w:rPr>
           <w:sz w:val="24"/>
           <w:szCs w:val="24"/>
@@ -6758,6 +7027,7 @@
           <w:numId w:val="32"/>
         </w:numPr>
         <w:spacing w:line="360" w:lineRule="auto"/>
+        <w:jc w:val="both"/>
         <w:rPr>
           <w:sz w:val="24"/>
           <w:szCs w:val="24"/>
@@ -6786,16 +7056,18 @@
     <w:p>
       <w:pPr>
         <w:spacing w:line="360" w:lineRule="auto"/>
-        <w:rPr>
-          <w:sz w:val="24"/>
-          <w:szCs w:val="24"/>
-          <w:lang w:val="en-IN"/>
-        </w:rPr>
-      </w:pPr>
-    </w:p>
-    <w:p>
-      <w:pPr>
-        <w:spacing w:line="360" w:lineRule="auto"/>
+        <w:jc w:val="both"/>
+        <w:rPr>
+          <w:sz w:val="24"/>
+          <w:szCs w:val="24"/>
+          <w:lang w:val="en-IN"/>
+        </w:rPr>
+      </w:pPr>
+    </w:p>
+    <w:p>
+      <w:pPr>
+        <w:spacing w:line="360" w:lineRule="auto"/>
+        <w:jc w:val="both"/>
         <w:rPr>
           <w:b/>
           <w:bCs/>
@@ -6822,6 +7094,7 @@
           <w:numId w:val="33"/>
         </w:numPr>
         <w:spacing w:line="360" w:lineRule="auto"/>
+        <w:jc w:val="both"/>
         <w:rPr>
           <w:sz w:val="24"/>
           <w:szCs w:val="24"/>
@@ -6854,6 +7127,7 @@
           <w:numId w:val="33"/>
         </w:numPr>
         <w:spacing w:line="360" w:lineRule="auto"/>
+        <w:jc w:val="both"/>
         <w:rPr>
           <w:sz w:val="24"/>
           <w:szCs w:val="24"/>
@@ -6886,6 +7160,7 @@
           <w:numId w:val="33"/>
         </w:numPr>
         <w:spacing w:line="360" w:lineRule="auto"/>
+        <w:jc w:val="both"/>
         <w:rPr>
           <w:sz w:val="24"/>
           <w:szCs w:val="24"/>
@@ -6918,6 +7193,7 @@
           <w:numId w:val="33"/>
         </w:numPr>
         <w:spacing w:line="360" w:lineRule="auto"/>
+        <w:jc w:val="both"/>
         <w:rPr>
           <w:sz w:val="24"/>
           <w:szCs w:val="24"/>
@@ -6946,16 +7222,18 @@
     <w:p>
       <w:pPr>
         <w:spacing w:line="360" w:lineRule="auto"/>
-        <w:rPr>
-          <w:sz w:val="24"/>
-          <w:szCs w:val="24"/>
-          <w:lang w:val="en-IN"/>
-        </w:rPr>
-      </w:pPr>
-    </w:p>
-    <w:p>
-      <w:pPr>
-        <w:spacing w:line="360" w:lineRule="auto"/>
+        <w:jc w:val="both"/>
+        <w:rPr>
+          <w:sz w:val="24"/>
+          <w:szCs w:val="24"/>
+          <w:lang w:val="en-IN"/>
+        </w:rPr>
+      </w:pPr>
+    </w:p>
+    <w:p>
+      <w:pPr>
+        <w:spacing w:line="360" w:lineRule="auto"/>
+        <w:jc w:val="both"/>
         <w:rPr>
           <w:b/>
           <w:bCs/>
@@ -6982,6 +7260,7 @@
           <w:numId w:val="34"/>
         </w:numPr>
         <w:spacing w:line="360" w:lineRule="auto"/>
+        <w:jc w:val="both"/>
         <w:rPr>
           <w:sz w:val="24"/>
           <w:szCs w:val="24"/>
@@ -7014,6 +7293,7 @@
           <w:numId w:val="34"/>
         </w:numPr>
         <w:spacing w:line="360" w:lineRule="auto"/>
+        <w:jc w:val="both"/>
         <w:rPr>
           <w:sz w:val="24"/>
           <w:szCs w:val="24"/>
@@ -7046,6 +7326,7 @@
           <w:numId w:val="34"/>
         </w:numPr>
         <w:spacing w:line="360" w:lineRule="auto"/>
+        <w:jc w:val="both"/>
         <w:rPr>
           <w:sz w:val="24"/>
           <w:szCs w:val="24"/>
@@ -7084,63 +7365,34 @@
     <w:p>
       <w:pPr>
         <w:spacing w:line="360" w:lineRule="auto"/>
-        <w:rPr>
-          <w:sz w:val="24"/>
-          <w:szCs w:val="24"/>
-          <w:lang w:val="en-IN"/>
-        </w:rPr>
-      </w:pPr>
-    </w:p>
-    <w:p>
-      <w:pPr>
-        <w:spacing w:line="360" w:lineRule="auto"/>
-        <w:rPr>
-          <w:sz w:val="24"/>
-          <w:szCs w:val="24"/>
-          <w:lang w:val="en-IN"/>
-        </w:rPr>
-      </w:pPr>
-    </w:p>
-    <w:p>
-      <w:pPr>
-        <w:spacing w:line="360" w:lineRule="auto"/>
-        <w:rPr>
-          <w:sz w:val="24"/>
-          <w:szCs w:val="24"/>
-          <w:lang w:val="en-IN"/>
-        </w:rPr>
-      </w:pPr>
-    </w:p>
-    <w:p>
-      <w:pPr>
-        <w:spacing w:line="360" w:lineRule="auto"/>
-        <w:rPr>
-          <w:sz w:val="24"/>
-          <w:szCs w:val="24"/>
-          <w:lang w:val="en-IN"/>
-        </w:rPr>
-      </w:pPr>
-    </w:p>
-    <w:p>
-      <w:pPr>
-        <w:spacing w:line="360" w:lineRule="auto"/>
-        <w:rPr>
-          <w:b/>
-          <w:bCs/>
-          <w:sz w:val="24"/>
-          <w:szCs w:val="24"/>
-          <w:lang w:val="en-IN"/>
-        </w:rPr>
-      </w:pPr>
-      <w:r>
-        <w:rPr>
-          <w:b/>
-          <w:bCs/>
-          <w:sz w:val="24"/>
-          <w:szCs w:val="24"/>
-          <w:lang w:val="en-IN"/>
-        </w:rPr>
-        <w:lastRenderedPageBreak/>
+        <w:jc w:val="both"/>
+        <w:rPr>
+          <w:sz w:val="24"/>
+          <w:szCs w:val="24"/>
+          <w:lang w:val="en-IN"/>
+        </w:rPr>
+      </w:pPr>
+    </w:p>
+    <w:p>
+      <w:pPr>
+        <w:spacing w:line="360" w:lineRule="auto"/>
+        <w:jc w:val="both"/>
+        <w:rPr>
+          <w:b/>
+          <w:bCs/>
+          <w:sz w:val="24"/>
+          <w:szCs w:val="24"/>
+          <w:lang w:val="en-IN"/>
+        </w:rPr>
+      </w:pPr>
+      <w:r>
+        <w:rPr>
+          <w:b/>
+          <w:bCs/>
+          <w:sz w:val="24"/>
+          <w:szCs w:val="24"/>
+          <w:lang w:val="en-IN"/>
+        </w:rPr>
         <w:t xml:space="preserve"> 4. Maintainability</w:t>
       </w:r>
     </w:p>
@@ -7151,6 +7403,7 @@
           <w:numId w:val="35"/>
         </w:numPr>
         <w:spacing w:line="360" w:lineRule="auto"/>
+        <w:jc w:val="both"/>
         <w:rPr>
           <w:sz w:val="24"/>
           <w:szCs w:val="24"/>
@@ -7183,6 +7436,7 @@
           <w:numId w:val="35"/>
         </w:numPr>
         <w:spacing w:line="360" w:lineRule="auto"/>
+        <w:jc w:val="both"/>
         <w:rPr>
           <w:sz w:val="24"/>
           <w:szCs w:val="24"/>
@@ -7215,6 +7469,7 @@
           <w:numId w:val="35"/>
         </w:numPr>
         <w:spacing w:line="360" w:lineRule="auto"/>
+        <w:jc w:val="both"/>
         <w:rPr>
           <w:sz w:val="24"/>
           <w:szCs w:val="24"/>
@@ -7243,32 +7498,57 @@
     <w:p>
       <w:pPr>
         <w:spacing w:line="360" w:lineRule="auto"/>
-        <w:rPr>
-          <w:sz w:val="24"/>
-          <w:szCs w:val="24"/>
-          <w:lang w:val="en-IN"/>
-        </w:rPr>
-      </w:pPr>
-    </w:p>
-    <w:p>
-      <w:pPr>
-        <w:spacing w:line="360" w:lineRule="auto"/>
-        <w:rPr>
-          <w:b/>
-          <w:bCs/>
-          <w:sz w:val="24"/>
-          <w:szCs w:val="24"/>
-          <w:lang w:val="en-IN"/>
-        </w:rPr>
-      </w:pPr>
-      <w:r>
-        <w:rPr>
-          <w:b/>
-          <w:bCs/>
-          <w:sz w:val="24"/>
-          <w:szCs w:val="24"/>
-          <w:lang w:val="en-IN"/>
-        </w:rPr>
+        <w:jc w:val="both"/>
+        <w:rPr>
+          <w:sz w:val="24"/>
+          <w:szCs w:val="24"/>
+          <w:lang w:val="en-IN"/>
+        </w:rPr>
+      </w:pPr>
+    </w:p>
+    <w:p>
+      <w:pPr>
+        <w:spacing w:line="360" w:lineRule="auto"/>
+        <w:jc w:val="both"/>
+        <w:rPr>
+          <w:sz w:val="24"/>
+          <w:szCs w:val="24"/>
+          <w:lang w:val="en-IN"/>
+        </w:rPr>
+      </w:pPr>
+    </w:p>
+    <w:p>
+      <w:pPr>
+        <w:spacing w:line="360" w:lineRule="auto"/>
+        <w:jc w:val="both"/>
+        <w:rPr>
+          <w:sz w:val="24"/>
+          <w:szCs w:val="24"/>
+          <w:lang w:val="en-IN"/>
+        </w:rPr>
+      </w:pPr>
+    </w:p>
+    <w:p>
+      <w:pPr>
+        <w:spacing w:line="360" w:lineRule="auto"/>
+        <w:jc w:val="both"/>
+        <w:rPr>
+          <w:b/>
+          <w:bCs/>
+          <w:sz w:val="24"/>
+          <w:szCs w:val="24"/>
+          <w:lang w:val="en-IN"/>
+        </w:rPr>
+      </w:pPr>
+      <w:r>
+        <w:rPr>
+          <w:b/>
+          <w:bCs/>
+          <w:sz w:val="24"/>
+          <w:szCs w:val="24"/>
+          <w:lang w:val="en-IN"/>
+        </w:rPr>
+        <w:lastRenderedPageBreak/>
         <w:t xml:space="preserve"> 5. Testability</w:t>
       </w:r>
     </w:p>
@@ -7279,6 +7559,7 @@
           <w:numId w:val="36"/>
         </w:numPr>
         <w:spacing w:line="360" w:lineRule="auto"/>
+        <w:jc w:val="both"/>
         <w:rPr>
           <w:sz w:val="24"/>
           <w:szCs w:val="24"/>
@@ -7311,6 +7592,7 @@
           <w:numId w:val="36"/>
         </w:numPr>
         <w:spacing w:line="360" w:lineRule="auto"/>
+        <w:jc w:val="both"/>
         <w:rPr>
           <w:sz w:val="24"/>
           <w:szCs w:val="24"/>
@@ -7348,16 +7630,18 @@
       <w:pPr>
         <w:spacing w:line="360" w:lineRule="auto"/>
         <w:ind w:left="720"/>
-        <w:rPr>
-          <w:sz w:val="24"/>
-          <w:szCs w:val="24"/>
-          <w:lang w:val="en-IN"/>
-        </w:rPr>
-      </w:pPr>
-    </w:p>
-    <w:p>
-      <w:pPr>
-        <w:spacing w:line="360" w:lineRule="auto"/>
+        <w:jc w:val="both"/>
+        <w:rPr>
+          <w:sz w:val="24"/>
+          <w:szCs w:val="24"/>
+          <w:lang w:val="en-IN"/>
+        </w:rPr>
+      </w:pPr>
+    </w:p>
+    <w:p>
+      <w:pPr>
+        <w:spacing w:line="360" w:lineRule="auto"/>
+        <w:jc w:val="both"/>
         <w:rPr>
           <w:b/>
           <w:bCs/>
@@ -7384,6 +7668,7 @@
           <w:numId w:val="37"/>
         </w:numPr>
         <w:spacing w:line="360" w:lineRule="auto"/>
+        <w:jc w:val="both"/>
         <w:rPr>
           <w:sz w:val="24"/>
           <w:szCs w:val="24"/>
@@ -7416,6 +7701,7 @@
           <w:numId w:val="37"/>
         </w:numPr>
         <w:spacing w:line="360" w:lineRule="auto"/>
+        <w:jc w:val="both"/>
         <w:rPr>
           <w:sz w:val="24"/>
           <w:szCs w:val="24"/>
@@ -7472,6 +7758,7 @@
           <w:numId w:val="37"/>
         </w:numPr>
         <w:spacing w:line="360" w:lineRule="auto"/>
+        <w:jc w:val="both"/>
         <w:rPr>
           <w:sz w:val="24"/>
           <w:szCs w:val="24"/>
@@ -7501,16 +7788,18 @@
       <w:pPr>
         <w:spacing w:line="360" w:lineRule="auto"/>
         <w:ind w:left="720"/>
-        <w:rPr>
-          <w:sz w:val="24"/>
-          <w:szCs w:val="24"/>
-          <w:lang w:val="en-IN"/>
-        </w:rPr>
-      </w:pPr>
-    </w:p>
-    <w:p>
-      <w:pPr>
-        <w:spacing w:line="360" w:lineRule="auto"/>
+        <w:jc w:val="both"/>
+        <w:rPr>
+          <w:sz w:val="24"/>
+          <w:szCs w:val="24"/>
+          <w:lang w:val="en-IN"/>
+        </w:rPr>
+      </w:pPr>
+    </w:p>
+    <w:p>
+      <w:pPr>
+        <w:spacing w:line="360" w:lineRule="auto"/>
+        <w:jc w:val="both"/>
         <w:rPr>
           <w:b/>
           <w:bCs/>
@@ -7537,6 +7826,7 @@
           <w:numId w:val="38"/>
         </w:numPr>
         <w:spacing w:line="360" w:lineRule="auto"/>
+        <w:jc w:val="both"/>
         <w:rPr>
           <w:sz w:val="24"/>
           <w:szCs w:val="24"/>
@@ -7569,6 +7859,7 @@
           <w:numId w:val="38"/>
         </w:numPr>
         <w:spacing w:line="360" w:lineRule="auto"/>
+        <w:jc w:val="both"/>
         <w:rPr>
           <w:sz w:val="24"/>
           <w:szCs w:val="24"/>
@@ -7621,6 +7912,7 @@
           <w:numId w:val="38"/>
         </w:numPr>
         <w:spacing w:line="360" w:lineRule="auto"/>
+        <w:jc w:val="both"/>
         <w:rPr>
           <w:sz w:val="24"/>
           <w:szCs w:val="24"/>
@@ -7649,16 +7941,18 @@
     <w:p>
       <w:pPr>
         <w:spacing w:line="360" w:lineRule="auto"/>
-        <w:rPr>
-          <w:sz w:val="24"/>
-          <w:szCs w:val="24"/>
-          <w:lang w:val="en-IN"/>
-        </w:rPr>
-      </w:pPr>
-    </w:p>
-    <w:p>
-      <w:pPr>
-        <w:spacing w:line="360" w:lineRule="auto"/>
+        <w:jc w:val="both"/>
+        <w:rPr>
+          <w:sz w:val="24"/>
+          <w:szCs w:val="24"/>
+          <w:lang w:val="en-IN"/>
+        </w:rPr>
+      </w:pPr>
+    </w:p>
+    <w:p>
+      <w:pPr>
+        <w:spacing w:line="360" w:lineRule="auto"/>
+        <w:jc w:val="both"/>
         <w:rPr>
           <w:b/>
           <w:bCs/>
@@ -7685,6 +7979,7 @@
           <w:numId w:val="39"/>
         </w:numPr>
         <w:spacing w:line="360" w:lineRule="auto"/>
+        <w:jc w:val="both"/>
         <w:rPr>
           <w:sz w:val="24"/>
           <w:szCs w:val="24"/>
@@ -7717,6 +8012,7 @@
           <w:numId w:val="39"/>
         </w:numPr>
         <w:spacing w:line="360" w:lineRule="auto"/>
+        <w:jc w:val="both"/>
         <w:rPr>
           <w:sz w:val="24"/>
           <w:szCs w:val="24"/>
@@ -7745,16 +8041,18 @@
     <w:p>
       <w:pPr>
         <w:spacing w:line="360" w:lineRule="auto"/>
-        <w:rPr>
-          <w:sz w:val="24"/>
-          <w:szCs w:val="24"/>
-          <w:lang w:val="en-IN"/>
-        </w:rPr>
-      </w:pPr>
-    </w:p>
-    <w:p>
-      <w:pPr>
-        <w:spacing w:line="360" w:lineRule="auto"/>
+        <w:jc w:val="both"/>
+        <w:rPr>
+          <w:sz w:val="24"/>
+          <w:szCs w:val="24"/>
+          <w:lang w:val="en-IN"/>
+        </w:rPr>
+      </w:pPr>
+    </w:p>
+    <w:p>
+      <w:pPr>
+        <w:spacing w:line="360" w:lineRule="auto"/>
+        <w:jc w:val="both"/>
         <w:rPr>
           <w:b/>
           <w:bCs/>
@@ -7781,6 +8079,7 @@
           <w:numId w:val="40"/>
         </w:numPr>
         <w:spacing w:line="360" w:lineRule="auto"/>
+        <w:jc w:val="both"/>
         <w:rPr>
           <w:sz w:val="24"/>
           <w:szCs w:val="24"/>
@@ -7833,6 +8132,7 @@
           <w:numId w:val="40"/>
         </w:numPr>
         <w:spacing w:line="360" w:lineRule="auto"/>
+        <w:jc w:val="both"/>
         <w:rPr>
           <w:sz w:val="24"/>
           <w:szCs w:val="24"/>
@@ -7861,33 +8161,34 @@
     <w:p>
       <w:pPr>
         <w:spacing w:line="360" w:lineRule="auto"/>
-        <w:rPr>
-          <w:sz w:val="24"/>
-          <w:szCs w:val="24"/>
-          <w:lang w:val="en-IN"/>
-        </w:rPr>
-      </w:pPr>
-    </w:p>
-    <w:p>
-      <w:pPr>
-        <w:spacing w:line="360" w:lineRule="auto"/>
-        <w:rPr>
-          <w:b/>
-          <w:bCs/>
-          <w:sz w:val="24"/>
-          <w:szCs w:val="24"/>
-          <w:lang w:val="en-IN"/>
-        </w:rPr>
-      </w:pPr>
-      <w:r>
-        <w:rPr>
-          <w:b/>
-          <w:bCs/>
-          <w:sz w:val="24"/>
-          <w:szCs w:val="24"/>
-          <w:lang w:val="en-IN"/>
-        </w:rPr>
-        <w:lastRenderedPageBreak/>
+        <w:jc w:val="both"/>
+        <w:rPr>
+          <w:sz w:val="24"/>
+          <w:szCs w:val="24"/>
+          <w:lang w:val="en-IN"/>
+        </w:rPr>
+      </w:pPr>
+    </w:p>
+    <w:p>
+      <w:pPr>
+        <w:spacing w:line="360" w:lineRule="auto"/>
+        <w:jc w:val="both"/>
+        <w:rPr>
+          <w:b/>
+          <w:bCs/>
+          <w:sz w:val="24"/>
+          <w:szCs w:val="24"/>
+          <w:lang w:val="en-IN"/>
+        </w:rPr>
+      </w:pPr>
+      <w:r>
+        <w:rPr>
+          <w:b/>
+          <w:bCs/>
+          <w:sz w:val="24"/>
+          <w:szCs w:val="24"/>
+          <w:lang w:val="en-IN"/>
+        </w:rPr>
         <w:t>10. Interoperability</w:t>
       </w:r>
     </w:p>
@@ -7898,6 +8199,7 @@
           <w:numId w:val="41"/>
         </w:numPr>
         <w:spacing w:line="360" w:lineRule="auto"/>
+        <w:jc w:val="both"/>
         <w:rPr>
           <w:sz w:val="24"/>
           <w:szCs w:val="24"/>
@@ -7930,6 +8232,7 @@
           <w:numId w:val="41"/>
         </w:numPr>
         <w:spacing w:line="360" w:lineRule="auto"/>
+        <w:jc w:val="both"/>
         <w:rPr>
           <w:sz w:val="24"/>
           <w:szCs w:val="24"/>
@@ -7958,14 +8261,16 @@
     <w:p>
       <w:pPr>
         <w:spacing w:line="360" w:lineRule="auto"/>
-        <w:rPr>
-          <w:sz w:val="24"/>
-          <w:szCs w:val="24"/>
-        </w:rPr>
-      </w:pPr>
-    </w:p>
-    <w:p>
-      <w:pPr>
+        <w:jc w:val="both"/>
+        <w:rPr>
+          <w:sz w:val="24"/>
+          <w:szCs w:val="24"/>
+        </w:rPr>
+      </w:pPr>
+    </w:p>
+    <w:p>
+      <w:pPr>
+        <w:jc w:val="both"/>
         <w:rPr>
           <w:sz w:val="24"/>
           <w:szCs w:val="24"/>
@@ -8031,6 +8336,7 @@
     <w:p>
       <w:pPr>
         <w:spacing w:line="360" w:lineRule="auto"/>
+        <w:jc w:val="both"/>
         <w:rPr>
           <w:sz w:val="24"/>
           <w:szCs w:val="24"/>
@@ -8049,6 +8355,7 @@
     <w:p>
       <w:pPr>
         <w:spacing w:line="360" w:lineRule="auto"/>
+        <w:jc w:val="both"/>
         <w:rPr>
           <w:sz w:val="24"/>
           <w:szCs w:val="24"/>
@@ -8077,6 +8384,7 @@
     <w:p>
       <w:pPr>
         <w:spacing w:line="360" w:lineRule="auto"/>
+        <w:jc w:val="both"/>
         <w:rPr>
           <w:sz w:val="24"/>
           <w:szCs w:val="24"/>
@@ -8121,6 +8429,7 @@
     <w:p>
       <w:pPr>
         <w:spacing w:line="360" w:lineRule="auto"/>
+        <w:jc w:val="both"/>
         <w:rPr>
           <w:b/>
           <w:bCs/>
@@ -8157,6 +8466,7 @@
           <w:numId w:val="43"/>
         </w:numPr>
         <w:spacing w:line="360" w:lineRule="auto"/>
+        <w:jc w:val="both"/>
         <w:rPr>
           <w:sz w:val="24"/>
           <w:szCs w:val="24"/>
@@ -8189,6 +8499,7 @@
           <w:numId w:val="43"/>
         </w:numPr>
         <w:spacing w:line="360" w:lineRule="auto"/>
+        <w:jc w:val="both"/>
         <w:rPr>
           <w:sz w:val="24"/>
           <w:szCs w:val="24"/>
@@ -8221,6 +8532,7 @@
           <w:numId w:val="43"/>
         </w:numPr>
         <w:spacing w:line="360" w:lineRule="auto"/>
+        <w:jc w:val="both"/>
         <w:rPr>
           <w:sz w:val="24"/>
           <w:szCs w:val="24"/>
@@ -8253,6 +8565,7 @@
           <w:numId w:val="43"/>
         </w:numPr>
         <w:spacing w:line="360" w:lineRule="auto"/>
+        <w:jc w:val="both"/>
         <w:rPr>
           <w:sz w:val="24"/>
           <w:szCs w:val="24"/>
@@ -8285,6 +8598,7 @@
           <w:numId w:val="43"/>
         </w:numPr>
         <w:spacing w:line="360" w:lineRule="auto"/>
+        <w:jc w:val="both"/>
         <w:rPr>
           <w:sz w:val="24"/>
           <w:szCs w:val="24"/>
@@ -8317,6 +8631,7 @@
           <w:numId w:val="43"/>
         </w:numPr>
         <w:spacing w:line="360" w:lineRule="auto"/>
+        <w:jc w:val="both"/>
         <w:rPr>
           <w:sz w:val="24"/>
           <w:szCs w:val="24"/>
@@ -8349,6 +8664,7 @@
           <w:numId w:val="43"/>
         </w:numPr>
         <w:spacing w:line="360" w:lineRule="auto"/>
+        <w:jc w:val="both"/>
         <w:rPr>
           <w:sz w:val="24"/>
           <w:szCs w:val="24"/>
@@ -8381,6 +8697,7 @@
           <w:numId w:val="43"/>
         </w:numPr>
         <w:spacing w:line="360" w:lineRule="auto"/>
+        <w:jc w:val="both"/>
         <w:rPr>
           <w:sz w:val="24"/>
           <w:szCs w:val="24"/>
@@ -8413,6 +8730,7 @@
           <w:numId w:val="43"/>
         </w:numPr>
         <w:spacing w:line="360" w:lineRule="auto"/>
+        <w:jc w:val="both"/>
         <w:rPr>
           <w:sz w:val="24"/>
           <w:szCs w:val="24"/>
@@ -8441,6 +8759,7 @@
     <w:p>
       <w:pPr>
         <w:spacing w:line="360" w:lineRule="auto"/>
+        <w:jc w:val="both"/>
         <w:rPr>
           <w:sz w:val="24"/>
           <w:szCs w:val="24"/>
@@ -8750,6 +9069,7 @@
     <w:p>
       <w:pPr>
         <w:spacing w:line="360" w:lineRule="auto"/>
+        <w:jc w:val="both"/>
         <w:rPr>
           <w:sz w:val="24"/>
           <w:szCs w:val="24"/>
@@ -8778,6 +9098,7 @@
     <w:p>
       <w:pPr>
         <w:spacing w:line="360" w:lineRule="auto"/>
+        <w:jc w:val="both"/>
         <w:rPr>
           <w:sz w:val="24"/>
           <w:szCs w:val="24"/>
@@ -8806,6 +9127,7 @@
     <w:p>
       <w:pPr>
         <w:spacing w:line="360" w:lineRule="auto"/>
+        <w:jc w:val="both"/>
         <w:rPr>
           <w:sz w:val="24"/>
           <w:szCs w:val="24"/>
@@ -8834,6 +9156,7 @@
     <w:p>
       <w:pPr>
         <w:spacing w:line="360" w:lineRule="auto"/>
+        <w:jc w:val="both"/>
         <w:rPr>
           <w:sz w:val="24"/>
           <w:szCs w:val="24"/>
@@ -8862,6 +9185,7 @@
     <w:p>
       <w:pPr>
         <w:spacing w:line="360" w:lineRule="auto"/>
+        <w:jc w:val="both"/>
         <w:rPr>
           <w:sz w:val="24"/>
           <w:szCs w:val="24"/>
@@ -8890,6 +9214,7 @@
     <w:p>
       <w:pPr>
         <w:spacing w:line="360" w:lineRule="auto"/>
+        <w:jc w:val="both"/>
         <w:rPr>
           <w:sz w:val="24"/>
           <w:szCs w:val="24"/>
@@ -8918,6 +9243,7 @@
     <w:p>
       <w:pPr>
         <w:spacing w:line="360" w:lineRule="auto"/>
+        <w:jc w:val="both"/>
         <w:rPr>
           <w:sz w:val="24"/>
           <w:szCs w:val="24"/>
@@ -8946,6 +9272,7 @@
     <w:p>
       <w:pPr>
         <w:spacing w:line="360" w:lineRule="auto"/>
+        <w:jc w:val="both"/>
         <w:rPr>
           <w:sz w:val="24"/>
           <w:szCs w:val="24"/>
@@ -8974,6 +9301,7 @@
     <w:p>
       <w:pPr>
         <w:spacing w:line="360" w:lineRule="auto"/>
+        <w:jc w:val="both"/>
         <w:rPr>
           <w:sz w:val="24"/>
           <w:szCs w:val="24"/>
@@ -9041,27 +9369,29 @@
     <w:p>
       <w:pPr>
         <w:spacing w:line="360" w:lineRule="auto"/>
-        <w:rPr>
-          <w:b/>
-          <w:bCs/>
-          <w:sz w:val="24"/>
-          <w:szCs w:val="24"/>
-        </w:rPr>
-      </w:pPr>
-      <w:r>
-        <w:rPr>
-          <w:b/>
-          <w:bCs/>
-          <w:sz w:val="24"/>
-          <w:szCs w:val="24"/>
-        </w:rPr>
-        <w:t>Low Level Design (LLD):</w:t>
+        <w:jc w:val="both"/>
+        <w:rPr>
+          <w:b/>
+          <w:bCs/>
+          <w:sz w:val="24"/>
+          <w:szCs w:val="24"/>
+        </w:rPr>
+      </w:pPr>
+      <w:r>
+        <w:rPr>
+          <w:b/>
+          <w:bCs/>
+          <w:sz w:val="24"/>
+          <w:szCs w:val="24"/>
+        </w:rPr>
+        <w:t>Low Level Design (LLD)</w:t>
       </w:r>
     </w:p>
     <w:p>
       <w:pPr>
         <w:spacing w:line="360" w:lineRule="auto"/>
         <w:ind w:left="720"/>
+        <w:jc w:val="both"/>
         <w:rPr>
           <w:sz w:val="24"/>
           <w:szCs w:val="24"/>
@@ -9078,15 +9408,17 @@
     <w:p>
       <w:pPr>
         <w:spacing w:line="360" w:lineRule="auto"/>
-        <w:rPr>
-          <w:sz w:val="24"/>
-          <w:szCs w:val="24"/>
-        </w:rPr>
-      </w:pPr>
-    </w:p>
-    <w:p>
-      <w:pPr>
-        <w:spacing w:line="360" w:lineRule="auto"/>
+        <w:jc w:val="both"/>
+        <w:rPr>
+          <w:sz w:val="24"/>
+          <w:szCs w:val="24"/>
+        </w:rPr>
+      </w:pPr>
+    </w:p>
+    <w:p>
+      <w:pPr>
+        <w:spacing w:line="360" w:lineRule="auto"/>
+        <w:jc w:val="both"/>
         <w:rPr>
           <w:b/>
           <w:bCs/>
@@ -9113,6 +9445,7 @@
           <w:numId w:val="74"/>
         </w:numPr>
         <w:spacing w:line="360" w:lineRule="auto"/>
+        <w:jc w:val="both"/>
         <w:rPr>
           <w:sz w:val="24"/>
           <w:szCs w:val="24"/>
@@ -9145,6 +9478,7 @@
           <w:numId w:val="74"/>
         </w:numPr>
         <w:spacing w:line="360" w:lineRule="auto"/>
+        <w:jc w:val="both"/>
         <w:rPr>
           <w:sz w:val="24"/>
           <w:szCs w:val="24"/>
@@ -9177,6 +9511,7 @@
           <w:numId w:val="74"/>
         </w:numPr>
         <w:spacing w:line="360" w:lineRule="auto"/>
+        <w:jc w:val="both"/>
         <w:rPr>
           <w:sz w:val="24"/>
           <w:szCs w:val="24"/>
@@ -9209,6 +9544,7 @@
           <w:numId w:val="74"/>
         </w:numPr>
         <w:spacing w:line="360" w:lineRule="auto"/>
+        <w:jc w:val="both"/>
         <w:rPr>
           <w:sz w:val="24"/>
           <w:szCs w:val="24"/>
@@ -9241,6 +9577,7 @@
           <w:numId w:val="74"/>
         </w:numPr>
         <w:spacing w:line="360" w:lineRule="auto"/>
+        <w:jc w:val="both"/>
         <w:rPr>
           <w:sz w:val="24"/>
           <w:szCs w:val="24"/>
@@ -9269,35 +9606,38 @@
     <w:p>
       <w:pPr>
         <w:spacing w:line="360" w:lineRule="auto"/>
-        <w:rPr>
-          <w:sz w:val="24"/>
-          <w:szCs w:val="24"/>
-        </w:rPr>
-      </w:pPr>
-    </w:p>
-    <w:p>
-      <w:pPr>
-        <w:spacing w:line="360" w:lineRule="auto"/>
-        <w:rPr>
-          <w:b/>
-          <w:bCs/>
-          <w:sz w:val="24"/>
-          <w:szCs w:val="24"/>
-        </w:rPr>
-      </w:pPr>
-      <w:r>
-        <w:rPr>
-          <w:b/>
-          <w:bCs/>
-          <w:sz w:val="24"/>
-          <w:szCs w:val="24"/>
-        </w:rPr>
-        <w:t>Project Structure Overview:</w:t>
-      </w:r>
-    </w:p>
-    <w:p>
-      <w:pPr>
-        <w:spacing w:line="360" w:lineRule="auto"/>
+        <w:jc w:val="both"/>
+        <w:rPr>
+          <w:sz w:val="24"/>
+          <w:szCs w:val="24"/>
+        </w:rPr>
+      </w:pPr>
+    </w:p>
+    <w:p>
+      <w:pPr>
+        <w:spacing w:line="360" w:lineRule="auto"/>
+        <w:jc w:val="both"/>
+        <w:rPr>
+          <w:b/>
+          <w:bCs/>
+          <w:sz w:val="24"/>
+          <w:szCs w:val="24"/>
+        </w:rPr>
+      </w:pPr>
+      <w:r>
+        <w:rPr>
+          <w:b/>
+          <w:bCs/>
+          <w:sz w:val="24"/>
+          <w:szCs w:val="24"/>
+        </w:rPr>
+        <w:t>Project Structure Overview</w:t>
+      </w:r>
+    </w:p>
+    <w:p>
+      <w:pPr>
+        <w:spacing w:line="360" w:lineRule="auto"/>
+        <w:jc w:val="both"/>
         <w:rPr>
           <w:sz w:val="24"/>
           <w:szCs w:val="24"/>
@@ -9328,6 +9668,7 @@
           <w:numId w:val="51"/>
         </w:numPr>
         <w:spacing w:line="360" w:lineRule="auto"/>
+        <w:jc w:val="both"/>
         <w:rPr>
           <w:sz w:val="24"/>
           <w:szCs w:val="24"/>
@@ -9350,6 +9691,7 @@
           <w:numId w:val="51"/>
         </w:numPr>
         <w:spacing w:line="360" w:lineRule="auto"/>
+        <w:jc w:val="both"/>
         <w:rPr>
           <w:sz w:val="24"/>
           <w:szCs w:val="24"/>
@@ -9372,6 +9714,7 @@
           <w:numId w:val="51"/>
         </w:numPr>
         <w:spacing w:line="360" w:lineRule="auto"/>
+        <w:jc w:val="both"/>
         <w:rPr>
           <w:sz w:val="24"/>
           <w:szCs w:val="24"/>
@@ -9394,6 +9737,7 @@
           <w:numId w:val="51"/>
         </w:numPr>
         <w:spacing w:line="360" w:lineRule="auto"/>
+        <w:jc w:val="both"/>
         <w:rPr>
           <w:sz w:val="24"/>
           <w:szCs w:val="24"/>
@@ -9412,6 +9756,7 @@
     <w:p>
       <w:pPr>
         <w:spacing w:line="360" w:lineRule="auto"/>
+        <w:jc w:val="both"/>
         <w:rPr>
           <w:sz w:val="24"/>
           <w:szCs w:val="24"/>
@@ -9430,6 +9775,7 @@
     <w:p>
       <w:pPr>
         <w:spacing w:line="360" w:lineRule="auto"/>
+        <w:jc w:val="both"/>
         <w:rPr>
           <w:sz w:val="24"/>
           <w:szCs w:val="24"/>
@@ -9480,7 +9826,7 @@
           <w:szCs w:val="24"/>
         </w:rPr>
         <w:lastRenderedPageBreak/>
-        <w:t>Project Structure:</w:t>
+        <w:t>Project Structure</w:t>
       </w:r>
     </w:p>
     <w:p>
@@ -10148,54 +10494,67 @@
       <w:pPr>
         <w:jc w:val="center"/>
         <w:rPr>
+          <w:b/>
+          <w:bCs/>
+          <w:sz w:val="28"/>
+          <w:szCs w:val="28"/>
+          <w:lang w:val="en-IN"/>
+        </w:rPr>
+      </w:pPr>
+      <w:r>
+        <w:rPr>
+          <w:color w:val="FF0000"/>
+          <w:sz w:val="24"/>
+          <w:szCs w:val="24"/>
+        </w:rPr>
+        <w:br w:type="page"/>
+      </w:r>
+      <w:r>
+        <w:rPr>
+          <w:b/>
+          <w:bCs/>
+          <w:sz w:val="28"/>
+          <w:szCs w:val="28"/>
+          <w:lang w:val="en-IN"/>
+        </w:rPr>
+        <w:lastRenderedPageBreak/>
+        <w:t xml:space="preserve">Core Apps and </w:t>
+      </w:r>
+      <w:r>
+        <w:rPr>
+          <w:b/>
+          <w:bCs/>
+          <w:sz w:val="28"/>
+          <w:szCs w:val="28"/>
+          <w:lang w:val="en-IN"/>
+        </w:rPr>
+        <w:t>t</w:t>
+      </w:r>
+      <w:r>
+        <w:rPr>
+          <w:b/>
+          <w:bCs/>
+          <w:sz w:val="28"/>
+          <w:szCs w:val="28"/>
+          <w:lang w:val="en-IN"/>
+        </w:rPr>
+        <w:t>heir Responsibilities</w:t>
+      </w:r>
+    </w:p>
+    <w:p>
+      <w:pPr>
+        <w:jc w:val="center"/>
+        <w:rPr>
           <w:color w:val="FF0000"/>
           <w:sz w:val="28"/>
           <w:szCs w:val="28"/>
         </w:rPr>
       </w:pPr>
-      <w:r>
-        <w:rPr>
-          <w:color w:val="FF0000"/>
-          <w:sz w:val="24"/>
-          <w:szCs w:val="24"/>
-        </w:rPr>
-        <w:br w:type="page"/>
-      </w:r>
-      <w:r>
-        <w:rPr>
-          <w:b/>
-          <w:bCs/>
-          <w:sz w:val="28"/>
-          <w:szCs w:val="28"/>
-          <w:lang w:val="en-IN"/>
-        </w:rPr>
-        <w:lastRenderedPageBreak/>
-        <w:t xml:space="preserve">Core Apps and </w:t>
-      </w:r>
-      <w:r>
-        <w:rPr>
-          <w:b/>
-          <w:bCs/>
-          <w:sz w:val="28"/>
-          <w:szCs w:val="28"/>
-          <w:lang w:val="en-IN"/>
-        </w:rPr>
-        <w:t>t</w:t>
-      </w:r>
-      <w:r>
-        <w:rPr>
-          <w:b/>
-          <w:bCs/>
-          <w:sz w:val="28"/>
-          <w:szCs w:val="28"/>
-          <w:lang w:val="en-IN"/>
-        </w:rPr>
-        <w:t>heir Responsibilities</w:t>
-      </w:r>
-    </w:p>
-    <w:p>
-      <w:pPr>
-        <w:spacing w:line="360" w:lineRule="auto"/>
+    </w:p>
+    <w:p>
+      <w:pPr>
+        <w:spacing w:line="360" w:lineRule="auto"/>
+        <w:jc w:val="both"/>
         <w:rPr>
           <w:b/>
           <w:bCs/>
@@ -10222,6 +10581,7 @@
           <w:numId w:val="52"/>
         </w:numPr>
         <w:spacing w:line="360" w:lineRule="auto"/>
+        <w:jc w:val="both"/>
         <w:rPr>
           <w:sz w:val="24"/>
           <w:szCs w:val="24"/>
@@ -10254,19 +10614,56 @@
           <w:numId w:val="59"/>
         </w:numPr>
         <w:spacing w:line="360" w:lineRule="auto"/>
-        <w:rPr>
-          <w:sz w:val="24"/>
-          <w:szCs w:val="24"/>
-          <w:lang w:val="en-IN"/>
-        </w:rPr>
-      </w:pPr>
-      <w:r>
-        <w:rPr>
-          <w:sz w:val="24"/>
-          <w:szCs w:val="24"/>
-          <w:lang w:val="en-IN"/>
-        </w:rPr>
-        <w:t>User: Extends Django's AbstractUser to include additional fields like is_verified.</w:t>
+        <w:jc w:val="both"/>
+        <w:rPr>
+          <w:sz w:val="24"/>
+          <w:szCs w:val="24"/>
+          <w:lang w:val="en-IN"/>
+        </w:rPr>
+      </w:pPr>
+      <w:r>
+        <w:rPr>
+          <w:sz w:val="24"/>
+          <w:szCs w:val="24"/>
+          <w:lang w:val="en-IN"/>
+        </w:rPr>
+        <w:t xml:space="preserve">User: Extends Django's </w:t>
+      </w:r>
+      <w:proofErr w:type="spellStart"/>
+      <w:r>
+        <w:rPr>
+          <w:sz w:val="24"/>
+          <w:szCs w:val="24"/>
+          <w:lang w:val="en-IN"/>
+        </w:rPr>
+        <w:t>AbstractUser</w:t>
+      </w:r>
+      <w:proofErr w:type="spellEnd"/>
+      <w:r>
+        <w:rPr>
+          <w:sz w:val="24"/>
+          <w:szCs w:val="24"/>
+          <w:lang w:val="en-IN"/>
+        </w:rPr>
+        <w:t xml:space="preserve"> to include additional fields like </w:t>
+      </w:r>
+      <w:proofErr w:type="spellStart"/>
+      <w:r>
+        <w:rPr>
+          <w:sz w:val="24"/>
+          <w:szCs w:val="24"/>
+          <w:lang w:val="en-IN"/>
+        </w:rPr>
+        <w:t>is_verified</w:t>
+      </w:r>
+      <w:proofErr w:type="spellEnd"/>
+      <w:r>
+        <w:rPr>
+          <w:sz w:val="24"/>
+          <w:szCs w:val="24"/>
+          <w:lang w:val="en-IN"/>
+        </w:rPr>
+        <w:t>.</w:t>
       </w:r>
     </w:p>
     <w:p>
@@ -10276,19 +10673,56 @@
           <w:numId w:val="59"/>
         </w:numPr>
         <w:spacing w:line="360" w:lineRule="auto"/>
-        <w:rPr>
-          <w:sz w:val="24"/>
-          <w:szCs w:val="24"/>
-          <w:lang w:val="en-IN"/>
-        </w:rPr>
-      </w:pPr>
-      <w:r>
-        <w:rPr>
-          <w:sz w:val="24"/>
-          <w:szCs w:val="24"/>
-          <w:lang w:val="en-IN"/>
-        </w:rPr>
-        <w:t>Address: Stores user addresses with fields like street, city, state, pincode, and is_default.</w:t>
+        <w:jc w:val="both"/>
+        <w:rPr>
+          <w:sz w:val="24"/>
+          <w:szCs w:val="24"/>
+          <w:lang w:val="en-IN"/>
+        </w:rPr>
+      </w:pPr>
+      <w:r>
+        <w:rPr>
+          <w:sz w:val="24"/>
+          <w:szCs w:val="24"/>
+          <w:lang w:val="en-IN"/>
+        </w:rPr>
+        <w:t xml:space="preserve">Address: Stores user addresses with fields like street, city, state, </w:t>
+      </w:r>
+      <w:proofErr w:type="spellStart"/>
+      <w:r>
+        <w:rPr>
+          <w:sz w:val="24"/>
+          <w:szCs w:val="24"/>
+          <w:lang w:val="en-IN"/>
+        </w:rPr>
+        <w:t>pincode</w:t>
+      </w:r>
+      <w:proofErr w:type="spellEnd"/>
+      <w:r>
+        <w:rPr>
+          <w:sz w:val="24"/>
+          <w:szCs w:val="24"/>
+          <w:lang w:val="en-IN"/>
+        </w:rPr>
+        <w:t xml:space="preserve">, and </w:t>
+      </w:r>
+      <w:proofErr w:type="spellStart"/>
+      <w:r>
+        <w:rPr>
+          <w:sz w:val="24"/>
+          <w:szCs w:val="24"/>
+          <w:lang w:val="en-IN"/>
+        </w:rPr>
+        <w:t>is_default</w:t>
+      </w:r>
+      <w:proofErr w:type="spellEnd"/>
+      <w:r>
+        <w:rPr>
+          <w:sz w:val="24"/>
+          <w:szCs w:val="24"/>
+          <w:lang w:val="en-IN"/>
+        </w:rPr>
+        <w:t>.</w:t>
       </w:r>
     </w:p>
     <w:p>
@@ -10298,6 +10732,7 @@
           <w:numId w:val="52"/>
         </w:numPr>
         <w:spacing w:line="360" w:lineRule="auto"/>
+        <w:jc w:val="both"/>
         <w:rPr>
           <w:sz w:val="24"/>
           <w:szCs w:val="24"/>
@@ -10330,6 +10765,7 @@
           <w:numId w:val="60"/>
         </w:numPr>
         <w:spacing w:line="360" w:lineRule="auto"/>
+        <w:jc w:val="both"/>
         <w:rPr>
           <w:sz w:val="24"/>
           <w:szCs w:val="24"/>
@@ -10352,6 +10788,7 @@
           <w:numId w:val="60"/>
         </w:numPr>
         <w:spacing w:line="360" w:lineRule="auto"/>
+        <w:jc w:val="both"/>
         <w:rPr>
           <w:sz w:val="24"/>
           <w:szCs w:val="24"/>
@@ -10370,6 +10807,19 @@
     <w:p>
       <w:pPr>
         <w:spacing w:line="360" w:lineRule="auto"/>
+        <w:ind w:left="1440"/>
+        <w:jc w:val="both"/>
+        <w:rPr>
+          <w:sz w:val="24"/>
+          <w:szCs w:val="24"/>
+          <w:lang w:val="en-IN"/>
+        </w:rPr>
+      </w:pPr>
+    </w:p>
+    <w:p>
+      <w:pPr>
+        <w:spacing w:line="360" w:lineRule="auto"/>
+        <w:jc w:val="both"/>
         <w:rPr>
           <w:b/>
           <w:bCs/>
@@ -10396,6 +10846,7 @@
           <w:numId w:val="53"/>
         </w:numPr>
         <w:spacing w:line="360" w:lineRule="auto"/>
+        <w:jc w:val="both"/>
         <w:rPr>
           <w:sz w:val="24"/>
           <w:szCs w:val="24"/>
@@ -10428,6 +10879,7 @@
           <w:numId w:val="61"/>
         </w:numPr>
         <w:spacing w:line="360" w:lineRule="auto"/>
+        <w:jc w:val="both"/>
         <w:rPr>
           <w:sz w:val="24"/>
           <w:szCs w:val="24"/>
@@ -10450,6 +10902,7 @@
           <w:numId w:val="61"/>
         </w:numPr>
         <w:spacing w:line="360" w:lineRule="auto"/>
+        <w:jc w:val="both"/>
         <w:rPr>
           <w:sz w:val="24"/>
           <w:szCs w:val="24"/>
@@ -10472,6 +10925,7 @@
           <w:numId w:val="53"/>
         </w:numPr>
         <w:spacing w:line="360" w:lineRule="auto"/>
+        <w:jc w:val="both"/>
         <w:rPr>
           <w:sz w:val="24"/>
           <w:szCs w:val="24"/>
@@ -10504,6 +10958,7 @@
           <w:numId w:val="62"/>
         </w:numPr>
         <w:spacing w:line="360" w:lineRule="auto"/>
+        <w:jc w:val="both"/>
         <w:rPr>
           <w:sz w:val="24"/>
           <w:szCs w:val="24"/>
@@ -10526,6 +10981,7 @@
           <w:numId w:val="62"/>
         </w:numPr>
         <w:spacing w:line="360" w:lineRule="auto"/>
+        <w:jc w:val="both"/>
         <w:rPr>
           <w:sz w:val="24"/>
           <w:szCs w:val="24"/>
@@ -10544,6 +11000,19 @@
     <w:p>
       <w:pPr>
         <w:spacing w:line="360" w:lineRule="auto"/>
+        <w:ind w:left="1440"/>
+        <w:jc w:val="both"/>
+        <w:rPr>
+          <w:sz w:val="24"/>
+          <w:szCs w:val="24"/>
+          <w:lang w:val="en-IN"/>
+        </w:rPr>
+      </w:pPr>
+    </w:p>
+    <w:p>
+      <w:pPr>
+        <w:spacing w:line="360" w:lineRule="auto"/>
+        <w:jc w:val="both"/>
         <w:rPr>
           <w:b/>
           <w:bCs/>
@@ -10570,6 +11039,7 @@
           <w:numId w:val="54"/>
         </w:numPr>
         <w:spacing w:line="360" w:lineRule="auto"/>
+        <w:jc w:val="both"/>
         <w:rPr>
           <w:sz w:val="24"/>
           <w:szCs w:val="24"/>
@@ -10602,6 +11072,7 @@
           <w:numId w:val="63"/>
         </w:numPr>
         <w:spacing w:line="360" w:lineRule="auto"/>
+        <w:jc w:val="both"/>
         <w:rPr>
           <w:sz w:val="24"/>
           <w:szCs w:val="24"/>
@@ -10624,19 +11095,30 @@
           <w:numId w:val="63"/>
         </w:numPr>
         <w:spacing w:line="360" w:lineRule="auto"/>
-        <w:rPr>
-          <w:sz w:val="24"/>
-          <w:szCs w:val="24"/>
-          <w:lang w:val="en-IN"/>
-        </w:rPr>
-      </w:pPr>
-      <w:r>
-        <w:rPr>
-          <w:sz w:val="24"/>
-          <w:szCs w:val="24"/>
-          <w:lang w:val="en-IN"/>
-        </w:rPr>
-        <w:t>CartItem: Items within a cart, linking to specific products and quantities.</w:t>
+        <w:jc w:val="both"/>
+        <w:rPr>
+          <w:sz w:val="24"/>
+          <w:szCs w:val="24"/>
+          <w:lang w:val="en-IN"/>
+        </w:rPr>
+      </w:pPr>
+      <w:proofErr w:type="spellStart"/>
+      <w:r>
+        <w:rPr>
+          <w:sz w:val="24"/>
+          <w:szCs w:val="24"/>
+          <w:lang w:val="en-IN"/>
+        </w:rPr>
+        <w:t>CartItem</w:t>
+      </w:r>
+      <w:proofErr w:type="spellEnd"/>
+      <w:r>
+        <w:rPr>
+          <w:sz w:val="24"/>
+          <w:szCs w:val="24"/>
+          <w:lang w:val="en-IN"/>
+        </w:rPr>
+        <w:t>: Items within a cart, linking to specific products and quantities.</w:t>
       </w:r>
     </w:p>
     <w:p>
@@ -10646,6 +11128,7 @@
           <w:numId w:val="54"/>
         </w:numPr>
         <w:spacing w:line="360" w:lineRule="auto"/>
+        <w:jc w:val="both"/>
         <w:rPr>
           <w:sz w:val="24"/>
           <w:szCs w:val="24"/>
@@ -10678,6 +11161,7 @@
           <w:numId w:val="64"/>
         </w:numPr>
         <w:spacing w:line="360" w:lineRule="auto"/>
+        <w:jc w:val="both"/>
         <w:rPr>
           <w:sz w:val="24"/>
           <w:szCs w:val="24"/>
@@ -10700,6 +11184,7 @@
           <w:numId w:val="64"/>
         </w:numPr>
         <w:spacing w:line="360" w:lineRule="auto"/>
+        <w:jc w:val="both"/>
         <w:rPr>
           <w:sz w:val="24"/>
           <w:szCs w:val="24"/>
@@ -10718,22 +11203,48 @@
     <w:p>
       <w:pPr>
         <w:spacing w:line="360" w:lineRule="auto"/>
-        <w:rPr>
-          <w:b/>
-          <w:bCs/>
-          <w:sz w:val="24"/>
-          <w:szCs w:val="24"/>
-          <w:lang w:val="en-IN"/>
-        </w:rPr>
-      </w:pPr>
-      <w:r>
-        <w:rPr>
-          <w:b/>
-          <w:bCs/>
-          <w:sz w:val="24"/>
-          <w:szCs w:val="24"/>
-          <w:lang w:val="en-IN"/>
-        </w:rPr>
+        <w:ind w:left="1440"/>
+        <w:jc w:val="both"/>
+        <w:rPr>
+          <w:sz w:val="24"/>
+          <w:szCs w:val="24"/>
+          <w:lang w:val="en-IN"/>
+        </w:rPr>
+      </w:pPr>
+    </w:p>
+    <w:p>
+      <w:pPr>
+        <w:spacing w:line="360" w:lineRule="auto"/>
+        <w:ind w:left="1440"/>
+        <w:jc w:val="both"/>
+        <w:rPr>
+          <w:sz w:val="24"/>
+          <w:szCs w:val="24"/>
+          <w:lang w:val="en-IN"/>
+        </w:rPr>
+      </w:pPr>
+    </w:p>
+    <w:p>
+      <w:pPr>
+        <w:spacing w:line="360" w:lineRule="auto"/>
+        <w:jc w:val="both"/>
+        <w:rPr>
+          <w:b/>
+          <w:bCs/>
+          <w:sz w:val="24"/>
+          <w:szCs w:val="24"/>
+          <w:lang w:val="en-IN"/>
+        </w:rPr>
+      </w:pPr>
+      <w:r>
+        <w:rPr>
+          <w:b/>
+          <w:bCs/>
+          <w:sz w:val="24"/>
+          <w:szCs w:val="24"/>
+          <w:lang w:val="en-IN"/>
+        </w:rPr>
+        <w:lastRenderedPageBreak/>
         <w:t>4. Order Service (services/order/)</w:t>
       </w:r>
     </w:p>
@@ -10744,6 +11255,7 @@
           <w:numId w:val="55"/>
         </w:numPr>
         <w:spacing w:line="360" w:lineRule="auto"/>
+        <w:jc w:val="both"/>
         <w:rPr>
           <w:sz w:val="24"/>
           <w:szCs w:val="24"/>
@@ -10776,6 +11288,7 @@
           <w:numId w:val="65"/>
         </w:numPr>
         <w:spacing w:line="360" w:lineRule="auto"/>
+        <w:jc w:val="both"/>
         <w:rPr>
           <w:sz w:val="24"/>
           <w:szCs w:val="24"/>
@@ -10798,31 +11311,31 @@
           <w:numId w:val="65"/>
         </w:numPr>
         <w:spacing w:line="360" w:lineRule="auto"/>
-        <w:rPr>
-          <w:sz w:val="24"/>
-          <w:szCs w:val="24"/>
-          <w:lang w:val="en-IN"/>
-        </w:rPr>
-      </w:pPr>
-      <w:r>
-        <w:rPr>
-          <w:sz w:val="24"/>
-          <w:szCs w:val="24"/>
-          <w:lang w:val="en-IN"/>
-        </w:rPr>
-        <w:t>OrderItem: Represents individual items within an order.</w:t>
-      </w:r>
-    </w:p>
-    <w:p>
-      <w:pPr>
-        <w:spacing w:line="360" w:lineRule="auto"/>
-        <w:ind w:left="1440"/>
-        <w:rPr>
-          <w:sz w:val="24"/>
-          <w:szCs w:val="24"/>
-          <w:lang w:val="en-IN"/>
-        </w:rPr>
-      </w:pPr>
+        <w:jc w:val="both"/>
+        <w:rPr>
+          <w:sz w:val="24"/>
+          <w:szCs w:val="24"/>
+          <w:lang w:val="en-IN"/>
+        </w:rPr>
+      </w:pPr>
+      <w:proofErr w:type="spellStart"/>
+      <w:r>
+        <w:rPr>
+          <w:sz w:val="24"/>
+          <w:szCs w:val="24"/>
+          <w:lang w:val="en-IN"/>
+        </w:rPr>
+        <w:t>OrderItem</w:t>
+      </w:r>
+      <w:proofErr w:type="spellEnd"/>
+      <w:r>
+        <w:rPr>
+          <w:sz w:val="24"/>
+          <w:szCs w:val="24"/>
+          <w:lang w:val="en-IN"/>
+        </w:rPr>
+        <w:t>: Represents individual items within an order.</w:t>
+      </w:r>
     </w:p>
     <w:p>
       <w:pPr>
@@ -10831,21 +11344,21 @@
           <w:numId w:val="55"/>
         </w:numPr>
         <w:spacing w:line="360" w:lineRule="auto"/>
-        <w:rPr>
-          <w:sz w:val="24"/>
-          <w:szCs w:val="24"/>
-          <w:lang w:val="en-IN"/>
-        </w:rPr>
-      </w:pPr>
-      <w:r>
-        <w:rPr>
-          <w:b/>
-          <w:bCs/>
-          <w:sz w:val="24"/>
-          <w:szCs w:val="24"/>
-          <w:lang w:val="en-IN"/>
-        </w:rPr>
-        <w:lastRenderedPageBreak/>
+        <w:jc w:val="both"/>
+        <w:rPr>
+          <w:sz w:val="24"/>
+          <w:szCs w:val="24"/>
+          <w:lang w:val="en-IN"/>
+        </w:rPr>
+      </w:pPr>
+      <w:r>
+        <w:rPr>
+          <w:b/>
+          <w:bCs/>
+          <w:sz w:val="24"/>
+          <w:szCs w:val="24"/>
+          <w:lang w:val="en-IN"/>
+        </w:rPr>
         <w:t>Responsibilities</w:t>
       </w:r>
       <w:r>
@@ -10864,6 +11377,7 @@
           <w:numId w:val="66"/>
         </w:numPr>
         <w:spacing w:line="360" w:lineRule="auto"/>
+        <w:jc w:val="both"/>
         <w:rPr>
           <w:sz w:val="24"/>
           <w:szCs w:val="24"/>
@@ -10886,6 +11400,7 @@
           <w:numId w:val="66"/>
         </w:numPr>
         <w:spacing w:line="360" w:lineRule="auto"/>
+        <w:jc w:val="both"/>
         <w:rPr>
           <w:sz w:val="24"/>
           <w:szCs w:val="24"/>
@@ -10904,6 +11419,19 @@
     <w:p>
       <w:pPr>
         <w:spacing w:line="360" w:lineRule="auto"/>
+        <w:ind w:left="1440"/>
+        <w:jc w:val="both"/>
+        <w:rPr>
+          <w:sz w:val="24"/>
+          <w:szCs w:val="24"/>
+          <w:lang w:val="en-IN"/>
+        </w:rPr>
+      </w:pPr>
+    </w:p>
+    <w:p>
+      <w:pPr>
+        <w:spacing w:line="360" w:lineRule="auto"/>
+        <w:jc w:val="both"/>
         <w:rPr>
           <w:b/>
           <w:bCs/>
@@ -10930,6 +11458,7 @@
           <w:numId w:val="56"/>
         </w:numPr>
         <w:spacing w:line="360" w:lineRule="auto"/>
+        <w:jc w:val="both"/>
         <w:rPr>
           <w:sz w:val="24"/>
           <w:szCs w:val="24"/>
@@ -10962,19 +11491,38 @@
           <w:numId w:val="67"/>
         </w:numPr>
         <w:spacing w:line="360" w:lineRule="auto"/>
-        <w:rPr>
-          <w:sz w:val="24"/>
-          <w:szCs w:val="24"/>
-          <w:lang w:val="en-IN"/>
-        </w:rPr>
-      </w:pPr>
-      <w:r>
-        <w:rPr>
-          <w:sz w:val="24"/>
-          <w:szCs w:val="24"/>
-          <w:lang w:val="en-IN"/>
-        </w:rPr>
-        <w:t>Payment: Tracks payment details linked to orders, including payment_id and status.</w:t>
+        <w:jc w:val="both"/>
+        <w:rPr>
+          <w:sz w:val="24"/>
+          <w:szCs w:val="24"/>
+          <w:lang w:val="en-IN"/>
+        </w:rPr>
+      </w:pPr>
+      <w:r>
+        <w:rPr>
+          <w:sz w:val="24"/>
+          <w:szCs w:val="24"/>
+          <w:lang w:val="en-IN"/>
+        </w:rPr>
+        <w:t xml:space="preserve">Payment: Tracks payment details linked to orders, including </w:t>
+      </w:r>
+      <w:proofErr w:type="spellStart"/>
+      <w:r>
+        <w:rPr>
+          <w:sz w:val="24"/>
+          <w:szCs w:val="24"/>
+          <w:lang w:val="en-IN"/>
+        </w:rPr>
+        <w:t>payment_id</w:t>
+      </w:r>
+      <w:proofErr w:type="spellEnd"/>
+      <w:r>
+        <w:rPr>
+          <w:sz w:val="24"/>
+          <w:szCs w:val="24"/>
+          <w:lang w:val="en-IN"/>
+        </w:rPr>
+        <w:t xml:space="preserve"> and status.</w:t>
       </w:r>
     </w:p>
     <w:p>
@@ -10984,6 +11532,7 @@
           <w:numId w:val="56"/>
         </w:numPr>
         <w:spacing w:line="360" w:lineRule="auto"/>
+        <w:jc w:val="both"/>
         <w:rPr>
           <w:sz w:val="24"/>
           <w:szCs w:val="24"/>
@@ -11016,6 +11565,7 @@
           <w:numId w:val="68"/>
         </w:numPr>
         <w:spacing w:line="360" w:lineRule="auto"/>
+        <w:jc w:val="both"/>
         <w:rPr>
           <w:sz w:val="24"/>
           <w:szCs w:val="24"/>
@@ -11038,6 +11588,7 @@
           <w:numId w:val="68"/>
         </w:numPr>
         <w:spacing w:line="360" w:lineRule="auto"/>
+        <w:jc w:val="both"/>
         <w:rPr>
           <w:sz w:val="24"/>
           <w:szCs w:val="24"/>
@@ -11056,6 +11607,19 @@
     <w:p>
       <w:pPr>
         <w:spacing w:line="360" w:lineRule="auto"/>
+        <w:ind w:left="1440"/>
+        <w:jc w:val="both"/>
+        <w:rPr>
+          <w:sz w:val="24"/>
+          <w:szCs w:val="24"/>
+          <w:lang w:val="en-IN"/>
+        </w:rPr>
+      </w:pPr>
+    </w:p>
+    <w:p>
+      <w:pPr>
+        <w:spacing w:line="360" w:lineRule="auto"/>
+        <w:jc w:val="both"/>
         <w:rPr>
           <w:b/>
           <w:bCs/>
@@ -11082,6 +11646,7 @@
           <w:numId w:val="57"/>
         </w:numPr>
         <w:spacing w:line="360" w:lineRule="auto"/>
+        <w:jc w:val="both"/>
         <w:rPr>
           <w:sz w:val="24"/>
           <w:szCs w:val="24"/>
@@ -11114,6 +11679,7 @@
           <w:numId w:val="69"/>
         </w:numPr>
         <w:spacing w:line="360" w:lineRule="auto"/>
+        <w:jc w:val="both"/>
         <w:rPr>
           <w:sz w:val="24"/>
           <w:szCs w:val="24"/>
@@ -11136,6 +11702,7 @@
           <w:numId w:val="57"/>
         </w:numPr>
         <w:spacing w:line="360" w:lineRule="auto"/>
+        <w:jc w:val="both"/>
         <w:rPr>
           <w:sz w:val="24"/>
           <w:szCs w:val="24"/>
@@ -11168,6 +11735,7 @@
           <w:numId w:val="70"/>
         </w:numPr>
         <w:spacing w:line="360" w:lineRule="auto"/>
+        <w:jc w:val="both"/>
         <w:rPr>
           <w:sz w:val="24"/>
           <w:szCs w:val="24"/>
@@ -11190,6 +11758,7 @@
           <w:numId w:val="70"/>
         </w:numPr>
         <w:spacing w:line="360" w:lineRule="auto"/>
+        <w:jc w:val="both"/>
         <w:rPr>
           <w:sz w:val="24"/>
           <w:szCs w:val="24"/>
@@ -11208,6 +11777,19 @@
     <w:p>
       <w:pPr>
         <w:spacing w:line="360" w:lineRule="auto"/>
+        <w:ind w:left="1440"/>
+        <w:jc w:val="both"/>
+        <w:rPr>
+          <w:sz w:val="24"/>
+          <w:szCs w:val="24"/>
+          <w:lang w:val="en-IN"/>
+        </w:rPr>
+      </w:pPr>
+    </w:p>
+    <w:p>
+      <w:pPr>
+        <w:spacing w:line="360" w:lineRule="auto"/>
+        <w:jc w:val="both"/>
         <w:rPr>
           <w:b/>
           <w:bCs/>
@@ -11234,6 +11816,7 @@
           <w:numId w:val="58"/>
         </w:numPr>
         <w:spacing w:line="360" w:lineRule="auto"/>
+        <w:jc w:val="both"/>
         <w:rPr>
           <w:sz w:val="24"/>
           <w:szCs w:val="24"/>
@@ -11266,6 +11849,7 @@
           <w:numId w:val="71"/>
         </w:numPr>
         <w:spacing w:line="360" w:lineRule="auto"/>
+        <w:jc w:val="both"/>
         <w:rPr>
           <w:sz w:val="24"/>
           <w:szCs w:val="24"/>
@@ -11288,6 +11872,7 @@
           <w:numId w:val="58"/>
         </w:numPr>
         <w:spacing w:line="360" w:lineRule="auto"/>
+        <w:jc w:val="both"/>
         <w:rPr>
           <w:sz w:val="24"/>
           <w:szCs w:val="24"/>
@@ -11320,6 +11905,7 @@
           <w:numId w:val="72"/>
         </w:numPr>
         <w:spacing w:line="360" w:lineRule="auto"/>
+        <w:jc w:val="both"/>
         <w:rPr>
           <w:sz w:val="24"/>
           <w:szCs w:val="24"/>
@@ -11337,65 +11923,13 @@
     </w:p>
     <w:p>
       <w:pPr>
-        <w:rPr>
-          <w:sz w:val="24"/>
-          <w:szCs w:val="24"/>
-          <w:lang w:val="en-IN"/>
-        </w:rPr>
-      </w:pPr>
-    </w:p>
-    <w:p>
-      <w:pPr>
-        <w:rPr>
-          <w:sz w:val="24"/>
-          <w:szCs w:val="24"/>
-          <w:lang w:val="en-IN"/>
-        </w:rPr>
-      </w:pPr>
-    </w:p>
-    <w:p>
-      <w:pPr>
-        <w:rPr>
-          <w:sz w:val="24"/>
-          <w:szCs w:val="24"/>
-          <w:lang w:val="en-IN"/>
-        </w:rPr>
-      </w:pPr>
-    </w:p>
-    <w:p>
-      <w:pPr>
-        <w:rPr>
-          <w:sz w:val="24"/>
-          <w:szCs w:val="24"/>
-          <w:lang w:val="en-IN"/>
-        </w:rPr>
-      </w:pPr>
-    </w:p>
-    <w:p>
-      <w:pPr>
-        <w:rPr>
-          <w:sz w:val="24"/>
-          <w:szCs w:val="24"/>
-          <w:lang w:val="en-IN"/>
-        </w:rPr>
-      </w:pPr>
-    </w:p>
-    <w:p>
-      <w:pPr>
-        <w:rPr>
-          <w:sz w:val="24"/>
-          <w:szCs w:val="24"/>
-          <w:lang w:val="en-IN"/>
-        </w:rPr>
-      </w:pPr>
-      <w:r>
-        <w:rPr>
-          <w:sz w:val="24"/>
-          <w:szCs w:val="24"/>
-          <w:lang w:val="en-IN"/>
-        </w:rPr>
-        <w:br w:type="page"/>
-      </w:r>
+        <w:jc w:val="both"/>
+        <w:rPr>
+          <w:sz w:val="24"/>
+          <w:szCs w:val="24"/>
+          <w:lang w:val="en-IN"/>
+        </w:rPr>
+      </w:pPr>
     </w:p>
     <w:p>
       <w:pPr>
@@ -11423,6 +11957,7 @@
     <w:p>
       <w:pPr>
         <w:spacing w:line="360" w:lineRule="auto"/>
+        <w:jc w:val="both"/>
         <w:rPr>
           <w:b/>
           <w:bCs/>
@@ -11468,16 +12003,6 @@
           <w:szCs w:val="24"/>
         </w:rPr>
         <w:t>)</w:t>
-      </w:r>
-      <w:r>
-        <w:rPr>
-          <w:b/>
-          <w:bCs/>
-          <w:sz w:val="24"/>
-          <w:szCs w:val="24"/>
-          <w:lang w:val="en-IN"/>
-        </w:rPr>
-        <w:t>:</w:t>
       </w:r>
     </w:p>
     <w:p>
@@ -11487,6 +12012,7 @@
           <w:numId w:val="73"/>
         </w:numPr>
         <w:spacing w:line="360" w:lineRule="auto"/>
+        <w:jc w:val="both"/>
         <w:rPr>
           <w:sz w:val="24"/>
           <w:szCs w:val="24"/>
@@ -11519,6 +12045,7 @@
           <w:numId w:val="73"/>
         </w:numPr>
         <w:spacing w:line="360" w:lineRule="auto"/>
+        <w:jc w:val="both"/>
         <w:rPr>
           <w:sz w:val="24"/>
           <w:szCs w:val="24"/>
@@ -11551,22 +12078,35 @@
           <w:numId w:val="73"/>
         </w:numPr>
         <w:spacing w:line="360" w:lineRule="auto"/>
-        <w:rPr>
-          <w:sz w:val="24"/>
-          <w:szCs w:val="24"/>
-          <w:lang w:val="en-IN"/>
-        </w:rPr>
-      </w:pPr>
-      <w:r>
-        <w:rPr>
-          <w:b/>
-          <w:bCs/>
-          <w:sz w:val="24"/>
-          <w:szCs w:val="24"/>
-          <w:lang w:val="en-IN"/>
-        </w:rPr>
-        <w:t>Cart ↔ CartItem</w:t>
-      </w:r>
+        <w:jc w:val="both"/>
+        <w:rPr>
+          <w:sz w:val="24"/>
+          <w:szCs w:val="24"/>
+          <w:lang w:val="en-IN"/>
+        </w:rPr>
+      </w:pPr>
+      <w:r>
+        <w:rPr>
+          <w:b/>
+          <w:bCs/>
+          <w:sz w:val="24"/>
+          <w:szCs w:val="24"/>
+          <w:lang w:val="en-IN"/>
+        </w:rPr>
+        <w:t xml:space="preserve">Cart ↔ </w:t>
+      </w:r>
+      <w:proofErr w:type="spellStart"/>
+      <w:r>
+        <w:rPr>
+          <w:b/>
+          <w:bCs/>
+          <w:sz w:val="24"/>
+          <w:szCs w:val="24"/>
+          <w:lang w:val="en-IN"/>
+        </w:rPr>
+        <w:t>CartItem</w:t>
+      </w:r>
+      <w:proofErr w:type="spellEnd"/>
       <w:r>
         <w:rPr>
           <w:sz w:val="24"/>
@@ -11583,6 +12123,7 @@
           <w:numId w:val="73"/>
         </w:numPr>
         <w:spacing w:line="360" w:lineRule="auto"/>
+        <w:jc w:val="both"/>
         <w:rPr>
           <w:sz w:val="24"/>
           <w:szCs w:val="24"/>
@@ -11615,6 +12156,7 @@
           <w:numId w:val="73"/>
         </w:numPr>
         <w:spacing w:line="360" w:lineRule="auto"/>
+        <w:jc w:val="both"/>
         <w:rPr>
           <w:sz w:val="24"/>
           <w:szCs w:val="24"/>
@@ -11647,22 +12189,35 @@
           <w:numId w:val="73"/>
         </w:numPr>
         <w:spacing w:line="360" w:lineRule="auto"/>
-        <w:rPr>
-          <w:sz w:val="24"/>
-          <w:szCs w:val="24"/>
-          <w:lang w:val="en-IN"/>
-        </w:rPr>
-      </w:pPr>
-      <w:r>
-        <w:rPr>
-          <w:b/>
-          <w:bCs/>
-          <w:sz w:val="24"/>
-          <w:szCs w:val="24"/>
-          <w:lang w:val="en-IN"/>
-        </w:rPr>
-        <w:t>Order ↔ OrderItem</w:t>
-      </w:r>
+        <w:jc w:val="both"/>
+        <w:rPr>
+          <w:sz w:val="24"/>
+          <w:szCs w:val="24"/>
+          <w:lang w:val="en-IN"/>
+        </w:rPr>
+      </w:pPr>
+      <w:r>
+        <w:rPr>
+          <w:b/>
+          <w:bCs/>
+          <w:sz w:val="24"/>
+          <w:szCs w:val="24"/>
+          <w:lang w:val="en-IN"/>
+        </w:rPr>
+        <w:t xml:space="preserve">Order ↔ </w:t>
+      </w:r>
+      <w:proofErr w:type="spellStart"/>
+      <w:r>
+        <w:rPr>
+          <w:b/>
+          <w:bCs/>
+          <w:sz w:val="24"/>
+          <w:szCs w:val="24"/>
+          <w:lang w:val="en-IN"/>
+        </w:rPr>
+        <w:t>OrderItem</w:t>
+      </w:r>
+      <w:proofErr w:type="spellEnd"/>
       <w:r>
         <w:rPr>
           <w:sz w:val="24"/>
@@ -11679,6 +12234,7 @@
           <w:numId w:val="73"/>
         </w:numPr>
         <w:spacing w:line="360" w:lineRule="auto"/>
+        <w:jc w:val="both"/>
         <w:rPr>
           <w:sz w:val="24"/>
           <w:szCs w:val="24"/>
@@ -11711,6 +12267,7 @@
           <w:numId w:val="73"/>
         </w:numPr>
         <w:spacing w:line="360" w:lineRule="auto"/>
+        <w:jc w:val="both"/>
         <w:rPr>
           <w:sz w:val="24"/>
           <w:szCs w:val="24"/>
@@ -11775,16 +12332,18 @@
         <w:lastRenderedPageBreak/>
         <w:t>Database Tables</w:t>
       </w:r>
-      <w:r>
-        <w:rPr>
-          <w:b/>
-          <w:bCs/>
-          <w:sz w:val="24"/>
-          <w:szCs w:val="24"/>
-          <w:lang w:val="en-IN"/>
-        </w:rPr>
-        <w:t>:</w:t>
-      </w:r>
+    </w:p>
+    <w:p>
+      <w:pPr>
+        <w:spacing w:line="360" w:lineRule="auto"/>
+        <w:rPr>
+          <w:b/>
+          <w:bCs/>
+          <w:sz w:val="24"/>
+          <w:szCs w:val="24"/>
+          <w:lang w:val="en-IN"/>
+        </w:rPr>
+      </w:pPr>
     </w:p>
     <w:p>
       <w:pPr>
@@ -11896,6 +12455,7 @@
           <w:lang w:val="en-IN"/>
         </w:rPr>
       </w:pPr>
+      <w:proofErr w:type="spellStart"/>
       <w:r>
         <w:rPr>
           <w:sz w:val="24"/>
@@ -11904,6 +12464,7 @@
         </w:rPr>
         <w:t>Is_verified</w:t>
       </w:r>
+      <w:proofErr w:type="spellEnd"/>
     </w:p>
     <w:p>
       <w:pPr>
@@ -12038,6 +12599,7 @@
           <w:lang w:val="en-IN"/>
         </w:rPr>
       </w:pPr>
+      <w:proofErr w:type="spellStart"/>
       <w:r>
         <w:rPr>
           <w:sz w:val="24"/>
@@ -12046,6 +12608,7 @@
         </w:rPr>
         <w:t>Pincode</w:t>
       </w:r>
+      <w:proofErr w:type="spellEnd"/>
     </w:p>
     <w:p>
       <w:pPr>
@@ -12061,6 +12624,7 @@
           <w:lang w:val="en-IN"/>
         </w:rPr>
       </w:pPr>
+      <w:proofErr w:type="spellStart"/>
       <w:r>
         <w:rPr>
           <w:sz w:val="24"/>
@@ -12069,6 +12633,7 @@
         </w:rPr>
         <w:t>Is_default</w:t>
       </w:r>
+      <w:proofErr w:type="spellEnd"/>
     </w:p>
     <w:p>
       <w:pPr>
@@ -12182,6 +12747,7 @@
           <w:lang w:val="en-IN"/>
         </w:rPr>
       </w:pPr>
+      <w:proofErr w:type="spellStart"/>
       <w:r>
         <w:rPr>
           <w:b/>
@@ -12192,6 +12758,7 @@
         </w:rPr>
         <w:t>CartItem</w:t>
       </w:r>
+      <w:proofErr w:type="spellEnd"/>
     </w:p>
     <w:p>
       <w:pPr>
@@ -12452,17 +13019,9 @@
     </w:p>
     <w:p>
       <w:pPr>
-        <w:spacing w:line="360" w:lineRule="auto"/>
-        <w:rPr>
-          <w:sz w:val="24"/>
-          <w:szCs w:val="24"/>
-          <w:lang w:val="en-IN"/>
-        </w:rPr>
-      </w:pPr>
-    </w:p>
-    <w:p>
-      <w:pPr>
-        <w:spacing w:line="360" w:lineRule="auto"/>
+        <w:pStyle w:val="ListParagraph"/>
+        <w:spacing w:line="360" w:lineRule="auto"/>
+        <w:ind w:left="2160"/>
         <w:rPr>
           <w:sz w:val="24"/>
           <w:szCs w:val="24"/>
@@ -12811,6 +13370,7 @@
           <w:lang w:val="en-IN"/>
         </w:rPr>
       </w:pPr>
+      <w:proofErr w:type="spellStart"/>
       <w:r>
         <w:rPr>
           <w:b/>
@@ -12820,6 +13380,7 @@
         </w:rPr>
         <w:t>OrderItem</w:t>
       </w:r>
+      <w:proofErr w:type="spellEnd"/>
     </w:p>
     <w:p>
       <w:pPr>
@@ -13397,8 +13958,29 @@
               <w:spacing w:line="360" w:lineRule="auto"/>
             </w:pPr>
             <w:r>
-              <w:t>id (PK), user_id (FK), street, city, state, pincode, is_default</w:t>
+              <w:t xml:space="preserve">id (PK), </w:t>
             </w:r>
+            <w:proofErr w:type="spellStart"/>
+            <w:r>
+              <w:t>user_id</w:t>
+            </w:r>
+            <w:proofErr w:type="spellEnd"/>
+            <w:r>
+              <w:t xml:space="preserve"> (FK), street, city, state, </w:t>
+            </w:r>
+            <w:proofErr w:type="spellStart"/>
+            <w:r>
+              <w:t>pincode</w:t>
+            </w:r>
+            <w:proofErr w:type="spellEnd"/>
+            <w:r>
+              <w:t xml:space="preserve">, </w:t>
+            </w:r>
+            <w:proofErr w:type="spellStart"/>
+            <w:r>
+              <w:t>is_default</w:t>
+            </w:r>
+            <w:proofErr w:type="spellEnd"/>
           </w:p>
         </w:tc>
         <w:tc>
@@ -13487,7 +14069,15 @@
               <w:spacing w:line="360" w:lineRule="auto"/>
             </w:pPr>
             <w:r>
-              <w:t>Cart and CartItem manage items users intend to purchase.</w:t>
+              <w:t xml:space="preserve">Cart and </w:t>
+            </w:r>
+            <w:proofErr w:type="spellStart"/>
+            <w:r>
+              <w:t>CartItem</w:t>
+            </w:r>
+            <w:proofErr w:type="spellEnd"/>
+            <w:r>
+              <w:t xml:space="preserve"> manage items users intend to purchase.</w:t>
             </w:r>
           </w:p>
         </w:tc>
@@ -13512,9 +14102,11 @@
               <w:widowControl w:val="0"/>
               <w:spacing w:line="360" w:lineRule="auto"/>
             </w:pPr>
+            <w:proofErr w:type="spellStart"/>
             <w:r>
               <w:t>CartItem</w:t>
             </w:r>
+            <w:proofErr w:type="spellEnd"/>
           </w:p>
         </w:tc>
         <w:tc>
@@ -13534,7 +14126,23 @@
               <w:spacing w:line="360" w:lineRule="auto"/>
             </w:pPr>
             <w:r>
-              <w:t>id (PK), cart_id (FK), product_id (FK), quantity</w:t>
+              <w:t xml:space="preserve">id (PK), </w:t>
+            </w:r>
+            <w:proofErr w:type="spellStart"/>
+            <w:r>
+              <w:t>cart_id</w:t>
+            </w:r>
+            <w:proofErr w:type="spellEnd"/>
+            <w:r>
+              <w:t xml:space="preserve"> (FK), </w:t>
+            </w:r>
+            <w:proofErr w:type="spellStart"/>
+            <w:r>
+              <w:t>product_id</w:t>
+            </w:r>
+            <w:proofErr w:type="spellEnd"/>
+            <w:r>
+              <w:t xml:space="preserve"> (FK), quantity</w:t>
             </w:r>
           </w:p>
         </w:tc>
@@ -13600,7 +14208,15 @@
               <w:spacing w:line="360" w:lineRule="auto"/>
             </w:pPr>
             <w:r>
-              <w:t>id (PK), name, desc, price, category_id (FK), stock</w:t>
+              <w:t xml:space="preserve">id (PK), name, desc, price, </w:t>
+            </w:r>
+            <w:proofErr w:type="spellStart"/>
+            <w:r>
+              <w:t>category_id</w:t>
+            </w:r>
+            <w:proofErr w:type="spellEnd"/>
+            <w:r>
+              <w:t xml:space="preserve"> (FK), stock</w:t>
             </w:r>
           </w:p>
         </w:tc>
@@ -13669,7 +14285,15 @@
               <w:spacing w:line="360" w:lineRule="auto"/>
             </w:pPr>
             <w:r>
-              <w:t>id (PK), name, parent_id (FK to Category)</w:t>
+              <w:t xml:space="preserve">id (PK), name, </w:t>
+            </w:r>
+            <w:proofErr w:type="spellStart"/>
+            <w:r>
+              <w:t>parent_id</w:t>
+            </w:r>
+            <w:proofErr w:type="spellEnd"/>
+            <w:r>
+              <w:t xml:space="preserve"> (FK to Category)</w:t>
             </w:r>
           </w:p>
         </w:tc>
@@ -13735,7 +14359,15 @@
               <w:spacing w:line="360" w:lineRule="auto"/>
             </w:pPr>
             <w:r>
-              <w:t>id (PK), product_id (FK), quantity, threshold</w:t>
+              <w:t xml:space="preserve">id (PK), </w:t>
+            </w:r>
+            <w:proofErr w:type="spellStart"/>
+            <w:r>
+              <w:t>product_id</w:t>
+            </w:r>
+            <w:proofErr w:type="spellEnd"/>
+            <w:r>
+              <w:t xml:space="preserve"> (FK), quantity, threshold</w:t>
             </w:r>
           </w:p>
         </w:tc>
@@ -13809,7 +14441,23 @@
               <w:spacing w:line="360" w:lineRule="auto"/>
             </w:pPr>
             <w:r>
-              <w:t>id (PK), user_id (FK), address_id (FK), status</w:t>
+              <w:t xml:space="preserve">id (PK), </w:t>
+            </w:r>
+            <w:proofErr w:type="spellStart"/>
+            <w:r>
+              <w:t>user_id</w:t>
+            </w:r>
+            <w:proofErr w:type="spellEnd"/>
+            <w:r>
+              <w:t xml:space="preserve"> (FK), </w:t>
+            </w:r>
+            <w:proofErr w:type="spellStart"/>
+            <w:r>
+              <w:t>address_id</w:t>
+            </w:r>
+            <w:proofErr w:type="spellEnd"/>
+            <w:r>
+              <w:t xml:space="preserve"> (FK), status</w:t>
             </w:r>
           </w:p>
         </w:tc>
@@ -13831,7 +14479,15 @@
               <w:spacing w:line="360" w:lineRule="auto"/>
             </w:pPr>
             <w:r>
-              <w:t>Order and OrderItem capture purchase data and line items respectively.</w:t>
+              <w:t xml:space="preserve">Order and </w:t>
+            </w:r>
+            <w:proofErr w:type="spellStart"/>
+            <w:r>
+              <w:t>OrderItem</w:t>
+            </w:r>
+            <w:proofErr w:type="spellEnd"/>
+            <w:r>
+              <w:t xml:space="preserve"> capture purchase data and line items respectively.</w:t>
             </w:r>
           </w:p>
         </w:tc>
@@ -13857,9 +14513,11 @@
               <w:widowControl w:val="0"/>
               <w:spacing w:line="360" w:lineRule="auto"/>
             </w:pPr>
+            <w:proofErr w:type="spellStart"/>
             <w:r>
               <w:t>OrderItem</w:t>
             </w:r>
+            <w:proofErr w:type="spellEnd"/>
           </w:p>
         </w:tc>
         <w:tc>
@@ -13879,7 +14537,23 @@
               <w:spacing w:line="360" w:lineRule="auto"/>
             </w:pPr>
             <w:r>
-              <w:t>id (PK), order_id (FK), product_id (FK), quantity, price</w:t>
+              <w:t xml:space="preserve">id (PK), </w:t>
+            </w:r>
+            <w:proofErr w:type="spellStart"/>
+            <w:r>
+              <w:t>order_id</w:t>
+            </w:r>
+            <w:proofErr w:type="spellEnd"/>
+            <w:r>
+              <w:t xml:space="preserve"> (FK), </w:t>
+            </w:r>
+            <w:proofErr w:type="spellStart"/>
+            <w:r>
+              <w:t>product_id</w:t>
+            </w:r>
+            <w:proofErr w:type="spellEnd"/>
+            <w:r>
+              <w:t xml:space="preserve"> (FK), quantity, price</w:t>
             </w:r>
           </w:p>
         </w:tc>
@@ -13945,7 +14619,23 @@
               <w:spacing w:line="360" w:lineRule="auto"/>
             </w:pPr>
             <w:r>
-              <w:t>id (PK), order_id (FK), payment_id, status</w:t>
+              <w:t xml:space="preserve">id (PK), </w:t>
+            </w:r>
+            <w:proofErr w:type="spellStart"/>
+            <w:r>
+              <w:t>order_id</w:t>
+            </w:r>
+            <w:proofErr w:type="spellEnd"/>
+            <w:r>
+              <w:t xml:space="preserve"> (FK), </w:t>
+            </w:r>
+            <w:proofErr w:type="spellStart"/>
+            <w:r>
+              <w:t>payment_id</w:t>
+            </w:r>
+            <w:proofErr w:type="spellEnd"/>
+            <w:r>
+              <w:t>, status</w:t>
             </w:r>
           </w:p>
         </w:tc>
@@ -13991,9 +14681,11 @@
               <w:widowControl w:val="0"/>
               <w:spacing w:line="360" w:lineRule="auto"/>
             </w:pPr>
+            <w:proofErr w:type="spellStart"/>
             <w:r>
               <w:t>NotificationLog</w:t>
             </w:r>
+            <w:proofErr w:type="spellEnd"/>
           </w:p>
         </w:tc>
         <w:tc>
@@ -14033,8 +14725,13 @@
               <w:widowControl w:val="0"/>
               <w:spacing w:line="360" w:lineRule="auto"/>
             </w:pPr>
+            <w:proofErr w:type="spellStart"/>
             <w:r>
-              <w:t>NotificationLog stores system notifications like order updates.</w:t>
+              <w:t>NotificationLog</w:t>
+            </w:r>
+            <w:proofErr w:type="spellEnd"/>
+            <w:r>
+              <w:t xml:space="preserve"> stores system notifications like order updates.</w:t>
             </w:r>
           </w:p>
         </w:tc>
@@ -14046,16 +14743,16 @@
         <w:jc w:val="center"/>
         <w:rPr>
           <w:rFonts w:eastAsia="Times New Roman"/>
-          <w:sz w:val="24"/>
-          <w:szCs w:val="24"/>
-        </w:rPr>
-      </w:pPr>
-      <w:r>
-        <w:rPr>
-          <w:rFonts w:eastAsia="Times New Roman"/>
-          <w:b/>
-          <w:sz w:val="24"/>
-          <w:szCs w:val="24"/>
+          <w:sz w:val="20"/>
+          <w:szCs w:val="20"/>
+        </w:rPr>
+      </w:pPr>
+      <w:r>
+        <w:rPr>
+          <w:rFonts w:eastAsia="Times New Roman"/>
+          <w:b/>
+          <w:sz w:val="20"/>
+          <w:szCs w:val="20"/>
         </w:rPr>
         <w:t xml:space="preserve">Table 1.1: </w:t>
       </w:r>
@@ -14063,8 +14760,8 @@
       <w:bookmarkEnd w:id="6"/>
       <w:r>
         <w:rPr>
-          <w:sz w:val="24"/>
-          <w:szCs w:val="24"/>
+          <w:sz w:val="20"/>
+          <w:szCs w:val="20"/>
           <w:lang w:val="en-IN"/>
         </w:rPr>
         <w:t>Models tabular representation</w:t>
@@ -14209,15 +14906,27 @@
           <w:lang w:val="en-IN"/>
         </w:rPr>
       </w:pPr>
-      <w:r>
-        <w:rPr>
-          <w:b/>
-          <w:bCs/>
-          <w:sz w:val="24"/>
-          <w:szCs w:val="24"/>
-          <w:lang w:val="en-IN"/>
-        </w:rPr>
-        <w:t>api/</w:t>
+      <w:proofErr w:type="spellStart"/>
+      <w:r>
+        <w:rPr>
+          <w:b/>
+          <w:bCs/>
+          <w:sz w:val="24"/>
+          <w:szCs w:val="24"/>
+          <w:lang w:val="en-IN"/>
+        </w:rPr>
+        <w:t>api</w:t>
+      </w:r>
+      <w:proofErr w:type="spellEnd"/>
+      <w:r>
+        <w:rPr>
+          <w:b/>
+          <w:bCs/>
+          <w:sz w:val="24"/>
+          <w:szCs w:val="24"/>
+          <w:lang w:val="en-IN"/>
+        </w:rPr>
+        <w:t>/</w:t>
       </w:r>
     </w:p>
     <w:p>
@@ -14240,7 +14949,27 @@
           <w:szCs w:val="24"/>
           <w:lang w:val="en-IN"/>
         </w:rPr>
-        <w:t>This is a generic base path included from the services.users app.</w:t>
+        <w:t xml:space="preserve">This is a generic base path included from the </w:t>
+      </w:r>
+      <w:proofErr w:type="spellStart"/>
+      <w:proofErr w:type="gramStart"/>
+      <w:r>
+        <w:rPr>
+          <w:sz w:val="24"/>
+          <w:szCs w:val="24"/>
+          <w:lang w:val="en-IN"/>
+        </w:rPr>
+        <w:t>services.users</w:t>
+      </w:r>
+      <w:proofErr w:type="spellEnd"/>
+      <w:proofErr w:type="gramEnd"/>
+      <w:r>
+        <w:rPr>
+          <w:sz w:val="24"/>
+          <w:szCs w:val="24"/>
+          <w:lang w:val="en-IN"/>
+        </w:rPr>
+        <w:t xml:space="preserve"> app.</w:t>
       </w:r>
     </w:p>
     <w:p>
@@ -14280,15 +15009,27 @@
           <w:lang w:val="en-IN"/>
         </w:rPr>
       </w:pPr>
-      <w:r>
-        <w:rPr>
-          <w:b/>
-          <w:bCs/>
-          <w:sz w:val="24"/>
-          <w:szCs w:val="24"/>
-          <w:lang w:val="en-IN"/>
-        </w:rPr>
-        <w:t>api/address/</w:t>
+      <w:proofErr w:type="spellStart"/>
+      <w:r>
+        <w:rPr>
+          <w:b/>
+          <w:bCs/>
+          <w:sz w:val="24"/>
+          <w:szCs w:val="24"/>
+          <w:lang w:val="en-IN"/>
+        </w:rPr>
+        <w:t>api</w:t>
+      </w:r>
+      <w:proofErr w:type="spellEnd"/>
+      <w:r>
+        <w:rPr>
+          <w:b/>
+          <w:bCs/>
+          <w:sz w:val="24"/>
+          <w:szCs w:val="24"/>
+          <w:lang w:val="en-IN"/>
+        </w:rPr>
+        <w:t>/address/</w:t>
       </w:r>
     </w:p>
     <w:p>
@@ -14351,15 +15092,27 @@
           <w:lang w:val="en-IN"/>
         </w:rPr>
       </w:pPr>
-      <w:r>
-        <w:rPr>
-          <w:b/>
-          <w:bCs/>
-          <w:sz w:val="24"/>
-          <w:szCs w:val="24"/>
-          <w:lang w:val="en-IN"/>
-        </w:rPr>
-        <w:t>api/category/</w:t>
+      <w:proofErr w:type="spellStart"/>
+      <w:r>
+        <w:rPr>
+          <w:b/>
+          <w:bCs/>
+          <w:sz w:val="24"/>
+          <w:szCs w:val="24"/>
+          <w:lang w:val="en-IN"/>
+        </w:rPr>
+        <w:t>api</w:t>
+      </w:r>
+      <w:proofErr w:type="spellEnd"/>
+      <w:r>
+        <w:rPr>
+          <w:b/>
+          <w:bCs/>
+          <w:sz w:val="24"/>
+          <w:szCs w:val="24"/>
+          <w:lang w:val="en-IN"/>
+        </w:rPr>
+        <w:t>/category/</w:t>
       </w:r>
     </w:p>
     <w:p>
@@ -14422,6 +15175,7 @@
           <w:lang w:val="en-IN"/>
         </w:rPr>
       </w:pPr>
+      <w:proofErr w:type="spellStart"/>
       <w:r>
         <w:rPr>
           <w:b/>
@@ -14431,7 +15185,18 @@
           <w:lang w:val="en-IN"/>
         </w:rPr>
         <w:lastRenderedPageBreak/>
-        <w:t>api/product/</w:t>
+        <w:t>api</w:t>
+      </w:r>
+      <w:proofErr w:type="spellEnd"/>
+      <w:r>
+        <w:rPr>
+          <w:b/>
+          <w:bCs/>
+          <w:sz w:val="24"/>
+          <w:szCs w:val="24"/>
+          <w:lang w:val="en-IN"/>
+        </w:rPr>
+        <w:t>/product/</w:t>
       </w:r>
     </w:p>
     <w:p>
@@ -14454,7 +15219,25 @@
           <w:szCs w:val="24"/>
           <w:lang w:val="en-IN"/>
         </w:rPr>
-        <w:t>Core service for managing products in the catalog.</w:t>
+        <w:t xml:space="preserve">Core service for managing products in the </w:t>
+      </w:r>
+      <w:proofErr w:type="spellStart"/>
+      <w:r>
+        <w:rPr>
+          <w:sz w:val="24"/>
+          <w:szCs w:val="24"/>
+          <w:lang w:val="en-IN"/>
+        </w:rPr>
+        <w:t>catalog</w:t>
+      </w:r>
+      <w:proofErr w:type="spellEnd"/>
+      <w:r>
+        <w:rPr>
+          <w:sz w:val="24"/>
+          <w:szCs w:val="24"/>
+          <w:lang w:val="en-IN"/>
+        </w:rPr>
+        <w:t>.</w:t>
       </w:r>
     </w:p>
     <w:p>
@@ -14494,15 +15277,27 @@
           <w:lang w:val="en-IN"/>
         </w:rPr>
       </w:pPr>
-      <w:r>
-        <w:rPr>
-          <w:b/>
-          <w:bCs/>
-          <w:sz w:val="24"/>
-          <w:szCs w:val="24"/>
-          <w:lang w:val="en-IN"/>
-        </w:rPr>
-        <w:t>api/cart/</w:t>
+      <w:proofErr w:type="spellStart"/>
+      <w:r>
+        <w:rPr>
+          <w:b/>
+          <w:bCs/>
+          <w:sz w:val="24"/>
+          <w:szCs w:val="24"/>
+          <w:lang w:val="en-IN"/>
+        </w:rPr>
+        <w:t>api</w:t>
+      </w:r>
+      <w:proofErr w:type="spellEnd"/>
+      <w:r>
+        <w:rPr>
+          <w:b/>
+          <w:bCs/>
+          <w:sz w:val="24"/>
+          <w:szCs w:val="24"/>
+          <w:lang w:val="en-IN"/>
+        </w:rPr>
+        <w:t>/cart/</w:t>
       </w:r>
     </w:p>
     <w:p>
@@ -14565,15 +15360,27 @@
           <w:lang w:val="en-IN"/>
         </w:rPr>
       </w:pPr>
-      <w:r>
-        <w:rPr>
-          <w:b/>
-          <w:bCs/>
-          <w:sz w:val="24"/>
-          <w:szCs w:val="24"/>
-          <w:lang w:val="en-IN"/>
-        </w:rPr>
-        <w:t>api/order/</w:t>
+      <w:proofErr w:type="spellStart"/>
+      <w:r>
+        <w:rPr>
+          <w:b/>
+          <w:bCs/>
+          <w:sz w:val="24"/>
+          <w:szCs w:val="24"/>
+          <w:lang w:val="en-IN"/>
+        </w:rPr>
+        <w:t>api</w:t>
+      </w:r>
+      <w:proofErr w:type="spellEnd"/>
+      <w:r>
+        <w:rPr>
+          <w:b/>
+          <w:bCs/>
+          <w:sz w:val="24"/>
+          <w:szCs w:val="24"/>
+          <w:lang w:val="en-IN"/>
+        </w:rPr>
+        <w:t>/order/</w:t>
       </w:r>
     </w:p>
     <w:p>
@@ -14636,15 +15443,27 @@
           <w:lang w:val="en-IN"/>
         </w:rPr>
       </w:pPr>
-      <w:r>
-        <w:rPr>
-          <w:b/>
-          <w:bCs/>
-          <w:sz w:val="24"/>
-          <w:szCs w:val="24"/>
-          <w:lang w:val="en-IN"/>
-        </w:rPr>
-        <w:t>api/inventory/</w:t>
+      <w:proofErr w:type="spellStart"/>
+      <w:r>
+        <w:rPr>
+          <w:b/>
+          <w:bCs/>
+          <w:sz w:val="24"/>
+          <w:szCs w:val="24"/>
+          <w:lang w:val="en-IN"/>
+        </w:rPr>
+        <w:t>api</w:t>
+      </w:r>
+      <w:proofErr w:type="spellEnd"/>
+      <w:r>
+        <w:rPr>
+          <w:b/>
+          <w:bCs/>
+          <w:sz w:val="24"/>
+          <w:szCs w:val="24"/>
+          <w:lang w:val="en-IN"/>
+        </w:rPr>
+        <w:t>/inventory/</w:t>
       </w:r>
     </w:p>
     <w:p>
@@ -14707,15 +15526,27 @@
           <w:lang w:val="en-IN"/>
         </w:rPr>
       </w:pPr>
-      <w:r>
-        <w:rPr>
-          <w:b/>
-          <w:bCs/>
-          <w:sz w:val="24"/>
-          <w:szCs w:val="24"/>
-          <w:lang w:val="en-IN"/>
-        </w:rPr>
-        <w:t>api/notification/</w:t>
+      <w:proofErr w:type="spellStart"/>
+      <w:r>
+        <w:rPr>
+          <w:b/>
+          <w:bCs/>
+          <w:sz w:val="24"/>
+          <w:szCs w:val="24"/>
+          <w:lang w:val="en-IN"/>
+        </w:rPr>
+        <w:t>api</w:t>
+      </w:r>
+      <w:proofErr w:type="spellEnd"/>
+      <w:r>
+        <w:rPr>
+          <w:b/>
+          <w:bCs/>
+          <w:sz w:val="24"/>
+          <w:szCs w:val="24"/>
+          <w:lang w:val="en-IN"/>
+        </w:rPr>
+        <w:t>/notification/</w:t>
       </w:r>
     </w:p>
     <w:p>
@@ -14778,6 +15609,7 @@
           <w:lang w:val="en-IN"/>
         </w:rPr>
       </w:pPr>
+      <w:proofErr w:type="spellStart"/>
       <w:r>
         <w:rPr>
           <w:b/>
@@ -14787,7 +15619,18 @@
           <w:lang w:val="en-IN"/>
         </w:rPr>
         <w:lastRenderedPageBreak/>
-        <w:t>api/payment/</w:t>
+        <w:t>api</w:t>
+      </w:r>
+      <w:proofErr w:type="spellEnd"/>
+      <w:r>
+        <w:rPr>
+          <w:b/>
+          <w:bCs/>
+          <w:sz w:val="24"/>
+          <w:szCs w:val="24"/>
+          <w:lang w:val="en-IN"/>
+        </w:rPr>
+        <w:t>/payment/</w:t>
       </w:r>
     </w:p>
     <w:p>
@@ -15045,13 +15888,23 @@
                 <w:szCs w:val="24"/>
               </w:rPr>
             </w:pPr>
+            <w:proofErr w:type="spellStart"/>
             <w:r>
               <w:rPr>
                 <w:rFonts w:ascii="Arial" w:hAnsi="Arial" w:cs="Arial"/>
                 <w:sz w:val="24"/>
                 <w:szCs w:val="24"/>
               </w:rPr>
-              <w:t>api/self/</w:t>
+              <w:t>api</w:t>
+            </w:r>
+            <w:proofErr w:type="spellEnd"/>
+            <w:r>
+              <w:rPr>
+                <w:rFonts w:ascii="Arial" w:hAnsi="Arial" w:cs="Arial"/>
+                <w:sz w:val="24"/>
+                <w:szCs w:val="24"/>
+              </w:rPr>
+              <w:t>/self/</w:t>
             </w:r>
           </w:p>
         </w:tc>
@@ -15106,13 +15959,23 @@
                 <w:szCs w:val="24"/>
               </w:rPr>
             </w:pPr>
+            <w:proofErr w:type="spellStart"/>
             <w:r>
               <w:rPr>
                 <w:rFonts w:ascii="Arial" w:hAnsi="Arial" w:cs="Arial"/>
                 <w:sz w:val="24"/>
                 <w:szCs w:val="24"/>
               </w:rPr>
-              <w:t>api/users/</w:t>
+              <w:t>api</w:t>
+            </w:r>
+            <w:proofErr w:type="spellEnd"/>
+            <w:r>
+              <w:rPr>
+                <w:rFonts w:ascii="Arial" w:hAnsi="Arial" w:cs="Arial"/>
+                <w:sz w:val="24"/>
+                <w:szCs w:val="24"/>
+              </w:rPr>
+              <w:t>/users/</w:t>
             </w:r>
           </w:p>
         </w:tc>
@@ -15167,13 +16030,41 @@
                 <w:szCs w:val="24"/>
               </w:rPr>
             </w:pPr>
+            <w:proofErr w:type="spellStart"/>
             <w:r>
               <w:rPr>
                 <w:rFonts w:ascii="Arial" w:hAnsi="Arial" w:cs="Arial"/>
                 <w:sz w:val="24"/>
                 <w:szCs w:val="24"/>
               </w:rPr>
-              <w:t>api/users/&lt;int:id&gt;</w:t>
+              <w:t>api</w:t>
+            </w:r>
+            <w:proofErr w:type="spellEnd"/>
+            <w:r>
+              <w:rPr>
+                <w:rFonts w:ascii="Arial" w:hAnsi="Arial" w:cs="Arial"/>
+                <w:sz w:val="24"/>
+                <w:szCs w:val="24"/>
+              </w:rPr>
+              <w:t>/users/&lt;</w:t>
+            </w:r>
+            <w:proofErr w:type="spellStart"/>
+            <w:r>
+              <w:rPr>
+                <w:rFonts w:ascii="Arial" w:hAnsi="Arial" w:cs="Arial"/>
+                <w:sz w:val="24"/>
+                <w:szCs w:val="24"/>
+              </w:rPr>
+              <w:t>int:id</w:t>
+            </w:r>
+            <w:proofErr w:type="spellEnd"/>
+            <w:r>
+              <w:rPr>
+                <w:rFonts w:ascii="Arial" w:hAnsi="Arial" w:cs="Arial"/>
+                <w:sz w:val="24"/>
+                <w:szCs w:val="24"/>
+              </w:rPr>
+              <w:t>&gt;</w:t>
             </w:r>
           </w:p>
         </w:tc>
@@ -15236,13 +16127,23 @@
                 <w:szCs w:val="24"/>
               </w:rPr>
             </w:pPr>
+            <w:proofErr w:type="spellStart"/>
             <w:r>
               <w:rPr>
                 <w:rFonts w:ascii="Arial" w:hAnsi="Arial" w:cs="Arial"/>
                 <w:sz w:val="24"/>
                 <w:szCs w:val="24"/>
               </w:rPr>
-              <w:t>api/product/</w:t>
+              <w:t>api</w:t>
+            </w:r>
+            <w:proofErr w:type="spellEnd"/>
+            <w:r>
+              <w:rPr>
+                <w:rFonts w:ascii="Arial" w:hAnsi="Arial" w:cs="Arial"/>
+                <w:sz w:val="24"/>
+                <w:szCs w:val="24"/>
+              </w:rPr>
+              <w:t>/product/</w:t>
             </w:r>
           </w:p>
         </w:tc>
@@ -15297,13 +16198,41 @@
                 <w:szCs w:val="24"/>
               </w:rPr>
             </w:pPr>
+            <w:proofErr w:type="spellStart"/>
             <w:r>
               <w:rPr>
                 <w:rFonts w:ascii="Arial" w:hAnsi="Arial" w:cs="Arial"/>
                 <w:sz w:val="24"/>
                 <w:szCs w:val="24"/>
               </w:rPr>
-              <w:t>api/product/&lt;int:pk&gt;/</w:t>
+              <w:t>api</w:t>
+            </w:r>
+            <w:proofErr w:type="spellEnd"/>
+            <w:r>
+              <w:rPr>
+                <w:rFonts w:ascii="Arial" w:hAnsi="Arial" w:cs="Arial"/>
+                <w:sz w:val="24"/>
+                <w:szCs w:val="24"/>
+              </w:rPr>
+              <w:t>/product/&lt;</w:t>
+            </w:r>
+            <w:proofErr w:type="spellStart"/>
+            <w:r>
+              <w:rPr>
+                <w:rFonts w:ascii="Arial" w:hAnsi="Arial" w:cs="Arial"/>
+                <w:sz w:val="24"/>
+                <w:szCs w:val="24"/>
+              </w:rPr>
+              <w:t>int:pk</w:t>
+            </w:r>
+            <w:proofErr w:type="spellEnd"/>
+            <w:r>
+              <w:rPr>
+                <w:rFonts w:ascii="Arial" w:hAnsi="Arial" w:cs="Arial"/>
+                <w:sz w:val="24"/>
+                <w:szCs w:val="24"/>
+              </w:rPr>
+              <w:t>&gt;/</w:t>
             </w:r>
           </w:p>
         </w:tc>
@@ -15358,13 +16287,51 @@
                 <w:szCs w:val="24"/>
               </w:rPr>
             </w:pPr>
+            <w:proofErr w:type="spellStart"/>
             <w:r>
               <w:rPr>
                 <w:rFonts w:ascii="Arial" w:hAnsi="Arial" w:cs="Arial"/>
                 <w:sz w:val="24"/>
                 <w:szCs w:val="24"/>
               </w:rPr>
-              <w:t>api/product/category/&lt;int:category_id&gt;/</w:t>
+              <w:t>api</w:t>
+            </w:r>
+            <w:proofErr w:type="spellEnd"/>
+            <w:r>
+              <w:rPr>
+                <w:rFonts w:ascii="Arial" w:hAnsi="Arial" w:cs="Arial"/>
+                <w:sz w:val="24"/>
+                <w:szCs w:val="24"/>
+              </w:rPr>
+              <w:t>/product/category/&lt;</w:t>
+            </w:r>
+            <w:proofErr w:type="spellStart"/>
+            <w:proofErr w:type="gramStart"/>
+            <w:r>
+              <w:rPr>
+                <w:rFonts w:ascii="Arial" w:hAnsi="Arial" w:cs="Arial"/>
+                <w:sz w:val="24"/>
+                <w:szCs w:val="24"/>
+              </w:rPr>
+              <w:t>int:category</w:t>
+            </w:r>
+            <w:proofErr w:type="gramEnd"/>
+            <w:r>
+              <w:rPr>
+                <w:rFonts w:ascii="Arial" w:hAnsi="Arial" w:cs="Arial"/>
+                <w:sz w:val="24"/>
+                <w:szCs w:val="24"/>
+              </w:rPr>
+              <w:t>_id</w:t>
+            </w:r>
+            <w:proofErr w:type="spellEnd"/>
+            <w:r>
+              <w:rPr>
+                <w:rFonts w:ascii="Arial" w:hAnsi="Arial" w:cs="Arial"/>
+                <w:sz w:val="24"/>
+                <w:szCs w:val="24"/>
+              </w:rPr>
+              <w:t>&gt;/</w:t>
             </w:r>
           </w:p>
         </w:tc>
@@ -15427,13 +16394,23 @@
                 <w:szCs w:val="24"/>
               </w:rPr>
             </w:pPr>
+            <w:proofErr w:type="spellStart"/>
             <w:r>
               <w:rPr>
                 <w:rFonts w:ascii="Arial" w:hAnsi="Arial" w:cs="Arial"/>
                 <w:sz w:val="24"/>
                 <w:szCs w:val="24"/>
               </w:rPr>
-              <w:t>api/category/</w:t>
+              <w:t>api</w:t>
+            </w:r>
+            <w:proofErr w:type="spellEnd"/>
+            <w:r>
+              <w:rPr>
+                <w:rFonts w:ascii="Arial" w:hAnsi="Arial" w:cs="Arial"/>
+                <w:sz w:val="24"/>
+                <w:szCs w:val="24"/>
+              </w:rPr>
+              <w:t>/category/</w:t>
             </w:r>
           </w:p>
         </w:tc>
@@ -15488,13 +16465,41 @@
                 <w:szCs w:val="24"/>
               </w:rPr>
             </w:pPr>
+            <w:proofErr w:type="spellStart"/>
             <w:r>
               <w:rPr>
                 <w:rFonts w:ascii="Arial" w:hAnsi="Arial" w:cs="Arial"/>
                 <w:sz w:val="24"/>
                 <w:szCs w:val="24"/>
               </w:rPr>
-              <w:t>api/category/&lt;int:pk&gt;/</w:t>
+              <w:t>api</w:t>
+            </w:r>
+            <w:proofErr w:type="spellEnd"/>
+            <w:r>
+              <w:rPr>
+                <w:rFonts w:ascii="Arial" w:hAnsi="Arial" w:cs="Arial"/>
+                <w:sz w:val="24"/>
+                <w:szCs w:val="24"/>
+              </w:rPr>
+              <w:t>/category/&lt;</w:t>
+            </w:r>
+            <w:proofErr w:type="spellStart"/>
+            <w:r>
+              <w:rPr>
+                <w:rFonts w:ascii="Arial" w:hAnsi="Arial" w:cs="Arial"/>
+                <w:sz w:val="24"/>
+                <w:szCs w:val="24"/>
+              </w:rPr>
+              <w:t>int:pk</w:t>
+            </w:r>
+            <w:proofErr w:type="spellEnd"/>
+            <w:r>
+              <w:rPr>
+                <w:rFonts w:ascii="Arial" w:hAnsi="Arial" w:cs="Arial"/>
+                <w:sz w:val="24"/>
+                <w:szCs w:val="24"/>
+              </w:rPr>
+              <w:t>&gt;/</w:t>
             </w:r>
           </w:p>
         </w:tc>
@@ -15557,13 +16562,23 @@
                 <w:szCs w:val="24"/>
               </w:rPr>
             </w:pPr>
+            <w:proofErr w:type="spellStart"/>
             <w:r>
               <w:rPr>
                 <w:rFonts w:ascii="Arial" w:hAnsi="Arial" w:cs="Arial"/>
                 <w:sz w:val="24"/>
                 <w:szCs w:val="24"/>
               </w:rPr>
-              <w:t>api/cart/</w:t>
+              <w:t>api</w:t>
+            </w:r>
+            <w:proofErr w:type="spellEnd"/>
+            <w:r>
+              <w:rPr>
+                <w:rFonts w:ascii="Arial" w:hAnsi="Arial" w:cs="Arial"/>
+                <w:sz w:val="24"/>
+                <w:szCs w:val="24"/>
+              </w:rPr>
+              <w:t>/cart/</w:t>
             </w:r>
           </w:p>
         </w:tc>
@@ -15618,13 +16633,23 @@
                 <w:szCs w:val="24"/>
               </w:rPr>
             </w:pPr>
+            <w:proofErr w:type="spellStart"/>
             <w:r>
               <w:rPr>
                 <w:rFonts w:ascii="Arial" w:hAnsi="Arial" w:cs="Arial"/>
                 <w:sz w:val="24"/>
                 <w:szCs w:val="24"/>
               </w:rPr>
-              <w:t>api/cart/items/</w:t>
+              <w:t>api</w:t>
+            </w:r>
+            <w:proofErr w:type="spellEnd"/>
+            <w:r>
+              <w:rPr>
+                <w:rFonts w:ascii="Arial" w:hAnsi="Arial" w:cs="Arial"/>
+                <w:sz w:val="24"/>
+                <w:szCs w:val="24"/>
+              </w:rPr>
+              <w:t>/cart/items/</w:t>
             </w:r>
           </w:p>
         </w:tc>
@@ -15679,13 +16704,41 @@
                 <w:szCs w:val="24"/>
               </w:rPr>
             </w:pPr>
+            <w:proofErr w:type="spellStart"/>
             <w:r>
               <w:rPr>
                 <w:rFonts w:ascii="Arial" w:hAnsi="Arial" w:cs="Arial"/>
                 <w:sz w:val="24"/>
                 <w:szCs w:val="24"/>
               </w:rPr>
-              <w:t>api/cart/items/&lt;int:pk&gt;/</w:t>
+              <w:t>api</w:t>
+            </w:r>
+            <w:proofErr w:type="spellEnd"/>
+            <w:r>
+              <w:rPr>
+                <w:rFonts w:ascii="Arial" w:hAnsi="Arial" w:cs="Arial"/>
+                <w:sz w:val="24"/>
+                <w:szCs w:val="24"/>
+              </w:rPr>
+              <w:t>/cart/items/&lt;</w:t>
+            </w:r>
+            <w:proofErr w:type="spellStart"/>
+            <w:r>
+              <w:rPr>
+                <w:rFonts w:ascii="Arial" w:hAnsi="Arial" w:cs="Arial"/>
+                <w:sz w:val="24"/>
+                <w:szCs w:val="24"/>
+              </w:rPr>
+              <w:t>int:pk</w:t>
+            </w:r>
+            <w:proofErr w:type="spellEnd"/>
+            <w:r>
+              <w:rPr>
+                <w:rFonts w:ascii="Arial" w:hAnsi="Arial" w:cs="Arial"/>
+                <w:sz w:val="24"/>
+                <w:szCs w:val="24"/>
+              </w:rPr>
+              <w:t>&gt;/</w:t>
             </w:r>
           </w:p>
         </w:tc>
@@ -15747,13 +16800,23 @@
                 <w:szCs w:val="24"/>
               </w:rPr>
             </w:pPr>
+            <w:proofErr w:type="spellStart"/>
             <w:r>
               <w:rPr>
                 <w:rFonts w:ascii="Arial" w:hAnsi="Arial" w:cs="Arial"/>
                 <w:sz w:val="24"/>
                 <w:szCs w:val="24"/>
               </w:rPr>
-              <w:t>api/order/</w:t>
+              <w:t>api</w:t>
+            </w:r>
+            <w:proofErr w:type="spellEnd"/>
+            <w:r>
+              <w:rPr>
+                <w:rFonts w:ascii="Arial" w:hAnsi="Arial" w:cs="Arial"/>
+                <w:sz w:val="24"/>
+                <w:szCs w:val="24"/>
+              </w:rPr>
+              <w:t>/order/</w:t>
             </w:r>
           </w:p>
         </w:tc>
@@ -15816,13 +16879,23 @@
                 <w:szCs w:val="24"/>
               </w:rPr>
             </w:pPr>
+            <w:proofErr w:type="spellStart"/>
             <w:r>
               <w:rPr>
                 <w:rFonts w:ascii="Arial" w:hAnsi="Arial" w:cs="Arial"/>
                 <w:sz w:val="24"/>
                 <w:szCs w:val="24"/>
               </w:rPr>
-              <w:t>api/inventory/</w:t>
+              <w:t>api</w:t>
+            </w:r>
+            <w:proofErr w:type="spellEnd"/>
+            <w:r>
+              <w:rPr>
+                <w:rFonts w:ascii="Arial" w:hAnsi="Arial" w:cs="Arial"/>
+                <w:sz w:val="24"/>
+                <w:szCs w:val="24"/>
+              </w:rPr>
+              <w:t>/inventory/</w:t>
             </w:r>
           </w:p>
         </w:tc>
@@ -15877,13 +16950,41 @@
                 <w:szCs w:val="24"/>
               </w:rPr>
             </w:pPr>
+            <w:proofErr w:type="spellStart"/>
             <w:r>
               <w:rPr>
                 <w:rFonts w:ascii="Arial" w:hAnsi="Arial" w:cs="Arial"/>
                 <w:sz w:val="24"/>
                 <w:szCs w:val="24"/>
               </w:rPr>
-              <w:t>api/inventory/&lt;int:pk&gt;/</w:t>
+              <w:t>api</w:t>
+            </w:r>
+            <w:proofErr w:type="spellEnd"/>
+            <w:r>
+              <w:rPr>
+                <w:rFonts w:ascii="Arial" w:hAnsi="Arial" w:cs="Arial"/>
+                <w:sz w:val="24"/>
+                <w:szCs w:val="24"/>
+              </w:rPr>
+              <w:t>/inventory/&lt;</w:t>
+            </w:r>
+            <w:proofErr w:type="spellStart"/>
+            <w:r>
+              <w:rPr>
+                <w:rFonts w:ascii="Arial" w:hAnsi="Arial" w:cs="Arial"/>
+                <w:sz w:val="24"/>
+                <w:szCs w:val="24"/>
+              </w:rPr>
+              <w:t>int:pk</w:t>
+            </w:r>
+            <w:proofErr w:type="spellEnd"/>
+            <w:r>
+              <w:rPr>
+                <w:rFonts w:ascii="Arial" w:hAnsi="Arial" w:cs="Arial"/>
+                <w:sz w:val="24"/>
+                <w:szCs w:val="24"/>
+              </w:rPr>
+              <w:t>&gt;/</w:t>
             </w:r>
           </w:p>
         </w:tc>
@@ -15947,13 +17048,23 @@
                 <w:szCs w:val="24"/>
               </w:rPr>
             </w:pPr>
+            <w:proofErr w:type="spellStart"/>
             <w:r>
               <w:rPr>
                 <w:rFonts w:ascii="Arial" w:hAnsi="Arial" w:cs="Arial"/>
                 <w:sz w:val="24"/>
                 <w:szCs w:val="24"/>
               </w:rPr>
-              <w:t>api/notification/</w:t>
+              <w:t>api</w:t>
+            </w:r>
+            <w:proofErr w:type="spellEnd"/>
+            <w:r>
+              <w:rPr>
+                <w:rFonts w:ascii="Arial" w:hAnsi="Arial" w:cs="Arial"/>
+                <w:sz w:val="24"/>
+                <w:szCs w:val="24"/>
+              </w:rPr>
+              <w:t>/notification/</w:t>
             </w:r>
           </w:p>
         </w:tc>
@@ -16008,13 +17119,41 @@
                 <w:szCs w:val="24"/>
               </w:rPr>
             </w:pPr>
+            <w:proofErr w:type="spellStart"/>
             <w:r>
               <w:rPr>
                 <w:rFonts w:ascii="Arial" w:hAnsi="Arial" w:cs="Arial"/>
                 <w:sz w:val="24"/>
                 <w:szCs w:val="24"/>
               </w:rPr>
-              <w:t>api/notification/&lt;int:pk&gt;/</w:t>
+              <w:t>api</w:t>
+            </w:r>
+            <w:proofErr w:type="spellEnd"/>
+            <w:r>
+              <w:rPr>
+                <w:rFonts w:ascii="Arial" w:hAnsi="Arial" w:cs="Arial"/>
+                <w:sz w:val="24"/>
+                <w:szCs w:val="24"/>
+              </w:rPr>
+              <w:t>/notification/&lt;</w:t>
+            </w:r>
+            <w:proofErr w:type="spellStart"/>
+            <w:r>
+              <w:rPr>
+                <w:rFonts w:ascii="Arial" w:hAnsi="Arial" w:cs="Arial"/>
+                <w:sz w:val="24"/>
+                <w:szCs w:val="24"/>
+              </w:rPr>
+              <w:t>int:pk</w:t>
+            </w:r>
+            <w:proofErr w:type="spellEnd"/>
+            <w:r>
+              <w:rPr>
+                <w:rFonts w:ascii="Arial" w:hAnsi="Arial" w:cs="Arial"/>
+                <w:sz w:val="24"/>
+                <w:szCs w:val="24"/>
+              </w:rPr>
+              <w:t>&gt;/</w:t>
             </w:r>
           </w:p>
         </w:tc>
@@ -16077,13 +17216,23 @@
                 <w:szCs w:val="24"/>
               </w:rPr>
             </w:pPr>
+            <w:proofErr w:type="spellStart"/>
             <w:r>
               <w:rPr>
                 <w:rFonts w:ascii="Arial" w:hAnsi="Arial" w:cs="Arial"/>
                 <w:sz w:val="24"/>
                 <w:szCs w:val="24"/>
               </w:rPr>
-              <w:t>api/payment/create/</w:t>
+              <w:t>api</w:t>
+            </w:r>
+            <w:proofErr w:type="spellEnd"/>
+            <w:r>
+              <w:rPr>
+                <w:rFonts w:ascii="Arial" w:hAnsi="Arial" w:cs="Arial"/>
+                <w:sz w:val="24"/>
+                <w:szCs w:val="24"/>
+              </w:rPr>
+              <w:t>/payment/create/</w:t>
             </w:r>
           </w:p>
         </w:tc>
@@ -16138,13 +17287,41 @@
                 <w:szCs w:val="24"/>
               </w:rPr>
             </w:pPr>
+            <w:proofErr w:type="spellStart"/>
             <w:r>
               <w:rPr>
                 <w:rFonts w:ascii="Arial" w:hAnsi="Arial" w:cs="Arial"/>
                 <w:sz w:val="24"/>
                 <w:szCs w:val="24"/>
               </w:rPr>
-              <w:t>api/payment/create-razorpay-order/</w:t>
+              <w:t>api</w:t>
+            </w:r>
+            <w:proofErr w:type="spellEnd"/>
+            <w:r>
+              <w:rPr>
+                <w:rFonts w:ascii="Arial" w:hAnsi="Arial" w:cs="Arial"/>
+                <w:sz w:val="24"/>
+                <w:szCs w:val="24"/>
+              </w:rPr>
+              <w:t>/payment/create-</w:t>
+            </w:r>
+            <w:proofErr w:type="spellStart"/>
+            <w:r>
+              <w:rPr>
+                <w:rFonts w:ascii="Arial" w:hAnsi="Arial" w:cs="Arial"/>
+                <w:sz w:val="24"/>
+                <w:szCs w:val="24"/>
+              </w:rPr>
+              <w:t>razorpay</w:t>
+            </w:r>
+            <w:proofErr w:type="spellEnd"/>
+            <w:r>
+              <w:rPr>
+                <w:rFonts w:ascii="Arial" w:hAnsi="Arial" w:cs="Arial"/>
+                <w:sz w:val="24"/>
+                <w:szCs w:val="24"/>
+              </w:rPr>
+              <w:t>-order/</w:t>
             </w:r>
           </w:p>
         </w:tc>
@@ -16166,7 +17343,25 @@
                 <w:sz w:val="24"/>
                 <w:szCs w:val="24"/>
               </w:rPr>
-              <w:t>Initiate a Razorpay order (used for payment gateway integration).</w:t>
+              <w:t xml:space="preserve">Initiate a </w:t>
+            </w:r>
+            <w:proofErr w:type="spellStart"/>
+            <w:r>
+              <w:rPr>
+                <w:rFonts w:ascii="Arial" w:hAnsi="Arial" w:cs="Arial"/>
+                <w:sz w:val="24"/>
+                <w:szCs w:val="24"/>
+              </w:rPr>
+              <w:t>Razorpay</w:t>
+            </w:r>
+            <w:proofErr w:type="spellEnd"/>
+            <w:r>
+              <w:rPr>
+                <w:rFonts w:ascii="Arial" w:hAnsi="Arial" w:cs="Arial"/>
+                <w:sz w:val="24"/>
+                <w:szCs w:val="24"/>
+              </w:rPr>
+              <w:t xml:space="preserve"> order (used for payment gateway integration).</w:t>
             </w:r>
           </w:p>
         </w:tc>
@@ -16216,13 +17411,23 @@
                 <w:szCs w:val="24"/>
               </w:rPr>
             </w:pPr>
+            <w:proofErr w:type="spellStart"/>
             <w:r>
               <w:rPr>
                 <w:rFonts w:ascii="Arial" w:hAnsi="Arial" w:cs="Arial"/>
                 <w:sz w:val="24"/>
                 <w:szCs w:val="24"/>
               </w:rPr>
-              <w:t>api/address/</w:t>
+              <w:t>api</w:t>
+            </w:r>
+            <w:proofErr w:type="spellEnd"/>
+            <w:r>
+              <w:rPr>
+                <w:rFonts w:ascii="Arial" w:hAnsi="Arial" w:cs="Arial"/>
+                <w:sz w:val="24"/>
+                <w:szCs w:val="24"/>
+              </w:rPr>
+              <w:t>/address/</w:t>
             </w:r>
           </w:p>
         </w:tc>
@@ -16277,13 +17482,41 @@
                 <w:szCs w:val="24"/>
               </w:rPr>
             </w:pPr>
+            <w:proofErr w:type="spellStart"/>
             <w:r>
               <w:rPr>
                 <w:rFonts w:ascii="Arial" w:hAnsi="Arial" w:cs="Arial"/>
                 <w:sz w:val="24"/>
                 <w:szCs w:val="24"/>
               </w:rPr>
-              <w:t>api/address/&lt;int:pk&gt;/</w:t>
+              <w:t>api</w:t>
+            </w:r>
+            <w:proofErr w:type="spellEnd"/>
+            <w:r>
+              <w:rPr>
+                <w:rFonts w:ascii="Arial" w:hAnsi="Arial" w:cs="Arial"/>
+                <w:sz w:val="24"/>
+                <w:szCs w:val="24"/>
+              </w:rPr>
+              <w:t>/address/&lt;</w:t>
+            </w:r>
+            <w:proofErr w:type="spellStart"/>
+            <w:r>
+              <w:rPr>
+                <w:rFonts w:ascii="Arial" w:hAnsi="Arial" w:cs="Arial"/>
+                <w:sz w:val="24"/>
+                <w:szCs w:val="24"/>
+              </w:rPr>
+              <w:t>int:pk</w:t>
+            </w:r>
+            <w:proofErr w:type="spellEnd"/>
+            <w:r>
+              <w:rPr>
+                <w:rFonts w:ascii="Arial" w:hAnsi="Arial" w:cs="Arial"/>
+                <w:sz w:val="24"/>
+                <w:szCs w:val="24"/>
+              </w:rPr>
+              <w:t>&gt;/</w:t>
             </w:r>
           </w:p>
         </w:tc>
@@ -16338,13 +17571,23 @@
                 <w:szCs w:val="24"/>
               </w:rPr>
             </w:pPr>
+            <w:proofErr w:type="spellStart"/>
             <w:r>
               <w:rPr>
                 <w:rFonts w:ascii="Arial" w:hAnsi="Arial" w:cs="Arial"/>
                 <w:sz w:val="24"/>
                 <w:szCs w:val="24"/>
               </w:rPr>
-              <w:t>api/address/default/</w:t>
+              <w:t>api</w:t>
+            </w:r>
+            <w:proofErr w:type="spellEnd"/>
+            <w:r>
+              <w:rPr>
+                <w:rFonts w:ascii="Arial" w:hAnsi="Arial" w:cs="Arial"/>
+                <w:sz w:val="24"/>
+                <w:szCs w:val="24"/>
+              </w:rPr>
+              <w:t>/address/default/</w:t>
             </w:r>
           </w:p>
         </w:tc>
@@ -16521,8 +17764,19 @@
           <w:sz w:val="24"/>
           <w:szCs w:val="24"/>
         </w:rPr>
-        <w:t>User Signup / Signin</w:t>
-      </w:r>
+        <w:t xml:space="preserve">User Signup / </w:t>
+      </w:r>
+      <w:proofErr w:type="spellStart"/>
+      <w:r>
+        <w:rPr>
+          <w:b/>
+          <w:bCs/>
+          <w:sz w:val="24"/>
+          <w:szCs w:val="24"/>
+        </w:rPr>
+        <w:t>Signin</w:t>
+      </w:r>
+      <w:proofErr w:type="spellEnd"/>
     </w:p>
     <w:p>
       <w:pPr>
@@ -16570,7 +17824,23 @@
           <w:sz w:val="24"/>
           <w:szCs w:val="24"/>
         </w:rPr>
-        <w:t>The User Signup/Signin functionality enables new users to register and existing users to log into the application securely. It handles input validation, authentication, and token generation.</w:t>
+        <w:t>The User Signup/</w:t>
+      </w:r>
+      <w:proofErr w:type="spellStart"/>
+      <w:r>
+        <w:rPr>
+          <w:sz w:val="24"/>
+          <w:szCs w:val="24"/>
+        </w:rPr>
+        <w:t>Signin</w:t>
+      </w:r>
+      <w:proofErr w:type="spellEnd"/>
+      <w:r>
+        <w:rPr>
+          <w:sz w:val="24"/>
+          <w:szCs w:val="24"/>
+        </w:rPr>
+        <w:t xml:space="preserve"> functionality enables new users to register and existing users to log into the application securely. It handles input validation, authentication, and token generation.</w:t>
       </w:r>
     </w:p>
     <w:p>
@@ -16673,7 +17943,29 @@
           <w:szCs w:val="24"/>
           <w:lang w:val="en-IN"/>
         </w:rPr>
-        <w:t>Signup API (POST /api/</w:t>
+        <w:t>Signup API (POST /</w:t>
+      </w:r>
+      <w:proofErr w:type="spellStart"/>
+      <w:r>
+        <w:rPr>
+          <w:b/>
+          <w:bCs/>
+          <w:sz w:val="24"/>
+          <w:szCs w:val="24"/>
+          <w:lang w:val="en-IN"/>
+        </w:rPr>
+        <w:t>api</w:t>
+      </w:r>
+      <w:proofErr w:type="spellEnd"/>
+      <w:r>
+        <w:rPr>
+          <w:b/>
+          <w:bCs/>
+          <w:sz w:val="24"/>
+          <w:szCs w:val="24"/>
+          <w:lang w:val="en-IN"/>
+        </w:rPr>
+        <w:t>/</w:t>
       </w:r>
       <w:r>
         <w:rPr>
@@ -16707,6 +17999,7 @@
           <w:lang w:val="en-IN"/>
         </w:rPr>
       </w:pPr>
+      <w:proofErr w:type="spellStart"/>
       <w:r>
         <w:rPr>
           <w:sz w:val="24"/>
@@ -16715,6 +18008,7 @@
         </w:rPr>
         <w:t>json</w:t>
       </w:r>
+      <w:proofErr w:type="spellEnd"/>
     </w:p>
     <w:p>
       <w:pPr>
@@ -16753,7 +18047,25 @@
           <w:szCs w:val="24"/>
           <w:lang w:val="en-IN"/>
         </w:rPr>
-        <w:t xml:space="preserve">  "username": "john_doe",</w:t>
+        <w:t xml:space="preserve">  "username": "</w:t>
+      </w:r>
+      <w:proofErr w:type="spellStart"/>
+      <w:r>
+        <w:rPr>
+          <w:sz w:val="24"/>
+          <w:szCs w:val="24"/>
+          <w:lang w:val="en-IN"/>
+        </w:rPr>
+        <w:t>john_doe</w:t>
+      </w:r>
+      <w:proofErr w:type="spellEnd"/>
+      <w:r>
+        <w:rPr>
+          <w:sz w:val="24"/>
+          <w:szCs w:val="24"/>
+          <w:lang w:val="en-IN"/>
+        </w:rPr>
+        <w:t>",</w:t>
       </w:r>
     </w:p>
     <w:p>
@@ -16793,7 +18105,25 @@
           <w:szCs w:val="24"/>
           <w:lang w:val="en-IN"/>
         </w:rPr>
-        <w:t xml:space="preserve">  "password": "SecureP@ssword"</w:t>
+        <w:t xml:space="preserve">  "password": "</w:t>
+      </w:r>
+      <w:proofErr w:type="spellStart"/>
+      <w:r>
+        <w:rPr>
+          <w:sz w:val="24"/>
+          <w:szCs w:val="24"/>
+          <w:lang w:val="en-IN"/>
+        </w:rPr>
+        <w:t>SecureP@ssword</w:t>
+      </w:r>
+      <w:proofErr w:type="spellEnd"/>
+      <w:r>
+        <w:rPr>
+          <w:sz w:val="24"/>
+          <w:szCs w:val="24"/>
+          <w:lang w:val="en-IN"/>
+        </w:rPr>
+        <w:t>"</w:t>
       </w:r>
     </w:p>
     <w:p>
@@ -16829,15 +18159,49 @@
           <w:lang w:val="en-IN"/>
         </w:rPr>
       </w:pPr>
-      <w:r>
-        <w:rPr>
-          <w:b/>
-          <w:bCs/>
-          <w:sz w:val="24"/>
-          <w:szCs w:val="24"/>
-          <w:lang w:val="en-IN"/>
-        </w:rPr>
-        <w:t>Signin API (POST /api/</w:t>
+      <w:proofErr w:type="spellStart"/>
+      <w:r>
+        <w:rPr>
+          <w:b/>
+          <w:bCs/>
+          <w:sz w:val="24"/>
+          <w:szCs w:val="24"/>
+          <w:lang w:val="en-IN"/>
+        </w:rPr>
+        <w:t>Signin</w:t>
+      </w:r>
+      <w:proofErr w:type="spellEnd"/>
+      <w:r>
+        <w:rPr>
+          <w:b/>
+          <w:bCs/>
+          <w:sz w:val="24"/>
+          <w:szCs w:val="24"/>
+          <w:lang w:val="en-IN"/>
+        </w:rPr>
+        <w:t xml:space="preserve"> API (POST /</w:t>
+      </w:r>
+      <w:proofErr w:type="spellStart"/>
+      <w:r>
+        <w:rPr>
+          <w:b/>
+          <w:bCs/>
+          <w:sz w:val="24"/>
+          <w:szCs w:val="24"/>
+          <w:lang w:val="en-IN"/>
+        </w:rPr>
+        <w:t>api</w:t>
+      </w:r>
+      <w:proofErr w:type="spellEnd"/>
+      <w:r>
+        <w:rPr>
+          <w:b/>
+          <w:bCs/>
+          <w:sz w:val="24"/>
+          <w:szCs w:val="24"/>
+          <w:lang w:val="en-IN"/>
+        </w:rPr>
+        <w:t>/</w:t>
       </w:r>
       <w:r>
         <w:rPr>
@@ -16871,6 +18235,7 @@
           <w:lang w:val="en-IN"/>
         </w:rPr>
       </w:pPr>
+      <w:proofErr w:type="spellStart"/>
       <w:r>
         <w:rPr>
           <w:sz w:val="24"/>
@@ -16879,6 +18244,7 @@
         </w:rPr>
         <w:t>json</w:t>
       </w:r>
+      <w:proofErr w:type="spellEnd"/>
     </w:p>
     <w:p>
       <w:pPr>
@@ -16917,7 +18283,25 @@
           <w:szCs w:val="24"/>
           <w:lang w:val="en-IN"/>
         </w:rPr>
-        <w:t xml:space="preserve">  "username": "john_doe",</w:t>
+        <w:t xml:space="preserve">  "username": "</w:t>
+      </w:r>
+      <w:proofErr w:type="spellStart"/>
+      <w:r>
+        <w:rPr>
+          <w:sz w:val="24"/>
+          <w:szCs w:val="24"/>
+          <w:lang w:val="en-IN"/>
+        </w:rPr>
+        <w:t>john_doe</w:t>
+      </w:r>
+      <w:proofErr w:type="spellEnd"/>
+      <w:r>
+        <w:rPr>
+          <w:sz w:val="24"/>
+          <w:szCs w:val="24"/>
+          <w:lang w:val="en-IN"/>
+        </w:rPr>
+        <w:t>",</w:t>
       </w:r>
     </w:p>
     <w:p>
@@ -16937,7 +18321,25 @@
           <w:szCs w:val="24"/>
           <w:lang w:val="en-IN"/>
         </w:rPr>
-        <w:t xml:space="preserve">  "password": "SecureP@ssword"</w:t>
+        <w:t xml:space="preserve">  "password": "</w:t>
+      </w:r>
+      <w:proofErr w:type="spellStart"/>
+      <w:r>
+        <w:rPr>
+          <w:sz w:val="24"/>
+          <w:szCs w:val="24"/>
+          <w:lang w:val="en-IN"/>
+        </w:rPr>
+        <w:t>SecureP@ssword</w:t>
+      </w:r>
+      <w:proofErr w:type="spellEnd"/>
+      <w:r>
+        <w:rPr>
+          <w:sz w:val="24"/>
+          <w:szCs w:val="24"/>
+          <w:lang w:val="en-IN"/>
+        </w:rPr>
+        <w:t>"</w:t>
       </w:r>
     </w:p>
     <w:p>
@@ -17105,13 +18507,23 @@
           <w:lang w:val="en-IN"/>
         </w:rPr>
       </w:pPr>
-      <w:r>
-        <w:rPr>
-          <w:sz w:val="24"/>
-          <w:szCs w:val="24"/>
-          <w:lang w:val="en-IN"/>
-        </w:rPr>
-        <w:t>Signin: Credentials are verified; upon success, an authentication token is returned.</w:t>
+      <w:proofErr w:type="spellStart"/>
+      <w:r>
+        <w:rPr>
+          <w:sz w:val="24"/>
+          <w:szCs w:val="24"/>
+          <w:lang w:val="en-IN"/>
+        </w:rPr>
+        <w:t>Signin</w:t>
+      </w:r>
+      <w:proofErr w:type="spellEnd"/>
+      <w:r>
+        <w:rPr>
+          <w:sz w:val="24"/>
+          <w:szCs w:val="24"/>
+          <w:lang w:val="en-IN"/>
+        </w:rPr>
+        <w:t>: Credentials are verified; upon success, an authentication token is returned.</w:t>
       </w:r>
     </w:p>
     <w:p>
@@ -17337,7 +18749,25 @@
           <w:szCs w:val="24"/>
           <w:lang w:val="en-IN"/>
         </w:rPr>
-        <w:t>Uses Django’s AbstractBaseUser for secure password hashing.</w:t>
+        <w:t xml:space="preserve">Uses Django’s </w:t>
+      </w:r>
+      <w:proofErr w:type="spellStart"/>
+      <w:r>
+        <w:rPr>
+          <w:sz w:val="24"/>
+          <w:szCs w:val="24"/>
+          <w:lang w:val="en-IN"/>
+        </w:rPr>
+        <w:t>AbstractBaseUser</w:t>
+      </w:r>
+      <w:proofErr w:type="spellEnd"/>
+      <w:r>
+        <w:rPr>
+          <w:sz w:val="24"/>
+          <w:szCs w:val="24"/>
+          <w:lang w:val="en-IN"/>
+        </w:rPr>
+        <w:t xml:space="preserve"> for secure password hashing.</w:t>
       </w:r>
     </w:p>
     <w:p>
@@ -17361,14 +18791,25 @@
         </w:rPr>
         <w:t>3. Vi</w:t>
       </w:r>
-      <w:r>
-        <w:rPr>
-          <w:b/>
-          <w:bCs/>
-          <w:sz w:val="24"/>
-          <w:szCs w:val="24"/>
-        </w:rPr>
-        <w:t>ewModel (Serializer):</w:t>
+      <w:proofErr w:type="spellStart"/>
+      <w:r>
+        <w:rPr>
+          <w:b/>
+          <w:bCs/>
+          <w:sz w:val="24"/>
+          <w:szCs w:val="24"/>
+        </w:rPr>
+        <w:t>ewModel</w:t>
+      </w:r>
+      <w:proofErr w:type="spellEnd"/>
+      <w:r>
+        <w:rPr>
+          <w:b/>
+          <w:bCs/>
+          <w:sz w:val="24"/>
+          <w:szCs w:val="24"/>
+        </w:rPr>
+        <w:t xml:space="preserve"> (Serializer):</w:t>
       </w:r>
     </w:p>
     <w:p>
@@ -17478,7 +18919,25 @@
           <w:szCs w:val="24"/>
           <w:lang w:val="en-IN"/>
         </w:rPr>
-        <w:t>Returns HTTP 200 (OK) with token for Signin.</w:t>
+        <w:t xml:space="preserve">Returns HTTP 200 (OK) with token for </w:t>
+      </w:r>
+      <w:proofErr w:type="spellStart"/>
+      <w:r>
+        <w:rPr>
+          <w:sz w:val="24"/>
+          <w:szCs w:val="24"/>
+          <w:lang w:val="en-IN"/>
+        </w:rPr>
+        <w:t>Signin</w:t>
+      </w:r>
+      <w:proofErr w:type="spellEnd"/>
+      <w:r>
+        <w:rPr>
+          <w:sz w:val="24"/>
+          <w:szCs w:val="24"/>
+          <w:lang w:val="en-IN"/>
+        </w:rPr>
+        <w:t>.</w:t>
       </w:r>
     </w:p>
     <w:p>
@@ -18046,8 +19505,19 @@
                 <w:szCs w:val="24"/>
                 <w:lang w:val="en"/>
               </w:rPr>
-              <w:t>450 ms</w:t>
+              <w:t xml:space="preserve">450 </w:t>
             </w:r>
+            <w:proofErr w:type="spellStart"/>
+            <w:r>
+              <w:rPr>
+                <w:rFonts w:ascii="Arial" w:hAnsi="Arial" w:cs="Arial"/>
+                <w:sz w:val="24"/>
+                <w:szCs w:val="24"/>
+                <w:lang w:val="en"/>
+              </w:rPr>
+              <w:t>ms</w:t>
+            </w:r>
+            <w:proofErr w:type="spellEnd"/>
           </w:p>
         </w:tc>
         <w:tc>
@@ -18071,8 +19541,19 @@
                 <w:szCs w:val="24"/>
                 <w:lang w:val="en"/>
               </w:rPr>
-              <w:t>310 ms</w:t>
+              <w:t xml:space="preserve">310 </w:t>
             </w:r>
+            <w:proofErr w:type="spellStart"/>
+            <w:r>
+              <w:rPr>
+                <w:rFonts w:ascii="Arial" w:hAnsi="Arial" w:cs="Arial"/>
+                <w:sz w:val="24"/>
+                <w:szCs w:val="24"/>
+                <w:lang w:val="en"/>
+              </w:rPr>
+              <w:t>ms</w:t>
+            </w:r>
+            <w:proofErr w:type="spellEnd"/>
           </w:p>
         </w:tc>
       </w:tr>
@@ -18102,7 +19583,47 @@
                 <w:szCs w:val="24"/>
                 <w:lang w:val="en"/>
               </w:rPr>
-              <w:t>Avg. Signin Time (ms)</w:t>
+              <w:t xml:space="preserve">Avg. </w:t>
+            </w:r>
+            <w:proofErr w:type="spellStart"/>
+            <w:r>
+              <w:rPr>
+                <w:rFonts w:ascii="Arial" w:hAnsi="Arial" w:cs="Arial"/>
+                <w:sz w:val="24"/>
+                <w:szCs w:val="24"/>
+                <w:lang w:val="en"/>
+              </w:rPr>
+              <w:t>Signin</w:t>
+            </w:r>
+            <w:proofErr w:type="spellEnd"/>
+            <w:r>
+              <w:rPr>
+                <w:rFonts w:ascii="Arial" w:hAnsi="Arial" w:cs="Arial"/>
+                <w:sz w:val="24"/>
+                <w:szCs w:val="24"/>
+                <w:lang w:val="en"/>
+              </w:rPr>
+              <w:t xml:space="preserve"> Time (</w:t>
+            </w:r>
+            <w:proofErr w:type="spellStart"/>
+            <w:r>
+              <w:rPr>
+                <w:rFonts w:ascii="Arial" w:hAnsi="Arial" w:cs="Arial"/>
+                <w:sz w:val="24"/>
+                <w:szCs w:val="24"/>
+                <w:lang w:val="en"/>
+              </w:rPr>
+              <w:t>ms</w:t>
+            </w:r>
+            <w:proofErr w:type="spellEnd"/>
+            <w:r>
+              <w:rPr>
+                <w:rFonts w:ascii="Arial" w:hAnsi="Arial" w:cs="Arial"/>
+                <w:sz w:val="24"/>
+                <w:szCs w:val="24"/>
+                <w:lang w:val="en"/>
+              </w:rPr>
+              <w:t>)</w:t>
             </w:r>
           </w:p>
         </w:tc>
@@ -18127,8 +19648,19 @@
                 <w:szCs w:val="24"/>
                 <w:lang w:val="en"/>
               </w:rPr>
-              <w:t>430 ms</w:t>
+              <w:t xml:space="preserve">430 </w:t>
             </w:r>
+            <w:proofErr w:type="spellStart"/>
+            <w:r>
+              <w:rPr>
+                <w:rFonts w:ascii="Arial" w:hAnsi="Arial" w:cs="Arial"/>
+                <w:sz w:val="24"/>
+                <w:szCs w:val="24"/>
+                <w:lang w:val="en"/>
+              </w:rPr>
+              <w:t>ms</w:t>
+            </w:r>
+            <w:proofErr w:type="spellEnd"/>
           </w:p>
         </w:tc>
         <w:tc>
@@ -18152,8 +19684,19 @@
                 <w:szCs w:val="24"/>
                 <w:lang w:val="en"/>
               </w:rPr>
-              <w:t>220 ms</w:t>
+              <w:t xml:space="preserve">220 </w:t>
             </w:r>
+            <w:proofErr w:type="spellStart"/>
+            <w:r>
+              <w:rPr>
+                <w:rFonts w:ascii="Arial" w:hAnsi="Arial" w:cs="Arial"/>
+                <w:sz w:val="24"/>
+                <w:szCs w:val="24"/>
+                <w:lang w:val="en"/>
+              </w:rPr>
+              <w:t>ms</w:t>
+            </w:r>
+            <w:proofErr w:type="spellEnd"/>
           </w:p>
         </w:tc>
       </w:tr>
@@ -18208,8 +19751,19 @@
                 <w:szCs w:val="24"/>
                 <w:lang w:val="en"/>
               </w:rPr>
-              <w:t>180 ms</w:t>
+              <w:t xml:space="preserve">180 </w:t>
             </w:r>
+            <w:proofErr w:type="spellStart"/>
+            <w:r>
+              <w:rPr>
+                <w:rFonts w:ascii="Arial" w:hAnsi="Arial" w:cs="Arial"/>
+                <w:sz w:val="24"/>
+                <w:szCs w:val="24"/>
+                <w:lang w:val="en"/>
+              </w:rPr>
+              <w:t>ms</w:t>
+            </w:r>
+            <w:proofErr w:type="spellEnd"/>
           </w:p>
         </w:tc>
         <w:tc>
@@ -18233,7 +19787,27 @@
                 <w:szCs w:val="24"/>
                 <w:lang w:val="en"/>
               </w:rPr>
-              <w:t>40 ms (with index)</w:t>
+              <w:t xml:space="preserve">40 </w:t>
+            </w:r>
+            <w:proofErr w:type="spellStart"/>
+            <w:r>
+              <w:rPr>
+                <w:rFonts w:ascii="Arial" w:hAnsi="Arial" w:cs="Arial"/>
+                <w:sz w:val="24"/>
+                <w:szCs w:val="24"/>
+                <w:lang w:val="en"/>
+              </w:rPr>
+              <w:t>ms</w:t>
+            </w:r>
+            <w:proofErr w:type="spellEnd"/>
+            <w:r>
+              <w:rPr>
+                <w:rFonts w:ascii="Arial" w:hAnsi="Arial" w:cs="Arial"/>
+                <w:sz w:val="24"/>
+                <w:szCs w:val="24"/>
+                <w:lang w:val="en"/>
+              </w:rPr>
+              <w:t xml:space="preserve"> (with index)</w:t>
             </w:r>
           </w:p>
         </w:tc>
@@ -18264,7 +19838,27 @@
                 <w:szCs w:val="24"/>
                 <w:lang w:val="en"/>
               </w:rPr>
-              <w:t>API Response Time (Signin)</w:t>
+              <w:t>API Response Time (</w:t>
+            </w:r>
+            <w:proofErr w:type="spellStart"/>
+            <w:r>
+              <w:rPr>
+                <w:rFonts w:ascii="Arial" w:hAnsi="Arial" w:cs="Arial"/>
+                <w:sz w:val="24"/>
+                <w:szCs w:val="24"/>
+                <w:lang w:val="en"/>
+              </w:rPr>
+              <w:t>Signin</w:t>
+            </w:r>
+            <w:proofErr w:type="spellEnd"/>
+            <w:r>
+              <w:rPr>
+                <w:rFonts w:ascii="Arial" w:hAnsi="Arial" w:cs="Arial"/>
+                <w:sz w:val="24"/>
+                <w:szCs w:val="24"/>
+                <w:lang w:val="en"/>
+              </w:rPr>
+              <w:t>)</w:t>
             </w:r>
           </w:p>
         </w:tc>
@@ -18528,7 +20122,25 @@
           <w:szCs w:val="24"/>
           <w:lang w:val="en-IN"/>
         </w:rPr>
-        <w:t xml:space="preserve"> POST /api/cart/items/</w:t>
+        <w:t xml:space="preserve"> POST /</w:t>
+      </w:r>
+      <w:proofErr w:type="spellStart"/>
+      <w:r>
+        <w:rPr>
+          <w:sz w:val="24"/>
+          <w:szCs w:val="24"/>
+          <w:lang w:val="en-IN"/>
+        </w:rPr>
+        <w:t>api</w:t>
+      </w:r>
+      <w:proofErr w:type="spellEnd"/>
+      <w:r>
+        <w:rPr>
+          <w:sz w:val="24"/>
+          <w:szCs w:val="24"/>
+          <w:lang w:val="en-IN"/>
+        </w:rPr>
+        <w:t>/cart/items/</w:t>
       </w:r>
       <w:r>
         <w:rPr>
@@ -18594,7 +20206,35 @@
           <w:szCs w:val="24"/>
           <w:lang w:val="en-IN"/>
         </w:rPr>
-        <w:t xml:space="preserve">  "product_id": 21,</w:t>
+        <w:t xml:space="preserve">  "</w:t>
+      </w:r>
+      <w:proofErr w:type="spellStart"/>
+      <w:proofErr w:type="gramStart"/>
+      <w:r>
+        <w:rPr>
+          <w:sz w:val="24"/>
+          <w:szCs w:val="24"/>
+          <w:lang w:val="en-IN"/>
+        </w:rPr>
+        <w:t>product</w:t>
+      </w:r>
+      <w:proofErr w:type="gramEnd"/>
+      <w:r>
+        <w:rPr>
+          <w:sz w:val="24"/>
+          <w:szCs w:val="24"/>
+          <w:lang w:val="en-IN"/>
+        </w:rPr>
+        <w:t>_id</w:t>
+      </w:r>
+      <w:proofErr w:type="spellEnd"/>
+      <w:r>
+        <w:rPr>
+          <w:sz w:val="24"/>
+          <w:szCs w:val="24"/>
+          <w:lang w:val="en-IN"/>
+        </w:rPr>
+        <w:t>": 21,</w:t>
       </w:r>
     </w:p>
     <w:p>
@@ -18682,7 +20322,25 @@
           <w:szCs w:val="24"/>
           <w:lang w:val="en-IN"/>
         </w:rPr>
-        <w:t>Handled by the CartItemCreateView view in the cart app.</w:t>
+        <w:t xml:space="preserve">Handled by the </w:t>
+      </w:r>
+      <w:proofErr w:type="spellStart"/>
+      <w:r>
+        <w:rPr>
+          <w:sz w:val="24"/>
+          <w:szCs w:val="24"/>
+          <w:lang w:val="en-IN"/>
+        </w:rPr>
+        <w:t>CartItemCreateView</w:t>
+      </w:r>
+      <w:proofErr w:type="spellEnd"/>
+      <w:r>
+        <w:rPr>
+          <w:sz w:val="24"/>
+          <w:szCs w:val="24"/>
+          <w:lang w:val="en-IN"/>
+        </w:rPr>
+        <w:t xml:space="preserve"> view in the cart app.</w:t>
       </w:r>
     </w:p>
     <w:p>
@@ -18709,7 +20367,43 @@
           <w:szCs w:val="24"/>
           <w:lang w:val="en-IN"/>
         </w:rPr>
-        <w:t>It calls the add_to_cart() method in the service layer which:</w:t>
+        <w:t xml:space="preserve">It calls the </w:t>
+      </w:r>
+      <w:proofErr w:type="spellStart"/>
+      <w:r>
+        <w:rPr>
+          <w:sz w:val="24"/>
+          <w:szCs w:val="24"/>
+          <w:lang w:val="en-IN"/>
+        </w:rPr>
+        <w:t>add_to_</w:t>
+      </w:r>
+      <w:proofErr w:type="gramStart"/>
+      <w:r>
+        <w:rPr>
+          <w:sz w:val="24"/>
+          <w:szCs w:val="24"/>
+          <w:lang w:val="en-IN"/>
+        </w:rPr>
+        <w:t>cart</w:t>
+      </w:r>
+      <w:proofErr w:type="spellEnd"/>
+      <w:r>
+        <w:rPr>
+          <w:sz w:val="24"/>
+          <w:szCs w:val="24"/>
+          <w:lang w:val="en-IN"/>
+        </w:rPr>
+        <w:t>(</w:t>
+      </w:r>
+      <w:proofErr w:type="gramEnd"/>
+      <w:r>
+        <w:rPr>
+          <w:sz w:val="24"/>
+          <w:szCs w:val="24"/>
+          <w:lang w:val="en-IN"/>
+        </w:rPr>
+        <w:t>) method in the service layer which:</w:t>
       </w:r>
     </w:p>
     <w:p>
@@ -18753,7 +20447,25 @@
           <w:szCs w:val="24"/>
           <w:lang w:val="en-IN"/>
         </w:rPr>
-        <w:t>Either creates a new CartItem or updates the existing one.</w:t>
+        <w:t xml:space="preserve">Either creates a new </w:t>
+      </w:r>
+      <w:proofErr w:type="spellStart"/>
+      <w:r>
+        <w:rPr>
+          <w:sz w:val="24"/>
+          <w:szCs w:val="24"/>
+          <w:lang w:val="en-IN"/>
+        </w:rPr>
+        <w:t>CartItem</w:t>
+      </w:r>
+      <w:proofErr w:type="spellEnd"/>
+      <w:r>
+        <w:rPr>
+          <w:sz w:val="24"/>
+          <w:szCs w:val="24"/>
+          <w:lang w:val="en-IN"/>
+        </w:rPr>
+        <w:t xml:space="preserve"> or updates the existing one.</w:t>
       </w:r>
     </w:p>
     <w:p>
@@ -18846,7 +20558,25 @@
           <w:szCs w:val="24"/>
           <w:lang w:val="en-IN"/>
         </w:rPr>
-        <w:t xml:space="preserve"> Cart, CartItem, and Product.</w:t>
+        <w:t xml:space="preserve"> Cart, </w:t>
+      </w:r>
+      <w:proofErr w:type="spellStart"/>
+      <w:r>
+        <w:rPr>
+          <w:sz w:val="24"/>
+          <w:szCs w:val="24"/>
+          <w:lang w:val="en-IN"/>
+        </w:rPr>
+        <w:t>CartItem</w:t>
+      </w:r>
+      <w:proofErr w:type="spellEnd"/>
+      <w:r>
+        <w:rPr>
+          <w:sz w:val="24"/>
+          <w:szCs w:val="24"/>
+          <w:lang w:val="en-IN"/>
+        </w:rPr>
+        <w:t>, and Product.</w:t>
       </w:r>
     </w:p>
     <w:p>
@@ -18883,7 +20613,25 @@
           <w:szCs w:val="24"/>
           <w:lang w:val="en-IN"/>
         </w:rPr>
-        <w:t xml:space="preserve"> CartItemCreateView.</w:t>
+        <w:t xml:space="preserve"> </w:t>
+      </w:r>
+      <w:proofErr w:type="spellStart"/>
+      <w:r>
+        <w:rPr>
+          <w:sz w:val="24"/>
+          <w:szCs w:val="24"/>
+          <w:lang w:val="en-IN"/>
+        </w:rPr>
+        <w:t>CartItemCreateView</w:t>
+      </w:r>
+      <w:proofErr w:type="spellEnd"/>
+      <w:r>
+        <w:rPr>
+          <w:sz w:val="24"/>
+          <w:szCs w:val="24"/>
+          <w:lang w:val="en-IN"/>
+        </w:rPr>
+        <w:t>.</w:t>
       </w:r>
     </w:p>
     <w:p>
@@ -19040,7 +20788,43 @@
           <w:szCs w:val="24"/>
           <w:lang w:val="en-IN"/>
         </w:rPr>
-        <w:t xml:space="preserve"> Used only() and values() to load only needed fields.</w:t>
+        <w:t xml:space="preserve"> Used </w:t>
+      </w:r>
+      <w:proofErr w:type="gramStart"/>
+      <w:r>
+        <w:rPr>
+          <w:sz w:val="24"/>
+          <w:szCs w:val="24"/>
+          <w:lang w:val="en-IN"/>
+        </w:rPr>
+        <w:t>only(</w:t>
+      </w:r>
+      <w:proofErr w:type="gramEnd"/>
+      <w:r>
+        <w:rPr>
+          <w:sz w:val="24"/>
+          <w:szCs w:val="24"/>
+          <w:lang w:val="en-IN"/>
+        </w:rPr>
+        <w:t xml:space="preserve">) and </w:t>
+      </w:r>
+      <w:proofErr w:type="gramStart"/>
+      <w:r>
+        <w:rPr>
+          <w:sz w:val="24"/>
+          <w:szCs w:val="24"/>
+          <w:lang w:val="en-IN"/>
+        </w:rPr>
+        <w:t>values(</w:t>
+      </w:r>
+      <w:proofErr w:type="gramEnd"/>
+      <w:r>
+        <w:rPr>
+          <w:sz w:val="24"/>
+          <w:szCs w:val="24"/>
+          <w:lang w:val="en-IN"/>
+        </w:rPr>
+        <w:t>) to load only needed fields.</w:t>
       </w:r>
     </w:p>
     <w:p>
@@ -19174,7 +20958,51 @@
           <w:szCs w:val="24"/>
           <w:lang w:val="en-IN"/>
         </w:rPr>
-        <w:t>2. CartItem Upsert Logic</w:t>
+        <w:t xml:space="preserve">2. </w:t>
+      </w:r>
+      <w:proofErr w:type="spellStart"/>
+      <w:r>
+        <w:rPr>
+          <w:b/>
+          <w:bCs/>
+          <w:sz w:val="24"/>
+          <w:szCs w:val="24"/>
+          <w:lang w:val="en-IN"/>
+        </w:rPr>
+        <w:t>CartItem</w:t>
+      </w:r>
+      <w:proofErr w:type="spellEnd"/>
+      <w:r>
+        <w:rPr>
+          <w:b/>
+          <w:bCs/>
+          <w:sz w:val="24"/>
+          <w:szCs w:val="24"/>
+          <w:lang w:val="en-IN"/>
+        </w:rPr>
+        <w:t xml:space="preserve"> </w:t>
+      </w:r>
+      <w:proofErr w:type="spellStart"/>
+      <w:r>
+        <w:rPr>
+          <w:b/>
+          <w:bCs/>
+          <w:sz w:val="24"/>
+          <w:szCs w:val="24"/>
+          <w:lang w:val="en-IN"/>
+        </w:rPr>
+        <w:t>Upsert</w:t>
+      </w:r>
+      <w:proofErr w:type="spellEnd"/>
+      <w:r>
+        <w:rPr>
+          <w:b/>
+          <w:bCs/>
+          <w:sz w:val="24"/>
+          <w:szCs w:val="24"/>
+          <w:lang w:val="en-IN"/>
+        </w:rPr>
+        <w:t xml:space="preserve"> Logic</w:t>
       </w:r>
     </w:p>
     <w:p>
@@ -19228,7 +21056,43 @@
           <w:szCs w:val="24"/>
           <w:lang w:val="en-IN"/>
         </w:rPr>
-        <w:t>Replaced with update_or_create() to reduce DB hits.</w:t>
+        <w:t xml:space="preserve">Replaced with </w:t>
+      </w:r>
+      <w:proofErr w:type="spellStart"/>
+      <w:r>
+        <w:rPr>
+          <w:sz w:val="24"/>
+          <w:szCs w:val="24"/>
+          <w:lang w:val="en-IN"/>
+        </w:rPr>
+        <w:t>update_or_</w:t>
+      </w:r>
+      <w:proofErr w:type="gramStart"/>
+      <w:r>
+        <w:rPr>
+          <w:sz w:val="24"/>
+          <w:szCs w:val="24"/>
+          <w:lang w:val="en-IN"/>
+        </w:rPr>
+        <w:t>create</w:t>
+      </w:r>
+      <w:proofErr w:type="spellEnd"/>
+      <w:r>
+        <w:rPr>
+          <w:sz w:val="24"/>
+          <w:szCs w:val="24"/>
+          <w:lang w:val="en-IN"/>
+        </w:rPr>
+        <w:t>(</w:t>
+      </w:r>
+      <w:proofErr w:type="gramEnd"/>
+      <w:r>
+        <w:rPr>
+          <w:sz w:val="24"/>
+          <w:szCs w:val="24"/>
+          <w:lang w:val="en-IN"/>
+        </w:rPr>
+        <w:t>) to reduce DB hits.</w:t>
       </w:r>
     </w:p>
     <w:p>
@@ -19499,12 +21363,26 @@
         <w:rPr>
           <w:rFonts w:ascii="Arial" w:hAnsi="Arial" w:cs="Arial"/>
         </w:rPr>
-        <w:t xml:space="preserve"> POST /api/payments/</w:t>
-      </w:r>
+        <w:t xml:space="preserve"> POST /</w:t>
+      </w:r>
+      <w:proofErr w:type="spellStart"/>
       <w:r>
         <w:rPr>
           <w:rFonts w:ascii="Arial" w:hAnsi="Arial" w:cs="Arial"/>
         </w:rPr>
+        <w:t>api</w:t>
+      </w:r>
+      <w:proofErr w:type="spellEnd"/>
+      <w:r>
+        <w:rPr>
+          <w:rFonts w:ascii="Arial" w:hAnsi="Arial" w:cs="Arial"/>
+        </w:rPr>
+        <w:t>/payments/</w:t>
+      </w:r>
+      <w:r>
+        <w:rPr>
+          <w:rFonts w:ascii="Arial" w:hAnsi="Arial" w:cs="Arial"/>
+        </w:rPr>
         <w:br/>
       </w:r>
       <w:r>
@@ -19525,12 +21403,14 @@
           <w:rFonts w:ascii="Arial" w:hAnsi="Arial" w:cs="Arial"/>
         </w:rPr>
       </w:pPr>
+      <w:proofErr w:type="spellStart"/>
       <w:r>
         <w:rPr>
           <w:rFonts w:ascii="Arial" w:hAnsi="Arial" w:cs="Arial"/>
         </w:rPr>
         <w:t>json</w:t>
       </w:r>
+      <w:proofErr w:type="spellEnd"/>
     </w:p>
     <w:p>
       <w:pPr>
@@ -19573,7 +21453,29 @@
         <w:rPr>
           <w:rFonts w:ascii="Arial" w:hAnsi="Arial" w:cs="Arial"/>
         </w:rPr>
-        <w:t xml:space="preserve"> "order_id": 103,</w:t>
+        <w:t xml:space="preserve"> "</w:t>
+      </w:r>
+      <w:proofErr w:type="spellStart"/>
+      <w:proofErr w:type="gramStart"/>
+      <w:r>
+        <w:rPr>
+          <w:rFonts w:ascii="Arial" w:hAnsi="Arial" w:cs="Arial"/>
+        </w:rPr>
+        <w:t>order</w:t>
+      </w:r>
+      <w:proofErr w:type="gramEnd"/>
+      <w:r>
+        <w:rPr>
+          <w:rFonts w:ascii="Arial" w:hAnsi="Arial" w:cs="Arial"/>
+        </w:rPr>
+        <w:t>_id</w:t>
+      </w:r>
+      <w:proofErr w:type="spellEnd"/>
+      <w:r>
+        <w:rPr>
+          <w:rFonts w:ascii="Arial" w:hAnsi="Arial" w:cs="Arial"/>
+        </w:rPr>
+        <w:t>": 103,</w:t>
       </w:r>
     </w:p>
     <w:p>
@@ -19601,7 +21503,29 @@
         <w:rPr>
           <w:rFonts w:ascii="Arial" w:hAnsi="Arial" w:cs="Arial"/>
         </w:rPr>
-        <w:t>"payment_method": "UPI",</w:t>
+        <w:t>"</w:t>
+      </w:r>
+      <w:proofErr w:type="spellStart"/>
+      <w:proofErr w:type="gramStart"/>
+      <w:r>
+        <w:rPr>
+          <w:rFonts w:ascii="Arial" w:hAnsi="Arial" w:cs="Arial"/>
+        </w:rPr>
+        <w:t>payment</w:t>
+      </w:r>
+      <w:proofErr w:type="gramEnd"/>
+      <w:r>
+        <w:rPr>
+          <w:rFonts w:ascii="Arial" w:hAnsi="Arial" w:cs="Arial"/>
+        </w:rPr>
+        <w:t>_method</w:t>
+      </w:r>
+      <w:proofErr w:type="spellEnd"/>
+      <w:r>
+        <w:rPr>
+          <w:rFonts w:ascii="Arial" w:hAnsi="Arial" w:cs="Arial"/>
+        </w:rPr>
+        <w:t>": "UPI",</w:t>
       </w:r>
     </w:p>
     <w:p>
@@ -19629,7 +21553,29 @@
         <w:rPr>
           <w:rFonts w:ascii="Arial" w:hAnsi="Arial" w:cs="Arial"/>
         </w:rPr>
-        <w:t xml:space="preserve"> "payment_id": "upi_txn_5678"</w:t>
+        <w:t xml:space="preserve"> "</w:t>
+      </w:r>
+      <w:proofErr w:type="spellStart"/>
+      <w:proofErr w:type="gramStart"/>
+      <w:r>
+        <w:rPr>
+          <w:rFonts w:ascii="Arial" w:hAnsi="Arial" w:cs="Arial"/>
+        </w:rPr>
+        <w:t>payment</w:t>
+      </w:r>
+      <w:proofErr w:type="gramEnd"/>
+      <w:r>
+        <w:rPr>
+          <w:rFonts w:ascii="Arial" w:hAnsi="Arial" w:cs="Arial"/>
+        </w:rPr>
+        <w:t>_id</w:t>
+      </w:r>
+      <w:proofErr w:type="spellEnd"/>
+      <w:r>
+        <w:rPr>
+          <w:rFonts w:ascii="Arial" w:hAnsi="Arial" w:cs="Arial"/>
+        </w:rPr>
+        <w:t>": "upi_txn_5678"</w:t>
       </w:r>
     </w:p>
     <w:p>
@@ -19689,7 +21635,21 @@
         <w:rPr>
           <w:rFonts w:ascii="Arial" w:hAnsi="Arial" w:cs="Arial"/>
         </w:rPr>
-        <w:t>Handled by PaymentCreateView in the payment app.</w:t>
+        <w:t xml:space="preserve">Handled by </w:t>
+      </w:r>
+      <w:proofErr w:type="spellStart"/>
+      <w:r>
+        <w:rPr>
+          <w:rFonts w:ascii="Arial" w:hAnsi="Arial" w:cs="Arial"/>
+        </w:rPr>
+        <w:t>PaymentCreateView</w:t>
+      </w:r>
+      <w:proofErr w:type="spellEnd"/>
+      <w:r>
+        <w:rPr>
+          <w:rFonts w:ascii="Arial" w:hAnsi="Arial" w:cs="Arial"/>
+        </w:rPr>
+        <w:t xml:space="preserve"> in the payment app.</w:t>
       </w:r>
     </w:p>
     <w:p>
@@ -19790,7 +21750,21 @@
         <w:rPr>
           <w:rFonts w:ascii="Arial" w:hAnsi="Arial" w:cs="Arial"/>
         </w:rPr>
-        <w:t>Sends notification via NotificationService.</w:t>
+        <w:t xml:space="preserve">Sends notification via </w:t>
+      </w:r>
+      <w:proofErr w:type="spellStart"/>
+      <w:r>
+        <w:rPr>
+          <w:rFonts w:ascii="Arial" w:hAnsi="Arial" w:cs="Arial"/>
+        </w:rPr>
+        <w:t>NotificationService</w:t>
+      </w:r>
+      <w:proofErr w:type="spellEnd"/>
+      <w:r>
+        <w:rPr>
+          <w:rFonts w:ascii="Arial" w:hAnsi="Arial" w:cs="Arial"/>
+        </w:rPr>
+        <w:t>.</w:t>
       </w:r>
     </w:p>
     <w:p>
@@ -19874,7 +21848,21 @@
         <w:rPr>
           <w:rFonts w:ascii="Arial" w:hAnsi="Arial" w:cs="Arial"/>
         </w:rPr>
-        <w:t xml:space="preserve"> PaymentCreateView.</w:t>
+        <w:t xml:space="preserve"> </w:t>
+      </w:r>
+      <w:proofErr w:type="spellStart"/>
+      <w:r>
+        <w:rPr>
+          <w:rFonts w:ascii="Arial" w:hAnsi="Arial" w:cs="Arial"/>
+        </w:rPr>
+        <w:t>PaymentCreateView</w:t>
+      </w:r>
+      <w:proofErr w:type="spellEnd"/>
+      <w:r>
+        <w:rPr>
+          <w:rFonts w:ascii="Arial" w:hAnsi="Arial" w:cs="Arial"/>
+        </w:rPr>
+        <w:t>.</w:t>
       </w:r>
     </w:p>
     <w:p>
@@ -19906,7 +21894,21 @@
         <w:rPr>
           <w:rFonts w:ascii="Arial" w:hAnsi="Arial" w:cs="Arial"/>
         </w:rPr>
-        <w:t xml:space="preserve"> Can integrate Razorpay or Stripe SDK in production.</w:t>
+        <w:t xml:space="preserve"> Can integrate </w:t>
+      </w:r>
+      <w:proofErr w:type="spellStart"/>
+      <w:r>
+        <w:rPr>
+          <w:rFonts w:ascii="Arial" w:hAnsi="Arial" w:cs="Arial"/>
+        </w:rPr>
+        <w:t>Razorpay</w:t>
+      </w:r>
+      <w:proofErr w:type="spellEnd"/>
+      <w:r>
+        <w:rPr>
+          <w:rFonts w:ascii="Arial" w:hAnsi="Arial" w:cs="Arial"/>
+        </w:rPr>
+        <w:t xml:space="preserve"> or Stripe SDK in production.</w:t>
       </w:r>
     </w:p>
     <w:p>
@@ -20134,7 +22136,35 @@
         <w:rPr>
           <w:rFonts w:ascii="Arial" w:hAnsi="Arial" w:cs="Arial"/>
         </w:rPr>
-        <w:t>Index added on payment_id and order_id for quick verification.</w:t>
+        <w:t xml:space="preserve">Index added on </w:t>
+      </w:r>
+      <w:proofErr w:type="spellStart"/>
+      <w:r>
+        <w:rPr>
+          <w:rFonts w:ascii="Arial" w:hAnsi="Arial" w:cs="Arial"/>
+        </w:rPr>
+        <w:t>payment_id</w:t>
+      </w:r>
+      <w:proofErr w:type="spellEnd"/>
+      <w:r>
+        <w:rPr>
+          <w:rFonts w:ascii="Arial" w:hAnsi="Arial" w:cs="Arial"/>
+        </w:rPr>
+        <w:t xml:space="preserve"> and </w:t>
+      </w:r>
+      <w:proofErr w:type="spellStart"/>
+      <w:r>
+        <w:rPr>
+          <w:rFonts w:ascii="Arial" w:hAnsi="Arial" w:cs="Arial"/>
+        </w:rPr>
+        <w:t>order_id</w:t>
+      </w:r>
+      <w:proofErr w:type="spellEnd"/>
+      <w:r>
+        <w:rPr>
+          <w:rFonts w:ascii="Arial" w:hAnsi="Arial" w:cs="Arial"/>
+        </w:rPr>
+        <w:t xml:space="preserve"> for quick verification.</w:t>
       </w:r>
     </w:p>
     <w:p>
@@ -20726,7 +22756,31 @@
           <w:szCs w:val="24"/>
           <w:lang w:val="en-IN"/>
         </w:rPr>
-        <w:t>5. Cache (Amazon ElastiCache)</w:t>
+        <w:t xml:space="preserve">5. Cache (Amazon </w:t>
+      </w:r>
+      <w:proofErr w:type="spellStart"/>
+      <w:r>
+        <w:rPr>
+          <w:rFonts w:eastAsia="Times New Roman"/>
+          <w:b/>
+          <w:bCs/>
+          <w:sz w:val="24"/>
+          <w:szCs w:val="24"/>
+          <w:lang w:val="en-IN"/>
+        </w:rPr>
+        <w:t>ElastiCache</w:t>
+      </w:r>
+      <w:proofErr w:type="spellEnd"/>
+      <w:r>
+        <w:rPr>
+          <w:rFonts w:eastAsia="Times New Roman"/>
+          <w:b/>
+          <w:bCs/>
+          <w:sz w:val="24"/>
+          <w:szCs w:val="24"/>
+          <w:lang w:val="en-IN"/>
+        </w:rPr>
+        <w:t>)</w:t>
       </w:r>
     </w:p>
     <w:p>
@@ -20972,7 +23026,23 @@
           <w:sz w:val="24"/>
           <w:szCs w:val="24"/>
         </w:rPr>
-        <w:t xml:space="preserve">                              -&gt; RDS / ElastiCache (Private Subnet)</w:t>
+        <w:t xml:space="preserve">                              -&gt; RDS / </w:t>
+      </w:r>
+      <w:proofErr w:type="spellStart"/>
+      <w:r>
+        <w:rPr>
+          <w:sz w:val="24"/>
+          <w:szCs w:val="24"/>
+        </w:rPr>
+        <w:t>ElastiCache</w:t>
+      </w:r>
+      <w:proofErr w:type="spellEnd"/>
+      <w:r>
+        <w:rPr>
+          <w:sz w:val="24"/>
+          <w:szCs w:val="24"/>
+        </w:rPr>
+        <w:t xml:space="preserve"> (Private Subnet)</w:t>
       </w:r>
     </w:p>
     <w:p>
@@ -21100,7 +23170,47 @@
           <w:sz w:val="24"/>
           <w:szCs w:val="24"/>
         </w:rPr>
-        <w:t>Kafka, MySQL, Springboot, Cloud etc…</w:t>
+        <w:t xml:space="preserve">Kafka, MySQL, </w:t>
+      </w:r>
+      <w:proofErr w:type="spellStart"/>
+      <w:r>
+        <w:rPr>
+          <w:rFonts w:eastAsia="Times New Roman"/>
+          <w:color w:val="FF0000"/>
+          <w:sz w:val="24"/>
+          <w:szCs w:val="24"/>
+        </w:rPr>
+        <w:t>Springboot</w:t>
+      </w:r>
+      <w:proofErr w:type="spellEnd"/>
+      <w:r>
+        <w:rPr>
+          <w:rFonts w:eastAsia="Times New Roman"/>
+          <w:color w:val="FF0000"/>
+          <w:sz w:val="24"/>
+          <w:szCs w:val="24"/>
+        </w:rPr>
+        <w:t xml:space="preserve">, Cloud </w:t>
+      </w:r>
+      <w:proofErr w:type="spellStart"/>
+      <w:r>
+        <w:rPr>
+          <w:rFonts w:eastAsia="Times New Roman"/>
+          <w:color w:val="FF0000"/>
+          <w:sz w:val="24"/>
+          <w:szCs w:val="24"/>
+        </w:rPr>
+        <w:t>etc</w:t>
+      </w:r>
+      <w:proofErr w:type="spellEnd"/>
+      <w:r>
+        <w:rPr>
+          <w:rFonts w:eastAsia="Times New Roman"/>
+          <w:color w:val="FF0000"/>
+          <w:sz w:val="24"/>
+          <w:szCs w:val="24"/>
+        </w:rPr>
+        <w:t>…</w:t>
       </w:r>
     </w:p>
     <w:p>
@@ -21382,7 +23492,25 @@
           <w:sz w:val="24"/>
           <w:szCs w:val="24"/>
         </w:rPr>
-        <w:t>Practical Applications : Significance of technologies with their real-world applications</w:t>
+        <w:t xml:space="preserve">Practical </w:t>
+      </w:r>
+      <w:proofErr w:type="gramStart"/>
+      <w:r>
+        <w:rPr>
+          <w:color w:val="FF0000"/>
+          <w:sz w:val="24"/>
+          <w:szCs w:val="24"/>
+        </w:rPr>
+        <w:t>Applications :</w:t>
+      </w:r>
+      <w:proofErr w:type="gramEnd"/>
+      <w:r>
+        <w:rPr>
+          <w:color w:val="FF0000"/>
+          <w:sz w:val="24"/>
+          <w:szCs w:val="24"/>
+        </w:rPr>
+        <w:t xml:space="preserve"> Significance of technologies with their real-world applications</w:t>
       </w:r>
     </w:p>
     <w:p>
@@ -21399,13 +23527,23 @@
           <w:szCs w:val="24"/>
         </w:rPr>
       </w:pPr>
+      <w:proofErr w:type="gramStart"/>
       <w:r>
         <w:rPr>
           <w:color w:val="FF0000"/>
           <w:sz w:val="24"/>
           <w:szCs w:val="24"/>
         </w:rPr>
-        <w:t>Limitations : Limitations of the technologies, cost implications and suggestions for improvement</w:t>
+        <w:t>Limitations :</w:t>
+      </w:r>
+      <w:proofErr w:type="gramEnd"/>
+      <w:r>
+        <w:rPr>
+          <w:color w:val="FF0000"/>
+          <w:sz w:val="24"/>
+          <w:szCs w:val="24"/>
+        </w:rPr>
+        <w:t xml:space="preserve"> Limitations of the technologies, cost implications and suggestions for improvement</w:t>
       </w:r>
     </w:p>
     <w:p>

--- a/Scaler Neovarsity Academy Project Report (Backend Specialization).docx
+++ b/Scaler Neovarsity Academy Project Report (Backend Specialization).docx
@@ -50,7 +50,7 @@
                     <pic:cNvPicPr preferRelativeResize="0"/>
                   </pic:nvPicPr>
                   <pic:blipFill>
-                    <a:blip r:embed="rId7"/>
+                    <a:blip r:embed="rId8"/>
                     <a:srcRect/>
                     <a:stretch>
                       <a:fillRect/>
@@ -296,7 +296,7 @@
                     <pic:cNvPicPr preferRelativeResize="0"/>
                   </pic:nvPicPr>
                   <pic:blipFill>
-                    <a:blip r:embed="rId8"/>
+                    <a:blip r:embed="rId9"/>
                     <a:srcRect/>
                     <a:stretch>
                       <a:fillRect/>
@@ -4851,7 +4851,7 @@
                     <pic:cNvPicPr preferRelativeResize="0"/>
                   </pic:nvPicPr>
                   <pic:blipFill>
-                    <a:blip r:embed="rId9"/>
+                    <a:blip r:embed="rId10"/>
                     <a:srcRect/>
                     <a:stretch>
                       <a:fillRect/>
@@ -8850,7 +8850,7 @@
                     </pic:cNvPicPr>
                   </pic:nvPicPr>
                   <pic:blipFill>
-                    <a:blip r:embed="rId10">
+                    <a:blip r:embed="rId11">
                       <a:extLst>
                         <a:ext uri="{28A0092B-C50C-407E-A947-70E740481C1C}">
                           <a14:useLocalDpi xmlns:a14="http://schemas.microsoft.com/office/drawing/2010/main" val="0"/>
@@ -9002,7 +9002,7 @@
                     </pic:cNvPicPr>
                   </pic:nvPicPr>
                   <pic:blipFill>
-                    <a:blip r:embed="rId11">
+                    <a:blip r:embed="rId12">
                       <a:extLst>
                         <a:ext uri="{28A0092B-C50C-407E-A947-70E740481C1C}">
                           <a14:useLocalDpi xmlns:a14="http://schemas.microsoft.com/office/drawing/2010/main" val="0"/>
@@ -10410,7 +10410,7 @@
                     <pic:cNvPicPr/>
                   </pic:nvPicPr>
                   <pic:blipFill>
-                    <a:blip r:embed="rId12"/>
+                    <a:blip r:embed="rId13"/>
                     <a:stretch>
                       <a:fillRect/>
                     </a:stretch>
@@ -14806,6 +14806,7 @@
         <w:pStyle w:val="Heading3"/>
         <w:spacing w:line="360" w:lineRule="auto"/>
         <w:ind w:left="-360"/>
+        <w:jc w:val="both"/>
         <w:rPr>
           <w:sz w:val="24"/>
           <w:szCs w:val="24"/>
@@ -14829,6 +14830,7 @@
           <w:numId w:val="75"/>
         </w:numPr>
         <w:spacing w:line="360" w:lineRule="auto"/>
+        <w:jc w:val="both"/>
         <w:rPr>
           <w:sz w:val="24"/>
           <w:szCs w:val="24"/>
@@ -14854,6 +14856,7 @@
           <w:numId w:val="76"/>
         </w:numPr>
         <w:spacing w:line="360" w:lineRule="auto"/>
+        <w:jc w:val="both"/>
         <w:rPr>
           <w:sz w:val="24"/>
           <w:szCs w:val="24"/>
@@ -14877,6 +14880,7 @@
           <w:numId w:val="76"/>
         </w:numPr>
         <w:spacing w:line="360" w:lineRule="auto"/>
+        <w:jc w:val="both"/>
         <w:rPr>
           <w:sz w:val="24"/>
           <w:szCs w:val="24"/>
@@ -14900,6 +14904,7 @@
           <w:numId w:val="75"/>
         </w:numPr>
         <w:spacing w:line="360" w:lineRule="auto"/>
+        <w:jc w:val="both"/>
         <w:rPr>
           <w:sz w:val="24"/>
           <w:szCs w:val="24"/>
@@ -14937,6 +14942,7 @@
           <w:numId w:val="99"/>
         </w:numPr>
         <w:spacing w:line="360" w:lineRule="auto"/>
+        <w:jc w:val="both"/>
         <w:rPr>
           <w:sz w:val="24"/>
           <w:szCs w:val="24"/>
@@ -14980,6 +14986,7 @@
           <w:numId w:val="99"/>
         </w:numPr>
         <w:spacing w:line="360" w:lineRule="auto"/>
+        <w:jc w:val="both"/>
         <w:rPr>
           <w:sz w:val="24"/>
           <w:szCs w:val="24"/>
@@ -15003,6 +15010,7 @@
           <w:numId w:val="75"/>
         </w:numPr>
         <w:spacing w:line="360" w:lineRule="auto"/>
+        <w:jc w:val="both"/>
         <w:rPr>
           <w:sz w:val="24"/>
           <w:szCs w:val="24"/>
@@ -15040,6 +15048,7 @@
           <w:numId w:val="100"/>
         </w:numPr>
         <w:spacing w:line="360" w:lineRule="auto"/>
+        <w:jc w:val="both"/>
         <w:rPr>
           <w:sz w:val="24"/>
           <w:szCs w:val="24"/>
@@ -15063,6 +15072,7 @@
           <w:numId w:val="100"/>
         </w:numPr>
         <w:spacing w:line="360" w:lineRule="auto"/>
+        <w:jc w:val="both"/>
         <w:rPr>
           <w:sz w:val="24"/>
           <w:szCs w:val="24"/>
@@ -15086,6 +15096,7 @@
           <w:numId w:val="75"/>
         </w:numPr>
         <w:spacing w:line="360" w:lineRule="auto"/>
+        <w:jc w:val="both"/>
         <w:rPr>
           <w:sz w:val="24"/>
           <w:szCs w:val="24"/>
@@ -15123,6 +15134,7 @@
           <w:numId w:val="101"/>
         </w:numPr>
         <w:spacing w:line="360" w:lineRule="auto"/>
+        <w:jc w:val="both"/>
         <w:rPr>
           <w:sz w:val="24"/>
           <w:szCs w:val="24"/>
@@ -15146,6 +15158,7 @@
           <w:numId w:val="101"/>
         </w:numPr>
         <w:spacing w:line="360" w:lineRule="auto"/>
+        <w:jc w:val="both"/>
         <w:rPr>
           <w:sz w:val="24"/>
           <w:szCs w:val="24"/>
@@ -15169,6 +15182,7 @@
           <w:numId w:val="75"/>
         </w:numPr>
         <w:spacing w:line="360" w:lineRule="auto"/>
+        <w:jc w:val="both"/>
         <w:rPr>
           <w:sz w:val="24"/>
           <w:szCs w:val="24"/>
@@ -15207,6 +15221,7 @@
           <w:numId w:val="102"/>
         </w:numPr>
         <w:spacing w:line="360" w:lineRule="auto"/>
+        <w:jc w:val="both"/>
         <w:rPr>
           <w:sz w:val="24"/>
           <w:szCs w:val="24"/>
@@ -15248,6 +15263,7 @@
           <w:numId w:val="102"/>
         </w:numPr>
         <w:spacing w:line="360" w:lineRule="auto"/>
+        <w:jc w:val="both"/>
         <w:rPr>
           <w:sz w:val="24"/>
           <w:szCs w:val="24"/>
@@ -15271,6 +15287,7 @@
           <w:numId w:val="75"/>
         </w:numPr>
         <w:spacing w:line="360" w:lineRule="auto"/>
+        <w:jc w:val="both"/>
         <w:rPr>
           <w:sz w:val="24"/>
           <w:szCs w:val="24"/>
@@ -15308,6 +15325,7 @@
           <w:numId w:val="103"/>
         </w:numPr>
         <w:spacing w:line="360" w:lineRule="auto"/>
+        <w:jc w:val="both"/>
         <w:rPr>
           <w:sz w:val="24"/>
           <w:szCs w:val="24"/>
@@ -15331,6 +15349,7 @@
           <w:numId w:val="103"/>
         </w:numPr>
         <w:spacing w:line="360" w:lineRule="auto"/>
+        <w:jc w:val="both"/>
         <w:rPr>
           <w:sz w:val="24"/>
           <w:szCs w:val="24"/>
@@ -15354,6 +15373,7 @@
           <w:numId w:val="75"/>
         </w:numPr>
         <w:spacing w:line="360" w:lineRule="auto"/>
+        <w:jc w:val="both"/>
         <w:rPr>
           <w:sz w:val="24"/>
           <w:szCs w:val="24"/>
@@ -15391,6 +15411,7 @@
           <w:numId w:val="104"/>
         </w:numPr>
         <w:spacing w:line="360" w:lineRule="auto"/>
+        <w:jc w:val="both"/>
         <w:rPr>
           <w:sz w:val="24"/>
           <w:szCs w:val="24"/>
@@ -15414,6 +15435,7 @@
           <w:numId w:val="104"/>
         </w:numPr>
         <w:spacing w:line="360" w:lineRule="auto"/>
+        <w:jc w:val="both"/>
         <w:rPr>
           <w:sz w:val="24"/>
           <w:szCs w:val="24"/>
@@ -15437,6 +15459,7 @@
           <w:numId w:val="75"/>
         </w:numPr>
         <w:spacing w:line="360" w:lineRule="auto"/>
+        <w:jc w:val="both"/>
         <w:rPr>
           <w:sz w:val="24"/>
           <w:szCs w:val="24"/>
@@ -15474,6 +15497,7 @@
           <w:numId w:val="105"/>
         </w:numPr>
         <w:spacing w:line="360" w:lineRule="auto"/>
+        <w:jc w:val="both"/>
         <w:rPr>
           <w:sz w:val="24"/>
           <w:szCs w:val="24"/>
@@ -15497,6 +15521,7 @@
           <w:numId w:val="105"/>
         </w:numPr>
         <w:spacing w:line="360" w:lineRule="auto"/>
+        <w:jc w:val="both"/>
         <w:rPr>
           <w:sz w:val="24"/>
           <w:szCs w:val="24"/>
@@ -15520,6 +15545,7 @@
           <w:numId w:val="75"/>
         </w:numPr>
         <w:spacing w:line="360" w:lineRule="auto"/>
+        <w:jc w:val="both"/>
         <w:rPr>
           <w:sz w:val="24"/>
           <w:szCs w:val="24"/>
@@ -15557,6 +15583,7 @@
           <w:numId w:val="106"/>
         </w:numPr>
         <w:spacing w:line="360" w:lineRule="auto"/>
+        <w:jc w:val="both"/>
         <w:rPr>
           <w:sz w:val="24"/>
           <w:szCs w:val="24"/>
@@ -15580,6 +15607,7 @@
           <w:numId w:val="106"/>
         </w:numPr>
         <w:spacing w:line="360" w:lineRule="auto"/>
+        <w:jc w:val="both"/>
         <w:rPr>
           <w:sz w:val="24"/>
           <w:szCs w:val="24"/>
@@ -15603,6 +15631,7 @@
           <w:numId w:val="75"/>
         </w:numPr>
         <w:spacing w:line="360" w:lineRule="auto"/>
+        <w:jc w:val="both"/>
         <w:rPr>
           <w:sz w:val="24"/>
           <w:szCs w:val="24"/>
@@ -15641,6 +15670,7 @@
           <w:numId w:val="107"/>
         </w:numPr>
         <w:spacing w:line="360" w:lineRule="auto"/>
+        <w:jc w:val="both"/>
         <w:rPr>
           <w:sz w:val="24"/>
           <w:szCs w:val="24"/>
@@ -15664,6 +15694,7 @@
           <w:numId w:val="107"/>
         </w:numPr>
         <w:spacing w:line="360" w:lineRule="auto"/>
+        <w:jc w:val="both"/>
         <w:rPr>
           <w:sz w:val="24"/>
           <w:szCs w:val="24"/>
@@ -15729,16 +15760,6 @@
           <w:szCs w:val="24"/>
         </w:rPr>
         <w:t>API Endpoints</w:t>
-      </w:r>
-      <w:r>
-        <w:rPr>
-          <w:rFonts w:eastAsia="Times New Roman"/>
-          <w:b/>
-          <w:bCs/>
-          <w:sz w:val="24"/>
-          <w:szCs w:val="24"/>
-        </w:rPr>
-        <w:t>:</w:t>
       </w:r>
     </w:p>
     <w:p>
@@ -17745,18 +17766,24 @@
     <w:p>
       <w:pPr>
         <w:pStyle w:val="ListParagraph"/>
-        <w:numPr>
-          <w:ilvl w:val="0"/>
-          <w:numId w:val="83"/>
-        </w:numPr>
-        <w:spacing w:line="360" w:lineRule="auto"/>
-        <w:rPr>
-          <w:b/>
-          <w:bCs/>
-          <w:sz w:val="24"/>
-          <w:szCs w:val="24"/>
-        </w:rPr>
-      </w:pPr>
+        <w:spacing w:line="360" w:lineRule="auto"/>
+        <w:jc w:val="both"/>
+        <w:rPr>
+          <w:b/>
+          <w:bCs/>
+          <w:sz w:val="24"/>
+          <w:szCs w:val="24"/>
+        </w:rPr>
+      </w:pPr>
+      <w:r>
+        <w:rPr>
+          <w:b/>
+          <w:bCs/>
+          <w:sz w:val="24"/>
+          <w:szCs w:val="24"/>
+        </w:rPr>
+        <w:t xml:space="preserve">1. </w:t>
+      </w:r>
       <w:r>
         <w:rPr>
           <w:b/>
@@ -17783,6 +17810,7 @@
         <w:pStyle w:val="ListParagraph"/>
         <w:spacing w:line="360" w:lineRule="auto"/>
         <w:ind w:left="1440"/>
+        <w:jc w:val="both"/>
         <w:rPr>
           <w:b/>
           <w:bCs/>
@@ -17814,6 +17842,7 @@
         <w:pStyle w:val="ListParagraph"/>
         <w:spacing w:line="360" w:lineRule="auto"/>
         <w:ind w:left="2160"/>
+        <w:jc w:val="both"/>
         <w:rPr>
           <w:sz w:val="24"/>
           <w:szCs w:val="24"/>
@@ -17848,6 +17877,7 @@
         <w:pStyle w:val="ListParagraph"/>
         <w:spacing w:line="360" w:lineRule="auto"/>
         <w:ind w:left="1440"/>
+        <w:jc w:val="both"/>
         <w:rPr>
           <w:sz w:val="24"/>
           <w:szCs w:val="24"/>
@@ -17859,6 +17889,7 @@
         <w:pStyle w:val="ListParagraph"/>
         <w:spacing w:line="360" w:lineRule="auto"/>
         <w:ind w:left="1440"/>
+        <w:jc w:val="both"/>
         <w:rPr>
           <w:b/>
           <w:bCs/>
@@ -17903,6 +17934,7 @@
         <w:pStyle w:val="ListParagraph"/>
         <w:spacing w:line="360" w:lineRule="auto"/>
         <w:ind w:left="2160"/>
+        <w:jc w:val="both"/>
         <w:rPr>
           <w:b/>
           <w:bCs/>
@@ -17927,6 +17959,7 @@
         <w:pStyle w:val="ListParagraph"/>
         <w:spacing w:line="360" w:lineRule="auto"/>
         <w:ind w:left="2880"/>
+        <w:jc w:val="both"/>
         <w:rPr>
           <w:b/>
           <w:bCs/>
@@ -17993,6 +18026,7 @@
         <w:pStyle w:val="ListParagraph"/>
         <w:spacing w:line="360" w:lineRule="auto"/>
         <w:ind w:left="2880"/>
+        <w:jc w:val="both"/>
         <w:rPr>
           <w:sz w:val="24"/>
           <w:szCs w:val="24"/>
@@ -18015,6 +18049,7 @@
         <w:pStyle w:val="ListParagraph"/>
         <w:spacing w:line="360" w:lineRule="auto"/>
         <w:ind w:left="2880"/>
+        <w:jc w:val="both"/>
         <w:rPr>
           <w:sz w:val="24"/>
           <w:szCs w:val="24"/>
@@ -18035,6 +18070,7 @@
         <w:pStyle w:val="ListParagraph"/>
         <w:spacing w:line="360" w:lineRule="auto"/>
         <w:ind w:left="2880"/>
+        <w:jc w:val="both"/>
         <w:rPr>
           <w:sz w:val="24"/>
           <w:szCs w:val="24"/>
@@ -18073,6 +18109,7 @@
         <w:pStyle w:val="ListParagraph"/>
         <w:spacing w:line="360" w:lineRule="auto"/>
         <w:ind w:left="2880"/>
+        <w:jc w:val="both"/>
         <w:rPr>
           <w:sz w:val="24"/>
           <w:szCs w:val="24"/>
@@ -18093,6 +18130,7 @@
         <w:pStyle w:val="ListParagraph"/>
         <w:spacing w:line="360" w:lineRule="auto"/>
         <w:ind w:left="2880"/>
+        <w:jc w:val="both"/>
         <w:rPr>
           <w:sz w:val="24"/>
           <w:szCs w:val="24"/>
@@ -18131,6 +18169,7 @@
         <w:pStyle w:val="ListParagraph"/>
         <w:spacing w:line="360" w:lineRule="auto"/>
         <w:ind w:left="2880"/>
+        <w:jc w:val="both"/>
         <w:rPr>
           <w:sz w:val="24"/>
           <w:szCs w:val="24"/>
@@ -18151,6 +18190,7 @@
         <w:pStyle w:val="ListParagraph"/>
         <w:spacing w:line="360" w:lineRule="auto"/>
         <w:ind w:left="2880"/>
+        <w:jc w:val="both"/>
         <w:rPr>
           <w:b/>
           <w:bCs/>
@@ -18229,6 +18269,7 @@
         <w:pStyle w:val="ListParagraph"/>
         <w:spacing w:line="360" w:lineRule="auto"/>
         <w:ind w:left="2880"/>
+        <w:jc w:val="both"/>
         <w:rPr>
           <w:sz w:val="24"/>
           <w:szCs w:val="24"/>
@@ -18251,6 +18292,7 @@
         <w:pStyle w:val="ListParagraph"/>
         <w:spacing w:line="360" w:lineRule="auto"/>
         <w:ind w:left="2880"/>
+        <w:jc w:val="both"/>
         <w:rPr>
           <w:sz w:val="24"/>
           <w:szCs w:val="24"/>
@@ -18271,6 +18313,7 @@
         <w:pStyle w:val="ListParagraph"/>
         <w:spacing w:line="360" w:lineRule="auto"/>
         <w:ind w:left="2880"/>
+        <w:jc w:val="both"/>
         <w:rPr>
           <w:sz w:val="24"/>
           <w:szCs w:val="24"/>
@@ -18309,6 +18352,7 @@
         <w:pStyle w:val="ListParagraph"/>
         <w:spacing w:line="360" w:lineRule="auto"/>
         <w:ind w:left="2880"/>
+        <w:jc w:val="both"/>
         <w:rPr>
           <w:sz w:val="24"/>
           <w:szCs w:val="24"/>
@@ -18347,6 +18391,7 @@
         <w:pStyle w:val="ListParagraph"/>
         <w:spacing w:line="360" w:lineRule="auto"/>
         <w:ind w:left="2880"/>
+        <w:jc w:val="both"/>
         <w:rPr>
           <w:sz w:val="24"/>
           <w:szCs w:val="24"/>
@@ -18367,6 +18412,7 @@
         <w:pStyle w:val="ListParagraph"/>
         <w:spacing w:line="360" w:lineRule="auto"/>
         <w:ind w:left="2160"/>
+        <w:jc w:val="both"/>
         <w:rPr>
           <w:b/>
           <w:bCs/>
@@ -18399,6 +18445,7 @@
         </w:tabs>
         <w:spacing w:line="360" w:lineRule="auto"/>
         <w:ind w:left="2880"/>
+        <w:jc w:val="both"/>
         <w:rPr>
           <w:sz w:val="24"/>
           <w:szCs w:val="24"/>
@@ -18427,6 +18474,7 @@
         </w:tabs>
         <w:spacing w:line="360" w:lineRule="auto"/>
         <w:ind w:left="2880"/>
+        <w:jc w:val="both"/>
         <w:rPr>
           <w:sz w:val="24"/>
           <w:szCs w:val="24"/>
@@ -18455,6 +18503,7 @@
         </w:tabs>
         <w:spacing w:line="360" w:lineRule="auto"/>
         <w:ind w:left="2880"/>
+        <w:jc w:val="both"/>
         <w:rPr>
           <w:sz w:val="24"/>
           <w:szCs w:val="24"/>
@@ -18478,6 +18527,7 @@
           <w:numId w:val="108"/>
         </w:numPr>
         <w:spacing w:line="360" w:lineRule="auto"/>
+        <w:jc w:val="both"/>
         <w:rPr>
           <w:sz w:val="24"/>
           <w:szCs w:val="24"/>
@@ -18501,6 +18551,7 @@
           <w:numId w:val="108"/>
         </w:numPr>
         <w:spacing w:line="360" w:lineRule="auto"/>
+        <w:jc w:val="both"/>
         <w:rPr>
           <w:sz w:val="24"/>
           <w:szCs w:val="24"/>
@@ -18529,16 +18580,18 @@
     <w:p>
       <w:pPr>
         <w:spacing w:line="360" w:lineRule="auto"/>
-        <w:rPr>
-          <w:sz w:val="24"/>
-          <w:szCs w:val="24"/>
-          <w:lang w:val="en-IN"/>
-        </w:rPr>
-      </w:pPr>
-    </w:p>
-    <w:p>
-      <w:pPr>
-        <w:spacing w:line="360" w:lineRule="auto"/>
+        <w:jc w:val="both"/>
+        <w:rPr>
+          <w:sz w:val="24"/>
+          <w:szCs w:val="24"/>
+          <w:lang w:val="en-IN"/>
+        </w:rPr>
+      </w:pPr>
+    </w:p>
+    <w:p>
+      <w:pPr>
+        <w:spacing w:line="360" w:lineRule="auto"/>
+        <w:jc w:val="both"/>
         <w:rPr>
           <w:sz w:val="24"/>
           <w:szCs w:val="24"/>
@@ -18550,6 +18603,7 @@
       <w:pPr>
         <w:spacing w:line="360" w:lineRule="auto"/>
         <w:ind w:left="1440" w:firstLine="720"/>
+        <w:jc w:val="both"/>
         <w:rPr>
           <w:b/>
           <w:bCs/>
@@ -18573,6 +18627,7 @@
       <w:pPr>
         <w:spacing w:line="360" w:lineRule="auto"/>
         <w:ind w:left="1440" w:firstLine="720"/>
+        <w:jc w:val="both"/>
         <w:rPr>
           <w:b/>
           <w:bCs/>
@@ -18621,6 +18676,7 @@
           <w:numId w:val="88"/>
         </w:numPr>
         <w:spacing w:line="360" w:lineRule="auto"/>
+        <w:jc w:val="both"/>
         <w:rPr>
           <w:sz w:val="24"/>
           <w:szCs w:val="24"/>
@@ -18652,6 +18708,7 @@
           <w:numId w:val="88"/>
         </w:numPr>
         <w:spacing w:line="360" w:lineRule="auto"/>
+        <w:jc w:val="both"/>
         <w:rPr>
           <w:sz w:val="24"/>
           <w:szCs w:val="24"/>
@@ -18671,6 +18728,7 @@
       <w:pPr>
         <w:spacing w:line="360" w:lineRule="auto"/>
         <w:ind w:left="1440" w:firstLine="720"/>
+        <w:jc w:val="both"/>
         <w:rPr>
           <w:b/>
           <w:bCs/>
@@ -18716,6 +18774,7 @@
           <w:numId w:val="89"/>
         </w:numPr>
         <w:spacing w:line="360" w:lineRule="auto"/>
+        <w:jc w:val="both"/>
         <w:rPr>
           <w:sz w:val="24"/>
           <w:szCs w:val="24"/>
@@ -18737,6 +18796,7 @@
           <w:numId w:val="89"/>
         </w:numPr>
         <w:spacing w:line="360" w:lineRule="auto"/>
+        <w:jc w:val="both"/>
         <w:rPr>
           <w:sz w:val="24"/>
           <w:szCs w:val="24"/>
@@ -18774,6 +18834,7 @@
       <w:pPr>
         <w:spacing w:line="360" w:lineRule="auto"/>
         <w:ind w:left="2880"/>
+        <w:jc w:val="both"/>
         <w:rPr>
           <w:b/>
           <w:bCs/>
@@ -18820,6 +18881,7 @@
           <w:numId w:val="90"/>
         </w:numPr>
         <w:spacing w:line="360" w:lineRule="auto"/>
+        <w:jc w:val="both"/>
         <w:rPr>
           <w:sz w:val="24"/>
           <w:szCs w:val="24"/>
@@ -18843,6 +18905,7 @@
           <w:numId w:val="90"/>
         </w:numPr>
         <w:spacing w:line="360" w:lineRule="auto"/>
+        <w:jc w:val="both"/>
         <w:rPr>
           <w:sz w:val="24"/>
           <w:szCs w:val="24"/>
@@ -18862,6 +18925,7 @@
       <w:pPr>
         <w:spacing w:line="360" w:lineRule="auto"/>
         <w:ind w:left="2880"/>
+        <w:jc w:val="both"/>
         <w:rPr>
           <w:b/>
           <w:bCs/>
@@ -18907,6 +18971,7 @@
           <w:numId w:val="91"/>
         </w:numPr>
         <w:spacing w:line="360" w:lineRule="auto"/>
+        <w:jc w:val="both"/>
         <w:rPr>
           <w:sz w:val="24"/>
           <w:szCs w:val="24"/>
@@ -18948,6 +19013,7 @@
           <w:numId w:val="91"/>
         </w:numPr>
         <w:spacing w:line="360" w:lineRule="auto"/>
+        <w:jc w:val="both"/>
         <w:rPr>
           <w:sz w:val="24"/>
           <w:szCs w:val="24"/>
@@ -19466,7 +19532,6 @@
           <w:p>
             <w:pPr>
               <w:spacing w:line="360" w:lineRule="auto"/>
-              <w:jc w:val="center"/>
               <w:rPr>
                 <w:rFonts w:ascii="Arial" w:hAnsi="Arial" w:cs="Arial"/>
                 <w:sz w:val="24"/>
@@ -19491,7 +19556,6 @@
           <w:p>
             <w:pPr>
               <w:spacing w:line="360" w:lineRule="auto"/>
-              <w:jc w:val="center"/>
               <w:rPr>
                 <w:rFonts w:ascii="Arial" w:hAnsi="Arial" w:cs="Arial"/>
                 <w:sz w:val="24"/>
@@ -19527,7 +19591,6 @@
           <w:p>
             <w:pPr>
               <w:spacing w:line="360" w:lineRule="auto"/>
-              <w:jc w:val="center"/>
               <w:rPr>
                 <w:rFonts w:ascii="Arial" w:hAnsi="Arial" w:cs="Arial"/>
                 <w:sz w:val="24"/>
@@ -19569,7 +19632,6 @@
           <w:p>
             <w:pPr>
               <w:spacing w:line="360" w:lineRule="auto"/>
-              <w:jc w:val="center"/>
               <w:rPr>
                 <w:rFonts w:ascii="Arial" w:hAnsi="Arial" w:cs="Arial"/>
                 <w:sz w:val="24"/>
@@ -19634,7 +19696,6 @@
           <w:p>
             <w:pPr>
               <w:spacing w:line="360" w:lineRule="auto"/>
-              <w:jc w:val="center"/>
               <w:rPr>
                 <w:rFonts w:ascii="Arial" w:hAnsi="Arial" w:cs="Arial"/>
                 <w:sz w:val="24"/>
@@ -19670,7 +19731,6 @@
           <w:p>
             <w:pPr>
               <w:spacing w:line="360" w:lineRule="auto"/>
-              <w:jc w:val="center"/>
               <w:rPr>
                 <w:rFonts w:ascii="Arial" w:hAnsi="Arial" w:cs="Arial"/>
                 <w:sz w:val="24"/>
@@ -19712,7 +19772,6 @@
           <w:p>
             <w:pPr>
               <w:spacing w:line="360" w:lineRule="auto"/>
-              <w:jc w:val="center"/>
               <w:rPr>
                 <w:rFonts w:ascii="Arial" w:hAnsi="Arial" w:cs="Arial"/>
                 <w:sz w:val="24"/>
@@ -19737,7 +19796,6 @@
           <w:p>
             <w:pPr>
               <w:spacing w:line="360" w:lineRule="auto"/>
-              <w:jc w:val="center"/>
               <w:rPr>
                 <w:rFonts w:ascii="Arial" w:hAnsi="Arial" w:cs="Arial"/>
                 <w:sz w:val="24"/>
@@ -19773,7 +19831,6 @@
           <w:p>
             <w:pPr>
               <w:spacing w:line="360" w:lineRule="auto"/>
-              <w:jc w:val="center"/>
               <w:rPr>
                 <w:rFonts w:ascii="Arial" w:hAnsi="Arial" w:cs="Arial"/>
                 <w:sz w:val="24"/>
@@ -19824,7 +19881,6 @@
           <w:p>
             <w:pPr>
               <w:spacing w:line="360" w:lineRule="auto"/>
-              <w:jc w:val="center"/>
               <w:rPr>
                 <w:rFonts w:ascii="Arial" w:hAnsi="Arial" w:cs="Arial"/>
                 <w:sz w:val="24"/>
@@ -19869,7 +19925,6 @@
           <w:p>
             <w:pPr>
               <w:spacing w:line="360" w:lineRule="auto"/>
-              <w:jc w:val="center"/>
               <w:rPr>
                 <w:rFonts w:ascii="Arial" w:hAnsi="Arial" w:cs="Arial"/>
                 <w:sz w:val="24"/>
@@ -19894,7 +19949,6 @@
           <w:p>
             <w:pPr>
               <w:spacing w:line="360" w:lineRule="auto"/>
-              <w:jc w:val="center"/>
               <w:rPr>
                 <w:rFonts w:ascii="Arial" w:hAnsi="Arial" w:cs="Arial"/>
                 <w:sz w:val="24"/>
@@ -19958,17 +20012,23 @@
     <w:p>
       <w:pPr>
         <w:pStyle w:val="ListParagraph"/>
-        <w:numPr>
-          <w:ilvl w:val="0"/>
-          <w:numId w:val="83"/>
-        </w:numPr>
-        <w:rPr>
-          <w:b/>
-          <w:bCs/>
-          <w:sz w:val="24"/>
-          <w:szCs w:val="24"/>
-        </w:rPr>
-      </w:pPr>
+        <w:jc w:val="both"/>
+        <w:rPr>
+          <w:b/>
+          <w:bCs/>
+          <w:sz w:val="24"/>
+          <w:szCs w:val="24"/>
+        </w:rPr>
+      </w:pPr>
+      <w:r>
+        <w:rPr>
+          <w:b/>
+          <w:bCs/>
+          <w:sz w:val="24"/>
+          <w:szCs w:val="24"/>
+        </w:rPr>
+        <w:t xml:space="preserve">2. </w:t>
+      </w:r>
       <w:r>
         <w:rPr>
           <w:b/>
@@ -19990,6 +20050,7 @@
     </w:p>
     <w:p>
       <w:pPr>
+        <w:jc w:val="both"/>
         <w:rPr>
           <w:sz w:val="24"/>
           <w:szCs w:val="24"/>
@@ -20000,6 +20061,7 @@
       <w:pPr>
         <w:spacing w:line="360" w:lineRule="auto"/>
         <w:ind w:left="720" w:firstLine="720"/>
+        <w:jc w:val="both"/>
         <w:rPr>
           <w:b/>
           <w:bCs/>
@@ -20033,6 +20095,7 @@
       <w:pPr>
         <w:spacing w:line="360" w:lineRule="auto"/>
         <w:ind w:left="2160"/>
+        <w:jc w:val="both"/>
         <w:rPr>
           <w:sz w:val="24"/>
           <w:szCs w:val="24"/>
@@ -20052,6 +20115,7 @@
       <w:pPr>
         <w:spacing w:line="360" w:lineRule="auto"/>
         <w:ind w:left="720" w:firstLine="720"/>
+        <w:jc w:val="both"/>
         <w:rPr>
           <w:b/>
           <w:bCs/>
@@ -20075,6 +20139,7 @@
       <w:pPr>
         <w:spacing w:line="360" w:lineRule="auto"/>
         <w:ind w:left="2160"/>
+        <w:jc w:val="both"/>
         <w:rPr>
           <w:b/>
           <w:bCs/>
@@ -20098,6 +20163,7 @@
       <w:pPr>
         <w:spacing w:line="360" w:lineRule="auto"/>
         <w:ind w:left="2880"/>
+        <w:jc w:val="both"/>
         <w:rPr>
           <w:b/>
           <w:bCs/>
@@ -20175,6 +20241,7 @@
       <w:pPr>
         <w:spacing w:line="360" w:lineRule="auto"/>
         <w:ind w:left="2880"/>
+        <w:jc w:val="both"/>
         <w:rPr>
           <w:sz w:val="24"/>
           <w:szCs w:val="24"/>
@@ -20194,6 +20261,7 @@
       <w:pPr>
         <w:spacing w:line="360" w:lineRule="auto"/>
         <w:ind w:left="2880"/>
+        <w:jc w:val="both"/>
         <w:rPr>
           <w:sz w:val="24"/>
           <w:szCs w:val="24"/>
@@ -20241,6 +20309,7 @@
       <w:pPr>
         <w:spacing w:line="360" w:lineRule="auto"/>
         <w:ind w:left="2880"/>
+        <w:jc w:val="both"/>
         <w:rPr>
           <w:sz w:val="24"/>
           <w:szCs w:val="24"/>
@@ -20260,6 +20329,7 @@
       <w:pPr>
         <w:spacing w:line="360" w:lineRule="auto"/>
         <w:ind w:left="2880"/>
+        <w:jc w:val="both"/>
         <w:rPr>
           <w:sz w:val="24"/>
           <w:szCs w:val="24"/>
@@ -20279,6 +20349,7 @@
       <w:pPr>
         <w:spacing w:line="360" w:lineRule="auto"/>
         <w:ind w:left="2160"/>
+        <w:jc w:val="both"/>
         <w:rPr>
           <w:b/>
           <w:bCs/>
@@ -20310,6 +20381,7 @@
         </w:tabs>
         <w:spacing w:line="360" w:lineRule="auto"/>
         <w:ind w:left="2880"/>
+        <w:jc w:val="both"/>
         <w:rPr>
           <w:sz w:val="24"/>
           <w:szCs w:val="24"/>
@@ -20355,6 +20427,7 @@
         </w:tabs>
         <w:spacing w:line="360" w:lineRule="auto"/>
         <w:ind w:left="2880"/>
+        <w:jc w:val="both"/>
         <w:rPr>
           <w:sz w:val="24"/>
           <w:szCs w:val="24"/>
@@ -20413,6 +20486,7 @@
           <w:numId w:val="92"/>
         </w:numPr>
         <w:spacing w:line="360" w:lineRule="auto"/>
+        <w:jc w:val="both"/>
         <w:rPr>
           <w:sz w:val="24"/>
           <w:szCs w:val="24"/>
@@ -20435,6 +20509,7 @@
           <w:numId w:val="92"/>
         </w:numPr>
         <w:spacing w:line="360" w:lineRule="auto"/>
+        <w:jc w:val="both"/>
         <w:rPr>
           <w:sz w:val="24"/>
           <w:szCs w:val="24"/>
@@ -20475,6 +20550,7 @@
           <w:numId w:val="92"/>
         </w:numPr>
         <w:spacing w:line="360" w:lineRule="auto"/>
+        <w:jc w:val="both"/>
         <w:rPr>
           <w:sz w:val="24"/>
           <w:szCs w:val="24"/>
@@ -20494,6 +20570,7 @@
       <w:pPr>
         <w:spacing w:line="360" w:lineRule="auto"/>
         <w:ind w:left="3600"/>
+        <w:jc w:val="both"/>
         <w:rPr>
           <w:sz w:val="24"/>
           <w:szCs w:val="24"/>
@@ -20505,6 +20582,7 @@
       <w:pPr>
         <w:spacing w:line="360" w:lineRule="auto"/>
         <w:ind w:left="2160"/>
+        <w:jc w:val="both"/>
         <w:rPr>
           <w:b/>
           <w:bCs/>
@@ -20536,6 +20614,7 @@
         </w:tabs>
         <w:spacing w:line="360" w:lineRule="auto"/>
         <w:ind w:left="2880"/>
+        <w:jc w:val="both"/>
         <w:rPr>
           <w:sz w:val="24"/>
           <w:szCs w:val="24"/>
@@ -20591,6 +20670,7 @@
         </w:tabs>
         <w:spacing w:line="360" w:lineRule="auto"/>
         <w:ind w:left="2880"/>
+        <w:jc w:val="both"/>
         <w:rPr>
           <w:sz w:val="24"/>
           <w:szCs w:val="24"/>
@@ -20646,6 +20726,7 @@
         </w:tabs>
         <w:spacing w:line="360" w:lineRule="auto"/>
         <w:ind w:left="2880"/>
+        <w:jc w:val="both"/>
         <w:rPr>
           <w:sz w:val="24"/>
           <w:szCs w:val="24"/>
@@ -20675,6 +20756,7 @@
       <w:pPr>
         <w:spacing w:line="360" w:lineRule="auto"/>
         <w:ind w:left="2160"/>
+        <w:jc w:val="both"/>
         <w:rPr>
           <w:b/>
           <w:bCs/>
@@ -20698,6 +20780,7 @@
       <w:pPr>
         <w:spacing w:line="360" w:lineRule="auto"/>
         <w:ind w:left="2520"/>
+        <w:jc w:val="both"/>
         <w:rPr>
           <w:b/>
           <w:bCs/>
@@ -20729,6 +20812,7 @@
         </w:tabs>
         <w:spacing w:line="360" w:lineRule="auto"/>
         <w:ind w:left="3240"/>
+        <w:jc w:val="both"/>
         <w:rPr>
           <w:sz w:val="24"/>
           <w:szCs w:val="24"/>
@@ -20766,6 +20850,7 @@
         </w:tabs>
         <w:spacing w:line="360" w:lineRule="auto"/>
         <w:ind w:left="3240"/>
+        <w:jc w:val="both"/>
         <w:rPr>
           <w:sz w:val="24"/>
           <w:szCs w:val="24"/>
@@ -20839,6 +20924,7 @@
         </w:tabs>
         <w:spacing w:line="360" w:lineRule="auto"/>
         <w:ind w:left="3240"/>
+        <w:jc w:val="both"/>
         <w:rPr>
           <w:sz w:val="24"/>
           <w:szCs w:val="24"/>
@@ -20876,6 +20962,7 @@
         </w:tabs>
         <w:spacing w:line="360" w:lineRule="auto"/>
         <w:ind w:left="3240"/>
+        <w:jc w:val="both"/>
         <w:rPr>
           <w:sz w:val="24"/>
           <w:szCs w:val="24"/>
@@ -20913,6 +21000,7 @@
         </w:tabs>
         <w:spacing w:line="360" w:lineRule="auto"/>
         <w:ind w:left="3240"/>
+        <w:jc w:val="both"/>
         <w:rPr>
           <w:sz w:val="24"/>
           <w:szCs w:val="24"/>
@@ -20942,6 +21030,7 @@
       <w:pPr>
         <w:spacing w:line="360" w:lineRule="auto"/>
         <w:ind w:left="2520"/>
+        <w:jc w:val="both"/>
         <w:rPr>
           <w:b/>
           <w:bCs/>
@@ -21017,6 +21106,7 @@
         </w:tabs>
         <w:spacing w:line="360" w:lineRule="auto"/>
         <w:ind w:left="3240"/>
+        <w:jc w:val="both"/>
         <w:rPr>
           <w:sz w:val="24"/>
           <w:szCs w:val="24"/>
@@ -21044,6 +21134,7 @@
         </w:tabs>
         <w:spacing w:line="360" w:lineRule="auto"/>
         <w:ind w:left="3240"/>
+        <w:jc w:val="both"/>
         <w:rPr>
           <w:sz w:val="24"/>
           <w:szCs w:val="24"/>
@@ -21107,6 +21198,7 @@
         </w:tabs>
         <w:spacing w:line="360" w:lineRule="auto"/>
         <w:ind w:left="3240"/>
+        <w:jc w:val="both"/>
         <w:rPr>
           <w:sz w:val="24"/>
           <w:szCs w:val="24"/>
@@ -21127,6 +21219,7 @@
         <w:pStyle w:val="Heading3"/>
         <w:spacing w:line="360" w:lineRule="auto"/>
         <w:ind w:left="2160"/>
+        <w:jc w:val="both"/>
         <w:rPr>
           <w:color w:val="auto"/>
           <w:sz w:val="24"/>
@@ -21148,6 +21241,7 @@
         <w:pStyle w:val="NormalWeb"/>
         <w:spacing w:line="360" w:lineRule="auto"/>
         <w:ind w:left="2880"/>
+        <w:jc w:val="both"/>
         <w:rPr>
           <w:rFonts w:ascii="Arial" w:hAnsi="Arial" w:cs="Arial"/>
         </w:rPr>
@@ -21161,51 +21255,57 @@
     </w:p>
     <w:p>
       <w:pPr>
-        <w:rPr>
-          <w:sz w:val="24"/>
-          <w:szCs w:val="24"/>
-          <w:lang w:val="en-IN"/>
-        </w:rPr>
-      </w:pPr>
-    </w:p>
-    <w:p>
-      <w:pPr>
-        <w:rPr>
-          <w:sz w:val="24"/>
-          <w:szCs w:val="24"/>
-          <w:lang w:val="en-IN"/>
-        </w:rPr>
-      </w:pPr>
-    </w:p>
-    <w:p>
-      <w:pPr>
-        <w:rPr>
-          <w:sz w:val="24"/>
-          <w:szCs w:val="24"/>
-          <w:lang w:val="en-IN"/>
-        </w:rPr>
-      </w:pPr>
-    </w:p>
-    <w:p>
-      <w:pPr>
-        <w:rPr>
-          <w:sz w:val="24"/>
-          <w:szCs w:val="24"/>
-          <w:lang w:val="en-IN"/>
-        </w:rPr>
-      </w:pPr>
-    </w:p>
-    <w:p>
-      <w:pPr>
-        <w:rPr>
-          <w:sz w:val="24"/>
-          <w:szCs w:val="24"/>
-          <w:lang w:val="en-IN"/>
-        </w:rPr>
-      </w:pPr>
-    </w:p>
-    <w:p>
-      <w:pPr>
+        <w:jc w:val="both"/>
+        <w:rPr>
+          <w:sz w:val="24"/>
+          <w:szCs w:val="24"/>
+          <w:lang w:val="en-IN"/>
+        </w:rPr>
+      </w:pPr>
+    </w:p>
+    <w:p>
+      <w:pPr>
+        <w:jc w:val="both"/>
+        <w:rPr>
+          <w:sz w:val="24"/>
+          <w:szCs w:val="24"/>
+          <w:lang w:val="en-IN"/>
+        </w:rPr>
+      </w:pPr>
+    </w:p>
+    <w:p>
+      <w:pPr>
+        <w:jc w:val="both"/>
+        <w:rPr>
+          <w:sz w:val="24"/>
+          <w:szCs w:val="24"/>
+          <w:lang w:val="en-IN"/>
+        </w:rPr>
+      </w:pPr>
+    </w:p>
+    <w:p>
+      <w:pPr>
+        <w:jc w:val="both"/>
+        <w:rPr>
+          <w:sz w:val="24"/>
+          <w:szCs w:val="24"/>
+          <w:lang w:val="en-IN"/>
+        </w:rPr>
+      </w:pPr>
+    </w:p>
+    <w:p>
+      <w:pPr>
+        <w:jc w:val="both"/>
+        <w:rPr>
+          <w:sz w:val="24"/>
+          <w:szCs w:val="24"/>
+          <w:lang w:val="en-IN"/>
+        </w:rPr>
+      </w:pPr>
+    </w:p>
+    <w:p>
+      <w:pPr>
+        <w:jc w:val="both"/>
         <w:rPr>
           <w:sz w:val="24"/>
           <w:szCs w:val="24"/>
@@ -21215,11 +21315,8 @@
     <w:p>
       <w:pPr>
         <w:pStyle w:val="ListParagraph"/>
-        <w:numPr>
-          <w:ilvl w:val="0"/>
-          <w:numId w:val="93"/>
-        </w:numPr>
-        <w:spacing w:line="360" w:lineRule="auto"/>
+        <w:spacing w:line="360" w:lineRule="auto"/>
+        <w:jc w:val="both"/>
         <w:rPr>
           <w:b/>
           <w:bCs/>
@@ -21235,6 +21332,15 @@
           <w:szCs w:val="24"/>
         </w:rPr>
         <w:lastRenderedPageBreak/>
+        <w:t xml:space="preserve">3. </w:t>
+      </w:r>
+      <w:r>
+        <w:rPr>
+          <w:b/>
+          <w:bCs/>
+          <w:sz w:val="24"/>
+          <w:szCs w:val="24"/>
+        </w:rPr>
         <w:t>Payment Integration Feature</w:t>
       </w:r>
     </w:p>
@@ -21243,6 +21349,7 @@
         <w:pStyle w:val="Heading3"/>
         <w:spacing w:line="360" w:lineRule="auto"/>
         <w:ind w:left="1440"/>
+        <w:jc w:val="both"/>
         <w:rPr>
           <w:sz w:val="24"/>
           <w:szCs w:val="24"/>
@@ -21270,6 +21377,7 @@
         <w:pStyle w:val="NormalWeb"/>
         <w:spacing w:line="360" w:lineRule="auto"/>
         <w:ind w:left="2160"/>
+        <w:jc w:val="both"/>
         <w:rPr>
           <w:rFonts w:ascii="Arial" w:hAnsi="Arial" w:cs="Arial"/>
         </w:rPr>
@@ -21286,6 +21394,7 @@
         <w:pStyle w:val="NormalWeb"/>
         <w:spacing w:line="360" w:lineRule="auto"/>
         <w:ind w:left="2160"/>
+        <w:jc w:val="both"/>
         <w:rPr>
           <w:rFonts w:ascii="Arial" w:hAnsi="Arial" w:cs="Arial"/>
         </w:rPr>
@@ -21295,6 +21404,7 @@
       <w:pPr>
         <w:pStyle w:val="NormalWeb"/>
         <w:spacing w:line="360" w:lineRule="auto"/>
+        <w:jc w:val="both"/>
         <w:rPr>
           <w:rFonts w:ascii="Arial" w:hAnsi="Arial" w:cs="Arial"/>
           <w:b/>
@@ -21327,6 +21437,7 @@
         <w:pStyle w:val="NormalWeb"/>
         <w:spacing w:line="360" w:lineRule="auto"/>
         <w:ind w:left="2160"/>
+        <w:jc w:val="both"/>
         <w:rPr>
           <w:rFonts w:ascii="Arial" w:hAnsi="Arial" w:cs="Arial"/>
           <w:b/>
@@ -21347,6 +21458,7 @@
         <w:pStyle w:val="NormalWeb"/>
         <w:spacing w:line="360" w:lineRule="auto"/>
         <w:ind w:left="2880"/>
+        <w:jc w:val="both"/>
         <w:rPr>
           <w:rFonts w:ascii="Arial" w:hAnsi="Arial" w:cs="Arial"/>
         </w:rPr>
@@ -21399,6 +21511,7 @@
         <w:pStyle w:val="NormalWeb"/>
         <w:spacing w:line="360" w:lineRule="auto"/>
         <w:ind w:left="2880"/>
+        <w:jc w:val="both"/>
         <w:rPr>
           <w:rFonts w:ascii="Arial" w:hAnsi="Arial" w:cs="Arial"/>
         </w:rPr>
@@ -21417,6 +21530,7 @@
         <w:pStyle w:val="NormalWeb"/>
         <w:spacing w:line="360" w:lineRule="auto"/>
         <w:ind w:left="2880"/>
+        <w:jc w:val="both"/>
         <w:rPr>
           <w:rFonts w:ascii="Arial" w:hAnsi="Arial" w:cs="Arial"/>
         </w:rPr>
@@ -21433,6 +21547,7 @@
         <w:pStyle w:val="NormalWeb"/>
         <w:spacing w:line="360" w:lineRule="auto"/>
         <w:ind w:left="2880"/>
+        <w:jc w:val="both"/>
         <w:rPr>
           <w:rFonts w:ascii="Arial" w:hAnsi="Arial" w:cs="Arial"/>
         </w:rPr>
@@ -21483,6 +21598,7 @@
         <w:pStyle w:val="NormalWeb"/>
         <w:spacing w:line="360" w:lineRule="auto"/>
         <w:ind w:left="2880"/>
+        <w:jc w:val="both"/>
         <w:rPr>
           <w:rFonts w:ascii="Arial" w:hAnsi="Arial" w:cs="Arial"/>
         </w:rPr>
@@ -21533,6 +21649,7 @@
         <w:pStyle w:val="NormalWeb"/>
         <w:spacing w:line="360" w:lineRule="auto"/>
         <w:ind w:left="2880"/>
+        <w:jc w:val="both"/>
         <w:rPr>
           <w:rFonts w:ascii="Arial" w:hAnsi="Arial" w:cs="Arial"/>
         </w:rPr>
@@ -21583,6 +21700,7 @@
         <w:pStyle w:val="NormalWeb"/>
         <w:spacing w:line="360" w:lineRule="auto"/>
         <w:ind w:left="2160" w:firstLine="720"/>
+        <w:jc w:val="both"/>
         <w:rPr>
           <w:rFonts w:ascii="Arial" w:hAnsi="Arial" w:cs="Arial"/>
         </w:rPr>
@@ -21599,6 +21717,7 @@
         <w:pStyle w:val="NormalWeb"/>
         <w:spacing w:line="360" w:lineRule="auto"/>
         <w:ind w:left="2160"/>
+        <w:jc w:val="both"/>
         <w:rPr>
           <w:rFonts w:ascii="Arial" w:hAnsi="Arial" w:cs="Arial"/>
           <w:b/>
@@ -21627,6 +21746,7 @@
         </w:tabs>
         <w:spacing w:line="360" w:lineRule="auto"/>
         <w:ind w:left="2880"/>
+        <w:jc w:val="both"/>
         <w:rPr>
           <w:rFonts w:ascii="Arial" w:hAnsi="Arial" w:cs="Arial"/>
         </w:rPr>
@@ -21665,6 +21785,7 @@
         </w:tabs>
         <w:spacing w:line="360" w:lineRule="auto"/>
         <w:ind w:left="2880"/>
+        <w:jc w:val="both"/>
         <w:rPr>
           <w:rFonts w:ascii="Arial" w:hAnsi="Arial" w:cs="Arial"/>
         </w:rPr>
@@ -21684,6 +21805,7 @@
           <w:numId w:val="98"/>
         </w:numPr>
         <w:spacing w:line="360" w:lineRule="auto"/>
+        <w:jc w:val="both"/>
         <w:rPr>
           <w:rFonts w:ascii="Arial" w:hAnsi="Arial" w:cs="Arial"/>
         </w:rPr>
@@ -21703,6 +21825,7 @@
           <w:numId w:val="98"/>
         </w:numPr>
         <w:spacing w:line="360" w:lineRule="auto"/>
+        <w:jc w:val="both"/>
         <w:rPr>
           <w:rFonts w:ascii="Arial" w:hAnsi="Arial" w:cs="Arial"/>
         </w:rPr>
@@ -21723,6 +21846,7 @@
           <w:numId w:val="98"/>
         </w:numPr>
         <w:spacing w:line="360" w:lineRule="auto"/>
+        <w:jc w:val="both"/>
         <w:rPr>
           <w:rFonts w:ascii="Arial" w:hAnsi="Arial" w:cs="Arial"/>
         </w:rPr>
@@ -21742,6 +21866,7 @@
           <w:numId w:val="98"/>
         </w:numPr>
         <w:spacing w:line="360" w:lineRule="auto"/>
+        <w:jc w:val="both"/>
         <w:rPr>
           <w:rFonts w:ascii="Arial" w:hAnsi="Arial" w:cs="Arial"/>
         </w:rPr>
@@ -21772,6 +21897,7 @@
         <w:pStyle w:val="NormalWeb"/>
         <w:spacing w:line="360" w:lineRule="auto"/>
         <w:ind w:left="2160"/>
+        <w:jc w:val="both"/>
         <w:rPr>
           <w:rFonts w:ascii="Arial" w:hAnsi="Arial" w:cs="Arial"/>
           <w:b/>
@@ -21800,6 +21926,7 @@
         </w:tabs>
         <w:spacing w:line="360" w:lineRule="auto"/>
         <w:ind w:left="2880"/>
+        <w:jc w:val="both"/>
         <w:rPr>
           <w:rFonts w:ascii="Arial" w:hAnsi="Arial" w:cs="Arial"/>
         </w:rPr>
@@ -21832,6 +21959,7 @@
         </w:tabs>
         <w:spacing w:line="360" w:lineRule="auto"/>
         <w:ind w:left="2880"/>
+        <w:jc w:val="both"/>
         <w:rPr>
           <w:rFonts w:ascii="Arial" w:hAnsi="Arial" w:cs="Arial"/>
         </w:rPr>
@@ -21878,6 +22006,7 @@
         </w:tabs>
         <w:spacing w:line="360" w:lineRule="auto"/>
         <w:ind w:left="2880"/>
+        <w:jc w:val="both"/>
         <w:rPr>
           <w:rFonts w:ascii="Arial" w:hAnsi="Arial" w:cs="Arial"/>
         </w:rPr>
@@ -21916,6 +22045,7 @@
         <w:pStyle w:val="NormalWeb"/>
         <w:spacing w:line="360" w:lineRule="auto"/>
         <w:ind w:left="2160"/>
+        <w:jc w:val="both"/>
         <w:rPr>
           <w:rFonts w:ascii="Arial" w:hAnsi="Arial" w:cs="Arial"/>
           <w:b/>
@@ -21936,6 +22066,7 @@
         <w:pStyle w:val="NormalWeb"/>
         <w:spacing w:line="360" w:lineRule="auto"/>
         <w:ind w:left="2520"/>
+        <w:jc w:val="both"/>
         <w:rPr>
           <w:rFonts w:ascii="Arial" w:hAnsi="Arial" w:cs="Arial"/>
           <w:b/>
@@ -21964,6 +22095,7 @@
         </w:tabs>
         <w:spacing w:line="360" w:lineRule="auto"/>
         <w:ind w:left="3240"/>
+        <w:jc w:val="both"/>
         <w:rPr>
           <w:rFonts w:ascii="Arial" w:hAnsi="Arial" w:cs="Arial"/>
         </w:rPr>
@@ -21988,6 +22120,7 @@
         </w:tabs>
         <w:spacing w:line="360" w:lineRule="auto"/>
         <w:ind w:left="3240"/>
+        <w:jc w:val="both"/>
         <w:rPr>
           <w:rFonts w:ascii="Arial" w:hAnsi="Arial" w:cs="Arial"/>
         </w:rPr>
@@ -22012,6 +22145,7 @@
         </w:tabs>
         <w:spacing w:line="360" w:lineRule="auto"/>
         <w:ind w:left="3240"/>
+        <w:jc w:val="both"/>
         <w:rPr>
           <w:rFonts w:ascii="Arial" w:hAnsi="Arial" w:cs="Arial"/>
         </w:rPr>
@@ -22044,6 +22178,7 @@
         </w:tabs>
         <w:spacing w:line="360" w:lineRule="auto"/>
         <w:ind w:left="3240"/>
+        <w:jc w:val="both"/>
         <w:rPr>
           <w:rFonts w:ascii="Arial" w:hAnsi="Arial" w:cs="Arial"/>
         </w:rPr>
@@ -22076,6 +22211,7 @@
         </w:tabs>
         <w:spacing w:line="360" w:lineRule="auto"/>
         <w:ind w:left="3240"/>
+        <w:jc w:val="both"/>
         <w:rPr>
           <w:rFonts w:ascii="Arial" w:hAnsi="Arial" w:cs="Arial"/>
         </w:rPr>
@@ -22100,6 +22236,7 @@
         <w:pStyle w:val="NormalWeb"/>
         <w:spacing w:line="360" w:lineRule="auto"/>
         <w:ind w:left="2520"/>
+        <w:jc w:val="both"/>
         <w:rPr>
           <w:rFonts w:ascii="Arial" w:hAnsi="Arial" w:cs="Arial"/>
           <w:b/>
@@ -22128,6 +22265,7 @@
         </w:tabs>
         <w:spacing w:line="360" w:lineRule="auto"/>
         <w:ind w:left="3240"/>
+        <w:jc w:val="both"/>
         <w:rPr>
           <w:rFonts w:ascii="Arial" w:hAnsi="Arial" w:cs="Arial"/>
         </w:rPr>
@@ -22180,6 +22318,7 @@
         </w:tabs>
         <w:spacing w:line="360" w:lineRule="auto"/>
         <w:ind w:left="3240"/>
+        <w:jc w:val="both"/>
         <w:rPr>
           <w:rFonts w:ascii="Arial" w:hAnsi="Arial" w:cs="Arial"/>
         </w:rPr>
@@ -22196,6 +22335,7 @@
         <w:pStyle w:val="NormalWeb"/>
         <w:spacing w:line="360" w:lineRule="auto"/>
         <w:ind w:left="2160"/>
+        <w:jc w:val="both"/>
         <w:rPr>
           <w:rFonts w:ascii="Arial" w:hAnsi="Arial" w:cs="Arial"/>
           <w:b/>
@@ -22216,6 +22356,7 @@
         <w:pStyle w:val="NormalWeb"/>
         <w:spacing w:line="360" w:lineRule="auto"/>
         <w:ind w:left="2880"/>
+        <w:jc w:val="both"/>
         <w:rPr>
           <w:rFonts w:ascii="Arial" w:hAnsi="Arial" w:cs="Arial"/>
         </w:rPr>
@@ -22229,33 +22370,24 @@
     </w:p>
     <w:p>
       <w:pPr>
-        <w:pStyle w:val="NormalWeb"/>
-        <w:spacing w:line="360" w:lineRule="auto"/>
-        <w:rPr>
-          <w:rFonts w:ascii="Arial" w:hAnsi="Arial" w:cs="Arial"/>
-        </w:rPr>
-      </w:pPr>
-    </w:p>
-    <w:p>
-      <w:pPr>
-        <w:pStyle w:val="ListParagraph"/>
-        <w:ind w:left="1440"/>
-        <w:rPr>
-          <w:b/>
-          <w:bCs/>
-          <w:sz w:val="24"/>
-          <w:szCs w:val="24"/>
-        </w:rPr>
-      </w:pPr>
-    </w:p>
-    <w:p>
-      <w:pPr>
-        <w:rPr>
-          <w:rFonts w:eastAsia="Times New Roman"/>
-          <w:b/>
-          <w:bCs/>
-          <w:sz w:val="24"/>
-          <w:szCs w:val="24"/>
+        <w:jc w:val="both"/>
+        <w:rPr>
+          <w:b/>
+          <w:bCs/>
+          <w:sz w:val="24"/>
+          <w:szCs w:val="24"/>
+        </w:rPr>
+      </w:pPr>
+    </w:p>
+    <w:p>
+      <w:pPr>
+        <w:jc w:val="center"/>
+        <w:rPr>
+          <w:rFonts w:eastAsia="Times New Roman"/>
+          <w:b/>
+          <w:bCs/>
+          <w:sz w:val="28"/>
+          <w:szCs w:val="28"/>
         </w:rPr>
       </w:pPr>
       <w:bookmarkStart w:id="9" w:name="_2mk44ad33gi" w:colFirst="0" w:colLast="0"/>
@@ -22265,34 +22397,27 @@
           <w:rFonts w:eastAsia="Times New Roman"/>
           <w:b/>
           <w:bCs/>
-          <w:sz w:val="24"/>
-          <w:szCs w:val="24"/>
-        </w:rPr>
+          <w:sz w:val="28"/>
+          <w:szCs w:val="28"/>
+        </w:rPr>
+        <w:lastRenderedPageBreak/>
         <w:t>Deployment Flow</w:t>
       </w:r>
-      <w:r>
-        <w:rPr>
-          <w:rFonts w:eastAsia="Times New Roman"/>
-          <w:b/>
-          <w:bCs/>
-          <w:sz w:val="24"/>
-          <w:szCs w:val="24"/>
-        </w:rPr>
-        <w:t xml:space="preserve"> </w:t>
-      </w:r>
-    </w:p>
-    <w:p>
-      <w:pPr>
-        <w:spacing w:line="360" w:lineRule="auto"/>
-        <w:rPr>
-          <w:sz w:val="24"/>
-          <w:szCs w:val="24"/>
-        </w:rPr>
-      </w:pPr>
-    </w:p>
-    <w:p>
-      <w:pPr>
-        <w:spacing w:line="360" w:lineRule="auto"/>
+    </w:p>
+    <w:p>
+      <w:pPr>
+        <w:spacing w:line="360" w:lineRule="auto"/>
+        <w:jc w:val="both"/>
+        <w:rPr>
+          <w:sz w:val="24"/>
+          <w:szCs w:val="24"/>
+        </w:rPr>
+      </w:pPr>
+    </w:p>
+    <w:p>
+      <w:pPr>
+        <w:spacing w:line="360" w:lineRule="auto"/>
+        <w:jc w:val="both"/>
         <w:rPr>
           <w:rFonts w:eastAsia="Times New Roman"/>
           <w:b/>
@@ -22313,21 +22438,25 @@
         </w:rPr>
         <w:t>Components Overview</w:t>
       </w:r>
-      <w:r>
-        <w:rPr>
-          <w:rFonts w:eastAsia="Times New Roman"/>
-          <w:b/>
-          <w:bCs/>
-          <w:sz w:val="24"/>
-          <w:szCs w:val="24"/>
-          <w:lang w:val="en-IN"/>
-        </w:rPr>
-        <w:t>:</w:t>
-      </w:r>
-    </w:p>
-    <w:p>
-      <w:pPr>
-        <w:spacing w:line="360" w:lineRule="auto"/>
+    </w:p>
+    <w:p>
+      <w:pPr>
+        <w:spacing w:line="360" w:lineRule="auto"/>
+        <w:jc w:val="both"/>
+        <w:rPr>
+          <w:rFonts w:eastAsia="Times New Roman"/>
+          <w:b/>
+          <w:bCs/>
+          <w:sz w:val="24"/>
+          <w:szCs w:val="24"/>
+          <w:lang w:val="en-IN"/>
+        </w:rPr>
+      </w:pPr>
+    </w:p>
+    <w:p>
+      <w:pPr>
+        <w:spacing w:line="360" w:lineRule="auto"/>
+        <w:jc w:val="both"/>
         <w:rPr>
           <w:rFonts w:eastAsia="Times New Roman"/>
           <w:b/>
@@ -22356,6 +22485,7 @@
           <w:numId w:val="44"/>
         </w:numPr>
         <w:spacing w:line="360" w:lineRule="auto"/>
+        <w:jc w:val="both"/>
         <w:rPr>
           <w:rFonts w:eastAsia="Times New Roman"/>
           <w:sz w:val="24"/>
@@ -22380,6 +22510,7 @@
           <w:numId w:val="44"/>
         </w:numPr>
         <w:spacing w:line="360" w:lineRule="auto"/>
+        <w:jc w:val="both"/>
         <w:rPr>
           <w:rFonts w:eastAsia="Times New Roman"/>
           <w:sz w:val="24"/>
@@ -22404,6 +22535,7 @@
           <w:numId w:val="44"/>
         </w:numPr>
         <w:spacing w:line="360" w:lineRule="auto"/>
+        <w:jc w:val="both"/>
         <w:rPr>
           <w:rFonts w:eastAsia="Times New Roman"/>
           <w:sz w:val="24"/>
@@ -22424,6 +22556,20 @@
     <w:p>
       <w:pPr>
         <w:spacing w:line="360" w:lineRule="auto"/>
+        <w:ind w:left="720"/>
+        <w:jc w:val="both"/>
+        <w:rPr>
+          <w:rFonts w:eastAsia="Times New Roman"/>
+          <w:sz w:val="24"/>
+          <w:szCs w:val="24"/>
+          <w:lang w:val="en-IN"/>
+        </w:rPr>
+      </w:pPr>
+    </w:p>
+    <w:p>
+      <w:pPr>
+        <w:spacing w:line="360" w:lineRule="auto"/>
+        <w:jc w:val="both"/>
         <w:rPr>
           <w:rFonts w:eastAsia="Times New Roman"/>
           <w:b/>
@@ -22452,6 +22598,7 @@
           <w:numId w:val="45"/>
         </w:numPr>
         <w:spacing w:line="360" w:lineRule="auto"/>
+        <w:jc w:val="both"/>
         <w:rPr>
           <w:rFonts w:eastAsia="Times New Roman"/>
           <w:sz w:val="24"/>
@@ -22476,6 +22623,7 @@
           <w:numId w:val="45"/>
         </w:numPr>
         <w:spacing w:line="360" w:lineRule="auto"/>
+        <w:jc w:val="both"/>
         <w:rPr>
           <w:rFonts w:eastAsia="Times New Roman"/>
           <w:sz w:val="24"/>
@@ -22500,6 +22648,7 @@
           <w:numId w:val="45"/>
         </w:numPr>
         <w:spacing w:line="360" w:lineRule="auto"/>
+        <w:jc w:val="both"/>
         <w:rPr>
           <w:rFonts w:eastAsia="Times New Roman"/>
           <w:sz w:val="24"/>
@@ -22520,6 +22669,20 @@
     <w:p>
       <w:pPr>
         <w:spacing w:line="360" w:lineRule="auto"/>
+        <w:ind w:left="720"/>
+        <w:jc w:val="both"/>
+        <w:rPr>
+          <w:rFonts w:eastAsia="Times New Roman"/>
+          <w:sz w:val="24"/>
+          <w:szCs w:val="24"/>
+          <w:lang w:val="en-IN"/>
+        </w:rPr>
+      </w:pPr>
+    </w:p>
+    <w:p>
+      <w:pPr>
+        <w:spacing w:line="360" w:lineRule="auto"/>
+        <w:jc w:val="both"/>
         <w:rPr>
           <w:rFonts w:eastAsia="Times New Roman"/>
           <w:b/>
@@ -22548,6 +22711,7 @@
           <w:numId w:val="46"/>
         </w:numPr>
         <w:spacing w:line="360" w:lineRule="auto"/>
+        <w:jc w:val="both"/>
         <w:rPr>
           <w:rFonts w:eastAsia="Times New Roman"/>
           <w:sz w:val="24"/>
@@ -22572,6 +22736,7 @@
           <w:numId w:val="46"/>
         </w:numPr>
         <w:spacing w:line="360" w:lineRule="auto"/>
+        <w:jc w:val="both"/>
         <w:rPr>
           <w:rFonts w:eastAsia="Times New Roman"/>
           <w:sz w:val="24"/>
@@ -22597,6 +22762,7 @@
           <w:numId w:val="50"/>
         </w:numPr>
         <w:spacing w:line="360" w:lineRule="auto"/>
+        <w:jc w:val="both"/>
         <w:rPr>
           <w:rFonts w:eastAsia="Times New Roman"/>
           <w:sz w:val="24"/>
@@ -22622,6 +22788,7 @@
           <w:numId w:val="50"/>
         </w:numPr>
         <w:spacing w:line="360" w:lineRule="auto"/>
+        <w:jc w:val="both"/>
         <w:rPr>
           <w:rFonts w:eastAsia="Times New Roman"/>
           <w:sz w:val="24"/>
@@ -22641,7 +22808,22 @@
     </w:p>
     <w:p>
       <w:pPr>
-        <w:spacing w:line="360" w:lineRule="auto"/>
+        <w:pStyle w:val="ListParagraph"/>
+        <w:spacing w:line="360" w:lineRule="auto"/>
+        <w:ind w:left="1440"/>
+        <w:jc w:val="both"/>
+        <w:rPr>
+          <w:rFonts w:eastAsia="Times New Roman"/>
+          <w:sz w:val="24"/>
+          <w:szCs w:val="24"/>
+          <w:lang w:val="en-IN"/>
+        </w:rPr>
+      </w:pPr>
+    </w:p>
+    <w:p>
+      <w:pPr>
+        <w:spacing w:line="360" w:lineRule="auto"/>
+        <w:jc w:val="both"/>
         <w:rPr>
           <w:rFonts w:eastAsia="Times New Roman"/>
           <w:b/>
@@ -22670,6 +22852,7 @@
           <w:numId w:val="47"/>
         </w:numPr>
         <w:spacing w:line="360" w:lineRule="auto"/>
+        <w:jc w:val="both"/>
         <w:rPr>
           <w:rFonts w:eastAsia="Times New Roman"/>
           <w:sz w:val="24"/>
@@ -22694,6 +22877,7 @@
           <w:numId w:val="47"/>
         </w:numPr>
         <w:spacing w:line="360" w:lineRule="auto"/>
+        <w:jc w:val="both"/>
         <w:rPr>
           <w:rFonts w:eastAsia="Times New Roman"/>
           <w:sz w:val="24"/>
@@ -22718,6 +22902,7 @@
           <w:numId w:val="47"/>
         </w:numPr>
         <w:spacing w:line="360" w:lineRule="auto"/>
+        <w:jc w:val="both"/>
         <w:rPr>
           <w:rFonts w:eastAsia="Times New Roman"/>
           <w:sz w:val="24"/>
@@ -22738,24 +22923,26 @@
     <w:p>
       <w:pPr>
         <w:spacing w:line="360" w:lineRule="auto"/>
-        <w:rPr>
-          <w:rFonts w:eastAsia="Times New Roman"/>
-          <w:b/>
-          <w:bCs/>
-          <w:sz w:val="24"/>
-          <w:szCs w:val="24"/>
-          <w:lang w:val="en-IN"/>
-        </w:rPr>
-      </w:pPr>
-      <w:r>
-        <w:rPr>
-          <w:rFonts w:eastAsia="Times New Roman"/>
-          <w:b/>
-          <w:bCs/>
-          <w:sz w:val="24"/>
-          <w:szCs w:val="24"/>
-          <w:lang w:val="en-IN"/>
-        </w:rPr>
+        <w:jc w:val="both"/>
+        <w:rPr>
+          <w:rFonts w:eastAsia="Times New Roman"/>
+          <w:b/>
+          <w:bCs/>
+          <w:sz w:val="24"/>
+          <w:szCs w:val="24"/>
+          <w:lang w:val="en-IN"/>
+        </w:rPr>
+      </w:pPr>
+      <w:r>
+        <w:rPr>
+          <w:rFonts w:eastAsia="Times New Roman"/>
+          <w:b/>
+          <w:bCs/>
+          <w:sz w:val="24"/>
+          <w:szCs w:val="24"/>
+          <w:lang w:val="en-IN"/>
+        </w:rPr>
+        <w:lastRenderedPageBreak/>
         <w:t xml:space="preserve">5. Cache (Amazon </w:t>
       </w:r>
       <w:proofErr w:type="spellStart"/>
@@ -22790,6 +22977,7 @@
           <w:numId w:val="48"/>
         </w:numPr>
         <w:spacing w:line="360" w:lineRule="auto"/>
+        <w:jc w:val="both"/>
         <w:rPr>
           <w:rFonts w:eastAsia="Times New Roman"/>
           <w:sz w:val="24"/>
@@ -22814,6 +23002,7 @@
           <w:numId w:val="48"/>
         </w:numPr>
         <w:spacing w:line="360" w:lineRule="auto"/>
+        <w:jc w:val="both"/>
         <w:rPr>
           <w:rFonts w:eastAsia="Times New Roman"/>
           <w:sz w:val="24"/>
@@ -22838,27 +23027,41 @@
           <w:numId w:val="48"/>
         </w:numPr>
         <w:spacing w:line="360" w:lineRule="auto"/>
-        <w:rPr>
-          <w:rFonts w:eastAsia="Times New Roman"/>
-          <w:sz w:val="24"/>
-          <w:szCs w:val="24"/>
-          <w:lang w:val="en-IN"/>
-        </w:rPr>
-      </w:pPr>
-      <w:r>
-        <w:rPr>
-          <w:rFonts w:eastAsia="Times New Roman"/>
-          <w:sz w:val="24"/>
-          <w:szCs w:val="24"/>
-          <w:lang w:val="en-IN"/>
-        </w:rPr>
-        <w:lastRenderedPageBreak/>
+        <w:jc w:val="both"/>
+        <w:rPr>
+          <w:rFonts w:eastAsia="Times New Roman"/>
+          <w:sz w:val="24"/>
+          <w:szCs w:val="24"/>
+          <w:lang w:val="en-IN"/>
+        </w:rPr>
+      </w:pPr>
+      <w:r>
+        <w:rPr>
+          <w:rFonts w:eastAsia="Times New Roman"/>
+          <w:sz w:val="24"/>
+          <w:szCs w:val="24"/>
+          <w:lang w:val="en-IN"/>
+        </w:rPr>
         <w:t>Reduces database load and improves performance.</w:t>
       </w:r>
     </w:p>
     <w:p>
       <w:pPr>
         <w:spacing w:line="360" w:lineRule="auto"/>
+        <w:ind w:left="720"/>
+        <w:jc w:val="both"/>
+        <w:rPr>
+          <w:rFonts w:eastAsia="Times New Roman"/>
+          <w:sz w:val="24"/>
+          <w:szCs w:val="24"/>
+          <w:lang w:val="en-IN"/>
+        </w:rPr>
+      </w:pPr>
+    </w:p>
+    <w:p>
+      <w:pPr>
+        <w:spacing w:line="360" w:lineRule="auto"/>
+        <w:jc w:val="both"/>
         <w:rPr>
           <w:rFonts w:eastAsia="Times New Roman"/>
           <w:b/>
@@ -22887,6 +23090,7 @@
           <w:numId w:val="49"/>
         </w:numPr>
         <w:spacing w:line="360" w:lineRule="auto"/>
+        <w:jc w:val="both"/>
         <w:rPr>
           <w:rFonts w:eastAsia="Times New Roman"/>
           <w:sz w:val="24"/>
@@ -22911,6 +23115,7 @@
           <w:numId w:val="49"/>
         </w:numPr>
         <w:spacing w:line="360" w:lineRule="auto"/>
+        <w:jc w:val="both"/>
         <w:rPr>
           <w:rFonts w:eastAsia="Times New Roman"/>
           <w:sz w:val="24"/>
@@ -22935,6 +23140,7 @@
           <w:numId w:val="49"/>
         </w:numPr>
         <w:spacing w:line="360" w:lineRule="auto"/>
+        <w:jc w:val="both"/>
         <w:rPr>
           <w:rFonts w:eastAsia="Times New Roman"/>
           <w:sz w:val="24"/>
@@ -22959,6 +23165,29 @@
           <w:numId w:val="49"/>
         </w:numPr>
         <w:spacing w:line="360" w:lineRule="auto"/>
+        <w:jc w:val="both"/>
+        <w:rPr>
+          <w:rFonts w:eastAsia="Times New Roman"/>
+          <w:sz w:val="24"/>
+          <w:szCs w:val="24"/>
+          <w:lang w:val="en-IN"/>
+        </w:rPr>
+      </w:pPr>
+      <w:r>
+        <w:rPr>
+          <w:rFonts w:eastAsia="Times New Roman"/>
+          <w:sz w:val="24"/>
+          <w:szCs w:val="24"/>
+          <w:lang w:val="en-IN"/>
+        </w:rPr>
+        <w:t>Suitable for non-containerized or lightly containerized apps.</w:t>
+      </w:r>
+    </w:p>
+    <w:p>
+      <w:pPr>
+        <w:spacing w:line="360" w:lineRule="auto"/>
+        <w:ind w:left="720"/>
+        <w:jc w:val="both"/>
         <w:rPr>
           <w:rFonts w:eastAsia="Times New Roman"/>
           <w:color w:val="FF0000"/>
@@ -22967,66 +23196,394 @@
           <w:lang w:val="en-IN"/>
         </w:rPr>
       </w:pPr>
-      <w:r>
-        <w:rPr>
-          <w:rFonts w:eastAsia="Times New Roman"/>
-          <w:sz w:val="24"/>
-          <w:szCs w:val="24"/>
-          <w:lang w:val="en-IN"/>
-        </w:rPr>
-        <w:t>Suitable for non-containerized or lightly containerized apps.</w:t>
-      </w:r>
-    </w:p>
-    <w:p>
-      <w:pPr>
-        <w:spacing w:line="360" w:lineRule="auto"/>
-        <w:rPr>
-          <w:b/>
-          <w:bCs/>
-          <w:sz w:val="24"/>
-          <w:szCs w:val="24"/>
-        </w:rPr>
-      </w:pPr>
-      <w:r>
-        <w:rPr>
-          <w:b/>
-          <w:bCs/>
-          <w:sz w:val="24"/>
-          <w:szCs w:val="24"/>
-        </w:rPr>
-        <w:t>Architecture Flow:</w:t>
-      </w:r>
-    </w:p>
-    <w:p>
-      <w:pPr>
-        <w:spacing w:line="360" w:lineRule="auto"/>
-        <w:rPr>
-          <w:sz w:val="24"/>
-          <w:szCs w:val="24"/>
-        </w:rPr>
-      </w:pPr>
-      <w:r>
-        <w:rPr>
-          <w:sz w:val="24"/>
-          <w:szCs w:val="24"/>
-        </w:rPr>
-        <w:t>User -&gt; ALB (Public Subnet) -&gt; EC2 App Instances (Private Subnet)</w:t>
-      </w:r>
-    </w:p>
-    <w:p>
-      <w:pPr>
-        <w:spacing w:line="360" w:lineRule="auto"/>
-        <w:rPr>
-          <w:sz w:val="24"/>
-          <w:szCs w:val="24"/>
-        </w:rPr>
-      </w:pPr>
-      <w:r>
-        <w:rPr>
-          <w:sz w:val="24"/>
-          <w:szCs w:val="24"/>
-        </w:rPr>
-        <w:t xml:space="preserve">                              -&gt; RDS / </w:t>
+    </w:p>
+    <w:p>
+      <w:pPr>
+        <w:spacing w:line="360" w:lineRule="auto"/>
+        <w:jc w:val="both"/>
+        <w:rPr>
+          <w:b/>
+          <w:bCs/>
+          <w:sz w:val="24"/>
+          <w:szCs w:val="24"/>
+        </w:rPr>
+      </w:pPr>
+      <w:r>
+        <w:rPr>
+          <w:b/>
+          <w:bCs/>
+          <w:sz w:val="24"/>
+          <w:szCs w:val="24"/>
+        </w:rPr>
+        <w:t>Architecture Flow</w:t>
+      </w:r>
+    </w:p>
+    <w:p>
+      <w:pPr>
+        <w:spacing w:line="360" w:lineRule="auto"/>
+        <w:jc w:val="both"/>
+        <w:rPr>
+          <w:b/>
+          <w:bCs/>
+          <w:sz w:val="24"/>
+          <w:szCs w:val="24"/>
+        </w:rPr>
+      </w:pPr>
+    </w:p>
+    <w:p>
+      <w:pPr>
+        <w:spacing w:line="360" w:lineRule="auto"/>
+        <w:jc w:val="center"/>
+        <w:rPr>
+          <w:b/>
+          <w:bCs/>
+          <w:sz w:val="24"/>
+          <w:szCs w:val="24"/>
+        </w:rPr>
+      </w:pPr>
+      <w:r>
+        <w:rPr>
+          <w:b/>
+          <w:bCs/>
+          <w:noProof/>
+          <w:sz w:val="24"/>
+          <w:szCs w:val="24"/>
+        </w:rPr>
+        <mc:AlternateContent>
+          <mc:Choice Requires="wps">
+            <w:drawing>
+              <wp:anchor distT="0" distB="0" distL="114300" distR="114300" simplePos="0" relativeHeight="251660288" behindDoc="0" locked="0" layoutInCell="1" allowOverlap="1" wp14:anchorId="6DF0C011" wp14:editId="3DB6C264">
+                <wp:simplePos x="0" y="0"/>
+                <wp:positionH relativeFrom="column">
+                  <wp:posOffset>2971800</wp:posOffset>
+                </wp:positionH>
+                <wp:positionV relativeFrom="paragraph">
+                  <wp:posOffset>217805</wp:posOffset>
+                </wp:positionV>
+                <wp:extent cx="7620" cy="251460"/>
+                <wp:effectExtent l="76200" t="19050" r="68580" b="91440"/>
+                <wp:wrapNone/>
+                <wp:docPr id="332279814" name="Straight Arrow Connector 5"/>
+                <wp:cNvGraphicFramePr/>
+                <a:graphic xmlns:a="http://schemas.openxmlformats.org/drawingml/2006/main">
+                  <a:graphicData uri="http://schemas.microsoft.com/office/word/2010/wordprocessingShape">
+                    <wps:wsp>
+                      <wps:cNvCnPr/>
+                      <wps:spPr>
+                        <a:xfrm>
+                          <a:off x="0" y="0"/>
+                          <a:ext cx="7620" cy="251460"/>
+                        </a:xfrm>
+                        <a:prstGeom prst="straightConnector1">
+                          <a:avLst/>
+                        </a:prstGeom>
+                        <a:ln>
+                          <a:tailEnd type="triangle"/>
+                        </a:ln>
+                      </wps:spPr>
+                      <wps:style>
+                        <a:lnRef idx="2">
+                          <a:schemeClr val="dk1"/>
+                        </a:lnRef>
+                        <a:fillRef idx="0">
+                          <a:schemeClr val="dk1"/>
+                        </a:fillRef>
+                        <a:effectRef idx="1">
+                          <a:schemeClr val="dk1"/>
+                        </a:effectRef>
+                        <a:fontRef idx="minor">
+                          <a:schemeClr val="tx1"/>
+                        </a:fontRef>
+                      </wps:style>
+                      <wps:bodyPr/>
+                    </wps:wsp>
+                  </a:graphicData>
+                </a:graphic>
+              </wp:anchor>
+            </w:drawing>
+          </mc:Choice>
+          <mc:Fallback>
+            <w:pict>
+              <v:shapetype w14:anchorId="18B25309" id="_x0000_t32" coordsize="21600,21600" o:spt="32" o:oned="t" path="m,l21600,21600e" filled="f">
+                <v:path arrowok="t" fillok="f" o:connecttype="none"/>
+                <o:lock v:ext="edit" shapetype="t"/>
+              </v:shapetype>
+              <v:shape id="Straight Arrow Connector 5" o:spid="_x0000_s1026" type="#_x0000_t32" style="position:absolute;margin-left:234pt;margin-top:17.15pt;width:.6pt;height:19.8pt;z-index:251660288;visibility:visible;mso-wrap-style:square;mso-wrap-distance-left:9pt;mso-wrap-distance-top:0;mso-wrap-distance-right:9pt;mso-wrap-distance-bottom:0;mso-position-horizontal:absolute;mso-position-horizontal-relative:text;mso-position-vertical:absolute;mso-position-vertical-relative:text" o:gfxdata="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" strokecolor="black [3200]" strokeweight="2pt">
+                <v:stroke endarrow="block"/>
+                <v:shadow on="t" color="black" opacity="24903f" origin=",.5" offset="0,.55556mm"/>
+              </v:shape>
+            </w:pict>
+          </mc:Fallback>
+        </mc:AlternateContent>
+      </w:r>
+      <w:r>
+        <w:rPr>
+          <w:b/>
+          <w:bCs/>
+          <w:sz w:val="24"/>
+          <w:szCs w:val="24"/>
+        </w:rPr>
+        <w:t>User</w:t>
+      </w:r>
+    </w:p>
+    <w:p>
+      <w:pPr>
+        <w:spacing w:line="360" w:lineRule="auto"/>
+        <w:jc w:val="center"/>
+        <w:rPr>
+          <w:b/>
+          <w:bCs/>
+          <w:sz w:val="24"/>
+          <w:szCs w:val="24"/>
+        </w:rPr>
+      </w:pPr>
+    </w:p>
+    <w:p>
+      <w:pPr>
+        <w:spacing w:line="360" w:lineRule="auto"/>
+        <w:jc w:val="center"/>
+        <w:rPr>
+          <w:sz w:val="24"/>
+          <w:szCs w:val="24"/>
+        </w:rPr>
+      </w:pPr>
+      <w:r>
+        <w:rPr>
+          <w:sz w:val="24"/>
+          <w:szCs w:val="24"/>
+        </w:rPr>
+        <w:t>API Gateway / Load Balancer</w:t>
+      </w:r>
+    </w:p>
+    <w:p>
+      <w:pPr>
+        <w:spacing w:line="360" w:lineRule="auto"/>
+        <w:jc w:val="center"/>
+        <w:rPr>
+          <w:sz w:val="24"/>
+          <w:szCs w:val="24"/>
+        </w:rPr>
+      </w:pPr>
+      <w:r>
+        <w:rPr>
+          <w:b/>
+          <w:bCs/>
+          <w:noProof/>
+          <w:sz w:val="24"/>
+          <w:szCs w:val="24"/>
+        </w:rPr>
+        <mc:AlternateContent>
+          <mc:Choice Requires="wps">
+            <w:drawing>
+              <wp:anchor distT="0" distB="0" distL="114300" distR="114300" simplePos="0" relativeHeight="251662336" behindDoc="0" locked="0" layoutInCell="1" allowOverlap="1" wp14:anchorId="60D3C7BE" wp14:editId="1005654B">
+                <wp:simplePos x="0" y="0"/>
+                <wp:positionH relativeFrom="column">
+                  <wp:posOffset>3002280</wp:posOffset>
+                </wp:positionH>
+                <wp:positionV relativeFrom="paragraph">
+                  <wp:posOffset>217805</wp:posOffset>
+                </wp:positionV>
+                <wp:extent cx="7620" cy="251460"/>
+                <wp:effectExtent l="76200" t="19050" r="68580" b="91440"/>
+                <wp:wrapNone/>
+                <wp:docPr id="2012037827" name="Straight Arrow Connector 5"/>
+                <wp:cNvGraphicFramePr/>
+                <a:graphic xmlns:a="http://schemas.openxmlformats.org/drawingml/2006/main">
+                  <a:graphicData uri="http://schemas.microsoft.com/office/word/2010/wordprocessingShape">
+                    <wps:wsp>
+                      <wps:cNvCnPr/>
+                      <wps:spPr>
+                        <a:xfrm>
+                          <a:off x="0" y="0"/>
+                          <a:ext cx="7620" cy="251460"/>
+                        </a:xfrm>
+                        <a:prstGeom prst="straightConnector1">
+                          <a:avLst/>
+                        </a:prstGeom>
+                        <a:ln>
+                          <a:tailEnd type="triangle"/>
+                        </a:ln>
+                      </wps:spPr>
+                      <wps:style>
+                        <a:lnRef idx="2">
+                          <a:schemeClr val="dk1"/>
+                        </a:lnRef>
+                        <a:fillRef idx="0">
+                          <a:schemeClr val="dk1"/>
+                        </a:fillRef>
+                        <a:effectRef idx="1">
+                          <a:schemeClr val="dk1"/>
+                        </a:effectRef>
+                        <a:fontRef idx="minor">
+                          <a:schemeClr val="tx1"/>
+                        </a:fontRef>
+                      </wps:style>
+                      <wps:bodyPr/>
+                    </wps:wsp>
+                  </a:graphicData>
+                </a:graphic>
+              </wp:anchor>
+            </w:drawing>
+          </mc:Choice>
+          <mc:Fallback>
+            <w:pict>
+              <v:shape w14:anchorId="68DE0BE7" id="Straight Arrow Connector 5" o:spid="_x0000_s1026" type="#_x0000_t32" style="position:absolute;margin-left:236.4pt;margin-top:17.15pt;width:.6pt;height:19.8pt;z-index:251662336;visibility:visible;mso-wrap-style:square;mso-wrap-distance-left:9pt;mso-wrap-distance-top:0;mso-wrap-distance-right:9pt;mso-wrap-distance-bottom:0;mso-position-horizontal:absolute;mso-position-horizontal-relative:text;mso-position-vertical:absolute;mso-position-vertical-relative:text" o:gfxdata="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" strokecolor="black [3200]" strokeweight="2pt">
+                <v:stroke endarrow="block"/>
+                <v:shadow on="t" color="black" opacity="24903f" origin=",.5" offset="0,.55556mm"/>
+              </v:shape>
+            </w:pict>
+          </mc:Fallback>
+        </mc:AlternateContent>
+      </w:r>
+      <w:r>
+        <w:rPr>
+          <w:sz w:val="24"/>
+          <w:szCs w:val="24"/>
+        </w:rPr>
+        <w:t>(Public Subnet)</w:t>
+      </w:r>
+    </w:p>
+    <w:p>
+      <w:pPr>
+        <w:spacing w:line="360" w:lineRule="auto"/>
+        <w:jc w:val="center"/>
+        <w:rPr>
+          <w:sz w:val="24"/>
+          <w:szCs w:val="24"/>
+        </w:rPr>
+      </w:pPr>
+    </w:p>
+    <w:p>
+      <w:pPr>
+        <w:spacing w:line="360" w:lineRule="auto"/>
+        <w:jc w:val="center"/>
+        <w:rPr>
+          <w:sz w:val="24"/>
+          <w:szCs w:val="24"/>
+        </w:rPr>
+      </w:pPr>
+      <w:r>
+        <w:rPr>
+          <w:sz w:val="24"/>
+          <w:szCs w:val="24"/>
+        </w:rPr>
+        <w:t>EC2 App Instances</w:t>
+      </w:r>
+    </w:p>
+    <w:p>
+      <w:pPr>
+        <w:spacing w:line="360" w:lineRule="auto"/>
+        <w:jc w:val="center"/>
+        <w:rPr>
+          <w:sz w:val="24"/>
+          <w:szCs w:val="24"/>
+        </w:rPr>
+      </w:pPr>
+      <w:r>
+        <w:rPr>
+          <w:b/>
+          <w:bCs/>
+          <w:noProof/>
+          <w:sz w:val="24"/>
+          <w:szCs w:val="24"/>
+        </w:rPr>
+        <mc:AlternateContent>
+          <mc:Choice Requires="wps">
+            <w:drawing>
+              <wp:anchor distT="0" distB="0" distL="114300" distR="114300" simplePos="0" relativeHeight="251664384" behindDoc="0" locked="0" layoutInCell="1" allowOverlap="1" wp14:anchorId="1F3913C6" wp14:editId="3527A0CC">
+                <wp:simplePos x="0" y="0"/>
+                <wp:positionH relativeFrom="margin">
+                  <wp:posOffset>3025140</wp:posOffset>
+                </wp:positionH>
+                <wp:positionV relativeFrom="paragraph">
+                  <wp:posOffset>236220</wp:posOffset>
+                </wp:positionV>
+                <wp:extent cx="7620" cy="251460"/>
+                <wp:effectExtent l="76200" t="19050" r="68580" b="91440"/>
+                <wp:wrapNone/>
+                <wp:docPr id="543655999" name="Straight Arrow Connector 5"/>
+                <wp:cNvGraphicFramePr/>
+                <a:graphic xmlns:a="http://schemas.openxmlformats.org/drawingml/2006/main">
+                  <a:graphicData uri="http://schemas.microsoft.com/office/word/2010/wordprocessingShape">
+                    <wps:wsp>
+                      <wps:cNvCnPr/>
+                      <wps:spPr>
+                        <a:xfrm>
+                          <a:off x="0" y="0"/>
+                          <a:ext cx="7620" cy="251460"/>
+                        </a:xfrm>
+                        <a:prstGeom prst="straightConnector1">
+                          <a:avLst/>
+                        </a:prstGeom>
+                        <a:ln>
+                          <a:tailEnd type="triangle"/>
+                        </a:ln>
+                      </wps:spPr>
+                      <wps:style>
+                        <a:lnRef idx="2">
+                          <a:schemeClr val="dk1"/>
+                        </a:lnRef>
+                        <a:fillRef idx="0">
+                          <a:schemeClr val="dk1"/>
+                        </a:fillRef>
+                        <a:effectRef idx="1">
+                          <a:schemeClr val="dk1"/>
+                        </a:effectRef>
+                        <a:fontRef idx="minor">
+                          <a:schemeClr val="tx1"/>
+                        </a:fontRef>
+                      </wps:style>
+                      <wps:bodyPr/>
+                    </wps:wsp>
+                  </a:graphicData>
+                </a:graphic>
+              </wp:anchor>
+            </w:drawing>
+          </mc:Choice>
+          <mc:Fallback>
+            <w:pict>
+              <v:shape w14:anchorId="14957F9F" id="Straight Arrow Connector 5" o:spid="_x0000_s1026" type="#_x0000_t32" style="position:absolute;margin-left:238.2pt;margin-top:18.6pt;width:.6pt;height:19.8pt;z-index:251664384;visibility:visible;mso-wrap-style:square;mso-wrap-distance-left:9pt;mso-wrap-distance-top:0;mso-wrap-distance-right:9pt;mso-wrap-distance-bottom:0;mso-position-horizontal:absolute;mso-position-horizontal-relative:margin;mso-position-vertical:absolute;mso-position-vertical-relative:text" o:gfxdata="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" strokecolor="black [3200]" strokeweight="2pt">
+                <v:stroke endarrow="block"/>
+                <v:shadow on="t" color="black" opacity="24903f" origin=",.5" offset="0,.55556mm"/>
+                <w10:wrap anchorx="margin"/>
+              </v:shape>
+            </w:pict>
+          </mc:Fallback>
+        </mc:AlternateContent>
+      </w:r>
+      <w:r>
+        <w:rPr>
+          <w:sz w:val="24"/>
+          <w:szCs w:val="24"/>
+        </w:rPr>
+        <w:t>(Private Subnet)</w:t>
+      </w:r>
+    </w:p>
+    <w:p>
+      <w:pPr>
+        <w:spacing w:line="360" w:lineRule="auto"/>
+        <w:jc w:val="center"/>
+        <w:rPr>
+          <w:sz w:val="24"/>
+          <w:szCs w:val="24"/>
+        </w:rPr>
+      </w:pPr>
+    </w:p>
+    <w:p>
+      <w:pPr>
+        <w:spacing w:line="360" w:lineRule="auto"/>
+        <w:jc w:val="center"/>
+        <w:rPr>
+          <w:sz w:val="24"/>
+          <w:szCs w:val="24"/>
+        </w:rPr>
+      </w:pPr>
+      <w:r>
+        <w:rPr>
+          <w:sz w:val="24"/>
+          <w:szCs w:val="24"/>
+        </w:rPr>
+        <w:t xml:space="preserve">RDS / </w:t>
       </w:r>
       <w:proofErr w:type="spellStart"/>
       <w:r>
@@ -23034,16 +23591,9 @@
           <w:sz w:val="24"/>
           <w:szCs w:val="24"/>
         </w:rPr>
-        <w:t>ElastiCache</w:t>
+        <w:t>ElasticCache</w:t>
       </w:r>
       <w:proofErr w:type="spellEnd"/>
-      <w:r>
-        <w:rPr>
-          <w:sz w:val="24"/>
-          <w:szCs w:val="24"/>
-        </w:rPr>
-        <w:t xml:space="preserve"> (Private Subnet)</w:t>
-      </w:r>
     </w:p>
     <w:p>
       <w:pPr>
@@ -23059,6 +23609,34 @@
           <w:sz w:val="24"/>
           <w:szCs w:val="24"/>
         </w:rPr>
+        <w:t>(Private Subnet)</w:t>
+      </w:r>
+    </w:p>
+    <w:p>
+      <w:pPr>
+        <w:spacing w:line="360" w:lineRule="auto"/>
+        <w:jc w:val="both"/>
+        <w:rPr>
+          <w:sz w:val="24"/>
+          <w:szCs w:val="24"/>
+        </w:rPr>
+      </w:pPr>
+    </w:p>
+    <w:p>
+      <w:pPr>
+        <w:spacing w:line="360" w:lineRule="auto"/>
+        <w:jc w:val="center"/>
+        <w:rPr>
+          <w:sz w:val="24"/>
+          <w:szCs w:val="24"/>
+        </w:rPr>
+      </w:pPr>
+      <w:r>
+        <w:rPr>
+          <w:sz w:val="24"/>
+          <w:szCs w:val="24"/>
+        </w:rPr>
+        <w:lastRenderedPageBreak/>
         <w:drawing>
           <wp:inline distT="0" distB="0" distL="0" distR="0" wp14:anchorId="2BA0DE20" wp14:editId="00588AD4">
             <wp:extent cx="4320914" cy="4320914"/>
@@ -23075,7 +23653,7 @@
                     <pic:cNvPicPr/>
                   </pic:nvPicPr>
                   <pic:blipFill>
-                    <a:blip r:embed="rId13"/>
+                    <a:blip r:embed="rId14"/>
                     <a:stretch>
                       <a:fillRect/>
                     </a:stretch>
@@ -23100,126 +23678,1642 @@
           </wp:inline>
         </w:drawing>
       </w:r>
-      <w:r>
-        <w:rPr>
-          <w:sz w:val="24"/>
-          <w:szCs w:val="24"/>
-        </w:rPr>
-        <w:t xml:space="preserve"> </w:t>
-      </w:r>
     </w:p>
     <w:p>
       <w:pPr>
         <w:spacing w:line="360" w:lineRule="auto"/>
         <w:jc w:val="center"/>
         <w:rPr>
-          <w:sz w:val="24"/>
-          <w:szCs w:val="24"/>
-        </w:rPr>
-      </w:pPr>
-      <w:r>
-        <w:rPr>
-          <w:sz w:val="24"/>
-          <w:szCs w:val="24"/>
+          <w:sz w:val="20"/>
+          <w:szCs w:val="20"/>
+        </w:rPr>
+      </w:pPr>
+      <w:r>
+        <w:rPr>
+          <w:sz w:val="20"/>
+          <w:szCs w:val="20"/>
         </w:rPr>
         <w:t>Architecture Flow</w:t>
       </w:r>
       <w:r>
         <w:rPr>
-          <w:sz w:val="24"/>
-          <w:szCs w:val="24"/>
+          <w:sz w:val="20"/>
+          <w:szCs w:val="20"/>
         </w:rPr>
         <w:t xml:space="preserve"> of AWS</w:t>
       </w:r>
     </w:p>
     <w:p>
       <w:pPr>
+        <w:rPr>
+          <w:rFonts w:eastAsia="Times New Roman"/>
+          <w:color w:val="434343"/>
+          <w:sz w:val="24"/>
+          <w:szCs w:val="24"/>
+        </w:rPr>
+      </w:pPr>
+      <w:r>
+        <w:rPr>
+          <w:rFonts w:eastAsia="Times New Roman"/>
+          <w:sz w:val="24"/>
+          <w:szCs w:val="24"/>
+        </w:rPr>
+        <w:br w:type="page"/>
+      </w:r>
+    </w:p>
+    <w:p>
+      <w:pPr>
         <w:pStyle w:val="Heading3"/>
         <w:spacing w:line="360" w:lineRule="auto"/>
         <w:ind w:left="-360"/>
-        <w:rPr>
-          <w:rFonts w:eastAsia="Times New Roman"/>
-          <w:sz w:val="24"/>
-          <w:szCs w:val="24"/>
-        </w:rPr>
-      </w:pPr>
-      <w:r>
-        <w:rPr>
-          <w:rFonts w:eastAsia="Times New Roman"/>
-          <w:sz w:val="24"/>
-          <w:szCs w:val="24"/>
-        </w:rPr>
+        <w:jc w:val="center"/>
+        <w:rPr>
+          <w:rFonts w:eastAsia="Times New Roman"/>
+          <w:b/>
+          <w:bCs/>
+          <w:color w:val="auto"/>
+        </w:rPr>
+      </w:pPr>
+      <w:r>
+        <w:rPr>
+          <w:rFonts w:eastAsia="Times New Roman"/>
+          <w:b/>
+          <w:bCs/>
+          <w:color w:val="auto"/>
+        </w:rPr>
+        <w:lastRenderedPageBreak/>
         <w:t>Technologies Used</w:t>
       </w:r>
     </w:p>
+    <w:p/>
     <w:p>
       <w:pPr>
         <w:spacing w:line="360" w:lineRule="auto"/>
         <w:ind w:left="-360"/>
-        <w:rPr>
-          <w:rFonts w:eastAsia="Times New Roman"/>
-          <w:color w:val="FF0000"/>
-          <w:sz w:val="24"/>
-          <w:szCs w:val="24"/>
-        </w:rPr>
-      </w:pPr>
-      <w:r>
-        <w:rPr>
-          <w:rFonts w:eastAsia="Times New Roman"/>
-          <w:color w:val="FF0000"/>
-          <w:sz w:val="24"/>
-          <w:szCs w:val="24"/>
-        </w:rPr>
-        <w:t xml:space="preserve">Kafka, MySQL, </w:t>
+        <w:jc w:val="both"/>
+        <w:rPr>
+          <w:rFonts w:eastAsia="Times New Roman"/>
+          <w:b/>
+          <w:bCs/>
+          <w:sz w:val="24"/>
+          <w:szCs w:val="24"/>
+          <w:lang w:val="en-IN"/>
+        </w:rPr>
+      </w:pPr>
+      <w:r>
+        <w:rPr>
+          <w:rFonts w:eastAsia="Times New Roman"/>
+          <w:b/>
+          <w:bCs/>
+          <w:sz w:val="24"/>
+          <w:szCs w:val="24"/>
+          <w:lang w:val="en-IN"/>
+        </w:rPr>
+        <w:t>1. Kafka</w:t>
+      </w:r>
+    </w:p>
+    <w:p>
+      <w:pPr>
+        <w:spacing w:line="360" w:lineRule="auto"/>
+        <w:ind w:left="-360"/>
+        <w:jc w:val="both"/>
+        <w:rPr>
+          <w:rFonts w:eastAsia="Times New Roman"/>
+          <w:sz w:val="24"/>
+          <w:szCs w:val="24"/>
+          <w:lang w:val="en-IN"/>
+        </w:rPr>
+      </w:pPr>
+      <w:r>
+        <w:rPr>
+          <w:rFonts w:eastAsia="Times New Roman"/>
+          <w:b/>
+          <w:bCs/>
+          <w:sz w:val="24"/>
+          <w:szCs w:val="24"/>
+          <w:lang w:val="en-IN"/>
+        </w:rPr>
+        <w:t>Description:</w:t>
+      </w:r>
+      <w:r>
+        <w:rPr>
+          <w:rFonts w:eastAsia="Times New Roman"/>
+          <w:sz w:val="24"/>
+          <w:szCs w:val="24"/>
+          <w:lang w:val="en-IN"/>
+        </w:rPr>
+        <w:br/>
+        <w:t>Apache Kafka is a distributed event streaming platform capable of handling trillions of events per day. It is used to build real-time data pipelines and streaming applications.</w:t>
+      </w:r>
+    </w:p>
+    <w:p>
+      <w:pPr>
+        <w:spacing w:line="360" w:lineRule="auto"/>
+        <w:ind w:left="-360"/>
+        <w:rPr>
+          <w:rFonts w:eastAsia="Times New Roman"/>
+          <w:sz w:val="24"/>
+          <w:szCs w:val="24"/>
+          <w:lang w:val="en-IN"/>
+        </w:rPr>
+      </w:pPr>
+      <w:r>
+        <w:rPr>
+          <w:rFonts w:eastAsia="Times New Roman"/>
+          <w:b/>
+          <w:bCs/>
+          <w:sz w:val="24"/>
+          <w:szCs w:val="24"/>
+          <w:lang w:val="en-IN"/>
+        </w:rPr>
+        <w:t>Real-Life Use:</w:t>
+      </w:r>
+      <w:r>
+        <w:rPr>
+          <w:rFonts w:eastAsia="Times New Roman"/>
+          <w:sz w:val="24"/>
+          <w:szCs w:val="24"/>
+          <w:lang w:val="en-IN"/>
+        </w:rPr>
+        <w:br/>
+        <w:t>Kafka is heavily used in systems where real-time data processing is required, such as monitoring, messaging, and asynchronous communication between services.</w:t>
+      </w:r>
+    </w:p>
+    <w:p>
+      <w:pPr>
+        <w:spacing w:line="360" w:lineRule="auto"/>
+        <w:ind w:left="-360"/>
+        <w:rPr>
+          <w:rFonts w:eastAsia="Times New Roman"/>
+          <w:sz w:val="24"/>
+          <w:szCs w:val="24"/>
+          <w:lang w:val="en-IN"/>
+        </w:rPr>
+      </w:pPr>
+      <w:r>
+        <w:rPr>
+          <w:rFonts w:eastAsia="Times New Roman"/>
+          <w:b/>
+          <w:bCs/>
+          <w:sz w:val="24"/>
+          <w:szCs w:val="24"/>
+          <w:lang w:val="en-IN"/>
+        </w:rPr>
+        <w:t>In Our Project:</w:t>
+      </w:r>
+      <w:r>
+        <w:rPr>
+          <w:rFonts w:eastAsia="Times New Roman"/>
+          <w:sz w:val="24"/>
+          <w:szCs w:val="24"/>
+          <w:lang w:val="en-IN"/>
+        </w:rPr>
+        <w:br/>
+        <w:t>Kafka is used to decouple communication between services like order, payment, and notification. When a user places an order, an event is published to Kafka, and the respective services like inventory, notification, and payment act on this event.</w:t>
+      </w:r>
+    </w:p>
+    <w:p>
+      <w:pPr>
+        <w:spacing w:line="360" w:lineRule="auto"/>
+        <w:ind w:left="-360"/>
+        <w:jc w:val="both"/>
+        <w:rPr>
+          <w:rFonts w:eastAsia="Times New Roman"/>
+          <w:sz w:val="24"/>
+          <w:szCs w:val="24"/>
+          <w:lang w:val="en-IN"/>
+        </w:rPr>
+      </w:pPr>
+      <w:r>
+        <w:rPr>
+          <w:rFonts w:eastAsia="Times New Roman"/>
+          <w:b/>
+          <w:bCs/>
+          <w:sz w:val="24"/>
+          <w:szCs w:val="24"/>
+          <w:lang w:val="en-IN"/>
+        </w:rPr>
+        <w:t>Flow</w:t>
+      </w:r>
+      <w:r>
+        <w:rPr>
+          <w:rFonts w:eastAsia="Times New Roman"/>
+          <w:b/>
+          <w:bCs/>
+          <w:sz w:val="24"/>
+          <w:szCs w:val="24"/>
+          <w:lang w:val="en-IN"/>
+        </w:rPr>
+        <w:t>:</w:t>
+      </w:r>
+    </w:p>
+    <w:p>
+      <w:pPr>
+        <w:spacing w:line="360" w:lineRule="auto"/>
+        <w:ind w:left="-360"/>
+        <w:jc w:val="both"/>
+        <w:rPr>
+          <w:rFonts w:eastAsia="Times New Roman"/>
+          <w:sz w:val="24"/>
+          <w:szCs w:val="24"/>
+          <w:lang w:val="en-IN"/>
+        </w:rPr>
+      </w:pPr>
+      <w:r>
+        <w:rPr>
+          <w:rFonts w:eastAsia="Times New Roman"/>
+          <w:sz w:val="24"/>
+          <w:szCs w:val="24"/>
+          <w:lang w:val="en-IN"/>
+        </w:rPr>
+        <w:t>Order Service --&gt; Kafka Topic --&gt; Inventory Service</w:t>
+      </w:r>
+    </w:p>
+    <w:p>
+      <w:pPr>
+        <w:spacing w:line="360" w:lineRule="auto"/>
+        <w:ind w:left="-360"/>
+        <w:jc w:val="both"/>
+        <w:rPr>
+          <w:rFonts w:eastAsia="Times New Roman"/>
+          <w:sz w:val="24"/>
+          <w:szCs w:val="24"/>
+          <w:lang w:val="en-IN"/>
+        </w:rPr>
+      </w:pPr>
+      <w:r>
+        <w:rPr>
+          <w:rFonts w:eastAsia="Times New Roman"/>
+          <w:sz w:val="24"/>
+          <w:szCs w:val="24"/>
+          <w:lang w:val="en-IN"/>
+        </w:rPr>
+        <w:t xml:space="preserve">                           --&gt; Notification Service</w:t>
+      </w:r>
+    </w:p>
+    <w:p>
+      <w:pPr>
+        <w:spacing w:line="360" w:lineRule="auto"/>
+        <w:ind w:left="-360"/>
+        <w:jc w:val="both"/>
+        <w:rPr>
+          <w:rFonts w:eastAsia="Times New Roman"/>
+          <w:sz w:val="24"/>
+          <w:szCs w:val="24"/>
+          <w:lang w:val="en-IN"/>
+        </w:rPr>
+      </w:pPr>
+      <w:r>
+        <w:rPr>
+          <w:rFonts w:eastAsia="Times New Roman"/>
+          <w:sz w:val="24"/>
+          <w:szCs w:val="24"/>
+          <w:lang w:val="en-IN"/>
+        </w:rPr>
+        <w:t xml:space="preserve">                           --&gt; Payment Service</w:t>
+      </w:r>
+    </w:p>
+    <w:p>
+      <w:pPr>
+        <w:spacing w:line="360" w:lineRule="auto"/>
+        <w:ind w:left="-360"/>
+        <w:jc w:val="both"/>
+        <w:rPr>
+          <w:rFonts w:eastAsia="Times New Roman"/>
+          <w:sz w:val="24"/>
+          <w:szCs w:val="24"/>
+          <w:lang w:val="en-IN"/>
+        </w:rPr>
+      </w:pPr>
+    </w:p>
+    <w:p>
+      <w:pPr>
+        <w:spacing w:line="360" w:lineRule="auto"/>
+        <w:ind w:left="-360"/>
+        <w:rPr>
+          <w:rFonts w:eastAsia="Times New Roman"/>
+          <w:b/>
+          <w:bCs/>
+          <w:sz w:val="24"/>
+          <w:szCs w:val="24"/>
+          <w:lang w:val="en-IN"/>
+        </w:rPr>
+      </w:pPr>
+      <w:r>
+        <w:rPr>
+          <w:rFonts w:eastAsia="Times New Roman"/>
+          <w:b/>
+          <w:bCs/>
+          <w:sz w:val="24"/>
+          <w:szCs w:val="24"/>
+          <w:lang w:val="en-IN"/>
+        </w:rPr>
+        <w:t>2. MySQL</w:t>
+      </w:r>
+    </w:p>
+    <w:p>
+      <w:pPr>
+        <w:spacing w:line="360" w:lineRule="auto"/>
+        <w:ind w:left="-360"/>
+        <w:rPr>
+          <w:rFonts w:eastAsia="Times New Roman"/>
+          <w:sz w:val="24"/>
+          <w:szCs w:val="24"/>
+          <w:lang w:val="en-IN"/>
+        </w:rPr>
+      </w:pPr>
+      <w:r>
+        <w:rPr>
+          <w:rFonts w:eastAsia="Times New Roman"/>
+          <w:b/>
+          <w:bCs/>
+          <w:sz w:val="24"/>
+          <w:szCs w:val="24"/>
+          <w:lang w:val="en-IN"/>
+        </w:rPr>
+        <w:t>Description:</w:t>
+      </w:r>
+      <w:r>
+        <w:rPr>
+          <w:rFonts w:eastAsia="Times New Roman"/>
+          <w:sz w:val="24"/>
+          <w:szCs w:val="24"/>
+          <w:lang w:val="en-IN"/>
+        </w:rPr>
+        <w:br/>
+        <w:t>MySQL is a popular open-source relational database management system used for structured data storage with SQL queries.</w:t>
+      </w:r>
+    </w:p>
+    <w:p>
+      <w:pPr>
+        <w:spacing w:line="360" w:lineRule="auto"/>
+        <w:ind w:left="-360"/>
+        <w:rPr>
+          <w:rFonts w:eastAsia="Times New Roman"/>
+          <w:sz w:val="24"/>
+          <w:szCs w:val="24"/>
+          <w:lang w:val="en-IN"/>
+        </w:rPr>
+      </w:pPr>
+      <w:r>
+        <w:rPr>
+          <w:rFonts w:eastAsia="Times New Roman"/>
+          <w:b/>
+          <w:bCs/>
+          <w:sz w:val="24"/>
+          <w:szCs w:val="24"/>
+          <w:lang w:val="en-IN"/>
+        </w:rPr>
+        <w:t>Real-Life Use:</w:t>
+      </w:r>
+      <w:r>
+        <w:rPr>
+          <w:rFonts w:eastAsia="Times New Roman"/>
+          <w:sz w:val="24"/>
+          <w:szCs w:val="24"/>
+          <w:lang w:val="en-IN"/>
+        </w:rPr>
+        <w:br/>
+        <w:t>Used in traditional and modern applications for managing data such as user profiles, product listings, orders, etc.</w:t>
+      </w:r>
+    </w:p>
+    <w:p>
+      <w:pPr>
+        <w:spacing w:line="360" w:lineRule="auto"/>
+        <w:ind w:left="-360"/>
+        <w:rPr>
+          <w:rFonts w:eastAsia="Times New Roman"/>
+          <w:sz w:val="24"/>
+          <w:szCs w:val="24"/>
+          <w:lang w:val="en-IN"/>
+        </w:rPr>
+      </w:pPr>
+      <w:r>
+        <w:rPr>
+          <w:rFonts w:eastAsia="Times New Roman"/>
+          <w:b/>
+          <w:bCs/>
+          <w:sz w:val="24"/>
+          <w:szCs w:val="24"/>
+          <w:lang w:val="en-IN"/>
+        </w:rPr>
+        <w:t>In Our Project:</w:t>
+      </w:r>
+      <w:r>
+        <w:rPr>
+          <w:rFonts w:eastAsia="Times New Roman"/>
+          <w:sz w:val="24"/>
+          <w:szCs w:val="24"/>
+          <w:lang w:val="en-IN"/>
+        </w:rPr>
+        <w:br/>
+        <w:t>Each microservice maintains its own MySQL database. For example, the user service stores user credentials and information, while the product service stores product-related data.</w:t>
+      </w:r>
+    </w:p>
+    <w:p>
+      <w:pPr>
+        <w:spacing w:line="360" w:lineRule="auto"/>
+        <w:ind w:left="-360"/>
+        <w:rPr>
+          <w:rFonts w:eastAsia="Times New Roman"/>
+          <w:sz w:val="24"/>
+          <w:szCs w:val="24"/>
+          <w:lang w:val="en-IN"/>
+        </w:rPr>
+      </w:pPr>
+    </w:p>
+    <w:p>
+      <w:pPr>
+        <w:spacing w:line="360" w:lineRule="auto"/>
+        <w:ind w:left="-360"/>
+        <w:rPr>
+          <w:rFonts w:eastAsia="Times New Roman"/>
+          <w:sz w:val="24"/>
+          <w:szCs w:val="24"/>
+          <w:lang w:val="en-IN"/>
+        </w:rPr>
+      </w:pPr>
+    </w:p>
+    <w:p>
+      <w:pPr>
+        <w:spacing w:line="360" w:lineRule="auto"/>
+        <w:ind w:left="-360"/>
+        <w:rPr>
+          <w:rFonts w:eastAsia="Times New Roman"/>
+          <w:sz w:val="24"/>
+          <w:szCs w:val="24"/>
+          <w:lang w:val="en-IN"/>
+        </w:rPr>
+      </w:pPr>
+      <w:r>
+        <w:rPr>
+          <w:rFonts w:eastAsia="Times New Roman"/>
+          <w:b/>
+          <w:bCs/>
+          <w:sz w:val="24"/>
+          <w:szCs w:val="24"/>
+          <w:lang w:val="en-IN"/>
+        </w:rPr>
+        <w:lastRenderedPageBreak/>
+        <w:t>Diagram:</w:t>
+      </w:r>
+    </w:p>
+    <w:p>
+      <w:pPr>
+        <w:spacing w:line="360" w:lineRule="auto"/>
+        <w:ind w:left="-360"/>
+        <w:jc w:val="both"/>
+        <w:rPr>
+          <w:rFonts w:eastAsia="Times New Roman"/>
+          <w:sz w:val="24"/>
+          <w:szCs w:val="24"/>
+          <w:lang w:val="en-IN"/>
+        </w:rPr>
+      </w:pPr>
+      <w:r>
+        <w:rPr>
+          <w:rFonts w:eastAsia="Times New Roman"/>
+          <w:sz w:val="24"/>
+          <w:szCs w:val="24"/>
+          <w:lang w:val="en-IN"/>
+        </w:rPr>
+        <w:t>User Service --&gt; MySQL (users, addresses)</w:t>
+      </w:r>
+    </w:p>
+    <w:p>
+      <w:pPr>
+        <w:spacing w:line="360" w:lineRule="auto"/>
+        <w:ind w:left="-360"/>
+        <w:jc w:val="both"/>
+        <w:rPr>
+          <w:rFonts w:eastAsia="Times New Roman"/>
+          <w:sz w:val="24"/>
+          <w:szCs w:val="24"/>
+          <w:lang w:val="en-IN"/>
+        </w:rPr>
+      </w:pPr>
+      <w:r>
+        <w:rPr>
+          <w:rFonts w:eastAsia="Times New Roman"/>
+          <w:sz w:val="24"/>
+          <w:szCs w:val="24"/>
+          <w:lang w:val="en-IN"/>
+        </w:rPr>
+        <w:t>Product Service --&gt; MySQL (products, categories)</w:t>
+      </w:r>
+    </w:p>
+    <w:p>
+      <w:pPr>
+        <w:spacing w:line="360" w:lineRule="auto"/>
+        <w:ind w:left="-360"/>
+        <w:jc w:val="both"/>
+        <w:rPr>
+          <w:rFonts w:eastAsia="Times New Roman"/>
+          <w:sz w:val="24"/>
+          <w:szCs w:val="24"/>
+          <w:lang w:val="en-IN"/>
+        </w:rPr>
+      </w:pPr>
+      <w:r>
+        <w:rPr>
+          <w:rFonts w:eastAsia="Times New Roman"/>
+          <w:sz w:val="24"/>
+          <w:szCs w:val="24"/>
+          <w:lang w:val="en-IN"/>
+        </w:rPr>
+        <w:t xml:space="preserve">Order Service --&gt; MySQL (orders, </w:t>
       </w:r>
       <w:proofErr w:type="spellStart"/>
       <w:r>
         <w:rPr>
           <w:rFonts w:eastAsia="Times New Roman"/>
-          <w:color w:val="FF0000"/>
-          <w:sz w:val="24"/>
-          <w:szCs w:val="24"/>
-        </w:rPr>
-        <w:t>Springboot</w:t>
+          <w:sz w:val="24"/>
+          <w:szCs w:val="24"/>
+          <w:lang w:val="en-IN"/>
+        </w:rPr>
+        <w:t>order_items</w:t>
       </w:r>
       <w:proofErr w:type="spellEnd"/>
       <w:r>
         <w:rPr>
           <w:rFonts w:eastAsia="Times New Roman"/>
-          <w:color w:val="FF0000"/>
-          <w:sz w:val="24"/>
-          <w:szCs w:val="24"/>
-        </w:rPr>
-        <w:t xml:space="preserve">, Cloud </w:t>
-      </w:r>
-      <w:proofErr w:type="spellStart"/>
-      <w:r>
-        <w:rPr>
-          <w:rFonts w:eastAsia="Times New Roman"/>
-          <w:color w:val="FF0000"/>
-          <w:sz w:val="24"/>
-          <w:szCs w:val="24"/>
-        </w:rPr>
-        <w:t>etc</w:t>
-      </w:r>
-      <w:proofErr w:type="spellEnd"/>
-      <w:r>
-        <w:rPr>
-          <w:rFonts w:eastAsia="Times New Roman"/>
-          <w:color w:val="FF0000"/>
-          <w:sz w:val="24"/>
-          <w:szCs w:val="24"/>
-        </w:rPr>
-        <w:t>…</w:t>
+          <w:sz w:val="24"/>
+          <w:szCs w:val="24"/>
+          <w:lang w:val="en-IN"/>
+        </w:rPr>
+        <w:t>)</w:t>
+      </w:r>
+    </w:p>
+    <w:p>
+      <w:pPr>
+        <w:spacing w:line="360" w:lineRule="auto"/>
+        <w:ind w:left="-360"/>
+        <w:jc w:val="both"/>
+        <w:rPr>
+          <w:rFonts w:eastAsia="Times New Roman"/>
+          <w:sz w:val="24"/>
+          <w:szCs w:val="24"/>
+          <w:lang w:val="en-IN"/>
+        </w:rPr>
+      </w:pPr>
+    </w:p>
+    <w:p>
+      <w:pPr>
+        <w:spacing w:line="360" w:lineRule="auto"/>
+        <w:ind w:left="-360"/>
+        <w:rPr>
+          <w:rFonts w:eastAsia="Times New Roman"/>
+          <w:b/>
+          <w:bCs/>
+          <w:sz w:val="24"/>
+          <w:szCs w:val="24"/>
+          <w:lang w:val="en-IN"/>
+        </w:rPr>
+      </w:pPr>
+      <w:r>
+        <w:rPr>
+          <w:rFonts w:eastAsia="Times New Roman"/>
+          <w:b/>
+          <w:bCs/>
+          <w:sz w:val="24"/>
+          <w:szCs w:val="24"/>
+          <w:lang w:val="en-IN"/>
+        </w:rPr>
+        <w:t>3. Django (Python Framework)</w:t>
+      </w:r>
+    </w:p>
+    <w:p>
+      <w:pPr>
+        <w:spacing w:line="360" w:lineRule="auto"/>
+        <w:ind w:left="-360"/>
+        <w:rPr>
+          <w:rFonts w:eastAsia="Times New Roman"/>
+          <w:sz w:val="24"/>
+          <w:szCs w:val="24"/>
+          <w:lang w:val="en-IN"/>
+        </w:rPr>
+      </w:pPr>
+      <w:r>
+        <w:rPr>
+          <w:rFonts w:eastAsia="Times New Roman"/>
+          <w:b/>
+          <w:bCs/>
+          <w:sz w:val="24"/>
+          <w:szCs w:val="24"/>
+          <w:lang w:val="en-IN"/>
+        </w:rPr>
+        <w:t>Description:</w:t>
+      </w:r>
+      <w:r>
+        <w:rPr>
+          <w:rFonts w:eastAsia="Times New Roman"/>
+          <w:sz w:val="24"/>
+          <w:szCs w:val="24"/>
+          <w:lang w:val="en-IN"/>
+        </w:rPr>
+        <w:br/>
+        <w:t>Django is a high-level Python web framework that promotes rapid development and clean, pragmatic design.</w:t>
+      </w:r>
+    </w:p>
+    <w:p>
+      <w:pPr>
+        <w:spacing w:line="360" w:lineRule="auto"/>
+        <w:ind w:left="-360"/>
+        <w:rPr>
+          <w:rFonts w:eastAsia="Times New Roman"/>
+          <w:sz w:val="24"/>
+          <w:szCs w:val="24"/>
+          <w:lang w:val="en-IN"/>
+        </w:rPr>
+      </w:pPr>
+      <w:r>
+        <w:rPr>
+          <w:rFonts w:eastAsia="Times New Roman"/>
+          <w:b/>
+          <w:bCs/>
+          <w:sz w:val="24"/>
+          <w:szCs w:val="24"/>
+          <w:lang w:val="en-IN"/>
+        </w:rPr>
+        <w:t>Real-Life Use:</w:t>
+      </w:r>
+      <w:r>
+        <w:rPr>
+          <w:rFonts w:eastAsia="Times New Roman"/>
+          <w:sz w:val="24"/>
+          <w:szCs w:val="24"/>
+          <w:lang w:val="en-IN"/>
+        </w:rPr>
+        <w:br/>
+        <w:t>Used to build scalable and secure web applications. It comes with built-in support for authentication, ORM, admin dashboards, etc.</w:t>
+      </w:r>
+    </w:p>
+    <w:p>
+      <w:pPr>
+        <w:spacing w:line="360" w:lineRule="auto"/>
+        <w:ind w:left="-360"/>
+        <w:rPr>
+          <w:rFonts w:eastAsia="Times New Roman"/>
+          <w:sz w:val="24"/>
+          <w:szCs w:val="24"/>
+          <w:lang w:val="en-IN"/>
+        </w:rPr>
+      </w:pPr>
+      <w:r>
+        <w:rPr>
+          <w:rFonts w:eastAsia="Times New Roman"/>
+          <w:b/>
+          <w:bCs/>
+          <w:sz w:val="24"/>
+          <w:szCs w:val="24"/>
+          <w:lang w:val="en-IN"/>
+        </w:rPr>
+        <w:t>In Our Project:</w:t>
+      </w:r>
+      <w:r>
+        <w:rPr>
+          <w:rFonts w:eastAsia="Times New Roman"/>
+          <w:sz w:val="24"/>
+          <w:szCs w:val="24"/>
+          <w:lang w:val="en-IN"/>
+        </w:rPr>
+        <w:br/>
+        <w:t>Django is used to develop the backend of microservices such as user, cart, order, and notification. Django Rest Framework (DRF) is used to expose APIs.</w:t>
+      </w:r>
+    </w:p>
+    <w:p>
+      <w:pPr>
+        <w:spacing w:line="360" w:lineRule="auto"/>
+        <w:ind w:left="-360"/>
+        <w:rPr>
+          <w:rFonts w:eastAsia="Times New Roman"/>
+          <w:sz w:val="24"/>
+          <w:szCs w:val="24"/>
+          <w:lang w:val="en-IN"/>
+        </w:rPr>
+      </w:pPr>
+      <w:r>
+        <w:rPr>
+          <w:rFonts w:eastAsia="Times New Roman"/>
+          <w:b/>
+          <w:bCs/>
+          <w:sz w:val="24"/>
+          <w:szCs w:val="24"/>
+          <w:lang w:val="en-IN"/>
+        </w:rPr>
+        <w:t>Example:</w:t>
+      </w:r>
+      <w:r>
+        <w:rPr>
+          <w:rFonts w:eastAsia="Times New Roman"/>
+          <w:sz w:val="24"/>
+          <w:szCs w:val="24"/>
+          <w:lang w:val="en-IN"/>
+        </w:rPr>
+        <w:br/>
+        <w:t>Instagram and Pinterest have used Django for rapid backend development.</w:t>
+      </w:r>
+    </w:p>
+    <w:p>
+      <w:pPr>
+        <w:spacing w:line="360" w:lineRule="auto"/>
+        <w:ind w:left="-360"/>
+        <w:rPr>
+          <w:rFonts w:eastAsia="Times New Roman"/>
+          <w:sz w:val="24"/>
+          <w:szCs w:val="24"/>
+          <w:lang w:val="en-IN"/>
+        </w:rPr>
+      </w:pPr>
+      <w:r>
+        <w:rPr>
+          <w:rFonts w:eastAsia="Times New Roman"/>
+          <w:b/>
+          <w:bCs/>
+          <w:sz w:val="24"/>
+          <w:szCs w:val="24"/>
+          <w:lang w:val="en-IN"/>
+        </w:rPr>
+        <w:t>Diagram:</w:t>
+      </w:r>
+    </w:p>
+    <w:p>
+      <w:pPr>
+        <w:spacing w:line="360" w:lineRule="auto"/>
+        <w:ind w:left="-360"/>
+        <w:jc w:val="both"/>
+        <w:rPr>
+          <w:rFonts w:eastAsia="Times New Roman"/>
+          <w:sz w:val="24"/>
+          <w:szCs w:val="24"/>
+          <w:lang w:val="en-IN"/>
+        </w:rPr>
+      </w:pPr>
+      <w:r>
+        <w:rPr>
+          <w:rFonts w:eastAsia="Times New Roman"/>
+          <w:sz w:val="24"/>
+          <w:szCs w:val="24"/>
+          <w:lang w:val="en-IN"/>
+        </w:rPr>
+        <w:t>User Signup --&gt; Django View --&gt; User Model --&gt; MySQL</w:t>
+      </w:r>
+    </w:p>
+    <w:p>
+      <w:pPr>
+        <w:spacing w:line="360" w:lineRule="auto"/>
+        <w:ind w:left="-360"/>
+        <w:jc w:val="both"/>
+        <w:rPr>
+          <w:rFonts w:eastAsia="Times New Roman"/>
+          <w:sz w:val="24"/>
+          <w:szCs w:val="24"/>
+          <w:lang w:val="en-IN"/>
+        </w:rPr>
+      </w:pPr>
+    </w:p>
+    <w:p>
+      <w:pPr>
+        <w:spacing w:line="360" w:lineRule="auto"/>
+        <w:ind w:left="-360"/>
+        <w:rPr>
+          <w:rFonts w:eastAsia="Times New Roman"/>
+          <w:b/>
+          <w:bCs/>
+          <w:sz w:val="24"/>
+          <w:szCs w:val="24"/>
+          <w:lang w:val="en-IN"/>
+        </w:rPr>
+      </w:pPr>
+      <w:r>
+        <w:rPr>
+          <w:rFonts w:eastAsia="Times New Roman"/>
+          <w:b/>
+          <w:bCs/>
+          <w:sz w:val="24"/>
+          <w:szCs w:val="24"/>
+          <w:lang w:val="en-IN"/>
+        </w:rPr>
+        <w:t>4. Redis (Cache Layer)</w:t>
+      </w:r>
+    </w:p>
+    <w:p>
+      <w:pPr>
+        <w:spacing w:line="360" w:lineRule="auto"/>
+        <w:ind w:left="-360"/>
+        <w:rPr>
+          <w:rFonts w:eastAsia="Times New Roman"/>
+          <w:sz w:val="24"/>
+          <w:szCs w:val="24"/>
+          <w:lang w:val="en-IN"/>
+        </w:rPr>
+      </w:pPr>
+      <w:r>
+        <w:rPr>
+          <w:rFonts w:eastAsia="Times New Roman"/>
+          <w:b/>
+          <w:bCs/>
+          <w:sz w:val="24"/>
+          <w:szCs w:val="24"/>
+          <w:lang w:val="en-IN"/>
+        </w:rPr>
+        <w:t>Description:</w:t>
+      </w:r>
+      <w:r>
+        <w:rPr>
+          <w:rFonts w:eastAsia="Times New Roman"/>
+          <w:sz w:val="24"/>
+          <w:szCs w:val="24"/>
+          <w:lang w:val="en-IN"/>
+        </w:rPr>
+        <w:br/>
+        <w:t>Redis is an in-memory data structure store, used as a database, cache, and message broker.</w:t>
+      </w:r>
+    </w:p>
+    <w:p>
+      <w:pPr>
+        <w:spacing w:line="360" w:lineRule="auto"/>
+        <w:ind w:left="-360"/>
+        <w:rPr>
+          <w:rFonts w:eastAsia="Times New Roman"/>
+          <w:sz w:val="24"/>
+          <w:szCs w:val="24"/>
+          <w:lang w:val="en-IN"/>
+        </w:rPr>
+      </w:pPr>
+      <w:r>
+        <w:rPr>
+          <w:rFonts w:eastAsia="Times New Roman"/>
+          <w:b/>
+          <w:bCs/>
+          <w:sz w:val="24"/>
+          <w:szCs w:val="24"/>
+          <w:lang w:val="en-IN"/>
+        </w:rPr>
+        <w:t>Real-Life Use:</w:t>
+      </w:r>
+      <w:r>
+        <w:rPr>
+          <w:rFonts w:eastAsia="Times New Roman"/>
+          <w:sz w:val="24"/>
+          <w:szCs w:val="24"/>
+          <w:lang w:val="en-IN"/>
+        </w:rPr>
+        <w:br/>
+        <w:t>Used to reduce response time and database load by caching frequently accessed data.</w:t>
+      </w:r>
+    </w:p>
+    <w:p>
+      <w:pPr>
+        <w:spacing w:line="360" w:lineRule="auto"/>
+        <w:ind w:left="-360"/>
+        <w:rPr>
+          <w:rFonts w:eastAsia="Times New Roman"/>
+          <w:sz w:val="24"/>
+          <w:szCs w:val="24"/>
+          <w:lang w:val="en-IN"/>
+        </w:rPr>
+      </w:pPr>
+      <w:r>
+        <w:rPr>
+          <w:rFonts w:eastAsia="Times New Roman"/>
+          <w:b/>
+          <w:bCs/>
+          <w:sz w:val="24"/>
+          <w:szCs w:val="24"/>
+          <w:lang w:val="en-IN"/>
+        </w:rPr>
+        <w:t>In Our Project:</w:t>
+      </w:r>
+      <w:r>
+        <w:rPr>
+          <w:rFonts w:eastAsia="Times New Roman"/>
+          <w:sz w:val="24"/>
+          <w:szCs w:val="24"/>
+          <w:lang w:val="en-IN"/>
+        </w:rPr>
+        <w:br/>
+        <w:t>Redis is used to cache user sessions, product details, and cart data to reduce latency and improve performance.</w:t>
+      </w:r>
+    </w:p>
+    <w:p>
+      <w:pPr>
+        <w:spacing w:line="360" w:lineRule="auto"/>
+        <w:ind w:left="-360"/>
+        <w:rPr>
+          <w:rFonts w:eastAsia="Times New Roman"/>
+          <w:sz w:val="24"/>
+          <w:szCs w:val="24"/>
+          <w:lang w:val="en-IN"/>
+        </w:rPr>
+      </w:pPr>
+      <w:r>
+        <w:rPr>
+          <w:rFonts w:eastAsia="Times New Roman"/>
+          <w:b/>
+          <w:bCs/>
+          <w:sz w:val="24"/>
+          <w:szCs w:val="24"/>
+          <w:lang w:val="en-IN"/>
+        </w:rPr>
+        <w:t>Example:</w:t>
+      </w:r>
+      <w:r>
+        <w:rPr>
+          <w:rFonts w:eastAsia="Times New Roman"/>
+          <w:sz w:val="24"/>
+          <w:szCs w:val="24"/>
+          <w:lang w:val="en-IN"/>
+        </w:rPr>
+        <w:br/>
+        <w:t>GitHub uses Redis to handle caching and background job queues.</w:t>
+      </w:r>
+    </w:p>
+    <w:p>
+      <w:pPr>
+        <w:spacing w:line="360" w:lineRule="auto"/>
+        <w:ind w:left="-360"/>
+        <w:rPr>
+          <w:rFonts w:eastAsia="Times New Roman"/>
+          <w:sz w:val="24"/>
+          <w:szCs w:val="24"/>
+          <w:lang w:val="en-IN"/>
+        </w:rPr>
+      </w:pPr>
+      <w:r>
+        <w:rPr>
+          <w:rFonts w:eastAsia="Times New Roman"/>
+          <w:b/>
+          <w:bCs/>
+          <w:sz w:val="24"/>
+          <w:szCs w:val="24"/>
+          <w:lang w:val="en-IN"/>
+        </w:rPr>
+        <w:lastRenderedPageBreak/>
+        <w:t>Diagram:</w:t>
+      </w:r>
+    </w:p>
+    <w:p>
+      <w:pPr>
+        <w:spacing w:line="360" w:lineRule="auto"/>
+        <w:ind w:left="-360"/>
+        <w:jc w:val="both"/>
+        <w:rPr>
+          <w:rFonts w:eastAsia="Times New Roman"/>
+          <w:sz w:val="24"/>
+          <w:szCs w:val="24"/>
+          <w:lang w:val="en-IN"/>
+        </w:rPr>
+      </w:pPr>
+      <w:r>
+        <w:rPr>
+          <w:rFonts w:eastAsia="Times New Roman"/>
+          <w:sz w:val="24"/>
+          <w:szCs w:val="24"/>
+          <w:lang w:val="en-IN"/>
+        </w:rPr>
+        <w:t>Client --&gt; Cart API --&gt; Redis Cache --&gt; MySQL (if not found in cache)</w:t>
+      </w:r>
+    </w:p>
+    <w:p>
+      <w:pPr>
+        <w:spacing w:line="360" w:lineRule="auto"/>
+        <w:ind w:left="-360"/>
+        <w:jc w:val="both"/>
+        <w:rPr>
+          <w:rFonts w:eastAsia="Times New Roman"/>
+          <w:sz w:val="24"/>
+          <w:szCs w:val="24"/>
+          <w:lang w:val="en-IN"/>
+        </w:rPr>
+      </w:pPr>
+    </w:p>
+    <w:p>
+      <w:pPr>
+        <w:spacing w:line="360" w:lineRule="auto"/>
+        <w:ind w:left="-360"/>
+        <w:rPr>
+          <w:rFonts w:eastAsia="Times New Roman"/>
+          <w:b/>
+          <w:bCs/>
+          <w:sz w:val="24"/>
+          <w:szCs w:val="24"/>
+          <w:lang w:val="en-IN"/>
+        </w:rPr>
+      </w:pPr>
+      <w:r>
+        <w:rPr>
+          <w:rFonts w:eastAsia="Times New Roman"/>
+          <w:b/>
+          <w:bCs/>
+          <w:sz w:val="24"/>
+          <w:szCs w:val="24"/>
+          <w:lang w:val="en-IN"/>
+        </w:rPr>
+        <w:t>5. Amazon Web Services (AWS)</w:t>
+      </w:r>
+    </w:p>
+    <w:p>
+      <w:pPr>
+        <w:spacing w:line="360" w:lineRule="auto"/>
+        <w:ind w:left="-360"/>
+        <w:rPr>
+          <w:rFonts w:eastAsia="Times New Roman"/>
+          <w:sz w:val="24"/>
+          <w:szCs w:val="24"/>
+          <w:lang w:val="en-IN"/>
+        </w:rPr>
+      </w:pPr>
+      <w:r>
+        <w:rPr>
+          <w:rFonts w:eastAsia="Times New Roman"/>
+          <w:b/>
+          <w:bCs/>
+          <w:sz w:val="24"/>
+          <w:szCs w:val="24"/>
+          <w:lang w:val="en-IN"/>
+        </w:rPr>
+        <w:t>Description:</w:t>
+      </w:r>
+      <w:r>
+        <w:rPr>
+          <w:rFonts w:eastAsia="Times New Roman"/>
+          <w:sz w:val="24"/>
+          <w:szCs w:val="24"/>
+          <w:lang w:val="en-IN"/>
+        </w:rPr>
+        <w:br/>
+        <w:t>AWS provides scalable, secure, and cost-effective cloud services such as computing power (EC2), databases (RDS), and deployment (Elastic Beanstalk).</w:t>
+      </w:r>
+    </w:p>
+    <w:p>
+      <w:pPr>
+        <w:spacing w:line="360" w:lineRule="auto"/>
+        <w:ind w:left="-360"/>
+        <w:rPr>
+          <w:rFonts w:eastAsia="Times New Roman"/>
+          <w:sz w:val="24"/>
+          <w:szCs w:val="24"/>
+          <w:lang w:val="en-IN"/>
+        </w:rPr>
+      </w:pPr>
+      <w:r>
+        <w:rPr>
+          <w:rFonts w:eastAsia="Times New Roman"/>
+          <w:b/>
+          <w:bCs/>
+          <w:sz w:val="24"/>
+          <w:szCs w:val="24"/>
+          <w:lang w:val="en-IN"/>
+        </w:rPr>
+        <w:t>Real-Life Use:</w:t>
+      </w:r>
+      <w:r>
+        <w:rPr>
+          <w:rFonts w:eastAsia="Times New Roman"/>
+          <w:sz w:val="24"/>
+          <w:szCs w:val="24"/>
+          <w:lang w:val="en-IN"/>
+        </w:rPr>
+        <w:br/>
+        <w:t>Used by major companies for deploying scalable applications in the cloud.</w:t>
+      </w:r>
+    </w:p>
+    <w:p>
+      <w:pPr>
+        <w:spacing w:line="360" w:lineRule="auto"/>
+        <w:ind w:left="-360"/>
+        <w:rPr>
+          <w:rFonts w:eastAsia="Times New Roman"/>
+          <w:sz w:val="24"/>
+          <w:szCs w:val="24"/>
+          <w:lang w:val="en-IN"/>
+        </w:rPr>
+      </w:pPr>
+      <w:r>
+        <w:rPr>
+          <w:rFonts w:eastAsia="Times New Roman"/>
+          <w:b/>
+          <w:bCs/>
+          <w:sz w:val="24"/>
+          <w:szCs w:val="24"/>
+          <w:lang w:val="en-IN"/>
+        </w:rPr>
+        <w:t>In Our Project:</w:t>
       </w:r>
     </w:p>
     <w:p>
       <w:pPr>
         <w:numPr>
           <w:ilvl w:val="0"/>
-          <w:numId w:val="5"/>
+          <w:numId w:val="109"/>
         </w:numPr>
         <w:spacing w:line="360" w:lineRule="auto"/>
+        <w:jc w:val="both"/>
+        <w:rPr>
+          <w:rFonts w:eastAsia="Times New Roman"/>
+          <w:sz w:val="24"/>
+          <w:szCs w:val="24"/>
+          <w:lang w:val="en-IN"/>
+        </w:rPr>
+      </w:pPr>
+      <w:r>
+        <w:rPr>
+          <w:rFonts w:eastAsia="Times New Roman"/>
+          <w:b/>
+          <w:bCs/>
+          <w:sz w:val="24"/>
+          <w:szCs w:val="24"/>
+          <w:lang w:val="en-IN"/>
+        </w:rPr>
+        <w:t>EC2</w:t>
+      </w:r>
+      <w:r>
+        <w:rPr>
+          <w:rFonts w:eastAsia="Times New Roman"/>
+          <w:sz w:val="24"/>
+          <w:szCs w:val="24"/>
+          <w:lang w:val="en-IN"/>
+        </w:rPr>
+        <w:t xml:space="preserve"> for hosting Django services</w:t>
+      </w:r>
+    </w:p>
+    <w:p>
+      <w:pPr>
+        <w:numPr>
+          <w:ilvl w:val="0"/>
+          <w:numId w:val="109"/>
+        </w:numPr>
+        <w:spacing w:line="360" w:lineRule="auto"/>
+        <w:jc w:val="both"/>
+        <w:rPr>
+          <w:rFonts w:eastAsia="Times New Roman"/>
+          <w:sz w:val="24"/>
+          <w:szCs w:val="24"/>
+          <w:lang w:val="en-IN"/>
+        </w:rPr>
+      </w:pPr>
+      <w:r>
+        <w:rPr>
+          <w:rFonts w:eastAsia="Times New Roman"/>
+          <w:b/>
+          <w:bCs/>
+          <w:sz w:val="24"/>
+          <w:szCs w:val="24"/>
+          <w:lang w:val="en-IN"/>
+        </w:rPr>
+        <w:t>RDS</w:t>
+      </w:r>
+      <w:r>
+        <w:rPr>
+          <w:rFonts w:eastAsia="Times New Roman"/>
+          <w:sz w:val="24"/>
+          <w:szCs w:val="24"/>
+          <w:lang w:val="en-IN"/>
+        </w:rPr>
+        <w:t xml:space="preserve"> for MySQL database</w:t>
+      </w:r>
+    </w:p>
+    <w:p>
+      <w:pPr>
+        <w:numPr>
+          <w:ilvl w:val="0"/>
+          <w:numId w:val="109"/>
+        </w:numPr>
+        <w:spacing w:line="360" w:lineRule="auto"/>
+        <w:jc w:val="both"/>
+        <w:rPr>
+          <w:rFonts w:eastAsia="Times New Roman"/>
+          <w:sz w:val="24"/>
+          <w:szCs w:val="24"/>
+          <w:lang w:val="en-IN"/>
+        </w:rPr>
+      </w:pPr>
+      <w:r>
+        <w:rPr>
+          <w:rFonts w:eastAsia="Times New Roman"/>
+          <w:b/>
+          <w:bCs/>
+          <w:sz w:val="24"/>
+          <w:szCs w:val="24"/>
+          <w:lang w:val="en-IN"/>
+        </w:rPr>
+        <w:t>Elastic Beanstalk</w:t>
+      </w:r>
+      <w:r>
+        <w:rPr>
+          <w:rFonts w:eastAsia="Times New Roman"/>
+          <w:sz w:val="24"/>
+          <w:szCs w:val="24"/>
+          <w:lang w:val="en-IN"/>
+        </w:rPr>
+        <w:t xml:space="preserve"> for easy deployment and management</w:t>
+      </w:r>
+    </w:p>
+    <w:p>
+      <w:pPr>
+        <w:numPr>
+          <w:ilvl w:val="0"/>
+          <w:numId w:val="109"/>
+        </w:numPr>
+        <w:spacing w:line="360" w:lineRule="auto"/>
+        <w:jc w:val="both"/>
+        <w:rPr>
+          <w:rFonts w:eastAsia="Times New Roman"/>
+          <w:sz w:val="24"/>
+          <w:szCs w:val="24"/>
+          <w:lang w:val="en-IN"/>
+        </w:rPr>
+      </w:pPr>
+      <w:r>
+        <w:rPr>
+          <w:rFonts w:eastAsia="Times New Roman"/>
+          <w:b/>
+          <w:bCs/>
+          <w:sz w:val="24"/>
+          <w:szCs w:val="24"/>
+          <w:lang w:val="en-IN"/>
+        </w:rPr>
+        <w:t>S3</w:t>
+      </w:r>
+      <w:r>
+        <w:rPr>
+          <w:rFonts w:eastAsia="Times New Roman"/>
+          <w:sz w:val="24"/>
+          <w:szCs w:val="24"/>
+          <w:lang w:val="en-IN"/>
+        </w:rPr>
+        <w:t xml:space="preserve"> for static assets like product images</w:t>
+      </w:r>
+    </w:p>
+    <w:p>
+      <w:pPr>
+        <w:spacing w:line="360" w:lineRule="auto"/>
+        <w:ind w:left="-360"/>
+        <w:rPr>
+          <w:rFonts w:eastAsia="Times New Roman"/>
+          <w:sz w:val="24"/>
+          <w:szCs w:val="24"/>
+          <w:lang w:val="en-IN"/>
+        </w:rPr>
+      </w:pPr>
+      <w:r>
+        <w:rPr>
+          <w:rFonts w:eastAsia="Times New Roman"/>
+          <w:b/>
+          <w:bCs/>
+          <w:sz w:val="24"/>
+          <w:szCs w:val="24"/>
+          <w:lang w:val="en-IN"/>
+        </w:rPr>
+        <w:t>Example:</w:t>
+      </w:r>
+      <w:r>
+        <w:rPr>
+          <w:rFonts w:eastAsia="Times New Roman"/>
+          <w:sz w:val="24"/>
+          <w:szCs w:val="24"/>
+          <w:lang w:val="en-IN"/>
+        </w:rPr>
+        <w:br/>
+        <w:t>Airbnb uses AWS extensively for compute, storage, and analytics.</w:t>
+      </w:r>
+    </w:p>
+    <w:p>
+      <w:pPr>
+        <w:spacing w:line="360" w:lineRule="auto"/>
+        <w:ind w:left="-360"/>
+        <w:rPr>
+          <w:rFonts w:eastAsia="Times New Roman"/>
+          <w:sz w:val="24"/>
+          <w:szCs w:val="24"/>
+          <w:lang w:val="en-IN"/>
+        </w:rPr>
+      </w:pPr>
+      <w:r>
+        <w:rPr>
+          <w:rFonts w:eastAsia="Times New Roman"/>
+          <w:b/>
+          <w:bCs/>
+          <w:sz w:val="24"/>
+          <w:szCs w:val="24"/>
+          <w:lang w:val="en-IN"/>
+        </w:rPr>
+        <w:t>Diagram:</w:t>
+      </w:r>
+    </w:p>
+    <w:p>
+      <w:pPr>
+        <w:spacing w:line="360" w:lineRule="auto"/>
+        <w:ind w:left="-360"/>
+        <w:jc w:val="both"/>
+        <w:rPr>
+          <w:rFonts w:eastAsia="Times New Roman"/>
+          <w:sz w:val="24"/>
+          <w:szCs w:val="24"/>
+          <w:lang w:val="en-IN"/>
+        </w:rPr>
+      </w:pPr>
+      <w:r>
+        <w:rPr>
+          <w:rFonts w:eastAsia="Times New Roman"/>
+          <w:sz w:val="24"/>
+          <w:szCs w:val="24"/>
+          <w:lang w:val="en-IN"/>
+        </w:rPr>
+        <w:t>User --&gt; Internet Gateway --&gt; Load Balancer --&gt; EC2 Instances (Microservices)</w:t>
+      </w:r>
+    </w:p>
+    <w:p>
+      <w:pPr>
+        <w:spacing w:line="360" w:lineRule="auto"/>
+        <w:ind w:left="-360"/>
+        <w:jc w:val="both"/>
+        <w:rPr>
+          <w:rFonts w:eastAsia="Times New Roman"/>
+          <w:sz w:val="24"/>
+          <w:szCs w:val="24"/>
+          <w:lang w:val="en-IN"/>
+        </w:rPr>
+      </w:pPr>
+      <w:r>
+        <w:rPr>
+          <w:rFonts w:eastAsia="Times New Roman"/>
+          <w:sz w:val="24"/>
+          <w:szCs w:val="24"/>
+          <w:lang w:val="en-IN"/>
+        </w:rPr>
+        <w:t xml:space="preserve">                                     --&gt; RDS (MySQL)</w:t>
+      </w:r>
+    </w:p>
+    <w:p>
+      <w:pPr>
+        <w:spacing w:line="360" w:lineRule="auto"/>
+        <w:ind w:left="-360"/>
+        <w:jc w:val="both"/>
+        <w:rPr>
+          <w:rFonts w:eastAsia="Times New Roman"/>
+          <w:sz w:val="24"/>
+          <w:szCs w:val="24"/>
+          <w:lang w:val="en-IN"/>
+        </w:rPr>
+      </w:pPr>
+      <w:r>
+        <w:rPr>
+          <w:rFonts w:eastAsia="Times New Roman"/>
+          <w:sz w:val="24"/>
+          <w:szCs w:val="24"/>
+          <w:lang w:val="en-IN"/>
+        </w:rPr>
+        <w:t xml:space="preserve">                                     --&gt; S3 (Image Storage)</w:t>
+      </w:r>
+    </w:p>
+    <w:p>
+      <w:pPr>
+        <w:spacing w:line="360" w:lineRule="auto"/>
+        <w:ind w:left="-360"/>
+        <w:jc w:val="both"/>
+        <w:rPr>
+          <w:rFonts w:eastAsia="Times New Roman"/>
+          <w:sz w:val="24"/>
+          <w:szCs w:val="24"/>
+          <w:lang w:val="en-IN"/>
+        </w:rPr>
+      </w:pPr>
+    </w:p>
+    <w:p>
+      <w:pPr>
+        <w:spacing w:line="360" w:lineRule="auto"/>
+        <w:ind w:left="-360"/>
+        <w:rPr>
+          <w:rFonts w:eastAsia="Times New Roman"/>
+          <w:b/>
+          <w:bCs/>
+          <w:sz w:val="24"/>
+          <w:szCs w:val="24"/>
+          <w:lang w:val="en-IN"/>
+        </w:rPr>
+      </w:pPr>
+      <w:r>
+        <w:rPr>
+          <w:rFonts w:eastAsia="Times New Roman"/>
+          <w:b/>
+          <w:bCs/>
+          <w:sz w:val="24"/>
+          <w:szCs w:val="24"/>
+          <w:lang w:val="en-IN"/>
+        </w:rPr>
+        <w:t>References</w:t>
+      </w:r>
+    </w:p>
+    <w:p>
+      <w:pPr>
+        <w:numPr>
+          <w:ilvl w:val="0"/>
+          <w:numId w:val="110"/>
+        </w:numPr>
+        <w:spacing w:line="360" w:lineRule="auto"/>
+        <w:jc w:val="both"/>
+        <w:rPr>
+          <w:rFonts w:eastAsia="Times New Roman"/>
+          <w:sz w:val="24"/>
+          <w:szCs w:val="24"/>
+          <w:lang w:val="en-IN"/>
+        </w:rPr>
+      </w:pPr>
+      <w:r>
+        <w:rPr>
+          <w:rFonts w:eastAsia="Times New Roman"/>
+          <w:sz w:val="24"/>
+          <w:szCs w:val="24"/>
+          <w:lang w:val="en-IN"/>
+        </w:rPr>
+        <w:t xml:space="preserve">Kafka: </w:t>
+      </w:r>
+      <w:hyperlink r:id="rId15" w:history="1">
+        <w:r>
+          <w:rPr>
+            <w:rStyle w:val="Hyperlink"/>
+            <w:rFonts w:eastAsia="Times New Roman"/>
+            <w:color w:val="auto"/>
+            <w:sz w:val="24"/>
+            <w:szCs w:val="24"/>
+            <w:lang w:val="en-IN"/>
+          </w:rPr>
+          <w:t>https://kafka.apache.org/</w:t>
+        </w:r>
+      </w:hyperlink>
+    </w:p>
+    <w:p>
+      <w:pPr>
+        <w:numPr>
+          <w:ilvl w:val="0"/>
+          <w:numId w:val="110"/>
+        </w:numPr>
+        <w:spacing w:line="360" w:lineRule="auto"/>
+        <w:jc w:val="both"/>
+        <w:rPr>
+          <w:rFonts w:eastAsia="Times New Roman"/>
+          <w:sz w:val="24"/>
+          <w:szCs w:val="24"/>
+          <w:lang w:val="en-IN"/>
+        </w:rPr>
+      </w:pPr>
+      <w:r>
+        <w:rPr>
+          <w:rFonts w:eastAsia="Times New Roman"/>
+          <w:sz w:val="24"/>
+          <w:szCs w:val="24"/>
+          <w:lang w:val="en-IN"/>
+        </w:rPr>
+        <w:t xml:space="preserve">MySQL: </w:t>
+      </w:r>
+      <w:hyperlink r:id="rId16" w:history="1">
+        <w:r>
+          <w:rPr>
+            <w:rStyle w:val="Hyperlink"/>
+            <w:rFonts w:eastAsia="Times New Roman"/>
+            <w:color w:val="auto"/>
+            <w:sz w:val="24"/>
+            <w:szCs w:val="24"/>
+            <w:lang w:val="en-IN"/>
+          </w:rPr>
+          <w:t>https://www.mysql.com/</w:t>
+        </w:r>
+      </w:hyperlink>
+    </w:p>
+    <w:p>
+      <w:pPr>
+        <w:numPr>
+          <w:ilvl w:val="0"/>
+          <w:numId w:val="110"/>
+        </w:numPr>
+        <w:spacing w:line="360" w:lineRule="auto"/>
+        <w:jc w:val="both"/>
+        <w:rPr>
+          <w:rFonts w:eastAsia="Times New Roman"/>
+          <w:sz w:val="24"/>
+          <w:szCs w:val="24"/>
+          <w:lang w:val="en-IN"/>
+        </w:rPr>
+      </w:pPr>
+      <w:r>
+        <w:rPr>
+          <w:rFonts w:eastAsia="Times New Roman"/>
+          <w:sz w:val="24"/>
+          <w:szCs w:val="24"/>
+          <w:lang w:val="en-IN"/>
+        </w:rPr>
+        <w:t xml:space="preserve">Django: </w:t>
+      </w:r>
+      <w:hyperlink r:id="rId17" w:history="1">
+        <w:r>
+          <w:rPr>
+            <w:rStyle w:val="Hyperlink"/>
+            <w:rFonts w:eastAsia="Times New Roman"/>
+            <w:color w:val="auto"/>
+            <w:sz w:val="24"/>
+            <w:szCs w:val="24"/>
+            <w:lang w:val="en-IN"/>
+          </w:rPr>
+          <w:t>https://www.djangoproject.com/</w:t>
+        </w:r>
+      </w:hyperlink>
+    </w:p>
+    <w:p>
+      <w:pPr>
+        <w:numPr>
+          <w:ilvl w:val="0"/>
+          <w:numId w:val="110"/>
+        </w:numPr>
+        <w:spacing w:line="360" w:lineRule="auto"/>
+        <w:jc w:val="both"/>
+        <w:rPr>
+          <w:rFonts w:eastAsia="Times New Roman"/>
+          <w:sz w:val="24"/>
+          <w:szCs w:val="24"/>
+          <w:lang w:val="en-IN"/>
+        </w:rPr>
+      </w:pPr>
+      <w:r>
+        <w:rPr>
+          <w:rFonts w:eastAsia="Times New Roman"/>
+          <w:sz w:val="24"/>
+          <w:szCs w:val="24"/>
+          <w:lang w:val="en-IN"/>
+        </w:rPr>
+        <w:t xml:space="preserve">Redis: </w:t>
+      </w:r>
+      <w:hyperlink r:id="rId18" w:history="1">
+        <w:r>
+          <w:rPr>
+            <w:rStyle w:val="Hyperlink"/>
+            <w:rFonts w:eastAsia="Times New Roman"/>
+            <w:color w:val="auto"/>
+            <w:sz w:val="24"/>
+            <w:szCs w:val="24"/>
+            <w:lang w:val="en-IN"/>
+          </w:rPr>
+          <w:t>https://redis.io/</w:t>
+        </w:r>
+      </w:hyperlink>
+    </w:p>
+    <w:p>
+      <w:pPr>
+        <w:numPr>
+          <w:ilvl w:val="0"/>
+          <w:numId w:val="110"/>
+        </w:numPr>
+        <w:spacing w:line="360" w:lineRule="auto"/>
+        <w:jc w:val="both"/>
+        <w:rPr>
+          <w:rFonts w:eastAsia="Times New Roman"/>
+          <w:sz w:val="24"/>
+          <w:szCs w:val="24"/>
+          <w:lang w:val="en-IN"/>
+        </w:rPr>
+      </w:pPr>
+      <w:r>
+        <w:rPr>
+          <w:rFonts w:eastAsia="Times New Roman"/>
+          <w:sz w:val="24"/>
+          <w:szCs w:val="24"/>
+          <w:lang w:val="en-IN"/>
+        </w:rPr>
+        <w:t xml:space="preserve">AWS: </w:t>
+      </w:r>
+      <w:hyperlink r:id="rId19" w:history="1">
+        <w:r>
+          <w:rPr>
+            <w:rStyle w:val="Hyperlink"/>
+            <w:rFonts w:eastAsia="Times New Roman"/>
+            <w:color w:val="auto"/>
+            <w:sz w:val="24"/>
+            <w:szCs w:val="24"/>
+            <w:lang w:val="en-IN"/>
+          </w:rPr>
+          <w:t>https://aws.amazon.com/</w:t>
+        </w:r>
+      </w:hyperlink>
+    </w:p>
+    <w:p>
+      <w:pPr>
+        <w:spacing w:line="360" w:lineRule="auto"/>
+        <w:ind w:left="720"/>
+        <w:jc w:val="both"/>
+        <w:rPr>
+          <w:rFonts w:eastAsia="Times New Roman"/>
+          <w:sz w:val="24"/>
+          <w:szCs w:val="24"/>
+          <w:lang w:val="en-IN"/>
+        </w:rPr>
+      </w:pPr>
+    </w:p>
+    <w:p>
+      <w:pPr>
+        <w:spacing w:line="360" w:lineRule="auto"/>
+        <w:ind w:left="-360"/>
+        <w:jc w:val="both"/>
         <w:rPr>
           <w:rFonts w:eastAsia="Times New Roman"/>
           <w:color w:val="FF0000"/>
@@ -23227,181 +25321,13 @@
           <w:szCs w:val="24"/>
         </w:rPr>
       </w:pPr>
-      <w:r>
-        <w:rPr>
-          <w:rFonts w:eastAsia="Times New Roman"/>
-          <w:color w:val="FF0000"/>
-          <w:sz w:val="24"/>
-          <w:szCs w:val="24"/>
-        </w:rPr>
-        <w:lastRenderedPageBreak/>
-        <w:t xml:space="preserve">For each key technology used in building the project, </w:t>
-      </w:r>
-    </w:p>
-    <w:p>
-      <w:pPr>
-        <w:numPr>
-          <w:ilvl w:val="1"/>
-          <w:numId w:val="5"/>
-        </w:numPr>
-        <w:spacing w:line="360" w:lineRule="auto"/>
-        <w:rPr>
-          <w:rFonts w:eastAsia="Times New Roman"/>
-          <w:color w:val="FF0000"/>
-          <w:sz w:val="24"/>
-          <w:szCs w:val="24"/>
-        </w:rPr>
-      </w:pPr>
-      <w:r>
-        <w:rPr>
-          <w:rFonts w:eastAsia="Times New Roman"/>
-          <w:color w:val="FF0000"/>
-          <w:sz w:val="24"/>
-          <w:szCs w:val="24"/>
-        </w:rPr>
-        <w:t>Detail and describe each of them</w:t>
-      </w:r>
-    </w:p>
-    <w:p>
-      <w:pPr>
-        <w:numPr>
-          <w:ilvl w:val="1"/>
-          <w:numId w:val="5"/>
-        </w:numPr>
-        <w:spacing w:line="360" w:lineRule="auto"/>
-        <w:rPr>
-          <w:rFonts w:eastAsia="Times New Roman"/>
-          <w:color w:val="FF0000"/>
-          <w:sz w:val="24"/>
-          <w:szCs w:val="24"/>
-        </w:rPr>
-      </w:pPr>
-      <w:r>
-        <w:rPr>
-          <w:rFonts w:eastAsia="Times New Roman"/>
-          <w:color w:val="FF0000"/>
-          <w:sz w:val="24"/>
-          <w:szCs w:val="24"/>
-        </w:rPr>
-        <w:t>Elaborate how they can be used in real life</w:t>
-      </w:r>
-    </w:p>
-    <w:p>
-      <w:pPr>
-        <w:numPr>
-          <w:ilvl w:val="1"/>
-          <w:numId w:val="5"/>
-        </w:numPr>
-        <w:spacing w:line="360" w:lineRule="auto"/>
-        <w:rPr>
-          <w:rFonts w:eastAsia="Times New Roman"/>
-          <w:color w:val="FF0000"/>
-          <w:sz w:val="24"/>
-          <w:szCs w:val="24"/>
-        </w:rPr>
-      </w:pPr>
-      <w:r>
-        <w:rPr>
-          <w:rFonts w:eastAsia="Times New Roman"/>
-          <w:color w:val="FF0000"/>
-          <w:sz w:val="24"/>
-          <w:szCs w:val="24"/>
-        </w:rPr>
-        <w:t>Provide example of real-life applications using them</w:t>
-      </w:r>
-    </w:p>
-    <w:p>
-      <w:pPr>
-        <w:spacing w:line="360" w:lineRule="auto"/>
-        <w:rPr>
-          <w:rFonts w:eastAsia="Times New Roman"/>
-          <w:color w:val="FF0000"/>
-          <w:sz w:val="24"/>
-          <w:szCs w:val="24"/>
-        </w:rPr>
-      </w:pPr>
-    </w:p>
-    <w:p>
-      <w:pPr>
+    </w:p>
+    <w:p>
+      <w:pPr>
+        <w:pStyle w:val="Heading3"/>
         <w:spacing w:line="360" w:lineRule="auto"/>
         <w:ind w:left="-360"/>
-        <w:rPr>
-          <w:rFonts w:eastAsia="Times New Roman"/>
-          <w:color w:val="FF0000"/>
-          <w:sz w:val="24"/>
-          <w:szCs w:val="24"/>
-        </w:rPr>
-      </w:pPr>
-      <w:r>
-        <w:rPr>
-          <w:rFonts w:eastAsia="Times New Roman"/>
-          <w:color w:val="FF0000"/>
-          <w:sz w:val="24"/>
-          <w:szCs w:val="24"/>
-        </w:rPr>
-        <w:t>Use diagrams, images to explain better</w:t>
-      </w:r>
-    </w:p>
-    <w:p>
-      <w:pPr>
-        <w:spacing w:line="360" w:lineRule="auto"/>
-        <w:ind w:left="-360"/>
-        <w:rPr>
-          <w:rFonts w:eastAsia="Times New Roman"/>
-          <w:color w:val="FF0000"/>
-          <w:sz w:val="24"/>
-          <w:szCs w:val="24"/>
-        </w:rPr>
-      </w:pPr>
-    </w:p>
-    <w:p>
-      <w:pPr>
-        <w:spacing w:line="360" w:lineRule="auto"/>
-        <w:ind w:left="-360"/>
-        <w:rPr>
-          <w:rFonts w:eastAsia="Times New Roman"/>
-          <w:color w:val="FF0000"/>
-          <w:sz w:val="24"/>
-          <w:szCs w:val="24"/>
-        </w:rPr>
-      </w:pPr>
-      <w:r>
-        <w:rPr>
-          <w:rFonts w:eastAsia="Times New Roman"/>
-          <w:b/>
-          <w:color w:val="FF0000"/>
-          <w:sz w:val="24"/>
-          <w:szCs w:val="24"/>
-        </w:rPr>
-        <w:t>Tip</w:t>
-      </w:r>
-      <w:r>
-        <w:rPr>
-          <w:rFonts w:eastAsia="Times New Roman"/>
-          <w:color w:val="FF0000"/>
-          <w:sz w:val="24"/>
-          <w:szCs w:val="24"/>
-        </w:rPr>
-        <w:t xml:space="preserve"> - Use the internet to improve your project but DO NOT PLAGIARIZE - Include proper references if you are quoting articles from the internet</w:t>
-      </w:r>
-    </w:p>
-    <w:p>
-      <w:pPr>
-        <w:spacing w:line="360" w:lineRule="auto"/>
-        <w:ind w:left="-360"/>
-        <w:rPr>
-          <w:rFonts w:eastAsia="Times New Roman"/>
-          <w:color w:val="FF0000"/>
-          <w:sz w:val="24"/>
-          <w:szCs w:val="24"/>
-        </w:rPr>
-      </w:pPr>
-    </w:p>
-    <w:p>
-      <w:pPr>
-        <w:pStyle w:val="Heading3"/>
-        <w:spacing w:line="360" w:lineRule="auto"/>
-        <w:ind w:left="-360"/>
+        <w:jc w:val="center"/>
         <w:rPr>
           <w:rFonts w:eastAsia="Times New Roman"/>
           <w:sz w:val="24"/>
@@ -23413,9 +25339,10 @@
       <w:r>
         <w:rPr>
           <w:rFonts w:eastAsia="Times New Roman"/>
-          <w:sz w:val="24"/>
-          <w:szCs w:val="24"/>
-        </w:rPr>
+          <w:b/>
+          <w:bCs/>
+        </w:rPr>
+        <w:lastRenderedPageBreak/>
         <w:t>Conclusion</w:t>
       </w:r>
     </w:p>
@@ -23423,133 +25350,881 @@
       <w:pPr>
         <w:spacing w:line="360" w:lineRule="auto"/>
         <w:ind w:left="-360"/>
-        <w:rPr>
-          <w:rFonts w:eastAsia="Times New Roman"/>
-          <w:color w:val="FF0000"/>
-          <w:sz w:val="24"/>
-          <w:szCs w:val="24"/>
-        </w:rPr>
-      </w:pPr>
-      <w:r>
-        <w:rPr>
-          <w:rFonts w:eastAsia="Times New Roman"/>
-          <w:color w:val="FF0000"/>
-          <w:sz w:val="24"/>
-          <w:szCs w:val="24"/>
-        </w:rPr>
-        <w:t xml:space="preserve">The Conclusion should include some key points as elaborated below - </w:t>
-      </w:r>
-    </w:p>
-    <w:p>
-      <w:pPr>
-        <w:spacing w:line="360" w:lineRule="auto"/>
-        <w:rPr>
-          <w:sz w:val="24"/>
-          <w:szCs w:val="24"/>
-        </w:rPr>
-      </w:pPr>
+        <w:jc w:val="both"/>
+        <w:rPr>
+          <w:rFonts w:eastAsia="Times New Roman"/>
+          <w:b/>
+          <w:bCs/>
+          <w:sz w:val="24"/>
+          <w:szCs w:val="24"/>
+          <w:lang w:val="en-IN"/>
+        </w:rPr>
+      </w:pPr>
+      <w:r>
+        <w:rPr>
+          <w:rFonts w:eastAsia="Times New Roman"/>
+          <w:b/>
+          <w:bCs/>
+          <w:sz w:val="24"/>
+          <w:szCs w:val="24"/>
+          <w:lang w:val="en-IN"/>
+        </w:rPr>
+        <w:t>Key Takeaways</w:t>
+      </w:r>
+    </w:p>
+    <w:p>
+      <w:pPr>
+        <w:spacing w:line="360" w:lineRule="auto"/>
+        <w:ind w:left="-360"/>
+        <w:jc w:val="both"/>
+        <w:rPr>
+          <w:rFonts w:eastAsia="Times New Roman"/>
+          <w:sz w:val="24"/>
+          <w:szCs w:val="24"/>
+          <w:lang w:val="en-IN"/>
+        </w:rPr>
+      </w:pPr>
+      <w:r>
+        <w:rPr>
+          <w:rFonts w:eastAsia="Times New Roman"/>
+          <w:sz w:val="24"/>
+          <w:szCs w:val="24"/>
+          <w:lang w:val="en-IN"/>
+        </w:rPr>
+        <w:t>Developing this e-commerce application provided hands-on experience in designing and implementing a real-world system using modern backend technologies. Key concepts explored included:</w:t>
+      </w:r>
     </w:p>
     <w:p>
       <w:pPr>
         <w:numPr>
           <w:ilvl w:val="0"/>
-          <w:numId w:val="7"/>
+          <w:numId w:val="111"/>
         </w:numPr>
         <w:spacing w:line="360" w:lineRule="auto"/>
-        <w:ind w:left="180"/>
-        <w:rPr>
-          <w:color w:val="FF0000"/>
-          <w:sz w:val="24"/>
-          <w:szCs w:val="24"/>
-        </w:rPr>
-      </w:pPr>
-      <w:r>
-        <w:rPr>
-          <w:color w:val="FF0000"/>
-          <w:sz w:val="24"/>
-          <w:szCs w:val="24"/>
-        </w:rPr>
-        <w:t>Key Takeaways: Highlight the important concepts and technologies learned from doing the Project</w:t>
+        <w:jc w:val="both"/>
+        <w:rPr>
+          <w:rFonts w:eastAsia="Times New Roman"/>
+          <w:sz w:val="24"/>
+          <w:szCs w:val="24"/>
+          <w:lang w:val="en-IN"/>
+        </w:rPr>
+      </w:pPr>
+      <w:r>
+        <w:rPr>
+          <w:rFonts w:eastAsia="Times New Roman"/>
+          <w:sz w:val="24"/>
+          <w:szCs w:val="24"/>
+          <w:lang w:val="en-IN"/>
+        </w:rPr>
+        <w:t>Microservices-based architecture for modular development.</w:t>
       </w:r>
     </w:p>
     <w:p>
       <w:pPr>
         <w:numPr>
           <w:ilvl w:val="0"/>
-          <w:numId w:val="8"/>
+          <w:numId w:val="111"/>
         </w:numPr>
         <w:spacing w:line="360" w:lineRule="auto"/>
-        <w:ind w:left="180"/>
-        <w:rPr>
-          <w:color w:val="FF0000"/>
-          <w:sz w:val="24"/>
-          <w:szCs w:val="24"/>
-        </w:rPr>
-      </w:pPr>
-      <w:r>
-        <w:rPr>
-          <w:color w:val="FF0000"/>
-          <w:sz w:val="24"/>
-          <w:szCs w:val="24"/>
-        </w:rPr>
-        <w:t xml:space="preserve">Practical </w:t>
-      </w:r>
-      <w:proofErr w:type="gramStart"/>
-      <w:r>
-        <w:rPr>
-          <w:color w:val="FF0000"/>
-          <w:sz w:val="24"/>
-          <w:szCs w:val="24"/>
-        </w:rPr>
-        <w:t>Applications :</w:t>
-      </w:r>
-      <w:proofErr w:type="gramEnd"/>
-      <w:r>
-        <w:rPr>
-          <w:color w:val="FF0000"/>
-          <w:sz w:val="24"/>
-          <w:szCs w:val="24"/>
-        </w:rPr>
-        <w:t xml:space="preserve"> Significance of technologies with their real-world applications</w:t>
+        <w:jc w:val="both"/>
+        <w:rPr>
+          <w:rFonts w:eastAsia="Times New Roman"/>
+          <w:sz w:val="24"/>
+          <w:szCs w:val="24"/>
+          <w:lang w:val="en-IN"/>
+        </w:rPr>
+      </w:pPr>
+      <w:r>
+        <w:rPr>
+          <w:rFonts w:eastAsia="Times New Roman"/>
+          <w:sz w:val="24"/>
+          <w:szCs w:val="24"/>
+          <w:lang w:val="en-IN"/>
+        </w:rPr>
+        <w:t xml:space="preserve">Asynchronous processing using </w:t>
+      </w:r>
+      <w:r>
+        <w:rPr>
+          <w:rFonts w:eastAsia="Times New Roman"/>
+          <w:b/>
+          <w:bCs/>
+          <w:sz w:val="24"/>
+          <w:szCs w:val="24"/>
+          <w:lang w:val="en-IN"/>
+        </w:rPr>
+        <w:t>Apache Kafka</w:t>
+      </w:r>
+      <w:r>
+        <w:rPr>
+          <w:rFonts w:eastAsia="Times New Roman"/>
+          <w:sz w:val="24"/>
+          <w:szCs w:val="24"/>
+          <w:lang w:val="en-IN"/>
+        </w:rPr>
+        <w:t xml:space="preserve"> for event-driven communication.</w:t>
       </w:r>
     </w:p>
     <w:p>
       <w:pPr>
         <w:numPr>
           <w:ilvl w:val="0"/>
-          <w:numId w:val="8"/>
+          <w:numId w:val="111"/>
         </w:numPr>
         <w:spacing w:line="360" w:lineRule="auto"/>
-        <w:ind w:left="180"/>
-        <w:rPr>
+        <w:jc w:val="both"/>
+        <w:rPr>
+          <w:rFonts w:eastAsia="Times New Roman"/>
+          <w:sz w:val="24"/>
+          <w:szCs w:val="24"/>
+          <w:lang w:val="en-IN"/>
+        </w:rPr>
+      </w:pPr>
+      <w:r>
+        <w:rPr>
+          <w:rFonts w:eastAsia="Times New Roman"/>
+          <w:sz w:val="24"/>
+          <w:szCs w:val="24"/>
+          <w:lang w:val="en-IN"/>
+        </w:rPr>
+        <w:t xml:space="preserve">Relational database design and optimization using </w:t>
+      </w:r>
+      <w:r>
+        <w:rPr>
+          <w:rFonts w:eastAsia="Times New Roman"/>
+          <w:b/>
+          <w:bCs/>
+          <w:sz w:val="24"/>
+          <w:szCs w:val="24"/>
+          <w:lang w:val="en-IN"/>
+        </w:rPr>
+        <w:t>MySQL</w:t>
+      </w:r>
+      <w:r>
+        <w:rPr>
+          <w:rFonts w:eastAsia="Times New Roman"/>
+          <w:sz w:val="24"/>
+          <w:szCs w:val="24"/>
+          <w:lang w:val="en-IN"/>
+        </w:rPr>
+        <w:t>.</w:t>
+      </w:r>
+    </w:p>
+    <w:p>
+      <w:pPr>
+        <w:numPr>
+          <w:ilvl w:val="0"/>
+          <w:numId w:val="111"/>
+        </w:numPr>
+        <w:spacing w:line="360" w:lineRule="auto"/>
+        <w:jc w:val="both"/>
+        <w:rPr>
+          <w:rFonts w:eastAsia="Times New Roman"/>
+          <w:sz w:val="24"/>
+          <w:szCs w:val="24"/>
+          <w:lang w:val="en-IN"/>
+        </w:rPr>
+      </w:pPr>
+      <w:r>
+        <w:rPr>
+          <w:rFonts w:eastAsia="Times New Roman"/>
+          <w:sz w:val="24"/>
+          <w:szCs w:val="24"/>
+          <w:lang w:val="en-IN"/>
+        </w:rPr>
+        <w:t xml:space="preserve">Implementation of caching strategies via </w:t>
+      </w:r>
+      <w:r>
+        <w:rPr>
+          <w:rFonts w:eastAsia="Times New Roman"/>
+          <w:b/>
+          <w:bCs/>
+          <w:sz w:val="24"/>
+          <w:szCs w:val="24"/>
+          <w:lang w:val="en-IN"/>
+        </w:rPr>
+        <w:t>Redis</w:t>
+      </w:r>
+      <w:r>
+        <w:rPr>
+          <w:rFonts w:eastAsia="Times New Roman"/>
+          <w:sz w:val="24"/>
+          <w:szCs w:val="24"/>
+          <w:lang w:val="en-IN"/>
+        </w:rPr>
+        <w:t xml:space="preserve"> to enhance performance.</w:t>
+      </w:r>
+    </w:p>
+    <w:p>
+      <w:pPr>
+        <w:numPr>
+          <w:ilvl w:val="0"/>
+          <w:numId w:val="111"/>
+        </w:numPr>
+        <w:spacing w:line="360" w:lineRule="auto"/>
+        <w:jc w:val="both"/>
+        <w:rPr>
+          <w:rFonts w:eastAsia="Times New Roman"/>
+          <w:sz w:val="24"/>
+          <w:szCs w:val="24"/>
+          <w:lang w:val="en-IN"/>
+        </w:rPr>
+      </w:pPr>
+      <w:r>
+        <w:rPr>
+          <w:rFonts w:eastAsia="Times New Roman"/>
+          <w:sz w:val="24"/>
+          <w:szCs w:val="24"/>
+          <w:lang w:val="en-IN"/>
+        </w:rPr>
+        <w:t xml:space="preserve">Backend service deployment using </w:t>
+      </w:r>
+      <w:r>
+        <w:rPr>
+          <w:rFonts w:eastAsia="Times New Roman"/>
+          <w:b/>
+          <w:bCs/>
+          <w:sz w:val="24"/>
+          <w:szCs w:val="24"/>
+          <w:lang w:val="en-IN"/>
+        </w:rPr>
+        <w:t>AWS EC2</w:t>
+      </w:r>
+      <w:r>
+        <w:rPr>
+          <w:rFonts w:eastAsia="Times New Roman"/>
+          <w:sz w:val="24"/>
+          <w:szCs w:val="24"/>
+          <w:lang w:val="en-IN"/>
+        </w:rPr>
+        <w:t xml:space="preserve">, </w:t>
+      </w:r>
+      <w:r>
+        <w:rPr>
+          <w:rFonts w:eastAsia="Times New Roman"/>
+          <w:b/>
+          <w:bCs/>
+          <w:sz w:val="24"/>
+          <w:szCs w:val="24"/>
+          <w:lang w:val="en-IN"/>
+        </w:rPr>
+        <w:t>RDS</w:t>
+      </w:r>
+      <w:r>
+        <w:rPr>
+          <w:rFonts w:eastAsia="Times New Roman"/>
+          <w:sz w:val="24"/>
+          <w:szCs w:val="24"/>
+          <w:lang w:val="en-IN"/>
+        </w:rPr>
+        <w:t xml:space="preserve">, and </w:t>
+      </w:r>
+      <w:r>
+        <w:rPr>
+          <w:rFonts w:eastAsia="Times New Roman"/>
+          <w:b/>
+          <w:bCs/>
+          <w:sz w:val="24"/>
+          <w:szCs w:val="24"/>
+          <w:lang w:val="en-IN"/>
+        </w:rPr>
+        <w:t>Elastic Beanstalk</w:t>
+      </w:r>
+      <w:r>
+        <w:rPr>
+          <w:rFonts w:eastAsia="Times New Roman"/>
+          <w:sz w:val="24"/>
+          <w:szCs w:val="24"/>
+          <w:lang w:val="en-IN"/>
+        </w:rPr>
+        <w:t>.</w:t>
+      </w:r>
+    </w:p>
+    <w:p>
+      <w:pPr>
+        <w:numPr>
+          <w:ilvl w:val="0"/>
+          <w:numId w:val="111"/>
+        </w:numPr>
+        <w:spacing w:line="360" w:lineRule="auto"/>
+        <w:jc w:val="both"/>
+        <w:rPr>
+          <w:rFonts w:eastAsia="Times New Roman"/>
+          <w:sz w:val="24"/>
+          <w:szCs w:val="24"/>
+          <w:lang w:val="en-IN"/>
+        </w:rPr>
+      </w:pPr>
+      <w:r>
+        <w:rPr>
+          <w:rFonts w:eastAsia="Times New Roman"/>
+          <w:sz w:val="24"/>
+          <w:szCs w:val="24"/>
+          <w:lang w:val="en-IN"/>
+        </w:rPr>
+        <w:t xml:space="preserve">Secure authentication and user management using </w:t>
+      </w:r>
+      <w:r>
+        <w:rPr>
+          <w:rFonts w:eastAsia="Times New Roman"/>
+          <w:b/>
+          <w:bCs/>
+          <w:sz w:val="24"/>
+          <w:szCs w:val="24"/>
+          <w:lang w:val="en-IN"/>
+        </w:rPr>
+        <w:t>Django’s built-in auth system</w:t>
+      </w:r>
+      <w:r>
+        <w:rPr>
+          <w:rFonts w:eastAsia="Times New Roman"/>
+          <w:sz w:val="24"/>
+          <w:szCs w:val="24"/>
+          <w:lang w:val="en-IN"/>
+        </w:rPr>
+        <w:t>.</w:t>
+      </w:r>
+    </w:p>
+    <w:p>
+      <w:pPr>
+        <w:spacing w:line="360" w:lineRule="auto"/>
+        <w:ind w:left="-360"/>
+        <w:jc w:val="both"/>
+        <w:rPr>
+          <w:rFonts w:eastAsia="Times New Roman"/>
+          <w:sz w:val="24"/>
+          <w:szCs w:val="24"/>
+          <w:lang w:val="en-IN"/>
+        </w:rPr>
+      </w:pPr>
+      <w:r>
+        <w:rPr>
+          <w:rFonts w:eastAsia="Times New Roman"/>
+          <w:sz w:val="24"/>
+          <w:szCs w:val="24"/>
+          <w:lang w:val="en-IN"/>
+        </w:rPr>
+        <w:t>This project also deepened understanding of RESTful APIs, MVC architecture, and backend service optimization strategies like query indexing and response time benchmarking.</w:t>
+      </w:r>
+    </w:p>
+    <w:p>
+      <w:pPr>
+        <w:spacing w:line="360" w:lineRule="auto"/>
+        <w:ind w:left="-360"/>
+        <w:jc w:val="both"/>
+        <w:rPr>
+          <w:rFonts w:eastAsia="Times New Roman"/>
+          <w:b/>
+          <w:bCs/>
+          <w:sz w:val="24"/>
+          <w:szCs w:val="24"/>
+          <w:lang w:val="en-IN"/>
+        </w:rPr>
+      </w:pPr>
+      <w:r>
+        <w:rPr>
+          <w:rFonts w:eastAsia="Times New Roman"/>
+          <w:b/>
+          <w:bCs/>
+          <w:sz w:val="24"/>
+          <w:szCs w:val="24"/>
+          <w:lang w:val="en-IN"/>
+        </w:rPr>
+        <w:t>Practical Applications</w:t>
+      </w:r>
+    </w:p>
+    <w:p>
+      <w:pPr>
+        <w:spacing w:line="360" w:lineRule="auto"/>
+        <w:ind w:left="-360"/>
+        <w:jc w:val="both"/>
+        <w:rPr>
+          <w:rFonts w:eastAsia="Times New Roman"/>
+          <w:sz w:val="24"/>
+          <w:szCs w:val="24"/>
+          <w:lang w:val="en-IN"/>
+        </w:rPr>
+      </w:pPr>
+      <w:r>
+        <w:rPr>
+          <w:rFonts w:eastAsia="Times New Roman"/>
+          <w:sz w:val="24"/>
+          <w:szCs w:val="24"/>
+          <w:lang w:val="en-IN"/>
+        </w:rPr>
+        <w:t>The technologies integrated into the project have significant real-world applications:</w:t>
+      </w:r>
+    </w:p>
+    <w:p>
+      <w:pPr>
+        <w:numPr>
+          <w:ilvl w:val="0"/>
+          <w:numId w:val="112"/>
+        </w:numPr>
+        <w:spacing w:line="360" w:lineRule="auto"/>
+        <w:jc w:val="both"/>
+        <w:rPr>
+          <w:rFonts w:eastAsia="Times New Roman"/>
+          <w:sz w:val="24"/>
+          <w:szCs w:val="24"/>
+          <w:lang w:val="en-IN"/>
+        </w:rPr>
+      </w:pPr>
+      <w:r>
+        <w:rPr>
+          <w:rFonts w:eastAsia="Times New Roman"/>
+          <w:b/>
+          <w:bCs/>
+          <w:sz w:val="24"/>
+          <w:szCs w:val="24"/>
+          <w:lang w:val="en-IN"/>
+        </w:rPr>
+        <w:t>Django</w:t>
+      </w:r>
+      <w:r>
+        <w:rPr>
+          <w:rFonts w:eastAsia="Times New Roman"/>
+          <w:sz w:val="24"/>
+          <w:szCs w:val="24"/>
+          <w:lang w:val="en-IN"/>
+        </w:rPr>
+        <w:t xml:space="preserve"> is widely used in rapid backend development for platforms like Instagram and Pinterest.</w:t>
+      </w:r>
+    </w:p>
+    <w:p>
+      <w:pPr>
+        <w:numPr>
+          <w:ilvl w:val="0"/>
+          <w:numId w:val="112"/>
+        </w:numPr>
+        <w:spacing w:line="360" w:lineRule="auto"/>
+        <w:jc w:val="both"/>
+        <w:rPr>
+          <w:rFonts w:eastAsia="Times New Roman"/>
+          <w:sz w:val="24"/>
+          <w:szCs w:val="24"/>
+          <w:lang w:val="en-IN"/>
+        </w:rPr>
+      </w:pPr>
+      <w:r>
+        <w:rPr>
+          <w:rFonts w:eastAsia="Times New Roman"/>
+          <w:b/>
+          <w:bCs/>
+          <w:sz w:val="24"/>
+          <w:szCs w:val="24"/>
+          <w:lang w:val="en-IN"/>
+        </w:rPr>
+        <w:t>Kafka</w:t>
+      </w:r>
+      <w:r>
+        <w:rPr>
+          <w:rFonts w:eastAsia="Times New Roman"/>
+          <w:sz w:val="24"/>
+          <w:szCs w:val="24"/>
+          <w:lang w:val="en-IN"/>
+        </w:rPr>
+        <w:t xml:space="preserve"> powers real-time streaming pipelines in platforms like LinkedIn and Uber.</w:t>
+      </w:r>
+    </w:p>
+    <w:p>
+      <w:pPr>
+        <w:numPr>
+          <w:ilvl w:val="0"/>
+          <w:numId w:val="112"/>
+        </w:numPr>
+        <w:spacing w:line="360" w:lineRule="auto"/>
+        <w:jc w:val="both"/>
+        <w:rPr>
+          <w:rFonts w:eastAsia="Times New Roman"/>
+          <w:sz w:val="24"/>
+          <w:szCs w:val="24"/>
+          <w:lang w:val="en-IN"/>
+        </w:rPr>
+      </w:pPr>
+      <w:r>
+        <w:rPr>
+          <w:rFonts w:eastAsia="Times New Roman"/>
+          <w:b/>
+          <w:bCs/>
+          <w:sz w:val="24"/>
+          <w:szCs w:val="24"/>
+          <w:lang w:val="en-IN"/>
+        </w:rPr>
+        <w:t>Redis</w:t>
+      </w:r>
+      <w:r>
+        <w:rPr>
+          <w:rFonts w:eastAsia="Times New Roman"/>
+          <w:sz w:val="24"/>
+          <w:szCs w:val="24"/>
+          <w:lang w:val="en-IN"/>
+        </w:rPr>
+        <w:t xml:space="preserve"> is used by companies like GitHub and Twitter for fast-access caching.</w:t>
+      </w:r>
+    </w:p>
+    <w:p>
+      <w:pPr>
+        <w:numPr>
+          <w:ilvl w:val="0"/>
+          <w:numId w:val="112"/>
+        </w:numPr>
+        <w:spacing w:line="360" w:lineRule="auto"/>
+        <w:jc w:val="both"/>
+        <w:rPr>
+          <w:rFonts w:eastAsia="Times New Roman"/>
+          <w:sz w:val="24"/>
+          <w:szCs w:val="24"/>
+          <w:lang w:val="en-IN"/>
+        </w:rPr>
+      </w:pPr>
+      <w:r>
+        <w:rPr>
+          <w:rFonts w:eastAsia="Times New Roman"/>
+          <w:b/>
+          <w:bCs/>
+          <w:sz w:val="24"/>
+          <w:szCs w:val="24"/>
+          <w:lang w:val="en-IN"/>
+        </w:rPr>
+        <w:t>AWS Services</w:t>
+      </w:r>
+      <w:r>
+        <w:rPr>
+          <w:rFonts w:eastAsia="Times New Roman"/>
+          <w:sz w:val="24"/>
+          <w:szCs w:val="24"/>
+          <w:lang w:val="en-IN"/>
+        </w:rPr>
+        <w:t xml:space="preserve"> (EC2, RDS, S3) are foundational for scalable deployments across industries.</w:t>
+      </w:r>
+    </w:p>
+    <w:p>
+      <w:pPr>
+        <w:numPr>
+          <w:ilvl w:val="0"/>
+          <w:numId w:val="112"/>
+        </w:numPr>
+        <w:spacing w:line="360" w:lineRule="auto"/>
+        <w:jc w:val="both"/>
+        <w:rPr>
+          <w:rFonts w:eastAsia="Times New Roman"/>
+          <w:sz w:val="24"/>
+          <w:szCs w:val="24"/>
+          <w:lang w:val="en-IN"/>
+        </w:rPr>
+      </w:pPr>
+      <w:r>
+        <w:rPr>
+          <w:rFonts w:eastAsia="Times New Roman"/>
+          <w:b/>
+          <w:bCs/>
+          <w:sz w:val="24"/>
+          <w:szCs w:val="24"/>
+          <w:lang w:val="en-IN"/>
+        </w:rPr>
+        <w:t>MySQL</w:t>
+      </w:r>
+      <w:r>
+        <w:rPr>
+          <w:rFonts w:eastAsia="Times New Roman"/>
+          <w:sz w:val="24"/>
+          <w:szCs w:val="24"/>
+          <w:lang w:val="en-IN"/>
+        </w:rPr>
+        <w:t xml:space="preserve"> remains one of the most reliable and widely used relational databases in commerce and fintech applications.</w:t>
+      </w:r>
+    </w:p>
+    <w:p>
+      <w:pPr>
+        <w:spacing w:line="360" w:lineRule="auto"/>
+        <w:ind w:left="-360"/>
+        <w:jc w:val="both"/>
+        <w:rPr>
+          <w:rFonts w:eastAsia="Times New Roman"/>
+          <w:sz w:val="24"/>
+          <w:szCs w:val="24"/>
+          <w:lang w:val="en-IN"/>
+        </w:rPr>
+      </w:pPr>
+      <w:r>
+        <w:rPr>
+          <w:rFonts w:eastAsia="Times New Roman"/>
+          <w:sz w:val="24"/>
+          <w:szCs w:val="24"/>
+          <w:lang w:val="en-IN"/>
+        </w:rPr>
+        <w:t>The architecture and approach taken in this project are directly transferable to large-scale, production-grade systems seen in the industry today.</w:t>
+      </w:r>
+    </w:p>
+    <w:p>
+      <w:pPr>
+        <w:spacing w:line="360" w:lineRule="auto"/>
+        <w:ind w:left="-360"/>
+        <w:jc w:val="both"/>
+        <w:rPr>
+          <w:rFonts w:eastAsia="Times New Roman"/>
+          <w:b/>
+          <w:bCs/>
+          <w:sz w:val="24"/>
+          <w:szCs w:val="24"/>
+          <w:lang w:val="en-IN"/>
+        </w:rPr>
+      </w:pPr>
+      <w:r>
+        <w:rPr>
+          <w:rFonts w:eastAsia="Times New Roman"/>
+          <w:b/>
+          <w:bCs/>
+          <w:sz w:val="24"/>
+          <w:szCs w:val="24"/>
+          <w:lang w:val="en-IN"/>
+        </w:rPr>
+        <w:t>Limitations</w:t>
+      </w:r>
+    </w:p>
+    <w:p>
+      <w:pPr>
+        <w:spacing w:line="360" w:lineRule="auto"/>
+        <w:ind w:left="-360"/>
+        <w:jc w:val="both"/>
+        <w:rPr>
+          <w:rFonts w:eastAsia="Times New Roman"/>
+          <w:sz w:val="24"/>
+          <w:szCs w:val="24"/>
+          <w:lang w:val="en-IN"/>
+        </w:rPr>
+      </w:pPr>
+      <w:r>
+        <w:rPr>
+          <w:rFonts w:eastAsia="Times New Roman"/>
+          <w:sz w:val="24"/>
+          <w:szCs w:val="24"/>
+          <w:lang w:val="en-IN"/>
+        </w:rPr>
+        <w:t>While the project demonstrates a robust backend system, certain limitations were identified:</w:t>
+      </w:r>
+    </w:p>
+    <w:p>
+      <w:pPr>
+        <w:numPr>
+          <w:ilvl w:val="0"/>
+          <w:numId w:val="113"/>
+        </w:numPr>
+        <w:spacing w:line="360" w:lineRule="auto"/>
+        <w:jc w:val="both"/>
+        <w:rPr>
+          <w:rFonts w:eastAsia="Times New Roman"/>
+          <w:sz w:val="24"/>
+          <w:szCs w:val="24"/>
+          <w:lang w:val="en-IN"/>
+        </w:rPr>
+      </w:pPr>
+      <w:r>
+        <w:rPr>
+          <w:rFonts w:eastAsia="Times New Roman"/>
+          <w:b/>
+          <w:bCs/>
+          <w:sz w:val="24"/>
+          <w:szCs w:val="24"/>
+          <w:lang w:val="en-IN"/>
+        </w:rPr>
+        <w:t>Kafka Setup Complexity</w:t>
+      </w:r>
+      <w:r>
+        <w:rPr>
+          <w:rFonts w:eastAsia="Times New Roman"/>
+          <w:sz w:val="24"/>
+          <w:szCs w:val="24"/>
+          <w:lang w:val="en-IN"/>
+        </w:rPr>
+        <w:t>: Kafka can be challenging to configure and maintain without dedicated DevOps infrastructure.</w:t>
+      </w:r>
+    </w:p>
+    <w:p>
+      <w:pPr>
+        <w:numPr>
+          <w:ilvl w:val="0"/>
+          <w:numId w:val="113"/>
+        </w:numPr>
+        <w:spacing w:line="360" w:lineRule="auto"/>
+        <w:jc w:val="both"/>
+        <w:rPr>
+          <w:rFonts w:eastAsia="Times New Roman"/>
+          <w:sz w:val="24"/>
+          <w:szCs w:val="24"/>
+          <w:lang w:val="en-IN"/>
+        </w:rPr>
+      </w:pPr>
+      <w:r>
+        <w:rPr>
+          <w:rFonts w:eastAsia="Times New Roman"/>
+          <w:b/>
+          <w:bCs/>
+          <w:sz w:val="24"/>
+          <w:szCs w:val="24"/>
+          <w:lang w:val="en-IN"/>
+        </w:rPr>
+        <w:lastRenderedPageBreak/>
+        <w:t>Redis Memory Constraints</w:t>
+      </w:r>
+      <w:r>
+        <w:rPr>
+          <w:rFonts w:eastAsia="Times New Roman"/>
+          <w:sz w:val="24"/>
+          <w:szCs w:val="24"/>
+          <w:lang w:val="en-IN"/>
+        </w:rPr>
+        <w:t>: Redis caching is limited by available memory, making it less suitable for massive data sets unless properly managed.</w:t>
+      </w:r>
+    </w:p>
+    <w:p>
+      <w:pPr>
+        <w:numPr>
+          <w:ilvl w:val="0"/>
+          <w:numId w:val="113"/>
+        </w:numPr>
+        <w:spacing w:line="360" w:lineRule="auto"/>
+        <w:jc w:val="both"/>
+        <w:rPr>
+          <w:rFonts w:eastAsia="Times New Roman"/>
+          <w:sz w:val="24"/>
+          <w:szCs w:val="24"/>
+          <w:lang w:val="en-IN"/>
+        </w:rPr>
+      </w:pPr>
+      <w:r>
+        <w:rPr>
+          <w:rFonts w:eastAsia="Times New Roman"/>
+          <w:b/>
+          <w:bCs/>
+          <w:sz w:val="24"/>
+          <w:szCs w:val="24"/>
+          <w:lang w:val="en-IN"/>
+        </w:rPr>
+        <w:t>Django Monolith Constraints</w:t>
+      </w:r>
+      <w:r>
+        <w:rPr>
+          <w:rFonts w:eastAsia="Times New Roman"/>
+          <w:sz w:val="24"/>
+          <w:szCs w:val="24"/>
+          <w:lang w:val="en-IN"/>
+        </w:rPr>
+        <w:t xml:space="preserve">: Although Django was used efficiently, breaking down into more granular microservices using frameworks like </w:t>
+      </w:r>
+      <w:proofErr w:type="spellStart"/>
+      <w:r>
+        <w:rPr>
+          <w:rFonts w:eastAsia="Times New Roman"/>
+          <w:sz w:val="24"/>
+          <w:szCs w:val="24"/>
+          <w:lang w:val="en-IN"/>
+        </w:rPr>
+        <w:t>FastAPI</w:t>
+      </w:r>
+      <w:proofErr w:type="spellEnd"/>
+      <w:r>
+        <w:rPr>
+          <w:rFonts w:eastAsia="Times New Roman"/>
+          <w:sz w:val="24"/>
+          <w:szCs w:val="24"/>
+          <w:lang w:val="en-IN"/>
+        </w:rPr>
+        <w:t xml:space="preserve"> or Spring Boot could enhance scalability in very large systems.</w:t>
+      </w:r>
+    </w:p>
+    <w:p>
+      <w:pPr>
+        <w:numPr>
+          <w:ilvl w:val="0"/>
+          <w:numId w:val="113"/>
+        </w:numPr>
+        <w:spacing w:line="360" w:lineRule="auto"/>
+        <w:jc w:val="both"/>
+        <w:rPr>
+          <w:rFonts w:eastAsia="Times New Roman"/>
+          <w:sz w:val="24"/>
+          <w:szCs w:val="24"/>
+          <w:lang w:val="en-IN"/>
+        </w:rPr>
+      </w:pPr>
+      <w:r>
+        <w:rPr>
+          <w:rFonts w:eastAsia="Times New Roman"/>
+          <w:b/>
+          <w:bCs/>
+          <w:sz w:val="24"/>
+          <w:szCs w:val="24"/>
+          <w:lang w:val="en-IN"/>
+        </w:rPr>
+        <w:t>Cost Implications of AWS</w:t>
+      </w:r>
+      <w:r>
+        <w:rPr>
+          <w:rFonts w:eastAsia="Times New Roman"/>
+          <w:sz w:val="24"/>
+          <w:szCs w:val="24"/>
+          <w:lang w:val="en-IN"/>
+        </w:rPr>
+        <w:t>: Using multiple AWS services can become expensive for sustained usage in production environments. Cost optimization strategies (like auto-scaling, serverless architecture) could be explored.</w:t>
+      </w:r>
+    </w:p>
+    <w:p>
+      <w:pPr>
+        <w:spacing w:line="360" w:lineRule="auto"/>
+        <w:ind w:left="-360"/>
+        <w:jc w:val="both"/>
+        <w:rPr>
+          <w:rFonts w:eastAsia="Times New Roman"/>
+          <w:sz w:val="24"/>
+          <w:szCs w:val="24"/>
+        </w:rPr>
+      </w:pPr>
+    </w:p>
+    <w:p>
+      <w:pPr>
+        <w:spacing w:line="360" w:lineRule="auto"/>
+        <w:ind w:left="-360"/>
+        <w:jc w:val="both"/>
+        <w:rPr>
+          <w:rFonts w:eastAsia="Times New Roman"/>
           <w:color w:val="FF0000"/>
           <w:sz w:val="24"/>
           <w:szCs w:val="24"/>
         </w:rPr>
       </w:pPr>
-      <w:proofErr w:type="gramStart"/>
-      <w:r>
-        <w:rPr>
+    </w:p>
+    <w:p>
+      <w:pPr>
+        <w:spacing w:line="360" w:lineRule="auto"/>
+        <w:ind w:left="-360"/>
+        <w:jc w:val="both"/>
+        <w:rPr>
+          <w:rFonts w:eastAsia="Times New Roman"/>
           <w:color w:val="FF0000"/>
           <w:sz w:val="24"/>
           <w:szCs w:val="24"/>
         </w:rPr>
-        <w:t>Limitations :</w:t>
-      </w:r>
-      <w:proofErr w:type="gramEnd"/>
-      <w:r>
-        <w:rPr>
+      </w:pPr>
+    </w:p>
+    <w:p>
+      <w:pPr>
+        <w:spacing w:line="360" w:lineRule="auto"/>
+        <w:ind w:left="-360"/>
+        <w:jc w:val="both"/>
+        <w:rPr>
+          <w:rFonts w:eastAsia="Times New Roman"/>
           <w:color w:val="FF0000"/>
           <w:sz w:val="24"/>
           <w:szCs w:val="24"/>
         </w:rPr>
-        <w:t xml:space="preserve"> Limitations of the technologies, cost implications and suggestions for improvement</w:t>
-      </w:r>
+      </w:pPr>
     </w:p>
     <w:p>
       <w:pPr>
         <w:spacing w:line="360" w:lineRule="auto"/>
         <w:ind w:left="-360"/>
+        <w:jc w:val="both"/>
         <w:rPr>
           <w:rFonts w:eastAsia="Times New Roman"/>
           <w:color w:val="FF0000"/>
@@ -23562,6 +26237,7 @@
       <w:pPr>
         <w:spacing w:line="360" w:lineRule="auto"/>
         <w:ind w:left="-360"/>
+        <w:jc w:val="both"/>
         <w:rPr>
           <w:rFonts w:eastAsia="Times New Roman"/>
           <w:color w:val="FF0000"/>
@@ -23574,6 +26250,7 @@
       <w:pPr>
         <w:spacing w:line="360" w:lineRule="auto"/>
         <w:ind w:left="-360"/>
+        <w:jc w:val="both"/>
         <w:rPr>
           <w:rFonts w:eastAsia="Times New Roman"/>
           <w:color w:val="FF0000"/>
@@ -23586,6 +26263,7 @@
       <w:pPr>
         <w:spacing w:line="360" w:lineRule="auto"/>
         <w:ind w:left="-360"/>
+        <w:jc w:val="both"/>
         <w:rPr>
           <w:rFonts w:eastAsia="Times New Roman"/>
           <w:color w:val="FF0000"/>
@@ -23598,6 +26276,7 @@
       <w:pPr>
         <w:spacing w:line="360" w:lineRule="auto"/>
         <w:ind w:left="-360"/>
+        <w:jc w:val="both"/>
         <w:rPr>
           <w:rFonts w:eastAsia="Times New Roman"/>
           <w:color w:val="FF0000"/>
@@ -23610,6 +26289,7 @@
       <w:pPr>
         <w:spacing w:line="360" w:lineRule="auto"/>
         <w:ind w:left="-360"/>
+        <w:jc w:val="both"/>
         <w:rPr>
           <w:rFonts w:eastAsia="Times New Roman"/>
           <w:color w:val="FF0000"/>
@@ -23622,6 +26302,7 @@
       <w:pPr>
         <w:spacing w:line="360" w:lineRule="auto"/>
         <w:ind w:left="-360"/>
+        <w:jc w:val="both"/>
         <w:rPr>
           <w:rFonts w:eastAsia="Times New Roman"/>
           <w:color w:val="FF0000"/>
@@ -23634,6 +26315,7 @@
       <w:pPr>
         <w:spacing w:line="360" w:lineRule="auto"/>
         <w:ind w:left="-360"/>
+        <w:jc w:val="both"/>
         <w:rPr>
           <w:rFonts w:eastAsia="Times New Roman"/>
           <w:color w:val="FF0000"/>
@@ -23646,6 +26328,7 @@
       <w:pPr>
         <w:spacing w:line="360" w:lineRule="auto"/>
         <w:ind w:left="-360"/>
+        <w:jc w:val="both"/>
         <w:rPr>
           <w:rFonts w:eastAsia="Times New Roman"/>
           <w:color w:val="FF0000"/>
@@ -23658,6 +26341,7 @@
       <w:pPr>
         <w:spacing w:line="360" w:lineRule="auto"/>
         <w:ind w:left="-360"/>
+        <w:jc w:val="both"/>
         <w:rPr>
           <w:rFonts w:eastAsia="Times New Roman"/>
           <w:color w:val="FF0000"/>
@@ -23670,6 +26354,7 @@
       <w:pPr>
         <w:spacing w:line="360" w:lineRule="auto"/>
         <w:ind w:left="-360"/>
+        <w:jc w:val="both"/>
         <w:rPr>
           <w:rFonts w:eastAsia="Times New Roman"/>
           <w:color w:val="FF0000"/>
@@ -23682,6 +26367,7 @@
       <w:pPr>
         <w:spacing w:line="360" w:lineRule="auto"/>
         <w:ind w:left="-360"/>
+        <w:jc w:val="both"/>
         <w:rPr>
           <w:rFonts w:eastAsia="Times New Roman"/>
           <w:color w:val="FF0000"/>
@@ -23694,6 +26380,7 @@
       <w:pPr>
         <w:spacing w:line="360" w:lineRule="auto"/>
         <w:ind w:left="-360"/>
+        <w:jc w:val="both"/>
         <w:rPr>
           <w:rFonts w:eastAsia="Times New Roman"/>
           <w:color w:val="FF0000"/>
@@ -23706,6 +26393,7 @@
       <w:pPr>
         <w:spacing w:line="360" w:lineRule="auto"/>
         <w:ind w:left="-360"/>
+        <w:jc w:val="both"/>
         <w:rPr>
           <w:rFonts w:eastAsia="Times New Roman"/>
           <w:color w:val="FF0000"/>
@@ -23718,6 +26406,7 @@
       <w:pPr>
         <w:spacing w:line="360" w:lineRule="auto"/>
         <w:ind w:left="-360"/>
+        <w:jc w:val="both"/>
         <w:rPr>
           <w:rFonts w:eastAsia="Times New Roman"/>
           <w:color w:val="FF0000"/>
@@ -23728,56 +26417,9 @@
     </w:p>
     <w:p>
       <w:pPr>
-        <w:spacing w:line="360" w:lineRule="auto"/>
-        <w:ind w:left="-360"/>
-        <w:rPr>
-          <w:rFonts w:eastAsia="Times New Roman"/>
-          <w:color w:val="FF0000"/>
-          <w:sz w:val="24"/>
-          <w:szCs w:val="24"/>
-        </w:rPr>
-      </w:pPr>
-    </w:p>
-    <w:p>
-      <w:pPr>
-        <w:spacing w:line="360" w:lineRule="auto"/>
-        <w:ind w:left="-360"/>
-        <w:rPr>
-          <w:rFonts w:eastAsia="Times New Roman"/>
-          <w:color w:val="FF0000"/>
-          <w:sz w:val="24"/>
-          <w:szCs w:val="24"/>
-        </w:rPr>
-      </w:pPr>
-    </w:p>
-    <w:p>
-      <w:pPr>
-        <w:spacing w:line="360" w:lineRule="auto"/>
-        <w:ind w:left="-360"/>
-        <w:rPr>
-          <w:rFonts w:eastAsia="Times New Roman"/>
-          <w:color w:val="FF0000"/>
-          <w:sz w:val="24"/>
-          <w:szCs w:val="24"/>
-        </w:rPr>
-      </w:pPr>
-    </w:p>
-    <w:p>
-      <w:pPr>
-        <w:spacing w:line="360" w:lineRule="auto"/>
-        <w:ind w:left="-360"/>
-        <w:rPr>
-          <w:rFonts w:eastAsia="Times New Roman"/>
-          <w:color w:val="FF0000"/>
-          <w:sz w:val="24"/>
-          <w:szCs w:val="24"/>
-        </w:rPr>
-      </w:pPr>
-    </w:p>
-    <w:p>
-      <w:pPr>
         <w:pStyle w:val="Heading2"/>
         <w:spacing w:line="360" w:lineRule="auto"/>
+        <w:jc w:val="both"/>
         <w:rPr>
           <w:rFonts w:eastAsia="Times New Roman"/>
           <w:sz w:val="24"/>
@@ -23786,6 +26428,18 @@
       </w:pPr>
       <w:bookmarkStart w:id="11" w:name="_z0iyzog9l959" w:colFirst="0" w:colLast="0"/>
       <w:bookmarkEnd w:id="11"/>
+    </w:p>
+    <w:p>
+      <w:pPr>
+        <w:pStyle w:val="Heading2"/>
+        <w:spacing w:line="360" w:lineRule="auto"/>
+        <w:jc w:val="both"/>
+        <w:rPr>
+          <w:rFonts w:eastAsia="Times New Roman"/>
+          <w:sz w:val="24"/>
+          <w:szCs w:val="24"/>
+        </w:rPr>
+      </w:pPr>
       <w:r>
         <w:rPr>
           <w:rFonts w:eastAsia="Times New Roman"/>
@@ -24541,7 +27195,6 @@
           <w:sz w:val="24"/>
           <w:szCs w:val="24"/>
         </w:rPr>
-        <w:lastRenderedPageBreak/>
         <w:t xml:space="preserve">Chapter Heading: Centre </w:t>
       </w:r>
     </w:p>
@@ -24638,12 +27291,13 @@
           <w:sz w:val="24"/>
           <w:szCs w:val="24"/>
         </w:rPr>
+        <w:lastRenderedPageBreak/>
         <w:t xml:space="preserve"> Numbering of the tables, charts, graphs should be in the following fashion: Second table/graph/chart in the second chapter should be numbered as Table/graph/chart no. 2.02; where the first digit stands for chapter no. and digits after (.) stands for number of table/graph/charts in that chapter. Same numbering should be followed for all other chapters.</w:t>
       </w:r>
     </w:p>
     <w:sectPr>
-      <w:footerReference w:type="default" r:id="rId14"/>
-      <w:footerReference w:type="first" r:id="rId15"/>
+      <w:footerReference w:type="default" r:id="rId20"/>
+      <w:footerReference w:type="first" r:id="rId21"/>
       <w:pgSz w:w="12240" w:h="15840"/>
       <w:pgMar w:top="1440" w:right="1440" w:bottom="1440" w:left="1440" w:header="720" w:footer="720" w:gutter="0"/>
       <w:pgNumType w:start="1"/>
@@ -29524,6 +32178,155 @@
     </w:lvl>
   </w:abstractNum>
   <w:abstractNum w:abstractNumId="34" w15:restartNumberingAfterBreak="0">
+    <w:nsid w:val="26F54DBF"/>
+    <w:multiLevelType w:val="multilevel"/>
+    <w:tmpl w:val="9ABA6F8E"/>
+    <w:lvl w:ilvl="0">
+      <w:start w:val="1"/>
+      <w:numFmt w:val="bullet"/>
+      <w:lvlText w:val=""/>
+      <w:lvlJc w:val="left"/>
+      <w:pPr>
+        <w:tabs>
+          <w:tab w:val="num" w:pos="720"/>
+        </w:tabs>
+        <w:ind w:left="720" w:hanging="360"/>
+      </w:pPr>
+      <w:rPr>
+        <w:rFonts w:ascii="Symbol" w:hAnsi="Symbol" w:hint="default"/>
+        <w:sz w:val="20"/>
+      </w:rPr>
+    </w:lvl>
+    <w:lvl w:ilvl="1" w:tentative="1">
+      <w:start w:val="1"/>
+      <w:numFmt w:val="bullet"/>
+      <w:lvlText w:val="o"/>
+      <w:lvlJc w:val="left"/>
+      <w:pPr>
+        <w:tabs>
+          <w:tab w:val="num" w:pos="1440"/>
+        </w:tabs>
+        <w:ind w:left="1440" w:hanging="360"/>
+      </w:pPr>
+      <w:rPr>
+        <w:rFonts w:ascii="Courier New" w:hAnsi="Courier New" w:hint="default"/>
+        <w:sz w:val="20"/>
+      </w:rPr>
+    </w:lvl>
+    <w:lvl w:ilvl="2" w:tentative="1">
+      <w:start w:val="1"/>
+      <w:numFmt w:val="bullet"/>
+      <w:lvlText w:val=""/>
+      <w:lvlJc w:val="left"/>
+      <w:pPr>
+        <w:tabs>
+          <w:tab w:val="num" w:pos="2160"/>
+        </w:tabs>
+        <w:ind w:left="2160" w:hanging="360"/>
+      </w:pPr>
+      <w:rPr>
+        <w:rFonts w:ascii="Wingdings" w:hAnsi="Wingdings" w:hint="default"/>
+        <w:sz w:val="20"/>
+      </w:rPr>
+    </w:lvl>
+    <w:lvl w:ilvl="3" w:tentative="1">
+      <w:start w:val="1"/>
+      <w:numFmt w:val="bullet"/>
+      <w:lvlText w:val=""/>
+      <w:lvlJc w:val="left"/>
+      <w:pPr>
+        <w:tabs>
+          <w:tab w:val="num" w:pos="2880"/>
+        </w:tabs>
+        <w:ind w:left="2880" w:hanging="360"/>
+      </w:pPr>
+      <w:rPr>
+        <w:rFonts w:ascii="Wingdings" w:hAnsi="Wingdings" w:hint="default"/>
+        <w:sz w:val="20"/>
+      </w:rPr>
+    </w:lvl>
+    <w:lvl w:ilvl="4" w:tentative="1">
+      <w:start w:val="1"/>
+      <w:numFmt w:val="bullet"/>
+      <w:lvlText w:val=""/>
+      <w:lvlJc w:val="left"/>
+      <w:pPr>
+        <w:tabs>
+          <w:tab w:val="num" w:pos="3600"/>
+        </w:tabs>
+        <w:ind w:left="3600" w:hanging="360"/>
+      </w:pPr>
+      <w:rPr>
+        <w:rFonts w:ascii="Wingdings" w:hAnsi="Wingdings" w:hint="default"/>
+        <w:sz w:val="20"/>
+      </w:rPr>
+    </w:lvl>
+    <w:lvl w:ilvl="5" w:tentative="1">
+      <w:start w:val="1"/>
+      <w:numFmt w:val="bullet"/>
+      <w:lvlText w:val=""/>
+      <w:lvlJc w:val="left"/>
+      <w:pPr>
+        <w:tabs>
+          <w:tab w:val="num" w:pos="4320"/>
+        </w:tabs>
+        <w:ind w:left="4320" w:hanging="360"/>
+      </w:pPr>
+      <w:rPr>
+        <w:rFonts w:ascii="Wingdings" w:hAnsi="Wingdings" w:hint="default"/>
+        <w:sz w:val="20"/>
+      </w:rPr>
+    </w:lvl>
+    <w:lvl w:ilvl="6" w:tentative="1">
+      <w:start w:val="1"/>
+      <w:numFmt w:val="bullet"/>
+      <w:lvlText w:val=""/>
+      <w:lvlJc w:val="left"/>
+      <w:pPr>
+        <w:tabs>
+          <w:tab w:val="num" w:pos="5040"/>
+        </w:tabs>
+        <w:ind w:left="5040" w:hanging="360"/>
+      </w:pPr>
+      <w:rPr>
+        <w:rFonts w:ascii="Wingdings" w:hAnsi="Wingdings" w:hint="default"/>
+        <w:sz w:val="20"/>
+      </w:rPr>
+    </w:lvl>
+    <w:lvl w:ilvl="7" w:tentative="1">
+      <w:start w:val="1"/>
+      <w:numFmt w:val="bullet"/>
+      <w:lvlText w:val=""/>
+      <w:lvlJc w:val="left"/>
+      <w:pPr>
+        <w:tabs>
+          <w:tab w:val="num" w:pos="5760"/>
+        </w:tabs>
+        <w:ind w:left="5760" w:hanging="360"/>
+      </w:pPr>
+      <w:rPr>
+        <w:rFonts w:ascii="Wingdings" w:hAnsi="Wingdings" w:hint="default"/>
+        <w:sz w:val="20"/>
+      </w:rPr>
+    </w:lvl>
+    <w:lvl w:ilvl="8" w:tentative="1">
+      <w:start w:val="1"/>
+      <w:numFmt w:val="bullet"/>
+      <w:lvlText w:val=""/>
+      <w:lvlJc w:val="left"/>
+      <w:pPr>
+        <w:tabs>
+          <w:tab w:val="num" w:pos="6480"/>
+        </w:tabs>
+        <w:ind w:left="6480" w:hanging="360"/>
+      </w:pPr>
+      <w:rPr>
+        <w:rFonts w:ascii="Wingdings" w:hAnsi="Wingdings" w:hint="default"/>
+        <w:sz w:val="20"/>
+      </w:rPr>
+    </w:lvl>
+  </w:abstractNum>
+  <w:abstractNum w:abstractNumId="35" w15:restartNumberingAfterBreak="0">
     <w:nsid w:val="275F1F59"/>
     <w:multiLevelType w:val="multilevel"/>
     <w:tmpl w:val="28A25248"/>
@@ -29672,7 +32475,7 @@
       </w:rPr>
     </w:lvl>
   </w:abstractNum>
-  <w:abstractNum w:abstractNumId="35" w15:restartNumberingAfterBreak="0">
+  <w:abstractNum w:abstractNumId="36" w15:restartNumberingAfterBreak="0">
     <w:nsid w:val="28481EF7"/>
     <w:multiLevelType w:val="multilevel"/>
     <w:tmpl w:val="47921AE0"/>
@@ -29821,7 +32624,7 @@
       </w:rPr>
     </w:lvl>
   </w:abstractNum>
-  <w:abstractNum w:abstractNumId="36" w15:restartNumberingAfterBreak="0">
+  <w:abstractNum w:abstractNumId="37" w15:restartNumberingAfterBreak="0">
     <w:nsid w:val="2A123F24"/>
     <w:multiLevelType w:val="multilevel"/>
     <w:tmpl w:val="8222B240"/>
@@ -29966,7 +32769,7 @@
       </w:rPr>
     </w:lvl>
   </w:abstractNum>
-  <w:abstractNum w:abstractNumId="37" w15:restartNumberingAfterBreak="0">
+  <w:abstractNum w:abstractNumId="38" w15:restartNumberingAfterBreak="0">
     <w:nsid w:val="2C5F6E40"/>
     <w:multiLevelType w:val="multilevel"/>
     <w:tmpl w:val="D99A947C"/>
@@ -30115,7 +32918,7 @@
       </w:rPr>
     </w:lvl>
   </w:abstractNum>
-  <w:abstractNum w:abstractNumId="38" w15:restartNumberingAfterBreak="0">
+  <w:abstractNum w:abstractNumId="39" w15:restartNumberingAfterBreak="0">
     <w:nsid w:val="2CBA0A7A"/>
     <w:multiLevelType w:val="multilevel"/>
     <w:tmpl w:val="3648E33C"/>
@@ -30264,7 +33067,7 @@
       </w:rPr>
     </w:lvl>
   </w:abstractNum>
-  <w:abstractNum w:abstractNumId="39" w15:restartNumberingAfterBreak="0">
+  <w:abstractNum w:abstractNumId="40" w15:restartNumberingAfterBreak="0">
     <w:nsid w:val="2E0E1317"/>
     <w:multiLevelType w:val="multilevel"/>
     <w:tmpl w:val="18D045A2"/>
@@ -30413,7 +33216,7 @@
       </w:rPr>
     </w:lvl>
   </w:abstractNum>
-  <w:abstractNum w:abstractNumId="40" w15:restartNumberingAfterBreak="0">
+  <w:abstractNum w:abstractNumId="41" w15:restartNumberingAfterBreak="0">
     <w:nsid w:val="33B44969"/>
     <w:multiLevelType w:val="multilevel"/>
     <w:tmpl w:val="28A25248"/>
@@ -30562,7 +33365,7 @@
       </w:rPr>
     </w:lvl>
   </w:abstractNum>
-  <w:abstractNum w:abstractNumId="41" w15:restartNumberingAfterBreak="0">
+  <w:abstractNum w:abstractNumId="42" w15:restartNumberingAfterBreak="0">
     <w:nsid w:val="36C27DA9"/>
     <w:multiLevelType w:val="multilevel"/>
     <w:tmpl w:val="01D0076E"/>
@@ -30675,7 +33478,7 @@
       </w:rPr>
     </w:lvl>
   </w:abstractNum>
-  <w:abstractNum w:abstractNumId="42" w15:restartNumberingAfterBreak="0">
+  <w:abstractNum w:abstractNumId="43" w15:restartNumberingAfterBreak="0">
     <w:nsid w:val="36D71F13"/>
     <w:multiLevelType w:val="multilevel"/>
     <w:tmpl w:val="841465E6"/>
@@ -30824,7 +33627,7 @@
       </w:rPr>
     </w:lvl>
   </w:abstractNum>
-  <w:abstractNum w:abstractNumId="43" w15:restartNumberingAfterBreak="0">
+  <w:abstractNum w:abstractNumId="44" w15:restartNumberingAfterBreak="0">
     <w:nsid w:val="379B7AFE"/>
     <w:multiLevelType w:val="multilevel"/>
     <w:tmpl w:val="5CCA2BEE"/>
@@ -30973,7 +33776,7 @@
       </w:rPr>
     </w:lvl>
   </w:abstractNum>
-  <w:abstractNum w:abstractNumId="44" w15:restartNumberingAfterBreak="0">
+  <w:abstractNum w:abstractNumId="45" w15:restartNumberingAfterBreak="0">
     <w:nsid w:val="382C40E1"/>
     <w:multiLevelType w:val="multilevel"/>
     <w:tmpl w:val="657E2372"/>
@@ -31122,7 +33925,7 @@
       </w:rPr>
     </w:lvl>
   </w:abstractNum>
-  <w:abstractNum w:abstractNumId="45" w15:restartNumberingAfterBreak="0">
+  <w:abstractNum w:abstractNumId="46" w15:restartNumberingAfterBreak="0">
     <w:nsid w:val="38F84BCD"/>
     <w:multiLevelType w:val="multilevel"/>
     <w:tmpl w:val="755A5B8E"/>
@@ -31271,7 +34074,7 @@
       </w:rPr>
     </w:lvl>
   </w:abstractNum>
-  <w:abstractNum w:abstractNumId="46" w15:restartNumberingAfterBreak="0">
+  <w:abstractNum w:abstractNumId="47" w15:restartNumberingAfterBreak="0">
     <w:nsid w:val="3A0351EB"/>
     <w:multiLevelType w:val="multilevel"/>
     <w:tmpl w:val="EF040A98"/>
@@ -31384,7 +34187,7 @@
       </w:rPr>
     </w:lvl>
   </w:abstractNum>
-  <w:abstractNum w:abstractNumId="47" w15:restartNumberingAfterBreak="0">
+  <w:abstractNum w:abstractNumId="48" w15:restartNumberingAfterBreak="0">
     <w:nsid w:val="3B3A4FEB"/>
     <w:multiLevelType w:val="multilevel"/>
     <w:tmpl w:val="6C5A4C68"/>
@@ -31497,7 +34300,7 @@
       </w:rPr>
     </w:lvl>
   </w:abstractNum>
-  <w:abstractNum w:abstractNumId="48" w15:restartNumberingAfterBreak="0">
+  <w:abstractNum w:abstractNumId="49" w15:restartNumberingAfterBreak="0">
     <w:nsid w:val="3ECC4B96"/>
     <w:multiLevelType w:val="multilevel"/>
     <w:tmpl w:val="F30A7D44"/>
@@ -31646,7 +34449,7 @@
       </w:rPr>
     </w:lvl>
   </w:abstractNum>
-  <w:abstractNum w:abstractNumId="49" w15:restartNumberingAfterBreak="0">
+  <w:abstractNum w:abstractNumId="50" w15:restartNumberingAfterBreak="0">
     <w:nsid w:val="4133128E"/>
     <w:multiLevelType w:val="multilevel"/>
     <w:tmpl w:val="E4E0FF16"/>
@@ -31795,7 +34598,7 @@
       </w:rPr>
     </w:lvl>
   </w:abstractNum>
-  <w:abstractNum w:abstractNumId="50" w15:restartNumberingAfterBreak="0">
+  <w:abstractNum w:abstractNumId="51" w15:restartNumberingAfterBreak="0">
     <w:nsid w:val="41CE45A3"/>
     <w:multiLevelType w:val="multilevel"/>
     <w:tmpl w:val="28A25248"/>
@@ -31944,7 +34747,7 @@
       </w:rPr>
     </w:lvl>
   </w:abstractNum>
-  <w:abstractNum w:abstractNumId="51" w15:restartNumberingAfterBreak="0">
+  <w:abstractNum w:abstractNumId="52" w15:restartNumberingAfterBreak="0">
     <w:nsid w:val="41E24026"/>
     <w:multiLevelType w:val="multilevel"/>
     <w:tmpl w:val="51E084EE"/>
@@ -32093,7 +34896,7 @@
       </w:rPr>
     </w:lvl>
   </w:abstractNum>
-  <w:abstractNum w:abstractNumId="52" w15:restartNumberingAfterBreak="0">
+  <w:abstractNum w:abstractNumId="53" w15:restartNumberingAfterBreak="0">
     <w:nsid w:val="41F91E4B"/>
     <w:multiLevelType w:val="multilevel"/>
     <w:tmpl w:val="1304C4A6"/>
@@ -32238,7 +35041,7 @@
       </w:rPr>
     </w:lvl>
   </w:abstractNum>
-  <w:abstractNum w:abstractNumId="53" w15:restartNumberingAfterBreak="0">
+  <w:abstractNum w:abstractNumId="54" w15:restartNumberingAfterBreak="0">
     <w:nsid w:val="4274295C"/>
     <w:multiLevelType w:val="multilevel"/>
     <w:tmpl w:val="CBC860F0"/>
@@ -32387,7 +35190,156 @@
       </w:rPr>
     </w:lvl>
   </w:abstractNum>
-  <w:abstractNum w:abstractNumId="54" w15:restartNumberingAfterBreak="0">
+  <w:abstractNum w:abstractNumId="55" w15:restartNumberingAfterBreak="0">
+    <w:nsid w:val="43A13B2C"/>
+    <w:multiLevelType w:val="multilevel"/>
+    <w:tmpl w:val="7AF8E7DC"/>
+    <w:lvl w:ilvl="0">
+      <w:start w:val="1"/>
+      <w:numFmt w:val="bullet"/>
+      <w:lvlText w:val=""/>
+      <w:lvlJc w:val="left"/>
+      <w:pPr>
+        <w:tabs>
+          <w:tab w:val="num" w:pos="720"/>
+        </w:tabs>
+        <w:ind w:left="720" w:hanging="360"/>
+      </w:pPr>
+      <w:rPr>
+        <w:rFonts w:ascii="Symbol" w:hAnsi="Symbol" w:hint="default"/>
+        <w:sz w:val="20"/>
+      </w:rPr>
+    </w:lvl>
+    <w:lvl w:ilvl="1" w:tentative="1">
+      <w:start w:val="1"/>
+      <w:numFmt w:val="bullet"/>
+      <w:lvlText w:val="o"/>
+      <w:lvlJc w:val="left"/>
+      <w:pPr>
+        <w:tabs>
+          <w:tab w:val="num" w:pos="1440"/>
+        </w:tabs>
+        <w:ind w:left="1440" w:hanging="360"/>
+      </w:pPr>
+      <w:rPr>
+        <w:rFonts w:ascii="Courier New" w:hAnsi="Courier New" w:hint="default"/>
+        <w:sz w:val="20"/>
+      </w:rPr>
+    </w:lvl>
+    <w:lvl w:ilvl="2" w:tentative="1">
+      <w:start w:val="1"/>
+      <w:numFmt w:val="bullet"/>
+      <w:lvlText w:val=""/>
+      <w:lvlJc w:val="left"/>
+      <w:pPr>
+        <w:tabs>
+          <w:tab w:val="num" w:pos="2160"/>
+        </w:tabs>
+        <w:ind w:left="2160" w:hanging="360"/>
+      </w:pPr>
+      <w:rPr>
+        <w:rFonts w:ascii="Wingdings" w:hAnsi="Wingdings" w:hint="default"/>
+        <w:sz w:val="20"/>
+      </w:rPr>
+    </w:lvl>
+    <w:lvl w:ilvl="3" w:tentative="1">
+      <w:start w:val="1"/>
+      <w:numFmt w:val="bullet"/>
+      <w:lvlText w:val=""/>
+      <w:lvlJc w:val="left"/>
+      <w:pPr>
+        <w:tabs>
+          <w:tab w:val="num" w:pos="2880"/>
+        </w:tabs>
+        <w:ind w:left="2880" w:hanging="360"/>
+      </w:pPr>
+      <w:rPr>
+        <w:rFonts w:ascii="Wingdings" w:hAnsi="Wingdings" w:hint="default"/>
+        <w:sz w:val="20"/>
+      </w:rPr>
+    </w:lvl>
+    <w:lvl w:ilvl="4" w:tentative="1">
+      <w:start w:val="1"/>
+      <w:numFmt w:val="bullet"/>
+      <w:lvlText w:val=""/>
+      <w:lvlJc w:val="left"/>
+      <w:pPr>
+        <w:tabs>
+          <w:tab w:val="num" w:pos="3600"/>
+        </w:tabs>
+        <w:ind w:left="3600" w:hanging="360"/>
+      </w:pPr>
+      <w:rPr>
+        <w:rFonts w:ascii="Wingdings" w:hAnsi="Wingdings" w:hint="default"/>
+        <w:sz w:val="20"/>
+      </w:rPr>
+    </w:lvl>
+    <w:lvl w:ilvl="5" w:tentative="1">
+      <w:start w:val="1"/>
+      <w:numFmt w:val="bullet"/>
+      <w:lvlText w:val=""/>
+      <w:lvlJc w:val="left"/>
+      <w:pPr>
+        <w:tabs>
+          <w:tab w:val="num" w:pos="4320"/>
+        </w:tabs>
+        <w:ind w:left="4320" w:hanging="360"/>
+      </w:pPr>
+      <w:rPr>
+        <w:rFonts w:ascii="Wingdings" w:hAnsi="Wingdings" w:hint="default"/>
+        <w:sz w:val="20"/>
+      </w:rPr>
+    </w:lvl>
+    <w:lvl w:ilvl="6" w:tentative="1">
+      <w:start w:val="1"/>
+      <w:numFmt w:val="bullet"/>
+      <w:lvlText w:val=""/>
+      <w:lvlJc w:val="left"/>
+      <w:pPr>
+        <w:tabs>
+          <w:tab w:val="num" w:pos="5040"/>
+        </w:tabs>
+        <w:ind w:left="5040" w:hanging="360"/>
+      </w:pPr>
+      <w:rPr>
+        <w:rFonts w:ascii="Wingdings" w:hAnsi="Wingdings" w:hint="default"/>
+        <w:sz w:val="20"/>
+      </w:rPr>
+    </w:lvl>
+    <w:lvl w:ilvl="7" w:tentative="1">
+      <w:start w:val="1"/>
+      <w:numFmt w:val="bullet"/>
+      <w:lvlText w:val=""/>
+      <w:lvlJc w:val="left"/>
+      <w:pPr>
+        <w:tabs>
+          <w:tab w:val="num" w:pos="5760"/>
+        </w:tabs>
+        <w:ind w:left="5760" w:hanging="360"/>
+      </w:pPr>
+      <w:rPr>
+        <w:rFonts w:ascii="Wingdings" w:hAnsi="Wingdings" w:hint="default"/>
+        <w:sz w:val="20"/>
+      </w:rPr>
+    </w:lvl>
+    <w:lvl w:ilvl="8" w:tentative="1">
+      <w:start w:val="1"/>
+      <w:numFmt w:val="bullet"/>
+      <w:lvlText w:val=""/>
+      <w:lvlJc w:val="left"/>
+      <w:pPr>
+        <w:tabs>
+          <w:tab w:val="num" w:pos="6480"/>
+        </w:tabs>
+        <w:ind w:left="6480" w:hanging="360"/>
+      </w:pPr>
+      <w:rPr>
+        <w:rFonts w:ascii="Wingdings" w:hAnsi="Wingdings" w:hint="default"/>
+        <w:sz w:val="20"/>
+      </w:rPr>
+    </w:lvl>
+  </w:abstractNum>
+  <w:abstractNum w:abstractNumId="56" w15:restartNumberingAfterBreak="0">
     <w:nsid w:val="4484326B"/>
     <w:multiLevelType w:val="multilevel"/>
     <w:tmpl w:val="05666954"/>
@@ -32500,7 +35452,7 @@
       </w:rPr>
     </w:lvl>
   </w:abstractNum>
-  <w:abstractNum w:abstractNumId="55" w15:restartNumberingAfterBreak="0">
+  <w:abstractNum w:abstractNumId="57" w15:restartNumberingAfterBreak="0">
     <w:nsid w:val="464F7D6F"/>
     <w:multiLevelType w:val="multilevel"/>
     <w:tmpl w:val="6EA63C2C"/>
@@ -32613,7 +35565,7 @@
       </w:pPr>
     </w:lvl>
   </w:abstractNum>
-  <w:abstractNum w:abstractNumId="56" w15:restartNumberingAfterBreak="0">
+  <w:abstractNum w:abstractNumId="58" w15:restartNumberingAfterBreak="0">
     <w:nsid w:val="46B30F18"/>
     <w:multiLevelType w:val="multilevel"/>
     <w:tmpl w:val="9DA8E3EE"/>
@@ -32762,7 +35714,7 @@
       </w:rPr>
     </w:lvl>
   </w:abstractNum>
-  <w:abstractNum w:abstractNumId="57" w15:restartNumberingAfterBreak="0">
+  <w:abstractNum w:abstractNumId="59" w15:restartNumberingAfterBreak="0">
     <w:nsid w:val="47246742"/>
     <w:multiLevelType w:val="multilevel"/>
     <w:tmpl w:val="28A25248"/>
@@ -32911,7 +35863,7 @@
       </w:rPr>
     </w:lvl>
   </w:abstractNum>
-  <w:abstractNum w:abstractNumId="58" w15:restartNumberingAfterBreak="0">
+  <w:abstractNum w:abstractNumId="60" w15:restartNumberingAfterBreak="0">
     <w:nsid w:val="496C7990"/>
     <w:multiLevelType w:val="multilevel"/>
     <w:tmpl w:val="6EA63C2C"/>
@@ -33024,7 +35976,7 @@
       </w:pPr>
     </w:lvl>
   </w:abstractNum>
-  <w:abstractNum w:abstractNumId="59" w15:restartNumberingAfterBreak="0">
+  <w:abstractNum w:abstractNumId="61" w15:restartNumberingAfterBreak="0">
     <w:nsid w:val="498A6AE2"/>
     <w:multiLevelType w:val="multilevel"/>
     <w:tmpl w:val="28A25248"/>
@@ -33173,7 +36125,7 @@
       </w:rPr>
     </w:lvl>
   </w:abstractNum>
-  <w:abstractNum w:abstractNumId="60" w15:restartNumberingAfterBreak="0">
+  <w:abstractNum w:abstractNumId="62" w15:restartNumberingAfterBreak="0">
     <w:nsid w:val="4B3579EC"/>
     <w:multiLevelType w:val="multilevel"/>
     <w:tmpl w:val="6D166C82"/>
@@ -33322,7 +36274,7 @@
       </w:rPr>
     </w:lvl>
   </w:abstractNum>
-  <w:abstractNum w:abstractNumId="61" w15:restartNumberingAfterBreak="0">
+  <w:abstractNum w:abstractNumId="63" w15:restartNumberingAfterBreak="0">
     <w:nsid w:val="4BD023A4"/>
     <w:multiLevelType w:val="multilevel"/>
     <w:tmpl w:val="6A40A7D0"/>
@@ -33435,7 +36387,7 @@
       </w:pPr>
     </w:lvl>
   </w:abstractNum>
-  <w:abstractNum w:abstractNumId="62" w15:restartNumberingAfterBreak="0">
+  <w:abstractNum w:abstractNumId="64" w15:restartNumberingAfterBreak="0">
     <w:nsid w:val="4C7B5FE1"/>
     <w:multiLevelType w:val="multilevel"/>
     <w:tmpl w:val="10FCF8CC"/>
@@ -33580,7 +36532,7 @@
       </w:rPr>
     </w:lvl>
   </w:abstractNum>
-  <w:abstractNum w:abstractNumId="63" w15:restartNumberingAfterBreak="0">
+  <w:abstractNum w:abstractNumId="65" w15:restartNumberingAfterBreak="0">
     <w:nsid w:val="4CE7004D"/>
     <w:multiLevelType w:val="multilevel"/>
     <w:tmpl w:val="85CC69F6"/>
@@ -33729,7 +36681,7 @@
       </w:rPr>
     </w:lvl>
   </w:abstractNum>
-  <w:abstractNum w:abstractNumId="64" w15:restartNumberingAfterBreak="0">
+  <w:abstractNum w:abstractNumId="66" w15:restartNumberingAfterBreak="0">
     <w:nsid w:val="4CF40442"/>
     <w:multiLevelType w:val="multilevel"/>
     <w:tmpl w:val="28A25248"/>
@@ -33878,7 +36830,7 @@
       </w:rPr>
     </w:lvl>
   </w:abstractNum>
-  <w:abstractNum w:abstractNumId="65" w15:restartNumberingAfterBreak="0">
+  <w:abstractNum w:abstractNumId="67" w15:restartNumberingAfterBreak="0">
     <w:nsid w:val="4D0B716A"/>
     <w:multiLevelType w:val="hybridMultilevel"/>
     <w:tmpl w:val="24423CD2"/>
@@ -33991,7 +36943,7 @@
       </w:rPr>
     </w:lvl>
   </w:abstractNum>
-  <w:abstractNum w:abstractNumId="66" w15:restartNumberingAfterBreak="0">
+  <w:abstractNum w:abstractNumId="68" w15:restartNumberingAfterBreak="0">
     <w:nsid w:val="4E5A1918"/>
     <w:multiLevelType w:val="multilevel"/>
     <w:tmpl w:val="A4D046EC"/>
@@ -34140,7 +37092,7 @@
       </w:rPr>
     </w:lvl>
   </w:abstractNum>
-  <w:abstractNum w:abstractNumId="67" w15:restartNumberingAfterBreak="0">
+  <w:abstractNum w:abstractNumId="69" w15:restartNumberingAfterBreak="0">
     <w:nsid w:val="4FC919DE"/>
     <w:multiLevelType w:val="multilevel"/>
     <w:tmpl w:val="4104B3B4"/>
@@ -34289,7 +37241,7 @@
       </w:rPr>
     </w:lvl>
   </w:abstractNum>
-  <w:abstractNum w:abstractNumId="68" w15:restartNumberingAfterBreak="0">
+  <w:abstractNum w:abstractNumId="70" w15:restartNumberingAfterBreak="0">
     <w:nsid w:val="530B0F19"/>
     <w:multiLevelType w:val="multilevel"/>
     <w:tmpl w:val="CC846D14"/>
@@ -34438,7 +37390,156 @@
       </w:rPr>
     </w:lvl>
   </w:abstractNum>
-  <w:abstractNum w:abstractNumId="69" w15:restartNumberingAfterBreak="0">
+  <w:abstractNum w:abstractNumId="71" w15:restartNumberingAfterBreak="0">
+    <w:nsid w:val="54131D86"/>
+    <w:multiLevelType w:val="multilevel"/>
+    <w:tmpl w:val="8D103458"/>
+    <w:lvl w:ilvl="0">
+      <w:start w:val="1"/>
+      <w:numFmt w:val="bullet"/>
+      <w:lvlText w:val=""/>
+      <w:lvlJc w:val="left"/>
+      <w:pPr>
+        <w:tabs>
+          <w:tab w:val="num" w:pos="720"/>
+        </w:tabs>
+        <w:ind w:left="720" w:hanging="360"/>
+      </w:pPr>
+      <w:rPr>
+        <w:rFonts w:ascii="Symbol" w:hAnsi="Symbol" w:hint="default"/>
+        <w:sz w:val="20"/>
+      </w:rPr>
+    </w:lvl>
+    <w:lvl w:ilvl="1" w:tentative="1">
+      <w:start w:val="1"/>
+      <w:numFmt w:val="bullet"/>
+      <w:lvlText w:val="o"/>
+      <w:lvlJc w:val="left"/>
+      <w:pPr>
+        <w:tabs>
+          <w:tab w:val="num" w:pos="1440"/>
+        </w:tabs>
+        <w:ind w:left="1440" w:hanging="360"/>
+      </w:pPr>
+      <w:rPr>
+        <w:rFonts w:ascii="Courier New" w:hAnsi="Courier New" w:hint="default"/>
+        <w:sz w:val="20"/>
+      </w:rPr>
+    </w:lvl>
+    <w:lvl w:ilvl="2" w:tentative="1">
+      <w:start w:val="1"/>
+      <w:numFmt w:val="bullet"/>
+      <w:lvlText w:val=""/>
+      <w:lvlJc w:val="left"/>
+      <w:pPr>
+        <w:tabs>
+          <w:tab w:val="num" w:pos="2160"/>
+        </w:tabs>
+        <w:ind w:left="2160" w:hanging="360"/>
+      </w:pPr>
+      <w:rPr>
+        <w:rFonts w:ascii="Wingdings" w:hAnsi="Wingdings" w:hint="default"/>
+        <w:sz w:val="20"/>
+      </w:rPr>
+    </w:lvl>
+    <w:lvl w:ilvl="3" w:tentative="1">
+      <w:start w:val="1"/>
+      <w:numFmt w:val="bullet"/>
+      <w:lvlText w:val=""/>
+      <w:lvlJc w:val="left"/>
+      <w:pPr>
+        <w:tabs>
+          <w:tab w:val="num" w:pos="2880"/>
+        </w:tabs>
+        <w:ind w:left="2880" w:hanging="360"/>
+      </w:pPr>
+      <w:rPr>
+        <w:rFonts w:ascii="Wingdings" w:hAnsi="Wingdings" w:hint="default"/>
+        <w:sz w:val="20"/>
+      </w:rPr>
+    </w:lvl>
+    <w:lvl w:ilvl="4" w:tentative="1">
+      <w:start w:val="1"/>
+      <w:numFmt w:val="bullet"/>
+      <w:lvlText w:val=""/>
+      <w:lvlJc w:val="left"/>
+      <w:pPr>
+        <w:tabs>
+          <w:tab w:val="num" w:pos="3600"/>
+        </w:tabs>
+        <w:ind w:left="3600" w:hanging="360"/>
+      </w:pPr>
+      <w:rPr>
+        <w:rFonts w:ascii="Wingdings" w:hAnsi="Wingdings" w:hint="default"/>
+        <w:sz w:val="20"/>
+      </w:rPr>
+    </w:lvl>
+    <w:lvl w:ilvl="5" w:tentative="1">
+      <w:start w:val="1"/>
+      <w:numFmt w:val="bullet"/>
+      <w:lvlText w:val=""/>
+      <w:lvlJc w:val="left"/>
+      <w:pPr>
+        <w:tabs>
+          <w:tab w:val="num" w:pos="4320"/>
+        </w:tabs>
+        <w:ind w:left="4320" w:hanging="360"/>
+      </w:pPr>
+      <w:rPr>
+        <w:rFonts w:ascii="Wingdings" w:hAnsi="Wingdings" w:hint="default"/>
+        <w:sz w:val="20"/>
+      </w:rPr>
+    </w:lvl>
+    <w:lvl w:ilvl="6" w:tentative="1">
+      <w:start w:val="1"/>
+      <w:numFmt w:val="bullet"/>
+      <w:lvlText w:val=""/>
+      <w:lvlJc w:val="left"/>
+      <w:pPr>
+        <w:tabs>
+          <w:tab w:val="num" w:pos="5040"/>
+        </w:tabs>
+        <w:ind w:left="5040" w:hanging="360"/>
+      </w:pPr>
+      <w:rPr>
+        <w:rFonts w:ascii="Wingdings" w:hAnsi="Wingdings" w:hint="default"/>
+        <w:sz w:val="20"/>
+      </w:rPr>
+    </w:lvl>
+    <w:lvl w:ilvl="7" w:tentative="1">
+      <w:start w:val="1"/>
+      <w:numFmt w:val="bullet"/>
+      <w:lvlText w:val=""/>
+      <w:lvlJc w:val="left"/>
+      <w:pPr>
+        <w:tabs>
+          <w:tab w:val="num" w:pos="5760"/>
+        </w:tabs>
+        <w:ind w:left="5760" w:hanging="360"/>
+      </w:pPr>
+      <w:rPr>
+        <w:rFonts w:ascii="Wingdings" w:hAnsi="Wingdings" w:hint="default"/>
+        <w:sz w:val="20"/>
+      </w:rPr>
+    </w:lvl>
+    <w:lvl w:ilvl="8" w:tentative="1">
+      <w:start w:val="1"/>
+      <w:numFmt w:val="bullet"/>
+      <w:lvlText w:val=""/>
+      <w:lvlJc w:val="left"/>
+      <w:pPr>
+        <w:tabs>
+          <w:tab w:val="num" w:pos="6480"/>
+        </w:tabs>
+        <w:ind w:left="6480" w:hanging="360"/>
+      </w:pPr>
+      <w:rPr>
+        <w:rFonts w:ascii="Wingdings" w:hAnsi="Wingdings" w:hint="default"/>
+        <w:sz w:val="20"/>
+      </w:rPr>
+    </w:lvl>
+  </w:abstractNum>
+  <w:abstractNum w:abstractNumId="72" w15:restartNumberingAfterBreak="0">
     <w:nsid w:val="542F43F4"/>
     <w:multiLevelType w:val="multilevel"/>
     <w:tmpl w:val="2A905E08"/>
@@ -34583,7 +37684,7 @@
       </w:rPr>
     </w:lvl>
   </w:abstractNum>
-  <w:abstractNum w:abstractNumId="70" w15:restartNumberingAfterBreak="0">
+  <w:abstractNum w:abstractNumId="73" w15:restartNumberingAfterBreak="0">
     <w:nsid w:val="54447852"/>
     <w:multiLevelType w:val="hybridMultilevel"/>
     <w:tmpl w:val="DD3CD54E"/>
@@ -34696,7 +37797,7 @@
       </w:rPr>
     </w:lvl>
   </w:abstractNum>
-  <w:abstractNum w:abstractNumId="71" w15:restartNumberingAfterBreak="0">
+  <w:abstractNum w:abstractNumId="74" w15:restartNumberingAfterBreak="0">
     <w:nsid w:val="548376D0"/>
     <w:multiLevelType w:val="multilevel"/>
     <w:tmpl w:val="61348568"/>
@@ -34809,7 +37910,7 @@
       </w:pPr>
     </w:lvl>
   </w:abstractNum>
-  <w:abstractNum w:abstractNumId="72" w15:restartNumberingAfterBreak="0">
+  <w:abstractNum w:abstractNumId="75" w15:restartNumberingAfterBreak="0">
     <w:nsid w:val="55D93205"/>
     <w:multiLevelType w:val="hybridMultilevel"/>
     <w:tmpl w:val="07A0E696"/>
@@ -34922,7 +38023,7 @@
       </w:rPr>
     </w:lvl>
   </w:abstractNum>
-  <w:abstractNum w:abstractNumId="73" w15:restartNumberingAfterBreak="0">
+  <w:abstractNum w:abstractNumId="76" w15:restartNumberingAfterBreak="0">
     <w:nsid w:val="56B536D5"/>
     <w:multiLevelType w:val="multilevel"/>
     <w:tmpl w:val="86EA5F88"/>
@@ -35035,7 +38136,7 @@
       </w:rPr>
     </w:lvl>
   </w:abstractNum>
-  <w:abstractNum w:abstractNumId="74" w15:restartNumberingAfterBreak="0">
+  <w:abstractNum w:abstractNumId="77" w15:restartNumberingAfterBreak="0">
     <w:nsid w:val="57FA50CD"/>
     <w:multiLevelType w:val="multilevel"/>
     <w:tmpl w:val="23A6EFE8"/>
@@ -35184,7 +38285,7 @@
       </w:rPr>
     </w:lvl>
   </w:abstractNum>
-  <w:abstractNum w:abstractNumId="75" w15:restartNumberingAfterBreak="0">
+  <w:abstractNum w:abstractNumId="78" w15:restartNumberingAfterBreak="0">
     <w:nsid w:val="585570DB"/>
     <w:multiLevelType w:val="multilevel"/>
     <w:tmpl w:val="C212E316"/>
@@ -35297,7 +38398,7 @@
       </w:pPr>
     </w:lvl>
   </w:abstractNum>
-  <w:abstractNum w:abstractNumId="76" w15:restartNumberingAfterBreak="0">
+  <w:abstractNum w:abstractNumId="79" w15:restartNumberingAfterBreak="0">
     <w:nsid w:val="5AE36FA7"/>
     <w:multiLevelType w:val="multilevel"/>
     <w:tmpl w:val="56A435E4"/>
@@ -35410,7 +38511,7 @@
       </w:rPr>
     </w:lvl>
   </w:abstractNum>
-  <w:abstractNum w:abstractNumId="77" w15:restartNumberingAfterBreak="0">
+  <w:abstractNum w:abstractNumId="80" w15:restartNumberingAfterBreak="0">
     <w:nsid w:val="5AE413D8"/>
     <w:multiLevelType w:val="multilevel"/>
     <w:tmpl w:val="266E9C92"/>
@@ -35555,7 +38656,7 @@
       </w:rPr>
     </w:lvl>
   </w:abstractNum>
-  <w:abstractNum w:abstractNumId="78" w15:restartNumberingAfterBreak="0">
+  <w:abstractNum w:abstractNumId="81" w15:restartNumberingAfterBreak="0">
     <w:nsid w:val="5CAE4C0C"/>
     <w:multiLevelType w:val="multilevel"/>
     <w:tmpl w:val="7DDA7C5E"/>
@@ -35665,7 +38766,7 @@
       </w:pPr>
     </w:lvl>
   </w:abstractNum>
-  <w:abstractNum w:abstractNumId="79" w15:restartNumberingAfterBreak="0">
+  <w:abstractNum w:abstractNumId="82" w15:restartNumberingAfterBreak="0">
     <w:nsid w:val="5DA679C7"/>
     <w:multiLevelType w:val="multilevel"/>
     <w:tmpl w:val="3B44E7B4"/>
@@ -35814,7 +38915,7 @@
       </w:rPr>
     </w:lvl>
   </w:abstractNum>
-  <w:abstractNum w:abstractNumId="80" w15:restartNumberingAfterBreak="0">
+  <w:abstractNum w:abstractNumId="83" w15:restartNumberingAfterBreak="0">
     <w:nsid w:val="60E27B87"/>
     <w:multiLevelType w:val="multilevel"/>
     <w:tmpl w:val="FEA6EB0E"/>
@@ -35959,7 +39060,7 @@
       </w:rPr>
     </w:lvl>
   </w:abstractNum>
-  <w:abstractNum w:abstractNumId="81" w15:restartNumberingAfterBreak="0">
+  <w:abstractNum w:abstractNumId="84" w15:restartNumberingAfterBreak="0">
     <w:nsid w:val="610A0491"/>
     <w:multiLevelType w:val="multilevel"/>
     <w:tmpl w:val="B8AC1E92"/>
@@ -36072,7 +39173,7 @@
       </w:rPr>
     </w:lvl>
   </w:abstractNum>
-  <w:abstractNum w:abstractNumId="82" w15:restartNumberingAfterBreak="0">
+  <w:abstractNum w:abstractNumId="85" w15:restartNumberingAfterBreak="0">
     <w:nsid w:val="61B765B2"/>
     <w:multiLevelType w:val="hybridMultilevel"/>
     <w:tmpl w:val="592A3C50"/>
@@ -36185,7 +39286,7 @@
       </w:rPr>
     </w:lvl>
   </w:abstractNum>
-  <w:abstractNum w:abstractNumId="83" w15:restartNumberingAfterBreak="0">
+  <w:abstractNum w:abstractNumId="86" w15:restartNumberingAfterBreak="0">
     <w:nsid w:val="63451D38"/>
     <w:multiLevelType w:val="multilevel"/>
     <w:tmpl w:val="3E3E37B4"/>
@@ -36334,7 +39435,7 @@
       </w:rPr>
     </w:lvl>
   </w:abstractNum>
-  <w:abstractNum w:abstractNumId="84" w15:restartNumberingAfterBreak="0">
+  <w:abstractNum w:abstractNumId="87" w15:restartNumberingAfterBreak="0">
     <w:nsid w:val="64653CB1"/>
     <w:multiLevelType w:val="multilevel"/>
     <w:tmpl w:val="0ABC5424"/>
@@ -36447,7 +39548,7 @@
       </w:pPr>
     </w:lvl>
   </w:abstractNum>
-  <w:abstractNum w:abstractNumId="85" w15:restartNumberingAfterBreak="0">
+  <w:abstractNum w:abstractNumId="88" w15:restartNumberingAfterBreak="0">
     <w:nsid w:val="652A38F3"/>
     <w:multiLevelType w:val="multilevel"/>
     <w:tmpl w:val="070A45C8"/>
@@ -36592,7 +39693,7 @@
       </w:rPr>
     </w:lvl>
   </w:abstractNum>
-  <w:abstractNum w:abstractNumId="86" w15:restartNumberingAfterBreak="0">
+  <w:abstractNum w:abstractNumId="89" w15:restartNumberingAfterBreak="0">
     <w:nsid w:val="65D01818"/>
     <w:multiLevelType w:val="multilevel"/>
     <w:tmpl w:val="09FEA472"/>
@@ -36741,7 +39842,7 @@
       </w:rPr>
     </w:lvl>
   </w:abstractNum>
-  <w:abstractNum w:abstractNumId="87" w15:restartNumberingAfterBreak="0">
+  <w:abstractNum w:abstractNumId="90" w15:restartNumberingAfterBreak="0">
     <w:nsid w:val="66680205"/>
     <w:multiLevelType w:val="multilevel"/>
     <w:tmpl w:val="31C270B4"/>
@@ -36890,7 +39991,7 @@
       </w:rPr>
     </w:lvl>
   </w:abstractNum>
-  <w:abstractNum w:abstractNumId="88" w15:restartNumberingAfterBreak="0">
+  <w:abstractNum w:abstractNumId="91" w15:restartNumberingAfterBreak="0">
     <w:nsid w:val="69400E8C"/>
     <w:multiLevelType w:val="multilevel"/>
     <w:tmpl w:val="F0C687A2"/>
@@ -37031,7 +40132,7 @@
       </w:rPr>
     </w:lvl>
   </w:abstractNum>
-  <w:abstractNum w:abstractNumId="89" w15:restartNumberingAfterBreak="0">
+  <w:abstractNum w:abstractNumId="92" w15:restartNumberingAfterBreak="0">
     <w:nsid w:val="6DA80502"/>
     <w:multiLevelType w:val="multilevel"/>
     <w:tmpl w:val="AA9EE6BE"/>
@@ -37148,7 +40249,7 @@
       </w:pPr>
     </w:lvl>
   </w:abstractNum>
-  <w:abstractNum w:abstractNumId="90" w15:restartNumberingAfterBreak="0">
+  <w:abstractNum w:abstractNumId="93" w15:restartNumberingAfterBreak="0">
     <w:nsid w:val="6EF737E4"/>
     <w:multiLevelType w:val="multilevel"/>
     <w:tmpl w:val="EF94A204"/>
@@ -37261,7 +40362,7 @@
       </w:pPr>
     </w:lvl>
   </w:abstractNum>
-  <w:abstractNum w:abstractNumId="91" w15:restartNumberingAfterBreak="0">
+  <w:abstractNum w:abstractNumId="94" w15:restartNumberingAfterBreak="0">
     <w:nsid w:val="6F4E4004"/>
     <w:multiLevelType w:val="multilevel"/>
     <w:tmpl w:val="6FAC792A"/>
@@ -37406,7 +40507,7 @@
       </w:rPr>
     </w:lvl>
   </w:abstractNum>
-  <w:abstractNum w:abstractNumId="92" w15:restartNumberingAfterBreak="0">
+  <w:abstractNum w:abstractNumId="95" w15:restartNumberingAfterBreak="0">
     <w:nsid w:val="6F64179C"/>
     <w:multiLevelType w:val="hybridMultilevel"/>
     <w:tmpl w:val="D71A79C4"/>
@@ -37519,7 +40620,7 @@
       </w:rPr>
     </w:lvl>
   </w:abstractNum>
-  <w:abstractNum w:abstractNumId="93" w15:restartNumberingAfterBreak="0">
+  <w:abstractNum w:abstractNumId="96" w15:restartNumberingAfterBreak="0">
     <w:nsid w:val="6FF13DF1"/>
     <w:multiLevelType w:val="multilevel"/>
     <w:tmpl w:val="EA5C546C"/>
@@ -37668,7 +40769,7 @@
       </w:rPr>
     </w:lvl>
   </w:abstractNum>
-  <w:abstractNum w:abstractNumId="94" w15:restartNumberingAfterBreak="0">
+  <w:abstractNum w:abstractNumId="97" w15:restartNumberingAfterBreak="0">
     <w:nsid w:val="71C30AE3"/>
     <w:multiLevelType w:val="multilevel"/>
     <w:tmpl w:val="AF9A5A7E"/>
@@ -37781,7 +40882,7 @@
       </w:pPr>
     </w:lvl>
   </w:abstractNum>
-  <w:abstractNum w:abstractNumId="95" w15:restartNumberingAfterBreak="0">
+  <w:abstractNum w:abstractNumId="98" w15:restartNumberingAfterBreak="0">
     <w:nsid w:val="720202A0"/>
     <w:multiLevelType w:val="multilevel"/>
     <w:tmpl w:val="C3868FEA"/>
@@ -37894,7 +40995,7 @@
       </w:pPr>
     </w:lvl>
   </w:abstractNum>
-  <w:abstractNum w:abstractNumId="96" w15:restartNumberingAfterBreak="0">
+  <w:abstractNum w:abstractNumId="99" w15:restartNumberingAfterBreak="0">
     <w:nsid w:val="726D09F5"/>
     <w:multiLevelType w:val="multilevel"/>
     <w:tmpl w:val="51DA8A1E"/>
@@ -38007,7 +41108,7 @@
       </w:rPr>
     </w:lvl>
   </w:abstractNum>
-  <w:abstractNum w:abstractNumId="97" w15:restartNumberingAfterBreak="0">
+  <w:abstractNum w:abstractNumId="100" w15:restartNumberingAfterBreak="0">
     <w:nsid w:val="72980507"/>
     <w:multiLevelType w:val="multilevel"/>
     <w:tmpl w:val="FAD8F15C"/>
@@ -38120,7 +41221,7 @@
       </w:rPr>
     </w:lvl>
   </w:abstractNum>
-  <w:abstractNum w:abstractNumId="98" w15:restartNumberingAfterBreak="0">
+  <w:abstractNum w:abstractNumId="101" w15:restartNumberingAfterBreak="0">
     <w:nsid w:val="756D2294"/>
     <w:multiLevelType w:val="multilevel"/>
     <w:tmpl w:val="A5C859EC"/>
@@ -38269,7 +41370,7 @@
       </w:rPr>
     </w:lvl>
   </w:abstractNum>
-  <w:abstractNum w:abstractNumId="99" w15:restartNumberingAfterBreak="0">
+  <w:abstractNum w:abstractNumId="102" w15:restartNumberingAfterBreak="0">
     <w:nsid w:val="75BA387B"/>
     <w:multiLevelType w:val="multilevel"/>
     <w:tmpl w:val="2670FD18"/>
@@ -38382,7 +41483,156 @@
       </w:rPr>
     </w:lvl>
   </w:abstractNum>
-  <w:abstractNum w:abstractNumId="100" w15:restartNumberingAfterBreak="0">
+  <w:abstractNum w:abstractNumId="103" w15:restartNumberingAfterBreak="0">
+    <w:nsid w:val="779A18A3"/>
+    <w:multiLevelType w:val="multilevel"/>
+    <w:tmpl w:val="99B65112"/>
+    <w:lvl w:ilvl="0">
+      <w:start w:val="1"/>
+      <w:numFmt w:val="bullet"/>
+      <w:lvlText w:val=""/>
+      <w:lvlJc w:val="left"/>
+      <w:pPr>
+        <w:tabs>
+          <w:tab w:val="num" w:pos="720"/>
+        </w:tabs>
+        <w:ind w:left="720" w:hanging="360"/>
+      </w:pPr>
+      <w:rPr>
+        <w:rFonts w:ascii="Symbol" w:hAnsi="Symbol" w:hint="default"/>
+        <w:sz w:val="20"/>
+      </w:rPr>
+    </w:lvl>
+    <w:lvl w:ilvl="1" w:tentative="1">
+      <w:start w:val="1"/>
+      <w:numFmt w:val="bullet"/>
+      <w:lvlText w:val="o"/>
+      <w:lvlJc w:val="left"/>
+      <w:pPr>
+        <w:tabs>
+          <w:tab w:val="num" w:pos="1440"/>
+        </w:tabs>
+        <w:ind w:left="1440" w:hanging="360"/>
+      </w:pPr>
+      <w:rPr>
+        <w:rFonts w:ascii="Courier New" w:hAnsi="Courier New" w:hint="default"/>
+        <w:sz w:val="20"/>
+      </w:rPr>
+    </w:lvl>
+    <w:lvl w:ilvl="2" w:tentative="1">
+      <w:start w:val="1"/>
+      <w:numFmt w:val="bullet"/>
+      <w:lvlText w:val=""/>
+      <w:lvlJc w:val="left"/>
+      <w:pPr>
+        <w:tabs>
+          <w:tab w:val="num" w:pos="2160"/>
+        </w:tabs>
+        <w:ind w:left="2160" w:hanging="360"/>
+      </w:pPr>
+      <w:rPr>
+        <w:rFonts w:ascii="Wingdings" w:hAnsi="Wingdings" w:hint="default"/>
+        <w:sz w:val="20"/>
+      </w:rPr>
+    </w:lvl>
+    <w:lvl w:ilvl="3" w:tentative="1">
+      <w:start w:val="1"/>
+      <w:numFmt w:val="bullet"/>
+      <w:lvlText w:val=""/>
+      <w:lvlJc w:val="left"/>
+      <w:pPr>
+        <w:tabs>
+          <w:tab w:val="num" w:pos="2880"/>
+        </w:tabs>
+        <w:ind w:left="2880" w:hanging="360"/>
+      </w:pPr>
+      <w:rPr>
+        <w:rFonts w:ascii="Wingdings" w:hAnsi="Wingdings" w:hint="default"/>
+        <w:sz w:val="20"/>
+      </w:rPr>
+    </w:lvl>
+    <w:lvl w:ilvl="4" w:tentative="1">
+      <w:start w:val="1"/>
+      <w:numFmt w:val="bullet"/>
+      <w:lvlText w:val=""/>
+      <w:lvlJc w:val="left"/>
+      <w:pPr>
+        <w:tabs>
+          <w:tab w:val="num" w:pos="3600"/>
+        </w:tabs>
+        <w:ind w:left="3600" w:hanging="360"/>
+      </w:pPr>
+      <w:rPr>
+        <w:rFonts w:ascii="Wingdings" w:hAnsi="Wingdings" w:hint="default"/>
+        <w:sz w:val="20"/>
+      </w:rPr>
+    </w:lvl>
+    <w:lvl w:ilvl="5" w:tentative="1">
+      <w:start w:val="1"/>
+      <w:numFmt w:val="bullet"/>
+      <w:lvlText w:val=""/>
+      <w:lvlJc w:val="left"/>
+      <w:pPr>
+        <w:tabs>
+          <w:tab w:val="num" w:pos="4320"/>
+        </w:tabs>
+        <w:ind w:left="4320" w:hanging="360"/>
+      </w:pPr>
+      <w:rPr>
+        <w:rFonts w:ascii="Wingdings" w:hAnsi="Wingdings" w:hint="default"/>
+        <w:sz w:val="20"/>
+      </w:rPr>
+    </w:lvl>
+    <w:lvl w:ilvl="6" w:tentative="1">
+      <w:start w:val="1"/>
+      <w:numFmt w:val="bullet"/>
+      <w:lvlText w:val=""/>
+      <w:lvlJc w:val="left"/>
+      <w:pPr>
+        <w:tabs>
+          <w:tab w:val="num" w:pos="5040"/>
+        </w:tabs>
+        <w:ind w:left="5040" w:hanging="360"/>
+      </w:pPr>
+      <w:rPr>
+        <w:rFonts w:ascii="Wingdings" w:hAnsi="Wingdings" w:hint="default"/>
+        <w:sz w:val="20"/>
+      </w:rPr>
+    </w:lvl>
+    <w:lvl w:ilvl="7" w:tentative="1">
+      <w:start w:val="1"/>
+      <w:numFmt w:val="bullet"/>
+      <w:lvlText w:val=""/>
+      <w:lvlJc w:val="left"/>
+      <w:pPr>
+        <w:tabs>
+          <w:tab w:val="num" w:pos="5760"/>
+        </w:tabs>
+        <w:ind w:left="5760" w:hanging="360"/>
+      </w:pPr>
+      <w:rPr>
+        <w:rFonts w:ascii="Wingdings" w:hAnsi="Wingdings" w:hint="default"/>
+        <w:sz w:val="20"/>
+      </w:rPr>
+    </w:lvl>
+    <w:lvl w:ilvl="8" w:tentative="1">
+      <w:start w:val="1"/>
+      <w:numFmt w:val="bullet"/>
+      <w:lvlText w:val=""/>
+      <w:lvlJc w:val="left"/>
+      <w:pPr>
+        <w:tabs>
+          <w:tab w:val="num" w:pos="6480"/>
+        </w:tabs>
+        <w:ind w:left="6480" w:hanging="360"/>
+      </w:pPr>
+      <w:rPr>
+        <w:rFonts w:ascii="Wingdings" w:hAnsi="Wingdings" w:hint="default"/>
+        <w:sz w:val="20"/>
+      </w:rPr>
+    </w:lvl>
+  </w:abstractNum>
+  <w:abstractNum w:abstractNumId="104" w15:restartNumberingAfterBreak="0">
     <w:nsid w:val="780C42C9"/>
     <w:multiLevelType w:val="multilevel"/>
     <w:tmpl w:val="0EC4CBE6"/>
@@ -38527,7 +41777,7 @@
       </w:rPr>
     </w:lvl>
   </w:abstractNum>
-  <w:abstractNum w:abstractNumId="101" w15:restartNumberingAfterBreak="0">
+  <w:abstractNum w:abstractNumId="105" w15:restartNumberingAfterBreak="0">
     <w:nsid w:val="786B6FF8"/>
     <w:multiLevelType w:val="multilevel"/>
     <w:tmpl w:val="9018704C"/>
@@ -38676,7 +41926,7 @@
       </w:rPr>
     </w:lvl>
   </w:abstractNum>
-  <w:abstractNum w:abstractNumId="102" w15:restartNumberingAfterBreak="0">
+  <w:abstractNum w:abstractNumId="106" w15:restartNumberingAfterBreak="0">
     <w:nsid w:val="78F9315E"/>
     <w:multiLevelType w:val="multilevel"/>
     <w:tmpl w:val="CB10A446"/>
@@ -38821,7 +42071,7 @@
       </w:rPr>
     </w:lvl>
   </w:abstractNum>
-  <w:abstractNum w:abstractNumId="103" w15:restartNumberingAfterBreak="0">
+  <w:abstractNum w:abstractNumId="107" w15:restartNumberingAfterBreak="0">
     <w:nsid w:val="795E59AD"/>
     <w:multiLevelType w:val="multilevel"/>
     <w:tmpl w:val="0E60BBFA"/>
@@ -38934,7 +42184,7 @@
       </w:rPr>
     </w:lvl>
   </w:abstractNum>
-  <w:abstractNum w:abstractNumId="104" w15:restartNumberingAfterBreak="0">
+  <w:abstractNum w:abstractNumId="108" w15:restartNumberingAfterBreak="0">
     <w:nsid w:val="79D82D8F"/>
     <w:multiLevelType w:val="multilevel"/>
     <w:tmpl w:val="6A06E638"/>
@@ -39047,7 +42297,7 @@
       </w:pPr>
     </w:lvl>
   </w:abstractNum>
-  <w:abstractNum w:abstractNumId="105" w15:restartNumberingAfterBreak="0">
+  <w:abstractNum w:abstractNumId="109" w15:restartNumberingAfterBreak="0">
     <w:nsid w:val="79DB091A"/>
     <w:multiLevelType w:val="multilevel"/>
     <w:tmpl w:val="B614CCAA"/>
@@ -39196,7 +42446,7 @@
       </w:rPr>
     </w:lvl>
   </w:abstractNum>
-  <w:abstractNum w:abstractNumId="106" w15:restartNumberingAfterBreak="0">
+  <w:abstractNum w:abstractNumId="110" w15:restartNumberingAfterBreak="0">
     <w:nsid w:val="79FE4BD4"/>
     <w:multiLevelType w:val="multilevel"/>
     <w:tmpl w:val="FE78CB96"/>
@@ -39341,7 +42591,156 @@
       </w:rPr>
     </w:lvl>
   </w:abstractNum>
-  <w:abstractNum w:abstractNumId="107" w15:restartNumberingAfterBreak="0">
+  <w:abstractNum w:abstractNumId="111" w15:restartNumberingAfterBreak="0">
+    <w:nsid w:val="7D1D14A8"/>
+    <w:multiLevelType w:val="multilevel"/>
+    <w:tmpl w:val="6D7A64B0"/>
+    <w:lvl w:ilvl="0">
+      <w:start w:val="1"/>
+      <w:numFmt w:val="bullet"/>
+      <w:lvlText w:val=""/>
+      <w:lvlJc w:val="left"/>
+      <w:pPr>
+        <w:tabs>
+          <w:tab w:val="num" w:pos="720"/>
+        </w:tabs>
+        <w:ind w:left="720" w:hanging="360"/>
+      </w:pPr>
+      <w:rPr>
+        <w:rFonts w:ascii="Symbol" w:hAnsi="Symbol" w:hint="default"/>
+        <w:sz w:val="20"/>
+      </w:rPr>
+    </w:lvl>
+    <w:lvl w:ilvl="1" w:tentative="1">
+      <w:start w:val="1"/>
+      <w:numFmt w:val="bullet"/>
+      <w:lvlText w:val="o"/>
+      <w:lvlJc w:val="left"/>
+      <w:pPr>
+        <w:tabs>
+          <w:tab w:val="num" w:pos="1440"/>
+        </w:tabs>
+        <w:ind w:left="1440" w:hanging="360"/>
+      </w:pPr>
+      <w:rPr>
+        <w:rFonts w:ascii="Courier New" w:hAnsi="Courier New" w:hint="default"/>
+        <w:sz w:val="20"/>
+      </w:rPr>
+    </w:lvl>
+    <w:lvl w:ilvl="2" w:tentative="1">
+      <w:start w:val="1"/>
+      <w:numFmt w:val="bullet"/>
+      <w:lvlText w:val=""/>
+      <w:lvlJc w:val="left"/>
+      <w:pPr>
+        <w:tabs>
+          <w:tab w:val="num" w:pos="2160"/>
+        </w:tabs>
+        <w:ind w:left="2160" w:hanging="360"/>
+      </w:pPr>
+      <w:rPr>
+        <w:rFonts w:ascii="Wingdings" w:hAnsi="Wingdings" w:hint="default"/>
+        <w:sz w:val="20"/>
+      </w:rPr>
+    </w:lvl>
+    <w:lvl w:ilvl="3" w:tentative="1">
+      <w:start w:val="1"/>
+      <w:numFmt w:val="bullet"/>
+      <w:lvlText w:val=""/>
+      <w:lvlJc w:val="left"/>
+      <w:pPr>
+        <w:tabs>
+          <w:tab w:val="num" w:pos="2880"/>
+        </w:tabs>
+        <w:ind w:left="2880" w:hanging="360"/>
+      </w:pPr>
+      <w:rPr>
+        <w:rFonts w:ascii="Wingdings" w:hAnsi="Wingdings" w:hint="default"/>
+        <w:sz w:val="20"/>
+      </w:rPr>
+    </w:lvl>
+    <w:lvl w:ilvl="4" w:tentative="1">
+      <w:start w:val="1"/>
+      <w:numFmt w:val="bullet"/>
+      <w:lvlText w:val=""/>
+      <w:lvlJc w:val="left"/>
+      <w:pPr>
+        <w:tabs>
+          <w:tab w:val="num" w:pos="3600"/>
+        </w:tabs>
+        <w:ind w:left="3600" w:hanging="360"/>
+      </w:pPr>
+      <w:rPr>
+        <w:rFonts w:ascii="Wingdings" w:hAnsi="Wingdings" w:hint="default"/>
+        <w:sz w:val="20"/>
+      </w:rPr>
+    </w:lvl>
+    <w:lvl w:ilvl="5" w:tentative="1">
+      <w:start w:val="1"/>
+      <w:numFmt w:val="bullet"/>
+      <w:lvlText w:val=""/>
+      <w:lvlJc w:val="left"/>
+      <w:pPr>
+        <w:tabs>
+          <w:tab w:val="num" w:pos="4320"/>
+        </w:tabs>
+        <w:ind w:left="4320" w:hanging="360"/>
+      </w:pPr>
+      <w:rPr>
+        <w:rFonts w:ascii="Wingdings" w:hAnsi="Wingdings" w:hint="default"/>
+        <w:sz w:val="20"/>
+      </w:rPr>
+    </w:lvl>
+    <w:lvl w:ilvl="6" w:tentative="1">
+      <w:start w:val="1"/>
+      <w:numFmt w:val="bullet"/>
+      <w:lvlText w:val=""/>
+      <w:lvlJc w:val="left"/>
+      <w:pPr>
+        <w:tabs>
+          <w:tab w:val="num" w:pos="5040"/>
+        </w:tabs>
+        <w:ind w:left="5040" w:hanging="360"/>
+      </w:pPr>
+      <w:rPr>
+        <w:rFonts w:ascii="Wingdings" w:hAnsi="Wingdings" w:hint="default"/>
+        <w:sz w:val="20"/>
+      </w:rPr>
+    </w:lvl>
+    <w:lvl w:ilvl="7" w:tentative="1">
+      <w:start w:val="1"/>
+      <w:numFmt w:val="bullet"/>
+      <w:lvlText w:val=""/>
+      <w:lvlJc w:val="left"/>
+      <w:pPr>
+        <w:tabs>
+          <w:tab w:val="num" w:pos="5760"/>
+        </w:tabs>
+        <w:ind w:left="5760" w:hanging="360"/>
+      </w:pPr>
+      <w:rPr>
+        <w:rFonts w:ascii="Wingdings" w:hAnsi="Wingdings" w:hint="default"/>
+        <w:sz w:val="20"/>
+      </w:rPr>
+    </w:lvl>
+    <w:lvl w:ilvl="8" w:tentative="1">
+      <w:start w:val="1"/>
+      <w:numFmt w:val="bullet"/>
+      <w:lvlText w:val=""/>
+      <w:lvlJc w:val="left"/>
+      <w:pPr>
+        <w:tabs>
+          <w:tab w:val="num" w:pos="6480"/>
+        </w:tabs>
+        <w:ind w:left="6480" w:hanging="360"/>
+      </w:pPr>
+      <w:rPr>
+        <w:rFonts w:ascii="Wingdings" w:hAnsi="Wingdings" w:hint="default"/>
+        <w:sz w:val="20"/>
+      </w:rPr>
+    </w:lvl>
+  </w:abstractNum>
+  <w:abstractNum w:abstractNumId="112" w15:restartNumberingAfterBreak="0">
     <w:nsid w:val="7E6E0327"/>
     <w:multiLevelType w:val="multilevel"/>
     <w:tmpl w:val="32BA57B8"/>
@@ -39491,88 +42890,88 @@
     </w:lvl>
   </w:abstractNum>
   <w:num w:numId="1" w16cid:durableId="1683163288">
-    <w:abstractNumId w:val="96"/>
+    <w:abstractNumId w:val="99"/>
   </w:num>
   <w:num w:numId="2" w16cid:durableId="320163954">
-    <w:abstractNumId w:val="97"/>
+    <w:abstractNumId w:val="100"/>
   </w:num>
   <w:num w:numId="3" w16cid:durableId="163210682">
-    <w:abstractNumId w:val="54"/>
+    <w:abstractNumId w:val="56"/>
   </w:num>
   <w:num w:numId="4" w16cid:durableId="1778020333">
-    <w:abstractNumId w:val="47"/>
+    <w:abstractNumId w:val="48"/>
   </w:num>
   <w:num w:numId="5" w16cid:durableId="1626228022">
-    <w:abstractNumId w:val="73"/>
+    <w:abstractNumId w:val="76"/>
   </w:num>
   <w:num w:numId="6" w16cid:durableId="1899633585">
-    <w:abstractNumId w:val="76"/>
+    <w:abstractNumId w:val="79"/>
   </w:num>
   <w:num w:numId="7" w16cid:durableId="1902789285">
-    <w:abstractNumId w:val="81"/>
+    <w:abstractNumId w:val="84"/>
   </w:num>
   <w:num w:numId="8" w16cid:durableId="548997168">
     <w:abstractNumId w:val="24"/>
   </w:num>
   <w:num w:numId="9" w16cid:durableId="1848712756">
-    <w:abstractNumId w:val="99"/>
+    <w:abstractNumId w:val="102"/>
   </w:num>
   <w:num w:numId="10" w16cid:durableId="956373680">
     <w:abstractNumId w:val="4"/>
   </w:num>
   <w:num w:numId="11" w16cid:durableId="35812319">
-    <w:abstractNumId w:val="41"/>
+    <w:abstractNumId w:val="42"/>
   </w:num>
   <w:num w:numId="12" w16cid:durableId="1633707806">
     <w:abstractNumId w:val="31"/>
   </w:num>
   <w:num w:numId="13" w16cid:durableId="731775533">
-    <w:abstractNumId w:val="103"/>
+    <w:abstractNumId w:val="107"/>
   </w:num>
   <w:num w:numId="14" w16cid:durableId="1365135065">
-    <w:abstractNumId w:val="46"/>
+    <w:abstractNumId w:val="47"/>
   </w:num>
   <w:num w:numId="15" w16cid:durableId="993139195">
-    <w:abstractNumId w:val="82"/>
+    <w:abstractNumId w:val="85"/>
   </w:num>
   <w:num w:numId="16" w16cid:durableId="1876192475">
-    <w:abstractNumId w:val="92"/>
+    <w:abstractNumId w:val="95"/>
   </w:num>
   <w:num w:numId="17" w16cid:durableId="315719668">
-    <w:abstractNumId w:val="44"/>
+    <w:abstractNumId w:val="45"/>
   </w:num>
   <w:num w:numId="18" w16cid:durableId="1339503856">
     <w:abstractNumId w:val="15"/>
   </w:num>
   <w:num w:numId="19" w16cid:durableId="36323694">
-    <w:abstractNumId w:val="51"/>
+    <w:abstractNumId w:val="52"/>
   </w:num>
   <w:num w:numId="20" w16cid:durableId="1719162766">
-    <w:abstractNumId w:val="45"/>
+    <w:abstractNumId w:val="46"/>
   </w:num>
   <w:num w:numId="21" w16cid:durableId="1117137823">
-    <w:abstractNumId w:val="35"/>
+    <w:abstractNumId w:val="36"/>
   </w:num>
   <w:num w:numId="22" w16cid:durableId="67508698">
-    <w:abstractNumId w:val="38"/>
+    <w:abstractNumId w:val="39"/>
   </w:num>
   <w:num w:numId="23" w16cid:durableId="379938277">
-    <w:abstractNumId w:val="105"/>
+    <w:abstractNumId w:val="109"/>
   </w:num>
   <w:num w:numId="24" w16cid:durableId="206920505">
-    <w:abstractNumId w:val="48"/>
+    <w:abstractNumId w:val="49"/>
   </w:num>
   <w:num w:numId="25" w16cid:durableId="1108084869">
-    <w:abstractNumId w:val="83"/>
+    <w:abstractNumId w:val="86"/>
   </w:num>
   <w:num w:numId="26" w16cid:durableId="1639217962">
     <w:abstractNumId w:val="14"/>
   </w:num>
   <w:num w:numId="27" w16cid:durableId="1369137770">
-    <w:abstractNumId w:val="49"/>
+    <w:abstractNumId w:val="50"/>
   </w:num>
   <w:num w:numId="28" w16cid:durableId="420488984">
-    <w:abstractNumId w:val="66"/>
+    <w:abstractNumId w:val="68"/>
   </w:num>
   <w:num w:numId="29" w16cid:durableId="1314676792">
     <w:abstractNumId w:val="10"/>
@@ -39581,46 +42980,46 @@
     <w:abstractNumId w:val="3"/>
   </w:num>
   <w:num w:numId="31" w16cid:durableId="337385611">
-    <w:abstractNumId w:val="60"/>
+    <w:abstractNumId w:val="62"/>
   </w:num>
   <w:num w:numId="32" w16cid:durableId="2145077301">
-    <w:abstractNumId w:val="68"/>
+    <w:abstractNumId w:val="70"/>
   </w:num>
   <w:num w:numId="33" w16cid:durableId="453329497">
-    <w:abstractNumId w:val="74"/>
+    <w:abstractNumId w:val="77"/>
   </w:num>
   <w:num w:numId="34" w16cid:durableId="1188253702">
     <w:abstractNumId w:val="5"/>
   </w:num>
   <w:num w:numId="35" w16cid:durableId="1599363246">
-    <w:abstractNumId w:val="42"/>
+    <w:abstractNumId w:val="43"/>
   </w:num>
   <w:num w:numId="36" w16cid:durableId="1486624934">
-    <w:abstractNumId w:val="67"/>
+    <w:abstractNumId w:val="69"/>
   </w:num>
   <w:num w:numId="37" w16cid:durableId="1283993548">
-    <w:abstractNumId w:val="63"/>
+    <w:abstractNumId w:val="65"/>
   </w:num>
   <w:num w:numId="38" w16cid:durableId="175466933">
-    <w:abstractNumId w:val="86"/>
+    <w:abstractNumId w:val="89"/>
   </w:num>
   <w:num w:numId="39" w16cid:durableId="845899540">
     <w:abstractNumId w:val="28"/>
   </w:num>
   <w:num w:numId="40" w16cid:durableId="46147044">
-    <w:abstractNumId w:val="37"/>
+    <w:abstractNumId w:val="38"/>
   </w:num>
   <w:num w:numId="41" w16cid:durableId="1302613111">
-    <w:abstractNumId w:val="79"/>
+    <w:abstractNumId w:val="82"/>
   </w:num>
   <w:num w:numId="42" w16cid:durableId="1992638255">
-    <w:abstractNumId w:val="90"/>
+    <w:abstractNumId w:val="93"/>
   </w:num>
   <w:num w:numId="43" w16cid:durableId="1519075311">
-    <w:abstractNumId w:val="101"/>
+    <w:abstractNumId w:val="105"/>
   </w:num>
   <w:num w:numId="44" w16cid:durableId="1549803241">
-    <w:abstractNumId w:val="43"/>
+    <w:abstractNumId w:val="44"/>
   </w:num>
   <w:num w:numId="45" w16cid:durableId="2049529979">
     <w:abstractNumId w:val="18"/>
@@ -39629,22 +43028,22 @@
     <w:abstractNumId w:val="29"/>
   </w:num>
   <w:num w:numId="47" w16cid:durableId="114639560">
-    <w:abstractNumId w:val="98"/>
+    <w:abstractNumId w:val="101"/>
   </w:num>
   <w:num w:numId="48" w16cid:durableId="533544230">
-    <w:abstractNumId w:val="53"/>
+    <w:abstractNumId w:val="54"/>
   </w:num>
   <w:num w:numId="49" w16cid:durableId="1582367393">
-    <w:abstractNumId w:val="39"/>
+    <w:abstractNumId w:val="40"/>
   </w:num>
   <w:num w:numId="50" w16cid:durableId="221792465">
-    <w:abstractNumId w:val="36"/>
+    <w:abstractNumId w:val="37"/>
   </w:num>
   <w:num w:numId="51" w16cid:durableId="46531933">
-    <w:abstractNumId w:val="40"/>
+    <w:abstractNumId w:val="41"/>
   </w:num>
   <w:num w:numId="52" w16cid:durableId="191724749">
-    <w:abstractNumId w:val="57"/>
+    <w:abstractNumId w:val="59"/>
   </w:num>
   <w:num w:numId="53" w16cid:durableId="612829931">
     <w:abstractNumId w:val="8"/>
@@ -39653,22 +43052,22 @@
     <w:abstractNumId w:val="20"/>
   </w:num>
   <w:num w:numId="55" w16cid:durableId="1250774642">
-    <w:abstractNumId w:val="34"/>
+    <w:abstractNumId w:val="35"/>
   </w:num>
   <w:num w:numId="56" w16cid:durableId="932082247">
-    <w:abstractNumId w:val="50"/>
+    <w:abstractNumId w:val="51"/>
   </w:num>
   <w:num w:numId="57" w16cid:durableId="2034184670">
-    <w:abstractNumId w:val="64"/>
+    <w:abstractNumId w:val="66"/>
   </w:num>
   <w:num w:numId="58" w16cid:durableId="593241765">
-    <w:abstractNumId w:val="59"/>
+    <w:abstractNumId w:val="61"/>
   </w:num>
   <w:num w:numId="59" w16cid:durableId="1029526369">
-    <w:abstractNumId w:val="80"/>
+    <w:abstractNumId w:val="83"/>
   </w:num>
   <w:num w:numId="60" w16cid:durableId="1926650255">
-    <w:abstractNumId w:val="62"/>
+    <w:abstractNumId w:val="64"/>
   </w:num>
   <w:num w:numId="61" w16cid:durableId="1937522607">
     <w:abstractNumId w:val="22"/>
@@ -39677,13 +43076,13 @@
     <w:abstractNumId w:val="16"/>
   </w:num>
   <w:num w:numId="63" w16cid:durableId="1920552431">
-    <w:abstractNumId w:val="85"/>
+    <w:abstractNumId w:val="88"/>
   </w:num>
   <w:num w:numId="64" w16cid:durableId="1608656481">
-    <w:abstractNumId w:val="52"/>
+    <w:abstractNumId w:val="53"/>
   </w:num>
   <w:num w:numId="65" w16cid:durableId="8457620">
-    <w:abstractNumId w:val="77"/>
+    <w:abstractNumId w:val="80"/>
   </w:num>
   <w:num w:numId="66" w16cid:durableId="687145092">
     <w:abstractNumId w:val="1"/>
@@ -39695,28 +43094,28 @@
     <w:abstractNumId w:val="25"/>
   </w:num>
   <w:num w:numId="69" w16cid:durableId="1801074271">
-    <w:abstractNumId w:val="100"/>
+    <w:abstractNumId w:val="104"/>
   </w:num>
   <w:num w:numId="70" w16cid:durableId="807867536">
-    <w:abstractNumId w:val="69"/>
+    <w:abstractNumId w:val="72"/>
   </w:num>
   <w:num w:numId="71" w16cid:durableId="1021274966">
     <w:abstractNumId w:val="32"/>
   </w:num>
   <w:num w:numId="72" w16cid:durableId="877356756">
-    <w:abstractNumId w:val="88"/>
+    <w:abstractNumId w:val="91"/>
   </w:num>
   <w:num w:numId="73" w16cid:durableId="987132425">
     <w:abstractNumId w:val="9"/>
   </w:num>
   <w:num w:numId="74" w16cid:durableId="1835563444">
-    <w:abstractNumId w:val="56"/>
+    <w:abstractNumId w:val="58"/>
   </w:num>
   <w:num w:numId="75" w16cid:durableId="1462186221">
-    <w:abstractNumId w:val="89"/>
+    <w:abstractNumId w:val="92"/>
   </w:num>
   <w:num w:numId="76" w16cid:durableId="1538155281">
-    <w:abstractNumId w:val="75"/>
+    <w:abstractNumId w:val="78"/>
   </w:num>
   <w:num w:numId="77" w16cid:durableId="1039625577">
     <w:abstractNumId w:val="13"/>
@@ -39737,13 +43136,13 @@
     <w:abstractNumId w:val="6"/>
   </w:num>
   <w:num w:numId="83" w16cid:durableId="859006777">
-    <w:abstractNumId w:val="70"/>
+    <w:abstractNumId w:val="73"/>
   </w:num>
   <w:num w:numId="84" w16cid:durableId="1108893971">
     <w:abstractNumId w:val="2"/>
   </w:num>
   <w:num w:numId="85" w16cid:durableId="930623859">
-    <w:abstractNumId w:val="78"/>
+    <w:abstractNumId w:val="81"/>
   </w:num>
   <w:num w:numId="86" w16cid:durableId="1030959751">
     <w:abstractNumId w:val="19"/>
@@ -39752,10 +43151,10 @@
     <w:abstractNumId w:val="30"/>
   </w:num>
   <w:num w:numId="88" w16cid:durableId="877201074">
-    <w:abstractNumId w:val="65"/>
+    <w:abstractNumId w:val="67"/>
   </w:num>
   <w:num w:numId="89" w16cid:durableId="1290283733">
-    <w:abstractNumId w:val="72"/>
+    <w:abstractNumId w:val="75"/>
   </w:num>
   <w:num w:numId="90" w16cid:durableId="808128536">
     <w:abstractNumId w:val="11"/>
@@ -39767,52 +43166,67 @@
     <w:abstractNumId w:val="0"/>
   </w:num>
   <w:num w:numId="93" w16cid:durableId="1866407022">
-    <w:abstractNumId w:val="91"/>
+    <w:abstractNumId w:val="94"/>
   </w:num>
   <w:num w:numId="94" w16cid:durableId="348798318">
-    <w:abstractNumId w:val="87"/>
+    <w:abstractNumId w:val="90"/>
   </w:num>
   <w:num w:numId="95" w16cid:durableId="330766076">
-    <w:abstractNumId w:val="93"/>
+    <w:abstractNumId w:val="96"/>
   </w:num>
   <w:num w:numId="96" w16cid:durableId="652561516">
     <w:abstractNumId w:val="7"/>
   </w:num>
   <w:num w:numId="97" w16cid:durableId="1409880695">
-    <w:abstractNumId w:val="107"/>
+    <w:abstractNumId w:val="112"/>
   </w:num>
   <w:num w:numId="98" w16cid:durableId="677394187">
-    <w:abstractNumId w:val="102"/>
+    <w:abstractNumId w:val="106"/>
   </w:num>
   <w:num w:numId="99" w16cid:durableId="1385593054">
-    <w:abstractNumId w:val="55"/>
+    <w:abstractNumId w:val="57"/>
   </w:num>
   <w:num w:numId="100" w16cid:durableId="863665925">
-    <w:abstractNumId w:val="58"/>
+    <w:abstractNumId w:val="60"/>
   </w:num>
   <w:num w:numId="101" w16cid:durableId="198780237">
-    <w:abstractNumId w:val="61"/>
+    <w:abstractNumId w:val="63"/>
   </w:num>
   <w:num w:numId="102" w16cid:durableId="2084982136">
-    <w:abstractNumId w:val="104"/>
+    <w:abstractNumId w:val="108"/>
   </w:num>
   <w:num w:numId="103" w16cid:durableId="849216192">
     <w:abstractNumId w:val="21"/>
   </w:num>
   <w:num w:numId="104" w16cid:durableId="1456556986">
-    <w:abstractNumId w:val="94"/>
+    <w:abstractNumId w:val="97"/>
   </w:num>
   <w:num w:numId="105" w16cid:durableId="1908951881">
-    <w:abstractNumId w:val="95"/>
+    <w:abstractNumId w:val="98"/>
   </w:num>
   <w:num w:numId="106" w16cid:durableId="1568152608">
+    <w:abstractNumId w:val="74"/>
+  </w:num>
+  <w:num w:numId="107" w16cid:durableId="159002183">
+    <w:abstractNumId w:val="87"/>
+  </w:num>
+  <w:num w:numId="108" w16cid:durableId="1511792074">
+    <w:abstractNumId w:val="110"/>
+  </w:num>
+  <w:num w:numId="109" w16cid:durableId="958922864">
     <w:abstractNumId w:val="71"/>
   </w:num>
-  <w:num w:numId="107" w16cid:durableId="159002183">
-    <w:abstractNumId w:val="84"/>
+  <w:num w:numId="110" w16cid:durableId="1550803158">
+    <w:abstractNumId w:val="103"/>
   </w:num>
-  <w:num w:numId="108" w16cid:durableId="1511792074">
-    <w:abstractNumId w:val="106"/>
+  <w:num w:numId="111" w16cid:durableId="909117259">
+    <w:abstractNumId w:val="55"/>
+  </w:num>
+  <w:num w:numId="112" w16cid:durableId="302198467">
+    <w:abstractNumId w:val="111"/>
+  </w:num>
+  <w:num w:numId="113" w16cid:durableId="146939381">
+    <w:abstractNumId w:val="34"/>
   </w:num>
 </w:numbering>
 </file>
@@ -40540,6 +43954,29 @@
       </w:numPr>
     </w:pPr>
   </w:style>
+  <w:style w:type="character" w:styleId="Hyperlink">
+    <w:name w:val="Hyperlink"/>
+    <w:basedOn w:val="DefaultParagraphFont"/>
+    <w:uiPriority w:val="99"/>
+    <w:unhideWhenUsed/>
+    <w:rsid w:val="00C106E9"/>
+    <w:rPr>
+      <w:color w:val="0000FF" w:themeColor="hyperlink"/>
+      <w:u w:val="single"/>
+    </w:rPr>
+  </w:style>
+  <w:style w:type="character" w:styleId="UnresolvedMention">
+    <w:name w:val="Unresolved Mention"/>
+    <w:basedOn w:val="DefaultParagraphFont"/>
+    <w:uiPriority w:val="99"/>
+    <w:semiHidden/>
+    <w:unhideWhenUsed/>
+    <w:rsid w:val="00C106E9"/>
+    <w:rPr>
+      <w:color w:val="605E5C"/>
+      <w:shd w:val="clear" w:color="auto" w:fill="E1DFDD"/>
+    </w:rPr>
+  </w:style>
 </w:styles>
 </file>
 
@@ -40861,4 +44298,16 @@
   </a:objectDefaults>
   <a:extraClrSchemeLst/>
 </a:theme>
+</file>
+
+<file path=customXml/item1.xml><?xml version="1.0" encoding="utf-8"?>
+<b:Sources xmlns:b="http://schemas.openxmlformats.org/officeDocument/2006/bibliography" xmlns="http://schemas.openxmlformats.org/officeDocument/2006/bibliography" SelectedStyle="\APASixthEditionOfficeOnline.xsl" StyleName="APA" Version="6"/>
+</file>
+
+<file path=customXml/itemProps1.xml><?xml version="1.0" encoding="utf-8"?>
+<ds:datastoreItem xmlns:ds="http://schemas.openxmlformats.org/officeDocument/2006/customXml" ds:itemID="{72803D14-7FD8-4598-BE5F-694DB5DC16BB}">
+  <ds:schemaRefs>
+    <ds:schemaRef ds:uri="http://schemas.openxmlformats.org/officeDocument/2006/bibliography"/>
+  </ds:schemaRefs>
+</ds:datastoreItem>
 </file>
--- a/Scaler Neovarsity Academy Project Report (Backend Specialization).docx
+++ b/Scaler Neovarsity Academy Project Report (Backend Specialization).docx
@@ -23304,7 +23304,7 @@
           </mc:Choice>
           <mc:Fallback>
             <w:pict>
-              <v:shapetype w14:anchorId="18B25309" id="_x0000_t32" coordsize="21600,21600" o:spt="32" o:oned="t" path="m,l21600,21600e" filled="f">
+              <v:shapetype w14:anchorId="58E64FF4" id="_x0000_t32" coordsize="21600,21600" o:spt="32" o:oned="t" path="m,l21600,21600e" filled="f">
                 <v:path arrowok="t" fillok="f" o:connecttype="none"/>
                 <o:lock v:ext="edit" shapetype="t"/>
               </v:shapetype>
@@ -23427,7 +23427,7 @@
           </mc:Choice>
           <mc:Fallback>
             <w:pict>
-              <v:shape w14:anchorId="68DE0BE7" id="Straight Arrow Connector 5" o:spid="_x0000_s1026" type="#_x0000_t32" style="position:absolute;margin-left:236.4pt;margin-top:17.15pt;width:.6pt;height:19.8pt;z-index:251662336;visibility:visible;mso-wrap-style:square;mso-wrap-distance-left:9pt;mso-wrap-distance-top:0;mso-wrap-distance-right:9pt;mso-wrap-distance-bottom:0;mso-position-horizontal:absolute;mso-position-horizontal-relative:text;mso-position-vertical:absolute;mso-position-vertical-relative:text" o:gfxdata="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" strokecolor="black [3200]" strokeweight="2pt">
+              <v:shape w14:anchorId="4261D98D" id="Straight Arrow Connector 5" o:spid="_x0000_s1026" type="#_x0000_t32" style="position:absolute;margin-left:236.4pt;margin-top:17.15pt;width:.6pt;height:19.8pt;z-index:251662336;visibility:visible;mso-wrap-style:square;mso-wrap-distance-left:9pt;mso-wrap-distance-top:0;mso-wrap-distance-right:9pt;mso-wrap-distance-bottom:0;mso-position-horizontal:absolute;mso-position-horizontal-relative:text;mso-position-vertical:absolute;mso-position-vertical-relative:text" o:gfxdata="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" strokecolor="black [3200]" strokeweight="2pt">
                 <v:stroke endarrow="block"/>
                 <v:shadow on="t" color="black" opacity="24903f" origin=",.5" offset="0,.55556mm"/>
               </v:shape>
@@ -23542,7 +23542,7 @@
           </mc:Choice>
           <mc:Fallback>
             <w:pict>
-              <v:shape w14:anchorId="14957F9F" id="Straight Arrow Connector 5" o:spid="_x0000_s1026" type="#_x0000_t32" style="position:absolute;margin-left:238.2pt;margin-top:18.6pt;width:.6pt;height:19.8pt;z-index:251664384;visibility:visible;mso-wrap-style:square;mso-wrap-distance-left:9pt;mso-wrap-distance-top:0;mso-wrap-distance-right:9pt;mso-wrap-distance-bottom:0;mso-position-horizontal:absolute;mso-position-horizontal-relative:margin;mso-position-vertical:absolute;mso-position-vertical-relative:text" o:gfxdata="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" strokecolor="black [3200]" strokeweight="2pt">
+              <v:shape w14:anchorId="7E4E385A" id="Straight Arrow Connector 5" o:spid="_x0000_s1026" type="#_x0000_t32" style="position:absolute;margin-left:238.2pt;margin-top:18.6pt;width:.6pt;height:19.8pt;z-index:251664384;visibility:visible;mso-wrap-style:square;mso-wrap-distance-left:9pt;mso-wrap-distance-top:0;mso-wrap-distance-right:9pt;mso-wrap-distance-bottom:0;mso-position-horizontal:absolute;mso-position-horizontal-relative:margin;mso-position-vertical:absolute;mso-position-vertical-relative:text" o:gfxdata="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" strokecolor="black [3200]" strokeweight="2pt">
                 <v:stroke endarrow="block"/>
                 <v:shadow on="t" color="black" opacity="24903f" origin=",.5" offset="0,.55556mm"/>
                 <w10:wrap anchorx="margin"/>
@@ -24083,6 +24083,8 @@
         <w:ind w:left="-360"/>
         <w:rPr>
           <w:rFonts w:eastAsia="Times New Roman"/>
+          <w:b/>
+          <w:bCs/>
           <w:sz w:val="24"/>
           <w:szCs w:val="24"/>
           <w:lang w:val="en-IN"/>
@@ -24098,6 +24100,38 @@
           <w:lang w:val="en-IN"/>
         </w:rPr>
         <w:t>In Our Project:</w:t>
+      </w:r>
+    </w:p>
+    <w:p>
+      <w:pPr>
+        <w:spacing w:line="360" w:lineRule="auto"/>
+        <w:ind w:left="-360"/>
+        <w:rPr>
+          <w:rFonts w:eastAsia="Times New Roman"/>
+          <w:sz w:val="24"/>
+          <w:szCs w:val="24"/>
+          <w:lang w:val="en-IN"/>
+        </w:rPr>
+      </w:pPr>
+      <w:r>
+        <w:rPr>
+          <w:rFonts w:eastAsia="Times New Roman"/>
+          <w:b/>
+          <w:bCs/>
+          <w:sz w:val="24"/>
+          <w:szCs w:val="24"/>
+          <w:lang w:val="en-IN"/>
+        </w:rPr>
+        <w:t xml:space="preserve">Note: </w:t>
+      </w:r>
+      <w:r>
+        <w:rPr>
+          <w:rFonts w:eastAsia="Times New Roman"/>
+          <w:sz w:val="24"/>
+          <w:szCs w:val="24"/>
+          <w:lang w:val="en-IN"/>
+        </w:rPr>
+        <w:t>We used SQLite for easier implementation.</w:t>
       </w:r>
       <w:r>
         <w:rPr>
@@ -24113,6 +24147,17 @@
     <w:p>
       <w:pPr>
         <w:spacing w:line="360" w:lineRule="auto"/>
+        <w:rPr>
+          <w:rFonts w:eastAsia="Times New Roman"/>
+          <w:sz w:val="24"/>
+          <w:szCs w:val="24"/>
+          <w:lang w:val="en-IN"/>
+        </w:rPr>
+      </w:pPr>
+    </w:p>
+    <w:p>
+      <w:pPr>
+        <w:spacing w:line="360" w:lineRule="auto"/>
         <w:ind w:left="-360"/>
         <w:rPr>
           <w:rFonts w:eastAsia="Times New Roman"/>
@@ -24121,30 +24166,6 @@
           <w:lang w:val="en-IN"/>
         </w:rPr>
       </w:pPr>
-    </w:p>
-    <w:p>
-      <w:pPr>
-        <w:spacing w:line="360" w:lineRule="auto"/>
-        <w:ind w:left="-360"/>
-        <w:rPr>
-          <w:rFonts w:eastAsia="Times New Roman"/>
-          <w:sz w:val="24"/>
-          <w:szCs w:val="24"/>
-          <w:lang w:val="en-IN"/>
-        </w:rPr>
-      </w:pPr>
-    </w:p>
-    <w:p>
-      <w:pPr>
-        <w:spacing w:line="360" w:lineRule="auto"/>
-        <w:ind w:left="-360"/>
-        <w:rPr>
-          <w:rFonts w:eastAsia="Times New Roman"/>
-          <w:sz w:val="24"/>
-          <w:szCs w:val="24"/>
-          <w:lang w:val="en-IN"/>
-        </w:rPr>
-      </w:pPr>
       <w:r>
         <w:rPr>
           <w:rFonts w:eastAsia="Times New Roman"/>
@@ -24155,7 +24176,18 @@
           <w:lang w:val="en-IN"/>
         </w:rPr>
         <w:lastRenderedPageBreak/>
-        <w:t>Diagram:</w:t>
+        <w:t>Flow</w:t>
+      </w:r>
+      <w:r>
+        <w:rPr>
+          <w:rFonts w:eastAsia="Times New Roman"/>
+          <w:b/>
+          <w:bCs/>
+          <w:sz w:val="24"/>
+          <w:szCs w:val="24"/>
+          <w:lang w:val="en-IN"/>
+        </w:rPr>
+        <w:t>:</w:t>
       </w:r>
     </w:p>
     <w:p>
@@ -24401,40 +24433,18 @@
           <w:szCs w:val="24"/>
           <w:lang w:val="en-IN"/>
         </w:rPr>
-        <w:t>Example:</w:t>
-      </w:r>
-      <w:r>
-        <w:rPr>
-          <w:rFonts w:eastAsia="Times New Roman"/>
-          <w:sz w:val="24"/>
-          <w:szCs w:val="24"/>
-          <w:lang w:val="en-IN"/>
-        </w:rPr>
-        <w:br/>
-        <w:t>Instagram and Pinterest have used Django for rapid backend development.</w:t>
-      </w:r>
-    </w:p>
-    <w:p>
-      <w:pPr>
-        <w:spacing w:line="360" w:lineRule="auto"/>
-        <w:ind w:left="-360"/>
-        <w:rPr>
-          <w:rFonts w:eastAsia="Times New Roman"/>
-          <w:sz w:val="24"/>
-          <w:szCs w:val="24"/>
-          <w:lang w:val="en-IN"/>
-        </w:rPr>
-      </w:pPr>
-      <w:r>
-        <w:rPr>
-          <w:rFonts w:eastAsia="Times New Roman"/>
-          <w:b/>
-          <w:bCs/>
-          <w:sz w:val="24"/>
-          <w:szCs w:val="24"/>
-          <w:lang w:val="en-IN"/>
-        </w:rPr>
-        <w:t>Diagram:</w:t>
+        <w:t>Flow</w:t>
+      </w:r>
+      <w:r>
+        <w:rPr>
+          <w:rFonts w:eastAsia="Times New Roman"/>
+          <w:b/>
+          <w:bCs/>
+          <w:sz w:val="24"/>
+          <w:szCs w:val="24"/>
+          <w:lang w:val="en-IN"/>
+        </w:rPr>
+        <w:t>:</w:t>
       </w:r>
     </w:p>
     <w:p>
@@ -24616,25 +24626,76 @@
           <w:szCs w:val="24"/>
           <w:lang w:val="en-IN"/>
         </w:rPr>
-        <w:t>Example:</w:t>
-      </w:r>
-      <w:r>
-        <w:rPr>
-          <w:rFonts w:eastAsia="Times New Roman"/>
-          <w:sz w:val="24"/>
-          <w:szCs w:val="24"/>
-          <w:lang w:val="en-IN"/>
-        </w:rPr>
-        <w:br/>
-        <w:t>GitHub uses Redis to handle caching and background job queues.</w:t>
+        <w:t>Flow</w:t>
+      </w:r>
+      <w:r>
+        <w:rPr>
+          <w:rFonts w:eastAsia="Times New Roman"/>
+          <w:b/>
+          <w:bCs/>
+          <w:sz w:val="24"/>
+          <w:szCs w:val="24"/>
+          <w:lang w:val="en-IN"/>
+        </w:rPr>
+        <w:t>:</w:t>
       </w:r>
     </w:p>
     <w:p>
       <w:pPr>
         <w:spacing w:line="360" w:lineRule="auto"/>
         <w:ind w:left="-360"/>
-        <w:rPr>
-          <w:rFonts w:eastAsia="Times New Roman"/>
+        <w:jc w:val="both"/>
+        <w:rPr>
+          <w:rFonts w:eastAsia="Times New Roman"/>
+          <w:sz w:val="24"/>
+          <w:szCs w:val="24"/>
+          <w:lang w:val="en-IN"/>
+        </w:rPr>
+      </w:pPr>
+      <w:r>
+        <w:rPr>
+          <w:rFonts w:eastAsia="Times New Roman"/>
+          <w:sz w:val="24"/>
+          <w:szCs w:val="24"/>
+          <w:lang w:val="en-IN"/>
+        </w:rPr>
+        <w:t>Client --&gt; Cart API --&gt; Redis Cache --&gt; MySQL (if not found in cache)</w:t>
+      </w:r>
+    </w:p>
+    <w:p>
+      <w:pPr>
+        <w:spacing w:line="360" w:lineRule="auto"/>
+        <w:ind w:left="-360"/>
+        <w:jc w:val="both"/>
+        <w:rPr>
+          <w:rFonts w:eastAsia="Times New Roman"/>
+          <w:sz w:val="24"/>
+          <w:szCs w:val="24"/>
+          <w:lang w:val="en-IN"/>
+        </w:rPr>
+      </w:pPr>
+    </w:p>
+    <w:p>
+      <w:pPr>
+        <w:spacing w:line="360" w:lineRule="auto"/>
+        <w:ind w:left="-360"/>
+        <w:jc w:val="both"/>
+        <w:rPr>
+          <w:rFonts w:eastAsia="Times New Roman"/>
+          <w:sz w:val="24"/>
+          <w:szCs w:val="24"/>
+          <w:lang w:val="en-IN"/>
+        </w:rPr>
+      </w:pPr>
+    </w:p>
+    <w:p>
+      <w:pPr>
+        <w:spacing w:line="360" w:lineRule="auto"/>
+        <w:ind w:left="-360"/>
+        <w:rPr>
+          <w:rFonts w:eastAsia="Times New Roman"/>
+          <w:b/>
+          <w:bCs/>
           <w:sz w:val="24"/>
           <w:szCs w:val="24"/>
           <w:lang w:val="en-IN"/>
@@ -24650,66 +24711,6 @@
           <w:lang w:val="en-IN"/>
         </w:rPr>
         <w:lastRenderedPageBreak/>
-        <w:t>Diagram:</w:t>
-      </w:r>
-    </w:p>
-    <w:p>
-      <w:pPr>
-        <w:spacing w:line="360" w:lineRule="auto"/>
-        <w:ind w:left="-360"/>
-        <w:jc w:val="both"/>
-        <w:rPr>
-          <w:rFonts w:eastAsia="Times New Roman"/>
-          <w:sz w:val="24"/>
-          <w:szCs w:val="24"/>
-          <w:lang w:val="en-IN"/>
-        </w:rPr>
-      </w:pPr>
-      <w:r>
-        <w:rPr>
-          <w:rFonts w:eastAsia="Times New Roman"/>
-          <w:sz w:val="24"/>
-          <w:szCs w:val="24"/>
-          <w:lang w:val="en-IN"/>
-        </w:rPr>
-        <w:t>Client --&gt; Cart API --&gt; Redis Cache --&gt; MySQL (if not found in cache)</w:t>
-      </w:r>
-    </w:p>
-    <w:p>
-      <w:pPr>
-        <w:spacing w:line="360" w:lineRule="auto"/>
-        <w:ind w:left="-360"/>
-        <w:jc w:val="both"/>
-        <w:rPr>
-          <w:rFonts w:eastAsia="Times New Roman"/>
-          <w:sz w:val="24"/>
-          <w:szCs w:val="24"/>
-          <w:lang w:val="en-IN"/>
-        </w:rPr>
-      </w:pPr>
-    </w:p>
-    <w:p>
-      <w:pPr>
-        <w:spacing w:line="360" w:lineRule="auto"/>
-        <w:ind w:left="-360"/>
-        <w:rPr>
-          <w:rFonts w:eastAsia="Times New Roman"/>
-          <w:b/>
-          <w:bCs/>
-          <w:sz w:val="24"/>
-          <w:szCs w:val="24"/>
-          <w:lang w:val="en-IN"/>
-        </w:rPr>
-      </w:pPr>
-      <w:r>
-        <w:rPr>
-          <w:rFonts w:eastAsia="Times New Roman"/>
-          <w:b/>
-          <w:bCs/>
-          <w:sz w:val="24"/>
-          <w:szCs w:val="24"/>
-          <w:lang w:val="en-IN"/>
-        </w:rPr>
         <w:t>5. Amazon Web Services (AWS)</w:t>
       </w:r>
     </w:p>
@@ -24999,7 +25000,18 @@
           <w:szCs w:val="24"/>
           <w:lang w:val="en-IN"/>
         </w:rPr>
-        <w:t>Diagram:</w:t>
+        <w:t>Flow</w:t>
+      </w:r>
+      <w:r>
+        <w:rPr>
+          <w:rFonts w:eastAsia="Times New Roman"/>
+          <w:b/>
+          <w:bCs/>
+          <w:sz w:val="24"/>
+          <w:szCs w:val="24"/>
+          <w:lang w:val="en-IN"/>
+        </w:rPr>
+        <w:t>:</w:t>
       </w:r>
     </w:p>
     <w:p>
@@ -25021,7 +25033,25 @@
           <w:szCs w:val="24"/>
           <w:lang w:val="en-IN"/>
         </w:rPr>
-        <w:t>User --&gt; Internet Gateway --&gt; Load Balancer --&gt; EC2 Instances (Microservices)</w:t>
+        <w:t xml:space="preserve">User --&gt; </w:t>
+      </w:r>
+      <w:r>
+        <w:rPr>
+          <w:rFonts w:eastAsia="Times New Roman"/>
+          <w:sz w:val="24"/>
+          <w:szCs w:val="24"/>
+          <w:lang w:val="en-IN"/>
+        </w:rPr>
+        <w:t>API Gateway /</w:t>
+      </w:r>
+      <w:r>
+        <w:rPr>
+          <w:rFonts w:eastAsia="Times New Roman"/>
+          <w:sz w:val="24"/>
+          <w:szCs w:val="24"/>
+          <w:lang w:val="en-IN"/>
+        </w:rPr>
+        <w:t xml:space="preserve"> Load Balancer --&gt; EC2 Instances (Microservices)</w:t>
       </w:r>
     </w:p>
     <w:p>
@@ -25140,7 +25170,29 @@
             <w:szCs w:val="24"/>
             <w:lang w:val="en-IN"/>
           </w:rPr>
-          <w:t>https://kafka.apache.org/</w:t>
+          <w:t>https://kafka.apa</w:t>
+        </w:r>
+        <w:r>
+          <w:rPr>
+            <w:rStyle w:val="Hyperlink"/>
+            <w:rFonts w:eastAsia="Times New Roman"/>
+            <w:color w:val="auto"/>
+            <w:sz w:val="24"/>
+            <w:szCs w:val="24"/>
+            <w:lang w:val="en-IN"/>
+          </w:rPr>
+          <w:t>c</w:t>
+        </w:r>
+        <w:r>
+          <w:rPr>
+            <w:rStyle w:val="Hyperlink"/>
+            <w:rFonts w:eastAsia="Times New Roman"/>
+            <w:color w:val="auto"/>
+            <w:sz w:val="24"/>
+            <w:szCs w:val="24"/>
+            <w:lang w:val="en-IN"/>
+          </w:rPr>
+          <w:t>he.org/</w:t>
         </w:r>
       </w:hyperlink>
     </w:p>
@@ -25178,7 +25230,29 @@
             <w:szCs w:val="24"/>
             <w:lang w:val="en-IN"/>
           </w:rPr>
-          <w:t>https://www.mysql.com/</w:t>
+          <w:t>https://ww</w:t>
+        </w:r>
+        <w:r>
+          <w:rPr>
+            <w:rStyle w:val="Hyperlink"/>
+            <w:rFonts w:eastAsia="Times New Roman"/>
+            <w:color w:val="auto"/>
+            <w:sz w:val="24"/>
+            <w:szCs w:val="24"/>
+            <w:lang w:val="en-IN"/>
+          </w:rPr>
+          <w:t>w</w:t>
+        </w:r>
+        <w:r>
+          <w:rPr>
+            <w:rStyle w:val="Hyperlink"/>
+            <w:rFonts w:eastAsia="Times New Roman"/>
+            <w:color w:val="auto"/>
+            <w:sz w:val="24"/>
+            <w:szCs w:val="24"/>
+            <w:lang w:val="en-IN"/>
+          </w:rPr>
+          <w:t>.mysql.com/</w:t>
         </w:r>
       </w:hyperlink>
     </w:p>
@@ -25216,7 +25290,29 @@
             <w:szCs w:val="24"/>
             <w:lang w:val="en-IN"/>
           </w:rPr>
-          <w:t>https://www.djangoproject.com/</w:t>
+          <w:t>https://w</w:t>
+        </w:r>
+        <w:r>
+          <w:rPr>
+            <w:rStyle w:val="Hyperlink"/>
+            <w:rFonts w:eastAsia="Times New Roman"/>
+            <w:color w:val="auto"/>
+            <w:sz w:val="24"/>
+            <w:szCs w:val="24"/>
+            <w:lang w:val="en-IN"/>
+          </w:rPr>
+          <w:t>w</w:t>
+        </w:r>
+        <w:r>
+          <w:rPr>
+            <w:rStyle w:val="Hyperlink"/>
+            <w:rFonts w:eastAsia="Times New Roman"/>
+            <w:color w:val="auto"/>
+            <w:sz w:val="24"/>
+            <w:szCs w:val="24"/>
+            <w:lang w:val="en-IN"/>
+          </w:rPr>
+          <w:t>w.djangoproject.com/</w:t>
         </w:r>
       </w:hyperlink>
     </w:p>
@@ -25254,7 +25350,29 @@
             <w:szCs w:val="24"/>
             <w:lang w:val="en-IN"/>
           </w:rPr>
-          <w:t>https://redis.io/</w:t>
+          <w:t>htt</w:t>
+        </w:r>
+        <w:r>
+          <w:rPr>
+            <w:rStyle w:val="Hyperlink"/>
+            <w:rFonts w:eastAsia="Times New Roman"/>
+            <w:color w:val="auto"/>
+            <w:sz w:val="24"/>
+            <w:szCs w:val="24"/>
+            <w:lang w:val="en-IN"/>
+          </w:rPr>
+          <w:t>p</w:t>
+        </w:r>
+        <w:r>
+          <w:rPr>
+            <w:rStyle w:val="Hyperlink"/>
+            <w:rFonts w:eastAsia="Times New Roman"/>
+            <w:color w:val="auto"/>
+            <w:sz w:val="24"/>
+            <w:szCs w:val="24"/>
+            <w:lang w:val="en-IN"/>
+          </w:rPr>
+          <w:t>s://redis.io/</w:t>
         </w:r>
       </w:hyperlink>
     </w:p>
@@ -25292,7 +25410,29 @@
             <w:szCs w:val="24"/>
             <w:lang w:val="en-IN"/>
           </w:rPr>
-          <w:t>https://aws.amazon.com/</w:t>
+          <w:t>https://aws.amaz</w:t>
+        </w:r>
+        <w:r>
+          <w:rPr>
+            <w:rStyle w:val="Hyperlink"/>
+            <w:rFonts w:eastAsia="Times New Roman"/>
+            <w:color w:val="auto"/>
+            <w:sz w:val="24"/>
+            <w:szCs w:val="24"/>
+            <w:lang w:val="en-IN"/>
+          </w:rPr>
+          <w:t>o</w:t>
+        </w:r>
+        <w:r>
+          <w:rPr>
+            <w:rStyle w:val="Hyperlink"/>
+            <w:rFonts w:eastAsia="Times New Roman"/>
+            <w:color w:val="auto"/>
+            <w:sz w:val="24"/>
+            <w:szCs w:val="24"/>
+            <w:lang w:val="en-IN"/>
+          </w:rPr>
+          <w:t>n.com/</w:t>
         </w:r>
       </w:hyperlink>
     </w:p>
@@ -25306,6 +25446,45 @@
           <w:sz w:val="24"/>
           <w:szCs w:val="24"/>
           <w:lang w:val="en-IN"/>
+        </w:rPr>
+      </w:pPr>
+    </w:p>
+    <w:p>
+      <w:pPr>
+        <w:spacing w:line="360" w:lineRule="auto"/>
+        <w:ind w:left="-360"/>
+        <w:jc w:val="both"/>
+        <w:rPr>
+          <w:rFonts w:eastAsia="Times New Roman"/>
+          <w:color w:val="FF0000"/>
+          <w:sz w:val="24"/>
+          <w:szCs w:val="24"/>
+        </w:rPr>
+      </w:pPr>
+    </w:p>
+    <w:p>
+      <w:pPr>
+        <w:spacing w:line="360" w:lineRule="auto"/>
+        <w:ind w:left="-360"/>
+        <w:jc w:val="both"/>
+        <w:rPr>
+          <w:rFonts w:eastAsia="Times New Roman"/>
+          <w:color w:val="FF0000"/>
+          <w:sz w:val="24"/>
+          <w:szCs w:val="24"/>
+        </w:rPr>
+      </w:pPr>
+    </w:p>
+    <w:p>
+      <w:pPr>
+        <w:spacing w:line="360" w:lineRule="auto"/>
+        <w:ind w:left="-360"/>
+        <w:jc w:val="both"/>
+        <w:rPr>
+          <w:rFonts w:eastAsia="Times New Roman"/>
+          <w:color w:val="FF0000"/>
+          <w:sz w:val="24"/>
+          <w:szCs w:val="24"/>
         </w:rPr>
       </w:pPr>
     </w:p>
@@ -25687,6 +25866,19 @@
     <w:p>
       <w:pPr>
         <w:spacing w:line="360" w:lineRule="auto"/>
+        <w:ind w:left="720"/>
+        <w:jc w:val="both"/>
+        <w:rPr>
+          <w:rFonts w:eastAsia="Times New Roman"/>
+          <w:sz w:val="24"/>
+          <w:szCs w:val="24"/>
+          <w:lang w:val="en-IN"/>
+        </w:rPr>
+      </w:pPr>
+    </w:p>
+    <w:p>
+      <w:pPr>
+        <w:spacing w:line="360" w:lineRule="auto"/>
         <w:ind w:left="-360"/>
         <w:jc w:val="both"/>
         <w:rPr>
@@ -25705,6 +25897,19 @@
         </w:rPr>
         <w:t>This project also deepened understanding of RESTful APIs, MVC architecture, and backend service optimization strategies like query indexing and response time benchmarking.</w:t>
       </w:r>
+    </w:p>
+    <w:p>
+      <w:pPr>
+        <w:spacing w:line="360" w:lineRule="auto"/>
+        <w:ind w:left="-360"/>
+        <w:jc w:val="both"/>
+        <w:rPr>
+          <w:rFonts w:eastAsia="Times New Roman"/>
+          <w:sz w:val="24"/>
+          <w:szCs w:val="24"/>
+          <w:lang w:val="en-IN"/>
+        </w:rPr>
+      </w:pPr>
     </w:p>
     <w:p>
       <w:pPr>
@@ -25963,22 +26168,62 @@
         <w:jc w:val="both"/>
         <w:rPr>
           <w:rFonts w:eastAsia="Times New Roman"/>
-          <w:b/>
-          <w:bCs/>
-          <w:sz w:val="24"/>
-          <w:szCs w:val="24"/>
-          <w:lang w:val="en-IN"/>
-        </w:rPr>
-      </w:pPr>
-      <w:r>
-        <w:rPr>
-          <w:rFonts w:eastAsia="Times New Roman"/>
-          <w:b/>
-          <w:bCs/>
-          <w:sz w:val="24"/>
-          <w:szCs w:val="24"/>
-          <w:lang w:val="en-IN"/>
-        </w:rPr>
+          <w:sz w:val="24"/>
+          <w:szCs w:val="24"/>
+          <w:lang w:val="en-IN"/>
+        </w:rPr>
+      </w:pPr>
+    </w:p>
+    <w:p>
+      <w:pPr>
+        <w:spacing w:line="360" w:lineRule="auto"/>
+        <w:ind w:left="-360"/>
+        <w:jc w:val="both"/>
+        <w:rPr>
+          <w:rFonts w:eastAsia="Times New Roman"/>
+          <w:sz w:val="24"/>
+          <w:szCs w:val="24"/>
+          <w:lang w:val="en-IN"/>
+        </w:rPr>
+      </w:pPr>
+    </w:p>
+    <w:p>
+      <w:pPr>
+        <w:spacing w:line="360" w:lineRule="auto"/>
+        <w:ind w:left="-360"/>
+        <w:jc w:val="both"/>
+        <w:rPr>
+          <w:rFonts w:eastAsia="Times New Roman"/>
+          <w:sz w:val="24"/>
+          <w:szCs w:val="24"/>
+          <w:lang w:val="en-IN"/>
+        </w:rPr>
+      </w:pPr>
+    </w:p>
+    <w:p>
+      <w:pPr>
+        <w:spacing w:line="360" w:lineRule="auto"/>
+        <w:ind w:left="-360"/>
+        <w:jc w:val="both"/>
+        <w:rPr>
+          <w:rFonts w:eastAsia="Times New Roman"/>
+          <w:b/>
+          <w:bCs/>
+          <w:sz w:val="24"/>
+          <w:szCs w:val="24"/>
+          <w:lang w:val="en-IN"/>
+        </w:rPr>
+      </w:pPr>
+      <w:r>
+        <w:rPr>
+          <w:rFonts w:eastAsia="Times New Roman"/>
+          <w:b/>
+          <w:bCs/>
+          <w:sz w:val="24"/>
+          <w:szCs w:val="24"/>
+          <w:lang w:val="en-IN"/>
+        </w:rPr>
+        <w:lastRenderedPageBreak/>
         <w:t>Limitations</w:t>
       </w:r>
     </w:p>
@@ -26064,7 +26309,6 @@
           <w:szCs w:val="24"/>
           <w:lang w:val="en-IN"/>
         </w:rPr>
-        <w:lastRenderedPageBreak/>
         <w:t>Redis Memory Constraints</w:t>
       </w:r>
       <w:r>
@@ -43977,6 +44221,18 @@
       <w:shd w:val="clear" w:color="auto" w:fill="E1DFDD"/>
     </w:rPr>
   </w:style>
+  <w:style w:type="character" w:styleId="FollowedHyperlink">
+    <w:name w:val="FollowedHyperlink"/>
+    <w:basedOn w:val="DefaultParagraphFont"/>
+    <w:uiPriority w:val="99"/>
+    <w:semiHidden/>
+    <w:unhideWhenUsed/>
+    <w:rsid w:val="00EA1FC1"/>
+    <w:rPr>
+      <w:color w:val="800080" w:themeColor="followedHyperlink"/>
+      <w:u w:val="single"/>
+    </w:rPr>
+  </w:style>
 </w:styles>
 </file>
 

--- a/Scaler Neovarsity Academy Project Report (Backend Specialization).docx
+++ b/Scaler Neovarsity Academy Project Report (Backend Specialization).docx
@@ -177,27 +177,7 @@
           <w:sz w:val="24"/>
           <w:szCs w:val="24"/>
         </w:rPr>
-        <w:t xml:space="preserve">A Master’s Project Report submitted to Scaler </w:t>
-      </w:r>
-      <w:proofErr w:type="spellStart"/>
-      <w:r>
-        <w:rPr>
-          <w:rFonts w:eastAsia="Times New Roman"/>
-          <w:b/>
-          <w:sz w:val="24"/>
-          <w:szCs w:val="24"/>
-        </w:rPr>
-        <w:t>Neovarsity</w:t>
-      </w:r>
-      <w:proofErr w:type="spellEnd"/>
-      <w:r>
-        <w:rPr>
-          <w:rFonts w:eastAsia="Times New Roman"/>
-          <w:b/>
-          <w:sz w:val="24"/>
-          <w:szCs w:val="24"/>
-        </w:rPr>
-        <w:t xml:space="preserve"> - Woolf in partial fulfillment of the requirements for the degree of Master of Science in Computer Science</w:t>
+        <w:t>A Master’s Project Report submitted to Scaler Neovarsity - Woolf in partial fulfillment of the requirements for the degree of Master of Science in Computer Science</w:t>
       </w:r>
     </w:p>
     <w:p>
@@ -337,27 +317,7 @@
           <w:sz w:val="24"/>
           <w:szCs w:val="24"/>
         </w:rPr>
-        <w:t xml:space="preserve">Scaler Mentee Email </w:t>
-      </w:r>
-      <w:proofErr w:type="gramStart"/>
-      <w:r>
-        <w:rPr>
-          <w:rFonts w:eastAsia="Times New Roman"/>
-          <w:b/>
-          <w:sz w:val="24"/>
-          <w:szCs w:val="24"/>
-        </w:rPr>
-        <w:t>ID :</w:t>
-      </w:r>
-      <w:proofErr w:type="gramEnd"/>
-      <w:r>
-        <w:rPr>
-          <w:rFonts w:eastAsia="Times New Roman"/>
-          <w:b/>
-          <w:sz w:val="24"/>
-          <w:szCs w:val="24"/>
-        </w:rPr>
-        <w:t xml:space="preserve"> </w:t>
+        <w:t xml:space="preserve">Scaler Mentee Email ID : </w:t>
       </w:r>
       <w:r>
         <w:rPr>
@@ -385,27 +345,7 @@
           <w:sz w:val="24"/>
           <w:szCs w:val="24"/>
         </w:rPr>
-        <w:t xml:space="preserve">Thesis </w:t>
-      </w:r>
-      <w:proofErr w:type="gramStart"/>
-      <w:r>
-        <w:rPr>
-          <w:rFonts w:eastAsia="Times New Roman"/>
-          <w:b/>
-          <w:sz w:val="24"/>
-          <w:szCs w:val="24"/>
-        </w:rPr>
-        <w:t>Supervisor :</w:t>
-      </w:r>
-      <w:proofErr w:type="gramEnd"/>
-      <w:r>
-        <w:rPr>
-          <w:rFonts w:eastAsia="Times New Roman"/>
-          <w:b/>
-          <w:sz w:val="24"/>
-          <w:szCs w:val="24"/>
-        </w:rPr>
-        <w:t xml:space="preserve"> </w:t>
+        <w:t xml:space="preserve">Thesis Supervisor : </w:t>
       </w:r>
       <w:r>
         <w:rPr>
@@ -433,27 +373,7 @@
           <w:sz w:val="24"/>
           <w:szCs w:val="24"/>
         </w:rPr>
-        <w:t xml:space="preserve">Date of </w:t>
-      </w:r>
-      <w:proofErr w:type="gramStart"/>
-      <w:r>
-        <w:rPr>
-          <w:rFonts w:eastAsia="Times New Roman"/>
-          <w:b/>
-          <w:sz w:val="24"/>
-          <w:szCs w:val="24"/>
-        </w:rPr>
-        <w:t>Submission :</w:t>
-      </w:r>
-      <w:proofErr w:type="gramEnd"/>
-      <w:r>
-        <w:rPr>
-          <w:rFonts w:eastAsia="Times New Roman"/>
-          <w:b/>
-          <w:sz w:val="24"/>
-          <w:szCs w:val="24"/>
-        </w:rPr>
-        <w:t xml:space="preserve"> </w:t>
+        <w:t xml:space="preserve">Date of Submission : </w:t>
       </w:r>
       <w:r>
         <w:rPr>
@@ -3501,7 +3421,6 @@
           <w:szCs w:val="24"/>
         </w:rPr>
       </w:pPr>
-      <w:proofErr w:type="spellStart"/>
       <w:r>
         <w:rPr>
           <w:rFonts w:eastAsia="Times New Roman"/>
@@ -3510,62 +3429,7 @@
           <w:szCs w:val="24"/>
           <w:lang w:val="en-US"/>
         </w:rPr>
-        <w:t>EcommApp</w:t>
-      </w:r>
-      <w:proofErr w:type="spellEnd"/>
-      <w:r>
-        <w:rPr>
-          <w:rFonts w:eastAsia="Times New Roman"/>
-          <w:color w:val="auto"/>
-          <w:sz w:val="24"/>
-          <w:szCs w:val="24"/>
-          <w:lang w:val="en-US"/>
-        </w:rPr>
-        <w:t xml:space="preserve"> is a full-stack, modular, and scalable e-commerce web application built using Django REST Framework (backend) and React.js (frontend), developed as part of the Scaler </w:t>
-      </w:r>
-      <w:proofErr w:type="spellStart"/>
-      <w:r>
-        <w:rPr>
-          <w:rFonts w:eastAsia="Times New Roman"/>
-          <w:color w:val="auto"/>
-          <w:sz w:val="24"/>
-          <w:szCs w:val="24"/>
-          <w:lang w:val="en-US"/>
-        </w:rPr>
-        <w:t>Neovarsity</w:t>
-      </w:r>
-      <w:proofErr w:type="spellEnd"/>
-      <w:r>
-        <w:rPr>
-          <w:rFonts w:eastAsia="Times New Roman"/>
-          <w:color w:val="auto"/>
-          <w:sz w:val="24"/>
-          <w:szCs w:val="24"/>
-          <w:lang w:val="en-US"/>
-        </w:rPr>
-        <w:t xml:space="preserve"> Master's degree program in Computer Science. This project aims to replicate and simplify real-world e-commerce business processes through software by integrating critical components such as user authentication, product and category management, order and cart handling, inventory tracking, payment gateway integration, and notifications. The system is architected for flexibility, maintainability, and performance. </w:t>
-      </w:r>
-      <w:proofErr w:type="spellStart"/>
-      <w:r>
-        <w:rPr>
-          <w:rFonts w:eastAsia="Times New Roman"/>
-          <w:color w:val="auto"/>
-          <w:sz w:val="24"/>
-          <w:szCs w:val="24"/>
-          <w:lang w:val="en-US"/>
-        </w:rPr>
-        <w:t>Razorpay</w:t>
-      </w:r>
-      <w:proofErr w:type="spellEnd"/>
-      <w:r>
-        <w:rPr>
-          <w:rFonts w:eastAsia="Times New Roman"/>
-          <w:color w:val="auto"/>
-          <w:sz w:val="24"/>
-          <w:szCs w:val="24"/>
-          <w:lang w:val="en-US"/>
-        </w:rPr>
-        <w:t xml:space="preserve"> is integrated to handle online payments securely, and Redis is employed for caching to enhance responsiveness.</w:t>
+        <w:t>EcommApp is a full-stack, modular, and scalable e-commerce web application built using Django REST Framework (backend) and React.js (frontend), developed as part of the Scaler Neovarsity Master's degree program in Computer Science. This project aims to replicate and simplify real-world e-commerce business processes through software by integrating critical components such as user authentication, product and category management, order and cart handling, inventory tracking, payment gateway integration, and notifications. The system is architected for flexibility, maintainability, and performance. Razorpay is integrated to handle online payments securely, and Redis is employed for caching to enhance responsiveness.</w:t>
       </w:r>
     </w:p>
     <w:p>
@@ -3692,27 +3556,7 @@
           <w:szCs w:val="24"/>
           <w:lang w:val="en-IN"/>
         </w:rPr>
-        <w:t xml:space="preserve">Integrate </w:t>
-      </w:r>
-      <w:proofErr w:type="spellStart"/>
-      <w:r>
-        <w:rPr>
-          <w:rFonts w:eastAsia="Times New Roman"/>
-          <w:sz w:val="24"/>
-          <w:szCs w:val="24"/>
-          <w:lang w:val="en-IN"/>
-        </w:rPr>
-        <w:t>Razorpay</w:t>
-      </w:r>
-      <w:proofErr w:type="spellEnd"/>
-      <w:r>
-        <w:rPr>
-          <w:rFonts w:eastAsia="Times New Roman"/>
-          <w:sz w:val="24"/>
-          <w:szCs w:val="24"/>
-          <w:lang w:val="en-IN"/>
-        </w:rPr>
-        <w:t xml:space="preserve"> for secure payments.</w:t>
+        <w:t>Integrate Razorpay for secure payments.</w:t>
       </w:r>
     </w:p>
     <w:p>
@@ -4217,25 +4061,14 @@
           <w:lang w:val="en-IN"/>
         </w:rPr>
       </w:pPr>
-      <w:proofErr w:type="spellStart"/>
-      <w:r>
-        <w:rPr>
-          <w:rFonts w:eastAsia="Times New Roman"/>
-          <w:sz w:val="24"/>
-          <w:szCs w:val="24"/>
-          <w:lang w:val="en-IN"/>
-        </w:rPr>
-        <w:t>EcommApp</w:t>
-      </w:r>
-      <w:proofErr w:type="spellEnd"/>
-      <w:r>
-        <w:rPr>
-          <w:rFonts w:eastAsia="Times New Roman"/>
-          <w:sz w:val="24"/>
-          <w:szCs w:val="24"/>
-          <w:lang w:val="en-IN"/>
-        </w:rPr>
-        <w:t xml:space="preserve"> draws inspiration from both these spectrums—adopting scalable, cloud-ready backend strategies and combining them with admin configurability and modular code that could support plugins or new features in the future. This project is designed with future-readiness in mind, able to adapt to growing user demand, evolving business models, and technological advances.</w:t>
+      <w:r>
+        <w:rPr>
+          <w:rFonts w:eastAsia="Times New Roman"/>
+          <w:sz w:val="24"/>
+          <w:szCs w:val="24"/>
+          <w:lang w:val="en-IN"/>
+        </w:rPr>
+        <w:t>EcommApp draws inspiration from both these spectrums—adopting scalable, cloud-ready backend strategies and combining them with admin configurability and modular code that could support plugins or new features in the future. This project is designed with future-readiness in mind, able to adapt to growing user demand, evolving business models, and technological advances.</w:t>
       </w:r>
     </w:p>
     <w:p>
@@ -4304,7 +4137,6 @@
           <w:lang w:val="en-IN"/>
         </w:rPr>
       </w:pPr>
-      <w:proofErr w:type="spellStart"/>
       <w:r>
         <w:rPr>
           <w:rFonts w:eastAsia="Times New Roman"/>
@@ -4316,35 +4148,14 @@
         </w:rPr>
         <w:t>EcommApp</w:t>
       </w:r>
-      <w:proofErr w:type="spellEnd"/>
-      <w:r>
-        <w:rPr>
-          <w:rFonts w:eastAsia="Times New Roman"/>
-          <w:sz w:val="24"/>
-          <w:szCs w:val="24"/>
-          <w:lang w:val="en-IN"/>
-        </w:rPr>
-        <w:t xml:space="preserve"> is a full-stack e-commerce platform designed to simulate real-world online retail experiences through modular, scalable, and secure backend systems. It supports user authentication, product and category management, shopping cart functionality, order processing, payment integration via </w:t>
-      </w:r>
-      <w:proofErr w:type="spellStart"/>
-      <w:r>
-        <w:rPr>
-          <w:rFonts w:eastAsia="Times New Roman"/>
-          <w:sz w:val="24"/>
-          <w:szCs w:val="24"/>
-          <w:lang w:val="en-IN"/>
-        </w:rPr>
-        <w:t>Razorpay</w:t>
-      </w:r>
-      <w:proofErr w:type="spellEnd"/>
-      <w:r>
-        <w:rPr>
-          <w:rFonts w:eastAsia="Times New Roman"/>
-          <w:sz w:val="24"/>
-          <w:szCs w:val="24"/>
-          <w:lang w:val="en-IN"/>
-        </w:rPr>
-        <w:t>, inventory tracking, and notification delivery. The backend is developed using Django REST Framework, while the frontend uses React.js. The architecture is built with scalability, performance, and maintainability in mind, aligned with current industry standards.</w:t>
+      <w:r>
+        <w:rPr>
+          <w:rFonts w:eastAsia="Times New Roman"/>
+          <w:sz w:val="24"/>
+          <w:szCs w:val="24"/>
+          <w:lang w:val="en-IN"/>
+        </w:rPr>
+        <w:t xml:space="preserve"> is a full-stack e-commerce platform designed to simulate real-world online retail experiences through modular, scalable, and secure backend systems. It supports user authentication, product and category management, shopping cart functionality, order processing, payment integration via Razorpay, inventory tracking, and notification delivery. The backend is developed using Django REST Framework, while the frontend uses React.js. The architecture is built with scalability, performance, and maintainability in mind, aligned with current industry standards.</w:t>
       </w:r>
     </w:p>
     <w:p>
@@ -4933,7 +4744,6 @@
         </w:rPr>
         <w:t xml:space="preserve">This diagram represents the four key phases followed during the development of </w:t>
       </w:r>
-      <w:proofErr w:type="spellStart"/>
       <w:r>
         <w:rPr>
           <w:rFonts w:eastAsia="Times New Roman"/>
@@ -4945,7 +4755,6 @@
         </w:rPr>
         <w:t>EcommApp</w:t>
       </w:r>
-      <w:proofErr w:type="spellEnd"/>
       <w:r>
         <w:rPr>
           <w:rFonts w:eastAsia="Times New Roman"/>
@@ -5965,25 +5774,7 @@
           <w:szCs w:val="24"/>
           <w:lang w:val="en-IN"/>
         </w:rPr>
-        <w:t xml:space="preserve">: Integration with Stripe, </w:t>
-      </w:r>
-      <w:proofErr w:type="spellStart"/>
-      <w:r>
-        <w:rPr>
-          <w:sz w:val="24"/>
-          <w:szCs w:val="24"/>
-          <w:lang w:val="en-IN"/>
-        </w:rPr>
-        <w:t>Razorpay</w:t>
-      </w:r>
-      <w:proofErr w:type="spellEnd"/>
-      <w:r>
-        <w:rPr>
-          <w:sz w:val="24"/>
-          <w:szCs w:val="24"/>
-          <w:lang w:val="en-IN"/>
-        </w:rPr>
-        <w:t>, etc.</w:t>
+        <w:t>: Integration with Stripe, Razorpay, etc.</w:t>
       </w:r>
     </w:p>
     <w:p>
@@ -10627,43 +10418,7 @@
           <w:szCs w:val="24"/>
           <w:lang w:val="en-IN"/>
         </w:rPr>
-        <w:t xml:space="preserve">User: Extends Django's </w:t>
-      </w:r>
-      <w:proofErr w:type="spellStart"/>
-      <w:r>
-        <w:rPr>
-          <w:sz w:val="24"/>
-          <w:szCs w:val="24"/>
-          <w:lang w:val="en-IN"/>
-        </w:rPr>
-        <w:t>AbstractUser</w:t>
-      </w:r>
-      <w:proofErr w:type="spellEnd"/>
-      <w:r>
-        <w:rPr>
-          <w:sz w:val="24"/>
-          <w:szCs w:val="24"/>
-          <w:lang w:val="en-IN"/>
-        </w:rPr>
-        <w:t xml:space="preserve"> to include additional fields like </w:t>
-      </w:r>
-      <w:proofErr w:type="spellStart"/>
-      <w:r>
-        <w:rPr>
-          <w:sz w:val="24"/>
-          <w:szCs w:val="24"/>
-          <w:lang w:val="en-IN"/>
-        </w:rPr>
-        <w:t>is_verified</w:t>
-      </w:r>
-      <w:proofErr w:type="spellEnd"/>
-      <w:r>
-        <w:rPr>
-          <w:sz w:val="24"/>
-          <w:szCs w:val="24"/>
-          <w:lang w:val="en-IN"/>
-        </w:rPr>
-        <w:t>.</w:t>
+        <w:t>User: Extends Django's AbstractUser to include additional fields like is_verified.</w:t>
       </w:r>
     </w:p>
     <w:p>
@@ -10686,43 +10441,7 @@
           <w:szCs w:val="24"/>
           <w:lang w:val="en-IN"/>
         </w:rPr>
-        <w:t xml:space="preserve">Address: Stores user addresses with fields like street, city, state, </w:t>
-      </w:r>
-      <w:proofErr w:type="spellStart"/>
-      <w:r>
-        <w:rPr>
-          <w:sz w:val="24"/>
-          <w:szCs w:val="24"/>
-          <w:lang w:val="en-IN"/>
-        </w:rPr>
-        <w:t>pincode</w:t>
-      </w:r>
-      <w:proofErr w:type="spellEnd"/>
-      <w:r>
-        <w:rPr>
-          <w:sz w:val="24"/>
-          <w:szCs w:val="24"/>
-          <w:lang w:val="en-IN"/>
-        </w:rPr>
-        <w:t xml:space="preserve">, and </w:t>
-      </w:r>
-      <w:proofErr w:type="spellStart"/>
-      <w:r>
-        <w:rPr>
-          <w:sz w:val="24"/>
-          <w:szCs w:val="24"/>
-          <w:lang w:val="en-IN"/>
-        </w:rPr>
-        <w:t>is_default</w:t>
-      </w:r>
-      <w:proofErr w:type="spellEnd"/>
-      <w:r>
-        <w:rPr>
-          <w:sz w:val="24"/>
-          <w:szCs w:val="24"/>
-          <w:lang w:val="en-IN"/>
-        </w:rPr>
-        <w:t>.</w:t>
+        <w:t>Address: Stores user addresses with fields like street, city, state, pincode, and is_default.</w:t>
       </w:r>
     </w:p>
     <w:p>
@@ -11102,23 +10821,13 @@
           <w:lang w:val="en-IN"/>
         </w:rPr>
       </w:pPr>
-      <w:proofErr w:type="spellStart"/>
-      <w:r>
-        <w:rPr>
-          <w:sz w:val="24"/>
-          <w:szCs w:val="24"/>
-          <w:lang w:val="en-IN"/>
-        </w:rPr>
-        <w:t>CartItem</w:t>
-      </w:r>
-      <w:proofErr w:type="spellEnd"/>
-      <w:r>
-        <w:rPr>
-          <w:sz w:val="24"/>
-          <w:szCs w:val="24"/>
-          <w:lang w:val="en-IN"/>
-        </w:rPr>
-        <w:t>: Items within a cart, linking to specific products and quantities.</w:t>
+      <w:r>
+        <w:rPr>
+          <w:sz w:val="24"/>
+          <w:szCs w:val="24"/>
+          <w:lang w:val="en-IN"/>
+        </w:rPr>
+        <w:t>CartItem: Items within a cart, linking to specific products and quantities.</w:t>
       </w:r>
     </w:p>
     <w:p>
@@ -11318,23 +11027,13 @@
           <w:lang w:val="en-IN"/>
         </w:rPr>
       </w:pPr>
-      <w:proofErr w:type="spellStart"/>
-      <w:r>
-        <w:rPr>
-          <w:sz w:val="24"/>
-          <w:szCs w:val="24"/>
-          <w:lang w:val="en-IN"/>
-        </w:rPr>
-        <w:t>OrderItem</w:t>
-      </w:r>
-      <w:proofErr w:type="spellEnd"/>
-      <w:r>
-        <w:rPr>
-          <w:sz w:val="24"/>
-          <w:szCs w:val="24"/>
-          <w:lang w:val="en-IN"/>
-        </w:rPr>
-        <w:t>: Represents individual items within an order.</w:t>
+      <w:r>
+        <w:rPr>
+          <w:sz w:val="24"/>
+          <w:szCs w:val="24"/>
+          <w:lang w:val="en-IN"/>
+        </w:rPr>
+        <w:t>OrderItem: Represents individual items within an order.</w:t>
       </w:r>
     </w:p>
     <w:p>
@@ -11504,25 +11203,7 @@
           <w:szCs w:val="24"/>
           <w:lang w:val="en-IN"/>
         </w:rPr>
-        <w:t xml:space="preserve">Payment: Tracks payment details linked to orders, including </w:t>
-      </w:r>
-      <w:proofErr w:type="spellStart"/>
-      <w:r>
-        <w:rPr>
-          <w:sz w:val="24"/>
-          <w:szCs w:val="24"/>
-          <w:lang w:val="en-IN"/>
-        </w:rPr>
-        <w:t>payment_id</w:t>
-      </w:r>
-      <w:proofErr w:type="spellEnd"/>
-      <w:r>
-        <w:rPr>
-          <w:sz w:val="24"/>
-          <w:szCs w:val="24"/>
-          <w:lang w:val="en-IN"/>
-        </w:rPr>
-        <w:t xml:space="preserve"> and status.</w:t>
+        <w:t>Payment: Tracks payment details linked to orders, including payment_id and status.</w:t>
       </w:r>
     </w:p>
     <w:p>
@@ -12093,20 +11774,8 @@
           <w:szCs w:val="24"/>
           <w:lang w:val="en-IN"/>
         </w:rPr>
-        <w:t xml:space="preserve">Cart ↔ </w:t>
-      </w:r>
-      <w:proofErr w:type="spellStart"/>
-      <w:r>
-        <w:rPr>
-          <w:b/>
-          <w:bCs/>
-          <w:sz w:val="24"/>
-          <w:szCs w:val="24"/>
-          <w:lang w:val="en-IN"/>
-        </w:rPr>
-        <w:t>CartItem</w:t>
-      </w:r>
-      <w:proofErr w:type="spellEnd"/>
+        <w:t>Cart ↔ CartItem</w:t>
+      </w:r>
       <w:r>
         <w:rPr>
           <w:sz w:val="24"/>
@@ -12204,20 +11873,8 @@
           <w:szCs w:val="24"/>
           <w:lang w:val="en-IN"/>
         </w:rPr>
-        <w:t xml:space="preserve">Order ↔ </w:t>
-      </w:r>
-      <w:proofErr w:type="spellStart"/>
-      <w:r>
-        <w:rPr>
-          <w:b/>
-          <w:bCs/>
-          <w:sz w:val="24"/>
-          <w:szCs w:val="24"/>
-          <w:lang w:val="en-IN"/>
-        </w:rPr>
-        <w:t>OrderItem</w:t>
-      </w:r>
-      <w:proofErr w:type="spellEnd"/>
+        <w:t>Order ↔ OrderItem</w:t>
+      </w:r>
       <w:r>
         <w:rPr>
           <w:sz w:val="24"/>
@@ -12455,7 +12112,6 @@
           <w:lang w:val="en-IN"/>
         </w:rPr>
       </w:pPr>
-      <w:proofErr w:type="spellStart"/>
       <w:r>
         <w:rPr>
           <w:sz w:val="24"/>
@@ -12464,7 +12120,6 @@
         </w:rPr>
         <w:t>Is_verified</w:t>
       </w:r>
-      <w:proofErr w:type="spellEnd"/>
     </w:p>
     <w:p>
       <w:pPr>
@@ -12599,7 +12254,6 @@
           <w:lang w:val="en-IN"/>
         </w:rPr>
       </w:pPr>
-      <w:proofErr w:type="spellStart"/>
       <w:r>
         <w:rPr>
           <w:sz w:val="24"/>
@@ -12608,7 +12262,6 @@
         </w:rPr>
         <w:t>Pincode</w:t>
       </w:r>
-      <w:proofErr w:type="spellEnd"/>
     </w:p>
     <w:p>
       <w:pPr>
@@ -12624,7 +12277,6 @@
           <w:lang w:val="en-IN"/>
         </w:rPr>
       </w:pPr>
-      <w:proofErr w:type="spellStart"/>
       <w:r>
         <w:rPr>
           <w:sz w:val="24"/>
@@ -12633,7 +12285,6 @@
         </w:rPr>
         <w:t>Is_default</w:t>
       </w:r>
-      <w:proofErr w:type="spellEnd"/>
     </w:p>
     <w:p>
       <w:pPr>
@@ -12747,7 +12398,6 @@
           <w:lang w:val="en-IN"/>
         </w:rPr>
       </w:pPr>
-      <w:proofErr w:type="spellStart"/>
       <w:r>
         <w:rPr>
           <w:b/>
@@ -12758,7 +12408,6 @@
         </w:rPr>
         <w:t>CartItem</w:t>
       </w:r>
-      <w:proofErr w:type="spellEnd"/>
     </w:p>
     <w:p>
       <w:pPr>
@@ -13370,7 +13019,6 @@
           <w:lang w:val="en-IN"/>
         </w:rPr>
       </w:pPr>
-      <w:proofErr w:type="spellStart"/>
       <w:r>
         <w:rPr>
           <w:b/>
@@ -13380,7 +13028,6 @@
         </w:rPr>
         <w:t>OrderItem</w:t>
       </w:r>
-      <w:proofErr w:type="spellEnd"/>
     </w:p>
     <w:p>
       <w:pPr>
@@ -13958,29 +13605,8 @@
               <w:spacing w:line="360" w:lineRule="auto"/>
             </w:pPr>
             <w:r>
-              <w:t xml:space="preserve">id (PK), </w:t>
+              <w:t>id (PK), user_id (FK), street, city, state, pincode, is_default</w:t>
             </w:r>
-            <w:proofErr w:type="spellStart"/>
-            <w:r>
-              <w:t>user_id</w:t>
-            </w:r>
-            <w:proofErr w:type="spellEnd"/>
-            <w:r>
-              <w:t xml:space="preserve"> (FK), street, city, state, </w:t>
-            </w:r>
-            <w:proofErr w:type="spellStart"/>
-            <w:r>
-              <w:t>pincode</w:t>
-            </w:r>
-            <w:proofErr w:type="spellEnd"/>
-            <w:r>
-              <w:t xml:space="preserve">, </w:t>
-            </w:r>
-            <w:proofErr w:type="spellStart"/>
-            <w:r>
-              <w:t>is_default</w:t>
-            </w:r>
-            <w:proofErr w:type="spellEnd"/>
           </w:p>
         </w:tc>
         <w:tc>
@@ -14069,15 +13695,7 @@
               <w:spacing w:line="360" w:lineRule="auto"/>
             </w:pPr>
             <w:r>
-              <w:t xml:space="preserve">Cart and </w:t>
-            </w:r>
-            <w:proofErr w:type="spellStart"/>
-            <w:r>
-              <w:t>CartItem</w:t>
-            </w:r>
-            <w:proofErr w:type="spellEnd"/>
-            <w:r>
-              <w:t xml:space="preserve"> manage items users intend to purchase.</w:t>
+              <w:t>Cart and CartItem manage items users intend to purchase.</w:t>
             </w:r>
           </w:p>
         </w:tc>
@@ -14102,11 +13720,9 @@
               <w:widowControl w:val="0"/>
               <w:spacing w:line="360" w:lineRule="auto"/>
             </w:pPr>
-            <w:proofErr w:type="spellStart"/>
             <w:r>
               <w:t>CartItem</w:t>
             </w:r>
-            <w:proofErr w:type="spellEnd"/>
           </w:p>
         </w:tc>
         <w:tc>
@@ -14126,23 +13742,7 @@
               <w:spacing w:line="360" w:lineRule="auto"/>
             </w:pPr>
             <w:r>
-              <w:t xml:space="preserve">id (PK), </w:t>
-            </w:r>
-            <w:proofErr w:type="spellStart"/>
-            <w:r>
-              <w:t>cart_id</w:t>
-            </w:r>
-            <w:proofErr w:type="spellEnd"/>
-            <w:r>
-              <w:t xml:space="preserve"> (FK), </w:t>
-            </w:r>
-            <w:proofErr w:type="spellStart"/>
-            <w:r>
-              <w:t>product_id</w:t>
-            </w:r>
-            <w:proofErr w:type="spellEnd"/>
-            <w:r>
-              <w:t xml:space="preserve"> (FK), quantity</w:t>
+              <w:t>id (PK), cart_id (FK), product_id (FK), quantity</w:t>
             </w:r>
           </w:p>
         </w:tc>
@@ -14208,15 +13808,7 @@
               <w:spacing w:line="360" w:lineRule="auto"/>
             </w:pPr>
             <w:r>
-              <w:t xml:space="preserve">id (PK), name, desc, price, </w:t>
-            </w:r>
-            <w:proofErr w:type="spellStart"/>
-            <w:r>
-              <w:t>category_id</w:t>
-            </w:r>
-            <w:proofErr w:type="spellEnd"/>
-            <w:r>
-              <w:t xml:space="preserve"> (FK), stock</w:t>
+              <w:t>id (PK), name, desc, price, category_id (FK), stock</w:t>
             </w:r>
           </w:p>
         </w:tc>
@@ -14285,15 +13877,7 @@
               <w:spacing w:line="360" w:lineRule="auto"/>
             </w:pPr>
             <w:r>
-              <w:t xml:space="preserve">id (PK), name, </w:t>
-            </w:r>
-            <w:proofErr w:type="spellStart"/>
-            <w:r>
-              <w:t>parent_id</w:t>
-            </w:r>
-            <w:proofErr w:type="spellEnd"/>
-            <w:r>
-              <w:t xml:space="preserve"> (FK to Category)</w:t>
+              <w:t>id (PK), name, parent_id (FK to Category)</w:t>
             </w:r>
           </w:p>
         </w:tc>
@@ -14359,15 +13943,7 @@
               <w:spacing w:line="360" w:lineRule="auto"/>
             </w:pPr>
             <w:r>
-              <w:t xml:space="preserve">id (PK), </w:t>
-            </w:r>
-            <w:proofErr w:type="spellStart"/>
-            <w:r>
-              <w:t>product_id</w:t>
-            </w:r>
-            <w:proofErr w:type="spellEnd"/>
-            <w:r>
-              <w:t xml:space="preserve"> (FK), quantity, threshold</w:t>
+              <w:t>id (PK), product_id (FK), quantity, threshold</w:t>
             </w:r>
           </w:p>
         </w:tc>
@@ -14441,23 +14017,7 @@
               <w:spacing w:line="360" w:lineRule="auto"/>
             </w:pPr>
             <w:r>
-              <w:t xml:space="preserve">id (PK), </w:t>
-            </w:r>
-            <w:proofErr w:type="spellStart"/>
-            <w:r>
-              <w:t>user_id</w:t>
-            </w:r>
-            <w:proofErr w:type="spellEnd"/>
-            <w:r>
-              <w:t xml:space="preserve"> (FK), </w:t>
-            </w:r>
-            <w:proofErr w:type="spellStart"/>
-            <w:r>
-              <w:t>address_id</w:t>
-            </w:r>
-            <w:proofErr w:type="spellEnd"/>
-            <w:r>
-              <w:t xml:space="preserve"> (FK), status</w:t>
+              <w:t>id (PK), user_id (FK), address_id (FK), status</w:t>
             </w:r>
           </w:p>
         </w:tc>
@@ -14479,15 +14039,7 @@
               <w:spacing w:line="360" w:lineRule="auto"/>
             </w:pPr>
             <w:r>
-              <w:t xml:space="preserve">Order and </w:t>
-            </w:r>
-            <w:proofErr w:type="spellStart"/>
-            <w:r>
-              <w:t>OrderItem</w:t>
-            </w:r>
-            <w:proofErr w:type="spellEnd"/>
-            <w:r>
-              <w:t xml:space="preserve"> capture purchase data and line items respectively.</w:t>
+              <w:t>Order and OrderItem capture purchase data and line items respectively.</w:t>
             </w:r>
           </w:p>
         </w:tc>
@@ -14513,11 +14065,9 @@
               <w:widowControl w:val="0"/>
               <w:spacing w:line="360" w:lineRule="auto"/>
             </w:pPr>
-            <w:proofErr w:type="spellStart"/>
             <w:r>
               <w:t>OrderItem</w:t>
             </w:r>
-            <w:proofErr w:type="spellEnd"/>
           </w:p>
         </w:tc>
         <w:tc>
@@ -14537,23 +14087,7 @@
               <w:spacing w:line="360" w:lineRule="auto"/>
             </w:pPr>
             <w:r>
-              <w:t xml:space="preserve">id (PK), </w:t>
-            </w:r>
-            <w:proofErr w:type="spellStart"/>
-            <w:r>
-              <w:t>order_id</w:t>
-            </w:r>
-            <w:proofErr w:type="spellEnd"/>
-            <w:r>
-              <w:t xml:space="preserve"> (FK), </w:t>
-            </w:r>
-            <w:proofErr w:type="spellStart"/>
-            <w:r>
-              <w:t>product_id</w:t>
-            </w:r>
-            <w:proofErr w:type="spellEnd"/>
-            <w:r>
-              <w:t xml:space="preserve"> (FK), quantity, price</w:t>
+              <w:t>id (PK), order_id (FK), product_id (FK), quantity, price</w:t>
             </w:r>
           </w:p>
         </w:tc>
@@ -14619,23 +14153,7 @@
               <w:spacing w:line="360" w:lineRule="auto"/>
             </w:pPr>
             <w:r>
-              <w:t xml:space="preserve">id (PK), </w:t>
-            </w:r>
-            <w:proofErr w:type="spellStart"/>
-            <w:r>
-              <w:t>order_id</w:t>
-            </w:r>
-            <w:proofErr w:type="spellEnd"/>
-            <w:r>
-              <w:t xml:space="preserve"> (FK), </w:t>
-            </w:r>
-            <w:proofErr w:type="spellStart"/>
-            <w:r>
-              <w:t>payment_id</w:t>
-            </w:r>
-            <w:proofErr w:type="spellEnd"/>
-            <w:r>
-              <w:t>, status</w:t>
+              <w:t>id (PK), order_id (FK), payment_id, status</w:t>
             </w:r>
           </w:p>
         </w:tc>
@@ -14681,11 +14199,9 @@
               <w:widowControl w:val="0"/>
               <w:spacing w:line="360" w:lineRule="auto"/>
             </w:pPr>
-            <w:proofErr w:type="spellStart"/>
             <w:r>
               <w:t>NotificationLog</w:t>
             </w:r>
-            <w:proofErr w:type="spellEnd"/>
           </w:p>
         </w:tc>
         <w:tc>
@@ -14725,13 +14241,8 @@
               <w:widowControl w:val="0"/>
               <w:spacing w:line="360" w:lineRule="auto"/>
             </w:pPr>
-            <w:proofErr w:type="spellStart"/>
             <w:r>
-              <w:t>NotificationLog</w:t>
-            </w:r>
-            <w:proofErr w:type="spellEnd"/>
-            <w:r>
-              <w:t xml:space="preserve"> stores system notifications like order updates.</w:t>
+              <w:t>NotificationLog stores system notifications like order updates.</w:t>
             </w:r>
           </w:p>
         </w:tc>
@@ -14911,27 +14422,15 @@
           <w:lang w:val="en-IN"/>
         </w:rPr>
       </w:pPr>
-      <w:proofErr w:type="spellStart"/>
-      <w:r>
-        <w:rPr>
-          <w:b/>
-          <w:bCs/>
-          <w:sz w:val="24"/>
-          <w:szCs w:val="24"/>
-          <w:lang w:val="en-IN"/>
-        </w:rPr>
-        <w:t>api</w:t>
-      </w:r>
-      <w:proofErr w:type="spellEnd"/>
-      <w:r>
-        <w:rPr>
-          <w:b/>
-          <w:bCs/>
-          <w:sz w:val="24"/>
-          <w:szCs w:val="24"/>
-          <w:lang w:val="en-IN"/>
-        </w:rPr>
-        <w:t>/</w:t>
+      <w:r>
+        <w:rPr>
+          <w:b/>
+          <w:bCs/>
+          <w:sz w:val="24"/>
+          <w:szCs w:val="24"/>
+          <w:lang w:val="en-IN"/>
+        </w:rPr>
+        <w:t>api/</w:t>
       </w:r>
     </w:p>
     <w:p>
@@ -14955,27 +14454,7 @@
           <w:szCs w:val="24"/>
           <w:lang w:val="en-IN"/>
         </w:rPr>
-        <w:t xml:space="preserve">This is a generic base path included from the </w:t>
-      </w:r>
-      <w:proofErr w:type="spellStart"/>
-      <w:proofErr w:type="gramStart"/>
-      <w:r>
-        <w:rPr>
-          <w:sz w:val="24"/>
-          <w:szCs w:val="24"/>
-          <w:lang w:val="en-IN"/>
-        </w:rPr>
-        <w:t>services.users</w:t>
-      </w:r>
-      <w:proofErr w:type="spellEnd"/>
-      <w:proofErr w:type="gramEnd"/>
-      <w:r>
-        <w:rPr>
-          <w:sz w:val="24"/>
-          <w:szCs w:val="24"/>
-          <w:lang w:val="en-IN"/>
-        </w:rPr>
-        <w:t xml:space="preserve"> app.</w:t>
+        <w:t>This is a generic base path included from the services.users app.</w:t>
       </w:r>
     </w:p>
     <w:p>
@@ -15017,27 +14496,15 @@
           <w:lang w:val="en-IN"/>
         </w:rPr>
       </w:pPr>
-      <w:proofErr w:type="spellStart"/>
-      <w:r>
-        <w:rPr>
-          <w:b/>
-          <w:bCs/>
-          <w:sz w:val="24"/>
-          <w:szCs w:val="24"/>
-          <w:lang w:val="en-IN"/>
-        </w:rPr>
-        <w:t>api</w:t>
-      </w:r>
-      <w:proofErr w:type="spellEnd"/>
-      <w:r>
-        <w:rPr>
-          <w:b/>
-          <w:bCs/>
-          <w:sz w:val="24"/>
-          <w:szCs w:val="24"/>
-          <w:lang w:val="en-IN"/>
-        </w:rPr>
-        <w:t>/address/</w:t>
+      <w:r>
+        <w:rPr>
+          <w:b/>
+          <w:bCs/>
+          <w:sz w:val="24"/>
+          <w:szCs w:val="24"/>
+          <w:lang w:val="en-IN"/>
+        </w:rPr>
+        <w:t>api/address/</w:t>
       </w:r>
     </w:p>
     <w:p>
@@ -15103,27 +14570,15 @@
           <w:lang w:val="en-IN"/>
         </w:rPr>
       </w:pPr>
-      <w:proofErr w:type="spellStart"/>
-      <w:r>
-        <w:rPr>
-          <w:b/>
-          <w:bCs/>
-          <w:sz w:val="24"/>
-          <w:szCs w:val="24"/>
-          <w:lang w:val="en-IN"/>
-        </w:rPr>
-        <w:t>api</w:t>
-      </w:r>
-      <w:proofErr w:type="spellEnd"/>
-      <w:r>
-        <w:rPr>
-          <w:b/>
-          <w:bCs/>
-          <w:sz w:val="24"/>
-          <w:szCs w:val="24"/>
-          <w:lang w:val="en-IN"/>
-        </w:rPr>
-        <w:t>/category/</w:t>
+      <w:r>
+        <w:rPr>
+          <w:b/>
+          <w:bCs/>
+          <w:sz w:val="24"/>
+          <w:szCs w:val="24"/>
+          <w:lang w:val="en-IN"/>
+        </w:rPr>
+        <w:t>api/category/</w:t>
       </w:r>
     </w:p>
     <w:p>
@@ -15189,7 +14644,6 @@
           <w:lang w:val="en-IN"/>
         </w:rPr>
       </w:pPr>
-      <w:proofErr w:type="spellStart"/>
       <w:r>
         <w:rPr>
           <w:b/>
@@ -15199,18 +14653,7 @@
           <w:lang w:val="en-IN"/>
         </w:rPr>
         <w:lastRenderedPageBreak/>
-        <w:t>api</w:t>
-      </w:r>
-      <w:proofErr w:type="spellEnd"/>
-      <w:r>
-        <w:rPr>
-          <w:b/>
-          <w:bCs/>
-          <w:sz w:val="24"/>
-          <w:szCs w:val="24"/>
-          <w:lang w:val="en-IN"/>
-        </w:rPr>
-        <w:t>/product/</w:t>
+        <w:t>api/product/</w:t>
       </w:r>
     </w:p>
     <w:p>
@@ -15234,25 +14677,7 @@
           <w:szCs w:val="24"/>
           <w:lang w:val="en-IN"/>
         </w:rPr>
-        <w:t xml:space="preserve">Core service for managing products in the </w:t>
-      </w:r>
-      <w:proofErr w:type="spellStart"/>
-      <w:r>
-        <w:rPr>
-          <w:sz w:val="24"/>
-          <w:szCs w:val="24"/>
-          <w:lang w:val="en-IN"/>
-        </w:rPr>
-        <w:t>catalog</w:t>
-      </w:r>
-      <w:proofErr w:type="spellEnd"/>
-      <w:r>
-        <w:rPr>
-          <w:sz w:val="24"/>
-          <w:szCs w:val="24"/>
-          <w:lang w:val="en-IN"/>
-        </w:rPr>
-        <w:t>.</w:t>
+        <w:t>Core service for managing products in the catalog.</w:t>
       </w:r>
     </w:p>
     <w:p>
@@ -15294,27 +14719,15 @@
           <w:lang w:val="en-IN"/>
         </w:rPr>
       </w:pPr>
-      <w:proofErr w:type="spellStart"/>
-      <w:r>
-        <w:rPr>
-          <w:b/>
-          <w:bCs/>
-          <w:sz w:val="24"/>
-          <w:szCs w:val="24"/>
-          <w:lang w:val="en-IN"/>
-        </w:rPr>
-        <w:t>api</w:t>
-      </w:r>
-      <w:proofErr w:type="spellEnd"/>
-      <w:r>
-        <w:rPr>
-          <w:b/>
-          <w:bCs/>
-          <w:sz w:val="24"/>
-          <w:szCs w:val="24"/>
-          <w:lang w:val="en-IN"/>
-        </w:rPr>
-        <w:t>/cart/</w:t>
+      <w:r>
+        <w:rPr>
+          <w:b/>
+          <w:bCs/>
+          <w:sz w:val="24"/>
+          <w:szCs w:val="24"/>
+          <w:lang w:val="en-IN"/>
+        </w:rPr>
+        <w:t>api/cart/</w:t>
       </w:r>
     </w:p>
     <w:p>
@@ -15380,27 +14793,15 @@
           <w:lang w:val="en-IN"/>
         </w:rPr>
       </w:pPr>
-      <w:proofErr w:type="spellStart"/>
-      <w:r>
-        <w:rPr>
-          <w:b/>
-          <w:bCs/>
-          <w:sz w:val="24"/>
-          <w:szCs w:val="24"/>
-          <w:lang w:val="en-IN"/>
-        </w:rPr>
-        <w:t>api</w:t>
-      </w:r>
-      <w:proofErr w:type="spellEnd"/>
-      <w:r>
-        <w:rPr>
-          <w:b/>
-          <w:bCs/>
-          <w:sz w:val="24"/>
-          <w:szCs w:val="24"/>
-          <w:lang w:val="en-IN"/>
-        </w:rPr>
-        <w:t>/order/</w:t>
+      <w:r>
+        <w:rPr>
+          <w:b/>
+          <w:bCs/>
+          <w:sz w:val="24"/>
+          <w:szCs w:val="24"/>
+          <w:lang w:val="en-IN"/>
+        </w:rPr>
+        <w:t>api/order/</w:t>
       </w:r>
     </w:p>
     <w:p>
@@ -15466,27 +14867,15 @@
           <w:lang w:val="en-IN"/>
         </w:rPr>
       </w:pPr>
-      <w:proofErr w:type="spellStart"/>
-      <w:r>
-        <w:rPr>
-          <w:b/>
-          <w:bCs/>
-          <w:sz w:val="24"/>
-          <w:szCs w:val="24"/>
-          <w:lang w:val="en-IN"/>
-        </w:rPr>
-        <w:t>api</w:t>
-      </w:r>
-      <w:proofErr w:type="spellEnd"/>
-      <w:r>
-        <w:rPr>
-          <w:b/>
-          <w:bCs/>
-          <w:sz w:val="24"/>
-          <w:szCs w:val="24"/>
-          <w:lang w:val="en-IN"/>
-        </w:rPr>
-        <w:t>/inventory/</w:t>
+      <w:r>
+        <w:rPr>
+          <w:b/>
+          <w:bCs/>
+          <w:sz w:val="24"/>
+          <w:szCs w:val="24"/>
+          <w:lang w:val="en-IN"/>
+        </w:rPr>
+        <w:t>api/inventory/</w:t>
       </w:r>
     </w:p>
     <w:p>
@@ -15552,27 +14941,15 @@
           <w:lang w:val="en-IN"/>
         </w:rPr>
       </w:pPr>
-      <w:proofErr w:type="spellStart"/>
-      <w:r>
-        <w:rPr>
-          <w:b/>
-          <w:bCs/>
-          <w:sz w:val="24"/>
-          <w:szCs w:val="24"/>
-          <w:lang w:val="en-IN"/>
-        </w:rPr>
-        <w:t>api</w:t>
-      </w:r>
-      <w:proofErr w:type="spellEnd"/>
-      <w:r>
-        <w:rPr>
-          <w:b/>
-          <w:bCs/>
-          <w:sz w:val="24"/>
-          <w:szCs w:val="24"/>
-          <w:lang w:val="en-IN"/>
-        </w:rPr>
-        <w:t>/notification/</w:t>
+      <w:r>
+        <w:rPr>
+          <w:b/>
+          <w:bCs/>
+          <w:sz w:val="24"/>
+          <w:szCs w:val="24"/>
+          <w:lang w:val="en-IN"/>
+        </w:rPr>
+        <w:t>api/notification/</w:t>
       </w:r>
     </w:p>
     <w:p>
@@ -15638,7 +15015,6 @@
           <w:lang w:val="en-IN"/>
         </w:rPr>
       </w:pPr>
-      <w:proofErr w:type="spellStart"/>
       <w:r>
         <w:rPr>
           <w:b/>
@@ -15648,18 +15024,7 @@
           <w:lang w:val="en-IN"/>
         </w:rPr>
         <w:lastRenderedPageBreak/>
-        <w:t>api</w:t>
-      </w:r>
-      <w:proofErr w:type="spellEnd"/>
-      <w:r>
-        <w:rPr>
-          <w:b/>
-          <w:bCs/>
-          <w:sz w:val="24"/>
-          <w:szCs w:val="24"/>
-          <w:lang w:val="en-IN"/>
-        </w:rPr>
-        <w:t>/payment/</w:t>
+        <w:t>api/payment/</w:t>
       </w:r>
     </w:p>
     <w:p>
@@ -15909,23 +15274,13 @@
                 <w:szCs w:val="24"/>
               </w:rPr>
             </w:pPr>
-            <w:proofErr w:type="spellStart"/>
             <w:r>
               <w:rPr>
                 <w:rFonts w:ascii="Arial" w:hAnsi="Arial" w:cs="Arial"/>
                 <w:sz w:val="24"/>
                 <w:szCs w:val="24"/>
               </w:rPr>
-              <w:t>api</w:t>
-            </w:r>
-            <w:proofErr w:type="spellEnd"/>
-            <w:r>
-              <w:rPr>
-                <w:rFonts w:ascii="Arial" w:hAnsi="Arial" w:cs="Arial"/>
-                <w:sz w:val="24"/>
-                <w:szCs w:val="24"/>
-              </w:rPr>
-              <w:t>/self/</w:t>
+              <w:t>api/self/</w:t>
             </w:r>
           </w:p>
         </w:tc>
@@ -15980,23 +15335,13 @@
                 <w:szCs w:val="24"/>
               </w:rPr>
             </w:pPr>
-            <w:proofErr w:type="spellStart"/>
             <w:r>
               <w:rPr>
                 <w:rFonts w:ascii="Arial" w:hAnsi="Arial" w:cs="Arial"/>
                 <w:sz w:val="24"/>
                 <w:szCs w:val="24"/>
               </w:rPr>
-              <w:t>api</w:t>
-            </w:r>
-            <w:proofErr w:type="spellEnd"/>
-            <w:r>
-              <w:rPr>
-                <w:rFonts w:ascii="Arial" w:hAnsi="Arial" w:cs="Arial"/>
-                <w:sz w:val="24"/>
-                <w:szCs w:val="24"/>
-              </w:rPr>
-              <w:t>/users/</w:t>
+              <w:t>api/users/</w:t>
             </w:r>
           </w:p>
         </w:tc>
@@ -16051,41 +15396,13 @@
                 <w:szCs w:val="24"/>
               </w:rPr>
             </w:pPr>
-            <w:proofErr w:type="spellStart"/>
             <w:r>
               <w:rPr>
                 <w:rFonts w:ascii="Arial" w:hAnsi="Arial" w:cs="Arial"/>
                 <w:sz w:val="24"/>
                 <w:szCs w:val="24"/>
               </w:rPr>
-              <w:t>api</w:t>
-            </w:r>
-            <w:proofErr w:type="spellEnd"/>
-            <w:r>
-              <w:rPr>
-                <w:rFonts w:ascii="Arial" w:hAnsi="Arial" w:cs="Arial"/>
-                <w:sz w:val="24"/>
-                <w:szCs w:val="24"/>
-              </w:rPr>
-              <w:t>/users/&lt;</w:t>
-            </w:r>
-            <w:proofErr w:type="spellStart"/>
-            <w:r>
-              <w:rPr>
-                <w:rFonts w:ascii="Arial" w:hAnsi="Arial" w:cs="Arial"/>
-                <w:sz w:val="24"/>
-                <w:szCs w:val="24"/>
-              </w:rPr>
-              <w:t>int:id</w:t>
-            </w:r>
-            <w:proofErr w:type="spellEnd"/>
-            <w:r>
-              <w:rPr>
-                <w:rFonts w:ascii="Arial" w:hAnsi="Arial" w:cs="Arial"/>
-                <w:sz w:val="24"/>
-                <w:szCs w:val="24"/>
-              </w:rPr>
-              <w:t>&gt;</w:t>
+              <w:t>api/users/&lt;int:id&gt;</w:t>
             </w:r>
           </w:p>
         </w:tc>
@@ -16148,23 +15465,13 @@
                 <w:szCs w:val="24"/>
               </w:rPr>
             </w:pPr>
-            <w:proofErr w:type="spellStart"/>
             <w:r>
               <w:rPr>
                 <w:rFonts w:ascii="Arial" w:hAnsi="Arial" w:cs="Arial"/>
                 <w:sz w:val="24"/>
                 <w:szCs w:val="24"/>
               </w:rPr>
-              <w:t>api</w:t>
-            </w:r>
-            <w:proofErr w:type="spellEnd"/>
-            <w:r>
-              <w:rPr>
-                <w:rFonts w:ascii="Arial" w:hAnsi="Arial" w:cs="Arial"/>
-                <w:sz w:val="24"/>
-                <w:szCs w:val="24"/>
-              </w:rPr>
-              <w:t>/product/</w:t>
+              <w:t>api/product/</w:t>
             </w:r>
           </w:p>
         </w:tc>
@@ -16219,41 +15526,13 @@
                 <w:szCs w:val="24"/>
               </w:rPr>
             </w:pPr>
-            <w:proofErr w:type="spellStart"/>
             <w:r>
               <w:rPr>
                 <w:rFonts w:ascii="Arial" w:hAnsi="Arial" w:cs="Arial"/>
                 <w:sz w:val="24"/>
                 <w:szCs w:val="24"/>
               </w:rPr>
-              <w:t>api</w:t>
-            </w:r>
-            <w:proofErr w:type="spellEnd"/>
-            <w:r>
-              <w:rPr>
-                <w:rFonts w:ascii="Arial" w:hAnsi="Arial" w:cs="Arial"/>
-                <w:sz w:val="24"/>
-                <w:szCs w:val="24"/>
-              </w:rPr>
-              <w:t>/product/&lt;</w:t>
-            </w:r>
-            <w:proofErr w:type="spellStart"/>
-            <w:r>
-              <w:rPr>
-                <w:rFonts w:ascii="Arial" w:hAnsi="Arial" w:cs="Arial"/>
-                <w:sz w:val="24"/>
-                <w:szCs w:val="24"/>
-              </w:rPr>
-              <w:t>int:pk</w:t>
-            </w:r>
-            <w:proofErr w:type="spellEnd"/>
-            <w:r>
-              <w:rPr>
-                <w:rFonts w:ascii="Arial" w:hAnsi="Arial" w:cs="Arial"/>
-                <w:sz w:val="24"/>
-                <w:szCs w:val="24"/>
-              </w:rPr>
-              <w:t>&gt;/</w:t>
+              <w:t>api/product/&lt;int:pk&gt;/</w:t>
             </w:r>
           </w:p>
         </w:tc>
@@ -16308,51 +15587,13 @@
                 <w:szCs w:val="24"/>
               </w:rPr>
             </w:pPr>
-            <w:proofErr w:type="spellStart"/>
             <w:r>
               <w:rPr>
                 <w:rFonts w:ascii="Arial" w:hAnsi="Arial" w:cs="Arial"/>
                 <w:sz w:val="24"/>
                 <w:szCs w:val="24"/>
               </w:rPr>
-              <w:t>api</w:t>
-            </w:r>
-            <w:proofErr w:type="spellEnd"/>
-            <w:r>
-              <w:rPr>
-                <w:rFonts w:ascii="Arial" w:hAnsi="Arial" w:cs="Arial"/>
-                <w:sz w:val="24"/>
-                <w:szCs w:val="24"/>
-              </w:rPr>
-              <w:t>/product/category/&lt;</w:t>
-            </w:r>
-            <w:proofErr w:type="spellStart"/>
-            <w:proofErr w:type="gramStart"/>
-            <w:r>
-              <w:rPr>
-                <w:rFonts w:ascii="Arial" w:hAnsi="Arial" w:cs="Arial"/>
-                <w:sz w:val="24"/>
-                <w:szCs w:val="24"/>
-              </w:rPr>
-              <w:t>int:category</w:t>
-            </w:r>
-            <w:proofErr w:type="gramEnd"/>
-            <w:r>
-              <w:rPr>
-                <w:rFonts w:ascii="Arial" w:hAnsi="Arial" w:cs="Arial"/>
-                <w:sz w:val="24"/>
-                <w:szCs w:val="24"/>
-              </w:rPr>
-              <w:t>_id</w:t>
-            </w:r>
-            <w:proofErr w:type="spellEnd"/>
-            <w:r>
-              <w:rPr>
-                <w:rFonts w:ascii="Arial" w:hAnsi="Arial" w:cs="Arial"/>
-                <w:sz w:val="24"/>
-                <w:szCs w:val="24"/>
-              </w:rPr>
-              <w:t>&gt;/</w:t>
+              <w:t>api/product/category/&lt;int:category_id&gt;/</w:t>
             </w:r>
           </w:p>
         </w:tc>
@@ -16415,23 +15656,13 @@
                 <w:szCs w:val="24"/>
               </w:rPr>
             </w:pPr>
-            <w:proofErr w:type="spellStart"/>
             <w:r>
               <w:rPr>
                 <w:rFonts w:ascii="Arial" w:hAnsi="Arial" w:cs="Arial"/>
                 <w:sz w:val="24"/>
                 <w:szCs w:val="24"/>
               </w:rPr>
-              <w:t>api</w:t>
-            </w:r>
-            <w:proofErr w:type="spellEnd"/>
-            <w:r>
-              <w:rPr>
-                <w:rFonts w:ascii="Arial" w:hAnsi="Arial" w:cs="Arial"/>
-                <w:sz w:val="24"/>
-                <w:szCs w:val="24"/>
-              </w:rPr>
-              <w:t>/category/</w:t>
+              <w:t>api/category/</w:t>
             </w:r>
           </w:p>
         </w:tc>
@@ -16486,41 +15717,13 @@
                 <w:szCs w:val="24"/>
               </w:rPr>
             </w:pPr>
-            <w:proofErr w:type="spellStart"/>
             <w:r>
               <w:rPr>
                 <w:rFonts w:ascii="Arial" w:hAnsi="Arial" w:cs="Arial"/>
                 <w:sz w:val="24"/>
                 <w:szCs w:val="24"/>
               </w:rPr>
-              <w:t>api</w:t>
-            </w:r>
-            <w:proofErr w:type="spellEnd"/>
-            <w:r>
-              <w:rPr>
-                <w:rFonts w:ascii="Arial" w:hAnsi="Arial" w:cs="Arial"/>
-                <w:sz w:val="24"/>
-                <w:szCs w:val="24"/>
-              </w:rPr>
-              <w:t>/category/&lt;</w:t>
-            </w:r>
-            <w:proofErr w:type="spellStart"/>
-            <w:r>
-              <w:rPr>
-                <w:rFonts w:ascii="Arial" w:hAnsi="Arial" w:cs="Arial"/>
-                <w:sz w:val="24"/>
-                <w:szCs w:val="24"/>
-              </w:rPr>
-              <w:t>int:pk</w:t>
-            </w:r>
-            <w:proofErr w:type="spellEnd"/>
-            <w:r>
-              <w:rPr>
-                <w:rFonts w:ascii="Arial" w:hAnsi="Arial" w:cs="Arial"/>
-                <w:sz w:val="24"/>
-                <w:szCs w:val="24"/>
-              </w:rPr>
-              <w:t>&gt;/</w:t>
+              <w:t>api/category/&lt;int:pk&gt;/</w:t>
             </w:r>
           </w:p>
         </w:tc>
@@ -16583,23 +15786,13 @@
                 <w:szCs w:val="24"/>
               </w:rPr>
             </w:pPr>
-            <w:proofErr w:type="spellStart"/>
             <w:r>
               <w:rPr>
                 <w:rFonts w:ascii="Arial" w:hAnsi="Arial" w:cs="Arial"/>
                 <w:sz w:val="24"/>
                 <w:szCs w:val="24"/>
               </w:rPr>
-              <w:t>api</w:t>
-            </w:r>
-            <w:proofErr w:type="spellEnd"/>
-            <w:r>
-              <w:rPr>
-                <w:rFonts w:ascii="Arial" w:hAnsi="Arial" w:cs="Arial"/>
-                <w:sz w:val="24"/>
-                <w:szCs w:val="24"/>
-              </w:rPr>
-              <w:t>/cart/</w:t>
+              <w:t>api/cart/</w:t>
             </w:r>
           </w:p>
         </w:tc>
@@ -16654,23 +15847,13 @@
                 <w:szCs w:val="24"/>
               </w:rPr>
             </w:pPr>
-            <w:proofErr w:type="spellStart"/>
             <w:r>
               <w:rPr>
                 <w:rFonts w:ascii="Arial" w:hAnsi="Arial" w:cs="Arial"/>
                 <w:sz w:val="24"/>
                 <w:szCs w:val="24"/>
               </w:rPr>
-              <w:t>api</w:t>
-            </w:r>
-            <w:proofErr w:type="spellEnd"/>
-            <w:r>
-              <w:rPr>
-                <w:rFonts w:ascii="Arial" w:hAnsi="Arial" w:cs="Arial"/>
-                <w:sz w:val="24"/>
-                <w:szCs w:val="24"/>
-              </w:rPr>
-              <w:t>/cart/items/</w:t>
+              <w:t>api/cart/items/</w:t>
             </w:r>
           </w:p>
         </w:tc>
@@ -16725,41 +15908,13 @@
                 <w:szCs w:val="24"/>
               </w:rPr>
             </w:pPr>
-            <w:proofErr w:type="spellStart"/>
             <w:r>
               <w:rPr>
                 <w:rFonts w:ascii="Arial" w:hAnsi="Arial" w:cs="Arial"/>
                 <w:sz w:val="24"/>
                 <w:szCs w:val="24"/>
               </w:rPr>
-              <w:t>api</w:t>
-            </w:r>
-            <w:proofErr w:type="spellEnd"/>
-            <w:r>
-              <w:rPr>
-                <w:rFonts w:ascii="Arial" w:hAnsi="Arial" w:cs="Arial"/>
-                <w:sz w:val="24"/>
-                <w:szCs w:val="24"/>
-              </w:rPr>
-              <w:t>/cart/items/&lt;</w:t>
-            </w:r>
-            <w:proofErr w:type="spellStart"/>
-            <w:r>
-              <w:rPr>
-                <w:rFonts w:ascii="Arial" w:hAnsi="Arial" w:cs="Arial"/>
-                <w:sz w:val="24"/>
-                <w:szCs w:val="24"/>
-              </w:rPr>
-              <w:t>int:pk</w:t>
-            </w:r>
-            <w:proofErr w:type="spellEnd"/>
-            <w:r>
-              <w:rPr>
-                <w:rFonts w:ascii="Arial" w:hAnsi="Arial" w:cs="Arial"/>
-                <w:sz w:val="24"/>
-                <w:szCs w:val="24"/>
-              </w:rPr>
-              <w:t>&gt;/</w:t>
+              <w:t>api/cart/items/&lt;int:pk&gt;/</w:t>
             </w:r>
           </w:p>
         </w:tc>
@@ -16821,23 +15976,13 @@
                 <w:szCs w:val="24"/>
               </w:rPr>
             </w:pPr>
-            <w:proofErr w:type="spellStart"/>
             <w:r>
               <w:rPr>
                 <w:rFonts w:ascii="Arial" w:hAnsi="Arial" w:cs="Arial"/>
                 <w:sz w:val="24"/>
                 <w:szCs w:val="24"/>
               </w:rPr>
-              <w:t>api</w:t>
-            </w:r>
-            <w:proofErr w:type="spellEnd"/>
-            <w:r>
-              <w:rPr>
-                <w:rFonts w:ascii="Arial" w:hAnsi="Arial" w:cs="Arial"/>
-                <w:sz w:val="24"/>
-                <w:szCs w:val="24"/>
-              </w:rPr>
-              <w:t>/order/</w:t>
+              <w:t>api/order/</w:t>
             </w:r>
           </w:p>
         </w:tc>
@@ -16900,23 +16045,13 @@
                 <w:szCs w:val="24"/>
               </w:rPr>
             </w:pPr>
-            <w:proofErr w:type="spellStart"/>
             <w:r>
               <w:rPr>
                 <w:rFonts w:ascii="Arial" w:hAnsi="Arial" w:cs="Arial"/>
                 <w:sz w:val="24"/>
                 <w:szCs w:val="24"/>
               </w:rPr>
-              <w:t>api</w:t>
-            </w:r>
-            <w:proofErr w:type="spellEnd"/>
-            <w:r>
-              <w:rPr>
-                <w:rFonts w:ascii="Arial" w:hAnsi="Arial" w:cs="Arial"/>
-                <w:sz w:val="24"/>
-                <w:szCs w:val="24"/>
-              </w:rPr>
-              <w:t>/inventory/</w:t>
+              <w:t>api/inventory/</w:t>
             </w:r>
           </w:p>
         </w:tc>
@@ -16971,41 +16106,13 @@
                 <w:szCs w:val="24"/>
               </w:rPr>
             </w:pPr>
-            <w:proofErr w:type="spellStart"/>
             <w:r>
               <w:rPr>
                 <w:rFonts w:ascii="Arial" w:hAnsi="Arial" w:cs="Arial"/>
                 <w:sz w:val="24"/>
                 <w:szCs w:val="24"/>
               </w:rPr>
-              <w:t>api</w:t>
-            </w:r>
-            <w:proofErr w:type="spellEnd"/>
-            <w:r>
-              <w:rPr>
-                <w:rFonts w:ascii="Arial" w:hAnsi="Arial" w:cs="Arial"/>
-                <w:sz w:val="24"/>
-                <w:szCs w:val="24"/>
-              </w:rPr>
-              <w:t>/inventory/&lt;</w:t>
-            </w:r>
-            <w:proofErr w:type="spellStart"/>
-            <w:r>
-              <w:rPr>
-                <w:rFonts w:ascii="Arial" w:hAnsi="Arial" w:cs="Arial"/>
-                <w:sz w:val="24"/>
-                <w:szCs w:val="24"/>
-              </w:rPr>
-              <w:t>int:pk</w:t>
-            </w:r>
-            <w:proofErr w:type="spellEnd"/>
-            <w:r>
-              <w:rPr>
-                <w:rFonts w:ascii="Arial" w:hAnsi="Arial" w:cs="Arial"/>
-                <w:sz w:val="24"/>
-                <w:szCs w:val="24"/>
-              </w:rPr>
-              <w:t>&gt;/</w:t>
+              <w:t>api/inventory/&lt;int:pk&gt;/</w:t>
             </w:r>
           </w:p>
         </w:tc>
@@ -17069,23 +16176,13 @@
                 <w:szCs w:val="24"/>
               </w:rPr>
             </w:pPr>
-            <w:proofErr w:type="spellStart"/>
             <w:r>
               <w:rPr>
                 <w:rFonts w:ascii="Arial" w:hAnsi="Arial" w:cs="Arial"/>
                 <w:sz w:val="24"/>
                 <w:szCs w:val="24"/>
               </w:rPr>
-              <w:t>api</w:t>
-            </w:r>
-            <w:proofErr w:type="spellEnd"/>
-            <w:r>
-              <w:rPr>
-                <w:rFonts w:ascii="Arial" w:hAnsi="Arial" w:cs="Arial"/>
-                <w:sz w:val="24"/>
-                <w:szCs w:val="24"/>
-              </w:rPr>
-              <w:t>/notification/</w:t>
+              <w:t>api/notification/</w:t>
             </w:r>
           </w:p>
         </w:tc>
@@ -17140,41 +16237,13 @@
                 <w:szCs w:val="24"/>
               </w:rPr>
             </w:pPr>
-            <w:proofErr w:type="spellStart"/>
             <w:r>
               <w:rPr>
                 <w:rFonts w:ascii="Arial" w:hAnsi="Arial" w:cs="Arial"/>
                 <w:sz w:val="24"/>
                 <w:szCs w:val="24"/>
               </w:rPr>
-              <w:t>api</w:t>
-            </w:r>
-            <w:proofErr w:type="spellEnd"/>
-            <w:r>
-              <w:rPr>
-                <w:rFonts w:ascii="Arial" w:hAnsi="Arial" w:cs="Arial"/>
-                <w:sz w:val="24"/>
-                <w:szCs w:val="24"/>
-              </w:rPr>
-              <w:t>/notification/&lt;</w:t>
-            </w:r>
-            <w:proofErr w:type="spellStart"/>
-            <w:r>
-              <w:rPr>
-                <w:rFonts w:ascii="Arial" w:hAnsi="Arial" w:cs="Arial"/>
-                <w:sz w:val="24"/>
-                <w:szCs w:val="24"/>
-              </w:rPr>
-              <w:t>int:pk</w:t>
-            </w:r>
-            <w:proofErr w:type="spellEnd"/>
-            <w:r>
-              <w:rPr>
-                <w:rFonts w:ascii="Arial" w:hAnsi="Arial" w:cs="Arial"/>
-                <w:sz w:val="24"/>
-                <w:szCs w:val="24"/>
-              </w:rPr>
-              <w:t>&gt;/</w:t>
+              <w:t>api/notification/&lt;int:pk&gt;/</w:t>
             </w:r>
           </w:p>
         </w:tc>
@@ -17237,23 +16306,13 @@
                 <w:szCs w:val="24"/>
               </w:rPr>
             </w:pPr>
-            <w:proofErr w:type="spellStart"/>
             <w:r>
               <w:rPr>
                 <w:rFonts w:ascii="Arial" w:hAnsi="Arial" w:cs="Arial"/>
                 <w:sz w:val="24"/>
                 <w:szCs w:val="24"/>
               </w:rPr>
-              <w:t>api</w:t>
-            </w:r>
-            <w:proofErr w:type="spellEnd"/>
-            <w:r>
-              <w:rPr>
-                <w:rFonts w:ascii="Arial" w:hAnsi="Arial" w:cs="Arial"/>
-                <w:sz w:val="24"/>
-                <w:szCs w:val="24"/>
-              </w:rPr>
-              <w:t>/payment/create/</w:t>
+              <w:t>api/payment/create/</w:t>
             </w:r>
           </w:p>
         </w:tc>
@@ -17308,41 +16367,13 @@
                 <w:szCs w:val="24"/>
               </w:rPr>
             </w:pPr>
-            <w:proofErr w:type="spellStart"/>
             <w:r>
               <w:rPr>
                 <w:rFonts w:ascii="Arial" w:hAnsi="Arial" w:cs="Arial"/>
                 <w:sz w:val="24"/>
                 <w:szCs w:val="24"/>
               </w:rPr>
-              <w:t>api</w:t>
-            </w:r>
-            <w:proofErr w:type="spellEnd"/>
-            <w:r>
-              <w:rPr>
-                <w:rFonts w:ascii="Arial" w:hAnsi="Arial" w:cs="Arial"/>
-                <w:sz w:val="24"/>
-                <w:szCs w:val="24"/>
-              </w:rPr>
-              <w:t>/payment/create-</w:t>
-            </w:r>
-            <w:proofErr w:type="spellStart"/>
-            <w:r>
-              <w:rPr>
-                <w:rFonts w:ascii="Arial" w:hAnsi="Arial" w:cs="Arial"/>
-                <w:sz w:val="24"/>
-                <w:szCs w:val="24"/>
-              </w:rPr>
-              <w:t>razorpay</w:t>
-            </w:r>
-            <w:proofErr w:type="spellEnd"/>
-            <w:r>
-              <w:rPr>
-                <w:rFonts w:ascii="Arial" w:hAnsi="Arial" w:cs="Arial"/>
-                <w:sz w:val="24"/>
-                <w:szCs w:val="24"/>
-              </w:rPr>
-              <w:t>-order/</w:t>
+              <w:t>api/payment/create-razorpay-order/</w:t>
             </w:r>
           </w:p>
         </w:tc>
@@ -17364,25 +16395,7 @@
                 <w:sz w:val="24"/>
                 <w:szCs w:val="24"/>
               </w:rPr>
-              <w:t xml:space="preserve">Initiate a </w:t>
-            </w:r>
-            <w:proofErr w:type="spellStart"/>
-            <w:r>
-              <w:rPr>
-                <w:rFonts w:ascii="Arial" w:hAnsi="Arial" w:cs="Arial"/>
-                <w:sz w:val="24"/>
-                <w:szCs w:val="24"/>
-              </w:rPr>
-              <w:t>Razorpay</w:t>
-            </w:r>
-            <w:proofErr w:type="spellEnd"/>
-            <w:r>
-              <w:rPr>
-                <w:rFonts w:ascii="Arial" w:hAnsi="Arial" w:cs="Arial"/>
-                <w:sz w:val="24"/>
-                <w:szCs w:val="24"/>
-              </w:rPr>
-              <w:t xml:space="preserve"> order (used for payment gateway integration).</w:t>
+              <w:t>Initiate a Razorpay order (used for payment gateway integration).</w:t>
             </w:r>
           </w:p>
         </w:tc>
@@ -17432,23 +16445,13 @@
                 <w:szCs w:val="24"/>
               </w:rPr>
             </w:pPr>
-            <w:proofErr w:type="spellStart"/>
             <w:r>
               <w:rPr>
                 <w:rFonts w:ascii="Arial" w:hAnsi="Arial" w:cs="Arial"/>
                 <w:sz w:val="24"/>
                 <w:szCs w:val="24"/>
               </w:rPr>
-              <w:t>api</w:t>
-            </w:r>
-            <w:proofErr w:type="spellEnd"/>
-            <w:r>
-              <w:rPr>
-                <w:rFonts w:ascii="Arial" w:hAnsi="Arial" w:cs="Arial"/>
-                <w:sz w:val="24"/>
-                <w:szCs w:val="24"/>
-              </w:rPr>
-              <w:t>/address/</w:t>
+              <w:t>api/address/</w:t>
             </w:r>
           </w:p>
         </w:tc>
@@ -17503,41 +16506,13 @@
                 <w:szCs w:val="24"/>
               </w:rPr>
             </w:pPr>
-            <w:proofErr w:type="spellStart"/>
             <w:r>
               <w:rPr>
                 <w:rFonts w:ascii="Arial" w:hAnsi="Arial" w:cs="Arial"/>
                 <w:sz w:val="24"/>
                 <w:szCs w:val="24"/>
               </w:rPr>
-              <w:t>api</w:t>
-            </w:r>
-            <w:proofErr w:type="spellEnd"/>
-            <w:r>
-              <w:rPr>
-                <w:rFonts w:ascii="Arial" w:hAnsi="Arial" w:cs="Arial"/>
-                <w:sz w:val="24"/>
-                <w:szCs w:val="24"/>
-              </w:rPr>
-              <w:t>/address/&lt;</w:t>
-            </w:r>
-            <w:proofErr w:type="spellStart"/>
-            <w:r>
-              <w:rPr>
-                <w:rFonts w:ascii="Arial" w:hAnsi="Arial" w:cs="Arial"/>
-                <w:sz w:val="24"/>
-                <w:szCs w:val="24"/>
-              </w:rPr>
-              <w:t>int:pk</w:t>
-            </w:r>
-            <w:proofErr w:type="spellEnd"/>
-            <w:r>
-              <w:rPr>
-                <w:rFonts w:ascii="Arial" w:hAnsi="Arial" w:cs="Arial"/>
-                <w:sz w:val="24"/>
-                <w:szCs w:val="24"/>
-              </w:rPr>
-              <w:t>&gt;/</w:t>
+              <w:t>api/address/&lt;int:pk&gt;/</w:t>
             </w:r>
           </w:p>
         </w:tc>
@@ -17592,23 +16567,13 @@
                 <w:szCs w:val="24"/>
               </w:rPr>
             </w:pPr>
-            <w:proofErr w:type="spellStart"/>
             <w:r>
               <w:rPr>
                 <w:rFonts w:ascii="Arial" w:hAnsi="Arial" w:cs="Arial"/>
                 <w:sz w:val="24"/>
                 <w:szCs w:val="24"/>
               </w:rPr>
-              <w:t>api</w:t>
-            </w:r>
-            <w:proofErr w:type="spellEnd"/>
-            <w:r>
-              <w:rPr>
-                <w:rFonts w:ascii="Arial" w:hAnsi="Arial" w:cs="Arial"/>
-                <w:sz w:val="24"/>
-                <w:szCs w:val="24"/>
-              </w:rPr>
-              <w:t>/address/default/</w:t>
+              <w:t>api/address/default/</w:t>
             </w:r>
           </w:p>
         </w:tc>
@@ -17791,19 +16756,8 @@
           <w:sz w:val="24"/>
           <w:szCs w:val="24"/>
         </w:rPr>
-        <w:t xml:space="preserve">User Signup / </w:t>
-      </w:r>
-      <w:proofErr w:type="spellStart"/>
-      <w:r>
-        <w:rPr>
-          <w:b/>
-          <w:bCs/>
-          <w:sz w:val="24"/>
-          <w:szCs w:val="24"/>
-        </w:rPr>
-        <w:t>Signin</w:t>
-      </w:r>
-      <w:proofErr w:type="spellEnd"/>
+        <w:t>User Signup / Signin</w:t>
+      </w:r>
     </w:p>
     <w:p>
       <w:pPr>
@@ -17853,23 +16807,7 @@
           <w:sz w:val="24"/>
           <w:szCs w:val="24"/>
         </w:rPr>
-        <w:t>The User Signup/</w:t>
-      </w:r>
-      <w:proofErr w:type="spellStart"/>
-      <w:r>
-        <w:rPr>
-          <w:sz w:val="24"/>
-          <w:szCs w:val="24"/>
-        </w:rPr>
-        <w:t>Signin</w:t>
-      </w:r>
-      <w:proofErr w:type="spellEnd"/>
-      <w:r>
-        <w:rPr>
-          <w:sz w:val="24"/>
-          <w:szCs w:val="24"/>
-        </w:rPr>
-        <w:t xml:space="preserve"> functionality enables new users to register and existing users to log into the application securely. It handles input validation, authentication, and token generation.</w:t>
+        <w:t>The User Signup/Signin functionality enables new users to register and existing users to log into the application securely. It handles input validation, authentication, and token generation.</w:t>
       </w:r>
     </w:p>
     <w:p>
@@ -17976,29 +16914,7 @@
           <w:szCs w:val="24"/>
           <w:lang w:val="en-IN"/>
         </w:rPr>
-        <w:t>Signup API (POST /</w:t>
-      </w:r>
-      <w:proofErr w:type="spellStart"/>
-      <w:r>
-        <w:rPr>
-          <w:b/>
-          <w:bCs/>
-          <w:sz w:val="24"/>
-          <w:szCs w:val="24"/>
-          <w:lang w:val="en-IN"/>
-        </w:rPr>
-        <w:t>api</w:t>
-      </w:r>
-      <w:proofErr w:type="spellEnd"/>
-      <w:r>
-        <w:rPr>
-          <w:b/>
-          <w:bCs/>
-          <w:sz w:val="24"/>
-          <w:szCs w:val="24"/>
-          <w:lang w:val="en-IN"/>
-        </w:rPr>
-        <w:t>/</w:t>
+        <w:t>Signup API (POST /api/</w:t>
       </w:r>
       <w:r>
         <w:rPr>
@@ -18033,7 +16949,6 @@
           <w:lang w:val="en-IN"/>
         </w:rPr>
       </w:pPr>
-      <w:proofErr w:type="spellStart"/>
       <w:r>
         <w:rPr>
           <w:sz w:val="24"/>
@@ -18042,7 +16957,6 @@
         </w:rPr>
         <w:t>json</w:t>
       </w:r>
-      <w:proofErr w:type="spellEnd"/>
     </w:p>
     <w:p>
       <w:pPr>
@@ -18083,25 +16997,7 @@
           <w:szCs w:val="24"/>
           <w:lang w:val="en-IN"/>
         </w:rPr>
-        <w:t xml:space="preserve">  "username": "</w:t>
-      </w:r>
-      <w:proofErr w:type="spellStart"/>
-      <w:r>
-        <w:rPr>
-          <w:sz w:val="24"/>
-          <w:szCs w:val="24"/>
-          <w:lang w:val="en-IN"/>
-        </w:rPr>
-        <w:t>john_doe</w:t>
-      </w:r>
-      <w:proofErr w:type="spellEnd"/>
-      <w:r>
-        <w:rPr>
-          <w:sz w:val="24"/>
-          <w:szCs w:val="24"/>
-          <w:lang w:val="en-IN"/>
-        </w:rPr>
-        <w:t>",</w:t>
+        <w:t xml:space="preserve">  "username": "john_doe",</w:t>
       </w:r>
     </w:p>
     <w:p>
@@ -18143,25 +17039,7 @@
           <w:szCs w:val="24"/>
           <w:lang w:val="en-IN"/>
         </w:rPr>
-        <w:t xml:space="preserve">  "password": "</w:t>
-      </w:r>
-      <w:proofErr w:type="spellStart"/>
-      <w:r>
-        <w:rPr>
-          <w:sz w:val="24"/>
-          <w:szCs w:val="24"/>
-          <w:lang w:val="en-IN"/>
-        </w:rPr>
-        <w:t>SecureP@ssword</w:t>
-      </w:r>
-      <w:proofErr w:type="spellEnd"/>
-      <w:r>
-        <w:rPr>
-          <w:sz w:val="24"/>
-          <w:szCs w:val="24"/>
-          <w:lang w:val="en-IN"/>
-        </w:rPr>
-        <w:t>"</w:t>
+        <w:t xml:space="preserve">  "password": "SecureP@ssword"</w:t>
       </w:r>
     </w:p>
     <w:p>
@@ -18199,49 +17077,15 @@
           <w:lang w:val="en-IN"/>
         </w:rPr>
       </w:pPr>
-      <w:proofErr w:type="spellStart"/>
-      <w:r>
-        <w:rPr>
-          <w:b/>
-          <w:bCs/>
-          <w:sz w:val="24"/>
-          <w:szCs w:val="24"/>
-          <w:lang w:val="en-IN"/>
-        </w:rPr>
-        <w:t>Signin</w:t>
-      </w:r>
-      <w:proofErr w:type="spellEnd"/>
-      <w:r>
-        <w:rPr>
-          <w:b/>
-          <w:bCs/>
-          <w:sz w:val="24"/>
-          <w:szCs w:val="24"/>
-          <w:lang w:val="en-IN"/>
-        </w:rPr>
-        <w:t xml:space="preserve"> API (POST /</w:t>
-      </w:r>
-      <w:proofErr w:type="spellStart"/>
-      <w:r>
-        <w:rPr>
-          <w:b/>
-          <w:bCs/>
-          <w:sz w:val="24"/>
-          <w:szCs w:val="24"/>
-          <w:lang w:val="en-IN"/>
-        </w:rPr>
-        <w:t>api</w:t>
-      </w:r>
-      <w:proofErr w:type="spellEnd"/>
-      <w:r>
-        <w:rPr>
-          <w:b/>
-          <w:bCs/>
-          <w:sz w:val="24"/>
-          <w:szCs w:val="24"/>
-          <w:lang w:val="en-IN"/>
-        </w:rPr>
-        <w:t>/</w:t>
+      <w:r>
+        <w:rPr>
+          <w:b/>
+          <w:bCs/>
+          <w:sz w:val="24"/>
+          <w:szCs w:val="24"/>
+          <w:lang w:val="en-IN"/>
+        </w:rPr>
+        <w:t>Signin API (POST /api/</w:t>
       </w:r>
       <w:r>
         <w:rPr>
@@ -18276,7 +17120,6 @@
           <w:lang w:val="en-IN"/>
         </w:rPr>
       </w:pPr>
-      <w:proofErr w:type="spellStart"/>
       <w:r>
         <w:rPr>
           <w:sz w:val="24"/>
@@ -18285,7 +17128,6 @@
         </w:rPr>
         <w:t>json</w:t>
       </w:r>
-      <w:proofErr w:type="spellEnd"/>
     </w:p>
     <w:p>
       <w:pPr>
@@ -18326,25 +17168,7 @@
           <w:szCs w:val="24"/>
           <w:lang w:val="en-IN"/>
         </w:rPr>
-        <w:t xml:space="preserve">  "username": "</w:t>
-      </w:r>
-      <w:proofErr w:type="spellStart"/>
-      <w:r>
-        <w:rPr>
-          <w:sz w:val="24"/>
-          <w:szCs w:val="24"/>
-          <w:lang w:val="en-IN"/>
-        </w:rPr>
-        <w:t>john_doe</w:t>
-      </w:r>
-      <w:proofErr w:type="spellEnd"/>
-      <w:r>
-        <w:rPr>
-          <w:sz w:val="24"/>
-          <w:szCs w:val="24"/>
-          <w:lang w:val="en-IN"/>
-        </w:rPr>
-        <w:t>",</w:t>
+        <w:t xml:space="preserve">  "username": "john_doe",</w:t>
       </w:r>
     </w:p>
     <w:p>
@@ -18365,25 +17189,7 @@
           <w:szCs w:val="24"/>
           <w:lang w:val="en-IN"/>
         </w:rPr>
-        <w:t xml:space="preserve">  "password": "</w:t>
-      </w:r>
-      <w:proofErr w:type="spellStart"/>
-      <w:r>
-        <w:rPr>
-          <w:sz w:val="24"/>
-          <w:szCs w:val="24"/>
-          <w:lang w:val="en-IN"/>
-        </w:rPr>
-        <w:t>SecureP@ssword</w:t>
-      </w:r>
-      <w:proofErr w:type="spellEnd"/>
-      <w:r>
-        <w:rPr>
-          <w:sz w:val="24"/>
-          <w:szCs w:val="24"/>
-          <w:lang w:val="en-IN"/>
-        </w:rPr>
-        <w:t>"</w:t>
+        <w:t xml:space="preserve">  "password": "SecureP@ssword"</w:t>
       </w:r>
     </w:p>
     <w:p>
@@ -18558,23 +17364,13 @@
           <w:lang w:val="en-IN"/>
         </w:rPr>
       </w:pPr>
-      <w:proofErr w:type="spellStart"/>
-      <w:r>
-        <w:rPr>
-          <w:sz w:val="24"/>
-          <w:szCs w:val="24"/>
-          <w:lang w:val="en-IN"/>
-        </w:rPr>
-        <w:t>Signin</w:t>
-      </w:r>
-      <w:proofErr w:type="spellEnd"/>
-      <w:r>
-        <w:rPr>
-          <w:sz w:val="24"/>
-          <w:szCs w:val="24"/>
-          <w:lang w:val="en-IN"/>
-        </w:rPr>
-        <w:t>: Credentials are verified; upon success, an authentication token is returned.</w:t>
+      <w:r>
+        <w:rPr>
+          <w:sz w:val="24"/>
+          <w:szCs w:val="24"/>
+          <w:lang w:val="en-IN"/>
+        </w:rPr>
+        <w:t>Signin: Credentials are verified; upon success, an authentication token is returned.</w:t>
       </w:r>
     </w:p>
     <w:p>
@@ -18809,25 +17605,7 @@
           <w:szCs w:val="24"/>
           <w:lang w:val="en-IN"/>
         </w:rPr>
-        <w:t xml:space="preserve">Uses Django’s </w:t>
-      </w:r>
-      <w:proofErr w:type="spellStart"/>
-      <w:r>
-        <w:rPr>
-          <w:sz w:val="24"/>
-          <w:szCs w:val="24"/>
-          <w:lang w:val="en-IN"/>
-        </w:rPr>
-        <w:t>AbstractBaseUser</w:t>
-      </w:r>
-      <w:proofErr w:type="spellEnd"/>
-      <w:r>
-        <w:rPr>
-          <w:sz w:val="24"/>
-          <w:szCs w:val="24"/>
-          <w:lang w:val="en-IN"/>
-        </w:rPr>
-        <w:t xml:space="preserve"> for secure password hashing.</w:t>
+        <w:t>Uses Django’s AbstractBaseUser for secure password hashing.</w:t>
       </w:r>
     </w:p>
     <w:p>
@@ -18852,25 +17630,14 @@
         </w:rPr>
         <w:t>3. Vi</w:t>
       </w:r>
-      <w:proofErr w:type="spellStart"/>
-      <w:r>
-        <w:rPr>
-          <w:b/>
-          <w:bCs/>
-          <w:sz w:val="24"/>
-          <w:szCs w:val="24"/>
-        </w:rPr>
-        <w:t>ewModel</w:t>
-      </w:r>
-      <w:proofErr w:type="spellEnd"/>
-      <w:r>
-        <w:rPr>
-          <w:b/>
-          <w:bCs/>
-          <w:sz w:val="24"/>
-          <w:szCs w:val="24"/>
-        </w:rPr>
-        <w:t xml:space="preserve"> (Serializer):</w:t>
+      <w:r>
+        <w:rPr>
+          <w:b/>
+          <w:bCs/>
+          <w:sz w:val="24"/>
+          <w:szCs w:val="24"/>
+        </w:rPr>
+        <w:t>ewModel (Serializer):</w:t>
       </w:r>
     </w:p>
     <w:p>
@@ -18984,25 +17751,7 @@
           <w:szCs w:val="24"/>
           <w:lang w:val="en-IN"/>
         </w:rPr>
-        <w:t xml:space="preserve">Returns HTTP 200 (OK) with token for </w:t>
-      </w:r>
-      <w:proofErr w:type="spellStart"/>
-      <w:r>
-        <w:rPr>
-          <w:sz w:val="24"/>
-          <w:szCs w:val="24"/>
-          <w:lang w:val="en-IN"/>
-        </w:rPr>
-        <w:t>Signin</w:t>
-      </w:r>
-      <w:proofErr w:type="spellEnd"/>
-      <w:r>
-        <w:rPr>
-          <w:sz w:val="24"/>
-          <w:szCs w:val="24"/>
-          <w:lang w:val="en-IN"/>
-        </w:rPr>
-        <w:t>.</w:t>
+        <w:t>Returns HTTP 200 (OK) with token for Signin.</w:t>
       </w:r>
     </w:p>
     <w:p>
@@ -19569,19 +18318,8 @@
                 <w:szCs w:val="24"/>
                 <w:lang w:val="en"/>
               </w:rPr>
-              <w:t xml:space="preserve">450 </w:t>
+              <w:t>450 ms</w:t>
             </w:r>
-            <w:proofErr w:type="spellStart"/>
-            <w:r>
-              <w:rPr>
-                <w:rFonts w:ascii="Arial" w:hAnsi="Arial" w:cs="Arial"/>
-                <w:sz w:val="24"/>
-                <w:szCs w:val="24"/>
-                <w:lang w:val="en"/>
-              </w:rPr>
-              <w:t>ms</w:t>
-            </w:r>
-            <w:proofErr w:type="spellEnd"/>
           </w:p>
         </w:tc>
         <w:tc>
@@ -19604,19 +18342,8 @@
                 <w:szCs w:val="24"/>
                 <w:lang w:val="en"/>
               </w:rPr>
-              <w:t xml:space="preserve">310 </w:t>
+              <w:t>310 ms</w:t>
             </w:r>
-            <w:proofErr w:type="spellStart"/>
-            <w:r>
-              <w:rPr>
-                <w:rFonts w:ascii="Arial" w:hAnsi="Arial" w:cs="Arial"/>
-                <w:sz w:val="24"/>
-                <w:szCs w:val="24"/>
-                <w:lang w:val="en"/>
-              </w:rPr>
-              <w:t>ms</w:t>
-            </w:r>
-            <w:proofErr w:type="spellEnd"/>
           </w:p>
         </w:tc>
       </w:tr>
@@ -19645,47 +18372,7 @@
                 <w:szCs w:val="24"/>
                 <w:lang w:val="en"/>
               </w:rPr>
-              <w:t xml:space="preserve">Avg. </w:t>
-            </w:r>
-            <w:proofErr w:type="spellStart"/>
-            <w:r>
-              <w:rPr>
-                <w:rFonts w:ascii="Arial" w:hAnsi="Arial" w:cs="Arial"/>
-                <w:sz w:val="24"/>
-                <w:szCs w:val="24"/>
-                <w:lang w:val="en"/>
-              </w:rPr>
-              <w:t>Signin</w:t>
-            </w:r>
-            <w:proofErr w:type="spellEnd"/>
-            <w:r>
-              <w:rPr>
-                <w:rFonts w:ascii="Arial" w:hAnsi="Arial" w:cs="Arial"/>
-                <w:sz w:val="24"/>
-                <w:szCs w:val="24"/>
-                <w:lang w:val="en"/>
-              </w:rPr>
-              <w:t xml:space="preserve"> Time (</w:t>
-            </w:r>
-            <w:proofErr w:type="spellStart"/>
-            <w:r>
-              <w:rPr>
-                <w:rFonts w:ascii="Arial" w:hAnsi="Arial" w:cs="Arial"/>
-                <w:sz w:val="24"/>
-                <w:szCs w:val="24"/>
-                <w:lang w:val="en"/>
-              </w:rPr>
-              <w:t>ms</w:t>
-            </w:r>
-            <w:proofErr w:type="spellEnd"/>
-            <w:r>
-              <w:rPr>
-                <w:rFonts w:ascii="Arial" w:hAnsi="Arial" w:cs="Arial"/>
-                <w:sz w:val="24"/>
-                <w:szCs w:val="24"/>
-                <w:lang w:val="en"/>
-              </w:rPr>
-              <w:t>)</w:t>
+              <w:t>Avg. Signin Time (ms)</w:t>
             </w:r>
           </w:p>
         </w:tc>
@@ -19709,19 +18396,8 @@
                 <w:szCs w:val="24"/>
                 <w:lang w:val="en"/>
               </w:rPr>
-              <w:t xml:space="preserve">430 </w:t>
+              <w:t>430 ms</w:t>
             </w:r>
-            <w:proofErr w:type="spellStart"/>
-            <w:r>
-              <w:rPr>
-                <w:rFonts w:ascii="Arial" w:hAnsi="Arial" w:cs="Arial"/>
-                <w:sz w:val="24"/>
-                <w:szCs w:val="24"/>
-                <w:lang w:val="en"/>
-              </w:rPr>
-              <w:t>ms</w:t>
-            </w:r>
-            <w:proofErr w:type="spellEnd"/>
           </w:p>
         </w:tc>
         <w:tc>
@@ -19744,19 +18420,8 @@
                 <w:szCs w:val="24"/>
                 <w:lang w:val="en"/>
               </w:rPr>
-              <w:t xml:space="preserve">220 </w:t>
+              <w:t>220 ms</w:t>
             </w:r>
-            <w:proofErr w:type="spellStart"/>
-            <w:r>
-              <w:rPr>
-                <w:rFonts w:ascii="Arial" w:hAnsi="Arial" w:cs="Arial"/>
-                <w:sz w:val="24"/>
-                <w:szCs w:val="24"/>
-                <w:lang w:val="en"/>
-              </w:rPr>
-              <w:t>ms</w:t>
-            </w:r>
-            <w:proofErr w:type="spellEnd"/>
           </w:p>
         </w:tc>
       </w:tr>
@@ -19809,19 +18474,8 @@
                 <w:szCs w:val="24"/>
                 <w:lang w:val="en"/>
               </w:rPr>
-              <w:t xml:space="preserve">180 </w:t>
+              <w:t>180 ms</w:t>
             </w:r>
-            <w:proofErr w:type="spellStart"/>
-            <w:r>
-              <w:rPr>
-                <w:rFonts w:ascii="Arial" w:hAnsi="Arial" w:cs="Arial"/>
-                <w:sz w:val="24"/>
-                <w:szCs w:val="24"/>
-                <w:lang w:val="en"/>
-              </w:rPr>
-              <w:t>ms</w:t>
-            </w:r>
-            <w:proofErr w:type="spellEnd"/>
           </w:p>
         </w:tc>
         <w:tc>
@@ -19844,27 +18498,7 @@
                 <w:szCs w:val="24"/>
                 <w:lang w:val="en"/>
               </w:rPr>
-              <w:t xml:space="preserve">40 </w:t>
-            </w:r>
-            <w:proofErr w:type="spellStart"/>
-            <w:r>
-              <w:rPr>
-                <w:rFonts w:ascii="Arial" w:hAnsi="Arial" w:cs="Arial"/>
-                <w:sz w:val="24"/>
-                <w:szCs w:val="24"/>
-                <w:lang w:val="en"/>
-              </w:rPr>
-              <w:t>ms</w:t>
-            </w:r>
-            <w:proofErr w:type="spellEnd"/>
-            <w:r>
-              <w:rPr>
-                <w:rFonts w:ascii="Arial" w:hAnsi="Arial" w:cs="Arial"/>
-                <w:sz w:val="24"/>
-                <w:szCs w:val="24"/>
-                <w:lang w:val="en"/>
-              </w:rPr>
-              <w:t xml:space="preserve"> (with index)</w:t>
+              <w:t>40 ms (with index)</w:t>
             </w:r>
           </w:p>
         </w:tc>
@@ -19894,27 +18528,7 @@
                 <w:szCs w:val="24"/>
                 <w:lang w:val="en"/>
               </w:rPr>
-              <w:t>API Response Time (</w:t>
-            </w:r>
-            <w:proofErr w:type="spellStart"/>
-            <w:r>
-              <w:rPr>
-                <w:rFonts w:ascii="Arial" w:hAnsi="Arial" w:cs="Arial"/>
-                <w:sz w:val="24"/>
-                <w:szCs w:val="24"/>
-                <w:lang w:val="en"/>
-              </w:rPr>
-              <w:t>Signin</w:t>
-            </w:r>
-            <w:proofErr w:type="spellEnd"/>
-            <w:r>
-              <w:rPr>
-                <w:rFonts w:ascii="Arial" w:hAnsi="Arial" w:cs="Arial"/>
-                <w:sz w:val="24"/>
-                <w:szCs w:val="24"/>
-                <w:lang w:val="en"/>
-              </w:rPr>
-              <w:t>)</w:t>
+              <w:t>API Response Time (Signin)</w:t>
             </w:r>
           </w:p>
         </w:tc>
@@ -20188,25 +18802,7 @@
           <w:szCs w:val="24"/>
           <w:lang w:val="en-IN"/>
         </w:rPr>
-        <w:t xml:space="preserve"> POST /</w:t>
-      </w:r>
-      <w:proofErr w:type="spellStart"/>
-      <w:r>
-        <w:rPr>
-          <w:sz w:val="24"/>
-          <w:szCs w:val="24"/>
-          <w:lang w:val="en-IN"/>
-        </w:rPr>
-        <w:t>api</w:t>
-      </w:r>
-      <w:proofErr w:type="spellEnd"/>
-      <w:r>
-        <w:rPr>
-          <w:sz w:val="24"/>
-          <w:szCs w:val="24"/>
-          <w:lang w:val="en-IN"/>
-        </w:rPr>
-        <w:t>/cart/items/</w:t>
+        <w:t xml:space="preserve"> POST /api/cart/items/</w:t>
       </w:r>
       <w:r>
         <w:rPr>
@@ -20274,35 +18870,7 @@
           <w:szCs w:val="24"/>
           <w:lang w:val="en-IN"/>
         </w:rPr>
-        <w:t xml:space="preserve">  "</w:t>
-      </w:r>
-      <w:proofErr w:type="spellStart"/>
-      <w:proofErr w:type="gramStart"/>
-      <w:r>
-        <w:rPr>
-          <w:sz w:val="24"/>
-          <w:szCs w:val="24"/>
-          <w:lang w:val="en-IN"/>
-        </w:rPr>
-        <w:t>product</w:t>
-      </w:r>
-      <w:proofErr w:type="gramEnd"/>
-      <w:r>
-        <w:rPr>
-          <w:sz w:val="24"/>
-          <w:szCs w:val="24"/>
-          <w:lang w:val="en-IN"/>
-        </w:rPr>
-        <w:t>_id</w:t>
-      </w:r>
-      <w:proofErr w:type="spellEnd"/>
-      <w:r>
-        <w:rPr>
-          <w:sz w:val="24"/>
-          <w:szCs w:val="24"/>
-          <w:lang w:val="en-IN"/>
-        </w:rPr>
-        <w:t>": 21,</w:t>
+        <w:t xml:space="preserve">  "product_id": 21,</w:t>
       </w:r>
     </w:p>
     <w:p>
@@ -20394,25 +18962,7 @@
           <w:szCs w:val="24"/>
           <w:lang w:val="en-IN"/>
         </w:rPr>
-        <w:t xml:space="preserve">Handled by the </w:t>
-      </w:r>
-      <w:proofErr w:type="spellStart"/>
-      <w:r>
-        <w:rPr>
-          <w:sz w:val="24"/>
-          <w:szCs w:val="24"/>
-          <w:lang w:val="en-IN"/>
-        </w:rPr>
-        <w:t>CartItemCreateView</w:t>
-      </w:r>
-      <w:proofErr w:type="spellEnd"/>
-      <w:r>
-        <w:rPr>
-          <w:sz w:val="24"/>
-          <w:szCs w:val="24"/>
-          <w:lang w:val="en-IN"/>
-        </w:rPr>
-        <w:t xml:space="preserve"> view in the cart app.</w:t>
+        <w:t>Handled by the CartItemCreateView view in the cart app.</w:t>
       </w:r>
     </w:p>
     <w:p>
@@ -20440,43 +18990,7 @@
           <w:szCs w:val="24"/>
           <w:lang w:val="en-IN"/>
         </w:rPr>
-        <w:t xml:space="preserve">It calls the </w:t>
-      </w:r>
-      <w:proofErr w:type="spellStart"/>
-      <w:r>
-        <w:rPr>
-          <w:sz w:val="24"/>
-          <w:szCs w:val="24"/>
-          <w:lang w:val="en-IN"/>
-        </w:rPr>
-        <w:t>add_to_</w:t>
-      </w:r>
-      <w:proofErr w:type="gramStart"/>
-      <w:r>
-        <w:rPr>
-          <w:sz w:val="24"/>
-          <w:szCs w:val="24"/>
-          <w:lang w:val="en-IN"/>
-        </w:rPr>
-        <w:t>cart</w:t>
-      </w:r>
-      <w:proofErr w:type="spellEnd"/>
-      <w:r>
-        <w:rPr>
-          <w:sz w:val="24"/>
-          <w:szCs w:val="24"/>
-          <w:lang w:val="en-IN"/>
-        </w:rPr>
-        <w:t>(</w:t>
-      </w:r>
-      <w:proofErr w:type="gramEnd"/>
-      <w:r>
-        <w:rPr>
-          <w:sz w:val="24"/>
-          <w:szCs w:val="24"/>
-          <w:lang w:val="en-IN"/>
-        </w:rPr>
-        <w:t>) method in the service layer which:</w:t>
+        <w:t>It calls the add_to_cart() method in the service layer which:</w:t>
       </w:r>
     </w:p>
     <w:p>
@@ -20522,25 +19036,7 @@
           <w:szCs w:val="24"/>
           <w:lang w:val="en-IN"/>
         </w:rPr>
-        <w:t xml:space="preserve">Either creates a new </w:t>
-      </w:r>
-      <w:proofErr w:type="spellStart"/>
-      <w:r>
-        <w:rPr>
-          <w:sz w:val="24"/>
-          <w:szCs w:val="24"/>
-          <w:lang w:val="en-IN"/>
-        </w:rPr>
-        <w:t>CartItem</w:t>
-      </w:r>
-      <w:proofErr w:type="spellEnd"/>
-      <w:r>
-        <w:rPr>
-          <w:sz w:val="24"/>
-          <w:szCs w:val="24"/>
-          <w:lang w:val="en-IN"/>
-        </w:rPr>
-        <w:t xml:space="preserve"> or updates the existing one.</w:t>
+        <w:t>Either creates a new CartItem or updates the existing one.</w:t>
       </w:r>
     </w:p>
     <w:p>
@@ -20637,25 +19133,7 @@
           <w:szCs w:val="24"/>
           <w:lang w:val="en-IN"/>
         </w:rPr>
-        <w:t xml:space="preserve"> Cart, </w:t>
-      </w:r>
-      <w:proofErr w:type="spellStart"/>
-      <w:r>
-        <w:rPr>
-          <w:sz w:val="24"/>
-          <w:szCs w:val="24"/>
-          <w:lang w:val="en-IN"/>
-        </w:rPr>
-        <w:t>CartItem</w:t>
-      </w:r>
-      <w:proofErr w:type="spellEnd"/>
-      <w:r>
-        <w:rPr>
-          <w:sz w:val="24"/>
-          <w:szCs w:val="24"/>
-          <w:lang w:val="en-IN"/>
-        </w:rPr>
-        <w:t>, and Product.</w:t>
+        <w:t xml:space="preserve"> Cart, CartItem, and Product.</w:t>
       </w:r>
     </w:p>
     <w:p>
@@ -20693,25 +19171,7 @@
           <w:szCs w:val="24"/>
           <w:lang w:val="en-IN"/>
         </w:rPr>
-        <w:t xml:space="preserve"> </w:t>
-      </w:r>
-      <w:proofErr w:type="spellStart"/>
-      <w:r>
-        <w:rPr>
-          <w:sz w:val="24"/>
-          <w:szCs w:val="24"/>
-          <w:lang w:val="en-IN"/>
-        </w:rPr>
-        <w:t>CartItemCreateView</w:t>
-      </w:r>
-      <w:proofErr w:type="spellEnd"/>
-      <w:r>
-        <w:rPr>
-          <w:sz w:val="24"/>
-          <w:szCs w:val="24"/>
-          <w:lang w:val="en-IN"/>
-        </w:rPr>
-        <w:t>.</w:t>
+        <w:t xml:space="preserve"> CartItemCreateView.</w:t>
       </w:r>
     </w:p>
     <w:p>
@@ -20873,43 +19333,7 @@
           <w:szCs w:val="24"/>
           <w:lang w:val="en-IN"/>
         </w:rPr>
-        <w:t xml:space="preserve"> Used </w:t>
-      </w:r>
-      <w:proofErr w:type="gramStart"/>
-      <w:r>
-        <w:rPr>
-          <w:sz w:val="24"/>
-          <w:szCs w:val="24"/>
-          <w:lang w:val="en-IN"/>
-        </w:rPr>
-        <w:t>only(</w:t>
-      </w:r>
-      <w:proofErr w:type="gramEnd"/>
-      <w:r>
-        <w:rPr>
-          <w:sz w:val="24"/>
-          <w:szCs w:val="24"/>
-          <w:lang w:val="en-IN"/>
-        </w:rPr>
-        <w:t xml:space="preserve">) and </w:t>
-      </w:r>
-      <w:proofErr w:type="gramStart"/>
-      <w:r>
-        <w:rPr>
-          <w:sz w:val="24"/>
-          <w:szCs w:val="24"/>
-          <w:lang w:val="en-IN"/>
-        </w:rPr>
-        <w:t>values(</w:t>
-      </w:r>
-      <w:proofErr w:type="gramEnd"/>
-      <w:r>
-        <w:rPr>
-          <w:sz w:val="24"/>
-          <w:szCs w:val="24"/>
-          <w:lang w:val="en-IN"/>
-        </w:rPr>
-        <w:t>) to load only needed fields.</w:t>
+        <w:t xml:space="preserve"> Used only() and values() to load only needed fields.</w:t>
       </w:r>
     </w:p>
     <w:p>
@@ -21047,51 +19471,7 @@
           <w:szCs w:val="24"/>
           <w:lang w:val="en-IN"/>
         </w:rPr>
-        <w:t xml:space="preserve">2. </w:t>
-      </w:r>
-      <w:proofErr w:type="spellStart"/>
-      <w:r>
-        <w:rPr>
-          <w:b/>
-          <w:bCs/>
-          <w:sz w:val="24"/>
-          <w:szCs w:val="24"/>
-          <w:lang w:val="en-IN"/>
-        </w:rPr>
-        <w:t>CartItem</w:t>
-      </w:r>
-      <w:proofErr w:type="spellEnd"/>
-      <w:r>
-        <w:rPr>
-          <w:b/>
-          <w:bCs/>
-          <w:sz w:val="24"/>
-          <w:szCs w:val="24"/>
-          <w:lang w:val="en-IN"/>
-        </w:rPr>
-        <w:t xml:space="preserve"> </w:t>
-      </w:r>
-      <w:proofErr w:type="spellStart"/>
-      <w:r>
-        <w:rPr>
-          <w:b/>
-          <w:bCs/>
-          <w:sz w:val="24"/>
-          <w:szCs w:val="24"/>
-          <w:lang w:val="en-IN"/>
-        </w:rPr>
-        <w:t>Upsert</w:t>
-      </w:r>
-      <w:proofErr w:type="spellEnd"/>
-      <w:r>
-        <w:rPr>
-          <w:b/>
-          <w:bCs/>
-          <w:sz w:val="24"/>
-          <w:szCs w:val="24"/>
-          <w:lang w:val="en-IN"/>
-        </w:rPr>
-        <w:t xml:space="preserve"> Logic</w:t>
+        <w:t>2. CartItem Upsert Logic</w:t>
       </w:r>
     </w:p>
     <w:p>
@@ -21147,43 +19527,7 @@
           <w:szCs w:val="24"/>
           <w:lang w:val="en-IN"/>
         </w:rPr>
-        <w:t xml:space="preserve">Replaced with </w:t>
-      </w:r>
-      <w:proofErr w:type="spellStart"/>
-      <w:r>
-        <w:rPr>
-          <w:sz w:val="24"/>
-          <w:szCs w:val="24"/>
-          <w:lang w:val="en-IN"/>
-        </w:rPr>
-        <w:t>update_or_</w:t>
-      </w:r>
-      <w:proofErr w:type="gramStart"/>
-      <w:r>
-        <w:rPr>
-          <w:sz w:val="24"/>
-          <w:szCs w:val="24"/>
-          <w:lang w:val="en-IN"/>
-        </w:rPr>
-        <w:t>create</w:t>
-      </w:r>
-      <w:proofErr w:type="spellEnd"/>
-      <w:r>
-        <w:rPr>
-          <w:sz w:val="24"/>
-          <w:szCs w:val="24"/>
-          <w:lang w:val="en-IN"/>
-        </w:rPr>
-        <w:t>(</w:t>
-      </w:r>
-      <w:proofErr w:type="gramEnd"/>
-      <w:r>
-        <w:rPr>
-          <w:sz w:val="24"/>
-          <w:szCs w:val="24"/>
-          <w:lang w:val="en-IN"/>
-        </w:rPr>
-        <w:t>) to reduce DB hits.</w:t>
+        <w:t>Replaced with update_or_create() to reduce DB hits.</w:t>
       </w:r>
     </w:p>
     <w:p>
@@ -21475,35 +19819,38 @@
         <w:rPr>
           <w:rFonts w:ascii="Arial" w:hAnsi="Arial" w:cs="Arial"/>
         </w:rPr>
-        <w:t xml:space="preserve"> POST /</w:t>
-      </w:r>
-      <w:proofErr w:type="spellStart"/>
+        <w:t xml:space="preserve"> POST /api/payments/</w:t>
+      </w:r>
       <w:r>
         <w:rPr>
           <w:rFonts w:ascii="Arial" w:hAnsi="Arial" w:cs="Arial"/>
         </w:rPr>
-        <w:t>api</w:t>
-      </w:r>
-      <w:proofErr w:type="spellEnd"/>
+        <w:br/>
+      </w:r>
       <w:r>
         <w:rPr>
           <w:rFonts w:ascii="Arial" w:hAnsi="Arial" w:cs="Arial"/>
-        </w:rPr>
-        <w:t>/payments/</w:t>
-      </w:r>
-      <w:r>
+          <w:b/>
+          <w:bCs/>
+        </w:rPr>
+        <w:t>Payload:</w:t>
+      </w:r>
+    </w:p>
+    <w:p>
+      <w:pPr>
+        <w:pStyle w:val="NormalWeb"/>
+        <w:spacing w:line="360" w:lineRule="auto"/>
+        <w:ind w:left="2880"/>
+        <w:jc w:val="both"/>
         <w:rPr>
           <w:rFonts w:ascii="Arial" w:hAnsi="Arial" w:cs="Arial"/>
         </w:rPr>
-        <w:br/>
-      </w:r>
+      </w:pPr>
       <w:r>
         <w:rPr>
           <w:rFonts w:ascii="Arial" w:hAnsi="Arial" w:cs="Arial"/>
-          <w:b/>
-          <w:bCs/>
-        </w:rPr>
-        <w:t>Payload:</w:t>
+        </w:rPr>
+        <w:t>json</w:t>
       </w:r>
     </w:p>
     <w:p>
@@ -21516,14 +19863,12 @@
           <w:rFonts w:ascii="Arial" w:hAnsi="Arial" w:cs="Arial"/>
         </w:rPr>
       </w:pPr>
-      <w:proofErr w:type="spellStart"/>
       <w:r>
         <w:rPr>
           <w:rFonts w:ascii="Arial" w:hAnsi="Arial" w:cs="Arial"/>
         </w:rPr>
-        <w:t>json</w:t>
-      </w:r>
-      <w:proofErr w:type="spellEnd"/>
+        <w:t>{</w:t>
+      </w:r>
     </w:p>
     <w:p>
       <w:pPr>
@@ -21539,7 +19884,19 @@
         <w:rPr>
           <w:rFonts w:ascii="Arial" w:hAnsi="Arial" w:cs="Arial"/>
         </w:rPr>
-        <w:t>{</w:t>
+        <w:t xml:space="preserve"> </w:t>
+      </w:r>
+      <w:r>
+        <w:rPr>
+          <w:rFonts w:ascii="Arial" w:hAnsi="Arial" w:cs="Arial"/>
+        </w:rPr>
+        <w:tab/>
+      </w:r>
+      <w:r>
+        <w:rPr>
+          <w:rFonts w:ascii="Arial" w:hAnsi="Arial" w:cs="Arial"/>
+        </w:rPr>
+        <w:t xml:space="preserve"> "order_id": 103,</w:t>
       </w:r>
     </w:p>
     <w:p>
@@ -21556,6 +19913,35 @@
         <w:rPr>
           <w:rFonts w:ascii="Arial" w:hAnsi="Arial" w:cs="Arial"/>
         </w:rPr>
+        <w:t xml:space="preserve">  </w:t>
+      </w:r>
+      <w:r>
+        <w:rPr>
+          <w:rFonts w:ascii="Arial" w:hAnsi="Arial" w:cs="Arial"/>
+        </w:rPr>
+        <w:tab/>
+      </w:r>
+      <w:r>
+        <w:rPr>
+          <w:rFonts w:ascii="Arial" w:hAnsi="Arial" w:cs="Arial"/>
+        </w:rPr>
+        <w:t>"payment_method": "UPI",</w:t>
+      </w:r>
+    </w:p>
+    <w:p>
+      <w:pPr>
+        <w:pStyle w:val="NormalWeb"/>
+        <w:spacing w:line="360" w:lineRule="auto"/>
+        <w:ind w:left="2880"/>
+        <w:jc w:val="both"/>
+        <w:rPr>
+          <w:rFonts w:ascii="Arial" w:hAnsi="Arial" w:cs="Arial"/>
+        </w:rPr>
+      </w:pPr>
+      <w:r>
+        <w:rPr>
+          <w:rFonts w:ascii="Arial" w:hAnsi="Arial" w:cs="Arial"/>
+        </w:rPr>
         <w:t xml:space="preserve"> </w:t>
       </w:r>
       <w:r>
@@ -21568,131 +19954,7 @@
         <w:rPr>
           <w:rFonts w:ascii="Arial" w:hAnsi="Arial" w:cs="Arial"/>
         </w:rPr>
-        <w:t xml:space="preserve"> "</w:t>
-      </w:r>
-      <w:proofErr w:type="spellStart"/>
-      <w:proofErr w:type="gramStart"/>
-      <w:r>
-        <w:rPr>
-          <w:rFonts w:ascii="Arial" w:hAnsi="Arial" w:cs="Arial"/>
-        </w:rPr>
-        <w:t>order</w:t>
-      </w:r>
-      <w:proofErr w:type="gramEnd"/>
-      <w:r>
-        <w:rPr>
-          <w:rFonts w:ascii="Arial" w:hAnsi="Arial" w:cs="Arial"/>
-        </w:rPr>
-        <w:t>_id</w:t>
-      </w:r>
-      <w:proofErr w:type="spellEnd"/>
-      <w:r>
-        <w:rPr>
-          <w:rFonts w:ascii="Arial" w:hAnsi="Arial" w:cs="Arial"/>
-        </w:rPr>
-        <w:t>": 103,</w:t>
-      </w:r>
-    </w:p>
-    <w:p>
-      <w:pPr>
-        <w:pStyle w:val="NormalWeb"/>
-        <w:spacing w:line="360" w:lineRule="auto"/>
-        <w:ind w:left="2880"/>
-        <w:jc w:val="both"/>
-        <w:rPr>
-          <w:rFonts w:ascii="Arial" w:hAnsi="Arial" w:cs="Arial"/>
-        </w:rPr>
-      </w:pPr>
-      <w:r>
-        <w:rPr>
-          <w:rFonts w:ascii="Arial" w:hAnsi="Arial" w:cs="Arial"/>
-        </w:rPr>
-        <w:t xml:space="preserve">  </w:t>
-      </w:r>
-      <w:r>
-        <w:rPr>
-          <w:rFonts w:ascii="Arial" w:hAnsi="Arial" w:cs="Arial"/>
-        </w:rPr>
-        <w:tab/>
-      </w:r>
-      <w:r>
-        <w:rPr>
-          <w:rFonts w:ascii="Arial" w:hAnsi="Arial" w:cs="Arial"/>
-        </w:rPr>
-        <w:t>"</w:t>
-      </w:r>
-      <w:proofErr w:type="spellStart"/>
-      <w:proofErr w:type="gramStart"/>
-      <w:r>
-        <w:rPr>
-          <w:rFonts w:ascii="Arial" w:hAnsi="Arial" w:cs="Arial"/>
-        </w:rPr>
-        <w:t>payment</w:t>
-      </w:r>
-      <w:proofErr w:type="gramEnd"/>
-      <w:r>
-        <w:rPr>
-          <w:rFonts w:ascii="Arial" w:hAnsi="Arial" w:cs="Arial"/>
-        </w:rPr>
-        <w:t>_method</w:t>
-      </w:r>
-      <w:proofErr w:type="spellEnd"/>
-      <w:r>
-        <w:rPr>
-          <w:rFonts w:ascii="Arial" w:hAnsi="Arial" w:cs="Arial"/>
-        </w:rPr>
-        <w:t>": "UPI",</w:t>
-      </w:r>
-    </w:p>
-    <w:p>
-      <w:pPr>
-        <w:pStyle w:val="NormalWeb"/>
-        <w:spacing w:line="360" w:lineRule="auto"/>
-        <w:ind w:left="2880"/>
-        <w:jc w:val="both"/>
-        <w:rPr>
-          <w:rFonts w:ascii="Arial" w:hAnsi="Arial" w:cs="Arial"/>
-        </w:rPr>
-      </w:pPr>
-      <w:r>
-        <w:rPr>
-          <w:rFonts w:ascii="Arial" w:hAnsi="Arial" w:cs="Arial"/>
-        </w:rPr>
-        <w:t xml:space="preserve"> </w:t>
-      </w:r>
-      <w:r>
-        <w:rPr>
-          <w:rFonts w:ascii="Arial" w:hAnsi="Arial" w:cs="Arial"/>
-        </w:rPr>
-        <w:tab/>
-      </w:r>
-      <w:r>
-        <w:rPr>
-          <w:rFonts w:ascii="Arial" w:hAnsi="Arial" w:cs="Arial"/>
-        </w:rPr>
-        <w:t xml:space="preserve"> "</w:t>
-      </w:r>
-      <w:proofErr w:type="spellStart"/>
-      <w:proofErr w:type="gramStart"/>
-      <w:r>
-        <w:rPr>
-          <w:rFonts w:ascii="Arial" w:hAnsi="Arial" w:cs="Arial"/>
-        </w:rPr>
-        <w:t>payment</w:t>
-      </w:r>
-      <w:proofErr w:type="gramEnd"/>
-      <w:r>
-        <w:rPr>
-          <w:rFonts w:ascii="Arial" w:hAnsi="Arial" w:cs="Arial"/>
-        </w:rPr>
-        <w:t>_id</w:t>
-      </w:r>
-      <w:proofErr w:type="spellEnd"/>
-      <w:r>
-        <w:rPr>
-          <w:rFonts w:ascii="Arial" w:hAnsi="Arial" w:cs="Arial"/>
-        </w:rPr>
-        <w:t>": "upi_txn_5678"</w:t>
+        <w:t xml:space="preserve"> "payment_id": "upi_txn_5678"</w:t>
       </w:r>
     </w:p>
     <w:p>
@@ -21755,21 +20017,7 @@
         <w:rPr>
           <w:rFonts w:ascii="Arial" w:hAnsi="Arial" w:cs="Arial"/>
         </w:rPr>
-        <w:t xml:space="preserve">Handled by </w:t>
-      </w:r>
-      <w:proofErr w:type="spellStart"/>
-      <w:r>
-        <w:rPr>
-          <w:rFonts w:ascii="Arial" w:hAnsi="Arial" w:cs="Arial"/>
-        </w:rPr>
-        <w:t>PaymentCreateView</w:t>
-      </w:r>
-      <w:proofErr w:type="spellEnd"/>
-      <w:r>
-        <w:rPr>
-          <w:rFonts w:ascii="Arial" w:hAnsi="Arial" w:cs="Arial"/>
-        </w:rPr>
-        <w:t xml:space="preserve"> in the payment app.</w:t>
+        <w:t>Handled by PaymentCreateView in the payment app.</w:t>
       </w:r>
     </w:p>
     <w:p>
@@ -21875,21 +20123,7 @@
         <w:rPr>
           <w:rFonts w:ascii="Arial" w:hAnsi="Arial" w:cs="Arial"/>
         </w:rPr>
-        <w:t xml:space="preserve">Sends notification via </w:t>
-      </w:r>
-      <w:proofErr w:type="spellStart"/>
-      <w:r>
-        <w:rPr>
-          <w:rFonts w:ascii="Arial" w:hAnsi="Arial" w:cs="Arial"/>
-        </w:rPr>
-        <w:t>NotificationService</w:t>
-      </w:r>
-      <w:proofErr w:type="spellEnd"/>
-      <w:r>
-        <w:rPr>
-          <w:rFonts w:ascii="Arial" w:hAnsi="Arial" w:cs="Arial"/>
-        </w:rPr>
-        <w:t>.</w:t>
+        <w:t>Sends notification via NotificationService.</w:t>
       </w:r>
     </w:p>
     <w:p>
@@ -21976,21 +20210,7 @@
         <w:rPr>
           <w:rFonts w:ascii="Arial" w:hAnsi="Arial" w:cs="Arial"/>
         </w:rPr>
-        <w:t xml:space="preserve"> </w:t>
-      </w:r>
-      <w:proofErr w:type="spellStart"/>
-      <w:r>
-        <w:rPr>
-          <w:rFonts w:ascii="Arial" w:hAnsi="Arial" w:cs="Arial"/>
-        </w:rPr>
-        <w:t>PaymentCreateView</w:t>
-      </w:r>
-      <w:proofErr w:type="spellEnd"/>
-      <w:r>
-        <w:rPr>
-          <w:rFonts w:ascii="Arial" w:hAnsi="Arial" w:cs="Arial"/>
-        </w:rPr>
-        <w:t>.</w:t>
+        <w:t xml:space="preserve"> PaymentCreateView.</w:t>
       </w:r>
     </w:p>
     <w:p>
@@ -22023,21 +20243,7 @@
         <w:rPr>
           <w:rFonts w:ascii="Arial" w:hAnsi="Arial" w:cs="Arial"/>
         </w:rPr>
-        <w:t xml:space="preserve"> Can integrate </w:t>
-      </w:r>
-      <w:proofErr w:type="spellStart"/>
-      <w:r>
-        <w:rPr>
-          <w:rFonts w:ascii="Arial" w:hAnsi="Arial" w:cs="Arial"/>
-        </w:rPr>
-        <w:t>Razorpay</w:t>
-      </w:r>
-      <w:proofErr w:type="spellEnd"/>
-      <w:r>
-        <w:rPr>
-          <w:rFonts w:ascii="Arial" w:hAnsi="Arial" w:cs="Arial"/>
-        </w:rPr>
-        <w:t xml:space="preserve"> or Stripe SDK in production.</w:t>
+        <w:t xml:space="preserve"> Can integrate Razorpay or Stripe SDK in production.</w:t>
       </w:r>
     </w:p>
     <w:p>
@@ -22274,35 +20480,7 @@
         <w:rPr>
           <w:rFonts w:ascii="Arial" w:hAnsi="Arial" w:cs="Arial"/>
         </w:rPr>
-        <w:t xml:space="preserve">Index added on </w:t>
-      </w:r>
-      <w:proofErr w:type="spellStart"/>
-      <w:r>
-        <w:rPr>
-          <w:rFonts w:ascii="Arial" w:hAnsi="Arial" w:cs="Arial"/>
-        </w:rPr>
-        <w:t>payment_id</w:t>
-      </w:r>
-      <w:proofErr w:type="spellEnd"/>
-      <w:r>
-        <w:rPr>
-          <w:rFonts w:ascii="Arial" w:hAnsi="Arial" w:cs="Arial"/>
-        </w:rPr>
-        <w:t xml:space="preserve"> and </w:t>
-      </w:r>
-      <w:proofErr w:type="spellStart"/>
-      <w:r>
-        <w:rPr>
-          <w:rFonts w:ascii="Arial" w:hAnsi="Arial" w:cs="Arial"/>
-        </w:rPr>
-        <w:t>order_id</w:t>
-      </w:r>
-      <w:proofErr w:type="spellEnd"/>
-      <w:r>
-        <w:rPr>
-          <w:rFonts w:ascii="Arial" w:hAnsi="Arial" w:cs="Arial"/>
-        </w:rPr>
-        <w:t xml:space="preserve"> for quick verification.</w:t>
+        <w:t>Index added on payment_id and order_id for quick verification.</w:t>
       </w:r>
     </w:p>
     <w:p>
@@ -22943,31 +21121,7 @@
           <w:lang w:val="en-IN"/>
         </w:rPr>
         <w:lastRenderedPageBreak/>
-        <w:t xml:space="preserve">5. Cache (Amazon </w:t>
-      </w:r>
-      <w:proofErr w:type="spellStart"/>
-      <w:r>
-        <w:rPr>
-          <w:rFonts w:eastAsia="Times New Roman"/>
-          <w:b/>
-          <w:bCs/>
-          <w:sz w:val="24"/>
-          <w:szCs w:val="24"/>
-          <w:lang w:val="en-IN"/>
-        </w:rPr>
-        <w:t>ElastiCache</w:t>
-      </w:r>
-      <w:proofErr w:type="spellEnd"/>
-      <w:r>
-        <w:rPr>
-          <w:rFonts w:eastAsia="Times New Roman"/>
-          <w:b/>
-          <w:bCs/>
-          <w:sz w:val="24"/>
-          <w:szCs w:val="24"/>
-          <w:lang w:val="en-IN"/>
-        </w:rPr>
-        <w:t>)</w:t>
+        <w:t>5. Cache (Amazon ElastiCache)</w:t>
       </w:r>
     </w:p>
     <w:p>
@@ -23304,7 +21458,7 @@
           </mc:Choice>
           <mc:Fallback>
             <w:pict>
-              <v:shapetype w14:anchorId="58E64FF4" id="_x0000_t32" coordsize="21600,21600" o:spt="32" o:oned="t" path="m,l21600,21600e" filled="f">
+              <v:shapetype w14:anchorId="1DAF89B1" id="_x0000_t32" coordsize="21600,21600" o:spt="32" o:oned="t" path="m,l21600,21600e" filled="f">
                 <v:path arrowok="t" fillok="f" o:connecttype="none"/>
                 <o:lock v:ext="edit" shapetype="t"/>
               </v:shapetype>
@@ -23427,7 +21581,7 @@
           </mc:Choice>
           <mc:Fallback>
             <w:pict>
-              <v:shape w14:anchorId="4261D98D" id="Straight Arrow Connector 5" o:spid="_x0000_s1026" type="#_x0000_t32" style="position:absolute;margin-left:236.4pt;margin-top:17.15pt;width:.6pt;height:19.8pt;z-index:251662336;visibility:visible;mso-wrap-style:square;mso-wrap-distance-left:9pt;mso-wrap-distance-top:0;mso-wrap-distance-right:9pt;mso-wrap-distance-bottom:0;mso-position-horizontal:absolute;mso-position-horizontal-relative:text;mso-position-vertical:absolute;mso-position-vertical-relative:text" o:gfxdata="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" strokecolor="black [3200]" strokeweight="2pt">
+              <v:shape w14:anchorId="7D6C2EAA" id="Straight Arrow Connector 5" o:spid="_x0000_s1026" type="#_x0000_t32" style="position:absolute;margin-left:236.4pt;margin-top:17.15pt;width:.6pt;height:19.8pt;z-index:251662336;visibility:visible;mso-wrap-style:square;mso-wrap-distance-left:9pt;mso-wrap-distance-top:0;mso-wrap-distance-right:9pt;mso-wrap-distance-bottom:0;mso-position-horizontal:absolute;mso-position-horizontal-relative:text;mso-position-vertical:absolute;mso-position-vertical-relative:text" o:gfxdata="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" strokecolor="black [3200]" strokeweight="2pt">
                 <v:stroke endarrow="block"/>
                 <v:shadow on="t" color="black" opacity="24903f" origin=",.5" offset="0,.55556mm"/>
               </v:shape>
@@ -23542,7 +21696,7 @@
           </mc:Choice>
           <mc:Fallback>
             <w:pict>
-              <v:shape w14:anchorId="7E4E385A" id="Straight Arrow Connector 5" o:spid="_x0000_s1026" type="#_x0000_t32" style="position:absolute;margin-left:238.2pt;margin-top:18.6pt;width:.6pt;height:19.8pt;z-index:251664384;visibility:visible;mso-wrap-style:square;mso-wrap-distance-left:9pt;mso-wrap-distance-top:0;mso-wrap-distance-right:9pt;mso-wrap-distance-bottom:0;mso-position-horizontal:absolute;mso-position-horizontal-relative:margin;mso-position-vertical:absolute;mso-position-vertical-relative:text" o:gfxdata="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" strokecolor="black [3200]" strokeweight="2pt">
+              <v:shape w14:anchorId="7775B097" id="Straight Arrow Connector 5" o:spid="_x0000_s1026" type="#_x0000_t32" style="position:absolute;margin-left:238.2pt;margin-top:18.6pt;width:.6pt;height:19.8pt;z-index:251664384;visibility:visible;mso-wrap-style:square;mso-wrap-distance-left:9pt;mso-wrap-distance-top:0;mso-wrap-distance-right:9pt;mso-wrap-distance-bottom:0;mso-position-horizontal:absolute;mso-position-horizontal-relative:margin;mso-position-vertical:absolute;mso-position-vertical-relative:text" o:gfxdata="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" strokecolor="black [3200]" strokeweight="2pt">
                 <v:stroke endarrow="block"/>
                 <v:shadow on="t" color="black" opacity="24903f" origin=",.5" offset="0,.55556mm"/>
                 <w10:wrap anchorx="margin"/>
@@ -23556,7 +21710,28 @@
           <w:sz w:val="24"/>
           <w:szCs w:val="24"/>
         </w:rPr>
-        <w:t>(Private Subnet)</w:t>
+        <w:t>(</w:t>
+      </w:r>
+      <w:r>
+        <w:rPr>
+          <w:sz w:val="24"/>
+          <w:szCs w:val="24"/>
+        </w:rPr>
+        <w:t xml:space="preserve"> </w:t>
+      </w:r>
+      <w:r>
+        <w:rPr>
+          <w:sz w:val="24"/>
+          <w:szCs w:val="24"/>
+        </w:rPr>
+        <w:t xml:space="preserve">Public </w:t>
+      </w:r>
+      <w:r>
+        <w:rPr>
+          <w:sz w:val="24"/>
+          <w:szCs w:val="24"/>
+        </w:rPr>
+        <w:t>Subnet)</w:t>
       </w:r>
     </w:p>
     <w:p>
@@ -23583,17 +21758,8 @@
           <w:sz w:val="24"/>
           <w:szCs w:val="24"/>
         </w:rPr>
-        <w:t xml:space="preserve">RDS / </w:t>
-      </w:r>
-      <w:proofErr w:type="spellStart"/>
-      <w:r>
-        <w:rPr>
-          <w:sz w:val="24"/>
-          <w:szCs w:val="24"/>
-        </w:rPr>
-        <w:t>ElasticCache</w:t>
-      </w:r>
-      <w:proofErr w:type="spellEnd"/>
+        <w:t>RDS / ElasticCache</w:t>
+      </w:r>
     </w:p>
     <w:p>
       <w:pPr>
@@ -24253,27 +22419,7 @@
           <w:szCs w:val="24"/>
           <w:lang w:val="en-IN"/>
         </w:rPr>
-        <w:t xml:space="preserve">Order Service --&gt; MySQL (orders, </w:t>
-      </w:r>
-      <w:proofErr w:type="spellStart"/>
-      <w:r>
-        <w:rPr>
-          <w:rFonts w:eastAsia="Times New Roman"/>
-          <w:sz w:val="24"/>
-          <w:szCs w:val="24"/>
-          <w:lang w:val="en-IN"/>
-        </w:rPr>
-        <w:t>order_items</w:t>
-      </w:r>
-      <w:proofErr w:type="spellEnd"/>
-      <w:r>
-        <w:rPr>
-          <w:rFonts w:eastAsia="Times New Roman"/>
-          <w:sz w:val="24"/>
-          <w:szCs w:val="24"/>
-          <w:lang w:val="en-IN"/>
-        </w:rPr>
-        <w:t>)</w:t>
+        <w:t>Order Service --&gt; MySQL (orders, order_items)</w:t>
       </w:r>
     </w:p>
     <w:p>
@@ -26354,27 +24500,7 @@
           <w:szCs w:val="24"/>
           <w:lang w:val="en-IN"/>
         </w:rPr>
-        <w:t xml:space="preserve">: Although Django was used efficiently, breaking down into more granular microservices using frameworks like </w:t>
-      </w:r>
-      <w:proofErr w:type="spellStart"/>
-      <w:r>
-        <w:rPr>
-          <w:rFonts w:eastAsia="Times New Roman"/>
-          <w:sz w:val="24"/>
-          <w:szCs w:val="24"/>
-          <w:lang w:val="en-IN"/>
-        </w:rPr>
-        <w:t>FastAPI</w:t>
-      </w:r>
-      <w:proofErr w:type="spellEnd"/>
-      <w:r>
-        <w:rPr>
-          <w:rFonts w:eastAsia="Times New Roman"/>
-          <w:sz w:val="24"/>
-          <w:szCs w:val="24"/>
-          <w:lang w:val="en-IN"/>
-        </w:rPr>
-        <w:t xml:space="preserve"> or Spring Boot could enhance scalability in very large systems.</w:t>
+        <w:t>: Although Django was used efficiently, breaking down into more granular microservices using frameworks like FastAPI or Spring Boot could enhance scalability in very large systems.</w:t>
       </w:r>
     </w:p>
     <w:p>

--- a/Scaler Neovarsity Academy Project Report (Backend Specialization).docx
+++ b/Scaler Neovarsity Academy Project Report (Backend Specialization).docx
@@ -177,7 +177,27 @@
           <w:sz w:val="24"/>
           <w:szCs w:val="24"/>
         </w:rPr>
-        <w:t>A Master’s Project Report submitted to Scaler Neovarsity - Woolf in partial fulfillment of the requirements for the degree of Master of Science in Computer Science</w:t>
+        <w:t xml:space="preserve">A Master’s Project Report submitted to Scaler </w:t>
+      </w:r>
+      <w:proofErr w:type="spellStart"/>
+      <w:r>
+        <w:rPr>
+          <w:rFonts w:eastAsia="Times New Roman"/>
+          <w:b/>
+          <w:sz w:val="24"/>
+          <w:szCs w:val="24"/>
+        </w:rPr>
+        <w:t>Neovarsity</w:t>
+      </w:r>
+      <w:proofErr w:type="spellEnd"/>
+      <w:r>
+        <w:rPr>
+          <w:rFonts w:eastAsia="Times New Roman"/>
+          <w:b/>
+          <w:sz w:val="24"/>
+          <w:szCs w:val="24"/>
+        </w:rPr>
+        <w:t xml:space="preserve"> - Woolf in partial fulfillment of the requirements for the degree of Master of Science in Computer Science</w:t>
       </w:r>
     </w:p>
     <w:p>
@@ -317,7 +337,27 @@
           <w:sz w:val="24"/>
           <w:szCs w:val="24"/>
         </w:rPr>
-        <w:t xml:space="preserve">Scaler Mentee Email ID : </w:t>
+        <w:t xml:space="preserve">Scaler Mentee Email </w:t>
+      </w:r>
+      <w:proofErr w:type="gramStart"/>
+      <w:r>
+        <w:rPr>
+          <w:rFonts w:eastAsia="Times New Roman"/>
+          <w:b/>
+          <w:sz w:val="24"/>
+          <w:szCs w:val="24"/>
+        </w:rPr>
+        <w:t>ID :</w:t>
+      </w:r>
+      <w:proofErr w:type="gramEnd"/>
+      <w:r>
+        <w:rPr>
+          <w:rFonts w:eastAsia="Times New Roman"/>
+          <w:b/>
+          <w:sz w:val="24"/>
+          <w:szCs w:val="24"/>
+        </w:rPr>
+        <w:t xml:space="preserve"> </w:t>
       </w:r>
       <w:r>
         <w:rPr>
@@ -345,7 +385,27 @@
           <w:sz w:val="24"/>
           <w:szCs w:val="24"/>
         </w:rPr>
-        <w:t xml:space="preserve">Thesis Supervisor : </w:t>
+        <w:t xml:space="preserve">Thesis </w:t>
+      </w:r>
+      <w:proofErr w:type="gramStart"/>
+      <w:r>
+        <w:rPr>
+          <w:rFonts w:eastAsia="Times New Roman"/>
+          <w:b/>
+          <w:sz w:val="24"/>
+          <w:szCs w:val="24"/>
+        </w:rPr>
+        <w:t>Supervisor :</w:t>
+      </w:r>
+      <w:proofErr w:type="gramEnd"/>
+      <w:r>
+        <w:rPr>
+          <w:rFonts w:eastAsia="Times New Roman"/>
+          <w:b/>
+          <w:sz w:val="24"/>
+          <w:szCs w:val="24"/>
+        </w:rPr>
+        <w:t xml:space="preserve"> </w:t>
       </w:r>
       <w:r>
         <w:rPr>
@@ -373,7 +433,27 @@
           <w:sz w:val="24"/>
           <w:szCs w:val="24"/>
         </w:rPr>
-        <w:t xml:space="preserve">Date of Submission : </w:t>
+        <w:t xml:space="preserve">Date of </w:t>
+      </w:r>
+      <w:proofErr w:type="gramStart"/>
+      <w:r>
+        <w:rPr>
+          <w:rFonts w:eastAsia="Times New Roman"/>
+          <w:b/>
+          <w:sz w:val="24"/>
+          <w:szCs w:val="24"/>
+        </w:rPr>
+        <w:t>Submission :</w:t>
+      </w:r>
+      <w:proofErr w:type="gramEnd"/>
+      <w:r>
+        <w:rPr>
+          <w:rFonts w:eastAsia="Times New Roman"/>
+          <w:b/>
+          <w:sz w:val="24"/>
+          <w:szCs w:val="24"/>
+        </w:rPr>
+        <w:t xml:space="preserve"> </w:t>
       </w:r>
       <w:r>
         <w:rPr>
@@ -3421,6 +3501,7 @@
           <w:szCs w:val="24"/>
         </w:rPr>
       </w:pPr>
+      <w:proofErr w:type="spellStart"/>
       <w:r>
         <w:rPr>
           <w:rFonts w:eastAsia="Times New Roman"/>
@@ -3429,7 +3510,62 @@
           <w:szCs w:val="24"/>
           <w:lang w:val="en-US"/>
         </w:rPr>
-        <w:t>EcommApp is a full-stack, modular, and scalable e-commerce web application built using Django REST Framework (backend) and React.js (frontend), developed as part of the Scaler Neovarsity Master's degree program in Computer Science. This project aims to replicate and simplify real-world e-commerce business processes through software by integrating critical components such as user authentication, product and category management, order and cart handling, inventory tracking, payment gateway integration, and notifications. The system is architected for flexibility, maintainability, and performance. Razorpay is integrated to handle online payments securely, and Redis is employed for caching to enhance responsiveness.</w:t>
+        <w:t>EcommApp</w:t>
+      </w:r>
+      <w:proofErr w:type="spellEnd"/>
+      <w:r>
+        <w:rPr>
+          <w:rFonts w:eastAsia="Times New Roman"/>
+          <w:color w:val="auto"/>
+          <w:sz w:val="24"/>
+          <w:szCs w:val="24"/>
+          <w:lang w:val="en-US"/>
+        </w:rPr>
+        <w:t xml:space="preserve"> is a full-stack, modular, and scalable e-commerce web application built using Django REST Framework (backend) and React.js (frontend), developed as part of the Scaler </w:t>
+      </w:r>
+      <w:proofErr w:type="spellStart"/>
+      <w:r>
+        <w:rPr>
+          <w:rFonts w:eastAsia="Times New Roman"/>
+          <w:color w:val="auto"/>
+          <w:sz w:val="24"/>
+          <w:szCs w:val="24"/>
+          <w:lang w:val="en-US"/>
+        </w:rPr>
+        <w:t>Neovarsity</w:t>
+      </w:r>
+      <w:proofErr w:type="spellEnd"/>
+      <w:r>
+        <w:rPr>
+          <w:rFonts w:eastAsia="Times New Roman"/>
+          <w:color w:val="auto"/>
+          <w:sz w:val="24"/>
+          <w:szCs w:val="24"/>
+          <w:lang w:val="en-US"/>
+        </w:rPr>
+        <w:t xml:space="preserve"> Master's degree program in Computer Science. This project aims to replicate and simplify real-world e-commerce business processes through software by integrating critical components such as user authentication, product and category management, order and cart handling, inventory tracking, payment gateway integration, and notifications. The system is architected for flexibility, maintainability, and performance. </w:t>
+      </w:r>
+      <w:proofErr w:type="spellStart"/>
+      <w:r>
+        <w:rPr>
+          <w:rFonts w:eastAsia="Times New Roman"/>
+          <w:color w:val="auto"/>
+          <w:sz w:val="24"/>
+          <w:szCs w:val="24"/>
+          <w:lang w:val="en-US"/>
+        </w:rPr>
+        <w:t>Razorpay</w:t>
+      </w:r>
+      <w:proofErr w:type="spellEnd"/>
+      <w:r>
+        <w:rPr>
+          <w:rFonts w:eastAsia="Times New Roman"/>
+          <w:color w:val="auto"/>
+          <w:sz w:val="24"/>
+          <w:szCs w:val="24"/>
+          <w:lang w:val="en-US"/>
+        </w:rPr>
+        <w:t xml:space="preserve"> is integrated to handle online payments securely, and Redis is employed for caching to enhance responsiveness.</w:t>
       </w:r>
     </w:p>
     <w:p>
@@ -3556,7 +3692,27 @@
           <w:szCs w:val="24"/>
           <w:lang w:val="en-IN"/>
         </w:rPr>
-        <w:t>Integrate Razorpay for secure payments.</w:t>
+        <w:t xml:space="preserve">Integrate </w:t>
+      </w:r>
+      <w:proofErr w:type="spellStart"/>
+      <w:r>
+        <w:rPr>
+          <w:rFonts w:eastAsia="Times New Roman"/>
+          <w:sz w:val="24"/>
+          <w:szCs w:val="24"/>
+          <w:lang w:val="en-IN"/>
+        </w:rPr>
+        <w:t>Razorpay</w:t>
+      </w:r>
+      <w:proofErr w:type="spellEnd"/>
+      <w:r>
+        <w:rPr>
+          <w:rFonts w:eastAsia="Times New Roman"/>
+          <w:sz w:val="24"/>
+          <w:szCs w:val="24"/>
+          <w:lang w:val="en-IN"/>
+        </w:rPr>
+        <w:t xml:space="preserve"> for secure payments.</w:t>
       </w:r>
     </w:p>
     <w:p>
@@ -4061,14 +4217,25 @@
           <w:lang w:val="en-IN"/>
         </w:rPr>
       </w:pPr>
-      <w:r>
-        <w:rPr>
-          <w:rFonts w:eastAsia="Times New Roman"/>
-          <w:sz w:val="24"/>
-          <w:szCs w:val="24"/>
-          <w:lang w:val="en-IN"/>
-        </w:rPr>
-        <w:t>EcommApp draws inspiration from both these spectrums—adopting scalable, cloud-ready backend strategies and combining them with admin configurability and modular code that could support plugins or new features in the future. This project is designed with future-readiness in mind, able to adapt to growing user demand, evolving business models, and technological advances.</w:t>
+      <w:proofErr w:type="spellStart"/>
+      <w:r>
+        <w:rPr>
+          <w:rFonts w:eastAsia="Times New Roman"/>
+          <w:sz w:val="24"/>
+          <w:szCs w:val="24"/>
+          <w:lang w:val="en-IN"/>
+        </w:rPr>
+        <w:t>EcommApp</w:t>
+      </w:r>
+      <w:proofErr w:type="spellEnd"/>
+      <w:r>
+        <w:rPr>
+          <w:rFonts w:eastAsia="Times New Roman"/>
+          <w:sz w:val="24"/>
+          <w:szCs w:val="24"/>
+          <w:lang w:val="en-IN"/>
+        </w:rPr>
+        <w:t xml:space="preserve"> draws inspiration from both these spectrums—adopting scalable, cloud-ready backend strategies and combining them with admin configurability and modular code that could support plugins or new features in the future. This project is designed with future-readiness in mind, able to adapt to growing user demand, evolving business models, and technological advances.</w:t>
       </w:r>
     </w:p>
     <w:p>
@@ -4137,6 +4304,7 @@
           <w:lang w:val="en-IN"/>
         </w:rPr>
       </w:pPr>
+      <w:proofErr w:type="spellStart"/>
       <w:r>
         <w:rPr>
           <w:rFonts w:eastAsia="Times New Roman"/>
@@ -4148,14 +4316,35 @@
         </w:rPr>
         <w:t>EcommApp</w:t>
       </w:r>
-      <w:r>
-        <w:rPr>
-          <w:rFonts w:eastAsia="Times New Roman"/>
-          <w:sz w:val="24"/>
-          <w:szCs w:val="24"/>
-          <w:lang w:val="en-IN"/>
-        </w:rPr>
-        <w:t xml:space="preserve"> is a full-stack e-commerce platform designed to simulate real-world online retail experiences through modular, scalable, and secure backend systems. It supports user authentication, product and category management, shopping cart functionality, order processing, payment integration via Razorpay, inventory tracking, and notification delivery. The backend is developed using Django REST Framework, while the frontend uses React.js. The architecture is built with scalability, performance, and maintainability in mind, aligned with current industry standards.</w:t>
+      <w:proofErr w:type="spellEnd"/>
+      <w:r>
+        <w:rPr>
+          <w:rFonts w:eastAsia="Times New Roman"/>
+          <w:sz w:val="24"/>
+          <w:szCs w:val="24"/>
+          <w:lang w:val="en-IN"/>
+        </w:rPr>
+        <w:t xml:space="preserve"> is a full-stack e-commerce platform designed to simulate real-world online retail experiences through modular, scalable, and secure backend systems. It supports user authentication, product and category management, shopping cart functionality, order processing, payment integration via </w:t>
+      </w:r>
+      <w:proofErr w:type="spellStart"/>
+      <w:r>
+        <w:rPr>
+          <w:rFonts w:eastAsia="Times New Roman"/>
+          <w:sz w:val="24"/>
+          <w:szCs w:val="24"/>
+          <w:lang w:val="en-IN"/>
+        </w:rPr>
+        <w:t>Razorpay</w:t>
+      </w:r>
+      <w:proofErr w:type="spellEnd"/>
+      <w:r>
+        <w:rPr>
+          <w:rFonts w:eastAsia="Times New Roman"/>
+          <w:sz w:val="24"/>
+          <w:szCs w:val="24"/>
+          <w:lang w:val="en-IN"/>
+        </w:rPr>
+        <w:t>, inventory tracking, and notification delivery. The backend is developed using Django REST Framework, while the frontend uses React.js. The architecture is built with scalability, performance, and maintainability in mind, aligned with current industry standards.</w:t>
       </w:r>
     </w:p>
     <w:p>
@@ -4744,6 +4933,7 @@
         </w:rPr>
         <w:t xml:space="preserve">This diagram represents the four key phases followed during the development of </w:t>
       </w:r>
+      <w:proofErr w:type="spellStart"/>
       <w:r>
         <w:rPr>
           <w:rFonts w:eastAsia="Times New Roman"/>
@@ -4755,6 +4945,7 @@
         </w:rPr>
         <w:t>EcommApp</w:t>
       </w:r>
+      <w:proofErr w:type="spellEnd"/>
       <w:r>
         <w:rPr>
           <w:rFonts w:eastAsia="Times New Roman"/>
@@ -5774,7 +5965,25 @@
           <w:szCs w:val="24"/>
           <w:lang w:val="en-IN"/>
         </w:rPr>
-        <w:t>: Integration with Stripe, Razorpay, etc.</w:t>
+        <w:t xml:space="preserve">: Integration with Stripe, </w:t>
+      </w:r>
+      <w:proofErr w:type="spellStart"/>
+      <w:r>
+        <w:rPr>
+          <w:sz w:val="24"/>
+          <w:szCs w:val="24"/>
+          <w:lang w:val="en-IN"/>
+        </w:rPr>
+        <w:t>Razorpay</w:t>
+      </w:r>
+      <w:proofErr w:type="spellEnd"/>
+      <w:r>
+        <w:rPr>
+          <w:sz w:val="24"/>
+          <w:szCs w:val="24"/>
+          <w:lang w:val="en-IN"/>
+        </w:rPr>
+        <w:t>, etc.</w:t>
       </w:r>
     </w:p>
     <w:p>
@@ -8103,16 +8312,7 @@
           <w:sz w:val="28"/>
           <w:szCs w:val="28"/>
         </w:rPr>
-        <w:t xml:space="preserve">Architecture </w:t>
-      </w:r>
-      <w:r>
-        <w:rPr>
-          <w:b/>
-          <w:bCs/>
-          <w:sz w:val="28"/>
-          <w:szCs w:val="28"/>
-        </w:rPr>
-        <w:t xml:space="preserve">and </w:t>
+        <w:t xml:space="preserve">Architecture and </w:t>
       </w:r>
       <w:r>
         <w:rPr>
@@ -8618,6 +8818,7 @@
         <w:rPr>
           <w:b/>
           <w:bCs/>
+          <w:noProof/>
           <w:sz w:val="24"/>
           <w:szCs w:val="24"/>
           <w:lang w:val="en-IN"/>
@@ -8770,6 +8971,7 @@
       <w:r>
         <w:rPr>
           <w:rFonts w:eastAsia="Times New Roman"/>
+          <w:noProof/>
           <w:color w:val="FF0000"/>
           <w:sz w:val="24"/>
           <w:szCs w:val="24"/>
@@ -9629,13 +9831,23 @@
           <w:lang w:val="en-IN"/>
         </w:rPr>
       </w:pPr>
-      <w:r>
-        <w:rPr>
-          <w:sz w:val="24"/>
-          <w:szCs w:val="24"/>
-          <w:lang w:val="en-IN"/>
-        </w:rPr>
-        <w:t>ecommapp/</w:t>
+      <w:proofErr w:type="spellStart"/>
+      <w:r>
+        <w:rPr>
+          <w:sz w:val="24"/>
+          <w:szCs w:val="24"/>
+          <w:lang w:val="en-IN"/>
+        </w:rPr>
+        <w:t>ecommapp</w:t>
+      </w:r>
+      <w:proofErr w:type="spellEnd"/>
+      <w:r>
+        <w:rPr>
+          <w:sz w:val="24"/>
+          <w:szCs w:val="24"/>
+          <w:lang w:val="en-IN"/>
+        </w:rPr>
+        <w:t>/</w:t>
       </w:r>
     </w:p>
     <w:p>
@@ -10093,7 +10305,35 @@
           <w:szCs w:val="24"/>
           <w:lang w:val="en-IN"/>
         </w:rPr>
-        <w:t>└── .venv                             # Environment variables (not committed to Git)</w:t>
+        <w:t>└─</w:t>
+      </w:r>
+      <w:proofErr w:type="gramStart"/>
+      <w:r>
+        <w:rPr>
+          <w:sz w:val="24"/>
+          <w:szCs w:val="24"/>
+          <w:lang w:val="en-IN"/>
+        </w:rPr>
+        <w:t>─ .</w:t>
+      </w:r>
+      <w:proofErr w:type="spellStart"/>
+      <w:r>
+        <w:rPr>
+          <w:sz w:val="24"/>
+          <w:szCs w:val="24"/>
+          <w:lang w:val="en-IN"/>
+        </w:rPr>
+        <w:t>venv</w:t>
+      </w:r>
+      <w:proofErr w:type="spellEnd"/>
+      <w:proofErr w:type="gramEnd"/>
+      <w:r>
+        <w:rPr>
+          <w:sz w:val="24"/>
+          <w:szCs w:val="24"/>
+          <w:lang w:val="en-IN"/>
+        </w:rPr>
+        <w:t xml:space="preserve">                             # Environment variables (not committed to Git)</w:t>
       </w:r>
     </w:p>
     <w:p>
@@ -10181,6 +10421,7 @@
       </w:pPr>
       <w:r>
         <w:rPr>
+          <w:noProof/>
           <w:color w:val="FF0000"/>
           <w:sz w:val="24"/>
           <w:szCs w:val="24"/>
@@ -10241,14 +10482,7 @@
           <w:sz w:val="20"/>
           <w:szCs w:val="20"/>
         </w:rPr>
-        <w:t>T</w:t>
-      </w:r>
-      <w:r>
-        <w:rPr>
-          <w:sz w:val="20"/>
-          <w:szCs w:val="20"/>
-        </w:rPr>
-        <w:t>extual representation of the class diagram for the core models</w:t>
+        <w:t>Textual representation of the class diagram for the core models</w:t>
       </w:r>
     </w:p>
     <w:p>
@@ -10418,7 +10652,43 @@
           <w:szCs w:val="24"/>
           <w:lang w:val="en-IN"/>
         </w:rPr>
-        <w:t>User: Extends Django's AbstractUser to include additional fields like is_verified.</w:t>
+        <w:t xml:space="preserve">User: Extends Django's </w:t>
+      </w:r>
+      <w:proofErr w:type="spellStart"/>
+      <w:r>
+        <w:rPr>
+          <w:sz w:val="24"/>
+          <w:szCs w:val="24"/>
+          <w:lang w:val="en-IN"/>
+        </w:rPr>
+        <w:t>AbstractUser</w:t>
+      </w:r>
+      <w:proofErr w:type="spellEnd"/>
+      <w:r>
+        <w:rPr>
+          <w:sz w:val="24"/>
+          <w:szCs w:val="24"/>
+          <w:lang w:val="en-IN"/>
+        </w:rPr>
+        <w:t xml:space="preserve"> to include additional fields like </w:t>
+      </w:r>
+      <w:proofErr w:type="spellStart"/>
+      <w:r>
+        <w:rPr>
+          <w:sz w:val="24"/>
+          <w:szCs w:val="24"/>
+          <w:lang w:val="en-IN"/>
+        </w:rPr>
+        <w:t>is_verified</w:t>
+      </w:r>
+      <w:proofErr w:type="spellEnd"/>
+      <w:r>
+        <w:rPr>
+          <w:sz w:val="24"/>
+          <w:szCs w:val="24"/>
+          <w:lang w:val="en-IN"/>
+        </w:rPr>
+        <w:t>.</w:t>
       </w:r>
     </w:p>
     <w:p>
@@ -10441,7 +10711,43 @@
           <w:szCs w:val="24"/>
           <w:lang w:val="en-IN"/>
         </w:rPr>
-        <w:t>Address: Stores user addresses with fields like street, city, state, pincode, and is_default.</w:t>
+        <w:t xml:space="preserve">Address: Stores user addresses with fields like street, city, state, </w:t>
+      </w:r>
+      <w:proofErr w:type="spellStart"/>
+      <w:r>
+        <w:rPr>
+          <w:sz w:val="24"/>
+          <w:szCs w:val="24"/>
+          <w:lang w:val="en-IN"/>
+        </w:rPr>
+        <w:t>pincode</w:t>
+      </w:r>
+      <w:proofErr w:type="spellEnd"/>
+      <w:r>
+        <w:rPr>
+          <w:sz w:val="24"/>
+          <w:szCs w:val="24"/>
+          <w:lang w:val="en-IN"/>
+        </w:rPr>
+        <w:t xml:space="preserve">, and </w:t>
+      </w:r>
+      <w:proofErr w:type="spellStart"/>
+      <w:r>
+        <w:rPr>
+          <w:sz w:val="24"/>
+          <w:szCs w:val="24"/>
+          <w:lang w:val="en-IN"/>
+        </w:rPr>
+        <w:t>is_default</w:t>
+      </w:r>
+      <w:proofErr w:type="spellEnd"/>
+      <w:r>
+        <w:rPr>
+          <w:sz w:val="24"/>
+          <w:szCs w:val="24"/>
+          <w:lang w:val="en-IN"/>
+        </w:rPr>
+        <w:t>.</w:t>
       </w:r>
     </w:p>
     <w:p>
@@ -10821,13 +11127,23 @@
           <w:lang w:val="en-IN"/>
         </w:rPr>
       </w:pPr>
-      <w:r>
-        <w:rPr>
-          <w:sz w:val="24"/>
-          <w:szCs w:val="24"/>
-          <w:lang w:val="en-IN"/>
-        </w:rPr>
-        <w:t>CartItem: Items within a cart, linking to specific products and quantities.</w:t>
+      <w:proofErr w:type="spellStart"/>
+      <w:r>
+        <w:rPr>
+          <w:sz w:val="24"/>
+          <w:szCs w:val="24"/>
+          <w:lang w:val="en-IN"/>
+        </w:rPr>
+        <w:t>CartItem</w:t>
+      </w:r>
+      <w:proofErr w:type="spellEnd"/>
+      <w:r>
+        <w:rPr>
+          <w:sz w:val="24"/>
+          <w:szCs w:val="24"/>
+          <w:lang w:val="en-IN"/>
+        </w:rPr>
+        <w:t>: Items within a cart, linking to specific products and quantities.</w:t>
       </w:r>
     </w:p>
     <w:p>
@@ -11027,13 +11343,23 @@
           <w:lang w:val="en-IN"/>
         </w:rPr>
       </w:pPr>
-      <w:r>
-        <w:rPr>
-          <w:sz w:val="24"/>
-          <w:szCs w:val="24"/>
-          <w:lang w:val="en-IN"/>
-        </w:rPr>
-        <w:t>OrderItem: Represents individual items within an order.</w:t>
+      <w:proofErr w:type="spellStart"/>
+      <w:r>
+        <w:rPr>
+          <w:sz w:val="24"/>
+          <w:szCs w:val="24"/>
+          <w:lang w:val="en-IN"/>
+        </w:rPr>
+        <w:t>OrderItem</w:t>
+      </w:r>
+      <w:proofErr w:type="spellEnd"/>
+      <w:r>
+        <w:rPr>
+          <w:sz w:val="24"/>
+          <w:szCs w:val="24"/>
+          <w:lang w:val="en-IN"/>
+        </w:rPr>
+        <w:t>: Represents individual items within an order.</w:t>
       </w:r>
     </w:p>
     <w:p>
@@ -11203,7 +11529,25 @@
           <w:szCs w:val="24"/>
           <w:lang w:val="en-IN"/>
         </w:rPr>
-        <w:t>Payment: Tracks payment details linked to orders, including payment_id and status.</w:t>
+        <w:t xml:space="preserve">Payment: Tracks payment details linked to orders, including </w:t>
+      </w:r>
+      <w:proofErr w:type="spellStart"/>
+      <w:r>
+        <w:rPr>
+          <w:sz w:val="24"/>
+          <w:szCs w:val="24"/>
+          <w:lang w:val="en-IN"/>
+        </w:rPr>
+        <w:t>payment_id</w:t>
+      </w:r>
+      <w:proofErr w:type="spellEnd"/>
+      <w:r>
+        <w:rPr>
+          <w:sz w:val="24"/>
+          <w:szCs w:val="24"/>
+          <w:lang w:val="en-IN"/>
+        </w:rPr>
+        <w:t xml:space="preserve"> and status.</w:t>
       </w:r>
     </w:p>
     <w:p>
@@ -11674,16 +12018,7 @@
           <w:sz w:val="24"/>
           <w:szCs w:val="24"/>
         </w:rPr>
-        <w:t>Cardinality of Relations</w:t>
-      </w:r>
-      <w:r>
-        <w:rPr>
-          <w:rFonts w:eastAsia="Times New Roman"/>
-          <w:b/>
-          <w:sz w:val="24"/>
-          <w:szCs w:val="24"/>
-        </w:rPr>
-        <w:t>)</w:t>
+        <w:t>Cardinality of Relations)</w:t>
       </w:r>
     </w:p>
     <w:p>
@@ -11774,8 +12109,20 @@
           <w:szCs w:val="24"/>
           <w:lang w:val="en-IN"/>
         </w:rPr>
-        <w:t>Cart ↔ CartItem</w:t>
-      </w:r>
+        <w:t xml:space="preserve">Cart ↔ </w:t>
+      </w:r>
+      <w:proofErr w:type="spellStart"/>
+      <w:r>
+        <w:rPr>
+          <w:b/>
+          <w:bCs/>
+          <w:sz w:val="24"/>
+          <w:szCs w:val="24"/>
+          <w:lang w:val="en-IN"/>
+        </w:rPr>
+        <w:t>CartItem</w:t>
+      </w:r>
+      <w:proofErr w:type="spellEnd"/>
       <w:r>
         <w:rPr>
           <w:sz w:val="24"/>
@@ -11873,8 +12220,20 @@
           <w:szCs w:val="24"/>
           <w:lang w:val="en-IN"/>
         </w:rPr>
-        <w:t>Order ↔ OrderItem</w:t>
-      </w:r>
+        <w:t xml:space="preserve">Order ↔ </w:t>
+      </w:r>
+      <w:proofErr w:type="spellStart"/>
+      <w:r>
+        <w:rPr>
+          <w:b/>
+          <w:bCs/>
+          <w:sz w:val="24"/>
+          <w:szCs w:val="24"/>
+          <w:lang w:val="en-IN"/>
+        </w:rPr>
+        <w:t>OrderItem</w:t>
+      </w:r>
+      <w:proofErr w:type="spellEnd"/>
       <w:r>
         <w:rPr>
           <w:sz w:val="24"/>
@@ -12112,6 +12471,7 @@
           <w:lang w:val="en-IN"/>
         </w:rPr>
       </w:pPr>
+      <w:proofErr w:type="spellStart"/>
       <w:r>
         <w:rPr>
           <w:sz w:val="24"/>
@@ -12120,6 +12480,7 @@
         </w:rPr>
         <w:t>Is_verified</w:t>
       </w:r>
+      <w:proofErr w:type="spellEnd"/>
     </w:p>
     <w:p>
       <w:pPr>
@@ -12254,6 +12615,7 @@
           <w:lang w:val="en-IN"/>
         </w:rPr>
       </w:pPr>
+      <w:proofErr w:type="spellStart"/>
       <w:r>
         <w:rPr>
           <w:sz w:val="24"/>
@@ -12262,6 +12624,7 @@
         </w:rPr>
         <w:t>Pincode</w:t>
       </w:r>
+      <w:proofErr w:type="spellEnd"/>
     </w:p>
     <w:p>
       <w:pPr>
@@ -12277,6 +12640,7 @@
           <w:lang w:val="en-IN"/>
         </w:rPr>
       </w:pPr>
+      <w:proofErr w:type="spellStart"/>
       <w:r>
         <w:rPr>
           <w:sz w:val="24"/>
@@ -12285,6 +12649,7 @@
         </w:rPr>
         <w:t>Is_default</w:t>
       </w:r>
+      <w:proofErr w:type="spellEnd"/>
     </w:p>
     <w:p>
       <w:pPr>
@@ -12398,6 +12763,7 @@
           <w:lang w:val="en-IN"/>
         </w:rPr>
       </w:pPr>
+      <w:proofErr w:type="spellStart"/>
       <w:r>
         <w:rPr>
           <w:b/>
@@ -12408,6 +12774,7 @@
         </w:rPr>
         <w:t>CartItem</w:t>
       </w:r>
+      <w:proofErr w:type="spellEnd"/>
     </w:p>
     <w:p>
       <w:pPr>
@@ -13019,6 +13386,7 @@
           <w:lang w:val="en-IN"/>
         </w:rPr>
       </w:pPr>
+      <w:proofErr w:type="spellStart"/>
       <w:r>
         <w:rPr>
           <w:b/>
@@ -13028,6 +13396,7 @@
         </w:rPr>
         <w:t>OrderItem</w:t>
       </w:r>
+      <w:proofErr w:type="spellEnd"/>
     </w:p>
     <w:p>
       <w:pPr>
@@ -13223,6 +13592,7 @@
           <w:lang w:val="en-IN"/>
         </w:rPr>
       </w:pPr>
+      <w:proofErr w:type="spellStart"/>
       <w:r>
         <w:rPr>
           <w:sz w:val="24"/>
@@ -13230,6 +13600,7 @@
         </w:rPr>
         <w:t>Payment_id</w:t>
       </w:r>
+      <w:proofErr w:type="spellEnd"/>
     </w:p>
     <w:p>
       <w:pPr>
@@ -13537,8 +13908,13 @@
               <w:spacing w:line="360" w:lineRule="auto"/>
             </w:pPr>
             <w:r>
-              <w:t>id (PK), username, email, is_verified</w:t>
+              <w:t xml:space="preserve">id (PK), username, email, </w:t>
             </w:r>
+            <w:proofErr w:type="spellStart"/>
+            <w:r>
+              <w:t>is_verified</w:t>
+            </w:r>
+            <w:proofErr w:type="spellEnd"/>
           </w:p>
         </w:tc>
         <w:tc>
@@ -13605,8 +13981,29 @@
               <w:spacing w:line="360" w:lineRule="auto"/>
             </w:pPr>
             <w:r>
-              <w:t>id (PK), user_id (FK), street, city, state, pincode, is_default</w:t>
+              <w:t xml:space="preserve">id (PK), </w:t>
             </w:r>
+            <w:proofErr w:type="spellStart"/>
+            <w:r>
+              <w:t>user_id</w:t>
+            </w:r>
+            <w:proofErr w:type="spellEnd"/>
+            <w:r>
+              <w:t xml:space="preserve"> (FK), street, city, state, </w:t>
+            </w:r>
+            <w:proofErr w:type="spellStart"/>
+            <w:r>
+              <w:t>pincode</w:t>
+            </w:r>
+            <w:proofErr w:type="spellEnd"/>
+            <w:r>
+              <w:t xml:space="preserve">, </w:t>
+            </w:r>
+            <w:proofErr w:type="spellStart"/>
+            <w:r>
+              <w:t>is_default</w:t>
+            </w:r>
+            <w:proofErr w:type="spellEnd"/>
           </w:p>
         </w:tc>
         <w:tc>
@@ -13673,7 +14070,15 @@
               <w:spacing w:line="360" w:lineRule="auto"/>
             </w:pPr>
             <w:r>
-              <w:t>id (PK), user_id (FK)</w:t>
+              <w:t xml:space="preserve">id (PK), </w:t>
+            </w:r>
+            <w:proofErr w:type="spellStart"/>
+            <w:r>
+              <w:t>user_id</w:t>
+            </w:r>
+            <w:proofErr w:type="spellEnd"/>
+            <w:r>
+              <w:t xml:space="preserve"> (FK)</w:t>
             </w:r>
           </w:p>
         </w:tc>
@@ -13695,7 +14100,15 @@
               <w:spacing w:line="360" w:lineRule="auto"/>
             </w:pPr>
             <w:r>
-              <w:t>Cart and CartItem manage items users intend to purchase.</w:t>
+              <w:t xml:space="preserve">Cart and </w:t>
+            </w:r>
+            <w:proofErr w:type="spellStart"/>
+            <w:r>
+              <w:t>CartItem</w:t>
+            </w:r>
+            <w:proofErr w:type="spellEnd"/>
+            <w:r>
+              <w:t xml:space="preserve"> manage items users intend to purchase.</w:t>
             </w:r>
           </w:p>
         </w:tc>
@@ -13720,9 +14133,11 @@
               <w:widowControl w:val="0"/>
               <w:spacing w:line="360" w:lineRule="auto"/>
             </w:pPr>
+            <w:proofErr w:type="spellStart"/>
             <w:r>
               <w:t>CartItem</w:t>
             </w:r>
+            <w:proofErr w:type="spellEnd"/>
           </w:p>
         </w:tc>
         <w:tc>
@@ -13742,7 +14157,23 @@
               <w:spacing w:line="360" w:lineRule="auto"/>
             </w:pPr>
             <w:r>
-              <w:t>id (PK), cart_id (FK), product_id (FK), quantity</w:t>
+              <w:t xml:space="preserve">id (PK), </w:t>
+            </w:r>
+            <w:proofErr w:type="spellStart"/>
+            <w:r>
+              <w:t>cart_id</w:t>
+            </w:r>
+            <w:proofErr w:type="spellEnd"/>
+            <w:r>
+              <w:t xml:space="preserve"> (FK), </w:t>
+            </w:r>
+            <w:proofErr w:type="spellStart"/>
+            <w:r>
+              <w:t>product_id</w:t>
+            </w:r>
+            <w:proofErr w:type="spellEnd"/>
+            <w:r>
+              <w:t xml:space="preserve"> (FK), quantity</w:t>
             </w:r>
           </w:p>
         </w:tc>
@@ -13808,7 +14239,15 @@
               <w:spacing w:line="360" w:lineRule="auto"/>
             </w:pPr>
             <w:r>
-              <w:t>id (PK), name, desc, price, category_id (FK), stock</w:t>
+              <w:t xml:space="preserve">id (PK), name, desc, price, </w:t>
+            </w:r>
+            <w:proofErr w:type="spellStart"/>
+            <w:r>
+              <w:t>category_id</w:t>
+            </w:r>
+            <w:proofErr w:type="spellEnd"/>
+            <w:r>
+              <w:t xml:space="preserve"> (FK), stock</w:t>
             </w:r>
           </w:p>
         </w:tc>
@@ -13877,7 +14316,15 @@
               <w:spacing w:line="360" w:lineRule="auto"/>
             </w:pPr>
             <w:r>
-              <w:t>id (PK), name, parent_id (FK to Category)</w:t>
+              <w:t xml:space="preserve">id (PK), name, </w:t>
+            </w:r>
+            <w:proofErr w:type="spellStart"/>
+            <w:r>
+              <w:t>parent_id</w:t>
+            </w:r>
+            <w:proofErr w:type="spellEnd"/>
+            <w:r>
+              <w:t xml:space="preserve"> (FK to Category)</w:t>
             </w:r>
           </w:p>
         </w:tc>
@@ -13943,7 +14390,15 @@
               <w:spacing w:line="360" w:lineRule="auto"/>
             </w:pPr>
             <w:r>
-              <w:t>id (PK), product_id (FK), quantity, threshold</w:t>
+              <w:t xml:space="preserve">id (PK), </w:t>
+            </w:r>
+            <w:proofErr w:type="spellStart"/>
+            <w:r>
+              <w:t>product_id</w:t>
+            </w:r>
+            <w:proofErr w:type="spellEnd"/>
+            <w:r>
+              <w:t xml:space="preserve"> (FK), quantity, threshold</w:t>
             </w:r>
           </w:p>
         </w:tc>
@@ -14017,7 +14472,23 @@
               <w:spacing w:line="360" w:lineRule="auto"/>
             </w:pPr>
             <w:r>
-              <w:t>id (PK), user_id (FK), address_id (FK), status</w:t>
+              <w:t xml:space="preserve">id (PK), </w:t>
+            </w:r>
+            <w:proofErr w:type="spellStart"/>
+            <w:r>
+              <w:t>user_id</w:t>
+            </w:r>
+            <w:proofErr w:type="spellEnd"/>
+            <w:r>
+              <w:t xml:space="preserve"> (FK), </w:t>
+            </w:r>
+            <w:proofErr w:type="spellStart"/>
+            <w:r>
+              <w:t>address_id</w:t>
+            </w:r>
+            <w:proofErr w:type="spellEnd"/>
+            <w:r>
+              <w:t xml:space="preserve"> (FK), status</w:t>
             </w:r>
           </w:p>
         </w:tc>
@@ -14039,7 +14510,15 @@
               <w:spacing w:line="360" w:lineRule="auto"/>
             </w:pPr>
             <w:r>
-              <w:t>Order and OrderItem capture purchase data and line items respectively.</w:t>
+              <w:t xml:space="preserve">Order and </w:t>
+            </w:r>
+            <w:proofErr w:type="spellStart"/>
+            <w:r>
+              <w:t>OrderItem</w:t>
+            </w:r>
+            <w:proofErr w:type="spellEnd"/>
+            <w:r>
+              <w:t xml:space="preserve"> capture purchase data and line items respectively.</w:t>
             </w:r>
           </w:p>
         </w:tc>
@@ -14065,9 +14544,11 @@
               <w:widowControl w:val="0"/>
               <w:spacing w:line="360" w:lineRule="auto"/>
             </w:pPr>
+            <w:proofErr w:type="spellStart"/>
             <w:r>
               <w:t>OrderItem</w:t>
             </w:r>
+            <w:proofErr w:type="spellEnd"/>
           </w:p>
         </w:tc>
         <w:tc>
@@ -14087,7 +14568,23 @@
               <w:spacing w:line="360" w:lineRule="auto"/>
             </w:pPr>
             <w:r>
-              <w:t>id (PK), order_id (FK), product_id (FK), quantity, price</w:t>
+              <w:t xml:space="preserve">id (PK), </w:t>
+            </w:r>
+            <w:proofErr w:type="spellStart"/>
+            <w:r>
+              <w:t>order_id</w:t>
+            </w:r>
+            <w:proofErr w:type="spellEnd"/>
+            <w:r>
+              <w:t xml:space="preserve"> (FK), </w:t>
+            </w:r>
+            <w:proofErr w:type="spellStart"/>
+            <w:r>
+              <w:t>product_id</w:t>
+            </w:r>
+            <w:proofErr w:type="spellEnd"/>
+            <w:r>
+              <w:t xml:space="preserve"> (FK), quantity, price</w:t>
             </w:r>
           </w:p>
         </w:tc>
@@ -14153,7 +14650,23 @@
               <w:spacing w:line="360" w:lineRule="auto"/>
             </w:pPr>
             <w:r>
-              <w:t>id (PK), order_id (FK), payment_id, status</w:t>
+              <w:t xml:space="preserve">id (PK), </w:t>
+            </w:r>
+            <w:proofErr w:type="spellStart"/>
+            <w:r>
+              <w:t>order_id</w:t>
+            </w:r>
+            <w:proofErr w:type="spellEnd"/>
+            <w:r>
+              <w:t xml:space="preserve"> (FK), </w:t>
+            </w:r>
+            <w:proofErr w:type="spellStart"/>
+            <w:r>
+              <w:t>payment_id</w:t>
+            </w:r>
+            <w:proofErr w:type="spellEnd"/>
+            <w:r>
+              <w:t>, status</w:t>
             </w:r>
           </w:p>
         </w:tc>
@@ -14199,9 +14712,11 @@
               <w:widowControl w:val="0"/>
               <w:spacing w:line="360" w:lineRule="auto"/>
             </w:pPr>
+            <w:proofErr w:type="spellStart"/>
             <w:r>
               <w:t>NotificationLog</w:t>
             </w:r>
+            <w:proofErr w:type="spellEnd"/>
           </w:p>
         </w:tc>
         <w:tc>
@@ -14241,8 +14756,13 @@
               <w:widowControl w:val="0"/>
               <w:spacing w:line="360" w:lineRule="auto"/>
             </w:pPr>
+            <w:proofErr w:type="spellStart"/>
             <w:r>
-              <w:t>NotificationLog stores system notifications like order updates.</w:t>
+              <w:t>NotificationLog</w:t>
+            </w:r>
+            <w:proofErr w:type="spellEnd"/>
+            <w:r>
+              <w:t xml:space="preserve"> stores system notifications like order updates.</w:t>
             </w:r>
           </w:p>
         </w:tc>
@@ -14422,15 +14942,27 @@
           <w:lang w:val="en-IN"/>
         </w:rPr>
       </w:pPr>
-      <w:r>
-        <w:rPr>
-          <w:b/>
-          <w:bCs/>
-          <w:sz w:val="24"/>
-          <w:szCs w:val="24"/>
-          <w:lang w:val="en-IN"/>
-        </w:rPr>
-        <w:t>api/</w:t>
+      <w:proofErr w:type="spellStart"/>
+      <w:r>
+        <w:rPr>
+          <w:b/>
+          <w:bCs/>
+          <w:sz w:val="24"/>
+          <w:szCs w:val="24"/>
+          <w:lang w:val="en-IN"/>
+        </w:rPr>
+        <w:t>api</w:t>
+      </w:r>
+      <w:proofErr w:type="spellEnd"/>
+      <w:r>
+        <w:rPr>
+          <w:b/>
+          <w:bCs/>
+          <w:sz w:val="24"/>
+          <w:szCs w:val="24"/>
+          <w:lang w:val="en-IN"/>
+        </w:rPr>
+        <w:t>/</w:t>
       </w:r>
     </w:p>
     <w:p>
@@ -14454,7 +14986,27 @@
           <w:szCs w:val="24"/>
           <w:lang w:val="en-IN"/>
         </w:rPr>
-        <w:t>This is a generic base path included from the services.users app.</w:t>
+        <w:t xml:space="preserve">This is a generic base path included from the </w:t>
+      </w:r>
+      <w:proofErr w:type="spellStart"/>
+      <w:proofErr w:type="gramStart"/>
+      <w:r>
+        <w:rPr>
+          <w:sz w:val="24"/>
+          <w:szCs w:val="24"/>
+          <w:lang w:val="en-IN"/>
+        </w:rPr>
+        <w:t>services.users</w:t>
+      </w:r>
+      <w:proofErr w:type="spellEnd"/>
+      <w:proofErr w:type="gramEnd"/>
+      <w:r>
+        <w:rPr>
+          <w:sz w:val="24"/>
+          <w:szCs w:val="24"/>
+          <w:lang w:val="en-IN"/>
+        </w:rPr>
+        <w:t xml:space="preserve"> app.</w:t>
       </w:r>
     </w:p>
     <w:p>
@@ -14496,15 +15048,27 @@
           <w:lang w:val="en-IN"/>
         </w:rPr>
       </w:pPr>
-      <w:r>
-        <w:rPr>
-          <w:b/>
-          <w:bCs/>
-          <w:sz w:val="24"/>
-          <w:szCs w:val="24"/>
-          <w:lang w:val="en-IN"/>
-        </w:rPr>
-        <w:t>api/address/</w:t>
+      <w:proofErr w:type="spellStart"/>
+      <w:r>
+        <w:rPr>
+          <w:b/>
+          <w:bCs/>
+          <w:sz w:val="24"/>
+          <w:szCs w:val="24"/>
+          <w:lang w:val="en-IN"/>
+        </w:rPr>
+        <w:t>api</w:t>
+      </w:r>
+      <w:proofErr w:type="spellEnd"/>
+      <w:r>
+        <w:rPr>
+          <w:b/>
+          <w:bCs/>
+          <w:sz w:val="24"/>
+          <w:szCs w:val="24"/>
+          <w:lang w:val="en-IN"/>
+        </w:rPr>
+        <w:t>/address/</w:t>
       </w:r>
     </w:p>
     <w:p>
@@ -14570,15 +15134,27 @@
           <w:lang w:val="en-IN"/>
         </w:rPr>
       </w:pPr>
-      <w:r>
-        <w:rPr>
-          <w:b/>
-          <w:bCs/>
-          <w:sz w:val="24"/>
-          <w:szCs w:val="24"/>
-          <w:lang w:val="en-IN"/>
-        </w:rPr>
-        <w:t>api/category/</w:t>
+      <w:proofErr w:type="spellStart"/>
+      <w:r>
+        <w:rPr>
+          <w:b/>
+          <w:bCs/>
+          <w:sz w:val="24"/>
+          <w:szCs w:val="24"/>
+          <w:lang w:val="en-IN"/>
+        </w:rPr>
+        <w:t>api</w:t>
+      </w:r>
+      <w:proofErr w:type="spellEnd"/>
+      <w:r>
+        <w:rPr>
+          <w:b/>
+          <w:bCs/>
+          <w:sz w:val="24"/>
+          <w:szCs w:val="24"/>
+          <w:lang w:val="en-IN"/>
+        </w:rPr>
+        <w:t>/category/</w:t>
       </w:r>
     </w:p>
     <w:p>
@@ -14644,6 +15220,7 @@
           <w:lang w:val="en-IN"/>
         </w:rPr>
       </w:pPr>
+      <w:proofErr w:type="spellStart"/>
       <w:r>
         <w:rPr>
           <w:b/>
@@ -14653,7 +15230,18 @@
           <w:lang w:val="en-IN"/>
         </w:rPr>
         <w:lastRenderedPageBreak/>
-        <w:t>api/product/</w:t>
+        <w:t>api</w:t>
+      </w:r>
+      <w:proofErr w:type="spellEnd"/>
+      <w:r>
+        <w:rPr>
+          <w:b/>
+          <w:bCs/>
+          <w:sz w:val="24"/>
+          <w:szCs w:val="24"/>
+          <w:lang w:val="en-IN"/>
+        </w:rPr>
+        <w:t>/product/</w:t>
       </w:r>
     </w:p>
     <w:p>
@@ -14677,7 +15265,25 @@
           <w:szCs w:val="24"/>
           <w:lang w:val="en-IN"/>
         </w:rPr>
-        <w:t>Core service for managing products in the catalog.</w:t>
+        <w:t xml:space="preserve">Core service for managing products in the </w:t>
+      </w:r>
+      <w:proofErr w:type="spellStart"/>
+      <w:r>
+        <w:rPr>
+          <w:sz w:val="24"/>
+          <w:szCs w:val="24"/>
+          <w:lang w:val="en-IN"/>
+        </w:rPr>
+        <w:t>catalog</w:t>
+      </w:r>
+      <w:proofErr w:type="spellEnd"/>
+      <w:r>
+        <w:rPr>
+          <w:sz w:val="24"/>
+          <w:szCs w:val="24"/>
+          <w:lang w:val="en-IN"/>
+        </w:rPr>
+        <w:t>.</w:t>
       </w:r>
     </w:p>
     <w:p>
@@ -14719,15 +15325,27 @@
           <w:lang w:val="en-IN"/>
         </w:rPr>
       </w:pPr>
-      <w:r>
-        <w:rPr>
-          <w:b/>
-          <w:bCs/>
-          <w:sz w:val="24"/>
-          <w:szCs w:val="24"/>
-          <w:lang w:val="en-IN"/>
-        </w:rPr>
-        <w:t>api/cart/</w:t>
+      <w:proofErr w:type="spellStart"/>
+      <w:r>
+        <w:rPr>
+          <w:b/>
+          <w:bCs/>
+          <w:sz w:val="24"/>
+          <w:szCs w:val="24"/>
+          <w:lang w:val="en-IN"/>
+        </w:rPr>
+        <w:t>api</w:t>
+      </w:r>
+      <w:proofErr w:type="spellEnd"/>
+      <w:r>
+        <w:rPr>
+          <w:b/>
+          <w:bCs/>
+          <w:sz w:val="24"/>
+          <w:szCs w:val="24"/>
+          <w:lang w:val="en-IN"/>
+        </w:rPr>
+        <w:t>/cart/</w:t>
       </w:r>
     </w:p>
     <w:p>
@@ -14793,15 +15411,27 @@
           <w:lang w:val="en-IN"/>
         </w:rPr>
       </w:pPr>
-      <w:r>
-        <w:rPr>
-          <w:b/>
-          <w:bCs/>
-          <w:sz w:val="24"/>
-          <w:szCs w:val="24"/>
-          <w:lang w:val="en-IN"/>
-        </w:rPr>
-        <w:t>api/order/</w:t>
+      <w:proofErr w:type="spellStart"/>
+      <w:r>
+        <w:rPr>
+          <w:b/>
+          <w:bCs/>
+          <w:sz w:val="24"/>
+          <w:szCs w:val="24"/>
+          <w:lang w:val="en-IN"/>
+        </w:rPr>
+        <w:t>api</w:t>
+      </w:r>
+      <w:proofErr w:type="spellEnd"/>
+      <w:r>
+        <w:rPr>
+          <w:b/>
+          <w:bCs/>
+          <w:sz w:val="24"/>
+          <w:szCs w:val="24"/>
+          <w:lang w:val="en-IN"/>
+        </w:rPr>
+        <w:t>/order/</w:t>
       </w:r>
     </w:p>
     <w:p>
@@ -14867,15 +15497,27 @@
           <w:lang w:val="en-IN"/>
         </w:rPr>
       </w:pPr>
-      <w:r>
-        <w:rPr>
-          <w:b/>
-          <w:bCs/>
-          <w:sz w:val="24"/>
-          <w:szCs w:val="24"/>
-          <w:lang w:val="en-IN"/>
-        </w:rPr>
-        <w:t>api/inventory/</w:t>
+      <w:proofErr w:type="spellStart"/>
+      <w:r>
+        <w:rPr>
+          <w:b/>
+          <w:bCs/>
+          <w:sz w:val="24"/>
+          <w:szCs w:val="24"/>
+          <w:lang w:val="en-IN"/>
+        </w:rPr>
+        <w:t>api</w:t>
+      </w:r>
+      <w:proofErr w:type="spellEnd"/>
+      <w:r>
+        <w:rPr>
+          <w:b/>
+          <w:bCs/>
+          <w:sz w:val="24"/>
+          <w:szCs w:val="24"/>
+          <w:lang w:val="en-IN"/>
+        </w:rPr>
+        <w:t>/inventory/</w:t>
       </w:r>
     </w:p>
     <w:p>
@@ -14941,15 +15583,27 @@
           <w:lang w:val="en-IN"/>
         </w:rPr>
       </w:pPr>
-      <w:r>
-        <w:rPr>
-          <w:b/>
-          <w:bCs/>
-          <w:sz w:val="24"/>
-          <w:szCs w:val="24"/>
-          <w:lang w:val="en-IN"/>
-        </w:rPr>
-        <w:t>api/notification/</w:t>
+      <w:proofErr w:type="spellStart"/>
+      <w:r>
+        <w:rPr>
+          <w:b/>
+          <w:bCs/>
+          <w:sz w:val="24"/>
+          <w:szCs w:val="24"/>
+          <w:lang w:val="en-IN"/>
+        </w:rPr>
+        <w:t>api</w:t>
+      </w:r>
+      <w:proofErr w:type="spellEnd"/>
+      <w:r>
+        <w:rPr>
+          <w:b/>
+          <w:bCs/>
+          <w:sz w:val="24"/>
+          <w:szCs w:val="24"/>
+          <w:lang w:val="en-IN"/>
+        </w:rPr>
+        <w:t>/notification/</w:t>
       </w:r>
     </w:p>
     <w:p>
@@ -15015,6 +15669,7 @@
           <w:lang w:val="en-IN"/>
         </w:rPr>
       </w:pPr>
+      <w:proofErr w:type="spellStart"/>
       <w:r>
         <w:rPr>
           <w:b/>
@@ -15024,7 +15679,18 @@
           <w:lang w:val="en-IN"/>
         </w:rPr>
         <w:lastRenderedPageBreak/>
-        <w:t>api/payment/</w:t>
+        <w:t>api</w:t>
+      </w:r>
+      <w:proofErr w:type="spellEnd"/>
+      <w:r>
+        <w:rPr>
+          <w:b/>
+          <w:bCs/>
+          <w:sz w:val="24"/>
+          <w:szCs w:val="24"/>
+          <w:lang w:val="en-IN"/>
+        </w:rPr>
+        <w:t>/payment/</w:t>
       </w:r>
     </w:p>
     <w:p>
@@ -15114,17 +15780,7 @@
           <w:sz w:val="24"/>
           <w:szCs w:val="24"/>
         </w:rPr>
-        <w:t xml:space="preserve">List of </w:t>
-      </w:r>
-      <w:r>
-        <w:rPr>
-          <w:rFonts w:eastAsia="Times New Roman"/>
-          <w:b/>
-          <w:bCs/>
-          <w:sz w:val="24"/>
-          <w:szCs w:val="24"/>
-        </w:rPr>
-        <w:t>API Endpoints</w:t>
+        <w:t>List of API Endpoints</w:t>
       </w:r>
     </w:p>
     <w:p>
@@ -15274,13 +15930,23 @@
                 <w:szCs w:val="24"/>
               </w:rPr>
             </w:pPr>
+            <w:proofErr w:type="spellStart"/>
             <w:r>
               <w:rPr>
                 <w:rFonts w:ascii="Arial" w:hAnsi="Arial" w:cs="Arial"/>
                 <w:sz w:val="24"/>
                 <w:szCs w:val="24"/>
               </w:rPr>
-              <w:t>api/self/</w:t>
+              <w:t>api</w:t>
+            </w:r>
+            <w:proofErr w:type="spellEnd"/>
+            <w:r>
+              <w:rPr>
+                <w:rFonts w:ascii="Arial" w:hAnsi="Arial" w:cs="Arial"/>
+                <w:sz w:val="24"/>
+                <w:szCs w:val="24"/>
+              </w:rPr>
+              <w:t>/self/</w:t>
             </w:r>
           </w:p>
         </w:tc>
@@ -15335,13 +16001,23 @@
                 <w:szCs w:val="24"/>
               </w:rPr>
             </w:pPr>
+            <w:proofErr w:type="spellStart"/>
             <w:r>
               <w:rPr>
                 <w:rFonts w:ascii="Arial" w:hAnsi="Arial" w:cs="Arial"/>
                 <w:sz w:val="24"/>
                 <w:szCs w:val="24"/>
               </w:rPr>
-              <w:t>api/users/</w:t>
+              <w:t>api</w:t>
+            </w:r>
+            <w:proofErr w:type="spellEnd"/>
+            <w:r>
+              <w:rPr>
+                <w:rFonts w:ascii="Arial" w:hAnsi="Arial" w:cs="Arial"/>
+                <w:sz w:val="24"/>
+                <w:szCs w:val="24"/>
+              </w:rPr>
+              <w:t>/users/</w:t>
             </w:r>
           </w:p>
         </w:tc>
@@ -15396,13 +16072,41 @@
                 <w:szCs w:val="24"/>
               </w:rPr>
             </w:pPr>
+            <w:proofErr w:type="spellStart"/>
             <w:r>
               <w:rPr>
                 <w:rFonts w:ascii="Arial" w:hAnsi="Arial" w:cs="Arial"/>
                 <w:sz w:val="24"/>
                 <w:szCs w:val="24"/>
               </w:rPr>
-              <w:t>api/users/&lt;int:id&gt;</w:t>
+              <w:t>api</w:t>
+            </w:r>
+            <w:proofErr w:type="spellEnd"/>
+            <w:r>
+              <w:rPr>
+                <w:rFonts w:ascii="Arial" w:hAnsi="Arial" w:cs="Arial"/>
+                <w:sz w:val="24"/>
+                <w:szCs w:val="24"/>
+              </w:rPr>
+              <w:t>/users/&lt;</w:t>
+            </w:r>
+            <w:proofErr w:type="spellStart"/>
+            <w:r>
+              <w:rPr>
+                <w:rFonts w:ascii="Arial" w:hAnsi="Arial" w:cs="Arial"/>
+                <w:sz w:val="24"/>
+                <w:szCs w:val="24"/>
+              </w:rPr>
+              <w:t>int:id</w:t>
+            </w:r>
+            <w:proofErr w:type="spellEnd"/>
+            <w:r>
+              <w:rPr>
+                <w:rFonts w:ascii="Arial" w:hAnsi="Arial" w:cs="Arial"/>
+                <w:sz w:val="24"/>
+                <w:szCs w:val="24"/>
+              </w:rPr>
+              <w:t>&gt;</w:t>
             </w:r>
           </w:p>
         </w:tc>
@@ -15465,13 +16169,23 @@
                 <w:szCs w:val="24"/>
               </w:rPr>
             </w:pPr>
+            <w:proofErr w:type="spellStart"/>
             <w:r>
               <w:rPr>
                 <w:rFonts w:ascii="Arial" w:hAnsi="Arial" w:cs="Arial"/>
                 <w:sz w:val="24"/>
                 <w:szCs w:val="24"/>
               </w:rPr>
-              <w:t>api/product/</w:t>
+              <w:t>api</w:t>
+            </w:r>
+            <w:proofErr w:type="spellEnd"/>
+            <w:r>
+              <w:rPr>
+                <w:rFonts w:ascii="Arial" w:hAnsi="Arial" w:cs="Arial"/>
+                <w:sz w:val="24"/>
+                <w:szCs w:val="24"/>
+              </w:rPr>
+              <w:t>/product/</w:t>
             </w:r>
           </w:p>
         </w:tc>
@@ -15526,13 +16240,41 @@
                 <w:szCs w:val="24"/>
               </w:rPr>
             </w:pPr>
+            <w:proofErr w:type="spellStart"/>
             <w:r>
               <w:rPr>
                 <w:rFonts w:ascii="Arial" w:hAnsi="Arial" w:cs="Arial"/>
                 <w:sz w:val="24"/>
                 <w:szCs w:val="24"/>
               </w:rPr>
-              <w:t>api/product/&lt;int:pk&gt;/</w:t>
+              <w:t>api</w:t>
+            </w:r>
+            <w:proofErr w:type="spellEnd"/>
+            <w:r>
+              <w:rPr>
+                <w:rFonts w:ascii="Arial" w:hAnsi="Arial" w:cs="Arial"/>
+                <w:sz w:val="24"/>
+                <w:szCs w:val="24"/>
+              </w:rPr>
+              <w:t>/product/&lt;</w:t>
+            </w:r>
+            <w:proofErr w:type="spellStart"/>
+            <w:r>
+              <w:rPr>
+                <w:rFonts w:ascii="Arial" w:hAnsi="Arial" w:cs="Arial"/>
+                <w:sz w:val="24"/>
+                <w:szCs w:val="24"/>
+              </w:rPr>
+              <w:t>int:pk</w:t>
+            </w:r>
+            <w:proofErr w:type="spellEnd"/>
+            <w:r>
+              <w:rPr>
+                <w:rFonts w:ascii="Arial" w:hAnsi="Arial" w:cs="Arial"/>
+                <w:sz w:val="24"/>
+                <w:szCs w:val="24"/>
+              </w:rPr>
+              <w:t>&gt;/</w:t>
             </w:r>
           </w:p>
         </w:tc>
@@ -15587,13 +16329,51 @@
                 <w:szCs w:val="24"/>
               </w:rPr>
             </w:pPr>
+            <w:proofErr w:type="spellStart"/>
             <w:r>
               <w:rPr>
                 <w:rFonts w:ascii="Arial" w:hAnsi="Arial" w:cs="Arial"/>
                 <w:sz w:val="24"/>
                 <w:szCs w:val="24"/>
               </w:rPr>
-              <w:t>api/product/category/&lt;int:category_id&gt;/</w:t>
+              <w:t>api</w:t>
+            </w:r>
+            <w:proofErr w:type="spellEnd"/>
+            <w:r>
+              <w:rPr>
+                <w:rFonts w:ascii="Arial" w:hAnsi="Arial" w:cs="Arial"/>
+                <w:sz w:val="24"/>
+                <w:szCs w:val="24"/>
+              </w:rPr>
+              <w:t>/product/category/&lt;</w:t>
+            </w:r>
+            <w:proofErr w:type="spellStart"/>
+            <w:proofErr w:type="gramStart"/>
+            <w:r>
+              <w:rPr>
+                <w:rFonts w:ascii="Arial" w:hAnsi="Arial" w:cs="Arial"/>
+                <w:sz w:val="24"/>
+                <w:szCs w:val="24"/>
+              </w:rPr>
+              <w:t>int:category</w:t>
+            </w:r>
+            <w:proofErr w:type="gramEnd"/>
+            <w:r>
+              <w:rPr>
+                <w:rFonts w:ascii="Arial" w:hAnsi="Arial" w:cs="Arial"/>
+                <w:sz w:val="24"/>
+                <w:szCs w:val="24"/>
+              </w:rPr>
+              <w:t>_id</w:t>
+            </w:r>
+            <w:proofErr w:type="spellEnd"/>
+            <w:r>
+              <w:rPr>
+                <w:rFonts w:ascii="Arial" w:hAnsi="Arial" w:cs="Arial"/>
+                <w:sz w:val="24"/>
+                <w:szCs w:val="24"/>
+              </w:rPr>
+              <w:t>&gt;/</w:t>
             </w:r>
           </w:p>
         </w:tc>
@@ -15656,13 +16436,23 @@
                 <w:szCs w:val="24"/>
               </w:rPr>
             </w:pPr>
+            <w:proofErr w:type="spellStart"/>
             <w:r>
               <w:rPr>
                 <w:rFonts w:ascii="Arial" w:hAnsi="Arial" w:cs="Arial"/>
                 <w:sz w:val="24"/>
                 <w:szCs w:val="24"/>
               </w:rPr>
-              <w:t>api/category/</w:t>
+              <w:t>api</w:t>
+            </w:r>
+            <w:proofErr w:type="spellEnd"/>
+            <w:r>
+              <w:rPr>
+                <w:rFonts w:ascii="Arial" w:hAnsi="Arial" w:cs="Arial"/>
+                <w:sz w:val="24"/>
+                <w:szCs w:val="24"/>
+              </w:rPr>
+              <w:t>/category/</w:t>
             </w:r>
           </w:p>
         </w:tc>
@@ -15717,13 +16507,41 @@
                 <w:szCs w:val="24"/>
               </w:rPr>
             </w:pPr>
+            <w:proofErr w:type="spellStart"/>
             <w:r>
               <w:rPr>
                 <w:rFonts w:ascii="Arial" w:hAnsi="Arial" w:cs="Arial"/>
                 <w:sz w:val="24"/>
                 <w:szCs w:val="24"/>
               </w:rPr>
-              <w:t>api/category/&lt;int:pk&gt;/</w:t>
+              <w:t>api</w:t>
+            </w:r>
+            <w:proofErr w:type="spellEnd"/>
+            <w:r>
+              <w:rPr>
+                <w:rFonts w:ascii="Arial" w:hAnsi="Arial" w:cs="Arial"/>
+                <w:sz w:val="24"/>
+                <w:szCs w:val="24"/>
+              </w:rPr>
+              <w:t>/category/&lt;</w:t>
+            </w:r>
+            <w:proofErr w:type="spellStart"/>
+            <w:r>
+              <w:rPr>
+                <w:rFonts w:ascii="Arial" w:hAnsi="Arial" w:cs="Arial"/>
+                <w:sz w:val="24"/>
+                <w:szCs w:val="24"/>
+              </w:rPr>
+              <w:t>int:pk</w:t>
+            </w:r>
+            <w:proofErr w:type="spellEnd"/>
+            <w:r>
+              <w:rPr>
+                <w:rFonts w:ascii="Arial" w:hAnsi="Arial" w:cs="Arial"/>
+                <w:sz w:val="24"/>
+                <w:szCs w:val="24"/>
+              </w:rPr>
+              <w:t>&gt;/</w:t>
             </w:r>
           </w:p>
         </w:tc>
@@ -15786,13 +16604,23 @@
                 <w:szCs w:val="24"/>
               </w:rPr>
             </w:pPr>
+            <w:proofErr w:type="spellStart"/>
             <w:r>
               <w:rPr>
                 <w:rFonts w:ascii="Arial" w:hAnsi="Arial" w:cs="Arial"/>
                 <w:sz w:val="24"/>
                 <w:szCs w:val="24"/>
               </w:rPr>
-              <w:t>api/cart/</w:t>
+              <w:t>api</w:t>
+            </w:r>
+            <w:proofErr w:type="spellEnd"/>
+            <w:r>
+              <w:rPr>
+                <w:rFonts w:ascii="Arial" w:hAnsi="Arial" w:cs="Arial"/>
+                <w:sz w:val="24"/>
+                <w:szCs w:val="24"/>
+              </w:rPr>
+              <w:t>/cart/</w:t>
             </w:r>
           </w:p>
         </w:tc>
@@ -15847,13 +16675,23 @@
                 <w:szCs w:val="24"/>
               </w:rPr>
             </w:pPr>
+            <w:proofErr w:type="spellStart"/>
             <w:r>
               <w:rPr>
                 <w:rFonts w:ascii="Arial" w:hAnsi="Arial" w:cs="Arial"/>
                 <w:sz w:val="24"/>
                 <w:szCs w:val="24"/>
               </w:rPr>
-              <w:t>api/cart/items/</w:t>
+              <w:t>api</w:t>
+            </w:r>
+            <w:proofErr w:type="spellEnd"/>
+            <w:r>
+              <w:rPr>
+                <w:rFonts w:ascii="Arial" w:hAnsi="Arial" w:cs="Arial"/>
+                <w:sz w:val="24"/>
+                <w:szCs w:val="24"/>
+              </w:rPr>
+              <w:t>/cart/items/</w:t>
             </w:r>
           </w:p>
         </w:tc>
@@ -15908,13 +16746,41 @@
                 <w:szCs w:val="24"/>
               </w:rPr>
             </w:pPr>
+            <w:proofErr w:type="spellStart"/>
             <w:r>
               <w:rPr>
                 <w:rFonts w:ascii="Arial" w:hAnsi="Arial" w:cs="Arial"/>
                 <w:sz w:val="24"/>
                 <w:szCs w:val="24"/>
               </w:rPr>
-              <w:t>api/cart/items/&lt;int:pk&gt;/</w:t>
+              <w:t>api</w:t>
+            </w:r>
+            <w:proofErr w:type="spellEnd"/>
+            <w:r>
+              <w:rPr>
+                <w:rFonts w:ascii="Arial" w:hAnsi="Arial" w:cs="Arial"/>
+                <w:sz w:val="24"/>
+                <w:szCs w:val="24"/>
+              </w:rPr>
+              <w:t>/cart/items/&lt;</w:t>
+            </w:r>
+            <w:proofErr w:type="spellStart"/>
+            <w:r>
+              <w:rPr>
+                <w:rFonts w:ascii="Arial" w:hAnsi="Arial" w:cs="Arial"/>
+                <w:sz w:val="24"/>
+                <w:szCs w:val="24"/>
+              </w:rPr>
+              <w:t>int:pk</w:t>
+            </w:r>
+            <w:proofErr w:type="spellEnd"/>
+            <w:r>
+              <w:rPr>
+                <w:rFonts w:ascii="Arial" w:hAnsi="Arial" w:cs="Arial"/>
+                <w:sz w:val="24"/>
+                <w:szCs w:val="24"/>
+              </w:rPr>
+              <w:t>&gt;/</w:t>
             </w:r>
           </w:p>
         </w:tc>
@@ -15976,13 +16842,23 @@
                 <w:szCs w:val="24"/>
               </w:rPr>
             </w:pPr>
+            <w:proofErr w:type="spellStart"/>
             <w:r>
               <w:rPr>
                 <w:rFonts w:ascii="Arial" w:hAnsi="Arial" w:cs="Arial"/>
                 <w:sz w:val="24"/>
                 <w:szCs w:val="24"/>
               </w:rPr>
-              <w:t>api/order/</w:t>
+              <w:t>api</w:t>
+            </w:r>
+            <w:proofErr w:type="spellEnd"/>
+            <w:r>
+              <w:rPr>
+                <w:rFonts w:ascii="Arial" w:hAnsi="Arial" w:cs="Arial"/>
+                <w:sz w:val="24"/>
+                <w:szCs w:val="24"/>
+              </w:rPr>
+              <w:t>/order/</w:t>
             </w:r>
           </w:p>
         </w:tc>
@@ -16045,13 +16921,23 @@
                 <w:szCs w:val="24"/>
               </w:rPr>
             </w:pPr>
+            <w:proofErr w:type="spellStart"/>
             <w:r>
               <w:rPr>
                 <w:rFonts w:ascii="Arial" w:hAnsi="Arial" w:cs="Arial"/>
                 <w:sz w:val="24"/>
                 <w:szCs w:val="24"/>
               </w:rPr>
-              <w:t>api/inventory/</w:t>
+              <w:t>api</w:t>
+            </w:r>
+            <w:proofErr w:type="spellEnd"/>
+            <w:r>
+              <w:rPr>
+                <w:rFonts w:ascii="Arial" w:hAnsi="Arial" w:cs="Arial"/>
+                <w:sz w:val="24"/>
+                <w:szCs w:val="24"/>
+              </w:rPr>
+              <w:t>/inventory/</w:t>
             </w:r>
           </w:p>
         </w:tc>
@@ -16106,13 +16992,41 @@
                 <w:szCs w:val="24"/>
               </w:rPr>
             </w:pPr>
+            <w:proofErr w:type="spellStart"/>
             <w:r>
               <w:rPr>
                 <w:rFonts w:ascii="Arial" w:hAnsi="Arial" w:cs="Arial"/>
                 <w:sz w:val="24"/>
                 <w:szCs w:val="24"/>
               </w:rPr>
-              <w:t>api/inventory/&lt;int:pk&gt;/</w:t>
+              <w:t>api</w:t>
+            </w:r>
+            <w:proofErr w:type="spellEnd"/>
+            <w:r>
+              <w:rPr>
+                <w:rFonts w:ascii="Arial" w:hAnsi="Arial" w:cs="Arial"/>
+                <w:sz w:val="24"/>
+                <w:szCs w:val="24"/>
+              </w:rPr>
+              <w:t>/inventory/&lt;</w:t>
+            </w:r>
+            <w:proofErr w:type="spellStart"/>
+            <w:r>
+              <w:rPr>
+                <w:rFonts w:ascii="Arial" w:hAnsi="Arial" w:cs="Arial"/>
+                <w:sz w:val="24"/>
+                <w:szCs w:val="24"/>
+              </w:rPr>
+              <w:t>int:pk</w:t>
+            </w:r>
+            <w:proofErr w:type="spellEnd"/>
+            <w:r>
+              <w:rPr>
+                <w:rFonts w:ascii="Arial" w:hAnsi="Arial" w:cs="Arial"/>
+                <w:sz w:val="24"/>
+                <w:szCs w:val="24"/>
+              </w:rPr>
+              <w:t>&gt;/</w:t>
             </w:r>
           </w:p>
         </w:tc>
@@ -16176,13 +17090,23 @@
                 <w:szCs w:val="24"/>
               </w:rPr>
             </w:pPr>
+            <w:proofErr w:type="spellStart"/>
             <w:r>
               <w:rPr>
                 <w:rFonts w:ascii="Arial" w:hAnsi="Arial" w:cs="Arial"/>
                 <w:sz w:val="24"/>
                 <w:szCs w:val="24"/>
               </w:rPr>
-              <w:t>api/notification/</w:t>
+              <w:t>api</w:t>
+            </w:r>
+            <w:proofErr w:type="spellEnd"/>
+            <w:r>
+              <w:rPr>
+                <w:rFonts w:ascii="Arial" w:hAnsi="Arial" w:cs="Arial"/>
+                <w:sz w:val="24"/>
+                <w:szCs w:val="24"/>
+              </w:rPr>
+              <w:t>/notification/</w:t>
             </w:r>
           </w:p>
         </w:tc>
@@ -16237,13 +17161,41 @@
                 <w:szCs w:val="24"/>
               </w:rPr>
             </w:pPr>
+            <w:proofErr w:type="spellStart"/>
             <w:r>
               <w:rPr>
                 <w:rFonts w:ascii="Arial" w:hAnsi="Arial" w:cs="Arial"/>
                 <w:sz w:val="24"/>
                 <w:szCs w:val="24"/>
               </w:rPr>
-              <w:t>api/notification/&lt;int:pk&gt;/</w:t>
+              <w:t>api</w:t>
+            </w:r>
+            <w:proofErr w:type="spellEnd"/>
+            <w:r>
+              <w:rPr>
+                <w:rFonts w:ascii="Arial" w:hAnsi="Arial" w:cs="Arial"/>
+                <w:sz w:val="24"/>
+                <w:szCs w:val="24"/>
+              </w:rPr>
+              <w:t>/notification/&lt;</w:t>
+            </w:r>
+            <w:proofErr w:type="spellStart"/>
+            <w:r>
+              <w:rPr>
+                <w:rFonts w:ascii="Arial" w:hAnsi="Arial" w:cs="Arial"/>
+                <w:sz w:val="24"/>
+                <w:szCs w:val="24"/>
+              </w:rPr>
+              <w:t>int:pk</w:t>
+            </w:r>
+            <w:proofErr w:type="spellEnd"/>
+            <w:r>
+              <w:rPr>
+                <w:rFonts w:ascii="Arial" w:hAnsi="Arial" w:cs="Arial"/>
+                <w:sz w:val="24"/>
+                <w:szCs w:val="24"/>
+              </w:rPr>
+              <w:t>&gt;/</w:t>
             </w:r>
           </w:p>
         </w:tc>
@@ -16306,13 +17258,23 @@
                 <w:szCs w:val="24"/>
               </w:rPr>
             </w:pPr>
+            <w:proofErr w:type="spellStart"/>
             <w:r>
               <w:rPr>
                 <w:rFonts w:ascii="Arial" w:hAnsi="Arial" w:cs="Arial"/>
                 <w:sz w:val="24"/>
                 <w:szCs w:val="24"/>
               </w:rPr>
-              <w:t>api/payment/create/</w:t>
+              <w:t>api</w:t>
+            </w:r>
+            <w:proofErr w:type="spellEnd"/>
+            <w:r>
+              <w:rPr>
+                <w:rFonts w:ascii="Arial" w:hAnsi="Arial" w:cs="Arial"/>
+                <w:sz w:val="24"/>
+                <w:szCs w:val="24"/>
+              </w:rPr>
+              <w:t>/payment/create/</w:t>
             </w:r>
           </w:p>
         </w:tc>
@@ -16367,13 +17329,41 @@
                 <w:szCs w:val="24"/>
               </w:rPr>
             </w:pPr>
+            <w:proofErr w:type="spellStart"/>
             <w:r>
               <w:rPr>
                 <w:rFonts w:ascii="Arial" w:hAnsi="Arial" w:cs="Arial"/>
                 <w:sz w:val="24"/>
                 <w:szCs w:val="24"/>
               </w:rPr>
-              <w:t>api/payment/create-razorpay-order/</w:t>
+              <w:t>api</w:t>
+            </w:r>
+            <w:proofErr w:type="spellEnd"/>
+            <w:r>
+              <w:rPr>
+                <w:rFonts w:ascii="Arial" w:hAnsi="Arial" w:cs="Arial"/>
+                <w:sz w:val="24"/>
+                <w:szCs w:val="24"/>
+              </w:rPr>
+              <w:t>/payment/create-</w:t>
+            </w:r>
+            <w:proofErr w:type="spellStart"/>
+            <w:r>
+              <w:rPr>
+                <w:rFonts w:ascii="Arial" w:hAnsi="Arial" w:cs="Arial"/>
+                <w:sz w:val="24"/>
+                <w:szCs w:val="24"/>
+              </w:rPr>
+              <w:t>razorpay</w:t>
+            </w:r>
+            <w:proofErr w:type="spellEnd"/>
+            <w:r>
+              <w:rPr>
+                <w:rFonts w:ascii="Arial" w:hAnsi="Arial" w:cs="Arial"/>
+                <w:sz w:val="24"/>
+                <w:szCs w:val="24"/>
+              </w:rPr>
+              <w:t>-order/</w:t>
             </w:r>
           </w:p>
         </w:tc>
@@ -16395,7 +17385,25 @@
                 <w:sz w:val="24"/>
                 <w:szCs w:val="24"/>
               </w:rPr>
-              <w:t>Initiate a Razorpay order (used for payment gateway integration).</w:t>
+              <w:t xml:space="preserve">Initiate a </w:t>
+            </w:r>
+            <w:proofErr w:type="spellStart"/>
+            <w:r>
+              <w:rPr>
+                <w:rFonts w:ascii="Arial" w:hAnsi="Arial" w:cs="Arial"/>
+                <w:sz w:val="24"/>
+                <w:szCs w:val="24"/>
+              </w:rPr>
+              <w:t>Razorpay</w:t>
+            </w:r>
+            <w:proofErr w:type="spellEnd"/>
+            <w:r>
+              <w:rPr>
+                <w:rFonts w:ascii="Arial" w:hAnsi="Arial" w:cs="Arial"/>
+                <w:sz w:val="24"/>
+                <w:szCs w:val="24"/>
+              </w:rPr>
+              <w:t xml:space="preserve"> order (used for payment gateway integration).</w:t>
             </w:r>
           </w:p>
         </w:tc>
@@ -16445,13 +17453,23 @@
                 <w:szCs w:val="24"/>
               </w:rPr>
             </w:pPr>
+            <w:proofErr w:type="spellStart"/>
             <w:r>
               <w:rPr>
                 <w:rFonts w:ascii="Arial" w:hAnsi="Arial" w:cs="Arial"/>
                 <w:sz w:val="24"/>
                 <w:szCs w:val="24"/>
               </w:rPr>
-              <w:t>api/address/</w:t>
+              <w:t>api</w:t>
+            </w:r>
+            <w:proofErr w:type="spellEnd"/>
+            <w:r>
+              <w:rPr>
+                <w:rFonts w:ascii="Arial" w:hAnsi="Arial" w:cs="Arial"/>
+                <w:sz w:val="24"/>
+                <w:szCs w:val="24"/>
+              </w:rPr>
+              <w:t>/address/</w:t>
             </w:r>
           </w:p>
         </w:tc>
@@ -16506,13 +17524,41 @@
                 <w:szCs w:val="24"/>
               </w:rPr>
             </w:pPr>
+            <w:proofErr w:type="spellStart"/>
             <w:r>
               <w:rPr>
                 <w:rFonts w:ascii="Arial" w:hAnsi="Arial" w:cs="Arial"/>
                 <w:sz w:val="24"/>
                 <w:szCs w:val="24"/>
               </w:rPr>
-              <w:t>api/address/&lt;int:pk&gt;/</w:t>
+              <w:t>api</w:t>
+            </w:r>
+            <w:proofErr w:type="spellEnd"/>
+            <w:r>
+              <w:rPr>
+                <w:rFonts w:ascii="Arial" w:hAnsi="Arial" w:cs="Arial"/>
+                <w:sz w:val="24"/>
+                <w:szCs w:val="24"/>
+              </w:rPr>
+              <w:t>/address/&lt;</w:t>
+            </w:r>
+            <w:proofErr w:type="spellStart"/>
+            <w:r>
+              <w:rPr>
+                <w:rFonts w:ascii="Arial" w:hAnsi="Arial" w:cs="Arial"/>
+                <w:sz w:val="24"/>
+                <w:szCs w:val="24"/>
+              </w:rPr>
+              <w:t>int:pk</w:t>
+            </w:r>
+            <w:proofErr w:type="spellEnd"/>
+            <w:r>
+              <w:rPr>
+                <w:rFonts w:ascii="Arial" w:hAnsi="Arial" w:cs="Arial"/>
+                <w:sz w:val="24"/>
+                <w:szCs w:val="24"/>
+              </w:rPr>
+              <w:t>&gt;/</w:t>
             </w:r>
           </w:p>
         </w:tc>
@@ -16567,13 +17613,23 @@
                 <w:szCs w:val="24"/>
               </w:rPr>
             </w:pPr>
+            <w:proofErr w:type="spellStart"/>
             <w:r>
               <w:rPr>
                 <w:rFonts w:ascii="Arial" w:hAnsi="Arial" w:cs="Arial"/>
                 <w:sz w:val="24"/>
                 <w:szCs w:val="24"/>
               </w:rPr>
-              <w:t>api/address/default/</w:t>
+              <w:t>api</w:t>
+            </w:r>
+            <w:proofErr w:type="spellEnd"/>
+            <w:r>
+              <w:rPr>
+                <w:rFonts w:ascii="Arial" w:hAnsi="Arial" w:cs="Arial"/>
+                <w:sz w:val="24"/>
+                <w:szCs w:val="24"/>
+              </w:rPr>
+              <w:t>/address/default/</w:t>
             </w:r>
           </w:p>
         </w:tc>
@@ -16756,8 +17812,19 @@
           <w:sz w:val="24"/>
           <w:szCs w:val="24"/>
         </w:rPr>
-        <w:t>User Signup / Signin</w:t>
-      </w:r>
+        <w:t xml:space="preserve">User Signup / </w:t>
+      </w:r>
+      <w:proofErr w:type="spellStart"/>
+      <w:r>
+        <w:rPr>
+          <w:b/>
+          <w:bCs/>
+          <w:sz w:val="24"/>
+          <w:szCs w:val="24"/>
+        </w:rPr>
+        <w:t>Signin</w:t>
+      </w:r>
+      <w:proofErr w:type="spellEnd"/>
     </w:p>
     <w:p>
       <w:pPr>
@@ -16779,16 +17846,7 @@
           <w:sz w:val="24"/>
           <w:szCs w:val="24"/>
         </w:rPr>
-        <w:t>Overview</w:t>
-      </w:r>
-      <w:r>
-        <w:rPr>
-          <w:b/>
-          <w:bCs/>
-          <w:sz w:val="24"/>
-          <w:szCs w:val="24"/>
-        </w:rPr>
-        <w:t xml:space="preserve"> </w:t>
+        <w:t xml:space="preserve">Overview </w:t>
       </w:r>
     </w:p>
     <w:p>
@@ -16807,7 +17865,23 @@
           <w:sz w:val="24"/>
           <w:szCs w:val="24"/>
         </w:rPr>
-        <w:t>The User Signup/Signin functionality enables new users to register and existing users to log into the application securely. It handles input validation, authentication, and token generation.</w:t>
+        <w:t>The User Signup/</w:t>
+      </w:r>
+      <w:proofErr w:type="spellStart"/>
+      <w:r>
+        <w:rPr>
+          <w:sz w:val="24"/>
+          <w:szCs w:val="24"/>
+        </w:rPr>
+        <w:t>Signin</w:t>
+      </w:r>
+      <w:proofErr w:type="spellEnd"/>
+      <w:r>
+        <w:rPr>
+          <w:sz w:val="24"/>
+          <w:szCs w:val="24"/>
+        </w:rPr>
+        <w:t xml:space="preserve"> functionality enables new users to register and existing users to log into the application securely. It handles input validation, authentication, and token generation.</w:t>
       </w:r>
     </w:p>
     <w:p>
@@ -16914,7 +17988,29 @@
           <w:szCs w:val="24"/>
           <w:lang w:val="en-IN"/>
         </w:rPr>
-        <w:t>Signup API (POST /api/</w:t>
+        <w:t>Signup API (POST /</w:t>
+      </w:r>
+      <w:proofErr w:type="spellStart"/>
+      <w:r>
+        <w:rPr>
+          <w:b/>
+          <w:bCs/>
+          <w:sz w:val="24"/>
+          <w:szCs w:val="24"/>
+          <w:lang w:val="en-IN"/>
+        </w:rPr>
+        <w:t>api</w:t>
+      </w:r>
+      <w:proofErr w:type="spellEnd"/>
+      <w:r>
+        <w:rPr>
+          <w:b/>
+          <w:bCs/>
+          <w:sz w:val="24"/>
+          <w:szCs w:val="24"/>
+          <w:lang w:val="en-IN"/>
+        </w:rPr>
+        <w:t>/</w:t>
       </w:r>
       <w:r>
         <w:rPr>
@@ -16949,6 +18045,7 @@
           <w:lang w:val="en-IN"/>
         </w:rPr>
       </w:pPr>
+      <w:proofErr w:type="spellStart"/>
       <w:r>
         <w:rPr>
           <w:sz w:val="24"/>
@@ -16957,6 +18054,7 @@
         </w:rPr>
         <w:t>json</w:t>
       </w:r>
+      <w:proofErr w:type="spellEnd"/>
     </w:p>
     <w:p>
       <w:pPr>
@@ -16997,7 +18095,25 @@
           <w:szCs w:val="24"/>
           <w:lang w:val="en-IN"/>
         </w:rPr>
-        <w:t xml:space="preserve">  "username": "john_doe",</w:t>
+        <w:t xml:space="preserve">  "username": "</w:t>
+      </w:r>
+      <w:proofErr w:type="spellStart"/>
+      <w:r>
+        <w:rPr>
+          <w:sz w:val="24"/>
+          <w:szCs w:val="24"/>
+          <w:lang w:val="en-IN"/>
+        </w:rPr>
+        <w:t>john_doe</w:t>
+      </w:r>
+      <w:proofErr w:type="spellEnd"/>
+      <w:r>
+        <w:rPr>
+          <w:sz w:val="24"/>
+          <w:szCs w:val="24"/>
+          <w:lang w:val="en-IN"/>
+        </w:rPr>
+        <w:t>",</w:t>
       </w:r>
     </w:p>
     <w:p>
@@ -17039,7 +18155,25 @@
           <w:szCs w:val="24"/>
           <w:lang w:val="en-IN"/>
         </w:rPr>
-        <w:t xml:space="preserve">  "password": "SecureP@ssword"</w:t>
+        <w:t xml:space="preserve">  "password": "</w:t>
+      </w:r>
+      <w:proofErr w:type="spellStart"/>
+      <w:r>
+        <w:rPr>
+          <w:sz w:val="24"/>
+          <w:szCs w:val="24"/>
+          <w:lang w:val="en-IN"/>
+        </w:rPr>
+        <w:t>SecureP@ssword</w:t>
+      </w:r>
+      <w:proofErr w:type="spellEnd"/>
+      <w:r>
+        <w:rPr>
+          <w:sz w:val="24"/>
+          <w:szCs w:val="24"/>
+          <w:lang w:val="en-IN"/>
+        </w:rPr>
+        <w:t>"</w:t>
       </w:r>
     </w:p>
     <w:p>
@@ -17077,15 +18211,49 @@
           <w:lang w:val="en-IN"/>
         </w:rPr>
       </w:pPr>
-      <w:r>
-        <w:rPr>
-          <w:b/>
-          <w:bCs/>
-          <w:sz w:val="24"/>
-          <w:szCs w:val="24"/>
-          <w:lang w:val="en-IN"/>
-        </w:rPr>
-        <w:t>Signin API (POST /api/</w:t>
+      <w:proofErr w:type="spellStart"/>
+      <w:r>
+        <w:rPr>
+          <w:b/>
+          <w:bCs/>
+          <w:sz w:val="24"/>
+          <w:szCs w:val="24"/>
+          <w:lang w:val="en-IN"/>
+        </w:rPr>
+        <w:t>Signin</w:t>
+      </w:r>
+      <w:proofErr w:type="spellEnd"/>
+      <w:r>
+        <w:rPr>
+          <w:b/>
+          <w:bCs/>
+          <w:sz w:val="24"/>
+          <w:szCs w:val="24"/>
+          <w:lang w:val="en-IN"/>
+        </w:rPr>
+        <w:t xml:space="preserve"> API (POST /</w:t>
+      </w:r>
+      <w:proofErr w:type="spellStart"/>
+      <w:r>
+        <w:rPr>
+          <w:b/>
+          <w:bCs/>
+          <w:sz w:val="24"/>
+          <w:szCs w:val="24"/>
+          <w:lang w:val="en-IN"/>
+        </w:rPr>
+        <w:t>api</w:t>
+      </w:r>
+      <w:proofErr w:type="spellEnd"/>
+      <w:r>
+        <w:rPr>
+          <w:b/>
+          <w:bCs/>
+          <w:sz w:val="24"/>
+          <w:szCs w:val="24"/>
+          <w:lang w:val="en-IN"/>
+        </w:rPr>
+        <w:t>/</w:t>
       </w:r>
       <w:r>
         <w:rPr>
@@ -17120,6 +18288,7 @@
           <w:lang w:val="en-IN"/>
         </w:rPr>
       </w:pPr>
+      <w:proofErr w:type="spellStart"/>
       <w:r>
         <w:rPr>
           <w:sz w:val="24"/>
@@ -17128,6 +18297,7 @@
         </w:rPr>
         <w:t>json</w:t>
       </w:r>
+      <w:proofErr w:type="spellEnd"/>
     </w:p>
     <w:p>
       <w:pPr>
@@ -17168,7 +18338,25 @@
           <w:szCs w:val="24"/>
           <w:lang w:val="en-IN"/>
         </w:rPr>
-        <w:t xml:space="preserve">  "username": "john_doe",</w:t>
+        <w:t xml:space="preserve">  "username": "</w:t>
+      </w:r>
+      <w:proofErr w:type="spellStart"/>
+      <w:r>
+        <w:rPr>
+          <w:sz w:val="24"/>
+          <w:szCs w:val="24"/>
+          <w:lang w:val="en-IN"/>
+        </w:rPr>
+        <w:t>john_doe</w:t>
+      </w:r>
+      <w:proofErr w:type="spellEnd"/>
+      <w:r>
+        <w:rPr>
+          <w:sz w:val="24"/>
+          <w:szCs w:val="24"/>
+          <w:lang w:val="en-IN"/>
+        </w:rPr>
+        <w:t>",</w:t>
       </w:r>
     </w:p>
     <w:p>
@@ -17189,7 +18377,25 @@
           <w:szCs w:val="24"/>
           <w:lang w:val="en-IN"/>
         </w:rPr>
-        <w:t xml:space="preserve">  "password": "SecureP@ssword"</w:t>
+        <w:t xml:space="preserve">  "password": "</w:t>
+      </w:r>
+      <w:proofErr w:type="spellStart"/>
+      <w:r>
+        <w:rPr>
+          <w:sz w:val="24"/>
+          <w:szCs w:val="24"/>
+          <w:lang w:val="en-IN"/>
+        </w:rPr>
+        <w:t>SecureP@ssword</w:t>
+      </w:r>
+      <w:proofErr w:type="spellEnd"/>
+      <w:r>
+        <w:rPr>
+          <w:sz w:val="24"/>
+          <w:szCs w:val="24"/>
+          <w:lang w:val="en-IN"/>
+        </w:rPr>
+        <w:t>"</w:t>
       </w:r>
     </w:p>
     <w:p>
@@ -17364,13 +18570,23 @@
           <w:lang w:val="en-IN"/>
         </w:rPr>
       </w:pPr>
-      <w:r>
-        <w:rPr>
-          <w:sz w:val="24"/>
-          <w:szCs w:val="24"/>
-          <w:lang w:val="en-IN"/>
-        </w:rPr>
-        <w:t>Signin: Credentials are verified; upon success, an authentication token is returned.</w:t>
+      <w:proofErr w:type="spellStart"/>
+      <w:r>
+        <w:rPr>
+          <w:sz w:val="24"/>
+          <w:szCs w:val="24"/>
+          <w:lang w:val="en-IN"/>
+        </w:rPr>
+        <w:t>Signin</w:t>
+      </w:r>
+      <w:proofErr w:type="spellEnd"/>
+      <w:r>
+        <w:rPr>
+          <w:sz w:val="24"/>
+          <w:szCs w:val="24"/>
+          <w:lang w:val="en-IN"/>
+        </w:rPr>
+        <w:t>: Credentials are verified; upon success, an authentication token is returned.</w:t>
       </w:r>
     </w:p>
     <w:p>
@@ -17485,15 +18701,7 @@
           <w:szCs w:val="24"/>
           <w:lang w:val="en-IN"/>
         </w:rPr>
-        <w:t>Endpoint</w:t>
-      </w:r>
-      <w:r>
-        <w:rPr>
-          <w:sz w:val="24"/>
-          <w:szCs w:val="24"/>
-          <w:lang w:val="en-IN"/>
-        </w:rPr>
-        <w:t xml:space="preserve"> in views.py receives the requests.</w:t>
+        <w:t>Endpoint in views.py receives the requests.</w:t>
       </w:r>
     </w:p>
     <w:p>
@@ -17605,7 +18813,25 @@
           <w:szCs w:val="24"/>
           <w:lang w:val="en-IN"/>
         </w:rPr>
-        <w:t>Uses Django’s AbstractBaseUser for secure password hashing.</w:t>
+        <w:t xml:space="preserve">Uses Django’s </w:t>
+      </w:r>
+      <w:proofErr w:type="spellStart"/>
+      <w:r>
+        <w:rPr>
+          <w:sz w:val="24"/>
+          <w:szCs w:val="24"/>
+          <w:lang w:val="en-IN"/>
+        </w:rPr>
+        <w:t>AbstractBaseUser</w:t>
+      </w:r>
+      <w:proofErr w:type="spellEnd"/>
+      <w:r>
+        <w:rPr>
+          <w:sz w:val="24"/>
+          <w:szCs w:val="24"/>
+          <w:lang w:val="en-IN"/>
+        </w:rPr>
+        <w:t xml:space="preserve"> for secure password hashing.</w:t>
       </w:r>
     </w:p>
     <w:p>
@@ -17630,14 +18856,25 @@
         </w:rPr>
         <w:t>3. Vi</w:t>
       </w:r>
-      <w:r>
-        <w:rPr>
-          <w:b/>
-          <w:bCs/>
-          <w:sz w:val="24"/>
-          <w:szCs w:val="24"/>
-        </w:rPr>
-        <w:t>ewModel (Serializer):</w:t>
+      <w:proofErr w:type="spellStart"/>
+      <w:r>
+        <w:rPr>
+          <w:b/>
+          <w:bCs/>
+          <w:sz w:val="24"/>
+          <w:szCs w:val="24"/>
+        </w:rPr>
+        <w:t>ewModel</w:t>
+      </w:r>
+      <w:proofErr w:type="spellEnd"/>
+      <w:r>
+        <w:rPr>
+          <w:b/>
+          <w:bCs/>
+          <w:sz w:val="24"/>
+          <w:szCs w:val="24"/>
+        </w:rPr>
+        <w:t xml:space="preserve"> (Serializer):</w:t>
       </w:r>
     </w:p>
     <w:p>
@@ -17718,16 +18955,7 @@
           <w:sz w:val="24"/>
           <w:szCs w:val="24"/>
         </w:rPr>
-        <w:t>Response</w:t>
-      </w:r>
-      <w:r>
-        <w:rPr>
-          <w:b/>
-          <w:bCs/>
-          <w:sz w:val="24"/>
-          <w:szCs w:val="24"/>
-        </w:rPr>
-        <w:t>:</w:t>
+        <w:t>Response:</w:t>
       </w:r>
     </w:p>
     <w:p>
@@ -17751,7 +18979,25 @@
           <w:szCs w:val="24"/>
           <w:lang w:val="en-IN"/>
         </w:rPr>
-        <w:t>Returns HTTP 200 (OK) with token for Signin.</w:t>
+        <w:t xml:space="preserve">Returns HTTP 200 (OK) with token for </w:t>
+      </w:r>
+      <w:proofErr w:type="spellStart"/>
+      <w:r>
+        <w:rPr>
+          <w:sz w:val="24"/>
+          <w:szCs w:val="24"/>
+          <w:lang w:val="en-IN"/>
+        </w:rPr>
+        <w:t>Signin</w:t>
+      </w:r>
+      <w:proofErr w:type="spellEnd"/>
+      <w:r>
+        <w:rPr>
+          <w:sz w:val="24"/>
+          <w:szCs w:val="24"/>
+          <w:lang w:val="en-IN"/>
+        </w:rPr>
+        <w:t>.</w:t>
       </w:r>
     </w:p>
     <w:p>
@@ -18294,7 +19540,27 @@
                 <w:szCs w:val="24"/>
                 <w:lang w:val="en"/>
               </w:rPr>
-              <w:t>Avg. Signup Time (ms)</w:t>
+              <w:t>Avg. Signup Time (</w:t>
+            </w:r>
+            <w:proofErr w:type="spellStart"/>
+            <w:r>
+              <w:rPr>
+                <w:rFonts w:ascii="Arial" w:hAnsi="Arial" w:cs="Arial"/>
+                <w:sz w:val="24"/>
+                <w:szCs w:val="24"/>
+                <w:lang w:val="en"/>
+              </w:rPr>
+              <w:t>ms</w:t>
+            </w:r>
+            <w:proofErr w:type="spellEnd"/>
+            <w:r>
+              <w:rPr>
+                <w:rFonts w:ascii="Arial" w:hAnsi="Arial" w:cs="Arial"/>
+                <w:sz w:val="24"/>
+                <w:szCs w:val="24"/>
+                <w:lang w:val="en"/>
+              </w:rPr>
+              <w:t>)</w:t>
             </w:r>
           </w:p>
         </w:tc>
@@ -18318,7 +19584,123 @@
                 <w:szCs w:val="24"/>
                 <w:lang w:val="en"/>
               </w:rPr>
-              <w:t>450 ms</w:t>
+              <w:t xml:space="preserve">450 </w:t>
+            </w:r>
+            <w:proofErr w:type="spellStart"/>
+            <w:r>
+              <w:rPr>
+                <w:rFonts w:ascii="Arial" w:hAnsi="Arial" w:cs="Arial"/>
+                <w:sz w:val="24"/>
+                <w:szCs w:val="24"/>
+                <w:lang w:val="en"/>
+              </w:rPr>
+              <w:t>ms</w:t>
+            </w:r>
+            <w:proofErr w:type="spellEnd"/>
+          </w:p>
+        </w:tc>
+        <w:tc>
+          <w:tcPr>
+            <w:tcW w:w="2703" w:type="dxa"/>
+          </w:tcPr>
+          <w:p>
+            <w:pPr>
+              <w:spacing w:line="360" w:lineRule="auto"/>
+              <w:rPr>
+                <w:rFonts w:ascii="Arial" w:hAnsi="Arial" w:cs="Arial"/>
+                <w:sz w:val="24"/>
+                <w:szCs w:val="24"/>
+              </w:rPr>
+            </w:pPr>
+            <w:r>
+              <w:rPr>
+                <w:rFonts w:ascii="Arial" w:hAnsi="Arial" w:cs="Arial"/>
+                <w:sz w:val="24"/>
+                <w:szCs w:val="24"/>
+                <w:lang w:val="en"/>
+              </w:rPr>
+              <w:t xml:space="preserve">310 </w:t>
+            </w:r>
+            <w:proofErr w:type="spellStart"/>
+            <w:r>
+              <w:rPr>
+                <w:rFonts w:ascii="Arial" w:hAnsi="Arial" w:cs="Arial"/>
+                <w:sz w:val="24"/>
+                <w:szCs w:val="24"/>
+                <w:lang w:val="en"/>
+              </w:rPr>
+              <w:t>ms</w:t>
+            </w:r>
+            <w:proofErr w:type="spellEnd"/>
+          </w:p>
+        </w:tc>
+      </w:tr>
+      <w:tr>
+        <w:trPr>
+          <w:trHeight w:val="199"/>
+          <w:jc w:val="center"/>
+        </w:trPr>
+        <w:tc>
+          <w:tcPr>
+            <w:tcW w:w="2702" w:type="dxa"/>
+          </w:tcPr>
+          <w:p>
+            <w:pPr>
+              <w:spacing w:line="360" w:lineRule="auto"/>
+              <w:rPr>
+                <w:rFonts w:ascii="Arial" w:hAnsi="Arial" w:cs="Arial"/>
+                <w:sz w:val="24"/>
+                <w:szCs w:val="24"/>
+              </w:rPr>
+            </w:pPr>
+            <w:r>
+              <w:rPr>
+                <w:rFonts w:ascii="Arial" w:hAnsi="Arial" w:cs="Arial"/>
+                <w:sz w:val="24"/>
+                <w:szCs w:val="24"/>
+                <w:lang w:val="en"/>
+              </w:rPr>
+              <w:t xml:space="preserve">Avg. </w:t>
+            </w:r>
+            <w:proofErr w:type="spellStart"/>
+            <w:r>
+              <w:rPr>
+                <w:rFonts w:ascii="Arial" w:hAnsi="Arial" w:cs="Arial"/>
+                <w:sz w:val="24"/>
+                <w:szCs w:val="24"/>
+                <w:lang w:val="en"/>
+              </w:rPr>
+              <w:t>Signin</w:t>
+            </w:r>
+            <w:proofErr w:type="spellEnd"/>
+            <w:r>
+              <w:rPr>
+                <w:rFonts w:ascii="Arial" w:hAnsi="Arial" w:cs="Arial"/>
+                <w:sz w:val="24"/>
+                <w:szCs w:val="24"/>
+                <w:lang w:val="en"/>
+              </w:rPr>
+              <w:t xml:space="preserve"> Time (</w:t>
+            </w:r>
+            <w:proofErr w:type="spellStart"/>
+            <w:r>
+              <w:rPr>
+                <w:rFonts w:ascii="Arial" w:hAnsi="Arial" w:cs="Arial"/>
+                <w:sz w:val="24"/>
+                <w:szCs w:val="24"/>
+                <w:lang w:val="en"/>
+              </w:rPr>
+              <w:t>ms</w:t>
+            </w:r>
+            <w:proofErr w:type="spellEnd"/>
+            <w:r>
+              <w:rPr>
+                <w:rFonts w:ascii="Arial" w:hAnsi="Arial" w:cs="Arial"/>
+                <w:sz w:val="24"/>
+                <w:szCs w:val="24"/>
+                <w:lang w:val="en"/>
+              </w:rPr>
+              <w:t>)</w:t>
             </w:r>
           </w:p>
         </w:tc>
@@ -18342,7 +19724,182 @@
                 <w:szCs w:val="24"/>
                 <w:lang w:val="en"/>
               </w:rPr>
-              <w:t>310 ms</w:t>
+              <w:t xml:space="preserve">430 </w:t>
+            </w:r>
+            <w:proofErr w:type="spellStart"/>
+            <w:r>
+              <w:rPr>
+                <w:rFonts w:ascii="Arial" w:hAnsi="Arial" w:cs="Arial"/>
+                <w:sz w:val="24"/>
+                <w:szCs w:val="24"/>
+                <w:lang w:val="en"/>
+              </w:rPr>
+              <w:t>ms</w:t>
+            </w:r>
+            <w:proofErr w:type="spellEnd"/>
+          </w:p>
+        </w:tc>
+        <w:tc>
+          <w:tcPr>
+            <w:tcW w:w="2703" w:type="dxa"/>
+          </w:tcPr>
+          <w:p>
+            <w:pPr>
+              <w:spacing w:line="360" w:lineRule="auto"/>
+              <w:rPr>
+                <w:rFonts w:ascii="Arial" w:hAnsi="Arial" w:cs="Arial"/>
+                <w:sz w:val="24"/>
+                <w:szCs w:val="24"/>
+              </w:rPr>
+            </w:pPr>
+            <w:r>
+              <w:rPr>
+                <w:rFonts w:ascii="Arial" w:hAnsi="Arial" w:cs="Arial"/>
+                <w:sz w:val="24"/>
+                <w:szCs w:val="24"/>
+                <w:lang w:val="en"/>
+              </w:rPr>
+              <w:t xml:space="preserve">220 </w:t>
+            </w:r>
+            <w:proofErr w:type="spellStart"/>
+            <w:r>
+              <w:rPr>
+                <w:rFonts w:ascii="Arial" w:hAnsi="Arial" w:cs="Arial"/>
+                <w:sz w:val="24"/>
+                <w:szCs w:val="24"/>
+                <w:lang w:val="en"/>
+              </w:rPr>
+              <w:t>ms</w:t>
+            </w:r>
+            <w:proofErr w:type="spellEnd"/>
+          </w:p>
+        </w:tc>
+      </w:tr>
+      <w:tr>
+        <w:trPr>
+          <w:trHeight w:val="199"/>
+          <w:jc w:val="center"/>
+        </w:trPr>
+        <w:tc>
+          <w:tcPr>
+            <w:tcW w:w="2702" w:type="dxa"/>
+          </w:tcPr>
+          <w:p>
+            <w:pPr>
+              <w:spacing w:line="360" w:lineRule="auto"/>
+              <w:rPr>
+                <w:rFonts w:ascii="Arial" w:hAnsi="Arial" w:cs="Arial"/>
+                <w:sz w:val="24"/>
+                <w:szCs w:val="24"/>
+              </w:rPr>
+            </w:pPr>
+            <w:r>
+              <w:rPr>
+                <w:rFonts w:ascii="Arial" w:hAnsi="Arial" w:cs="Arial"/>
+                <w:sz w:val="24"/>
+                <w:szCs w:val="24"/>
+                <w:lang w:val="en"/>
+              </w:rPr>
+              <w:t>DB Query Time (</w:t>
+            </w:r>
+            <w:proofErr w:type="spellStart"/>
+            <w:r>
+              <w:rPr>
+                <w:rFonts w:ascii="Arial" w:hAnsi="Arial" w:cs="Arial"/>
+                <w:sz w:val="24"/>
+                <w:szCs w:val="24"/>
+                <w:lang w:val="en"/>
+              </w:rPr>
+              <w:t>Signin</w:t>
+            </w:r>
+            <w:proofErr w:type="spellEnd"/>
+            <w:r>
+              <w:rPr>
+                <w:rFonts w:ascii="Arial" w:hAnsi="Arial" w:cs="Arial"/>
+                <w:sz w:val="24"/>
+                <w:szCs w:val="24"/>
+                <w:lang w:val="en"/>
+              </w:rPr>
+              <w:t>)</w:t>
+            </w:r>
+          </w:p>
+        </w:tc>
+        <w:tc>
+          <w:tcPr>
+            <w:tcW w:w="2703" w:type="dxa"/>
+          </w:tcPr>
+          <w:p>
+            <w:pPr>
+              <w:spacing w:line="360" w:lineRule="auto"/>
+              <w:rPr>
+                <w:rFonts w:ascii="Arial" w:hAnsi="Arial" w:cs="Arial"/>
+                <w:sz w:val="24"/>
+                <w:szCs w:val="24"/>
+              </w:rPr>
+            </w:pPr>
+            <w:r>
+              <w:rPr>
+                <w:rFonts w:ascii="Arial" w:hAnsi="Arial" w:cs="Arial"/>
+                <w:sz w:val="24"/>
+                <w:szCs w:val="24"/>
+                <w:lang w:val="en"/>
+              </w:rPr>
+              <w:t xml:space="preserve">180 </w:t>
+            </w:r>
+            <w:proofErr w:type="spellStart"/>
+            <w:r>
+              <w:rPr>
+                <w:rFonts w:ascii="Arial" w:hAnsi="Arial" w:cs="Arial"/>
+                <w:sz w:val="24"/>
+                <w:szCs w:val="24"/>
+                <w:lang w:val="en"/>
+              </w:rPr>
+              <w:t>ms</w:t>
+            </w:r>
+            <w:proofErr w:type="spellEnd"/>
+          </w:p>
+        </w:tc>
+        <w:tc>
+          <w:tcPr>
+            <w:tcW w:w="2703" w:type="dxa"/>
+          </w:tcPr>
+          <w:p>
+            <w:pPr>
+              <w:spacing w:line="360" w:lineRule="auto"/>
+              <w:rPr>
+                <w:rFonts w:ascii="Arial" w:hAnsi="Arial" w:cs="Arial"/>
+                <w:sz w:val="24"/>
+                <w:szCs w:val="24"/>
+              </w:rPr>
+            </w:pPr>
+            <w:r>
+              <w:rPr>
+                <w:rFonts w:ascii="Arial" w:hAnsi="Arial" w:cs="Arial"/>
+                <w:sz w:val="24"/>
+                <w:szCs w:val="24"/>
+                <w:lang w:val="en"/>
+              </w:rPr>
+              <w:t xml:space="preserve">40 </w:t>
+            </w:r>
+            <w:proofErr w:type="spellStart"/>
+            <w:r>
+              <w:rPr>
+                <w:rFonts w:ascii="Arial" w:hAnsi="Arial" w:cs="Arial"/>
+                <w:sz w:val="24"/>
+                <w:szCs w:val="24"/>
+                <w:lang w:val="en"/>
+              </w:rPr>
+              <w:t>ms</w:t>
+            </w:r>
+            <w:proofErr w:type="spellEnd"/>
+            <w:r>
+              <w:rPr>
+                <w:rFonts w:ascii="Arial" w:hAnsi="Arial" w:cs="Arial"/>
+                <w:sz w:val="24"/>
+                <w:szCs w:val="24"/>
+                <w:lang w:val="en"/>
+              </w:rPr>
+              <w:t xml:space="preserve"> (with index)</w:t>
             </w:r>
           </w:p>
         </w:tc>
@@ -18372,7 +19929,27 @@
                 <w:szCs w:val="24"/>
                 <w:lang w:val="en"/>
               </w:rPr>
-              <w:t>Avg. Signin Time (ms)</w:t>
+              <w:t>API Response Time (</w:t>
+            </w:r>
+            <w:proofErr w:type="spellStart"/>
+            <w:r>
+              <w:rPr>
+                <w:rFonts w:ascii="Arial" w:hAnsi="Arial" w:cs="Arial"/>
+                <w:sz w:val="24"/>
+                <w:szCs w:val="24"/>
+                <w:lang w:val="en"/>
+              </w:rPr>
+              <w:t>Signin</w:t>
+            </w:r>
+            <w:proofErr w:type="spellEnd"/>
+            <w:r>
+              <w:rPr>
+                <w:rFonts w:ascii="Arial" w:hAnsi="Arial" w:cs="Arial"/>
+                <w:sz w:val="24"/>
+                <w:szCs w:val="24"/>
+                <w:lang w:val="en"/>
+              </w:rPr>
+              <w:t>)</w:t>
             </w:r>
           </w:p>
         </w:tc>
@@ -18396,8 +19973,19 @@
                 <w:szCs w:val="24"/>
                 <w:lang w:val="en"/>
               </w:rPr>
-              <w:t>430 ms</w:t>
+              <w:t xml:space="preserve">250 </w:t>
             </w:r>
+            <w:proofErr w:type="spellStart"/>
+            <w:r>
+              <w:rPr>
+                <w:rFonts w:ascii="Arial" w:hAnsi="Arial" w:cs="Arial"/>
+                <w:sz w:val="24"/>
+                <w:szCs w:val="24"/>
+                <w:lang w:val="en"/>
+              </w:rPr>
+              <w:t>ms</w:t>
+            </w:r>
+            <w:proofErr w:type="spellEnd"/>
           </w:p>
         </w:tc>
         <w:tc>
@@ -18420,29 +20008,9 @@
                 <w:szCs w:val="24"/>
                 <w:lang w:val="en"/>
               </w:rPr>
-              <w:t>220 ms</w:t>
+              <w:t xml:space="preserve">130 </w:t>
             </w:r>
-          </w:p>
-        </w:tc>
-      </w:tr>
-      <w:tr>
-        <w:trPr>
-          <w:trHeight w:val="199"/>
-          <w:jc w:val="center"/>
-        </w:trPr>
-        <w:tc>
-          <w:tcPr>
-            <w:tcW w:w="2702" w:type="dxa"/>
-          </w:tcPr>
-          <w:p>
-            <w:pPr>
-              <w:spacing w:line="360" w:lineRule="auto"/>
-              <w:rPr>
-                <w:rFonts w:ascii="Arial" w:hAnsi="Arial" w:cs="Arial"/>
-                <w:sz w:val="24"/>
-                <w:szCs w:val="24"/>
-              </w:rPr>
-            </w:pPr>
+            <w:proofErr w:type="spellStart"/>
             <w:r>
               <w:rPr>
                 <w:rFonts w:ascii="Arial" w:hAnsi="Arial" w:cs="Arial"/>
@@ -18450,134 +20018,9 @@
                 <w:szCs w:val="24"/>
                 <w:lang w:val="en"/>
               </w:rPr>
-              <w:t>DB Query Time (Signin)</w:t>
+              <w:t>ms</w:t>
             </w:r>
-          </w:p>
-        </w:tc>
-        <w:tc>
-          <w:tcPr>
-            <w:tcW w:w="2703" w:type="dxa"/>
-          </w:tcPr>
-          <w:p>
-            <w:pPr>
-              <w:spacing w:line="360" w:lineRule="auto"/>
-              <w:rPr>
-                <w:rFonts w:ascii="Arial" w:hAnsi="Arial" w:cs="Arial"/>
-                <w:sz w:val="24"/>
-                <w:szCs w:val="24"/>
-              </w:rPr>
-            </w:pPr>
-            <w:r>
-              <w:rPr>
-                <w:rFonts w:ascii="Arial" w:hAnsi="Arial" w:cs="Arial"/>
-                <w:sz w:val="24"/>
-                <w:szCs w:val="24"/>
-                <w:lang w:val="en"/>
-              </w:rPr>
-              <w:t>180 ms</w:t>
-            </w:r>
-          </w:p>
-        </w:tc>
-        <w:tc>
-          <w:tcPr>
-            <w:tcW w:w="2703" w:type="dxa"/>
-          </w:tcPr>
-          <w:p>
-            <w:pPr>
-              <w:spacing w:line="360" w:lineRule="auto"/>
-              <w:rPr>
-                <w:rFonts w:ascii="Arial" w:hAnsi="Arial" w:cs="Arial"/>
-                <w:sz w:val="24"/>
-                <w:szCs w:val="24"/>
-              </w:rPr>
-            </w:pPr>
-            <w:r>
-              <w:rPr>
-                <w:rFonts w:ascii="Arial" w:hAnsi="Arial" w:cs="Arial"/>
-                <w:sz w:val="24"/>
-                <w:szCs w:val="24"/>
-                <w:lang w:val="en"/>
-              </w:rPr>
-              <w:t>40 ms (with index)</w:t>
-            </w:r>
-          </w:p>
-        </w:tc>
-      </w:tr>
-      <w:tr>
-        <w:trPr>
-          <w:trHeight w:val="199"/>
-          <w:jc w:val="center"/>
-        </w:trPr>
-        <w:tc>
-          <w:tcPr>
-            <w:tcW w:w="2702" w:type="dxa"/>
-          </w:tcPr>
-          <w:p>
-            <w:pPr>
-              <w:spacing w:line="360" w:lineRule="auto"/>
-              <w:rPr>
-                <w:rFonts w:ascii="Arial" w:hAnsi="Arial" w:cs="Arial"/>
-                <w:sz w:val="24"/>
-                <w:szCs w:val="24"/>
-              </w:rPr>
-            </w:pPr>
-            <w:r>
-              <w:rPr>
-                <w:rFonts w:ascii="Arial" w:hAnsi="Arial" w:cs="Arial"/>
-                <w:sz w:val="24"/>
-                <w:szCs w:val="24"/>
-                <w:lang w:val="en"/>
-              </w:rPr>
-              <w:t>API Response Time (Signin)</w:t>
-            </w:r>
-          </w:p>
-        </w:tc>
-        <w:tc>
-          <w:tcPr>
-            <w:tcW w:w="2703" w:type="dxa"/>
-          </w:tcPr>
-          <w:p>
-            <w:pPr>
-              <w:spacing w:line="360" w:lineRule="auto"/>
-              <w:rPr>
-                <w:rFonts w:ascii="Arial" w:hAnsi="Arial" w:cs="Arial"/>
-                <w:sz w:val="24"/>
-                <w:szCs w:val="24"/>
-              </w:rPr>
-            </w:pPr>
-            <w:r>
-              <w:rPr>
-                <w:rFonts w:ascii="Arial" w:hAnsi="Arial" w:cs="Arial"/>
-                <w:sz w:val="24"/>
-                <w:szCs w:val="24"/>
-                <w:lang w:val="en"/>
-              </w:rPr>
-              <w:t>250 ms</w:t>
-            </w:r>
-          </w:p>
-        </w:tc>
-        <w:tc>
-          <w:tcPr>
-            <w:tcW w:w="2703" w:type="dxa"/>
-          </w:tcPr>
-          <w:p>
-            <w:pPr>
-              <w:spacing w:line="360" w:lineRule="auto"/>
-              <w:rPr>
-                <w:rFonts w:ascii="Arial" w:hAnsi="Arial" w:cs="Arial"/>
-                <w:sz w:val="24"/>
-                <w:szCs w:val="24"/>
-              </w:rPr>
-            </w:pPr>
-            <w:r>
-              <w:rPr>
-                <w:rFonts w:ascii="Arial" w:hAnsi="Arial" w:cs="Arial"/>
-                <w:sz w:val="24"/>
-                <w:szCs w:val="24"/>
-                <w:lang w:val="en"/>
-              </w:rPr>
-              <w:t>130 ms</w:t>
-            </w:r>
+            <w:proofErr w:type="spellEnd"/>
           </w:p>
         </w:tc>
       </w:tr>
@@ -18650,16 +20093,7 @@
           <w:sz w:val="24"/>
           <w:szCs w:val="24"/>
         </w:rPr>
-        <w:t>Place Order</w:t>
-      </w:r>
-      <w:r>
-        <w:rPr>
-          <w:b/>
-          <w:bCs/>
-          <w:sz w:val="24"/>
-          <w:szCs w:val="24"/>
-        </w:rPr>
-        <w:t xml:space="preserve"> Feature</w:t>
+        <w:t>Place Order Feature</w:t>
       </w:r>
     </w:p>
     <w:p>
@@ -18802,7 +20236,25 @@
           <w:szCs w:val="24"/>
           <w:lang w:val="en-IN"/>
         </w:rPr>
-        <w:t xml:space="preserve"> POST /api/cart/items/</w:t>
+        <w:t xml:space="preserve"> POST /</w:t>
+      </w:r>
+      <w:proofErr w:type="spellStart"/>
+      <w:r>
+        <w:rPr>
+          <w:sz w:val="24"/>
+          <w:szCs w:val="24"/>
+          <w:lang w:val="en-IN"/>
+        </w:rPr>
+        <w:t>api</w:t>
+      </w:r>
+      <w:proofErr w:type="spellEnd"/>
+      <w:r>
+        <w:rPr>
+          <w:sz w:val="24"/>
+          <w:szCs w:val="24"/>
+          <w:lang w:val="en-IN"/>
+        </w:rPr>
+        <w:t>/cart/items/</w:t>
       </w:r>
       <w:r>
         <w:rPr>
@@ -18870,7 +20322,35 @@
           <w:szCs w:val="24"/>
           <w:lang w:val="en-IN"/>
         </w:rPr>
-        <w:t xml:space="preserve">  "product_id": 21,</w:t>
+        <w:t xml:space="preserve">  "</w:t>
+      </w:r>
+      <w:proofErr w:type="spellStart"/>
+      <w:proofErr w:type="gramStart"/>
+      <w:r>
+        <w:rPr>
+          <w:sz w:val="24"/>
+          <w:szCs w:val="24"/>
+          <w:lang w:val="en-IN"/>
+        </w:rPr>
+        <w:t>product</w:t>
+      </w:r>
+      <w:proofErr w:type="gramEnd"/>
+      <w:r>
+        <w:rPr>
+          <w:sz w:val="24"/>
+          <w:szCs w:val="24"/>
+          <w:lang w:val="en-IN"/>
+        </w:rPr>
+        <w:t>_id</w:t>
+      </w:r>
+      <w:proofErr w:type="spellEnd"/>
+      <w:r>
+        <w:rPr>
+          <w:sz w:val="24"/>
+          <w:szCs w:val="24"/>
+          <w:lang w:val="en-IN"/>
+        </w:rPr>
+        <w:t>": 21,</w:t>
       </w:r>
     </w:p>
     <w:p>
@@ -18962,7 +20442,25 @@
           <w:szCs w:val="24"/>
           <w:lang w:val="en-IN"/>
         </w:rPr>
-        <w:t>Handled by the CartItemCreateView view in the cart app.</w:t>
+        <w:t xml:space="preserve">Handled by the </w:t>
+      </w:r>
+      <w:proofErr w:type="spellStart"/>
+      <w:r>
+        <w:rPr>
+          <w:sz w:val="24"/>
+          <w:szCs w:val="24"/>
+          <w:lang w:val="en-IN"/>
+        </w:rPr>
+        <w:t>CartItemCreateView</w:t>
+      </w:r>
+      <w:proofErr w:type="spellEnd"/>
+      <w:r>
+        <w:rPr>
+          <w:sz w:val="24"/>
+          <w:szCs w:val="24"/>
+          <w:lang w:val="en-IN"/>
+        </w:rPr>
+        <w:t xml:space="preserve"> view in the cart app.</w:t>
       </w:r>
     </w:p>
     <w:p>
@@ -18990,7 +20488,43 @@
           <w:szCs w:val="24"/>
           <w:lang w:val="en-IN"/>
         </w:rPr>
-        <w:t>It calls the add_to_cart() method in the service layer which:</w:t>
+        <w:t xml:space="preserve">It calls the </w:t>
+      </w:r>
+      <w:proofErr w:type="spellStart"/>
+      <w:r>
+        <w:rPr>
+          <w:sz w:val="24"/>
+          <w:szCs w:val="24"/>
+          <w:lang w:val="en-IN"/>
+        </w:rPr>
+        <w:t>add_to_</w:t>
+      </w:r>
+      <w:proofErr w:type="gramStart"/>
+      <w:r>
+        <w:rPr>
+          <w:sz w:val="24"/>
+          <w:szCs w:val="24"/>
+          <w:lang w:val="en-IN"/>
+        </w:rPr>
+        <w:t>cart</w:t>
+      </w:r>
+      <w:proofErr w:type="spellEnd"/>
+      <w:r>
+        <w:rPr>
+          <w:sz w:val="24"/>
+          <w:szCs w:val="24"/>
+          <w:lang w:val="en-IN"/>
+        </w:rPr>
+        <w:t>(</w:t>
+      </w:r>
+      <w:proofErr w:type="gramEnd"/>
+      <w:r>
+        <w:rPr>
+          <w:sz w:val="24"/>
+          <w:szCs w:val="24"/>
+          <w:lang w:val="en-IN"/>
+        </w:rPr>
+        <w:t>) method in the service layer which:</w:t>
       </w:r>
     </w:p>
     <w:p>
@@ -19036,7 +20570,25 @@
           <w:szCs w:val="24"/>
           <w:lang w:val="en-IN"/>
         </w:rPr>
-        <w:t>Either creates a new CartItem or updates the existing one.</w:t>
+        <w:t xml:space="preserve">Either creates a new </w:t>
+      </w:r>
+      <w:proofErr w:type="spellStart"/>
+      <w:r>
+        <w:rPr>
+          <w:sz w:val="24"/>
+          <w:szCs w:val="24"/>
+          <w:lang w:val="en-IN"/>
+        </w:rPr>
+        <w:t>CartItem</w:t>
+      </w:r>
+      <w:proofErr w:type="spellEnd"/>
+      <w:r>
+        <w:rPr>
+          <w:sz w:val="24"/>
+          <w:szCs w:val="24"/>
+          <w:lang w:val="en-IN"/>
+        </w:rPr>
+        <w:t xml:space="preserve"> or updates the existing one.</w:t>
       </w:r>
     </w:p>
     <w:p>
@@ -19133,7 +20685,25 @@
           <w:szCs w:val="24"/>
           <w:lang w:val="en-IN"/>
         </w:rPr>
-        <w:t xml:space="preserve"> Cart, CartItem, and Product.</w:t>
+        <w:t xml:space="preserve"> Cart, </w:t>
+      </w:r>
+      <w:proofErr w:type="spellStart"/>
+      <w:r>
+        <w:rPr>
+          <w:sz w:val="24"/>
+          <w:szCs w:val="24"/>
+          <w:lang w:val="en-IN"/>
+        </w:rPr>
+        <w:t>CartItem</w:t>
+      </w:r>
+      <w:proofErr w:type="spellEnd"/>
+      <w:r>
+        <w:rPr>
+          <w:sz w:val="24"/>
+          <w:szCs w:val="24"/>
+          <w:lang w:val="en-IN"/>
+        </w:rPr>
+        <w:t>, and Product.</w:t>
       </w:r>
     </w:p>
     <w:p>
@@ -19171,7 +20741,25 @@
           <w:szCs w:val="24"/>
           <w:lang w:val="en-IN"/>
         </w:rPr>
-        <w:t xml:space="preserve"> CartItemCreateView.</w:t>
+        <w:t xml:space="preserve"> </w:t>
+      </w:r>
+      <w:proofErr w:type="spellStart"/>
+      <w:r>
+        <w:rPr>
+          <w:sz w:val="24"/>
+          <w:szCs w:val="24"/>
+          <w:lang w:val="en-IN"/>
+        </w:rPr>
+        <w:t>CartItemCreateView</w:t>
+      </w:r>
+      <w:proofErr w:type="spellEnd"/>
+      <w:r>
+        <w:rPr>
+          <w:sz w:val="24"/>
+          <w:szCs w:val="24"/>
+          <w:lang w:val="en-IN"/>
+        </w:rPr>
+        <w:t>.</w:t>
       </w:r>
     </w:p>
     <w:p>
@@ -19333,7 +20921,43 @@
           <w:szCs w:val="24"/>
           <w:lang w:val="en-IN"/>
         </w:rPr>
-        <w:t xml:space="preserve"> Used only() and values() to load only needed fields.</w:t>
+        <w:t xml:space="preserve"> Used </w:t>
+      </w:r>
+      <w:proofErr w:type="gramStart"/>
+      <w:r>
+        <w:rPr>
+          <w:sz w:val="24"/>
+          <w:szCs w:val="24"/>
+          <w:lang w:val="en-IN"/>
+        </w:rPr>
+        <w:t>only(</w:t>
+      </w:r>
+      <w:proofErr w:type="gramEnd"/>
+      <w:r>
+        <w:rPr>
+          <w:sz w:val="24"/>
+          <w:szCs w:val="24"/>
+          <w:lang w:val="en-IN"/>
+        </w:rPr>
+        <w:t xml:space="preserve">) and </w:t>
+      </w:r>
+      <w:proofErr w:type="gramStart"/>
+      <w:r>
+        <w:rPr>
+          <w:sz w:val="24"/>
+          <w:szCs w:val="24"/>
+          <w:lang w:val="en-IN"/>
+        </w:rPr>
+        <w:t>values(</w:t>
+      </w:r>
+      <w:proofErr w:type="gramEnd"/>
+      <w:r>
+        <w:rPr>
+          <w:sz w:val="24"/>
+          <w:szCs w:val="24"/>
+          <w:lang w:val="en-IN"/>
+        </w:rPr>
+        <w:t>) to load only needed fields.</w:t>
       </w:r>
     </w:p>
     <w:p>
@@ -19471,7 +21095,51 @@
           <w:szCs w:val="24"/>
           <w:lang w:val="en-IN"/>
         </w:rPr>
-        <w:t>2. CartItem Upsert Logic</w:t>
+        <w:t xml:space="preserve">2. </w:t>
+      </w:r>
+      <w:proofErr w:type="spellStart"/>
+      <w:r>
+        <w:rPr>
+          <w:b/>
+          <w:bCs/>
+          <w:sz w:val="24"/>
+          <w:szCs w:val="24"/>
+          <w:lang w:val="en-IN"/>
+        </w:rPr>
+        <w:t>CartItem</w:t>
+      </w:r>
+      <w:proofErr w:type="spellEnd"/>
+      <w:r>
+        <w:rPr>
+          <w:b/>
+          <w:bCs/>
+          <w:sz w:val="24"/>
+          <w:szCs w:val="24"/>
+          <w:lang w:val="en-IN"/>
+        </w:rPr>
+        <w:t xml:space="preserve"> </w:t>
+      </w:r>
+      <w:proofErr w:type="spellStart"/>
+      <w:r>
+        <w:rPr>
+          <w:b/>
+          <w:bCs/>
+          <w:sz w:val="24"/>
+          <w:szCs w:val="24"/>
+          <w:lang w:val="en-IN"/>
+        </w:rPr>
+        <w:t>Upsert</w:t>
+      </w:r>
+      <w:proofErr w:type="spellEnd"/>
+      <w:r>
+        <w:rPr>
+          <w:b/>
+          <w:bCs/>
+          <w:sz w:val="24"/>
+          <w:szCs w:val="24"/>
+          <w:lang w:val="en-IN"/>
+        </w:rPr>
+        <w:t xml:space="preserve"> Logic</w:t>
       </w:r>
     </w:p>
     <w:p>
@@ -19527,7 +21195,43 @@
           <w:szCs w:val="24"/>
           <w:lang w:val="en-IN"/>
         </w:rPr>
-        <w:t>Replaced with update_or_create() to reduce DB hits.</w:t>
+        <w:t xml:space="preserve">Replaced with </w:t>
+      </w:r>
+      <w:proofErr w:type="spellStart"/>
+      <w:r>
+        <w:rPr>
+          <w:sz w:val="24"/>
+          <w:szCs w:val="24"/>
+          <w:lang w:val="en-IN"/>
+        </w:rPr>
+        <w:t>update_or_</w:t>
+      </w:r>
+      <w:proofErr w:type="gramStart"/>
+      <w:r>
+        <w:rPr>
+          <w:sz w:val="24"/>
+          <w:szCs w:val="24"/>
+          <w:lang w:val="en-IN"/>
+        </w:rPr>
+        <w:t>create</w:t>
+      </w:r>
+      <w:proofErr w:type="spellEnd"/>
+      <w:r>
+        <w:rPr>
+          <w:sz w:val="24"/>
+          <w:szCs w:val="24"/>
+          <w:lang w:val="en-IN"/>
+        </w:rPr>
+        <w:t>(</w:t>
+      </w:r>
+      <w:proofErr w:type="gramEnd"/>
+      <w:r>
+        <w:rPr>
+          <w:sz w:val="24"/>
+          <w:szCs w:val="24"/>
+          <w:lang w:val="en-IN"/>
+        </w:rPr>
+        <w:t>) to reduce DB hits.</w:t>
       </w:r>
     </w:p>
     <w:p>
@@ -19705,15 +21409,7 @@
           <w:sz w:val="24"/>
           <w:szCs w:val="24"/>
         </w:rPr>
-        <w:t>Overview</w:t>
-      </w:r>
-      <w:r>
-        <w:rPr>
-          <w:rStyle w:val="Strong"/>
-          <w:sz w:val="24"/>
-          <w:szCs w:val="24"/>
-        </w:rPr>
-        <w:t>:</w:t>
+        <w:t>Overview:</w:t>
       </w:r>
     </w:p>
     <w:p>
@@ -19819,12 +21515,26 @@
         <w:rPr>
           <w:rFonts w:ascii="Arial" w:hAnsi="Arial" w:cs="Arial"/>
         </w:rPr>
-        <w:t xml:space="preserve"> POST /api/payments/</w:t>
-      </w:r>
+        <w:t xml:space="preserve"> POST /</w:t>
+      </w:r>
+      <w:proofErr w:type="spellStart"/>
       <w:r>
         <w:rPr>
           <w:rFonts w:ascii="Arial" w:hAnsi="Arial" w:cs="Arial"/>
         </w:rPr>
+        <w:t>api</w:t>
+      </w:r>
+      <w:proofErr w:type="spellEnd"/>
+      <w:r>
+        <w:rPr>
+          <w:rFonts w:ascii="Arial" w:hAnsi="Arial" w:cs="Arial"/>
+        </w:rPr>
+        <w:t>/payments/</w:t>
+      </w:r>
+      <w:r>
+        <w:rPr>
+          <w:rFonts w:ascii="Arial" w:hAnsi="Arial" w:cs="Arial"/>
+        </w:rPr>
         <w:br/>
       </w:r>
       <w:r>
@@ -19846,12 +21556,14 @@
           <w:rFonts w:ascii="Arial" w:hAnsi="Arial" w:cs="Arial"/>
         </w:rPr>
       </w:pPr>
+      <w:proofErr w:type="spellStart"/>
       <w:r>
         <w:rPr>
           <w:rFonts w:ascii="Arial" w:hAnsi="Arial" w:cs="Arial"/>
         </w:rPr>
         <w:t>json</w:t>
       </w:r>
+      <w:proofErr w:type="spellEnd"/>
     </w:p>
     <w:p>
       <w:pPr>
@@ -19891,12 +21603,29 @@
           <w:rFonts w:ascii="Arial" w:hAnsi="Arial" w:cs="Arial"/>
         </w:rPr>
         <w:tab/>
-      </w:r>
+        <w:t xml:space="preserve"> "</w:t>
+      </w:r>
+      <w:proofErr w:type="spellStart"/>
+      <w:proofErr w:type="gramStart"/>
       <w:r>
         <w:rPr>
           <w:rFonts w:ascii="Arial" w:hAnsi="Arial" w:cs="Arial"/>
         </w:rPr>
-        <w:t xml:space="preserve"> "order_id": 103,</w:t>
+        <w:t>order</w:t>
+      </w:r>
+      <w:proofErr w:type="gramEnd"/>
+      <w:r>
+        <w:rPr>
+          <w:rFonts w:ascii="Arial" w:hAnsi="Arial" w:cs="Arial"/>
+        </w:rPr>
+        <w:t>_id</w:t>
+      </w:r>
+      <w:proofErr w:type="spellEnd"/>
+      <w:r>
+        <w:rPr>
+          <w:rFonts w:ascii="Arial" w:hAnsi="Arial" w:cs="Arial"/>
+        </w:rPr>
+        <w:t>": 103,</w:t>
       </w:r>
     </w:p>
     <w:p>
@@ -19920,12 +21649,29 @@
           <w:rFonts w:ascii="Arial" w:hAnsi="Arial" w:cs="Arial"/>
         </w:rPr>
         <w:tab/>
-      </w:r>
+        <w:t>"</w:t>
+      </w:r>
+      <w:proofErr w:type="spellStart"/>
+      <w:proofErr w:type="gramStart"/>
       <w:r>
         <w:rPr>
           <w:rFonts w:ascii="Arial" w:hAnsi="Arial" w:cs="Arial"/>
         </w:rPr>
-        <w:t>"payment_method": "UPI",</w:t>
+        <w:t>payment</w:t>
+      </w:r>
+      <w:proofErr w:type="gramEnd"/>
+      <w:r>
+        <w:rPr>
+          <w:rFonts w:ascii="Arial" w:hAnsi="Arial" w:cs="Arial"/>
+        </w:rPr>
+        <w:t>_method</w:t>
+      </w:r>
+      <w:proofErr w:type="spellEnd"/>
+      <w:r>
+        <w:rPr>
+          <w:rFonts w:ascii="Arial" w:hAnsi="Arial" w:cs="Arial"/>
+        </w:rPr>
+        <w:t>": "UPI",</w:t>
       </w:r>
     </w:p>
     <w:p>
@@ -19949,12 +21695,29 @@
           <w:rFonts w:ascii="Arial" w:hAnsi="Arial" w:cs="Arial"/>
         </w:rPr>
         <w:tab/>
-      </w:r>
+        <w:t xml:space="preserve"> "</w:t>
+      </w:r>
+      <w:proofErr w:type="spellStart"/>
+      <w:proofErr w:type="gramStart"/>
       <w:r>
         <w:rPr>
           <w:rFonts w:ascii="Arial" w:hAnsi="Arial" w:cs="Arial"/>
         </w:rPr>
-        <w:t xml:space="preserve"> "payment_id": "upi_txn_5678"</w:t>
+        <w:t>payment</w:t>
+      </w:r>
+      <w:proofErr w:type="gramEnd"/>
+      <w:r>
+        <w:rPr>
+          <w:rFonts w:ascii="Arial" w:hAnsi="Arial" w:cs="Arial"/>
+        </w:rPr>
+        <w:t>_id</w:t>
+      </w:r>
+      <w:proofErr w:type="spellEnd"/>
+      <w:r>
+        <w:rPr>
+          <w:rFonts w:ascii="Arial" w:hAnsi="Arial" w:cs="Arial"/>
+        </w:rPr>
+        <w:t>": "upi_txn_5678"</w:t>
       </w:r>
     </w:p>
     <w:p>
@@ -20017,7 +21780,21 @@
         <w:rPr>
           <w:rFonts w:ascii="Arial" w:hAnsi="Arial" w:cs="Arial"/>
         </w:rPr>
-        <w:t>Handled by PaymentCreateView in the payment app.</w:t>
+        <w:t xml:space="preserve">Handled by </w:t>
+      </w:r>
+      <w:proofErr w:type="spellStart"/>
+      <w:r>
+        <w:rPr>
+          <w:rFonts w:ascii="Arial" w:hAnsi="Arial" w:cs="Arial"/>
+        </w:rPr>
+        <w:t>PaymentCreateView</w:t>
+      </w:r>
+      <w:proofErr w:type="spellEnd"/>
+      <w:r>
+        <w:rPr>
+          <w:rFonts w:ascii="Arial" w:hAnsi="Arial" w:cs="Arial"/>
+        </w:rPr>
+        <w:t xml:space="preserve"> in the payment app.</w:t>
       </w:r>
     </w:p>
     <w:p>
@@ -20123,7 +21900,21 @@
         <w:rPr>
           <w:rFonts w:ascii="Arial" w:hAnsi="Arial" w:cs="Arial"/>
         </w:rPr>
-        <w:t>Sends notification via NotificationService.</w:t>
+        <w:t xml:space="preserve">Sends notification via </w:t>
+      </w:r>
+      <w:proofErr w:type="spellStart"/>
+      <w:r>
+        <w:rPr>
+          <w:rFonts w:ascii="Arial" w:hAnsi="Arial" w:cs="Arial"/>
+        </w:rPr>
+        <w:t>NotificationService</w:t>
+      </w:r>
+      <w:proofErr w:type="spellEnd"/>
+      <w:r>
+        <w:rPr>
+          <w:rFonts w:ascii="Arial" w:hAnsi="Arial" w:cs="Arial"/>
+        </w:rPr>
+        <w:t>.</w:t>
       </w:r>
     </w:p>
     <w:p>
@@ -20210,7 +22001,21 @@
         <w:rPr>
           <w:rFonts w:ascii="Arial" w:hAnsi="Arial" w:cs="Arial"/>
         </w:rPr>
-        <w:t xml:space="preserve"> PaymentCreateView.</w:t>
+        <w:t xml:space="preserve"> </w:t>
+      </w:r>
+      <w:proofErr w:type="spellStart"/>
+      <w:r>
+        <w:rPr>
+          <w:rFonts w:ascii="Arial" w:hAnsi="Arial" w:cs="Arial"/>
+        </w:rPr>
+        <w:t>PaymentCreateView</w:t>
+      </w:r>
+      <w:proofErr w:type="spellEnd"/>
+      <w:r>
+        <w:rPr>
+          <w:rFonts w:ascii="Arial" w:hAnsi="Arial" w:cs="Arial"/>
+        </w:rPr>
+        <w:t>.</w:t>
       </w:r>
     </w:p>
     <w:p>
@@ -20243,7 +22048,21 @@
         <w:rPr>
           <w:rFonts w:ascii="Arial" w:hAnsi="Arial" w:cs="Arial"/>
         </w:rPr>
-        <w:t xml:space="preserve"> Can integrate Razorpay or Stripe SDK in production.</w:t>
+        <w:t xml:space="preserve"> Can integrate </w:t>
+      </w:r>
+      <w:proofErr w:type="spellStart"/>
+      <w:r>
+        <w:rPr>
+          <w:rFonts w:ascii="Arial" w:hAnsi="Arial" w:cs="Arial"/>
+        </w:rPr>
+        <w:t>Razorpay</w:t>
+      </w:r>
+      <w:proofErr w:type="spellEnd"/>
+      <w:r>
+        <w:rPr>
+          <w:rFonts w:ascii="Arial" w:hAnsi="Arial" w:cs="Arial"/>
+        </w:rPr>
+        <w:t xml:space="preserve"> or Stripe SDK in production.</w:t>
       </w:r>
     </w:p>
     <w:p>
@@ -20480,7 +22299,35 @@
         <w:rPr>
           <w:rFonts w:ascii="Arial" w:hAnsi="Arial" w:cs="Arial"/>
         </w:rPr>
-        <w:t>Index added on payment_id and order_id for quick verification.</w:t>
+        <w:t xml:space="preserve">Index added on </w:t>
+      </w:r>
+      <w:proofErr w:type="spellStart"/>
+      <w:r>
+        <w:rPr>
+          <w:rFonts w:ascii="Arial" w:hAnsi="Arial" w:cs="Arial"/>
+        </w:rPr>
+        <w:t>payment_id</w:t>
+      </w:r>
+      <w:proofErr w:type="spellEnd"/>
+      <w:r>
+        <w:rPr>
+          <w:rFonts w:ascii="Arial" w:hAnsi="Arial" w:cs="Arial"/>
+        </w:rPr>
+        <w:t xml:space="preserve"> and </w:t>
+      </w:r>
+      <w:proofErr w:type="spellStart"/>
+      <w:r>
+        <w:rPr>
+          <w:rFonts w:ascii="Arial" w:hAnsi="Arial" w:cs="Arial"/>
+        </w:rPr>
+        <w:t>order_id</w:t>
+      </w:r>
+      <w:proofErr w:type="spellEnd"/>
+      <w:r>
+        <w:rPr>
+          <w:rFonts w:ascii="Arial" w:hAnsi="Arial" w:cs="Arial"/>
+        </w:rPr>
+        <w:t xml:space="preserve"> for quick verification.</w:t>
       </w:r>
     </w:p>
     <w:p>
@@ -21121,7 +22968,31 @@
           <w:lang w:val="en-IN"/>
         </w:rPr>
         <w:lastRenderedPageBreak/>
-        <w:t>5. Cache (Amazon ElastiCache)</w:t>
+        <w:t xml:space="preserve">5. Cache (Amazon </w:t>
+      </w:r>
+      <w:proofErr w:type="spellStart"/>
+      <w:r>
+        <w:rPr>
+          <w:rFonts w:eastAsia="Times New Roman"/>
+          <w:b/>
+          <w:bCs/>
+          <w:sz w:val="24"/>
+          <w:szCs w:val="24"/>
+          <w:lang w:val="en-IN"/>
+        </w:rPr>
+        <w:t>ElastiCache</w:t>
+      </w:r>
+      <w:proofErr w:type="spellEnd"/>
+      <w:r>
+        <w:rPr>
+          <w:rFonts w:eastAsia="Times New Roman"/>
+          <w:b/>
+          <w:bCs/>
+          <w:sz w:val="24"/>
+          <w:szCs w:val="24"/>
+          <w:lang w:val="en-IN"/>
+        </w:rPr>
+        <w:t>)</w:t>
       </w:r>
     </w:p>
     <w:p>
@@ -21705,6 +23576,7 @@
           </mc:Fallback>
         </mc:AlternateContent>
       </w:r>
+      <w:proofErr w:type="gramStart"/>
       <w:r>
         <w:rPr>
           <w:sz w:val="24"/>
@@ -21724,7 +23596,15 @@
           <w:sz w:val="24"/>
           <w:szCs w:val="24"/>
         </w:rPr>
-        <w:t xml:space="preserve">Public </w:t>
+        <w:t>Public</w:t>
+      </w:r>
+      <w:proofErr w:type="gramEnd"/>
+      <w:r>
+        <w:rPr>
+          <w:sz w:val="24"/>
+          <w:szCs w:val="24"/>
+        </w:rPr>
+        <w:t xml:space="preserve"> </w:t>
       </w:r>
       <w:r>
         <w:rPr>
@@ -21758,8 +23638,17 @@
           <w:sz w:val="24"/>
           <w:szCs w:val="24"/>
         </w:rPr>
-        <w:t>RDS / ElasticCache</w:t>
-      </w:r>
+        <w:t xml:space="preserve">RDS / </w:t>
+      </w:r>
+      <w:proofErr w:type="spellStart"/>
+      <w:r>
+        <w:rPr>
+          <w:sz w:val="24"/>
+          <w:szCs w:val="24"/>
+        </w:rPr>
+        <w:t>ElasticCache</w:t>
+      </w:r>
+      <w:proofErr w:type="spellEnd"/>
     </w:p>
     <w:p>
       <w:pPr>
@@ -21799,6 +23688,7 @@
       </w:pPr>
       <w:r>
         <w:rPr>
+          <w:noProof/>
           <w:sz w:val="24"/>
           <w:szCs w:val="24"/>
         </w:rPr>
@@ -21859,14 +23749,7 @@
           <w:sz w:val="20"/>
           <w:szCs w:val="20"/>
         </w:rPr>
-        <w:t>Architecture Flow</w:t>
-      </w:r>
-      <w:r>
-        <w:rPr>
-          <w:sz w:val="20"/>
-          <w:szCs w:val="20"/>
-        </w:rPr>
-        <w:t xml:space="preserve"> of AWS</w:t>
+        <w:t>Architecture Flow of AWS</w:t>
       </w:r>
     </w:p>
     <w:p>
@@ -22419,7 +24302,27 @@
           <w:szCs w:val="24"/>
           <w:lang w:val="en-IN"/>
         </w:rPr>
-        <w:t>Order Service --&gt; MySQL (orders, order_items)</w:t>
+        <w:t xml:space="preserve">Order Service --&gt; MySQL (orders, </w:t>
+      </w:r>
+      <w:proofErr w:type="spellStart"/>
+      <w:r>
+        <w:rPr>
+          <w:rFonts w:eastAsia="Times New Roman"/>
+          <w:sz w:val="24"/>
+          <w:szCs w:val="24"/>
+          <w:lang w:val="en-IN"/>
+        </w:rPr>
+        <w:t>order_items</w:t>
+      </w:r>
+      <w:proofErr w:type="spellEnd"/>
+      <w:r>
+        <w:rPr>
+          <w:rFonts w:eastAsia="Times New Roman"/>
+          <w:sz w:val="24"/>
+          <w:szCs w:val="24"/>
+          <w:lang w:val="en-IN"/>
+        </w:rPr>
+        <w:t>)</w:t>
       </w:r>
     </w:p>
     <w:p>
@@ -23316,29 +25219,7 @@
             <w:szCs w:val="24"/>
             <w:lang w:val="en-IN"/>
           </w:rPr>
-          <w:t>https://kafka.apa</w:t>
-        </w:r>
-        <w:r>
-          <w:rPr>
-            <w:rStyle w:val="Hyperlink"/>
-            <w:rFonts w:eastAsia="Times New Roman"/>
-            <w:color w:val="auto"/>
-            <w:sz w:val="24"/>
-            <w:szCs w:val="24"/>
-            <w:lang w:val="en-IN"/>
-          </w:rPr>
-          <w:t>c</w:t>
-        </w:r>
-        <w:r>
-          <w:rPr>
-            <w:rStyle w:val="Hyperlink"/>
-            <w:rFonts w:eastAsia="Times New Roman"/>
-            <w:color w:val="auto"/>
-            <w:sz w:val="24"/>
-            <w:szCs w:val="24"/>
-            <w:lang w:val="en-IN"/>
-          </w:rPr>
-          <w:t>he.org/</w:t>
+          <w:t>https://kafka.apache.org/</w:t>
         </w:r>
       </w:hyperlink>
     </w:p>
@@ -23376,29 +25257,7 @@
             <w:szCs w:val="24"/>
             <w:lang w:val="en-IN"/>
           </w:rPr>
-          <w:t>https://ww</w:t>
-        </w:r>
-        <w:r>
-          <w:rPr>
-            <w:rStyle w:val="Hyperlink"/>
-            <w:rFonts w:eastAsia="Times New Roman"/>
-            <w:color w:val="auto"/>
-            <w:sz w:val="24"/>
-            <w:szCs w:val="24"/>
-            <w:lang w:val="en-IN"/>
-          </w:rPr>
-          <w:t>w</w:t>
-        </w:r>
-        <w:r>
-          <w:rPr>
-            <w:rStyle w:val="Hyperlink"/>
-            <w:rFonts w:eastAsia="Times New Roman"/>
-            <w:color w:val="auto"/>
-            <w:sz w:val="24"/>
-            <w:szCs w:val="24"/>
-            <w:lang w:val="en-IN"/>
-          </w:rPr>
-          <w:t>.mysql.com/</w:t>
+          <w:t>https://www.mysql.com/</w:t>
         </w:r>
       </w:hyperlink>
     </w:p>
@@ -23436,29 +25295,7 @@
             <w:szCs w:val="24"/>
             <w:lang w:val="en-IN"/>
           </w:rPr>
-          <w:t>https://w</w:t>
-        </w:r>
-        <w:r>
-          <w:rPr>
-            <w:rStyle w:val="Hyperlink"/>
-            <w:rFonts w:eastAsia="Times New Roman"/>
-            <w:color w:val="auto"/>
-            <w:sz w:val="24"/>
-            <w:szCs w:val="24"/>
-            <w:lang w:val="en-IN"/>
-          </w:rPr>
-          <w:t>w</w:t>
-        </w:r>
-        <w:r>
-          <w:rPr>
-            <w:rStyle w:val="Hyperlink"/>
-            <w:rFonts w:eastAsia="Times New Roman"/>
-            <w:color w:val="auto"/>
-            <w:sz w:val="24"/>
-            <w:szCs w:val="24"/>
-            <w:lang w:val="en-IN"/>
-          </w:rPr>
-          <w:t>w.djangoproject.com/</w:t>
+          <w:t>https://www.djangoproject.com/</w:t>
         </w:r>
       </w:hyperlink>
     </w:p>
@@ -23496,29 +25333,7 @@
             <w:szCs w:val="24"/>
             <w:lang w:val="en-IN"/>
           </w:rPr>
-          <w:t>htt</w:t>
-        </w:r>
-        <w:r>
-          <w:rPr>
-            <w:rStyle w:val="Hyperlink"/>
-            <w:rFonts w:eastAsia="Times New Roman"/>
-            <w:color w:val="auto"/>
-            <w:sz w:val="24"/>
-            <w:szCs w:val="24"/>
-            <w:lang w:val="en-IN"/>
-          </w:rPr>
-          <w:t>p</w:t>
-        </w:r>
-        <w:r>
-          <w:rPr>
-            <w:rStyle w:val="Hyperlink"/>
-            <w:rFonts w:eastAsia="Times New Roman"/>
-            <w:color w:val="auto"/>
-            <w:sz w:val="24"/>
-            <w:szCs w:val="24"/>
-            <w:lang w:val="en-IN"/>
-          </w:rPr>
-          <w:t>s://redis.io/</w:t>
+          <w:t>https://redis.io/</w:t>
         </w:r>
       </w:hyperlink>
     </w:p>
@@ -23556,29 +25371,7 @@
             <w:szCs w:val="24"/>
             <w:lang w:val="en-IN"/>
           </w:rPr>
-          <w:t>https://aws.amaz</w:t>
-        </w:r>
-        <w:r>
-          <w:rPr>
-            <w:rStyle w:val="Hyperlink"/>
-            <w:rFonts w:eastAsia="Times New Roman"/>
-            <w:color w:val="auto"/>
-            <w:sz w:val="24"/>
-            <w:szCs w:val="24"/>
-            <w:lang w:val="en-IN"/>
-          </w:rPr>
-          <w:t>o</w:t>
-        </w:r>
-        <w:r>
-          <w:rPr>
-            <w:rStyle w:val="Hyperlink"/>
-            <w:rFonts w:eastAsia="Times New Roman"/>
-            <w:color w:val="auto"/>
-            <w:sz w:val="24"/>
-            <w:szCs w:val="24"/>
-            <w:lang w:val="en-IN"/>
-          </w:rPr>
-          <w:t>n.com/</w:t>
+          <w:t>https://aws.amazon.com/</w:t>
         </w:r>
       </w:hyperlink>
     </w:p>
@@ -24500,7 +26293,27 @@
           <w:szCs w:val="24"/>
           <w:lang w:val="en-IN"/>
         </w:rPr>
-        <w:t>: Although Django was used efficiently, breaking down into more granular microservices using frameworks like FastAPI or Spring Boot could enhance scalability in very large systems.</w:t>
+        <w:t xml:space="preserve">: Although Django was used efficiently, breaking down into more granular microservices using frameworks like </w:t>
+      </w:r>
+      <w:proofErr w:type="spellStart"/>
+      <w:r>
+        <w:rPr>
+          <w:rFonts w:eastAsia="Times New Roman"/>
+          <w:sz w:val="24"/>
+          <w:szCs w:val="24"/>
+          <w:lang w:val="en-IN"/>
+        </w:rPr>
+        <w:t>FastAPI</w:t>
+      </w:r>
+      <w:proofErr w:type="spellEnd"/>
+      <w:r>
+        <w:rPr>
+          <w:rFonts w:eastAsia="Times New Roman"/>
+          <w:sz w:val="24"/>
+          <w:szCs w:val="24"/>
+          <w:lang w:val="en-IN"/>
+        </w:rPr>
+        <w:t xml:space="preserve"> or Spring Boot could enhance scalability in very large systems.</w:t>
       </w:r>
     </w:p>
     <w:p>
@@ -24774,30 +26587,1974 @@
     </w:p>
     <w:p>
       <w:pPr>
-        <w:spacing w:line="360" w:lineRule="auto"/>
-        <w:ind w:left="-360"/>
-        <w:jc w:val="both"/>
         <w:rPr>
           <w:rFonts w:eastAsia="Times New Roman"/>
           <w:color w:val="FF0000"/>
-          <w:sz w:val="24"/>
-          <w:szCs w:val="24"/>
-        </w:rPr>
-      </w:pPr>
-    </w:p>
-    <w:p>
-      <w:pPr>
-        <w:pStyle w:val="Heading2"/>
-        <w:spacing w:line="360" w:lineRule="auto"/>
-        <w:jc w:val="both"/>
-        <w:rPr>
-          <w:rFonts w:eastAsia="Times New Roman"/>
           <w:sz w:val="24"/>
           <w:szCs w:val="24"/>
         </w:rPr>
       </w:pPr>
       <w:bookmarkStart w:id="11" w:name="_z0iyzog9l959" w:colFirst="0" w:colLast="0"/>
       <w:bookmarkEnd w:id="11"/>
+    </w:p>
+    <w:p>
+      <w:pPr>
+        <w:spacing w:line="360" w:lineRule="auto"/>
+        <w:jc w:val="center"/>
+        <w:rPr>
+          <w:rFonts w:eastAsia="Times New Roman"/>
+          <w:b/>
+          <w:bCs/>
+          <w:color w:val="000000" w:themeColor="text1"/>
+          <w:sz w:val="28"/>
+          <w:szCs w:val="28"/>
+        </w:rPr>
+      </w:pPr>
+      <w:r>
+        <w:rPr>
+          <w:rFonts w:eastAsia="Times New Roman"/>
+          <w:b/>
+          <w:bCs/>
+          <w:color w:val="000000" w:themeColor="text1"/>
+          <w:sz w:val="28"/>
+          <w:szCs w:val="28"/>
+        </w:rPr>
+        <w:lastRenderedPageBreak/>
+        <w:t>Frontend Development</w:t>
+      </w:r>
+    </w:p>
+    <w:p>
+      <w:pPr>
+        <w:spacing w:line="360" w:lineRule="auto"/>
+        <w:jc w:val="both"/>
+        <w:rPr>
+          <w:b/>
+          <w:bCs/>
+          <w:color w:val="000000" w:themeColor="text1"/>
+          <w:sz w:val="24"/>
+          <w:szCs w:val="24"/>
+          <w:lang w:val="en-IN"/>
+        </w:rPr>
+      </w:pPr>
+      <w:r>
+        <w:rPr>
+          <w:b/>
+          <w:bCs/>
+          <w:color w:val="000000" w:themeColor="text1"/>
+          <w:sz w:val="24"/>
+          <w:szCs w:val="24"/>
+          <w:lang w:val="en-IN"/>
+        </w:rPr>
+        <w:t>Overview</w:t>
+      </w:r>
+    </w:p>
+    <w:p>
+      <w:pPr>
+        <w:spacing w:line="360" w:lineRule="auto"/>
+        <w:jc w:val="both"/>
+        <w:rPr>
+          <w:color w:val="000000" w:themeColor="text1"/>
+          <w:sz w:val="24"/>
+          <w:szCs w:val="24"/>
+          <w:lang w:val="en-IN"/>
+        </w:rPr>
+      </w:pPr>
+      <w:r>
+        <w:rPr>
+          <w:color w:val="000000" w:themeColor="text1"/>
+          <w:sz w:val="24"/>
+          <w:szCs w:val="24"/>
+          <w:lang w:val="en-IN"/>
+        </w:rPr>
+        <w:t>The frontend of the e-commerce application is developed using React.js, aiming to provide users with a seamless and intuitive shopping experience. Key features include product browsing, cart management, address handling, and order placement functionalities.</w:t>
+      </w:r>
+    </w:p>
+    <w:p>
+      <w:pPr>
+        <w:spacing w:line="360" w:lineRule="auto"/>
+        <w:jc w:val="both"/>
+        <w:rPr>
+          <w:color w:val="000000" w:themeColor="text1"/>
+          <w:sz w:val="24"/>
+          <w:szCs w:val="24"/>
+          <w:lang w:val="en-IN"/>
+        </w:rPr>
+      </w:pPr>
+    </w:p>
+    <w:p>
+      <w:pPr>
+        <w:spacing w:line="360" w:lineRule="auto"/>
+        <w:jc w:val="both"/>
+        <w:rPr>
+          <w:b/>
+          <w:bCs/>
+          <w:color w:val="000000" w:themeColor="text1"/>
+          <w:sz w:val="24"/>
+          <w:szCs w:val="24"/>
+          <w:lang w:val="en-IN"/>
+        </w:rPr>
+      </w:pPr>
+      <w:r>
+        <w:rPr>
+          <w:b/>
+          <w:bCs/>
+          <w:color w:val="000000" w:themeColor="text1"/>
+          <w:sz w:val="24"/>
+          <w:szCs w:val="24"/>
+          <w:lang w:val="en-IN"/>
+        </w:rPr>
+        <w:t>Technologies Used</w:t>
+      </w:r>
+    </w:p>
+    <w:p>
+      <w:pPr>
+        <w:numPr>
+          <w:ilvl w:val="0"/>
+          <w:numId w:val="114"/>
+        </w:numPr>
+        <w:spacing w:line="360" w:lineRule="auto"/>
+        <w:jc w:val="both"/>
+        <w:rPr>
+          <w:b/>
+          <w:bCs/>
+          <w:color w:val="000000" w:themeColor="text1"/>
+          <w:sz w:val="24"/>
+          <w:szCs w:val="24"/>
+          <w:lang w:val="en-IN"/>
+        </w:rPr>
+      </w:pPr>
+      <w:r>
+        <w:rPr>
+          <w:b/>
+          <w:bCs/>
+          <w:color w:val="000000" w:themeColor="text1"/>
+          <w:sz w:val="24"/>
+          <w:szCs w:val="24"/>
+          <w:lang w:val="en-IN"/>
+        </w:rPr>
+        <w:t>Framework &amp; Libraries:</w:t>
+      </w:r>
+    </w:p>
+    <w:p>
+      <w:pPr>
+        <w:numPr>
+          <w:ilvl w:val="1"/>
+          <w:numId w:val="120"/>
+        </w:numPr>
+        <w:spacing w:line="360" w:lineRule="auto"/>
+        <w:jc w:val="both"/>
+        <w:rPr>
+          <w:color w:val="000000" w:themeColor="text1"/>
+          <w:sz w:val="24"/>
+          <w:szCs w:val="24"/>
+          <w:lang w:val="en-IN"/>
+        </w:rPr>
+      </w:pPr>
+      <w:r>
+        <w:rPr>
+          <w:color w:val="000000" w:themeColor="text1"/>
+          <w:sz w:val="24"/>
+          <w:szCs w:val="24"/>
+          <w:lang w:val="en-IN"/>
+        </w:rPr>
+        <w:t>React.js</w:t>
+      </w:r>
+    </w:p>
+    <w:p>
+      <w:pPr>
+        <w:numPr>
+          <w:ilvl w:val="1"/>
+          <w:numId w:val="120"/>
+        </w:numPr>
+        <w:spacing w:line="360" w:lineRule="auto"/>
+        <w:jc w:val="both"/>
+        <w:rPr>
+          <w:color w:val="000000" w:themeColor="text1"/>
+          <w:sz w:val="24"/>
+          <w:szCs w:val="24"/>
+          <w:lang w:val="en-IN"/>
+        </w:rPr>
+      </w:pPr>
+      <w:r>
+        <w:rPr>
+          <w:color w:val="000000" w:themeColor="text1"/>
+          <w:sz w:val="24"/>
+          <w:szCs w:val="24"/>
+          <w:lang w:val="en-IN"/>
+        </w:rPr>
+        <w:t>React Router</w:t>
+      </w:r>
+    </w:p>
+    <w:p>
+      <w:pPr>
+        <w:numPr>
+          <w:ilvl w:val="1"/>
+          <w:numId w:val="120"/>
+        </w:numPr>
+        <w:spacing w:line="360" w:lineRule="auto"/>
+        <w:jc w:val="both"/>
+        <w:rPr>
+          <w:color w:val="000000" w:themeColor="text1"/>
+          <w:sz w:val="24"/>
+          <w:szCs w:val="24"/>
+          <w:lang w:val="en-IN"/>
+        </w:rPr>
+      </w:pPr>
+      <w:r>
+        <w:rPr>
+          <w:color w:val="000000" w:themeColor="text1"/>
+          <w:sz w:val="24"/>
+          <w:szCs w:val="24"/>
+          <w:lang w:val="en-IN"/>
+        </w:rPr>
+        <w:t>React Hot Toast (for notifications)</w:t>
+      </w:r>
+    </w:p>
+    <w:p>
+      <w:pPr>
+        <w:numPr>
+          <w:ilvl w:val="1"/>
+          <w:numId w:val="120"/>
+        </w:numPr>
+        <w:spacing w:line="360" w:lineRule="auto"/>
+        <w:jc w:val="both"/>
+        <w:rPr>
+          <w:color w:val="000000" w:themeColor="text1"/>
+          <w:sz w:val="24"/>
+          <w:szCs w:val="24"/>
+          <w:lang w:val="en-IN"/>
+        </w:rPr>
+      </w:pPr>
+      <w:r>
+        <w:rPr>
+          <w:color w:val="000000" w:themeColor="text1"/>
+          <w:sz w:val="24"/>
+          <w:szCs w:val="24"/>
+          <w:lang w:val="en-IN"/>
+        </w:rPr>
+        <w:t>Tailwind CSS (for styling)</w:t>
+      </w:r>
+      <w:r>
+        <w:rPr>
+          <w:color w:val="000000" w:themeColor="text1"/>
+          <w:sz w:val="24"/>
+          <w:szCs w:val="24"/>
+          <w:lang w:val="en-IN"/>
+        </w:rPr>
+        <w:t xml:space="preserve"> </w:t>
+      </w:r>
+    </w:p>
+    <w:p>
+      <w:pPr>
+        <w:numPr>
+          <w:ilvl w:val="0"/>
+          <w:numId w:val="114"/>
+        </w:numPr>
+        <w:spacing w:line="360" w:lineRule="auto"/>
+        <w:jc w:val="both"/>
+        <w:rPr>
+          <w:b/>
+          <w:bCs/>
+          <w:color w:val="000000" w:themeColor="text1"/>
+          <w:sz w:val="24"/>
+          <w:szCs w:val="24"/>
+          <w:lang w:val="en-IN"/>
+        </w:rPr>
+      </w:pPr>
+      <w:r>
+        <w:rPr>
+          <w:b/>
+          <w:bCs/>
+          <w:color w:val="000000" w:themeColor="text1"/>
+          <w:sz w:val="24"/>
+          <w:szCs w:val="24"/>
+          <w:lang w:val="en-IN"/>
+        </w:rPr>
+        <w:t>State Management:</w:t>
+      </w:r>
+    </w:p>
+    <w:p>
+      <w:pPr>
+        <w:numPr>
+          <w:ilvl w:val="1"/>
+          <w:numId w:val="121"/>
+        </w:numPr>
+        <w:spacing w:line="360" w:lineRule="auto"/>
+        <w:jc w:val="both"/>
+        <w:rPr>
+          <w:color w:val="000000" w:themeColor="text1"/>
+          <w:sz w:val="24"/>
+          <w:szCs w:val="24"/>
+          <w:lang w:val="en-IN"/>
+        </w:rPr>
+      </w:pPr>
+      <w:r>
+        <w:rPr>
+          <w:color w:val="000000" w:themeColor="text1"/>
+          <w:sz w:val="24"/>
+          <w:szCs w:val="24"/>
+          <w:lang w:val="en-IN"/>
+        </w:rPr>
+        <w:t>React Hooks (</w:t>
+      </w:r>
+      <w:proofErr w:type="spellStart"/>
+      <w:r>
+        <w:rPr>
+          <w:color w:val="000000" w:themeColor="text1"/>
+          <w:sz w:val="24"/>
+          <w:szCs w:val="24"/>
+          <w:lang w:val="en-IN"/>
+        </w:rPr>
+        <w:t>useState</w:t>
+      </w:r>
+      <w:proofErr w:type="spellEnd"/>
+      <w:r>
+        <w:rPr>
+          <w:color w:val="000000" w:themeColor="text1"/>
+          <w:sz w:val="24"/>
+          <w:szCs w:val="24"/>
+          <w:lang w:val="en-IN"/>
+        </w:rPr>
+        <w:t xml:space="preserve">, </w:t>
+      </w:r>
+      <w:proofErr w:type="spellStart"/>
+      <w:r>
+        <w:rPr>
+          <w:color w:val="000000" w:themeColor="text1"/>
+          <w:sz w:val="24"/>
+          <w:szCs w:val="24"/>
+          <w:lang w:val="en-IN"/>
+        </w:rPr>
+        <w:t>useEffect</w:t>
+      </w:r>
+      <w:proofErr w:type="spellEnd"/>
+      <w:r>
+        <w:rPr>
+          <w:color w:val="000000" w:themeColor="text1"/>
+          <w:sz w:val="24"/>
+          <w:szCs w:val="24"/>
+          <w:lang w:val="en-IN"/>
+        </w:rPr>
+        <w:t>)</w:t>
+      </w:r>
+    </w:p>
+    <w:p>
+      <w:pPr>
+        <w:numPr>
+          <w:ilvl w:val="0"/>
+          <w:numId w:val="122"/>
+        </w:numPr>
+        <w:spacing w:line="360" w:lineRule="auto"/>
+        <w:jc w:val="both"/>
+        <w:rPr>
+          <w:b/>
+          <w:bCs/>
+          <w:color w:val="000000" w:themeColor="text1"/>
+          <w:sz w:val="24"/>
+          <w:szCs w:val="24"/>
+          <w:lang w:val="en-IN"/>
+        </w:rPr>
+      </w:pPr>
+      <w:r>
+        <w:rPr>
+          <w:b/>
+          <w:bCs/>
+          <w:color w:val="000000" w:themeColor="text1"/>
+          <w:sz w:val="24"/>
+          <w:szCs w:val="24"/>
+          <w:lang w:val="en-IN"/>
+        </w:rPr>
+        <w:t>API Integration:</w:t>
+      </w:r>
+    </w:p>
+    <w:p>
+      <w:pPr>
+        <w:pStyle w:val="ListParagraph"/>
+        <w:numPr>
+          <w:ilvl w:val="1"/>
+          <w:numId w:val="122"/>
+        </w:numPr>
+        <w:spacing w:line="360" w:lineRule="auto"/>
+        <w:jc w:val="both"/>
+        <w:rPr>
+          <w:color w:val="000000" w:themeColor="text1"/>
+          <w:sz w:val="24"/>
+          <w:szCs w:val="24"/>
+          <w:lang w:val="en-IN"/>
+        </w:rPr>
+      </w:pPr>
+      <w:r>
+        <w:rPr>
+          <w:color w:val="000000" w:themeColor="text1"/>
+          <w:sz w:val="24"/>
+          <w:szCs w:val="24"/>
+          <w:lang w:val="en-IN"/>
+        </w:rPr>
+        <w:t>Custom API modules for cart, address, and order management</w:t>
+      </w:r>
+    </w:p>
+    <w:p>
+      <w:pPr>
+        <w:pStyle w:val="ListParagraph"/>
+        <w:spacing w:line="360" w:lineRule="auto"/>
+        <w:ind w:left="1440"/>
+        <w:jc w:val="both"/>
+        <w:rPr>
+          <w:color w:val="000000" w:themeColor="text1"/>
+          <w:sz w:val="24"/>
+          <w:szCs w:val="24"/>
+          <w:lang w:val="en-IN"/>
+        </w:rPr>
+      </w:pPr>
+    </w:p>
+    <w:p>
+      <w:pPr>
+        <w:spacing w:line="360" w:lineRule="auto"/>
+        <w:jc w:val="both"/>
+        <w:rPr>
+          <w:b/>
+          <w:bCs/>
+          <w:color w:val="000000" w:themeColor="text1"/>
+          <w:sz w:val="24"/>
+          <w:szCs w:val="24"/>
+          <w:lang w:val="en-IN"/>
+        </w:rPr>
+      </w:pPr>
+      <w:r>
+        <w:rPr>
+          <w:b/>
+          <w:bCs/>
+          <w:color w:val="000000" w:themeColor="text1"/>
+          <w:sz w:val="24"/>
+          <w:szCs w:val="24"/>
+          <w:lang w:val="en-IN"/>
+        </w:rPr>
+        <w:t>Folder Structure</w:t>
+      </w:r>
+    </w:p>
+    <w:p>
+      <w:pPr>
+        <w:spacing w:line="360" w:lineRule="auto"/>
+        <w:jc w:val="both"/>
+        <w:rPr>
+          <w:color w:val="000000" w:themeColor="text1"/>
+          <w:sz w:val="24"/>
+          <w:szCs w:val="24"/>
+          <w:lang w:val="en-IN"/>
+        </w:rPr>
+      </w:pPr>
+      <w:r>
+        <w:rPr>
+          <w:color w:val="000000" w:themeColor="text1"/>
+          <w:sz w:val="24"/>
+          <w:szCs w:val="24"/>
+          <w:lang w:val="en-IN"/>
+        </w:rPr>
+        <w:t>The frontend directory follows a modular structure:</w:t>
+      </w:r>
+    </w:p>
+    <w:p>
+      <w:pPr>
+        <w:spacing w:line="360" w:lineRule="auto"/>
+        <w:jc w:val="both"/>
+        <w:rPr>
+          <w:color w:val="000000" w:themeColor="text1"/>
+          <w:sz w:val="24"/>
+          <w:szCs w:val="24"/>
+          <w:lang w:val="en-IN"/>
+        </w:rPr>
+      </w:pPr>
+      <w:r>
+        <w:rPr>
+          <w:color w:val="000000" w:themeColor="text1"/>
+          <w:sz w:val="24"/>
+          <w:szCs w:val="24"/>
+          <w:lang w:val="en-IN"/>
+        </w:rPr>
+        <w:t>frontend/</w:t>
+      </w:r>
+    </w:p>
+    <w:p>
+      <w:pPr>
+        <w:spacing w:line="360" w:lineRule="auto"/>
+        <w:jc w:val="both"/>
+        <w:rPr>
+          <w:color w:val="000000" w:themeColor="text1"/>
+          <w:sz w:val="24"/>
+          <w:szCs w:val="24"/>
+          <w:lang w:val="en-IN"/>
+        </w:rPr>
+      </w:pPr>
+      <w:r>
+        <w:rPr>
+          <w:color w:val="000000" w:themeColor="text1"/>
+          <w:sz w:val="24"/>
+          <w:szCs w:val="24"/>
+          <w:lang w:val="en-IN"/>
+        </w:rPr>
+        <w:t xml:space="preserve">├── </w:t>
+      </w:r>
+      <w:proofErr w:type="spellStart"/>
+      <w:r>
+        <w:rPr>
+          <w:color w:val="000000" w:themeColor="text1"/>
+          <w:sz w:val="24"/>
+          <w:szCs w:val="24"/>
+          <w:lang w:val="en-IN"/>
+        </w:rPr>
+        <w:t>api</w:t>
+      </w:r>
+      <w:proofErr w:type="spellEnd"/>
+      <w:r>
+        <w:rPr>
+          <w:color w:val="000000" w:themeColor="text1"/>
+          <w:sz w:val="24"/>
+          <w:szCs w:val="24"/>
+          <w:lang w:val="en-IN"/>
+        </w:rPr>
+        <w:t>/               # API interaction modules</w:t>
+      </w:r>
+    </w:p>
+    <w:p>
+      <w:pPr>
+        <w:spacing w:line="360" w:lineRule="auto"/>
+        <w:jc w:val="both"/>
+        <w:rPr>
+          <w:color w:val="000000" w:themeColor="text1"/>
+          <w:sz w:val="24"/>
+          <w:szCs w:val="24"/>
+          <w:lang w:val="en-IN"/>
+        </w:rPr>
+      </w:pPr>
+      <w:r>
+        <w:rPr>
+          <w:color w:val="000000" w:themeColor="text1"/>
+          <w:sz w:val="24"/>
+          <w:szCs w:val="24"/>
+          <w:lang w:val="en-IN"/>
+        </w:rPr>
+        <w:t>├── components/        # Reusable UI components</w:t>
+      </w:r>
+    </w:p>
+    <w:p>
+      <w:pPr>
+        <w:spacing w:line="360" w:lineRule="auto"/>
+        <w:jc w:val="both"/>
+        <w:rPr>
+          <w:color w:val="000000" w:themeColor="text1"/>
+          <w:sz w:val="24"/>
+          <w:szCs w:val="24"/>
+          <w:lang w:val="en-IN"/>
+        </w:rPr>
+      </w:pPr>
+      <w:r>
+        <w:rPr>
+          <w:color w:val="000000" w:themeColor="text1"/>
+          <w:sz w:val="24"/>
+          <w:szCs w:val="24"/>
+          <w:lang w:val="en-IN"/>
+        </w:rPr>
+        <w:t xml:space="preserve">├── pages/             # Page-level components (e.g., </w:t>
+      </w:r>
+      <w:proofErr w:type="spellStart"/>
+      <w:r>
+        <w:rPr>
+          <w:color w:val="000000" w:themeColor="text1"/>
+          <w:sz w:val="24"/>
+          <w:szCs w:val="24"/>
+          <w:lang w:val="en-IN"/>
+        </w:rPr>
+        <w:t>CheckoutPage.jsx</w:t>
+      </w:r>
+      <w:proofErr w:type="spellEnd"/>
+      <w:r>
+        <w:rPr>
+          <w:color w:val="000000" w:themeColor="text1"/>
+          <w:sz w:val="24"/>
+          <w:szCs w:val="24"/>
+          <w:lang w:val="en-IN"/>
+        </w:rPr>
+        <w:t>)</w:t>
+      </w:r>
+    </w:p>
+    <w:p>
+      <w:pPr>
+        <w:spacing w:line="360" w:lineRule="auto"/>
+        <w:jc w:val="both"/>
+        <w:rPr>
+          <w:color w:val="000000" w:themeColor="text1"/>
+          <w:sz w:val="24"/>
+          <w:szCs w:val="24"/>
+          <w:lang w:val="en-IN"/>
+        </w:rPr>
+      </w:pPr>
+      <w:r>
+        <w:rPr>
+          <w:color w:val="000000" w:themeColor="text1"/>
+          <w:sz w:val="24"/>
+          <w:szCs w:val="24"/>
+          <w:lang w:val="en-IN"/>
+        </w:rPr>
+        <w:t xml:space="preserve">├── </w:t>
+      </w:r>
+      <w:proofErr w:type="spellStart"/>
+      <w:r>
+        <w:rPr>
+          <w:color w:val="000000" w:themeColor="text1"/>
+          <w:sz w:val="24"/>
+          <w:szCs w:val="24"/>
+          <w:lang w:val="en-IN"/>
+        </w:rPr>
+        <w:t>App.jsx</w:t>
+      </w:r>
+      <w:proofErr w:type="spellEnd"/>
+      <w:r>
+        <w:rPr>
+          <w:color w:val="000000" w:themeColor="text1"/>
+          <w:sz w:val="24"/>
+          <w:szCs w:val="24"/>
+          <w:lang w:val="en-IN"/>
+        </w:rPr>
+        <w:t xml:space="preserve">            # Main application component</w:t>
+      </w:r>
+    </w:p>
+    <w:p>
+      <w:pPr>
+        <w:spacing w:line="360" w:lineRule="auto"/>
+        <w:jc w:val="both"/>
+        <w:rPr>
+          <w:color w:val="000000" w:themeColor="text1"/>
+          <w:sz w:val="24"/>
+          <w:szCs w:val="24"/>
+          <w:lang w:val="en-IN"/>
+        </w:rPr>
+      </w:pPr>
+      <w:r>
+        <w:rPr>
+          <w:color w:val="000000" w:themeColor="text1"/>
+          <w:sz w:val="24"/>
+          <w:szCs w:val="24"/>
+          <w:lang w:val="en-IN"/>
+        </w:rPr>
+        <w:t>└── index.js           # Application entry point</w:t>
+      </w:r>
+    </w:p>
+    <w:p>
+      <w:pPr>
+        <w:spacing w:line="360" w:lineRule="auto"/>
+        <w:jc w:val="both"/>
+        <w:rPr>
+          <w:color w:val="000000" w:themeColor="text1"/>
+          <w:sz w:val="24"/>
+          <w:szCs w:val="24"/>
+          <w:lang w:val="en-IN"/>
+        </w:rPr>
+      </w:pPr>
+    </w:p>
+    <w:p>
+      <w:pPr>
+        <w:spacing w:line="360" w:lineRule="auto"/>
+        <w:jc w:val="both"/>
+        <w:rPr>
+          <w:b/>
+          <w:bCs/>
+          <w:color w:val="000000" w:themeColor="text1"/>
+          <w:sz w:val="24"/>
+          <w:szCs w:val="24"/>
+          <w:lang w:val="en-IN"/>
+        </w:rPr>
+      </w:pPr>
+      <w:r>
+        <w:rPr>
+          <w:b/>
+          <w:bCs/>
+          <w:color w:val="000000" w:themeColor="text1"/>
+          <w:sz w:val="24"/>
+          <w:szCs w:val="24"/>
+          <w:lang w:val="en-IN"/>
+        </w:rPr>
+        <w:t>Key Functionalities</w:t>
+      </w:r>
+    </w:p>
+    <w:p>
+      <w:pPr>
+        <w:numPr>
+          <w:ilvl w:val="0"/>
+          <w:numId w:val="115"/>
+        </w:numPr>
+        <w:spacing w:line="360" w:lineRule="auto"/>
+        <w:jc w:val="both"/>
+        <w:rPr>
+          <w:color w:val="000000" w:themeColor="text1"/>
+          <w:sz w:val="24"/>
+          <w:szCs w:val="24"/>
+          <w:lang w:val="en-IN"/>
+        </w:rPr>
+      </w:pPr>
+      <w:r>
+        <w:rPr>
+          <w:color w:val="000000" w:themeColor="text1"/>
+          <w:sz w:val="24"/>
+          <w:szCs w:val="24"/>
+          <w:lang w:val="en-IN"/>
+        </w:rPr>
+        <w:t>Product Display: Users can view a list of available products with details.</w:t>
+      </w:r>
+      <w:r>
+        <w:rPr>
+          <w:color w:val="000000" w:themeColor="text1"/>
+          <w:sz w:val="24"/>
+          <w:szCs w:val="24"/>
+          <w:lang w:val="en-IN"/>
+        </w:rPr>
+        <w:t xml:space="preserve"> </w:t>
+      </w:r>
+    </w:p>
+    <w:p>
+      <w:pPr>
+        <w:numPr>
+          <w:ilvl w:val="0"/>
+          <w:numId w:val="115"/>
+        </w:numPr>
+        <w:spacing w:line="360" w:lineRule="auto"/>
+        <w:jc w:val="both"/>
+        <w:rPr>
+          <w:color w:val="000000" w:themeColor="text1"/>
+          <w:sz w:val="24"/>
+          <w:szCs w:val="24"/>
+          <w:lang w:val="en-IN"/>
+        </w:rPr>
+      </w:pPr>
+      <w:r>
+        <w:rPr>
+          <w:color w:val="000000" w:themeColor="text1"/>
+          <w:sz w:val="24"/>
+          <w:szCs w:val="24"/>
+          <w:lang w:val="en-IN"/>
+        </w:rPr>
+        <w:t>Shopping Cart: Users can add or remove products, with real-time updates to the cart summary.</w:t>
+      </w:r>
+    </w:p>
+    <w:p>
+      <w:pPr>
+        <w:numPr>
+          <w:ilvl w:val="0"/>
+          <w:numId w:val="115"/>
+        </w:numPr>
+        <w:spacing w:line="360" w:lineRule="auto"/>
+        <w:jc w:val="both"/>
+        <w:rPr>
+          <w:color w:val="000000" w:themeColor="text1"/>
+          <w:sz w:val="24"/>
+          <w:szCs w:val="24"/>
+          <w:lang w:val="en-IN"/>
+        </w:rPr>
+      </w:pPr>
+      <w:r>
+        <w:rPr>
+          <w:color w:val="000000" w:themeColor="text1"/>
+          <w:sz w:val="24"/>
+          <w:szCs w:val="24"/>
+          <w:lang w:val="en-IN"/>
+        </w:rPr>
+        <w:lastRenderedPageBreak/>
+        <w:t>Address Management:</w:t>
+      </w:r>
+    </w:p>
+    <w:p>
+      <w:pPr>
+        <w:numPr>
+          <w:ilvl w:val="1"/>
+          <w:numId w:val="123"/>
+        </w:numPr>
+        <w:spacing w:line="360" w:lineRule="auto"/>
+        <w:jc w:val="both"/>
+        <w:rPr>
+          <w:color w:val="000000" w:themeColor="text1"/>
+          <w:sz w:val="24"/>
+          <w:szCs w:val="24"/>
+          <w:lang w:val="en-IN"/>
+        </w:rPr>
+      </w:pPr>
+      <w:r>
+        <w:rPr>
+          <w:color w:val="000000" w:themeColor="text1"/>
+          <w:sz w:val="24"/>
+          <w:szCs w:val="24"/>
+          <w:lang w:val="en-IN"/>
+        </w:rPr>
+        <w:t>Fetch existing addresses from the backend.</w:t>
+      </w:r>
+    </w:p>
+    <w:p>
+      <w:pPr>
+        <w:numPr>
+          <w:ilvl w:val="1"/>
+          <w:numId w:val="123"/>
+        </w:numPr>
+        <w:spacing w:line="360" w:lineRule="auto"/>
+        <w:jc w:val="both"/>
+        <w:rPr>
+          <w:color w:val="000000" w:themeColor="text1"/>
+          <w:sz w:val="24"/>
+          <w:szCs w:val="24"/>
+          <w:lang w:val="en-IN"/>
+        </w:rPr>
+      </w:pPr>
+      <w:r>
+        <w:rPr>
+          <w:color w:val="000000" w:themeColor="text1"/>
+          <w:sz w:val="24"/>
+          <w:szCs w:val="24"/>
+          <w:lang w:val="en-IN"/>
+        </w:rPr>
+        <w:t>Add new addresses with validation.</w:t>
+      </w:r>
+    </w:p>
+    <w:p>
+      <w:pPr>
+        <w:numPr>
+          <w:ilvl w:val="1"/>
+          <w:numId w:val="123"/>
+        </w:numPr>
+        <w:spacing w:line="360" w:lineRule="auto"/>
+        <w:jc w:val="both"/>
+        <w:rPr>
+          <w:color w:val="000000" w:themeColor="text1"/>
+          <w:sz w:val="24"/>
+          <w:szCs w:val="24"/>
+          <w:lang w:val="en-IN"/>
+        </w:rPr>
+      </w:pPr>
+      <w:r>
+        <w:rPr>
+          <w:color w:val="000000" w:themeColor="text1"/>
+          <w:sz w:val="24"/>
+          <w:szCs w:val="24"/>
+          <w:lang w:val="en-IN"/>
+        </w:rPr>
+        <w:t>Set a default shipping address</w:t>
+      </w:r>
+      <w:r>
+        <w:rPr>
+          <w:color w:val="000000" w:themeColor="text1"/>
+          <w:sz w:val="24"/>
+          <w:szCs w:val="24"/>
+          <w:lang w:val="en-IN"/>
+        </w:rPr>
+        <w:t>.</w:t>
+      </w:r>
+      <w:r>
+        <w:rPr>
+          <w:color w:val="000000" w:themeColor="text1"/>
+          <w:sz w:val="24"/>
+          <w:szCs w:val="24"/>
+          <w:lang w:val="en-IN"/>
+        </w:rPr>
+        <w:t xml:space="preserve"> </w:t>
+      </w:r>
+    </w:p>
+    <w:p>
+      <w:pPr>
+        <w:numPr>
+          <w:ilvl w:val="0"/>
+          <w:numId w:val="115"/>
+        </w:numPr>
+        <w:spacing w:line="360" w:lineRule="auto"/>
+        <w:jc w:val="both"/>
+        <w:rPr>
+          <w:color w:val="000000" w:themeColor="text1"/>
+          <w:sz w:val="24"/>
+          <w:szCs w:val="24"/>
+          <w:lang w:val="en-IN"/>
+        </w:rPr>
+      </w:pPr>
+      <w:r>
+        <w:rPr>
+          <w:color w:val="000000" w:themeColor="text1"/>
+          <w:sz w:val="24"/>
+          <w:szCs w:val="24"/>
+          <w:lang w:val="en-IN"/>
+        </w:rPr>
+        <w:t>Order Placement:</w:t>
+      </w:r>
+    </w:p>
+    <w:p>
+      <w:pPr>
+        <w:numPr>
+          <w:ilvl w:val="1"/>
+          <w:numId w:val="124"/>
+        </w:numPr>
+        <w:spacing w:line="360" w:lineRule="auto"/>
+        <w:jc w:val="both"/>
+        <w:rPr>
+          <w:color w:val="000000" w:themeColor="text1"/>
+          <w:sz w:val="24"/>
+          <w:szCs w:val="24"/>
+          <w:lang w:val="en-IN"/>
+        </w:rPr>
+      </w:pPr>
+      <w:r>
+        <w:rPr>
+          <w:color w:val="000000" w:themeColor="text1"/>
+          <w:sz w:val="24"/>
+          <w:szCs w:val="24"/>
+          <w:lang w:val="en-IN"/>
+        </w:rPr>
+        <w:t>Select payment method (e.g., Cash on Delivery).</w:t>
+      </w:r>
+    </w:p>
+    <w:p>
+      <w:pPr>
+        <w:numPr>
+          <w:ilvl w:val="1"/>
+          <w:numId w:val="124"/>
+        </w:numPr>
+        <w:spacing w:line="360" w:lineRule="auto"/>
+        <w:jc w:val="both"/>
+        <w:rPr>
+          <w:color w:val="000000" w:themeColor="text1"/>
+          <w:sz w:val="24"/>
+          <w:szCs w:val="24"/>
+          <w:lang w:val="en-IN"/>
+        </w:rPr>
+      </w:pPr>
+      <w:r>
+        <w:rPr>
+          <w:color w:val="000000" w:themeColor="text1"/>
+          <w:sz w:val="24"/>
+          <w:szCs w:val="24"/>
+          <w:lang w:val="en-IN"/>
+        </w:rPr>
+        <w:t>Place orders with selected address and payment method.</w:t>
+      </w:r>
+    </w:p>
+    <w:p>
+      <w:pPr>
+        <w:numPr>
+          <w:ilvl w:val="1"/>
+          <w:numId w:val="124"/>
+        </w:numPr>
+        <w:spacing w:line="360" w:lineRule="auto"/>
+        <w:jc w:val="both"/>
+        <w:rPr>
+          <w:color w:val="000000" w:themeColor="text1"/>
+          <w:sz w:val="24"/>
+          <w:szCs w:val="24"/>
+          <w:lang w:val="en-IN"/>
+        </w:rPr>
+      </w:pPr>
+      <w:r>
+        <w:rPr>
+          <w:color w:val="000000" w:themeColor="text1"/>
+          <w:sz w:val="24"/>
+          <w:szCs w:val="24"/>
+          <w:lang w:val="en-IN"/>
+        </w:rPr>
+        <w:t>Receive success or error notifications based on the outcome.</w:t>
+      </w:r>
+    </w:p>
+    <w:p>
+      <w:pPr>
+        <w:spacing w:line="360" w:lineRule="auto"/>
+        <w:ind w:left="1440"/>
+        <w:jc w:val="both"/>
+        <w:rPr>
+          <w:color w:val="000000" w:themeColor="text1"/>
+          <w:sz w:val="24"/>
+          <w:szCs w:val="24"/>
+          <w:lang w:val="en-IN"/>
+        </w:rPr>
+      </w:pPr>
+    </w:p>
+    <w:p>
+      <w:pPr>
+        <w:spacing w:line="360" w:lineRule="auto"/>
+        <w:jc w:val="both"/>
+        <w:rPr>
+          <w:b/>
+          <w:bCs/>
+          <w:color w:val="000000" w:themeColor="text1"/>
+          <w:sz w:val="24"/>
+          <w:szCs w:val="24"/>
+          <w:lang w:val="en-IN"/>
+        </w:rPr>
+      </w:pPr>
+      <w:r>
+        <w:rPr>
+          <w:b/>
+          <w:bCs/>
+          <w:color w:val="000000" w:themeColor="text1"/>
+          <w:sz w:val="24"/>
+          <w:szCs w:val="24"/>
+          <w:lang w:val="en-IN"/>
+        </w:rPr>
+        <w:t>Component Breakdown</w:t>
+      </w:r>
+    </w:p>
+    <w:p>
+      <w:pPr>
+        <w:numPr>
+          <w:ilvl w:val="0"/>
+          <w:numId w:val="116"/>
+        </w:numPr>
+        <w:spacing w:line="360" w:lineRule="auto"/>
+        <w:jc w:val="both"/>
+        <w:rPr>
+          <w:b/>
+          <w:bCs/>
+          <w:color w:val="000000" w:themeColor="text1"/>
+          <w:sz w:val="24"/>
+          <w:szCs w:val="24"/>
+          <w:lang w:val="en-IN"/>
+        </w:rPr>
+      </w:pPr>
+      <w:proofErr w:type="spellStart"/>
+      <w:r>
+        <w:rPr>
+          <w:b/>
+          <w:bCs/>
+          <w:color w:val="000000" w:themeColor="text1"/>
+          <w:sz w:val="24"/>
+          <w:szCs w:val="24"/>
+          <w:lang w:val="en-IN"/>
+        </w:rPr>
+        <w:t>CheckoutPage.jsx</w:t>
+      </w:r>
+      <w:proofErr w:type="spellEnd"/>
+      <w:r>
+        <w:rPr>
+          <w:b/>
+          <w:bCs/>
+          <w:color w:val="000000" w:themeColor="text1"/>
+          <w:sz w:val="24"/>
+          <w:szCs w:val="24"/>
+          <w:lang w:val="en-IN"/>
+        </w:rPr>
+        <w:t>:</w:t>
+      </w:r>
+    </w:p>
+    <w:p>
+      <w:pPr>
+        <w:numPr>
+          <w:ilvl w:val="1"/>
+          <w:numId w:val="125"/>
+        </w:numPr>
+        <w:spacing w:line="360" w:lineRule="auto"/>
+        <w:jc w:val="both"/>
+        <w:rPr>
+          <w:color w:val="000000" w:themeColor="text1"/>
+          <w:sz w:val="24"/>
+          <w:szCs w:val="24"/>
+          <w:lang w:val="en-IN"/>
+        </w:rPr>
+      </w:pPr>
+      <w:r>
+        <w:rPr>
+          <w:color w:val="000000" w:themeColor="text1"/>
+          <w:sz w:val="24"/>
+          <w:szCs w:val="24"/>
+          <w:lang w:val="en-IN"/>
+        </w:rPr>
+        <w:t>Manages the checkout process, including cart summary, address selection, and payment method.</w:t>
+      </w:r>
+    </w:p>
+    <w:p>
+      <w:pPr>
+        <w:numPr>
+          <w:ilvl w:val="1"/>
+          <w:numId w:val="125"/>
+        </w:numPr>
+        <w:spacing w:line="360" w:lineRule="auto"/>
+        <w:jc w:val="both"/>
+        <w:rPr>
+          <w:color w:val="000000" w:themeColor="text1"/>
+          <w:sz w:val="24"/>
+          <w:szCs w:val="24"/>
+          <w:lang w:val="en-IN"/>
+        </w:rPr>
+      </w:pPr>
+      <w:r>
+        <w:rPr>
+          <w:color w:val="000000" w:themeColor="text1"/>
+          <w:sz w:val="24"/>
+          <w:szCs w:val="24"/>
+          <w:lang w:val="en-IN"/>
+        </w:rPr>
+        <w:t xml:space="preserve">Utilizes </w:t>
+      </w:r>
+      <w:proofErr w:type="spellStart"/>
+      <w:r>
+        <w:rPr>
+          <w:color w:val="000000" w:themeColor="text1"/>
+          <w:sz w:val="24"/>
+          <w:szCs w:val="24"/>
+          <w:lang w:val="en-IN"/>
+        </w:rPr>
+        <w:t>useEffect</w:t>
+      </w:r>
+      <w:proofErr w:type="spellEnd"/>
+      <w:r>
+        <w:rPr>
+          <w:color w:val="000000" w:themeColor="text1"/>
+          <w:sz w:val="24"/>
+          <w:szCs w:val="24"/>
+          <w:lang w:val="en-IN"/>
+        </w:rPr>
+        <w:t xml:space="preserve"> to fetch cart and address data on component mount.</w:t>
+      </w:r>
+    </w:p>
+    <w:p>
+      <w:pPr>
+        <w:numPr>
+          <w:ilvl w:val="1"/>
+          <w:numId w:val="125"/>
+        </w:numPr>
+        <w:spacing w:line="360" w:lineRule="auto"/>
+        <w:jc w:val="both"/>
+        <w:rPr>
+          <w:color w:val="000000" w:themeColor="text1"/>
+          <w:sz w:val="24"/>
+          <w:szCs w:val="24"/>
+          <w:lang w:val="en-IN"/>
+        </w:rPr>
+      </w:pPr>
+      <w:r>
+        <w:rPr>
+          <w:color w:val="000000" w:themeColor="text1"/>
+          <w:sz w:val="24"/>
+          <w:szCs w:val="24"/>
+          <w:lang w:val="en-IN"/>
+        </w:rPr>
+        <w:t>Handles order placement with appropriate success/error handling.</w:t>
+      </w:r>
+    </w:p>
+    <w:p>
+      <w:pPr>
+        <w:numPr>
+          <w:ilvl w:val="0"/>
+          <w:numId w:val="116"/>
+        </w:numPr>
+        <w:spacing w:line="360" w:lineRule="auto"/>
+        <w:jc w:val="both"/>
+        <w:rPr>
+          <w:b/>
+          <w:bCs/>
+          <w:color w:val="000000" w:themeColor="text1"/>
+          <w:sz w:val="24"/>
+          <w:szCs w:val="24"/>
+          <w:lang w:val="en-IN"/>
+        </w:rPr>
+      </w:pPr>
+      <w:proofErr w:type="spellStart"/>
+      <w:r>
+        <w:rPr>
+          <w:b/>
+          <w:bCs/>
+          <w:color w:val="000000" w:themeColor="text1"/>
+          <w:sz w:val="24"/>
+          <w:szCs w:val="24"/>
+          <w:lang w:val="en-IN"/>
+        </w:rPr>
+        <w:t>AddressForm</w:t>
+      </w:r>
+      <w:proofErr w:type="spellEnd"/>
+      <w:r>
+        <w:rPr>
+          <w:b/>
+          <w:bCs/>
+          <w:color w:val="000000" w:themeColor="text1"/>
+          <w:sz w:val="24"/>
+          <w:szCs w:val="24"/>
+          <w:lang w:val="en-IN"/>
+        </w:rPr>
+        <w:t xml:space="preserve"> (within </w:t>
+      </w:r>
+      <w:proofErr w:type="spellStart"/>
+      <w:r>
+        <w:rPr>
+          <w:b/>
+          <w:bCs/>
+          <w:color w:val="000000" w:themeColor="text1"/>
+          <w:sz w:val="24"/>
+          <w:szCs w:val="24"/>
+          <w:lang w:val="en-IN"/>
+        </w:rPr>
+        <w:t>CheckoutPage</w:t>
+      </w:r>
+      <w:proofErr w:type="spellEnd"/>
+      <w:r>
+        <w:rPr>
+          <w:b/>
+          <w:bCs/>
+          <w:color w:val="000000" w:themeColor="text1"/>
+          <w:sz w:val="24"/>
+          <w:szCs w:val="24"/>
+          <w:lang w:val="en-IN"/>
+        </w:rPr>
+        <w:t>):</w:t>
+      </w:r>
+    </w:p>
+    <w:p>
+      <w:pPr>
+        <w:numPr>
+          <w:ilvl w:val="1"/>
+          <w:numId w:val="126"/>
+        </w:numPr>
+        <w:spacing w:line="360" w:lineRule="auto"/>
+        <w:jc w:val="both"/>
+        <w:rPr>
+          <w:color w:val="000000" w:themeColor="text1"/>
+          <w:sz w:val="24"/>
+          <w:szCs w:val="24"/>
+          <w:lang w:val="en-IN"/>
+        </w:rPr>
+      </w:pPr>
+      <w:r>
+        <w:rPr>
+          <w:color w:val="000000" w:themeColor="text1"/>
+          <w:sz w:val="24"/>
+          <w:szCs w:val="24"/>
+          <w:lang w:val="en-IN"/>
+        </w:rPr>
+        <w:t>Allows users to input new address details.</w:t>
+      </w:r>
+    </w:p>
+    <w:p>
+      <w:pPr>
+        <w:numPr>
+          <w:ilvl w:val="1"/>
+          <w:numId w:val="126"/>
+        </w:numPr>
+        <w:spacing w:line="360" w:lineRule="auto"/>
+        <w:jc w:val="both"/>
+        <w:rPr>
+          <w:color w:val="000000" w:themeColor="text1"/>
+          <w:sz w:val="24"/>
+          <w:szCs w:val="24"/>
+          <w:lang w:val="en-IN"/>
+        </w:rPr>
+      </w:pPr>
+      <w:r>
+        <w:rPr>
+          <w:color w:val="000000" w:themeColor="text1"/>
+          <w:sz w:val="24"/>
+          <w:szCs w:val="24"/>
+          <w:lang w:val="en-IN"/>
+        </w:rPr>
+        <w:t>Includes form validation and submission handling.</w:t>
+      </w:r>
+    </w:p>
+    <w:p>
+      <w:pPr>
+        <w:numPr>
+          <w:ilvl w:val="0"/>
+          <w:numId w:val="116"/>
+        </w:numPr>
+        <w:spacing w:line="360" w:lineRule="auto"/>
+        <w:jc w:val="both"/>
+        <w:rPr>
+          <w:b/>
+          <w:bCs/>
+          <w:color w:val="000000" w:themeColor="text1"/>
+          <w:sz w:val="24"/>
+          <w:szCs w:val="24"/>
+          <w:lang w:val="en-IN"/>
+        </w:rPr>
+      </w:pPr>
+      <w:r>
+        <w:rPr>
+          <w:b/>
+          <w:bCs/>
+          <w:color w:val="000000" w:themeColor="text1"/>
+          <w:sz w:val="24"/>
+          <w:szCs w:val="24"/>
+          <w:lang w:val="en-IN"/>
+        </w:rPr>
+        <w:t>Cart Summary:</w:t>
+      </w:r>
+    </w:p>
+    <w:p>
+      <w:pPr>
+        <w:numPr>
+          <w:ilvl w:val="1"/>
+          <w:numId w:val="127"/>
+        </w:numPr>
+        <w:spacing w:line="360" w:lineRule="auto"/>
+        <w:jc w:val="both"/>
+        <w:rPr>
+          <w:color w:val="000000" w:themeColor="text1"/>
+          <w:sz w:val="24"/>
+          <w:szCs w:val="24"/>
+          <w:lang w:val="en-IN"/>
+        </w:rPr>
+      </w:pPr>
+      <w:r>
+        <w:rPr>
+          <w:color w:val="000000" w:themeColor="text1"/>
+          <w:sz w:val="24"/>
+          <w:szCs w:val="24"/>
+          <w:lang w:val="en-IN"/>
+        </w:rPr>
+        <w:t>Displays a list of products in the cart with quantity and price.</w:t>
+      </w:r>
+    </w:p>
+    <w:p>
+      <w:pPr>
+        <w:numPr>
+          <w:ilvl w:val="1"/>
+          <w:numId w:val="127"/>
+        </w:numPr>
+        <w:spacing w:line="360" w:lineRule="auto"/>
+        <w:jc w:val="both"/>
+        <w:rPr>
+          <w:color w:val="000000" w:themeColor="text1"/>
+          <w:sz w:val="24"/>
+          <w:szCs w:val="24"/>
+          <w:lang w:val="en-IN"/>
+        </w:rPr>
+      </w:pPr>
+      <w:r>
+        <w:rPr>
+          <w:color w:val="000000" w:themeColor="text1"/>
+          <w:sz w:val="24"/>
+          <w:szCs w:val="24"/>
+          <w:lang w:val="en-IN"/>
+        </w:rPr>
+        <w:t>Calculates and displays the total amount.</w:t>
+      </w:r>
+    </w:p>
+    <w:p>
+      <w:pPr>
+        <w:spacing w:line="360" w:lineRule="auto"/>
+        <w:ind w:left="1440"/>
+        <w:jc w:val="both"/>
+        <w:rPr>
+          <w:color w:val="000000" w:themeColor="text1"/>
+          <w:sz w:val="24"/>
+          <w:szCs w:val="24"/>
+          <w:lang w:val="en-IN"/>
+        </w:rPr>
+      </w:pPr>
+    </w:p>
+    <w:p>
+      <w:pPr>
+        <w:spacing w:line="360" w:lineRule="auto"/>
+        <w:jc w:val="both"/>
+        <w:rPr>
+          <w:b/>
+          <w:bCs/>
+          <w:color w:val="000000" w:themeColor="text1"/>
+          <w:sz w:val="24"/>
+          <w:szCs w:val="24"/>
+          <w:lang w:val="en-IN"/>
+        </w:rPr>
+      </w:pPr>
+      <w:r>
+        <w:rPr>
+          <w:b/>
+          <w:bCs/>
+          <w:color w:val="000000" w:themeColor="text1"/>
+          <w:sz w:val="24"/>
+          <w:szCs w:val="24"/>
+          <w:lang w:val="en-IN"/>
+        </w:rPr>
+        <w:t>API Integration</w:t>
+      </w:r>
+    </w:p>
+    <w:p>
+      <w:pPr>
+        <w:spacing w:line="360" w:lineRule="auto"/>
+        <w:jc w:val="both"/>
+        <w:rPr>
+          <w:color w:val="000000" w:themeColor="text1"/>
+          <w:sz w:val="24"/>
+          <w:szCs w:val="24"/>
+          <w:lang w:val="en-IN"/>
+        </w:rPr>
+      </w:pPr>
+      <w:r>
+        <w:rPr>
+          <w:color w:val="000000" w:themeColor="text1"/>
+          <w:sz w:val="24"/>
+          <w:szCs w:val="24"/>
+          <w:lang w:val="en-IN"/>
+        </w:rPr>
+        <w:t>The frontend interacts with backend services through custom API modules:</w:t>
+      </w:r>
+    </w:p>
+    <w:p>
+      <w:pPr>
+        <w:numPr>
+          <w:ilvl w:val="0"/>
+          <w:numId w:val="117"/>
+        </w:numPr>
+        <w:spacing w:line="360" w:lineRule="auto"/>
+        <w:jc w:val="both"/>
+        <w:rPr>
+          <w:color w:val="000000" w:themeColor="text1"/>
+          <w:sz w:val="24"/>
+          <w:szCs w:val="24"/>
+          <w:lang w:val="en-IN"/>
+        </w:rPr>
+      </w:pPr>
+      <w:proofErr w:type="spellStart"/>
+      <w:r>
+        <w:rPr>
+          <w:b/>
+          <w:bCs/>
+          <w:color w:val="000000" w:themeColor="text1"/>
+          <w:sz w:val="24"/>
+          <w:szCs w:val="24"/>
+          <w:lang w:val="en-IN"/>
+        </w:rPr>
+        <w:t>fetchCart</w:t>
+      </w:r>
+      <w:proofErr w:type="spellEnd"/>
+      <w:r>
+        <w:rPr>
+          <w:b/>
+          <w:bCs/>
+          <w:color w:val="000000" w:themeColor="text1"/>
+          <w:sz w:val="24"/>
+          <w:szCs w:val="24"/>
+          <w:lang w:val="en-IN"/>
+        </w:rPr>
+        <w:t>:</w:t>
+      </w:r>
+      <w:r>
+        <w:rPr>
+          <w:color w:val="000000" w:themeColor="text1"/>
+          <w:sz w:val="24"/>
+          <w:szCs w:val="24"/>
+          <w:lang w:val="en-IN"/>
+        </w:rPr>
+        <w:t xml:space="preserve"> Retrieves current cart items.</w:t>
+      </w:r>
+    </w:p>
+    <w:p>
+      <w:pPr>
+        <w:numPr>
+          <w:ilvl w:val="0"/>
+          <w:numId w:val="117"/>
+        </w:numPr>
+        <w:spacing w:line="360" w:lineRule="auto"/>
+        <w:jc w:val="both"/>
+        <w:rPr>
+          <w:color w:val="000000" w:themeColor="text1"/>
+          <w:sz w:val="24"/>
+          <w:szCs w:val="24"/>
+          <w:lang w:val="en-IN"/>
+        </w:rPr>
+      </w:pPr>
+      <w:proofErr w:type="spellStart"/>
+      <w:r>
+        <w:rPr>
+          <w:b/>
+          <w:bCs/>
+          <w:color w:val="000000" w:themeColor="text1"/>
+          <w:sz w:val="24"/>
+          <w:szCs w:val="24"/>
+          <w:lang w:val="en-IN"/>
+        </w:rPr>
+        <w:t>fetchAddresses</w:t>
+      </w:r>
+      <w:proofErr w:type="spellEnd"/>
+      <w:r>
+        <w:rPr>
+          <w:b/>
+          <w:bCs/>
+          <w:color w:val="000000" w:themeColor="text1"/>
+          <w:sz w:val="24"/>
+          <w:szCs w:val="24"/>
+          <w:lang w:val="en-IN"/>
+        </w:rPr>
+        <w:t>:</w:t>
+      </w:r>
+      <w:r>
+        <w:rPr>
+          <w:color w:val="000000" w:themeColor="text1"/>
+          <w:sz w:val="24"/>
+          <w:szCs w:val="24"/>
+          <w:lang w:val="en-IN"/>
+        </w:rPr>
+        <w:t xml:space="preserve"> Gets the list of saved addresses for the user.</w:t>
+      </w:r>
+    </w:p>
+    <w:p>
+      <w:pPr>
+        <w:numPr>
+          <w:ilvl w:val="0"/>
+          <w:numId w:val="117"/>
+        </w:numPr>
+        <w:spacing w:line="360" w:lineRule="auto"/>
+        <w:jc w:val="both"/>
+        <w:rPr>
+          <w:color w:val="000000" w:themeColor="text1"/>
+          <w:sz w:val="24"/>
+          <w:szCs w:val="24"/>
+          <w:lang w:val="en-IN"/>
+        </w:rPr>
+      </w:pPr>
+      <w:proofErr w:type="spellStart"/>
+      <w:r>
+        <w:rPr>
+          <w:b/>
+          <w:bCs/>
+          <w:color w:val="000000" w:themeColor="text1"/>
+          <w:sz w:val="24"/>
+          <w:szCs w:val="24"/>
+          <w:lang w:val="en-IN"/>
+        </w:rPr>
+        <w:t>createAddress</w:t>
+      </w:r>
+      <w:proofErr w:type="spellEnd"/>
+      <w:r>
+        <w:rPr>
+          <w:b/>
+          <w:bCs/>
+          <w:color w:val="000000" w:themeColor="text1"/>
+          <w:sz w:val="24"/>
+          <w:szCs w:val="24"/>
+          <w:lang w:val="en-IN"/>
+        </w:rPr>
+        <w:t>:</w:t>
+      </w:r>
+      <w:r>
+        <w:rPr>
+          <w:color w:val="000000" w:themeColor="text1"/>
+          <w:sz w:val="24"/>
+          <w:szCs w:val="24"/>
+          <w:lang w:val="en-IN"/>
+        </w:rPr>
+        <w:t xml:space="preserve"> Adds a new address to the user's profile.</w:t>
+      </w:r>
+    </w:p>
+    <w:p>
+      <w:pPr>
+        <w:numPr>
+          <w:ilvl w:val="0"/>
+          <w:numId w:val="117"/>
+        </w:numPr>
+        <w:spacing w:line="360" w:lineRule="auto"/>
+        <w:jc w:val="both"/>
+        <w:rPr>
+          <w:color w:val="000000" w:themeColor="text1"/>
+          <w:sz w:val="24"/>
+          <w:szCs w:val="24"/>
+          <w:lang w:val="en-IN"/>
+        </w:rPr>
+      </w:pPr>
+      <w:proofErr w:type="spellStart"/>
+      <w:r>
+        <w:rPr>
+          <w:b/>
+          <w:bCs/>
+          <w:color w:val="000000" w:themeColor="text1"/>
+          <w:sz w:val="24"/>
+          <w:szCs w:val="24"/>
+          <w:lang w:val="en-IN"/>
+        </w:rPr>
+        <w:t>placeOrder</w:t>
+      </w:r>
+      <w:proofErr w:type="spellEnd"/>
+      <w:r>
+        <w:rPr>
+          <w:b/>
+          <w:bCs/>
+          <w:color w:val="000000" w:themeColor="text1"/>
+          <w:sz w:val="24"/>
+          <w:szCs w:val="24"/>
+          <w:lang w:val="en-IN"/>
+        </w:rPr>
+        <w:t>:</w:t>
+      </w:r>
+      <w:r>
+        <w:rPr>
+          <w:color w:val="000000" w:themeColor="text1"/>
+          <w:sz w:val="24"/>
+          <w:szCs w:val="24"/>
+          <w:lang w:val="en-IN"/>
+        </w:rPr>
+        <w:t xml:space="preserve"> Processes the order with selected address and payment method.</w:t>
+      </w:r>
+    </w:p>
+    <w:p>
+      <w:pPr>
+        <w:spacing w:line="360" w:lineRule="auto"/>
+        <w:ind w:left="720"/>
+        <w:jc w:val="both"/>
+        <w:rPr>
+          <w:color w:val="000000" w:themeColor="text1"/>
+          <w:sz w:val="24"/>
+          <w:szCs w:val="24"/>
+          <w:lang w:val="en-IN"/>
+        </w:rPr>
+      </w:pPr>
+    </w:p>
+    <w:p>
+      <w:pPr>
+        <w:spacing w:line="360" w:lineRule="auto"/>
+        <w:ind w:left="720"/>
+        <w:jc w:val="both"/>
+        <w:rPr>
+          <w:color w:val="000000" w:themeColor="text1"/>
+          <w:sz w:val="24"/>
+          <w:szCs w:val="24"/>
+          <w:lang w:val="en-IN"/>
+        </w:rPr>
+      </w:pPr>
+    </w:p>
+    <w:p>
+      <w:pPr>
+        <w:spacing w:line="360" w:lineRule="auto"/>
+        <w:ind w:left="720"/>
+        <w:jc w:val="both"/>
+        <w:rPr>
+          <w:color w:val="000000" w:themeColor="text1"/>
+          <w:sz w:val="24"/>
+          <w:szCs w:val="24"/>
+          <w:lang w:val="en-IN"/>
+        </w:rPr>
+      </w:pPr>
+    </w:p>
+    <w:p>
+      <w:pPr>
+        <w:spacing w:line="360" w:lineRule="auto"/>
+        <w:jc w:val="both"/>
+        <w:rPr>
+          <w:b/>
+          <w:bCs/>
+          <w:color w:val="000000" w:themeColor="text1"/>
+          <w:sz w:val="24"/>
+          <w:szCs w:val="24"/>
+          <w:lang w:val="en-IN"/>
+        </w:rPr>
+      </w:pPr>
+      <w:r>
+        <w:rPr>
+          <w:b/>
+          <w:bCs/>
+          <w:color w:val="000000" w:themeColor="text1"/>
+          <w:sz w:val="24"/>
+          <w:szCs w:val="24"/>
+          <w:lang w:val="en-IN"/>
+        </w:rPr>
+        <w:lastRenderedPageBreak/>
+        <w:t>User Experience Enhancements</w:t>
+      </w:r>
+    </w:p>
+    <w:p>
+      <w:pPr>
+        <w:numPr>
+          <w:ilvl w:val="0"/>
+          <w:numId w:val="118"/>
+        </w:numPr>
+        <w:spacing w:line="360" w:lineRule="auto"/>
+        <w:jc w:val="both"/>
+        <w:rPr>
+          <w:color w:val="000000" w:themeColor="text1"/>
+          <w:sz w:val="24"/>
+          <w:szCs w:val="24"/>
+          <w:lang w:val="en-IN"/>
+        </w:rPr>
+      </w:pPr>
+      <w:r>
+        <w:rPr>
+          <w:b/>
+          <w:bCs/>
+          <w:color w:val="000000" w:themeColor="text1"/>
+          <w:sz w:val="24"/>
+          <w:szCs w:val="24"/>
+          <w:lang w:val="en-IN"/>
+        </w:rPr>
+        <w:t>Notifications:</w:t>
+      </w:r>
+      <w:r>
+        <w:rPr>
+          <w:color w:val="000000" w:themeColor="text1"/>
+          <w:sz w:val="24"/>
+          <w:szCs w:val="24"/>
+          <w:lang w:val="en-IN"/>
+        </w:rPr>
+        <w:t xml:space="preserve"> Real-time feedback using react-hot-toast for actions like adding an address or placing an order.</w:t>
+      </w:r>
+    </w:p>
+    <w:p>
+      <w:pPr>
+        <w:numPr>
+          <w:ilvl w:val="0"/>
+          <w:numId w:val="118"/>
+        </w:numPr>
+        <w:spacing w:line="360" w:lineRule="auto"/>
+        <w:jc w:val="both"/>
+        <w:rPr>
+          <w:color w:val="000000" w:themeColor="text1"/>
+          <w:sz w:val="24"/>
+          <w:szCs w:val="24"/>
+          <w:lang w:val="en-IN"/>
+        </w:rPr>
+      </w:pPr>
+      <w:r>
+        <w:rPr>
+          <w:b/>
+          <w:bCs/>
+          <w:color w:val="000000" w:themeColor="text1"/>
+          <w:sz w:val="24"/>
+          <w:szCs w:val="24"/>
+          <w:lang w:val="en-IN"/>
+        </w:rPr>
+        <w:t>Form Handling:</w:t>
+      </w:r>
+      <w:r>
+        <w:rPr>
+          <w:color w:val="000000" w:themeColor="text1"/>
+          <w:sz w:val="24"/>
+          <w:szCs w:val="24"/>
+          <w:lang w:val="en-IN"/>
+        </w:rPr>
+        <w:t xml:space="preserve"> Responsive and user-friendly forms with validation for address inputs.</w:t>
+      </w:r>
+    </w:p>
+    <w:p>
+      <w:pPr>
+        <w:numPr>
+          <w:ilvl w:val="0"/>
+          <w:numId w:val="118"/>
+        </w:numPr>
+        <w:spacing w:line="360" w:lineRule="auto"/>
+        <w:jc w:val="both"/>
+        <w:rPr>
+          <w:color w:val="000000" w:themeColor="text1"/>
+          <w:sz w:val="24"/>
+          <w:szCs w:val="24"/>
+          <w:lang w:val="en-IN"/>
+        </w:rPr>
+      </w:pPr>
+      <w:r>
+        <w:rPr>
+          <w:b/>
+          <w:bCs/>
+          <w:color w:val="000000" w:themeColor="text1"/>
+          <w:sz w:val="24"/>
+          <w:szCs w:val="24"/>
+          <w:lang w:val="en-IN"/>
+        </w:rPr>
+        <w:t>Responsive Design:</w:t>
+      </w:r>
+      <w:r>
+        <w:rPr>
+          <w:color w:val="000000" w:themeColor="text1"/>
+          <w:sz w:val="24"/>
+          <w:szCs w:val="24"/>
+          <w:lang w:val="en-IN"/>
+        </w:rPr>
+        <w:t xml:space="preserve"> Utilization of Tailwind CSS ensures the application is mobile-friendly and adapts to various screen sizes.</w:t>
+      </w:r>
+    </w:p>
+    <w:p>
+      <w:pPr>
+        <w:spacing w:line="360" w:lineRule="auto"/>
+        <w:ind w:left="720"/>
+        <w:jc w:val="both"/>
+        <w:rPr>
+          <w:color w:val="000000" w:themeColor="text1"/>
+          <w:sz w:val="24"/>
+          <w:szCs w:val="24"/>
+          <w:lang w:val="en-IN"/>
+        </w:rPr>
+      </w:pPr>
+    </w:p>
+    <w:p>
+      <w:pPr>
+        <w:spacing w:line="360" w:lineRule="auto"/>
+        <w:jc w:val="both"/>
+        <w:rPr>
+          <w:b/>
+          <w:bCs/>
+          <w:color w:val="000000" w:themeColor="text1"/>
+          <w:sz w:val="24"/>
+          <w:szCs w:val="24"/>
+          <w:lang w:val="en-IN"/>
+        </w:rPr>
+      </w:pPr>
+      <w:r>
+        <w:rPr>
+          <w:b/>
+          <w:bCs/>
+          <w:color w:val="000000" w:themeColor="text1"/>
+          <w:sz w:val="24"/>
+          <w:szCs w:val="24"/>
+          <w:lang w:val="en-IN"/>
+        </w:rPr>
+        <w:t>Challenges and Solutions</w:t>
+      </w:r>
+    </w:p>
+    <w:p>
+      <w:pPr>
+        <w:numPr>
+          <w:ilvl w:val="0"/>
+          <w:numId w:val="119"/>
+        </w:numPr>
+        <w:spacing w:line="360" w:lineRule="auto"/>
+        <w:jc w:val="both"/>
+        <w:rPr>
+          <w:color w:val="000000" w:themeColor="text1"/>
+          <w:sz w:val="24"/>
+          <w:szCs w:val="24"/>
+          <w:lang w:val="en-IN"/>
+        </w:rPr>
+      </w:pPr>
+      <w:r>
+        <w:rPr>
+          <w:b/>
+          <w:bCs/>
+          <w:color w:val="000000" w:themeColor="text1"/>
+          <w:sz w:val="24"/>
+          <w:szCs w:val="24"/>
+          <w:lang w:val="en-IN"/>
+        </w:rPr>
+        <w:t>State Synchronization:</w:t>
+      </w:r>
+      <w:r>
+        <w:rPr>
+          <w:color w:val="000000" w:themeColor="text1"/>
+          <w:sz w:val="24"/>
+          <w:szCs w:val="24"/>
+          <w:lang w:val="en-IN"/>
+        </w:rPr>
+        <w:t xml:space="preserve"> Ensuring the cart and address states are up-to-date required careful use of </w:t>
+      </w:r>
+      <w:proofErr w:type="spellStart"/>
+      <w:r>
+        <w:rPr>
+          <w:color w:val="000000" w:themeColor="text1"/>
+          <w:sz w:val="24"/>
+          <w:szCs w:val="24"/>
+          <w:lang w:val="en-IN"/>
+        </w:rPr>
+        <w:t>useEffect</w:t>
+      </w:r>
+      <w:proofErr w:type="spellEnd"/>
+      <w:r>
+        <w:rPr>
+          <w:color w:val="000000" w:themeColor="text1"/>
+          <w:sz w:val="24"/>
+          <w:szCs w:val="24"/>
+          <w:lang w:val="en-IN"/>
+        </w:rPr>
+        <w:t xml:space="preserve"> and state management to fetch and update data appropriately.</w:t>
+      </w:r>
+    </w:p>
+    <w:p>
+      <w:pPr>
+        <w:numPr>
+          <w:ilvl w:val="0"/>
+          <w:numId w:val="119"/>
+        </w:numPr>
+        <w:spacing w:line="360" w:lineRule="auto"/>
+        <w:jc w:val="both"/>
+        <w:rPr>
+          <w:color w:val="000000" w:themeColor="text1"/>
+          <w:sz w:val="24"/>
+          <w:szCs w:val="24"/>
+          <w:lang w:val="en-IN"/>
+        </w:rPr>
+      </w:pPr>
+      <w:r>
+        <w:rPr>
+          <w:b/>
+          <w:bCs/>
+          <w:color w:val="000000" w:themeColor="text1"/>
+          <w:sz w:val="24"/>
+          <w:szCs w:val="24"/>
+          <w:lang w:val="en-IN"/>
+        </w:rPr>
+        <w:t>Error Handling:</w:t>
+      </w:r>
+      <w:r>
+        <w:rPr>
+          <w:color w:val="000000" w:themeColor="text1"/>
+          <w:sz w:val="24"/>
+          <w:szCs w:val="24"/>
+          <w:lang w:val="en-IN"/>
+        </w:rPr>
+        <w:t xml:space="preserve"> Implemented comprehensive error handling to provide users with clear feedback in case of failures during API calls.</w:t>
+      </w:r>
+    </w:p>
+    <w:p>
+      <w:pPr>
+        <w:spacing w:line="360" w:lineRule="auto"/>
+        <w:ind w:left="720"/>
+        <w:jc w:val="both"/>
+        <w:rPr>
+          <w:color w:val="000000" w:themeColor="text1"/>
+          <w:sz w:val="24"/>
+          <w:szCs w:val="24"/>
+          <w:lang w:val="en-IN"/>
+        </w:rPr>
+      </w:pPr>
+    </w:p>
+    <w:p>
+      <w:pPr>
+        <w:spacing w:line="360" w:lineRule="auto"/>
+        <w:jc w:val="both"/>
+        <w:rPr>
+          <w:b/>
+          <w:bCs/>
+          <w:color w:val="000000" w:themeColor="text1"/>
+          <w:sz w:val="24"/>
+          <w:szCs w:val="24"/>
+          <w:lang w:val="en-IN"/>
+        </w:rPr>
+      </w:pPr>
+      <w:r>
+        <w:rPr>
+          <w:b/>
+          <w:bCs/>
+          <w:color w:val="000000" w:themeColor="text1"/>
+          <w:sz w:val="24"/>
+          <w:szCs w:val="24"/>
+          <w:lang w:val="en-IN"/>
+        </w:rPr>
+        <w:t>Conclusion</w:t>
+      </w:r>
+    </w:p>
+    <w:p>
+      <w:pPr>
+        <w:spacing w:line="360" w:lineRule="auto"/>
+        <w:jc w:val="both"/>
+        <w:rPr>
+          <w:b/>
+          <w:bCs/>
+          <w:color w:val="000000" w:themeColor="text1"/>
+          <w:sz w:val="28"/>
+          <w:szCs w:val="28"/>
+          <w:lang w:val="en-IN"/>
+        </w:rPr>
+      </w:pPr>
+      <w:r>
+        <w:rPr>
+          <w:color w:val="000000" w:themeColor="text1"/>
+          <w:sz w:val="24"/>
+          <w:szCs w:val="24"/>
+          <w:lang w:val="en-IN"/>
+        </w:rPr>
+        <w:t>The frontend of the e-commerce application successfully delivers a functional and user-friendly interface for online shopping. Through the use of modern technologies and best practices, it ensures a seamless user experience from browsing products to placing orders</w:t>
+      </w:r>
+    </w:p>
+    <w:p>
+      <w:pPr>
+        <w:spacing w:line="360" w:lineRule="auto"/>
+        <w:jc w:val="both"/>
+        <w:rPr>
+          <w:b/>
+          <w:bCs/>
+          <w:color w:val="000000" w:themeColor="text1"/>
+          <w:sz w:val="28"/>
+          <w:szCs w:val="28"/>
+        </w:rPr>
+      </w:pPr>
     </w:p>
     <w:p>
       <w:pPr>
@@ -25266,6 +29023,7 @@
           <w:sz w:val="24"/>
           <w:szCs w:val="24"/>
         </w:rPr>
+        <w:lastRenderedPageBreak/>
         <w:t>Format Guidelines</w:t>
       </w:r>
     </w:p>
@@ -25661,7 +29419,6 @@
           <w:sz w:val="24"/>
           <w:szCs w:val="24"/>
         </w:rPr>
-        <w:lastRenderedPageBreak/>
         <w:t xml:space="preserve"> Numbering of the tables, charts, graphs should be in the following fashion: Second table/graph/chart in the second chapter should be numbered as Table/graph/chart no. 2.02; where the first digit stands for chapter no. and digits after (.) stands for number of table/graph/charts in that chapter. Same numbering should be followed for all other chapters.</w:t>
       </w:r>
     </w:p>
@@ -26768,6 +30525,151 @@
     </w:lvl>
   </w:abstractNum>
   <w:abstractNum w:abstractNumId="7" w15:restartNumberingAfterBreak="0">
+    <w:nsid w:val="04903F95"/>
+    <w:multiLevelType w:val="multilevel"/>
+    <w:tmpl w:val="111A6F76"/>
+    <w:lvl w:ilvl="0">
+      <w:start w:val="1"/>
+      <w:numFmt w:val="bullet"/>
+      <w:lvlText w:val=""/>
+      <w:lvlJc w:val="left"/>
+      <w:pPr>
+        <w:tabs>
+          <w:tab w:val="num" w:pos="720"/>
+        </w:tabs>
+        <w:ind w:left="720" w:hanging="360"/>
+      </w:pPr>
+      <w:rPr>
+        <w:rFonts w:ascii="Symbol" w:hAnsi="Symbol" w:hint="default"/>
+        <w:sz w:val="20"/>
+      </w:rPr>
+    </w:lvl>
+    <w:lvl w:ilvl="1">
+      <w:start w:val="1"/>
+      <w:numFmt w:val="bullet"/>
+      <w:lvlText w:val=""/>
+      <w:lvlJc w:val="left"/>
+      <w:pPr>
+        <w:ind w:left="1440" w:hanging="360"/>
+      </w:pPr>
+      <w:rPr>
+        <w:rFonts w:ascii="Symbol" w:hAnsi="Symbol" w:hint="default"/>
+      </w:rPr>
+    </w:lvl>
+    <w:lvl w:ilvl="2" w:tentative="1">
+      <w:start w:val="1"/>
+      <w:numFmt w:val="bullet"/>
+      <w:lvlText w:val=""/>
+      <w:lvlJc w:val="left"/>
+      <w:pPr>
+        <w:tabs>
+          <w:tab w:val="num" w:pos="2160"/>
+        </w:tabs>
+        <w:ind w:left="2160" w:hanging="360"/>
+      </w:pPr>
+      <w:rPr>
+        <w:rFonts w:ascii="Wingdings" w:hAnsi="Wingdings" w:hint="default"/>
+        <w:sz w:val="20"/>
+      </w:rPr>
+    </w:lvl>
+    <w:lvl w:ilvl="3" w:tentative="1">
+      <w:start w:val="1"/>
+      <w:numFmt w:val="bullet"/>
+      <w:lvlText w:val=""/>
+      <w:lvlJc w:val="left"/>
+      <w:pPr>
+        <w:tabs>
+          <w:tab w:val="num" w:pos="2880"/>
+        </w:tabs>
+        <w:ind w:left="2880" w:hanging="360"/>
+      </w:pPr>
+      <w:rPr>
+        <w:rFonts w:ascii="Wingdings" w:hAnsi="Wingdings" w:hint="default"/>
+        <w:sz w:val="20"/>
+      </w:rPr>
+    </w:lvl>
+    <w:lvl w:ilvl="4" w:tentative="1">
+      <w:start w:val="1"/>
+      <w:numFmt w:val="bullet"/>
+      <w:lvlText w:val=""/>
+      <w:lvlJc w:val="left"/>
+      <w:pPr>
+        <w:tabs>
+          <w:tab w:val="num" w:pos="3600"/>
+        </w:tabs>
+        <w:ind w:left="3600" w:hanging="360"/>
+      </w:pPr>
+      <w:rPr>
+        <w:rFonts w:ascii="Wingdings" w:hAnsi="Wingdings" w:hint="default"/>
+        <w:sz w:val="20"/>
+      </w:rPr>
+    </w:lvl>
+    <w:lvl w:ilvl="5" w:tentative="1">
+      <w:start w:val="1"/>
+      <w:numFmt w:val="bullet"/>
+      <w:lvlText w:val=""/>
+      <w:lvlJc w:val="left"/>
+      <w:pPr>
+        <w:tabs>
+          <w:tab w:val="num" w:pos="4320"/>
+        </w:tabs>
+        <w:ind w:left="4320" w:hanging="360"/>
+      </w:pPr>
+      <w:rPr>
+        <w:rFonts w:ascii="Wingdings" w:hAnsi="Wingdings" w:hint="default"/>
+        <w:sz w:val="20"/>
+      </w:rPr>
+    </w:lvl>
+    <w:lvl w:ilvl="6" w:tentative="1">
+      <w:start w:val="1"/>
+      <w:numFmt w:val="bullet"/>
+      <w:lvlText w:val=""/>
+      <w:lvlJc w:val="left"/>
+      <w:pPr>
+        <w:tabs>
+          <w:tab w:val="num" w:pos="5040"/>
+        </w:tabs>
+        <w:ind w:left="5040" w:hanging="360"/>
+      </w:pPr>
+      <w:rPr>
+        <w:rFonts w:ascii="Wingdings" w:hAnsi="Wingdings" w:hint="default"/>
+        <w:sz w:val="20"/>
+      </w:rPr>
+    </w:lvl>
+    <w:lvl w:ilvl="7" w:tentative="1">
+      <w:start w:val="1"/>
+      <w:numFmt w:val="bullet"/>
+      <w:lvlText w:val=""/>
+      <w:lvlJc w:val="left"/>
+      <w:pPr>
+        <w:tabs>
+          <w:tab w:val="num" w:pos="5760"/>
+        </w:tabs>
+        <w:ind w:left="5760" w:hanging="360"/>
+      </w:pPr>
+      <w:rPr>
+        <w:rFonts w:ascii="Wingdings" w:hAnsi="Wingdings" w:hint="default"/>
+        <w:sz w:val="20"/>
+      </w:rPr>
+    </w:lvl>
+    <w:lvl w:ilvl="8" w:tentative="1">
+      <w:start w:val="1"/>
+      <w:numFmt w:val="bullet"/>
+      <w:lvlText w:val=""/>
+      <w:lvlJc w:val="left"/>
+      <w:pPr>
+        <w:tabs>
+          <w:tab w:val="num" w:pos="6480"/>
+        </w:tabs>
+        <w:ind w:left="6480" w:hanging="360"/>
+      </w:pPr>
+      <w:rPr>
+        <w:rFonts w:ascii="Wingdings" w:hAnsi="Wingdings" w:hint="default"/>
+        <w:sz w:val="20"/>
+      </w:rPr>
+    </w:lvl>
+  </w:abstractNum>
+  <w:abstractNum w:abstractNumId="8" w15:restartNumberingAfterBreak="0">
     <w:nsid w:val="061A4041"/>
     <w:multiLevelType w:val="multilevel"/>
     <w:tmpl w:val="99F0FC94"/>
@@ -26916,7 +30818,7 @@
       </w:rPr>
     </w:lvl>
   </w:abstractNum>
-  <w:abstractNum w:abstractNumId="8" w15:restartNumberingAfterBreak="0">
+  <w:abstractNum w:abstractNumId="9" w15:restartNumberingAfterBreak="0">
     <w:nsid w:val="064F2BE5"/>
     <w:multiLevelType w:val="multilevel"/>
     <w:tmpl w:val="28A25248"/>
@@ -27065,7 +30967,7 @@
       </w:rPr>
     </w:lvl>
   </w:abstractNum>
-  <w:abstractNum w:abstractNumId="9" w15:restartNumberingAfterBreak="0">
+  <w:abstractNum w:abstractNumId="10" w15:restartNumberingAfterBreak="0">
     <w:nsid w:val="0658078F"/>
     <w:multiLevelType w:val="multilevel"/>
     <w:tmpl w:val="90BC0092"/>
@@ -27210,7 +31112,152 @@
       </w:rPr>
     </w:lvl>
   </w:abstractNum>
-  <w:abstractNum w:abstractNumId="10" w15:restartNumberingAfterBreak="0">
+  <w:abstractNum w:abstractNumId="11" w15:restartNumberingAfterBreak="0">
+    <w:nsid w:val="07130D46"/>
+    <w:multiLevelType w:val="multilevel"/>
+    <w:tmpl w:val="B94C0C32"/>
+    <w:lvl w:ilvl="0">
+      <w:start w:val="1"/>
+      <w:numFmt w:val="bullet"/>
+      <w:lvlText w:val=""/>
+      <w:lvlJc w:val="left"/>
+      <w:pPr>
+        <w:tabs>
+          <w:tab w:val="num" w:pos="720"/>
+        </w:tabs>
+        <w:ind w:left="720" w:hanging="360"/>
+      </w:pPr>
+      <w:rPr>
+        <w:rFonts w:ascii="Symbol" w:hAnsi="Symbol" w:hint="default"/>
+        <w:sz w:val="20"/>
+      </w:rPr>
+    </w:lvl>
+    <w:lvl w:ilvl="1">
+      <w:start w:val="1"/>
+      <w:numFmt w:val="bullet"/>
+      <w:lvlText w:val=""/>
+      <w:lvlJc w:val="left"/>
+      <w:pPr>
+        <w:ind w:left="1440" w:hanging="360"/>
+      </w:pPr>
+      <w:rPr>
+        <w:rFonts w:ascii="Symbol" w:hAnsi="Symbol" w:hint="default"/>
+      </w:rPr>
+    </w:lvl>
+    <w:lvl w:ilvl="2" w:tentative="1">
+      <w:start w:val="1"/>
+      <w:numFmt w:val="bullet"/>
+      <w:lvlText w:val=""/>
+      <w:lvlJc w:val="left"/>
+      <w:pPr>
+        <w:tabs>
+          <w:tab w:val="num" w:pos="2160"/>
+        </w:tabs>
+        <w:ind w:left="2160" w:hanging="360"/>
+      </w:pPr>
+      <w:rPr>
+        <w:rFonts w:ascii="Wingdings" w:hAnsi="Wingdings" w:hint="default"/>
+        <w:sz w:val="20"/>
+      </w:rPr>
+    </w:lvl>
+    <w:lvl w:ilvl="3" w:tentative="1">
+      <w:start w:val="1"/>
+      <w:numFmt w:val="bullet"/>
+      <w:lvlText w:val=""/>
+      <w:lvlJc w:val="left"/>
+      <w:pPr>
+        <w:tabs>
+          <w:tab w:val="num" w:pos="2880"/>
+        </w:tabs>
+        <w:ind w:left="2880" w:hanging="360"/>
+      </w:pPr>
+      <w:rPr>
+        <w:rFonts w:ascii="Wingdings" w:hAnsi="Wingdings" w:hint="default"/>
+        <w:sz w:val="20"/>
+      </w:rPr>
+    </w:lvl>
+    <w:lvl w:ilvl="4" w:tentative="1">
+      <w:start w:val="1"/>
+      <w:numFmt w:val="bullet"/>
+      <w:lvlText w:val=""/>
+      <w:lvlJc w:val="left"/>
+      <w:pPr>
+        <w:tabs>
+          <w:tab w:val="num" w:pos="3600"/>
+        </w:tabs>
+        <w:ind w:left="3600" w:hanging="360"/>
+      </w:pPr>
+      <w:rPr>
+        <w:rFonts w:ascii="Wingdings" w:hAnsi="Wingdings" w:hint="default"/>
+        <w:sz w:val="20"/>
+      </w:rPr>
+    </w:lvl>
+    <w:lvl w:ilvl="5" w:tentative="1">
+      <w:start w:val="1"/>
+      <w:numFmt w:val="bullet"/>
+      <w:lvlText w:val=""/>
+      <w:lvlJc w:val="left"/>
+      <w:pPr>
+        <w:tabs>
+          <w:tab w:val="num" w:pos="4320"/>
+        </w:tabs>
+        <w:ind w:left="4320" w:hanging="360"/>
+      </w:pPr>
+      <w:rPr>
+        <w:rFonts w:ascii="Wingdings" w:hAnsi="Wingdings" w:hint="default"/>
+        <w:sz w:val="20"/>
+      </w:rPr>
+    </w:lvl>
+    <w:lvl w:ilvl="6" w:tentative="1">
+      <w:start w:val="1"/>
+      <w:numFmt w:val="bullet"/>
+      <w:lvlText w:val=""/>
+      <w:lvlJc w:val="left"/>
+      <w:pPr>
+        <w:tabs>
+          <w:tab w:val="num" w:pos="5040"/>
+        </w:tabs>
+        <w:ind w:left="5040" w:hanging="360"/>
+      </w:pPr>
+      <w:rPr>
+        <w:rFonts w:ascii="Wingdings" w:hAnsi="Wingdings" w:hint="default"/>
+        <w:sz w:val="20"/>
+      </w:rPr>
+    </w:lvl>
+    <w:lvl w:ilvl="7" w:tentative="1">
+      <w:start w:val="1"/>
+      <w:numFmt w:val="bullet"/>
+      <w:lvlText w:val=""/>
+      <w:lvlJc w:val="left"/>
+      <w:pPr>
+        <w:tabs>
+          <w:tab w:val="num" w:pos="5760"/>
+        </w:tabs>
+        <w:ind w:left="5760" w:hanging="360"/>
+      </w:pPr>
+      <w:rPr>
+        <w:rFonts w:ascii="Wingdings" w:hAnsi="Wingdings" w:hint="default"/>
+        <w:sz w:val="20"/>
+      </w:rPr>
+    </w:lvl>
+    <w:lvl w:ilvl="8" w:tentative="1">
+      <w:start w:val="1"/>
+      <w:numFmt w:val="bullet"/>
+      <w:lvlText w:val=""/>
+      <w:lvlJc w:val="left"/>
+      <w:pPr>
+        <w:tabs>
+          <w:tab w:val="num" w:pos="6480"/>
+        </w:tabs>
+        <w:ind w:left="6480" w:hanging="360"/>
+      </w:pPr>
+      <w:rPr>
+        <w:rFonts w:ascii="Wingdings" w:hAnsi="Wingdings" w:hint="default"/>
+        <w:sz w:val="20"/>
+      </w:rPr>
+    </w:lvl>
+  </w:abstractNum>
+  <w:abstractNum w:abstractNumId="12" w15:restartNumberingAfterBreak="0">
     <w:nsid w:val="086943F4"/>
     <w:multiLevelType w:val="multilevel"/>
     <w:tmpl w:val="384C27D0"/>
@@ -27359,7 +31406,7 @@
       </w:rPr>
     </w:lvl>
   </w:abstractNum>
-  <w:abstractNum w:abstractNumId="11" w15:restartNumberingAfterBreak="0">
+  <w:abstractNum w:abstractNumId="13" w15:restartNumberingAfterBreak="0">
     <w:nsid w:val="08CB14B2"/>
     <w:multiLevelType w:val="hybridMultilevel"/>
     <w:tmpl w:val="6FDCCF0A"/>
@@ -27472,7 +31519,7 @@
       </w:rPr>
     </w:lvl>
   </w:abstractNum>
-  <w:abstractNum w:abstractNumId="12" w15:restartNumberingAfterBreak="0">
+  <w:abstractNum w:abstractNumId="14" w15:restartNumberingAfterBreak="0">
     <w:nsid w:val="09C168B9"/>
     <w:multiLevelType w:val="multilevel"/>
     <w:tmpl w:val="6C42BFE2"/>
@@ -27617,7 +31664,7 @@
       </w:rPr>
     </w:lvl>
   </w:abstractNum>
-  <w:abstractNum w:abstractNumId="13" w15:restartNumberingAfterBreak="0">
+  <w:abstractNum w:abstractNumId="15" w15:restartNumberingAfterBreak="0">
     <w:nsid w:val="0A087767"/>
     <w:multiLevelType w:val="multilevel"/>
     <w:tmpl w:val="17D6D83E"/>
@@ -27766,7 +31813,7 @@
       </w:rPr>
     </w:lvl>
   </w:abstractNum>
-  <w:abstractNum w:abstractNumId="14" w15:restartNumberingAfterBreak="0">
+  <w:abstractNum w:abstractNumId="16" w15:restartNumberingAfterBreak="0">
     <w:nsid w:val="0ACC6930"/>
     <w:multiLevelType w:val="multilevel"/>
     <w:tmpl w:val="3FFAD046"/>
@@ -27915,7 +31962,7 @@
       </w:rPr>
     </w:lvl>
   </w:abstractNum>
-  <w:abstractNum w:abstractNumId="15" w15:restartNumberingAfterBreak="0">
+  <w:abstractNum w:abstractNumId="17" w15:restartNumberingAfterBreak="0">
     <w:nsid w:val="0D104F93"/>
     <w:multiLevelType w:val="hybridMultilevel"/>
     <w:tmpl w:val="E6003374"/>
@@ -28028,7 +32075,301 @@
       </w:rPr>
     </w:lvl>
   </w:abstractNum>
-  <w:abstractNum w:abstractNumId="16" w15:restartNumberingAfterBreak="0">
+  <w:abstractNum w:abstractNumId="18" w15:restartNumberingAfterBreak="0">
+    <w:nsid w:val="0D46584C"/>
+    <w:multiLevelType w:val="multilevel"/>
+    <w:tmpl w:val="228495C2"/>
+    <w:lvl w:ilvl="0">
+      <w:start w:val="1"/>
+      <w:numFmt w:val="bullet"/>
+      <w:lvlText w:val=""/>
+      <w:lvlJc w:val="left"/>
+      <w:pPr>
+        <w:tabs>
+          <w:tab w:val="num" w:pos="720"/>
+        </w:tabs>
+        <w:ind w:left="720" w:hanging="360"/>
+      </w:pPr>
+      <w:rPr>
+        <w:rFonts w:ascii="Symbol" w:hAnsi="Symbol" w:hint="default"/>
+        <w:sz w:val="20"/>
+      </w:rPr>
+    </w:lvl>
+    <w:lvl w:ilvl="1" w:tentative="1">
+      <w:start w:val="1"/>
+      <w:numFmt w:val="bullet"/>
+      <w:lvlText w:val="o"/>
+      <w:lvlJc w:val="left"/>
+      <w:pPr>
+        <w:tabs>
+          <w:tab w:val="num" w:pos="1440"/>
+        </w:tabs>
+        <w:ind w:left="1440" w:hanging="360"/>
+      </w:pPr>
+      <w:rPr>
+        <w:rFonts w:ascii="Courier New" w:hAnsi="Courier New" w:hint="default"/>
+        <w:sz w:val="20"/>
+      </w:rPr>
+    </w:lvl>
+    <w:lvl w:ilvl="2" w:tentative="1">
+      <w:start w:val="1"/>
+      <w:numFmt w:val="bullet"/>
+      <w:lvlText w:val=""/>
+      <w:lvlJc w:val="left"/>
+      <w:pPr>
+        <w:tabs>
+          <w:tab w:val="num" w:pos="2160"/>
+        </w:tabs>
+        <w:ind w:left="2160" w:hanging="360"/>
+      </w:pPr>
+      <w:rPr>
+        <w:rFonts w:ascii="Wingdings" w:hAnsi="Wingdings" w:hint="default"/>
+        <w:sz w:val="20"/>
+      </w:rPr>
+    </w:lvl>
+    <w:lvl w:ilvl="3" w:tentative="1">
+      <w:start w:val="1"/>
+      <w:numFmt w:val="bullet"/>
+      <w:lvlText w:val=""/>
+      <w:lvlJc w:val="left"/>
+      <w:pPr>
+        <w:tabs>
+          <w:tab w:val="num" w:pos="2880"/>
+        </w:tabs>
+        <w:ind w:left="2880" w:hanging="360"/>
+      </w:pPr>
+      <w:rPr>
+        <w:rFonts w:ascii="Wingdings" w:hAnsi="Wingdings" w:hint="default"/>
+        <w:sz w:val="20"/>
+      </w:rPr>
+    </w:lvl>
+    <w:lvl w:ilvl="4" w:tentative="1">
+      <w:start w:val="1"/>
+      <w:numFmt w:val="bullet"/>
+      <w:lvlText w:val=""/>
+      <w:lvlJc w:val="left"/>
+      <w:pPr>
+        <w:tabs>
+          <w:tab w:val="num" w:pos="3600"/>
+        </w:tabs>
+        <w:ind w:left="3600" w:hanging="360"/>
+      </w:pPr>
+      <w:rPr>
+        <w:rFonts w:ascii="Wingdings" w:hAnsi="Wingdings" w:hint="default"/>
+        <w:sz w:val="20"/>
+      </w:rPr>
+    </w:lvl>
+    <w:lvl w:ilvl="5" w:tentative="1">
+      <w:start w:val="1"/>
+      <w:numFmt w:val="bullet"/>
+      <w:lvlText w:val=""/>
+      <w:lvlJc w:val="left"/>
+      <w:pPr>
+        <w:tabs>
+          <w:tab w:val="num" w:pos="4320"/>
+        </w:tabs>
+        <w:ind w:left="4320" w:hanging="360"/>
+      </w:pPr>
+      <w:rPr>
+        <w:rFonts w:ascii="Wingdings" w:hAnsi="Wingdings" w:hint="default"/>
+        <w:sz w:val="20"/>
+      </w:rPr>
+    </w:lvl>
+    <w:lvl w:ilvl="6" w:tentative="1">
+      <w:start w:val="1"/>
+      <w:numFmt w:val="bullet"/>
+      <w:lvlText w:val=""/>
+      <w:lvlJc w:val="left"/>
+      <w:pPr>
+        <w:tabs>
+          <w:tab w:val="num" w:pos="5040"/>
+        </w:tabs>
+        <w:ind w:left="5040" w:hanging="360"/>
+      </w:pPr>
+      <w:rPr>
+        <w:rFonts w:ascii="Wingdings" w:hAnsi="Wingdings" w:hint="default"/>
+        <w:sz w:val="20"/>
+      </w:rPr>
+    </w:lvl>
+    <w:lvl w:ilvl="7" w:tentative="1">
+      <w:start w:val="1"/>
+      <w:numFmt w:val="bullet"/>
+      <w:lvlText w:val=""/>
+      <w:lvlJc w:val="left"/>
+      <w:pPr>
+        <w:tabs>
+          <w:tab w:val="num" w:pos="5760"/>
+        </w:tabs>
+        <w:ind w:left="5760" w:hanging="360"/>
+      </w:pPr>
+      <w:rPr>
+        <w:rFonts w:ascii="Wingdings" w:hAnsi="Wingdings" w:hint="default"/>
+        <w:sz w:val="20"/>
+      </w:rPr>
+    </w:lvl>
+    <w:lvl w:ilvl="8" w:tentative="1">
+      <w:start w:val="1"/>
+      <w:numFmt w:val="bullet"/>
+      <w:lvlText w:val=""/>
+      <w:lvlJc w:val="left"/>
+      <w:pPr>
+        <w:tabs>
+          <w:tab w:val="num" w:pos="6480"/>
+        </w:tabs>
+        <w:ind w:left="6480" w:hanging="360"/>
+      </w:pPr>
+      <w:rPr>
+        <w:rFonts w:ascii="Wingdings" w:hAnsi="Wingdings" w:hint="default"/>
+        <w:sz w:val="20"/>
+      </w:rPr>
+    </w:lvl>
+  </w:abstractNum>
+  <w:abstractNum w:abstractNumId="19" w15:restartNumberingAfterBreak="0">
+    <w:nsid w:val="0D662EEE"/>
+    <w:multiLevelType w:val="multilevel"/>
+    <w:tmpl w:val="42866CCE"/>
+    <w:lvl w:ilvl="0">
+      <w:start w:val="1"/>
+      <w:numFmt w:val="bullet"/>
+      <w:lvlText w:val=""/>
+      <w:lvlJc w:val="left"/>
+      <w:pPr>
+        <w:tabs>
+          <w:tab w:val="num" w:pos="720"/>
+        </w:tabs>
+        <w:ind w:left="720" w:hanging="360"/>
+      </w:pPr>
+      <w:rPr>
+        <w:rFonts w:ascii="Symbol" w:hAnsi="Symbol" w:hint="default"/>
+        <w:sz w:val="20"/>
+      </w:rPr>
+    </w:lvl>
+    <w:lvl w:ilvl="1">
+      <w:start w:val="1"/>
+      <w:numFmt w:val="bullet"/>
+      <w:lvlText w:val=""/>
+      <w:lvlJc w:val="left"/>
+      <w:pPr>
+        <w:ind w:left="1440" w:hanging="360"/>
+      </w:pPr>
+      <w:rPr>
+        <w:rFonts w:ascii="Symbol" w:hAnsi="Symbol" w:hint="default"/>
+      </w:rPr>
+    </w:lvl>
+    <w:lvl w:ilvl="2" w:tentative="1">
+      <w:start w:val="1"/>
+      <w:numFmt w:val="bullet"/>
+      <w:lvlText w:val=""/>
+      <w:lvlJc w:val="left"/>
+      <w:pPr>
+        <w:tabs>
+          <w:tab w:val="num" w:pos="2160"/>
+        </w:tabs>
+        <w:ind w:left="2160" w:hanging="360"/>
+      </w:pPr>
+      <w:rPr>
+        <w:rFonts w:ascii="Wingdings" w:hAnsi="Wingdings" w:hint="default"/>
+        <w:sz w:val="20"/>
+      </w:rPr>
+    </w:lvl>
+    <w:lvl w:ilvl="3" w:tentative="1">
+      <w:start w:val="1"/>
+      <w:numFmt w:val="bullet"/>
+      <w:lvlText w:val=""/>
+      <w:lvlJc w:val="left"/>
+      <w:pPr>
+        <w:tabs>
+          <w:tab w:val="num" w:pos="2880"/>
+        </w:tabs>
+        <w:ind w:left="2880" w:hanging="360"/>
+      </w:pPr>
+      <w:rPr>
+        <w:rFonts w:ascii="Wingdings" w:hAnsi="Wingdings" w:hint="default"/>
+        <w:sz w:val="20"/>
+      </w:rPr>
+    </w:lvl>
+    <w:lvl w:ilvl="4" w:tentative="1">
+      <w:start w:val="1"/>
+      <w:numFmt w:val="bullet"/>
+      <w:lvlText w:val=""/>
+      <w:lvlJc w:val="left"/>
+      <w:pPr>
+        <w:tabs>
+          <w:tab w:val="num" w:pos="3600"/>
+        </w:tabs>
+        <w:ind w:left="3600" w:hanging="360"/>
+      </w:pPr>
+      <w:rPr>
+        <w:rFonts w:ascii="Wingdings" w:hAnsi="Wingdings" w:hint="default"/>
+        <w:sz w:val="20"/>
+      </w:rPr>
+    </w:lvl>
+    <w:lvl w:ilvl="5" w:tentative="1">
+      <w:start w:val="1"/>
+      <w:numFmt w:val="bullet"/>
+      <w:lvlText w:val=""/>
+      <w:lvlJc w:val="left"/>
+      <w:pPr>
+        <w:tabs>
+          <w:tab w:val="num" w:pos="4320"/>
+        </w:tabs>
+        <w:ind w:left="4320" w:hanging="360"/>
+      </w:pPr>
+      <w:rPr>
+        <w:rFonts w:ascii="Wingdings" w:hAnsi="Wingdings" w:hint="default"/>
+        <w:sz w:val="20"/>
+      </w:rPr>
+    </w:lvl>
+    <w:lvl w:ilvl="6" w:tentative="1">
+      <w:start w:val="1"/>
+      <w:numFmt w:val="bullet"/>
+      <w:lvlText w:val=""/>
+      <w:lvlJc w:val="left"/>
+      <w:pPr>
+        <w:tabs>
+          <w:tab w:val="num" w:pos="5040"/>
+        </w:tabs>
+        <w:ind w:left="5040" w:hanging="360"/>
+      </w:pPr>
+      <w:rPr>
+        <w:rFonts w:ascii="Wingdings" w:hAnsi="Wingdings" w:hint="default"/>
+        <w:sz w:val="20"/>
+      </w:rPr>
+    </w:lvl>
+    <w:lvl w:ilvl="7" w:tentative="1">
+      <w:start w:val="1"/>
+      <w:numFmt w:val="bullet"/>
+      <w:lvlText w:val=""/>
+      <w:lvlJc w:val="left"/>
+      <w:pPr>
+        <w:tabs>
+          <w:tab w:val="num" w:pos="5760"/>
+        </w:tabs>
+        <w:ind w:left="5760" w:hanging="360"/>
+      </w:pPr>
+      <w:rPr>
+        <w:rFonts w:ascii="Wingdings" w:hAnsi="Wingdings" w:hint="default"/>
+        <w:sz w:val="20"/>
+      </w:rPr>
+    </w:lvl>
+    <w:lvl w:ilvl="8" w:tentative="1">
+      <w:start w:val="1"/>
+      <w:numFmt w:val="bullet"/>
+      <w:lvlText w:val=""/>
+      <w:lvlJc w:val="left"/>
+      <w:pPr>
+        <w:tabs>
+          <w:tab w:val="num" w:pos="6480"/>
+        </w:tabs>
+        <w:ind w:left="6480" w:hanging="360"/>
+      </w:pPr>
+      <w:rPr>
+        <w:rFonts w:ascii="Wingdings" w:hAnsi="Wingdings" w:hint="default"/>
+        <w:sz w:val="20"/>
+      </w:rPr>
+    </w:lvl>
+  </w:abstractNum>
+  <w:abstractNum w:abstractNumId="20" w15:restartNumberingAfterBreak="0">
     <w:nsid w:val="0EA218E2"/>
     <w:multiLevelType w:val="multilevel"/>
     <w:tmpl w:val="B146426C"/>
@@ -28173,7 +32514,305 @@
       </w:rPr>
     </w:lvl>
   </w:abstractNum>
-  <w:abstractNum w:abstractNumId="17" w15:restartNumberingAfterBreak="0">
+  <w:abstractNum w:abstractNumId="21" w15:restartNumberingAfterBreak="0">
+    <w:nsid w:val="0F0E44AA"/>
+    <w:multiLevelType w:val="multilevel"/>
+    <w:tmpl w:val="F6C4695A"/>
+    <w:lvl w:ilvl="0">
+      <w:start w:val="1"/>
+      <w:numFmt w:val="bullet"/>
+      <w:lvlText w:val=""/>
+      <w:lvlJc w:val="left"/>
+      <w:pPr>
+        <w:tabs>
+          <w:tab w:val="num" w:pos="720"/>
+        </w:tabs>
+        <w:ind w:left="720" w:hanging="360"/>
+      </w:pPr>
+      <w:rPr>
+        <w:rFonts w:ascii="Symbol" w:hAnsi="Symbol" w:hint="default"/>
+        <w:sz w:val="20"/>
+      </w:rPr>
+    </w:lvl>
+    <w:lvl w:ilvl="1">
+      <w:start w:val="1"/>
+      <w:numFmt w:val="bullet"/>
+      <w:lvlText w:val="o"/>
+      <w:lvlJc w:val="left"/>
+      <w:pPr>
+        <w:tabs>
+          <w:tab w:val="num" w:pos="1440"/>
+        </w:tabs>
+        <w:ind w:left="1440" w:hanging="360"/>
+      </w:pPr>
+      <w:rPr>
+        <w:rFonts w:ascii="Courier New" w:hAnsi="Courier New" w:hint="default"/>
+        <w:sz w:val="20"/>
+      </w:rPr>
+    </w:lvl>
+    <w:lvl w:ilvl="2" w:tentative="1">
+      <w:start w:val="1"/>
+      <w:numFmt w:val="bullet"/>
+      <w:lvlText w:val=""/>
+      <w:lvlJc w:val="left"/>
+      <w:pPr>
+        <w:tabs>
+          <w:tab w:val="num" w:pos="2160"/>
+        </w:tabs>
+        <w:ind w:left="2160" w:hanging="360"/>
+      </w:pPr>
+      <w:rPr>
+        <w:rFonts w:ascii="Wingdings" w:hAnsi="Wingdings" w:hint="default"/>
+        <w:sz w:val="20"/>
+      </w:rPr>
+    </w:lvl>
+    <w:lvl w:ilvl="3" w:tentative="1">
+      <w:start w:val="1"/>
+      <w:numFmt w:val="bullet"/>
+      <w:lvlText w:val=""/>
+      <w:lvlJc w:val="left"/>
+      <w:pPr>
+        <w:tabs>
+          <w:tab w:val="num" w:pos="2880"/>
+        </w:tabs>
+        <w:ind w:left="2880" w:hanging="360"/>
+      </w:pPr>
+      <w:rPr>
+        <w:rFonts w:ascii="Wingdings" w:hAnsi="Wingdings" w:hint="default"/>
+        <w:sz w:val="20"/>
+      </w:rPr>
+    </w:lvl>
+    <w:lvl w:ilvl="4" w:tentative="1">
+      <w:start w:val="1"/>
+      <w:numFmt w:val="bullet"/>
+      <w:lvlText w:val=""/>
+      <w:lvlJc w:val="left"/>
+      <w:pPr>
+        <w:tabs>
+          <w:tab w:val="num" w:pos="3600"/>
+        </w:tabs>
+        <w:ind w:left="3600" w:hanging="360"/>
+      </w:pPr>
+      <w:rPr>
+        <w:rFonts w:ascii="Wingdings" w:hAnsi="Wingdings" w:hint="default"/>
+        <w:sz w:val="20"/>
+      </w:rPr>
+    </w:lvl>
+    <w:lvl w:ilvl="5" w:tentative="1">
+      <w:start w:val="1"/>
+      <w:numFmt w:val="bullet"/>
+      <w:lvlText w:val=""/>
+      <w:lvlJc w:val="left"/>
+      <w:pPr>
+        <w:tabs>
+          <w:tab w:val="num" w:pos="4320"/>
+        </w:tabs>
+        <w:ind w:left="4320" w:hanging="360"/>
+      </w:pPr>
+      <w:rPr>
+        <w:rFonts w:ascii="Wingdings" w:hAnsi="Wingdings" w:hint="default"/>
+        <w:sz w:val="20"/>
+      </w:rPr>
+    </w:lvl>
+    <w:lvl w:ilvl="6" w:tentative="1">
+      <w:start w:val="1"/>
+      <w:numFmt w:val="bullet"/>
+      <w:lvlText w:val=""/>
+      <w:lvlJc w:val="left"/>
+      <w:pPr>
+        <w:tabs>
+          <w:tab w:val="num" w:pos="5040"/>
+        </w:tabs>
+        <w:ind w:left="5040" w:hanging="360"/>
+      </w:pPr>
+      <w:rPr>
+        <w:rFonts w:ascii="Wingdings" w:hAnsi="Wingdings" w:hint="default"/>
+        <w:sz w:val="20"/>
+      </w:rPr>
+    </w:lvl>
+    <w:lvl w:ilvl="7" w:tentative="1">
+      <w:start w:val="1"/>
+      <w:numFmt w:val="bullet"/>
+      <w:lvlText w:val=""/>
+      <w:lvlJc w:val="left"/>
+      <w:pPr>
+        <w:tabs>
+          <w:tab w:val="num" w:pos="5760"/>
+        </w:tabs>
+        <w:ind w:left="5760" w:hanging="360"/>
+      </w:pPr>
+      <w:rPr>
+        <w:rFonts w:ascii="Wingdings" w:hAnsi="Wingdings" w:hint="default"/>
+        <w:sz w:val="20"/>
+      </w:rPr>
+    </w:lvl>
+    <w:lvl w:ilvl="8" w:tentative="1">
+      <w:start w:val="1"/>
+      <w:numFmt w:val="bullet"/>
+      <w:lvlText w:val=""/>
+      <w:lvlJc w:val="left"/>
+      <w:pPr>
+        <w:tabs>
+          <w:tab w:val="num" w:pos="6480"/>
+        </w:tabs>
+        <w:ind w:left="6480" w:hanging="360"/>
+      </w:pPr>
+      <w:rPr>
+        <w:rFonts w:ascii="Wingdings" w:hAnsi="Wingdings" w:hint="default"/>
+        <w:sz w:val="20"/>
+      </w:rPr>
+    </w:lvl>
+  </w:abstractNum>
+  <w:abstractNum w:abstractNumId="22" w15:restartNumberingAfterBreak="0">
+    <w:nsid w:val="0F1B314C"/>
+    <w:multiLevelType w:val="multilevel"/>
+    <w:tmpl w:val="00843978"/>
+    <w:lvl w:ilvl="0">
+      <w:start w:val="1"/>
+      <w:numFmt w:val="bullet"/>
+      <w:lvlText w:val=""/>
+      <w:lvlJc w:val="left"/>
+      <w:pPr>
+        <w:tabs>
+          <w:tab w:val="num" w:pos="720"/>
+        </w:tabs>
+        <w:ind w:left="720" w:hanging="360"/>
+      </w:pPr>
+      <w:rPr>
+        <w:rFonts w:ascii="Symbol" w:hAnsi="Symbol" w:hint="default"/>
+        <w:sz w:val="20"/>
+      </w:rPr>
+    </w:lvl>
+    <w:lvl w:ilvl="1" w:tentative="1">
+      <w:start w:val="1"/>
+      <w:numFmt w:val="bullet"/>
+      <w:lvlText w:val="o"/>
+      <w:lvlJc w:val="left"/>
+      <w:pPr>
+        <w:tabs>
+          <w:tab w:val="num" w:pos="1440"/>
+        </w:tabs>
+        <w:ind w:left="1440" w:hanging="360"/>
+      </w:pPr>
+      <w:rPr>
+        <w:rFonts w:ascii="Courier New" w:hAnsi="Courier New" w:hint="default"/>
+        <w:sz w:val="20"/>
+      </w:rPr>
+    </w:lvl>
+    <w:lvl w:ilvl="2" w:tentative="1">
+      <w:start w:val="1"/>
+      <w:numFmt w:val="bullet"/>
+      <w:lvlText w:val=""/>
+      <w:lvlJc w:val="left"/>
+      <w:pPr>
+        <w:tabs>
+          <w:tab w:val="num" w:pos="2160"/>
+        </w:tabs>
+        <w:ind w:left="2160" w:hanging="360"/>
+      </w:pPr>
+      <w:rPr>
+        <w:rFonts w:ascii="Wingdings" w:hAnsi="Wingdings" w:hint="default"/>
+        <w:sz w:val="20"/>
+      </w:rPr>
+    </w:lvl>
+    <w:lvl w:ilvl="3" w:tentative="1">
+      <w:start w:val="1"/>
+      <w:numFmt w:val="bullet"/>
+      <w:lvlText w:val=""/>
+      <w:lvlJc w:val="left"/>
+      <w:pPr>
+        <w:tabs>
+          <w:tab w:val="num" w:pos="2880"/>
+        </w:tabs>
+        <w:ind w:left="2880" w:hanging="360"/>
+      </w:pPr>
+      <w:rPr>
+        <w:rFonts w:ascii="Wingdings" w:hAnsi="Wingdings" w:hint="default"/>
+        <w:sz w:val="20"/>
+      </w:rPr>
+    </w:lvl>
+    <w:lvl w:ilvl="4" w:tentative="1">
+      <w:start w:val="1"/>
+      <w:numFmt w:val="bullet"/>
+      <w:lvlText w:val=""/>
+      <w:lvlJc w:val="left"/>
+      <w:pPr>
+        <w:tabs>
+          <w:tab w:val="num" w:pos="3600"/>
+        </w:tabs>
+        <w:ind w:left="3600" w:hanging="360"/>
+      </w:pPr>
+      <w:rPr>
+        <w:rFonts w:ascii="Wingdings" w:hAnsi="Wingdings" w:hint="default"/>
+        <w:sz w:val="20"/>
+      </w:rPr>
+    </w:lvl>
+    <w:lvl w:ilvl="5" w:tentative="1">
+      <w:start w:val="1"/>
+      <w:numFmt w:val="bullet"/>
+      <w:lvlText w:val=""/>
+      <w:lvlJc w:val="left"/>
+      <w:pPr>
+        <w:tabs>
+          <w:tab w:val="num" w:pos="4320"/>
+        </w:tabs>
+        <w:ind w:left="4320" w:hanging="360"/>
+      </w:pPr>
+      <w:rPr>
+        <w:rFonts w:ascii="Wingdings" w:hAnsi="Wingdings" w:hint="default"/>
+        <w:sz w:val="20"/>
+      </w:rPr>
+    </w:lvl>
+    <w:lvl w:ilvl="6" w:tentative="1">
+      <w:start w:val="1"/>
+      <w:numFmt w:val="bullet"/>
+      <w:lvlText w:val=""/>
+      <w:lvlJc w:val="left"/>
+      <w:pPr>
+        <w:tabs>
+          <w:tab w:val="num" w:pos="5040"/>
+        </w:tabs>
+        <w:ind w:left="5040" w:hanging="360"/>
+      </w:pPr>
+      <w:rPr>
+        <w:rFonts w:ascii="Wingdings" w:hAnsi="Wingdings" w:hint="default"/>
+        <w:sz w:val="20"/>
+      </w:rPr>
+    </w:lvl>
+    <w:lvl w:ilvl="7" w:tentative="1">
+      <w:start w:val="1"/>
+      <w:numFmt w:val="bullet"/>
+      <w:lvlText w:val=""/>
+      <w:lvlJc w:val="left"/>
+      <w:pPr>
+        <w:tabs>
+          <w:tab w:val="num" w:pos="5760"/>
+        </w:tabs>
+        <w:ind w:left="5760" w:hanging="360"/>
+      </w:pPr>
+      <w:rPr>
+        <w:rFonts w:ascii="Wingdings" w:hAnsi="Wingdings" w:hint="default"/>
+        <w:sz w:val="20"/>
+      </w:rPr>
+    </w:lvl>
+    <w:lvl w:ilvl="8" w:tentative="1">
+      <w:start w:val="1"/>
+      <w:numFmt w:val="bullet"/>
+      <w:lvlText w:val=""/>
+      <w:lvlJc w:val="left"/>
+      <w:pPr>
+        <w:tabs>
+          <w:tab w:val="num" w:pos="6480"/>
+        </w:tabs>
+        <w:ind w:left="6480" w:hanging="360"/>
+      </w:pPr>
+      <w:rPr>
+        <w:rFonts w:ascii="Wingdings" w:hAnsi="Wingdings" w:hint="default"/>
+        <w:sz w:val="20"/>
+      </w:rPr>
+    </w:lvl>
+  </w:abstractNum>
+  <w:abstractNum w:abstractNumId="23" w15:restartNumberingAfterBreak="0">
     <w:nsid w:val="0F817CAB"/>
     <w:multiLevelType w:val="multilevel"/>
     <w:tmpl w:val="90BC0092"/>
@@ -28319,7 +32958,7 @@
       </w:rPr>
     </w:lvl>
   </w:abstractNum>
-  <w:abstractNum w:abstractNumId="18" w15:restartNumberingAfterBreak="0">
+  <w:abstractNum w:abstractNumId="24" w15:restartNumberingAfterBreak="0">
     <w:nsid w:val="14AC3D45"/>
     <w:multiLevelType w:val="multilevel"/>
     <w:tmpl w:val="6E2AD3F4"/>
@@ -28468,7 +33107,7 @@
       </w:rPr>
     </w:lvl>
   </w:abstractNum>
-  <w:abstractNum w:abstractNumId="19" w15:restartNumberingAfterBreak="0">
+  <w:abstractNum w:abstractNumId="25" w15:restartNumberingAfterBreak="0">
     <w:nsid w:val="14E950CB"/>
     <w:multiLevelType w:val="multilevel"/>
     <w:tmpl w:val="8FECCB4A"/>
@@ -28617,7 +33256,152 @@
       </w:rPr>
     </w:lvl>
   </w:abstractNum>
-  <w:abstractNum w:abstractNumId="20" w15:restartNumberingAfterBreak="0">
+  <w:abstractNum w:abstractNumId="26" w15:restartNumberingAfterBreak="0">
+    <w:nsid w:val="163A613F"/>
+    <w:multiLevelType w:val="multilevel"/>
+    <w:tmpl w:val="6D2A514C"/>
+    <w:lvl w:ilvl="0">
+      <w:start w:val="1"/>
+      <w:numFmt w:val="bullet"/>
+      <w:lvlText w:val=""/>
+      <w:lvlJc w:val="left"/>
+      <w:pPr>
+        <w:tabs>
+          <w:tab w:val="num" w:pos="720"/>
+        </w:tabs>
+        <w:ind w:left="720" w:hanging="360"/>
+      </w:pPr>
+      <w:rPr>
+        <w:rFonts w:ascii="Symbol" w:hAnsi="Symbol" w:hint="default"/>
+        <w:sz w:val="20"/>
+      </w:rPr>
+    </w:lvl>
+    <w:lvl w:ilvl="1">
+      <w:start w:val="1"/>
+      <w:numFmt w:val="bullet"/>
+      <w:lvlText w:val=""/>
+      <w:lvlJc w:val="left"/>
+      <w:pPr>
+        <w:ind w:left="1440" w:hanging="360"/>
+      </w:pPr>
+      <w:rPr>
+        <w:rFonts w:ascii="Symbol" w:hAnsi="Symbol" w:hint="default"/>
+      </w:rPr>
+    </w:lvl>
+    <w:lvl w:ilvl="2" w:tentative="1">
+      <w:start w:val="1"/>
+      <w:numFmt w:val="bullet"/>
+      <w:lvlText w:val=""/>
+      <w:lvlJc w:val="left"/>
+      <w:pPr>
+        <w:tabs>
+          <w:tab w:val="num" w:pos="2160"/>
+        </w:tabs>
+        <w:ind w:left="2160" w:hanging="360"/>
+      </w:pPr>
+      <w:rPr>
+        <w:rFonts w:ascii="Wingdings" w:hAnsi="Wingdings" w:hint="default"/>
+        <w:sz w:val="20"/>
+      </w:rPr>
+    </w:lvl>
+    <w:lvl w:ilvl="3" w:tentative="1">
+      <w:start w:val="1"/>
+      <w:numFmt w:val="bullet"/>
+      <w:lvlText w:val=""/>
+      <w:lvlJc w:val="left"/>
+      <w:pPr>
+        <w:tabs>
+          <w:tab w:val="num" w:pos="2880"/>
+        </w:tabs>
+        <w:ind w:left="2880" w:hanging="360"/>
+      </w:pPr>
+      <w:rPr>
+        <w:rFonts w:ascii="Wingdings" w:hAnsi="Wingdings" w:hint="default"/>
+        <w:sz w:val="20"/>
+      </w:rPr>
+    </w:lvl>
+    <w:lvl w:ilvl="4" w:tentative="1">
+      <w:start w:val="1"/>
+      <w:numFmt w:val="bullet"/>
+      <w:lvlText w:val=""/>
+      <w:lvlJc w:val="left"/>
+      <w:pPr>
+        <w:tabs>
+          <w:tab w:val="num" w:pos="3600"/>
+        </w:tabs>
+        <w:ind w:left="3600" w:hanging="360"/>
+      </w:pPr>
+      <w:rPr>
+        <w:rFonts w:ascii="Wingdings" w:hAnsi="Wingdings" w:hint="default"/>
+        <w:sz w:val="20"/>
+      </w:rPr>
+    </w:lvl>
+    <w:lvl w:ilvl="5" w:tentative="1">
+      <w:start w:val="1"/>
+      <w:numFmt w:val="bullet"/>
+      <w:lvlText w:val=""/>
+      <w:lvlJc w:val="left"/>
+      <w:pPr>
+        <w:tabs>
+          <w:tab w:val="num" w:pos="4320"/>
+        </w:tabs>
+        <w:ind w:left="4320" w:hanging="360"/>
+      </w:pPr>
+      <w:rPr>
+        <w:rFonts w:ascii="Wingdings" w:hAnsi="Wingdings" w:hint="default"/>
+        <w:sz w:val="20"/>
+      </w:rPr>
+    </w:lvl>
+    <w:lvl w:ilvl="6" w:tentative="1">
+      <w:start w:val="1"/>
+      <w:numFmt w:val="bullet"/>
+      <w:lvlText w:val=""/>
+      <w:lvlJc w:val="left"/>
+      <w:pPr>
+        <w:tabs>
+          <w:tab w:val="num" w:pos="5040"/>
+        </w:tabs>
+        <w:ind w:left="5040" w:hanging="360"/>
+      </w:pPr>
+      <w:rPr>
+        <w:rFonts w:ascii="Wingdings" w:hAnsi="Wingdings" w:hint="default"/>
+        <w:sz w:val="20"/>
+      </w:rPr>
+    </w:lvl>
+    <w:lvl w:ilvl="7" w:tentative="1">
+      <w:start w:val="1"/>
+      <w:numFmt w:val="bullet"/>
+      <w:lvlText w:val=""/>
+      <w:lvlJc w:val="left"/>
+      <w:pPr>
+        <w:tabs>
+          <w:tab w:val="num" w:pos="5760"/>
+        </w:tabs>
+        <w:ind w:left="5760" w:hanging="360"/>
+      </w:pPr>
+      <w:rPr>
+        <w:rFonts w:ascii="Wingdings" w:hAnsi="Wingdings" w:hint="default"/>
+        <w:sz w:val="20"/>
+      </w:rPr>
+    </w:lvl>
+    <w:lvl w:ilvl="8" w:tentative="1">
+      <w:start w:val="1"/>
+      <w:numFmt w:val="bullet"/>
+      <w:lvlText w:val=""/>
+      <w:lvlJc w:val="left"/>
+      <w:pPr>
+        <w:tabs>
+          <w:tab w:val="num" w:pos="6480"/>
+        </w:tabs>
+        <w:ind w:left="6480" w:hanging="360"/>
+      </w:pPr>
+      <w:rPr>
+        <w:rFonts w:ascii="Wingdings" w:hAnsi="Wingdings" w:hint="default"/>
+        <w:sz w:val="20"/>
+      </w:rPr>
+    </w:lvl>
+  </w:abstractNum>
+  <w:abstractNum w:abstractNumId="27" w15:restartNumberingAfterBreak="0">
     <w:nsid w:val="16B01701"/>
     <w:multiLevelType w:val="multilevel"/>
     <w:tmpl w:val="28A25248"/>
@@ -28766,7 +33550,7 @@
       </w:rPr>
     </w:lvl>
   </w:abstractNum>
-  <w:abstractNum w:abstractNumId="21" w15:restartNumberingAfterBreak="0">
+  <w:abstractNum w:abstractNumId="28" w15:restartNumberingAfterBreak="0">
     <w:nsid w:val="1AB411F9"/>
     <w:multiLevelType w:val="multilevel"/>
     <w:tmpl w:val="61D817B2"/>
@@ -28879,7 +33663,7 @@
       </w:pPr>
     </w:lvl>
   </w:abstractNum>
-  <w:abstractNum w:abstractNumId="22" w15:restartNumberingAfterBreak="0">
+  <w:abstractNum w:abstractNumId="29" w15:restartNumberingAfterBreak="0">
     <w:nsid w:val="1B9B2E9D"/>
     <w:multiLevelType w:val="multilevel"/>
     <w:tmpl w:val="C2F009E8"/>
@@ -29024,7 +33808,7 @@
       </w:rPr>
     </w:lvl>
   </w:abstractNum>
-  <w:abstractNum w:abstractNumId="23" w15:restartNumberingAfterBreak="0">
+  <w:abstractNum w:abstractNumId="30" w15:restartNumberingAfterBreak="0">
     <w:nsid w:val="1C692F5F"/>
     <w:multiLevelType w:val="hybridMultilevel"/>
     <w:tmpl w:val="F7981C8A"/>
@@ -29137,7 +33921,7 @@
       </w:rPr>
     </w:lvl>
   </w:abstractNum>
-  <w:abstractNum w:abstractNumId="24" w15:restartNumberingAfterBreak="0">
+  <w:abstractNum w:abstractNumId="31" w15:restartNumberingAfterBreak="0">
     <w:nsid w:val="1D295364"/>
     <w:multiLevelType w:val="multilevel"/>
     <w:tmpl w:val="F1CCDECA"/>
@@ -29250,7 +34034,7 @@
       </w:rPr>
     </w:lvl>
   </w:abstractNum>
-  <w:abstractNum w:abstractNumId="25" w15:restartNumberingAfterBreak="0">
+  <w:abstractNum w:abstractNumId="32" w15:restartNumberingAfterBreak="0">
     <w:nsid w:val="1E414E63"/>
     <w:multiLevelType w:val="multilevel"/>
     <w:tmpl w:val="A4E2F9E0"/>
@@ -29395,7 +34179,7 @@
       </w:rPr>
     </w:lvl>
   </w:abstractNum>
-  <w:abstractNum w:abstractNumId="26" w15:restartNumberingAfterBreak="0">
+  <w:abstractNum w:abstractNumId="33" w15:restartNumberingAfterBreak="0">
     <w:nsid w:val="1FD73AD7"/>
     <w:multiLevelType w:val="multilevel"/>
     <w:tmpl w:val="FA1C9786"/>
@@ -29544,7 +34328,7 @@
       </w:rPr>
     </w:lvl>
   </w:abstractNum>
-  <w:abstractNum w:abstractNumId="27" w15:restartNumberingAfterBreak="0">
+  <w:abstractNum w:abstractNumId="34" w15:restartNumberingAfterBreak="0">
     <w:nsid w:val="20383F0B"/>
     <w:multiLevelType w:val="multilevel"/>
     <w:tmpl w:val="8E98D76C"/>
@@ -29693,7 +34477,7 @@
       </w:rPr>
     </w:lvl>
   </w:abstractNum>
-  <w:abstractNum w:abstractNumId="28" w15:restartNumberingAfterBreak="0">
+  <w:abstractNum w:abstractNumId="35" w15:restartNumberingAfterBreak="0">
     <w:nsid w:val="205F0F65"/>
     <w:multiLevelType w:val="multilevel"/>
     <w:tmpl w:val="6FFC855A"/>
@@ -29842,7 +34626,7 @@
       </w:rPr>
     </w:lvl>
   </w:abstractNum>
-  <w:abstractNum w:abstractNumId="29" w15:restartNumberingAfterBreak="0">
+  <w:abstractNum w:abstractNumId="36" w15:restartNumberingAfterBreak="0">
     <w:nsid w:val="21277FA4"/>
     <w:multiLevelType w:val="multilevel"/>
     <w:tmpl w:val="28A25248"/>
@@ -29991,7 +34775,7 @@
       </w:rPr>
     </w:lvl>
   </w:abstractNum>
-  <w:abstractNum w:abstractNumId="30" w15:restartNumberingAfterBreak="0">
+  <w:abstractNum w:abstractNumId="37" w15:restartNumberingAfterBreak="0">
     <w:nsid w:val="21B54C39"/>
     <w:multiLevelType w:val="multilevel"/>
     <w:tmpl w:val="BD644778"/>
@@ -30140,7 +34924,7 @@
       </w:rPr>
     </w:lvl>
   </w:abstractNum>
-  <w:abstractNum w:abstractNumId="31" w15:restartNumberingAfterBreak="0">
+  <w:abstractNum w:abstractNumId="38" w15:restartNumberingAfterBreak="0">
     <w:nsid w:val="23855421"/>
     <w:multiLevelType w:val="multilevel"/>
     <w:tmpl w:val="9D427236"/>
@@ -30253,7 +35037,7 @@
       </w:rPr>
     </w:lvl>
   </w:abstractNum>
-  <w:abstractNum w:abstractNumId="32" w15:restartNumberingAfterBreak="0">
+  <w:abstractNum w:abstractNumId="39" w15:restartNumberingAfterBreak="0">
     <w:nsid w:val="23BA6238"/>
     <w:multiLevelType w:val="multilevel"/>
     <w:tmpl w:val="2304B294"/>
@@ -30398,7 +35182,7 @@
       </w:rPr>
     </w:lvl>
   </w:abstractNum>
-  <w:abstractNum w:abstractNumId="33" w15:restartNumberingAfterBreak="0">
+  <w:abstractNum w:abstractNumId="40" w15:restartNumberingAfterBreak="0">
     <w:nsid w:val="25E324D1"/>
     <w:multiLevelType w:val="multilevel"/>
     <w:tmpl w:val="31808B66"/>
@@ -30547,7 +35331,7 @@
       </w:rPr>
     </w:lvl>
   </w:abstractNum>
-  <w:abstractNum w:abstractNumId="34" w15:restartNumberingAfterBreak="0">
+  <w:abstractNum w:abstractNumId="41" w15:restartNumberingAfterBreak="0">
     <w:nsid w:val="26F54DBF"/>
     <w:multiLevelType w:val="multilevel"/>
     <w:tmpl w:val="9ABA6F8E"/>
@@ -30696,7 +35480,7 @@
       </w:rPr>
     </w:lvl>
   </w:abstractNum>
-  <w:abstractNum w:abstractNumId="35" w15:restartNumberingAfterBreak="0">
+  <w:abstractNum w:abstractNumId="42" w15:restartNumberingAfterBreak="0">
     <w:nsid w:val="275F1F59"/>
     <w:multiLevelType w:val="multilevel"/>
     <w:tmpl w:val="28A25248"/>
@@ -30845,7 +35629,7 @@
       </w:rPr>
     </w:lvl>
   </w:abstractNum>
-  <w:abstractNum w:abstractNumId="36" w15:restartNumberingAfterBreak="0">
+  <w:abstractNum w:abstractNumId="43" w15:restartNumberingAfterBreak="0">
     <w:nsid w:val="28481EF7"/>
     <w:multiLevelType w:val="multilevel"/>
     <w:tmpl w:val="47921AE0"/>
@@ -30994,7 +35778,156 @@
       </w:rPr>
     </w:lvl>
   </w:abstractNum>
-  <w:abstractNum w:abstractNumId="37" w15:restartNumberingAfterBreak="0">
+  <w:abstractNum w:abstractNumId="44" w15:restartNumberingAfterBreak="0">
+    <w:nsid w:val="286326F4"/>
+    <w:multiLevelType w:val="multilevel"/>
+    <w:tmpl w:val="3B6E70A0"/>
+    <w:lvl w:ilvl="0">
+      <w:start w:val="1"/>
+      <w:numFmt w:val="bullet"/>
+      <w:lvlText w:val=""/>
+      <w:lvlJc w:val="left"/>
+      <w:pPr>
+        <w:tabs>
+          <w:tab w:val="num" w:pos="720"/>
+        </w:tabs>
+        <w:ind w:left="720" w:hanging="360"/>
+      </w:pPr>
+      <w:rPr>
+        <w:rFonts w:ascii="Symbol" w:hAnsi="Symbol" w:hint="default"/>
+        <w:sz w:val="20"/>
+      </w:rPr>
+    </w:lvl>
+    <w:lvl w:ilvl="1" w:tentative="1">
+      <w:start w:val="1"/>
+      <w:numFmt w:val="bullet"/>
+      <w:lvlText w:val="o"/>
+      <w:lvlJc w:val="left"/>
+      <w:pPr>
+        <w:tabs>
+          <w:tab w:val="num" w:pos="1440"/>
+        </w:tabs>
+        <w:ind w:left="1440" w:hanging="360"/>
+      </w:pPr>
+      <w:rPr>
+        <w:rFonts w:ascii="Courier New" w:hAnsi="Courier New" w:hint="default"/>
+        <w:sz w:val="20"/>
+      </w:rPr>
+    </w:lvl>
+    <w:lvl w:ilvl="2" w:tentative="1">
+      <w:start w:val="1"/>
+      <w:numFmt w:val="bullet"/>
+      <w:lvlText w:val=""/>
+      <w:lvlJc w:val="left"/>
+      <w:pPr>
+        <w:tabs>
+          <w:tab w:val="num" w:pos="2160"/>
+        </w:tabs>
+        <w:ind w:left="2160" w:hanging="360"/>
+      </w:pPr>
+      <w:rPr>
+        <w:rFonts w:ascii="Wingdings" w:hAnsi="Wingdings" w:hint="default"/>
+        <w:sz w:val="20"/>
+      </w:rPr>
+    </w:lvl>
+    <w:lvl w:ilvl="3" w:tentative="1">
+      <w:start w:val="1"/>
+      <w:numFmt w:val="bullet"/>
+      <w:lvlText w:val=""/>
+      <w:lvlJc w:val="left"/>
+      <w:pPr>
+        <w:tabs>
+          <w:tab w:val="num" w:pos="2880"/>
+        </w:tabs>
+        <w:ind w:left="2880" w:hanging="360"/>
+      </w:pPr>
+      <w:rPr>
+        <w:rFonts w:ascii="Wingdings" w:hAnsi="Wingdings" w:hint="default"/>
+        <w:sz w:val="20"/>
+      </w:rPr>
+    </w:lvl>
+    <w:lvl w:ilvl="4" w:tentative="1">
+      <w:start w:val="1"/>
+      <w:numFmt w:val="bullet"/>
+      <w:lvlText w:val=""/>
+      <w:lvlJc w:val="left"/>
+      <w:pPr>
+        <w:tabs>
+          <w:tab w:val="num" w:pos="3600"/>
+        </w:tabs>
+        <w:ind w:left="3600" w:hanging="360"/>
+      </w:pPr>
+      <w:rPr>
+        <w:rFonts w:ascii="Wingdings" w:hAnsi="Wingdings" w:hint="default"/>
+        <w:sz w:val="20"/>
+      </w:rPr>
+    </w:lvl>
+    <w:lvl w:ilvl="5" w:tentative="1">
+      <w:start w:val="1"/>
+      <w:numFmt w:val="bullet"/>
+      <w:lvlText w:val=""/>
+      <w:lvlJc w:val="left"/>
+      <w:pPr>
+        <w:tabs>
+          <w:tab w:val="num" w:pos="4320"/>
+        </w:tabs>
+        <w:ind w:left="4320" w:hanging="360"/>
+      </w:pPr>
+      <w:rPr>
+        <w:rFonts w:ascii="Wingdings" w:hAnsi="Wingdings" w:hint="default"/>
+        <w:sz w:val="20"/>
+      </w:rPr>
+    </w:lvl>
+    <w:lvl w:ilvl="6" w:tentative="1">
+      <w:start w:val="1"/>
+      <w:numFmt w:val="bullet"/>
+      <w:lvlText w:val=""/>
+      <w:lvlJc w:val="left"/>
+      <w:pPr>
+        <w:tabs>
+          <w:tab w:val="num" w:pos="5040"/>
+        </w:tabs>
+        <w:ind w:left="5040" w:hanging="360"/>
+      </w:pPr>
+      <w:rPr>
+        <w:rFonts w:ascii="Wingdings" w:hAnsi="Wingdings" w:hint="default"/>
+        <w:sz w:val="20"/>
+      </w:rPr>
+    </w:lvl>
+    <w:lvl w:ilvl="7" w:tentative="1">
+      <w:start w:val="1"/>
+      <w:numFmt w:val="bullet"/>
+      <w:lvlText w:val=""/>
+      <w:lvlJc w:val="left"/>
+      <w:pPr>
+        <w:tabs>
+          <w:tab w:val="num" w:pos="5760"/>
+        </w:tabs>
+        <w:ind w:left="5760" w:hanging="360"/>
+      </w:pPr>
+      <w:rPr>
+        <w:rFonts w:ascii="Wingdings" w:hAnsi="Wingdings" w:hint="default"/>
+        <w:sz w:val="20"/>
+      </w:rPr>
+    </w:lvl>
+    <w:lvl w:ilvl="8" w:tentative="1">
+      <w:start w:val="1"/>
+      <w:numFmt w:val="bullet"/>
+      <w:lvlText w:val=""/>
+      <w:lvlJc w:val="left"/>
+      <w:pPr>
+        <w:tabs>
+          <w:tab w:val="num" w:pos="6480"/>
+        </w:tabs>
+        <w:ind w:left="6480" w:hanging="360"/>
+      </w:pPr>
+      <w:rPr>
+        <w:rFonts w:ascii="Wingdings" w:hAnsi="Wingdings" w:hint="default"/>
+        <w:sz w:val="20"/>
+      </w:rPr>
+    </w:lvl>
+  </w:abstractNum>
+  <w:abstractNum w:abstractNumId="45" w15:restartNumberingAfterBreak="0">
     <w:nsid w:val="2A123F24"/>
     <w:multiLevelType w:val="multilevel"/>
     <w:tmpl w:val="8222B240"/>
@@ -31139,7 +36072,7 @@
       </w:rPr>
     </w:lvl>
   </w:abstractNum>
-  <w:abstractNum w:abstractNumId="38" w15:restartNumberingAfterBreak="0">
+  <w:abstractNum w:abstractNumId="46" w15:restartNumberingAfterBreak="0">
     <w:nsid w:val="2C5F6E40"/>
     <w:multiLevelType w:val="multilevel"/>
     <w:tmpl w:val="D99A947C"/>
@@ -31288,7 +36221,7 @@
       </w:rPr>
     </w:lvl>
   </w:abstractNum>
-  <w:abstractNum w:abstractNumId="39" w15:restartNumberingAfterBreak="0">
+  <w:abstractNum w:abstractNumId="47" w15:restartNumberingAfterBreak="0">
     <w:nsid w:val="2CBA0A7A"/>
     <w:multiLevelType w:val="multilevel"/>
     <w:tmpl w:val="3648E33C"/>
@@ -31437,7 +36370,7 @@
       </w:rPr>
     </w:lvl>
   </w:abstractNum>
-  <w:abstractNum w:abstractNumId="40" w15:restartNumberingAfterBreak="0">
+  <w:abstractNum w:abstractNumId="48" w15:restartNumberingAfterBreak="0">
     <w:nsid w:val="2E0E1317"/>
     <w:multiLevelType w:val="multilevel"/>
     <w:tmpl w:val="18D045A2"/>
@@ -31586,7 +36519,7 @@
       </w:rPr>
     </w:lvl>
   </w:abstractNum>
-  <w:abstractNum w:abstractNumId="41" w15:restartNumberingAfterBreak="0">
+  <w:abstractNum w:abstractNumId="49" w15:restartNumberingAfterBreak="0">
     <w:nsid w:val="33B44969"/>
     <w:multiLevelType w:val="multilevel"/>
     <w:tmpl w:val="28A25248"/>
@@ -31735,7 +36668,7 @@
       </w:rPr>
     </w:lvl>
   </w:abstractNum>
-  <w:abstractNum w:abstractNumId="42" w15:restartNumberingAfterBreak="0">
+  <w:abstractNum w:abstractNumId="50" w15:restartNumberingAfterBreak="0">
     <w:nsid w:val="36C27DA9"/>
     <w:multiLevelType w:val="multilevel"/>
     <w:tmpl w:val="01D0076E"/>
@@ -31848,7 +36781,7 @@
       </w:rPr>
     </w:lvl>
   </w:abstractNum>
-  <w:abstractNum w:abstractNumId="43" w15:restartNumberingAfterBreak="0">
+  <w:abstractNum w:abstractNumId="51" w15:restartNumberingAfterBreak="0">
     <w:nsid w:val="36D71F13"/>
     <w:multiLevelType w:val="multilevel"/>
     <w:tmpl w:val="841465E6"/>
@@ -31997,7 +36930,7 @@
       </w:rPr>
     </w:lvl>
   </w:abstractNum>
-  <w:abstractNum w:abstractNumId="44" w15:restartNumberingAfterBreak="0">
+  <w:abstractNum w:abstractNumId="52" w15:restartNumberingAfterBreak="0">
     <w:nsid w:val="379B7AFE"/>
     <w:multiLevelType w:val="multilevel"/>
     <w:tmpl w:val="5CCA2BEE"/>
@@ -32146,7 +37079,7 @@
       </w:rPr>
     </w:lvl>
   </w:abstractNum>
-  <w:abstractNum w:abstractNumId="45" w15:restartNumberingAfterBreak="0">
+  <w:abstractNum w:abstractNumId="53" w15:restartNumberingAfterBreak="0">
     <w:nsid w:val="382C40E1"/>
     <w:multiLevelType w:val="multilevel"/>
     <w:tmpl w:val="657E2372"/>
@@ -32295,7 +37228,7 @@
       </w:rPr>
     </w:lvl>
   </w:abstractNum>
-  <w:abstractNum w:abstractNumId="46" w15:restartNumberingAfterBreak="0">
+  <w:abstractNum w:abstractNumId="54" w15:restartNumberingAfterBreak="0">
     <w:nsid w:val="38F84BCD"/>
     <w:multiLevelType w:val="multilevel"/>
     <w:tmpl w:val="755A5B8E"/>
@@ -32444,7 +37377,7 @@
       </w:rPr>
     </w:lvl>
   </w:abstractNum>
-  <w:abstractNum w:abstractNumId="47" w15:restartNumberingAfterBreak="0">
+  <w:abstractNum w:abstractNumId="55" w15:restartNumberingAfterBreak="0">
     <w:nsid w:val="3A0351EB"/>
     <w:multiLevelType w:val="multilevel"/>
     <w:tmpl w:val="EF040A98"/>
@@ -32557,7 +37490,7 @@
       </w:rPr>
     </w:lvl>
   </w:abstractNum>
-  <w:abstractNum w:abstractNumId="48" w15:restartNumberingAfterBreak="0">
+  <w:abstractNum w:abstractNumId="56" w15:restartNumberingAfterBreak="0">
     <w:nsid w:val="3B3A4FEB"/>
     <w:multiLevelType w:val="multilevel"/>
     <w:tmpl w:val="6C5A4C68"/>
@@ -32670,7 +37603,7 @@
       </w:rPr>
     </w:lvl>
   </w:abstractNum>
-  <w:abstractNum w:abstractNumId="49" w15:restartNumberingAfterBreak="0">
+  <w:abstractNum w:abstractNumId="57" w15:restartNumberingAfterBreak="0">
     <w:nsid w:val="3ECC4B96"/>
     <w:multiLevelType w:val="multilevel"/>
     <w:tmpl w:val="F30A7D44"/>
@@ -32819,7 +37752,7 @@
       </w:rPr>
     </w:lvl>
   </w:abstractNum>
-  <w:abstractNum w:abstractNumId="50" w15:restartNumberingAfterBreak="0">
+  <w:abstractNum w:abstractNumId="58" w15:restartNumberingAfterBreak="0">
     <w:nsid w:val="4133128E"/>
     <w:multiLevelType w:val="multilevel"/>
     <w:tmpl w:val="E4E0FF16"/>
@@ -32968,7 +37901,7 @@
       </w:rPr>
     </w:lvl>
   </w:abstractNum>
-  <w:abstractNum w:abstractNumId="51" w15:restartNumberingAfterBreak="0">
+  <w:abstractNum w:abstractNumId="59" w15:restartNumberingAfterBreak="0">
     <w:nsid w:val="41CE45A3"/>
     <w:multiLevelType w:val="multilevel"/>
     <w:tmpl w:val="28A25248"/>
@@ -33117,7 +38050,7 @@
       </w:rPr>
     </w:lvl>
   </w:abstractNum>
-  <w:abstractNum w:abstractNumId="52" w15:restartNumberingAfterBreak="0">
+  <w:abstractNum w:abstractNumId="60" w15:restartNumberingAfterBreak="0">
     <w:nsid w:val="41E24026"/>
     <w:multiLevelType w:val="multilevel"/>
     <w:tmpl w:val="51E084EE"/>
@@ -33266,7 +38199,7 @@
       </w:rPr>
     </w:lvl>
   </w:abstractNum>
-  <w:abstractNum w:abstractNumId="53" w15:restartNumberingAfterBreak="0">
+  <w:abstractNum w:abstractNumId="61" w15:restartNumberingAfterBreak="0">
     <w:nsid w:val="41F91E4B"/>
     <w:multiLevelType w:val="multilevel"/>
     <w:tmpl w:val="1304C4A6"/>
@@ -33411,7 +38344,152 @@
       </w:rPr>
     </w:lvl>
   </w:abstractNum>
-  <w:abstractNum w:abstractNumId="54" w15:restartNumberingAfterBreak="0">
+  <w:abstractNum w:abstractNumId="62" w15:restartNumberingAfterBreak="0">
+    <w:nsid w:val="42347B71"/>
+    <w:multiLevelType w:val="multilevel"/>
+    <w:tmpl w:val="537AF260"/>
+    <w:lvl w:ilvl="0">
+      <w:start w:val="1"/>
+      <w:numFmt w:val="bullet"/>
+      <w:lvlText w:val=""/>
+      <w:lvlJc w:val="left"/>
+      <w:pPr>
+        <w:tabs>
+          <w:tab w:val="num" w:pos="720"/>
+        </w:tabs>
+        <w:ind w:left="720" w:hanging="360"/>
+      </w:pPr>
+      <w:rPr>
+        <w:rFonts w:ascii="Symbol" w:hAnsi="Symbol" w:hint="default"/>
+        <w:sz w:val="20"/>
+      </w:rPr>
+    </w:lvl>
+    <w:lvl w:ilvl="1">
+      <w:start w:val="1"/>
+      <w:numFmt w:val="bullet"/>
+      <w:lvlText w:val=""/>
+      <w:lvlJc w:val="left"/>
+      <w:pPr>
+        <w:ind w:left="1440" w:hanging="360"/>
+      </w:pPr>
+      <w:rPr>
+        <w:rFonts w:ascii="Symbol" w:hAnsi="Symbol" w:hint="default"/>
+      </w:rPr>
+    </w:lvl>
+    <w:lvl w:ilvl="2" w:tentative="1">
+      <w:start w:val="1"/>
+      <w:numFmt w:val="bullet"/>
+      <w:lvlText w:val=""/>
+      <w:lvlJc w:val="left"/>
+      <w:pPr>
+        <w:tabs>
+          <w:tab w:val="num" w:pos="2160"/>
+        </w:tabs>
+        <w:ind w:left="2160" w:hanging="360"/>
+      </w:pPr>
+      <w:rPr>
+        <w:rFonts w:ascii="Wingdings" w:hAnsi="Wingdings" w:hint="default"/>
+        <w:sz w:val="20"/>
+      </w:rPr>
+    </w:lvl>
+    <w:lvl w:ilvl="3" w:tentative="1">
+      <w:start w:val="1"/>
+      <w:numFmt w:val="bullet"/>
+      <w:lvlText w:val=""/>
+      <w:lvlJc w:val="left"/>
+      <w:pPr>
+        <w:tabs>
+          <w:tab w:val="num" w:pos="2880"/>
+        </w:tabs>
+        <w:ind w:left="2880" w:hanging="360"/>
+      </w:pPr>
+      <w:rPr>
+        <w:rFonts w:ascii="Wingdings" w:hAnsi="Wingdings" w:hint="default"/>
+        <w:sz w:val="20"/>
+      </w:rPr>
+    </w:lvl>
+    <w:lvl w:ilvl="4" w:tentative="1">
+      <w:start w:val="1"/>
+      <w:numFmt w:val="bullet"/>
+      <w:lvlText w:val=""/>
+      <w:lvlJc w:val="left"/>
+      <w:pPr>
+        <w:tabs>
+          <w:tab w:val="num" w:pos="3600"/>
+        </w:tabs>
+        <w:ind w:left="3600" w:hanging="360"/>
+      </w:pPr>
+      <w:rPr>
+        <w:rFonts w:ascii="Wingdings" w:hAnsi="Wingdings" w:hint="default"/>
+        <w:sz w:val="20"/>
+      </w:rPr>
+    </w:lvl>
+    <w:lvl w:ilvl="5" w:tentative="1">
+      <w:start w:val="1"/>
+      <w:numFmt w:val="bullet"/>
+      <w:lvlText w:val=""/>
+      <w:lvlJc w:val="left"/>
+      <w:pPr>
+        <w:tabs>
+          <w:tab w:val="num" w:pos="4320"/>
+        </w:tabs>
+        <w:ind w:left="4320" w:hanging="360"/>
+      </w:pPr>
+      <w:rPr>
+        <w:rFonts w:ascii="Wingdings" w:hAnsi="Wingdings" w:hint="default"/>
+        <w:sz w:val="20"/>
+      </w:rPr>
+    </w:lvl>
+    <w:lvl w:ilvl="6" w:tentative="1">
+      <w:start w:val="1"/>
+      <w:numFmt w:val="bullet"/>
+      <w:lvlText w:val=""/>
+      <w:lvlJc w:val="left"/>
+      <w:pPr>
+        <w:tabs>
+          <w:tab w:val="num" w:pos="5040"/>
+        </w:tabs>
+        <w:ind w:left="5040" w:hanging="360"/>
+      </w:pPr>
+      <w:rPr>
+        <w:rFonts w:ascii="Wingdings" w:hAnsi="Wingdings" w:hint="default"/>
+        <w:sz w:val="20"/>
+      </w:rPr>
+    </w:lvl>
+    <w:lvl w:ilvl="7" w:tentative="1">
+      <w:start w:val="1"/>
+      <w:numFmt w:val="bullet"/>
+      <w:lvlText w:val=""/>
+      <w:lvlJc w:val="left"/>
+      <w:pPr>
+        <w:tabs>
+          <w:tab w:val="num" w:pos="5760"/>
+        </w:tabs>
+        <w:ind w:left="5760" w:hanging="360"/>
+      </w:pPr>
+      <w:rPr>
+        <w:rFonts w:ascii="Wingdings" w:hAnsi="Wingdings" w:hint="default"/>
+        <w:sz w:val="20"/>
+      </w:rPr>
+    </w:lvl>
+    <w:lvl w:ilvl="8" w:tentative="1">
+      <w:start w:val="1"/>
+      <w:numFmt w:val="bullet"/>
+      <w:lvlText w:val=""/>
+      <w:lvlJc w:val="left"/>
+      <w:pPr>
+        <w:tabs>
+          <w:tab w:val="num" w:pos="6480"/>
+        </w:tabs>
+        <w:ind w:left="6480" w:hanging="360"/>
+      </w:pPr>
+      <w:rPr>
+        <w:rFonts w:ascii="Wingdings" w:hAnsi="Wingdings" w:hint="default"/>
+        <w:sz w:val="20"/>
+      </w:rPr>
+    </w:lvl>
+  </w:abstractNum>
+  <w:abstractNum w:abstractNumId="63" w15:restartNumberingAfterBreak="0">
     <w:nsid w:val="4274295C"/>
     <w:multiLevelType w:val="multilevel"/>
     <w:tmpl w:val="CBC860F0"/>
@@ -33560,7 +38638,7 @@
       </w:rPr>
     </w:lvl>
   </w:abstractNum>
-  <w:abstractNum w:abstractNumId="55" w15:restartNumberingAfterBreak="0">
+  <w:abstractNum w:abstractNumId="64" w15:restartNumberingAfterBreak="0">
     <w:nsid w:val="43A13B2C"/>
     <w:multiLevelType w:val="multilevel"/>
     <w:tmpl w:val="7AF8E7DC"/>
@@ -33709,7 +38787,7 @@
       </w:rPr>
     </w:lvl>
   </w:abstractNum>
-  <w:abstractNum w:abstractNumId="56" w15:restartNumberingAfterBreak="0">
+  <w:abstractNum w:abstractNumId="65" w15:restartNumberingAfterBreak="0">
     <w:nsid w:val="4484326B"/>
     <w:multiLevelType w:val="multilevel"/>
     <w:tmpl w:val="05666954"/>
@@ -33822,7 +38900,7 @@
       </w:rPr>
     </w:lvl>
   </w:abstractNum>
-  <w:abstractNum w:abstractNumId="57" w15:restartNumberingAfterBreak="0">
+  <w:abstractNum w:abstractNumId="66" w15:restartNumberingAfterBreak="0">
     <w:nsid w:val="464F7D6F"/>
     <w:multiLevelType w:val="multilevel"/>
     <w:tmpl w:val="6EA63C2C"/>
@@ -33935,7 +39013,7 @@
       </w:pPr>
     </w:lvl>
   </w:abstractNum>
-  <w:abstractNum w:abstractNumId="58" w15:restartNumberingAfterBreak="0">
+  <w:abstractNum w:abstractNumId="67" w15:restartNumberingAfterBreak="0">
     <w:nsid w:val="46B30F18"/>
     <w:multiLevelType w:val="multilevel"/>
     <w:tmpl w:val="9DA8E3EE"/>
@@ -34084,7 +39162,7 @@
       </w:rPr>
     </w:lvl>
   </w:abstractNum>
-  <w:abstractNum w:abstractNumId="59" w15:restartNumberingAfterBreak="0">
+  <w:abstractNum w:abstractNumId="68" w15:restartNumberingAfterBreak="0">
     <w:nsid w:val="47246742"/>
     <w:multiLevelType w:val="multilevel"/>
     <w:tmpl w:val="28A25248"/>
@@ -34233,7 +39311,7 @@
       </w:rPr>
     </w:lvl>
   </w:abstractNum>
-  <w:abstractNum w:abstractNumId="60" w15:restartNumberingAfterBreak="0">
+  <w:abstractNum w:abstractNumId="69" w15:restartNumberingAfterBreak="0">
     <w:nsid w:val="496C7990"/>
     <w:multiLevelType w:val="multilevel"/>
     <w:tmpl w:val="6EA63C2C"/>
@@ -34346,7 +39424,7 @@
       </w:pPr>
     </w:lvl>
   </w:abstractNum>
-  <w:abstractNum w:abstractNumId="61" w15:restartNumberingAfterBreak="0">
+  <w:abstractNum w:abstractNumId="70" w15:restartNumberingAfterBreak="0">
     <w:nsid w:val="498A6AE2"/>
     <w:multiLevelType w:val="multilevel"/>
     <w:tmpl w:val="28A25248"/>
@@ -34495,7 +39573,7 @@
       </w:rPr>
     </w:lvl>
   </w:abstractNum>
-  <w:abstractNum w:abstractNumId="62" w15:restartNumberingAfterBreak="0">
+  <w:abstractNum w:abstractNumId="71" w15:restartNumberingAfterBreak="0">
     <w:nsid w:val="4B3579EC"/>
     <w:multiLevelType w:val="multilevel"/>
     <w:tmpl w:val="6D166C82"/>
@@ -34644,7 +39722,152 @@
       </w:rPr>
     </w:lvl>
   </w:abstractNum>
-  <w:abstractNum w:abstractNumId="63" w15:restartNumberingAfterBreak="0">
+  <w:abstractNum w:abstractNumId="72" w15:restartNumberingAfterBreak="0">
+    <w:nsid w:val="4BA701E9"/>
+    <w:multiLevelType w:val="multilevel"/>
+    <w:tmpl w:val="8A485D96"/>
+    <w:lvl w:ilvl="0">
+      <w:start w:val="1"/>
+      <w:numFmt w:val="bullet"/>
+      <w:lvlText w:val=""/>
+      <w:lvlJc w:val="left"/>
+      <w:pPr>
+        <w:tabs>
+          <w:tab w:val="num" w:pos="720"/>
+        </w:tabs>
+        <w:ind w:left="720" w:hanging="360"/>
+      </w:pPr>
+      <w:rPr>
+        <w:rFonts w:ascii="Symbol" w:hAnsi="Symbol" w:hint="default"/>
+        <w:sz w:val="20"/>
+      </w:rPr>
+    </w:lvl>
+    <w:lvl w:ilvl="1">
+      <w:start w:val="1"/>
+      <w:numFmt w:val="bullet"/>
+      <w:lvlText w:val=""/>
+      <w:lvlJc w:val="left"/>
+      <w:pPr>
+        <w:ind w:left="1440" w:hanging="360"/>
+      </w:pPr>
+      <w:rPr>
+        <w:rFonts w:ascii="Symbol" w:hAnsi="Symbol" w:hint="default"/>
+      </w:rPr>
+    </w:lvl>
+    <w:lvl w:ilvl="2" w:tentative="1">
+      <w:start w:val="1"/>
+      <w:numFmt w:val="bullet"/>
+      <w:lvlText w:val=""/>
+      <w:lvlJc w:val="left"/>
+      <w:pPr>
+        <w:tabs>
+          <w:tab w:val="num" w:pos="2160"/>
+        </w:tabs>
+        <w:ind w:left="2160" w:hanging="360"/>
+      </w:pPr>
+      <w:rPr>
+        <w:rFonts w:ascii="Wingdings" w:hAnsi="Wingdings" w:hint="default"/>
+        <w:sz w:val="20"/>
+      </w:rPr>
+    </w:lvl>
+    <w:lvl w:ilvl="3" w:tentative="1">
+      <w:start w:val="1"/>
+      <w:numFmt w:val="bullet"/>
+      <w:lvlText w:val=""/>
+      <w:lvlJc w:val="left"/>
+      <w:pPr>
+        <w:tabs>
+          <w:tab w:val="num" w:pos="2880"/>
+        </w:tabs>
+        <w:ind w:left="2880" w:hanging="360"/>
+      </w:pPr>
+      <w:rPr>
+        <w:rFonts w:ascii="Wingdings" w:hAnsi="Wingdings" w:hint="default"/>
+        <w:sz w:val="20"/>
+      </w:rPr>
+    </w:lvl>
+    <w:lvl w:ilvl="4" w:tentative="1">
+      <w:start w:val="1"/>
+      <w:numFmt w:val="bullet"/>
+      <w:lvlText w:val=""/>
+      <w:lvlJc w:val="left"/>
+      <w:pPr>
+        <w:tabs>
+          <w:tab w:val="num" w:pos="3600"/>
+        </w:tabs>
+        <w:ind w:left="3600" w:hanging="360"/>
+      </w:pPr>
+      <w:rPr>
+        <w:rFonts w:ascii="Wingdings" w:hAnsi="Wingdings" w:hint="default"/>
+        <w:sz w:val="20"/>
+      </w:rPr>
+    </w:lvl>
+    <w:lvl w:ilvl="5" w:tentative="1">
+      <w:start w:val="1"/>
+      <w:numFmt w:val="bullet"/>
+      <w:lvlText w:val=""/>
+      <w:lvlJc w:val="left"/>
+      <w:pPr>
+        <w:tabs>
+          <w:tab w:val="num" w:pos="4320"/>
+        </w:tabs>
+        <w:ind w:left="4320" w:hanging="360"/>
+      </w:pPr>
+      <w:rPr>
+        <w:rFonts w:ascii="Wingdings" w:hAnsi="Wingdings" w:hint="default"/>
+        <w:sz w:val="20"/>
+      </w:rPr>
+    </w:lvl>
+    <w:lvl w:ilvl="6" w:tentative="1">
+      <w:start w:val="1"/>
+      <w:numFmt w:val="bullet"/>
+      <w:lvlText w:val=""/>
+      <w:lvlJc w:val="left"/>
+      <w:pPr>
+        <w:tabs>
+          <w:tab w:val="num" w:pos="5040"/>
+        </w:tabs>
+        <w:ind w:left="5040" w:hanging="360"/>
+      </w:pPr>
+      <w:rPr>
+        <w:rFonts w:ascii="Wingdings" w:hAnsi="Wingdings" w:hint="default"/>
+        <w:sz w:val="20"/>
+      </w:rPr>
+    </w:lvl>
+    <w:lvl w:ilvl="7" w:tentative="1">
+      <w:start w:val="1"/>
+      <w:numFmt w:val="bullet"/>
+      <w:lvlText w:val=""/>
+      <w:lvlJc w:val="left"/>
+      <w:pPr>
+        <w:tabs>
+          <w:tab w:val="num" w:pos="5760"/>
+        </w:tabs>
+        <w:ind w:left="5760" w:hanging="360"/>
+      </w:pPr>
+      <w:rPr>
+        <w:rFonts w:ascii="Wingdings" w:hAnsi="Wingdings" w:hint="default"/>
+        <w:sz w:val="20"/>
+      </w:rPr>
+    </w:lvl>
+    <w:lvl w:ilvl="8" w:tentative="1">
+      <w:start w:val="1"/>
+      <w:numFmt w:val="bullet"/>
+      <w:lvlText w:val=""/>
+      <w:lvlJc w:val="left"/>
+      <w:pPr>
+        <w:tabs>
+          <w:tab w:val="num" w:pos="6480"/>
+        </w:tabs>
+        <w:ind w:left="6480" w:hanging="360"/>
+      </w:pPr>
+      <w:rPr>
+        <w:rFonts w:ascii="Wingdings" w:hAnsi="Wingdings" w:hint="default"/>
+        <w:sz w:val="20"/>
+      </w:rPr>
+    </w:lvl>
+  </w:abstractNum>
+  <w:abstractNum w:abstractNumId="73" w15:restartNumberingAfterBreak="0">
     <w:nsid w:val="4BD023A4"/>
     <w:multiLevelType w:val="multilevel"/>
     <w:tmpl w:val="6A40A7D0"/>
@@ -34757,7 +39980,7 @@
       </w:pPr>
     </w:lvl>
   </w:abstractNum>
-  <w:abstractNum w:abstractNumId="64" w15:restartNumberingAfterBreak="0">
+  <w:abstractNum w:abstractNumId="74" w15:restartNumberingAfterBreak="0">
     <w:nsid w:val="4C7B5FE1"/>
     <w:multiLevelType w:val="multilevel"/>
     <w:tmpl w:val="10FCF8CC"/>
@@ -34902,7 +40125,7 @@
       </w:rPr>
     </w:lvl>
   </w:abstractNum>
-  <w:abstractNum w:abstractNumId="65" w15:restartNumberingAfterBreak="0">
+  <w:abstractNum w:abstractNumId="75" w15:restartNumberingAfterBreak="0">
     <w:nsid w:val="4CE7004D"/>
     <w:multiLevelType w:val="multilevel"/>
     <w:tmpl w:val="85CC69F6"/>
@@ -35051,7 +40274,7 @@
       </w:rPr>
     </w:lvl>
   </w:abstractNum>
-  <w:abstractNum w:abstractNumId="66" w15:restartNumberingAfterBreak="0">
+  <w:abstractNum w:abstractNumId="76" w15:restartNumberingAfterBreak="0">
     <w:nsid w:val="4CF40442"/>
     <w:multiLevelType w:val="multilevel"/>
     <w:tmpl w:val="28A25248"/>
@@ -35200,7 +40423,7 @@
       </w:rPr>
     </w:lvl>
   </w:abstractNum>
-  <w:abstractNum w:abstractNumId="67" w15:restartNumberingAfterBreak="0">
+  <w:abstractNum w:abstractNumId="77" w15:restartNumberingAfterBreak="0">
     <w:nsid w:val="4D0B716A"/>
     <w:multiLevelType w:val="hybridMultilevel"/>
     <w:tmpl w:val="24423CD2"/>
@@ -35313,7 +40536,7 @@
       </w:rPr>
     </w:lvl>
   </w:abstractNum>
-  <w:abstractNum w:abstractNumId="68" w15:restartNumberingAfterBreak="0">
+  <w:abstractNum w:abstractNumId="78" w15:restartNumberingAfterBreak="0">
     <w:nsid w:val="4E5A1918"/>
     <w:multiLevelType w:val="multilevel"/>
     <w:tmpl w:val="A4D046EC"/>
@@ -35462,7 +40685,7 @@
       </w:rPr>
     </w:lvl>
   </w:abstractNum>
-  <w:abstractNum w:abstractNumId="69" w15:restartNumberingAfterBreak="0">
+  <w:abstractNum w:abstractNumId="79" w15:restartNumberingAfterBreak="0">
     <w:nsid w:val="4FC919DE"/>
     <w:multiLevelType w:val="multilevel"/>
     <w:tmpl w:val="4104B3B4"/>
@@ -35611,7 +40834,7 @@
       </w:rPr>
     </w:lvl>
   </w:abstractNum>
-  <w:abstractNum w:abstractNumId="70" w15:restartNumberingAfterBreak="0">
+  <w:abstractNum w:abstractNumId="80" w15:restartNumberingAfterBreak="0">
     <w:nsid w:val="530B0F19"/>
     <w:multiLevelType w:val="multilevel"/>
     <w:tmpl w:val="CC846D14"/>
@@ -35760,7 +40983,7 @@
       </w:rPr>
     </w:lvl>
   </w:abstractNum>
-  <w:abstractNum w:abstractNumId="71" w15:restartNumberingAfterBreak="0">
+  <w:abstractNum w:abstractNumId="81" w15:restartNumberingAfterBreak="0">
     <w:nsid w:val="54131D86"/>
     <w:multiLevelType w:val="multilevel"/>
     <w:tmpl w:val="8D103458"/>
@@ -35909,7 +41132,7 @@
       </w:rPr>
     </w:lvl>
   </w:abstractNum>
-  <w:abstractNum w:abstractNumId="72" w15:restartNumberingAfterBreak="0">
+  <w:abstractNum w:abstractNumId="82" w15:restartNumberingAfterBreak="0">
     <w:nsid w:val="542F43F4"/>
     <w:multiLevelType w:val="multilevel"/>
     <w:tmpl w:val="2A905E08"/>
@@ -36054,7 +41277,7 @@
       </w:rPr>
     </w:lvl>
   </w:abstractNum>
-  <w:abstractNum w:abstractNumId="73" w15:restartNumberingAfterBreak="0">
+  <w:abstractNum w:abstractNumId="83" w15:restartNumberingAfterBreak="0">
     <w:nsid w:val="54447852"/>
     <w:multiLevelType w:val="hybridMultilevel"/>
     <w:tmpl w:val="DD3CD54E"/>
@@ -36167,7 +41390,7 @@
       </w:rPr>
     </w:lvl>
   </w:abstractNum>
-  <w:abstractNum w:abstractNumId="74" w15:restartNumberingAfterBreak="0">
+  <w:abstractNum w:abstractNumId="84" w15:restartNumberingAfterBreak="0">
     <w:nsid w:val="548376D0"/>
     <w:multiLevelType w:val="multilevel"/>
     <w:tmpl w:val="61348568"/>
@@ -36280,7 +41503,152 @@
       </w:pPr>
     </w:lvl>
   </w:abstractNum>
-  <w:abstractNum w:abstractNumId="75" w15:restartNumberingAfterBreak="0">
+  <w:abstractNum w:abstractNumId="85" w15:restartNumberingAfterBreak="0">
+    <w:nsid w:val="54964E06"/>
+    <w:multiLevelType w:val="multilevel"/>
+    <w:tmpl w:val="CDF84A38"/>
+    <w:lvl w:ilvl="0">
+      <w:start w:val="1"/>
+      <w:numFmt w:val="bullet"/>
+      <w:lvlText w:val=""/>
+      <w:lvlJc w:val="left"/>
+      <w:pPr>
+        <w:tabs>
+          <w:tab w:val="num" w:pos="720"/>
+        </w:tabs>
+        <w:ind w:left="720" w:hanging="360"/>
+      </w:pPr>
+      <w:rPr>
+        <w:rFonts w:ascii="Symbol" w:hAnsi="Symbol" w:hint="default"/>
+        <w:sz w:val="20"/>
+      </w:rPr>
+    </w:lvl>
+    <w:lvl w:ilvl="1">
+      <w:start w:val="1"/>
+      <w:numFmt w:val="bullet"/>
+      <w:lvlText w:val=""/>
+      <w:lvlJc w:val="left"/>
+      <w:pPr>
+        <w:ind w:left="1440" w:hanging="360"/>
+      </w:pPr>
+      <w:rPr>
+        <w:rFonts w:ascii="Symbol" w:hAnsi="Symbol" w:hint="default"/>
+      </w:rPr>
+    </w:lvl>
+    <w:lvl w:ilvl="2" w:tentative="1">
+      <w:start w:val="1"/>
+      <w:numFmt w:val="bullet"/>
+      <w:lvlText w:val=""/>
+      <w:lvlJc w:val="left"/>
+      <w:pPr>
+        <w:tabs>
+          <w:tab w:val="num" w:pos="2160"/>
+        </w:tabs>
+        <w:ind w:left="2160" w:hanging="360"/>
+      </w:pPr>
+      <w:rPr>
+        <w:rFonts w:ascii="Wingdings" w:hAnsi="Wingdings" w:hint="default"/>
+        <w:sz w:val="20"/>
+      </w:rPr>
+    </w:lvl>
+    <w:lvl w:ilvl="3" w:tentative="1">
+      <w:start w:val="1"/>
+      <w:numFmt w:val="bullet"/>
+      <w:lvlText w:val=""/>
+      <w:lvlJc w:val="left"/>
+      <w:pPr>
+        <w:tabs>
+          <w:tab w:val="num" w:pos="2880"/>
+        </w:tabs>
+        <w:ind w:left="2880" w:hanging="360"/>
+      </w:pPr>
+      <w:rPr>
+        <w:rFonts w:ascii="Wingdings" w:hAnsi="Wingdings" w:hint="default"/>
+        <w:sz w:val="20"/>
+      </w:rPr>
+    </w:lvl>
+    <w:lvl w:ilvl="4" w:tentative="1">
+      <w:start w:val="1"/>
+      <w:numFmt w:val="bullet"/>
+      <w:lvlText w:val=""/>
+      <w:lvlJc w:val="left"/>
+      <w:pPr>
+        <w:tabs>
+          <w:tab w:val="num" w:pos="3600"/>
+        </w:tabs>
+        <w:ind w:left="3600" w:hanging="360"/>
+      </w:pPr>
+      <w:rPr>
+        <w:rFonts w:ascii="Wingdings" w:hAnsi="Wingdings" w:hint="default"/>
+        <w:sz w:val="20"/>
+      </w:rPr>
+    </w:lvl>
+    <w:lvl w:ilvl="5" w:tentative="1">
+      <w:start w:val="1"/>
+      <w:numFmt w:val="bullet"/>
+      <w:lvlText w:val=""/>
+      <w:lvlJc w:val="left"/>
+      <w:pPr>
+        <w:tabs>
+          <w:tab w:val="num" w:pos="4320"/>
+        </w:tabs>
+        <w:ind w:left="4320" w:hanging="360"/>
+      </w:pPr>
+      <w:rPr>
+        <w:rFonts w:ascii="Wingdings" w:hAnsi="Wingdings" w:hint="default"/>
+        <w:sz w:val="20"/>
+      </w:rPr>
+    </w:lvl>
+    <w:lvl w:ilvl="6" w:tentative="1">
+      <w:start w:val="1"/>
+      <w:numFmt w:val="bullet"/>
+      <w:lvlText w:val=""/>
+      <w:lvlJc w:val="left"/>
+      <w:pPr>
+        <w:tabs>
+          <w:tab w:val="num" w:pos="5040"/>
+        </w:tabs>
+        <w:ind w:left="5040" w:hanging="360"/>
+      </w:pPr>
+      <w:rPr>
+        <w:rFonts w:ascii="Wingdings" w:hAnsi="Wingdings" w:hint="default"/>
+        <w:sz w:val="20"/>
+      </w:rPr>
+    </w:lvl>
+    <w:lvl w:ilvl="7" w:tentative="1">
+      <w:start w:val="1"/>
+      <w:numFmt w:val="bullet"/>
+      <w:lvlText w:val=""/>
+      <w:lvlJc w:val="left"/>
+      <w:pPr>
+        <w:tabs>
+          <w:tab w:val="num" w:pos="5760"/>
+        </w:tabs>
+        <w:ind w:left="5760" w:hanging="360"/>
+      </w:pPr>
+      <w:rPr>
+        <w:rFonts w:ascii="Wingdings" w:hAnsi="Wingdings" w:hint="default"/>
+        <w:sz w:val="20"/>
+      </w:rPr>
+    </w:lvl>
+    <w:lvl w:ilvl="8" w:tentative="1">
+      <w:start w:val="1"/>
+      <w:numFmt w:val="bullet"/>
+      <w:lvlText w:val=""/>
+      <w:lvlJc w:val="left"/>
+      <w:pPr>
+        <w:tabs>
+          <w:tab w:val="num" w:pos="6480"/>
+        </w:tabs>
+        <w:ind w:left="6480" w:hanging="360"/>
+      </w:pPr>
+      <w:rPr>
+        <w:rFonts w:ascii="Wingdings" w:hAnsi="Wingdings" w:hint="default"/>
+        <w:sz w:val="20"/>
+      </w:rPr>
+    </w:lvl>
+  </w:abstractNum>
+  <w:abstractNum w:abstractNumId="86" w15:restartNumberingAfterBreak="0">
     <w:nsid w:val="55D93205"/>
     <w:multiLevelType w:val="hybridMultilevel"/>
     <w:tmpl w:val="07A0E696"/>
@@ -36393,7 +41761,7 @@
       </w:rPr>
     </w:lvl>
   </w:abstractNum>
-  <w:abstractNum w:abstractNumId="76" w15:restartNumberingAfterBreak="0">
+  <w:abstractNum w:abstractNumId="87" w15:restartNumberingAfterBreak="0">
     <w:nsid w:val="56B536D5"/>
     <w:multiLevelType w:val="multilevel"/>
     <w:tmpl w:val="86EA5F88"/>
@@ -36506,7 +41874,7 @@
       </w:rPr>
     </w:lvl>
   </w:abstractNum>
-  <w:abstractNum w:abstractNumId="77" w15:restartNumberingAfterBreak="0">
+  <w:abstractNum w:abstractNumId="88" w15:restartNumberingAfterBreak="0">
     <w:nsid w:val="57FA50CD"/>
     <w:multiLevelType w:val="multilevel"/>
     <w:tmpl w:val="23A6EFE8"/>
@@ -36655,7 +42023,7 @@
       </w:rPr>
     </w:lvl>
   </w:abstractNum>
-  <w:abstractNum w:abstractNumId="78" w15:restartNumberingAfterBreak="0">
+  <w:abstractNum w:abstractNumId="89" w15:restartNumberingAfterBreak="0">
     <w:nsid w:val="585570DB"/>
     <w:multiLevelType w:val="multilevel"/>
     <w:tmpl w:val="C212E316"/>
@@ -36768,7 +42136,7 @@
       </w:pPr>
     </w:lvl>
   </w:abstractNum>
-  <w:abstractNum w:abstractNumId="79" w15:restartNumberingAfterBreak="0">
+  <w:abstractNum w:abstractNumId="90" w15:restartNumberingAfterBreak="0">
     <w:nsid w:val="5AE36FA7"/>
     <w:multiLevelType w:val="multilevel"/>
     <w:tmpl w:val="56A435E4"/>
@@ -36881,7 +42249,7 @@
       </w:rPr>
     </w:lvl>
   </w:abstractNum>
-  <w:abstractNum w:abstractNumId="80" w15:restartNumberingAfterBreak="0">
+  <w:abstractNum w:abstractNumId="91" w15:restartNumberingAfterBreak="0">
     <w:nsid w:val="5AE413D8"/>
     <w:multiLevelType w:val="multilevel"/>
     <w:tmpl w:val="266E9C92"/>
@@ -37026,7 +42394,156 @@
       </w:rPr>
     </w:lvl>
   </w:abstractNum>
-  <w:abstractNum w:abstractNumId="81" w15:restartNumberingAfterBreak="0">
+  <w:abstractNum w:abstractNumId="92" w15:restartNumberingAfterBreak="0">
+    <w:nsid w:val="5B3B3431"/>
+    <w:multiLevelType w:val="multilevel"/>
+    <w:tmpl w:val="02943586"/>
+    <w:lvl w:ilvl="0">
+      <w:start w:val="1"/>
+      <w:numFmt w:val="bullet"/>
+      <w:lvlText w:val=""/>
+      <w:lvlJc w:val="left"/>
+      <w:pPr>
+        <w:tabs>
+          <w:tab w:val="num" w:pos="720"/>
+        </w:tabs>
+        <w:ind w:left="720" w:hanging="360"/>
+      </w:pPr>
+      <w:rPr>
+        <w:rFonts w:ascii="Symbol" w:hAnsi="Symbol" w:hint="default"/>
+        <w:sz w:val="20"/>
+      </w:rPr>
+    </w:lvl>
+    <w:lvl w:ilvl="1">
+      <w:start w:val="1"/>
+      <w:numFmt w:val="bullet"/>
+      <w:lvlText w:val="o"/>
+      <w:lvlJc w:val="left"/>
+      <w:pPr>
+        <w:tabs>
+          <w:tab w:val="num" w:pos="1440"/>
+        </w:tabs>
+        <w:ind w:left="1440" w:hanging="360"/>
+      </w:pPr>
+      <w:rPr>
+        <w:rFonts w:ascii="Courier New" w:hAnsi="Courier New" w:hint="default"/>
+        <w:sz w:val="20"/>
+      </w:rPr>
+    </w:lvl>
+    <w:lvl w:ilvl="2" w:tentative="1">
+      <w:start w:val="1"/>
+      <w:numFmt w:val="bullet"/>
+      <w:lvlText w:val=""/>
+      <w:lvlJc w:val="left"/>
+      <w:pPr>
+        <w:tabs>
+          <w:tab w:val="num" w:pos="2160"/>
+        </w:tabs>
+        <w:ind w:left="2160" w:hanging="360"/>
+      </w:pPr>
+      <w:rPr>
+        <w:rFonts w:ascii="Wingdings" w:hAnsi="Wingdings" w:hint="default"/>
+        <w:sz w:val="20"/>
+      </w:rPr>
+    </w:lvl>
+    <w:lvl w:ilvl="3" w:tentative="1">
+      <w:start w:val="1"/>
+      <w:numFmt w:val="bullet"/>
+      <w:lvlText w:val=""/>
+      <w:lvlJc w:val="left"/>
+      <w:pPr>
+        <w:tabs>
+          <w:tab w:val="num" w:pos="2880"/>
+        </w:tabs>
+        <w:ind w:left="2880" w:hanging="360"/>
+      </w:pPr>
+      <w:rPr>
+        <w:rFonts w:ascii="Wingdings" w:hAnsi="Wingdings" w:hint="default"/>
+        <w:sz w:val="20"/>
+      </w:rPr>
+    </w:lvl>
+    <w:lvl w:ilvl="4" w:tentative="1">
+      <w:start w:val="1"/>
+      <w:numFmt w:val="bullet"/>
+      <w:lvlText w:val=""/>
+      <w:lvlJc w:val="left"/>
+      <w:pPr>
+        <w:tabs>
+          <w:tab w:val="num" w:pos="3600"/>
+        </w:tabs>
+        <w:ind w:left="3600" w:hanging="360"/>
+      </w:pPr>
+      <w:rPr>
+        <w:rFonts w:ascii="Wingdings" w:hAnsi="Wingdings" w:hint="default"/>
+        <w:sz w:val="20"/>
+      </w:rPr>
+    </w:lvl>
+    <w:lvl w:ilvl="5" w:tentative="1">
+      <w:start w:val="1"/>
+      <w:numFmt w:val="bullet"/>
+      <w:lvlText w:val=""/>
+      <w:lvlJc w:val="left"/>
+      <w:pPr>
+        <w:tabs>
+          <w:tab w:val="num" w:pos="4320"/>
+        </w:tabs>
+        <w:ind w:left="4320" w:hanging="360"/>
+      </w:pPr>
+      <w:rPr>
+        <w:rFonts w:ascii="Wingdings" w:hAnsi="Wingdings" w:hint="default"/>
+        <w:sz w:val="20"/>
+      </w:rPr>
+    </w:lvl>
+    <w:lvl w:ilvl="6" w:tentative="1">
+      <w:start w:val="1"/>
+      <w:numFmt w:val="bullet"/>
+      <w:lvlText w:val=""/>
+      <w:lvlJc w:val="left"/>
+      <w:pPr>
+        <w:tabs>
+          <w:tab w:val="num" w:pos="5040"/>
+        </w:tabs>
+        <w:ind w:left="5040" w:hanging="360"/>
+      </w:pPr>
+      <w:rPr>
+        <w:rFonts w:ascii="Wingdings" w:hAnsi="Wingdings" w:hint="default"/>
+        <w:sz w:val="20"/>
+      </w:rPr>
+    </w:lvl>
+    <w:lvl w:ilvl="7" w:tentative="1">
+      <w:start w:val="1"/>
+      <w:numFmt w:val="bullet"/>
+      <w:lvlText w:val=""/>
+      <w:lvlJc w:val="left"/>
+      <w:pPr>
+        <w:tabs>
+          <w:tab w:val="num" w:pos="5760"/>
+        </w:tabs>
+        <w:ind w:left="5760" w:hanging="360"/>
+      </w:pPr>
+      <w:rPr>
+        <w:rFonts w:ascii="Wingdings" w:hAnsi="Wingdings" w:hint="default"/>
+        <w:sz w:val="20"/>
+      </w:rPr>
+    </w:lvl>
+    <w:lvl w:ilvl="8" w:tentative="1">
+      <w:start w:val="1"/>
+      <w:numFmt w:val="bullet"/>
+      <w:lvlText w:val=""/>
+      <w:lvlJc w:val="left"/>
+      <w:pPr>
+        <w:tabs>
+          <w:tab w:val="num" w:pos="6480"/>
+        </w:tabs>
+        <w:ind w:left="6480" w:hanging="360"/>
+      </w:pPr>
+      <w:rPr>
+        <w:rFonts w:ascii="Wingdings" w:hAnsi="Wingdings" w:hint="default"/>
+        <w:sz w:val="20"/>
+      </w:rPr>
+    </w:lvl>
+  </w:abstractNum>
+  <w:abstractNum w:abstractNumId="93" w15:restartNumberingAfterBreak="0">
     <w:nsid w:val="5CAE4C0C"/>
     <w:multiLevelType w:val="multilevel"/>
     <w:tmpl w:val="7DDA7C5E"/>
@@ -37136,7 +42653,7 @@
       </w:pPr>
     </w:lvl>
   </w:abstractNum>
-  <w:abstractNum w:abstractNumId="82" w15:restartNumberingAfterBreak="0">
+  <w:abstractNum w:abstractNumId="94" w15:restartNumberingAfterBreak="0">
     <w:nsid w:val="5DA679C7"/>
     <w:multiLevelType w:val="multilevel"/>
     <w:tmpl w:val="3B44E7B4"/>
@@ -37285,7 +42802,7 @@
       </w:rPr>
     </w:lvl>
   </w:abstractNum>
-  <w:abstractNum w:abstractNumId="83" w15:restartNumberingAfterBreak="0">
+  <w:abstractNum w:abstractNumId="95" w15:restartNumberingAfterBreak="0">
     <w:nsid w:val="60E27B87"/>
     <w:multiLevelType w:val="multilevel"/>
     <w:tmpl w:val="FEA6EB0E"/>
@@ -37430,7 +42947,7 @@
       </w:rPr>
     </w:lvl>
   </w:abstractNum>
-  <w:abstractNum w:abstractNumId="84" w15:restartNumberingAfterBreak="0">
+  <w:abstractNum w:abstractNumId="96" w15:restartNumberingAfterBreak="0">
     <w:nsid w:val="610A0491"/>
     <w:multiLevelType w:val="multilevel"/>
     <w:tmpl w:val="B8AC1E92"/>
@@ -37543,7 +43060,7 @@
       </w:rPr>
     </w:lvl>
   </w:abstractNum>
-  <w:abstractNum w:abstractNumId="85" w15:restartNumberingAfterBreak="0">
+  <w:abstractNum w:abstractNumId="97" w15:restartNumberingAfterBreak="0">
     <w:nsid w:val="61B765B2"/>
     <w:multiLevelType w:val="hybridMultilevel"/>
     <w:tmpl w:val="592A3C50"/>
@@ -37656,7 +43173,7 @@
       </w:rPr>
     </w:lvl>
   </w:abstractNum>
-  <w:abstractNum w:abstractNumId="86" w15:restartNumberingAfterBreak="0">
+  <w:abstractNum w:abstractNumId="98" w15:restartNumberingAfterBreak="0">
     <w:nsid w:val="63451D38"/>
     <w:multiLevelType w:val="multilevel"/>
     <w:tmpl w:val="3E3E37B4"/>
@@ -37805,7 +43322,7 @@
       </w:rPr>
     </w:lvl>
   </w:abstractNum>
-  <w:abstractNum w:abstractNumId="87" w15:restartNumberingAfterBreak="0">
+  <w:abstractNum w:abstractNumId="99" w15:restartNumberingAfterBreak="0">
     <w:nsid w:val="64653CB1"/>
     <w:multiLevelType w:val="multilevel"/>
     <w:tmpl w:val="0ABC5424"/>
@@ -37918,7 +43435,7 @@
       </w:pPr>
     </w:lvl>
   </w:abstractNum>
-  <w:abstractNum w:abstractNumId="88" w15:restartNumberingAfterBreak="0">
+  <w:abstractNum w:abstractNumId="100" w15:restartNumberingAfterBreak="0">
     <w:nsid w:val="652A38F3"/>
     <w:multiLevelType w:val="multilevel"/>
     <w:tmpl w:val="070A45C8"/>
@@ -38063,7 +43580,7 @@
       </w:rPr>
     </w:lvl>
   </w:abstractNum>
-  <w:abstractNum w:abstractNumId="89" w15:restartNumberingAfterBreak="0">
+  <w:abstractNum w:abstractNumId="101" w15:restartNumberingAfterBreak="0">
     <w:nsid w:val="65D01818"/>
     <w:multiLevelType w:val="multilevel"/>
     <w:tmpl w:val="09FEA472"/>
@@ -38212,7 +43729,7 @@
       </w:rPr>
     </w:lvl>
   </w:abstractNum>
-  <w:abstractNum w:abstractNumId="90" w15:restartNumberingAfterBreak="0">
+  <w:abstractNum w:abstractNumId="102" w15:restartNumberingAfterBreak="0">
     <w:nsid w:val="66680205"/>
     <w:multiLevelType w:val="multilevel"/>
     <w:tmpl w:val="31C270B4"/>
@@ -38361,7 +43878,7 @@
       </w:rPr>
     </w:lvl>
   </w:abstractNum>
-  <w:abstractNum w:abstractNumId="91" w15:restartNumberingAfterBreak="0">
+  <w:abstractNum w:abstractNumId="103" w15:restartNumberingAfterBreak="0">
     <w:nsid w:val="69400E8C"/>
     <w:multiLevelType w:val="multilevel"/>
     <w:tmpl w:val="F0C687A2"/>
@@ -38502,7 +44019,152 @@
       </w:rPr>
     </w:lvl>
   </w:abstractNum>
-  <w:abstractNum w:abstractNumId="92" w15:restartNumberingAfterBreak="0">
+  <w:abstractNum w:abstractNumId="104" w15:restartNumberingAfterBreak="0">
+    <w:nsid w:val="6B8B7AAB"/>
+    <w:multiLevelType w:val="multilevel"/>
+    <w:tmpl w:val="92A67030"/>
+    <w:lvl w:ilvl="0">
+      <w:start w:val="1"/>
+      <w:numFmt w:val="bullet"/>
+      <w:lvlText w:val=""/>
+      <w:lvlJc w:val="left"/>
+      <w:pPr>
+        <w:tabs>
+          <w:tab w:val="num" w:pos="720"/>
+        </w:tabs>
+        <w:ind w:left="720" w:hanging="360"/>
+      </w:pPr>
+      <w:rPr>
+        <w:rFonts w:ascii="Symbol" w:hAnsi="Symbol" w:hint="default"/>
+        <w:sz w:val="20"/>
+      </w:rPr>
+    </w:lvl>
+    <w:lvl w:ilvl="1">
+      <w:start w:val="1"/>
+      <w:numFmt w:val="bullet"/>
+      <w:lvlText w:val=""/>
+      <w:lvlJc w:val="left"/>
+      <w:pPr>
+        <w:ind w:left="1440" w:hanging="360"/>
+      </w:pPr>
+      <w:rPr>
+        <w:rFonts w:ascii="Symbol" w:hAnsi="Symbol" w:hint="default"/>
+      </w:rPr>
+    </w:lvl>
+    <w:lvl w:ilvl="2" w:tentative="1">
+      <w:start w:val="1"/>
+      <w:numFmt w:val="bullet"/>
+      <w:lvlText w:val=""/>
+      <w:lvlJc w:val="left"/>
+      <w:pPr>
+        <w:tabs>
+          <w:tab w:val="num" w:pos="2160"/>
+        </w:tabs>
+        <w:ind w:left="2160" w:hanging="360"/>
+      </w:pPr>
+      <w:rPr>
+        <w:rFonts w:ascii="Wingdings" w:hAnsi="Wingdings" w:hint="default"/>
+        <w:sz w:val="20"/>
+      </w:rPr>
+    </w:lvl>
+    <w:lvl w:ilvl="3" w:tentative="1">
+      <w:start w:val="1"/>
+      <w:numFmt w:val="bullet"/>
+      <w:lvlText w:val=""/>
+      <w:lvlJc w:val="left"/>
+      <w:pPr>
+        <w:tabs>
+          <w:tab w:val="num" w:pos="2880"/>
+        </w:tabs>
+        <w:ind w:left="2880" w:hanging="360"/>
+      </w:pPr>
+      <w:rPr>
+        <w:rFonts w:ascii="Wingdings" w:hAnsi="Wingdings" w:hint="default"/>
+        <w:sz w:val="20"/>
+      </w:rPr>
+    </w:lvl>
+    <w:lvl w:ilvl="4" w:tentative="1">
+      <w:start w:val="1"/>
+      <w:numFmt w:val="bullet"/>
+      <w:lvlText w:val=""/>
+      <w:lvlJc w:val="left"/>
+      <w:pPr>
+        <w:tabs>
+          <w:tab w:val="num" w:pos="3600"/>
+        </w:tabs>
+        <w:ind w:left="3600" w:hanging="360"/>
+      </w:pPr>
+      <w:rPr>
+        <w:rFonts w:ascii="Wingdings" w:hAnsi="Wingdings" w:hint="default"/>
+        <w:sz w:val="20"/>
+      </w:rPr>
+    </w:lvl>
+    <w:lvl w:ilvl="5" w:tentative="1">
+      <w:start w:val="1"/>
+      <w:numFmt w:val="bullet"/>
+      <w:lvlText w:val=""/>
+      <w:lvlJc w:val="left"/>
+      <w:pPr>
+        <w:tabs>
+          <w:tab w:val="num" w:pos="4320"/>
+        </w:tabs>
+        <w:ind w:left="4320" w:hanging="360"/>
+      </w:pPr>
+      <w:rPr>
+        <w:rFonts w:ascii="Wingdings" w:hAnsi="Wingdings" w:hint="default"/>
+        <w:sz w:val="20"/>
+      </w:rPr>
+    </w:lvl>
+    <w:lvl w:ilvl="6" w:tentative="1">
+      <w:start w:val="1"/>
+      <w:numFmt w:val="bullet"/>
+      <w:lvlText w:val=""/>
+      <w:lvlJc w:val="left"/>
+      <w:pPr>
+        <w:tabs>
+          <w:tab w:val="num" w:pos="5040"/>
+        </w:tabs>
+        <w:ind w:left="5040" w:hanging="360"/>
+      </w:pPr>
+      <w:rPr>
+        <w:rFonts w:ascii="Wingdings" w:hAnsi="Wingdings" w:hint="default"/>
+        <w:sz w:val="20"/>
+      </w:rPr>
+    </w:lvl>
+    <w:lvl w:ilvl="7" w:tentative="1">
+      <w:start w:val="1"/>
+      <w:numFmt w:val="bullet"/>
+      <w:lvlText w:val=""/>
+      <w:lvlJc w:val="left"/>
+      <w:pPr>
+        <w:tabs>
+          <w:tab w:val="num" w:pos="5760"/>
+        </w:tabs>
+        <w:ind w:left="5760" w:hanging="360"/>
+      </w:pPr>
+      <w:rPr>
+        <w:rFonts w:ascii="Wingdings" w:hAnsi="Wingdings" w:hint="default"/>
+        <w:sz w:val="20"/>
+      </w:rPr>
+    </w:lvl>
+    <w:lvl w:ilvl="8" w:tentative="1">
+      <w:start w:val="1"/>
+      <w:numFmt w:val="bullet"/>
+      <w:lvlText w:val=""/>
+      <w:lvlJc w:val="left"/>
+      <w:pPr>
+        <w:tabs>
+          <w:tab w:val="num" w:pos="6480"/>
+        </w:tabs>
+        <w:ind w:left="6480" w:hanging="360"/>
+      </w:pPr>
+      <w:rPr>
+        <w:rFonts w:ascii="Wingdings" w:hAnsi="Wingdings" w:hint="default"/>
+        <w:sz w:val="20"/>
+      </w:rPr>
+    </w:lvl>
+  </w:abstractNum>
+  <w:abstractNum w:abstractNumId="105" w15:restartNumberingAfterBreak="0">
     <w:nsid w:val="6DA80502"/>
     <w:multiLevelType w:val="multilevel"/>
     <w:tmpl w:val="AA9EE6BE"/>
@@ -38619,7 +44281,7 @@
       </w:pPr>
     </w:lvl>
   </w:abstractNum>
-  <w:abstractNum w:abstractNumId="93" w15:restartNumberingAfterBreak="0">
+  <w:abstractNum w:abstractNumId="106" w15:restartNumberingAfterBreak="0">
     <w:nsid w:val="6EF737E4"/>
     <w:multiLevelType w:val="multilevel"/>
     <w:tmpl w:val="EF94A204"/>
@@ -38732,7 +44394,7 @@
       </w:pPr>
     </w:lvl>
   </w:abstractNum>
-  <w:abstractNum w:abstractNumId="94" w15:restartNumberingAfterBreak="0">
+  <w:abstractNum w:abstractNumId="107" w15:restartNumberingAfterBreak="0">
     <w:nsid w:val="6F4E4004"/>
     <w:multiLevelType w:val="multilevel"/>
     <w:tmpl w:val="6FAC792A"/>
@@ -38877,7 +44539,7 @@
       </w:rPr>
     </w:lvl>
   </w:abstractNum>
-  <w:abstractNum w:abstractNumId="95" w15:restartNumberingAfterBreak="0">
+  <w:abstractNum w:abstractNumId="108" w15:restartNumberingAfterBreak="0">
     <w:nsid w:val="6F64179C"/>
     <w:multiLevelType w:val="hybridMultilevel"/>
     <w:tmpl w:val="D71A79C4"/>
@@ -38990,7 +44652,7 @@
       </w:rPr>
     </w:lvl>
   </w:abstractNum>
-  <w:abstractNum w:abstractNumId="96" w15:restartNumberingAfterBreak="0">
+  <w:abstractNum w:abstractNumId="109" w15:restartNumberingAfterBreak="0">
     <w:nsid w:val="6FF13DF1"/>
     <w:multiLevelType w:val="multilevel"/>
     <w:tmpl w:val="EA5C546C"/>
@@ -39139,7 +44801,7 @@
       </w:rPr>
     </w:lvl>
   </w:abstractNum>
-  <w:abstractNum w:abstractNumId="97" w15:restartNumberingAfterBreak="0">
+  <w:abstractNum w:abstractNumId="110" w15:restartNumberingAfterBreak="0">
     <w:nsid w:val="71C30AE3"/>
     <w:multiLevelType w:val="multilevel"/>
     <w:tmpl w:val="AF9A5A7E"/>
@@ -39252,7 +44914,7 @@
       </w:pPr>
     </w:lvl>
   </w:abstractNum>
-  <w:abstractNum w:abstractNumId="98" w15:restartNumberingAfterBreak="0">
+  <w:abstractNum w:abstractNumId="111" w15:restartNumberingAfterBreak="0">
     <w:nsid w:val="720202A0"/>
     <w:multiLevelType w:val="multilevel"/>
     <w:tmpl w:val="C3868FEA"/>
@@ -39365,7 +45027,7 @@
       </w:pPr>
     </w:lvl>
   </w:abstractNum>
-  <w:abstractNum w:abstractNumId="99" w15:restartNumberingAfterBreak="0">
+  <w:abstractNum w:abstractNumId="112" w15:restartNumberingAfterBreak="0">
     <w:nsid w:val="726D09F5"/>
     <w:multiLevelType w:val="multilevel"/>
     <w:tmpl w:val="51DA8A1E"/>
@@ -39478,7 +45140,7 @@
       </w:rPr>
     </w:lvl>
   </w:abstractNum>
-  <w:abstractNum w:abstractNumId="100" w15:restartNumberingAfterBreak="0">
+  <w:abstractNum w:abstractNumId="113" w15:restartNumberingAfterBreak="0">
     <w:nsid w:val="72980507"/>
     <w:multiLevelType w:val="multilevel"/>
     <w:tmpl w:val="FAD8F15C"/>
@@ -39591,7 +45253,7 @@
       </w:rPr>
     </w:lvl>
   </w:abstractNum>
-  <w:abstractNum w:abstractNumId="101" w15:restartNumberingAfterBreak="0">
+  <w:abstractNum w:abstractNumId="114" w15:restartNumberingAfterBreak="0">
     <w:nsid w:val="756D2294"/>
     <w:multiLevelType w:val="multilevel"/>
     <w:tmpl w:val="A5C859EC"/>
@@ -39740,7 +45402,7 @@
       </w:rPr>
     </w:lvl>
   </w:abstractNum>
-  <w:abstractNum w:abstractNumId="102" w15:restartNumberingAfterBreak="0">
+  <w:abstractNum w:abstractNumId="115" w15:restartNumberingAfterBreak="0">
     <w:nsid w:val="75BA387B"/>
     <w:multiLevelType w:val="multilevel"/>
     <w:tmpl w:val="2670FD18"/>
@@ -39853,7 +45515,156 @@
       </w:rPr>
     </w:lvl>
   </w:abstractNum>
-  <w:abstractNum w:abstractNumId="103" w15:restartNumberingAfterBreak="0">
+  <w:abstractNum w:abstractNumId="116" w15:restartNumberingAfterBreak="0">
+    <w:nsid w:val="76921B83"/>
+    <w:multiLevelType w:val="multilevel"/>
+    <w:tmpl w:val="3992F92C"/>
+    <w:lvl w:ilvl="0">
+      <w:start w:val="1"/>
+      <w:numFmt w:val="bullet"/>
+      <w:lvlText w:val=""/>
+      <w:lvlJc w:val="left"/>
+      <w:pPr>
+        <w:tabs>
+          <w:tab w:val="num" w:pos="720"/>
+        </w:tabs>
+        <w:ind w:left="720" w:hanging="360"/>
+      </w:pPr>
+      <w:rPr>
+        <w:rFonts w:ascii="Symbol" w:hAnsi="Symbol" w:hint="default"/>
+        <w:sz w:val="20"/>
+      </w:rPr>
+    </w:lvl>
+    <w:lvl w:ilvl="1">
+      <w:start w:val="1"/>
+      <w:numFmt w:val="bullet"/>
+      <w:lvlText w:val="o"/>
+      <w:lvlJc w:val="left"/>
+      <w:pPr>
+        <w:tabs>
+          <w:tab w:val="num" w:pos="1440"/>
+        </w:tabs>
+        <w:ind w:left="1440" w:hanging="360"/>
+      </w:pPr>
+      <w:rPr>
+        <w:rFonts w:ascii="Courier New" w:hAnsi="Courier New" w:hint="default"/>
+        <w:sz w:val="20"/>
+      </w:rPr>
+    </w:lvl>
+    <w:lvl w:ilvl="2" w:tentative="1">
+      <w:start w:val="1"/>
+      <w:numFmt w:val="bullet"/>
+      <w:lvlText w:val=""/>
+      <w:lvlJc w:val="left"/>
+      <w:pPr>
+        <w:tabs>
+          <w:tab w:val="num" w:pos="2160"/>
+        </w:tabs>
+        <w:ind w:left="2160" w:hanging="360"/>
+      </w:pPr>
+      <w:rPr>
+        <w:rFonts w:ascii="Wingdings" w:hAnsi="Wingdings" w:hint="default"/>
+        <w:sz w:val="20"/>
+      </w:rPr>
+    </w:lvl>
+    <w:lvl w:ilvl="3" w:tentative="1">
+      <w:start w:val="1"/>
+      <w:numFmt w:val="bullet"/>
+      <w:lvlText w:val=""/>
+      <w:lvlJc w:val="left"/>
+      <w:pPr>
+        <w:tabs>
+          <w:tab w:val="num" w:pos="2880"/>
+        </w:tabs>
+        <w:ind w:left="2880" w:hanging="360"/>
+      </w:pPr>
+      <w:rPr>
+        <w:rFonts w:ascii="Wingdings" w:hAnsi="Wingdings" w:hint="default"/>
+        <w:sz w:val="20"/>
+      </w:rPr>
+    </w:lvl>
+    <w:lvl w:ilvl="4" w:tentative="1">
+      <w:start w:val="1"/>
+      <w:numFmt w:val="bullet"/>
+      <w:lvlText w:val=""/>
+      <w:lvlJc w:val="left"/>
+      <w:pPr>
+        <w:tabs>
+          <w:tab w:val="num" w:pos="3600"/>
+        </w:tabs>
+        <w:ind w:left="3600" w:hanging="360"/>
+      </w:pPr>
+      <w:rPr>
+        <w:rFonts w:ascii="Wingdings" w:hAnsi="Wingdings" w:hint="default"/>
+        <w:sz w:val="20"/>
+      </w:rPr>
+    </w:lvl>
+    <w:lvl w:ilvl="5" w:tentative="1">
+      <w:start w:val="1"/>
+      <w:numFmt w:val="bullet"/>
+      <w:lvlText w:val=""/>
+      <w:lvlJc w:val="left"/>
+      <w:pPr>
+        <w:tabs>
+          <w:tab w:val="num" w:pos="4320"/>
+        </w:tabs>
+        <w:ind w:left="4320" w:hanging="360"/>
+      </w:pPr>
+      <w:rPr>
+        <w:rFonts w:ascii="Wingdings" w:hAnsi="Wingdings" w:hint="default"/>
+        <w:sz w:val="20"/>
+      </w:rPr>
+    </w:lvl>
+    <w:lvl w:ilvl="6" w:tentative="1">
+      <w:start w:val="1"/>
+      <w:numFmt w:val="bullet"/>
+      <w:lvlText w:val=""/>
+      <w:lvlJc w:val="left"/>
+      <w:pPr>
+        <w:tabs>
+          <w:tab w:val="num" w:pos="5040"/>
+        </w:tabs>
+        <w:ind w:left="5040" w:hanging="360"/>
+      </w:pPr>
+      <w:rPr>
+        <w:rFonts w:ascii="Wingdings" w:hAnsi="Wingdings" w:hint="default"/>
+        <w:sz w:val="20"/>
+      </w:rPr>
+    </w:lvl>
+    <w:lvl w:ilvl="7" w:tentative="1">
+      <w:start w:val="1"/>
+      <w:numFmt w:val="bullet"/>
+      <w:lvlText w:val=""/>
+      <w:lvlJc w:val="left"/>
+      <w:pPr>
+        <w:tabs>
+          <w:tab w:val="num" w:pos="5760"/>
+        </w:tabs>
+        <w:ind w:left="5760" w:hanging="360"/>
+      </w:pPr>
+      <w:rPr>
+        <w:rFonts w:ascii="Wingdings" w:hAnsi="Wingdings" w:hint="default"/>
+        <w:sz w:val="20"/>
+      </w:rPr>
+    </w:lvl>
+    <w:lvl w:ilvl="8" w:tentative="1">
+      <w:start w:val="1"/>
+      <w:numFmt w:val="bullet"/>
+      <w:lvlText w:val=""/>
+      <w:lvlJc w:val="left"/>
+      <w:pPr>
+        <w:tabs>
+          <w:tab w:val="num" w:pos="6480"/>
+        </w:tabs>
+        <w:ind w:left="6480" w:hanging="360"/>
+      </w:pPr>
+      <w:rPr>
+        <w:rFonts w:ascii="Wingdings" w:hAnsi="Wingdings" w:hint="default"/>
+        <w:sz w:val="20"/>
+      </w:rPr>
+    </w:lvl>
+  </w:abstractNum>
+  <w:abstractNum w:abstractNumId="117" w15:restartNumberingAfterBreak="0">
     <w:nsid w:val="779A18A3"/>
     <w:multiLevelType w:val="multilevel"/>
     <w:tmpl w:val="99B65112"/>
@@ -40002,7 +45813,7 @@
       </w:rPr>
     </w:lvl>
   </w:abstractNum>
-  <w:abstractNum w:abstractNumId="104" w15:restartNumberingAfterBreak="0">
+  <w:abstractNum w:abstractNumId="118" w15:restartNumberingAfterBreak="0">
     <w:nsid w:val="780C42C9"/>
     <w:multiLevelType w:val="multilevel"/>
     <w:tmpl w:val="0EC4CBE6"/>
@@ -40147,7 +45958,7 @@
       </w:rPr>
     </w:lvl>
   </w:abstractNum>
-  <w:abstractNum w:abstractNumId="105" w15:restartNumberingAfterBreak="0">
+  <w:abstractNum w:abstractNumId="119" w15:restartNumberingAfterBreak="0">
     <w:nsid w:val="786B6FF8"/>
     <w:multiLevelType w:val="multilevel"/>
     <w:tmpl w:val="9018704C"/>
@@ -40296,7 +46107,7 @@
       </w:rPr>
     </w:lvl>
   </w:abstractNum>
-  <w:abstractNum w:abstractNumId="106" w15:restartNumberingAfterBreak="0">
+  <w:abstractNum w:abstractNumId="120" w15:restartNumberingAfterBreak="0">
     <w:nsid w:val="78F9315E"/>
     <w:multiLevelType w:val="multilevel"/>
     <w:tmpl w:val="CB10A446"/>
@@ -40441,7 +46252,7 @@
       </w:rPr>
     </w:lvl>
   </w:abstractNum>
-  <w:abstractNum w:abstractNumId="107" w15:restartNumberingAfterBreak="0">
+  <w:abstractNum w:abstractNumId="121" w15:restartNumberingAfterBreak="0">
     <w:nsid w:val="795E59AD"/>
     <w:multiLevelType w:val="multilevel"/>
     <w:tmpl w:val="0E60BBFA"/>
@@ -40554,7 +46365,7 @@
       </w:rPr>
     </w:lvl>
   </w:abstractNum>
-  <w:abstractNum w:abstractNumId="108" w15:restartNumberingAfterBreak="0">
+  <w:abstractNum w:abstractNumId="122" w15:restartNumberingAfterBreak="0">
     <w:nsid w:val="79D82D8F"/>
     <w:multiLevelType w:val="multilevel"/>
     <w:tmpl w:val="6A06E638"/>
@@ -40667,7 +46478,7 @@
       </w:pPr>
     </w:lvl>
   </w:abstractNum>
-  <w:abstractNum w:abstractNumId="109" w15:restartNumberingAfterBreak="0">
+  <w:abstractNum w:abstractNumId="123" w15:restartNumberingAfterBreak="0">
     <w:nsid w:val="79DB091A"/>
     <w:multiLevelType w:val="multilevel"/>
     <w:tmpl w:val="B614CCAA"/>
@@ -40816,7 +46627,7 @@
       </w:rPr>
     </w:lvl>
   </w:abstractNum>
-  <w:abstractNum w:abstractNumId="110" w15:restartNumberingAfterBreak="0">
+  <w:abstractNum w:abstractNumId="124" w15:restartNumberingAfterBreak="0">
     <w:nsid w:val="79FE4BD4"/>
     <w:multiLevelType w:val="multilevel"/>
     <w:tmpl w:val="FE78CB96"/>
@@ -40961,7 +46772,7 @@
       </w:rPr>
     </w:lvl>
   </w:abstractNum>
-  <w:abstractNum w:abstractNumId="111" w15:restartNumberingAfterBreak="0">
+  <w:abstractNum w:abstractNumId="125" w15:restartNumberingAfterBreak="0">
     <w:nsid w:val="7D1D14A8"/>
     <w:multiLevelType w:val="multilevel"/>
     <w:tmpl w:val="6D7A64B0"/>
@@ -41110,7 +46921,7 @@
       </w:rPr>
     </w:lvl>
   </w:abstractNum>
-  <w:abstractNum w:abstractNumId="112" w15:restartNumberingAfterBreak="0">
+  <w:abstractNum w:abstractNumId="126" w15:restartNumberingAfterBreak="0">
     <w:nsid w:val="7E6E0327"/>
     <w:multiLevelType w:val="multilevel"/>
     <w:tmpl w:val="32BA57B8"/>
@@ -41260,343 +47071,385 @@
     </w:lvl>
   </w:abstractNum>
   <w:num w:numId="1" w16cid:durableId="1683163288">
-    <w:abstractNumId w:val="99"/>
+    <w:abstractNumId w:val="112"/>
   </w:num>
   <w:num w:numId="2" w16cid:durableId="320163954">
-    <w:abstractNumId w:val="100"/>
+    <w:abstractNumId w:val="113"/>
   </w:num>
   <w:num w:numId="3" w16cid:durableId="163210682">
+    <w:abstractNumId w:val="65"/>
+  </w:num>
+  <w:num w:numId="4" w16cid:durableId="1778020333">
     <w:abstractNumId w:val="56"/>
   </w:num>
-  <w:num w:numId="4" w16cid:durableId="1778020333">
-    <w:abstractNumId w:val="48"/>
-  </w:num>
   <w:num w:numId="5" w16cid:durableId="1626228022">
-    <w:abstractNumId w:val="76"/>
+    <w:abstractNumId w:val="87"/>
   </w:num>
   <w:num w:numId="6" w16cid:durableId="1899633585">
-    <w:abstractNumId w:val="79"/>
+    <w:abstractNumId w:val="90"/>
   </w:num>
   <w:num w:numId="7" w16cid:durableId="1902789285">
-    <w:abstractNumId w:val="84"/>
+    <w:abstractNumId w:val="96"/>
   </w:num>
   <w:num w:numId="8" w16cid:durableId="548997168">
-    <w:abstractNumId w:val="24"/>
+    <w:abstractNumId w:val="31"/>
   </w:num>
   <w:num w:numId="9" w16cid:durableId="1848712756">
-    <w:abstractNumId w:val="102"/>
+    <w:abstractNumId w:val="115"/>
   </w:num>
   <w:num w:numId="10" w16cid:durableId="956373680">
     <w:abstractNumId w:val="4"/>
   </w:num>
   <w:num w:numId="11" w16cid:durableId="35812319">
-    <w:abstractNumId w:val="42"/>
+    <w:abstractNumId w:val="50"/>
   </w:num>
   <w:num w:numId="12" w16cid:durableId="1633707806">
-    <w:abstractNumId w:val="31"/>
+    <w:abstractNumId w:val="38"/>
   </w:num>
   <w:num w:numId="13" w16cid:durableId="731775533">
-    <w:abstractNumId w:val="107"/>
+    <w:abstractNumId w:val="121"/>
   </w:num>
   <w:num w:numId="14" w16cid:durableId="1365135065">
+    <w:abstractNumId w:val="55"/>
+  </w:num>
+  <w:num w:numId="15" w16cid:durableId="993139195">
+    <w:abstractNumId w:val="97"/>
+  </w:num>
+  <w:num w:numId="16" w16cid:durableId="1876192475">
+    <w:abstractNumId w:val="108"/>
+  </w:num>
+  <w:num w:numId="17" w16cid:durableId="315719668">
+    <w:abstractNumId w:val="53"/>
+  </w:num>
+  <w:num w:numId="18" w16cid:durableId="1339503856">
+    <w:abstractNumId w:val="17"/>
+  </w:num>
+  <w:num w:numId="19" w16cid:durableId="36323694">
+    <w:abstractNumId w:val="60"/>
+  </w:num>
+  <w:num w:numId="20" w16cid:durableId="1719162766">
+    <w:abstractNumId w:val="54"/>
+  </w:num>
+  <w:num w:numId="21" w16cid:durableId="1117137823">
+    <w:abstractNumId w:val="43"/>
+  </w:num>
+  <w:num w:numId="22" w16cid:durableId="67508698">
     <w:abstractNumId w:val="47"/>
   </w:num>
-  <w:num w:numId="15" w16cid:durableId="993139195">
-    <w:abstractNumId w:val="85"/>
-  </w:num>
-  <w:num w:numId="16" w16cid:durableId="1876192475">
-    <w:abstractNumId w:val="95"/>
-  </w:num>
-  <w:num w:numId="17" w16cid:durableId="315719668">
-    <w:abstractNumId w:val="45"/>
-  </w:num>
-  <w:num w:numId="18" w16cid:durableId="1339503856">
-    <w:abstractNumId w:val="15"/>
-  </w:num>
-  <w:num w:numId="19" w16cid:durableId="36323694">
-    <w:abstractNumId w:val="52"/>
-  </w:num>
-  <w:num w:numId="20" w16cid:durableId="1719162766">
-    <w:abstractNumId w:val="46"/>
-  </w:num>
-  <w:num w:numId="21" w16cid:durableId="1117137823">
-    <w:abstractNumId w:val="36"/>
-  </w:num>
-  <w:num w:numId="22" w16cid:durableId="67508698">
-    <w:abstractNumId w:val="39"/>
-  </w:num>
   <w:num w:numId="23" w16cid:durableId="379938277">
-    <w:abstractNumId w:val="109"/>
+    <w:abstractNumId w:val="123"/>
   </w:num>
   <w:num w:numId="24" w16cid:durableId="206920505">
-    <w:abstractNumId w:val="49"/>
+    <w:abstractNumId w:val="57"/>
   </w:num>
   <w:num w:numId="25" w16cid:durableId="1108084869">
-    <w:abstractNumId w:val="86"/>
+    <w:abstractNumId w:val="98"/>
   </w:num>
   <w:num w:numId="26" w16cid:durableId="1639217962">
-    <w:abstractNumId w:val="14"/>
+    <w:abstractNumId w:val="16"/>
   </w:num>
   <w:num w:numId="27" w16cid:durableId="1369137770">
-    <w:abstractNumId w:val="50"/>
+    <w:abstractNumId w:val="58"/>
   </w:num>
   <w:num w:numId="28" w16cid:durableId="420488984">
-    <w:abstractNumId w:val="68"/>
+    <w:abstractNumId w:val="78"/>
   </w:num>
   <w:num w:numId="29" w16cid:durableId="1314676792">
-    <w:abstractNumId w:val="10"/>
+    <w:abstractNumId w:val="12"/>
   </w:num>
   <w:num w:numId="30" w16cid:durableId="285896709">
     <w:abstractNumId w:val="3"/>
   </w:num>
   <w:num w:numId="31" w16cid:durableId="337385611">
-    <w:abstractNumId w:val="62"/>
+    <w:abstractNumId w:val="71"/>
   </w:num>
   <w:num w:numId="32" w16cid:durableId="2145077301">
-    <w:abstractNumId w:val="70"/>
+    <w:abstractNumId w:val="80"/>
   </w:num>
   <w:num w:numId="33" w16cid:durableId="453329497">
-    <w:abstractNumId w:val="77"/>
+    <w:abstractNumId w:val="88"/>
   </w:num>
   <w:num w:numId="34" w16cid:durableId="1188253702">
     <w:abstractNumId w:val="5"/>
   </w:num>
   <w:num w:numId="35" w16cid:durableId="1599363246">
-    <w:abstractNumId w:val="43"/>
+    <w:abstractNumId w:val="51"/>
   </w:num>
   <w:num w:numId="36" w16cid:durableId="1486624934">
-    <w:abstractNumId w:val="69"/>
+    <w:abstractNumId w:val="79"/>
   </w:num>
   <w:num w:numId="37" w16cid:durableId="1283993548">
-    <w:abstractNumId w:val="65"/>
+    <w:abstractNumId w:val="75"/>
   </w:num>
   <w:num w:numId="38" w16cid:durableId="175466933">
-    <w:abstractNumId w:val="89"/>
+    <w:abstractNumId w:val="101"/>
   </w:num>
   <w:num w:numId="39" w16cid:durableId="845899540">
-    <w:abstractNumId w:val="28"/>
+    <w:abstractNumId w:val="35"/>
   </w:num>
   <w:num w:numId="40" w16cid:durableId="46147044">
-    <w:abstractNumId w:val="38"/>
+    <w:abstractNumId w:val="46"/>
   </w:num>
   <w:num w:numId="41" w16cid:durableId="1302613111">
-    <w:abstractNumId w:val="82"/>
+    <w:abstractNumId w:val="94"/>
   </w:num>
   <w:num w:numId="42" w16cid:durableId="1992638255">
-    <w:abstractNumId w:val="93"/>
+    <w:abstractNumId w:val="106"/>
   </w:num>
   <w:num w:numId="43" w16cid:durableId="1519075311">
-    <w:abstractNumId w:val="105"/>
+    <w:abstractNumId w:val="119"/>
   </w:num>
   <w:num w:numId="44" w16cid:durableId="1549803241">
-    <w:abstractNumId w:val="44"/>
+    <w:abstractNumId w:val="52"/>
   </w:num>
   <w:num w:numId="45" w16cid:durableId="2049529979">
-    <w:abstractNumId w:val="18"/>
+    <w:abstractNumId w:val="24"/>
   </w:num>
   <w:num w:numId="46" w16cid:durableId="1974361580">
+    <w:abstractNumId w:val="36"/>
+  </w:num>
+  <w:num w:numId="47" w16cid:durableId="114639560">
+    <w:abstractNumId w:val="114"/>
+  </w:num>
+  <w:num w:numId="48" w16cid:durableId="533544230">
+    <w:abstractNumId w:val="63"/>
+  </w:num>
+  <w:num w:numId="49" w16cid:durableId="1582367393">
+    <w:abstractNumId w:val="48"/>
+  </w:num>
+  <w:num w:numId="50" w16cid:durableId="221792465">
+    <w:abstractNumId w:val="45"/>
+  </w:num>
+  <w:num w:numId="51" w16cid:durableId="46531933">
+    <w:abstractNumId w:val="49"/>
+  </w:num>
+  <w:num w:numId="52" w16cid:durableId="191724749">
+    <w:abstractNumId w:val="68"/>
+  </w:num>
+  <w:num w:numId="53" w16cid:durableId="612829931">
+    <w:abstractNumId w:val="9"/>
+  </w:num>
+  <w:num w:numId="54" w16cid:durableId="931354643">
+    <w:abstractNumId w:val="27"/>
+  </w:num>
+  <w:num w:numId="55" w16cid:durableId="1250774642">
+    <w:abstractNumId w:val="42"/>
+  </w:num>
+  <w:num w:numId="56" w16cid:durableId="932082247">
+    <w:abstractNumId w:val="59"/>
+  </w:num>
+  <w:num w:numId="57" w16cid:durableId="2034184670">
+    <w:abstractNumId w:val="76"/>
+  </w:num>
+  <w:num w:numId="58" w16cid:durableId="593241765">
+    <w:abstractNumId w:val="70"/>
+  </w:num>
+  <w:num w:numId="59" w16cid:durableId="1029526369">
+    <w:abstractNumId w:val="95"/>
+  </w:num>
+  <w:num w:numId="60" w16cid:durableId="1926650255">
+    <w:abstractNumId w:val="74"/>
+  </w:num>
+  <w:num w:numId="61" w16cid:durableId="1937522607">
     <w:abstractNumId w:val="29"/>
   </w:num>
-  <w:num w:numId="47" w16cid:durableId="114639560">
-    <w:abstractNumId w:val="101"/>
-  </w:num>
-  <w:num w:numId="48" w16cid:durableId="533544230">
-    <w:abstractNumId w:val="54"/>
-  </w:num>
-  <w:num w:numId="49" w16cid:durableId="1582367393">
-    <w:abstractNumId w:val="40"/>
-  </w:num>
-  <w:num w:numId="50" w16cid:durableId="221792465">
-    <w:abstractNumId w:val="37"/>
-  </w:num>
-  <w:num w:numId="51" w16cid:durableId="46531933">
-    <w:abstractNumId w:val="41"/>
-  </w:num>
-  <w:num w:numId="52" w16cid:durableId="191724749">
-    <w:abstractNumId w:val="59"/>
-  </w:num>
-  <w:num w:numId="53" w16cid:durableId="612829931">
-    <w:abstractNumId w:val="8"/>
-  </w:num>
-  <w:num w:numId="54" w16cid:durableId="931354643">
+  <w:num w:numId="62" w16cid:durableId="1121266472">
     <w:abstractNumId w:val="20"/>
   </w:num>
-  <w:num w:numId="55" w16cid:durableId="1250774642">
-    <w:abstractNumId w:val="35"/>
+  <w:num w:numId="63" w16cid:durableId="1920552431">
+    <w:abstractNumId w:val="100"/>
   </w:num>
-  <w:num w:numId="56" w16cid:durableId="932082247">
-    <w:abstractNumId w:val="51"/>
-  </w:num>
-  <w:num w:numId="57" w16cid:durableId="2034184670">
-    <w:abstractNumId w:val="66"/>
-  </w:num>
-  <w:num w:numId="58" w16cid:durableId="593241765">
+  <w:num w:numId="64" w16cid:durableId="1608656481">
     <w:abstractNumId w:val="61"/>
   </w:num>
-  <w:num w:numId="59" w16cid:durableId="1029526369">
-    <w:abstractNumId w:val="83"/>
-  </w:num>
-  <w:num w:numId="60" w16cid:durableId="1926650255">
-    <w:abstractNumId w:val="64"/>
-  </w:num>
-  <w:num w:numId="61" w16cid:durableId="1937522607">
-    <w:abstractNumId w:val="22"/>
-  </w:num>
-  <w:num w:numId="62" w16cid:durableId="1121266472">
-    <w:abstractNumId w:val="16"/>
-  </w:num>
-  <w:num w:numId="63" w16cid:durableId="1920552431">
-    <w:abstractNumId w:val="88"/>
-  </w:num>
-  <w:num w:numId="64" w16cid:durableId="1608656481">
-    <w:abstractNumId w:val="53"/>
-  </w:num>
   <w:num w:numId="65" w16cid:durableId="8457620">
-    <w:abstractNumId w:val="80"/>
+    <w:abstractNumId w:val="91"/>
   </w:num>
   <w:num w:numId="66" w16cid:durableId="687145092">
     <w:abstractNumId w:val="1"/>
   </w:num>
   <w:num w:numId="67" w16cid:durableId="1572420502">
-    <w:abstractNumId w:val="12"/>
+    <w:abstractNumId w:val="14"/>
   </w:num>
   <w:num w:numId="68" w16cid:durableId="1754282349">
-    <w:abstractNumId w:val="25"/>
+    <w:abstractNumId w:val="32"/>
   </w:num>
   <w:num w:numId="69" w16cid:durableId="1801074271">
-    <w:abstractNumId w:val="104"/>
+    <w:abstractNumId w:val="118"/>
   </w:num>
   <w:num w:numId="70" w16cid:durableId="807867536">
-    <w:abstractNumId w:val="72"/>
+    <w:abstractNumId w:val="82"/>
   </w:num>
   <w:num w:numId="71" w16cid:durableId="1021274966">
-    <w:abstractNumId w:val="32"/>
+    <w:abstractNumId w:val="39"/>
   </w:num>
   <w:num w:numId="72" w16cid:durableId="877356756">
-    <w:abstractNumId w:val="91"/>
+    <w:abstractNumId w:val="103"/>
   </w:num>
   <w:num w:numId="73" w16cid:durableId="987132425">
-    <w:abstractNumId w:val="9"/>
+    <w:abstractNumId w:val="10"/>
   </w:num>
   <w:num w:numId="74" w16cid:durableId="1835563444">
-    <w:abstractNumId w:val="58"/>
+    <w:abstractNumId w:val="67"/>
   </w:num>
   <w:num w:numId="75" w16cid:durableId="1462186221">
-    <w:abstractNumId w:val="92"/>
+    <w:abstractNumId w:val="105"/>
   </w:num>
   <w:num w:numId="76" w16cid:durableId="1538155281">
-    <w:abstractNumId w:val="78"/>
+    <w:abstractNumId w:val="89"/>
   </w:num>
   <w:num w:numId="77" w16cid:durableId="1039625577">
-    <w:abstractNumId w:val="13"/>
+    <w:abstractNumId w:val="15"/>
   </w:num>
   <w:num w:numId="78" w16cid:durableId="960957697">
-    <w:abstractNumId w:val="26"/>
+    <w:abstractNumId w:val="33"/>
   </w:num>
   <w:num w:numId="79" w16cid:durableId="586425279">
-    <w:abstractNumId w:val="33"/>
+    <w:abstractNumId w:val="40"/>
   </w:num>
   <w:num w:numId="80" w16cid:durableId="22487172">
-    <w:abstractNumId w:val="27"/>
+    <w:abstractNumId w:val="34"/>
   </w:num>
   <w:num w:numId="81" w16cid:durableId="1916548408">
-    <w:abstractNumId w:val="17"/>
+    <w:abstractNumId w:val="23"/>
   </w:num>
   <w:num w:numId="82" w16cid:durableId="477455152">
     <w:abstractNumId w:val="6"/>
   </w:num>
   <w:num w:numId="83" w16cid:durableId="859006777">
-    <w:abstractNumId w:val="73"/>
+    <w:abstractNumId w:val="83"/>
   </w:num>
   <w:num w:numId="84" w16cid:durableId="1108893971">
     <w:abstractNumId w:val="2"/>
   </w:num>
   <w:num w:numId="85" w16cid:durableId="930623859">
-    <w:abstractNumId w:val="81"/>
+    <w:abstractNumId w:val="93"/>
   </w:num>
   <w:num w:numId="86" w16cid:durableId="1030959751">
-    <w:abstractNumId w:val="19"/>
+    <w:abstractNumId w:val="25"/>
   </w:num>
   <w:num w:numId="87" w16cid:durableId="621690946">
-    <w:abstractNumId w:val="30"/>
+    <w:abstractNumId w:val="37"/>
   </w:num>
   <w:num w:numId="88" w16cid:durableId="877201074">
-    <w:abstractNumId w:val="67"/>
+    <w:abstractNumId w:val="77"/>
   </w:num>
   <w:num w:numId="89" w16cid:durableId="1290283733">
-    <w:abstractNumId w:val="75"/>
+    <w:abstractNumId w:val="86"/>
   </w:num>
   <w:num w:numId="90" w16cid:durableId="808128536">
-    <w:abstractNumId w:val="11"/>
+    <w:abstractNumId w:val="13"/>
   </w:num>
   <w:num w:numId="91" w16cid:durableId="959188929">
-    <w:abstractNumId w:val="23"/>
+    <w:abstractNumId w:val="30"/>
   </w:num>
   <w:num w:numId="92" w16cid:durableId="1154561478">
     <w:abstractNumId w:val="0"/>
   </w:num>
   <w:num w:numId="93" w16cid:durableId="1866407022">
-    <w:abstractNumId w:val="94"/>
+    <w:abstractNumId w:val="107"/>
   </w:num>
   <w:num w:numId="94" w16cid:durableId="348798318">
-    <w:abstractNumId w:val="90"/>
+    <w:abstractNumId w:val="102"/>
   </w:num>
   <w:num w:numId="95" w16cid:durableId="330766076">
-    <w:abstractNumId w:val="96"/>
+    <w:abstractNumId w:val="109"/>
   </w:num>
   <w:num w:numId="96" w16cid:durableId="652561516">
+    <w:abstractNumId w:val="8"/>
+  </w:num>
+  <w:num w:numId="97" w16cid:durableId="1409880695">
+    <w:abstractNumId w:val="126"/>
+  </w:num>
+  <w:num w:numId="98" w16cid:durableId="677394187">
+    <w:abstractNumId w:val="120"/>
+  </w:num>
+  <w:num w:numId="99" w16cid:durableId="1385593054">
+    <w:abstractNumId w:val="66"/>
+  </w:num>
+  <w:num w:numId="100" w16cid:durableId="863665925">
+    <w:abstractNumId w:val="69"/>
+  </w:num>
+  <w:num w:numId="101" w16cid:durableId="198780237">
+    <w:abstractNumId w:val="73"/>
+  </w:num>
+  <w:num w:numId="102" w16cid:durableId="2084982136">
+    <w:abstractNumId w:val="122"/>
+  </w:num>
+  <w:num w:numId="103" w16cid:durableId="849216192">
+    <w:abstractNumId w:val="28"/>
+  </w:num>
+  <w:num w:numId="104" w16cid:durableId="1456556986">
+    <w:abstractNumId w:val="110"/>
+  </w:num>
+  <w:num w:numId="105" w16cid:durableId="1908951881">
+    <w:abstractNumId w:val="111"/>
+  </w:num>
+  <w:num w:numId="106" w16cid:durableId="1568152608">
+    <w:abstractNumId w:val="84"/>
+  </w:num>
+  <w:num w:numId="107" w16cid:durableId="159002183">
+    <w:abstractNumId w:val="99"/>
+  </w:num>
+  <w:num w:numId="108" w16cid:durableId="1511792074">
+    <w:abstractNumId w:val="124"/>
+  </w:num>
+  <w:num w:numId="109" w16cid:durableId="958922864">
+    <w:abstractNumId w:val="81"/>
+  </w:num>
+  <w:num w:numId="110" w16cid:durableId="1550803158">
+    <w:abstractNumId w:val="117"/>
+  </w:num>
+  <w:num w:numId="111" w16cid:durableId="909117259">
+    <w:abstractNumId w:val="64"/>
+  </w:num>
+  <w:num w:numId="112" w16cid:durableId="302198467">
+    <w:abstractNumId w:val="125"/>
+  </w:num>
+  <w:num w:numId="113" w16cid:durableId="146939381">
+    <w:abstractNumId w:val="41"/>
+  </w:num>
+  <w:num w:numId="114" w16cid:durableId="1328634574">
+    <w:abstractNumId w:val="92"/>
+  </w:num>
+  <w:num w:numId="115" w16cid:durableId="384107205">
+    <w:abstractNumId w:val="21"/>
+  </w:num>
+  <w:num w:numId="116" w16cid:durableId="1499927239">
+    <w:abstractNumId w:val="116"/>
+  </w:num>
+  <w:num w:numId="117" w16cid:durableId="1398940797">
+    <w:abstractNumId w:val="18"/>
+  </w:num>
+  <w:num w:numId="118" w16cid:durableId="350382498">
+    <w:abstractNumId w:val="22"/>
+  </w:num>
+  <w:num w:numId="119" w16cid:durableId="421533627">
+    <w:abstractNumId w:val="44"/>
+  </w:num>
+  <w:num w:numId="120" w16cid:durableId="2042974408">
+    <w:abstractNumId w:val="72"/>
+  </w:num>
+  <w:num w:numId="121" w16cid:durableId="1890071986">
+    <w:abstractNumId w:val="62"/>
+  </w:num>
+  <w:num w:numId="122" w16cid:durableId="1873179998">
+    <w:abstractNumId w:val="85"/>
+  </w:num>
+  <w:num w:numId="123" w16cid:durableId="321979215">
+    <w:abstractNumId w:val="19"/>
+  </w:num>
+  <w:num w:numId="124" w16cid:durableId="1206329320">
+    <w:abstractNumId w:val="104"/>
+  </w:num>
+  <w:num w:numId="125" w16cid:durableId="91711054">
     <w:abstractNumId w:val="7"/>
   </w:num>
-  <w:num w:numId="97" w16cid:durableId="1409880695">
-    <w:abstractNumId w:val="112"/>
+  <w:num w:numId="126" w16cid:durableId="2042977904">
+    <w:abstractNumId w:val="26"/>
   </w:num>
-  <w:num w:numId="98" w16cid:durableId="677394187">
-    <w:abstractNumId w:val="106"/>
-  </w:num>
-  <w:num w:numId="99" w16cid:durableId="1385593054">
-    <w:abstractNumId w:val="57"/>
-  </w:num>
-  <w:num w:numId="100" w16cid:durableId="863665925">
-    <w:abstractNumId w:val="60"/>
-  </w:num>
-  <w:num w:numId="101" w16cid:durableId="198780237">
-    <w:abstractNumId w:val="63"/>
-  </w:num>
-  <w:num w:numId="102" w16cid:durableId="2084982136">
-    <w:abstractNumId w:val="108"/>
-  </w:num>
-  <w:num w:numId="103" w16cid:durableId="849216192">
-    <w:abstractNumId w:val="21"/>
-  </w:num>
-  <w:num w:numId="104" w16cid:durableId="1456556986">
-    <w:abstractNumId w:val="97"/>
-  </w:num>
-  <w:num w:numId="105" w16cid:durableId="1908951881">
-    <w:abstractNumId w:val="98"/>
-  </w:num>
-  <w:num w:numId="106" w16cid:durableId="1568152608">
-    <w:abstractNumId w:val="74"/>
-  </w:num>
-  <w:num w:numId="107" w16cid:durableId="159002183">
-    <w:abstractNumId w:val="87"/>
-  </w:num>
-  <w:num w:numId="108" w16cid:durableId="1511792074">
-    <w:abstractNumId w:val="110"/>
-  </w:num>
-  <w:num w:numId="109" w16cid:durableId="958922864">
-    <w:abstractNumId w:val="71"/>
-  </w:num>
-  <w:num w:numId="110" w16cid:durableId="1550803158">
-    <w:abstractNumId w:val="103"/>
-  </w:num>
-  <w:num w:numId="111" w16cid:durableId="909117259">
-    <w:abstractNumId w:val="55"/>
-  </w:num>
-  <w:num w:numId="112" w16cid:durableId="302198467">
-    <w:abstractNumId w:val="111"/>
-  </w:num>
-  <w:num w:numId="113" w16cid:durableId="146939381">
-    <w:abstractNumId w:val="34"/>
+  <w:num w:numId="127" w16cid:durableId="2046561979">
+    <w:abstractNumId w:val="11"/>
   </w:num>
 </w:numbering>
 </file>

--- a/Scaler Neovarsity Academy Project Report (Backend Specialization).docx
+++ b/Scaler Neovarsity Academy Project Report (Backend Specialization).docx
@@ -27344,6 +27344,8 @@
         <w:spacing w:line="360" w:lineRule="auto"/>
         <w:jc w:val="both"/>
         <w:rPr>
+          <w:b/>
+          <w:bCs/>
           <w:color w:val="000000" w:themeColor="text1"/>
           <w:sz w:val="24"/>
           <w:szCs w:val="24"/>
@@ -27352,6 +27354,8 @@
       </w:pPr>
       <w:r>
         <w:rPr>
+          <w:b/>
+          <w:bCs/>
           <w:color w:val="000000" w:themeColor="text1"/>
           <w:sz w:val="24"/>
           <w:szCs w:val="24"/>
@@ -27463,6 +27467,8 @@
         <w:spacing w:line="360" w:lineRule="auto"/>
         <w:jc w:val="both"/>
         <w:rPr>
+          <w:b/>
+          <w:bCs/>
           <w:color w:val="000000" w:themeColor="text1"/>
           <w:sz w:val="24"/>
           <w:szCs w:val="24"/>
@@ -27471,6 +27477,8 @@
       </w:pPr>
       <w:r>
         <w:rPr>
+          <w:b/>
+          <w:bCs/>
           <w:color w:val="000000" w:themeColor="text1"/>
           <w:sz w:val="24"/>
           <w:szCs w:val="24"/>
@@ -28484,13 +28492,774 @@
     </w:p>
     <w:p>
       <w:pPr>
-        <w:spacing w:line="360" w:lineRule="auto"/>
-        <w:ind w:left="720"/>
-        <w:jc w:val="both"/>
         <w:rPr>
           <w:color w:val="000000" w:themeColor="text1"/>
           <w:sz w:val="24"/>
           <w:szCs w:val="24"/>
+          <w:lang w:val="en-IN"/>
+        </w:rPr>
+      </w:pPr>
+      <w:r>
+        <w:rPr>
+          <w:color w:val="000000" w:themeColor="text1"/>
+          <w:sz w:val="24"/>
+          <w:szCs w:val="24"/>
+          <w:lang w:val="en-IN"/>
+        </w:rPr>
+        <w:br w:type="page"/>
+      </w:r>
+    </w:p>
+    <w:p>
+      <w:pPr>
+        <w:spacing w:line="360" w:lineRule="auto"/>
+        <w:jc w:val="both"/>
+        <w:rPr>
+          <w:b/>
+          <w:bCs/>
+          <w:color w:val="000000" w:themeColor="text1"/>
+          <w:sz w:val="24"/>
+          <w:szCs w:val="24"/>
+          <w:lang w:val="en-IN"/>
+        </w:rPr>
+      </w:pPr>
+      <w:r>
+        <w:rPr>
+          <w:b/>
+          <w:bCs/>
+          <w:color w:val="000000" w:themeColor="text1"/>
+          <w:sz w:val="24"/>
+          <w:szCs w:val="24"/>
+          <w:lang w:val="en-IN"/>
+        </w:rPr>
+        <w:lastRenderedPageBreak/>
+        <w:t>UI Screenshots</w:t>
+      </w:r>
+    </w:p>
+    <w:p>
+      <w:pPr>
+        <w:spacing w:line="360" w:lineRule="auto"/>
+        <w:jc w:val="both"/>
+        <w:rPr>
+          <w:b/>
+          <w:bCs/>
+          <w:color w:val="000000" w:themeColor="text1"/>
+          <w:sz w:val="24"/>
+          <w:szCs w:val="24"/>
+          <w:lang w:val="en-IN"/>
+        </w:rPr>
+      </w:pPr>
+    </w:p>
+    <w:p>
+      <w:pPr>
+        <w:pStyle w:val="ListParagraph"/>
+        <w:numPr>
+          <w:ilvl w:val="0"/>
+          <w:numId w:val="128"/>
+        </w:numPr>
+        <w:spacing w:line="360" w:lineRule="auto"/>
+        <w:jc w:val="both"/>
+        <w:rPr>
+          <w:color w:val="000000" w:themeColor="text1"/>
+          <w:sz w:val="24"/>
+          <w:szCs w:val="24"/>
+          <w:lang w:val="en-IN"/>
+        </w:rPr>
+      </w:pPr>
+      <w:r>
+        <w:rPr>
+          <w:color w:val="000000" w:themeColor="text1"/>
+          <w:sz w:val="24"/>
+          <w:szCs w:val="24"/>
+          <w:lang w:val="en-IN"/>
+        </w:rPr>
+        <w:t>Landing page</w:t>
+      </w:r>
+    </w:p>
+    <w:p>
+      <w:pPr>
+        <w:pStyle w:val="ListParagraph"/>
+        <w:spacing w:line="360" w:lineRule="auto"/>
+        <w:jc w:val="both"/>
+        <w:rPr>
+          <w:color w:val="000000" w:themeColor="text1"/>
+          <w:sz w:val="24"/>
+          <w:szCs w:val="24"/>
+          <w:lang w:val="en-IN"/>
+        </w:rPr>
+      </w:pPr>
+      <w:r>
+        <w:rPr>
+          <w:color w:val="000000" w:themeColor="text1"/>
+          <w:sz w:val="24"/>
+          <w:szCs w:val="24"/>
+          <w:lang w:val="en-IN"/>
+        </w:rPr>
+        <w:drawing>
+          <wp:inline distT="0" distB="0" distL="0" distR="0" wp14:anchorId="6195D413" wp14:editId="465467CD">
+            <wp:extent cx="5943600" cy="2631440"/>
+            <wp:effectExtent l="19050" t="19050" r="19050" b="16510"/>
+            <wp:docPr id="861644672" name="Picture 1"/>
+            <wp:cNvGraphicFramePr>
+              <a:graphicFrameLocks xmlns:a="http://schemas.openxmlformats.org/drawingml/2006/main" noChangeAspect="1"/>
+            </wp:cNvGraphicFramePr>
+            <a:graphic xmlns:a="http://schemas.openxmlformats.org/drawingml/2006/main">
+              <a:graphicData uri="http://schemas.openxmlformats.org/drawingml/2006/picture">
+                <pic:pic xmlns:pic="http://schemas.openxmlformats.org/drawingml/2006/picture">
+                  <pic:nvPicPr>
+                    <pic:cNvPr id="861644672" name=""/>
+                    <pic:cNvPicPr/>
+                  </pic:nvPicPr>
+                  <pic:blipFill>
+                    <a:blip r:embed="rId20"/>
+                    <a:stretch>
+                      <a:fillRect/>
+                    </a:stretch>
+                  </pic:blipFill>
+                  <pic:spPr>
+                    <a:xfrm>
+                      <a:off x="0" y="0"/>
+                      <a:ext cx="5943600" cy="2631440"/>
+                    </a:xfrm>
+                    <a:prstGeom prst="rect">
+                      <a:avLst/>
+                    </a:prstGeom>
+                    <a:ln w="12700">
+                      <a:solidFill>
+                        <a:schemeClr val="tx1"/>
+                      </a:solidFill>
+                    </a:ln>
+                  </pic:spPr>
+                </pic:pic>
+              </a:graphicData>
+            </a:graphic>
+          </wp:inline>
+        </w:drawing>
+      </w:r>
+    </w:p>
+    <w:p>
+      <w:pPr>
+        <w:pStyle w:val="ListParagraph"/>
+        <w:spacing w:line="360" w:lineRule="auto"/>
+        <w:jc w:val="center"/>
+        <w:rPr>
+          <w:color w:val="000000" w:themeColor="text1"/>
+          <w:sz w:val="20"/>
+          <w:szCs w:val="20"/>
+          <w:lang w:val="en-IN"/>
+        </w:rPr>
+      </w:pPr>
+      <w:r>
+        <w:rPr>
+          <w:color w:val="000000" w:themeColor="text1"/>
+          <w:sz w:val="20"/>
+          <w:szCs w:val="20"/>
+          <w:lang w:val="en-IN"/>
+        </w:rPr>
+        <w:t>Landing page</w:t>
+      </w:r>
+    </w:p>
+    <w:p>
+      <w:pPr>
+        <w:pStyle w:val="ListParagraph"/>
+        <w:numPr>
+          <w:ilvl w:val="0"/>
+          <w:numId w:val="128"/>
+        </w:numPr>
+        <w:spacing w:line="360" w:lineRule="auto"/>
+        <w:jc w:val="both"/>
+        <w:rPr>
+          <w:color w:val="000000" w:themeColor="text1"/>
+          <w:sz w:val="24"/>
+          <w:szCs w:val="24"/>
+          <w:lang w:val="en-IN"/>
+        </w:rPr>
+      </w:pPr>
+      <w:r>
+        <w:rPr>
+          <w:color w:val="000000" w:themeColor="text1"/>
+          <w:sz w:val="24"/>
+          <w:szCs w:val="24"/>
+          <w:lang w:val="en-IN"/>
+        </w:rPr>
+        <w:t>Signup page</w:t>
+      </w:r>
+    </w:p>
+    <w:p>
+      <w:pPr>
+        <w:pStyle w:val="ListParagraph"/>
+        <w:spacing w:line="360" w:lineRule="auto"/>
+        <w:jc w:val="both"/>
+        <w:rPr>
+          <w:color w:val="000000" w:themeColor="text1"/>
+          <w:sz w:val="24"/>
+          <w:szCs w:val="24"/>
+          <w:lang w:val="en-IN"/>
+        </w:rPr>
+      </w:pPr>
+      <w:r>
+        <w:rPr>
+          <w:color w:val="000000" w:themeColor="text1"/>
+          <w:sz w:val="24"/>
+          <w:szCs w:val="24"/>
+          <w:lang w:val="en-IN"/>
+        </w:rPr>
+        <w:drawing>
+          <wp:inline distT="0" distB="0" distL="0" distR="0" wp14:anchorId="17BFE70D" wp14:editId="16A032AC">
+            <wp:extent cx="5943600" cy="2652395"/>
+            <wp:effectExtent l="19050" t="19050" r="19050" b="14605"/>
+            <wp:docPr id="735595597" name="Picture 1"/>
+            <wp:cNvGraphicFramePr>
+              <a:graphicFrameLocks xmlns:a="http://schemas.openxmlformats.org/drawingml/2006/main" noChangeAspect="1"/>
+            </wp:cNvGraphicFramePr>
+            <a:graphic xmlns:a="http://schemas.openxmlformats.org/drawingml/2006/main">
+              <a:graphicData uri="http://schemas.openxmlformats.org/drawingml/2006/picture">
+                <pic:pic xmlns:pic="http://schemas.openxmlformats.org/drawingml/2006/picture">
+                  <pic:nvPicPr>
+                    <pic:cNvPr id="735595597" name=""/>
+                    <pic:cNvPicPr/>
+                  </pic:nvPicPr>
+                  <pic:blipFill>
+                    <a:blip r:embed="rId21"/>
+                    <a:stretch>
+                      <a:fillRect/>
+                    </a:stretch>
+                  </pic:blipFill>
+                  <pic:spPr>
+                    <a:xfrm>
+                      <a:off x="0" y="0"/>
+                      <a:ext cx="5943600" cy="2652395"/>
+                    </a:xfrm>
+                    <a:prstGeom prst="rect">
+                      <a:avLst/>
+                    </a:prstGeom>
+                    <a:ln w="12700">
+                      <a:solidFill>
+                        <a:schemeClr val="tx1"/>
+                      </a:solidFill>
+                    </a:ln>
+                  </pic:spPr>
+                </pic:pic>
+              </a:graphicData>
+            </a:graphic>
+          </wp:inline>
+        </w:drawing>
+      </w:r>
+    </w:p>
+    <w:p>
+      <w:pPr>
+        <w:pStyle w:val="ListParagraph"/>
+        <w:spacing w:line="360" w:lineRule="auto"/>
+        <w:jc w:val="center"/>
+        <w:rPr>
+          <w:color w:val="000000" w:themeColor="text1"/>
+          <w:sz w:val="20"/>
+          <w:szCs w:val="20"/>
+          <w:lang w:val="en-IN"/>
+        </w:rPr>
+      </w:pPr>
+      <w:r>
+        <w:rPr>
+          <w:color w:val="000000" w:themeColor="text1"/>
+          <w:sz w:val="20"/>
+          <w:szCs w:val="20"/>
+          <w:lang w:val="en-IN"/>
+        </w:rPr>
+        <w:t>Signup page</w:t>
+      </w:r>
+    </w:p>
+    <w:p>
+      <w:pPr>
+        <w:spacing w:line="360" w:lineRule="auto"/>
+        <w:ind w:left="360"/>
+        <w:jc w:val="both"/>
+        <w:rPr>
+          <w:color w:val="000000" w:themeColor="text1"/>
+          <w:sz w:val="24"/>
+          <w:szCs w:val="24"/>
+          <w:lang w:val="en-IN"/>
+        </w:rPr>
+      </w:pPr>
+    </w:p>
+    <w:p>
+      <w:pPr>
+        <w:pStyle w:val="ListParagraph"/>
+        <w:spacing w:line="360" w:lineRule="auto"/>
+        <w:jc w:val="both"/>
+        <w:rPr>
+          <w:color w:val="000000" w:themeColor="text1"/>
+          <w:sz w:val="24"/>
+          <w:szCs w:val="24"/>
+          <w:lang w:val="en-IN"/>
+        </w:rPr>
+      </w:pPr>
+    </w:p>
+    <w:p>
+      <w:pPr>
+        <w:pStyle w:val="ListParagraph"/>
+        <w:spacing w:line="360" w:lineRule="auto"/>
+        <w:jc w:val="both"/>
+        <w:rPr>
+          <w:color w:val="000000" w:themeColor="text1"/>
+          <w:sz w:val="24"/>
+          <w:szCs w:val="24"/>
+          <w:lang w:val="en-IN"/>
+        </w:rPr>
+      </w:pPr>
+    </w:p>
+    <w:p>
+      <w:pPr>
+        <w:spacing w:line="360" w:lineRule="auto"/>
+        <w:jc w:val="both"/>
+        <w:rPr>
+          <w:color w:val="000000" w:themeColor="text1"/>
+          <w:sz w:val="24"/>
+          <w:szCs w:val="24"/>
+          <w:lang w:val="en-IN"/>
+        </w:rPr>
+      </w:pPr>
+    </w:p>
+    <w:p>
+      <w:pPr>
+        <w:pStyle w:val="ListParagraph"/>
+        <w:numPr>
+          <w:ilvl w:val="0"/>
+          <w:numId w:val="128"/>
+        </w:numPr>
+        <w:spacing w:line="360" w:lineRule="auto"/>
+        <w:jc w:val="both"/>
+        <w:rPr>
+          <w:color w:val="000000" w:themeColor="text1"/>
+          <w:sz w:val="24"/>
+          <w:szCs w:val="24"/>
+          <w:lang w:val="en-IN"/>
+        </w:rPr>
+      </w:pPr>
+      <w:r>
+        <w:rPr>
+          <w:color w:val="000000" w:themeColor="text1"/>
+          <w:sz w:val="24"/>
+          <w:szCs w:val="24"/>
+          <w:lang w:val="en-IN"/>
+        </w:rPr>
+        <w:lastRenderedPageBreak/>
+        <w:t>Login page</w:t>
+      </w:r>
+    </w:p>
+    <w:p>
+      <w:pPr>
+        <w:pStyle w:val="ListParagraph"/>
+        <w:spacing w:line="360" w:lineRule="auto"/>
+        <w:jc w:val="both"/>
+        <w:rPr>
+          <w:color w:val="000000" w:themeColor="text1"/>
+          <w:sz w:val="24"/>
+          <w:szCs w:val="24"/>
+          <w:lang w:val="en-IN"/>
+        </w:rPr>
+      </w:pPr>
+      <w:r>
+        <w:rPr>
+          <w:color w:val="000000" w:themeColor="text1"/>
+          <w:sz w:val="24"/>
+          <w:szCs w:val="24"/>
+          <w:lang w:val="en-IN"/>
+        </w:rPr>
+        <w:drawing>
+          <wp:inline distT="0" distB="0" distL="0" distR="0" wp14:anchorId="5D27E725" wp14:editId="3BAD3436">
+            <wp:extent cx="5943600" cy="2617470"/>
+            <wp:effectExtent l="19050" t="19050" r="19050" b="11430"/>
+            <wp:docPr id="1559131975" name="Picture 1"/>
+            <wp:cNvGraphicFramePr>
+              <a:graphicFrameLocks xmlns:a="http://schemas.openxmlformats.org/drawingml/2006/main" noChangeAspect="1"/>
+            </wp:cNvGraphicFramePr>
+            <a:graphic xmlns:a="http://schemas.openxmlformats.org/drawingml/2006/main">
+              <a:graphicData uri="http://schemas.openxmlformats.org/drawingml/2006/picture">
+                <pic:pic xmlns:pic="http://schemas.openxmlformats.org/drawingml/2006/picture">
+                  <pic:nvPicPr>
+                    <pic:cNvPr id="1559131975" name=""/>
+                    <pic:cNvPicPr/>
+                  </pic:nvPicPr>
+                  <pic:blipFill>
+                    <a:blip r:embed="rId22"/>
+                    <a:stretch>
+                      <a:fillRect/>
+                    </a:stretch>
+                  </pic:blipFill>
+                  <pic:spPr>
+                    <a:xfrm>
+                      <a:off x="0" y="0"/>
+                      <a:ext cx="5943600" cy="2617470"/>
+                    </a:xfrm>
+                    <a:prstGeom prst="rect">
+                      <a:avLst/>
+                    </a:prstGeom>
+                    <a:ln w="12700">
+                      <a:solidFill>
+                        <a:schemeClr val="tx1"/>
+                      </a:solidFill>
+                    </a:ln>
+                  </pic:spPr>
+                </pic:pic>
+              </a:graphicData>
+            </a:graphic>
+          </wp:inline>
+        </w:drawing>
+      </w:r>
+    </w:p>
+    <w:p>
+      <w:pPr>
+        <w:pStyle w:val="ListParagraph"/>
+        <w:spacing w:line="360" w:lineRule="auto"/>
+        <w:jc w:val="center"/>
+        <w:rPr>
+          <w:color w:val="000000" w:themeColor="text1"/>
+          <w:sz w:val="20"/>
+          <w:szCs w:val="20"/>
+          <w:lang w:val="en-IN"/>
+        </w:rPr>
+      </w:pPr>
+      <w:r>
+        <w:rPr>
+          <w:color w:val="000000" w:themeColor="text1"/>
+          <w:sz w:val="20"/>
+          <w:szCs w:val="20"/>
+          <w:lang w:val="en-IN"/>
+        </w:rPr>
+        <w:t>Login page</w:t>
+      </w:r>
+    </w:p>
+    <w:p>
+      <w:pPr>
+        <w:pStyle w:val="ListParagraph"/>
+        <w:numPr>
+          <w:ilvl w:val="0"/>
+          <w:numId w:val="128"/>
+        </w:numPr>
+        <w:spacing w:line="360" w:lineRule="auto"/>
+        <w:jc w:val="both"/>
+        <w:rPr>
+          <w:color w:val="000000" w:themeColor="text1"/>
+          <w:sz w:val="24"/>
+          <w:szCs w:val="24"/>
+          <w:lang w:val="en-IN"/>
+        </w:rPr>
+      </w:pPr>
+      <w:r>
+        <w:rPr>
+          <w:color w:val="000000" w:themeColor="text1"/>
+          <w:sz w:val="24"/>
+          <w:szCs w:val="24"/>
+          <w:lang w:val="en-IN"/>
+        </w:rPr>
+        <w:t>Dashboard page</w:t>
+      </w:r>
+    </w:p>
+    <w:p>
+      <w:pPr>
+        <w:pStyle w:val="ListParagraph"/>
+        <w:spacing w:line="360" w:lineRule="auto"/>
+        <w:jc w:val="center"/>
+        <w:rPr>
+          <w:color w:val="000000" w:themeColor="text1"/>
+          <w:sz w:val="24"/>
+          <w:szCs w:val="24"/>
+          <w:lang w:val="en-IN"/>
+        </w:rPr>
+      </w:pPr>
+      <w:r>
+        <w:rPr>
+          <w:color w:val="000000" w:themeColor="text1"/>
+          <w:sz w:val="24"/>
+          <w:szCs w:val="24"/>
+          <w:lang w:val="en-IN"/>
+        </w:rPr>
+        <w:drawing>
+          <wp:inline distT="0" distB="0" distL="0" distR="0" wp14:anchorId="5A3BEECF" wp14:editId="05A80E0D">
+            <wp:extent cx="5943600" cy="2778125"/>
+            <wp:effectExtent l="19050" t="19050" r="19050" b="22225"/>
+            <wp:docPr id="1874293442" name="Picture 1"/>
+            <wp:cNvGraphicFramePr>
+              <a:graphicFrameLocks xmlns:a="http://schemas.openxmlformats.org/drawingml/2006/main" noChangeAspect="1"/>
+            </wp:cNvGraphicFramePr>
+            <a:graphic xmlns:a="http://schemas.openxmlformats.org/drawingml/2006/main">
+              <a:graphicData uri="http://schemas.openxmlformats.org/drawingml/2006/picture">
+                <pic:pic xmlns:pic="http://schemas.openxmlformats.org/drawingml/2006/picture">
+                  <pic:nvPicPr>
+                    <pic:cNvPr id="1874293442" name=""/>
+                    <pic:cNvPicPr/>
+                  </pic:nvPicPr>
+                  <pic:blipFill>
+                    <a:blip r:embed="rId23"/>
+                    <a:stretch>
+                      <a:fillRect/>
+                    </a:stretch>
+                  </pic:blipFill>
+                  <pic:spPr>
+                    <a:xfrm>
+                      <a:off x="0" y="0"/>
+                      <a:ext cx="5943600" cy="2778125"/>
+                    </a:xfrm>
+                    <a:prstGeom prst="rect">
+                      <a:avLst/>
+                    </a:prstGeom>
+                    <a:ln w="12700">
+                      <a:solidFill>
+                        <a:schemeClr val="tx1"/>
+                      </a:solidFill>
+                    </a:ln>
+                  </pic:spPr>
+                </pic:pic>
+              </a:graphicData>
+            </a:graphic>
+          </wp:inline>
+        </w:drawing>
+      </w:r>
+      <w:r>
+        <w:rPr>
+          <w:color w:val="000000" w:themeColor="text1"/>
+          <w:sz w:val="20"/>
+          <w:szCs w:val="20"/>
+          <w:lang w:val="en-IN"/>
+        </w:rPr>
+        <w:t>Dashboard page</w:t>
+      </w:r>
+      <w:r>
+        <w:rPr>
+          <w:color w:val="000000" w:themeColor="text1"/>
+          <w:sz w:val="20"/>
+          <w:szCs w:val="20"/>
+          <w:lang w:val="en-IN"/>
+        </w:rPr>
+        <w:br w:type="page"/>
+      </w:r>
+    </w:p>
+    <w:p>
+      <w:pPr>
+        <w:pStyle w:val="ListParagraph"/>
+        <w:numPr>
+          <w:ilvl w:val="0"/>
+          <w:numId w:val="128"/>
+        </w:numPr>
+        <w:spacing w:line="360" w:lineRule="auto"/>
+        <w:jc w:val="both"/>
+        <w:rPr>
+          <w:color w:val="000000" w:themeColor="text1"/>
+          <w:sz w:val="24"/>
+          <w:szCs w:val="24"/>
+          <w:lang w:val="en-IN"/>
+        </w:rPr>
+      </w:pPr>
+      <w:r>
+        <w:rPr>
+          <w:color w:val="000000" w:themeColor="text1"/>
+          <w:sz w:val="24"/>
+          <w:szCs w:val="24"/>
+          <w:lang w:val="en-IN"/>
+        </w:rPr>
+        <w:lastRenderedPageBreak/>
+        <w:t>Cart page</w:t>
+      </w:r>
+    </w:p>
+    <w:p>
+      <w:pPr>
+        <w:pStyle w:val="ListParagraph"/>
+        <w:spacing w:line="360" w:lineRule="auto"/>
+        <w:jc w:val="both"/>
+        <w:rPr>
+          <w:color w:val="000000" w:themeColor="text1"/>
+          <w:sz w:val="24"/>
+          <w:szCs w:val="24"/>
+          <w:lang w:val="en-IN"/>
+        </w:rPr>
+      </w:pPr>
+      <w:r>
+        <w:rPr>
+          <w:color w:val="000000" w:themeColor="text1"/>
+          <w:sz w:val="24"/>
+          <w:szCs w:val="24"/>
+          <w:lang w:val="en-IN"/>
+        </w:rPr>
+        <w:drawing>
+          <wp:inline distT="0" distB="0" distL="0" distR="0" wp14:anchorId="266B12F1" wp14:editId="3BC9F449">
+            <wp:extent cx="5943600" cy="2667635"/>
+            <wp:effectExtent l="19050" t="19050" r="19050" b="18415"/>
+            <wp:docPr id="810311726" name="Picture 1"/>
+            <wp:cNvGraphicFramePr>
+              <a:graphicFrameLocks xmlns:a="http://schemas.openxmlformats.org/drawingml/2006/main" noChangeAspect="1"/>
+            </wp:cNvGraphicFramePr>
+            <a:graphic xmlns:a="http://schemas.openxmlformats.org/drawingml/2006/main">
+              <a:graphicData uri="http://schemas.openxmlformats.org/drawingml/2006/picture">
+                <pic:pic xmlns:pic="http://schemas.openxmlformats.org/drawingml/2006/picture">
+                  <pic:nvPicPr>
+                    <pic:cNvPr id="810311726" name=""/>
+                    <pic:cNvPicPr/>
+                  </pic:nvPicPr>
+                  <pic:blipFill>
+                    <a:blip r:embed="rId24"/>
+                    <a:stretch>
+                      <a:fillRect/>
+                    </a:stretch>
+                  </pic:blipFill>
+                  <pic:spPr>
+                    <a:xfrm>
+                      <a:off x="0" y="0"/>
+                      <a:ext cx="5943600" cy="2667635"/>
+                    </a:xfrm>
+                    <a:prstGeom prst="rect">
+                      <a:avLst/>
+                    </a:prstGeom>
+                    <a:ln w="12700">
+                      <a:solidFill>
+                        <a:schemeClr val="tx1"/>
+                      </a:solidFill>
+                    </a:ln>
+                  </pic:spPr>
+                </pic:pic>
+              </a:graphicData>
+            </a:graphic>
+          </wp:inline>
+        </w:drawing>
+      </w:r>
+    </w:p>
+    <w:p>
+      <w:pPr>
+        <w:pStyle w:val="ListParagraph"/>
+        <w:spacing w:line="360" w:lineRule="auto"/>
+        <w:jc w:val="center"/>
+        <w:rPr>
+          <w:color w:val="000000" w:themeColor="text1"/>
+          <w:sz w:val="20"/>
+          <w:szCs w:val="20"/>
+          <w:lang w:val="en-IN"/>
+        </w:rPr>
+      </w:pPr>
+      <w:r>
+        <w:rPr>
+          <w:color w:val="000000" w:themeColor="text1"/>
+          <w:sz w:val="20"/>
+          <w:szCs w:val="20"/>
+          <w:lang w:val="en-IN"/>
+        </w:rPr>
+        <w:t>Cart page</w:t>
+      </w:r>
+    </w:p>
+    <w:p>
+      <w:pPr>
+        <w:pStyle w:val="ListParagraph"/>
+        <w:numPr>
+          <w:ilvl w:val="0"/>
+          <w:numId w:val="128"/>
+        </w:numPr>
+        <w:spacing w:line="360" w:lineRule="auto"/>
+        <w:jc w:val="both"/>
+        <w:rPr>
+          <w:color w:val="000000" w:themeColor="text1"/>
+          <w:sz w:val="24"/>
+          <w:szCs w:val="24"/>
+          <w:lang w:val="en-IN"/>
+        </w:rPr>
+      </w:pPr>
+      <w:r>
+        <w:rPr>
+          <w:color w:val="000000" w:themeColor="text1"/>
+          <w:sz w:val="24"/>
+          <w:szCs w:val="24"/>
+          <w:lang w:val="en-IN"/>
+        </w:rPr>
+        <w:t>Checkout page</w:t>
+      </w:r>
+    </w:p>
+    <w:p>
+      <w:pPr>
+        <w:pStyle w:val="ListParagraph"/>
+        <w:spacing w:line="360" w:lineRule="auto"/>
+        <w:jc w:val="both"/>
+        <w:rPr>
+          <w:color w:val="000000" w:themeColor="text1"/>
+          <w:sz w:val="24"/>
+          <w:szCs w:val="24"/>
+          <w:lang w:val="en-IN"/>
+        </w:rPr>
+      </w:pPr>
+      <w:r>
+        <w:rPr>
+          <w:color w:val="000000" w:themeColor="text1"/>
+          <w:sz w:val="24"/>
+          <w:szCs w:val="24"/>
+          <w:lang w:val="en-IN"/>
+        </w:rPr>
+        <w:drawing>
+          <wp:inline distT="0" distB="0" distL="0" distR="0" wp14:anchorId="780DA605" wp14:editId="37AB616D">
+            <wp:extent cx="5943600" cy="2661920"/>
+            <wp:effectExtent l="19050" t="19050" r="19050" b="24130"/>
+            <wp:docPr id="1278547537" name="Picture 1"/>
+            <wp:cNvGraphicFramePr>
+              <a:graphicFrameLocks xmlns:a="http://schemas.openxmlformats.org/drawingml/2006/main" noChangeAspect="1"/>
+            </wp:cNvGraphicFramePr>
+            <a:graphic xmlns:a="http://schemas.openxmlformats.org/drawingml/2006/main">
+              <a:graphicData uri="http://schemas.openxmlformats.org/drawingml/2006/picture">
+                <pic:pic xmlns:pic="http://schemas.openxmlformats.org/drawingml/2006/picture">
+                  <pic:nvPicPr>
+                    <pic:cNvPr id="1278547537" name=""/>
+                    <pic:cNvPicPr/>
+                  </pic:nvPicPr>
+                  <pic:blipFill>
+                    <a:blip r:embed="rId25"/>
+                    <a:stretch>
+                      <a:fillRect/>
+                    </a:stretch>
+                  </pic:blipFill>
+                  <pic:spPr>
+                    <a:xfrm>
+                      <a:off x="0" y="0"/>
+                      <a:ext cx="5943600" cy="2661920"/>
+                    </a:xfrm>
+                    <a:prstGeom prst="rect">
+                      <a:avLst/>
+                    </a:prstGeom>
+                    <a:ln w="12700">
+                      <a:solidFill>
+                        <a:schemeClr val="tx1"/>
+                      </a:solidFill>
+                    </a:ln>
+                  </pic:spPr>
+                </pic:pic>
+              </a:graphicData>
+            </a:graphic>
+          </wp:inline>
+        </w:drawing>
+      </w:r>
+    </w:p>
+    <w:p>
+      <w:pPr>
+        <w:pStyle w:val="ListParagraph"/>
+        <w:spacing w:line="360" w:lineRule="auto"/>
+        <w:jc w:val="center"/>
+        <w:rPr>
+          <w:color w:val="000000" w:themeColor="text1"/>
+          <w:sz w:val="20"/>
+          <w:szCs w:val="20"/>
+          <w:lang w:val="en-IN"/>
+        </w:rPr>
+      </w:pPr>
+      <w:r>
+        <w:rPr>
+          <w:color w:val="000000" w:themeColor="text1"/>
+          <w:sz w:val="20"/>
+          <w:szCs w:val="20"/>
+          <w:lang w:val="en-IN"/>
+        </w:rPr>
+        <w:t>Checkout page</w:t>
+      </w:r>
+    </w:p>
+    <w:p>
+      <w:pPr>
+        <w:pStyle w:val="ListParagraph"/>
+        <w:spacing w:line="360" w:lineRule="auto"/>
+        <w:rPr>
+          <w:color w:val="000000" w:themeColor="text1"/>
+          <w:sz w:val="20"/>
+          <w:szCs w:val="20"/>
           <w:lang w:val="en-IN"/>
         </w:rPr>
       </w:pPr>
@@ -28576,855 +29345,9 @@
         <w:t>References</w:t>
       </w:r>
     </w:p>
-    <w:p>
-      <w:pPr>
-        <w:spacing w:line="360" w:lineRule="auto"/>
-        <w:rPr>
-          <w:rFonts w:eastAsia="Times New Roman"/>
-          <w:sz w:val="24"/>
-          <w:szCs w:val="24"/>
-        </w:rPr>
-      </w:pPr>
-    </w:p>
-    <w:p>
-      <w:pPr>
-        <w:spacing w:line="360" w:lineRule="auto"/>
-        <w:rPr>
-          <w:rFonts w:eastAsia="Times New Roman"/>
-          <w:color w:val="FF0000"/>
-          <w:sz w:val="24"/>
-          <w:szCs w:val="24"/>
-        </w:rPr>
-      </w:pPr>
-      <w:r>
-        <w:rPr>
-          <w:rFonts w:eastAsia="Times New Roman"/>
-          <w:color w:val="FF0000"/>
-          <w:sz w:val="24"/>
-          <w:szCs w:val="24"/>
-        </w:rPr>
-        <w:t>Include the websites or works or the list of works referred to in a text or consulted by you for writing this report</w:t>
-      </w:r>
-    </w:p>
-    <w:p>
-      <w:pPr>
-        <w:spacing w:line="360" w:lineRule="auto"/>
-        <w:jc w:val="center"/>
-        <w:rPr>
-          <w:rFonts w:eastAsia="Times New Roman"/>
-          <w:sz w:val="24"/>
-          <w:szCs w:val="24"/>
-        </w:rPr>
-      </w:pPr>
-    </w:p>
-    <w:p>
-      <w:pPr>
-        <w:numPr>
-          <w:ilvl w:val="0"/>
-          <w:numId w:val="2"/>
-        </w:numPr>
-        <w:spacing w:line="360" w:lineRule="auto"/>
-        <w:rPr>
-          <w:rFonts w:eastAsia="Times New Roman"/>
-          <w:color w:val="FF0000"/>
-          <w:sz w:val="24"/>
-          <w:szCs w:val="24"/>
-        </w:rPr>
-      </w:pPr>
-      <w:r>
-        <w:rPr>
-          <w:rFonts w:eastAsia="Times New Roman"/>
-          <w:color w:val="FF0000"/>
-          <w:sz w:val="24"/>
-          <w:szCs w:val="24"/>
-        </w:rPr>
-        <w:t>Name of the Website, Date and time of referring to the Website, Name of the Author, Title/Topic</w:t>
-      </w:r>
-    </w:p>
-    <w:p>
-      <w:pPr>
-        <w:numPr>
-          <w:ilvl w:val="0"/>
-          <w:numId w:val="2"/>
-        </w:numPr>
-        <w:spacing w:line="360" w:lineRule="auto"/>
-        <w:rPr>
-          <w:rFonts w:eastAsia="Times New Roman"/>
-          <w:color w:val="FF0000"/>
-          <w:sz w:val="24"/>
-          <w:szCs w:val="24"/>
-        </w:rPr>
-      </w:pPr>
-      <w:r>
-        <w:rPr>
-          <w:rFonts w:eastAsia="Times New Roman"/>
-          <w:color w:val="FF0000"/>
-          <w:sz w:val="24"/>
-          <w:szCs w:val="24"/>
-        </w:rPr>
-        <w:t>Author Name, Title / Topic, Research Paper Name / Book Name, Year of Publication</w:t>
-      </w:r>
-    </w:p>
-    <w:p>
-      <w:pPr>
-        <w:spacing w:line="360" w:lineRule="auto"/>
-        <w:rPr>
-          <w:rFonts w:eastAsia="Times New Roman"/>
-          <w:color w:val="FF0000"/>
-          <w:sz w:val="24"/>
-          <w:szCs w:val="24"/>
-        </w:rPr>
-      </w:pPr>
-    </w:p>
-    <w:p>
-      <w:pPr>
-        <w:spacing w:line="360" w:lineRule="auto"/>
-        <w:rPr>
-          <w:rFonts w:eastAsia="Times New Roman"/>
-          <w:color w:val="FF0000"/>
-          <w:sz w:val="24"/>
-          <w:szCs w:val="24"/>
-        </w:rPr>
-      </w:pPr>
-    </w:p>
-    <w:p>
-      <w:pPr>
-        <w:spacing w:line="360" w:lineRule="auto"/>
-        <w:rPr>
-          <w:rFonts w:eastAsia="Times New Roman"/>
-          <w:color w:val="FF0000"/>
-          <w:sz w:val="24"/>
-          <w:szCs w:val="24"/>
-        </w:rPr>
-      </w:pPr>
-    </w:p>
-    <w:p>
-      <w:pPr>
-        <w:spacing w:line="360" w:lineRule="auto"/>
-        <w:rPr>
-          <w:rFonts w:eastAsia="Times New Roman"/>
-          <w:color w:val="FF0000"/>
-          <w:sz w:val="24"/>
-          <w:szCs w:val="24"/>
-        </w:rPr>
-      </w:pPr>
-    </w:p>
-    <w:p>
-      <w:pPr>
-        <w:spacing w:line="360" w:lineRule="auto"/>
-        <w:rPr>
-          <w:rFonts w:eastAsia="Times New Roman"/>
-          <w:color w:val="FF0000"/>
-          <w:sz w:val="24"/>
-          <w:szCs w:val="24"/>
-        </w:rPr>
-      </w:pPr>
-    </w:p>
-    <w:p>
-      <w:pPr>
-        <w:spacing w:line="360" w:lineRule="auto"/>
-        <w:rPr>
-          <w:rFonts w:eastAsia="Times New Roman"/>
-          <w:color w:val="FF0000"/>
-          <w:sz w:val="24"/>
-          <w:szCs w:val="24"/>
-        </w:rPr>
-      </w:pPr>
-    </w:p>
-    <w:p>
-      <w:pPr>
-        <w:spacing w:line="360" w:lineRule="auto"/>
-        <w:rPr>
-          <w:rFonts w:eastAsia="Times New Roman"/>
-          <w:color w:val="FF0000"/>
-          <w:sz w:val="24"/>
-          <w:szCs w:val="24"/>
-        </w:rPr>
-      </w:pPr>
-    </w:p>
-    <w:p>
-      <w:pPr>
-        <w:spacing w:line="360" w:lineRule="auto"/>
-        <w:rPr>
-          <w:rFonts w:eastAsia="Times New Roman"/>
-          <w:color w:val="FF0000"/>
-          <w:sz w:val="24"/>
-          <w:szCs w:val="24"/>
-        </w:rPr>
-      </w:pPr>
-    </w:p>
-    <w:p>
-      <w:pPr>
-        <w:spacing w:line="360" w:lineRule="auto"/>
-        <w:rPr>
-          <w:rFonts w:eastAsia="Times New Roman"/>
-          <w:color w:val="FF0000"/>
-          <w:sz w:val="24"/>
-          <w:szCs w:val="24"/>
-        </w:rPr>
-      </w:pPr>
-    </w:p>
-    <w:p>
-      <w:pPr>
-        <w:spacing w:line="360" w:lineRule="auto"/>
-        <w:rPr>
-          <w:rFonts w:eastAsia="Times New Roman"/>
-          <w:color w:val="FF0000"/>
-          <w:sz w:val="24"/>
-          <w:szCs w:val="24"/>
-        </w:rPr>
-      </w:pPr>
-    </w:p>
-    <w:p>
-      <w:pPr>
-        <w:spacing w:line="360" w:lineRule="auto"/>
-        <w:rPr>
-          <w:rFonts w:eastAsia="Times New Roman"/>
-          <w:color w:val="FF0000"/>
-          <w:sz w:val="24"/>
-          <w:szCs w:val="24"/>
-        </w:rPr>
-      </w:pPr>
-    </w:p>
-    <w:p>
-      <w:pPr>
-        <w:spacing w:line="360" w:lineRule="auto"/>
-        <w:rPr>
-          <w:rFonts w:eastAsia="Times New Roman"/>
-          <w:color w:val="FF0000"/>
-          <w:sz w:val="24"/>
-          <w:szCs w:val="24"/>
-        </w:rPr>
-      </w:pPr>
-    </w:p>
-    <w:p>
-      <w:pPr>
-        <w:spacing w:line="360" w:lineRule="auto"/>
-        <w:rPr>
-          <w:rFonts w:eastAsia="Times New Roman"/>
-          <w:color w:val="FF0000"/>
-          <w:sz w:val="24"/>
-          <w:szCs w:val="24"/>
-        </w:rPr>
-      </w:pPr>
-    </w:p>
-    <w:p>
-      <w:pPr>
-        <w:spacing w:line="360" w:lineRule="auto"/>
-        <w:rPr>
-          <w:rFonts w:eastAsia="Times New Roman"/>
-          <w:color w:val="FF0000"/>
-          <w:sz w:val="24"/>
-          <w:szCs w:val="24"/>
-        </w:rPr>
-      </w:pPr>
-    </w:p>
-    <w:p>
-      <w:pPr>
-        <w:spacing w:line="360" w:lineRule="auto"/>
-        <w:rPr>
-          <w:rFonts w:eastAsia="Times New Roman"/>
-          <w:color w:val="FF0000"/>
-          <w:sz w:val="24"/>
-          <w:szCs w:val="24"/>
-        </w:rPr>
-      </w:pPr>
-    </w:p>
-    <w:p>
-      <w:pPr>
-        <w:spacing w:line="360" w:lineRule="auto"/>
-        <w:rPr>
-          <w:rFonts w:eastAsia="Times New Roman"/>
-          <w:color w:val="FF0000"/>
-          <w:sz w:val="24"/>
-          <w:szCs w:val="24"/>
-        </w:rPr>
-      </w:pPr>
-    </w:p>
-    <w:p>
-      <w:pPr>
-        <w:spacing w:line="360" w:lineRule="auto"/>
-        <w:rPr>
-          <w:rFonts w:eastAsia="Times New Roman"/>
-          <w:color w:val="FF0000"/>
-          <w:sz w:val="24"/>
-          <w:szCs w:val="24"/>
-        </w:rPr>
-      </w:pPr>
-    </w:p>
-    <w:p>
-      <w:pPr>
-        <w:spacing w:line="360" w:lineRule="auto"/>
-        <w:rPr>
-          <w:rFonts w:eastAsia="Times New Roman"/>
-          <w:color w:val="FF0000"/>
-          <w:sz w:val="24"/>
-          <w:szCs w:val="24"/>
-        </w:rPr>
-      </w:pPr>
-    </w:p>
-    <w:p>
-      <w:pPr>
-        <w:spacing w:line="360" w:lineRule="auto"/>
-        <w:rPr>
-          <w:rFonts w:eastAsia="Times New Roman"/>
-          <w:color w:val="FF0000"/>
-          <w:sz w:val="24"/>
-          <w:szCs w:val="24"/>
-        </w:rPr>
-      </w:pPr>
-    </w:p>
-    <w:p>
-      <w:pPr>
-        <w:spacing w:line="360" w:lineRule="auto"/>
-        <w:rPr>
-          <w:rFonts w:eastAsia="Times New Roman"/>
-          <w:color w:val="FF0000"/>
-          <w:sz w:val="24"/>
-          <w:szCs w:val="24"/>
-        </w:rPr>
-      </w:pPr>
-    </w:p>
-    <w:p>
-      <w:pPr>
-        <w:spacing w:line="360" w:lineRule="auto"/>
-        <w:rPr>
-          <w:rFonts w:eastAsia="Times New Roman"/>
-          <w:color w:val="FF0000"/>
-          <w:sz w:val="24"/>
-          <w:szCs w:val="24"/>
-        </w:rPr>
-      </w:pPr>
-    </w:p>
-    <w:p>
-      <w:pPr>
-        <w:spacing w:line="360" w:lineRule="auto"/>
-        <w:rPr>
-          <w:rFonts w:eastAsia="Times New Roman"/>
-          <w:color w:val="FF0000"/>
-          <w:sz w:val="24"/>
-          <w:szCs w:val="24"/>
-        </w:rPr>
-      </w:pPr>
-    </w:p>
-    <w:p>
-      <w:pPr>
-        <w:spacing w:line="360" w:lineRule="auto"/>
-        <w:rPr>
-          <w:rFonts w:eastAsia="Times New Roman"/>
-          <w:color w:val="FF0000"/>
-          <w:sz w:val="24"/>
-          <w:szCs w:val="24"/>
-        </w:rPr>
-      </w:pPr>
-    </w:p>
-    <w:p>
-      <w:pPr>
-        <w:spacing w:line="360" w:lineRule="auto"/>
-        <w:rPr>
-          <w:rFonts w:eastAsia="Times New Roman"/>
-          <w:color w:val="FF0000"/>
-          <w:sz w:val="24"/>
-          <w:szCs w:val="24"/>
-        </w:rPr>
-      </w:pPr>
-    </w:p>
-    <w:p>
-      <w:pPr>
-        <w:spacing w:line="360" w:lineRule="auto"/>
-        <w:rPr>
-          <w:rFonts w:eastAsia="Times New Roman"/>
-          <w:color w:val="FF0000"/>
-          <w:sz w:val="24"/>
-          <w:szCs w:val="24"/>
-        </w:rPr>
-      </w:pPr>
-    </w:p>
-    <w:p>
-      <w:pPr>
-        <w:spacing w:line="360" w:lineRule="auto"/>
-        <w:rPr>
-          <w:rFonts w:eastAsia="Times New Roman"/>
-          <w:color w:val="FF0000"/>
-          <w:sz w:val="24"/>
-          <w:szCs w:val="24"/>
-        </w:rPr>
-      </w:pPr>
-    </w:p>
-    <w:p>
-      <w:pPr>
-        <w:spacing w:line="360" w:lineRule="auto"/>
-        <w:rPr>
-          <w:rFonts w:eastAsia="Times New Roman"/>
-          <w:color w:val="FF0000"/>
-          <w:sz w:val="24"/>
-          <w:szCs w:val="24"/>
-        </w:rPr>
-      </w:pPr>
-    </w:p>
-    <w:p>
-      <w:pPr>
-        <w:spacing w:line="360" w:lineRule="auto"/>
-        <w:rPr>
-          <w:rFonts w:eastAsia="Times New Roman"/>
-          <w:color w:val="FF0000"/>
-          <w:sz w:val="24"/>
-          <w:szCs w:val="24"/>
-        </w:rPr>
-      </w:pPr>
-    </w:p>
-    <w:p>
-      <w:pPr>
-        <w:spacing w:line="360" w:lineRule="auto"/>
-        <w:rPr>
-          <w:rFonts w:eastAsia="Times New Roman"/>
-          <w:color w:val="FF0000"/>
-          <w:sz w:val="24"/>
-          <w:szCs w:val="24"/>
-        </w:rPr>
-      </w:pPr>
-    </w:p>
-    <w:p>
-      <w:pPr>
-        <w:spacing w:line="360" w:lineRule="auto"/>
-        <w:rPr>
-          <w:rFonts w:eastAsia="Times New Roman"/>
-          <w:color w:val="FF0000"/>
-          <w:sz w:val="24"/>
-          <w:szCs w:val="24"/>
-        </w:rPr>
-      </w:pPr>
-    </w:p>
-    <w:p>
-      <w:pPr>
-        <w:spacing w:line="360" w:lineRule="auto"/>
-        <w:rPr>
-          <w:rFonts w:eastAsia="Times New Roman"/>
-          <w:color w:val="FF0000"/>
-          <w:sz w:val="24"/>
-          <w:szCs w:val="24"/>
-        </w:rPr>
-      </w:pPr>
-    </w:p>
-    <w:p>
-      <w:pPr>
-        <w:spacing w:line="360" w:lineRule="auto"/>
-        <w:rPr>
-          <w:rFonts w:eastAsia="Times New Roman"/>
-          <w:color w:val="FF0000"/>
-          <w:sz w:val="24"/>
-          <w:szCs w:val="24"/>
-        </w:rPr>
-      </w:pPr>
-      <w:r>
-        <w:rPr>
-          <w:rFonts w:eastAsia="Times New Roman"/>
-          <w:color w:val="FF0000"/>
-          <w:sz w:val="24"/>
-          <w:szCs w:val="24"/>
-        </w:rPr>
-        <w:lastRenderedPageBreak/>
-        <w:t>Format Guidelines</w:t>
-      </w:r>
-    </w:p>
-    <w:p>
-      <w:pPr>
-        <w:spacing w:line="360" w:lineRule="auto"/>
-        <w:rPr>
-          <w:rFonts w:eastAsia="Times New Roman"/>
-          <w:color w:val="FF0000"/>
-          <w:sz w:val="24"/>
-          <w:szCs w:val="24"/>
-        </w:rPr>
-      </w:pPr>
-    </w:p>
-    <w:p>
-      <w:pPr>
-        <w:numPr>
-          <w:ilvl w:val="0"/>
-          <w:numId w:val="6"/>
-        </w:numPr>
-        <w:spacing w:line="360" w:lineRule="auto"/>
-        <w:rPr>
-          <w:rFonts w:eastAsia="Times New Roman"/>
-          <w:color w:val="FF0000"/>
-          <w:sz w:val="24"/>
-          <w:szCs w:val="24"/>
-        </w:rPr>
-      </w:pPr>
-      <w:r>
-        <w:rPr>
-          <w:rFonts w:eastAsia="Times New Roman"/>
-          <w:color w:val="FF0000"/>
-          <w:sz w:val="24"/>
-          <w:szCs w:val="24"/>
-        </w:rPr>
-        <w:t>Detailed and Elaborate report of 40 pages at least is expected</w:t>
-      </w:r>
-    </w:p>
-    <w:p>
-      <w:pPr>
-        <w:numPr>
-          <w:ilvl w:val="0"/>
-          <w:numId w:val="6"/>
-        </w:numPr>
-        <w:spacing w:line="360" w:lineRule="auto"/>
-        <w:rPr>
-          <w:rFonts w:eastAsia="Times New Roman"/>
-          <w:color w:val="FF0000"/>
-          <w:sz w:val="24"/>
-          <w:szCs w:val="24"/>
-        </w:rPr>
-      </w:pPr>
-      <w:r>
-        <w:rPr>
-          <w:rFonts w:eastAsia="Times New Roman"/>
-          <w:color w:val="FF0000"/>
-          <w:sz w:val="24"/>
-          <w:szCs w:val="24"/>
-        </w:rPr>
-        <w:t xml:space="preserve">Margins - Every page of your document must meet the margin requirements of 1.25 inches on the left and right, and 1 inch on the top and bottom. </w:t>
-      </w:r>
-    </w:p>
-    <w:p>
-      <w:pPr>
-        <w:numPr>
-          <w:ilvl w:val="0"/>
-          <w:numId w:val="6"/>
-        </w:numPr>
-        <w:spacing w:line="360" w:lineRule="auto"/>
-        <w:rPr>
-          <w:rFonts w:eastAsia="Times New Roman"/>
-          <w:color w:val="FF0000"/>
-          <w:sz w:val="24"/>
-          <w:szCs w:val="24"/>
-        </w:rPr>
-      </w:pPr>
-      <w:r>
-        <w:rPr>
-          <w:rFonts w:eastAsia="Times New Roman"/>
-          <w:color w:val="FF0000"/>
-          <w:sz w:val="24"/>
-          <w:szCs w:val="24"/>
-        </w:rPr>
-        <w:t xml:space="preserve">Font: </w:t>
-      </w:r>
-    </w:p>
-    <w:p>
-      <w:pPr>
-        <w:numPr>
-          <w:ilvl w:val="1"/>
-          <w:numId w:val="6"/>
-        </w:numPr>
-        <w:spacing w:line="360" w:lineRule="auto"/>
-        <w:rPr>
-          <w:rFonts w:eastAsia="Times New Roman"/>
-          <w:color w:val="FF0000"/>
-          <w:sz w:val="24"/>
-          <w:szCs w:val="24"/>
-        </w:rPr>
-      </w:pPr>
-      <w:r>
-        <w:rPr>
-          <w:rFonts w:eastAsia="Times New Roman"/>
-          <w:color w:val="FF0000"/>
-          <w:sz w:val="24"/>
-          <w:szCs w:val="24"/>
-        </w:rPr>
-        <w:t xml:space="preserve">Style: Times New Roman, </w:t>
-      </w:r>
-    </w:p>
-    <w:p>
-      <w:pPr>
-        <w:numPr>
-          <w:ilvl w:val="1"/>
-          <w:numId w:val="6"/>
-        </w:numPr>
-        <w:spacing w:line="360" w:lineRule="auto"/>
-        <w:rPr>
-          <w:rFonts w:eastAsia="Times New Roman"/>
-          <w:color w:val="FF0000"/>
-          <w:sz w:val="24"/>
-          <w:szCs w:val="24"/>
-        </w:rPr>
-      </w:pPr>
-      <w:r>
-        <w:rPr>
-          <w:rFonts w:eastAsia="Times New Roman"/>
-          <w:color w:val="FF0000"/>
-          <w:sz w:val="24"/>
-          <w:szCs w:val="24"/>
-        </w:rPr>
-        <w:t xml:space="preserve">Font Size:14 (For Headings), 12 (For body text) in black colored text. </w:t>
-      </w:r>
-    </w:p>
-    <w:p>
-      <w:pPr>
-        <w:numPr>
-          <w:ilvl w:val="1"/>
-          <w:numId w:val="6"/>
-        </w:numPr>
-        <w:spacing w:line="360" w:lineRule="auto"/>
-        <w:rPr>
-          <w:rFonts w:eastAsia="Times New Roman"/>
-          <w:color w:val="FF0000"/>
-          <w:sz w:val="24"/>
-          <w:szCs w:val="24"/>
-        </w:rPr>
-      </w:pPr>
-      <w:r>
-        <w:rPr>
-          <w:rFonts w:eastAsia="Times New Roman"/>
-          <w:color w:val="FF0000"/>
-          <w:sz w:val="24"/>
-          <w:szCs w:val="24"/>
-        </w:rPr>
-        <w:t xml:space="preserve">All text must be the same justification, like left justified or fully justified. </w:t>
-      </w:r>
-    </w:p>
-    <w:p>
-      <w:pPr>
-        <w:numPr>
-          <w:ilvl w:val="0"/>
-          <w:numId w:val="6"/>
-        </w:numPr>
-        <w:spacing w:line="360" w:lineRule="auto"/>
-        <w:rPr>
-          <w:rFonts w:eastAsia="Times New Roman"/>
-          <w:color w:val="FF0000"/>
-          <w:sz w:val="24"/>
-          <w:szCs w:val="24"/>
-        </w:rPr>
-      </w:pPr>
-      <w:r>
-        <w:rPr>
-          <w:rFonts w:eastAsia="Times New Roman"/>
-          <w:color w:val="FF0000"/>
-          <w:sz w:val="24"/>
-          <w:szCs w:val="24"/>
-        </w:rPr>
-        <w:t xml:space="preserve">Line Spacing: </w:t>
-      </w:r>
-    </w:p>
-    <w:p>
-      <w:pPr>
-        <w:numPr>
-          <w:ilvl w:val="1"/>
-          <w:numId w:val="6"/>
-        </w:numPr>
-        <w:spacing w:line="360" w:lineRule="auto"/>
-        <w:rPr>
-          <w:rFonts w:eastAsia="Times New Roman"/>
-          <w:color w:val="FF0000"/>
-          <w:sz w:val="24"/>
-          <w:szCs w:val="24"/>
-        </w:rPr>
-      </w:pPr>
-      <w:r>
-        <w:rPr>
-          <w:rFonts w:eastAsia="Times New Roman"/>
-          <w:color w:val="FF0000"/>
-          <w:sz w:val="24"/>
-          <w:szCs w:val="24"/>
-        </w:rPr>
-        <w:t xml:space="preserve">Body of the text: 1.5 </w:t>
-      </w:r>
-    </w:p>
-    <w:p>
-      <w:pPr>
-        <w:numPr>
-          <w:ilvl w:val="1"/>
-          <w:numId w:val="6"/>
-        </w:numPr>
-        <w:spacing w:line="360" w:lineRule="auto"/>
-        <w:rPr>
-          <w:rFonts w:eastAsia="Times New Roman"/>
-          <w:color w:val="FF0000"/>
-          <w:sz w:val="24"/>
-          <w:szCs w:val="24"/>
-        </w:rPr>
-      </w:pPr>
-      <w:r>
-        <w:rPr>
-          <w:rFonts w:eastAsia="Times New Roman"/>
-          <w:color w:val="FF0000"/>
-          <w:sz w:val="24"/>
-          <w:szCs w:val="24"/>
-        </w:rPr>
-        <w:t xml:space="preserve">List of Tables/graphs/charts/bibliography: single line. </w:t>
-      </w:r>
-    </w:p>
-    <w:p>
-      <w:pPr>
-        <w:numPr>
-          <w:ilvl w:val="0"/>
-          <w:numId w:val="6"/>
-        </w:numPr>
-        <w:spacing w:line="360" w:lineRule="auto"/>
-        <w:rPr>
-          <w:rFonts w:eastAsia="Times New Roman"/>
-          <w:color w:val="FF0000"/>
-          <w:sz w:val="24"/>
-          <w:szCs w:val="24"/>
-        </w:rPr>
-      </w:pPr>
-      <w:r>
-        <w:rPr>
-          <w:rFonts w:eastAsia="Times New Roman"/>
-          <w:color w:val="FF0000"/>
-          <w:sz w:val="24"/>
-          <w:szCs w:val="24"/>
-        </w:rPr>
-        <w:t xml:space="preserve">Alignment: </w:t>
-      </w:r>
-    </w:p>
-    <w:p>
-      <w:pPr>
-        <w:numPr>
-          <w:ilvl w:val="1"/>
-          <w:numId w:val="6"/>
-        </w:numPr>
-        <w:spacing w:line="360" w:lineRule="auto"/>
-        <w:rPr>
-          <w:rFonts w:eastAsia="Times New Roman"/>
-          <w:color w:val="FF0000"/>
-          <w:sz w:val="24"/>
-          <w:szCs w:val="24"/>
-        </w:rPr>
-      </w:pPr>
-      <w:r>
-        <w:rPr>
-          <w:rFonts w:eastAsia="Times New Roman"/>
-          <w:color w:val="FF0000"/>
-          <w:sz w:val="24"/>
-          <w:szCs w:val="24"/>
-        </w:rPr>
-        <w:t xml:space="preserve">Title page: Centre </w:t>
-      </w:r>
-    </w:p>
-    <w:p>
-      <w:pPr>
-        <w:numPr>
-          <w:ilvl w:val="1"/>
-          <w:numId w:val="6"/>
-        </w:numPr>
-        <w:spacing w:line="360" w:lineRule="auto"/>
-        <w:rPr>
-          <w:rFonts w:eastAsia="Times New Roman"/>
-          <w:color w:val="FF0000"/>
-          <w:sz w:val="24"/>
-          <w:szCs w:val="24"/>
-        </w:rPr>
-      </w:pPr>
-      <w:r>
-        <w:rPr>
-          <w:rFonts w:eastAsia="Times New Roman"/>
-          <w:color w:val="FF0000"/>
-          <w:sz w:val="24"/>
-          <w:szCs w:val="24"/>
-        </w:rPr>
-        <w:t xml:space="preserve">Chapter Heading: Centre </w:t>
-      </w:r>
-    </w:p>
-    <w:p>
-      <w:pPr>
-        <w:numPr>
-          <w:ilvl w:val="1"/>
-          <w:numId w:val="6"/>
-        </w:numPr>
-        <w:spacing w:line="360" w:lineRule="auto"/>
-        <w:rPr>
-          <w:rFonts w:eastAsia="Times New Roman"/>
-          <w:color w:val="FF0000"/>
-          <w:sz w:val="24"/>
-          <w:szCs w:val="24"/>
-        </w:rPr>
-      </w:pPr>
-      <w:r>
-        <w:rPr>
-          <w:rFonts w:eastAsia="Times New Roman"/>
-          <w:color w:val="FF0000"/>
-          <w:sz w:val="24"/>
-          <w:szCs w:val="24"/>
-        </w:rPr>
-        <w:t xml:space="preserve">Subheading: Left </w:t>
-      </w:r>
-    </w:p>
-    <w:p>
-      <w:pPr>
-        <w:numPr>
-          <w:ilvl w:val="1"/>
-          <w:numId w:val="6"/>
-        </w:numPr>
-        <w:spacing w:line="360" w:lineRule="auto"/>
-        <w:rPr>
-          <w:rFonts w:eastAsia="Times New Roman"/>
-          <w:color w:val="FF0000"/>
-          <w:sz w:val="24"/>
-          <w:szCs w:val="24"/>
-        </w:rPr>
-      </w:pPr>
-      <w:r>
-        <w:rPr>
-          <w:rFonts w:eastAsia="Times New Roman"/>
-          <w:color w:val="FF0000"/>
-          <w:sz w:val="24"/>
-          <w:szCs w:val="24"/>
-        </w:rPr>
-        <w:t>Body of the text: Justify</w:t>
-      </w:r>
-    </w:p>
-    <w:p>
-      <w:pPr>
-        <w:numPr>
-          <w:ilvl w:val="0"/>
-          <w:numId w:val="6"/>
-        </w:numPr>
-        <w:spacing w:line="360" w:lineRule="auto"/>
-        <w:rPr>
-          <w:rFonts w:eastAsia="Times New Roman"/>
-          <w:color w:val="FF0000"/>
-          <w:sz w:val="24"/>
-          <w:szCs w:val="24"/>
-        </w:rPr>
-      </w:pPr>
-      <w:r>
-        <w:rPr>
-          <w:rFonts w:eastAsia="Times New Roman"/>
-          <w:color w:val="FF0000"/>
-          <w:sz w:val="24"/>
-          <w:szCs w:val="24"/>
-        </w:rPr>
-        <w:t xml:space="preserve">Titles: All titles and subtitles should be in bold. All tables/graphs/charts/figures should have appropriate titles. </w:t>
-      </w:r>
-    </w:p>
-    <w:p>
-      <w:pPr>
-        <w:numPr>
-          <w:ilvl w:val="0"/>
-          <w:numId w:val="6"/>
-        </w:numPr>
-        <w:spacing w:line="360" w:lineRule="auto"/>
-        <w:rPr>
-          <w:rFonts w:eastAsia="Times New Roman"/>
-          <w:color w:val="FF0000"/>
-          <w:sz w:val="24"/>
-          <w:szCs w:val="24"/>
-        </w:rPr>
-      </w:pPr>
-      <w:r>
-        <w:rPr>
-          <w:rFonts w:eastAsia="Times New Roman"/>
-          <w:color w:val="FF0000"/>
-          <w:sz w:val="24"/>
-          <w:szCs w:val="24"/>
-        </w:rPr>
-        <w:t xml:space="preserve"> Numbering of the tables, charts, graphs should be in the following fashion: Second table/graph/chart in the second chapter should be numbered as Table/graph/chart no. 2.02; where the first digit stands for chapter no. and digits after (.) stands for number of table/graph/charts in that chapter. Same numbering should be followed for all other chapters.</w:t>
-      </w:r>
-    </w:p>
     <w:sectPr>
-      <w:footerReference w:type="default" r:id="rId20"/>
-      <w:footerReference w:type="first" r:id="rId21"/>
+      <w:footerReference w:type="default" r:id="rId26"/>
+      <w:footerReference w:type="first" r:id="rId27"/>
       <w:pgSz w:w="12240" w:h="15840"/>
       <w:pgMar w:top="1440" w:right="1440" w:bottom="1440" w:left="1440" w:header="720" w:footer="720" w:gutter="0"/>
       <w:pgNumType w:start="1"/>
@@ -35183,6 +35106,151 @@
     </w:lvl>
   </w:abstractNum>
   <w:abstractNum w:abstractNumId="40" w15:restartNumberingAfterBreak="0">
+    <w:nsid w:val="24714400"/>
+    <w:multiLevelType w:val="multilevel"/>
+    <w:tmpl w:val="B94C0C32"/>
+    <w:lvl w:ilvl="0">
+      <w:start w:val="1"/>
+      <w:numFmt w:val="bullet"/>
+      <w:lvlText w:val=""/>
+      <w:lvlJc w:val="left"/>
+      <w:pPr>
+        <w:tabs>
+          <w:tab w:val="num" w:pos="720"/>
+        </w:tabs>
+        <w:ind w:left="720" w:hanging="360"/>
+      </w:pPr>
+      <w:rPr>
+        <w:rFonts w:ascii="Symbol" w:hAnsi="Symbol" w:hint="default"/>
+        <w:sz w:val="20"/>
+      </w:rPr>
+    </w:lvl>
+    <w:lvl w:ilvl="1">
+      <w:start w:val="1"/>
+      <w:numFmt w:val="bullet"/>
+      <w:lvlText w:val=""/>
+      <w:lvlJc w:val="left"/>
+      <w:pPr>
+        <w:ind w:left="1440" w:hanging="360"/>
+      </w:pPr>
+      <w:rPr>
+        <w:rFonts w:ascii="Symbol" w:hAnsi="Symbol" w:hint="default"/>
+      </w:rPr>
+    </w:lvl>
+    <w:lvl w:ilvl="2" w:tentative="1">
+      <w:start w:val="1"/>
+      <w:numFmt w:val="bullet"/>
+      <w:lvlText w:val=""/>
+      <w:lvlJc w:val="left"/>
+      <w:pPr>
+        <w:tabs>
+          <w:tab w:val="num" w:pos="2160"/>
+        </w:tabs>
+        <w:ind w:left="2160" w:hanging="360"/>
+      </w:pPr>
+      <w:rPr>
+        <w:rFonts w:ascii="Wingdings" w:hAnsi="Wingdings" w:hint="default"/>
+        <w:sz w:val="20"/>
+      </w:rPr>
+    </w:lvl>
+    <w:lvl w:ilvl="3" w:tentative="1">
+      <w:start w:val="1"/>
+      <w:numFmt w:val="bullet"/>
+      <w:lvlText w:val=""/>
+      <w:lvlJc w:val="left"/>
+      <w:pPr>
+        <w:tabs>
+          <w:tab w:val="num" w:pos="2880"/>
+        </w:tabs>
+        <w:ind w:left="2880" w:hanging="360"/>
+      </w:pPr>
+      <w:rPr>
+        <w:rFonts w:ascii="Wingdings" w:hAnsi="Wingdings" w:hint="default"/>
+        <w:sz w:val="20"/>
+      </w:rPr>
+    </w:lvl>
+    <w:lvl w:ilvl="4" w:tentative="1">
+      <w:start w:val="1"/>
+      <w:numFmt w:val="bullet"/>
+      <w:lvlText w:val=""/>
+      <w:lvlJc w:val="left"/>
+      <w:pPr>
+        <w:tabs>
+          <w:tab w:val="num" w:pos="3600"/>
+        </w:tabs>
+        <w:ind w:left="3600" w:hanging="360"/>
+      </w:pPr>
+      <w:rPr>
+        <w:rFonts w:ascii="Wingdings" w:hAnsi="Wingdings" w:hint="default"/>
+        <w:sz w:val="20"/>
+      </w:rPr>
+    </w:lvl>
+    <w:lvl w:ilvl="5" w:tentative="1">
+      <w:start w:val="1"/>
+      <w:numFmt w:val="bullet"/>
+      <w:lvlText w:val=""/>
+      <w:lvlJc w:val="left"/>
+      <w:pPr>
+        <w:tabs>
+          <w:tab w:val="num" w:pos="4320"/>
+        </w:tabs>
+        <w:ind w:left="4320" w:hanging="360"/>
+      </w:pPr>
+      <w:rPr>
+        <w:rFonts w:ascii="Wingdings" w:hAnsi="Wingdings" w:hint="default"/>
+        <w:sz w:val="20"/>
+      </w:rPr>
+    </w:lvl>
+    <w:lvl w:ilvl="6" w:tentative="1">
+      <w:start w:val="1"/>
+      <w:numFmt w:val="bullet"/>
+      <w:lvlText w:val=""/>
+      <w:lvlJc w:val="left"/>
+      <w:pPr>
+        <w:tabs>
+          <w:tab w:val="num" w:pos="5040"/>
+        </w:tabs>
+        <w:ind w:left="5040" w:hanging="360"/>
+      </w:pPr>
+      <w:rPr>
+        <w:rFonts w:ascii="Wingdings" w:hAnsi="Wingdings" w:hint="default"/>
+        <w:sz w:val="20"/>
+      </w:rPr>
+    </w:lvl>
+    <w:lvl w:ilvl="7" w:tentative="1">
+      <w:start w:val="1"/>
+      <w:numFmt w:val="bullet"/>
+      <w:lvlText w:val=""/>
+      <w:lvlJc w:val="left"/>
+      <w:pPr>
+        <w:tabs>
+          <w:tab w:val="num" w:pos="5760"/>
+        </w:tabs>
+        <w:ind w:left="5760" w:hanging="360"/>
+      </w:pPr>
+      <w:rPr>
+        <w:rFonts w:ascii="Wingdings" w:hAnsi="Wingdings" w:hint="default"/>
+        <w:sz w:val="20"/>
+      </w:rPr>
+    </w:lvl>
+    <w:lvl w:ilvl="8" w:tentative="1">
+      <w:start w:val="1"/>
+      <w:numFmt w:val="bullet"/>
+      <w:lvlText w:val=""/>
+      <w:lvlJc w:val="left"/>
+      <w:pPr>
+        <w:tabs>
+          <w:tab w:val="num" w:pos="6480"/>
+        </w:tabs>
+        <w:ind w:left="6480" w:hanging="360"/>
+      </w:pPr>
+      <w:rPr>
+        <w:rFonts w:ascii="Wingdings" w:hAnsi="Wingdings" w:hint="default"/>
+        <w:sz w:val="20"/>
+      </w:rPr>
+    </w:lvl>
+  </w:abstractNum>
+  <w:abstractNum w:abstractNumId="41" w15:restartNumberingAfterBreak="0">
     <w:nsid w:val="25E324D1"/>
     <w:multiLevelType w:val="multilevel"/>
     <w:tmpl w:val="31808B66"/>
@@ -35331,7 +35399,7 @@
       </w:rPr>
     </w:lvl>
   </w:abstractNum>
-  <w:abstractNum w:abstractNumId="41" w15:restartNumberingAfterBreak="0">
+  <w:abstractNum w:abstractNumId="42" w15:restartNumberingAfterBreak="0">
     <w:nsid w:val="26F54DBF"/>
     <w:multiLevelType w:val="multilevel"/>
     <w:tmpl w:val="9ABA6F8E"/>
@@ -35480,7 +35548,7 @@
       </w:rPr>
     </w:lvl>
   </w:abstractNum>
-  <w:abstractNum w:abstractNumId="42" w15:restartNumberingAfterBreak="0">
+  <w:abstractNum w:abstractNumId="43" w15:restartNumberingAfterBreak="0">
     <w:nsid w:val="275F1F59"/>
     <w:multiLevelType w:val="multilevel"/>
     <w:tmpl w:val="28A25248"/>
@@ -35629,7 +35697,7 @@
       </w:rPr>
     </w:lvl>
   </w:abstractNum>
-  <w:abstractNum w:abstractNumId="43" w15:restartNumberingAfterBreak="0">
+  <w:abstractNum w:abstractNumId="44" w15:restartNumberingAfterBreak="0">
     <w:nsid w:val="28481EF7"/>
     <w:multiLevelType w:val="multilevel"/>
     <w:tmpl w:val="47921AE0"/>
@@ -35778,7 +35846,7 @@
       </w:rPr>
     </w:lvl>
   </w:abstractNum>
-  <w:abstractNum w:abstractNumId="44" w15:restartNumberingAfterBreak="0">
+  <w:abstractNum w:abstractNumId="45" w15:restartNumberingAfterBreak="0">
     <w:nsid w:val="286326F4"/>
     <w:multiLevelType w:val="multilevel"/>
     <w:tmpl w:val="3B6E70A0"/>
@@ -35927,7 +35995,7 @@
       </w:rPr>
     </w:lvl>
   </w:abstractNum>
-  <w:abstractNum w:abstractNumId="45" w15:restartNumberingAfterBreak="0">
+  <w:abstractNum w:abstractNumId="46" w15:restartNumberingAfterBreak="0">
     <w:nsid w:val="2A123F24"/>
     <w:multiLevelType w:val="multilevel"/>
     <w:tmpl w:val="8222B240"/>
@@ -36072,7 +36140,7 @@
       </w:rPr>
     </w:lvl>
   </w:abstractNum>
-  <w:abstractNum w:abstractNumId="46" w15:restartNumberingAfterBreak="0">
+  <w:abstractNum w:abstractNumId="47" w15:restartNumberingAfterBreak="0">
     <w:nsid w:val="2C5F6E40"/>
     <w:multiLevelType w:val="multilevel"/>
     <w:tmpl w:val="D99A947C"/>
@@ -36221,7 +36289,7 @@
       </w:rPr>
     </w:lvl>
   </w:abstractNum>
-  <w:abstractNum w:abstractNumId="47" w15:restartNumberingAfterBreak="0">
+  <w:abstractNum w:abstractNumId="48" w15:restartNumberingAfterBreak="0">
     <w:nsid w:val="2CBA0A7A"/>
     <w:multiLevelType w:val="multilevel"/>
     <w:tmpl w:val="3648E33C"/>
@@ -36370,7 +36438,7 @@
       </w:rPr>
     </w:lvl>
   </w:abstractNum>
-  <w:abstractNum w:abstractNumId="48" w15:restartNumberingAfterBreak="0">
+  <w:abstractNum w:abstractNumId="49" w15:restartNumberingAfterBreak="0">
     <w:nsid w:val="2E0E1317"/>
     <w:multiLevelType w:val="multilevel"/>
     <w:tmpl w:val="18D045A2"/>
@@ -36519,7 +36587,7 @@
       </w:rPr>
     </w:lvl>
   </w:abstractNum>
-  <w:abstractNum w:abstractNumId="49" w15:restartNumberingAfterBreak="0">
+  <w:abstractNum w:abstractNumId="50" w15:restartNumberingAfterBreak="0">
     <w:nsid w:val="33B44969"/>
     <w:multiLevelType w:val="multilevel"/>
     <w:tmpl w:val="28A25248"/>
@@ -36668,7 +36736,7 @@
       </w:rPr>
     </w:lvl>
   </w:abstractNum>
-  <w:abstractNum w:abstractNumId="50" w15:restartNumberingAfterBreak="0">
+  <w:abstractNum w:abstractNumId="51" w15:restartNumberingAfterBreak="0">
     <w:nsid w:val="36C27DA9"/>
     <w:multiLevelType w:val="multilevel"/>
     <w:tmpl w:val="01D0076E"/>
@@ -36781,7 +36849,7 @@
       </w:rPr>
     </w:lvl>
   </w:abstractNum>
-  <w:abstractNum w:abstractNumId="51" w15:restartNumberingAfterBreak="0">
+  <w:abstractNum w:abstractNumId="52" w15:restartNumberingAfterBreak="0">
     <w:nsid w:val="36D71F13"/>
     <w:multiLevelType w:val="multilevel"/>
     <w:tmpl w:val="841465E6"/>
@@ -36930,7 +36998,7 @@
       </w:rPr>
     </w:lvl>
   </w:abstractNum>
-  <w:abstractNum w:abstractNumId="52" w15:restartNumberingAfterBreak="0">
+  <w:abstractNum w:abstractNumId="53" w15:restartNumberingAfterBreak="0">
     <w:nsid w:val="379B7AFE"/>
     <w:multiLevelType w:val="multilevel"/>
     <w:tmpl w:val="5CCA2BEE"/>
@@ -37079,7 +37147,7 @@
       </w:rPr>
     </w:lvl>
   </w:abstractNum>
-  <w:abstractNum w:abstractNumId="53" w15:restartNumberingAfterBreak="0">
+  <w:abstractNum w:abstractNumId="54" w15:restartNumberingAfterBreak="0">
     <w:nsid w:val="382C40E1"/>
     <w:multiLevelType w:val="multilevel"/>
     <w:tmpl w:val="657E2372"/>
@@ -37228,7 +37296,7 @@
       </w:rPr>
     </w:lvl>
   </w:abstractNum>
-  <w:abstractNum w:abstractNumId="54" w15:restartNumberingAfterBreak="0">
+  <w:abstractNum w:abstractNumId="55" w15:restartNumberingAfterBreak="0">
     <w:nsid w:val="38F84BCD"/>
     <w:multiLevelType w:val="multilevel"/>
     <w:tmpl w:val="755A5B8E"/>
@@ -37377,7 +37445,7 @@
       </w:rPr>
     </w:lvl>
   </w:abstractNum>
-  <w:abstractNum w:abstractNumId="55" w15:restartNumberingAfterBreak="0">
+  <w:abstractNum w:abstractNumId="56" w15:restartNumberingAfterBreak="0">
     <w:nsid w:val="3A0351EB"/>
     <w:multiLevelType w:val="multilevel"/>
     <w:tmpl w:val="EF040A98"/>
@@ -37490,7 +37558,7 @@
       </w:rPr>
     </w:lvl>
   </w:abstractNum>
-  <w:abstractNum w:abstractNumId="56" w15:restartNumberingAfterBreak="0">
+  <w:abstractNum w:abstractNumId="57" w15:restartNumberingAfterBreak="0">
     <w:nsid w:val="3B3A4FEB"/>
     <w:multiLevelType w:val="multilevel"/>
     <w:tmpl w:val="6C5A4C68"/>
@@ -37603,7 +37671,7 @@
       </w:rPr>
     </w:lvl>
   </w:abstractNum>
-  <w:abstractNum w:abstractNumId="57" w15:restartNumberingAfterBreak="0">
+  <w:abstractNum w:abstractNumId="58" w15:restartNumberingAfterBreak="0">
     <w:nsid w:val="3ECC4B96"/>
     <w:multiLevelType w:val="multilevel"/>
     <w:tmpl w:val="F30A7D44"/>
@@ -37752,7 +37820,7 @@
       </w:rPr>
     </w:lvl>
   </w:abstractNum>
-  <w:abstractNum w:abstractNumId="58" w15:restartNumberingAfterBreak="0">
+  <w:abstractNum w:abstractNumId="59" w15:restartNumberingAfterBreak="0">
     <w:nsid w:val="4133128E"/>
     <w:multiLevelType w:val="multilevel"/>
     <w:tmpl w:val="E4E0FF16"/>
@@ -37901,7 +37969,7 @@
       </w:rPr>
     </w:lvl>
   </w:abstractNum>
-  <w:abstractNum w:abstractNumId="59" w15:restartNumberingAfterBreak="0">
+  <w:abstractNum w:abstractNumId="60" w15:restartNumberingAfterBreak="0">
     <w:nsid w:val="41CE45A3"/>
     <w:multiLevelType w:val="multilevel"/>
     <w:tmpl w:val="28A25248"/>
@@ -38050,7 +38118,7 @@
       </w:rPr>
     </w:lvl>
   </w:abstractNum>
-  <w:abstractNum w:abstractNumId="60" w15:restartNumberingAfterBreak="0">
+  <w:abstractNum w:abstractNumId="61" w15:restartNumberingAfterBreak="0">
     <w:nsid w:val="41E24026"/>
     <w:multiLevelType w:val="multilevel"/>
     <w:tmpl w:val="51E084EE"/>
@@ -38199,7 +38267,7 @@
       </w:rPr>
     </w:lvl>
   </w:abstractNum>
-  <w:abstractNum w:abstractNumId="61" w15:restartNumberingAfterBreak="0">
+  <w:abstractNum w:abstractNumId="62" w15:restartNumberingAfterBreak="0">
     <w:nsid w:val="41F91E4B"/>
     <w:multiLevelType w:val="multilevel"/>
     <w:tmpl w:val="1304C4A6"/>
@@ -38344,7 +38412,7 @@
       </w:rPr>
     </w:lvl>
   </w:abstractNum>
-  <w:abstractNum w:abstractNumId="62" w15:restartNumberingAfterBreak="0">
+  <w:abstractNum w:abstractNumId="63" w15:restartNumberingAfterBreak="0">
     <w:nsid w:val="42347B71"/>
     <w:multiLevelType w:val="multilevel"/>
     <w:tmpl w:val="537AF260"/>
@@ -38489,7 +38557,7 @@
       </w:rPr>
     </w:lvl>
   </w:abstractNum>
-  <w:abstractNum w:abstractNumId="63" w15:restartNumberingAfterBreak="0">
+  <w:abstractNum w:abstractNumId="64" w15:restartNumberingAfterBreak="0">
     <w:nsid w:val="4274295C"/>
     <w:multiLevelType w:val="multilevel"/>
     <w:tmpl w:val="CBC860F0"/>
@@ -38638,7 +38706,7 @@
       </w:rPr>
     </w:lvl>
   </w:abstractNum>
-  <w:abstractNum w:abstractNumId="64" w15:restartNumberingAfterBreak="0">
+  <w:abstractNum w:abstractNumId="65" w15:restartNumberingAfterBreak="0">
     <w:nsid w:val="43A13B2C"/>
     <w:multiLevelType w:val="multilevel"/>
     <w:tmpl w:val="7AF8E7DC"/>
@@ -38787,7 +38855,7 @@
       </w:rPr>
     </w:lvl>
   </w:abstractNum>
-  <w:abstractNum w:abstractNumId="65" w15:restartNumberingAfterBreak="0">
+  <w:abstractNum w:abstractNumId="66" w15:restartNumberingAfterBreak="0">
     <w:nsid w:val="4484326B"/>
     <w:multiLevelType w:val="multilevel"/>
     <w:tmpl w:val="05666954"/>
@@ -38900,7 +38968,7 @@
       </w:rPr>
     </w:lvl>
   </w:abstractNum>
-  <w:abstractNum w:abstractNumId="66" w15:restartNumberingAfterBreak="0">
+  <w:abstractNum w:abstractNumId="67" w15:restartNumberingAfterBreak="0">
     <w:nsid w:val="464F7D6F"/>
     <w:multiLevelType w:val="multilevel"/>
     <w:tmpl w:val="6EA63C2C"/>
@@ -39013,7 +39081,7 @@
       </w:pPr>
     </w:lvl>
   </w:abstractNum>
-  <w:abstractNum w:abstractNumId="67" w15:restartNumberingAfterBreak="0">
+  <w:abstractNum w:abstractNumId="68" w15:restartNumberingAfterBreak="0">
     <w:nsid w:val="46B30F18"/>
     <w:multiLevelType w:val="multilevel"/>
     <w:tmpl w:val="9DA8E3EE"/>
@@ -39162,7 +39230,7 @@
       </w:rPr>
     </w:lvl>
   </w:abstractNum>
-  <w:abstractNum w:abstractNumId="68" w15:restartNumberingAfterBreak="0">
+  <w:abstractNum w:abstractNumId="69" w15:restartNumberingAfterBreak="0">
     <w:nsid w:val="47246742"/>
     <w:multiLevelType w:val="multilevel"/>
     <w:tmpl w:val="28A25248"/>
@@ -39311,7 +39379,7 @@
       </w:rPr>
     </w:lvl>
   </w:abstractNum>
-  <w:abstractNum w:abstractNumId="69" w15:restartNumberingAfterBreak="0">
+  <w:abstractNum w:abstractNumId="70" w15:restartNumberingAfterBreak="0">
     <w:nsid w:val="496C7990"/>
     <w:multiLevelType w:val="multilevel"/>
     <w:tmpl w:val="6EA63C2C"/>
@@ -39424,7 +39492,7 @@
       </w:pPr>
     </w:lvl>
   </w:abstractNum>
-  <w:abstractNum w:abstractNumId="70" w15:restartNumberingAfterBreak="0">
+  <w:abstractNum w:abstractNumId="71" w15:restartNumberingAfterBreak="0">
     <w:nsid w:val="498A6AE2"/>
     <w:multiLevelType w:val="multilevel"/>
     <w:tmpl w:val="28A25248"/>
@@ -39573,7 +39641,7 @@
       </w:rPr>
     </w:lvl>
   </w:abstractNum>
-  <w:abstractNum w:abstractNumId="71" w15:restartNumberingAfterBreak="0">
+  <w:abstractNum w:abstractNumId="72" w15:restartNumberingAfterBreak="0">
     <w:nsid w:val="4B3579EC"/>
     <w:multiLevelType w:val="multilevel"/>
     <w:tmpl w:val="6D166C82"/>
@@ -39722,7 +39790,7 @@
       </w:rPr>
     </w:lvl>
   </w:abstractNum>
-  <w:abstractNum w:abstractNumId="72" w15:restartNumberingAfterBreak="0">
+  <w:abstractNum w:abstractNumId="73" w15:restartNumberingAfterBreak="0">
     <w:nsid w:val="4BA701E9"/>
     <w:multiLevelType w:val="multilevel"/>
     <w:tmpl w:val="8A485D96"/>
@@ -39867,7 +39935,7 @@
       </w:rPr>
     </w:lvl>
   </w:abstractNum>
-  <w:abstractNum w:abstractNumId="73" w15:restartNumberingAfterBreak="0">
+  <w:abstractNum w:abstractNumId="74" w15:restartNumberingAfterBreak="0">
     <w:nsid w:val="4BD023A4"/>
     <w:multiLevelType w:val="multilevel"/>
     <w:tmpl w:val="6A40A7D0"/>
@@ -39980,7 +40048,7 @@
       </w:pPr>
     </w:lvl>
   </w:abstractNum>
-  <w:abstractNum w:abstractNumId="74" w15:restartNumberingAfterBreak="0">
+  <w:abstractNum w:abstractNumId="75" w15:restartNumberingAfterBreak="0">
     <w:nsid w:val="4C7B5FE1"/>
     <w:multiLevelType w:val="multilevel"/>
     <w:tmpl w:val="10FCF8CC"/>
@@ -40125,7 +40193,7 @@
       </w:rPr>
     </w:lvl>
   </w:abstractNum>
-  <w:abstractNum w:abstractNumId="75" w15:restartNumberingAfterBreak="0">
+  <w:abstractNum w:abstractNumId="76" w15:restartNumberingAfterBreak="0">
     <w:nsid w:val="4CE7004D"/>
     <w:multiLevelType w:val="multilevel"/>
     <w:tmpl w:val="85CC69F6"/>
@@ -40274,7 +40342,7 @@
       </w:rPr>
     </w:lvl>
   </w:abstractNum>
-  <w:abstractNum w:abstractNumId="76" w15:restartNumberingAfterBreak="0">
+  <w:abstractNum w:abstractNumId="77" w15:restartNumberingAfterBreak="0">
     <w:nsid w:val="4CF40442"/>
     <w:multiLevelType w:val="multilevel"/>
     <w:tmpl w:val="28A25248"/>
@@ -40423,7 +40491,7 @@
       </w:rPr>
     </w:lvl>
   </w:abstractNum>
-  <w:abstractNum w:abstractNumId="77" w15:restartNumberingAfterBreak="0">
+  <w:abstractNum w:abstractNumId="78" w15:restartNumberingAfterBreak="0">
     <w:nsid w:val="4D0B716A"/>
     <w:multiLevelType w:val="hybridMultilevel"/>
     <w:tmpl w:val="24423CD2"/>
@@ -40536,7 +40604,7 @@
       </w:rPr>
     </w:lvl>
   </w:abstractNum>
-  <w:abstractNum w:abstractNumId="78" w15:restartNumberingAfterBreak="0">
+  <w:abstractNum w:abstractNumId="79" w15:restartNumberingAfterBreak="0">
     <w:nsid w:val="4E5A1918"/>
     <w:multiLevelType w:val="multilevel"/>
     <w:tmpl w:val="A4D046EC"/>
@@ -40685,7 +40753,7 @@
       </w:rPr>
     </w:lvl>
   </w:abstractNum>
-  <w:abstractNum w:abstractNumId="79" w15:restartNumberingAfterBreak="0">
+  <w:abstractNum w:abstractNumId="80" w15:restartNumberingAfterBreak="0">
     <w:nsid w:val="4FC919DE"/>
     <w:multiLevelType w:val="multilevel"/>
     <w:tmpl w:val="4104B3B4"/>
@@ -40834,7 +40902,7 @@
       </w:rPr>
     </w:lvl>
   </w:abstractNum>
-  <w:abstractNum w:abstractNumId="80" w15:restartNumberingAfterBreak="0">
+  <w:abstractNum w:abstractNumId="81" w15:restartNumberingAfterBreak="0">
     <w:nsid w:val="530B0F19"/>
     <w:multiLevelType w:val="multilevel"/>
     <w:tmpl w:val="CC846D14"/>
@@ -40983,7 +41051,7 @@
       </w:rPr>
     </w:lvl>
   </w:abstractNum>
-  <w:abstractNum w:abstractNumId="81" w15:restartNumberingAfterBreak="0">
+  <w:abstractNum w:abstractNumId="82" w15:restartNumberingAfterBreak="0">
     <w:nsid w:val="54131D86"/>
     <w:multiLevelType w:val="multilevel"/>
     <w:tmpl w:val="8D103458"/>
@@ -41132,7 +41200,7 @@
       </w:rPr>
     </w:lvl>
   </w:abstractNum>
-  <w:abstractNum w:abstractNumId="82" w15:restartNumberingAfterBreak="0">
+  <w:abstractNum w:abstractNumId="83" w15:restartNumberingAfterBreak="0">
     <w:nsid w:val="542F43F4"/>
     <w:multiLevelType w:val="multilevel"/>
     <w:tmpl w:val="2A905E08"/>
@@ -41277,7 +41345,7 @@
       </w:rPr>
     </w:lvl>
   </w:abstractNum>
-  <w:abstractNum w:abstractNumId="83" w15:restartNumberingAfterBreak="0">
+  <w:abstractNum w:abstractNumId="84" w15:restartNumberingAfterBreak="0">
     <w:nsid w:val="54447852"/>
     <w:multiLevelType w:val="hybridMultilevel"/>
     <w:tmpl w:val="DD3CD54E"/>
@@ -41390,7 +41458,7 @@
       </w:rPr>
     </w:lvl>
   </w:abstractNum>
-  <w:abstractNum w:abstractNumId="84" w15:restartNumberingAfterBreak="0">
+  <w:abstractNum w:abstractNumId="85" w15:restartNumberingAfterBreak="0">
     <w:nsid w:val="548376D0"/>
     <w:multiLevelType w:val="multilevel"/>
     <w:tmpl w:val="61348568"/>
@@ -41503,7 +41571,7 @@
       </w:pPr>
     </w:lvl>
   </w:abstractNum>
-  <w:abstractNum w:abstractNumId="85" w15:restartNumberingAfterBreak="0">
+  <w:abstractNum w:abstractNumId="86" w15:restartNumberingAfterBreak="0">
     <w:nsid w:val="54964E06"/>
     <w:multiLevelType w:val="multilevel"/>
     <w:tmpl w:val="CDF84A38"/>
@@ -41648,7 +41716,7 @@
       </w:rPr>
     </w:lvl>
   </w:abstractNum>
-  <w:abstractNum w:abstractNumId="86" w15:restartNumberingAfterBreak="0">
+  <w:abstractNum w:abstractNumId="87" w15:restartNumberingAfterBreak="0">
     <w:nsid w:val="55D93205"/>
     <w:multiLevelType w:val="hybridMultilevel"/>
     <w:tmpl w:val="07A0E696"/>
@@ -41761,7 +41829,7 @@
       </w:rPr>
     </w:lvl>
   </w:abstractNum>
-  <w:abstractNum w:abstractNumId="87" w15:restartNumberingAfterBreak="0">
+  <w:abstractNum w:abstractNumId="88" w15:restartNumberingAfterBreak="0">
     <w:nsid w:val="56B536D5"/>
     <w:multiLevelType w:val="multilevel"/>
     <w:tmpl w:val="86EA5F88"/>
@@ -41874,7 +41942,7 @@
       </w:rPr>
     </w:lvl>
   </w:abstractNum>
-  <w:abstractNum w:abstractNumId="88" w15:restartNumberingAfterBreak="0">
+  <w:abstractNum w:abstractNumId="89" w15:restartNumberingAfterBreak="0">
     <w:nsid w:val="57FA50CD"/>
     <w:multiLevelType w:val="multilevel"/>
     <w:tmpl w:val="23A6EFE8"/>
@@ -42023,7 +42091,7 @@
       </w:rPr>
     </w:lvl>
   </w:abstractNum>
-  <w:abstractNum w:abstractNumId="89" w15:restartNumberingAfterBreak="0">
+  <w:abstractNum w:abstractNumId="90" w15:restartNumberingAfterBreak="0">
     <w:nsid w:val="585570DB"/>
     <w:multiLevelType w:val="multilevel"/>
     <w:tmpl w:val="C212E316"/>
@@ -42136,7 +42204,7 @@
       </w:pPr>
     </w:lvl>
   </w:abstractNum>
-  <w:abstractNum w:abstractNumId="90" w15:restartNumberingAfterBreak="0">
+  <w:abstractNum w:abstractNumId="91" w15:restartNumberingAfterBreak="0">
     <w:nsid w:val="5AE36FA7"/>
     <w:multiLevelType w:val="multilevel"/>
     <w:tmpl w:val="56A435E4"/>
@@ -42249,7 +42317,7 @@
       </w:rPr>
     </w:lvl>
   </w:abstractNum>
-  <w:abstractNum w:abstractNumId="91" w15:restartNumberingAfterBreak="0">
+  <w:abstractNum w:abstractNumId="92" w15:restartNumberingAfterBreak="0">
     <w:nsid w:val="5AE413D8"/>
     <w:multiLevelType w:val="multilevel"/>
     <w:tmpl w:val="266E9C92"/>
@@ -42394,7 +42462,7 @@
       </w:rPr>
     </w:lvl>
   </w:abstractNum>
-  <w:abstractNum w:abstractNumId="92" w15:restartNumberingAfterBreak="0">
+  <w:abstractNum w:abstractNumId="93" w15:restartNumberingAfterBreak="0">
     <w:nsid w:val="5B3B3431"/>
     <w:multiLevelType w:val="multilevel"/>
     <w:tmpl w:val="02943586"/>
@@ -42543,7 +42611,7 @@
       </w:rPr>
     </w:lvl>
   </w:abstractNum>
-  <w:abstractNum w:abstractNumId="93" w15:restartNumberingAfterBreak="0">
+  <w:abstractNum w:abstractNumId="94" w15:restartNumberingAfterBreak="0">
     <w:nsid w:val="5CAE4C0C"/>
     <w:multiLevelType w:val="multilevel"/>
     <w:tmpl w:val="7DDA7C5E"/>
@@ -42653,7 +42721,7 @@
       </w:pPr>
     </w:lvl>
   </w:abstractNum>
-  <w:abstractNum w:abstractNumId="94" w15:restartNumberingAfterBreak="0">
+  <w:abstractNum w:abstractNumId="95" w15:restartNumberingAfterBreak="0">
     <w:nsid w:val="5DA679C7"/>
     <w:multiLevelType w:val="multilevel"/>
     <w:tmpl w:val="3B44E7B4"/>
@@ -42802,7 +42870,7 @@
       </w:rPr>
     </w:lvl>
   </w:abstractNum>
-  <w:abstractNum w:abstractNumId="95" w15:restartNumberingAfterBreak="0">
+  <w:abstractNum w:abstractNumId="96" w15:restartNumberingAfterBreak="0">
     <w:nsid w:val="60E27B87"/>
     <w:multiLevelType w:val="multilevel"/>
     <w:tmpl w:val="FEA6EB0E"/>
@@ -42947,7 +43015,7 @@
       </w:rPr>
     </w:lvl>
   </w:abstractNum>
-  <w:abstractNum w:abstractNumId="96" w15:restartNumberingAfterBreak="0">
+  <w:abstractNum w:abstractNumId="97" w15:restartNumberingAfterBreak="0">
     <w:nsid w:val="610A0491"/>
     <w:multiLevelType w:val="multilevel"/>
     <w:tmpl w:val="B8AC1E92"/>
@@ -43060,7 +43128,7 @@
       </w:rPr>
     </w:lvl>
   </w:abstractNum>
-  <w:abstractNum w:abstractNumId="97" w15:restartNumberingAfterBreak="0">
+  <w:abstractNum w:abstractNumId="98" w15:restartNumberingAfterBreak="0">
     <w:nsid w:val="61B765B2"/>
     <w:multiLevelType w:val="hybridMultilevel"/>
     <w:tmpl w:val="592A3C50"/>
@@ -43173,7 +43241,7 @@
       </w:rPr>
     </w:lvl>
   </w:abstractNum>
-  <w:abstractNum w:abstractNumId="98" w15:restartNumberingAfterBreak="0">
+  <w:abstractNum w:abstractNumId="99" w15:restartNumberingAfterBreak="0">
     <w:nsid w:val="63451D38"/>
     <w:multiLevelType w:val="multilevel"/>
     <w:tmpl w:val="3E3E37B4"/>
@@ -43322,7 +43390,7 @@
       </w:rPr>
     </w:lvl>
   </w:abstractNum>
-  <w:abstractNum w:abstractNumId="99" w15:restartNumberingAfterBreak="0">
+  <w:abstractNum w:abstractNumId="100" w15:restartNumberingAfterBreak="0">
     <w:nsid w:val="64653CB1"/>
     <w:multiLevelType w:val="multilevel"/>
     <w:tmpl w:val="0ABC5424"/>
@@ -43435,7 +43503,7 @@
       </w:pPr>
     </w:lvl>
   </w:abstractNum>
-  <w:abstractNum w:abstractNumId="100" w15:restartNumberingAfterBreak="0">
+  <w:abstractNum w:abstractNumId="101" w15:restartNumberingAfterBreak="0">
     <w:nsid w:val="652A38F3"/>
     <w:multiLevelType w:val="multilevel"/>
     <w:tmpl w:val="070A45C8"/>
@@ -43580,7 +43648,7 @@
       </w:rPr>
     </w:lvl>
   </w:abstractNum>
-  <w:abstractNum w:abstractNumId="101" w15:restartNumberingAfterBreak="0">
+  <w:abstractNum w:abstractNumId="102" w15:restartNumberingAfterBreak="0">
     <w:nsid w:val="65D01818"/>
     <w:multiLevelType w:val="multilevel"/>
     <w:tmpl w:val="09FEA472"/>
@@ -43729,7 +43797,7 @@
       </w:rPr>
     </w:lvl>
   </w:abstractNum>
-  <w:abstractNum w:abstractNumId="102" w15:restartNumberingAfterBreak="0">
+  <w:abstractNum w:abstractNumId="103" w15:restartNumberingAfterBreak="0">
     <w:nsid w:val="66680205"/>
     <w:multiLevelType w:val="multilevel"/>
     <w:tmpl w:val="31C270B4"/>
@@ -43878,7 +43946,7 @@
       </w:rPr>
     </w:lvl>
   </w:abstractNum>
-  <w:abstractNum w:abstractNumId="103" w15:restartNumberingAfterBreak="0">
+  <w:abstractNum w:abstractNumId="104" w15:restartNumberingAfterBreak="0">
     <w:nsid w:val="69400E8C"/>
     <w:multiLevelType w:val="multilevel"/>
     <w:tmpl w:val="F0C687A2"/>
@@ -44019,7 +44087,7 @@
       </w:rPr>
     </w:lvl>
   </w:abstractNum>
-  <w:abstractNum w:abstractNumId="104" w15:restartNumberingAfterBreak="0">
+  <w:abstractNum w:abstractNumId="105" w15:restartNumberingAfterBreak="0">
     <w:nsid w:val="6B8B7AAB"/>
     <w:multiLevelType w:val="multilevel"/>
     <w:tmpl w:val="92A67030"/>
@@ -44164,7 +44232,7 @@
       </w:rPr>
     </w:lvl>
   </w:abstractNum>
-  <w:abstractNum w:abstractNumId="105" w15:restartNumberingAfterBreak="0">
+  <w:abstractNum w:abstractNumId="106" w15:restartNumberingAfterBreak="0">
     <w:nsid w:val="6DA80502"/>
     <w:multiLevelType w:val="multilevel"/>
     <w:tmpl w:val="AA9EE6BE"/>
@@ -44281,7 +44349,7 @@
       </w:pPr>
     </w:lvl>
   </w:abstractNum>
-  <w:abstractNum w:abstractNumId="106" w15:restartNumberingAfterBreak="0">
+  <w:abstractNum w:abstractNumId="107" w15:restartNumberingAfterBreak="0">
     <w:nsid w:val="6EF737E4"/>
     <w:multiLevelType w:val="multilevel"/>
     <w:tmpl w:val="EF94A204"/>
@@ -44394,7 +44462,7 @@
       </w:pPr>
     </w:lvl>
   </w:abstractNum>
-  <w:abstractNum w:abstractNumId="107" w15:restartNumberingAfterBreak="0">
+  <w:abstractNum w:abstractNumId="108" w15:restartNumberingAfterBreak="0">
     <w:nsid w:val="6F4E4004"/>
     <w:multiLevelType w:val="multilevel"/>
     <w:tmpl w:val="6FAC792A"/>
@@ -44539,7 +44607,7 @@
       </w:rPr>
     </w:lvl>
   </w:abstractNum>
-  <w:abstractNum w:abstractNumId="108" w15:restartNumberingAfterBreak="0">
+  <w:abstractNum w:abstractNumId="109" w15:restartNumberingAfterBreak="0">
     <w:nsid w:val="6F64179C"/>
     <w:multiLevelType w:val="hybridMultilevel"/>
     <w:tmpl w:val="D71A79C4"/>
@@ -44652,7 +44720,7 @@
       </w:rPr>
     </w:lvl>
   </w:abstractNum>
-  <w:abstractNum w:abstractNumId="109" w15:restartNumberingAfterBreak="0">
+  <w:abstractNum w:abstractNumId="110" w15:restartNumberingAfterBreak="0">
     <w:nsid w:val="6FF13DF1"/>
     <w:multiLevelType w:val="multilevel"/>
     <w:tmpl w:val="EA5C546C"/>
@@ -44801,7 +44869,7 @@
       </w:rPr>
     </w:lvl>
   </w:abstractNum>
-  <w:abstractNum w:abstractNumId="110" w15:restartNumberingAfterBreak="0">
+  <w:abstractNum w:abstractNumId="111" w15:restartNumberingAfterBreak="0">
     <w:nsid w:val="71C30AE3"/>
     <w:multiLevelType w:val="multilevel"/>
     <w:tmpl w:val="AF9A5A7E"/>
@@ -44914,7 +44982,7 @@
       </w:pPr>
     </w:lvl>
   </w:abstractNum>
-  <w:abstractNum w:abstractNumId="111" w15:restartNumberingAfterBreak="0">
+  <w:abstractNum w:abstractNumId="112" w15:restartNumberingAfterBreak="0">
     <w:nsid w:val="720202A0"/>
     <w:multiLevelType w:val="multilevel"/>
     <w:tmpl w:val="C3868FEA"/>
@@ -45027,7 +45095,7 @@
       </w:pPr>
     </w:lvl>
   </w:abstractNum>
-  <w:abstractNum w:abstractNumId="112" w15:restartNumberingAfterBreak="0">
+  <w:abstractNum w:abstractNumId="113" w15:restartNumberingAfterBreak="0">
     <w:nsid w:val="726D09F5"/>
     <w:multiLevelType w:val="multilevel"/>
     <w:tmpl w:val="51DA8A1E"/>
@@ -45140,7 +45208,7 @@
       </w:rPr>
     </w:lvl>
   </w:abstractNum>
-  <w:abstractNum w:abstractNumId="113" w15:restartNumberingAfterBreak="0">
+  <w:abstractNum w:abstractNumId="114" w15:restartNumberingAfterBreak="0">
     <w:nsid w:val="72980507"/>
     <w:multiLevelType w:val="multilevel"/>
     <w:tmpl w:val="FAD8F15C"/>
@@ -45253,7 +45321,7 @@
       </w:rPr>
     </w:lvl>
   </w:abstractNum>
-  <w:abstractNum w:abstractNumId="114" w15:restartNumberingAfterBreak="0">
+  <w:abstractNum w:abstractNumId="115" w15:restartNumberingAfterBreak="0">
     <w:nsid w:val="756D2294"/>
     <w:multiLevelType w:val="multilevel"/>
     <w:tmpl w:val="A5C859EC"/>
@@ -45402,7 +45470,7 @@
       </w:rPr>
     </w:lvl>
   </w:abstractNum>
-  <w:abstractNum w:abstractNumId="115" w15:restartNumberingAfterBreak="0">
+  <w:abstractNum w:abstractNumId="116" w15:restartNumberingAfterBreak="0">
     <w:nsid w:val="75BA387B"/>
     <w:multiLevelType w:val="multilevel"/>
     <w:tmpl w:val="2670FD18"/>
@@ -45515,7 +45583,7 @@
       </w:rPr>
     </w:lvl>
   </w:abstractNum>
-  <w:abstractNum w:abstractNumId="116" w15:restartNumberingAfterBreak="0">
+  <w:abstractNum w:abstractNumId="117" w15:restartNumberingAfterBreak="0">
     <w:nsid w:val="76921B83"/>
     <w:multiLevelType w:val="multilevel"/>
     <w:tmpl w:val="3992F92C"/>
@@ -45664,7 +45732,7 @@
       </w:rPr>
     </w:lvl>
   </w:abstractNum>
-  <w:abstractNum w:abstractNumId="117" w15:restartNumberingAfterBreak="0">
+  <w:abstractNum w:abstractNumId="118" w15:restartNumberingAfterBreak="0">
     <w:nsid w:val="779A18A3"/>
     <w:multiLevelType w:val="multilevel"/>
     <w:tmpl w:val="99B65112"/>
@@ -45813,7 +45881,7 @@
       </w:rPr>
     </w:lvl>
   </w:abstractNum>
-  <w:abstractNum w:abstractNumId="118" w15:restartNumberingAfterBreak="0">
+  <w:abstractNum w:abstractNumId="119" w15:restartNumberingAfterBreak="0">
     <w:nsid w:val="780C42C9"/>
     <w:multiLevelType w:val="multilevel"/>
     <w:tmpl w:val="0EC4CBE6"/>
@@ -45958,7 +46026,7 @@
       </w:rPr>
     </w:lvl>
   </w:abstractNum>
-  <w:abstractNum w:abstractNumId="119" w15:restartNumberingAfterBreak="0">
+  <w:abstractNum w:abstractNumId="120" w15:restartNumberingAfterBreak="0">
     <w:nsid w:val="786B6FF8"/>
     <w:multiLevelType w:val="multilevel"/>
     <w:tmpl w:val="9018704C"/>
@@ -46107,7 +46175,7 @@
       </w:rPr>
     </w:lvl>
   </w:abstractNum>
-  <w:abstractNum w:abstractNumId="120" w15:restartNumberingAfterBreak="0">
+  <w:abstractNum w:abstractNumId="121" w15:restartNumberingAfterBreak="0">
     <w:nsid w:val="78F9315E"/>
     <w:multiLevelType w:val="multilevel"/>
     <w:tmpl w:val="CB10A446"/>
@@ -46252,7 +46320,7 @@
       </w:rPr>
     </w:lvl>
   </w:abstractNum>
-  <w:abstractNum w:abstractNumId="121" w15:restartNumberingAfterBreak="0">
+  <w:abstractNum w:abstractNumId="122" w15:restartNumberingAfterBreak="0">
     <w:nsid w:val="795E59AD"/>
     <w:multiLevelType w:val="multilevel"/>
     <w:tmpl w:val="0E60BBFA"/>
@@ -46365,7 +46433,7 @@
       </w:rPr>
     </w:lvl>
   </w:abstractNum>
-  <w:abstractNum w:abstractNumId="122" w15:restartNumberingAfterBreak="0">
+  <w:abstractNum w:abstractNumId="123" w15:restartNumberingAfterBreak="0">
     <w:nsid w:val="79D82D8F"/>
     <w:multiLevelType w:val="multilevel"/>
     <w:tmpl w:val="6A06E638"/>
@@ -46478,7 +46546,7 @@
       </w:pPr>
     </w:lvl>
   </w:abstractNum>
-  <w:abstractNum w:abstractNumId="123" w15:restartNumberingAfterBreak="0">
+  <w:abstractNum w:abstractNumId="124" w15:restartNumberingAfterBreak="0">
     <w:nsid w:val="79DB091A"/>
     <w:multiLevelType w:val="multilevel"/>
     <w:tmpl w:val="B614CCAA"/>
@@ -46627,7 +46695,7 @@
       </w:rPr>
     </w:lvl>
   </w:abstractNum>
-  <w:abstractNum w:abstractNumId="124" w15:restartNumberingAfterBreak="0">
+  <w:abstractNum w:abstractNumId="125" w15:restartNumberingAfterBreak="0">
     <w:nsid w:val="79FE4BD4"/>
     <w:multiLevelType w:val="multilevel"/>
     <w:tmpl w:val="FE78CB96"/>
@@ -46772,7 +46840,7 @@
       </w:rPr>
     </w:lvl>
   </w:abstractNum>
-  <w:abstractNum w:abstractNumId="125" w15:restartNumberingAfterBreak="0">
+  <w:abstractNum w:abstractNumId="126" w15:restartNumberingAfterBreak="0">
     <w:nsid w:val="7D1D14A8"/>
     <w:multiLevelType w:val="multilevel"/>
     <w:tmpl w:val="6D7A64B0"/>
@@ -46921,7 +46989,7 @@
       </w:rPr>
     </w:lvl>
   </w:abstractNum>
-  <w:abstractNum w:abstractNumId="126" w15:restartNumberingAfterBreak="0">
+  <w:abstractNum w:abstractNumId="127" w15:restartNumberingAfterBreak="0">
     <w:nsid w:val="7E6E0327"/>
     <w:multiLevelType w:val="multilevel"/>
     <w:tmpl w:val="32BA57B8"/>
@@ -47071,88 +47139,88 @@
     </w:lvl>
   </w:abstractNum>
   <w:num w:numId="1" w16cid:durableId="1683163288">
-    <w:abstractNumId w:val="112"/>
+    <w:abstractNumId w:val="113"/>
   </w:num>
   <w:num w:numId="2" w16cid:durableId="320163954">
-    <w:abstractNumId w:val="113"/>
+    <w:abstractNumId w:val="114"/>
   </w:num>
   <w:num w:numId="3" w16cid:durableId="163210682">
-    <w:abstractNumId w:val="65"/>
+    <w:abstractNumId w:val="66"/>
   </w:num>
   <w:num w:numId="4" w16cid:durableId="1778020333">
-    <w:abstractNumId w:val="56"/>
+    <w:abstractNumId w:val="57"/>
   </w:num>
   <w:num w:numId="5" w16cid:durableId="1626228022">
-    <w:abstractNumId w:val="87"/>
+    <w:abstractNumId w:val="88"/>
   </w:num>
   <w:num w:numId="6" w16cid:durableId="1899633585">
-    <w:abstractNumId w:val="90"/>
+    <w:abstractNumId w:val="91"/>
   </w:num>
   <w:num w:numId="7" w16cid:durableId="1902789285">
-    <w:abstractNumId w:val="96"/>
+    <w:abstractNumId w:val="97"/>
   </w:num>
   <w:num w:numId="8" w16cid:durableId="548997168">
     <w:abstractNumId w:val="31"/>
   </w:num>
   <w:num w:numId="9" w16cid:durableId="1848712756">
-    <w:abstractNumId w:val="115"/>
+    <w:abstractNumId w:val="116"/>
   </w:num>
   <w:num w:numId="10" w16cid:durableId="956373680">
     <w:abstractNumId w:val="4"/>
   </w:num>
   <w:num w:numId="11" w16cid:durableId="35812319">
-    <w:abstractNumId w:val="50"/>
+    <w:abstractNumId w:val="51"/>
   </w:num>
   <w:num w:numId="12" w16cid:durableId="1633707806">
     <w:abstractNumId w:val="38"/>
   </w:num>
   <w:num w:numId="13" w16cid:durableId="731775533">
-    <w:abstractNumId w:val="121"/>
+    <w:abstractNumId w:val="122"/>
   </w:num>
   <w:num w:numId="14" w16cid:durableId="1365135065">
-    <w:abstractNumId w:val="55"/>
+    <w:abstractNumId w:val="56"/>
   </w:num>
   <w:num w:numId="15" w16cid:durableId="993139195">
-    <w:abstractNumId w:val="97"/>
+    <w:abstractNumId w:val="98"/>
   </w:num>
   <w:num w:numId="16" w16cid:durableId="1876192475">
-    <w:abstractNumId w:val="108"/>
+    <w:abstractNumId w:val="109"/>
   </w:num>
   <w:num w:numId="17" w16cid:durableId="315719668">
-    <w:abstractNumId w:val="53"/>
+    <w:abstractNumId w:val="54"/>
   </w:num>
   <w:num w:numId="18" w16cid:durableId="1339503856">
     <w:abstractNumId w:val="17"/>
   </w:num>
   <w:num w:numId="19" w16cid:durableId="36323694">
-    <w:abstractNumId w:val="60"/>
+    <w:abstractNumId w:val="61"/>
   </w:num>
   <w:num w:numId="20" w16cid:durableId="1719162766">
-    <w:abstractNumId w:val="54"/>
+    <w:abstractNumId w:val="55"/>
   </w:num>
   <w:num w:numId="21" w16cid:durableId="1117137823">
-    <w:abstractNumId w:val="43"/>
+    <w:abstractNumId w:val="44"/>
   </w:num>
   <w:num w:numId="22" w16cid:durableId="67508698">
-    <w:abstractNumId w:val="47"/>
+    <w:abstractNumId w:val="48"/>
   </w:num>
   <w:num w:numId="23" w16cid:durableId="379938277">
-    <w:abstractNumId w:val="123"/>
+    <w:abstractNumId w:val="124"/>
   </w:num>
   <w:num w:numId="24" w16cid:durableId="206920505">
-    <w:abstractNumId w:val="57"/>
+    <w:abstractNumId w:val="58"/>
   </w:num>
   <w:num w:numId="25" w16cid:durableId="1108084869">
-    <w:abstractNumId w:val="98"/>
+    <w:abstractNumId w:val="99"/>
   </w:num>
   <w:num w:numId="26" w16cid:durableId="1639217962">
     <w:abstractNumId w:val="16"/>
   </w:num>
   <w:num w:numId="27" w16cid:durableId="1369137770">
-    <w:abstractNumId w:val="58"/>
+    <w:abstractNumId w:val="59"/>
   </w:num>
   <w:num w:numId="28" w16cid:durableId="420488984">
-    <w:abstractNumId w:val="78"/>
+    <w:abstractNumId w:val="79"/>
   </w:num>
   <w:num w:numId="29" w16cid:durableId="1314676792">
     <w:abstractNumId w:val="12"/>
@@ -47161,46 +47229,46 @@
     <w:abstractNumId w:val="3"/>
   </w:num>
   <w:num w:numId="31" w16cid:durableId="337385611">
-    <w:abstractNumId w:val="71"/>
+    <w:abstractNumId w:val="72"/>
   </w:num>
   <w:num w:numId="32" w16cid:durableId="2145077301">
-    <w:abstractNumId w:val="80"/>
+    <w:abstractNumId w:val="81"/>
   </w:num>
   <w:num w:numId="33" w16cid:durableId="453329497">
-    <w:abstractNumId w:val="88"/>
+    <w:abstractNumId w:val="89"/>
   </w:num>
   <w:num w:numId="34" w16cid:durableId="1188253702">
     <w:abstractNumId w:val="5"/>
   </w:num>
   <w:num w:numId="35" w16cid:durableId="1599363246">
-    <w:abstractNumId w:val="51"/>
+    <w:abstractNumId w:val="52"/>
   </w:num>
   <w:num w:numId="36" w16cid:durableId="1486624934">
-    <w:abstractNumId w:val="79"/>
+    <w:abstractNumId w:val="80"/>
   </w:num>
   <w:num w:numId="37" w16cid:durableId="1283993548">
-    <w:abstractNumId w:val="75"/>
+    <w:abstractNumId w:val="76"/>
   </w:num>
   <w:num w:numId="38" w16cid:durableId="175466933">
-    <w:abstractNumId w:val="101"/>
+    <w:abstractNumId w:val="102"/>
   </w:num>
   <w:num w:numId="39" w16cid:durableId="845899540">
     <w:abstractNumId w:val="35"/>
   </w:num>
   <w:num w:numId="40" w16cid:durableId="46147044">
-    <w:abstractNumId w:val="46"/>
+    <w:abstractNumId w:val="47"/>
   </w:num>
   <w:num w:numId="41" w16cid:durableId="1302613111">
-    <w:abstractNumId w:val="94"/>
+    <w:abstractNumId w:val="95"/>
   </w:num>
   <w:num w:numId="42" w16cid:durableId="1992638255">
-    <w:abstractNumId w:val="106"/>
+    <w:abstractNumId w:val="107"/>
   </w:num>
   <w:num w:numId="43" w16cid:durableId="1519075311">
-    <w:abstractNumId w:val="119"/>
+    <w:abstractNumId w:val="120"/>
   </w:num>
   <w:num w:numId="44" w16cid:durableId="1549803241">
-    <w:abstractNumId w:val="52"/>
+    <w:abstractNumId w:val="53"/>
   </w:num>
   <w:num w:numId="45" w16cid:durableId="2049529979">
     <w:abstractNumId w:val="24"/>
@@ -47209,22 +47277,22 @@
     <w:abstractNumId w:val="36"/>
   </w:num>
   <w:num w:numId="47" w16cid:durableId="114639560">
-    <w:abstractNumId w:val="114"/>
+    <w:abstractNumId w:val="115"/>
   </w:num>
   <w:num w:numId="48" w16cid:durableId="533544230">
-    <w:abstractNumId w:val="63"/>
+    <w:abstractNumId w:val="64"/>
   </w:num>
   <w:num w:numId="49" w16cid:durableId="1582367393">
-    <w:abstractNumId w:val="48"/>
+    <w:abstractNumId w:val="49"/>
   </w:num>
   <w:num w:numId="50" w16cid:durableId="221792465">
-    <w:abstractNumId w:val="45"/>
+    <w:abstractNumId w:val="46"/>
   </w:num>
   <w:num w:numId="51" w16cid:durableId="46531933">
-    <w:abstractNumId w:val="49"/>
+    <w:abstractNumId w:val="50"/>
   </w:num>
   <w:num w:numId="52" w16cid:durableId="191724749">
-    <w:abstractNumId w:val="68"/>
+    <w:abstractNumId w:val="69"/>
   </w:num>
   <w:num w:numId="53" w16cid:durableId="612829931">
     <w:abstractNumId w:val="9"/>
@@ -47233,22 +47301,22 @@
     <w:abstractNumId w:val="27"/>
   </w:num>
   <w:num w:numId="55" w16cid:durableId="1250774642">
-    <w:abstractNumId w:val="42"/>
+    <w:abstractNumId w:val="43"/>
   </w:num>
   <w:num w:numId="56" w16cid:durableId="932082247">
-    <w:abstractNumId w:val="59"/>
+    <w:abstractNumId w:val="60"/>
   </w:num>
   <w:num w:numId="57" w16cid:durableId="2034184670">
-    <w:abstractNumId w:val="76"/>
+    <w:abstractNumId w:val="77"/>
   </w:num>
   <w:num w:numId="58" w16cid:durableId="593241765">
-    <w:abstractNumId w:val="70"/>
+    <w:abstractNumId w:val="71"/>
   </w:num>
   <w:num w:numId="59" w16cid:durableId="1029526369">
-    <w:abstractNumId w:val="95"/>
+    <w:abstractNumId w:val="96"/>
   </w:num>
   <w:num w:numId="60" w16cid:durableId="1926650255">
-    <w:abstractNumId w:val="74"/>
+    <w:abstractNumId w:val="75"/>
   </w:num>
   <w:num w:numId="61" w16cid:durableId="1937522607">
     <w:abstractNumId w:val="29"/>
@@ -47257,13 +47325,13 @@
     <w:abstractNumId w:val="20"/>
   </w:num>
   <w:num w:numId="63" w16cid:durableId="1920552431">
-    <w:abstractNumId w:val="100"/>
+    <w:abstractNumId w:val="101"/>
   </w:num>
   <w:num w:numId="64" w16cid:durableId="1608656481">
-    <w:abstractNumId w:val="61"/>
+    <w:abstractNumId w:val="62"/>
   </w:num>
   <w:num w:numId="65" w16cid:durableId="8457620">
-    <w:abstractNumId w:val="91"/>
+    <w:abstractNumId w:val="92"/>
   </w:num>
   <w:num w:numId="66" w16cid:durableId="687145092">
     <w:abstractNumId w:val="1"/>
@@ -47275,28 +47343,28 @@
     <w:abstractNumId w:val="32"/>
   </w:num>
   <w:num w:numId="69" w16cid:durableId="1801074271">
-    <w:abstractNumId w:val="118"/>
+    <w:abstractNumId w:val="119"/>
   </w:num>
   <w:num w:numId="70" w16cid:durableId="807867536">
-    <w:abstractNumId w:val="82"/>
+    <w:abstractNumId w:val="83"/>
   </w:num>
   <w:num w:numId="71" w16cid:durableId="1021274966">
     <w:abstractNumId w:val="39"/>
   </w:num>
   <w:num w:numId="72" w16cid:durableId="877356756">
-    <w:abstractNumId w:val="103"/>
+    <w:abstractNumId w:val="104"/>
   </w:num>
   <w:num w:numId="73" w16cid:durableId="987132425">
     <w:abstractNumId w:val="10"/>
   </w:num>
   <w:num w:numId="74" w16cid:durableId="1835563444">
-    <w:abstractNumId w:val="67"/>
+    <w:abstractNumId w:val="68"/>
   </w:num>
   <w:num w:numId="75" w16cid:durableId="1462186221">
-    <w:abstractNumId w:val="105"/>
+    <w:abstractNumId w:val="106"/>
   </w:num>
   <w:num w:numId="76" w16cid:durableId="1538155281">
-    <w:abstractNumId w:val="89"/>
+    <w:abstractNumId w:val="90"/>
   </w:num>
   <w:num w:numId="77" w16cid:durableId="1039625577">
     <w:abstractNumId w:val="15"/>
@@ -47305,7 +47373,7 @@
     <w:abstractNumId w:val="33"/>
   </w:num>
   <w:num w:numId="79" w16cid:durableId="586425279">
-    <w:abstractNumId w:val="40"/>
+    <w:abstractNumId w:val="41"/>
   </w:num>
   <w:num w:numId="80" w16cid:durableId="22487172">
     <w:abstractNumId w:val="34"/>
@@ -47317,13 +47385,13 @@
     <w:abstractNumId w:val="6"/>
   </w:num>
   <w:num w:numId="83" w16cid:durableId="859006777">
-    <w:abstractNumId w:val="83"/>
+    <w:abstractNumId w:val="84"/>
   </w:num>
   <w:num w:numId="84" w16cid:durableId="1108893971">
     <w:abstractNumId w:val="2"/>
   </w:num>
   <w:num w:numId="85" w16cid:durableId="930623859">
-    <w:abstractNumId w:val="93"/>
+    <w:abstractNumId w:val="94"/>
   </w:num>
   <w:num w:numId="86" w16cid:durableId="1030959751">
     <w:abstractNumId w:val="25"/>
@@ -47332,10 +47400,10 @@
     <w:abstractNumId w:val="37"/>
   </w:num>
   <w:num w:numId="88" w16cid:durableId="877201074">
-    <w:abstractNumId w:val="77"/>
+    <w:abstractNumId w:val="78"/>
   </w:num>
   <w:num w:numId="89" w16cid:durableId="1290283733">
-    <w:abstractNumId w:val="86"/>
+    <w:abstractNumId w:val="87"/>
   </w:num>
   <w:num w:numId="90" w16cid:durableId="808128536">
     <w:abstractNumId w:val="13"/>
@@ -47347,76 +47415,76 @@
     <w:abstractNumId w:val="0"/>
   </w:num>
   <w:num w:numId="93" w16cid:durableId="1866407022">
-    <w:abstractNumId w:val="107"/>
+    <w:abstractNumId w:val="108"/>
   </w:num>
   <w:num w:numId="94" w16cid:durableId="348798318">
-    <w:abstractNumId w:val="102"/>
+    <w:abstractNumId w:val="103"/>
   </w:num>
   <w:num w:numId="95" w16cid:durableId="330766076">
-    <w:abstractNumId w:val="109"/>
+    <w:abstractNumId w:val="110"/>
   </w:num>
   <w:num w:numId="96" w16cid:durableId="652561516">
     <w:abstractNumId w:val="8"/>
   </w:num>
   <w:num w:numId="97" w16cid:durableId="1409880695">
-    <w:abstractNumId w:val="126"/>
+    <w:abstractNumId w:val="127"/>
   </w:num>
   <w:num w:numId="98" w16cid:durableId="677394187">
-    <w:abstractNumId w:val="120"/>
+    <w:abstractNumId w:val="121"/>
   </w:num>
   <w:num w:numId="99" w16cid:durableId="1385593054">
-    <w:abstractNumId w:val="66"/>
+    <w:abstractNumId w:val="67"/>
   </w:num>
   <w:num w:numId="100" w16cid:durableId="863665925">
-    <w:abstractNumId w:val="69"/>
+    <w:abstractNumId w:val="70"/>
   </w:num>
   <w:num w:numId="101" w16cid:durableId="198780237">
-    <w:abstractNumId w:val="73"/>
+    <w:abstractNumId w:val="74"/>
   </w:num>
   <w:num w:numId="102" w16cid:durableId="2084982136">
-    <w:abstractNumId w:val="122"/>
+    <w:abstractNumId w:val="123"/>
   </w:num>
   <w:num w:numId="103" w16cid:durableId="849216192">
     <w:abstractNumId w:val="28"/>
   </w:num>
   <w:num w:numId="104" w16cid:durableId="1456556986">
-    <w:abstractNumId w:val="110"/>
+    <w:abstractNumId w:val="111"/>
   </w:num>
   <w:num w:numId="105" w16cid:durableId="1908951881">
-    <w:abstractNumId w:val="111"/>
+    <w:abstractNumId w:val="112"/>
   </w:num>
   <w:num w:numId="106" w16cid:durableId="1568152608">
-    <w:abstractNumId w:val="84"/>
+    <w:abstractNumId w:val="85"/>
   </w:num>
   <w:num w:numId="107" w16cid:durableId="159002183">
-    <w:abstractNumId w:val="99"/>
+    <w:abstractNumId w:val="100"/>
   </w:num>
   <w:num w:numId="108" w16cid:durableId="1511792074">
-    <w:abstractNumId w:val="124"/>
+    <w:abstractNumId w:val="125"/>
   </w:num>
   <w:num w:numId="109" w16cid:durableId="958922864">
-    <w:abstractNumId w:val="81"/>
+    <w:abstractNumId w:val="82"/>
   </w:num>
   <w:num w:numId="110" w16cid:durableId="1550803158">
-    <w:abstractNumId w:val="117"/>
+    <w:abstractNumId w:val="118"/>
   </w:num>
   <w:num w:numId="111" w16cid:durableId="909117259">
-    <w:abstractNumId w:val="64"/>
+    <w:abstractNumId w:val="65"/>
   </w:num>
   <w:num w:numId="112" w16cid:durableId="302198467">
-    <w:abstractNumId w:val="125"/>
+    <w:abstractNumId w:val="126"/>
   </w:num>
   <w:num w:numId="113" w16cid:durableId="146939381">
-    <w:abstractNumId w:val="41"/>
+    <w:abstractNumId w:val="42"/>
   </w:num>
   <w:num w:numId="114" w16cid:durableId="1328634574">
-    <w:abstractNumId w:val="92"/>
+    <w:abstractNumId w:val="93"/>
   </w:num>
   <w:num w:numId="115" w16cid:durableId="384107205">
     <w:abstractNumId w:val="21"/>
   </w:num>
   <w:num w:numId="116" w16cid:durableId="1499927239">
-    <w:abstractNumId w:val="116"/>
+    <w:abstractNumId w:val="117"/>
   </w:num>
   <w:num w:numId="117" w16cid:durableId="1398940797">
     <w:abstractNumId w:val="18"/>
@@ -47425,22 +47493,22 @@
     <w:abstractNumId w:val="22"/>
   </w:num>
   <w:num w:numId="119" w16cid:durableId="421533627">
-    <w:abstractNumId w:val="44"/>
+    <w:abstractNumId w:val="45"/>
   </w:num>
   <w:num w:numId="120" w16cid:durableId="2042974408">
-    <w:abstractNumId w:val="72"/>
+    <w:abstractNumId w:val="73"/>
   </w:num>
   <w:num w:numId="121" w16cid:durableId="1890071986">
-    <w:abstractNumId w:val="62"/>
+    <w:abstractNumId w:val="63"/>
   </w:num>
   <w:num w:numId="122" w16cid:durableId="1873179998">
-    <w:abstractNumId w:val="85"/>
+    <w:abstractNumId w:val="86"/>
   </w:num>
   <w:num w:numId="123" w16cid:durableId="321979215">
     <w:abstractNumId w:val="19"/>
   </w:num>
   <w:num w:numId="124" w16cid:durableId="1206329320">
-    <w:abstractNumId w:val="104"/>
+    <w:abstractNumId w:val="105"/>
   </w:num>
   <w:num w:numId="125" w16cid:durableId="91711054">
     <w:abstractNumId w:val="7"/>
@@ -47450,6 +47518,9 @@
   </w:num>
   <w:num w:numId="127" w16cid:durableId="2046561979">
     <w:abstractNumId w:val="11"/>
+  </w:num>
+  <w:num w:numId="128" w16cid:durableId="450439915">
+    <w:abstractNumId w:val="40"/>
   </w:num>
 </w:numbering>
 </file>

--- a/Scaler Neovarsity Academy Project Report (Backend Specialization).docx
+++ b/Scaler Neovarsity Academy Project Report (Backend Specialization).docx
@@ -846,18 +846,6 @@
     <w:p>
       <w:pPr>
         <w:spacing w:line="360" w:lineRule="auto"/>
-        <w:ind w:left="-360"/>
-        <w:rPr>
-          <w:rFonts w:eastAsia="Times New Roman"/>
-          <w:sz w:val="24"/>
-          <w:szCs w:val="24"/>
-        </w:rPr>
-      </w:pPr>
-    </w:p>
-    <w:p>
-      <w:pPr>
-        <w:spacing w:line="360" w:lineRule="auto"/>
-        <w:ind w:left="-360"/>
         <w:rPr>
           <w:rFonts w:eastAsia="Times New Roman"/>
           <w:sz w:val="24"/>
@@ -884,6 +872,7 @@
           <w:sz w:val="28"/>
           <w:szCs w:val="28"/>
         </w:rPr>
+        <w:lastRenderedPageBreak/>
         <w:t>DECLARATION</w:t>
       </w:r>
     </w:p>
@@ -1309,6 +1298,7 @@
           <w:sz w:val="28"/>
           <w:szCs w:val="28"/>
         </w:rPr>
+        <w:lastRenderedPageBreak/>
         <w:t>ACKNOWLEDGMENT</w:t>
       </w:r>
     </w:p>
@@ -1617,6 +1607,7 @@
           <w:sz w:val="28"/>
           <w:szCs w:val="28"/>
         </w:rPr>
+        <w:lastRenderedPageBreak/>
         <w:t>Table of Contents</w:t>
       </w:r>
     </w:p>
@@ -2288,8 +2279,10 @@
         <w:jc w:val="center"/>
         <w:rPr>
           <w:rFonts w:eastAsia="Times New Roman"/>
-          <w:sz w:val="24"/>
-          <w:szCs w:val="24"/>
+          <w:b/>
+          <w:bCs/>
+          <w:sz w:val="28"/>
+          <w:szCs w:val="28"/>
         </w:rPr>
       </w:pPr>
       <w:bookmarkStart w:id="0" w:name="_9nnr2lniv90f" w:colFirst="0" w:colLast="0"/>
@@ -2297,32 +2290,13 @@
       <w:r>
         <w:rPr>
           <w:rFonts w:eastAsia="Times New Roman"/>
-          <w:sz w:val="24"/>
-          <w:szCs w:val="24"/>
+          <w:b/>
+          <w:bCs/>
+          <w:sz w:val="28"/>
+          <w:szCs w:val="28"/>
         </w:rPr>
         <w:lastRenderedPageBreak/>
         <w:t>List of Tables</w:t>
-      </w:r>
-    </w:p>
-    <w:p>
-      <w:pPr>
-        <w:spacing w:line="360" w:lineRule="auto"/>
-        <w:ind w:left="1800" w:firstLine="360"/>
-        <w:rPr>
-          <w:rFonts w:eastAsia="Times New Roman"/>
-          <w:b/>
-          <w:sz w:val="24"/>
-          <w:szCs w:val="24"/>
-        </w:rPr>
-      </w:pPr>
-      <w:r>
-        <w:rPr>
-          <w:rFonts w:eastAsia="Times New Roman"/>
-          <w:b/>
-          <w:sz w:val="24"/>
-          <w:szCs w:val="24"/>
-        </w:rPr>
-        <w:t>(To be written sequentially as they appear in the text)</w:t>
       </w:r>
     </w:p>
     <w:p>
@@ -2846,13 +2820,26 @@
     </w:p>
     <w:p>
       <w:pPr>
+        <w:spacing w:line="360" w:lineRule="auto"/>
+        <w:rPr>
+          <w:rFonts w:eastAsia="Times New Roman"/>
+          <w:b/>
+          <w:sz w:val="24"/>
+          <w:szCs w:val="24"/>
+        </w:rPr>
+      </w:pPr>
+    </w:p>
+    <w:p>
+      <w:pPr>
         <w:pStyle w:val="Heading2"/>
         <w:spacing w:line="360" w:lineRule="auto"/>
         <w:jc w:val="center"/>
         <w:rPr>
           <w:rFonts w:eastAsia="Times New Roman"/>
-          <w:sz w:val="24"/>
-          <w:szCs w:val="24"/>
+          <w:b/>
+          <w:bCs/>
+          <w:sz w:val="28"/>
+          <w:szCs w:val="28"/>
         </w:rPr>
       </w:pPr>
       <w:bookmarkStart w:id="1" w:name="_ju1gc9w3iuai" w:colFirst="0" w:colLast="0"/>
@@ -2860,32 +2847,13 @@
       <w:r>
         <w:rPr>
           <w:rFonts w:eastAsia="Times New Roman"/>
-          <w:sz w:val="24"/>
-          <w:szCs w:val="24"/>
+          <w:b/>
+          <w:bCs/>
+          <w:sz w:val="28"/>
+          <w:szCs w:val="28"/>
         </w:rPr>
         <w:lastRenderedPageBreak/>
         <w:t>List of Figures</w:t>
-      </w:r>
-    </w:p>
-    <w:p>
-      <w:pPr>
-        <w:spacing w:line="360" w:lineRule="auto"/>
-        <w:jc w:val="center"/>
-        <w:rPr>
-          <w:rFonts w:eastAsia="Times New Roman"/>
-          <w:b/>
-          <w:sz w:val="24"/>
-          <w:szCs w:val="24"/>
-        </w:rPr>
-      </w:pPr>
-      <w:r>
-        <w:rPr>
-          <w:rFonts w:eastAsia="Times New Roman"/>
-          <w:b/>
-          <w:sz w:val="24"/>
-          <w:szCs w:val="24"/>
-        </w:rPr>
-        <w:t>(List of Images, Graphs, Charts sequentially as they appear in the text)</w:t>
       </w:r>
     </w:p>
     <w:p>
@@ -3439,7 +3407,7 @@
     </w:p>
     <w:p>
       <w:pPr>
-        <w:pStyle w:val="Heading2"/>
+        <w:pStyle w:val="Heading3"/>
         <w:spacing w:line="360" w:lineRule="auto"/>
         <w:ind w:left="-360"/>
         <w:jc w:val="center"/>
@@ -3447,44 +3415,19 @@
           <w:rFonts w:eastAsia="Times New Roman"/>
           <w:b/>
           <w:bCs/>
-          <w:sz w:val="28"/>
-          <w:szCs w:val="28"/>
         </w:rPr>
       </w:pPr>
       <w:bookmarkStart w:id="2" w:name="_b4cf8683b1wd" w:colFirst="0" w:colLast="0"/>
+      <w:bookmarkStart w:id="3" w:name="_sj7c7bghlznr" w:colFirst="0" w:colLast="0"/>
       <w:bookmarkEnd w:id="2"/>
-      <w:r>
-        <w:rPr>
-          <w:rFonts w:eastAsia="Times New Roman"/>
-          <w:b/>
-          <w:bCs/>
-          <w:sz w:val="28"/>
-          <w:szCs w:val="28"/>
+      <w:bookmarkEnd w:id="3"/>
+      <w:r>
+        <w:rPr>
+          <w:rFonts w:eastAsia="Times New Roman"/>
+          <w:b/>
+          <w:bCs/>
         </w:rPr>
         <w:lastRenderedPageBreak/>
-        <w:t>Applied Software Project</w:t>
-      </w:r>
-    </w:p>
-    <w:p>
-      <w:pPr>
-        <w:pStyle w:val="Heading3"/>
-        <w:spacing w:line="360" w:lineRule="auto"/>
-        <w:ind w:left="-360"/>
-        <w:jc w:val="center"/>
-        <w:rPr>
-          <w:rFonts w:eastAsia="Times New Roman"/>
-          <w:b/>
-          <w:bCs/>
-        </w:rPr>
-      </w:pPr>
-      <w:bookmarkStart w:id="3" w:name="_sj7c7bghlznr" w:colFirst="0" w:colLast="0"/>
-      <w:bookmarkEnd w:id="3"/>
-      <w:r>
-        <w:rPr>
-          <w:rFonts w:eastAsia="Times New Roman"/>
-          <w:b/>
-          <w:bCs/>
-        </w:rPr>
         <w:t>Abstract</w:t>
       </w:r>
     </w:p>
@@ -4129,19 +4072,6 @@
     </w:p>
     <w:p>
       <w:pPr>
-        <w:spacing w:line="360" w:lineRule="auto"/>
-        <w:ind w:left="-360"/>
-        <w:rPr>
-          <w:rFonts w:eastAsia="Times New Roman"/>
-          <w:color w:val="FF0000"/>
-          <w:sz w:val="24"/>
-          <w:szCs w:val="24"/>
-          <w:lang w:val="en-IN"/>
-        </w:rPr>
-      </w:pPr>
-    </w:p>
-    <w:p>
-      <w:pPr>
         <w:pStyle w:val="Heading3"/>
         <w:spacing w:line="360" w:lineRule="auto"/>
         <w:ind w:left="-360"/>
@@ -4158,6 +4088,7 @@
           <w:b/>
           <w:bCs/>
         </w:rPr>
+        <w:lastRenderedPageBreak/>
         <w:t>Market Research</w:t>
       </w:r>
     </w:p>
@@ -17973,28 +17904,32 @@
         <w:ind w:left="2880"/>
         <w:jc w:val="both"/>
         <w:rPr>
-          <w:b/>
-          <w:bCs/>
-          <w:sz w:val="24"/>
-          <w:szCs w:val="24"/>
-          <w:lang w:val="en-IN"/>
-        </w:rPr>
-      </w:pPr>
-      <w:r>
-        <w:rPr>
-          <w:b/>
-          <w:bCs/>
-          <w:sz w:val="24"/>
-          <w:szCs w:val="24"/>
-          <w:lang w:val="en-IN"/>
-        </w:rPr>
-        <w:t>Signup API (POST /</w:t>
+          <w:sz w:val="24"/>
+          <w:szCs w:val="24"/>
+          <w:lang w:val="en-IN"/>
+        </w:rPr>
+      </w:pPr>
+      <w:r>
+        <w:rPr>
+          <w:b/>
+          <w:bCs/>
+          <w:sz w:val="24"/>
+          <w:szCs w:val="24"/>
+          <w:lang w:val="en-IN"/>
+        </w:rPr>
+        <w:t xml:space="preserve">Signup </w:t>
+      </w:r>
+      <w:r>
+        <w:rPr>
+          <w:sz w:val="24"/>
+          <w:szCs w:val="24"/>
+          <w:lang w:val="en-IN"/>
+        </w:rPr>
+        <w:t>POST /</w:t>
       </w:r>
       <w:proofErr w:type="spellStart"/>
       <w:r>
         <w:rPr>
-          <w:b/>
-          <w:bCs/>
           <w:sz w:val="24"/>
           <w:szCs w:val="24"/>
           <w:lang w:val="en-IN"/>
@@ -18004,33 +17939,11 @@
       <w:proofErr w:type="spellEnd"/>
       <w:r>
         <w:rPr>
-          <w:b/>
-          <w:bCs/>
-          <w:sz w:val="24"/>
-          <w:szCs w:val="24"/>
-          <w:lang w:val="en-IN"/>
-        </w:rPr>
-        <w:t>/</w:t>
-      </w:r>
-      <w:r>
-        <w:rPr>
-          <w:b/>
-          <w:bCs/>
-          <w:sz w:val="24"/>
-          <w:szCs w:val="24"/>
-          <w:lang w:val="en-IN"/>
-        </w:rPr>
-        <w:t>users</w:t>
-      </w:r>
-      <w:r>
-        <w:rPr>
-          <w:b/>
-          <w:bCs/>
-          <w:sz w:val="24"/>
-          <w:szCs w:val="24"/>
-          <w:lang w:val="en-IN"/>
-        </w:rPr>
-        <w:t>/):</w:t>
+          <w:sz w:val="24"/>
+          <w:szCs w:val="24"/>
+          <w:lang w:val="en-IN"/>
+        </w:rPr>
+        <w:t>/users/</w:t>
       </w:r>
     </w:p>
     <w:p>
@@ -19043,17 +18956,17 @@
         <w:tblLook w:val="04A0" w:firstRow="1" w:lastRow="0" w:firstColumn="1" w:lastColumn="0" w:noHBand="0" w:noVBand="1"/>
       </w:tblPr>
       <w:tblGrid>
-        <w:gridCol w:w="4652"/>
-        <w:gridCol w:w="4630"/>
+        <w:gridCol w:w="4333"/>
+        <w:gridCol w:w="4312"/>
       </w:tblGrid>
       <w:tr>
         <w:trPr>
-          <w:trHeight w:val="163"/>
+          <w:trHeight w:val="145"/>
           <w:jc w:val="center"/>
         </w:trPr>
         <w:tc>
           <w:tcPr>
-            <w:tcW w:w="4652" w:type="dxa"/>
+            <w:tcW w:w="4333" w:type="dxa"/>
           </w:tcPr>
           <w:p>
             <w:pPr>
@@ -19082,7 +18995,7 @@
         </w:tc>
         <w:tc>
           <w:tcPr>
-            <w:tcW w:w="4630" w:type="dxa"/>
+            <w:tcW w:w="4312" w:type="dxa"/>
           </w:tcPr>
           <w:p>
             <w:pPr>
@@ -19112,12 +19025,12 @@
       </w:tr>
       <w:tr>
         <w:trPr>
-          <w:trHeight w:val="171"/>
+          <w:trHeight w:val="152"/>
           <w:jc w:val="center"/>
         </w:trPr>
         <w:tc>
           <w:tcPr>
-            <w:tcW w:w="4652" w:type="dxa"/>
+            <w:tcW w:w="4333" w:type="dxa"/>
           </w:tcPr>
           <w:p>
             <w:pPr>
@@ -19141,7 +19054,7 @@
         </w:tc>
         <w:tc>
           <w:tcPr>
-            <w:tcW w:w="4630" w:type="dxa"/>
+            <w:tcW w:w="4312" w:type="dxa"/>
           </w:tcPr>
           <w:p>
             <w:pPr>
@@ -19166,12 +19079,12 @@
       </w:tr>
       <w:tr>
         <w:trPr>
-          <w:trHeight w:val="163"/>
+          <w:trHeight w:val="145"/>
           <w:jc w:val="center"/>
         </w:trPr>
         <w:tc>
           <w:tcPr>
-            <w:tcW w:w="4652" w:type="dxa"/>
+            <w:tcW w:w="4333" w:type="dxa"/>
           </w:tcPr>
           <w:p>
             <w:pPr>
@@ -19195,7 +19108,7 @@
         </w:tc>
         <w:tc>
           <w:tcPr>
-            <w:tcW w:w="4630" w:type="dxa"/>
+            <w:tcW w:w="4312" w:type="dxa"/>
           </w:tcPr>
           <w:p>
             <w:pPr>
@@ -19220,12 +19133,12 @@
       </w:tr>
       <w:tr>
         <w:trPr>
-          <w:trHeight w:val="337"/>
+          <w:trHeight w:val="301"/>
           <w:jc w:val="center"/>
         </w:trPr>
         <w:tc>
           <w:tcPr>
-            <w:tcW w:w="4652" w:type="dxa"/>
+            <w:tcW w:w="4333" w:type="dxa"/>
           </w:tcPr>
           <w:p>
             <w:pPr>
@@ -19249,7 +19162,7 @@
         </w:tc>
         <w:tc>
           <w:tcPr>
-            <w:tcW w:w="4630" w:type="dxa"/>
+            <w:tcW w:w="4312" w:type="dxa"/>
           </w:tcPr>
           <w:p>
             <w:pPr>
@@ -19274,12 +19187,12 @@
       </w:tr>
       <w:tr>
         <w:trPr>
-          <w:trHeight w:val="163"/>
+          <w:trHeight w:val="145"/>
           <w:jc w:val="center"/>
         </w:trPr>
         <w:tc>
           <w:tcPr>
-            <w:tcW w:w="4652" w:type="dxa"/>
+            <w:tcW w:w="4333" w:type="dxa"/>
           </w:tcPr>
           <w:p>
             <w:pPr>
@@ -19303,7 +19216,7 @@
         </w:tc>
         <w:tc>
           <w:tcPr>
-            <w:tcW w:w="4630" w:type="dxa"/>
+            <w:tcW w:w="4312" w:type="dxa"/>
           </w:tcPr>
           <w:p>
             <w:pPr>
@@ -19451,7 +19364,6 @@
                 <w:szCs w:val="24"/>
                 <w:lang w:val="en"/>
               </w:rPr>
-              <w:lastRenderedPageBreak/>
               <w:t>Metric</w:t>
             </w:r>
           </w:p>
@@ -20211,7 +20123,6 @@
       <w:pPr>
         <w:spacing w:line="360" w:lineRule="auto"/>
         <w:ind w:left="2880"/>
-        <w:jc w:val="both"/>
         <w:rPr>
           <w:b/>
           <w:bCs/>
@@ -20611,6 +20522,7 @@
           <w:szCs w:val="24"/>
           <w:lang w:val="en-IN"/>
         </w:rPr>
+        <w:lastRenderedPageBreak/>
         <w:t>Updates total quantity in the user's cart context.</w:t>
       </w:r>
     </w:p>
@@ -21379,7 +21291,6 @@
           <w:sz w:val="24"/>
           <w:szCs w:val="24"/>
         </w:rPr>
-        <w:lastRenderedPageBreak/>
         <w:t xml:space="preserve">3. </w:t>
       </w:r>
       <w:r>
@@ -21498,7 +21409,6 @@
         <w:pStyle w:val="NormalWeb"/>
         <w:spacing w:line="360" w:lineRule="auto"/>
         <w:ind w:left="2880"/>
-        <w:jc w:val="both"/>
         <w:rPr>
           <w:rFonts w:ascii="Arial" w:hAnsi="Arial" w:cs="Arial"/>
         </w:rPr>
@@ -21839,6 +21749,7 @@
         <w:rPr>
           <w:rFonts w:ascii="Arial" w:hAnsi="Arial" w:cs="Arial"/>
         </w:rPr>
+        <w:lastRenderedPageBreak/>
         <w:t>Validates payment ID (mocked or real).</w:t>
       </w:r>
     </w:p>
@@ -21859,7 +21770,6 @@
         <w:rPr>
           <w:rFonts w:ascii="Arial" w:hAnsi="Arial" w:cs="Arial"/>
         </w:rPr>
-        <w:lastRenderedPageBreak/>
         <w:t>Verifies payment method.</w:t>
       </w:r>
     </w:p>
@@ -22425,7 +22335,6 @@
           <w:sz w:val="28"/>
           <w:szCs w:val="28"/>
         </w:rPr>
-        <w:lastRenderedPageBreak/>
         <w:t>Deployment Flow</w:t>
       </w:r>
     </w:p>
@@ -22942,6 +22851,7 @@
           <w:szCs w:val="24"/>
           <w:lang w:val="en-IN"/>
         </w:rPr>
+        <w:lastRenderedPageBreak/>
         <w:t>Placed in a private subnet to prevent public access, and accessed via security group rules.</w:t>
       </w:r>
     </w:p>
@@ -22967,7 +22877,6 @@
           <w:szCs w:val="24"/>
           <w:lang w:val="en-IN"/>
         </w:rPr>
-        <w:lastRenderedPageBreak/>
         <w:t xml:space="preserve">5. Cache (Amazon </w:t>
       </w:r>
       <w:proofErr w:type="spellStart"/>
@@ -26418,9 +26327,6 @@
     </w:p>
     <w:p>
       <w:pPr>
-        <w:spacing w:line="360" w:lineRule="auto"/>
-        <w:ind w:left="-360"/>
-        <w:jc w:val="both"/>
         <w:rPr>
           <w:rFonts w:eastAsia="Times New Roman"/>
           <w:color w:val="FF0000"/>
@@ -26428,174 +26334,15 @@
           <w:szCs w:val="24"/>
         </w:rPr>
       </w:pPr>
-    </w:p>
-    <w:p>
-      <w:pPr>
-        <w:spacing w:line="360" w:lineRule="auto"/>
-        <w:ind w:left="-360"/>
-        <w:jc w:val="both"/>
+      <w:r>
         <w:rPr>
           <w:rFonts w:eastAsia="Times New Roman"/>
           <w:color w:val="FF0000"/>
           <w:sz w:val="24"/>
           <w:szCs w:val="24"/>
         </w:rPr>
-      </w:pPr>
-    </w:p>
-    <w:p>
-      <w:pPr>
-        <w:spacing w:line="360" w:lineRule="auto"/>
-        <w:ind w:left="-360"/>
-        <w:jc w:val="both"/>
-        <w:rPr>
-          <w:rFonts w:eastAsia="Times New Roman"/>
-          <w:color w:val="FF0000"/>
-          <w:sz w:val="24"/>
-          <w:szCs w:val="24"/>
-        </w:rPr>
-      </w:pPr>
-    </w:p>
-    <w:p>
-      <w:pPr>
-        <w:spacing w:line="360" w:lineRule="auto"/>
-        <w:ind w:left="-360"/>
-        <w:jc w:val="both"/>
-        <w:rPr>
-          <w:rFonts w:eastAsia="Times New Roman"/>
-          <w:color w:val="FF0000"/>
-          <w:sz w:val="24"/>
-          <w:szCs w:val="24"/>
-        </w:rPr>
-      </w:pPr>
-    </w:p>
-    <w:p>
-      <w:pPr>
-        <w:spacing w:line="360" w:lineRule="auto"/>
-        <w:ind w:left="-360"/>
-        <w:jc w:val="both"/>
-        <w:rPr>
-          <w:rFonts w:eastAsia="Times New Roman"/>
-          <w:color w:val="FF0000"/>
-          <w:sz w:val="24"/>
-          <w:szCs w:val="24"/>
-        </w:rPr>
-      </w:pPr>
-    </w:p>
-    <w:p>
-      <w:pPr>
-        <w:spacing w:line="360" w:lineRule="auto"/>
-        <w:ind w:left="-360"/>
-        <w:jc w:val="both"/>
-        <w:rPr>
-          <w:rFonts w:eastAsia="Times New Roman"/>
-          <w:color w:val="FF0000"/>
-          <w:sz w:val="24"/>
-          <w:szCs w:val="24"/>
-        </w:rPr>
-      </w:pPr>
-    </w:p>
-    <w:p>
-      <w:pPr>
-        <w:spacing w:line="360" w:lineRule="auto"/>
-        <w:ind w:left="-360"/>
-        <w:jc w:val="both"/>
-        <w:rPr>
-          <w:rFonts w:eastAsia="Times New Roman"/>
-          <w:color w:val="FF0000"/>
-          <w:sz w:val="24"/>
-          <w:szCs w:val="24"/>
-        </w:rPr>
-      </w:pPr>
-    </w:p>
-    <w:p>
-      <w:pPr>
-        <w:spacing w:line="360" w:lineRule="auto"/>
-        <w:ind w:left="-360"/>
-        <w:jc w:val="both"/>
-        <w:rPr>
-          <w:rFonts w:eastAsia="Times New Roman"/>
-          <w:color w:val="FF0000"/>
-          <w:sz w:val="24"/>
-          <w:szCs w:val="24"/>
-        </w:rPr>
-      </w:pPr>
-    </w:p>
-    <w:p>
-      <w:pPr>
-        <w:spacing w:line="360" w:lineRule="auto"/>
-        <w:ind w:left="-360"/>
-        <w:jc w:val="both"/>
-        <w:rPr>
-          <w:rFonts w:eastAsia="Times New Roman"/>
-          <w:color w:val="FF0000"/>
-          <w:sz w:val="24"/>
-          <w:szCs w:val="24"/>
-        </w:rPr>
-      </w:pPr>
-    </w:p>
-    <w:p>
-      <w:pPr>
-        <w:spacing w:line="360" w:lineRule="auto"/>
-        <w:ind w:left="-360"/>
-        <w:jc w:val="both"/>
-        <w:rPr>
-          <w:rFonts w:eastAsia="Times New Roman"/>
-          <w:color w:val="FF0000"/>
-          <w:sz w:val="24"/>
-          <w:szCs w:val="24"/>
-        </w:rPr>
-      </w:pPr>
-    </w:p>
-    <w:p>
-      <w:pPr>
-        <w:spacing w:line="360" w:lineRule="auto"/>
-        <w:ind w:left="-360"/>
-        <w:jc w:val="both"/>
-        <w:rPr>
-          <w:rFonts w:eastAsia="Times New Roman"/>
-          <w:color w:val="FF0000"/>
-          <w:sz w:val="24"/>
-          <w:szCs w:val="24"/>
-        </w:rPr>
-      </w:pPr>
-    </w:p>
-    <w:p>
-      <w:pPr>
-        <w:spacing w:line="360" w:lineRule="auto"/>
-        <w:ind w:left="-360"/>
-        <w:jc w:val="both"/>
-        <w:rPr>
-          <w:rFonts w:eastAsia="Times New Roman"/>
-          <w:color w:val="FF0000"/>
-          <w:sz w:val="24"/>
-          <w:szCs w:val="24"/>
-        </w:rPr>
-      </w:pPr>
-    </w:p>
-    <w:p>
-      <w:pPr>
-        <w:spacing w:line="360" w:lineRule="auto"/>
-        <w:ind w:left="-360"/>
-        <w:jc w:val="both"/>
-        <w:rPr>
-          <w:rFonts w:eastAsia="Times New Roman"/>
-          <w:color w:val="FF0000"/>
-          <w:sz w:val="24"/>
-          <w:szCs w:val="24"/>
-        </w:rPr>
-      </w:pPr>
-    </w:p>
-    <w:p>
-      <w:pPr>
-        <w:rPr>
-          <w:rFonts w:eastAsia="Times New Roman"/>
-          <w:color w:val="FF0000"/>
-          <w:sz w:val="24"/>
-          <w:szCs w:val="24"/>
-        </w:rPr>
-      </w:pPr>
-      <w:bookmarkStart w:id="11" w:name="_z0iyzog9l959" w:colFirst="0" w:colLast="0"/>
-      <w:bookmarkEnd w:id="11"/>
+        <w:br w:type="page"/>
+      </w:r>
     </w:p>
     <w:p>
       <w:pPr>
@@ -27056,6 +26803,7 @@
     <w:p>
       <w:pPr>
         <w:spacing w:line="360" w:lineRule="auto"/>
+        <w:ind w:left="720"/>
         <w:jc w:val="both"/>
         <w:rPr>
           <w:color w:val="000000" w:themeColor="text1"/>
@@ -27077,6 +26825,7 @@
     <w:p>
       <w:pPr>
         <w:spacing w:line="360" w:lineRule="auto"/>
+        <w:ind w:left="720"/>
         <w:jc w:val="both"/>
         <w:rPr>
           <w:color w:val="000000" w:themeColor="text1"/>
@@ -27118,6 +26867,7 @@
     <w:p>
       <w:pPr>
         <w:spacing w:line="360" w:lineRule="auto"/>
+        <w:ind w:left="720"/>
         <w:jc w:val="both"/>
         <w:rPr>
           <w:color w:val="000000" w:themeColor="text1"/>
@@ -27139,6 +26889,7 @@
     <w:p>
       <w:pPr>
         <w:spacing w:line="360" w:lineRule="auto"/>
+        <w:ind w:left="720"/>
         <w:jc w:val="both"/>
         <w:rPr>
           <w:color w:val="000000" w:themeColor="text1"/>
@@ -27180,6 +26931,7 @@
     <w:p>
       <w:pPr>
         <w:spacing w:line="360" w:lineRule="auto"/>
+        <w:ind w:left="720"/>
         <w:jc w:val="both"/>
         <w:rPr>
           <w:color w:val="000000" w:themeColor="text1"/>
@@ -27221,6 +26973,7 @@
     <w:p>
       <w:pPr>
         <w:spacing w:line="360" w:lineRule="auto"/>
+        <w:ind w:left="720"/>
         <w:jc w:val="both"/>
         <w:rPr>
           <w:color w:val="000000" w:themeColor="text1"/>
@@ -28579,7 +28332,7 @@
       <w:pPr>
         <w:pStyle w:val="ListParagraph"/>
         <w:spacing w:line="360" w:lineRule="auto"/>
-        <w:jc w:val="both"/>
+        <w:jc w:val="center"/>
         <w:rPr>
           <w:color w:val="000000" w:themeColor="text1"/>
           <w:sz w:val="24"/>
@@ -28595,7 +28348,7 @@
           <w:lang w:val="en-IN"/>
         </w:rPr>
         <w:drawing>
-          <wp:inline distT="0" distB="0" distL="0" distR="0" wp14:anchorId="6195D413" wp14:editId="465467CD">
+          <wp:inline distT="0" distB="0" distL="0" distR="0" wp14:anchorId="6195D413" wp14:editId="2CB2E1AD">
             <wp:extent cx="5943600" cy="2631440"/>
             <wp:effectExtent l="19050" t="19050" r="19050" b="16510"/>
             <wp:docPr id="861644672" name="Picture 1"/>
@@ -28688,7 +28441,7 @@
       <w:pPr>
         <w:pStyle w:val="ListParagraph"/>
         <w:spacing w:line="360" w:lineRule="auto"/>
-        <w:jc w:val="both"/>
+        <w:jc w:val="center"/>
         <w:rPr>
           <w:color w:val="000000" w:themeColor="text1"/>
           <w:sz w:val="24"/>
@@ -28795,7 +28548,6 @@
     </w:p>
     <w:p>
       <w:pPr>
-        <w:pStyle w:val="ListParagraph"/>
         <w:spacing w:line="360" w:lineRule="auto"/>
         <w:jc w:val="both"/>
         <w:rPr>
@@ -28849,7 +28601,7 @@
       <w:pPr>
         <w:pStyle w:val="ListParagraph"/>
         <w:spacing w:line="360" w:lineRule="auto"/>
-        <w:jc w:val="both"/>
+        <w:jc w:val="center"/>
         <w:rPr>
           <w:color w:val="000000" w:themeColor="text1"/>
           <w:sz w:val="24"/>
@@ -29064,7 +28816,7 @@
       <w:pPr>
         <w:pStyle w:val="ListParagraph"/>
         <w:spacing w:line="360" w:lineRule="auto"/>
-        <w:jc w:val="both"/>
+        <w:jc w:val="center"/>
         <w:rPr>
           <w:color w:val="000000" w:themeColor="text1"/>
           <w:sz w:val="24"/>
@@ -29173,7 +28925,7 @@
       <w:pPr>
         <w:pStyle w:val="ListParagraph"/>
         <w:spacing w:line="360" w:lineRule="auto"/>
-        <w:jc w:val="both"/>
+        <w:jc w:val="center"/>
         <w:rPr>
           <w:color w:val="000000" w:themeColor="text1"/>
           <w:sz w:val="24"/>
@@ -29189,7 +28941,7 @@
           <w:lang w:val="en-IN"/>
         </w:rPr>
         <w:drawing>
-          <wp:inline distT="0" distB="0" distL="0" distR="0" wp14:anchorId="780DA605" wp14:editId="37AB616D">
+          <wp:inline distT="0" distB="0" distL="0" distR="0" wp14:anchorId="780DA605" wp14:editId="0607D4E6">
             <wp:extent cx="5943600" cy="2661920"/>
             <wp:effectExtent l="19050" t="19050" r="19050" b="24130"/>
             <wp:docPr id="1278547537" name="Picture 1"/>
@@ -29334,6 +29086,7 @@
           <w:rFonts w:eastAsia="Times New Roman"/>
           <w:sz w:val="24"/>
           <w:szCs w:val="24"/>
+          <w:lang w:val="en-IN"/>
         </w:rPr>
       </w:pPr>
       <w:r>
@@ -29353,6 +29106,7 @@
       <w:pgNumType w:start="1"/>
       <w:cols w:space="720"/>
       <w:titlePg/>
+      <w:docGrid w:linePitch="299"/>
     </w:sectPr>
   </w:body>
 </w:document>

--- a/Scaler Neovarsity Academy Project Report (Backend Specialization).docx
+++ b/Scaler Neovarsity Academy Project Report (Backend Specialization).docx
@@ -1650,16 +1650,18 @@
       <w:sdtContent>
         <w:p>
           <w:pPr>
-            <w:widowControl w:val="0"/>
+            <w:pStyle w:val="TOC2"/>
             <w:tabs>
-              <w:tab w:val="right" w:pos="12000"/>
+              <w:tab w:val="right" w:pos="9350"/>
             </w:tabs>
-            <w:spacing w:before="60" w:line="360" w:lineRule="auto"/>
             <w:rPr>
-              <w:b/>
-              <w:color w:val="000000"/>
+              <w:rFonts w:asciiTheme="minorHAnsi" w:eastAsiaTheme="minorEastAsia" w:hAnsiTheme="minorHAnsi" w:cstheme="minorBidi"/>
+              <w:noProof/>
+              <w:kern w:val="2"/>
               <w:sz w:val="24"/>
               <w:szCs w:val="24"/>
+              <w:lang w:val="en-IN"/>
+              <w14:ligatures w14:val="standardContextual"/>
             </w:rPr>
           </w:pPr>
           <w:r>
@@ -1683,25 +1685,1448 @@
             </w:rPr>
             <w:fldChar w:fldCharType="separate"/>
           </w:r>
-          <w:hyperlink w:anchor="_9nnr2lniv90f">
+          <w:hyperlink w:anchor="_Toc198276629" w:history="1">
             <w:r>
               <w:rPr>
+                <w:rStyle w:val="Hyperlink"/>
+                <w:rFonts w:eastAsia="Times New Roman"/>
                 <w:b/>
-                <w:color w:val="000000"/>
-                <w:sz w:val="24"/>
-                <w:szCs w:val="24"/>
+                <w:bCs/>
+                <w:noProof/>
               </w:rPr>
               <w:t>List of Tables</w:t>
             </w:r>
             <w:r>
               <w:rPr>
-                <w:b/>
-                <w:color w:val="000000"/>
-                <w:sz w:val="24"/>
-                <w:szCs w:val="24"/>
+                <w:noProof/>
+                <w:webHidden/>
               </w:rPr>
               <w:tab/>
+            </w:r>
+            <w:r>
+              <w:rPr>
+                <w:noProof/>
+                <w:webHidden/>
+              </w:rPr>
+              <w:fldChar w:fldCharType="begin"/>
+            </w:r>
+            <w:r>
+              <w:rPr>
+                <w:noProof/>
+                <w:webHidden/>
+              </w:rPr>
+              <w:instrText xml:space="preserve"> PAGEREF _Toc198276629 \h </w:instrText>
+            </w:r>
+            <w:r>
+              <w:rPr>
+                <w:noProof/>
+                <w:webHidden/>
+              </w:rPr>
+            </w:r>
+            <w:r>
+              <w:rPr>
+                <w:noProof/>
+                <w:webHidden/>
+              </w:rPr>
+              <w:fldChar w:fldCharType="separate"/>
+            </w:r>
+            <w:r>
+              <w:rPr>
+                <w:noProof/>
+                <w:webHidden/>
+              </w:rPr>
               <w:t>6</w:t>
+            </w:r>
+            <w:r>
+              <w:rPr>
+                <w:noProof/>
+                <w:webHidden/>
+              </w:rPr>
+              <w:fldChar w:fldCharType="end"/>
+            </w:r>
+          </w:hyperlink>
+        </w:p>
+        <w:p>
+          <w:pPr>
+            <w:pStyle w:val="TOC2"/>
+            <w:tabs>
+              <w:tab w:val="right" w:pos="9350"/>
+            </w:tabs>
+            <w:rPr>
+              <w:rFonts w:asciiTheme="minorHAnsi" w:eastAsiaTheme="minorEastAsia" w:hAnsiTheme="minorHAnsi" w:cstheme="minorBidi"/>
+              <w:noProof/>
+              <w:kern w:val="2"/>
+              <w:sz w:val="24"/>
+              <w:szCs w:val="24"/>
+              <w:lang w:val="en-IN"/>
+              <w14:ligatures w14:val="standardContextual"/>
+            </w:rPr>
+          </w:pPr>
+          <w:hyperlink w:anchor="_Toc198276630" w:history="1">
+            <w:r>
+              <w:rPr>
+                <w:rStyle w:val="Hyperlink"/>
+                <w:rFonts w:eastAsia="Times New Roman"/>
+                <w:b/>
+                <w:bCs/>
+                <w:noProof/>
+              </w:rPr>
+              <w:t>List of Figures</w:t>
+            </w:r>
+            <w:r>
+              <w:rPr>
+                <w:noProof/>
+                <w:webHidden/>
+              </w:rPr>
+              <w:tab/>
+            </w:r>
+            <w:r>
+              <w:rPr>
+                <w:noProof/>
+                <w:webHidden/>
+              </w:rPr>
+              <w:fldChar w:fldCharType="begin"/>
+            </w:r>
+            <w:r>
+              <w:rPr>
+                <w:noProof/>
+                <w:webHidden/>
+              </w:rPr>
+              <w:instrText xml:space="preserve"> PAGEREF _Toc198276630 \h </w:instrText>
+            </w:r>
+            <w:r>
+              <w:rPr>
+                <w:noProof/>
+                <w:webHidden/>
+              </w:rPr>
+            </w:r>
+            <w:r>
+              <w:rPr>
+                <w:noProof/>
+                <w:webHidden/>
+              </w:rPr>
+              <w:fldChar w:fldCharType="separate"/>
+            </w:r>
+            <w:r>
+              <w:rPr>
+                <w:noProof/>
+                <w:webHidden/>
+              </w:rPr>
+              <w:t>7</w:t>
+            </w:r>
+            <w:r>
+              <w:rPr>
+                <w:noProof/>
+                <w:webHidden/>
+              </w:rPr>
+              <w:fldChar w:fldCharType="end"/>
+            </w:r>
+          </w:hyperlink>
+        </w:p>
+        <w:p>
+          <w:pPr>
+            <w:pStyle w:val="TOC3"/>
+            <w:tabs>
+              <w:tab w:val="right" w:pos="9350"/>
+            </w:tabs>
+            <w:rPr>
+              <w:rFonts w:asciiTheme="minorHAnsi" w:eastAsiaTheme="minorEastAsia" w:hAnsiTheme="minorHAnsi" w:cstheme="minorBidi"/>
+              <w:noProof/>
+              <w:kern w:val="2"/>
+              <w:sz w:val="24"/>
+              <w:szCs w:val="24"/>
+              <w:lang w:val="en-IN"/>
+              <w14:ligatures w14:val="standardContextual"/>
+            </w:rPr>
+          </w:pPr>
+          <w:hyperlink w:anchor="_Toc198276631" w:history="1">
+            <w:r>
+              <w:rPr>
+                <w:rStyle w:val="Hyperlink"/>
+                <w:rFonts w:eastAsia="Times New Roman"/>
+                <w:b/>
+                <w:bCs/>
+                <w:noProof/>
+              </w:rPr>
+              <w:t>Abstract</w:t>
+            </w:r>
+            <w:r>
+              <w:rPr>
+                <w:noProof/>
+                <w:webHidden/>
+              </w:rPr>
+              <w:tab/>
+            </w:r>
+            <w:r>
+              <w:rPr>
+                <w:noProof/>
+                <w:webHidden/>
+              </w:rPr>
+              <w:fldChar w:fldCharType="begin"/>
+            </w:r>
+            <w:r>
+              <w:rPr>
+                <w:noProof/>
+                <w:webHidden/>
+              </w:rPr>
+              <w:instrText xml:space="preserve"> PAGEREF _Toc198276631 \h </w:instrText>
+            </w:r>
+            <w:r>
+              <w:rPr>
+                <w:noProof/>
+                <w:webHidden/>
+              </w:rPr>
+            </w:r>
+            <w:r>
+              <w:rPr>
+                <w:noProof/>
+                <w:webHidden/>
+              </w:rPr>
+              <w:fldChar w:fldCharType="separate"/>
+            </w:r>
+            <w:r>
+              <w:rPr>
+                <w:noProof/>
+                <w:webHidden/>
+              </w:rPr>
+              <w:t>8</w:t>
+            </w:r>
+            <w:r>
+              <w:rPr>
+                <w:noProof/>
+                <w:webHidden/>
+              </w:rPr>
+              <w:fldChar w:fldCharType="end"/>
+            </w:r>
+          </w:hyperlink>
+        </w:p>
+        <w:p>
+          <w:pPr>
+            <w:pStyle w:val="TOC3"/>
+            <w:tabs>
+              <w:tab w:val="right" w:pos="9350"/>
+            </w:tabs>
+            <w:rPr>
+              <w:rFonts w:asciiTheme="minorHAnsi" w:eastAsiaTheme="minorEastAsia" w:hAnsiTheme="minorHAnsi" w:cstheme="minorBidi"/>
+              <w:noProof/>
+              <w:kern w:val="2"/>
+              <w:sz w:val="24"/>
+              <w:szCs w:val="24"/>
+              <w:lang w:val="en-IN"/>
+              <w14:ligatures w14:val="standardContextual"/>
+            </w:rPr>
+          </w:pPr>
+          <w:hyperlink w:anchor="_Toc198276633" w:history="1">
+            <w:r>
+              <w:rPr>
+                <w:rStyle w:val="Hyperlink"/>
+                <w:rFonts w:eastAsia="Times New Roman"/>
+                <w:b/>
+                <w:bCs/>
+                <w:noProof/>
+              </w:rPr>
+              <w:t>Objective</w:t>
+            </w:r>
+            <w:r>
+              <w:rPr>
+                <w:noProof/>
+                <w:webHidden/>
+              </w:rPr>
+              <w:tab/>
+            </w:r>
+            <w:r>
+              <w:rPr>
+                <w:noProof/>
+                <w:webHidden/>
+              </w:rPr>
+              <w:fldChar w:fldCharType="begin"/>
+            </w:r>
+            <w:r>
+              <w:rPr>
+                <w:noProof/>
+                <w:webHidden/>
+              </w:rPr>
+              <w:instrText xml:space="preserve"> PAGEREF _Toc198276633 \h </w:instrText>
+            </w:r>
+            <w:r>
+              <w:rPr>
+                <w:noProof/>
+                <w:webHidden/>
+              </w:rPr>
+            </w:r>
+            <w:r>
+              <w:rPr>
+                <w:noProof/>
+                <w:webHidden/>
+              </w:rPr>
+              <w:fldChar w:fldCharType="separate"/>
+            </w:r>
+            <w:r>
+              <w:rPr>
+                <w:noProof/>
+                <w:webHidden/>
+              </w:rPr>
+              <w:t>9</w:t>
+            </w:r>
+            <w:r>
+              <w:rPr>
+                <w:noProof/>
+                <w:webHidden/>
+              </w:rPr>
+              <w:fldChar w:fldCharType="end"/>
+            </w:r>
+          </w:hyperlink>
+        </w:p>
+        <w:p>
+          <w:pPr>
+            <w:pStyle w:val="TOC3"/>
+            <w:tabs>
+              <w:tab w:val="right" w:pos="9350"/>
+            </w:tabs>
+            <w:rPr>
+              <w:rFonts w:asciiTheme="minorHAnsi" w:eastAsiaTheme="minorEastAsia" w:hAnsiTheme="minorHAnsi" w:cstheme="minorBidi"/>
+              <w:noProof/>
+              <w:kern w:val="2"/>
+              <w:sz w:val="24"/>
+              <w:szCs w:val="24"/>
+              <w:lang w:val="en-IN"/>
+              <w14:ligatures w14:val="standardContextual"/>
+            </w:rPr>
+          </w:pPr>
+          <w:hyperlink w:anchor="_Toc198276634" w:history="1">
+            <w:r>
+              <w:rPr>
+                <w:rStyle w:val="Hyperlink"/>
+                <w:rFonts w:eastAsia="Times New Roman"/>
+                <w:b/>
+                <w:bCs/>
+                <w:noProof/>
+              </w:rPr>
+              <w:t>Literature Review</w:t>
+            </w:r>
+            <w:r>
+              <w:rPr>
+                <w:noProof/>
+                <w:webHidden/>
+              </w:rPr>
+              <w:tab/>
+            </w:r>
+            <w:r>
+              <w:rPr>
+                <w:noProof/>
+                <w:webHidden/>
+              </w:rPr>
+              <w:fldChar w:fldCharType="begin"/>
+            </w:r>
+            <w:r>
+              <w:rPr>
+                <w:noProof/>
+                <w:webHidden/>
+              </w:rPr>
+              <w:instrText xml:space="preserve"> PAGEREF _Toc198276634 \h </w:instrText>
+            </w:r>
+            <w:r>
+              <w:rPr>
+                <w:noProof/>
+                <w:webHidden/>
+              </w:rPr>
+            </w:r>
+            <w:r>
+              <w:rPr>
+                <w:noProof/>
+                <w:webHidden/>
+              </w:rPr>
+              <w:fldChar w:fldCharType="separate"/>
+            </w:r>
+            <w:r>
+              <w:rPr>
+                <w:noProof/>
+                <w:webHidden/>
+              </w:rPr>
+              <w:t>10</w:t>
+            </w:r>
+            <w:r>
+              <w:rPr>
+                <w:noProof/>
+                <w:webHidden/>
+              </w:rPr>
+              <w:fldChar w:fldCharType="end"/>
+            </w:r>
+          </w:hyperlink>
+        </w:p>
+        <w:p>
+          <w:pPr>
+            <w:pStyle w:val="TOC3"/>
+            <w:tabs>
+              <w:tab w:val="right" w:pos="9350"/>
+            </w:tabs>
+            <w:rPr>
+              <w:rFonts w:asciiTheme="minorHAnsi" w:eastAsiaTheme="minorEastAsia" w:hAnsiTheme="minorHAnsi" w:cstheme="minorBidi"/>
+              <w:noProof/>
+              <w:kern w:val="2"/>
+              <w:sz w:val="24"/>
+              <w:szCs w:val="24"/>
+              <w:lang w:val="en-IN"/>
+              <w14:ligatures w14:val="standardContextual"/>
+            </w:rPr>
+          </w:pPr>
+          <w:hyperlink w:anchor="_Toc198276635" w:history="1">
+            <w:r>
+              <w:rPr>
+                <w:rStyle w:val="Hyperlink"/>
+                <w:rFonts w:eastAsia="Times New Roman"/>
+                <w:b/>
+                <w:bCs/>
+                <w:noProof/>
+              </w:rPr>
+              <w:t>Market Research</w:t>
+            </w:r>
+            <w:r>
+              <w:rPr>
+                <w:noProof/>
+                <w:webHidden/>
+              </w:rPr>
+              <w:tab/>
+            </w:r>
+            <w:r>
+              <w:rPr>
+                <w:noProof/>
+                <w:webHidden/>
+              </w:rPr>
+              <w:fldChar w:fldCharType="begin"/>
+            </w:r>
+            <w:r>
+              <w:rPr>
+                <w:noProof/>
+                <w:webHidden/>
+              </w:rPr>
+              <w:instrText xml:space="preserve"> PAGEREF _Toc198276635 \h </w:instrText>
+            </w:r>
+            <w:r>
+              <w:rPr>
+                <w:noProof/>
+                <w:webHidden/>
+              </w:rPr>
+            </w:r>
+            <w:r>
+              <w:rPr>
+                <w:noProof/>
+                <w:webHidden/>
+              </w:rPr>
+              <w:fldChar w:fldCharType="separate"/>
+            </w:r>
+            <w:r>
+              <w:rPr>
+                <w:noProof/>
+                <w:webHidden/>
+              </w:rPr>
+              <w:t>11</w:t>
+            </w:r>
+            <w:r>
+              <w:rPr>
+                <w:noProof/>
+                <w:webHidden/>
+              </w:rPr>
+              <w:fldChar w:fldCharType="end"/>
+            </w:r>
+          </w:hyperlink>
+        </w:p>
+        <w:p>
+          <w:pPr>
+            <w:pStyle w:val="TOC3"/>
+            <w:tabs>
+              <w:tab w:val="right" w:pos="9350"/>
+            </w:tabs>
+            <w:rPr>
+              <w:rFonts w:asciiTheme="minorHAnsi" w:eastAsiaTheme="minorEastAsia" w:hAnsiTheme="minorHAnsi" w:cstheme="minorBidi"/>
+              <w:noProof/>
+              <w:kern w:val="2"/>
+              <w:sz w:val="24"/>
+              <w:szCs w:val="24"/>
+              <w:lang w:val="en-IN"/>
+              <w14:ligatures w14:val="standardContextual"/>
+            </w:rPr>
+          </w:pPr>
+          <w:hyperlink w:anchor="_Toc198276636" w:history="1">
+            <w:r>
+              <w:rPr>
+                <w:rStyle w:val="Hyperlink"/>
+                <w:rFonts w:eastAsia="Times New Roman"/>
+                <w:b/>
+                <w:bCs/>
+                <w:noProof/>
+              </w:rPr>
+              <w:t>Project Description</w:t>
+            </w:r>
+            <w:r>
+              <w:rPr>
+                <w:noProof/>
+                <w:webHidden/>
+              </w:rPr>
+              <w:tab/>
+            </w:r>
+            <w:r>
+              <w:rPr>
+                <w:noProof/>
+                <w:webHidden/>
+              </w:rPr>
+              <w:fldChar w:fldCharType="begin"/>
+            </w:r>
+            <w:r>
+              <w:rPr>
+                <w:noProof/>
+                <w:webHidden/>
+              </w:rPr>
+              <w:instrText xml:space="preserve"> PAGEREF _Toc198276636 \h </w:instrText>
+            </w:r>
+            <w:r>
+              <w:rPr>
+                <w:noProof/>
+                <w:webHidden/>
+              </w:rPr>
+            </w:r>
+            <w:r>
+              <w:rPr>
+                <w:noProof/>
+                <w:webHidden/>
+              </w:rPr>
+              <w:fldChar w:fldCharType="separate"/>
+            </w:r>
+            <w:r>
+              <w:rPr>
+                <w:noProof/>
+                <w:webHidden/>
+              </w:rPr>
+              <w:t>12</w:t>
+            </w:r>
+            <w:r>
+              <w:rPr>
+                <w:noProof/>
+                <w:webHidden/>
+              </w:rPr>
+              <w:fldChar w:fldCharType="end"/>
+            </w:r>
+          </w:hyperlink>
+        </w:p>
+        <w:p>
+          <w:pPr>
+            <w:pStyle w:val="TOC3"/>
+            <w:tabs>
+              <w:tab w:val="right" w:pos="9350"/>
+            </w:tabs>
+            <w:rPr>
+              <w:rFonts w:asciiTheme="minorHAnsi" w:eastAsiaTheme="minorEastAsia" w:hAnsiTheme="minorHAnsi" w:cstheme="minorBidi"/>
+              <w:noProof/>
+              <w:kern w:val="2"/>
+              <w:sz w:val="24"/>
+              <w:szCs w:val="24"/>
+              <w:lang w:val="en-IN"/>
+              <w14:ligatures w14:val="standardContextual"/>
+            </w:rPr>
+          </w:pPr>
+          <w:hyperlink w:anchor="_Toc198276637" w:history="1">
+            <w:r>
+              <w:rPr>
+                <w:rStyle w:val="Hyperlink"/>
+                <w:rFonts w:eastAsia="Times New Roman"/>
+                <w:b/>
+                <w:bCs/>
+                <w:noProof/>
+              </w:rPr>
+              <w:t>Objectives Recap</w:t>
+            </w:r>
+            <w:r>
+              <w:rPr>
+                <w:noProof/>
+                <w:webHidden/>
+              </w:rPr>
+              <w:tab/>
+            </w:r>
+            <w:r>
+              <w:rPr>
+                <w:noProof/>
+                <w:webHidden/>
+              </w:rPr>
+              <w:fldChar w:fldCharType="begin"/>
+            </w:r>
+            <w:r>
+              <w:rPr>
+                <w:noProof/>
+                <w:webHidden/>
+              </w:rPr>
+              <w:instrText xml:space="preserve"> PAGEREF _Toc198276637 \h </w:instrText>
+            </w:r>
+            <w:r>
+              <w:rPr>
+                <w:noProof/>
+                <w:webHidden/>
+              </w:rPr>
+            </w:r>
+            <w:r>
+              <w:rPr>
+                <w:noProof/>
+                <w:webHidden/>
+              </w:rPr>
+              <w:fldChar w:fldCharType="separate"/>
+            </w:r>
+            <w:r>
+              <w:rPr>
+                <w:noProof/>
+                <w:webHidden/>
+              </w:rPr>
+              <w:t>13</w:t>
+            </w:r>
+            <w:r>
+              <w:rPr>
+                <w:noProof/>
+                <w:webHidden/>
+              </w:rPr>
+              <w:fldChar w:fldCharType="end"/>
+            </w:r>
+          </w:hyperlink>
+        </w:p>
+        <w:p>
+          <w:pPr>
+            <w:pStyle w:val="TOC3"/>
+            <w:tabs>
+              <w:tab w:val="right" w:pos="9350"/>
+            </w:tabs>
+            <w:rPr>
+              <w:rFonts w:asciiTheme="minorHAnsi" w:eastAsiaTheme="minorEastAsia" w:hAnsiTheme="minorHAnsi" w:cstheme="minorBidi"/>
+              <w:noProof/>
+              <w:kern w:val="2"/>
+              <w:sz w:val="24"/>
+              <w:szCs w:val="24"/>
+              <w:lang w:val="en-IN"/>
+              <w14:ligatures w14:val="standardContextual"/>
+            </w:rPr>
+          </w:pPr>
+          <w:hyperlink w:anchor="_Toc198276638" w:history="1">
+            <w:r>
+              <w:rPr>
+                <w:rStyle w:val="Hyperlink"/>
+                <w:rFonts w:eastAsia="Times New Roman"/>
+                <w:b/>
+                <w:bCs/>
+                <w:noProof/>
+              </w:rPr>
+              <w:t>Capstone Project Development Process</w:t>
+            </w:r>
+            <w:r>
+              <w:rPr>
+                <w:noProof/>
+                <w:webHidden/>
+              </w:rPr>
+              <w:tab/>
+            </w:r>
+            <w:r>
+              <w:rPr>
+                <w:noProof/>
+                <w:webHidden/>
+              </w:rPr>
+              <w:fldChar w:fldCharType="begin"/>
+            </w:r>
+            <w:r>
+              <w:rPr>
+                <w:noProof/>
+                <w:webHidden/>
+              </w:rPr>
+              <w:instrText xml:space="preserve"> PAGEREF _Toc198276638 \h </w:instrText>
+            </w:r>
+            <w:r>
+              <w:rPr>
+                <w:noProof/>
+                <w:webHidden/>
+              </w:rPr>
+            </w:r>
+            <w:r>
+              <w:rPr>
+                <w:noProof/>
+                <w:webHidden/>
+              </w:rPr>
+              <w:fldChar w:fldCharType="separate"/>
+            </w:r>
+            <w:r>
+              <w:rPr>
+                <w:noProof/>
+                <w:webHidden/>
+              </w:rPr>
+              <w:t>14</w:t>
+            </w:r>
+            <w:r>
+              <w:rPr>
+                <w:noProof/>
+                <w:webHidden/>
+              </w:rPr>
+              <w:fldChar w:fldCharType="end"/>
+            </w:r>
+          </w:hyperlink>
+        </w:p>
+        <w:p>
+          <w:pPr>
+            <w:pStyle w:val="TOC3"/>
+            <w:tabs>
+              <w:tab w:val="right" w:pos="9350"/>
+            </w:tabs>
+            <w:rPr>
+              <w:rFonts w:asciiTheme="minorHAnsi" w:eastAsiaTheme="minorEastAsia" w:hAnsiTheme="minorHAnsi" w:cstheme="minorBidi"/>
+              <w:noProof/>
+              <w:kern w:val="2"/>
+              <w:sz w:val="24"/>
+              <w:szCs w:val="24"/>
+              <w:lang w:val="en-IN"/>
+              <w14:ligatures w14:val="standardContextual"/>
+            </w:rPr>
+          </w:pPr>
+          <w:hyperlink w:anchor="_Toc198276639" w:history="1">
+            <w:r>
+              <w:rPr>
+                <w:rStyle w:val="Hyperlink"/>
+                <w:rFonts w:eastAsia="Times New Roman"/>
+                <w:b/>
+                <w:bCs/>
+                <w:noProof/>
+              </w:rPr>
+              <w:t>Requirement Gathering</w:t>
+            </w:r>
+            <w:r>
+              <w:rPr>
+                <w:noProof/>
+                <w:webHidden/>
+              </w:rPr>
+              <w:tab/>
+            </w:r>
+            <w:r>
+              <w:rPr>
+                <w:noProof/>
+                <w:webHidden/>
+              </w:rPr>
+              <w:fldChar w:fldCharType="begin"/>
+            </w:r>
+            <w:r>
+              <w:rPr>
+                <w:noProof/>
+                <w:webHidden/>
+              </w:rPr>
+              <w:instrText xml:space="preserve"> PAGEREF _Toc198276639 \h </w:instrText>
+            </w:r>
+            <w:r>
+              <w:rPr>
+                <w:noProof/>
+                <w:webHidden/>
+              </w:rPr>
+            </w:r>
+            <w:r>
+              <w:rPr>
+                <w:noProof/>
+                <w:webHidden/>
+              </w:rPr>
+              <w:fldChar w:fldCharType="separate"/>
+            </w:r>
+            <w:r>
+              <w:rPr>
+                <w:noProof/>
+                <w:webHidden/>
+              </w:rPr>
+              <w:t>15</w:t>
+            </w:r>
+            <w:r>
+              <w:rPr>
+                <w:noProof/>
+                <w:webHidden/>
+              </w:rPr>
+              <w:fldChar w:fldCharType="end"/>
+            </w:r>
+          </w:hyperlink>
+        </w:p>
+        <w:p>
+          <w:pPr>
+            <w:pStyle w:val="TOC3"/>
+            <w:tabs>
+              <w:tab w:val="right" w:pos="9350"/>
+            </w:tabs>
+            <w:rPr>
+              <w:rFonts w:asciiTheme="minorHAnsi" w:eastAsiaTheme="minorEastAsia" w:hAnsiTheme="minorHAnsi" w:cstheme="minorBidi"/>
+              <w:noProof/>
+              <w:kern w:val="2"/>
+              <w:sz w:val="24"/>
+              <w:szCs w:val="24"/>
+              <w:lang w:val="en-IN"/>
+              <w14:ligatures w14:val="standardContextual"/>
+            </w:rPr>
+          </w:pPr>
+          <w:hyperlink w:anchor="_Toc198276640" w:history="1">
+            <w:r>
+              <w:rPr>
+                <w:rStyle w:val="Hyperlink"/>
+                <w:rFonts w:eastAsia="Times New Roman"/>
+                <w:b/>
+                <w:bCs/>
+                <w:noProof/>
+              </w:rPr>
+              <w:t>Class Diagrams</w:t>
+            </w:r>
+            <w:r>
+              <w:rPr>
+                <w:noProof/>
+                <w:webHidden/>
+              </w:rPr>
+              <w:tab/>
+            </w:r>
+            <w:r>
+              <w:rPr>
+                <w:noProof/>
+                <w:webHidden/>
+              </w:rPr>
+              <w:fldChar w:fldCharType="begin"/>
+            </w:r>
+            <w:r>
+              <w:rPr>
+                <w:noProof/>
+                <w:webHidden/>
+              </w:rPr>
+              <w:instrText xml:space="preserve"> PAGEREF _Toc198276640 \h </w:instrText>
+            </w:r>
+            <w:r>
+              <w:rPr>
+                <w:noProof/>
+                <w:webHidden/>
+              </w:rPr>
+            </w:r>
+            <w:r>
+              <w:rPr>
+                <w:noProof/>
+                <w:webHidden/>
+              </w:rPr>
+              <w:fldChar w:fldCharType="separate"/>
+            </w:r>
+            <w:r>
+              <w:rPr>
+                <w:noProof/>
+                <w:webHidden/>
+              </w:rPr>
+              <w:t>22</w:t>
+            </w:r>
+            <w:r>
+              <w:rPr>
+                <w:noProof/>
+                <w:webHidden/>
+              </w:rPr>
+              <w:fldChar w:fldCharType="end"/>
+            </w:r>
+          </w:hyperlink>
+        </w:p>
+        <w:p>
+          <w:pPr>
+            <w:pStyle w:val="TOC3"/>
+            <w:tabs>
+              <w:tab w:val="right" w:pos="9350"/>
+            </w:tabs>
+            <w:rPr>
+              <w:rFonts w:asciiTheme="minorHAnsi" w:eastAsiaTheme="minorEastAsia" w:hAnsiTheme="minorHAnsi" w:cstheme="minorBidi"/>
+              <w:noProof/>
+              <w:kern w:val="2"/>
+              <w:sz w:val="24"/>
+              <w:szCs w:val="24"/>
+              <w:lang w:val="en-IN"/>
+              <w14:ligatures w14:val="standardContextual"/>
+            </w:rPr>
+          </w:pPr>
+          <w:hyperlink w:anchor="_Toc198276641" w:history="1">
+            <w:r>
+              <w:rPr>
+                <w:rStyle w:val="Hyperlink"/>
+                <w:rFonts w:eastAsia="Times New Roman"/>
+                <w:b/>
+                <w:bCs/>
+                <w:noProof/>
+              </w:rPr>
+              <w:t>Database Schema Design</w:t>
+            </w:r>
+            <w:r>
+              <w:rPr>
+                <w:noProof/>
+                <w:webHidden/>
+              </w:rPr>
+              <w:tab/>
+            </w:r>
+            <w:r>
+              <w:rPr>
+                <w:noProof/>
+                <w:webHidden/>
+              </w:rPr>
+              <w:fldChar w:fldCharType="begin"/>
+            </w:r>
+            <w:r>
+              <w:rPr>
+                <w:noProof/>
+                <w:webHidden/>
+              </w:rPr>
+              <w:instrText xml:space="preserve"> PAGEREF _Toc198276641 \h </w:instrText>
+            </w:r>
+            <w:r>
+              <w:rPr>
+                <w:noProof/>
+                <w:webHidden/>
+              </w:rPr>
+            </w:r>
+            <w:r>
+              <w:rPr>
+                <w:noProof/>
+                <w:webHidden/>
+              </w:rPr>
+              <w:fldChar w:fldCharType="separate"/>
+            </w:r>
+            <w:r>
+              <w:rPr>
+                <w:noProof/>
+                <w:webHidden/>
+              </w:rPr>
+              <w:t>27</w:t>
+            </w:r>
+            <w:r>
+              <w:rPr>
+                <w:noProof/>
+                <w:webHidden/>
+              </w:rPr>
+              <w:fldChar w:fldCharType="end"/>
+            </w:r>
+          </w:hyperlink>
+        </w:p>
+        <w:p>
+          <w:pPr>
+            <w:pStyle w:val="TOC3"/>
+            <w:tabs>
+              <w:tab w:val="right" w:pos="9350"/>
+            </w:tabs>
+            <w:rPr>
+              <w:rFonts w:asciiTheme="minorHAnsi" w:eastAsiaTheme="minorEastAsia" w:hAnsiTheme="minorHAnsi" w:cstheme="minorBidi"/>
+              <w:noProof/>
+              <w:kern w:val="2"/>
+              <w:sz w:val="24"/>
+              <w:szCs w:val="24"/>
+              <w:lang w:val="en-IN"/>
+              <w14:ligatures w14:val="standardContextual"/>
+            </w:rPr>
+          </w:pPr>
+          <w:hyperlink w:anchor="_Toc198276642" w:history="1">
+            <w:r>
+              <w:rPr>
+                <w:rStyle w:val="Hyperlink"/>
+                <w:rFonts w:eastAsia="Times New Roman"/>
+                <w:b/>
+                <w:bCs/>
+                <w:noProof/>
+              </w:rPr>
+              <w:t>API Endpoints Overview</w:t>
+            </w:r>
+            <w:r>
+              <w:rPr>
+                <w:noProof/>
+                <w:webHidden/>
+              </w:rPr>
+              <w:tab/>
+            </w:r>
+            <w:r>
+              <w:rPr>
+                <w:noProof/>
+                <w:webHidden/>
+              </w:rPr>
+              <w:fldChar w:fldCharType="begin"/>
+            </w:r>
+            <w:r>
+              <w:rPr>
+                <w:noProof/>
+                <w:webHidden/>
+              </w:rPr>
+              <w:instrText xml:space="preserve"> PAGEREF _Toc198276642 \h </w:instrText>
+            </w:r>
+            <w:r>
+              <w:rPr>
+                <w:noProof/>
+                <w:webHidden/>
+              </w:rPr>
+            </w:r>
+            <w:r>
+              <w:rPr>
+                <w:noProof/>
+                <w:webHidden/>
+              </w:rPr>
+              <w:fldChar w:fldCharType="separate"/>
+            </w:r>
+            <w:r>
+              <w:rPr>
+                <w:noProof/>
+                <w:webHidden/>
+              </w:rPr>
+              <w:t>31</w:t>
+            </w:r>
+            <w:r>
+              <w:rPr>
+                <w:noProof/>
+                <w:webHidden/>
+              </w:rPr>
+              <w:fldChar w:fldCharType="end"/>
+            </w:r>
+          </w:hyperlink>
+        </w:p>
+        <w:p>
+          <w:pPr>
+            <w:pStyle w:val="TOC3"/>
+            <w:tabs>
+              <w:tab w:val="right" w:pos="9350"/>
+            </w:tabs>
+            <w:rPr>
+              <w:rFonts w:asciiTheme="minorHAnsi" w:eastAsiaTheme="minorEastAsia" w:hAnsiTheme="minorHAnsi" w:cstheme="minorBidi"/>
+              <w:noProof/>
+              <w:kern w:val="2"/>
+              <w:sz w:val="24"/>
+              <w:szCs w:val="24"/>
+              <w:lang w:val="en-IN"/>
+              <w14:ligatures w14:val="standardContextual"/>
+            </w:rPr>
+          </w:pPr>
+          <w:hyperlink w:anchor="_Toc198276674" w:history="1">
+            <w:r>
+              <w:rPr>
+                <w:rStyle w:val="Hyperlink"/>
+                <w:rFonts w:eastAsia="Times New Roman"/>
+                <w:b/>
+                <w:bCs/>
+                <w:noProof/>
+              </w:rPr>
+              <w:t>List of API Endpoints</w:t>
+            </w:r>
+            <w:r>
+              <w:rPr>
+                <w:noProof/>
+                <w:webHidden/>
+              </w:rPr>
+              <w:tab/>
+            </w:r>
+            <w:r>
+              <w:rPr>
+                <w:noProof/>
+                <w:webHidden/>
+              </w:rPr>
+              <w:fldChar w:fldCharType="begin"/>
+            </w:r>
+            <w:r>
+              <w:rPr>
+                <w:noProof/>
+                <w:webHidden/>
+              </w:rPr>
+              <w:instrText xml:space="preserve"> PAGEREF _Toc198276674 \h </w:instrText>
+            </w:r>
+            <w:r>
+              <w:rPr>
+                <w:noProof/>
+                <w:webHidden/>
+              </w:rPr>
+            </w:r>
+            <w:r>
+              <w:rPr>
+                <w:noProof/>
+                <w:webHidden/>
+              </w:rPr>
+              <w:fldChar w:fldCharType="separate"/>
+            </w:r>
+            <w:r>
+              <w:rPr>
+                <w:noProof/>
+                <w:webHidden/>
+              </w:rPr>
+              <w:t>33</w:t>
+            </w:r>
+            <w:r>
+              <w:rPr>
+                <w:noProof/>
+                <w:webHidden/>
+              </w:rPr>
+              <w:fldChar w:fldCharType="end"/>
+            </w:r>
+          </w:hyperlink>
+        </w:p>
+        <w:p>
+          <w:pPr>
+            <w:pStyle w:val="TOC3"/>
+            <w:tabs>
+              <w:tab w:val="right" w:pos="9350"/>
+            </w:tabs>
+            <w:rPr>
+              <w:rFonts w:asciiTheme="minorHAnsi" w:eastAsiaTheme="minorEastAsia" w:hAnsiTheme="minorHAnsi" w:cstheme="minorBidi"/>
+              <w:noProof/>
+              <w:kern w:val="2"/>
+              <w:sz w:val="24"/>
+              <w:szCs w:val="24"/>
+              <w:lang w:val="en-IN"/>
+              <w14:ligatures w14:val="standardContextual"/>
+            </w:rPr>
+          </w:pPr>
+          <w:hyperlink w:anchor="_Toc198276675" w:history="1">
+            <w:r>
+              <w:rPr>
+                <w:rStyle w:val="Hyperlink"/>
+                <w:rFonts w:eastAsia="Times New Roman"/>
+                <w:b/>
+                <w:bCs/>
+                <w:noProof/>
+              </w:rPr>
+              <w:t>Feature Development Process</w:t>
+            </w:r>
+            <w:r>
+              <w:rPr>
+                <w:noProof/>
+                <w:webHidden/>
+              </w:rPr>
+              <w:tab/>
+            </w:r>
+            <w:r>
+              <w:rPr>
+                <w:noProof/>
+                <w:webHidden/>
+              </w:rPr>
+              <w:fldChar w:fldCharType="begin"/>
+            </w:r>
+            <w:r>
+              <w:rPr>
+                <w:noProof/>
+                <w:webHidden/>
+              </w:rPr>
+              <w:instrText xml:space="preserve"> PAGEREF _Toc198276675 \h </w:instrText>
+            </w:r>
+            <w:r>
+              <w:rPr>
+                <w:noProof/>
+                <w:webHidden/>
+              </w:rPr>
+            </w:r>
+            <w:r>
+              <w:rPr>
+                <w:noProof/>
+                <w:webHidden/>
+              </w:rPr>
+              <w:fldChar w:fldCharType="separate"/>
+            </w:r>
+            <w:r>
+              <w:rPr>
+                <w:noProof/>
+                <w:webHidden/>
+              </w:rPr>
+              <w:t>35</w:t>
+            </w:r>
+            <w:r>
+              <w:rPr>
+                <w:noProof/>
+                <w:webHidden/>
+              </w:rPr>
+              <w:fldChar w:fldCharType="end"/>
+            </w:r>
+          </w:hyperlink>
+        </w:p>
+        <w:p>
+          <w:pPr>
+            <w:pStyle w:val="TOC3"/>
+            <w:tabs>
+              <w:tab w:val="right" w:pos="9350"/>
+            </w:tabs>
+            <w:rPr>
+              <w:rFonts w:asciiTheme="minorHAnsi" w:eastAsiaTheme="minorEastAsia" w:hAnsiTheme="minorHAnsi" w:cstheme="minorBidi"/>
+              <w:noProof/>
+              <w:kern w:val="2"/>
+              <w:sz w:val="24"/>
+              <w:szCs w:val="24"/>
+              <w:lang w:val="en-IN"/>
+              <w14:ligatures w14:val="standardContextual"/>
+            </w:rPr>
+          </w:pPr>
+          <w:hyperlink w:anchor="_Toc198276676" w:history="1">
+            <w:r>
+              <w:rPr>
+                <w:rStyle w:val="Hyperlink"/>
+                <w:b/>
+                <w:bCs/>
+                <w:noProof/>
+              </w:rPr>
+              <w:t>Conclusion</w:t>
+            </w:r>
+            <w:r>
+              <w:rPr>
+                <w:noProof/>
+                <w:webHidden/>
+              </w:rPr>
+              <w:tab/>
+            </w:r>
+            <w:r>
+              <w:rPr>
+                <w:noProof/>
+                <w:webHidden/>
+              </w:rPr>
+              <w:fldChar w:fldCharType="begin"/>
+            </w:r>
+            <w:r>
+              <w:rPr>
+                <w:noProof/>
+                <w:webHidden/>
+              </w:rPr>
+              <w:instrText xml:space="preserve"> PAGEREF _Toc198276676 \h </w:instrText>
+            </w:r>
+            <w:r>
+              <w:rPr>
+                <w:noProof/>
+                <w:webHidden/>
+              </w:rPr>
+            </w:r>
+            <w:r>
+              <w:rPr>
+                <w:noProof/>
+                <w:webHidden/>
+              </w:rPr>
+              <w:fldChar w:fldCharType="separate"/>
+            </w:r>
+            <w:r>
+              <w:rPr>
+                <w:noProof/>
+                <w:webHidden/>
+              </w:rPr>
+              <w:t>38</w:t>
+            </w:r>
+            <w:r>
+              <w:rPr>
+                <w:noProof/>
+                <w:webHidden/>
+              </w:rPr>
+              <w:fldChar w:fldCharType="end"/>
+            </w:r>
+          </w:hyperlink>
+        </w:p>
+        <w:p>
+          <w:pPr>
+            <w:pStyle w:val="TOC3"/>
+            <w:tabs>
+              <w:tab w:val="right" w:pos="9350"/>
+            </w:tabs>
+            <w:rPr>
+              <w:rFonts w:asciiTheme="minorHAnsi" w:eastAsiaTheme="minorEastAsia" w:hAnsiTheme="minorHAnsi" w:cstheme="minorBidi"/>
+              <w:noProof/>
+              <w:kern w:val="2"/>
+              <w:sz w:val="24"/>
+              <w:szCs w:val="24"/>
+              <w:lang w:val="en-IN"/>
+              <w14:ligatures w14:val="standardContextual"/>
+            </w:rPr>
+          </w:pPr>
+          <w:hyperlink w:anchor="_Toc198276677" w:history="1">
+            <w:r>
+              <w:rPr>
+                <w:rStyle w:val="Hyperlink"/>
+                <w:b/>
+                <w:bCs/>
+                <w:noProof/>
+              </w:rPr>
+              <w:t>Overview:</w:t>
+            </w:r>
+            <w:r>
+              <w:rPr>
+                <w:noProof/>
+                <w:webHidden/>
+              </w:rPr>
+              <w:tab/>
+            </w:r>
+            <w:r>
+              <w:rPr>
+                <w:noProof/>
+                <w:webHidden/>
+              </w:rPr>
+              <w:fldChar w:fldCharType="begin"/>
+            </w:r>
+            <w:r>
+              <w:rPr>
+                <w:noProof/>
+                <w:webHidden/>
+              </w:rPr>
+              <w:instrText xml:space="preserve"> PAGEREF _Toc198276677 \h </w:instrText>
+            </w:r>
+            <w:r>
+              <w:rPr>
+                <w:noProof/>
+                <w:webHidden/>
+              </w:rPr>
+            </w:r>
+            <w:r>
+              <w:rPr>
+                <w:noProof/>
+                <w:webHidden/>
+              </w:rPr>
+              <w:fldChar w:fldCharType="separate"/>
+            </w:r>
+            <w:r>
+              <w:rPr>
+                <w:noProof/>
+                <w:webHidden/>
+              </w:rPr>
+              <w:t>39</w:t>
+            </w:r>
+            <w:r>
+              <w:rPr>
+                <w:noProof/>
+                <w:webHidden/>
+              </w:rPr>
+              <w:fldChar w:fldCharType="end"/>
+            </w:r>
+          </w:hyperlink>
+        </w:p>
+        <w:p>
+          <w:pPr>
+            <w:pStyle w:val="TOC3"/>
+            <w:tabs>
+              <w:tab w:val="right" w:pos="9350"/>
+            </w:tabs>
+            <w:rPr>
+              <w:rFonts w:asciiTheme="minorHAnsi" w:eastAsiaTheme="minorEastAsia" w:hAnsiTheme="minorHAnsi" w:cstheme="minorBidi"/>
+              <w:noProof/>
+              <w:kern w:val="2"/>
+              <w:sz w:val="24"/>
+              <w:szCs w:val="24"/>
+              <w:lang w:val="en-IN"/>
+              <w14:ligatures w14:val="standardContextual"/>
+            </w:rPr>
+          </w:pPr>
+          <w:hyperlink w:anchor="_Toc198276678" w:history="1">
+            <w:r>
+              <w:rPr>
+                <w:rStyle w:val="Hyperlink"/>
+                <w:rFonts w:eastAsia="Times New Roman"/>
+                <w:b/>
+                <w:bCs/>
+                <w:noProof/>
+              </w:rPr>
+              <w:t>Technologies Used</w:t>
+            </w:r>
+            <w:r>
+              <w:rPr>
+                <w:noProof/>
+                <w:webHidden/>
+              </w:rPr>
+              <w:tab/>
+            </w:r>
+            <w:r>
+              <w:rPr>
+                <w:noProof/>
+                <w:webHidden/>
+              </w:rPr>
+              <w:fldChar w:fldCharType="begin"/>
+            </w:r>
+            <w:r>
+              <w:rPr>
+                <w:noProof/>
+                <w:webHidden/>
+              </w:rPr>
+              <w:instrText xml:space="preserve"> PAGEREF _Toc198276678 \h </w:instrText>
+            </w:r>
+            <w:r>
+              <w:rPr>
+                <w:noProof/>
+                <w:webHidden/>
+              </w:rPr>
+            </w:r>
+            <w:r>
+              <w:rPr>
+                <w:noProof/>
+                <w:webHidden/>
+              </w:rPr>
+              <w:fldChar w:fldCharType="separate"/>
+            </w:r>
+            <w:r>
+              <w:rPr>
+                <w:noProof/>
+                <w:webHidden/>
+              </w:rPr>
+              <w:t>44</w:t>
+            </w:r>
+            <w:r>
+              <w:rPr>
+                <w:noProof/>
+                <w:webHidden/>
+              </w:rPr>
+              <w:fldChar w:fldCharType="end"/>
+            </w:r>
+          </w:hyperlink>
+        </w:p>
+        <w:p>
+          <w:pPr>
+            <w:pStyle w:val="TOC3"/>
+            <w:tabs>
+              <w:tab w:val="right" w:pos="9350"/>
+            </w:tabs>
+            <w:rPr>
+              <w:rFonts w:asciiTheme="minorHAnsi" w:eastAsiaTheme="minorEastAsia" w:hAnsiTheme="minorHAnsi" w:cstheme="minorBidi"/>
+              <w:noProof/>
+              <w:kern w:val="2"/>
+              <w:sz w:val="24"/>
+              <w:szCs w:val="24"/>
+              <w:lang w:val="en-IN"/>
+              <w14:ligatures w14:val="standardContextual"/>
+            </w:rPr>
+          </w:pPr>
+          <w:hyperlink w:anchor="_Toc198276679" w:history="1">
+            <w:r>
+              <w:rPr>
+                <w:rStyle w:val="Hyperlink"/>
+                <w:rFonts w:eastAsia="Times New Roman"/>
+                <w:b/>
+                <w:bCs/>
+                <w:noProof/>
+              </w:rPr>
+              <w:t>Conclusion</w:t>
+            </w:r>
+            <w:r>
+              <w:rPr>
+                <w:noProof/>
+                <w:webHidden/>
+              </w:rPr>
+              <w:tab/>
+            </w:r>
+            <w:r>
+              <w:rPr>
+                <w:noProof/>
+                <w:webHidden/>
+              </w:rPr>
+              <w:fldChar w:fldCharType="begin"/>
+            </w:r>
+            <w:r>
+              <w:rPr>
+                <w:noProof/>
+                <w:webHidden/>
+              </w:rPr>
+              <w:instrText xml:space="preserve"> PAGEREF _Toc198276679 \h </w:instrText>
+            </w:r>
+            <w:r>
+              <w:rPr>
+                <w:noProof/>
+                <w:webHidden/>
+              </w:rPr>
+            </w:r>
+            <w:r>
+              <w:rPr>
+                <w:noProof/>
+                <w:webHidden/>
+              </w:rPr>
+              <w:fldChar w:fldCharType="separate"/>
+            </w:r>
+            <w:r>
+              <w:rPr>
+                <w:noProof/>
+                <w:webHidden/>
+              </w:rPr>
+              <w:t>48</w:t>
+            </w:r>
+            <w:r>
+              <w:rPr>
+                <w:noProof/>
+                <w:webHidden/>
+              </w:rPr>
+              <w:fldChar w:fldCharType="end"/>
             </w:r>
           </w:hyperlink>
         </w:p>
@@ -1719,405 +3144,6 @@
               <w:szCs w:val="24"/>
             </w:rPr>
           </w:pPr>
-          <w:hyperlink w:anchor="_ju1gc9w3iuai">
-            <w:r>
-              <w:rPr>
-                <w:b/>
-                <w:color w:val="000000"/>
-                <w:sz w:val="24"/>
-                <w:szCs w:val="24"/>
-              </w:rPr>
-              <w:t>List of Figures</w:t>
-            </w:r>
-            <w:r>
-              <w:rPr>
-                <w:b/>
-                <w:color w:val="000000"/>
-                <w:sz w:val="24"/>
-                <w:szCs w:val="24"/>
-              </w:rPr>
-              <w:tab/>
-              <w:t>7</w:t>
-            </w:r>
-          </w:hyperlink>
-        </w:p>
-        <w:p>
-          <w:pPr>
-            <w:widowControl w:val="0"/>
-            <w:tabs>
-              <w:tab w:val="right" w:pos="12000"/>
-            </w:tabs>
-            <w:spacing w:before="60" w:line="360" w:lineRule="auto"/>
-            <w:rPr>
-              <w:b/>
-              <w:color w:val="000000"/>
-              <w:sz w:val="24"/>
-              <w:szCs w:val="24"/>
-            </w:rPr>
-          </w:pPr>
-          <w:hyperlink w:anchor="_b4cf8683b1wd">
-            <w:r>
-              <w:rPr>
-                <w:b/>
-                <w:color w:val="000000"/>
-                <w:sz w:val="24"/>
-                <w:szCs w:val="24"/>
-              </w:rPr>
-              <w:t>Applied Software Project</w:t>
-            </w:r>
-            <w:r>
-              <w:rPr>
-                <w:b/>
-                <w:color w:val="000000"/>
-                <w:sz w:val="24"/>
-                <w:szCs w:val="24"/>
-              </w:rPr>
-              <w:tab/>
-              <w:t>8</w:t>
-            </w:r>
-          </w:hyperlink>
-        </w:p>
-        <w:p>
-          <w:pPr>
-            <w:widowControl w:val="0"/>
-            <w:tabs>
-              <w:tab w:val="right" w:pos="12000"/>
-            </w:tabs>
-            <w:spacing w:before="60" w:line="360" w:lineRule="auto"/>
-            <w:ind w:left="360"/>
-            <w:rPr>
-              <w:color w:val="000000"/>
-              <w:sz w:val="24"/>
-              <w:szCs w:val="24"/>
-            </w:rPr>
-          </w:pPr>
-          <w:hyperlink w:anchor="_sj7c7bghlznr">
-            <w:r>
-              <w:rPr>
-                <w:color w:val="000000"/>
-                <w:sz w:val="24"/>
-                <w:szCs w:val="24"/>
-              </w:rPr>
-              <w:t>Abstract</w:t>
-            </w:r>
-            <w:r>
-              <w:rPr>
-                <w:color w:val="000000"/>
-                <w:sz w:val="24"/>
-                <w:szCs w:val="24"/>
-              </w:rPr>
-              <w:tab/>
-              <w:t>8</w:t>
-            </w:r>
-          </w:hyperlink>
-        </w:p>
-        <w:p>
-          <w:pPr>
-            <w:widowControl w:val="0"/>
-            <w:tabs>
-              <w:tab w:val="right" w:pos="12000"/>
-            </w:tabs>
-            <w:spacing w:before="60" w:line="360" w:lineRule="auto"/>
-            <w:ind w:left="360"/>
-            <w:rPr>
-              <w:color w:val="000000"/>
-              <w:sz w:val="24"/>
-              <w:szCs w:val="24"/>
-            </w:rPr>
-          </w:pPr>
-          <w:hyperlink w:anchor="_1z5fx61h0cc">
-            <w:r>
-              <w:rPr>
-                <w:color w:val="000000"/>
-                <w:sz w:val="24"/>
-                <w:szCs w:val="24"/>
-              </w:rPr>
-              <w:t>Project Description</w:t>
-            </w:r>
-            <w:r>
-              <w:rPr>
-                <w:color w:val="000000"/>
-                <w:sz w:val="24"/>
-                <w:szCs w:val="24"/>
-              </w:rPr>
-              <w:tab/>
-              <w:t>8</w:t>
-            </w:r>
-          </w:hyperlink>
-        </w:p>
-        <w:p>
-          <w:pPr>
-            <w:widowControl w:val="0"/>
-            <w:tabs>
-              <w:tab w:val="right" w:pos="12000"/>
-            </w:tabs>
-            <w:spacing w:before="60" w:line="360" w:lineRule="auto"/>
-            <w:ind w:left="360"/>
-            <w:rPr>
-              <w:color w:val="000000"/>
-              <w:sz w:val="24"/>
-              <w:szCs w:val="24"/>
-            </w:rPr>
-          </w:pPr>
-          <w:hyperlink w:anchor="_joagy45av5k0">
-            <w:r>
-              <w:rPr>
-                <w:color w:val="000000"/>
-                <w:sz w:val="24"/>
-                <w:szCs w:val="24"/>
-              </w:rPr>
-              <w:t>Requirement Gathering</w:t>
-            </w:r>
-            <w:r>
-              <w:rPr>
-                <w:color w:val="000000"/>
-                <w:sz w:val="24"/>
-                <w:szCs w:val="24"/>
-              </w:rPr>
-              <w:tab/>
-              <w:t>9</w:t>
-            </w:r>
-          </w:hyperlink>
-        </w:p>
-        <w:p>
-          <w:pPr>
-            <w:widowControl w:val="0"/>
-            <w:tabs>
-              <w:tab w:val="right" w:pos="12000"/>
-            </w:tabs>
-            <w:spacing w:before="60" w:line="360" w:lineRule="auto"/>
-            <w:ind w:left="360"/>
-            <w:rPr>
-              <w:color w:val="000000"/>
-              <w:sz w:val="24"/>
-              <w:szCs w:val="24"/>
-            </w:rPr>
-          </w:pPr>
-          <w:hyperlink w:anchor="_nvf4h831fm8o">
-            <w:r>
-              <w:rPr>
-                <w:color w:val="000000"/>
-                <w:sz w:val="24"/>
-                <w:szCs w:val="24"/>
-              </w:rPr>
-              <w:t>Class Diagrams</w:t>
-            </w:r>
-            <w:r>
-              <w:rPr>
-                <w:color w:val="000000"/>
-                <w:sz w:val="24"/>
-                <w:szCs w:val="24"/>
-              </w:rPr>
-              <w:tab/>
-              <w:t>9</w:t>
-            </w:r>
-          </w:hyperlink>
-        </w:p>
-        <w:p>
-          <w:pPr>
-            <w:widowControl w:val="0"/>
-            <w:tabs>
-              <w:tab w:val="right" w:pos="12000"/>
-            </w:tabs>
-            <w:spacing w:before="60" w:line="360" w:lineRule="auto"/>
-            <w:ind w:left="360"/>
-            <w:rPr>
-              <w:color w:val="000000"/>
-              <w:sz w:val="24"/>
-              <w:szCs w:val="24"/>
-            </w:rPr>
-          </w:pPr>
-          <w:hyperlink w:anchor="_ydqs8nkbe6m9">
-            <w:r>
-              <w:rPr>
-                <w:color w:val="000000"/>
-                <w:sz w:val="24"/>
-                <w:szCs w:val="24"/>
-              </w:rPr>
-              <w:t>Database Schema Design</w:t>
-            </w:r>
-            <w:r>
-              <w:rPr>
-                <w:color w:val="000000"/>
-                <w:sz w:val="24"/>
-                <w:szCs w:val="24"/>
-              </w:rPr>
-              <w:tab/>
-              <w:t>9</w:t>
-            </w:r>
-          </w:hyperlink>
-        </w:p>
-        <w:p>
-          <w:pPr>
-            <w:widowControl w:val="0"/>
-            <w:tabs>
-              <w:tab w:val="right" w:pos="12000"/>
-            </w:tabs>
-            <w:spacing w:before="60" w:line="360" w:lineRule="auto"/>
-            <w:ind w:left="360"/>
-            <w:rPr>
-              <w:color w:val="000000"/>
-              <w:sz w:val="24"/>
-              <w:szCs w:val="24"/>
-            </w:rPr>
-          </w:pPr>
-          <w:hyperlink w:anchor="_p6mfl8dwb9sy">
-            <w:r>
-              <w:rPr>
-                <w:color w:val="000000"/>
-                <w:sz w:val="24"/>
-                <w:szCs w:val="24"/>
-              </w:rPr>
-              <w:t>Feature Development Process</w:t>
-            </w:r>
-            <w:r>
-              <w:rPr>
-                <w:color w:val="000000"/>
-                <w:sz w:val="24"/>
-                <w:szCs w:val="24"/>
-              </w:rPr>
-              <w:tab/>
-              <w:t>11</w:t>
-            </w:r>
-          </w:hyperlink>
-        </w:p>
-        <w:p>
-          <w:pPr>
-            <w:widowControl w:val="0"/>
-            <w:tabs>
-              <w:tab w:val="right" w:pos="12000"/>
-            </w:tabs>
-            <w:spacing w:before="60" w:line="360" w:lineRule="auto"/>
-            <w:ind w:left="360"/>
-            <w:rPr>
-              <w:color w:val="000000"/>
-              <w:sz w:val="24"/>
-              <w:szCs w:val="24"/>
-            </w:rPr>
-          </w:pPr>
-          <w:hyperlink w:anchor="_2mk44ad33gi">
-            <w:r>
-              <w:rPr>
-                <w:color w:val="000000"/>
-                <w:sz w:val="24"/>
-                <w:szCs w:val="24"/>
-              </w:rPr>
-              <w:t>Deployment Flow</w:t>
-            </w:r>
-            <w:r>
-              <w:rPr>
-                <w:color w:val="000000"/>
-                <w:sz w:val="24"/>
-                <w:szCs w:val="24"/>
-              </w:rPr>
-              <w:tab/>
-              <w:t>12</w:t>
-            </w:r>
-          </w:hyperlink>
-        </w:p>
-        <w:p>
-          <w:pPr>
-            <w:widowControl w:val="0"/>
-            <w:tabs>
-              <w:tab w:val="right" w:pos="12000"/>
-            </w:tabs>
-            <w:spacing w:before="60" w:line="360" w:lineRule="auto"/>
-            <w:ind w:left="360"/>
-            <w:rPr>
-              <w:color w:val="000000"/>
-              <w:sz w:val="24"/>
-              <w:szCs w:val="24"/>
-            </w:rPr>
-          </w:pPr>
-          <w:hyperlink w:anchor="_wn68bn10ag78">
-            <w:r>
-              <w:rPr>
-                <w:color w:val="000000"/>
-                <w:sz w:val="24"/>
-                <w:szCs w:val="24"/>
-              </w:rPr>
-              <w:t>Technologies Used</w:t>
-            </w:r>
-            <w:r>
-              <w:rPr>
-                <w:color w:val="000000"/>
-                <w:sz w:val="24"/>
-                <w:szCs w:val="24"/>
-              </w:rPr>
-              <w:tab/>
-              <w:t>12</w:t>
-            </w:r>
-          </w:hyperlink>
-        </w:p>
-        <w:p>
-          <w:pPr>
-            <w:widowControl w:val="0"/>
-            <w:tabs>
-              <w:tab w:val="right" w:pos="12000"/>
-            </w:tabs>
-            <w:spacing w:before="60" w:line="360" w:lineRule="auto"/>
-            <w:ind w:left="360"/>
-            <w:rPr>
-              <w:color w:val="000000"/>
-              <w:sz w:val="24"/>
-              <w:szCs w:val="24"/>
-            </w:rPr>
-          </w:pPr>
-          <w:hyperlink w:anchor="_4yf46wt6rx84">
-            <w:r>
-              <w:rPr>
-                <w:color w:val="000000"/>
-                <w:sz w:val="24"/>
-                <w:szCs w:val="24"/>
-              </w:rPr>
-              <w:t>Conclusion</w:t>
-            </w:r>
-            <w:r>
-              <w:rPr>
-                <w:color w:val="000000"/>
-                <w:sz w:val="24"/>
-                <w:szCs w:val="24"/>
-              </w:rPr>
-              <w:tab/>
-              <w:t>13</w:t>
-            </w:r>
-          </w:hyperlink>
-        </w:p>
-        <w:p>
-          <w:pPr>
-            <w:widowControl w:val="0"/>
-            <w:tabs>
-              <w:tab w:val="right" w:pos="12000"/>
-            </w:tabs>
-            <w:spacing w:before="60" w:line="360" w:lineRule="auto"/>
-            <w:rPr>
-              <w:b/>
-              <w:color w:val="000000"/>
-              <w:sz w:val="24"/>
-              <w:szCs w:val="24"/>
-            </w:rPr>
-          </w:pPr>
-          <w:hyperlink w:anchor="_z0iyzog9l959">
-            <w:r>
-              <w:rPr>
-                <w:b/>
-                <w:color w:val="000000"/>
-                <w:sz w:val="24"/>
-                <w:szCs w:val="24"/>
-              </w:rPr>
-              <w:t>References</w:t>
-            </w:r>
-            <w:r>
-              <w:rPr>
-                <w:b/>
-                <w:color w:val="000000"/>
-                <w:sz w:val="24"/>
-                <w:szCs w:val="24"/>
-              </w:rPr>
-              <w:tab/>
-              <w:t>14</w:t>
-            </w:r>
-          </w:hyperlink>
           <w:r>
             <w:rPr>
               <w:sz w:val="24"/>
@@ -2285,8 +3311,7 @@
           <w:szCs w:val="28"/>
         </w:rPr>
       </w:pPr>
-      <w:bookmarkStart w:id="0" w:name="_9nnr2lniv90f" w:colFirst="0" w:colLast="0"/>
-      <w:bookmarkEnd w:id="0"/>
+      <w:bookmarkStart w:id="0" w:name="_Toc198276629"/>
       <w:r>
         <w:rPr>
           <w:rFonts w:eastAsia="Times New Roman"/>
@@ -2295,9 +3320,9 @@
           <w:sz w:val="28"/>
           <w:szCs w:val="28"/>
         </w:rPr>
-        <w:lastRenderedPageBreak/>
         <w:t>List of Tables</w:t>
       </w:r>
+      <w:bookmarkEnd w:id="0"/>
     </w:p>
     <w:p>
       <w:pPr>
@@ -2842,8 +3867,7 @@
           <w:szCs w:val="28"/>
         </w:rPr>
       </w:pPr>
-      <w:bookmarkStart w:id="1" w:name="_ju1gc9w3iuai" w:colFirst="0" w:colLast="0"/>
-      <w:bookmarkEnd w:id="1"/>
+      <w:bookmarkStart w:id="1" w:name="_Toc198276630"/>
       <w:r>
         <w:rPr>
           <w:rFonts w:eastAsia="Times New Roman"/>
@@ -2852,9 +3876,9 @@
           <w:sz w:val="28"/>
           <w:szCs w:val="28"/>
         </w:rPr>
-        <w:lastRenderedPageBreak/>
         <w:t>List of Figures</w:t>
       </w:r>
+      <w:bookmarkEnd w:id="1"/>
     </w:p>
     <w:p>
       <w:pPr>
@@ -3407,6 +4431,57 @@
     </w:p>
     <w:p>
       <w:pPr>
+        <w:spacing w:line="360" w:lineRule="auto"/>
+        <w:ind w:left="-360"/>
+        <w:rPr>
+          <w:rFonts w:eastAsia="Times New Roman"/>
+          <w:color w:val="FF0000"/>
+          <w:sz w:val="24"/>
+          <w:szCs w:val="24"/>
+        </w:rPr>
+      </w:pPr>
+    </w:p>
+    <w:p>
+      <w:pPr>
+        <w:spacing w:line="360" w:lineRule="auto"/>
+        <w:ind w:left="-360"/>
+        <w:rPr>
+          <w:rFonts w:eastAsia="Times New Roman"/>
+          <w:color w:val="FF0000"/>
+          <w:sz w:val="24"/>
+          <w:szCs w:val="24"/>
+        </w:rPr>
+      </w:pPr>
+    </w:p>
+    <w:p>
+      <w:pPr>
+        <w:widowControl w:val="0"/>
+        <w:tabs>
+          <w:tab w:val="right" w:pos="12000"/>
+        </w:tabs>
+        <w:spacing w:before="60" w:line="360" w:lineRule="auto"/>
+        <w:jc w:val="center"/>
+        <w:rPr>
+          <w:b/>
+          <w:color w:val="000000"/>
+          <w:sz w:val="28"/>
+          <w:szCs w:val="28"/>
+        </w:rPr>
+      </w:pPr>
+      <w:hyperlink w:anchor="_b4cf8683b1wd">
+        <w:r>
+          <w:rPr>
+            <w:b/>
+            <w:color w:val="000000"/>
+            <w:sz w:val="28"/>
+            <w:szCs w:val="28"/>
+          </w:rPr>
+          <w:t>Applied Software Project</w:t>
+        </w:r>
+      </w:hyperlink>
+    </w:p>
+    <w:p>
+      <w:pPr>
         <w:pStyle w:val="Heading3"/>
         <w:spacing w:line="360" w:lineRule="auto"/>
         <w:ind w:left="-360"/>
@@ -3417,99 +4492,98 @@
           <w:bCs/>
         </w:rPr>
       </w:pPr>
-      <w:bookmarkStart w:id="2" w:name="_b4cf8683b1wd" w:colFirst="0" w:colLast="0"/>
-      <w:bookmarkStart w:id="3" w:name="_sj7c7bghlznr" w:colFirst="0" w:colLast="0"/>
+      <w:bookmarkStart w:id="2" w:name="_Toc198276631"/>
+      <w:r>
+        <w:rPr>
+          <w:rFonts w:eastAsia="Times New Roman"/>
+          <w:b/>
+          <w:bCs/>
+        </w:rPr>
+        <w:t>Abstract</w:t>
+      </w:r>
       <w:bookmarkEnd w:id="2"/>
+    </w:p>
+    <w:p>
+      <w:pPr>
+        <w:pStyle w:val="Heading3"/>
+        <w:spacing w:line="360" w:lineRule="auto"/>
+        <w:ind w:left="-360"/>
+        <w:jc w:val="both"/>
+        <w:rPr>
+          <w:rFonts w:eastAsia="Times New Roman"/>
+          <w:color w:val="auto"/>
+          <w:sz w:val="24"/>
+          <w:szCs w:val="24"/>
+        </w:rPr>
+      </w:pPr>
+      <w:bookmarkStart w:id="3" w:name="_Toc198276632"/>
+      <w:proofErr w:type="spellStart"/>
+      <w:r>
+        <w:rPr>
+          <w:rFonts w:eastAsia="Times New Roman"/>
+          <w:color w:val="auto"/>
+          <w:sz w:val="24"/>
+          <w:szCs w:val="24"/>
+          <w:lang w:val="en-US"/>
+        </w:rPr>
+        <w:t>EcommApp</w:t>
+      </w:r>
+      <w:proofErr w:type="spellEnd"/>
+      <w:r>
+        <w:rPr>
+          <w:rFonts w:eastAsia="Times New Roman"/>
+          <w:color w:val="auto"/>
+          <w:sz w:val="24"/>
+          <w:szCs w:val="24"/>
+          <w:lang w:val="en-US"/>
+        </w:rPr>
+        <w:t xml:space="preserve"> is a full-stack, modular, and scalable e-commerce web application built using Django REST Framework (backend) and React.js (frontend), developed as part of the Scaler </w:t>
+      </w:r>
+      <w:proofErr w:type="spellStart"/>
+      <w:r>
+        <w:rPr>
+          <w:rFonts w:eastAsia="Times New Roman"/>
+          <w:color w:val="auto"/>
+          <w:sz w:val="24"/>
+          <w:szCs w:val="24"/>
+          <w:lang w:val="en-US"/>
+        </w:rPr>
+        <w:t>Neovarsity</w:t>
+      </w:r>
+      <w:proofErr w:type="spellEnd"/>
+      <w:r>
+        <w:rPr>
+          <w:rFonts w:eastAsia="Times New Roman"/>
+          <w:color w:val="auto"/>
+          <w:sz w:val="24"/>
+          <w:szCs w:val="24"/>
+          <w:lang w:val="en-US"/>
+        </w:rPr>
+        <w:t xml:space="preserve"> Master's degree program in Computer Science. This project aims to replicate and simplify real-world e-commerce business processes through software by integrating critical components such as user authentication, product and category management, order and cart handling, inventory tracking, payment gateway integration, and notifications. The system is architected for flexibility, maintainability, and performance. </w:t>
+      </w:r>
+      <w:proofErr w:type="spellStart"/>
+      <w:r>
+        <w:rPr>
+          <w:rFonts w:eastAsia="Times New Roman"/>
+          <w:color w:val="auto"/>
+          <w:sz w:val="24"/>
+          <w:szCs w:val="24"/>
+          <w:lang w:val="en-US"/>
+        </w:rPr>
+        <w:t>Razorpay</w:t>
+      </w:r>
+      <w:proofErr w:type="spellEnd"/>
+      <w:r>
+        <w:rPr>
+          <w:rFonts w:eastAsia="Times New Roman"/>
+          <w:color w:val="auto"/>
+          <w:sz w:val="24"/>
+          <w:szCs w:val="24"/>
+          <w:lang w:val="en-US"/>
+        </w:rPr>
+        <w:t xml:space="preserve"> is integrated to handle online payments securely, and Redis is employed for caching to enhance responsiveness.</w:t>
+      </w:r>
       <w:bookmarkEnd w:id="3"/>
-      <w:r>
-        <w:rPr>
-          <w:rFonts w:eastAsia="Times New Roman"/>
-          <w:b/>
-          <w:bCs/>
-        </w:rPr>
-        <w:lastRenderedPageBreak/>
-        <w:t>Abstract</w:t>
-      </w:r>
-    </w:p>
-    <w:p>
-      <w:pPr>
-        <w:pStyle w:val="Heading3"/>
-        <w:spacing w:line="360" w:lineRule="auto"/>
-        <w:ind w:left="-360"/>
-        <w:jc w:val="both"/>
-        <w:rPr>
-          <w:rFonts w:eastAsia="Times New Roman"/>
-          <w:color w:val="auto"/>
-          <w:sz w:val="24"/>
-          <w:szCs w:val="24"/>
-        </w:rPr>
-      </w:pPr>
-      <w:proofErr w:type="spellStart"/>
-      <w:r>
-        <w:rPr>
-          <w:rFonts w:eastAsia="Times New Roman"/>
-          <w:color w:val="auto"/>
-          <w:sz w:val="24"/>
-          <w:szCs w:val="24"/>
-          <w:lang w:val="en-US"/>
-        </w:rPr>
-        <w:t>EcommApp</w:t>
-      </w:r>
-      <w:proofErr w:type="spellEnd"/>
-      <w:r>
-        <w:rPr>
-          <w:rFonts w:eastAsia="Times New Roman"/>
-          <w:color w:val="auto"/>
-          <w:sz w:val="24"/>
-          <w:szCs w:val="24"/>
-          <w:lang w:val="en-US"/>
-        </w:rPr>
-        <w:t xml:space="preserve"> is a full-stack, modular, and scalable e-commerce web application built using Django REST Framework (backend) and React.js (frontend), developed as part of the Scaler </w:t>
-      </w:r>
-      <w:proofErr w:type="spellStart"/>
-      <w:r>
-        <w:rPr>
-          <w:rFonts w:eastAsia="Times New Roman"/>
-          <w:color w:val="auto"/>
-          <w:sz w:val="24"/>
-          <w:szCs w:val="24"/>
-          <w:lang w:val="en-US"/>
-        </w:rPr>
-        <w:t>Neovarsity</w:t>
-      </w:r>
-      <w:proofErr w:type="spellEnd"/>
-      <w:r>
-        <w:rPr>
-          <w:rFonts w:eastAsia="Times New Roman"/>
-          <w:color w:val="auto"/>
-          <w:sz w:val="24"/>
-          <w:szCs w:val="24"/>
-          <w:lang w:val="en-US"/>
-        </w:rPr>
-        <w:t xml:space="preserve"> Master's degree program in Computer Science. This project aims to replicate and simplify real-world e-commerce business processes through software by integrating critical components such as user authentication, product and category management, order and cart handling, inventory tracking, payment gateway integration, and notifications. The system is architected for flexibility, maintainability, and performance. </w:t>
-      </w:r>
-      <w:proofErr w:type="spellStart"/>
-      <w:r>
-        <w:rPr>
-          <w:rFonts w:eastAsia="Times New Roman"/>
-          <w:color w:val="auto"/>
-          <w:sz w:val="24"/>
-          <w:szCs w:val="24"/>
-          <w:lang w:val="en-US"/>
-        </w:rPr>
-        <w:t>Razorpay</w:t>
-      </w:r>
-      <w:proofErr w:type="spellEnd"/>
-      <w:r>
-        <w:rPr>
-          <w:rFonts w:eastAsia="Times New Roman"/>
-          <w:color w:val="auto"/>
-          <w:sz w:val="24"/>
-          <w:szCs w:val="24"/>
-          <w:lang w:val="en-US"/>
-        </w:rPr>
-        <w:t xml:space="preserve"> is integrated to handle online payments securely, and Redis is employed for caching to enhance responsiveness.</w:t>
-      </w:r>
     </w:p>
     <w:p>
       <w:pPr>
@@ -3550,6 +4624,7 @@
           <w:bCs/>
         </w:rPr>
       </w:pPr>
+      <w:bookmarkStart w:id="4" w:name="_Toc198276633"/>
       <w:r>
         <w:rPr>
           <w:rFonts w:eastAsia="Times New Roman"/>
@@ -3559,6 +4634,7 @@
         <w:lastRenderedPageBreak/>
         <w:t>Objective</w:t>
       </w:r>
+      <w:bookmarkEnd w:id="4"/>
     </w:p>
     <w:p>
       <w:pPr>
@@ -3947,6 +5023,7 @@
           <w:bCs/>
         </w:rPr>
       </w:pPr>
+      <w:bookmarkStart w:id="5" w:name="_Toc198276634"/>
       <w:r>
         <w:rPr>
           <w:rFonts w:eastAsia="Times New Roman"/>
@@ -3956,6 +5033,7 @@
         <w:lastRenderedPageBreak/>
         <w:t>Literature Review</w:t>
       </w:r>
+      <w:bookmarkEnd w:id="5"/>
     </w:p>
     <w:p>
       <w:pPr>
@@ -4082,6 +5160,7 @@
           <w:bCs/>
         </w:rPr>
       </w:pPr>
+      <w:bookmarkStart w:id="6" w:name="_Toc198276635"/>
       <w:r>
         <w:rPr>
           <w:rFonts w:eastAsia="Times New Roman"/>
@@ -4091,6 +5170,7 @@
         <w:lastRenderedPageBreak/>
         <w:t>Market Research</w:t>
       </w:r>
+      <w:bookmarkEnd w:id="6"/>
     </w:p>
     <w:p>
       <w:pPr>
@@ -4213,6 +5293,7 @@
           <w:bCs/>
         </w:rPr>
       </w:pPr>
+      <w:bookmarkStart w:id="7" w:name="_Toc198276636"/>
       <w:r>
         <w:rPr>
           <w:rFonts w:eastAsia="Times New Roman"/>
@@ -4222,6 +5303,7 @@
         <w:lastRenderedPageBreak/>
         <w:t>Project Description</w:t>
       </w:r>
+      <w:bookmarkEnd w:id="7"/>
     </w:p>
     <w:p>
       <w:pPr>
@@ -4447,6 +5529,7 @@
           <w:bCs/>
         </w:rPr>
       </w:pPr>
+      <w:bookmarkStart w:id="8" w:name="_Toc198276637"/>
       <w:r>
         <w:rPr>
           <w:rFonts w:eastAsia="Times New Roman"/>
@@ -4456,6 +5539,7 @@
         <w:lastRenderedPageBreak/>
         <w:t>Objectives Recap</w:t>
       </w:r>
+      <w:bookmarkEnd w:id="8"/>
     </w:p>
     <w:p>
       <w:pPr>
@@ -4742,6 +5826,7 @@
           <w:bCs/>
         </w:rPr>
       </w:pPr>
+      <w:bookmarkStart w:id="9" w:name="_Toc198276638"/>
       <w:r>
         <w:rPr>
           <w:rFonts w:eastAsia="Times New Roman"/>
@@ -4751,6 +5836,7 @@
         <w:lastRenderedPageBreak/>
         <w:t>Capstone Project Development Process</w:t>
       </w:r>
+      <w:bookmarkEnd w:id="9"/>
     </w:p>
     <w:p>
       <w:pPr>
@@ -4769,9 +5855,9 @@
           <w:szCs w:val="24"/>
         </w:rPr>
         <w:drawing>
-          <wp:inline distT="114300" distB="114300" distL="114300" distR="114300" wp14:anchorId="4B0EC1C3" wp14:editId="102C251E">
-            <wp:extent cx="5943600" cy="2971800"/>
-            <wp:effectExtent l="0" t="0" r="0" b="0"/>
+          <wp:inline distT="114300" distB="114300" distL="114300" distR="114300" wp14:anchorId="4B0EC1C3" wp14:editId="54D2BD5B">
+            <wp:extent cx="5943600" cy="2964180"/>
+            <wp:effectExtent l="19050" t="19050" r="19050" b="26670"/>
             <wp:docPr id="3" name="image2.png"/>
             <wp:cNvGraphicFramePr/>
             <a:graphic xmlns:a="http://schemas.openxmlformats.org/drawingml/2006/main">
@@ -4791,12 +5877,16 @@
                   <pic:spPr>
                     <a:xfrm>
                       <a:off x="0" y="0"/>
-                      <a:ext cx="5943600" cy="2971800"/>
+                      <a:ext cx="5943600" cy="2964180"/>
                     </a:xfrm>
                     <a:prstGeom prst="rect">
                       <a:avLst/>
                     </a:prstGeom>
-                    <a:ln/>
+                    <a:ln w="12700">
+                      <a:solidFill>
+                        <a:schemeClr val="tx1"/>
+                      </a:solidFill>
+                    </a:ln>
                   </pic:spPr>
                 </pic:pic>
               </a:graphicData>
@@ -4811,26 +5901,35 @@
         <w:jc w:val="center"/>
         <w:rPr>
           <w:rFonts w:eastAsia="Times New Roman"/>
-          <w:sz w:val="24"/>
-          <w:szCs w:val="24"/>
-        </w:rPr>
-      </w:pPr>
-      <w:r>
-        <w:rPr>
-          <w:rFonts w:eastAsia="Times New Roman"/>
-          <w:b/>
-          <w:sz w:val="24"/>
-          <w:szCs w:val="24"/>
-        </w:rPr>
-        <w:t>Figure 1.1</w:t>
-      </w:r>
-      <w:r>
-        <w:rPr>
-          <w:rFonts w:eastAsia="Times New Roman"/>
-          <w:sz w:val="24"/>
-          <w:szCs w:val="24"/>
-        </w:rPr>
-        <w:t>: Project Development Process</w:t>
+          <w:sz w:val="20"/>
+          <w:szCs w:val="20"/>
+        </w:rPr>
+      </w:pPr>
+      <w:r>
+        <w:rPr>
+          <w:rFonts w:eastAsia="Times New Roman"/>
+          <w:b/>
+          <w:sz w:val="20"/>
+          <w:szCs w:val="20"/>
+        </w:rPr>
+        <w:t>Figu</w:t>
+      </w:r>
+      <w:r>
+        <w:rPr>
+          <w:rFonts w:eastAsia="Times New Roman"/>
+          <w:b/>
+          <w:sz w:val="20"/>
+          <w:szCs w:val="20"/>
+        </w:rPr>
+        <w:t xml:space="preserve">re: </w:t>
+      </w:r>
+      <w:r>
+        <w:rPr>
+          <w:rFonts w:eastAsia="Times New Roman"/>
+          <w:sz w:val="20"/>
+          <w:szCs w:val="20"/>
+        </w:rPr>
+        <w:t>Project Development Process</w:t>
       </w:r>
     </w:p>
     <w:p>
@@ -5133,8 +6232,7 @@
           <w:bCs/>
         </w:rPr>
       </w:pPr>
-      <w:bookmarkStart w:id="4" w:name="_joagy45av5k0" w:colFirst="0" w:colLast="0"/>
-      <w:bookmarkEnd w:id="4"/>
+      <w:bookmarkStart w:id="10" w:name="_Toc198276639"/>
       <w:r>
         <w:rPr>
           <w:rFonts w:eastAsia="Times New Roman"/>
@@ -5144,6 +6242,7 @@
         <w:lastRenderedPageBreak/>
         <w:t>Requirement Gathering</w:t>
       </w:r>
+      <w:bookmarkEnd w:id="10"/>
     </w:p>
     <w:p>
       <w:pPr>
@@ -6742,39 +7841,79 @@
           <w:lang w:val="en-IN"/>
         </w:rPr>
         <w:lastRenderedPageBreak/>
+        <w:t>Non-</w:t>
+      </w:r>
+      <w:r>
+        <w:rPr>
+          <w:b/>
+          <w:bCs/>
+          <w:sz w:val="24"/>
+          <w:szCs w:val="24"/>
+          <w:lang w:val="en-IN"/>
+        </w:rPr>
+        <w:t>F</w:t>
+      </w:r>
+      <w:r>
+        <w:rPr>
+          <w:b/>
+          <w:bCs/>
+          <w:sz w:val="24"/>
+          <w:szCs w:val="24"/>
+          <w:lang w:val="en-IN"/>
+        </w:rPr>
+        <w:t xml:space="preserve">unctional </w:t>
+      </w:r>
+      <w:r>
+        <w:rPr>
+          <w:b/>
+          <w:bCs/>
+          <w:sz w:val="24"/>
+          <w:szCs w:val="24"/>
+          <w:lang w:val="en-IN"/>
+        </w:rPr>
+        <w:t>R</w:t>
+      </w:r>
+      <w:r>
+        <w:rPr>
+          <w:b/>
+          <w:bCs/>
+          <w:sz w:val="24"/>
+          <w:szCs w:val="24"/>
+          <w:lang w:val="en-IN"/>
+        </w:rPr>
+        <w:t>equirements</w:t>
+      </w:r>
+      <w:r>
+        <w:rPr>
+          <w:b/>
+          <w:bCs/>
+          <w:sz w:val="24"/>
+          <w:szCs w:val="24"/>
+          <w:lang w:val="en-IN"/>
+        </w:rPr>
+        <w:t>:</w:t>
+      </w:r>
+    </w:p>
+    <w:p>
+      <w:pPr>
+        <w:spacing w:line="360" w:lineRule="auto"/>
+        <w:jc w:val="both"/>
+        <w:rPr>
+          <w:sz w:val="24"/>
+          <w:szCs w:val="24"/>
+          <w:lang w:val="en-IN"/>
+        </w:rPr>
+      </w:pPr>
+      <w:bookmarkStart w:id="11" w:name="_Hlk197858971"/>
+      <w:r>
+        <w:rPr>
+          <w:sz w:val="24"/>
+          <w:szCs w:val="24"/>
+          <w:lang w:val="en-IN"/>
+        </w:rPr>
         <w:t>Non-functional requirements (NFRs)</w:t>
       </w:r>
-      <w:r>
-        <w:rPr>
-          <w:b/>
-          <w:bCs/>
-          <w:sz w:val="24"/>
-          <w:szCs w:val="24"/>
-          <w:lang w:val="en-IN"/>
-        </w:rPr>
-        <w:t>:</w:t>
-      </w:r>
-    </w:p>
-    <w:p>
-      <w:pPr>
-        <w:spacing w:line="360" w:lineRule="auto"/>
-        <w:jc w:val="both"/>
-        <w:rPr>
-          <w:sz w:val="24"/>
-          <w:szCs w:val="24"/>
-          <w:lang w:val="en-IN"/>
-        </w:rPr>
-      </w:pPr>
-      <w:bookmarkStart w:id="5" w:name="_Hlk197858971"/>
-      <w:r>
-        <w:rPr>
-          <w:sz w:val="24"/>
-          <w:szCs w:val="24"/>
-          <w:lang w:val="en-IN"/>
-        </w:rPr>
-        <w:t>Non-functional requirements (NFRs)</w:t>
-      </w:r>
-      <w:bookmarkEnd w:id="5"/>
+      <w:bookmarkEnd w:id="11"/>
       <w:r>
         <w:rPr>
           <w:sz w:val="24"/>
@@ -8313,6 +9452,17 @@
           <w:lang w:val="en-IN"/>
         </w:rPr>
       </w:pPr>
+    </w:p>
+    <w:p>
+      <w:pPr>
+        <w:spacing w:line="360" w:lineRule="auto"/>
+        <w:jc w:val="both"/>
+        <w:rPr>
+          <w:sz w:val="24"/>
+          <w:szCs w:val="24"/>
+          <w:lang w:val="en-IN"/>
+        </w:rPr>
+      </w:pPr>
       <w:r>
         <w:rPr>
           <w:b/>
@@ -8347,6 +9497,17 @@
         </w:rPr>
         <w:t xml:space="preserve"> point and manages routing to backend services.</w:t>
       </w:r>
+    </w:p>
+    <w:p>
+      <w:pPr>
+        <w:spacing w:line="360" w:lineRule="auto"/>
+        <w:jc w:val="both"/>
+        <w:rPr>
+          <w:sz w:val="24"/>
+          <w:szCs w:val="24"/>
+          <w:lang w:val="en-IN"/>
+        </w:rPr>
+      </w:pPr>
     </w:p>
     <w:p>
       <w:pPr>
@@ -8677,6 +9838,18 @@
         </w:rPr>
         <w:t xml:space="preserve"> Sends email or system notifications for order updates, payments, etc.</w:t>
       </w:r>
+    </w:p>
+    <w:p>
+      <w:pPr>
+        <w:spacing w:line="360" w:lineRule="auto"/>
+        <w:ind w:left="720"/>
+        <w:jc w:val="both"/>
+        <w:rPr>
+          <w:sz w:val="24"/>
+          <w:szCs w:val="24"/>
+          <w:lang w:val="en-IN"/>
+        </w:rPr>
+      </w:pPr>
     </w:p>
     <w:p>
       <w:pPr>
@@ -8818,6 +9991,22 @@
       </w:pPr>
       <w:r>
         <w:rPr>
+          <w:b/>
+          <w:bCs/>
+          <w:sz w:val="20"/>
+          <w:szCs w:val="20"/>
+        </w:rPr>
+        <w:t>Figure:</w:t>
+      </w:r>
+      <w:r>
+        <w:rPr>
+          <w:sz w:val="20"/>
+          <w:szCs w:val="20"/>
+        </w:rPr>
+        <w:t xml:space="preserve"> </w:t>
+      </w:r>
+      <w:r>
+        <w:rPr>
           <w:sz w:val="20"/>
           <w:szCs w:val="20"/>
         </w:rPr>
@@ -8974,9 +10163,27 @@
       <w:r>
         <w:rPr>
           <w:rFonts w:eastAsia="Times New Roman"/>
+          <w:b/>
+          <w:bCs/>
           <w:sz w:val="20"/>
           <w:szCs w:val="20"/>
         </w:rPr>
+        <w:t>Figure:</w:t>
+      </w:r>
+      <w:r>
+        <w:rPr>
+          <w:rFonts w:eastAsia="Times New Roman"/>
+          <w:sz w:val="20"/>
+          <w:szCs w:val="20"/>
+        </w:rPr>
+        <w:t xml:space="preserve"> </w:t>
+      </w:r>
+      <w:r>
+        <w:rPr>
+          <w:rFonts w:eastAsia="Times New Roman"/>
+          <w:sz w:val="20"/>
+          <w:szCs w:val="20"/>
+        </w:rPr>
         <w:t>UML Diagram</w:t>
       </w:r>
     </w:p>
@@ -9280,6 +10487,7 @@
           <w:bCs/>
         </w:rPr>
       </w:pPr>
+      <w:bookmarkStart w:id="12" w:name="_Toc198276640"/>
       <w:r>
         <w:rPr>
           <w:rFonts w:eastAsia="Times New Roman"/>
@@ -9289,6 +10497,7 @@
         <w:lastRenderedPageBreak/>
         <w:t>Class Diagrams</w:t>
       </w:r>
+      <w:bookmarkEnd w:id="12"/>
     </w:p>
     <w:p>
       <w:pPr>
@@ -10410,6 +11619,22 @@
       </w:pPr>
       <w:r>
         <w:rPr>
+          <w:b/>
+          <w:bCs/>
+          <w:sz w:val="20"/>
+          <w:szCs w:val="20"/>
+        </w:rPr>
+        <w:t>Figure:</w:t>
+      </w:r>
+      <w:r>
+        <w:rPr>
+          <w:sz w:val="20"/>
+          <w:szCs w:val="20"/>
+        </w:rPr>
+        <w:t xml:space="preserve"> </w:t>
+      </w:r>
+      <w:r>
+        <w:rPr>
           <w:sz w:val="20"/>
           <w:szCs w:val="20"/>
         </w:rPr>
@@ -11899,6 +13124,7 @@
           <w:bCs/>
         </w:rPr>
       </w:pPr>
+      <w:bookmarkStart w:id="13" w:name="_Toc198276641"/>
       <w:r>
         <w:rPr>
           <w:rFonts w:eastAsia="Times New Roman"/>
@@ -11908,6 +13134,7 @@
         <w:lastRenderedPageBreak/>
         <w:t>Database Schema Design</w:t>
       </w:r>
+      <w:bookmarkEnd w:id="13"/>
     </w:p>
     <w:p/>
     <w:p>
@@ -14716,10 +15943,8 @@
           <w:sz w:val="20"/>
           <w:szCs w:val="20"/>
         </w:rPr>
-        <w:t xml:space="preserve">Table 1.1: </w:t>
-      </w:r>
-      <w:bookmarkStart w:id="6" w:name="_nvf4h831fm8o" w:colFirst="0" w:colLast="0"/>
-      <w:bookmarkEnd w:id="6"/>
+        <w:t xml:space="preserve">Table: </w:t>
+      </w:r>
       <w:r>
         <w:rPr>
           <w:sz w:val="20"/>
@@ -14728,8 +15953,6 @@
         </w:rPr>
         <w:t>Models tabular representation</w:t>
       </w:r>
-      <w:bookmarkStart w:id="7" w:name="_ydqs8nkbe6m9" w:colFirst="0" w:colLast="0"/>
-      <w:bookm